--- a/relatório-yourself.docx
+++ b/relatório-yourself.docx
@@ -1,6 +1,6 @@
 
 <file path=word/document.xml><?xml version="1.0" encoding="utf-8"?>
-<w:document xmlns:wpc="http://schemas.microsoft.com/office/word/2010/wordprocessingCanvas" xmlns:cx="http://schemas.microsoft.com/office/drawing/2014/chartex" xmlns:cx1="http://schemas.microsoft.com/office/drawing/2015/9/8/chartex" xmlns:cx2="http://schemas.microsoft.com/office/drawing/2015/10/21/chartex" xmlns:cx3="http://schemas.microsoft.com/office/drawing/2016/5/9/chartex" xmlns:cx4="http://schemas.microsoft.com/office/drawing/2016/5/10/chartex" xmlns:cx5="http://schemas.microsoft.com/office/drawing/2016/5/11/chartex" xmlns:cx6="http://schemas.microsoft.com/office/drawing/2016/5/12/chartex" xmlns:cx7="http://schemas.microsoft.com/office/drawing/2016/5/13/chartex" xmlns:cx8="http://schemas.microsoft.com/office/drawing/2016/5/14/chartex" xmlns:mc="http://schemas.openxmlformats.org/markup-compatibility/2006" xmlns:aink="http://schemas.microsoft.com/office/drawing/2016/ink" xmlns:am3d="http://schemas.microsoft.com/office/drawing/2017/model3d" xmlns:o="urn:schemas-microsoft-com:office:office" xmlns:r="http://schemas.openxmlformats.org/officeDocument/2006/relationships" xmlns:m="http://schemas.openxmlformats.org/officeDocument/2006/math" xmlns:v="urn:schemas-microsoft-com:vml" xmlns:wp14="http://schemas.microsoft.com/office/word/2010/wordprocessingDrawing" xmlns:wp="http://schemas.openxmlformats.org/drawingml/2006/wordprocessingDrawing" xmlns:w10="urn:schemas-microsoft-com:office:word" xmlns:w="http://schemas.openxmlformats.org/wordprocessingml/2006/main" xmlns:w14="http://schemas.microsoft.com/office/word/2010/wordml" xmlns:w15="http://schemas.microsoft.com/office/word/2012/wordml" xmlns:w16cid="http://schemas.microsoft.com/office/word/2016/wordml/cid" xmlns:w16se="http://schemas.microsoft.com/office/word/2015/wordml/symex" xmlns:wpg="http://schemas.microsoft.com/office/word/2010/wordprocessingGroup" xmlns:wpi="http://schemas.microsoft.com/office/word/2010/wordprocessingInk" xmlns:wne="http://schemas.microsoft.com/office/word/2006/wordml" xmlns:wps="http://schemas.microsoft.com/office/word/2010/wordprocessingShape" mc:Ignorable="w14 w15 w16se w16cid wp14">
+<w:document xmlns:wpc="http://schemas.microsoft.com/office/word/2010/wordprocessingCanvas" xmlns:cx="http://schemas.microsoft.com/office/drawing/2014/chartex" xmlns:cx1="http://schemas.microsoft.com/office/drawing/2015/9/8/chartex" xmlns:cx2="http://schemas.microsoft.com/office/drawing/2015/10/21/chartex" xmlns:cx3="http://schemas.microsoft.com/office/drawing/2016/5/9/chartex" xmlns:cx4="http://schemas.microsoft.com/office/drawing/2016/5/10/chartex" xmlns:cx5="http://schemas.microsoft.com/office/drawing/2016/5/11/chartex" xmlns:cx6="http://schemas.microsoft.com/office/drawing/2016/5/12/chartex" xmlns:cx7="http://schemas.microsoft.com/office/drawing/2016/5/13/chartex" xmlns:cx8="http://schemas.microsoft.com/office/drawing/2016/5/14/chartex" xmlns:mc="http://schemas.openxmlformats.org/markup-compatibility/2006" xmlns:aink="http://schemas.microsoft.com/office/drawing/2016/ink" xmlns:am3d="http://schemas.microsoft.com/office/drawing/2017/model3d" xmlns:o="urn:schemas-microsoft-com:office:office" xmlns:oel="http://schemas.microsoft.com/office/2019/extlst" xmlns:r="http://schemas.openxmlformats.org/officeDocument/2006/relationships" xmlns:m="http://schemas.openxmlformats.org/officeDocument/2006/math" xmlns:v="urn:schemas-microsoft-com:vml" xmlns:wp14="http://schemas.microsoft.com/office/word/2010/wordprocessingDrawing" xmlns:wp="http://schemas.openxmlformats.org/drawingml/2006/wordprocessingDrawing" xmlns:w10="urn:schemas-microsoft-com:office:word" xmlns:w="http://schemas.openxmlformats.org/wordprocessingml/2006/main" xmlns:w14="http://schemas.microsoft.com/office/word/2010/wordml" xmlns:w15="http://schemas.microsoft.com/office/word/2012/wordml" xmlns:w16cex="http://schemas.microsoft.com/office/word/2018/wordml/cex" xmlns:w16cid="http://schemas.microsoft.com/office/word/2016/wordml/cid" xmlns:w16="http://schemas.microsoft.com/office/word/2018/wordml" xmlns:w16du="http://schemas.microsoft.com/office/word/2023/wordml/word16du" xmlns:w16sdtdh="http://schemas.microsoft.com/office/word/2020/wordml/sdtdatahash" xmlns:w16se="http://schemas.microsoft.com/office/word/2015/wordml/symex" xmlns:wpg="http://schemas.microsoft.com/office/word/2010/wordprocessingGroup" xmlns:wpi="http://schemas.microsoft.com/office/word/2010/wordprocessingInk" xmlns:wne="http://schemas.microsoft.com/office/word/2006/wordml" xmlns:wps="http://schemas.microsoft.com/office/word/2010/wordprocessingShape" mc:Ignorable="w14 w15 w16se w16cid w16 w16cex w16sdtdh w16du wp14">
   <w:body>
     <w:p>
       <w:pPr>
@@ -8423,7 +8423,6 @@
         </w:rPr>
       </w:pPr>
       <w:bookmarkStart w:id="16" w:name="_Toc14160056"/>
-      <w:proofErr w:type="spellStart"/>
       <w:r>
         <w:rPr>
           <w:rFonts w:ascii="Arial" w:hAnsi="Arial" w:cs="Arial"/>
@@ -8432,17 +8431,7 @@
           <w:szCs w:val="24"/>
         </w:rPr>
         <w:lastRenderedPageBreak/>
-        <w:t>Burn</w:t>
-      </w:r>
-      <w:proofErr w:type="spellEnd"/>
-      <w:r>
-        <w:rPr>
-          <w:rFonts w:ascii="Arial" w:hAnsi="Arial" w:cs="Arial"/>
-          <w:color w:val="auto"/>
-          <w:sz w:val="24"/>
-          <w:szCs w:val="24"/>
-        </w:rPr>
-        <w:t xml:space="preserve"> Down Chart</w:t>
+        <w:t>Burn Down Chart</w:t>
       </w:r>
       <w:bookmarkEnd w:id="16"/>
     </w:p>
@@ -12329,25 +12318,7 @@
                 <w:sz w:val="24"/>
                 <w:szCs w:val="24"/>
               </w:rPr>
-              <w:t xml:space="preserve">CSUO5, </w:t>
-            </w:r>
-            <w:proofErr w:type="gramStart"/>
-            <w:r>
-              <w:rPr>
-                <w:rFonts w:ascii="Arial" w:hAnsi="Arial" w:cs="Arial"/>
-                <w:sz w:val="24"/>
-                <w:szCs w:val="24"/>
-              </w:rPr>
-              <w:t>Consultar</w:t>
-            </w:r>
-            <w:proofErr w:type="gramEnd"/>
-            <w:r>
-              <w:rPr>
-                <w:rFonts w:ascii="Arial" w:hAnsi="Arial" w:cs="Arial"/>
-                <w:sz w:val="24"/>
-                <w:szCs w:val="24"/>
-              </w:rPr>
-              <w:t xml:space="preserve"> atividades.</w:t>
+              <w:t>CSUO5, Consultar atividades.</w:t>
             </w:r>
           </w:p>
           <w:p>
@@ -12770,21 +12741,7 @@
               <w:rPr>
                 <w:rFonts w:ascii="Arial" w:hAnsi="Arial" w:cs="Arial"/>
               </w:rPr>
-              <w:t xml:space="preserve">O usuário deve estar </w:t>
-            </w:r>
-            <w:proofErr w:type="spellStart"/>
-            <w:r>
-              <w:rPr>
-                <w:rFonts w:ascii="Arial" w:hAnsi="Arial" w:cs="Arial"/>
-              </w:rPr>
-              <w:t>logado</w:t>
-            </w:r>
-            <w:proofErr w:type="spellEnd"/>
-            <w:r>
-              <w:rPr>
-                <w:rFonts w:ascii="Arial" w:hAnsi="Arial" w:cs="Arial"/>
-              </w:rPr>
-              <w:t>.</w:t>
+              <w:t>O usuário deve estar logado.</w:t>
             </w:r>
           </w:p>
           <w:p>
@@ -17233,9 +17190,9 @@
                 <w:szCs w:val="24"/>
                 <w:lang w:eastAsia="pt-BR"/>
               </w:rPr>
+              <w:lastRenderedPageBreak/>
               <w:t xml:space="preserve">Deixar os campos </w:t>
             </w:r>
-            <w:proofErr w:type="spellStart"/>
             <w:r>
               <w:rPr>
                 <w:rFonts w:ascii="Arial" w:eastAsia="Times New Roman" w:hAnsi="Arial" w:cs="Arial"/>
@@ -17243,9 +17200,8 @@
                 <w:szCs w:val="24"/>
                 <w:lang w:eastAsia="pt-BR"/>
               </w:rPr>
-              <w:t>email</w:t>
-            </w:r>
-            <w:proofErr w:type="spellEnd"/>
+              <w:t>Email</w:t>
+            </w:r>
             <w:r>
               <w:rPr>
                 <w:rFonts w:ascii="Arial" w:eastAsia="Times New Roman" w:hAnsi="Arial" w:cs="Arial"/>
@@ -17702,7 +17658,6 @@
               </w:rPr>
               <w:t xml:space="preserve">Usar um </w:t>
             </w:r>
-            <w:proofErr w:type="spellStart"/>
             <w:r>
               <w:rPr>
                 <w:rFonts w:ascii="Arial" w:eastAsia="Times New Roman" w:hAnsi="Arial" w:cs="Arial"/>
@@ -17710,9 +17665,8 @@
                 <w:szCs w:val="24"/>
                 <w:lang w:eastAsia="pt-BR"/>
               </w:rPr>
-              <w:t>email</w:t>
-            </w:r>
-            <w:proofErr w:type="spellEnd"/>
+              <w:t>Email</w:t>
+            </w:r>
             <w:r>
               <w:rPr>
                 <w:rFonts w:ascii="Arial" w:eastAsia="Times New Roman" w:hAnsi="Arial" w:cs="Arial"/>
@@ -18510,27 +18464,7 @@
                 <w:szCs w:val="24"/>
                 <w:lang w:eastAsia="pt-BR"/>
               </w:rPr>
-              <w:t xml:space="preserve">o sistema deverá mostrar a mensagem de erro ao </w:t>
-            </w:r>
-            <w:proofErr w:type="spellStart"/>
-            <w:r>
-              <w:rPr>
-                <w:rFonts w:ascii="Arial" w:eastAsia="Times New Roman" w:hAnsi="Arial" w:cs="Arial"/>
-                <w:sz w:val="24"/>
-                <w:szCs w:val="24"/>
-                <w:lang w:eastAsia="pt-BR"/>
-              </w:rPr>
-              <w:t>logar</w:t>
-            </w:r>
-            <w:proofErr w:type="spellEnd"/>
-            <w:r>
-              <w:rPr>
-                <w:rFonts w:ascii="Arial" w:eastAsia="Times New Roman" w:hAnsi="Arial" w:cs="Arial"/>
-                <w:sz w:val="24"/>
-                <w:szCs w:val="24"/>
-                <w:lang w:eastAsia="pt-BR"/>
-              </w:rPr>
-              <w:t>, pois o nome e a senha devem estar iguais ao efetuar o cadastro. </w:t>
+              <w:t>o sistema deverá mostrar a mensagem de erro ao logar, pois o nome e a senha devem estar iguais ao efetuar o cadastro. </w:t>
             </w:r>
           </w:p>
         </w:tc>
@@ -18643,27 +18577,7 @@
                 <w:szCs w:val="24"/>
                 <w:lang w:eastAsia="pt-BR"/>
               </w:rPr>
-              <w:t xml:space="preserve">o sistema deverá mostrar a mensagem de erro ao </w:t>
-            </w:r>
-            <w:proofErr w:type="spellStart"/>
-            <w:r>
-              <w:rPr>
-                <w:rFonts w:ascii="Arial" w:eastAsia="Times New Roman" w:hAnsi="Arial" w:cs="Arial"/>
-                <w:sz w:val="24"/>
-                <w:szCs w:val="24"/>
-                <w:lang w:eastAsia="pt-BR"/>
-              </w:rPr>
-              <w:t>logar</w:t>
-            </w:r>
-            <w:proofErr w:type="spellEnd"/>
-            <w:r>
-              <w:rPr>
-                <w:rFonts w:ascii="Arial" w:eastAsia="Times New Roman" w:hAnsi="Arial" w:cs="Arial"/>
-                <w:sz w:val="24"/>
-                <w:szCs w:val="24"/>
-                <w:lang w:eastAsia="pt-BR"/>
-              </w:rPr>
-              <w:t>, pois o nome e a senha devem estar iguais ao efetuar o cadastro. </w:t>
+              <w:t>o sistema deverá mostrar a mensagem de erro ao logar, pois o nome e a senha devem estar iguais ao efetuar o cadastro. </w:t>
             </w:r>
           </w:p>
         </w:tc>
@@ -18776,27 +18690,7 @@
                 <w:szCs w:val="24"/>
                 <w:lang w:eastAsia="pt-BR"/>
               </w:rPr>
-              <w:t xml:space="preserve">o sistema deverá mostrar a mensagem de erro ao </w:t>
-            </w:r>
-            <w:proofErr w:type="spellStart"/>
-            <w:r>
-              <w:rPr>
-                <w:rFonts w:ascii="Arial" w:eastAsia="Times New Roman" w:hAnsi="Arial" w:cs="Arial"/>
-                <w:sz w:val="24"/>
-                <w:szCs w:val="24"/>
-                <w:lang w:eastAsia="pt-BR"/>
-              </w:rPr>
-              <w:t>logar</w:t>
-            </w:r>
-            <w:proofErr w:type="spellEnd"/>
-            <w:r>
-              <w:rPr>
-                <w:rFonts w:ascii="Arial" w:eastAsia="Times New Roman" w:hAnsi="Arial" w:cs="Arial"/>
-                <w:sz w:val="24"/>
-                <w:szCs w:val="24"/>
-                <w:lang w:eastAsia="pt-BR"/>
-              </w:rPr>
-              <w:t>, pois o nome e a senha devem estar preenchidos. </w:t>
+              <w:t>o sistema deverá mostrar a mensagem de erro ao logar, pois o nome e a senha devem estar preenchidos. </w:t>
             </w:r>
           </w:p>
         </w:tc>
@@ -18909,9 +18803,8 @@
                 <w:szCs w:val="24"/>
                 <w:lang w:eastAsia="pt-BR"/>
               </w:rPr>
-              <w:t xml:space="preserve">o sistema deverá mostrar a mensagem de erro ao </w:t>
-            </w:r>
-            <w:proofErr w:type="spellStart"/>
+              <w:t xml:space="preserve">o sistema deverá mostrar a mensagem de erro ao logar, pois o nome e a </w:t>
+            </w:r>
             <w:r>
               <w:rPr>
                 <w:rFonts w:ascii="Arial" w:eastAsia="Times New Roman" w:hAnsi="Arial" w:cs="Arial"/>
@@ -18919,17 +18812,8 @@
                 <w:szCs w:val="24"/>
                 <w:lang w:eastAsia="pt-BR"/>
               </w:rPr>
-              <w:t>logar</w:t>
-            </w:r>
-            <w:proofErr w:type="spellEnd"/>
-            <w:r>
-              <w:rPr>
-                <w:rFonts w:ascii="Arial" w:eastAsia="Times New Roman" w:hAnsi="Arial" w:cs="Arial"/>
-                <w:sz w:val="24"/>
-                <w:szCs w:val="24"/>
-                <w:lang w:eastAsia="pt-BR"/>
-              </w:rPr>
-              <w:t>, pois o nome e a senha devem estar preenchidos. </w:t>
+              <w:lastRenderedPageBreak/>
+              <w:t>senha devem estar preenchidos. </w:t>
             </w:r>
           </w:p>
         </w:tc>
@@ -18965,6 +18849,7 @@
                 <w:szCs w:val="24"/>
                 <w:lang w:eastAsia="pt-BR"/>
               </w:rPr>
+              <w:lastRenderedPageBreak/>
               <w:t>O sistema mostra que é necessário preencher o campo de login. </w:t>
             </w:r>
           </w:p>
@@ -19064,27 +18949,7 @@
                 <w:szCs w:val="24"/>
                 <w:lang w:eastAsia="pt-BR"/>
               </w:rPr>
-              <w:t xml:space="preserve">o sistema deverá mostrar a mensagem de erro ao </w:t>
-            </w:r>
-            <w:proofErr w:type="spellStart"/>
-            <w:r>
-              <w:rPr>
-                <w:rFonts w:ascii="Arial" w:eastAsia="Times New Roman" w:hAnsi="Arial" w:cs="Arial"/>
-                <w:sz w:val="24"/>
-                <w:szCs w:val="24"/>
-                <w:lang w:eastAsia="pt-BR"/>
-              </w:rPr>
-              <w:t>logar</w:t>
-            </w:r>
-            <w:proofErr w:type="spellEnd"/>
-            <w:r>
-              <w:rPr>
-                <w:rFonts w:ascii="Arial" w:eastAsia="Times New Roman" w:hAnsi="Arial" w:cs="Arial"/>
-                <w:sz w:val="24"/>
-                <w:szCs w:val="24"/>
-                <w:lang w:eastAsia="pt-BR"/>
-              </w:rPr>
-              <w:t>, pois o nome e a senha devem estar iguais ao efetuar o cadastro </w:t>
+              <w:t>o sistema deverá mostrar a mensagem de erro ao logar, pois o nome e a senha devem estar iguais ao efetuar o cadastro </w:t>
             </w:r>
           </w:p>
           <w:p>
@@ -19288,22 +19153,1847 @@
         <w:spacing w:after="0" w:line="240" w:lineRule="auto"/>
         <w:textAlignment w:val="baseline"/>
         <w:rPr>
+          <w:rFonts w:ascii="Arial" w:eastAsia="Times New Roman" w:hAnsi="Arial" w:cs="Arial"/>
+          <w:sz w:val="24"/>
+          <w:szCs w:val="24"/>
+          <w:lang w:eastAsia="pt-BR"/>
+        </w:rPr>
+      </w:pPr>
+      <w:r>
+        <w:rPr>
+          <w:rFonts w:ascii="Arial" w:eastAsia="Times New Roman" w:hAnsi="Arial" w:cs="Arial"/>
+          <w:sz w:val="24"/>
+          <w:szCs w:val="24"/>
+          <w:lang w:eastAsia="pt-BR"/>
+        </w:rPr>
+        <w:t> </w:t>
+      </w:r>
+    </w:p>
+    <w:p>
+      <w:pPr>
+        <w:spacing w:after="0" w:line="240" w:lineRule="auto"/>
+        <w:textAlignment w:val="baseline"/>
+        <w:rPr>
+          <w:rFonts w:ascii="Arial" w:eastAsia="Times New Roman" w:hAnsi="Arial" w:cs="Arial"/>
+          <w:sz w:val="24"/>
+          <w:szCs w:val="24"/>
+          <w:lang w:eastAsia="pt-BR"/>
+        </w:rPr>
+      </w:pPr>
+    </w:p>
+    <w:tbl>
+      <w:tblPr>
+        <w:tblW w:w="8488" w:type="dxa"/>
+        <w:tblBorders>
+          <w:top w:val="outset" w:sz="6" w:space="0" w:color="auto"/>
+          <w:left w:val="outset" w:sz="6" w:space="0" w:color="auto"/>
+          <w:bottom w:val="outset" w:sz="6" w:space="0" w:color="auto"/>
+          <w:right w:val="outset" w:sz="6" w:space="0" w:color="auto"/>
+        </w:tblBorders>
+        <w:tblCellMar>
+          <w:left w:w="0" w:type="dxa"/>
+          <w:right w:w="0" w:type="dxa"/>
+        </w:tblCellMar>
+        <w:tblLook w:val="04A0" w:firstRow="1" w:lastRow="0" w:firstColumn="1" w:lastColumn="0" w:noHBand="0" w:noVBand="1"/>
+      </w:tblPr>
+      <w:tblGrid>
+        <w:gridCol w:w="2826"/>
+        <w:gridCol w:w="2824"/>
+        <w:gridCol w:w="2838"/>
+      </w:tblGrid>
+      <w:tr>
+        <w:trPr>
+          <w:trHeight w:val="300"/>
+        </w:trPr>
+        <w:tc>
+          <w:tcPr>
+            <w:tcW w:w="8488" w:type="dxa"/>
+            <w:gridSpan w:val="3"/>
+            <w:tcBorders>
+              <w:top w:val="single" w:sz="6" w:space="0" w:color="000000"/>
+              <w:left w:val="single" w:sz="6" w:space="0" w:color="000000"/>
+              <w:bottom w:val="single" w:sz="6" w:space="0" w:color="000000"/>
+              <w:right w:val="single" w:sz="6" w:space="0" w:color="000000"/>
+            </w:tcBorders>
+            <w:shd w:val="clear" w:color="auto" w:fill="F6C5AC"/>
+            <w:vAlign w:val="center"/>
+            <w:hideMark/>
+          </w:tcPr>
+          <w:p>
+            <w:pPr>
+              <w:spacing w:after="0" w:line="240" w:lineRule="auto"/>
+              <w:jc w:val="center"/>
+              <w:textAlignment w:val="baseline"/>
+              <w:rPr>
+                <w:rFonts w:ascii="Times New Roman" w:eastAsia="Times New Roman" w:hAnsi="Times New Roman" w:cs="Times New Roman"/>
+                <w:sz w:val="24"/>
+                <w:szCs w:val="24"/>
+                <w:lang w:eastAsia="pt-BR"/>
+              </w:rPr>
+            </w:pPr>
+            <w:bookmarkStart w:id="20" w:name="_Hlk181974945"/>
+            <w:r>
+              <w:rPr>
+                <w:rFonts w:ascii="Arial" w:eastAsia="Times New Roman" w:hAnsi="Arial" w:cs="Arial"/>
+                <w:sz w:val="28"/>
+                <w:szCs w:val="28"/>
+                <w:lang w:eastAsia="pt-BR"/>
+              </w:rPr>
+              <w:t>Plano de Testes de</w:t>
+            </w:r>
+            <w:r>
+              <w:rPr>
+                <w:rFonts w:ascii="Arial" w:eastAsia="Times New Roman" w:hAnsi="Arial" w:cs="Arial"/>
+                <w:sz w:val="28"/>
+                <w:szCs w:val="28"/>
+                <w:lang w:eastAsia="pt-BR"/>
+              </w:rPr>
+              <w:t xml:space="preserve"> Criação de Atividade</w:t>
+            </w:r>
+          </w:p>
+        </w:tc>
+      </w:tr>
+      <w:tr>
+        <w:trPr>
+          <w:trHeight w:val="300"/>
+        </w:trPr>
+        <w:tc>
+          <w:tcPr>
+            <w:tcW w:w="2826" w:type="dxa"/>
+            <w:tcBorders>
+              <w:top w:val="single" w:sz="6" w:space="0" w:color="000000"/>
+              <w:left w:val="single" w:sz="6" w:space="0" w:color="000000"/>
+              <w:bottom w:val="single" w:sz="6" w:space="0" w:color="000000"/>
+              <w:right w:val="single" w:sz="6" w:space="0" w:color="000000"/>
+            </w:tcBorders>
+            <w:shd w:val="clear" w:color="auto" w:fill="auto"/>
+            <w:vAlign w:val="center"/>
+            <w:hideMark/>
+          </w:tcPr>
+          <w:p>
+            <w:pPr>
+              <w:spacing w:after="0" w:line="240" w:lineRule="auto"/>
+              <w:jc w:val="center"/>
+              <w:textAlignment w:val="baseline"/>
+              <w:rPr>
+                <w:rFonts w:ascii="Times New Roman" w:eastAsia="Times New Roman" w:hAnsi="Times New Roman" w:cs="Times New Roman"/>
+                <w:sz w:val="24"/>
+                <w:szCs w:val="24"/>
+                <w:lang w:eastAsia="pt-BR"/>
+              </w:rPr>
+            </w:pPr>
+            <w:r>
+              <w:rPr>
+                <w:rFonts w:ascii="Arial" w:eastAsia="Times New Roman" w:hAnsi="Arial" w:cs="Arial"/>
+                <w:sz w:val="24"/>
+                <w:szCs w:val="24"/>
+                <w:lang w:eastAsia="pt-BR"/>
+              </w:rPr>
+              <w:t>PASSOS </w:t>
+            </w:r>
+          </w:p>
+        </w:tc>
+        <w:tc>
+          <w:tcPr>
+            <w:tcW w:w="2824" w:type="dxa"/>
+            <w:tcBorders>
+              <w:top w:val="single" w:sz="6" w:space="0" w:color="000000"/>
+              <w:left w:val="single" w:sz="6" w:space="0" w:color="000000"/>
+              <w:bottom w:val="single" w:sz="6" w:space="0" w:color="000000"/>
+              <w:right w:val="single" w:sz="6" w:space="0" w:color="000000"/>
+            </w:tcBorders>
+            <w:shd w:val="clear" w:color="auto" w:fill="auto"/>
+            <w:vAlign w:val="center"/>
+            <w:hideMark/>
+          </w:tcPr>
+          <w:p>
+            <w:pPr>
+              <w:spacing w:after="0" w:line="240" w:lineRule="auto"/>
+              <w:jc w:val="center"/>
+              <w:textAlignment w:val="baseline"/>
+              <w:rPr>
+                <w:rFonts w:ascii="Times New Roman" w:eastAsia="Times New Roman" w:hAnsi="Times New Roman" w:cs="Times New Roman"/>
+                <w:sz w:val="24"/>
+                <w:szCs w:val="24"/>
+                <w:lang w:eastAsia="pt-BR"/>
+              </w:rPr>
+            </w:pPr>
+            <w:r>
+              <w:rPr>
+                <w:rFonts w:ascii="Arial" w:eastAsia="Times New Roman" w:hAnsi="Arial" w:cs="Arial"/>
+                <w:sz w:val="24"/>
+                <w:szCs w:val="24"/>
+                <w:lang w:eastAsia="pt-BR"/>
+              </w:rPr>
+              <w:t>RESULTADO ESPERADO </w:t>
+            </w:r>
+          </w:p>
+        </w:tc>
+        <w:tc>
+          <w:tcPr>
+            <w:tcW w:w="2838" w:type="dxa"/>
+            <w:tcBorders>
+              <w:top w:val="single" w:sz="6" w:space="0" w:color="000000"/>
+              <w:left w:val="single" w:sz="6" w:space="0" w:color="000000"/>
+              <w:bottom w:val="single" w:sz="6" w:space="0" w:color="000000"/>
+              <w:right w:val="single" w:sz="6" w:space="0" w:color="000000"/>
+            </w:tcBorders>
+            <w:shd w:val="clear" w:color="auto" w:fill="auto"/>
+            <w:vAlign w:val="center"/>
+            <w:hideMark/>
+          </w:tcPr>
+          <w:p>
+            <w:pPr>
+              <w:spacing w:after="0" w:line="240" w:lineRule="auto"/>
+              <w:jc w:val="center"/>
+              <w:textAlignment w:val="baseline"/>
+              <w:rPr>
+                <w:rFonts w:ascii="Times New Roman" w:eastAsia="Times New Roman" w:hAnsi="Times New Roman" w:cs="Times New Roman"/>
+                <w:sz w:val="24"/>
+                <w:szCs w:val="24"/>
+                <w:lang w:eastAsia="pt-BR"/>
+              </w:rPr>
+            </w:pPr>
+            <w:r>
+              <w:rPr>
+                <w:rFonts w:ascii="Arial" w:eastAsia="Times New Roman" w:hAnsi="Arial" w:cs="Arial"/>
+                <w:sz w:val="24"/>
+                <w:szCs w:val="24"/>
+                <w:lang w:eastAsia="pt-BR"/>
+              </w:rPr>
+              <w:t>RESULTADO OBTIDO </w:t>
+            </w:r>
+          </w:p>
+        </w:tc>
+      </w:tr>
+      <w:tr>
+        <w:trPr>
+          <w:trHeight w:val="300"/>
+        </w:trPr>
+        <w:tc>
+          <w:tcPr>
+            <w:tcW w:w="2826" w:type="dxa"/>
+            <w:tcBorders>
+              <w:top w:val="single" w:sz="6" w:space="0" w:color="000000"/>
+              <w:left w:val="single" w:sz="6" w:space="0" w:color="000000"/>
+              <w:bottom w:val="single" w:sz="6" w:space="0" w:color="000000"/>
+              <w:right w:val="single" w:sz="6" w:space="0" w:color="000000"/>
+            </w:tcBorders>
+            <w:shd w:val="clear" w:color="auto" w:fill="auto"/>
+            <w:vAlign w:val="center"/>
+            <w:hideMark/>
+          </w:tcPr>
+          <w:p>
+            <w:pPr>
+              <w:spacing w:after="0" w:line="240" w:lineRule="auto"/>
+              <w:jc w:val="center"/>
+              <w:textAlignment w:val="baseline"/>
+              <w:rPr>
+                <w:rFonts w:ascii="Times New Roman" w:eastAsia="Times New Roman" w:hAnsi="Times New Roman" w:cs="Times New Roman"/>
+                <w:sz w:val="24"/>
+                <w:szCs w:val="24"/>
+                <w:lang w:eastAsia="pt-BR"/>
+              </w:rPr>
+            </w:pPr>
+            <w:r>
+              <w:rPr>
+                <w:rFonts w:ascii="Arial" w:eastAsia="Times New Roman" w:hAnsi="Arial" w:cs="Arial"/>
+                <w:sz w:val="24"/>
+                <w:szCs w:val="24"/>
+                <w:lang w:eastAsia="pt-BR"/>
+              </w:rPr>
+              <w:t>Deixar os campos</w:t>
+            </w:r>
+            <w:r>
+              <w:rPr>
+                <w:rFonts w:ascii="Arial" w:eastAsia="Times New Roman" w:hAnsi="Arial" w:cs="Arial"/>
+                <w:sz w:val="24"/>
+                <w:szCs w:val="24"/>
+                <w:lang w:eastAsia="pt-BR"/>
+              </w:rPr>
+              <w:t xml:space="preserve"> </w:t>
+            </w:r>
+            <w:r>
+              <w:rPr>
+                <w:rFonts w:ascii="Arial" w:eastAsia="Times New Roman" w:hAnsi="Arial" w:cs="Arial"/>
+                <w:b/>
+                <w:bCs/>
+                <w:sz w:val="24"/>
+                <w:szCs w:val="24"/>
+                <w:lang w:eastAsia="pt-BR"/>
+              </w:rPr>
+              <w:t>título</w:t>
+            </w:r>
+            <w:r>
+              <w:rPr>
+                <w:rFonts w:ascii="Arial" w:eastAsia="Times New Roman" w:hAnsi="Arial" w:cs="Arial"/>
+                <w:b/>
+                <w:bCs/>
+                <w:sz w:val="24"/>
+                <w:szCs w:val="24"/>
+                <w:lang w:eastAsia="pt-BR"/>
+              </w:rPr>
+              <w:t xml:space="preserve"> da lição</w:t>
+            </w:r>
+            <w:r>
+              <w:rPr>
+                <w:rFonts w:ascii="Arial" w:eastAsia="Times New Roman" w:hAnsi="Arial" w:cs="Arial"/>
+                <w:sz w:val="24"/>
+                <w:szCs w:val="24"/>
+                <w:lang w:eastAsia="pt-BR"/>
+              </w:rPr>
+              <w:t xml:space="preserve">, </w:t>
+            </w:r>
+            <w:r>
+              <w:rPr>
+                <w:rFonts w:ascii="Arial" w:eastAsia="Times New Roman" w:hAnsi="Arial" w:cs="Arial"/>
+                <w:b/>
+                <w:bCs/>
+                <w:sz w:val="24"/>
+                <w:szCs w:val="24"/>
+                <w:lang w:eastAsia="pt-BR"/>
+              </w:rPr>
+              <w:t>dificuldade</w:t>
+            </w:r>
+            <w:r>
+              <w:rPr>
+                <w:rFonts w:ascii="Arial" w:eastAsia="Times New Roman" w:hAnsi="Arial" w:cs="Arial"/>
+                <w:sz w:val="24"/>
+                <w:szCs w:val="24"/>
+                <w:lang w:eastAsia="pt-BR"/>
+              </w:rPr>
+              <w:t xml:space="preserve">, </w:t>
+            </w:r>
+            <w:r>
+              <w:rPr>
+                <w:rFonts w:ascii="Arial" w:eastAsia="Times New Roman" w:hAnsi="Arial" w:cs="Arial"/>
+                <w:b/>
+                <w:bCs/>
+                <w:sz w:val="24"/>
+                <w:szCs w:val="24"/>
+                <w:lang w:eastAsia="pt-BR"/>
+              </w:rPr>
+              <w:t>categoria</w:t>
+            </w:r>
+            <w:r>
+              <w:rPr>
+                <w:rFonts w:ascii="Arial" w:eastAsia="Times New Roman" w:hAnsi="Arial" w:cs="Arial"/>
+                <w:sz w:val="24"/>
+                <w:szCs w:val="24"/>
+                <w:lang w:eastAsia="pt-BR"/>
+              </w:rPr>
+              <w:t xml:space="preserve"> e </w:t>
+            </w:r>
+            <w:r>
+              <w:rPr>
+                <w:rFonts w:ascii="Arial" w:eastAsia="Times New Roman" w:hAnsi="Arial" w:cs="Arial"/>
+                <w:b/>
+                <w:bCs/>
+                <w:sz w:val="24"/>
+                <w:szCs w:val="24"/>
+                <w:lang w:eastAsia="pt-BR"/>
+              </w:rPr>
+              <w:t>descrição</w:t>
+            </w:r>
+            <w:r>
+              <w:rPr>
+                <w:rFonts w:ascii="Arial" w:eastAsia="Times New Roman" w:hAnsi="Arial" w:cs="Arial"/>
+                <w:sz w:val="24"/>
+                <w:szCs w:val="24"/>
+                <w:lang w:eastAsia="pt-BR"/>
+              </w:rPr>
+              <w:t xml:space="preserve"> vazios.</w:t>
+            </w:r>
+          </w:p>
+        </w:tc>
+        <w:tc>
+          <w:tcPr>
+            <w:tcW w:w="2824" w:type="dxa"/>
+            <w:tcBorders>
+              <w:top w:val="single" w:sz="6" w:space="0" w:color="000000"/>
+              <w:left w:val="single" w:sz="6" w:space="0" w:color="000000"/>
+              <w:bottom w:val="single" w:sz="6" w:space="0" w:color="000000"/>
+              <w:right w:val="single" w:sz="6" w:space="0" w:color="000000"/>
+            </w:tcBorders>
+            <w:shd w:val="clear" w:color="auto" w:fill="auto"/>
+            <w:vAlign w:val="center"/>
+            <w:hideMark/>
+          </w:tcPr>
+          <w:p>
+            <w:pPr>
+              <w:spacing w:after="0" w:line="240" w:lineRule="auto"/>
+              <w:jc w:val="center"/>
+              <w:textAlignment w:val="baseline"/>
+              <w:rPr>
+                <w:rFonts w:ascii="Times New Roman" w:eastAsia="Times New Roman" w:hAnsi="Times New Roman" w:cs="Times New Roman"/>
+                <w:sz w:val="24"/>
+                <w:szCs w:val="24"/>
+                <w:lang w:eastAsia="pt-BR"/>
+              </w:rPr>
+            </w:pPr>
+            <w:r>
+              <w:rPr>
+                <w:rFonts w:ascii="Arial" w:eastAsia="Times New Roman" w:hAnsi="Arial" w:cs="Arial"/>
+                <w:sz w:val="24"/>
+                <w:szCs w:val="24"/>
+                <w:lang w:eastAsia="pt-BR"/>
+              </w:rPr>
+              <w:t xml:space="preserve">O sistema deve retornar  </w:t>
+            </w:r>
+            <w:r>
+              <w:rPr>
+                <w:rFonts w:ascii="Arial" w:eastAsia="Times New Roman" w:hAnsi="Arial" w:cs="Arial"/>
+                <w:sz w:val="24"/>
+                <w:szCs w:val="24"/>
+                <w:lang w:eastAsia="pt-BR"/>
+              </w:rPr>
+              <w:t>a</w:t>
+            </w:r>
+            <w:r>
+              <w:rPr>
+                <w:rFonts w:ascii="Arial" w:eastAsia="Times New Roman" w:hAnsi="Arial" w:cs="Arial"/>
+                <w:sz w:val="24"/>
+                <w:szCs w:val="24"/>
+                <w:lang w:eastAsia="pt-BR"/>
+              </w:rPr>
+              <w:t xml:space="preserve"> mensagem de erro: "</w:t>
+            </w:r>
+            <w:r>
+              <w:rPr>
+                <w:rFonts w:ascii="Arial" w:eastAsia="Times New Roman" w:hAnsi="Arial" w:cs="Arial"/>
+                <w:sz w:val="24"/>
+                <w:szCs w:val="24"/>
+                <w:lang w:eastAsia="pt-BR"/>
+              </w:rPr>
+              <w:t xml:space="preserve">Por favor, preencha o campo </w:t>
+            </w:r>
+            <w:r>
+              <w:rPr>
+                <w:rFonts w:ascii="Arial" w:eastAsia="Times New Roman" w:hAnsi="Arial" w:cs="Arial"/>
+                <w:sz w:val="24"/>
+                <w:szCs w:val="24"/>
+                <w:lang w:eastAsia="pt-BR"/>
+              </w:rPr>
+              <w:t>título</w:t>
+            </w:r>
+            <w:r>
+              <w:rPr>
+                <w:rFonts w:ascii="Arial" w:eastAsia="Times New Roman" w:hAnsi="Arial" w:cs="Arial"/>
+                <w:sz w:val="24"/>
+                <w:szCs w:val="24"/>
+                <w:lang w:eastAsia="pt-BR"/>
+              </w:rPr>
+              <w:t>".</w:t>
+            </w:r>
+          </w:p>
+        </w:tc>
+        <w:tc>
+          <w:tcPr>
+            <w:tcW w:w="2838" w:type="dxa"/>
+            <w:tcBorders>
+              <w:top w:val="single" w:sz="6" w:space="0" w:color="000000"/>
+              <w:left w:val="single" w:sz="6" w:space="0" w:color="000000"/>
+              <w:bottom w:val="single" w:sz="6" w:space="0" w:color="000000"/>
+              <w:right w:val="single" w:sz="6" w:space="0" w:color="000000"/>
+            </w:tcBorders>
+            <w:shd w:val="clear" w:color="auto" w:fill="auto"/>
+            <w:vAlign w:val="center"/>
+            <w:hideMark/>
+          </w:tcPr>
+          <w:p>
+            <w:pPr>
+              <w:spacing w:after="0" w:line="240" w:lineRule="auto"/>
+              <w:jc w:val="center"/>
+              <w:textAlignment w:val="baseline"/>
+              <w:rPr>
+                <w:rFonts w:ascii="Times New Roman" w:eastAsia="Times New Roman" w:hAnsi="Times New Roman" w:cs="Times New Roman"/>
+                <w:sz w:val="24"/>
+                <w:szCs w:val="24"/>
+                <w:lang w:eastAsia="pt-BR"/>
+              </w:rPr>
+            </w:pPr>
+            <w:r>
+              <w:rPr>
+                <w:rFonts w:ascii="Arial" w:eastAsia="Times New Roman" w:hAnsi="Arial" w:cs="Arial"/>
+                <w:sz w:val="24"/>
+                <w:szCs w:val="24"/>
+                <w:lang w:eastAsia="pt-BR"/>
+              </w:rPr>
+              <w:t>O sistema retorn</w:t>
+            </w:r>
+            <w:r>
+              <w:rPr>
+                <w:rFonts w:ascii="Arial" w:eastAsia="Times New Roman" w:hAnsi="Arial" w:cs="Arial"/>
+                <w:sz w:val="24"/>
+                <w:szCs w:val="24"/>
+                <w:lang w:eastAsia="pt-BR"/>
+              </w:rPr>
+              <w:t>ou</w:t>
+            </w:r>
+            <w:r>
+              <w:rPr>
+                <w:rFonts w:ascii="Arial" w:eastAsia="Times New Roman" w:hAnsi="Arial" w:cs="Arial"/>
+                <w:sz w:val="24"/>
+                <w:szCs w:val="24"/>
+                <w:lang w:eastAsia="pt-BR"/>
+              </w:rPr>
+              <w:t xml:space="preserve">  </w:t>
+            </w:r>
+            <w:r>
+              <w:rPr>
+                <w:rFonts w:ascii="Arial" w:eastAsia="Times New Roman" w:hAnsi="Arial" w:cs="Arial"/>
+                <w:sz w:val="24"/>
+                <w:szCs w:val="24"/>
+                <w:lang w:eastAsia="pt-BR"/>
+              </w:rPr>
+              <w:t>a</w:t>
+            </w:r>
+            <w:r>
+              <w:rPr>
+                <w:rFonts w:ascii="Arial" w:eastAsia="Times New Roman" w:hAnsi="Arial" w:cs="Arial"/>
+                <w:sz w:val="24"/>
+                <w:szCs w:val="24"/>
+                <w:lang w:eastAsia="pt-BR"/>
+              </w:rPr>
+              <w:t xml:space="preserve"> mensagem de erro: "</w:t>
+            </w:r>
+            <w:r>
+              <w:rPr>
+                <w:rFonts w:ascii="Arial" w:eastAsia="Times New Roman" w:hAnsi="Arial" w:cs="Arial"/>
+                <w:sz w:val="24"/>
+                <w:szCs w:val="24"/>
+                <w:lang w:eastAsia="pt-BR"/>
+              </w:rPr>
+              <w:t xml:space="preserve">Por favor, preencha o campo </w:t>
+            </w:r>
+            <w:r>
+              <w:rPr>
+                <w:rFonts w:ascii="Arial" w:eastAsia="Times New Roman" w:hAnsi="Arial" w:cs="Arial"/>
+                <w:sz w:val="24"/>
+                <w:szCs w:val="24"/>
+                <w:lang w:eastAsia="pt-BR"/>
+              </w:rPr>
+              <w:t>título</w:t>
+            </w:r>
+            <w:r>
+              <w:rPr>
+                <w:rFonts w:ascii="Arial" w:eastAsia="Times New Roman" w:hAnsi="Arial" w:cs="Arial"/>
+                <w:sz w:val="24"/>
+                <w:szCs w:val="24"/>
+                <w:lang w:eastAsia="pt-BR"/>
+              </w:rPr>
+              <w:t>".</w:t>
+            </w:r>
+          </w:p>
+        </w:tc>
+      </w:tr>
+      <w:tr>
+        <w:trPr>
+          <w:trHeight w:val="300"/>
+        </w:trPr>
+        <w:tc>
+          <w:tcPr>
+            <w:tcW w:w="2826" w:type="dxa"/>
+            <w:tcBorders>
+              <w:top w:val="single" w:sz="6" w:space="0" w:color="000000"/>
+              <w:left w:val="single" w:sz="6" w:space="0" w:color="000000"/>
+              <w:bottom w:val="single" w:sz="6" w:space="0" w:color="000000"/>
+              <w:right w:val="single" w:sz="6" w:space="0" w:color="000000"/>
+            </w:tcBorders>
+            <w:shd w:val="clear" w:color="auto" w:fill="auto"/>
+            <w:vAlign w:val="center"/>
+            <w:hideMark/>
+          </w:tcPr>
+          <w:p>
+            <w:pPr>
+              <w:spacing w:after="0" w:line="240" w:lineRule="auto"/>
+              <w:jc w:val="center"/>
+              <w:textAlignment w:val="baseline"/>
+              <w:rPr>
+                <w:rFonts w:ascii="Times New Roman" w:eastAsia="Times New Roman" w:hAnsi="Times New Roman" w:cs="Times New Roman"/>
+                <w:sz w:val="24"/>
+                <w:szCs w:val="24"/>
+                <w:lang w:eastAsia="pt-BR"/>
+              </w:rPr>
+            </w:pPr>
+            <w:r>
+              <w:rPr>
+                <w:rFonts w:ascii="Arial" w:eastAsia="Times New Roman" w:hAnsi="Arial" w:cs="Arial"/>
+                <w:sz w:val="24"/>
+                <w:szCs w:val="24"/>
+                <w:lang w:eastAsia="pt-BR"/>
+              </w:rPr>
+              <w:t xml:space="preserve">Preencher apenas o campo </w:t>
+            </w:r>
+            <w:r>
+              <w:rPr>
+                <w:rFonts w:ascii="Arial" w:eastAsia="Times New Roman" w:hAnsi="Arial" w:cs="Arial"/>
+                <w:b/>
+                <w:bCs/>
+                <w:sz w:val="24"/>
+                <w:szCs w:val="24"/>
+                <w:lang w:eastAsia="pt-BR"/>
+              </w:rPr>
+              <w:t>Título</w:t>
+            </w:r>
+            <w:r>
+              <w:rPr>
+                <w:rFonts w:ascii="Arial" w:eastAsia="Times New Roman" w:hAnsi="Arial" w:cs="Arial"/>
+                <w:b/>
+                <w:bCs/>
+                <w:sz w:val="24"/>
+                <w:szCs w:val="24"/>
+                <w:lang w:eastAsia="pt-BR"/>
+              </w:rPr>
+              <w:t xml:space="preserve"> </w:t>
+            </w:r>
+            <w:r>
+              <w:rPr>
+                <w:rFonts w:ascii="Arial" w:eastAsia="Times New Roman" w:hAnsi="Arial" w:cs="Arial"/>
+                <w:b/>
+                <w:bCs/>
+                <w:sz w:val="24"/>
+                <w:szCs w:val="24"/>
+                <w:lang w:eastAsia="pt-BR"/>
+              </w:rPr>
+              <w:t>da</w:t>
+            </w:r>
+            <w:r>
+              <w:rPr>
+                <w:rFonts w:ascii="Arial" w:eastAsia="Times New Roman" w:hAnsi="Arial" w:cs="Arial"/>
+                <w:b/>
+                <w:bCs/>
+                <w:sz w:val="24"/>
+                <w:szCs w:val="24"/>
+                <w:lang w:eastAsia="pt-BR"/>
+              </w:rPr>
+              <w:t xml:space="preserve"> </w:t>
+            </w:r>
+            <w:r>
+              <w:rPr>
+                <w:rFonts w:ascii="Arial" w:eastAsia="Times New Roman" w:hAnsi="Arial" w:cs="Arial"/>
+                <w:b/>
+                <w:bCs/>
+                <w:sz w:val="24"/>
+                <w:szCs w:val="24"/>
+                <w:lang w:eastAsia="pt-BR"/>
+              </w:rPr>
+              <w:t>atividade</w:t>
+            </w:r>
+            <w:r>
+              <w:rPr>
+                <w:rFonts w:ascii="Arial" w:eastAsia="Times New Roman" w:hAnsi="Arial" w:cs="Arial"/>
+                <w:sz w:val="24"/>
+                <w:szCs w:val="24"/>
+                <w:lang w:eastAsia="pt-BR"/>
+              </w:rPr>
+              <w:t xml:space="preserve"> e deixar os outros campos vazios.</w:t>
+            </w:r>
+          </w:p>
+        </w:tc>
+        <w:tc>
+          <w:tcPr>
+            <w:tcW w:w="2824" w:type="dxa"/>
+            <w:tcBorders>
+              <w:top w:val="single" w:sz="6" w:space="0" w:color="000000"/>
+              <w:left w:val="single" w:sz="6" w:space="0" w:color="000000"/>
+              <w:bottom w:val="single" w:sz="6" w:space="0" w:color="000000"/>
+              <w:right w:val="single" w:sz="6" w:space="0" w:color="000000"/>
+            </w:tcBorders>
+            <w:shd w:val="clear" w:color="auto" w:fill="auto"/>
+            <w:vAlign w:val="center"/>
+            <w:hideMark/>
+          </w:tcPr>
+          <w:p>
+            <w:pPr>
+              <w:spacing w:after="0" w:line="240" w:lineRule="auto"/>
+              <w:jc w:val="center"/>
+              <w:textAlignment w:val="baseline"/>
+              <w:rPr>
+                <w:rFonts w:ascii="Times New Roman" w:eastAsia="Times New Roman" w:hAnsi="Times New Roman" w:cs="Times New Roman"/>
+                <w:sz w:val="24"/>
+                <w:szCs w:val="24"/>
+                <w:lang w:eastAsia="pt-BR"/>
+              </w:rPr>
+            </w:pPr>
+            <w:r>
+              <w:rPr>
+                <w:rFonts w:ascii="Arial" w:eastAsia="Times New Roman" w:hAnsi="Arial" w:cs="Arial"/>
+                <w:sz w:val="24"/>
+                <w:szCs w:val="24"/>
+                <w:lang w:eastAsia="pt-BR"/>
+              </w:rPr>
+              <w:t xml:space="preserve">O sistema deve </w:t>
+            </w:r>
+            <w:r>
+              <w:rPr>
+                <w:rFonts w:ascii="Arial" w:eastAsia="Times New Roman" w:hAnsi="Arial" w:cs="Arial"/>
+                <w:sz w:val="24"/>
+                <w:szCs w:val="24"/>
+                <w:lang w:eastAsia="pt-BR"/>
+              </w:rPr>
+              <w:t>retornar</w:t>
+            </w:r>
+            <w:r>
+              <w:rPr>
+                <w:rFonts w:ascii="Arial" w:eastAsia="Times New Roman" w:hAnsi="Arial" w:cs="Arial"/>
+                <w:sz w:val="24"/>
+                <w:szCs w:val="24"/>
+                <w:lang w:eastAsia="pt-BR"/>
+              </w:rPr>
+              <w:t xml:space="preserve"> </w:t>
+            </w:r>
+            <w:r>
+              <w:rPr>
+                <w:rFonts w:ascii="Arial" w:eastAsia="Times New Roman" w:hAnsi="Arial" w:cs="Arial"/>
+                <w:sz w:val="24"/>
+                <w:szCs w:val="24"/>
+                <w:lang w:eastAsia="pt-BR"/>
+              </w:rPr>
+              <w:t>a</w:t>
+            </w:r>
+            <w:r>
+              <w:rPr>
+                <w:rFonts w:ascii="Arial" w:eastAsia="Times New Roman" w:hAnsi="Arial" w:cs="Arial"/>
+                <w:sz w:val="24"/>
+                <w:szCs w:val="24"/>
+                <w:lang w:eastAsia="pt-BR"/>
+              </w:rPr>
+              <w:t xml:space="preserve"> mensagem de erro: "</w:t>
+            </w:r>
+            <w:r>
+              <w:rPr>
+                <w:rFonts w:ascii="Arial" w:eastAsia="Times New Roman" w:hAnsi="Arial" w:cs="Arial"/>
+                <w:sz w:val="24"/>
+                <w:szCs w:val="24"/>
+                <w:lang w:eastAsia="pt-BR"/>
+              </w:rPr>
+              <w:t>Por favor, preencha o campo categoria</w:t>
+            </w:r>
+            <w:r>
+              <w:rPr>
+                <w:rFonts w:ascii="Arial" w:eastAsia="Times New Roman" w:hAnsi="Arial" w:cs="Arial"/>
+                <w:sz w:val="24"/>
+                <w:szCs w:val="24"/>
+                <w:lang w:eastAsia="pt-BR"/>
+              </w:rPr>
+              <w:t>".</w:t>
+            </w:r>
+          </w:p>
+        </w:tc>
+        <w:tc>
+          <w:tcPr>
+            <w:tcW w:w="2838" w:type="dxa"/>
+            <w:tcBorders>
+              <w:top w:val="single" w:sz="6" w:space="0" w:color="000000"/>
+              <w:left w:val="single" w:sz="6" w:space="0" w:color="000000"/>
+              <w:bottom w:val="single" w:sz="6" w:space="0" w:color="000000"/>
+              <w:right w:val="single" w:sz="6" w:space="0" w:color="000000"/>
+            </w:tcBorders>
+            <w:shd w:val="clear" w:color="auto" w:fill="auto"/>
+            <w:vAlign w:val="center"/>
+            <w:hideMark/>
+          </w:tcPr>
+          <w:p>
+            <w:pPr>
+              <w:spacing w:after="0" w:line="240" w:lineRule="auto"/>
+              <w:jc w:val="center"/>
+              <w:textAlignment w:val="baseline"/>
+              <w:rPr>
+                <w:rFonts w:ascii="Times New Roman" w:eastAsia="Times New Roman" w:hAnsi="Times New Roman" w:cs="Times New Roman"/>
+                <w:sz w:val="24"/>
+                <w:szCs w:val="24"/>
+                <w:lang w:eastAsia="pt-BR"/>
+              </w:rPr>
+            </w:pPr>
+            <w:r>
+              <w:rPr>
+                <w:rFonts w:ascii="Arial" w:eastAsia="Times New Roman" w:hAnsi="Arial" w:cs="Arial"/>
+                <w:sz w:val="24"/>
+                <w:szCs w:val="24"/>
+                <w:lang w:eastAsia="pt-BR"/>
+              </w:rPr>
+              <w:t xml:space="preserve">O sistema retorna </w:t>
+            </w:r>
+            <w:r>
+              <w:rPr>
+                <w:rFonts w:ascii="Arial" w:eastAsia="Times New Roman" w:hAnsi="Arial" w:cs="Arial"/>
+                <w:sz w:val="24"/>
+                <w:szCs w:val="24"/>
+                <w:lang w:eastAsia="pt-BR"/>
+              </w:rPr>
+              <w:t>a</w:t>
+            </w:r>
+            <w:r>
+              <w:rPr>
+                <w:rFonts w:ascii="Arial" w:eastAsia="Times New Roman" w:hAnsi="Arial" w:cs="Arial"/>
+                <w:sz w:val="24"/>
+                <w:szCs w:val="24"/>
+                <w:lang w:eastAsia="pt-BR"/>
+              </w:rPr>
+              <w:t xml:space="preserve"> mensagem de erro</w:t>
+            </w:r>
+            <w:r>
+              <w:rPr>
+                <w:rFonts w:ascii="Arial" w:eastAsia="Times New Roman" w:hAnsi="Arial" w:cs="Arial"/>
+                <w:sz w:val="24"/>
+                <w:szCs w:val="24"/>
+                <w:lang w:eastAsia="pt-BR"/>
+              </w:rPr>
+              <w:t xml:space="preserve"> (</w:t>
+            </w:r>
+            <w:r>
+              <w:rPr>
+                <w:rFonts w:ascii="Arial" w:eastAsia="Times New Roman" w:hAnsi="Arial" w:cs="Arial"/>
+                <w:sz w:val="24"/>
+                <w:szCs w:val="24"/>
+                <w:lang w:eastAsia="pt-BR"/>
+              </w:rPr>
+              <w:t>A senha deve ter pelo menos 6 caracteres</w:t>
+            </w:r>
+            <w:r>
+              <w:rPr>
+                <w:rFonts w:ascii="Arial" w:eastAsia="Times New Roman" w:hAnsi="Arial" w:cs="Arial"/>
+                <w:sz w:val="24"/>
+                <w:szCs w:val="24"/>
+                <w:lang w:eastAsia="pt-BR"/>
+              </w:rPr>
+              <w:t>)</w:t>
+            </w:r>
+            <w:r>
+              <w:rPr>
+                <w:rFonts w:ascii="Arial" w:eastAsia="Times New Roman" w:hAnsi="Arial" w:cs="Arial"/>
+                <w:sz w:val="24"/>
+                <w:szCs w:val="24"/>
+                <w:lang w:eastAsia="pt-BR"/>
+              </w:rPr>
+              <w:t>.</w:t>
+            </w:r>
+          </w:p>
+        </w:tc>
+      </w:tr>
+      <w:tr>
+        <w:trPr>
+          <w:trHeight w:val="300"/>
+        </w:trPr>
+        <w:tc>
+          <w:tcPr>
+            <w:tcW w:w="2826" w:type="dxa"/>
+            <w:tcBorders>
+              <w:top w:val="single" w:sz="6" w:space="0" w:color="000000"/>
+              <w:left w:val="single" w:sz="6" w:space="0" w:color="000000"/>
+              <w:bottom w:val="single" w:sz="6" w:space="0" w:color="000000"/>
+              <w:right w:val="single" w:sz="6" w:space="0" w:color="000000"/>
+            </w:tcBorders>
+            <w:shd w:val="clear" w:color="auto" w:fill="auto"/>
+            <w:vAlign w:val="center"/>
+            <w:hideMark/>
+          </w:tcPr>
+          <w:p>
+            <w:pPr>
+              <w:spacing w:after="0" w:line="240" w:lineRule="auto"/>
+              <w:jc w:val="center"/>
+              <w:textAlignment w:val="baseline"/>
+              <w:rPr>
+                <w:rFonts w:ascii="Times New Roman" w:eastAsia="Times New Roman" w:hAnsi="Times New Roman" w:cs="Times New Roman"/>
+                <w:sz w:val="24"/>
+                <w:szCs w:val="24"/>
+                <w:lang w:eastAsia="pt-BR"/>
+              </w:rPr>
+            </w:pPr>
+            <w:r>
+              <w:rPr>
+                <w:rFonts w:ascii="Arial" w:eastAsia="Times New Roman" w:hAnsi="Arial" w:cs="Arial"/>
+                <w:sz w:val="24"/>
+                <w:szCs w:val="24"/>
+                <w:lang w:eastAsia="pt-BR"/>
+              </w:rPr>
+              <w:t xml:space="preserve">Selecionar uma </w:t>
+            </w:r>
+            <w:r>
+              <w:rPr>
+                <w:rFonts w:ascii="Arial" w:eastAsia="Times New Roman" w:hAnsi="Arial" w:cs="Arial"/>
+                <w:b/>
+                <w:bCs/>
+                <w:sz w:val="24"/>
+                <w:szCs w:val="24"/>
+                <w:lang w:eastAsia="pt-BR"/>
+              </w:rPr>
+              <w:t>dificuldade</w:t>
+            </w:r>
+            <w:r>
+              <w:rPr>
+                <w:rFonts w:ascii="Arial" w:eastAsia="Times New Roman" w:hAnsi="Arial" w:cs="Arial"/>
+                <w:sz w:val="24"/>
+                <w:szCs w:val="24"/>
+                <w:lang w:eastAsia="pt-BR"/>
+              </w:rPr>
+              <w:t xml:space="preserve"> válida (por exemplo, clicando no botão para selecionar "Fácil", "Normal" ou "Difícil") e deixar os outros campos vazios.</w:t>
+            </w:r>
+          </w:p>
+        </w:tc>
+        <w:tc>
+          <w:tcPr>
+            <w:tcW w:w="2824" w:type="dxa"/>
+            <w:tcBorders>
+              <w:top w:val="single" w:sz="6" w:space="0" w:color="000000"/>
+              <w:left w:val="single" w:sz="6" w:space="0" w:color="000000"/>
+              <w:bottom w:val="single" w:sz="6" w:space="0" w:color="000000"/>
+              <w:right w:val="single" w:sz="6" w:space="0" w:color="000000"/>
+            </w:tcBorders>
+            <w:shd w:val="clear" w:color="auto" w:fill="auto"/>
+            <w:vAlign w:val="center"/>
+            <w:hideMark/>
+          </w:tcPr>
+          <w:p>
+            <w:pPr>
+              <w:spacing w:after="0" w:line="240" w:lineRule="auto"/>
+              <w:jc w:val="center"/>
+              <w:textAlignment w:val="baseline"/>
+              <w:rPr>
+                <w:rFonts w:ascii="Times New Roman" w:eastAsia="Times New Roman" w:hAnsi="Times New Roman" w:cs="Times New Roman"/>
+                <w:sz w:val="24"/>
+                <w:szCs w:val="24"/>
+                <w:lang w:eastAsia="pt-BR"/>
+              </w:rPr>
+            </w:pPr>
+            <w:r>
+              <w:rPr>
+                <w:rFonts w:ascii="Arial" w:eastAsia="Times New Roman" w:hAnsi="Arial" w:cs="Arial"/>
+                <w:sz w:val="24"/>
+                <w:szCs w:val="24"/>
+                <w:lang w:eastAsia="pt-BR"/>
+              </w:rPr>
+              <w:t xml:space="preserve">O sistema deve retornar </w:t>
+            </w:r>
+            <w:r>
+              <w:rPr>
+                <w:rFonts w:ascii="Arial" w:eastAsia="Times New Roman" w:hAnsi="Arial" w:cs="Arial"/>
+                <w:sz w:val="24"/>
+                <w:szCs w:val="24"/>
+                <w:lang w:eastAsia="pt-BR"/>
+              </w:rPr>
+              <w:t>a</w:t>
+            </w:r>
+            <w:r>
+              <w:rPr>
+                <w:rFonts w:ascii="Arial" w:eastAsia="Times New Roman" w:hAnsi="Arial" w:cs="Arial"/>
+                <w:sz w:val="24"/>
+                <w:szCs w:val="24"/>
+                <w:lang w:eastAsia="pt-BR"/>
+              </w:rPr>
+              <w:t xml:space="preserve"> mensagem de erro: "</w:t>
+            </w:r>
+            <w:r>
+              <w:rPr>
+                <w:rFonts w:ascii="Arial" w:eastAsia="Times New Roman" w:hAnsi="Arial" w:cs="Arial"/>
+                <w:sz w:val="24"/>
+                <w:szCs w:val="24"/>
+                <w:lang w:eastAsia="pt-BR"/>
+              </w:rPr>
+              <w:t xml:space="preserve">Por favor, preencha o campo </w:t>
+            </w:r>
+            <w:r>
+              <w:rPr>
+                <w:rFonts w:ascii="Arial" w:eastAsia="Times New Roman" w:hAnsi="Arial" w:cs="Arial"/>
+                <w:sz w:val="24"/>
+                <w:szCs w:val="24"/>
+                <w:lang w:eastAsia="pt-BR"/>
+              </w:rPr>
+              <w:t>título</w:t>
+            </w:r>
+            <w:r>
+              <w:rPr>
+                <w:rFonts w:ascii="Arial" w:eastAsia="Times New Roman" w:hAnsi="Arial" w:cs="Arial"/>
+                <w:sz w:val="24"/>
+                <w:szCs w:val="24"/>
+                <w:lang w:eastAsia="pt-BR"/>
+              </w:rPr>
+              <w:t>".</w:t>
+            </w:r>
+          </w:p>
+        </w:tc>
+        <w:tc>
+          <w:tcPr>
+            <w:tcW w:w="2838" w:type="dxa"/>
+            <w:tcBorders>
+              <w:top w:val="single" w:sz="6" w:space="0" w:color="000000"/>
+              <w:left w:val="single" w:sz="6" w:space="0" w:color="000000"/>
+              <w:bottom w:val="single" w:sz="6" w:space="0" w:color="000000"/>
+              <w:right w:val="single" w:sz="6" w:space="0" w:color="000000"/>
+            </w:tcBorders>
+            <w:shd w:val="clear" w:color="auto" w:fill="auto"/>
+            <w:vAlign w:val="center"/>
+            <w:hideMark/>
+          </w:tcPr>
+          <w:p>
+            <w:pPr>
+              <w:spacing w:after="0" w:line="240" w:lineRule="auto"/>
+              <w:jc w:val="center"/>
+              <w:textAlignment w:val="baseline"/>
+              <w:rPr>
+                <w:rFonts w:ascii="Times New Roman" w:eastAsia="Times New Roman" w:hAnsi="Times New Roman" w:cs="Times New Roman"/>
+                <w:sz w:val="24"/>
+                <w:szCs w:val="24"/>
+                <w:lang w:eastAsia="pt-BR"/>
+              </w:rPr>
+            </w:pPr>
+            <w:r>
+              <w:rPr>
+                <w:rFonts w:ascii="Arial" w:eastAsia="Times New Roman" w:hAnsi="Arial" w:cs="Arial"/>
+                <w:sz w:val="24"/>
+                <w:szCs w:val="24"/>
+                <w:lang w:eastAsia="pt-BR"/>
+              </w:rPr>
+              <w:t>O sistema retorn</w:t>
+            </w:r>
+            <w:r>
+              <w:rPr>
+                <w:rFonts w:ascii="Arial" w:eastAsia="Times New Roman" w:hAnsi="Arial" w:cs="Arial"/>
+                <w:sz w:val="24"/>
+                <w:szCs w:val="24"/>
+                <w:lang w:eastAsia="pt-BR"/>
+              </w:rPr>
+              <w:t>ou</w:t>
+            </w:r>
+            <w:r>
+              <w:rPr>
+                <w:rFonts w:ascii="Arial" w:eastAsia="Times New Roman" w:hAnsi="Arial" w:cs="Arial"/>
+                <w:sz w:val="24"/>
+                <w:szCs w:val="24"/>
+                <w:lang w:eastAsia="pt-BR"/>
+              </w:rPr>
+              <w:t xml:space="preserve"> </w:t>
+            </w:r>
+            <w:r>
+              <w:rPr>
+                <w:rFonts w:ascii="Arial" w:eastAsia="Times New Roman" w:hAnsi="Arial" w:cs="Arial"/>
+                <w:sz w:val="24"/>
+                <w:szCs w:val="24"/>
+                <w:lang w:eastAsia="pt-BR"/>
+              </w:rPr>
+              <w:t>a</w:t>
+            </w:r>
+            <w:r>
+              <w:rPr>
+                <w:rFonts w:ascii="Arial" w:eastAsia="Times New Roman" w:hAnsi="Arial" w:cs="Arial"/>
+                <w:sz w:val="24"/>
+                <w:szCs w:val="24"/>
+                <w:lang w:eastAsia="pt-BR"/>
+              </w:rPr>
+              <w:t xml:space="preserve"> mensagem de erro: "</w:t>
+            </w:r>
+            <w:r>
+              <w:rPr>
+                <w:rFonts w:ascii="Arial" w:eastAsia="Times New Roman" w:hAnsi="Arial" w:cs="Arial"/>
+                <w:sz w:val="24"/>
+                <w:szCs w:val="24"/>
+                <w:lang w:eastAsia="pt-BR"/>
+              </w:rPr>
+              <w:t xml:space="preserve">Por favor, preencha o campo  </w:t>
+            </w:r>
+            <w:r>
+              <w:rPr>
+                <w:rFonts w:ascii="Arial" w:eastAsia="Times New Roman" w:hAnsi="Arial" w:cs="Arial"/>
+                <w:sz w:val="24"/>
+                <w:szCs w:val="24"/>
+                <w:lang w:eastAsia="pt-BR"/>
+              </w:rPr>
+              <w:t>título</w:t>
+            </w:r>
+            <w:r>
+              <w:rPr>
+                <w:rFonts w:ascii="Arial" w:eastAsia="Times New Roman" w:hAnsi="Arial" w:cs="Arial"/>
+                <w:sz w:val="24"/>
+                <w:szCs w:val="24"/>
+                <w:lang w:eastAsia="pt-BR"/>
+              </w:rPr>
+              <w:t>".</w:t>
+            </w:r>
+          </w:p>
+        </w:tc>
+      </w:tr>
+      <w:tr>
+        <w:trPr>
+          <w:trHeight w:val="300"/>
+        </w:trPr>
+        <w:tc>
+          <w:tcPr>
+            <w:tcW w:w="2826" w:type="dxa"/>
+            <w:tcBorders>
+              <w:top w:val="single" w:sz="6" w:space="0" w:color="000000"/>
+              <w:left w:val="single" w:sz="6" w:space="0" w:color="000000"/>
+              <w:bottom w:val="single" w:sz="6" w:space="0" w:color="000000"/>
+              <w:right w:val="single" w:sz="6" w:space="0" w:color="000000"/>
+            </w:tcBorders>
+            <w:shd w:val="clear" w:color="auto" w:fill="auto"/>
+            <w:vAlign w:val="center"/>
+            <w:hideMark/>
+          </w:tcPr>
+          <w:p>
+            <w:pPr>
+              <w:spacing w:after="0" w:line="240" w:lineRule="auto"/>
+              <w:jc w:val="center"/>
+              <w:textAlignment w:val="baseline"/>
+              <w:rPr>
+                <w:rFonts w:ascii="Times New Roman" w:eastAsia="Times New Roman" w:hAnsi="Times New Roman" w:cs="Times New Roman"/>
+                <w:sz w:val="24"/>
+                <w:szCs w:val="24"/>
+                <w:lang w:eastAsia="pt-BR"/>
+              </w:rPr>
+            </w:pPr>
+            <w:r>
+              <w:rPr>
+                <w:rFonts w:ascii="Arial" w:eastAsia="Times New Roman" w:hAnsi="Arial" w:cs="Arial"/>
+                <w:sz w:val="24"/>
+                <w:szCs w:val="24"/>
+                <w:lang w:eastAsia="pt-BR"/>
+              </w:rPr>
+              <w:t xml:space="preserve">Preencher os campos </w:t>
+            </w:r>
+            <w:r>
+              <w:rPr>
+                <w:rFonts w:ascii="Arial" w:eastAsia="Times New Roman" w:hAnsi="Arial" w:cs="Arial"/>
+                <w:b/>
+                <w:bCs/>
+                <w:sz w:val="24"/>
+                <w:szCs w:val="24"/>
+                <w:lang w:eastAsia="pt-BR"/>
+              </w:rPr>
+              <w:t>título</w:t>
+            </w:r>
+            <w:r>
+              <w:rPr>
+                <w:rFonts w:ascii="Arial" w:eastAsia="Times New Roman" w:hAnsi="Arial" w:cs="Arial"/>
+                <w:b/>
+                <w:bCs/>
+                <w:sz w:val="24"/>
+                <w:szCs w:val="24"/>
+                <w:lang w:eastAsia="pt-BR"/>
+              </w:rPr>
+              <w:t xml:space="preserve"> da atividade </w:t>
+            </w:r>
+            <w:r>
+              <w:rPr>
+                <w:rFonts w:ascii="Arial" w:eastAsia="Times New Roman" w:hAnsi="Arial" w:cs="Arial"/>
+                <w:b/>
+                <w:bCs/>
+                <w:sz w:val="24"/>
+                <w:szCs w:val="24"/>
+                <w:lang w:eastAsia="pt-BR"/>
+              </w:rPr>
+              <w:t>categoria</w:t>
+            </w:r>
+            <w:r>
+              <w:rPr>
+                <w:rFonts w:ascii="Arial" w:eastAsia="Times New Roman" w:hAnsi="Arial" w:cs="Arial"/>
+                <w:sz w:val="24"/>
+                <w:szCs w:val="24"/>
+                <w:lang w:eastAsia="pt-BR"/>
+              </w:rPr>
+              <w:t xml:space="preserve">, </w:t>
+            </w:r>
+            <w:r>
+              <w:rPr>
+                <w:rFonts w:ascii="Arial" w:eastAsia="Times New Roman" w:hAnsi="Arial" w:cs="Arial"/>
+                <w:b/>
+                <w:bCs/>
+                <w:sz w:val="24"/>
+                <w:szCs w:val="24"/>
+                <w:lang w:eastAsia="pt-BR"/>
+              </w:rPr>
+              <w:t>descrição</w:t>
+            </w:r>
+            <w:r>
+              <w:rPr>
+                <w:rFonts w:ascii="Arial" w:eastAsia="Times New Roman" w:hAnsi="Arial" w:cs="Arial"/>
+                <w:sz w:val="24"/>
+                <w:szCs w:val="24"/>
+                <w:lang w:eastAsia="pt-BR"/>
+              </w:rPr>
+              <w:t xml:space="preserve">, mas não clicar no botão de </w:t>
+            </w:r>
+            <w:r>
+              <w:rPr>
+                <w:rFonts w:ascii="Arial" w:eastAsia="Times New Roman" w:hAnsi="Arial" w:cs="Arial"/>
+                <w:b/>
+                <w:bCs/>
+                <w:sz w:val="24"/>
+                <w:szCs w:val="24"/>
+                <w:lang w:eastAsia="pt-BR"/>
+              </w:rPr>
+              <w:t>dificuldade</w:t>
+            </w:r>
+            <w:r>
+              <w:rPr>
+                <w:rFonts w:ascii="Arial" w:eastAsia="Times New Roman" w:hAnsi="Arial" w:cs="Arial"/>
+                <w:sz w:val="24"/>
+                <w:szCs w:val="24"/>
+                <w:lang w:eastAsia="pt-BR"/>
+              </w:rPr>
+              <w:t>.</w:t>
+            </w:r>
+          </w:p>
+        </w:tc>
+        <w:tc>
+          <w:tcPr>
+            <w:tcW w:w="2824" w:type="dxa"/>
+            <w:tcBorders>
+              <w:top w:val="single" w:sz="6" w:space="0" w:color="000000"/>
+              <w:left w:val="single" w:sz="6" w:space="0" w:color="000000"/>
+              <w:bottom w:val="single" w:sz="6" w:space="0" w:color="000000"/>
+              <w:right w:val="single" w:sz="6" w:space="0" w:color="000000"/>
+            </w:tcBorders>
+            <w:shd w:val="clear" w:color="auto" w:fill="auto"/>
+            <w:vAlign w:val="center"/>
+            <w:hideMark/>
+          </w:tcPr>
+          <w:p>
+            <w:pPr>
+              <w:spacing w:after="0" w:line="240" w:lineRule="auto"/>
+              <w:jc w:val="center"/>
+              <w:textAlignment w:val="baseline"/>
+              <w:rPr>
+                <w:rFonts w:ascii="Times New Roman" w:eastAsia="Times New Roman" w:hAnsi="Times New Roman" w:cs="Times New Roman"/>
+                <w:sz w:val="24"/>
+                <w:szCs w:val="24"/>
+                <w:lang w:eastAsia="pt-BR"/>
+              </w:rPr>
+            </w:pPr>
+            <w:r>
+              <w:rPr>
+                <w:rFonts w:ascii="Arial" w:eastAsia="Times New Roman" w:hAnsi="Arial" w:cs="Arial"/>
+                <w:sz w:val="24"/>
+                <w:szCs w:val="24"/>
+                <w:lang w:eastAsia="pt-BR"/>
+              </w:rPr>
+              <w:t xml:space="preserve">O sistema deve retornar </w:t>
+            </w:r>
+            <w:r>
+              <w:rPr>
+                <w:rFonts w:ascii="Arial" w:eastAsia="Times New Roman" w:hAnsi="Arial" w:cs="Arial"/>
+                <w:sz w:val="24"/>
+                <w:szCs w:val="24"/>
+                <w:lang w:eastAsia="pt-BR"/>
+              </w:rPr>
+              <w:t>a</w:t>
+            </w:r>
+            <w:r>
+              <w:rPr>
+                <w:rFonts w:ascii="Arial" w:eastAsia="Times New Roman" w:hAnsi="Arial" w:cs="Arial"/>
+                <w:sz w:val="24"/>
+                <w:szCs w:val="24"/>
+                <w:lang w:eastAsia="pt-BR"/>
+              </w:rPr>
+              <w:t xml:space="preserve"> mensagem de erro: "</w:t>
+            </w:r>
+            <w:r>
+              <w:rPr>
+                <w:rFonts w:ascii="Arial" w:eastAsia="Times New Roman" w:hAnsi="Arial" w:cs="Arial"/>
+                <w:sz w:val="24"/>
+                <w:szCs w:val="24"/>
+                <w:lang w:eastAsia="pt-BR"/>
+              </w:rPr>
+              <w:t>Por favor, preencha o campo dificuldade</w:t>
+            </w:r>
+            <w:r>
+              <w:rPr>
+                <w:rFonts w:ascii="Arial" w:eastAsia="Times New Roman" w:hAnsi="Arial" w:cs="Arial"/>
+                <w:sz w:val="24"/>
+                <w:szCs w:val="24"/>
+                <w:lang w:eastAsia="pt-BR"/>
+              </w:rPr>
+              <w:t>".</w:t>
+            </w:r>
+          </w:p>
+        </w:tc>
+        <w:tc>
+          <w:tcPr>
+            <w:tcW w:w="2838" w:type="dxa"/>
+            <w:tcBorders>
+              <w:top w:val="single" w:sz="6" w:space="0" w:color="000000"/>
+              <w:left w:val="single" w:sz="6" w:space="0" w:color="000000"/>
+              <w:bottom w:val="single" w:sz="6" w:space="0" w:color="000000"/>
+              <w:right w:val="single" w:sz="6" w:space="0" w:color="000000"/>
+            </w:tcBorders>
+            <w:shd w:val="clear" w:color="auto" w:fill="auto"/>
+            <w:vAlign w:val="center"/>
+            <w:hideMark/>
+          </w:tcPr>
+          <w:p>
+            <w:pPr>
+              <w:spacing w:after="0" w:line="240" w:lineRule="auto"/>
+              <w:jc w:val="center"/>
+              <w:textAlignment w:val="baseline"/>
+              <w:rPr>
+                <w:rFonts w:ascii="Times New Roman" w:eastAsia="Times New Roman" w:hAnsi="Times New Roman" w:cs="Times New Roman"/>
+                <w:sz w:val="24"/>
+                <w:szCs w:val="24"/>
+                <w:lang w:eastAsia="pt-BR"/>
+              </w:rPr>
+            </w:pPr>
+            <w:r>
+              <w:rPr>
+                <w:rFonts w:ascii="Arial" w:eastAsia="Times New Roman" w:hAnsi="Arial" w:cs="Arial"/>
+                <w:sz w:val="24"/>
+                <w:szCs w:val="24"/>
+                <w:lang w:eastAsia="pt-BR"/>
+              </w:rPr>
+              <w:t>O sistema retorn</w:t>
+            </w:r>
+            <w:r>
+              <w:rPr>
+                <w:rFonts w:ascii="Arial" w:eastAsia="Times New Roman" w:hAnsi="Arial" w:cs="Arial"/>
+                <w:sz w:val="24"/>
+                <w:szCs w:val="24"/>
+                <w:lang w:eastAsia="pt-BR"/>
+              </w:rPr>
+              <w:t>ou</w:t>
+            </w:r>
+            <w:r>
+              <w:rPr>
+                <w:rFonts w:ascii="Arial" w:eastAsia="Times New Roman" w:hAnsi="Arial" w:cs="Arial"/>
+                <w:sz w:val="24"/>
+                <w:szCs w:val="24"/>
+                <w:lang w:eastAsia="pt-BR"/>
+              </w:rPr>
+              <w:t xml:space="preserve"> </w:t>
+            </w:r>
+            <w:r>
+              <w:rPr>
+                <w:rFonts w:ascii="Arial" w:eastAsia="Times New Roman" w:hAnsi="Arial" w:cs="Arial"/>
+                <w:sz w:val="24"/>
+                <w:szCs w:val="24"/>
+                <w:lang w:eastAsia="pt-BR"/>
+              </w:rPr>
+              <w:t>a</w:t>
+            </w:r>
+            <w:r>
+              <w:rPr>
+                <w:rFonts w:ascii="Arial" w:eastAsia="Times New Roman" w:hAnsi="Arial" w:cs="Arial"/>
+                <w:sz w:val="24"/>
+                <w:szCs w:val="24"/>
+                <w:lang w:eastAsia="pt-BR"/>
+              </w:rPr>
+              <w:t xml:space="preserve"> mensagem de erro: "</w:t>
+            </w:r>
+            <w:r>
+              <w:rPr>
+                <w:rFonts w:ascii="Arial" w:eastAsia="Times New Roman" w:hAnsi="Arial" w:cs="Arial"/>
+                <w:sz w:val="24"/>
+                <w:szCs w:val="24"/>
+                <w:lang w:eastAsia="pt-BR"/>
+              </w:rPr>
+              <w:t>Por favor, preencha o campo dificuldade</w:t>
+            </w:r>
+            <w:r>
+              <w:rPr>
+                <w:rFonts w:ascii="Arial" w:eastAsia="Times New Roman" w:hAnsi="Arial" w:cs="Arial"/>
+                <w:sz w:val="24"/>
+                <w:szCs w:val="24"/>
+                <w:lang w:eastAsia="pt-BR"/>
+              </w:rPr>
+              <w:t>".</w:t>
+            </w:r>
+          </w:p>
+        </w:tc>
+      </w:tr>
+      <w:tr>
+        <w:trPr>
+          <w:trHeight w:val="300"/>
+        </w:trPr>
+        <w:tc>
+          <w:tcPr>
+            <w:tcW w:w="2826" w:type="dxa"/>
+            <w:tcBorders>
+              <w:top w:val="single" w:sz="6" w:space="0" w:color="000000"/>
+              <w:left w:val="single" w:sz="6" w:space="0" w:color="000000"/>
+              <w:bottom w:val="single" w:sz="6" w:space="0" w:color="000000"/>
+              <w:right w:val="single" w:sz="6" w:space="0" w:color="000000"/>
+            </w:tcBorders>
+            <w:shd w:val="clear" w:color="auto" w:fill="auto"/>
+            <w:vAlign w:val="center"/>
+            <w:hideMark/>
+          </w:tcPr>
+          <w:p>
+            <w:pPr>
+              <w:spacing w:after="0" w:line="240" w:lineRule="auto"/>
+              <w:jc w:val="center"/>
+              <w:textAlignment w:val="baseline"/>
+              <w:rPr>
+                <w:rFonts w:ascii="Times New Roman" w:eastAsia="Times New Roman" w:hAnsi="Times New Roman" w:cs="Times New Roman"/>
+                <w:sz w:val="24"/>
+                <w:szCs w:val="24"/>
+                <w:lang w:eastAsia="pt-BR"/>
+              </w:rPr>
+            </w:pPr>
+            <w:r>
+              <w:rPr>
+                <w:rFonts w:ascii="Arial" w:eastAsia="Times New Roman" w:hAnsi="Arial" w:cs="Arial"/>
+                <w:sz w:val="24"/>
+                <w:szCs w:val="24"/>
+                <w:lang w:eastAsia="pt-BR"/>
+              </w:rPr>
+              <w:t xml:space="preserve">Preencher os campos </w:t>
+            </w:r>
+            <w:r>
+              <w:rPr>
+                <w:rFonts w:ascii="Arial" w:eastAsia="Times New Roman" w:hAnsi="Arial" w:cs="Arial"/>
+                <w:b/>
+                <w:bCs/>
+                <w:sz w:val="24"/>
+                <w:szCs w:val="24"/>
+                <w:lang w:eastAsia="pt-BR"/>
+              </w:rPr>
+              <w:t>nome da lição</w:t>
+            </w:r>
+            <w:r>
+              <w:rPr>
+                <w:rFonts w:ascii="Arial" w:eastAsia="Times New Roman" w:hAnsi="Arial" w:cs="Arial"/>
+                <w:sz w:val="24"/>
+                <w:szCs w:val="24"/>
+                <w:lang w:eastAsia="pt-BR"/>
+              </w:rPr>
+              <w:t xml:space="preserve">, </w:t>
+            </w:r>
+            <w:r>
+              <w:rPr>
+                <w:rFonts w:ascii="Arial" w:eastAsia="Times New Roman" w:hAnsi="Arial" w:cs="Arial"/>
+                <w:b/>
+                <w:bCs/>
+                <w:sz w:val="24"/>
+                <w:szCs w:val="24"/>
+                <w:lang w:eastAsia="pt-BR"/>
+              </w:rPr>
+              <w:t>dificuldade</w:t>
+            </w:r>
+            <w:r>
+              <w:rPr>
+                <w:rFonts w:ascii="Arial" w:eastAsia="Times New Roman" w:hAnsi="Arial" w:cs="Arial"/>
+                <w:sz w:val="24"/>
+                <w:szCs w:val="24"/>
+                <w:lang w:eastAsia="pt-BR"/>
+              </w:rPr>
+              <w:t xml:space="preserve">, </w:t>
+            </w:r>
+            <w:r>
+              <w:rPr>
+                <w:rFonts w:ascii="Arial" w:eastAsia="Times New Roman" w:hAnsi="Arial" w:cs="Arial"/>
+                <w:b/>
+                <w:bCs/>
+                <w:sz w:val="24"/>
+                <w:szCs w:val="24"/>
+                <w:lang w:eastAsia="pt-BR"/>
+              </w:rPr>
+              <w:t>categoria</w:t>
+            </w:r>
+            <w:r>
+              <w:rPr>
+                <w:rFonts w:ascii="Arial" w:eastAsia="Times New Roman" w:hAnsi="Arial" w:cs="Arial"/>
+                <w:sz w:val="24"/>
+                <w:szCs w:val="24"/>
+                <w:lang w:eastAsia="pt-BR"/>
+              </w:rPr>
+              <w:t xml:space="preserve">, mas deixar o campo </w:t>
+            </w:r>
+            <w:r>
+              <w:rPr>
+                <w:rFonts w:ascii="Arial" w:eastAsia="Times New Roman" w:hAnsi="Arial" w:cs="Arial"/>
+                <w:b/>
+                <w:bCs/>
+                <w:sz w:val="24"/>
+                <w:szCs w:val="24"/>
+                <w:lang w:eastAsia="pt-BR"/>
+              </w:rPr>
+              <w:t>descrição</w:t>
+            </w:r>
+            <w:r>
+              <w:rPr>
+                <w:rFonts w:ascii="Arial" w:eastAsia="Times New Roman" w:hAnsi="Arial" w:cs="Arial"/>
+                <w:sz w:val="24"/>
+                <w:szCs w:val="24"/>
+                <w:lang w:eastAsia="pt-BR"/>
+              </w:rPr>
+              <w:t xml:space="preserve"> vazio.</w:t>
+            </w:r>
+          </w:p>
+        </w:tc>
+        <w:tc>
+          <w:tcPr>
+            <w:tcW w:w="2824" w:type="dxa"/>
+            <w:tcBorders>
+              <w:top w:val="single" w:sz="6" w:space="0" w:color="000000"/>
+              <w:left w:val="single" w:sz="6" w:space="0" w:color="000000"/>
+              <w:bottom w:val="single" w:sz="6" w:space="0" w:color="000000"/>
+              <w:right w:val="single" w:sz="6" w:space="0" w:color="000000"/>
+            </w:tcBorders>
+            <w:shd w:val="clear" w:color="auto" w:fill="auto"/>
+            <w:vAlign w:val="center"/>
+            <w:hideMark/>
+          </w:tcPr>
+          <w:p>
+            <w:pPr>
+              <w:spacing w:after="0" w:line="240" w:lineRule="auto"/>
+              <w:jc w:val="center"/>
+              <w:textAlignment w:val="baseline"/>
+              <w:rPr>
+                <w:rFonts w:ascii="Times New Roman" w:eastAsia="Times New Roman" w:hAnsi="Times New Roman" w:cs="Times New Roman"/>
+                <w:sz w:val="24"/>
+                <w:szCs w:val="24"/>
+                <w:lang w:eastAsia="pt-BR"/>
+              </w:rPr>
+            </w:pPr>
+            <w:r>
+              <w:rPr>
+                <w:rFonts w:ascii="Arial" w:eastAsia="Times New Roman" w:hAnsi="Arial" w:cs="Arial"/>
+                <w:sz w:val="24"/>
+                <w:szCs w:val="24"/>
+                <w:lang w:eastAsia="pt-BR"/>
+              </w:rPr>
+              <w:t>O sistema deve permitir o cadastro, mas com descrição em branco.</w:t>
+            </w:r>
+          </w:p>
+        </w:tc>
+        <w:tc>
+          <w:tcPr>
+            <w:tcW w:w="2838" w:type="dxa"/>
+            <w:tcBorders>
+              <w:top w:val="single" w:sz="6" w:space="0" w:color="000000"/>
+              <w:left w:val="single" w:sz="6" w:space="0" w:color="000000"/>
+              <w:bottom w:val="single" w:sz="6" w:space="0" w:color="000000"/>
+              <w:right w:val="single" w:sz="6" w:space="0" w:color="000000"/>
+            </w:tcBorders>
+            <w:shd w:val="clear" w:color="auto" w:fill="auto"/>
+            <w:vAlign w:val="center"/>
+            <w:hideMark/>
+          </w:tcPr>
+          <w:p>
+            <w:pPr>
+              <w:spacing w:after="0" w:line="240" w:lineRule="auto"/>
+              <w:jc w:val="center"/>
+              <w:textAlignment w:val="baseline"/>
+              <w:rPr>
+                <w:rFonts w:ascii="Times New Roman" w:eastAsia="Times New Roman" w:hAnsi="Times New Roman" w:cs="Times New Roman"/>
+                <w:sz w:val="24"/>
+                <w:szCs w:val="24"/>
+                <w:lang w:eastAsia="pt-BR"/>
+              </w:rPr>
+            </w:pPr>
+            <w:r>
+              <w:rPr>
+                <w:rFonts w:ascii="Arial" w:eastAsia="Times New Roman" w:hAnsi="Arial" w:cs="Arial"/>
+                <w:sz w:val="24"/>
+                <w:szCs w:val="24"/>
+                <w:lang w:eastAsia="pt-BR"/>
+              </w:rPr>
+              <w:t>O sistema cham</w:t>
+            </w:r>
+            <w:r>
+              <w:rPr>
+                <w:rFonts w:ascii="Arial" w:eastAsia="Times New Roman" w:hAnsi="Arial" w:cs="Arial"/>
+                <w:sz w:val="24"/>
+                <w:szCs w:val="24"/>
+                <w:lang w:eastAsia="pt-BR"/>
+              </w:rPr>
+              <w:t>ou a tela de pomodoro</w:t>
+            </w:r>
+            <w:r>
+              <w:rPr>
+                <w:rFonts w:ascii="Arial" w:eastAsia="Times New Roman" w:hAnsi="Arial" w:cs="Arial"/>
+                <w:sz w:val="24"/>
+                <w:szCs w:val="24"/>
+                <w:lang w:eastAsia="pt-BR"/>
+              </w:rPr>
+              <w:t>.</w:t>
+            </w:r>
+          </w:p>
+        </w:tc>
+      </w:tr>
+      <w:tr>
+        <w:trPr>
+          <w:trHeight w:val="300"/>
+        </w:trPr>
+        <w:tc>
+          <w:tcPr>
+            <w:tcW w:w="2826" w:type="dxa"/>
+            <w:tcBorders>
+              <w:top w:val="single" w:sz="6" w:space="0" w:color="000000"/>
+              <w:left w:val="single" w:sz="6" w:space="0" w:color="000000"/>
+              <w:bottom w:val="single" w:sz="6" w:space="0" w:color="000000"/>
+              <w:right w:val="single" w:sz="6" w:space="0" w:color="000000"/>
+            </w:tcBorders>
+            <w:shd w:val="clear" w:color="auto" w:fill="auto"/>
+            <w:vAlign w:val="center"/>
+          </w:tcPr>
+          <w:p>
+            <w:pPr>
+              <w:spacing w:after="0" w:line="240" w:lineRule="auto"/>
+              <w:jc w:val="center"/>
+              <w:textAlignment w:val="baseline"/>
+              <w:rPr>
+                <w:rFonts w:ascii="Arial" w:eastAsia="Times New Roman" w:hAnsi="Arial" w:cs="Arial"/>
+                <w:sz w:val="24"/>
+                <w:szCs w:val="24"/>
+                <w:lang w:eastAsia="pt-BR"/>
+              </w:rPr>
+            </w:pPr>
+            <w:r>
+              <w:rPr>
+                <w:rFonts w:ascii="Arial" w:eastAsia="Times New Roman" w:hAnsi="Arial" w:cs="Arial"/>
+                <w:sz w:val="24"/>
+                <w:szCs w:val="24"/>
+                <w:lang w:eastAsia="pt-BR"/>
+              </w:rPr>
+              <w:t xml:space="preserve">Preencher todos os campos corretamente: </w:t>
+            </w:r>
+            <w:r>
+              <w:rPr>
+                <w:rFonts w:ascii="Arial" w:eastAsia="Times New Roman" w:hAnsi="Arial" w:cs="Arial"/>
+                <w:b/>
+                <w:bCs/>
+                <w:sz w:val="24"/>
+                <w:szCs w:val="24"/>
+                <w:lang w:eastAsia="pt-BR"/>
+              </w:rPr>
+              <w:t>nome da lição</w:t>
+            </w:r>
+            <w:r>
+              <w:rPr>
+                <w:rFonts w:ascii="Arial" w:eastAsia="Times New Roman" w:hAnsi="Arial" w:cs="Arial"/>
+                <w:sz w:val="24"/>
+                <w:szCs w:val="24"/>
+                <w:lang w:eastAsia="pt-BR"/>
+              </w:rPr>
+              <w:t xml:space="preserve">, </w:t>
+            </w:r>
+            <w:r>
+              <w:rPr>
+                <w:rFonts w:ascii="Arial" w:eastAsia="Times New Roman" w:hAnsi="Arial" w:cs="Arial"/>
+                <w:b/>
+                <w:bCs/>
+                <w:sz w:val="24"/>
+                <w:szCs w:val="24"/>
+                <w:lang w:eastAsia="pt-BR"/>
+              </w:rPr>
+              <w:t>dificuldade</w:t>
+            </w:r>
+            <w:r>
+              <w:rPr>
+                <w:rFonts w:ascii="Arial" w:eastAsia="Times New Roman" w:hAnsi="Arial" w:cs="Arial"/>
+                <w:sz w:val="24"/>
+                <w:szCs w:val="24"/>
+                <w:lang w:eastAsia="pt-BR"/>
+              </w:rPr>
+              <w:t xml:space="preserve">, </w:t>
+            </w:r>
+            <w:r>
+              <w:rPr>
+                <w:rFonts w:ascii="Arial" w:eastAsia="Times New Roman" w:hAnsi="Arial" w:cs="Arial"/>
+                <w:b/>
+                <w:bCs/>
+                <w:sz w:val="24"/>
+                <w:szCs w:val="24"/>
+                <w:lang w:eastAsia="pt-BR"/>
+              </w:rPr>
+              <w:t>categoria</w:t>
+            </w:r>
+            <w:r>
+              <w:rPr>
+                <w:rFonts w:ascii="Arial" w:eastAsia="Times New Roman" w:hAnsi="Arial" w:cs="Arial"/>
+                <w:sz w:val="24"/>
+                <w:szCs w:val="24"/>
+                <w:lang w:eastAsia="pt-BR"/>
+              </w:rPr>
+              <w:t xml:space="preserve">, </w:t>
+            </w:r>
+            <w:r>
+              <w:rPr>
+                <w:rFonts w:ascii="Arial" w:eastAsia="Times New Roman" w:hAnsi="Arial" w:cs="Arial"/>
+                <w:b/>
+                <w:bCs/>
+                <w:sz w:val="24"/>
+                <w:szCs w:val="24"/>
+                <w:lang w:eastAsia="pt-BR"/>
+              </w:rPr>
+              <w:t>descrição</w:t>
+            </w:r>
+            <w:r>
+              <w:rPr>
+                <w:rFonts w:ascii="Arial" w:eastAsia="Times New Roman" w:hAnsi="Arial" w:cs="Arial"/>
+                <w:sz w:val="24"/>
+                <w:szCs w:val="24"/>
+                <w:lang w:eastAsia="pt-BR"/>
+              </w:rPr>
+              <w:t>.</w:t>
+            </w:r>
+          </w:p>
+        </w:tc>
+        <w:tc>
+          <w:tcPr>
+            <w:tcW w:w="2824" w:type="dxa"/>
+            <w:tcBorders>
+              <w:top w:val="single" w:sz="6" w:space="0" w:color="000000"/>
+              <w:left w:val="single" w:sz="6" w:space="0" w:color="000000"/>
+              <w:bottom w:val="single" w:sz="6" w:space="0" w:color="000000"/>
+              <w:right w:val="single" w:sz="6" w:space="0" w:color="000000"/>
+            </w:tcBorders>
+            <w:shd w:val="clear" w:color="auto" w:fill="auto"/>
+            <w:vAlign w:val="center"/>
+          </w:tcPr>
+          <w:p>
+            <w:pPr>
+              <w:spacing w:after="0" w:line="240" w:lineRule="auto"/>
+              <w:jc w:val="center"/>
+              <w:textAlignment w:val="baseline"/>
+              <w:rPr>
+                <w:rFonts w:ascii="Arial" w:eastAsia="Times New Roman" w:hAnsi="Arial" w:cs="Arial"/>
+                <w:sz w:val="24"/>
+                <w:szCs w:val="24"/>
+                <w:lang w:eastAsia="pt-BR"/>
+              </w:rPr>
+            </w:pPr>
+            <w:r>
+              <w:rPr>
+                <w:rFonts w:ascii="Arial" w:eastAsia="Times New Roman" w:hAnsi="Arial" w:cs="Arial"/>
+                <w:sz w:val="24"/>
+                <w:szCs w:val="24"/>
+                <w:lang w:eastAsia="pt-BR"/>
+              </w:rPr>
+              <w:t>O sistema deve cadastrar a atividade e</w:t>
+            </w:r>
+            <w:r>
+              <w:rPr>
+                <w:rFonts w:ascii="Arial" w:eastAsia="Times New Roman" w:hAnsi="Arial" w:cs="Arial"/>
+                <w:sz w:val="24"/>
+                <w:szCs w:val="24"/>
+                <w:lang w:eastAsia="pt-BR"/>
+              </w:rPr>
+              <w:t>, passar para a tela de pomodoro</w:t>
+            </w:r>
+            <w:r>
+              <w:rPr>
+                <w:rFonts w:ascii="Arial" w:eastAsia="Times New Roman" w:hAnsi="Arial" w:cs="Arial"/>
+                <w:sz w:val="24"/>
+                <w:szCs w:val="24"/>
+                <w:lang w:eastAsia="pt-BR"/>
+              </w:rPr>
+              <w:t>.</w:t>
+            </w:r>
+          </w:p>
+        </w:tc>
+        <w:tc>
+          <w:tcPr>
+            <w:tcW w:w="2838" w:type="dxa"/>
+            <w:tcBorders>
+              <w:top w:val="single" w:sz="6" w:space="0" w:color="000000"/>
+              <w:left w:val="single" w:sz="6" w:space="0" w:color="000000"/>
+              <w:bottom w:val="single" w:sz="6" w:space="0" w:color="000000"/>
+              <w:right w:val="single" w:sz="6" w:space="0" w:color="000000"/>
+            </w:tcBorders>
+            <w:shd w:val="clear" w:color="auto" w:fill="auto"/>
+            <w:vAlign w:val="center"/>
+          </w:tcPr>
+          <w:p>
+            <w:pPr>
+              <w:spacing w:after="0" w:line="240" w:lineRule="auto"/>
+              <w:jc w:val="center"/>
+              <w:textAlignment w:val="baseline"/>
+              <w:rPr>
+                <w:rFonts w:ascii="Arial" w:eastAsia="Times New Roman" w:hAnsi="Arial" w:cs="Arial"/>
+                <w:sz w:val="24"/>
+                <w:szCs w:val="24"/>
+                <w:lang w:eastAsia="pt-BR"/>
+              </w:rPr>
+            </w:pPr>
+            <w:r>
+              <w:rPr>
+                <w:rFonts w:ascii="Arial" w:eastAsia="Times New Roman" w:hAnsi="Arial" w:cs="Arial"/>
+                <w:sz w:val="24"/>
+                <w:szCs w:val="24"/>
+                <w:lang w:eastAsia="pt-BR"/>
+              </w:rPr>
+              <w:t xml:space="preserve">O sistema </w:t>
+            </w:r>
+            <w:r>
+              <w:rPr>
+                <w:rFonts w:ascii="Arial" w:eastAsia="Times New Roman" w:hAnsi="Arial" w:cs="Arial"/>
+                <w:sz w:val="24"/>
+                <w:szCs w:val="24"/>
+                <w:lang w:eastAsia="pt-BR"/>
+              </w:rPr>
+              <w:t>cadastr</w:t>
+            </w:r>
+            <w:r>
+              <w:rPr>
+                <w:rFonts w:ascii="Arial" w:eastAsia="Times New Roman" w:hAnsi="Arial" w:cs="Arial"/>
+                <w:sz w:val="24"/>
+                <w:szCs w:val="24"/>
+                <w:lang w:eastAsia="pt-BR"/>
+              </w:rPr>
+              <w:t>ou</w:t>
+            </w:r>
+            <w:r>
+              <w:rPr>
+                <w:rFonts w:ascii="Arial" w:eastAsia="Times New Roman" w:hAnsi="Arial" w:cs="Arial"/>
+                <w:sz w:val="24"/>
+                <w:szCs w:val="24"/>
+                <w:lang w:eastAsia="pt-BR"/>
+              </w:rPr>
+              <w:t xml:space="preserve"> a atividade e</w:t>
+            </w:r>
+            <w:r>
+              <w:rPr>
+                <w:rFonts w:ascii="Arial" w:eastAsia="Times New Roman" w:hAnsi="Arial" w:cs="Arial"/>
+                <w:sz w:val="24"/>
+                <w:szCs w:val="24"/>
+                <w:lang w:eastAsia="pt-BR"/>
+              </w:rPr>
+              <w:t xml:space="preserve"> pass</w:t>
+            </w:r>
+            <w:r>
+              <w:rPr>
+                <w:rFonts w:ascii="Arial" w:eastAsia="Times New Roman" w:hAnsi="Arial" w:cs="Arial"/>
+                <w:sz w:val="24"/>
+                <w:szCs w:val="24"/>
+                <w:lang w:eastAsia="pt-BR"/>
+              </w:rPr>
+              <w:t>ou</w:t>
+            </w:r>
+            <w:r>
+              <w:rPr>
+                <w:rFonts w:ascii="Arial" w:eastAsia="Times New Roman" w:hAnsi="Arial" w:cs="Arial"/>
+                <w:sz w:val="24"/>
+                <w:szCs w:val="24"/>
+                <w:lang w:eastAsia="pt-BR"/>
+              </w:rPr>
+              <w:t xml:space="preserve"> para a tela de pomodoro</w:t>
+            </w:r>
+            <w:r>
+              <w:rPr>
+                <w:rFonts w:ascii="Arial" w:eastAsia="Times New Roman" w:hAnsi="Arial" w:cs="Arial"/>
+                <w:sz w:val="24"/>
+                <w:szCs w:val="24"/>
+                <w:lang w:eastAsia="pt-BR"/>
+              </w:rPr>
+              <w:t>.</w:t>
+            </w:r>
+          </w:p>
+        </w:tc>
+      </w:tr>
+    </w:tbl>
+    <w:p>
+      <w:pPr>
+        <w:spacing w:after="0" w:line="240" w:lineRule="auto"/>
+        <w:textAlignment w:val="baseline"/>
+        <w:rPr>
           <w:rFonts w:ascii="Segoe UI" w:eastAsia="Times New Roman" w:hAnsi="Segoe UI" w:cs="Segoe UI"/>
           <w:sz w:val="18"/>
           <w:szCs w:val="18"/>
           <w:lang w:eastAsia="pt-BR"/>
         </w:rPr>
       </w:pPr>
-      <w:r>
-        <w:rPr>
-          <w:rFonts w:ascii="Arial" w:eastAsia="Times New Roman" w:hAnsi="Arial" w:cs="Arial"/>
-          <w:sz w:val="24"/>
-          <w:szCs w:val="24"/>
-          <w:lang w:eastAsia="pt-BR"/>
-        </w:rPr>
-        <w:t> </w:t>
-      </w:r>
-    </w:p>
+    </w:p>
+    <w:bookmarkEnd w:id="20"/>
     <w:p>
       <w:pPr>
         <w:spacing w:line="360" w:lineRule="auto"/>
@@ -19331,7 +21021,7 @@
           <w:szCs w:val="24"/>
         </w:rPr>
       </w:pPr>
-      <w:bookmarkStart w:id="20" w:name="_Toc14160059"/>
+      <w:bookmarkStart w:id="21" w:name="_Toc14160059"/>
       <w:r>
         <w:rPr>
           <w:rFonts w:ascii="Arial" w:hAnsi="Arial" w:cs="Arial"/>
@@ -19339,9 +21029,10 @@
           <w:sz w:val="24"/>
           <w:szCs w:val="24"/>
         </w:rPr>
+        <w:lastRenderedPageBreak/>
         <w:t>Resultados</w:t>
       </w:r>
-      <w:bookmarkEnd w:id="20"/>
+      <w:bookmarkEnd w:id="21"/>
     </w:p>
     <w:p>
       <w:pPr>
@@ -19378,7 +21069,7 @@
           <w:szCs w:val="24"/>
         </w:rPr>
       </w:pPr>
-      <w:bookmarkStart w:id="21" w:name="_Toc14160060"/>
+      <w:bookmarkStart w:id="22" w:name="_Toc14160060"/>
       <w:r>
         <w:rPr>
           <w:rFonts w:ascii="Arial" w:hAnsi="Arial" w:cs="Arial"/>
@@ -19397,7 +21088,7 @@
         </w:rPr>
         <w:t>Retrospectiva</w:t>
       </w:r>
-      <w:bookmarkEnd w:id="21"/>
+      <w:bookmarkEnd w:id="22"/>
     </w:p>
     <w:p>
       <w:pPr>
@@ -19435,7 +21126,6 @@
           <w:rFonts w:ascii="Arial" w:hAnsi="Arial" w:cs="Arial"/>
           <w:noProof/>
         </w:rPr>
-        <w:lastRenderedPageBreak/>
         <w:drawing>
           <wp:inline distT="0" distB="0" distL="0" distR="0" wp14:anchorId="7AD73D89" wp14:editId="213B6E2B">
             <wp:extent cx="5438774" cy="5000625"/>
@@ -21255,7 +22945,7 @@
               </wp:inline>
             </w:drawing>
           </mc:Choice>
-          <mc:Fallback xmlns:oel="http://schemas.microsoft.com/office/2019/extlst" xmlns:w16cex="http://schemas.microsoft.com/office/word/2018/wordml/cex" xmlns:w16="http://schemas.microsoft.com/office/word/2018/wordml" xmlns:w16du="http://schemas.microsoft.com/office/word/2023/wordml/word16du" xmlns:w16sdtdh="http://schemas.microsoft.com/office/word/2020/wordml/sdtdatahash">
+          <mc:Fallback>
             <w:pict>
               <v:rect w14:anchorId="7827A6F0" id="Retângulo 10" o:spid="_x0000_s1026" alt="image.png" style="width:24.3pt;height:24.3pt;visibility:visible;mso-wrap-style:square;mso-left-percent:-10001;mso-top-percent:-10001;mso-position-horizontal:absolute;mso-position-horizontal-relative:char;mso-position-vertical:absolute;mso-position-vertical-relative:line;mso-left-percent:-10001;mso-top-percent:-10001;v-text-anchor:top" o:gfxdata="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" filled="f" stroked="f">
                 <o:lock v:ext="edit" aspectratio="t"/>
@@ -21862,7 +23552,7 @@
               </wp:inline>
             </w:drawing>
           </mc:Choice>
-          <mc:Fallback xmlns:oel="http://schemas.microsoft.com/office/2019/extlst" xmlns:w16cex="http://schemas.microsoft.com/office/word/2018/wordml/cex" xmlns:w16="http://schemas.microsoft.com/office/word/2018/wordml" xmlns:w16du="http://schemas.microsoft.com/office/word/2023/wordml/word16du" xmlns:w16sdtdh="http://schemas.microsoft.com/office/word/2020/wordml/sdtdatahash">
+          <mc:Fallback>
             <w:pict>
               <v:rect w14:anchorId="029F886D" id="Retângulo 14" o:spid="_x0000_s1026" alt="image.png" style="width:24.3pt;height:24.3pt;visibility:visible;mso-wrap-style:square;mso-left-percent:-10001;mso-top-percent:-10001;mso-position-horizontal:absolute;mso-position-horizontal-relative:char;mso-position-vertical:absolute;mso-position-vertical-relative:line;mso-left-percent:-10001;mso-top-percent:-10001;v-text-anchor:top" o:gfxdata="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" filled="f" stroked="f">
                 <o:lock v:ext="edit" aspectratio="t"/>
@@ -22083,7 +23773,7 @@
               </wp:inline>
             </w:drawing>
           </mc:Choice>
-          <mc:Fallback xmlns:oel="http://schemas.microsoft.com/office/2019/extlst" xmlns:w16cex="http://schemas.microsoft.com/office/word/2018/wordml/cex" xmlns:w16="http://schemas.microsoft.com/office/word/2018/wordml" xmlns:w16du="http://schemas.microsoft.com/office/word/2023/wordml/word16du" xmlns:w16sdtdh="http://schemas.microsoft.com/office/word/2020/wordml/sdtdatahash">
+          <mc:Fallback>
             <w:pict>
               <v:rect w14:anchorId="35F92097" id="Retângulo 16" o:spid="_x0000_s1026" alt="image.png" style="width:24.3pt;height:24.3pt;visibility:visible;mso-wrap-style:square;mso-left-percent:-10001;mso-top-percent:-10001;mso-position-horizontal:absolute;mso-position-horizontal-relative:char;mso-position-vertical:absolute;mso-position-vertical-relative:line;mso-left-percent:-10001;mso-top-percent:-10001;v-text-anchor:top" o:gfxdata="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" filled="f" stroked="f">
                 <o:lock v:ext="edit" aspectratio="t"/>
@@ -22765,21 +24455,7 @@
         <w:rPr>
           <w:rFonts w:ascii="Arial" w:hAnsi="Arial" w:cs="Arial"/>
         </w:rPr>
-        <w:t xml:space="preserve">A </w:t>
-      </w:r>
-      <w:proofErr w:type="spellStart"/>
-      <w:r>
-        <w:rPr>
-          <w:rFonts w:ascii="Arial" w:hAnsi="Arial" w:cs="Arial"/>
-        </w:rPr>
-        <w:t>Arch</w:t>
-      </w:r>
-      <w:proofErr w:type="spellEnd"/>
-      <w:r>
-        <w:rPr>
-          <w:rFonts w:ascii="Arial" w:hAnsi="Arial" w:cs="Arial"/>
-        </w:rPr>
-        <w:t xml:space="preserve">-tech organizou a lógica dos sprints com base nas horas de trabalho disponíveis por dia, que foram estipuladas em 3 horas. Além disso, foi considerada a quantidade de integrantes da equipe, totalizando 4 pessoas. Com isso, ao multiplicar os valores, foi possível estimar o tempo total de trabalho diário em 12 horas. </w:t>
+        <w:t xml:space="preserve">A Arch-tech organizou a lógica dos sprints com base nas horas de trabalho disponíveis por dia, que foram estipuladas em 3 horas. Além disso, foi considerada a quantidade de integrantes da equipe, totalizando 4 pessoas. Com isso, ao multiplicar os valores, foi possível estimar o tempo total de trabalho diário em 12 horas. </w:t>
       </w:r>
     </w:p>
     <w:p>
@@ -22894,21 +24570,7 @@
         <w:rPr>
           <w:rFonts w:ascii="Arial" w:hAnsi="Arial" w:cs="Arial"/>
         </w:rPr>
-        <w:t xml:space="preserve">, arquivo e </w:t>
-      </w:r>
-      <w:proofErr w:type="spellStart"/>
-      <w:r>
-        <w:rPr>
-          <w:rFonts w:ascii="Arial" w:hAnsi="Arial" w:cs="Arial"/>
-        </w:rPr>
-        <w:t>pomodoro</w:t>
-      </w:r>
-      <w:proofErr w:type="spellEnd"/>
-      <w:r>
-        <w:rPr>
-          <w:rFonts w:ascii="Arial" w:hAnsi="Arial" w:cs="Arial"/>
-        </w:rPr>
-        <w:t>.</w:t>
+        <w:t>, arquivo e pomodoro.</w:t>
       </w:r>
     </w:p>
     <w:p>
@@ -23081,8 +24743,6 @@
           <w:szCs w:val="24"/>
         </w:rPr>
       </w:pPr>
-      <w:bookmarkStart w:id="22" w:name="_GoBack"/>
-      <w:bookmarkEnd w:id="22"/>
     </w:p>
     <w:p>
       <w:pPr>
@@ -23103,7 +24763,6 @@
           <w:szCs w:val="24"/>
         </w:rPr>
       </w:pPr>
-      <w:proofErr w:type="spellStart"/>
       <w:r>
         <w:rPr>
           <w:rFonts w:ascii="Arial" w:hAnsi="Arial" w:cs="Arial"/>
@@ -23111,17 +24770,7 @@
           <w:sz w:val="24"/>
           <w:szCs w:val="24"/>
         </w:rPr>
-        <w:t>Burn</w:t>
-      </w:r>
-      <w:proofErr w:type="spellEnd"/>
-      <w:r>
-        <w:rPr>
-          <w:rFonts w:ascii="Arial" w:hAnsi="Arial" w:cs="Arial"/>
-          <w:b/>
-          <w:sz w:val="24"/>
-          <w:szCs w:val="24"/>
-        </w:rPr>
-        <w:t xml:space="preserve"> Down Chart:</w:t>
+        <w:t>Burn Down Chart:</w:t>
       </w:r>
     </w:p>
     <w:p>
@@ -24952,7 +26601,7 @@
 </file>
 
 <file path=word/endnotes.xml><?xml version="1.0" encoding="utf-8"?>
-<w:endnotes xmlns:wpc="http://schemas.microsoft.com/office/word/2010/wordprocessingCanvas" xmlns:cx="http://schemas.microsoft.com/office/drawing/2014/chartex" xmlns:cx1="http://schemas.microsoft.com/office/drawing/2015/9/8/chartex" xmlns:cx2="http://schemas.microsoft.com/office/drawing/2015/10/21/chartex" xmlns:cx3="http://schemas.microsoft.com/office/drawing/2016/5/9/chartex" xmlns:cx4="http://schemas.microsoft.com/office/drawing/2016/5/10/chartex" xmlns:cx5="http://schemas.microsoft.com/office/drawing/2016/5/11/chartex" xmlns:cx6="http://schemas.microsoft.com/office/drawing/2016/5/12/chartex" xmlns:cx7="http://schemas.microsoft.com/office/drawing/2016/5/13/chartex" xmlns:cx8="http://schemas.microsoft.com/office/drawing/2016/5/14/chartex" xmlns:mc="http://schemas.openxmlformats.org/markup-compatibility/2006" xmlns:aink="http://schemas.microsoft.com/office/drawing/2016/ink" xmlns:am3d="http://schemas.microsoft.com/office/drawing/2017/model3d" xmlns:o="urn:schemas-microsoft-com:office:office" xmlns:r="http://schemas.openxmlformats.org/officeDocument/2006/relationships" xmlns:m="http://schemas.openxmlformats.org/officeDocument/2006/math" xmlns:v="urn:schemas-microsoft-com:vml" xmlns:wp14="http://schemas.microsoft.com/office/word/2010/wordprocessingDrawing" xmlns:wp="http://schemas.openxmlformats.org/drawingml/2006/wordprocessingDrawing" xmlns:w10="urn:schemas-microsoft-com:office:word" xmlns:w="http://schemas.openxmlformats.org/wordprocessingml/2006/main" xmlns:w14="http://schemas.microsoft.com/office/word/2010/wordml" xmlns:w15="http://schemas.microsoft.com/office/word/2012/wordml" xmlns:w16cid="http://schemas.microsoft.com/office/word/2016/wordml/cid" xmlns:w16se="http://schemas.microsoft.com/office/word/2015/wordml/symex" xmlns:wpg="http://schemas.microsoft.com/office/word/2010/wordprocessingGroup" xmlns:wpi="http://schemas.microsoft.com/office/word/2010/wordprocessingInk" xmlns:wne="http://schemas.microsoft.com/office/word/2006/wordml" xmlns:wps="http://schemas.microsoft.com/office/word/2010/wordprocessingShape" mc:Ignorable="w14 w15 w16se w16cid wp14">
+<w:endnotes xmlns:wpc="http://schemas.microsoft.com/office/word/2010/wordprocessingCanvas" xmlns:cx="http://schemas.microsoft.com/office/drawing/2014/chartex" xmlns:cx1="http://schemas.microsoft.com/office/drawing/2015/9/8/chartex" xmlns:cx2="http://schemas.microsoft.com/office/drawing/2015/10/21/chartex" xmlns:cx3="http://schemas.microsoft.com/office/drawing/2016/5/9/chartex" xmlns:cx4="http://schemas.microsoft.com/office/drawing/2016/5/10/chartex" xmlns:cx5="http://schemas.microsoft.com/office/drawing/2016/5/11/chartex" xmlns:cx6="http://schemas.microsoft.com/office/drawing/2016/5/12/chartex" xmlns:cx7="http://schemas.microsoft.com/office/drawing/2016/5/13/chartex" xmlns:cx8="http://schemas.microsoft.com/office/drawing/2016/5/14/chartex" xmlns:mc="http://schemas.openxmlformats.org/markup-compatibility/2006" xmlns:aink="http://schemas.microsoft.com/office/drawing/2016/ink" xmlns:am3d="http://schemas.microsoft.com/office/drawing/2017/model3d" xmlns:o="urn:schemas-microsoft-com:office:office" xmlns:oel="http://schemas.microsoft.com/office/2019/extlst" xmlns:r="http://schemas.openxmlformats.org/officeDocument/2006/relationships" xmlns:m="http://schemas.openxmlformats.org/officeDocument/2006/math" xmlns:v="urn:schemas-microsoft-com:vml" xmlns:wp14="http://schemas.microsoft.com/office/word/2010/wordprocessingDrawing" xmlns:wp="http://schemas.openxmlformats.org/drawingml/2006/wordprocessingDrawing" xmlns:w10="urn:schemas-microsoft-com:office:word" xmlns:w="http://schemas.openxmlformats.org/wordprocessingml/2006/main" xmlns:w14="http://schemas.microsoft.com/office/word/2010/wordml" xmlns:w15="http://schemas.microsoft.com/office/word/2012/wordml" xmlns:w16cex="http://schemas.microsoft.com/office/word/2018/wordml/cex" xmlns:w16cid="http://schemas.microsoft.com/office/word/2016/wordml/cid" xmlns:w16="http://schemas.microsoft.com/office/word/2018/wordml" xmlns:w16du="http://schemas.microsoft.com/office/word/2023/wordml/word16du" xmlns:w16sdtdh="http://schemas.microsoft.com/office/word/2020/wordml/sdtdatahash" xmlns:w16se="http://schemas.microsoft.com/office/word/2015/wordml/symex" xmlns:wpg="http://schemas.microsoft.com/office/word/2010/wordprocessingGroup" xmlns:wpi="http://schemas.microsoft.com/office/word/2010/wordprocessingInk" xmlns:wne="http://schemas.microsoft.com/office/word/2006/wordml" xmlns:wps="http://schemas.microsoft.com/office/word/2010/wordprocessingShape" mc:Ignorable="w14 w15 w16se w16cid w16 w16cex w16sdtdh w16du wp14">
   <w:endnote w:type="separator" w:id="-1">
     <w:p>
       <w:pPr>
@@ -24977,7 +26626,7 @@
 </file>
 
 <file path=word/footer1.xml><?xml version="1.0" encoding="utf-8"?>
-<w:ftr xmlns:wpc="http://schemas.microsoft.com/office/word/2010/wordprocessingCanvas" xmlns:cx="http://schemas.microsoft.com/office/drawing/2014/chartex" xmlns:cx1="http://schemas.microsoft.com/office/drawing/2015/9/8/chartex" xmlns:cx2="http://schemas.microsoft.com/office/drawing/2015/10/21/chartex" xmlns:cx3="http://schemas.microsoft.com/office/drawing/2016/5/9/chartex" xmlns:cx4="http://schemas.microsoft.com/office/drawing/2016/5/10/chartex" xmlns:cx5="http://schemas.microsoft.com/office/drawing/2016/5/11/chartex" xmlns:cx6="http://schemas.microsoft.com/office/drawing/2016/5/12/chartex" xmlns:cx7="http://schemas.microsoft.com/office/drawing/2016/5/13/chartex" xmlns:cx8="http://schemas.microsoft.com/office/drawing/2016/5/14/chartex" xmlns:mc="http://schemas.openxmlformats.org/markup-compatibility/2006" xmlns:aink="http://schemas.microsoft.com/office/drawing/2016/ink" xmlns:am3d="http://schemas.microsoft.com/office/drawing/2017/model3d" xmlns:o="urn:schemas-microsoft-com:office:office" xmlns:r="http://schemas.openxmlformats.org/officeDocument/2006/relationships" xmlns:m="http://schemas.openxmlformats.org/officeDocument/2006/math" xmlns:v="urn:schemas-microsoft-com:vml" xmlns:wp14="http://schemas.microsoft.com/office/word/2010/wordprocessingDrawing" xmlns:wp="http://schemas.openxmlformats.org/drawingml/2006/wordprocessingDrawing" xmlns:w10="urn:schemas-microsoft-com:office:word" xmlns:w="http://schemas.openxmlformats.org/wordprocessingml/2006/main" xmlns:w14="http://schemas.microsoft.com/office/word/2010/wordml" xmlns:w15="http://schemas.microsoft.com/office/word/2012/wordml" xmlns:w16cid="http://schemas.microsoft.com/office/word/2016/wordml/cid" xmlns:w16se="http://schemas.microsoft.com/office/word/2015/wordml/symex" xmlns:wpg="http://schemas.microsoft.com/office/word/2010/wordprocessingGroup" xmlns:wpi="http://schemas.microsoft.com/office/word/2010/wordprocessingInk" xmlns:wne="http://schemas.microsoft.com/office/word/2006/wordml" xmlns:wps="http://schemas.microsoft.com/office/word/2010/wordprocessingShape" mc:Ignorable="w14 w15 w16se w16cid wp14">
+<w:ftr xmlns:wpc="http://schemas.microsoft.com/office/word/2010/wordprocessingCanvas" xmlns:cx="http://schemas.microsoft.com/office/drawing/2014/chartex" xmlns:cx1="http://schemas.microsoft.com/office/drawing/2015/9/8/chartex" xmlns:cx2="http://schemas.microsoft.com/office/drawing/2015/10/21/chartex" xmlns:cx3="http://schemas.microsoft.com/office/drawing/2016/5/9/chartex" xmlns:cx4="http://schemas.microsoft.com/office/drawing/2016/5/10/chartex" xmlns:cx5="http://schemas.microsoft.com/office/drawing/2016/5/11/chartex" xmlns:cx6="http://schemas.microsoft.com/office/drawing/2016/5/12/chartex" xmlns:cx7="http://schemas.microsoft.com/office/drawing/2016/5/13/chartex" xmlns:cx8="http://schemas.microsoft.com/office/drawing/2016/5/14/chartex" xmlns:mc="http://schemas.openxmlformats.org/markup-compatibility/2006" xmlns:aink="http://schemas.microsoft.com/office/drawing/2016/ink" xmlns:am3d="http://schemas.microsoft.com/office/drawing/2017/model3d" xmlns:o="urn:schemas-microsoft-com:office:office" xmlns:oel="http://schemas.microsoft.com/office/2019/extlst" xmlns:r="http://schemas.openxmlformats.org/officeDocument/2006/relationships" xmlns:m="http://schemas.openxmlformats.org/officeDocument/2006/math" xmlns:v="urn:schemas-microsoft-com:vml" xmlns:wp14="http://schemas.microsoft.com/office/word/2010/wordprocessingDrawing" xmlns:wp="http://schemas.openxmlformats.org/drawingml/2006/wordprocessingDrawing" xmlns:w10="urn:schemas-microsoft-com:office:word" xmlns:w="http://schemas.openxmlformats.org/wordprocessingml/2006/main" xmlns:w14="http://schemas.microsoft.com/office/word/2010/wordml" xmlns:w15="http://schemas.microsoft.com/office/word/2012/wordml" xmlns:w16cex="http://schemas.microsoft.com/office/word/2018/wordml/cex" xmlns:w16cid="http://schemas.microsoft.com/office/word/2016/wordml/cid" xmlns:w16="http://schemas.microsoft.com/office/word/2018/wordml" xmlns:w16du="http://schemas.microsoft.com/office/word/2023/wordml/word16du" xmlns:w16sdtdh="http://schemas.microsoft.com/office/word/2020/wordml/sdtdatahash" xmlns:w16se="http://schemas.microsoft.com/office/word/2015/wordml/symex" xmlns:wpg="http://schemas.microsoft.com/office/word/2010/wordprocessingGroup" xmlns:wpi="http://schemas.microsoft.com/office/word/2010/wordprocessingInk" xmlns:wne="http://schemas.microsoft.com/office/word/2006/wordml" xmlns:wps="http://schemas.microsoft.com/office/word/2010/wordprocessingShape" mc:Ignorable="w14 w15 w16se w16cid w16 w16cex w16sdtdh w16du wp14">
   <w:p>
     <w:pPr>
       <w:pStyle w:val="Rodap"/>
@@ -24993,7 +26642,7 @@
 </file>
 
 <file path=word/footer2.xml><?xml version="1.0" encoding="utf-8"?>
-<w:ftr xmlns:wpc="http://schemas.microsoft.com/office/word/2010/wordprocessingCanvas" xmlns:cx="http://schemas.microsoft.com/office/drawing/2014/chartex" xmlns:cx1="http://schemas.microsoft.com/office/drawing/2015/9/8/chartex" xmlns:cx2="http://schemas.microsoft.com/office/drawing/2015/10/21/chartex" xmlns:cx3="http://schemas.microsoft.com/office/drawing/2016/5/9/chartex" xmlns:cx4="http://schemas.microsoft.com/office/drawing/2016/5/10/chartex" xmlns:cx5="http://schemas.microsoft.com/office/drawing/2016/5/11/chartex" xmlns:cx6="http://schemas.microsoft.com/office/drawing/2016/5/12/chartex" xmlns:cx7="http://schemas.microsoft.com/office/drawing/2016/5/13/chartex" xmlns:cx8="http://schemas.microsoft.com/office/drawing/2016/5/14/chartex" xmlns:mc="http://schemas.openxmlformats.org/markup-compatibility/2006" xmlns:aink="http://schemas.microsoft.com/office/drawing/2016/ink" xmlns:am3d="http://schemas.microsoft.com/office/drawing/2017/model3d" xmlns:o="urn:schemas-microsoft-com:office:office" xmlns:r="http://schemas.openxmlformats.org/officeDocument/2006/relationships" xmlns:m="http://schemas.openxmlformats.org/officeDocument/2006/math" xmlns:v="urn:schemas-microsoft-com:vml" xmlns:wp14="http://schemas.microsoft.com/office/word/2010/wordprocessingDrawing" xmlns:wp="http://schemas.openxmlformats.org/drawingml/2006/wordprocessingDrawing" xmlns:w10="urn:schemas-microsoft-com:office:word" xmlns:w="http://schemas.openxmlformats.org/wordprocessingml/2006/main" xmlns:w14="http://schemas.microsoft.com/office/word/2010/wordml" xmlns:w15="http://schemas.microsoft.com/office/word/2012/wordml" xmlns:w16cid="http://schemas.microsoft.com/office/word/2016/wordml/cid" xmlns:w16se="http://schemas.microsoft.com/office/word/2015/wordml/symex" xmlns:wpg="http://schemas.microsoft.com/office/word/2010/wordprocessingGroup" xmlns:wpi="http://schemas.microsoft.com/office/word/2010/wordprocessingInk" xmlns:wne="http://schemas.microsoft.com/office/word/2006/wordml" xmlns:wps="http://schemas.microsoft.com/office/word/2010/wordprocessingShape" mc:Ignorable="w14 w15 w16se w16cid wp14">
+<w:ftr xmlns:wpc="http://schemas.microsoft.com/office/word/2010/wordprocessingCanvas" xmlns:cx="http://schemas.microsoft.com/office/drawing/2014/chartex" xmlns:cx1="http://schemas.microsoft.com/office/drawing/2015/9/8/chartex" xmlns:cx2="http://schemas.microsoft.com/office/drawing/2015/10/21/chartex" xmlns:cx3="http://schemas.microsoft.com/office/drawing/2016/5/9/chartex" xmlns:cx4="http://schemas.microsoft.com/office/drawing/2016/5/10/chartex" xmlns:cx5="http://schemas.microsoft.com/office/drawing/2016/5/11/chartex" xmlns:cx6="http://schemas.microsoft.com/office/drawing/2016/5/12/chartex" xmlns:cx7="http://schemas.microsoft.com/office/drawing/2016/5/13/chartex" xmlns:cx8="http://schemas.microsoft.com/office/drawing/2016/5/14/chartex" xmlns:mc="http://schemas.openxmlformats.org/markup-compatibility/2006" xmlns:aink="http://schemas.microsoft.com/office/drawing/2016/ink" xmlns:am3d="http://schemas.microsoft.com/office/drawing/2017/model3d" xmlns:o="urn:schemas-microsoft-com:office:office" xmlns:oel="http://schemas.microsoft.com/office/2019/extlst" xmlns:r="http://schemas.openxmlformats.org/officeDocument/2006/relationships" xmlns:m="http://schemas.openxmlformats.org/officeDocument/2006/math" xmlns:v="urn:schemas-microsoft-com:vml" xmlns:wp14="http://schemas.microsoft.com/office/word/2010/wordprocessingDrawing" xmlns:wp="http://schemas.openxmlformats.org/drawingml/2006/wordprocessingDrawing" xmlns:w10="urn:schemas-microsoft-com:office:word" xmlns:w="http://schemas.openxmlformats.org/wordprocessingml/2006/main" xmlns:w14="http://schemas.microsoft.com/office/word/2010/wordml" xmlns:w15="http://schemas.microsoft.com/office/word/2012/wordml" xmlns:w16cex="http://schemas.microsoft.com/office/word/2018/wordml/cex" xmlns:w16cid="http://schemas.microsoft.com/office/word/2016/wordml/cid" xmlns:w16="http://schemas.microsoft.com/office/word/2018/wordml" xmlns:w16du="http://schemas.microsoft.com/office/word/2023/wordml/word16du" xmlns:w16sdtdh="http://schemas.microsoft.com/office/word/2020/wordml/sdtdatahash" xmlns:w16se="http://schemas.microsoft.com/office/word/2015/wordml/symex" xmlns:wpg="http://schemas.microsoft.com/office/word/2010/wordprocessingGroup" xmlns:wpi="http://schemas.microsoft.com/office/word/2010/wordprocessingInk" xmlns:wne="http://schemas.microsoft.com/office/word/2006/wordml" xmlns:wps="http://schemas.microsoft.com/office/word/2010/wordprocessingShape" mc:Ignorable="w14 w15 w16se w16cid w16 w16cex w16sdtdh w16du wp14">
   <w:p>
     <w:pPr>
       <w:pStyle w:val="Rodap"/>
@@ -25009,7 +26658,7 @@
 </file>
 
 <file path=word/footnotes.xml><?xml version="1.0" encoding="utf-8"?>
-<w:footnotes xmlns:wpc="http://schemas.microsoft.com/office/word/2010/wordprocessingCanvas" xmlns:cx="http://schemas.microsoft.com/office/drawing/2014/chartex" xmlns:cx1="http://schemas.microsoft.com/office/drawing/2015/9/8/chartex" xmlns:cx2="http://schemas.microsoft.com/office/drawing/2015/10/21/chartex" xmlns:cx3="http://schemas.microsoft.com/office/drawing/2016/5/9/chartex" xmlns:cx4="http://schemas.microsoft.com/office/drawing/2016/5/10/chartex" xmlns:cx5="http://schemas.microsoft.com/office/drawing/2016/5/11/chartex" xmlns:cx6="http://schemas.microsoft.com/office/drawing/2016/5/12/chartex" xmlns:cx7="http://schemas.microsoft.com/office/drawing/2016/5/13/chartex" xmlns:cx8="http://schemas.microsoft.com/office/drawing/2016/5/14/chartex" xmlns:mc="http://schemas.openxmlformats.org/markup-compatibility/2006" xmlns:aink="http://schemas.microsoft.com/office/drawing/2016/ink" xmlns:am3d="http://schemas.microsoft.com/office/drawing/2017/model3d" xmlns:o="urn:schemas-microsoft-com:office:office" xmlns:r="http://schemas.openxmlformats.org/officeDocument/2006/relationships" xmlns:m="http://schemas.openxmlformats.org/officeDocument/2006/math" xmlns:v="urn:schemas-microsoft-com:vml" xmlns:wp14="http://schemas.microsoft.com/office/word/2010/wordprocessingDrawing" xmlns:wp="http://schemas.openxmlformats.org/drawingml/2006/wordprocessingDrawing" xmlns:w10="urn:schemas-microsoft-com:office:word" xmlns:w="http://schemas.openxmlformats.org/wordprocessingml/2006/main" xmlns:w14="http://schemas.microsoft.com/office/word/2010/wordml" xmlns:w15="http://schemas.microsoft.com/office/word/2012/wordml" xmlns:w16cid="http://schemas.microsoft.com/office/word/2016/wordml/cid" xmlns:w16se="http://schemas.microsoft.com/office/word/2015/wordml/symex" xmlns:wpg="http://schemas.microsoft.com/office/word/2010/wordprocessingGroup" xmlns:wpi="http://schemas.microsoft.com/office/word/2010/wordprocessingInk" xmlns:wne="http://schemas.microsoft.com/office/word/2006/wordml" xmlns:wps="http://schemas.microsoft.com/office/word/2010/wordprocessingShape" mc:Ignorable="w14 w15 w16se w16cid wp14">
+<w:footnotes xmlns:wpc="http://schemas.microsoft.com/office/word/2010/wordprocessingCanvas" xmlns:cx="http://schemas.microsoft.com/office/drawing/2014/chartex" xmlns:cx1="http://schemas.microsoft.com/office/drawing/2015/9/8/chartex" xmlns:cx2="http://schemas.microsoft.com/office/drawing/2015/10/21/chartex" xmlns:cx3="http://schemas.microsoft.com/office/drawing/2016/5/9/chartex" xmlns:cx4="http://schemas.microsoft.com/office/drawing/2016/5/10/chartex" xmlns:cx5="http://schemas.microsoft.com/office/drawing/2016/5/11/chartex" xmlns:cx6="http://schemas.microsoft.com/office/drawing/2016/5/12/chartex" xmlns:cx7="http://schemas.microsoft.com/office/drawing/2016/5/13/chartex" xmlns:cx8="http://schemas.microsoft.com/office/drawing/2016/5/14/chartex" xmlns:mc="http://schemas.openxmlformats.org/markup-compatibility/2006" xmlns:aink="http://schemas.microsoft.com/office/drawing/2016/ink" xmlns:am3d="http://schemas.microsoft.com/office/drawing/2017/model3d" xmlns:o="urn:schemas-microsoft-com:office:office" xmlns:oel="http://schemas.microsoft.com/office/2019/extlst" xmlns:r="http://schemas.openxmlformats.org/officeDocument/2006/relationships" xmlns:m="http://schemas.openxmlformats.org/officeDocument/2006/math" xmlns:v="urn:schemas-microsoft-com:vml" xmlns:wp14="http://schemas.microsoft.com/office/word/2010/wordprocessingDrawing" xmlns:wp="http://schemas.openxmlformats.org/drawingml/2006/wordprocessingDrawing" xmlns:w10="urn:schemas-microsoft-com:office:word" xmlns:w="http://schemas.openxmlformats.org/wordprocessingml/2006/main" xmlns:w14="http://schemas.microsoft.com/office/word/2010/wordml" xmlns:w15="http://schemas.microsoft.com/office/word/2012/wordml" xmlns:w16cex="http://schemas.microsoft.com/office/word/2018/wordml/cex" xmlns:w16cid="http://schemas.microsoft.com/office/word/2016/wordml/cid" xmlns:w16="http://schemas.microsoft.com/office/word/2018/wordml" xmlns:w16du="http://schemas.microsoft.com/office/word/2023/wordml/word16du" xmlns:w16sdtdh="http://schemas.microsoft.com/office/word/2020/wordml/sdtdatahash" xmlns:w16se="http://schemas.microsoft.com/office/word/2015/wordml/symex" xmlns:wpg="http://schemas.microsoft.com/office/word/2010/wordprocessingGroup" xmlns:wpi="http://schemas.microsoft.com/office/word/2010/wordprocessingInk" xmlns:wne="http://schemas.microsoft.com/office/word/2006/wordml" xmlns:wps="http://schemas.microsoft.com/office/word/2010/wordprocessingShape" mc:Ignorable="w14 w15 w16se w16cid w16 w16cex w16sdtdh w16du wp14">
   <w:footnote w:type="separator" w:id="-1">
     <w:p>
       <w:pPr>
@@ -25034,7 +26683,7 @@
 </file>
 
 <file path=word/header1.xml><?xml version="1.0" encoding="utf-8"?>
-<w:hdr xmlns:wpc="http://schemas.microsoft.com/office/word/2010/wordprocessingCanvas" xmlns:cx="http://schemas.microsoft.com/office/drawing/2014/chartex" xmlns:cx1="http://schemas.microsoft.com/office/drawing/2015/9/8/chartex" xmlns:cx2="http://schemas.microsoft.com/office/drawing/2015/10/21/chartex" xmlns:cx3="http://schemas.microsoft.com/office/drawing/2016/5/9/chartex" xmlns:cx4="http://schemas.microsoft.com/office/drawing/2016/5/10/chartex" xmlns:cx5="http://schemas.microsoft.com/office/drawing/2016/5/11/chartex" xmlns:cx6="http://schemas.microsoft.com/office/drawing/2016/5/12/chartex" xmlns:cx7="http://schemas.microsoft.com/office/drawing/2016/5/13/chartex" xmlns:cx8="http://schemas.microsoft.com/office/drawing/2016/5/14/chartex" xmlns:mc="http://schemas.openxmlformats.org/markup-compatibility/2006" xmlns:aink="http://schemas.microsoft.com/office/drawing/2016/ink" xmlns:am3d="http://schemas.microsoft.com/office/drawing/2017/model3d" xmlns:o="urn:schemas-microsoft-com:office:office" xmlns:r="http://schemas.openxmlformats.org/officeDocument/2006/relationships" xmlns:m="http://schemas.openxmlformats.org/officeDocument/2006/math" xmlns:v="urn:schemas-microsoft-com:vml" xmlns:wp14="http://schemas.microsoft.com/office/word/2010/wordprocessingDrawing" xmlns:wp="http://schemas.openxmlformats.org/drawingml/2006/wordprocessingDrawing" xmlns:w10="urn:schemas-microsoft-com:office:word" xmlns:w="http://schemas.openxmlformats.org/wordprocessingml/2006/main" xmlns:w14="http://schemas.microsoft.com/office/word/2010/wordml" xmlns:w15="http://schemas.microsoft.com/office/word/2012/wordml" xmlns:w16cid="http://schemas.microsoft.com/office/word/2016/wordml/cid" xmlns:w16se="http://schemas.microsoft.com/office/word/2015/wordml/symex" xmlns:wpg="http://schemas.microsoft.com/office/word/2010/wordprocessingGroup" xmlns:wpi="http://schemas.microsoft.com/office/word/2010/wordprocessingInk" xmlns:wne="http://schemas.microsoft.com/office/word/2006/wordml" xmlns:wps="http://schemas.microsoft.com/office/word/2010/wordprocessingShape" mc:Ignorable="w14 w15 w16se w16cid wp14">
+<w:hdr xmlns:wpc="http://schemas.microsoft.com/office/word/2010/wordprocessingCanvas" xmlns:cx="http://schemas.microsoft.com/office/drawing/2014/chartex" xmlns:cx1="http://schemas.microsoft.com/office/drawing/2015/9/8/chartex" xmlns:cx2="http://schemas.microsoft.com/office/drawing/2015/10/21/chartex" xmlns:cx3="http://schemas.microsoft.com/office/drawing/2016/5/9/chartex" xmlns:cx4="http://schemas.microsoft.com/office/drawing/2016/5/10/chartex" xmlns:cx5="http://schemas.microsoft.com/office/drawing/2016/5/11/chartex" xmlns:cx6="http://schemas.microsoft.com/office/drawing/2016/5/12/chartex" xmlns:cx7="http://schemas.microsoft.com/office/drawing/2016/5/13/chartex" xmlns:cx8="http://schemas.microsoft.com/office/drawing/2016/5/14/chartex" xmlns:mc="http://schemas.openxmlformats.org/markup-compatibility/2006" xmlns:aink="http://schemas.microsoft.com/office/drawing/2016/ink" xmlns:am3d="http://schemas.microsoft.com/office/drawing/2017/model3d" xmlns:o="urn:schemas-microsoft-com:office:office" xmlns:oel="http://schemas.microsoft.com/office/2019/extlst" xmlns:r="http://schemas.openxmlformats.org/officeDocument/2006/relationships" xmlns:m="http://schemas.openxmlformats.org/officeDocument/2006/math" xmlns:v="urn:schemas-microsoft-com:vml" xmlns:wp14="http://schemas.microsoft.com/office/word/2010/wordprocessingDrawing" xmlns:wp="http://schemas.openxmlformats.org/drawingml/2006/wordprocessingDrawing" xmlns:w10="urn:schemas-microsoft-com:office:word" xmlns:w="http://schemas.openxmlformats.org/wordprocessingml/2006/main" xmlns:w14="http://schemas.microsoft.com/office/word/2010/wordml" xmlns:w15="http://schemas.microsoft.com/office/word/2012/wordml" xmlns:w16cex="http://schemas.microsoft.com/office/word/2018/wordml/cex" xmlns:w16cid="http://schemas.microsoft.com/office/word/2016/wordml/cid" xmlns:w16="http://schemas.microsoft.com/office/word/2018/wordml" xmlns:w16du="http://schemas.microsoft.com/office/word/2023/wordml/word16du" xmlns:w16sdtdh="http://schemas.microsoft.com/office/word/2020/wordml/sdtdatahash" xmlns:w16se="http://schemas.microsoft.com/office/word/2015/wordml/symex" xmlns:wpg="http://schemas.microsoft.com/office/word/2010/wordprocessingGroup" xmlns:wpi="http://schemas.microsoft.com/office/word/2010/wordprocessingInk" xmlns:wne="http://schemas.microsoft.com/office/word/2006/wordml" xmlns:wps="http://schemas.microsoft.com/office/word/2010/wordprocessingShape" mc:Ignorable="w14 w15 w16se w16cid w16 w16cex w16sdtdh w16du wp14">
   <w:p>
     <w:pPr>
       <w:pStyle w:val="Cabealho"/>
@@ -25049,7 +26698,7 @@
 </file>
 
 <file path=word/header2.xml><?xml version="1.0" encoding="utf-8"?>
-<w:hdr xmlns:wpc="http://schemas.microsoft.com/office/word/2010/wordprocessingCanvas" xmlns:cx="http://schemas.microsoft.com/office/drawing/2014/chartex" xmlns:cx1="http://schemas.microsoft.com/office/drawing/2015/9/8/chartex" xmlns:cx2="http://schemas.microsoft.com/office/drawing/2015/10/21/chartex" xmlns:cx3="http://schemas.microsoft.com/office/drawing/2016/5/9/chartex" xmlns:cx4="http://schemas.microsoft.com/office/drawing/2016/5/10/chartex" xmlns:cx5="http://schemas.microsoft.com/office/drawing/2016/5/11/chartex" xmlns:cx6="http://schemas.microsoft.com/office/drawing/2016/5/12/chartex" xmlns:cx7="http://schemas.microsoft.com/office/drawing/2016/5/13/chartex" xmlns:cx8="http://schemas.microsoft.com/office/drawing/2016/5/14/chartex" xmlns:mc="http://schemas.openxmlformats.org/markup-compatibility/2006" xmlns:aink="http://schemas.microsoft.com/office/drawing/2016/ink" xmlns:am3d="http://schemas.microsoft.com/office/drawing/2017/model3d" xmlns:o="urn:schemas-microsoft-com:office:office" xmlns:r="http://schemas.openxmlformats.org/officeDocument/2006/relationships" xmlns:m="http://schemas.openxmlformats.org/officeDocument/2006/math" xmlns:v="urn:schemas-microsoft-com:vml" xmlns:wp14="http://schemas.microsoft.com/office/word/2010/wordprocessingDrawing" xmlns:wp="http://schemas.openxmlformats.org/drawingml/2006/wordprocessingDrawing" xmlns:w10="urn:schemas-microsoft-com:office:word" xmlns:w="http://schemas.openxmlformats.org/wordprocessingml/2006/main" xmlns:w14="http://schemas.microsoft.com/office/word/2010/wordml" xmlns:w15="http://schemas.microsoft.com/office/word/2012/wordml" xmlns:w16cid="http://schemas.microsoft.com/office/word/2016/wordml/cid" xmlns:w16se="http://schemas.microsoft.com/office/word/2015/wordml/symex" xmlns:wpg="http://schemas.microsoft.com/office/word/2010/wordprocessingGroup" xmlns:wpi="http://schemas.microsoft.com/office/word/2010/wordprocessingInk" xmlns:wne="http://schemas.microsoft.com/office/word/2006/wordml" xmlns:wps="http://schemas.microsoft.com/office/word/2010/wordprocessingShape" mc:Ignorable="w14 w15 w16se w16cid wp14">
+<w:hdr xmlns:wpc="http://schemas.microsoft.com/office/word/2010/wordprocessingCanvas" xmlns:cx="http://schemas.microsoft.com/office/drawing/2014/chartex" xmlns:cx1="http://schemas.microsoft.com/office/drawing/2015/9/8/chartex" xmlns:cx2="http://schemas.microsoft.com/office/drawing/2015/10/21/chartex" xmlns:cx3="http://schemas.microsoft.com/office/drawing/2016/5/9/chartex" xmlns:cx4="http://schemas.microsoft.com/office/drawing/2016/5/10/chartex" xmlns:cx5="http://schemas.microsoft.com/office/drawing/2016/5/11/chartex" xmlns:cx6="http://schemas.microsoft.com/office/drawing/2016/5/12/chartex" xmlns:cx7="http://schemas.microsoft.com/office/drawing/2016/5/13/chartex" xmlns:cx8="http://schemas.microsoft.com/office/drawing/2016/5/14/chartex" xmlns:mc="http://schemas.openxmlformats.org/markup-compatibility/2006" xmlns:aink="http://schemas.microsoft.com/office/drawing/2016/ink" xmlns:am3d="http://schemas.microsoft.com/office/drawing/2017/model3d" xmlns:o="urn:schemas-microsoft-com:office:office" xmlns:oel="http://schemas.microsoft.com/office/2019/extlst" xmlns:r="http://schemas.openxmlformats.org/officeDocument/2006/relationships" xmlns:m="http://schemas.openxmlformats.org/officeDocument/2006/math" xmlns:v="urn:schemas-microsoft-com:vml" xmlns:wp14="http://schemas.microsoft.com/office/word/2010/wordprocessingDrawing" xmlns:wp="http://schemas.openxmlformats.org/drawingml/2006/wordprocessingDrawing" xmlns:w10="urn:schemas-microsoft-com:office:word" xmlns:w="http://schemas.openxmlformats.org/wordprocessingml/2006/main" xmlns:w14="http://schemas.microsoft.com/office/word/2010/wordml" xmlns:w15="http://schemas.microsoft.com/office/word/2012/wordml" xmlns:w16cex="http://schemas.microsoft.com/office/word/2018/wordml/cex" xmlns:w16cid="http://schemas.microsoft.com/office/word/2016/wordml/cid" xmlns:w16="http://schemas.microsoft.com/office/word/2018/wordml" xmlns:w16du="http://schemas.microsoft.com/office/word/2023/wordml/word16du" xmlns:w16sdtdh="http://schemas.microsoft.com/office/word/2020/wordml/sdtdatahash" xmlns:w16se="http://schemas.microsoft.com/office/word/2015/wordml/symex" xmlns:wpg="http://schemas.microsoft.com/office/word/2010/wordprocessingGroup" xmlns:wpi="http://schemas.microsoft.com/office/word/2010/wordprocessingInk" xmlns:wne="http://schemas.microsoft.com/office/word/2006/wordml" xmlns:wps="http://schemas.microsoft.com/office/word/2010/wordprocessingShape" mc:Ignorable="w14 w15 w16se w16cid w16 w16cex w16sdtdh w16du wp14">
   <w:sdt>
     <w:sdtPr>
       <w:id w:val="-747578550"/>
@@ -25120,7 +26769,7 @@
 </file>
 
 <file path=word/header3.xml><?xml version="1.0" encoding="utf-8"?>
-<w:hdr xmlns:wpc="http://schemas.microsoft.com/office/word/2010/wordprocessingCanvas" xmlns:cx="http://schemas.microsoft.com/office/drawing/2014/chartex" xmlns:cx1="http://schemas.microsoft.com/office/drawing/2015/9/8/chartex" xmlns:cx2="http://schemas.microsoft.com/office/drawing/2015/10/21/chartex" xmlns:cx3="http://schemas.microsoft.com/office/drawing/2016/5/9/chartex" xmlns:cx4="http://schemas.microsoft.com/office/drawing/2016/5/10/chartex" xmlns:cx5="http://schemas.microsoft.com/office/drawing/2016/5/11/chartex" xmlns:cx6="http://schemas.microsoft.com/office/drawing/2016/5/12/chartex" xmlns:cx7="http://schemas.microsoft.com/office/drawing/2016/5/13/chartex" xmlns:cx8="http://schemas.microsoft.com/office/drawing/2016/5/14/chartex" xmlns:mc="http://schemas.openxmlformats.org/markup-compatibility/2006" xmlns:aink="http://schemas.microsoft.com/office/drawing/2016/ink" xmlns:am3d="http://schemas.microsoft.com/office/drawing/2017/model3d" xmlns:o="urn:schemas-microsoft-com:office:office" xmlns:r="http://schemas.openxmlformats.org/officeDocument/2006/relationships" xmlns:m="http://schemas.openxmlformats.org/officeDocument/2006/math" xmlns:v="urn:schemas-microsoft-com:vml" xmlns:wp14="http://schemas.microsoft.com/office/word/2010/wordprocessingDrawing" xmlns:wp="http://schemas.openxmlformats.org/drawingml/2006/wordprocessingDrawing" xmlns:w10="urn:schemas-microsoft-com:office:word" xmlns:w="http://schemas.openxmlformats.org/wordprocessingml/2006/main" xmlns:w14="http://schemas.microsoft.com/office/word/2010/wordml" xmlns:w15="http://schemas.microsoft.com/office/word/2012/wordml" xmlns:w16cid="http://schemas.microsoft.com/office/word/2016/wordml/cid" xmlns:w16se="http://schemas.microsoft.com/office/word/2015/wordml/symex" xmlns:wpg="http://schemas.microsoft.com/office/word/2010/wordprocessingGroup" xmlns:wpi="http://schemas.microsoft.com/office/word/2010/wordprocessingInk" xmlns:wne="http://schemas.microsoft.com/office/word/2006/wordml" xmlns:wps="http://schemas.microsoft.com/office/word/2010/wordprocessingShape" mc:Ignorable="w14 w15 w16se w16cid wp14">
+<w:hdr xmlns:wpc="http://schemas.microsoft.com/office/word/2010/wordprocessingCanvas" xmlns:cx="http://schemas.microsoft.com/office/drawing/2014/chartex" xmlns:cx1="http://schemas.microsoft.com/office/drawing/2015/9/8/chartex" xmlns:cx2="http://schemas.microsoft.com/office/drawing/2015/10/21/chartex" xmlns:cx3="http://schemas.microsoft.com/office/drawing/2016/5/9/chartex" xmlns:cx4="http://schemas.microsoft.com/office/drawing/2016/5/10/chartex" xmlns:cx5="http://schemas.microsoft.com/office/drawing/2016/5/11/chartex" xmlns:cx6="http://schemas.microsoft.com/office/drawing/2016/5/12/chartex" xmlns:cx7="http://schemas.microsoft.com/office/drawing/2016/5/13/chartex" xmlns:cx8="http://schemas.microsoft.com/office/drawing/2016/5/14/chartex" xmlns:mc="http://schemas.openxmlformats.org/markup-compatibility/2006" xmlns:aink="http://schemas.microsoft.com/office/drawing/2016/ink" xmlns:am3d="http://schemas.microsoft.com/office/drawing/2017/model3d" xmlns:o="urn:schemas-microsoft-com:office:office" xmlns:oel="http://schemas.microsoft.com/office/2019/extlst" xmlns:r="http://schemas.openxmlformats.org/officeDocument/2006/relationships" xmlns:m="http://schemas.openxmlformats.org/officeDocument/2006/math" xmlns:v="urn:schemas-microsoft-com:vml" xmlns:wp14="http://schemas.microsoft.com/office/word/2010/wordprocessingDrawing" xmlns:wp="http://schemas.openxmlformats.org/drawingml/2006/wordprocessingDrawing" xmlns:w10="urn:schemas-microsoft-com:office:word" xmlns:w="http://schemas.openxmlformats.org/wordprocessingml/2006/main" xmlns:w14="http://schemas.microsoft.com/office/word/2010/wordml" xmlns:w15="http://schemas.microsoft.com/office/word/2012/wordml" xmlns:w16cex="http://schemas.microsoft.com/office/word/2018/wordml/cex" xmlns:w16cid="http://schemas.microsoft.com/office/word/2016/wordml/cid" xmlns:w16="http://schemas.microsoft.com/office/word/2018/wordml" xmlns:w16du="http://schemas.microsoft.com/office/word/2023/wordml/word16du" xmlns:w16sdtdh="http://schemas.microsoft.com/office/word/2020/wordml/sdtdatahash" xmlns:w16se="http://schemas.microsoft.com/office/word/2015/wordml/symex" xmlns:wpg="http://schemas.microsoft.com/office/word/2010/wordprocessingGroup" xmlns:wpi="http://schemas.microsoft.com/office/word/2010/wordprocessingInk" xmlns:wne="http://schemas.microsoft.com/office/word/2006/wordml" xmlns:wps="http://schemas.microsoft.com/office/word/2010/wordprocessingShape" mc:Ignorable="w14 w15 w16se w16cid w16 w16cex w16sdtdh w16du wp14">
   <w:sdt>
     <w:sdtPr>
       <w:id w:val="-1212647906"/>
@@ -25194,7 +26843,7 @@
 </file>
 
 <file path=word/numbering.xml><?xml version="1.0" encoding="utf-8"?>
-<w:numbering xmlns:wpc="http://schemas.microsoft.com/office/word/2010/wordprocessingCanvas" xmlns:cx="http://schemas.microsoft.com/office/drawing/2014/chartex" xmlns:cx1="http://schemas.microsoft.com/office/drawing/2015/9/8/chartex" xmlns:cx2="http://schemas.microsoft.com/office/drawing/2015/10/21/chartex" xmlns:cx3="http://schemas.microsoft.com/office/drawing/2016/5/9/chartex" xmlns:cx4="http://schemas.microsoft.com/office/drawing/2016/5/10/chartex" xmlns:cx5="http://schemas.microsoft.com/office/drawing/2016/5/11/chartex" xmlns:cx6="http://schemas.microsoft.com/office/drawing/2016/5/12/chartex" xmlns:cx7="http://schemas.microsoft.com/office/drawing/2016/5/13/chartex" xmlns:cx8="http://schemas.microsoft.com/office/drawing/2016/5/14/chartex" xmlns:mc="http://schemas.openxmlformats.org/markup-compatibility/2006" xmlns:aink="http://schemas.microsoft.com/office/drawing/2016/ink" xmlns:am3d="http://schemas.microsoft.com/office/drawing/2017/model3d" xmlns:o="urn:schemas-microsoft-com:office:office" xmlns:r="http://schemas.openxmlformats.org/officeDocument/2006/relationships" xmlns:m="http://schemas.openxmlformats.org/officeDocument/2006/math" xmlns:v="urn:schemas-microsoft-com:vml" xmlns:wp14="http://schemas.microsoft.com/office/word/2010/wordprocessingDrawing" xmlns:wp="http://schemas.openxmlformats.org/drawingml/2006/wordprocessingDrawing" xmlns:w10="urn:schemas-microsoft-com:office:word" xmlns:w="http://schemas.openxmlformats.org/wordprocessingml/2006/main" xmlns:w14="http://schemas.microsoft.com/office/word/2010/wordml" xmlns:w15="http://schemas.microsoft.com/office/word/2012/wordml" xmlns:w16cid="http://schemas.microsoft.com/office/word/2016/wordml/cid" xmlns:w16se="http://schemas.microsoft.com/office/word/2015/wordml/symex" xmlns:wpg="http://schemas.microsoft.com/office/word/2010/wordprocessingGroup" xmlns:wpi="http://schemas.microsoft.com/office/word/2010/wordprocessingInk" xmlns:wne="http://schemas.microsoft.com/office/word/2006/wordml" xmlns:wps="http://schemas.microsoft.com/office/word/2010/wordprocessingShape" mc:Ignorable="w14 w15 w16se w16cid wp14">
+<w:numbering xmlns:wpc="http://schemas.microsoft.com/office/word/2010/wordprocessingCanvas" xmlns:cx="http://schemas.microsoft.com/office/drawing/2014/chartex" xmlns:cx1="http://schemas.microsoft.com/office/drawing/2015/9/8/chartex" xmlns:cx2="http://schemas.microsoft.com/office/drawing/2015/10/21/chartex" xmlns:cx3="http://schemas.microsoft.com/office/drawing/2016/5/9/chartex" xmlns:cx4="http://schemas.microsoft.com/office/drawing/2016/5/10/chartex" xmlns:cx5="http://schemas.microsoft.com/office/drawing/2016/5/11/chartex" xmlns:cx6="http://schemas.microsoft.com/office/drawing/2016/5/12/chartex" xmlns:cx7="http://schemas.microsoft.com/office/drawing/2016/5/13/chartex" xmlns:cx8="http://schemas.microsoft.com/office/drawing/2016/5/14/chartex" xmlns:mc="http://schemas.openxmlformats.org/markup-compatibility/2006" xmlns:aink="http://schemas.microsoft.com/office/drawing/2016/ink" xmlns:am3d="http://schemas.microsoft.com/office/drawing/2017/model3d" xmlns:o="urn:schemas-microsoft-com:office:office" xmlns:oel="http://schemas.microsoft.com/office/2019/extlst" xmlns:r="http://schemas.openxmlformats.org/officeDocument/2006/relationships" xmlns:m="http://schemas.openxmlformats.org/officeDocument/2006/math" xmlns:v="urn:schemas-microsoft-com:vml" xmlns:wp14="http://schemas.microsoft.com/office/word/2010/wordprocessingDrawing" xmlns:wp="http://schemas.openxmlformats.org/drawingml/2006/wordprocessingDrawing" xmlns:w10="urn:schemas-microsoft-com:office:word" xmlns:w="http://schemas.openxmlformats.org/wordprocessingml/2006/main" xmlns:w14="http://schemas.microsoft.com/office/word/2010/wordml" xmlns:w15="http://schemas.microsoft.com/office/word/2012/wordml" xmlns:w16cex="http://schemas.microsoft.com/office/word/2018/wordml/cex" xmlns:w16cid="http://schemas.microsoft.com/office/word/2016/wordml/cid" xmlns:w16="http://schemas.microsoft.com/office/word/2018/wordml" xmlns:w16du="http://schemas.microsoft.com/office/word/2023/wordml/word16du" xmlns:w16sdtdh="http://schemas.microsoft.com/office/word/2020/wordml/sdtdatahash" xmlns:w16se="http://schemas.microsoft.com/office/word/2015/wordml/symex" xmlns:wpg="http://schemas.microsoft.com/office/word/2010/wordprocessingGroup" xmlns:wpi="http://schemas.microsoft.com/office/word/2010/wordprocessingInk" xmlns:wne="http://schemas.microsoft.com/office/word/2006/wordml" xmlns:wps="http://schemas.microsoft.com/office/word/2010/wordprocessingShape" mc:Ignorable="w14 w15 w16se w16cid w16 w16cex w16sdtdh w16du wp14">
   <w:abstractNum w:abstractNumId="0" w15:restartNumberingAfterBreak="0">
     <w:nsid w:val="01D02B9B"/>
     <w:multiLevelType w:val="hybridMultilevel"/>
@@ -32861,43 +34510,43 @@
       </w:rPr>
     </w:lvl>
   </w:abstractNum>
-  <w:num w:numId="1">
+  <w:num w:numId="1" w16cid:durableId="1625765518">
     <w:abstractNumId w:val="3"/>
   </w:num>
-  <w:num w:numId="2">
+  <w:num w:numId="2" w16cid:durableId="767845426">
     <w:abstractNumId w:val="66"/>
   </w:num>
-  <w:num w:numId="3">
+  <w:num w:numId="3" w16cid:durableId="1848666421">
     <w:abstractNumId w:val="1"/>
   </w:num>
-  <w:num w:numId="4">
+  <w:num w:numId="4" w16cid:durableId="475269526">
     <w:abstractNumId w:val="24"/>
   </w:num>
-  <w:num w:numId="5">
+  <w:num w:numId="5" w16cid:durableId="343409772">
     <w:abstractNumId w:val="36"/>
   </w:num>
-  <w:num w:numId="6">
+  <w:num w:numId="6" w16cid:durableId="923877466">
     <w:abstractNumId w:val="30"/>
   </w:num>
-  <w:num w:numId="7">
+  <w:num w:numId="7" w16cid:durableId="188032355">
     <w:abstractNumId w:val="50"/>
   </w:num>
-  <w:num w:numId="8">
+  <w:num w:numId="8" w16cid:durableId="409238696">
     <w:abstractNumId w:val="17"/>
   </w:num>
-  <w:num w:numId="9">
+  <w:num w:numId="9" w16cid:durableId="1510946116">
     <w:abstractNumId w:val="55"/>
   </w:num>
-  <w:num w:numId="10">
+  <w:num w:numId="10" w16cid:durableId="821311032">
     <w:abstractNumId w:val="13"/>
   </w:num>
-  <w:num w:numId="11">
+  <w:num w:numId="11" w16cid:durableId="1876236100">
     <w:abstractNumId w:val="33"/>
   </w:num>
-  <w:num w:numId="12">
+  <w:num w:numId="12" w16cid:durableId="1205020516">
     <w:abstractNumId w:val="25"/>
   </w:num>
-  <w:num w:numId="13">
+  <w:num w:numId="13" w16cid:durableId="539828674">
     <w:abstractNumId w:val="15"/>
     <w:lvlOverride w:ilvl="0">
       <w:startOverride w:val="1"/>
@@ -32927,7 +34576,7 @@
       <w:startOverride w:val="1"/>
     </w:lvlOverride>
   </w:num>
-  <w:num w:numId="14">
+  <w:num w:numId="14" w16cid:durableId="1631009216">
     <w:abstractNumId w:val="57"/>
     <w:lvlOverride w:ilvl="0">
       <w:startOverride w:val="1"/>
@@ -32957,7 +34606,7 @@
       <w:startOverride w:val="1"/>
     </w:lvlOverride>
   </w:num>
-  <w:num w:numId="15">
+  <w:num w:numId="15" w16cid:durableId="1898471422">
     <w:abstractNumId w:val="28"/>
     <w:lvlOverride w:ilvl="0">
       <w:startOverride w:val="1"/>
@@ -32987,169 +34636,169 @@
       <w:startOverride w:val="1"/>
     </w:lvlOverride>
   </w:num>
-  <w:num w:numId="16">
+  <w:num w:numId="16" w16cid:durableId="1070422417">
     <w:abstractNumId w:val="49"/>
   </w:num>
-  <w:num w:numId="17">
+  <w:num w:numId="17" w16cid:durableId="671418067">
     <w:abstractNumId w:val="40"/>
   </w:num>
-  <w:num w:numId="18">
+  <w:num w:numId="18" w16cid:durableId="1993098323">
     <w:abstractNumId w:val="26"/>
   </w:num>
-  <w:num w:numId="19">
+  <w:num w:numId="19" w16cid:durableId="1035083718">
     <w:abstractNumId w:val="54"/>
   </w:num>
-  <w:num w:numId="20">
+  <w:num w:numId="20" w16cid:durableId="1865745654">
     <w:abstractNumId w:val="12"/>
   </w:num>
-  <w:num w:numId="21">
+  <w:num w:numId="21" w16cid:durableId="1454982207">
     <w:abstractNumId w:val="38"/>
   </w:num>
-  <w:num w:numId="22">
+  <w:num w:numId="22" w16cid:durableId="1013729516">
     <w:abstractNumId w:val="46"/>
   </w:num>
-  <w:num w:numId="23">
+  <w:num w:numId="23" w16cid:durableId="2076201193">
     <w:abstractNumId w:val="20"/>
   </w:num>
-  <w:num w:numId="24">
+  <w:num w:numId="24" w16cid:durableId="877620975">
     <w:abstractNumId w:val="8"/>
   </w:num>
-  <w:num w:numId="25">
+  <w:num w:numId="25" w16cid:durableId="1787389664">
     <w:abstractNumId w:val="32"/>
   </w:num>
-  <w:num w:numId="26">
+  <w:num w:numId="26" w16cid:durableId="750659396">
     <w:abstractNumId w:val="53"/>
   </w:num>
-  <w:num w:numId="27">
+  <w:num w:numId="27" w16cid:durableId="472799234">
     <w:abstractNumId w:val="9"/>
   </w:num>
-  <w:num w:numId="28">
+  <w:num w:numId="28" w16cid:durableId="1147015208">
     <w:abstractNumId w:val="37"/>
   </w:num>
-  <w:num w:numId="29">
+  <w:num w:numId="29" w16cid:durableId="436751209">
     <w:abstractNumId w:val="19"/>
   </w:num>
-  <w:num w:numId="30">
+  <w:num w:numId="30" w16cid:durableId="1342008589">
     <w:abstractNumId w:val="44"/>
   </w:num>
-  <w:num w:numId="31">
+  <w:num w:numId="31" w16cid:durableId="198398811">
     <w:abstractNumId w:val="21"/>
   </w:num>
-  <w:num w:numId="32">
+  <w:num w:numId="32" w16cid:durableId="84569404">
     <w:abstractNumId w:val="64"/>
   </w:num>
-  <w:num w:numId="33">
+  <w:num w:numId="33" w16cid:durableId="852185039">
     <w:abstractNumId w:val="62"/>
   </w:num>
-  <w:num w:numId="34">
+  <w:num w:numId="34" w16cid:durableId="522406451">
     <w:abstractNumId w:val="48"/>
   </w:num>
-  <w:num w:numId="35">
+  <w:num w:numId="35" w16cid:durableId="1390418212">
     <w:abstractNumId w:val="5"/>
   </w:num>
-  <w:num w:numId="36">
+  <w:num w:numId="36" w16cid:durableId="1737122515">
     <w:abstractNumId w:val="2"/>
   </w:num>
-  <w:num w:numId="37">
+  <w:num w:numId="37" w16cid:durableId="1975603208">
     <w:abstractNumId w:val="29"/>
   </w:num>
-  <w:num w:numId="38">
+  <w:num w:numId="38" w16cid:durableId="2019304792">
     <w:abstractNumId w:val="45"/>
   </w:num>
-  <w:num w:numId="39">
+  <w:num w:numId="39" w16cid:durableId="1630012835">
     <w:abstractNumId w:val="51"/>
   </w:num>
-  <w:num w:numId="40">
+  <w:num w:numId="40" w16cid:durableId="55978375">
     <w:abstractNumId w:val="16"/>
   </w:num>
-  <w:num w:numId="41">
+  <w:num w:numId="41" w16cid:durableId="1376387432">
     <w:abstractNumId w:val="47"/>
   </w:num>
-  <w:num w:numId="42">
+  <w:num w:numId="42" w16cid:durableId="1522931690">
     <w:abstractNumId w:val="60"/>
   </w:num>
-  <w:num w:numId="43">
+  <w:num w:numId="43" w16cid:durableId="80609405">
     <w:abstractNumId w:val="22"/>
   </w:num>
-  <w:num w:numId="44">
+  <w:num w:numId="44" w16cid:durableId="623927083">
     <w:abstractNumId w:val="4"/>
   </w:num>
-  <w:num w:numId="45">
+  <w:num w:numId="45" w16cid:durableId="1336834505">
     <w:abstractNumId w:val="59"/>
   </w:num>
-  <w:num w:numId="46">
+  <w:num w:numId="46" w16cid:durableId="1425109342">
     <w:abstractNumId w:val="35"/>
   </w:num>
-  <w:num w:numId="47">
+  <w:num w:numId="47" w16cid:durableId="1791363282">
     <w:abstractNumId w:val="10"/>
   </w:num>
-  <w:num w:numId="48">
+  <w:num w:numId="48" w16cid:durableId="274675156">
     <w:abstractNumId w:val="23"/>
   </w:num>
-  <w:num w:numId="49">
+  <w:num w:numId="49" w16cid:durableId="1687368715">
     <w:abstractNumId w:val="31"/>
   </w:num>
-  <w:num w:numId="50">
+  <w:num w:numId="50" w16cid:durableId="1782842122">
     <w:abstractNumId w:val="52"/>
   </w:num>
-  <w:num w:numId="51">
+  <w:num w:numId="51" w16cid:durableId="89856642">
     <w:abstractNumId w:val="14"/>
   </w:num>
-  <w:num w:numId="52">
+  <w:num w:numId="52" w16cid:durableId="1887910442">
     <w:abstractNumId w:val="28"/>
   </w:num>
-  <w:num w:numId="53">
+  <w:num w:numId="53" w16cid:durableId="653484213">
     <w:abstractNumId w:val="57"/>
   </w:num>
-  <w:num w:numId="54">
+  <w:num w:numId="54" w16cid:durableId="2066565358">
     <w:abstractNumId w:val="15"/>
   </w:num>
-  <w:num w:numId="55">
+  <w:num w:numId="55" w16cid:durableId="1598714682">
     <w:abstractNumId w:val="18"/>
   </w:num>
-  <w:num w:numId="56">
+  <w:num w:numId="56" w16cid:durableId="2048405349">
     <w:abstractNumId w:val="61"/>
   </w:num>
-  <w:num w:numId="57">
+  <w:num w:numId="57" w16cid:durableId="248588264">
     <w:abstractNumId w:val="39"/>
   </w:num>
-  <w:num w:numId="58">
+  <w:num w:numId="58" w16cid:durableId="190455496">
     <w:abstractNumId w:val="56"/>
   </w:num>
-  <w:num w:numId="59">
+  <w:num w:numId="59" w16cid:durableId="1988656854">
     <w:abstractNumId w:val="58"/>
   </w:num>
-  <w:num w:numId="60">
+  <w:num w:numId="60" w16cid:durableId="144051664">
     <w:abstractNumId w:val="63"/>
   </w:num>
-  <w:num w:numId="61">
+  <w:num w:numId="61" w16cid:durableId="1764838433">
     <w:abstractNumId w:val="6"/>
   </w:num>
-  <w:num w:numId="62">
+  <w:num w:numId="62" w16cid:durableId="487594920">
     <w:abstractNumId w:val="65"/>
   </w:num>
-  <w:num w:numId="63">
+  <w:num w:numId="63" w16cid:durableId="1355688836">
     <w:abstractNumId w:val="0"/>
   </w:num>
-  <w:num w:numId="64">
+  <w:num w:numId="64" w16cid:durableId="741290260">
     <w:abstractNumId w:val="27"/>
   </w:num>
-  <w:num w:numId="65">
+  <w:num w:numId="65" w16cid:durableId="2044748957">
     <w:abstractNumId w:val="43"/>
   </w:num>
-  <w:num w:numId="66">
+  <w:num w:numId="66" w16cid:durableId="955525922">
     <w:abstractNumId w:val="7"/>
   </w:num>
-  <w:num w:numId="67">
+  <w:num w:numId="67" w16cid:durableId="771319141">
     <w:abstractNumId w:val="41"/>
   </w:num>
-  <w:num w:numId="68">
+  <w:num w:numId="68" w16cid:durableId="1841236009">
     <w:abstractNumId w:val="42"/>
   </w:num>
-  <w:num w:numId="69">
+  <w:num w:numId="69" w16cid:durableId="1308703624">
     <w:abstractNumId w:val="11"/>
   </w:num>
-  <w:num w:numId="70">
+  <w:num w:numId="70" w16cid:durableId="1110786111">
     <w:abstractNumId w:val="34"/>
   </w:num>
   <w:numIdMacAtCleanup w:val="68"/>
@@ -33157,7 +34806,7 @@
 </file>
 
 <file path=word/styles.xml><?xml version="1.0" encoding="utf-8"?>
-<w:styles xmlns:mc="http://schemas.openxmlformats.org/markup-compatibility/2006" xmlns:r="http://schemas.openxmlformats.org/officeDocument/2006/relationships" xmlns:w="http://schemas.openxmlformats.org/wordprocessingml/2006/main" xmlns:w14="http://schemas.microsoft.com/office/word/2010/wordml" xmlns:w15="http://schemas.microsoft.com/office/word/2012/wordml" xmlns:w16cid="http://schemas.microsoft.com/office/word/2016/wordml/cid" xmlns:w16se="http://schemas.microsoft.com/office/word/2015/wordml/symex" mc:Ignorable="w14 w15 w16se w16cid">
+<w:styles xmlns:mc="http://schemas.openxmlformats.org/markup-compatibility/2006" xmlns:r="http://schemas.openxmlformats.org/officeDocument/2006/relationships" xmlns:w="http://schemas.openxmlformats.org/wordprocessingml/2006/main" xmlns:w14="http://schemas.microsoft.com/office/word/2010/wordml" xmlns:w15="http://schemas.microsoft.com/office/word/2012/wordml" xmlns:w16cex="http://schemas.microsoft.com/office/word/2018/wordml/cex" xmlns:w16cid="http://schemas.microsoft.com/office/word/2016/wordml/cid" xmlns:w16="http://schemas.microsoft.com/office/word/2018/wordml" xmlns:w16du="http://schemas.microsoft.com/office/word/2023/wordml/word16du" xmlns:w16sdtdh="http://schemas.microsoft.com/office/word/2020/wordml/sdtdatahash" xmlns:w16se="http://schemas.microsoft.com/office/word/2015/wordml/symex" mc:Ignorable="w14 w15 w16se w16cid w16 w16cex w16sdtdh w16du">
   <w:docDefaults>
     <w:rPrDefault>
       <w:rPr>
@@ -33173,7 +34822,7 @@
       </w:pPr>
     </w:pPrDefault>
   </w:docDefaults>
-  <w:latentStyles w:defLockedState="0" w:defUIPriority="99" w:defSemiHidden="0" w:defUnhideWhenUsed="0" w:defQFormat="0" w:count="375">
+  <w:latentStyles w:defLockedState="0" w:defUIPriority="99" w:defSemiHidden="0" w:defUnhideWhenUsed="0" w:defQFormat="0" w:count="376">
     <w:lsdException w:name="Normal" w:uiPriority="0" w:qFormat="1"/>
     <w:lsdException w:name="heading 1" w:uiPriority="9" w:qFormat="1"/>
     <w:lsdException w:name="heading 2" w:semiHidden="1" w:uiPriority="9" w:unhideWhenUsed="1" w:qFormat="1"/>
@@ -33549,6 +35198,7 @@
     <w:lsdException w:name="Smart Hyperlink" w:semiHidden="1" w:unhideWhenUsed="1"/>
     <w:lsdException w:name="Hashtag" w:semiHidden="1" w:unhideWhenUsed="1"/>
     <w:lsdException w:name="Unresolved Mention" w:semiHidden="1" w:unhideWhenUsed="1"/>
+    <w:lsdException w:name="Smart Link" w:semiHidden="1" w:unhideWhenUsed="1"/>
   </w:latentStyles>
   <w:style w:type="paragraph" w:default="1" w:styleId="Normal">
     <w:name w:val="Normal"/>
@@ -33605,6 +35255,7 @@
   <w:style w:type="character" w:default="1" w:styleId="Fontepargpadro">
     <w:name w:val="Default Paragraph Font"/>
     <w:uiPriority w:val="1"/>
+    <w:semiHidden/>
     <w:unhideWhenUsed/>
   </w:style>
   <w:style w:type="table" w:default="1" w:styleId="Tabelanormal">
@@ -37767,6 +39418,19 @@
 </file>
 
 <file path=customXml/item1.xml><?xml version="1.0" encoding="utf-8"?>
+<b:Sources xmlns:b="http://schemas.openxmlformats.org/officeDocument/2006/bibliography" xmlns="http://schemas.openxmlformats.org/officeDocument/2006/bibliography" SelectedStyle="\APA.XSL" StyleName="APA"/>
+</file>
+
+<file path=customXml/item2.xml><?xml version="1.0" encoding="utf-8"?>
+<?mso-contentType ?>
+<FormTemplates xmlns="http://schemas.microsoft.com/sharepoint/v3/contenttype/forms">
+  <Display>DocumentLibraryForm</Display>
+  <Edit>DocumentLibraryForm</Edit>
+  <New>DocumentLibraryForm</New>
+</FormTemplates>
+</file>
+
+<file path=customXml/item3.xml><?xml version="1.0" encoding="utf-8"?>
 <ct:contentTypeSchema xmlns:ct="http://schemas.microsoft.com/office/2006/metadata/contentType" xmlns:ma="http://schemas.microsoft.com/office/2006/metadata/properties/metaAttributes" ct:_="" ma:_="" ma:contentTypeName="Documento" ma:contentTypeID="0x01010082F0508FC22E0443AF197709F097DFD8" ma:contentTypeVersion="12" ma:contentTypeDescription="Crie um novo documento." ma:contentTypeScope="" ma:versionID="cb36accf5e4aef349d47c458616a000c">
   <xsd:schema xmlns:xsd="http://www.w3.org/2001/XMLSchema" xmlns:xs="http://www.w3.org/2001/XMLSchema" xmlns:p="http://schemas.microsoft.com/office/2006/metadata/properties" xmlns:ns2="fcfc36f5-5a2f-4c50-8b8f-7d4447229359" xmlns:ns3="8e4b878d-87ff-4f9f-9750-9936cb4d760b" targetNamespace="http://schemas.microsoft.com/office/2006/metadata/properties" ma:root="true" ma:fieldsID="c0eedc83e72454359df4dc9502869bf3" ns2:_="" ns3:_="">
     <xsd:import namespace="fcfc36f5-5a2f-4c50-8b8f-7d4447229359"/>
@@ -37967,20 +39631,23 @@
 </ct:contentTypeSchema>
 </file>
 
-<file path=customXml/item2.xml><?xml version="1.0" encoding="utf-8"?>
-<?mso-contentType ?>
-<FormTemplates xmlns="http://schemas.microsoft.com/sharepoint/v3/contenttype/forms">
-  <Display>DocumentLibraryForm</Display>
-  <Edit>DocumentLibraryForm</Edit>
-  <New>DocumentLibraryForm</New>
-</FormTemplates>
+<file path=customXml/itemProps1.xml><?xml version="1.0" encoding="utf-8"?>
+<ds:datastoreItem xmlns:ds="http://schemas.openxmlformats.org/officeDocument/2006/customXml" ds:itemID="{60FAFB12-B7CF-436E-A495-652A74D6DEDB}">
+  <ds:schemaRefs>
+    <ds:schemaRef ds:uri="http://schemas.openxmlformats.org/officeDocument/2006/bibliography"/>
+  </ds:schemaRefs>
+</ds:datastoreItem>
 </file>
 
-<file path=customXml/item3.xml><?xml version="1.0" encoding="utf-8"?>
-<b:Sources xmlns:b="http://schemas.openxmlformats.org/officeDocument/2006/bibliography" xmlns="http://schemas.openxmlformats.org/officeDocument/2006/bibliography" SelectedStyle="\APA.XSL" StyleName="APA"/>
+<file path=customXml/itemProps2.xml><?xml version="1.0" encoding="utf-8"?>
+<ds:datastoreItem xmlns:ds="http://schemas.openxmlformats.org/officeDocument/2006/customXml" ds:itemID="{C818D86C-7EF3-4737-8ADC-66A934A66FCB}">
+  <ds:schemaRefs>
+    <ds:schemaRef ds:uri="http://schemas.microsoft.com/sharepoint/v3/contenttype/forms"/>
+  </ds:schemaRefs>
+</ds:datastoreItem>
 </file>
 
-<file path=customXml/itemProps1.xml><?xml version="1.0" encoding="utf-8"?>
+<file path=customXml/itemProps3.xml><?xml version="1.0" encoding="utf-8"?>
 <ds:datastoreItem xmlns:ds="http://schemas.openxmlformats.org/officeDocument/2006/customXml" ds:itemID="{F50E3291-1B58-4B06-AFA9-95022FC8FE02}">
   <ds:schemaRefs>
     <ds:schemaRef ds:uri="http://schemas.microsoft.com/office/2006/metadata/contentType"/>
@@ -37997,20 +39664,4 @@
     <ds:schemaRef ds:uri="http://schemas.microsoft.com/internal/obd"/>
   </ds:schemaRefs>
 </ds:datastoreItem>
-</file>
-
-<file path=customXml/itemProps2.xml><?xml version="1.0" encoding="utf-8"?>
-<ds:datastoreItem xmlns:ds="http://schemas.openxmlformats.org/officeDocument/2006/customXml" ds:itemID="{C818D86C-7EF3-4737-8ADC-66A934A66FCB}">
-  <ds:schemaRefs>
-    <ds:schemaRef ds:uri="http://schemas.microsoft.com/sharepoint/v3/contenttype/forms"/>
-  </ds:schemaRefs>
-</ds:datastoreItem>
-</file>
-
-<file path=customXml/itemProps3.xml><?xml version="1.0" encoding="utf-8"?>
-<ds:datastoreItem xmlns:ds="http://schemas.openxmlformats.org/officeDocument/2006/customXml" ds:itemID="{60FAFB12-B7CF-436E-A495-652A74D6DEDB}">
-  <ds:schemaRefs>
-    <ds:schemaRef ds:uri="http://schemas.openxmlformats.org/officeDocument/2006/bibliography"/>
-  </ds:schemaRefs>
-</ds:datastoreItem>
 </file>
--- a/relatório-yourself.docx
+++ b/relatório-yourself.docx
@@ -19565,16 +19565,7 @@
                 <w:szCs w:val="24"/>
                 <w:lang w:eastAsia="pt-BR"/>
               </w:rPr>
-              <w:t xml:space="preserve">Por favor, preencha o campo </w:t>
-            </w:r>
-            <w:r>
-              <w:rPr>
-                <w:rFonts w:ascii="Arial" w:eastAsia="Times New Roman" w:hAnsi="Arial" w:cs="Arial"/>
-                <w:sz w:val="24"/>
-                <w:szCs w:val="24"/>
-                <w:lang w:eastAsia="pt-BR"/>
-              </w:rPr>
-              <w:t>título</w:t>
+              <w:t>Por favor, preencha o campo título</w:t>
             </w:r>
             <w:r>
               <w:rPr>
@@ -19664,16 +19655,7 @@
                 <w:szCs w:val="24"/>
                 <w:lang w:eastAsia="pt-BR"/>
               </w:rPr>
-              <w:t xml:space="preserve">Por favor, preencha o campo </w:t>
-            </w:r>
-            <w:r>
-              <w:rPr>
-                <w:rFonts w:ascii="Arial" w:eastAsia="Times New Roman" w:hAnsi="Arial" w:cs="Arial"/>
-                <w:sz w:val="24"/>
-                <w:szCs w:val="24"/>
-                <w:lang w:eastAsia="pt-BR"/>
-              </w:rPr>
-              <w:t>título</w:t>
+              <w:t>Por favor, preencha o campo título</w:t>
             </w:r>
             <w:r>
               <w:rPr>
@@ -20091,16 +20073,7 @@
                 <w:szCs w:val="24"/>
                 <w:lang w:eastAsia="pt-BR"/>
               </w:rPr>
-              <w:t xml:space="preserve">Por favor, preencha o campo </w:t>
-            </w:r>
-            <w:r>
-              <w:rPr>
-                <w:rFonts w:ascii="Arial" w:eastAsia="Times New Roman" w:hAnsi="Arial" w:cs="Arial"/>
-                <w:sz w:val="24"/>
-                <w:szCs w:val="24"/>
-                <w:lang w:eastAsia="pt-BR"/>
-              </w:rPr>
-              <w:t>título</w:t>
+              <w:t>Por favor, preencha o campo título</w:t>
             </w:r>
             <w:r>
               <w:rPr>
@@ -20190,16 +20163,7 @@
                 <w:szCs w:val="24"/>
                 <w:lang w:eastAsia="pt-BR"/>
               </w:rPr>
-              <w:t xml:space="preserve">Por favor, preencha o campo  </w:t>
-            </w:r>
-            <w:r>
-              <w:rPr>
-                <w:rFonts w:ascii="Arial" w:eastAsia="Times New Roman" w:hAnsi="Arial" w:cs="Arial"/>
-                <w:sz w:val="24"/>
-                <w:szCs w:val="24"/>
-                <w:lang w:eastAsia="pt-BR"/>
-              </w:rPr>
-              <w:t>título</w:t>
+              <w:t>Por favor, preencha o campo  título</w:t>
             </w:r>
             <w:r>
               <w:rPr>
@@ -20260,18 +20224,7 @@
                 <w:szCs w:val="24"/>
                 <w:lang w:eastAsia="pt-BR"/>
               </w:rPr>
-              <w:t>título</w:t>
-            </w:r>
-            <w:r>
-              <w:rPr>
-                <w:rFonts w:ascii="Arial" w:eastAsia="Times New Roman" w:hAnsi="Arial" w:cs="Arial"/>
-                <w:b/>
-                <w:bCs/>
-                <w:sz w:val="24"/>
-                <w:szCs w:val="24"/>
-                <w:lang w:eastAsia="pt-BR"/>
-              </w:rPr>
-              <w:t xml:space="preserve"> da atividade </w:t>
+              <w:t xml:space="preserve">título da atividade </w:t>
             </w:r>
             <w:r>
               <w:rPr>
@@ -20912,7 +20865,7 @@
                 <w:szCs w:val="24"/>
                 <w:lang w:eastAsia="pt-BR"/>
               </w:rPr>
-              <w:t xml:space="preserve">O sistema </w:t>
+              <w:t>O sistema cadastr</w:t>
             </w:r>
             <w:r>
               <w:rPr>
@@ -20921,7 +20874,7 @@
                 <w:szCs w:val="24"/>
                 <w:lang w:eastAsia="pt-BR"/>
               </w:rPr>
-              <w:t>cadastr</w:t>
+              <w:t>ou</w:t>
             </w:r>
             <w:r>
               <w:rPr>
@@ -20930,7 +20883,7 @@
                 <w:szCs w:val="24"/>
                 <w:lang w:eastAsia="pt-BR"/>
               </w:rPr>
-              <w:t>ou</w:t>
+              <w:t xml:space="preserve"> a atividade e</w:t>
             </w:r>
             <w:r>
               <w:rPr>
@@ -20939,34 +20892,7 @@
                 <w:szCs w:val="24"/>
                 <w:lang w:eastAsia="pt-BR"/>
               </w:rPr>
-              <w:t xml:space="preserve"> a atividade e</w:t>
-            </w:r>
-            <w:r>
-              <w:rPr>
-                <w:rFonts w:ascii="Arial" w:eastAsia="Times New Roman" w:hAnsi="Arial" w:cs="Arial"/>
-                <w:sz w:val="24"/>
-                <w:szCs w:val="24"/>
-                <w:lang w:eastAsia="pt-BR"/>
-              </w:rPr>
-              <w:t xml:space="preserve"> pass</w:t>
-            </w:r>
-            <w:r>
-              <w:rPr>
-                <w:rFonts w:ascii="Arial" w:eastAsia="Times New Roman" w:hAnsi="Arial" w:cs="Arial"/>
-                <w:sz w:val="24"/>
-                <w:szCs w:val="24"/>
-                <w:lang w:eastAsia="pt-BR"/>
-              </w:rPr>
-              <w:t>ou</w:t>
-            </w:r>
-            <w:r>
-              <w:rPr>
-                <w:rFonts w:ascii="Arial" w:eastAsia="Times New Roman" w:hAnsi="Arial" w:cs="Arial"/>
-                <w:sz w:val="24"/>
-                <w:szCs w:val="24"/>
-                <w:lang w:eastAsia="pt-BR"/>
-              </w:rPr>
-              <w:t xml:space="preserve"> para a tela de pomodoro</w:t>
+              <w:t xml:space="preserve"> passou para a tela de pomodoro</w:t>
             </w:r>
             <w:r>
               <w:rPr>
@@ -24542,35 +24468,7 @@
         <w:rPr>
           <w:rFonts w:ascii="Arial" w:hAnsi="Arial" w:cs="Arial"/>
         </w:rPr>
-        <w:t xml:space="preserve"> loja, perfil e atividades já prontas. Isso inclui desde a parte de design, codificação, responsividade, até a integração com o modelo MVC e conexão das funções ao banco de dados. Além disso, foi planejado finalizar toda a parte de </w:t>
-      </w:r>
-      <w:proofErr w:type="spellStart"/>
-      <w:r>
-        <w:rPr>
-          <w:rFonts w:ascii="Arial" w:hAnsi="Arial" w:cs="Arial"/>
-        </w:rPr>
-        <w:t>back-end</w:t>
-      </w:r>
-      <w:proofErr w:type="spellEnd"/>
-      <w:r>
-        <w:rPr>
-          <w:rFonts w:ascii="Arial" w:hAnsi="Arial" w:cs="Arial"/>
-        </w:rPr>
-        <w:t xml:space="preserve"> (lógica) das classes </w:t>
-      </w:r>
-      <w:proofErr w:type="spellStart"/>
-      <w:r>
-        <w:rPr>
-          <w:rFonts w:ascii="Arial" w:hAnsi="Arial" w:cs="Arial"/>
-        </w:rPr>
-        <w:t>flashcard</w:t>
-      </w:r>
-      <w:proofErr w:type="spellEnd"/>
-      <w:r>
-        <w:rPr>
-          <w:rFonts w:ascii="Arial" w:hAnsi="Arial" w:cs="Arial"/>
-        </w:rPr>
-        <w:t>, arquivo e pomodoro.</w:t>
+        <w:t xml:space="preserve"> loja, perfil e atividades já prontas. Isso inclui desde a parte de design, codificação, responsividade, até a integração com o modelo MVC e conexão das funções ao banco de dados. Além disso, foi planejado finalizar toda a parte de back-end (lógica) das classes flashcard, arquivo e pomodoro.</w:t>
       </w:r>
     </w:p>
     <w:p>
@@ -24694,25 +24592,7 @@
           <w:sz w:val="24"/>
           <w:szCs w:val="24"/>
         </w:rPr>
-        <w:t xml:space="preserve">Não houve alterações no </w:t>
-      </w:r>
-      <w:proofErr w:type="spellStart"/>
-      <w:r>
-        <w:rPr>
-          <w:rFonts w:ascii="Arial" w:hAnsi="Arial" w:cs="Arial"/>
-          <w:sz w:val="24"/>
-          <w:szCs w:val="24"/>
-        </w:rPr>
-        <w:t>Product</w:t>
-      </w:r>
-      <w:proofErr w:type="spellEnd"/>
-      <w:r>
-        <w:rPr>
-          <w:rFonts w:ascii="Arial" w:hAnsi="Arial" w:cs="Arial"/>
-          <w:sz w:val="24"/>
-          <w:szCs w:val="24"/>
-        </w:rPr>
-        <w:t xml:space="preserve"> Backlog.</w:t>
+        <w:t>Não houve alterações no Product Backlog.</w:t>
       </w:r>
     </w:p>
     <w:p>
@@ -24882,27 +24762,7 @@
           <w:sz w:val="24"/>
           <w:szCs w:val="24"/>
         </w:rPr>
-        <w:t xml:space="preserve">9.2.6 </w:t>
-      </w:r>
-      <w:proofErr w:type="spellStart"/>
-      <w:r>
-        <w:rPr>
-          <w:rFonts w:ascii="Arial" w:hAnsi="Arial" w:cs="Arial"/>
-          <w:b/>
-          <w:sz w:val="24"/>
-          <w:szCs w:val="24"/>
-        </w:rPr>
-        <w:t>Kanban</w:t>
-      </w:r>
-      <w:proofErr w:type="spellEnd"/>
-      <w:r>
-        <w:rPr>
-          <w:rFonts w:ascii="Arial" w:hAnsi="Arial" w:cs="Arial"/>
-          <w:b/>
-          <w:sz w:val="24"/>
-          <w:szCs w:val="24"/>
-        </w:rPr>
-        <w:t xml:space="preserve"> e Retrospectiva</w:t>
+        <w:t>9.2.6 Kanban e Retrospectiva</w:t>
       </w:r>
     </w:p>
     <w:p>
@@ -25203,6 +25063,526 @@
     </w:p>
     <w:p>
       <w:pPr>
+        <w:pStyle w:val="PargrafodaLista"/>
+        <w:numPr>
+          <w:ilvl w:val="1"/>
+          <w:numId w:val="12"/>
+        </w:numPr>
+        <w:rPr>
+          <w:rFonts w:ascii="Arial" w:hAnsi="Arial" w:cs="Arial"/>
+        </w:rPr>
+      </w:pPr>
+      <w:r>
+        <w:rPr>
+          <w:rFonts w:ascii="Arial" w:hAnsi="Arial" w:cs="Arial"/>
+        </w:rPr>
+        <w:t>Modelo de Dados do Banco</w:t>
+      </w:r>
+    </w:p>
+    <w:p>
+      <w:pPr>
+        <w:rPr>
+          <w:rFonts w:ascii="Arial" w:hAnsi="Arial" w:cs="Arial"/>
+        </w:rPr>
+      </w:pPr>
+      <w:r>
+        <w:rPr>
+          <w:rFonts w:ascii="Arial" w:hAnsi="Arial" w:cs="Arial"/>
+        </w:rPr>
+        <w:t>Usuários: Array</w:t>
+      </w:r>
+    </w:p>
+    <w:p>
+      <w:pPr>
+        <w:rPr>
+          <w:rFonts w:ascii="Arial" w:hAnsi="Arial" w:cs="Arial"/>
+        </w:rPr>
+      </w:pPr>
+      <w:r>
+        <w:rPr>
+          <w:rFonts w:ascii="Arial" w:hAnsi="Arial" w:cs="Arial"/>
+        </w:rPr>
+        <w:t>[</w:t>
+      </w:r>
+    </w:p>
+    <w:p>
+      <w:pPr>
+        <w:rPr>
+          <w:rFonts w:ascii="Arial" w:hAnsi="Arial" w:cs="Arial"/>
+        </w:rPr>
+      </w:pPr>
+      <w:r>
+        <w:rPr>
+          <w:rFonts w:ascii="Arial" w:hAnsi="Arial" w:cs="Arial"/>
+        </w:rPr>
+        <w:t xml:space="preserve">   { </w:t>
+      </w:r>
+    </w:p>
+    <w:p>
+      <w:pPr>
+        <w:rPr>
+          <w:rFonts w:ascii="Arial" w:hAnsi="Arial" w:cs="Arial"/>
+        </w:rPr>
+      </w:pPr>
+      <w:r>
+        <w:rPr>
+          <w:rFonts w:ascii="Arial" w:hAnsi="Arial" w:cs="Arial"/>
+        </w:rPr>
+        <w:tab/>
+      </w:r>
+    </w:p>
+    <w:p>
+      <w:pPr>
+        <w:rPr>
+          <w:rFonts w:ascii="Arial" w:hAnsi="Arial" w:cs="Arial"/>
+        </w:rPr>
+      </w:pPr>
+      <w:r>
+        <w:rPr>
+          <w:rFonts w:ascii="Arial" w:hAnsi="Arial" w:cs="Arial"/>
+        </w:rPr>
+        <w:t>anoRegistro: Int</w:t>
+      </w:r>
+    </w:p>
+    <w:p>
+      <w:pPr>
+        <w:rPr>
+          <w:rFonts w:ascii="Arial" w:hAnsi="Arial" w:cs="Arial"/>
+        </w:rPr>
+      </w:pPr>
+      <w:r>
+        <w:rPr>
+          <w:rFonts w:ascii="Arial" w:hAnsi="Arial" w:cs="Arial"/>
+        </w:rPr>
+        <w:t>apelido: String</w:t>
+      </w:r>
+    </w:p>
+    <w:p>
+      <w:pPr>
+        <w:rPr>
+          <w:rFonts w:ascii="Arial" w:hAnsi="Arial" w:cs="Arial"/>
+        </w:rPr>
+      </w:pPr>
+      <w:r>
+        <w:rPr>
+          <w:rFonts w:ascii="Arial" w:hAnsi="Arial" w:cs="Arial"/>
+        </w:rPr>
+        <w:t>maiorOfensiva: Int</w:t>
+      </w:r>
+    </w:p>
+    <w:p>
+      <w:pPr>
+        <w:rPr>
+          <w:rFonts w:ascii="Arial" w:hAnsi="Arial" w:cs="Arial"/>
+        </w:rPr>
+      </w:pPr>
+      <w:r>
+        <w:rPr>
+          <w:rFonts w:ascii="Arial" w:hAnsi="Arial" w:cs="Arial"/>
+        </w:rPr>
+        <w:t>nome: String</w:t>
+      </w:r>
+    </w:p>
+    <w:p>
+      <w:pPr>
+        <w:rPr>
+          <w:rFonts w:ascii="Arial" w:hAnsi="Arial" w:cs="Arial"/>
+        </w:rPr>
+      </w:pPr>
+      <w:r>
+        <w:rPr>
+          <w:rFonts w:ascii="Arial" w:hAnsi="Arial" w:cs="Arial"/>
+        </w:rPr>
+        <w:t>ofesiva: Int</w:t>
+      </w:r>
+    </w:p>
+    <w:p>
+      <w:pPr>
+        <w:rPr>
+          <w:rFonts w:ascii="Arial" w:hAnsi="Arial" w:cs="Arial"/>
+        </w:rPr>
+      </w:pPr>
+      <w:r>
+        <w:rPr>
+          <w:rFonts w:ascii="Arial" w:hAnsi="Arial" w:cs="Arial"/>
+        </w:rPr>
+        <w:t>preferenciaConcentração: Int</w:t>
+      </w:r>
+    </w:p>
+    <w:p>
+      <w:pPr>
+        <w:rPr>
+          <w:rFonts w:ascii="Arial" w:hAnsi="Arial" w:cs="Arial"/>
+        </w:rPr>
+      </w:pPr>
+      <w:r>
+        <w:rPr>
+          <w:rFonts w:ascii="Arial" w:hAnsi="Arial" w:cs="Arial"/>
+        </w:rPr>
+        <w:t>preferenciaDescanso: Int</w:t>
+      </w:r>
+    </w:p>
+    <w:p>
+      <w:pPr>
+        <w:rPr>
+          <w:rFonts w:ascii="Arial" w:hAnsi="Arial" w:cs="Arial"/>
+        </w:rPr>
+      </w:pPr>
+      <w:r>
+        <w:rPr>
+          <w:rFonts w:ascii="Arial" w:hAnsi="Arial" w:cs="Arial"/>
+        </w:rPr>
+        <w:t>TotalPontos: Int</w:t>
+      </w:r>
+    </w:p>
+    <w:p>
+      <w:pPr>
+        <w:rPr>
+          <w:rFonts w:ascii="Arial" w:hAnsi="Arial" w:cs="Arial"/>
+        </w:rPr>
+      </w:pPr>
+      <w:r>
+        <w:rPr>
+          <w:rFonts w:ascii="Arial" w:hAnsi="Arial" w:cs="Arial"/>
+        </w:rPr>
+        <w:t>email: String</w:t>
+      </w:r>
+    </w:p>
+    <w:p>
+      <w:pPr>
+        <w:rPr>
+          <w:rFonts w:ascii="Arial" w:hAnsi="Arial" w:cs="Arial"/>
+        </w:rPr>
+      </w:pPr>
+      <w:r>
+        <w:rPr>
+          <w:rFonts w:ascii="Arial" w:hAnsi="Arial" w:cs="Arial"/>
+        </w:rPr>
+        <w:t>}</w:t>
+      </w:r>
+    </w:p>
+    <w:p>
+      <w:pPr>
+        <w:rPr>
+          <w:rFonts w:ascii="Arial" w:hAnsi="Arial" w:cs="Arial"/>
+        </w:rPr>
+      </w:pPr>
+      <w:r>
+        <w:rPr>
+          <w:rFonts w:ascii="Arial" w:hAnsi="Arial" w:cs="Arial"/>
+        </w:rPr>
+        <w:t>]</w:t>
+      </w:r>
+    </w:p>
+    <w:p>
+      <w:pPr>
+        <w:rPr>
+          <w:rFonts w:ascii="Arial" w:hAnsi="Arial" w:cs="Arial"/>
+        </w:rPr>
+      </w:pPr>
+      <w:r>
+        <w:rPr>
+          <w:rFonts w:ascii="Arial" w:hAnsi="Arial" w:cs="Arial"/>
+        </w:rPr>
+        <w:lastRenderedPageBreak/>
+        <w:t>Itens: Array</w:t>
+      </w:r>
+    </w:p>
+    <w:p>
+      <w:pPr>
+        <w:rPr>
+          <w:rFonts w:ascii="Arial" w:hAnsi="Arial" w:cs="Arial"/>
+        </w:rPr>
+      </w:pPr>
+      <w:r>
+        <w:rPr>
+          <w:rFonts w:ascii="Arial" w:hAnsi="Arial" w:cs="Arial"/>
+        </w:rPr>
+        <w:t>[</w:t>
+      </w:r>
+    </w:p>
+    <w:p>
+      <w:pPr>
+        <w:rPr>
+          <w:rFonts w:ascii="Arial" w:hAnsi="Arial" w:cs="Arial"/>
+        </w:rPr>
+      </w:pPr>
+      <w:r>
+        <w:rPr>
+          <w:rFonts w:ascii="Arial" w:hAnsi="Arial" w:cs="Arial"/>
+        </w:rPr>
+        <w:t xml:space="preserve"> {</w:t>
+      </w:r>
+    </w:p>
+    <w:p>
+      <w:pPr>
+        <w:rPr>
+          <w:rFonts w:ascii="Arial" w:hAnsi="Arial" w:cs="Arial"/>
+        </w:rPr>
+      </w:pPr>
+      <w:r>
+        <w:rPr>
+          <w:rFonts w:ascii="Arial" w:hAnsi="Arial" w:cs="Arial"/>
+        </w:rPr>
+        <w:t>Id: Int</w:t>
+      </w:r>
+    </w:p>
+    <w:p>
+      <w:pPr>
+        <w:rPr>
+          <w:rFonts w:ascii="Arial" w:hAnsi="Arial" w:cs="Arial"/>
+        </w:rPr>
+      </w:pPr>
+      <w:r>
+        <w:rPr>
+          <w:rFonts w:ascii="Arial" w:hAnsi="Arial" w:cs="Arial"/>
+        </w:rPr>
+        <w:t>Nome:string</w:t>
+      </w:r>
+    </w:p>
+    <w:p>
+      <w:pPr>
+        <w:rPr>
+          <w:rFonts w:ascii="Arial" w:hAnsi="Arial" w:cs="Arial"/>
+        </w:rPr>
+      </w:pPr>
+      <w:r>
+        <w:rPr>
+          <w:rFonts w:ascii="Arial" w:hAnsi="Arial" w:cs="Arial"/>
+        </w:rPr>
+        <w:t>Preco: Int</w:t>
+      </w:r>
+    </w:p>
+    <w:p>
+      <w:pPr>
+        <w:rPr>
+          <w:rFonts w:ascii="Arial" w:hAnsi="Arial" w:cs="Arial"/>
+        </w:rPr>
+      </w:pPr>
+      <w:r>
+        <w:rPr>
+          <w:rFonts w:ascii="Arial" w:hAnsi="Arial" w:cs="Arial"/>
+        </w:rPr>
+        <w:t>Icone: string</w:t>
+      </w:r>
+    </w:p>
+    <w:p>
+      <w:pPr>
+        <w:rPr>
+          <w:rFonts w:ascii="Arial" w:hAnsi="Arial" w:cs="Arial"/>
+        </w:rPr>
+      </w:pPr>
+      <w:r>
+        <w:rPr>
+          <w:rFonts w:ascii="Arial" w:hAnsi="Arial" w:cs="Arial"/>
+        </w:rPr>
+        <w:t xml:space="preserve">  }</w:t>
+      </w:r>
+    </w:p>
+    <w:p>
+      <w:pPr>
+        <w:rPr>
+          <w:rFonts w:ascii="Arial" w:hAnsi="Arial" w:cs="Arial"/>
+        </w:rPr>
+      </w:pPr>
+      <w:r>
+        <w:rPr>
+          <w:rFonts w:ascii="Arial" w:hAnsi="Arial" w:cs="Arial"/>
+        </w:rPr>
+        <w:t>]</w:t>
+      </w:r>
+    </w:p>
+    <w:p>
+      <w:pPr>
+        <w:rPr>
+          <w:rFonts w:ascii="Arial" w:hAnsi="Arial" w:cs="Arial"/>
+        </w:rPr>
+      </w:pPr>
+      <w:r>
+        <w:rPr>
+          <w:rFonts w:ascii="Arial" w:hAnsi="Arial" w:cs="Arial"/>
+        </w:rPr>
+        <w:t>Atividade: Array</w:t>
+      </w:r>
+    </w:p>
+    <w:p>
+      <w:pPr>
+        <w:rPr>
+          <w:rFonts w:ascii="Arial" w:hAnsi="Arial" w:cs="Arial"/>
+        </w:rPr>
+      </w:pPr>
+      <w:r>
+        <w:rPr>
+          <w:rFonts w:ascii="Arial" w:hAnsi="Arial" w:cs="Arial"/>
+        </w:rPr>
+        <w:t>[</w:t>
+      </w:r>
+    </w:p>
+    <w:p>
+      <w:pPr>
+        <w:rPr>
+          <w:rFonts w:ascii="Arial" w:hAnsi="Arial" w:cs="Arial"/>
+        </w:rPr>
+      </w:pPr>
+      <w:r>
+        <w:rPr>
+          <w:rFonts w:ascii="Arial" w:hAnsi="Arial" w:cs="Arial"/>
+        </w:rPr>
+        <w:t xml:space="preserve">  {</w:t>
+      </w:r>
+    </w:p>
+    <w:p>
+      <w:pPr>
+        <w:rPr>
+          <w:rFonts w:ascii="Arial" w:hAnsi="Arial" w:cs="Arial"/>
+        </w:rPr>
+      </w:pPr>
+      <w:r>
+        <w:rPr>
+          <w:rFonts w:ascii="Arial" w:hAnsi="Arial" w:cs="Arial"/>
+        </w:rPr>
+        <w:t>Categoria: String</w:t>
+      </w:r>
+    </w:p>
+    <w:p>
+      <w:pPr>
+        <w:rPr>
+          <w:rFonts w:ascii="Arial" w:hAnsi="Arial" w:cs="Arial"/>
+        </w:rPr>
+      </w:pPr>
+      <w:r>
+        <w:rPr>
+          <w:rFonts w:ascii="Arial" w:hAnsi="Arial" w:cs="Arial"/>
+        </w:rPr>
+        <w:t>Titulo: String</w:t>
+      </w:r>
+    </w:p>
+    <w:p>
+      <w:pPr>
+        <w:rPr>
+          <w:rFonts w:ascii="Arial" w:hAnsi="Arial" w:cs="Arial"/>
+        </w:rPr>
+      </w:pPr>
+      <w:r>
+        <w:rPr>
+          <w:rFonts w:ascii="Arial" w:hAnsi="Arial" w:cs="Arial"/>
+        </w:rPr>
+        <w:t>Data: timestamp</w:t>
+      </w:r>
+    </w:p>
+    <w:p>
+      <w:pPr>
+        <w:rPr>
+          <w:rFonts w:ascii="Arial" w:hAnsi="Arial" w:cs="Arial"/>
+        </w:rPr>
+      </w:pPr>
+      <w:r>
+        <w:rPr>
+          <w:rFonts w:ascii="Arial" w:hAnsi="Arial" w:cs="Arial"/>
+        </w:rPr>
+        <w:t>Descrição: String</w:t>
+      </w:r>
+    </w:p>
+    <w:p>
+      <w:pPr>
+        <w:rPr>
+          <w:rFonts w:ascii="Arial" w:hAnsi="Arial" w:cs="Arial"/>
+        </w:rPr>
+      </w:pPr>
+      <w:r>
+        <w:rPr>
+          <w:rFonts w:ascii="Arial" w:hAnsi="Arial" w:cs="Arial"/>
+        </w:rPr>
+        <w:t>Dificuldade: Int</w:t>
+      </w:r>
+    </w:p>
+    <w:p>
+      <w:pPr>
+        <w:rPr>
+          <w:rFonts w:ascii="Arial" w:hAnsi="Arial" w:cs="Arial"/>
+        </w:rPr>
+      </w:pPr>
+      <w:r>
+        <w:rPr>
+          <w:rFonts w:ascii="Arial" w:hAnsi="Arial" w:cs="Arial"/>
+        </w:rPr>
+        <w:t>Email: String</w:t>
+      </w:r>
+    </w:p>
+    <w:p>
+      <w:pPr>
+        <w:rPr>
+          <w:rFonts w:ascii="Arial" w:hAnsi="Arial" w:cs="Arial"/>
+        </w:rPr>
+      </w:pPr>
+      <w:r>
+        <w:rPr>
+          <w:rFonts w:ascii="Arial" w:hAnsi="Arial" w:cs="Arial"/>
+        </w:rPr>
+        <w:t>Id: String</w:t>
+      </w:r>
+    </w:p>
+    <w:p>
+      <w:pPr>
+        <w:rPr>
+          <w:rFonts w:ascii="Arial" w:hAnsi="Arial" w:cs="Arial"/>
+        </w:rPr>
+      </w:pPr>
+      <w:r>
+        <w:rPr>
+          <w:rFonts w:ascii="Arial" w:hAnsi="Arial" w:cs="Arial"/>
+        </w:rPr>
+        <w:t>Pontos: Int</w:t>
+      </w:r>
+    </w:p>
+    <w:p>
+      <w:pPr>
+        <w:rPr>
+          <w:rFonts w:ascii="Arial" w:hAnsi="Arial" w:cs="Arial"/>
+        </w:rPr>
+      </w:pPr>
+      <w:r>
+        <w:rPr>
+          <w:rFonts w:ascii="Arial" w:hAnsi="Arial" w:cs="Arial"/>
+        </w:rPr>
+        <w:t>tempoConcentração: Int</w:t>
+      </w:r>
+    </w:p>
+    <w:p>
+      <w:pPr>
+        <w:rPr>
+          <w:rFonts w:ascii="Arial" w:hAnsi="Arial" w:cs="Arial"/>
+        </w:rPr>
+      </w:pPr>
+    </w:p>
+    <w:p>
+      <w:pPr>
+        <w:rPr>
+          <w:rFonts w:ascii="Arial" w:hAnsi="Arial" w:cs="Arial"/>
+        </w:rPr>
+      </w:pPr>
+      <w:r>
+        <w:rPr>
+          <w:rFonts w:ascii="Arial" w:hAnsi="Arial" w:cs="Arial"/>
+        </w:rPr>
+        <w:t xml:space="preserve">  }</w:t>
+      </w:r>
+    </w:p>
+    <w:p>
+      <w:pPr>
+        <w:rPr>
+          <w:rFonts w:ascii="Arial" w:hAnsi="Arial" w:cs="Arial"/>
+        </w:rPr>
+      </w:pPr>
+      <w:r>
+        <w:rPr>
+          <w:rFonts w:ascii="Arial" w:hAnsi="Arial" w:cs="Arial"/>
+        </w:rPr>
+        <w:t>]</w:t>
+      </w:r>
+    </w:p>
+    <w:p>
+      <w:pPr>
         <w:pStyle w:val="Ttulo1"/>
         <w:numPr>
           <w:ilvl w:val="1"/>
@@ -25218,7 +25598,6 @@
           <w:szCs w:val="24"/>
         </w:rPr>
       </w:pPr>
-      <w:bookmarkStart w:id="26" w:name="_Toc14160064"/>
       <w:r>
         <w:rPr>
           <w:rFonts w:ascii="Arial" w:hAnsi="Arial" w:cs="Arial"/>
@@ -25227,9 +25606,9 @@
           <w:sz w:val="24"/>
           <w:szCs w:val="24"/>
         </w:rPr>
-        <w:t>Dicionário de dados</w:t>
-      </w:r>
-      <w:bookmarkEnd w:id="26"/>
+        <w:t xml:space="preserve">Dicionário </w:t>
+      </w:r>
+      <w:bookmarkStart w:id="26" w:name="_Toc14160064"/>
       <w:r>
         <w:rPr>
           <w:rFonts w:ascii="Arial" w:hAnsi="Arial" w:cs="Arial"/>
@@ -25238,6 +25617,17 @@
           <w:sz w:val="24"/>
           <w:szCs w:val="24"/>
         </w:rPr>
+        <w:t>de dados</w:t>
+      </w:r>
+      <w:bookmarkEnd w:id="26"/>
+      <w:r>
+        <w:rPr>
+          <w:rFonts w:ascii="Arial" w:hAnsi="Arial" w:cs="Arial"/>
+          <w:b w:val="0"/>
+          <w:color w:val="auto"/>
+          <w:sz w:val="24"/>
+          <w:szCs w:val="24"/>
+        </w:rPr>
         <w:t xml:space="preserve"> </w:t>
       </w:r>
     </w:p>
@@ -25257,19 +25647,20 @@
           <w:sz w:val="24"/>
           <w:szCs w:val="24"/>
         </w:rPr>
-        <w:t xml:space="preserve">Nessa etapa é elaborada uma organização básica dos dados do banco. Aqui são informadas as entidades, com seus respectivos campos, tipos e descrições. O banco foi desenvolvido no </w:t>
-      </w:r>
-      <w:r>
-        <w:rPr>
-          <w:rFonts w:ascii="Arial" w:hAnsi="Arial" w:cs="Arial"/>
-          <w:sz w:val="24"/>
-          <w:szCs w:val="24"/>
-        </w:rPr>
-        <w:t>banco de dados não-relacional firestore, do firebase.</w:t>
-      </w:r>
-    </w:p>
-    <w:p>
-      <w:pPr>
+        <w:t>Nessa etapa é elaborada uma organização básica dos dados do banco. Aqui são informadas as entidades, com seus respectivos campos, tipos e descrições. O banco foi desenvolvido no banco de dados não-relacional firestore, do firebase.</w:t>
+      </w:r>
+    </w:p>
+    <w:p>
+      <w:pPr>
+        <w:rPr>
+          <w:rFonts w:ascii="Arial" w:hAnsi="Arial" w:cs="Arial"/>
+        </w:rPr>
+      </w:pPr>
+    </w:p>
+    <w:p>
+      <w:pPr>
+        <w:pStyle w:val="PargrafodaLista"/>
+        <w:ind w:left="792"/>
         <w:rPr>
           <w:rFonts w:ascii="Arial" w:eastAsiaTheme="majorEastAsia" w:hAnsi="Arial" w:cs="Arial"/>
           <w:b/>
@@ -25278,14 +25669,6 @@
           <w:szCs w:val="24"/>
         </w:rPr>
       </w:pPr>
-      <w:r>
-        <w:rPr>
-          <w:rFonts w:ascii="Arial" w:hAnsi="Arial" w:cs="Arial"/>
-          <w:sz w:val="24"/>
-          <w:szCs w:val="24"/>
-        </w:rPr>
-        <w:br w:type="page"/>
-      </w:r>
     </w:p>
     <w:p>
       <w:pPr>
@@ -25313,7 +25696,6 @@
           <w:szCs w:val="24"/>
           <w:lang w:val="en-US"/>
         </w:rPr>
-        <w:lastRenderedPageBreak/>
         <w:t>PRINCIPAIS TELAS DO SISTEMA</w:t>
       </w:r>
       <w:bookmarkEnd w:id="27"/>
@@ -29378,7 +29760,7 @@
   <w:abstractNum w:abstractNumId="22" w15:restartNumberingAfterBreak="0">
     <w:nsid w:val="23B9375B"/>
     <w:multiLevelType w:val="hybridMultilevel"/>
-    <w:tmpl w:val="E1B8126A"/>
+    <w:tmpl w:val="0F129B54"/>
     <w:lvl w:ilvl="0" w:tplc="0416000F">
       <w:start w:val="1"/>
       <w:numFmt w:val="decimal"/>
@@ -29690,7 +30072,7 @@
   <w:abstractNum w:abstractNumId="25" w15:restartNumberingAfterBreak="0">
     <w:nsid w:val="28B31FB9"/>
     <w:multiLevelType w:val="multilevel"/>
-    <w:tmpl w:val="A8C05508"/>
+    <w:tmpl w:val="DB40B780"/>
     <w:lvl w:ilvl="0">
       <w:start w:val="1"/>
       <w:numFmt w:val="decimal"/>
@@ -29711,6 +30093,11 @@
       <w:pPr>
         <w:ind w:left="792" w:hanging="432"/>
       </w:pPr>
+      <w:rPr>
+        <w:rFonts w:ascii="Arial" w:hAnsi="Arial" w:cs="Arial" w:hint="default"/>
+        <w:sz w:val="24"/>
+        <w:szCs w:val="24"/>
+      </w:rPr>
     </w:lvl>
     <w:lvl w:ilvl="2">
       <w:start w:val="1"/>
@@ -39418,19 +39805,6 @@
 </file>
 
 <file path=customXml/item1.xml><?xml version="1.0" encoding="utf-8"?>
-<b:Sources xmlns:b="http://schemas.openxmlformats.org/officeDocument/2006/bibliography" xmlns="http://schemas.openxmlformats.org/officeDocument/2006/bibliography" SelectedStyle="\APA.XSL" StyleName="APA"/>
-</file>
-
-<file path=customXml/item2.xml><?xml version="1.0" encoding="utf-8"?>
-<?mso-contentType ?>
-<FormTemplates xmlns="http://schemas.microsoft.com/sharepoint/v3/contenttype/forms">
-  <Display>DocumentLibraryForm</Display>
-  <Edit>DocumentLibraryForm</Edit>
-  <New>DocumentLibraryForm</New>
-</FormTemplates>
-</file>
-
-<file path=customXml/item3.xml><?xml version="1.0" encoding="utf-8"?>
 <ct:contentTypeSchema xmlns:ct="http://schemas.microsoft.com/office/2006/metadata/contentType" xmlns:ma="http://schemas.microsoft.com/office/2006/metadata/properties/metaAttributes" ct:_="" ma:_="" ma:contentTypeName="Documento" ma:contentTypeID="0x01010082F0508FC22E0443AF197709F097DFD8" ma:contentTypeVersion="12" ma:contentTypeDescription="Crie um novo documento." ma:contentTypeScope="" ma:versionID="cb36accf5e4aef349d47c458616a000c">
   <xsd:schema xmlns:xsd="http://www.w3.org/2001/XMLSchema" xmlns:xs="http://www.w3.org/2001/XMLSchema" xmlns:p="http://schemas.microsoft.com/office/2006/metadata/properties" xmlns:ns2="fcfc36f5-5a2f-4c50-8b8f-7d4447229359" xmlns:ns3="8e4b878d-87ff-4f9f-9750-9936cb4d760b" targetNamespace="http://schemas.microsoft.com/office/2006/metadata/properties" ma:root="true" ma:fieldsID="c0eedc83e72454359df4dc9502869bf3" ns2:_="" ns3:_="">
     <xsd:import namespace="fcfc36f5-5a2f-4c50-8b8f-7d4447229359"/>
@@ -39631,23 +40005,20 @@
 </ct:contentTypeSchema>
 </file>
 
-<file path=customXml/itemProps1.xml><?xml version="1.0" encoding="utf-8"?>
-<ds:datastoreItem xmlns:ds="http://schemas.openxmlformats.org/officeDocument/2006/customXml" ds:itemID="{60FAFB12-B7CF-436E-A495-652A74D6DEDB}">
-  <ds:schemaRefs>
-    <ds:schemaRef ds:uri="http://schemas.openxmlformats.org/officeDocument/2006/bibliography"/>
-  </ds:schemaRefs>
-</ds:datastoreItem>
+<file path=customXml/item2.xml><?xml version="1.0" encoding="utf-8"?>
+<?mso-contentType ?>
+<FormTemplates xmlns="http://schemas.microsoft.com/sharepoint/v3/contenttype/forms">
+  <Display>DocumentLibraryForm</Display>
+  <Edit>DocumentLibraryForm</Edit>
+  <New>DocumentLibraryForm</New>
+</FormTemplates>
 </file>
 
-<file path=customXml/itemProps2.xml><?xml version="1.0" encoding="utf-8"?>
-<ds:datastoreItem xmlns:ds="http://schemas.openxmlformats.org/officeDocument/2006/customXml" ds:itemID="{C818D86C-7EF3-4737-8ADC-66A934A66FCB}">
-  <ds:schemaRefs>
-    <ds:schemaRef ds:uri="http://schemas.microsoft.com/sharepoint/v3/contenttype/forms"/>
-  </ds:schemaRefs>
-</ds:datastoreItem>
+<file path=customXml/item3.xml><?xml version="1.0" encoding="utf-8"?>
+<b:Sources xmlns:b="http://schemas.openxmlformats.org/officeDocument/2006/bibliography" xmlns="http://schemas.openxmlformats.org/officeDocument/2006/bibliography" SelectedStyle="\APA.XSL" StyleName="APA"/>
 </file>
 
-<file path=customXml/itemProps3.xml><?xml version="1.0" encoding="utf-8"?>
+<file path=customXml/itemProps1.xml><?xml version="1.0" encoding="utf-8"?>
 <ds:datastoreItem xmlns:ds="http://schemas.openxmlformats.org/officeDocument/2006/customXml" ds:itemID="{F50E3291-1B58-4B06-AFA9-95022FC8FE02}">
   <ds:schemaRefs>
     <ds:schemaRef ds:uri="http://schemas.microsoft.com/office/2006/metadata/contentType"/>
@@ -39664,4 +40035,20 @@
     <ds:schemaRef ds:uri="http://schemas.microsoft.com/internal/obd"/>
   </ds:schemaRefs>
 </ds:datastoreItem>
+</file>
+
+<file path=customXml/itemProps2.xml><?xml version="1.0" encoding="utf-8"?>
+<ds:datastoreItem xmlns:ds="http://schemas.openxmlformats.org/officeDocument/2006/customXml" ds:itemID="{C818D86C-7EF3-4737-8ADC-66A934A66FCB}">
+  <ds:schemaRefs>
+    <ds:schemaRef ds:uri="http://schemas.microsoft.com/sharepoint/v3/contenttype/forms"/>
+  </ds:schemaRefs>
+</ds:datastoreItem>
+</file>
+
+<file path=customXml/itemProps3.xml><?xml version="1.0" encoding="utf-8"?>
+<ds:datastoreItem xmlns:ds="http://schemas.openxmlformats.org/officeDocument/2006/customXml" ds:itemID="{60FAFB12-B7CF-436E-A495-652A74D6DEDB}">
+  <ds:schemaRefs>
+    <ds:schemaRef ds:uri="http://schemas.openxmlformats.org/officeDocument/2006/bibliography"/>
+  </ds:schemaRefs>
+</ds:datastoreItem>
 </file>
--- a/relatório-yourself.docx
+++ b/relatório-yourself.docx
@@ -1,6 +1,6 @@
 
 <file path=word/document.xml><?xml version="1.0" encoding="utf-8"?>
-<w:document xmlns:wpc="http://schemas.microsoft.com/office/word/2010/wordprocessingCanvas" xmlns:cx="http://schemas.microsoft.com/office/drawing/2014/chartex" xmlns:cx1="http://schemas.microsoft.com/office/drawing/2015/9/8/chartex" xmlns:cx2="http://schemas.microsoft.com/office/drawing/2015/10/21/chartex" xmlns:cx3="http://schemas.microsoft.com/office/drawing/2016/5/9/chartex" xmlns:cx4="http://schemas.microsoft.com/office/drawing/2016/5/10/chartex" xmlns:cx5="http://schemas.microsoft.com/office/drawing/2016/5/11/chartex" xmlns:cx6="http://schemas.microsoft.com/office/drawing/2016/5/12/chartex" xmlns:cx7="http://schemas.microsoft.com/office/drawing/2016/5/13/chartex" xmlns:cx8="http://schemas.microsoft.com/office/drawing/2016/5/14/chartex" xmlns:mc="http://schemas.openxmlformats.org/markup-compatibility/2006" xmlns:aink="http://schemas.microsoft.com/office/drawing/2016/ink" xmlns:am3d="http://schemas.microsoft.com/office/drawing/2017/model3d" xmlns:o="urn:schemas-microsoft-com:office:office" xmlns:oel="http://schemas.microsoft.com/office/2019/extlst" xmlns:r="http://schemas.openxmlformats.org/officeDocument/2006/relationships" xmlns:m="http://schemas.openxmlformats.org/officeDocument/2006/math" xmlns:v="urn:schemas-microsoft-com:vml" xmlns:wp14="http://schemas.microsoft.com/office/word/2010/wordprocessingDrawing" xmlns:wp="http://schemas.openxmlformats.org/drawingml/2006/wordprocessingDrawing" xmlns:w10="urn:schemas-microsoft-com:office:word" xmlns:w="http://schemas.openxmlformats.org/wordprocessingml/2006/main" xmlns:w14="http://schemas.microsoft.com/office/word/2010/wordml" xmlns:w15="http://schemas.microsoft.com/office/word/2012/wordml" xmlns:w16cex="http://schemas.microsoft.com/office/word/2018/wordml/cex" xmlns:w16cid="http://schemas.microsoft.com/office/word/2016/wordml/cid" xmlns:w16="http://schemas.microsoft.com/office/word/2018/wordml" xmlns:w16du="http://schemas.microsoft.com/office/word/2023/wordml/word16du" xmlns:w16sdtdh="http://schemas.microsoft.com/office/word/2020/wordml/sdtdatahash" xmlns:w16se="http://schemas.microsoft.com/office/word/2015/wordml/symex" xmlns:wpg="http://schemas.microsoft.com/office/word/2010/wordprocessingGroup" xmlns:wpi="http://schemas.microsoft.com/office/word/2010/wordprocessingInk" xmlns:wne="http://schemas.microsoft.com/office/word/2006/wordml" xmlns:wps="http://schemas.microsoft.com/office/word/2010/wordprocessingShape" mc:Ignorable="w14 w15 w16se w16cid w16 w16cex w16sdtdh w16du wp14">
+<w:document xmlns:wpc="http://schemas.microsoft.com/office/word/2010/wordprocessingCanvas" xmlns:cx="http://schemas.microsoft.com/office/drawing/2014/chartex" xmlns:cx1="http://schemas.microsoft.com/office/drawing/2015/9/8/chartex" xmlns:cx2="http://schemas.microsoft.com/office/drawing/2015/10/21/chartex" xmlns:cx3="http://schemas.microsoft.com/office/drawing/2016/5/9/chartex" xmlns:cx4="http://schemas.microsoft.com/office/drawing/2016/5/10/chartex" xmlns:cx5="http://schemas.microsoft.com/office/drawing/2016/5/11/chartex" xmlns:cx6="http://schemas.microsoft.com/office/drawing/2016/5/12/chartex" xmlns:cx7="http://schemas.microsoft.com/office/drawing/2016/5/13/chartex" xmlns:cx8="http://schemas.microsoft.com/office/drawing/2016/5/14/chartex" xmlns:mc="http://schemas.openxmlformats.org/markup-compatibility/2006" xmlns:aink="http://schemas.microsoft.com/office/drawing/2016/ink" xmlns:am3d="http://schemas.microsoft.com/office/drawing/2017/model3d" xmlns:o="urn:schemas-microsoft-com:office:office" xmlns:r="http://schemas.openxmlformats.org/officeDocument/2006/relationships" xmlns:m="http://schemas.openxmlformats.org/officeDocument/2006/math" xmlns:v="urn:schemas-microsoft-com:vml" xmlns:wp14="http://schemas.microsoft.com/office/word/2010/wordprocessingDrawing" xmlns:wp="http://schemas.openxmlformats.org/drawingml/2006/wordprocessingDrawing" xmlns:w10="urn:schemas-microsoft-com:office:word" xmlns:w="http://schemas.openxmlformats.org/wordprocessingml/2006/main" xmlns:w14="http://schemas.microsoft.com/office/word/2010/wordml" xmlns:w15="http://schemas.microsoft.com/office/word/2012/wordml" xmlns:w16cid="http://schemas.microsoft.com/office/word/2016/wordml/cid" xmlns:w16se="http://schemas.microsoft.com/office/word/2015/wordml/symex" xmlns:wpg="http://schemas.microsoft.com/office/word/2010/wordprocessingGroup" xmlns:wpi="http://schemas.microsoft.com/office/word/2010/wordprocessingInk" xmlns:wne="http://schemas.microsoft.com/office/word/2006/wordml" xmlns:wps="http://schemas.microsoft.com/office/word/2010/wordprocessingShape" mc:Ignorable="w14 w15 w16se w16cid wp14">
   <w:body>
     <w:p>
       <w:pPr>
@@ -20931,6 +20931,774 @@
         </w:rPr>
       </w:pPr>
     </w:p>
+    <w:tbl>
+      <w:tblPr>
+        <w:tblW w:w="0" w:type="dxa"/>
+        <w:tblBorders>
+          <w:top w:val="outset" w:sz="6" w:space="0" w:color="auto"/>
+          <w:left w:val="outset" w:sz="6" w:space="0" w:color="auto"/>
+          <w:bottom w:val="outset" w:sz="6" w:space="0" w:color="auto"/>
+          <w:right w:val="outset" w:sz="6" w:space="0" w:color="auto"/>
+        </w:tblBorders>
+        <w:tblCellMar>
+          <w:left w:w="0" w:type="dxa"/>
+          <w:right w:w="0" w:type="dxa"/>
+        </w:tblCellMar>
+        <w:tblLook w:val="04A0" w:firstRow="1" w:lastRow="0" w:firstColumn="1" w:lastColumn="0" w:noHBand="0" w:noVBand="1"/>
+      </w:tblPr>
+      <w:tblGrid>
+        <w:gridCol w:w="2906"/>
+        <w:gridCol w:w="2925"/>
+        <w:gridCol w:w="2940"/>
+      </w:tblGrid>
+      <w:tr>
+        <w:trPr>
+          <w:trHeight w:val="300"/>
+        </w:trPr>
+        <w:tc>
+          <w:tcPr>
+            <w:tcW w:w="9015" w:type="dxa"/>
+            <w:gridSpan w:val="3"/>
+            <w:tcBorders>
+              <w:top w:val="single" w:sz="6" w:space="0" w:color="000000"/>
+              <w:left w:val="single" w:sz="6" w:space="0" w:color="000000"/>
+              <w:bottom w:val="single" w:sz="6" w:space="0" w:color="000000"/>
+              <w:right w:val="single" w:sz="6" w:space="0" w:color="000000"/>
+            </w:tcBorders>
+            <w:shd w:val="clear" w:color="auto" w:fill="F6C5AC"/>
+            <w:vAlign w:val="center"/>
+            <w:hideMark/>
+          </w:tcPr>
+          <w:p>
+            <w:pPr>
+              <w:spacing w:after="0" w:line="240" w:lineRule="auto"/>
+              <w:jc w:val="center"/>
+              <w:textAlignment w:val="baseline"/>
+              <w:rPr>
+                <w:rFonts w:ascii="Times New Roman" w:eastAsia="Times New Roman" w:hAnsi="Times New Roman" w:cs="Times New Roman"/>
+                <w:sz w:val="24"/>
+                <w:szCs w:val="24"/>
+                <w:lang w:eastAsia="pt-BR"/>
+              </w:rPr>
+            </w:pPr>
+            <w:bookmarkStart w:id="21" w:name="_Toc14160059"/>
+            <w:r>
+              <w:rPr>
+                <w:rFonts w:ascii="Arial" w:eastAsia="Times New Roman" w:hAnsi="Arial" w:cs="Arial"/>
+                <w:sz w:val="28"/>
+                <w:szCs w:val="28"/>
+                <w:lang w:eastAsia="pt-BR"/>
+              </w:rPr>
+              <w:lastRenderedPageBreak/>
+              <w:t xml:space="preserve">Plano de Testes de </w:t>
+            </w:r>
+            <w:r>
+              <w:rPr>
+                <w:rFonts w:ascii="Arial" w:eastAsia="Times New Roman" w:hAnsi="Arial" w:cs="Arial"/>
+                <w:sz w:val="28"/>
+                <w:szCs w:val="28"/>
+                <w:lang w:eastAsia="pt-BR"/>
+              </w:rPr>
+              <w:t>Consulta de Atividade</w:t>
+            </w:r>
+          </w:p>
+        </w:tc>
+      </w:tr>
+      <w:tr>
+        <w:trPr>
+          <w:trHeight w:val="300"/>
+        </w:trPr>
+        <w:tc>
+          <w:tcPr>
+            <w:tcW w:w="3000" w:type="dxa"/>
+            <w:tcBorders>
+              <w:top w:val="single" w:sz="6" w:space="0" w:color="000000"/>
+              <w:left w:val="single" w:sz="6" w:space="0" w:color="000000"/>
+              <w:bottom w:val="single" w:sz="6" w:space="0" w:color="000000"/>
+              <w:right w:val="single" w:sz="6" w:space="0" w:color="000000"/>
+            </w:tcBorders>
+            <w:shd w:val="clear" w:color="auto" w:fill="auto"/>
+            <w:vAlign w:val="center"/>
+            <w:hideMark/>
+          </w:tcPr>
+          <w:p>
+            <w:pPr>
+              <w:spacing w:after="0" w:line="240" w:lineRule="auto"/>
+              <w:jc w:val="center"/>
+              <w:textAlignment w:val="baseline"/>
+              <w:rPr>
+                <w:rFonts w:ascii="Times New Roman" w:eastAsia="Times New Roman" w:hAnsi="Times New Roman" w:cs="Times New Roman"/>
+                <w:sz w:val="24"/>
+                <w:szCs w:val="24"/>
+                <w:lang w:eastAsia="pt-BR"/>
+              </w:rPr>
+            </w:pPr>
+            <w:r>
+              <w:rPr>
+                <w:rFonts w:ascii="Arial" w:eastAsia="Times New Roman" w:hAnsi="Arial" w:cs="Arial"/>
+                <w:sz w:val="24"/>
+                <w:szCs w:val="24"/>
+                <w:lang w:eastAsia="pt-BR"/>
+              </w:rPr>
+              <w:t>PASSOS </w:t>
+            </w:r>
+          </w:p>
+        </w:tc>
+        <w:tc>
+          <w:tcPr>
+            <w:tcW w:w="3000" w:type="dxa"/>
+            <w:tcBorders>
+              <w:top w:val="single" w:sz="6" w:space="0" w:color="000000"/>
+              <w:left w:val="single" w:sz="6" w:space="0" w:color="000000"/>
+              <w:bottom w:val="single" w:sz="6" w:space="0" w:color="000000"/>
+              <w:right w:val="single" w:sz="6" w:space="0" w:color="000000"/>
+            </w:tcBorders>
+            <w:shd w:val="clear" w:color="auto" w:fill="auto"/>
+            <w:vAlign w:val="center"/>
+            <w:hideMark/>
+          </w:tcPr>
+          <w:p>
+            <w:pPr>
+              <w:spacing w:after="0" w:line="240" w:lineRule="auto"/>
+              <w:jc w:val="center"/>
+              <w:textAlignment w:val="baseline"/>
+              <w:rPr>
+                <w:rFonts w:ascii="Times New Roman" w:eastAsia="Times New Roman" w:hAnsi="Times New Roman" w:cs="Times New Roman"/>
+                <w:sz w:val="24"/>
+                <w:szCs w:val="24"/>
+                <w:lang w:eastAsia="pt-BR"/>
+              </w:rPr>
+            </w:pPr>
+            <w:r>
+              <w:rPr>
+                <w:rFonts w:ascii="Arial" w:eastAsia="Times New Roman" w:hAnsi="Arial" w:cs="Arial"/>
+                <w:sz w:val="24"/>
+                <w:szCs w:val="24"/>
+                <w:lang w:eastAsia="pt-BR"/>
+              </w:rPr>
+              <w:t>RESULTADO ESPERADO </w:t>
+            </w:r>
+          </w:p>
+        </w:tc>
+        <w:tc>
+          <w:tcPr>
+            <w:tcW w:w="3000" w:type="dxa"/>
+            <w:tcBorders>
+              <w:top w:val="single" w:sz="6" w:space="0" w:color="000000"/>
+              <w:left w:val="single" w:sz="6" w:space="0" w:color="000000"/>
+              <w:bottom w:val="single" w:sz="6" w:space="0" w:color="000000"/>
+              <w:right w:val="single" w:sz="6" w:space="0" w:color="000000"/>
+            </w:tcBorders>
+            <w:shd w:val="clear" w:color="auto" w:fill="auto"/>
+            <w:vAlign w:val="center"/>
+            <w:hideMark/>
+          </w:tcPr>
+          <w:p>
+            <w:pPr>
+              <w:spacing w:after="0" w:line="240" w:lineRule="auto"/>
+              <w:jc w:val="center"/>
+              <w:textAlignment w:val="baseline"/>
+              <w:rPr>
+                <w:rFonts w:ascii="Times New Roman" w:eastAsia="Times New Roman" w:hAnsi="Times New Roman" w:cs="Times New Roman"/>
+                <w:sz w:val="24"/>
+                <w:szCs w:val="24"/>
+                <w:lang w:eastAsia="pt-BR"/>
+              </w:rPr>
+            </w:pPr>
+            <w:r>
+              <w:rPr>
+                <w:rFonts w:ascii="Arial" w:eastAsia="Times New Roman" w:hAnsi="Arial" w:cs="Arial"/>
+                <w:sz w:val="24"/>
+                <w:szCs w:val="24"/>
+                <w:lang w:eastAsia="pt-BR"/>
+              </w:rPr>
+              <w:t>RESULTADO OBTIDO </w:t>
+            </w:r>
+          </w:p>
+        </w:tc>
+      </w:tr>
+      <w:tr>
+        <w:trPr>
+          <w:trHeight w:val="300"/>
+        </w:trPr>
+        <w:tc>
+          <w:tcPr>
+            <w:tcW w:w="3000" w:type="dxa"/>
+            <w:tcBorders>
+              <w:top w:val="single" w:sz="6" w:space="0" w:color="000000"/>
+              <w:left w:val="single" w:sz="6" w:space="0" w:color="000000"/>
+              <w:bottom w:val="single" w:sz="6" w:space="0" w:color="000000"/>
+              <w:right w:val="single" w:sz="6" w:space="0" w:color="000000"/>
+            </w:tcBorders>
+            <w:shd w:val="clear" w:color="auto" w:fill="auto"/>
+            <w:vAlign w:val="center"/>
+            <w:hideMark/>
+          </w:tcPr>
+          <w:p>
+            <w:pPr>
+              <w:jc w:val="center"/>
+              <w:rPr>
+                <w:rFonts w:ascii="Arial" w:eastAsia="Times New Roman" w:hAnsi="Arial" w:cs="Arial"/>
+                <w:sz w:val="24"/>
+                <w:szCs w:val="24"/>
+                <w:lang w:eastAsia="pt-BR"/>
+              </w:rPr>
+            </w:pPr>
+            <w:r>
+              <w:rPr>
+                <w:rFonts w:ascii="Arial" w:hAnsi="Arial" w:cs="Arial"/>
+                <w:sz w:val="24"/>
+                <w:szCs w:val="24"/>
+              </w:rPr>
+              <w:t xml:space="preserve">Consultar as atividades com o usuário </w:t>
+            </w:r>
+            <w:proofErr w:type="spellStart"/>
+            <w:r>
+              <w:rPr>
+                <w:rFonts w:ascii="Arial" w:hAnsi="Arial" w:cs="Arial"/>
+                <w:sz w:val="24"/>
+                <w:szCs w:val="24"/>
+              </w:rPr>
+              <w:t>logado</w:t>
+            </w:r>
+            <w:proofErr w:type="spellEnd"/>
+            <w:r>
+              <w:rPr>
+                <w:rFonts w:ascii="Arial" w:hAnsi="Arial" w:cs="Arial"/>
+                <w:sz w:val="24"/>
+                <w:szCs w:val="24"/>
+              </w:rPr>
+              <w:t>.</w:t>
+            </w:r>
+          </w:p>
+        </w:tc>
+        <w:tc>
+          <w:tcPr>
+            <w:tcW w:w="3000" w:type="dxa"/>
+            <w:tcBorders>
+              <w:top w:val="single" w:sz="6" w:space="0" w:color="000000"/>
+              <w:left w:val="single" w:sz="6" w:space="0" w:color="000000"/>
+              <w:bottom w:val="single" w:sz="6" w:space="0" w:color="000000"/>
+              <w:right w:val="single" w:sz="6" w:space="0" w:color="000000"/>
+            </w:tcBorders>
+            <w:shd w:val="clear" w:color="auto" w:fill="auto"/>
+            <w:vAlign w:val="center"/>
+            <w:hideMark/>
+          </w:tcPr>
+          <w:p>
+            <w:pPr>
+              <w:jc w:val="center"/>
+              <w:rPr>
+                <w:rFonts w:ascii="Arial" w:eastAsia="Times New Roman" w:hAnsi="Arial" w:cs="Arial"/>
+                <w:sz w:val="24"/>
+                <w:szCs w:val="24"/>
+                <w:lang w:eastAsia="pt-BR"/>
+              </w:rPr>
+            </w:pPr>
+            <w:r>
+              <w:rPr>
+                <w:rFonts w:ascii="Arial" w:hAnsi="Arial" w:cs="Arial"/>
+                <w:sz w:val="24"/>
+                <w:szCs w:val="24"/>
+              </w:rPr>
+              <w:t xml:space="preserve">O sistema exibe apenas as atividades pertencentes ao usuário </w:t>
+            </w:r>
+            <w:proofErr w:type="spellStart"/>
+            <w:r>
+              <w:rPr>
+                <w:rFonts w:ascii="Arial" w:hAnsi="Arial" w:cs="Arial"/>
+                <w:sz w:val="24"/>
+                <w:szCs w:val="24"/>
+              </w:rPr>
+              <w:t>logado</w:t>
+            </w:r>
+            <w:proofErr w:type="spellEnd"/>
+            <w:r>
+              <w:rPr>
+                <w:rFonts w:ascii="Arial" w:hAnsi="Arial" w:cs="Arial"/>
+                <w:sz w:val="24"/>
+                <w:szCs w:val="24"/>
+              </w:rPr>
+              <w:t>.</w:t>
+            </w:r>
+          </w:p>
+        </w:tc>
+        <w:tc>
+          <w:tcPr>
+            <w:tcW w:w="3000" w:type="dxa"/>
+            <w:tcBorders>
+              <w:top w:val="single" w:sz="6" w:space="0" w:color="000000"/>
+              <w:left w:val="single" w:sz="6" w:space="0" w:color="000000"/>
+              <w:bottom w:val="single" w:sz="6" w:space="0" w:color="000000"/>
+              <w:right w:val="single" w:sz="6" w:space="0" w:color="000000"/>
+            </w:tcBorders>
+            <w:shd w:val="clear" w:color="auto" w:fill="auto"/>
+            <w:vAlign w:val="center"/>
+            <w:hideMark/>
+          </w:tcPr>
+          <w:p>
+            <w:pPr>
+              <w:jc w:val="center"/>
+              <w:rPr>
+                <w:rFonts w:ascii="Arial" w:eastAsia="Times New Roman" w:hAnsi="Arial" w:cs="Arial"/>
+                <w:sz w:val="24"/>
+                <w:szCs w:val="24"/>
+                <w:lang w:eastAsia="pt-BR"/>
+              </w:rPr>
+            </w:pPr>
+            <w:r>
+              <w:rPr>
+                <w:rFonts w:ascii="Arial" w:hAnsi="Arial" w:cs="Arial"/>
+                <w:sz w:val="24"/>
+                <w:szCs w:val="24"/>
+              </w:rPr>
+              <w:t xml:space="preserve">O sistema exibiu corretamente as atividades do usuário </w:t>
+            </w:r>
+            <w:proofErr w:type="spellStart"/>
+            <w:r>
+              <w:rPr>
+                <w:rFonts w:ascii="Arial" w:hAnsi="Arial" w:cs="Arial"/>
+                <w:sz w:val="24"/>
+                <w:szCs w:val="24"/>
+              </w:rPr>
+              <w:t>logado</w:t>
+            </w:r>
+            <w:proofErr w:type="spellEnd"/>
+            <w:r>
+              <w:rPr>
+                <w:rFonts w:ascii="Arial" w:hAnsi="Arial" w:cs="Arial"/>
+                <w:sz w:val="24"/>
+                <w:szCs w:val="24"/>
+              </w:rPr>
+              <w:t>.</w:t>
+            </w:r>
+          </w:p>
+        </w:tc>
+      </w:tr>
+      <w:tr>
+        <w:trPr>
+          <w:trHeight w:val="300"/>
+        </w:trPr>
+        <w:tc>
+          <w:tcPr>
+            <w:tcW w:w="3000" w:type="dxa"/>
+            <w:tcBorders>
+              <w:top w:val="single" w:sz="6" w:space="0" w:color="000000"/>
+              <w:left w:val="single" w:sz="6" w:space="0" w:color="000000"/>
+              <w:bottom w:val="single" w:sz="6" w:space="0" w:color="000000"/>
+              <w:right w:val="single" w:sz="6" w:space="0" w:color="000000"/>
+            </w:tcBorders>
+            <w:shd w:val="clear" w:color="auto" w:fill="auto"/>
+            <w:vAlign w:val="center"/>
+            <w:hideMark/>
+          </w:tcPr>
+          <w:p>
+            <w:pPr>
+              <w:jc w:val="center"/>
+              <w:rPr>
+                <w:rFonts w:ascii="Arial" w:eastAsia="Times New Roman" w:hAnsi="Arial" w:cs="Arial"/>
+                <w:sz w:val="24"/>
+                <w:szCs w:val="24"/>
+                <w:lang w:eastAsia="pt-BR"/>
+              </w:rPr>
+            </w:pPr>
+            <w:r>
+              <w:rPr>
+                <w:rFonts w:ascii="Arial" w:hAnsi="Arial" w:cs="Arial"/>
+                <w:sz w:val="24"/>
+                <w:szCs w:val="24"/>
+              </w:rPr>
+              <w:t xml:space="preserve">Consultar as atividades sem estar </w:t>
+            </w:r>
+            <w:proofErr w:type="spellStart"/>
+            <w:r>
+              <w:rPr>
+                <w:rFonts w:ascii="Arial" w:hAnsi="Arial" w:cs="Arial"/>
+                <w:sz w:val="24"/>
+                <w:szCs w:val="24"/>
+              </w:rPr>
+              <w:t>logado</w:t>
+            </w:r>
+            <w:proofErr w:type="spellEnd"/>
+            <w:r>
+              <w:rPr>
+                <w:rFonts w:ascii="Arial" w:hAnsi="Arial" w:cs="Arial"/>
+                <w:sz w:val="24"/>
+                <w:szCs w:val="24"/>
+              </w:rPr>
+              <w:t xml:space="preserve"> no sistema.</w:t>
+            </w:r>
+          </w:p>
+        </w:tc>
+        <w:tc>
+          <w:tcPr>
+            <w:tcW w:w="3000" w:type="dxa"/>
+            <w:tcBorders>
+              <w:top w:val="single" w:sz="6" w:space="0" w:color="000000"/>
+              <w:left w:val="single" w:sz="6" w:space="0" w:color="000000"/>
+              <w:bottom w:val="single" w:sz="6" w:space="0" w:color="000000"/>
+              <w:right w:val="single" w:sz="6" w:space="0" w:color="000000"/>
+            </w:tcBorders>
+            <w:shd w:val="clear" w:color="auto" w:fill="auto"/>
+            <w:vAlign w:val="center"/>
+            <w:hideMark/>
+          </w:tcPr>
+          <w:p>
+            <w:pPr>
+              <w:jc w:val="center"/>
+              <w:rPr>
+                <w:rFonts w:ascii="Arial" w:eastAsia="Times New Roman" w:hAnsi="Arial" w:cs="Arial"/>
+                <w:sz w:val="24"/>
+                <w:szCs w:val="24"/>
+                <w:lang w:eastAsia="pt-BR"/>
+              </w:rPr>
+            </w:pPr>
+            <w:r>
+              <w:rPr>
+                <w:rFonts w:ascii="Arial" w:hAnsi="Arial" w:cs="Arial"/>
+                <w:sz w:val="24"/>
+                <w:szCs w:val="24"/>
+              </w:rPr>
+              <w:t>O sistema não permite a consulta, exibindo uma mensagem de erro indicando que é necessário fazer login.</w:t>
+            </w:r>
+          </w:p>
+        </w:tc>
+        <w:tc>
+          <w:tcPr>
+            <w:tcW w:w="3000" w:type="dxa"/>
+            <w:tcBorders>
+              <w:top w:val="single" w:sz="6" w:space="0" w:color="000000"/>
+              <w:left w:val="single" w:sz="6" w:space="0" w:color="000000"/>
+              <w:bottom w:val="single" w:sz="6" w:space="0" w:color="000000"/>
+              <w:right w:val="single" w:sz="6" w:space="0" w:color="000000"/>
+            </w:tcBorders>
+            <w:shd w:val="clear" w:color="auto" w:fill="auto"/>
+            <w:vAlign w:val="center"/>
+            <w:hideMark/>
+          </w:tcPr>
+          <w:p>
+            <w:pPr>
+              <w:jc w:val="center"/>
+              <w:rPr>
+                <w:rFonts w:ascii="Arial" w:eastAsia="Times New Roman" w:hAnsi="Arial" w:cs="Arial"/>
+                <w:sz w:val="24"/>
+                <w:szCs w:val="24"/>
+                <w:lang w:eastAsia="pt-BR"/>
+              </w:rPr>
+            </w:pPr>
+            <w:r>
+              <w:rPr>
+                <w:rFonts w:ascii="Arial" w:hAnsi="Arial" w:cs="Arial"/>
+                <w:sz w:val="24"/>
+                <w:szCs w:val="24"/>
+              </w:rPr>
+              <w:t>O sistema exibiu a mensagem: "É necessário fazer login para consultar as atividades."</w:t>
+            </w:r>
+          </w:p>
+        </w:tc>
+      </w:tr>
+      <w:tr>
+        <w:trPr>
+          <w:trHeight w:val="300"/>
+        </w:trPr>
+        <w:tc>
+          <w:tcPr>
+            <w:tcW w:w="3000" w:type="dxa"/>
+            <w:tcBorders>
+              <w:top w:val="single" w:sz="6" w:space="0" w:color="000000"/>
+              <w:left w:val="single" w:sz="6" w:space="0" w:color="000000"/>
+              <w:bottom w:val="single" w:sz="6" w:space="0" w:color="000000"/>
+              <w:right w:val="single" w:sz="6" w:space="0" w:color="000000"/>
+            </w:tcBorders>
+            <w:shd w:val="clear" w:color="auto" w:fill="auto"/>
+            <w:vAlign w:val="center"/>
+            <w:hideMark/>
+          </w:tcPr>
+          <w:p>
+            <w:pPr>
+              <w:jc w:val="center"/>
+              <w:rPr>
+                <w:rFonts w:ascii="Arial" w:eastAsia="Times New Roman" w:hAnsi="Arial" w:cs="Arial"/>
+                <w:sz w:val="24"/>
+                <w:szCs w:val="24"/>
+                <w:lang w:eastAsia="pt-BR"/>
+              </w:rPr>
+            </w:pPr>
+            <w:r>
+              <w:rPr>
+                <w:rFonts w:ascii="Arial" w:hAnsi="Arial" w:cs="Arial"/>
+                <w:sz w:val="24"/>
+                <w:szCs w:val="24"/>
+              </w:rPr>
+              <w:t>Consultar atividades de mais de 2 meses atrás.</w:t>
+            </w:r>
+          </w:p>
+        </w:tc>
+        <w:tc>
+          <w:tcPr>
+            <w:tcW w:w="3000" w:type="dxa"/>
+            <w:tcBorders>
+              <w:top w:val="single" w:sz="6" w:space="0" w:color="000000"/>
+              <w:left w:val="single" w:sz="6" w:space="0" w:color="000000"/>
+              <w:bottom w:val="single" w:sz="6" w:space="0" w:color="000000"/>
+              <w:right w:val="single" w:sz="6" w:space="0" w:color="000000"/>
+            </w:tcBorders>
+            <w:shd w:val="clear" w:color="auto" w:fill="auto"/>
+            <w:vAlign w:val="center"/>
+            <w:hideMark/>
+          </w:tcPr>
+          <w:p>
+            <w:pPr>
+              <w:jc w:val="center"/>
+              <w:rPr>
+                <w:rFonts w:ascii="Arial" w:eastAsia="Times New Roman" w:hAnsi="Arial" w:cs="Arial"/>
+                <w:sz w:val="24"/>
+                <w:szCs w:val="24"/>
+                <w:lang w:eastAsia="pt-BR"/>
+              </w:rPr>
+            </w:pPr>
+            <w:r>
+              <w:rPr>
+                <w:rFonts w:ascii="Arial" w:hAnsi="Arial" w:cs="Arial"/>
+                <w:sz w:val="24"/>
+                <w:szCs w:val="24"/>
+              </w:rPr>
+              <w:t>O sistema exibe apenas atividades dos últimos 2 meses, ignorando as mais antigas.</w:t>
+            </w:r>
+          </w:p>
+        </w:tc>
+        <w:tc>
+          <w:tcPr>
+            <w:tcW w:w="3000" w:type="dxa"/>
+            <w:tcBorders>
+              <w:top w:val="single" w:sz="6" w:space="0" w:color="000000"/>
+              <w:left w:val="single" w:sz="6" w:space="0" w:color="000000"/>
+              <w:bottom w:val="single" w:sz="6" w:space="0" w:color="000000"/>
+              <w:right w:val="single" w:sz="6" w:space="0" w:color="000000"/>
+            </w:tcBorders>
+            <w:shd w:val="clear" w:color="auto" w:fill="auto"/>
+            <w:vAlign w:val="center"/>
+            <w:hideMark/>
+          </w:tcPr>
+          <w:p>
+            <w:pPr>
+              <w:jc w:val="center"/>
+              <w:rPr>
+                <w:rFonts w:ascii="Arial" w:eastAsia="Times New Roman" w:hAnsi="Arial" w:cs="Arial"/>
+                <w:sz w:val="24"/>
+                <w:szCs w:val="24"/>
+                <w:lang w:eastAsia="pt-BR"/>
+              </w:rPr>
+            </w:pPr>
+            <w:r>
+              <w:rPr>
+                <w:rFonts w:ascii="Arial" w:hAnsi="Arial" w:cs="Arial"/>
+                <w:sz w:val="24"/>
+                <w:szCs w:val="24"/>
+              </w:rPr>
+              <w:t xml:space="preserve">O sistema exibiu corretamente apenas atividades criadas nos últimos 2 </w:t>
+            </w:r>
+            <w:proofErr w:type="gramStart"/>
+            <w:r>
+              <w:rPr>
+                <w:rFonts w:ascii="Arial" w:hAnsi="Arial" w:cs="Arial"/>
+                <w:sz w:val="24"/>
+                <w:szCs w:val="24"/>
+              </w:rPr>
+              <w:t>meses.</w:t>
+            </w:r>
+            <w:r>
+              <w:rPr>
+                <w:rFonts w:ascii="Arial" w:eastAsia="Times New Roman" w:hAnsi="Arial" w:cs="Arial"/>
+                <w:sz w:val="24"/>
+                <w:szCs w:val="24"/>
+                <w:lang w:eastAsia="pt-BR"/>
+              </w:rPr>
+              <w:t>.</w:t>
+            </w:r>
+            <w:proofErr w:type="gramEnd"/>
+          </w:p>
+        </w:tc>
+      </w:tr>
+      <w:tr>
+        <w:trPr>
+          <w:trHeight w:val="300"/>
+        </w:trPr>
+        <w:tc>
+          <w:tcPr>
+            <w:tcW w:w="3000" w:type="dxa"/>
+            <w:tcBorders>
+              <w:top w:val="single" w:sz="6" w:space="0" w:color="000000"/>
+              <w:left w:val="single" w:sz="6" w:space="0" w:color="000000"/>
+              <w:bottom w:val="single" w:sz="6" w:space="0" w:color="000000"/>
+              <w:right w:val="single" w:sz="6" w:space="0" w:color="000000"/>
+            </w:tcBorders>
+            <w:shd w:val="clear" w:color="auto" w:fill="auto"/>
+            <w:vAlign w:val="center"/>
+            <w:hideMark/>
+          </w:tcPr>
+          <w:p>
+            <w:pPr>
+              <w:jc w:val="center"/>
+              <w:rPr>
+                <w:rFonts w:ascii="Arial" w:eastAsia="Times New Roman" w:hAnsi="Arial" w:cs="Arial"/>
+                <w:sz w:val="24"/>
+                <w:szCs w:val="24"/>
+                <w:lang w:eastAsia="pt-BR"/>
+              </w:rPr>
+            </w:pPr>
+            <w:r>
+              <w:rPr>
+                <w:rFonts w:ascii="Arial" w:hAnsi="Arial" w:cs="Arial"/>
+                <w:sz w:val="24"/>
+                <w:szCs w:val="24"/>
+              </w:rPr>
+              <w:t>Tentar consultar as atividades de outro usuário.</w:t>
+            </w:r>
+          </w:p>
+        </w:tc>
+        <w:tc>
+          <w:tcPr>
+            <w:tcW w:w="3000" w:type="dxa"/>
+            <w:tcBorders>
+              <w:top w:val="single" w:sz="6" w:space="0" w:color="000000"/>
+              <w:left w:val="single" w:sz="6" w:space="0" w:color="000000"/>
+              <w:bottom w:val="single" w:sz="6" w:space="0" w:color="000000"/>
+              <w:right w:val="single" w:sz="6" w:space="0" w:color="000000"/>
+            </w:tcBorders>
+            <w:shd w:val="clear" w:color="auto" w:fill="auto"/>
+            <w:vAlign w:val="center"/>
+            <w:hideMark/>
+          </w:tcPr>
+          <w:p>
+            <w:pPr>
+              <w:jc w:val="center"/>
+              <w:rPr>
+                <w:rFonts w:ascii="Arial" w:eastAsia="Times New Roman" w:hAnsi="Arial" w:cs="Arial"/>
+                <w:sz w:val="24"/>
+                <w:szCs w:val="24"/>
+                <w:lang w:eastAsia="pt-BR"/>
+              </w:rPr>
+            </w:pPr>
+            <w:r>
+              <w:rPr>
+                <w:rFonts w:ascii="Arial" w:hAnsi="Arial" w:cs="Arial"/>
+                <w:sz w:val="24"/>
+                <w:szCs w:val="24"/>
+              </w:rPr>
+              <w:t xml:space="preserve">O sistema não permite a consulta, exibindo apenas atividades do usuário </w:t>
+            </w:r>
+            <w:proofErr w:type="spellStart"/>
+            <w:r>
+              <w:rPr>
+                <w:rFonts w:ascii="Arial" w:hAnsi="Arial" w:cs="Arial"/>
+                <w:sz w:val="24"/>
+                <w:szCs w:val="24"/>
+              </w:rPr>
+              <w:t>logado</w:t>
+            </w:r>
+            <w:proofErr w:type="spellEnd"/>
+            <w:r>
+              <w:rPr>
+                <w:rFonts w:ascii="Arial" w:hAnsi="Arial" w:cs="Arial"/>
+                <w:sz w:val="24"/>
+                <w:szCs w:val="24"/>
+              </w:rPr>
+              <w:t>.</w:t>
+            </w:r>
+          </w:p>
+        </w:tc>
+        <w:tc>
+          <w:tcPr>
+            <w:tcW w:w="3000" w:type="dxa"/>
+            <w:tcBorders>
+              <w:top w:val="single" w:sz="6" w:space="0" w:color="000000"/>
+              <w:left w:val="single" w:sz="6" w:space="0" w:color="000000"/>
+              <w:bottom w:val="single" w:sz="6" w:space="0" w:color="000000"/>
+              <w:right w:val="single" w:sz="6" w:space="0" w:color="000000"/>
+            </w:tcBorders>
+            <w:shd w:val="clear" w:color="auto" w:fill="auto"/>
+            <w:vAlign w:val="center"/>
+            <w:hideMark/>
+          </w:tcPr>
+          <w:p>
+            <w:pPr>
+              <w:jc w:val="center"/>
+              <w:rPr>
+                <w:rFonts w:ascii="Arial" w:eastAsia="Times New Roman" w:hAnsi="Arial" w:cs="Arial"/>
+                <w:sz w:val="24"/>
+                <w:szCs w:val="24"/>
+                <w:lang w:eastAsia="pt-BR"/>
+              </w:rPr>
+            </w:pPr>
+            <w:r>
+              <w:rPr>
+                <w:rFonts w:ascii="Arial" w:hAnsi="Arial" w:cs="Arial"/>
+                <w:sz w:val="24"/>
+                <w:szCs w:val="24"/>
+              </w:rPr>
+              <w:t xml:space="preserve">O sistema exibiu apenas as atividades pertencentes ao usuário </w:t>
+            </w:r>
+            <w:proofErr w:type="spellStart"/>
+            <w:r>
+              <w:rPr>
+                <w:rFonts w:ascii="Arial" w:hAnsi="Arial" w:cs="Arial"/>
+                <w:sz w:val="24"/>
+                <w:szCs w:val="24"/>
+              </w:rPr>
+              <w:t>logado</w:t>
+            </w:r>
+            <w:proofErr w:type="spellEnd"/>
+            <w:r>
+              <w:rPr>
+                <w:rFonts w:ascii="Arial" w:hAnsi="Arial" w:cs="Arial"/>
+                <w:sz w:val="24"/>
+                <w:szCs w:val="24"/>
+              </w:rPr>
+              <w:t>, sem acesso às de outros usuários.</w:t>
+            </w:r>
+          </w:p>
+        </w:tc>
+      </w:tr>
+    </w:tbl>
+    <w:p>
+      <w:pPr>
+        <w:pStyle w:val="Ttulo1"/>
+        <w:spacing w:before="120" w:after="120" w:line="360" w:lineRule="auto"/>
+        <w:rPr>
+          <w:rFonts w:ascii="Arial" w:hAnsi="Arial" w:cs="Arial"/>
+          <w:color w:val="auto"/>
+          <w:sz w:val="24"/>
+          <w:szCs w:val="24"/>
+        </w:rPr>
+      </w:pPr>
+    </w:p>
+    <w:p>
+      <w:pPr>
+        <w:pStyle w:val="Ttulo1"/>
+        <w:spacing w:before="120" w:after="120" w:line="360" w:lineRule="auto"/>
+        <w:rPr>
+          <w:rFonts w:ascii="Arial" w:hAnsi="Arial" w:cs="Arial"/>
+          <w:color w:val="auto"/>
+          <w:sz w:val="24"/>
+          <w:szCs w:val="24"/>
+        </w:rPr>
+      </w:pPr>
+    </w:p>
+    <w:p/>
+    <w:p/>
+    <w:p>
+      <w:bookmarkStart w:id="22" w:name="_GoBack"/>
+      <w:bookmarkEnd w:id="22"/>
+    </w:p>
+    <w:p/>
+    <w:p/>
+    <w:p/>
+    <w:p/>
+    <w:p/>
+    <w:p/>
+    <w:p/>
+    <w:p/>
     <w:p>
       <w:pPr>
         <w:pStyle w:val="Ttulo1"/>
@@ -20947,7 +21715,6 @@
           <w:szCs w:val="24"/>
         </w:rPr>
       </w:pPr>
-      <w:bookmarkStart w:id="21" w:name="_Toc14160059"/>
       <w:r>
         <w:rPr>
           <w:rFonts w:ascii="Arial" w:hAnsi="Arial" w:cs="Arial"/>
@@ -20995,7 +21762,7 @@
           <w:szCs w:val="24"/>
         </w:rPr>
       </w:pPr>
-      <w:bookmarkStart w:id="22" w:name="_Toc14160060"/>
+      <w:bookmarkStart w:id="23" w:name="_Toc14160060"/>
       <w:r>
         <w:rPr>
           <w:rFonts w:ascii="Arial" w:hAnsi="Arial" w:cs="Arial"/>
@@ -21014,7 +21781,7 @@
         </w:rPr>
         <w:t>Retrospectiva</w:t>
       </w:r>
-      <w:bookmarkEnd w:id="22"/>
+      <w:bookmarkEnd w:id="23"/>
     </w:p>
     <w:p>
       <w:pPr>
@@ -22612,7 +23379,6 @@
           <w:sz w:val="24"/>
           <w:szCs w:val="24"/>
         </w:rPr>
-        <w:lastRenderedPageBreak/>
         <w:t>9.2.6 Kanban e Retrospectiva</w:t>
       </w:r>
     </w:p>
@@ -22871,7 +23637,7 @@
               </wp:inline>
             </w:drawing>
           </mc:Choice>
-          <mc:Fallback>
+          <mc:Fallback xmlns:w16sdtdh="http://schemas.microsoft.com/office/word/2020/wordml/sdtdatahash" xmlns:w16du="http://schemas.microsoft.com/office/word/2023/wordml/word16du" xmlns:w16="http://schemas.microsoft.com/office/word/2018/wordml" xmlns:w16cex="http://schemas.microsoft.com/office/word/2018/wordml/cex" xmlns:oel="http://schemas.microsoft.com/office/2019/extlst">
             <w:pict>
               <v:rect w14:anchorId="7827A6F0" id="Retângulo 10" o:spid="_x0000_s1026" alt="image.png" style="width:24.3pt;height:24.3pt;visibility:visible;mso-wrap-style:square;mso-left-percent:-10001;mso-top-percent:-10001;mso-position-horizontal:absolute;mso-position-horizontal-relative:char;mso-position-vertical:absolute;mso-position-vertical-relative:line;mso-left-percent:-10001;mso-top-percent:-10001;v-text-anchor:top" o:gfxdata="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" filled="f" stroked="f">
                 <o:lock v:ext="edit" aspectratio="t"/>
@@ -23478,7 +24244,7 @@
               </wp:inline>
             </w:drawing>
           </mc:Choice>
-          <mc:Fallback>
+          <mc:Fallback xmlns:w16sdtdh="http://schemas.microsoft.com/office/word/2020/wordml/sdtdatahash" xmlns:w16du="http://schemas.microsoft.com/office/word/2023/wordml/word16du" xmlns:w16="http://schemas.microsoft.com/office/word/2018/wordml" xmlns:w16cex="http://schemas.microsoft.com/office/word/2018/wordml/cex" xmlns:oel="http://schemas.microsoft.com/office/2019/extlst">
             <w:pict>
               <v:rect w14:anchorId="029F886D" id="Retângulo 14" o:spid="_x0000_s1026" alt="image.png" style="width:24.3pt;height:24.3pt;visibility:visible;mso-wrap-style:square;mso-left-percent:-10001;mso-top-percent:-10001;mso-position-horizontal:absolute;mso-position-horizontal-relative:char;mso-position-vertical:absolute;mso-position-vertical-relative:line;mso-left-percent:-10001;mso-top-percent:-10001;v-text-anchor:top" o:gfxdata="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" filled="f" stroked="f">
                 <o:lock v:ext="edit" aspectratio="t"/>
@@ -23699,7 +24465,7 @@
               </wp:inline>
             </w:drawing>
           </mc:Choice>
-          <mc:Fallback>
+          <mc:Fallback xmlns:w16sdtdh="http://schemas.microsoft.com/office/word/2020/wordml/sdtdatahash" xmlns:w16du="http://schemas.microsoft.com/office/word/2023/wordml/word16du" xmlns:w16="http://schemas.microsoft.com/office/word/2018/wordml" xmlns:w16cex="http://schemas.microsoft.com/office/word/2018/wordml/cex" xmlns:oel="http://schemas.microsoft.com/office/2019/extlst">
             <w:pict>
               <v:rect w14:anchorId="35F92097" id="Retângulo 16" o:spid="_x0000_s1026" alt="image.png" style="width:24.3pt;height:24.3pt;visibility:visible;mso-wrap-style:square;mso-left-percent:-10001;mso-top-percent:-10001;mso-position-horizontal:absolute;mso-position-horizontal-relative:char;mso-position-vertical:absolute;mso-position-vertical-relative:line;mso-left-percent:-10001;mso-top-percent:-10001;v-text-anchor:top" o:gfxdata="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" filled="f" stroked="f">
                 <o:lock v:ext="edit" aspectratio="t"/>
@@ -23925,6 +24691,7 @@
           <w:szCs w:val="24"/>
           <w:lang w:eastAsia="pt-BR"/>
         </w:rPr>
+        <w:lastRenderedPageBreak/>
         <w:t>Organização</w:t>
       </w:r>
       <w:r>
@@ -23970,7 +24737,6 @@
           <w:szCs w:val="24"/>
           <w:lang w:eastAsia="pt-BR"/>
         </w:rPr>
-        <w:lastRenderedPageBreak/>
         <w:t>Divisão</w:t>
       </w:r>
       <w:r>
@@ -24427,6 +25193,7 @@
           <w:rFonts w:ascii="Arial" w:hAnsi="Arial" w:cs="Arial"/>
           <w:color w:val="FF0000"/>
         </w:rPr>
+        <w:lastRenderedPageBreak/>
         <w:t>20 dias úteis → 240 horas no Sprint 3.</w:t>
       </w:r>
     </w:p>
@@ -24441,7 +25208,6 @@
         <w:rPr>
           <w:rFonts w:ascii="Arial" w:hAnsi="Arial" w:cs="Arial"/>
         </w:rPr>
-        <w:lastRenderedPageBreak/>
         <w:t>Com base nisso, foi estabelecida uma meta de trabalho de 150 horas, reservando 90 horas (37,5% do sprint) para possíveis imprevistos e atrasos. Portanto, para uma boa execução do sprint, seriam necessárias cerca de 10 horas de trabalho diárias.</w:t>
       </w:r>
     </w:p>
@@ -24602,6 +25368,7 @@
           <w:b/>
           <w:sz w:val="24"/>
           <w:szCs w:val="24"/>
+          <w:lang w:val="en-US"/>
         </w:rPr>
       </w:pPr>
       <w:r>
@@ -24610,6 +25377,7 @@
           <w:b/>
           <w:sz w:val="24"/>
           <w:szCs w:val="24"/>
+          <w:lang w:val="en-US"/>
         </w:rPr>
         <w:t>9.3.2 Sprint Backlog</w:t>
       </w:r>
@@ -24621,6 +25389,7 @@
           <w:b/>
           <w:sz w:val="24"/>
           <w:szCs w:val="24"/>
+          <w:lang w:val="en-US"/>
         </w:rPr>
       </w:pPr>
     </w:p>
@@ -24631,6 +25400,7 @@
           <w:b/>
           <w:sz w:val="24"/>
           <w:szCs w:val="24"/>
+          <w:lang w:val="en-US"/>
         </w:rPr>
       </w:pPr>
     </w:p>
@@ -24641,6 +25411,7 @@
           <w:b/>
           <w:sz w:val="24"/>
           <w:szCs w:val="24"/>
+          <w:lang w:val="en-US"/>
         </w:rPr>
       </w:pPr>
       <w:r>
@@ -24649,6 +25420,7 @@
           <w:b/>
           <w:sz w:val="24"/>
           <w:szCs w:val="24"/>
+          <w:lang w:val="en-US"/>
         </w:rPr>
         <w:t>Burn Down Chart:</w:t>
       </w:r>
@@ -24732,7 +25504,6 @@
           <w:sz w:val="24"/>
           <w:szCs w:val="24"/>
         </w:rPr>
-        <w:lastRenderedPageBreak/>
         <w:t>9.2.5 Plano de Testes</w:t>
       </w:r>
     </w:p>
@@ -24844,7 +25615,7 @@
           <w:szCs w:val="24"/>
         </w:rPr>
       </w:pPr>
-      <w:bookmarkStart w:id="23" w:name="_Toc14160061"/>
+      <w:bookmarkStart w:id="24" w:name="_Toc14160061"/>
       <w:r>
         <w:rPr>
           <w:rFonts w:ascii="Arial" w:hAnsi="Arial" w:cs="Arial"/>
@@ -24854,7 +25625,7 @@
         </w:rPr>
         <w:t>Modelo de Dados</w:t>
       </w:r>
-      <w:bookmarkEnd w:id="23"/>
+      <w:bookmarkEnd w:id="24"/>
     </w:p>
     <w:p>
       <w:pPr>
@@ -24892,7 +25663,7 @@
           <w:szCs w:val="24"/>
         </w:rPr>
       </w:pPr>
-      <w:bookmarkStart w:id="24" w:name="_Toc14160062"/>
+      <w:bookmarkStart w:id="25" w:name="_Toc14160062"/>
       <w:r>
         <w:rPr>
           <w:rFonts w:ascii="Arial" w:hAnsi="Arial" w:cs="Arial"/>
@@ -24904,7 +25675,7 @@
         </w:rPr>
         <w:t>Diagrama de Entidade e Relacionamento</w:t>
       </w:r>
-      <w:bookmarkEnd w:id="24"/>
+      <w:bookmarkEnd w:id="25"/>
     </w:p>
     <w:p>
       <w:pPr>
@@ -24979,7 +25750,7 @@
           <w:szCs w:val="24"/>
         </w:rPr>
       </w:pPr>
-      <w:bookmarkStart w:id="25" w:name="_Toc14160063"/>
+      <w:bookmarkStart w:id="26" w:name="_Toc14160063"/>
       <w:r>
         <w:rPr>
           <w:rFonts w:ascii="Arial" w:hAnsi="Arial" w:cs="Arial"/>
@@ -24992,7 +25763,7 @@
         <w:lastRenderedPageBreak/>
         <w:t>Modelo lógico do banco de dados</w:t>
       </w:r>
-      <w:bookmarkEnd w:id="25"/>
+      <w:bookmarkEnd w:id="26"/>
       <w:r>
         <w:rPr>
           <w:rFonts w:ascii="Arial" w:hAnsi="Arial" w:cs="Arial"/>
@@ -25608,7 +26379,7 @@
         </w:rPr>
         <w:t xml:space="preserve">Dicionário </w:t>
       </w:r>
-      <w:bookmarkStart w:id="26" w:name="_Toc14160064"/>
+      <w:bookmarkStart w:id="27" w:name="_Toc14160064"/>
       <w:r>
         <w:rPr>
           <w:rFonts w:ascii="Arial" w:hAnsi="Arial" w:cs="Arial"/>
@@ -25619,7 +26390,7 @@
         </w:rPr>
         <w:t>de dados</w:t>
       </w:r>
-      <w:bookmarkEnd w:id="26"/>
+      <w:bookmarkEnd w:id="27"/>
       <w:r>
         <w:rPr>
           <w:rFonts w:ascii="Arial" w:hAnsi="Arial" w:cs="Arial"/>
@@ -25687,7 +26458,7 @@
           <w:lang w:val="en-US"/>
         </w:rPr>
       </w:pPr>
-      <w:bookmarkStart w:id="27" w:name="_Toc14160065"/>
+      <w:bookmarkStart w:id="28" w:name="_Toc14160065"/>
       <w:r>
         <w:rPr>
           <w:rFonts w:ascii="Arial" w:hAnsi="Arial" w:cs="Arial"/>
@@ -25698,7 +26469,7 @@
         </w:rPr>
         <w:t>PRINCIPAIS TELAS DO SISTEMA</w:t>
       </w:r>
-      <w:bookmarkEnd w:id="27"/>
+      <w:bookmarkEnd w:id="28"/>
     </w:p>
     <w:p>
       <w:pPr>
@@ -26482,7 +27253,7 @@
           <w:szCs w:val="24"/>
         </w:rPr>
       </w:pPr>
-      <w:bookmarkStart w:id="28" w:name="_Toc14160066"/>
+      <w:bookmarkStart w:id="29" w:name="_Toc14160066"/>
       <w:r>
         <w:rPr>
           <w:rFonts w:ascii="Arial" w:hAnsi="Arial" w:cs="Arial"/>
@@ -26492,7 +27263,7 @@
         </w:rPr>
         <w:t>CONCLUSÃO</w:t>
       </w:r>
-      <w:bookmarkEnd w:id="28"/>
+      <w:bookmarkEnd w:id="29"/>
     </w:p>
     <w:p>
       <w:pPr>
@@ -26510,8 +27281,8 @@
           <w:szCs w:val="24"/>
         </w:rPr>
       </w:pPr>
-      <w:bookmarkStart w:id="29" w:name="_Toc14160067"/>
-      <w:bookmarkStart w:id="30" w:name="_Toc90215145"/>
+      <w:bookmarkStart w:id="30" w:name="_Toc14160067"/>
+      <w:bookmarkStart w:id="31" w:name="_Toc90215145"/>
       <w:r>
         <w:rPr>
           <w:rFonts w:ascii="Arial" w:hAnsi="Arial" w:cs="Arial"/>
@@ -26521,7 +27292,7 @@
         </w:rPr>
         <w:t>Escreva os resultados obtidos</w:t>
       </w:r>
-      <w:bookmarkEnd w:id="29"/>
+      <w:bookmarkEnd w:id="30"/>
     </w:p>
     <w:p>
       <w:pPr>
@@ -26566,7 +27337,7 @@
           <w:szCs w:val="24"/>
         </w:rPr>
       </w:pPr>
-      <w:bookmarkStart w:id="31" w:name="_Toc14160068"/>
+      <w:bookmarkStart w:id="32" w:name="_Toc14160068"/>
       <w:r>
         <w:rPr>
           <w:rFonts w:ascii="Arial" w:hAnsi="Arial" w:cs="Arial"/>
@@ -26576,9 +27347,9 @@
         </w:rPr>
         <w:t>Constatações</w:t>
       </w:r>
-      <w:bookmarkStart w:id="32" w:name="_Toc90215144"/>
-      <w:bookmarkEnd w:id="30"/>
+      <w:bookmarkStart w:id="33" w:name="_Toc90215144"/>
       <w:bookmarkEnd w:id="31"/>
+      <w:bookmarkEnd w:id="32"/>
       <w:r>
         <w:rPr>
           <w:rFonts w:ascii="Arial" w:hAnsi="Arial" w:cs="Arial"/>
@@ -26589,7 +27360,7 @@
         <w:t xml:space="preserve"> </w:t>
       </w:r>
     </w:p>
-    <w:bookmarkEnd w:id="32"/>
+    <w:bookmarkEnd w:id="33"/>
     <w:p>
       <w:pPr>
         <w:spacing w:line="360" w:lineRule="auto"/>
@@ -26625,8 +27396,8 @@
           <w:szCs w:val="24"/>
         </w:rPr>
       </w:pPr>
-      <w:bookmarkStart w:id="33" w:name="_Toc90215146"/>
-      <w:bookmarkStart w:id="34" w:name="_Toc14160069"/>
+      <w:bookmarkStart w:id="34" w:name="_Toc90215146"/>
+      <w:bookmarkStart w:id="35" w:name="_Toc14160069"/>
       <w:r>
         <w:rPr>
           <w:rFonts w:ascii="Arial" w:hAnsi="Arial" w:cs="Arial"/>
@@ -26645,8 +27416,8 @@
         </w:rPr>
         <w:t>ugestões de possíveis aperfeiçoamentos técnicos</w:t>
       </w:r>
-      <w:bookmarkEnd w:id="33"/>
       <w:bookmarkEnd w:id="34"/>
+      <w:bookmarkEnd w:id="35"/>
       <w:r>
         <w:rPr>
           <w:rFonts w:ascii="Arial" w:hAnsi="Arial" w:cs="Arial"/>
@@ -26723,7 +27494,7 @@
           <w:szCs w:val="24"/>
         </w:rPr>
       </w:pPr>
-      <w:bookmarkStart w:id="35" w:name="_Toc14160070"/>
+      <w:bookmarkStart w:id="36" w:name="_Toc14160070"/>
       <w:r>
         <w:rPr>
           <w:rFonts w:ascii="Arial" w:hAnsi="Arial" w:cs="Arial"/>
@@ -26734,7 +27505,7 @@
         <w:lastRenderedPageBreak/>
         <w:t>REFERÊNCIAS</w:t>
       </w:r>
-      <w:bookmarkEnd w:id="35"/>
+      <w:bookmarkEnd w:id="36"/>
     </w:p>
     <w:p>
       <w:pPr>
@@ -26788,7 +27559,7 @@
           <w:szCs w:val="24"/>
         </w:rPr>
       </w:pPr>
-      <w:bookmarkStart w:id="36" w:name="_Toc14160071"/>
+      <w:bookmarkStart w:id="37" w:name="_Toc14160071"/>
       <w:r>
         <w:rPr>
           <w:rFonts w:ascii="Arial" w:hAnsi="Arial" w:cs="Arial"/>
@@ -26799,7 +27570,7 @@
         <w:lastRenderedPageBreak/>
         <w:t>GLOSSÁRIO</w:t>
       </w:r>
-      <w:bookmarkEnd w:id="36"/>
+      <w:bookmarkEnd w:id="37"/>
     </w:p>
     <w:p>
       <w:pPr>
@@ -26849,7 +27620,7 @@
           <w:szCs w:val="24"/>
         </w:rPr>
       </w:pPr>
-      <w:bookmarkStart w:id="37" w:name="_Toc14160072"/>
+      <w:bookmarkStart w:id="38" w:name="_Toc14160072"/>
       <w:r>
         <w:rPr>
           <w:rFonts w:ascii="Arial" w:hAnsi="Arial" w:cs="Arial"/>
@@ -26860,7 +27631,7 @@
         <w:lastRenderedPageBreak/>
         <w:t>ANEXOS</w:t>
       </w:r>
-      <w:bookmarkEnd w:id="37"/>
+      <w:bookmarkEnd w:id="38"/>
     </w:p>
     <w:p>
       <w:pPr>
@@ -26983,7 +27754,7 @@
 </file>
 
 <file path=word/endnotes.xml><?xml version="1.0" encoding="utf-8"?>
-<w:endnotes xmlns:wpc="http://schemas.microsoft.com/office/word/2010/wordprocessingCanvas" xmlns:cx="http://schemas.microsoft.com/office/drawing/2014/chartex" xmlns:cx1="http://schemas.microsoft.com/office/drawing/2015/9/8/chartex" xmlns:cx2="http://schemas.microsoft.com/office/drawing/2015/10/21/chartex" xmlns:cx3="http://schemas.microsoft.com/office/drawing/2016/5/9/chartex" xmlns:cx4="http://schemas.microsoft.com/office/drawing/2016/5/10/chartex" xmlns:cx5="http://schemas.microsoft.com/office/drawing/2016/5/11/chartex" xmlns:cx6="http://schemas.microsoft.com/office/drawing/2016/5/12/chartex" xmlns:cx7="http://schemas.microsoft.com/office/drawing/2016/5/13/chartex" xmlns:cx8="http://schemas.microsoft.com/office/drawing/2016/5/14/chartex" xmlns:mc="http://schemas.openxmlformats.org/markup-compatibility/2006" xmlns:aink="http://schemas.microsoft.com/office/drawing/2016/ink" xmlns:am3d="http://schemas.microsoft.com/office/drawing/2017/model3d" xmlns:o="urn:schemas-microsoft-com:office:office" xmlns:oel="http://schemas.microsoft.com/office/2019/extlst" xmlns:r="http://schemas.openxmlformats.org/officeDocument/2006/relationships" xmlns:m="http://schemas.openxmlformats.org/officeDocument/2006/math" xmlns:v="urn:schemas-microsoft-com:vml" xmlns:wp14="http://schemas.microsoft.com/office/word/2010/wordprocessingDrawing" xmlns:wp="http://schemas.openxmlformats.org/drawingml/2006/wordprocessingDrawing" xmlns:w10="urn:schemas-microsoft-com:office:word" xmlns:w="http://schemas.openxmlformats.org/wordprocessingml/2006/main" xmlns:w14="http://schemas.microsoft.com/office/word/2010/wordml" xmlns:w15="http://schemas.microsoft.com/office/word/2012/wordml" xmlns:w16cex="http://schemas.microsoft.com/office/word/2018/wordml/cex" xmlns:w16cid="http://schemas.microsoft.com/office/word/2016/wordml/cid" xmlns:w16="http://schemas.microsoft.com/office/word/2018/wordml" xmlns:w16du="http://schemas.microsoft.com/office/word/2023/wordml/word16du" xmlns:w16sdtdh="http://schemas.microsoft.com/office/word/2020/wordml/sdtdatahash" xmlns:w16se="http://schemas.microsoft.com/office/word/2015/wordml/symex" xmlns:wpg="http://schemas.microsoft.com/office/word/2010/wordprocessingGroup" xmlns:wpi="http://schemas.microsoft.com/office/word/2010/wordprocessingInk" xmlns:wne="http://schemas.microsoft.com/office/word/2006/wordml" xmlns:wps="http://schemas.microsoft.com/office/word/2010/wordprocessingShape" mc:Ignorable="w14 w15 w16se w16cid w16 w16cex w16sdtdh w16du wp14">
+<w:endnotes xmlns:wpc="http://schemas.microsoft.com/office/word/2010/wordprocessingCanvas" xmlns:cx="http://schemas.microsoft.com/office/drawing/2014/chartex" xmlns:cx1="http://schemas.microsoft.com/office/drawing/2015/9/8/chartex" xmlns:cx2="http://schemas.microsoft.com/office/drawing/2015/10/21/chartex" xmlns:cx3="http://schemas.microsoft.com/office/drawing/2016/5/9/chartex" xmlns:cx4="http://schemas.microsoft.com/office/drawing/2016/5/10/chartex" xmlns:cx5="http://schemas.microsoft.com/office/drawing/2016/5/11/chartex" xmlns:cx6="http://schemas.microsoft.com/office/drawing/2016/5/12/chartex" xmlns:cx7="http://schemas.microsoft.com/office/drawing/2016/5/13/chartex" xmlns:cx8="http://schemas.microsoft.com/office/drawing/2016/5/14/chartex" xmlns:mc="http://schemas.openxmlformats.org/markup-compatibility/2006" xmlns:aink="http://schemas.microsoft.com/office/drawing/2016/ink" xmlns:am3d="http://schemas.microsoft.com/office/drawing/2017/model3d" xmlns:o="urn:schemas-microsoft-com:office:office" xmlns:r="http://schemas.openxmlformats.org/officeDocument/2006/relationships" xmlns:m="http://schemas.openxmlformats.org/officeDocument/2006/math" xmlns:v="urn:schemas-microsoft-com:vml" xmlns:wp14="http://schemas.microsoft.com/office/word/2010/wordprocessingDrawing" xmlns:wp="http://schemas.openxmlformats.org/drawingml/2006/wordprocessingDrawing" xmlns:w10="urn:schemas-microsoft-com:office:word" xmlns:w="http://schemas.openxmlformats.org/wordprocessingml/2006/main" xmlns:w14="http://schemas.microsoft.com/office/word/2010/wordml" xmlns:w15="http://schemas.microsoft.com/office/word/2012/wordml" xmlns:w16cid="http://schemas.microsoft.com/office/word/2016/wordml/cid" xmlns:w16se="http://schemas.microsoft.com/office/word/2015/wordml/symex" xmlns:wpg="http://schemas.microsoft.com/office/word/2010/wordprocessingGroup" xmlns:wpi="http://schemas.microsoft.com/office/word/2010/wordprocessingInk" xmlns:wne="http://schemas.microsoft.com/office/word/2006/wordml" xmlns:wps="http://schemas.microsoft.com/office/word/2010/wordprocessingShape" mc:Ignorable="w14 w15 w16se w16cid wp14">
   <w:endnote w:type="separator" w:id="-1">
     <w:p>
       <w:pPr>
@@ -27008,7 +27779,7 @@
 </file>
 
 <file path=word/footer1.xml><?xml version="1.0" encoding="utf-8"?>
-<w:ftr xmlns:wpc="http://schemas.microsoft.com/office/word/2010/wordprocessingCanvas" xmlns:cx="http://schemas.microsoft.com/office/drawing/2014/chartex" xmlns:cx1="http://schemas.microsoft.com/office/drawing/2015/9/8/chartex" xmlns:cx2="http://schemas.microsoft.com/office/drawing/2015/10/21/chartex" xmlns:cx3="http://schemas.microsoft.com/office/drawing/2016/5/9/chartex" xmlns:cx4="http://schemas.microsoft.com/office/drawing/2016/5/10/chartex" xmlns:cx5="http://schemas.microsoft.com/office/drawing/2016/5/11/chartex" xmlns:cx6="http://schemas.microsoft.com/office/drawing/2016/5/12/chartex" xmlns:cx7="http://schemas.microsoft.com/office/drawing/2016/5/13/chartex" xmlns:cx8="http://schemas.microsoft.com/office/drawing/2016/5/14/chartex" xmlns:mc="http://schemas.openxmlformats.org/markup-compatibility/2006" xmlns:aink="http://schemas.microsoft.com/office/drawing/2016/ink" xmlns:am3d="http://schemas.microsoft.com/office/drawing/2017/model3d" xmlns:o="urn:schemas-microsoft-com:office:office" xmlns:oel="http://schemas.microsoft.com/office/2019/extlst" xmlns:r="http://schemas.openxmlformats.org/officeDocument/2006/relationships" xmlns:m="http://schemas.openxmlformats.org/officeDocument/2006/math" xmlns:v="urn:schemas-microsoft-com:vml" xmlns:wp14="http://schemas.microsoft.com/office/word/2010/wordprocessingDrawing" xmlns:wp="http://schemas.openxmlformats.org/drawingml/2006/wordprocessingDrawing" xmlns:w10="urn:schemas-microsoft-com:office:word" xmlns:w="http://schemas.openxmlformats.org/wordprocessingml/2006/main" xmlns:w14="http://schemas.microsoft.com/office/word/2010/wordml" xmlns:w15="http://schemas.microsoft.com/office/word/2012/wordml" xmlns:w16cex="http://schemas.microsoft.com/office/word/2018/wordml/cex" xmlns:w16cid="http://schemas.microsoft.com/office/word/2016/wordml/cid" xmlns:w16="http://schemas.microsoft.com/office/word/2018/wordml" xmlns:w16du="http://schemas.microsoft.com/office/word/2023/wordml/word16du" xmlns:w16sdtdh="http://schemas.microsoft.com/office/word/2020/wordml/sdtdatahash" xmlns:w16se="http://schemas.microsoft.com/office/word/2015/wordml/symex" xmlns:wpg="http://schemas.microsoft.com/office/word/2010/wordprocessingGroup" xmlns:wpi="http://schemas.microsoft.com/office/word/2010/wordprocessingInk" xmlns:wne="http://schemas.microsoft.com/office/word/2006/wordml" xmlns:wps="http://schemas.microsoft.com/office/word/2010/wordprocessingShape" mc:Ignorable="w14 w15 w16se w16cid w16 w16cex w16sdtdh w16du wp14">
+<w:ftr xmlns:wpc="http://schemas.microsoft.com/office/word/2010/wordprocessingCanvas" xmlns:cx="http://schemas.microsoft.com/office/drawing/2014/chartex" xmlns:cx1="http://schemas.microsoft.com/office/drawing/2015/9/8/chartex" xmlns:cx2="http://schemas.microsoft.com/office/drawing/2015/10/21/chartex" xmlns:cx3="http://schemas.microsoft.com/office/drawing/2016/5/9/chartex" xmlns:cx4="http://schemas.microsoft.com/office/drawing/2016/5/10/chartex" xmlns:cx5="http://schemas.microsoft.com/office/drawing/2016/5/11/chartex" xmlns:cx6="http://schemas.microsoft.com/office/drawing/2016/5/12/chartex" xmlns:cx7="http://schemas.microsoft.com/office/drawing/2016/5/13/chartex" xmlns:cx8="http://schemas.microsoft.com/office/drawing/2016/5/14/chartex" xmlns:mc="http://schemas.openxmlformats.org/markup-compatibility/2006" xmlns:aink="http://schemas.microsoft.com/office/drawing/2016/ink" xmlns:am3d="http://schemas.microsoft.com/office/drawing/2017/model3d" xmlns:o="urn:schemas-microsoft-com:office:office" xmlns:r="http://schemas.openxmlformats.org/officeDocument/2006/relationships" xmlns:m="http://schemas.openxmlformats.org/officeDocument/2006/math" xmlns:v="urn:schemas-microsoft-com:vml" xmlns:wp14="http://schemas.microsoft.com/office/word/2010/wordprocessingDrawing" xmlns:wp="http://schemas.openxmlformats.org/drawingml/2006/wordprocessingDrawing" xmlns:w10="urn:schemas-microsoft-com:office:word" xmlns:w="http://schemas.openxmlformats.org/wordprocessingml/2006/main" xmlns:w14="http://schemas.microsoft.com/office/word/2010/wordml" xmlns:w15="http://schemas.microsoft.com/office/word/2012/wordml" xmlns:w16cid="http://schemas.microsoft.com/office/word/2016/wordml/cid" xmlns:w16se="http://schemas.microsoft.com/office/word/2015/wordml/symex" xmlns:wpg="http://schemas.microsoft.com/office/word/2010/wordprocessingGroup" xmlns:wpi="http://schemas.microsoft.com/office/word/2010/wordprocessingInk" xmlns:wne="http://schemas.microsoft.com/office/word/2006/wordml" xmlns:wps="http://schemas.microsoft.com/office/word/2010/wordprocessingShape" mc:Ignorable="w14 w15 w16se w16cid wp14">
   <w:p>
     <w:pPr>
       <w:pStyle w:val="Rodap"/>
@@ -27024,7 +27795,7 @@
 </file>
 
 <file path=word/footer2.xml><?xml version="1.0" encoding="utf-8"?>
-<w:ftr xmlns:wpc="http://schemas.microsoft.com/office/word/2010/wordprocessingCanvas" xmlns:cx="http://schemas.microsoft.com/office/drawing/2014/chartex" xmlns:cx1="http://schemas.microsoft.com/office/drawing/2015/9/8/chartex" xmlns:cx2="http://schemas.microsoft.com/office/drawing/2015/10/21/chartex" xmlns:cx3="http://schemas.microsoft.com/office/drawing/2016/5/9/chartex" xmlns:cx4="http://schemas.microsoft.com/office/drawing/2016/5/10/chartex" xmlns:cx5="http://schemas.microsoft.com/office/drawing/2016/5/11/chartex" xmlns:cx6="http://schemas.microsoft.com/office/drawing/2016/5/12/chartex" xmlns:cx7="http://schemas.microsoft.com/office/drawing/2016/5/13/chartex" xmlns:cx8="http://schemas.microsoft.com/office/drawing/2016/5/14/chartex" xmlns:mc="http://schemas.openxmlformats.org/markup-compatibility/2006" xmlns:aink="http://schemas.microsoft.com/office/drawing/2016/ink" xmlns:am3d="http://schemas.microsoft.com/office/drawing/2017/model3d" xmlns:o="urn:schemas-microsoft-com:office:office" xmlns:oel="http://schemas.microsoft.com/office/2019/extlst" xmlns:r="http://schemas.openxmlformats.org/officeDocument/2006/relationships" xmlns:m="http://schemas.openxmlformats.org/officeDocument/2006/math" xmlns:v="urn:schemas-microsoft-com:vml" xmlns:wp14="http://schemas.microsoft.com/office/word/2010/wordprocessingDrawing" xmlns:wp="http://schemas.openxmlformats.org/drawingml/2006/wordprocessingDrawing" xmlns:w10="urn:schemas-microsoft-com:office:word" xmlns:w="http://schemas.openxmlformats.org/wordprocessingml/2006/main" xmlns:w14="http://schemas.microsoft.com/office/word/2010/wordml" xmlns:w15="http://schemas.microsoft.com/office/word/2012/wordml" xmlns:w16cex="http://schemas.microsoft.com/office/word/2018/wordml/cex" xmlns:w16cid="http://schemas.microsoft.com/office/word/2016/wordml/cid" xmlns:w16="http://schemas.microsoft.com/office/word/2018/wordml" xmlns:w16du="http://schemas.microsoft.com/office/word/2023/wordml/word16du" xmlns:w16sdtdh="http://schemas.microsoft.com/office/word/2020/wordml/sdtdatahash" xmlns:w16se="http://schemas.microsoft.com/office/word/2015/wordml/symex" xmlns:wpg="http://schemas.microsoft.com/office/word/2010/wordprocessingGroup" xmlns:wpi="http://schemas.microsoft.com/office/word/2010/wordprocessingInk" xmlns:wne="http://schemas.microsoft.com/office/word/2006/wordml" xmlns:wps="http://schemas.microsoft.com/office/word/2010/wordprocessingShape" mc:Ignorable="w14 w15 w16se w16cid w16 w16cex w16sdtdh w16du wp14">
+<w:ftr xmlns:wpc="http://schemas.microsoft.com/office/word/2010/wordprocessingCanvas" xmlns:cx="http://schemas.microsoft.com/office/drawing/2014/chartex" xmlns:cx1="http://schemas.microsoft.com/office/drawing/2015/9/8/chartex" xmlns:cx2="http://schemas.microsoft.com/office/drawing/2015/10/21/chartex" xmlns:cx3="http://schemas.microsoft.com/office/drawing/2016/5/9/chartex" xmlns:cx4="http://schemas.microsoft.com/office/drawing/2016/5/10/chartex" xmlns:cx5="http://schemas.microsoft.com/office/drawing/2016/5/11/chartex" xmlns:cx6="http://schemas.microsoft.com/office/drawing/2016/5/12/chartex" xmlns:cx7="http://schemas.microsoft.com/office/drawing/2016/5/13/chartex" xmlns:cx8="http://schemas.microsoft.com/office/drawing/2016/5/14/chartex" xmlns:mc="http://schemas.openxmlformats.org/markup-compatibility/2006" xmlns:aink="http://schemas.microsoft.com/office/drawing/2016/ink" xmlns:am3d="http://schemas.microsoft.com/office/drawing/2017/model3d" xmlns:o="urn:schemas-microsoft-com:office:office" xmlns:r="http://schemas.openxmlformats.org/officeDocument/2006/relationships" xmlns:m="http://schemas.openxmlformats.org/officeDocument/2006/math" xmlns:v="urn:schemas-microsoft-com:vml" xmlns:wp14="http://schemas.microsoft.com/office/word/2010/wordprocessingDrawing" xmlns:wp="http://schemas.openxmlformats.org/drawingml/2006/wordprocessingDrawing" xmlns:w10="urn:schemas-microsoft-com:office:word" xmlns:w="http://schemas.openxmlformats.org/wordprocessingml/2006/main" xmlns:w14="http://schemas.microsoft.com/office/word/2010/wordml" xmlns:w15="http://schemas.microsoft.com/office/word/2012/wordml" xmlns:w16cid="http://schemas.microsoft.com/office/word/2016/wordml/cid" xmlns:w16se="http://schemas.microsoft.com/office/word/2015/wordml/symex" xmlns:wpg="http://schemas.microsoft.com/office/word/2010/wordprocessingGroup" xmlns:wpi="http://schemas.microsoft.com/office/word/2010/wordprocessingInk" xmlns:wne="http://schemas.microsoft.com/office/word/2006/wordml" xmlns:wps="http://schemas.microsoft.com/office/word/2010/wordprocessingShape" mc:Ignorable="w14 w15 w16se w16cid wp14">
   <w:p>
     <w:pPr>
       <w:pStyle w:val="Rodap"/>
@@ -27040,7 +27811,7 @@
 </file>
 
 <file path=word/footnotes.xml><?xml version="1.0" encoding="utf-8"?>
-<w:footnotes xmlns:wpc="http://schemas.microsoft.com/office/word/2010/wordprocessingCanvas" xmlns:cx="http://schemas.microsoft.com/office/drawing/2014/chartex" xmlns:cx1="http://schemas.microsoft.com/office/drawing/2015/9/8/chartex" xmlns:cx2="http://schemas.microsoft.com/office/drawing/2015/10/21/chartex" xmlns:cx3="http://schemas.microsoft.com/office/drawing/2016/5/9/chartex" xmlns:cx4="http://schemas.microsoft.com/office/drawing/2016/5/10/chartex" xmlns:cx5="http://schemas.microsoft.com/office/drawing/2016/5/11/chartex" xmlns:cx6="http://schemas.microsoft.com/office/drawing/2016/5/12/chartex" xmlns:cx7="http://schemas.microsoft.com/office/drawing/2016/5/13/chartex" xmlns:cx8="http://schemas.microsoft.com/office/drawing/2016/5/14/chartex" xmlns:mc="http://schemas.openxmlformats.org/markup-compatibility/2006" xmlns:aink="http://schemas.microsoft.com/office/drawing/2016/ink" xmlns:am3d="http://schemas.microsoft.com/office/drawing/2017/model3d" xmlns:o="urn:schemas-microsoft-com:office:office" xmlns:oel="http://schemas.microsoft.com/office/2019/extlst" xmlns:r="http://schemas.openxmlformats.org/officeDocument/2006/relationships" xmlns:m="http://schemas.openxmlformats.org/officeDocument/2006/math" xmlns:v="urn:schemas-microsoft-com:vml" xmlns:wp14="http://schemas.microsoft.com/office/word/2010/wordprocessingDrawing" xmlns:wp="http://schemas.openxmlformats.org/drawingml/2006/wordprocessingDrawing" xmlns:w10="urn:schemas-microsoft-com:office:word" xmlns:w="http://schemas.openxmlformats.org/wordprocessingml/2006/main" xmlns:w14="http://schemas.microsoft.com/office/word/2010/wordml" xmlns:w15="http://schemas.microsoft.com/office/word/2012/wordml" xmlns:w16cex="http://schemas.microsoft.com/office/word/2018/wordml/cex" xmlns:w16cid="http://schemas.microsoft.com/office/word/2016/wordml/cid" xmlns:w16="http://schemas.microsoft.com/office/word/2018/wordml" xmlns:w16du="http://schemas.microsoft.com/office/word/2023/wordml/word16du" xmlns:w16sdtdh="http://schemas.microsoft.com/office/word/2020/wordml/sdtdatahash" xmlns:w16se="http://schemas.microsoft.com/office/word/2015/wordml/symex" xmlns:wpg="http://schemas.microsoft.com/office/word/2010/wordprocessingGroup" xmlns:wpi="http://schemas.microsoft.com/office/word/2010/wordprocessingInk" xmlns:wne="http://schemas.microsoft.com/office/word/2006/wordml" xmlns:wps="http://schemas.microsoft.com/office/word/2010/wordprocessingShape" mc:Ignorable="w14 w15 w16se w16cid w16 w16cex w16sdtdh w16du wp14">
+<w:footnotes xmlns:wpc="http://schemas.microsoft.com/office/word/2010/wordprocessingCanvas" xmlns:cx="http://schemas.microsoft.com/office/drawing/2014/chartex" xmlns:cx1="http://schemas.microsoft.com/office/drawing/2015/9/8/chartex" xmlns:cx2="http://schemas.microsoft.com/office/drawing/2015/10/21/chartex" xmlns:cx3="http://schemas.microsoft.com/office/drawing/2016/5/9/chartex" xmlns:cx4="http://schemas.microsoft.com/office/drawing/2016/5/10/chartex" xmlns:cx5="http://schemas.microsoft.com/office/drawing/2016/5/11/chartex" xmlns:cx6="http://schemas.microsoft.com/office/drawing/2016/5/12/chartex" xmlns:cx7="http://schemas.microsoft.com/office/drawing/2016/5/13/chartex" xmlns:cx8="http://schemas.microsoft.com/office/drawing/2016/5/14/chartex" xmlns:mc="http://schemas.openxmlformats.org/markup-compatibility/2006" xmlns:aink="http://schemas.microsoft.com/office/drawing/2016/ink" xmlns:am3d="http://schemas.microsoft.com/office/drawing/2017/model3d" xmlns:o="urn:schemas-microsoft-com:office:office" xmlns:r="http://schemas.openxmlformats.org/officeDocument/2006/relationships" xmlns:m="http://schemas.openxmlformats.org/officeDocument/2006/math" xmlns:v="urn:schemas-microsoft-com:vml" xmlns:wp14="http://schemas.microsoft.com/office/word/2010/wordprocessingDrawing" xmlns:wp="http://schemas.openxmlformats.org/drawingml/2006/wordprocessingDrawing" xmlns:w10="urn:schemas-microsoft-com:office:word" xmlns:w="http://schemas.openxmlformats.org/wordprocessingml/2006/main" xmlns:w14="http://schemas.microsoft.com/office/word/2010/wordml" xmlns:w15="http://schemas.microsoft.com/office/word/2012/wordml" xmlns:w16cid="http://schemas.microsoft.com/office/word/2016/wordml/cid" xmlns:w16se="http://schemas.microsoft.com/office/word/2015/wordml/symex" xmlns:wpg="http://schemas.microsoft.com/office/word/2010/wordprocessingGroup" xmlns:wpi="http://schemas.microsoft.com/office/word/2010/wordprocessingInk" xmlns:wne="http://schemas.microsoft.com/office/word/2006/wordml" xmlns:wps="http://schemas.microsoft.com/office/word/2010/wordprocessingShape" mc:Ignorable="w14 w15 w16se w16cid wp14">
   <w:footnote w:type="separator" w:id="-1">
     <w:p>
       <w:pPr>
@@ -27065,7 +27836,7 @@
 </file>
 
 <file path=word/header1.xml><?xml version="1.0" encoding="utf-8"?>
-<w:hdr xmlns:wpc="http://schemas.microsoft.com/office/word/2010/wordprocessingCanvas" xmlns:cx="http://schemas.microsoft.com/office/drawing/2014/chartex" xmlns:cx1="http://schemas.microsoft.com/office/drawing/2015/9/8/chartex" xmlns:cx2="http://schemas.microsoft.com/office/drawing/2015/10/21/chartex" xmlns:cx3="http://schemas.microsoft.com/office/drawing/2016/5/9/chartex" xmlns:cx4="http://schemas.microsoft.com/office/drawing/2016/5/10/chartex" xmlns:cx5="http://schemas.microsoft.com/office/drawing/2016/5/11/chartex" xmlns:cx6="http://schemas.microsoft.com/office/drawing/2016/5/12/chartex" xmlns:cx7="http://schemas.microsoft.com/office/drawing/2016/5/13/chartex" xmlns:cx8="http://schemas.microsoft.com/office/drawing/2016/5/14/chartex" xmlns:mc="http://schemas.openxmlformats.org/markup-compatibility/2006" xmlns:aink="http://schemas.microsoft.com/office/drawing/2016/ink" xmlns:am3d="http://schemas.microsoft.com/office/drawing/2017/model3d" xmlns:o="urn:schemas-microsoft-com:office:office" xmlns:oel="http://schemas.microsoft.com/office/2019/extlst" xmlns:r="http://schemas.openxmlformats.org/officeDocument/2006/relationships" xmlns:m="http://schemas.openxmlformats.org/officeDocument/2006/math" xmlns:v="urn:schemas-microsoft-com:vml" xmlns:wp14="http://schemas.microsoft.com/office/word/2010/wordprocessingDrawing" xmlns:wp="http://schemas.openxmlformats.org/drawingml/2006/wordprocessingDrawing" xmlns:w10="urn:schemas-microsoft-com:office:word" xmlns:w="http://schemas.openxmlformats.org/wordprocessingml/2006/main" xmlns:w14="http://schemas.microsoft.com/office/word/2010/wordml" xmlns:w15="http://schemas.microsoft.com/office/word/2012/wordml" xmlns:w16cex="http://schemas.microsoft.com/office/word/2018/wordml/cex" xmlns:w16cid="http://schemas.microsoft.com/office/word/2016/wordml/cid" xmlns:w16="http://schemas.microsoft.com/office/word/2018/wordml" xmlns:w16du="http://schemas.microsoft.com/office/word/2023/wordml/word16du" xmlns:w16sdtdh="http://schemas.microsoft.com/office/word/2020/wordml/sdtdatahash" xmlns:w16se="http://schemas.microsoft.com/office/word/2015/wordml/symex" xmlns:wpg="http://schemas.microsoft.com/office/word/2010/wordprocessingGroup" xmlns:wpi="http://schemas.microsoft.com/office/word/2010/wordprocessingInk" xmlns:wne="http://schemas.microsoft.com/office/word/2006/wordml" xmlns:wps="http://schemas.microsoft.com/office/word/2010/wordprocessingShape" mc:Ignorable="w14 w15 w16se w16cid w16 w16cex w16sdtdh w16du wp14">
+<w:hdr xmlns:wpc="http://schemas.microsoft.com/office/word/2010/wordprocessingCanvas" xmlns:cx="http://schemas.microsoft.com/office/drawing/2014/chartex" xmlns:cx1="http://schemas.microsoft.com/office/drawing/2015/9/8/chartex" xmlns:cx2="http://schemas.microsoft.com/office/drawing/2015/10/21/chartex" xmlns:cx3="http://schemas.microsoft.com/office/drawing/2016/5/9/chartex" xmlns:cx4="http://schemas.microsoft.com/office/drawing/2016/5/10/chartex" xmlns:cx5="http://schemas.microsoft.com/office/drawing/2016/5/11/chartex" xmlns:cx6="http://schemas.microsoft.com/office/drawing/2016/5/12/chartex" xmlns:cx7="http://schemas.microsoft.com/office/drawing/2016/5/13/chartex" xmlns:cx8="http://schemas.microsoft.com/office/drawing/2016/5/14/chartex" xmlns:mc="http://schemas.openxmlformats.org/markup-compatibility/2006" xmlns:aink="http://schemas.microsoft.com/office/drawing/2016/ink" xmlns:am3d="http://schemas.microsoft.com/office/drawing/2017/model3d" xmlns:o="urn:schemas-microsoft-com:office:office" xmlns:r="http://schemas.openxmlformats.org/officeDocument/2006/relationships" xmlns:m="http://schemas.openxmlformats.org/officeDocument/2006/math" xmlns:v="urn:schemas-microsoft-com:vml" xmlns:wp14="http://schemas.microsoft.com/office/word/2010/wordprocessingDrawing" xmlns:wp="http://schemas.openxmlformats.org/drawingml/2006/wordprocessingDrawing" xmlns:w10="urn:schemas-microsoft-com:office:word" xmlns:w="http://schemas.openxmlformats.org/wordprocessingml/2006/main" xmlns:w14="http://schemas.microsoft.com/office/word/2010/wordml" xmlns:w15="http://schemas.microsoft.com/office/word/2012/wordml" xmlns:w16cid="http://schemas.microsoft.com/office/word/2016/wordml/cid" xmlns:w16se="http://schemas.microsoft.com/office/word/2015/wordml/symex" xmlns:wpg="http://schemas.microsoft.com/office/word/2010/wordprocessingGroup" xmlns:wpi="http://schemas.microsoft.com/office/word/2010/wordprocessingInk" xmlns:wne="http://schemas.microsoft.com/office/word/2006/wordml" xmlns:wps="http://schemas.microsoft.com/office/word/2010/wordprocessingShape" mc:Ignorable="w14 w15 w16se w16cid wp14">
   <w:p>
     <w:pPr>
       <w:pStyle w:val="Cabealho"/>
@@ -27080,7 +27851,7 @@
 </file>
 
 <file path=word/header2.xml><?xml version="1.0" encoding="utf-8"?>
-<w:hdr xmlns:wpc="http://schemas.microsoft.com/office/word/2010/wordprocessingCanvas" xmlns:cx="http://schemas.microsoft.com/office/drawing/2014/chartex" xmlns:cx1="http://schemas.microsoft.com/office/drawing/2015/9/8/chartex" xmlns:cx2="http://schemas.microsoft.com/office/drawing/2015/10/21/chartex" xmlns:cx3="http://schemas.microsoft.com/office/drawing/2016/5/9/chartex" xmlns:cx4="http://schemas.microsoft.com/office/drawing/2016/5/10/chartex" xmlns:cx5="http://schemas.microsoft.com/office/drawing/2016/5/11/chartex" xmlns:cx6="http://schemas.microsoft.com/office/drawing/2016/5/12/chartex" xmlns:cx7="http://schemas.microsoft.com/office/drawing/2016/5/13/chartex" xmlns:cx8="http://schemas.microsoft.com/office/drawing/2016/5/14/chartex" xmlns:mc="http://schemas.openxmlformats.org/markup-compatibility/2006" xmlns:aink="http://schemas.microsoft.com/office/drawing/2016/ink" xmlns:am3d="http://schemas.microsoft.com/office/drawing/2017/model3d" xmlns:o="urn:schemas-microsoft-com:office:office" xmlns:oel="http://schemas.microsoft.com/office/2019/extlst" xmlns:r="http://schemas.openxmlformats.org/officeDocument/2006/relationships" xmlns:m="http://schemas.openxmlformats.org/officeDocument/2006/math" xmlns:v="urn:schemas-microsoft-com:vml" xmlns:wp14="http://schemas.microsoft.com/office/word/2010/wordprocessingDrawing" xmlns:wp="http://schemas.openxmlformats.org/drawingml/2006/wordprocessingDrawing" xmlns:w10="urn:schemas-microsoft-com:office:word" xmlns:w="http://schemas.openxmlformats.org/wordprocessingml/2006/main" xmlns:w14="http://schemas.microsoft.com/office/word/2010/wordml" xmlns:w15="http://schemas.microsoft.com/office/word/2012/wordml" xmlns:w16cex="http://schemas.microsoft.com/office/word/2018/wordml/cex" xmlns:w16cid="http://schemas.microsoft.com/office/word/2016/wordml/cid" xmlns:w16="http://schemas.microsoft.com/office/word/2018/wordml" xmlns:w16du="http://schemas.microsoft.com/office/word/2023/wordml/word16du" xmlns:w16sdtdh="http://schemas.microsoft.com/office/word/2020/wordml/sdtdatahash" xmlns:w16se="http://schemas.microsoft.com/office/word/2015/wordml/symex" xmlns:wpg="http://schemas.microsoft.com/office/word/2010/wordprocessingGroup" xmlns:wpi="http://schemas.microsoft.com/office/word/2010/wordprocessingInk" xmlns:wne="http://schemas.microsoft.com/office/word/2006/wordml" xmlns:wps="http://schemas.microsoft.com/office/word/2010/wordprocessingShape" mc:Ignorable="w14 w15 w16se w16cid w16 w16cex w16sdtdh w16du wp14">
+<w:hdr xmlns:wpc="http://schemas.microsoft.com/office/word/2010/wordprocessingCanvas" xmlns:cx="http://schemas.microsoft.com/office/drawing/2014/chartex" xmlns:cx1="http://schemas.microsoft.com/office/drawing/2015/9/8/chartex" xmlns:cx2="http://schemas.microsoft.com/office/drawing/2015/10/21/chartex" xmlns:cx3="http://schemas.microsoft.com/office/drawing/2016/5/9/chartex" xmlns:cx4="http://schemas.microsoft.com/office/drawing/2016/5/10/chartex" xmlns:cx5="http://schemas.microsoft.com/office/drawing/2016/5/11/chartex" xmlns:cx6="http://schemas.microsoft.com/office/drawing/2016/5/12/chartex" xmlns:cx7="http://schemas.microsoft.com/office/drawing/2016/5/13/chartex" xmlns:cx8="http://schemas.microsoft.com/office/drawing/2016/5/14/chartex" xmlns:mc="http://schemas.openxmlformats.org/markup-compatibility/2006" xmlns:aink="http://schemas.microsoft.com/office/drawing/2016/ink" xmlns:am3d="http://schemas.microsoft.com/office/drawing/2017/model3d" xmlns:o="urn:schemas-microsoft-com:office:office" xmlns:r="http://schemas.openxmlformats.org/officeDocument/2006/relationships" xmlns:m="http://schemas.openxmlformats.org/officeDocument/2006/math" xmlns:v="urn:schemas-microsoft-com:vml" xmlns:wp14="http://schemas.microsoft.com/office/word/2010/wordprocessingDrawing" xmlns:wp="http://schemas.openxmlformats.org/drawingml/2006/wordprocessingDrawing" xmlns:w10="urn:schemas-microsoft-com:office:word" xmlns:w="http://schemas.openxmlformats.org/wordprocessingml/2006/main" xmlns:w14="http://schemas.microsoft.com/office/word/2010/wordml" xmlns:w15="http://schemas.microsoft.com/office/word/2012/wordml" xmlns:w16cid="http://schemas.microsoft.com/office/word/2016/wordml/cid" xmlns:w16se="http://schemas.microsoft.com/office/word/2015/wordml/symex" xmlns:wpg="http://schemas.microsoft.com/office/word/2010/wordprocessingGroup" xmlns:wpi="http://schemas.microsoft.com/office/word/2010/wordprocessingInk" xmlns:wne="http://schemas.microsoft.com/office/word/2006/wordml" xmlns:wps="http://schemas.microsoft.com/office/word/2010/wordprocessingShape" mc:Ignorable="w14 w15 w16se w16cid wp14">
   <w:sdt>
     <w:sdtPr>
       <w:id w:val="-747578550"/>
@@ -27151,7 +27922,7 @@
 </file>
 
 <file path=word/header3.xml><?xml version="1.0" encoding="utf-8"?>
-<w:hdr xmlns:wpc="http://schemas.microsoft.com/office/word/2010/wordprocessingCanvas" xmlns:cx="http://schemas.microsoft.com/office/drawing/2014/chartex" xmlns:cx1="http://schemas.microsoft.com/office/drawing/2015/9/8/chartex" xmlns:cx2="http://schemas.microsoft.com/office/drawing/2015/10/21/chartex" xmlns:cx3="http://schemas.microsoft.com/office/drawing/2016/5/9/chartex" xmlns:cx4="http://schemas.microsoft.com/office/drawing/2016/5/10/chartex" xmlns:cx5="http://schemas.microsoft.com/office/drawing/2016/5/11/chartex" xmlns:cx6="http://schemas.microsoft.com/office/drawing/2016/5/12/chartex" xmlns:cx7="http://schemas.microsoft.com/office/drawing/2016/5/13/chartex" xmlns:cx8="http://schemas.microsoft.com/office/drawing/2016/5/14/chartex" xmlns:mc="http://schemas.openxmlformats.org/markup-compatibility/2006" xmlns:aink="http://schemas.microsoft.com/office/drawing/2016/ink" xmlns:am3d="http://schemas.microsoft.com/office/drawing/2017/model3d" xmlns:o="urn:schemas-microsoft-com:office:office" xmlns:oel="http://schemas.microsoft.com/office/2019/extlst" xmlns:r="http://schemas.openxmlformats.org/officeDocument/2006/relationships" xmlns:m="http://schemas.openxmlformats.org/officeDocument/2006/math" xmlns:v="urn:schemas-microsoft-com:vml" xmlns:wp14="http://schemas.microsoft.com/office/word/2010/wordprocessingDrawing" xmlns:wp="http://schemas.openxmlformats.org/drawingml/2006/wordprocessingDrawing" xmlns:w10="urn:schemas-microsoft-com:office:word" xmlns:w="http://schemas.openxmlformats.org/wordprocessingml/2006/main" xmlns:w14="http://schemas.microsoft.com/office/word/2010/wordml" xmlns:w15="http://schemas.microsoft.com/office/word/2012/wordml" xmlns:w16cex="http://schemas.microsoft.com/office/word/2018/wordml/cex" xmlns:w16cid="http://schemas.microsoft.com/office/word/2016/wordml/cid" xmlns:w16="http://schemas.microsoft.com/office/word/2018/wordml" xmlns:w16du="http://schemas.microsoft.com/office/word/2023/wordml/word16du" xmlns:w16sdtdh="http://schemas.microsoft.com/office/word/2020/wordml/sdtdatahash" xmlns:w16se="http://schemas.microsoft.com/office/word/2015/wordml/symex" xmlns:wpg="http://schemas.microsoft.com/office/word/2010/wordprocessingGroup" xmlns:wpi="http://schemas.microsoft.com/office/word/2010/wordprocessingInk" xmlns:wne="http://schemas.microsoft.com/office/word/2006/wordml" xmlns:wps="http://schemas.microsoft.com/office/word/2010/wordprocessingShape" mc:Ignorable="w14 w15 w16se w16cid w16 w16cex w16sdtdh w16du wp14">
+<w:hdr xmlns:wpc="http://schemas.microsoft.com/office/word/2010/wordprocessingCanvas" xmlns:cx="http://schemas.microsoft.com/office/drawing/2014/chartex" xmlns:cx1="http://schemas.microsoft.com/office/drawing/2015/9/8/chartex" xmlns:cx2="http://schemas.microsoft.com/office/drawing/2015/10/21/chartex" xmlns:cx3="http://schemas.microsoft.com/office/drawing/2016/5/9/chartex" xmlns:cx4="http://schemas.microsoft.com/office/drawing/2016/5/10/chartex" xmlns:cx5="http://schemas.microsoft.com/office/drawing/2016/5/11/chartex" xmlns:cx6="http://schemas.microsoft.com/office/drawing/2016/5/12/chartex" xmlns:cx7="http://schemas.microsoft.com/office/drawing/2016/5/13/chartex" xmlns:cx8="http://schemas.microsoft.com/office/drawing/2016/5/14/chartex" xmlns:mc="http://schemas.openxmlformats.org/markup-compatibility/2006" xmlns:aink="http://schemas.microsoft.com/office/drawing/2016/ink" xmlns:am3d="http://schemas.microsoft.com/office/drawing/2017/model3d" xmlns:o="urn:schemas-microsoft-com:office:office" xmlns:r="http://schemas.openxmlformats.org/officeDocument/2006/relationships" xmlns:m="http://schemas.openxmlformats.org/officeDocument/2006/math" xmlns:v="urn:schemas-microsoft-com:vml" xmlns:wp14="http://schemas.microsoft.com/office/word/2010/wordprocessingDrawing" xmlns:wp="http://schemas.openxmlformats.org/drawingml/2006/wordprocessingDrawing" xmlns:w10="urn:schemas-microsoft-com:office:word" xmlns:w="http://schemas.openxmlformats.org/wordprocessingml/2006/main" xmlns:w14="http://schemas.microsoft.com/office/word/2010/wordml" xmlns:w15="http://schemas.microsoft.com/office/word/2012/wordml" xmlns:w16cid="http://schemas.microsoft.com/office/word/2016/wordml/cid" xmlns:w16se="http://schemas.microsoft.com/office/word/2015/wordml/symex" xmlns:wpg="http://schemas.microsoft.com/office/word/2010/wordprocessingGroup" xmlns:wpi="http://schemas.microsoft.com/office/word/2010/wordprocessingInk" xmlns:wne="http://schemas.microsoft.com/office/word/2006/wordml" xmlns:wps="http://schemas.microsoft.com/office/word/2010/wordprocessingShape" mc:Ignorable="w14 w15 w16se w16cid wp14">
   <w:sdt>
     <w:sdtPr>
       <w:id w:val="-1212647906"/>
@@ -27225,7 +27996,7 @@
 </file>
 
 <file path=word/numbering.xml><?xml version="1.0" encoding="utf-8"?>
-<w:numbering xmlns:wpc="http://schemas.microsoft.com/office/word/2010/wordprocessingCanvas" xmlns:cx="http://schemas.microsoft.com/office/drawing/2014/chartex" xmlns:cx1="http://schemas.microsoft.com/office/drawing/2015/9/8/chartex" xmlns:cx2="http://schemas.microsoft.com/office/drawing/2015/10/21/chartex" xmlns:cx3="http://schemas.microsoft.com/office/drawing/2016/5/9/chartex" xmlns:cx4="http://schemas.microsoft.com/office/drawing/2016/5/10/chartex" xmlns:cx5="http://schemas.microsoft.com/office/drawing/2016/5/11/chartex" xmlns:cx6="http://schemas.microsoft.com/office/drawing/2016/5/12/chartex" xmlns:cx7="http://schemas.microsoft.com/office/drawing/2016/5/13/chartex" xmlns:cx8="http://schemas.microsoft.com/office/drawing/2016/5/14/chartex" xmlns:mc="http://schemas.openxmlformats.org/markup-compatibility/2006" xmlns:aink="http://schemas.microsoft.com/office/drawing/2016/ink" xmlns:am3d="http://schemas.microsoft.com/office/drawing/2017/model3d" xmlns:o="urn:schemas-microsoft-com:office:office" xmlns:oel="http://schemas.microsoft.com/office/2019/extlst" xmlns:r="http://schemas.openxmlformats.org/officeDocument/2006/relationships" xmlns:m="http://schemas.openxmlformats.org/officeDocument/2006/math" xmlns:v="urn:schemas-microsoft-com:vml" xmlns:wp14="http://schemas.microsoft.com/office/word/2010/wordprocessingDrawing" xmlns:wp="http://schemas.openxmlformats.org/drawingml/2006/wordprocessingDrawing" xmlns:w10="urn:schemas-microsoft-com:office:word" xmlns:w="http://schemas.openxmlformats.org/wordprocessingml/2006/main" xmlns:w14="http://schemas.microsoft.com/office/word/2010/wordml" xmlns:w15="http://schemas.microsoft.com/office/word/2012/wordml" xmlns:w16cex="http://schemas.microsoft.com/office/word/2018/wordml/cex" xmlns:w16cid="http://schemas.microsoft.com/office/word/2016/wordml/cid" xmlns:w16="http://schemas.microsoft.com/office/word/2018/wordml" xmlns:w16du="http://schemas.microsoft.com/office/word/2023/wordml/word16du" xmlns:w16sdtdh="http://schemas.microsoft.com/office/word/2020/wordml/sdtdatahash" xmlns:w16se="http://schemas.microsoft.com/office/word/2015/wordml/symex" xmlns:wpg="http://schemas.microsoft.com/office/word/2010/wordprocessingGroup" xmlns:wpi="http://schemas.microsoft.com/office/word/2010/wordprocessingInk" xmlns:wne="http://schemas.microsoft.com/office/word/2006/wordml" xmlns:wps="http://schemas.microsoft.com/office/word/2010/wordprocessingShape" mc:Ignorable="w14 w15 w16se w16cid w16 w16cex w16sdtdh w16du wp14">
+<w:numbering xmlns:wpc="http://schemas.microsoft.com/office/word/2010/wordprocessingCanvas" xmlns:cx="http://schemas.microsoft.com/office/drawing/2014/chartex" xmlns:cx1="http://schemas.microsoft.com/office/drawing/2015/9/8/chartex" xmlns:cx2="http://schemas.microsoft.com/office/drawing/2015/10/21/chartex" xmlns:cx3="http://schemas.microsoft.com/office/drawing/2016/5/9/chartex" xmlns:cx4="http://schemas.microsoft.com/office/drawing/2016/5/10/chartex" xmlns:cx5="http://schemas.microsoft.com/office/drawing/2016/5/11/chartex" xmlns:cx6="http://schemas.microsoft.com/office/drawing/2016/5/12/chartex" xmlns:cx7="http://schemas.microsoft.com/office/drawing/2016/5/13/chartex" xmlns:cx8="http://schemas.microsoft.com/office/drawing/2016/5/14/chartex" xmlns:mc="http://schemas.openxmlformats.org/markup-compatibility/2006" xmlns:aink="http://schemas.microsoft.com/office/drawing/2016/ink" xmlns:am3d="http://schemas.microsoft.com/office/drawing/2017/model3d" xmlns:o="urn:schemas-microsoft-com:office:office" xmlns:r="http://schemas.openxmlformats.org/officeDocument/2006/relationships" xmlns:m="http://schemas.openxmlformats.org/officeDocument/2006/math" xmlns:v="urn:schemas-microsoft-com:vml" xmlns:wp14="http://schemas.microsoft.com/office/word/2010/wordprocessingDrawing" xmlns:wp="http://schemas.openxmlformats.org/drawingml/2006/wordprocessingDrawing" xmlns:w10="urn:schemas-microsoft-com:office:word" xmlns:w="http://schemas.openxmlformats.org/wordprocessingml/2006/main" xmlns:w14="http://schemas.microsoft.com/office/word/2010/wordml" xmlns:w15="http://schemas.microsoft.com/office/word/2012/wordml" xmlns:w16cid="http://schemas.microsoft.com/office/word/2016/wordml/cid" xmlns:w16se="http://schemas.microsoft.com/office/word/2015/wordml/symex" xmlns:wpg="http://schemas.microsoft.com/office/word/2010/wordprocessingGroup" xmlns:wpi="http://schemas.microsoft.com/office/word/2010/wordprocessingInk" xmlns:wne="http://schemas.microsoft.com/office/word/2006/wordml" xmlns:wps="http://schemas.microsoft.com/office/word/2010/wordprocessingShape" mc:Ignorable="w14 w15 w16se w16cid wp14">
   <w:abstractNum w:abstractNumId="0" w15:restartNumberingAfterBreak="0">
     <w:nsid w:val="01D02B9B"/>
     <w:multiLevelType w:val="hybridMultilevel"/>
@@ -34897,43 +35668,43 @@
       </w:rPr>
     </w:lvl>
   </w:abstractNum>
-  <w:num w:numId="1" w16cid:durableId="1625765518">
+  <w:num w:numId="1">
     <w:abstractNumId w:val="3"/>
   </w:num>
-  <w:num w:numId="2" w16cid:durableId="767845426">
+  <w:num w:numId="2">
     <w:abstractNumId w:val="66"/>
   </w:num>
-  <w:num w:numId="3" w16cid:durableId="1848666421">
+  <w:num w:numId="3">
     <w:abstractNumId w:val="1"/>
   </w:num>
-  <w:num w:numId="4" w16cid:durableId="475269526">
+  <w:num w:numId="4">
     <w:abstractNumId w:val="24"/>
   </w:num>
-  <w:num w:numId="5" w16cid:durableId="343409772">
+  <w:num w:numId="5">
     <w:abstractNumId w:val="36"/>
   </w:num>
-  <w:num w:numId="6" w16cid:durableId="923877466">
+  <w:num w:numId="6">
     <w:abstractNumId w:val="30"/>
   </w:num>
-  <w:num w:numId="7" w16cid:durableId="188032355">
+  <w:num w:numId="7">
     <w:abstractNumId w:val="50"/>
   </w:num>
-  <w:num w:numId="8" w16cid:durableId="409238696">
+  <w:num w:numId="8">
     <w:abstractNumId w:val="17"/>
   </w:num>
-  <w:num w:numId="9" w16cid:durableId="1510946116">
+  <w:num w:numId="9">
     <w:abstractNumId w:val="55"/>
   </w:num>
-  <w:num w:numId="10" w16cid:durableId="821311032">
+  <w:num w:numId="10">
     <w:abstractNumId w:val="13"/>
   </w:num>
-  <w:num w:numId="11" w16cid:durableId="1876236100">
+  <w:num w:numId="11">
     <w:abstractNumId w:val="33"/>
   </w:num>
-  <w:num w:numId="12" w16cid:durableId="1205020516">
+  <w:num w:numId="12">
     <w:abstractNumId w:val="25"/>
   </w:num>
-  <w:num w:numId="13" w16cid:durableId="539828674">
+  <w:num w:numId="13">
     <w:abstractNumId w:val="15"/>
     <w:lvlOverride w:ilvl="0">
       <w:startOverride w:val="1"/>
@@ -34963,7 +35734,7 @@
       <w:startOverride w:val="1"/>
     </w:lvlOverride>
   </w:num>
-  <w:num w:numId="14" w16cid:durableId="1631009216">
+  <w:num w:numId="14">
     <w:abstractNumId w:val="57"/>
     <w:lvlOverride w:ilvl="0">
       <w:startOverride w:val="1"/>
@@ -34993,7 +35764,7 @@
       <w:startOverride w:val="1"/>
     </w:lvlOverride>
   </w:num>
-  <w:num w:numId="15" w16cid:durableId="1898471422">
+  <w:num w:numId="15">
     <w:abstractNumId w:val="28"/>
     <w:lvlOverride w:ilvl="0">
       <w:startOverride w:val="1"/>
@@ -35023,169 +35794,169 @@
       <w:startOverride w:val="1"/>
     </w:lvlOverride>
   </w:num>
-  <w:num w:numId="16" w16cid:durableId="1070422417">
+  <w:num w:numId="16">
     <w:abstractNumId w:val="49"/>
   </w:num>
-  <w:num w:numId="17" w16cid:durableId="671418067">
+  <w:num w:numId="17">
     <w:abstractNumId w:val="40"/>
   </w:num>
-  <w:num w:numId="18" w16cid:durableId="1993098323">
+  <w:num w:numId="18">
     <w:abstractNumId w:val="26"/>
   </w:num>
-  <w:num w:numId="19" w16cid:durableId="1035083718">
+  <w:num w:numId="19">
     <w:abstractNumId w:val="54"/>
   </w:num>
-  <w:num w:numId="20" w16cid:durableId="1865745654">
+  <w:num w:numId="20">
     <w:abstractNumId w:val="12"/>
   </w:num>
-  <w:num w:numId="21" w16cid:durableId="1454982207">
+  <w:num w:numId="21">
     <w:abstractNumId w:val="38"/>
   </w:num>
-  <w:num w:numId="22" w16cid:durableId="1013729516">
+  <w:num w:numId="22">
     <w:abstractNumId w:val="46"/>
   </w:num>
-  <w:num w:numId="23" w16cid:durableId="2076201193">
+  <w:num w:numId="23">
     <w:abstractNumId w:val="20"/>
   </w:num>
-  <w:num w:numId="24" w16cid:durableId="877620975">
+  <w:num w:numId="24">
     <w:abstractNumId w:val="8"/>
   </w:num>
-  <w:num w:numId="25" w16cid:durableId="1787389664">
+  <w:num w:numId="25">
     <w:abstractNumId w:val="32"/>
   </w:num>
-  <w:num w:numId="26" w16cid:durableId="750659396">
+  <w:num w:numId="26">
     <w:abstractNumId w:val="53"/>
   </w:num>
-  <w:num w:numId="27" w16cid:durableId="472799234">
+  <w:num w:numId="27">
     <w:abstractNumId w:val="9"/>
   </w:num>
-  <w:num w:numId="28" w16cid:durableId="1147015208">
+  <w:num w:numId="28">
     <w:abstractNumId w:val="37"/>
   </w:num>
-  <w:num w:numId="29" w16cid:durableId="436751209">
+  <w:num w:numId="29">
     <w:abstractNumId w:val="19"/>
   </w:num>
-  <w:num w:numId="30" w16cid:durableId="1342008589">
+  <w:num w:numId="30">
     <w:abstractNumId w:val="44"/>
   </w:num>
-  <w:num w:numId="31" w16cid:durableId="198398811">
+  <w:num w:numId="31">
     <w:abstractNumId w:val="21"/>
   </w:num>
-  <w:num w:numId="32" w16cid:durableId="84569404">
+  <w:num w:numId="32">
     <w:abstractNumId w:val="64"/>
   </w:num>
-  <w:num w:numId="33" w16cid:durableId="852185039">
+  <w:num w:numId="33">
     <w:abstractNumId w:val="62"/>
   </w:num>
-  <w:num w:numId="34" w16cid:durableId="522406451">
+  <w:num w:numId="34">
     <w:abstractNumId w:val="48"/>
   </w:num>
-  <w:num w:numId="35" w16cid:durableId="1390418212">
+  <w:num w:numId="35">
     <w:abstractNumId w:val="5"/>
   </w:num>
-  <w:num w:numId="36" w16cid:durableId="1737122515">
+  <w:num w:numId="36">
     <w:abstractNumId w:val="2"/>
   </w:num>
-  <w:num w:numId="37" w16cid:durableId="1975603208">
+  <w:num w:numId="37">
     <w:abstractNumId w:val="29"/>
   </w:num>
-  <w:num w:numId="38" w16cid:durableId="2019304792">
+  <w:num w:numId="38">
     <w:abstractNumId w:val="45"/>
   </w:num>
-  <w:num w:numId="39" w16cid:durableId="1630012835">
+  <w:num w:numId="39">
     <w:abstractNumId w:val="51"/>
   </w:num>
-  <w:num w:numId="40" w16cid:durableId="55978375">
+  <w:num w:numId="40">
     <w:abstractNumId w:val="16"/>
   </w:num>
-  <w:num w:numId="41" w16cid:durableId="1376387432">
+  <w:num w:numId="41">
     <w:abstractNumId w:val="47"/>
   </w:num>
-  <w:num w:numId="42" w16cid:durableId="1522931690">
+  <w:num w:numId="42">
     <w:abstractNumId w:val="60"/>
   </w:num>
-  <w:num w:numId="43" w16cid:durableId="80609405">
+  <w:num w:numId="43">
     <w:abstractNumId w:val="22"/>
   </w:num>
-  <w:num w:numId="44" w16cid:durableId="623927083">
+  <w:num w:numId="44">
     <w:abstractNumId w:val="4"/>
   </w:num>
-  <w:num w:numId="45" w16cid:durableId="1336834505">
+  <w:num w:numId="45">
     <w:abstractNumId w:val="59"/>
   </w:num>
-  <w:num w:numId="46" w16cid:durableId="1425109342">
+  <w:num w:numId="46">
     <w:abstractNumId w:val="35"/>
   </w:num>
-  <w:num w:numId="47" w16cid:durableId="1791363282">
+  <w:num w:numId="47">
     <w:abstractNumId w:val="10"/>
   </w:num>
-  <w:num w:numId="48" w16cid:durableId="274675156">
+  <w:num w:numId="48">
     <w:abstractNumId w:val="23"/>
   </w:num>
-  <w:num w:numId="49" w16cid:durableId="1687368715">
+  <w:num w:numId="49">
     <w:abstractNumId w:val="31"/>
   </w:num>
-  <w:num w:numId="50" w16cid:durableId="1782842122">
+  <w:num w:numId="50">
     <w:abstractNumId w:val="52"/>
   </w:num>
-  <w:num w:numId="51" w16cid:durableId="89856642">
+  <w:num w:numId="51">
     <w:abstractNumId w:val="14"/>
   </w:num>
-  <w:num w:numId="52" w16cid:durableId="1887910442">
+  <w:num w:numId="52">
     <w:abstractNumId w:val="28"/>
   </w:num>
-  <w:num w:numId="53" w16cid:durableId="653484213">
+  <w:num w:numId="53">
     <w:abstractNumId w:val="57"/>
   </w:num>
-  <w:num w:numId="54" w16cid:durableId="2066565358">
+  <w:num w:numId="54">
     <w:abstractNumId w:val="15"/>
   </w:num>
-  <w:num w:numId="55" w16cid:durableId="1598714682">
+  <w:num w:numId="55">
     <w:abstractNumId w:val="18"/>
   </w:num>
-  <w:num w:numId="56" w16cid:durableId="2048405349">
+  <w:num w:numId="56">
     <w:abstractNumId w:val="61"/>
   </w:num>
-  <w:num w:numId="57" w16cid:durableId="248588264">
+  <w:num w:numId="57">
     <w:abstractNumId w:val="39"/>
   </w:num>
-  <w:num w:numId="58" w16cid:durableId="190455496">
+  <w:num w:numId="58">
     <w:abstractNumId w:val="56"/>
   </w:num>
-  <w:num w:numId="59" w16cid:durableId="1988656854">
+  <w:num w:numId="59">
     <w:abstractNumId w:val="58"/>
   </w:num>
-  <w:num w:numId="60" w16cid:durableId="144051664">
+  <w:num w:numId="60">
     <w:abstractNumId w:val="63"/>
   </w:num>
-  <w:num w:numId="61" w16cid:durableId="1764838433">
+  <w:num w:numId="61">
     <w:abstractNumId w:val="6"/>
   </w:num>
-  <w:num w:numId="62" w16cid:durableId="487594920">
+  <w:num w:numId="62">
     <w:abstractNumId w:val="65"/>
   </w:num>
-  <w:num w:numId="63" w16cid:durableId="1355688836">
+  <w:num w:numId="63">
     <w:abstractNumId w:val="0"/>
   </w:num>
-  <w:num w:numId="64" w16cid:durableId="741290260">
+  <w:num w:numId="64">
     <w:abstractNumId w:val="27"/>
   </w:num>
-  <w:num w:numId="65" w16cid:durableId="2044748957">
+  <w:num w:numId="65">
     <w:abstractNumId w:val="43"/>
   </w:num>
-  <w:num w:numId="66" w16cid:durableId="955525922">
+  <w:num w:numId="66">
     <w:abstractNumId w:val="7"/>
   </w:num>
-  <w:num w:numId="67" w16cid:durableId="771319141">
+  <w:num w:numId="67">
     <w:abstractNumId w:val="41"/>
   </w:num>
-  <w:num w:numId="68" w16cid:durableId="1841236009">
+  <w:num w:numId="68">
     <w:abstractNumId w:val="42"/>
   </w:num>
-  <w:num w:numId="69" w16cid:durableId="1308703624">
+  <w:num w:numId="69">
     <w:abstractNumId w:val="11"/>
   </w:num>
-  <w:num w:numId="70" w16cid:durableId="1110786111">
+  <w:num w:numId="70">
     <w:abstractNumId w:val="34"/>
   </w:num>
   <w:numIdMacAtCleanup w:val="68"/>
@@ -35193,7 +35964,7 @@
 </file>
 
 <file path=word/styles.xml><?xml version="1.0" encoding="utf-8"?>
-<w:styles xmlns:mc="http://schemas.openxmlformats.org/markup-compatibility/2006" xmlns:r="http://schemas.openxmlformats.org/officeDocument/2006/relationships" xmlns:w="http://schemas.openxmlformats.org/wordprocessingml/2006/main" xmlns:w14="http://schemas.microsoft.com/office/word/2010/wordml" xmlns:w15="http://schemas.microsoft.com/office/word/2012/wordml" xmlns:w16cex="http://schemas.microsoft.com/office/word/2018/wordml/cex" xmlns:w16cid="http://schemas.microsoft.com/office/word/2016/wordml/cid" xmlns:w16="http://schemas.microsoft.com/office/word/2018/wordml" xmlns:w16du="http://schemas.microsoft.com/office/word/2023/wordml/word16du" xmlns:w16sdtdh="http://schemas.microsoft.com/office/word/2020/wordml/sdtdatahash" xmlns:w16se="http://schemas.microsoft.com/office/word/2015/wordml/symex" mc:Ignorable="w14 w15 w16se w16cid w16 w16cex w16sdtdh w16du">
+<w:styles xmlns:mc="http://schemas.openxmlformats.org/markup-compatibility/2006" xmlns:r="http://schemas.openxmlformats.org/officeDocument/2006/relationships" xmlns:w="http://schemas.openxmlformats.org/wordprocessingml/2006/main" xmlns:w14="http://schemas.microsoft.com/office/word/2010/wordml" xmlns:w15="http://schemas.microsoft.com/office/word/2012/wordml" xmlns:w16cid="http://schemas.microsoft.com/office/word/2016/wordml/cid" xmlns:w16se="http://schemas.microsoft.com/office/word/2015/wordml/symex" mc:Ignorable="w14 w15 w16se w16cid">
   <w:docDefaults>
     <w:rPrDefault>
       <w:rPr>
@@ -35209,7 +35980,7 @@
       </w:pPr>
     </w:pPrDefault>
   </w:docDefaults>
-  <w:latentStyles w:defLockedState="0" w:defUIPriority="99" w:defSemiHidden="0" w:defUnhideWhenUsed="0" w:defQFormat="0" w:count="376">
+  <w:latentStyles w:defLockedState="0" w:defUIPriority="99" w:defSemiHidden="0" w:defUnhideWhenUsed="0" w:defQFormat="0" w:count="375">
     <w:lsdException w:name="Normal" w:uiPriority="0" w:qFormat="1"/>
     <w:lsdException w:name="heading 1" w:uiPriority="9" w:qFormat="1"/>
     <w:lsdException w:name="heading 2" w:semiHidden="1" w:uiPriority="9" w:unhideWhenUsed="1" w:qFormat="1"/>
@@ -35585,11 +36356,11 @@
     <w:lsdException w:name="Smart Hyperlink" w:semiHidden="1" w:unhideWhenUsed="1"/>
     <w:lsdException w:name="Hashtag" w:semiHidden="1" w:unhideWhenUsed="1"/>
     <w:lsdException w:name="Unresolved Mention" w:semiHidden="1" w:unhideWhenUsed="1"/>
-    <w:lsdException w:name="Smart Link" w:semiHidden="1" w:unhideWhenUsed="1"/>
   </w:latentStyles>
   <w:style w:type="paragraph" w:default="1" w:styleId="Normal">
     <w:name w:val="Normal"/>
     <w:qFormat/>
+    <w:rsid w:val="00615FB1"/>
   </w:style>
   <w:style w:type="paragraph" w:styleId="Ttulo1">
     <w:name w:val="heading 1"/>
@@ -39805,6 +40576,15 @@
 </file>
 
 <file path=customXml/item1.xml><?xml version="1.0" encoding="utf-8"?>
+<?mso-contentType ?>
+<FormTemplates xmlns="http://schemas.microsoft.com/sharepoint/v3/contenttype/forms">
+  <Display>DocumentLibraryForm</Display>
+  <Edit>DocumentLibraryForm</Edit>
+  <New>DocumentLibraryForm</New>
+</FormTemplates>
+</file>
+
+<file path=customXml/item2.xml><?xml version="1.0" encoding="utf-8"?>
 <ct:contentTypeSchema xmlns:ct="http://schemas.microsoft.com/office/2006/metadata/contentType" xmlns:ma="http://schemas.microsoft.com/office/2006/metadata/properties/metaAttributes" ct:_="" ma:_="" ma:contentTypeName="Documento" ma:contentTypeID="0x01010082F0508FC22E0443AF197709F097DFD8" ma:contentTypeVersion="12" ma:contentTypeDescription="Crie um novo documento." ma:contentTypeScope="" ma:versionID="cb36accf5e4aef349d47c458616a000c">
   <xsd:schema xmlns:xsd="http://www.w3.org/2001/XMLSchema" xmlns:xs="http://www.w3.org/2001/XMLSchema" xmlns:p="http://schemas.microsoft.com/office/2006/metadata/properties" xmlns:ns2="fcfc36f5-5a2f-4c50-8b8f-7d4447229359" xmlns:ns3="8e4b878d-87ff-4f9f-9750-9936cb4d760b" targetNamespace="http://schemas.microsoft.com/office/2006/metadata/properties" ma:root="true" ma:fieldsID="c0eedc83e72454359df4dc9502869bf3" ns2:_="" ns3:_="">
     <xsd:import namespace="fcfc36f5-5a2f-4c50-8b8f-7d4447229359"/>
@@ -40005,20 +40785,19 @@
 </ct:contentTypeSchema>
 </file>
 
-<file path=customXml/item2.xml><?xml version="1.0" encoding="utf-8"?>
-<?mso-contentType ?>
-<FormTemplates xmlns="http://schemas.microsoft.com/sharepoint/v3/contenttype/forms">
-  <Display>DocumentLibraryForm</Display>
-  <Edit>DocumentLibraryForm</Edit>
-  <New>DocumentLibraryForm</New>
-</FormTemplates>
-</file>
-
 <file path=customXml/item3.xml><?xml version="1.0" encoding="utf-8"?>
 <b:Sources xmlns:b="http://schemas.openxmlformats.org/officeDocument/2006/bibliography" xmlns="http://schemas.openxmlformats.org/officeDocument/2006/bibliography" SelectedStyle="\APA.XSL" StyleName="APA"/>
 </file>
 
 <file path=customXml/itemProps1.xml><?xml version="1.0" encoding="utf-8"?>
+<ds:datastoreItem xmlns:ds="http://schemas.openxmlformats.org/officeDocument/2006/customXml" ds:itemID="{C818D86C-7EF3-4737-8ADC-66A934A66FCB}">
+  <ds:schemaRefs>
+    <ds:schemaRef ds:uri="http://schemas.microsoft.com/sharepoint/v3/contenttype/forms"/>
+  </ds:schemaRefs>
+</ds:datastoreItem>
+</file>
+
+<file path=customXml/itemProps2.xml><?xml version="1.0" encoding="utf-8"?>
 <ds:datastoreItem xmlns:ds="http://schemas.openxmlformats.org/officeDocument/2006/customXml" ds:itemID="{F50E3291-1B58-4B06-AFA9-95022FC8FE02}">
   <ds:schemaRefs>
     <ds:schemaRef ds:uri="http://schemas.microsoft.com/office/2006/metadata/contentType"/>
@@ -40037,16 +40816,8 @@
 </ds:datastoreItem>
 </file>
 
-<file path=customXml/itemProps2.xml><?xml version="1.0" encoding="utf-8"?>
-<ds:datastoreItem xmlns:ds="http://schemas.openxmlformats.org/officeDocument/2006/customXml" ds:itemID="{C818D86C-7EF3-4737-8ADC-66A934A66FCB}">
-  <ds:schemaRefs>
-    <ds:schemaRef ds:uri="http://schemas.microsoft.com/sharepoint/v3/contenttype/forms"/>
-  </ds:schemaRefs>
-</ds:datastoreItem>
-</file>
-
 <file path=customXml/itemProps3.xml><?xml version="1.0" encoding="utf-8"?>
-<ds:datastoreItem xmlns:ds="http://schemas.openxmlformats.org/officeDocument/2006/customXml" ds:itemID="{60FAFB12-B7CF-436E-A495-652A74D6DEDB}">
+<ds:datastoreItem xmlns:ds="http://schemas.openxmlformats.org/officeDocument/2006/customXml" ds:itemID="{B4C9B61D-09C4-4B60-B498-EF40AD6F3F78}">
   <ds:schemaRefs>
     <ds:schemaRef ds:uri="http://schemas.openxmlformats.org/officeDocument/2006/bibliography"/>
   </ds:schemaRefs>

--- a/relatório-yourself.docx
+++ b/relatório-yourself.docx
@@ -1834,6 +1834,7 @@
           <w:docPartUnique/>
         </w:docPartObj>
       </w:sdtPr>
+      <w:sdtEndPr/>
       <w:sdtContent>
         <w:p>
           <w:pPr>
@@ -7669,27 +7670,36 @@
       <w:pPr>
         <w:rPr>
           <w:rFonts w:ascii="Arial" w:hAnsi="Arial" w:cs="Arial"/>
+          <w:sz w:val="24"/>
+          <w:szCs w:val="24"/>
+        </w:rPr>
+      </w:pPr>
+      <w:r>
+        <w:rPr>
+          <w:rFonts w:ascii="Arial" w:hAnsi="Arial" w:cs="Arial"/>
+          <w:sz w:val="24"/>
+          <w:szCs w:val="24"/>
+        </w:rPr>
+        <w:t>Com base nisso, estabeleceu-se uma meta de 120 horas de trabalho, reservando 24 horas (16% do sprint) como margem para eventuais contratempos e atrasos. Para atingir essa meta, seriam necessárias aproximadamente 10 horas de trabalho diárias.</w:t>
+      </w:r>
+    </w:p>
+    <w:p>
+      <w:pPr>
+        <w:rPr>
+          <w:rFonts w:ascii="Arial" w:hAnsi="Arial" w:cs="Arial"/>
           <w:b/>
           <w:bCs/>
-          <w:sz w:val="24"/>
-          <w:szCs w:val="24"/>
-        </w:rPr>
-      </w:pPr>
-      <w:r>
-        <w:rPr>
-          <w:rFonts w:ascii="Arial" w:hAnsi="Arial" w:cs="Arial"/>
-          <w:sz w:val="24"/>
-          <w:szCs w:val="24"/>
-        </w:rPr>
-        <w:t>Com base nisso, estabeleceu-se uma meta de 120 horas de trabalho, reservando 24 horas (16% do sprint) como margem para eventuais contratempos e atrasos. Para atingir essa meta, seriam necessárias aproximadamente 10 horas de trabalho diárias.</w:t>
-      </w:r>
+          <w:sz w:val="28"/>
+          <w:szCs w:val="28"/>
+        </w:rPr>
+      </w:pPr>
       <w:r>
         <w:rPr>
           <w:rFonts w:ascii="Arial" w:hAnsi="Arial" w:cs="Arial"/>
           <w:b/>
           <w:bCs/>
-          <w:sz w:val="24"/>
-          <w:szCs w:val="24"/>
+          <w:sz w:val="28"/>
+          <w:szCs w:val="28"/>
         </w:rPr>
         <w:t>Metas do Primeiro Sprint</w:t>
       </w:r>
@@ -7754,7 +7764,6 @@
         <w:spacing w:after="160" w:line="259" w:lineRule="auto"/>
         <w:rPr>
           <w:rFonts w:ascii="Arial" w:hAnsi="Arial" w:cs="Arial"/>
-          <w:b/>
           <w:sz w:val="28"/>
           <w:szCs w:val="28"/>
         </w:rPr>
@@ -7762,7 +7771,6 @@
       <w:r>
         <w:rPr>
           <w:rFonts w:ascii="Arial" w:hAnsi="Arial" w:cs="Arial"/>
-          <w:b/>
           <w:sz w:val="28"/>
           <w:szCs w:val="28"/>
         </w:rPr>
@@ -7771,7 +7779,6 @@
       <w:r>
         <w:rPr>
           <w:rFonts w:ascii="Arial" w:hAnsi="Arial" w:cs="Arial"/>
-          <w:b/>
           <w:bCs/>
           <w:sz w:val="28"/>
           <w:szCs w:val="28"/>
@@ -7781,7 +7788,6 @@
       <w:r>
         <w:rPr>
           <w:rFonts w:ascii="Arial" w:hAnsi="Arial" w:cs="Arial"/>
-          <w:b/>
           <w:sz w:val="28"/>
           <w:szCs w:val="28"/>
         </w:rPr>
@@ -7798,16 +7804,16 @@
         <w:rPr>
           <w:rFonts w:ascii="Arial" w:hAnsi="Arial" w:cs="Arial"/>
           <w:bCs/>
-          <w:sz w:val="28"/>
-          <w:szCs w:val="28"/>
+          <w:sz w:val="24"/>
+          <w:szCs w:val="24"/>
         </w:rPr>
       </w:pPr>
       <w:r>
         <w:rPr>
           <w:rFonts w:ascii="Arial" w:hAnsi="Arial" w:cs="Arial"/>
           <w:bCs/>
-          <w:sz w:val="28"/>
-          <w:szCs w:val="28"/>
+          <w:sz w:val="24"/>
+          <w:szCs w:val="24"/>
         </w:rPr>
         <w:t>Tela inicial</w:t>
       </w:r>
@@ -7822,16 +7828,16 @@
         <w:rPr>
           <w:rFonts w:ascii="Arial" w:hAnsi="Arial" w:cs="Arial"/>
           <w:bCs/>
-          <w:sz w:val="28"/>
-          <w:szCs w:val="28"/>
+          <w:sz w:val="24"/>
+          <w:szCs w:val="24"/>
         </w:rPr>
       </w:pPr>
       <w:r>
         <w:rPr>
           <w:rFonts w:ascii="Arial" w:hAnsi="Arial" w:cs="Arial"/>
           <w:bCs/>
-          <w:sz w:val="28"/>
-          <w:szCs w:val="28"/>
+          <w:sz w:val="24"/>
+          <w:szCs w:val="24"/>
         </w:rPr>
         <w:t>Tela de login/cadastro</w:t>
       </w:r>
@@ -7846,16 +7852,16 @@
         <w:rPr>
           <w:rFonts w:ascii="Arial" w:hAnsi="Arial" w:cs="Arial"/>
           <w:bCs/>
-          <w:sz w:val="28"/>
-          <w:szCs w:val="28"/>
+          <w:sz w:val="24"/>
+          <w:szCs w:val="24"/>
         </w:rPr>
       </w:pPr>
       <w:r>
         <w:rPr>
           <w:rFonts w:ascii="Arial" w:hAnsi="Arial" w:cs="Arial"/>
           <w:bCs/>
-          <w:sz w:val="28"/>
-          <w:szCs w:val="28"/>
+          <w:sz w:val="24"/>
+          <w:szCs w:val="24"/>
         </w:rPr>
         <w:t>Tela home (cadernos)</w:t>
       </w:r>
@@ -7870,16 +7876,16 @@
         <w:rPr>
           <w:rFonts w:ascii="Arial" w:hAnsi="Arial" w:cs="Arial"/>
           <w:bCs/>
-          <w:sz w:val="28"/>
-          <w:szCs w:val="28"/>
+          <w:sz w:val="24"/>
+          <w:szCs w:val="24"/>
         </w:rPr>
       </w:pPr>
       <w:r>
         <w:rPr>
           <w:rFonts w:ascii="Arial" w:hAnsi="Arial" w:cs="Arial"/>
           <w:bCs/>
-          <w:sz w:val="28"/>
-          <w:szCs w:val="28"/>
+          <w:sz w:val="24"/>
+          <w:szCs w:val="24"/>
         </w:rPr>
         <w:lastRenderedPageBreak/>
         <w:t>Tela Tarefas</w:t>
@@ -7895,16 +7901,16 @@
         <w:rPr>
           <w:rFonts w:ascii="Arial" w:hAnsi="Arial" w:cs="Arial"/>
           <w:bCs/>
-          <w:sz w:val="28"/>
-          <w:szCs w:val="28"/>
+          <w:sz w:val="24"/>
+          <w:szCs w:val="24"/>
         </w:rPr>
       </w:pPr>
       <w:r>
         <w:rPr>
           <w:rFonts w:ascii="Arial" w:hAnsi="Arial" w:cs="Arial"/>
           <w:bCs/>
-          <w:sz w:val="28"/>
-          <w:szCs w:val="28"/>
+          <w:sz w:val="24"/>
+          <w:szCs w:val="24"/>
         </w:rPr>
         <w:t>Tela de Shop</w:t>
       </w:r>
@@ -7919,16 +7925,16 @@
         <w:rPr>
           <w:rFonts w:ascii="Arial" w:hAnsi="Arial" w:cs="Arial"/>
           <w:bCs/>
-          <w:sz w:val="28"/>
-          <w:szCs w:val="28"/>
+          <w:sz w:val="24"/>
+          <w:szCs w:val="24"/>
         </w:rPr>
       </w:pPr>
       <w:r>
         <w:rPr>
           <w:rFonts w:ascii="Arial" w:hAnsi="Arial" w:cs="Arial"/>
           <w:bCs/>
-          <w:sz w:val="28"/>
-          <w:szCs w:val="28"/>
+          <w:sz w:val="24"/>
+          <w:szCs w:val="24"/>
         </w:rPr>
         <w:t>Tela de Profile</w:t>
       </w:r>
@@ -16957,6 +16963,1049 @@
           <w:rFonts w:ascii="Segoe UI" w:eastAsia="Times New Roman" w:hAnsi="Segoe UI" w:cs="Segoe UI"/>
           <w:sz w:val="18"/>
           <w:szCs w:val="18"/>
+          <w:lang w:eastAsia="pt-BR"/>
+        </w:rPr>
+      </w:pPr>
+      <w:r>
+        <w:rPr>
+          <w:rFonts w:ascii="Arial" w:eastAsia="Times New Roman" w:hAnsi="Arial" w:cs="Arial"/>
+          <w:sz w:val="24"/>
+          <w:szCs w:val="24"/>
+          <w:lang w:eastAsia="pt-BR"/>
+        </w:rPr>
+        <w:t> </w:t>
+      </w:r>
+    </w:p>
+    <w:tbl>
+      <w:tblPr>
+        <w:tblW w:w="0" w:type="dxa"/>
+        <w:tblBorders>
+          <w:top w:val="outset" w:sz="6" w:space="0" w:color="auto"/>
+          <w:left w:val="outset" w:sz="6" w:space="0" w:color="auto"/>
+          <w:bottom w:val="outset" w:sz="6" w:space="0" w:color="auto"/>
+          <w:right w:val="outset" w:sz="6" w:space="0" w:color="auto"/>
+        </w:tblBorders>
+        <w:tblCellMar>
+          <w:left w:w="0" w:type="dxa"/>
+          <w:right w:w="0" w:type="dxa"/>
+        </w:tblCellMar>
+        <w:tblLook w:val="04A0" w:firstRow="1" w:lastRow="0" w:firstColumn="1" w:lastColumn="0" w:noHBand="0" w:noVBand="1"/>
+      </w:tblPr>
+      <w:tblGrid>
+        <w:gridCol w:w="2931"/>
+        <w:gridCol w:w="2913"/>
+        <w:gridCol w:w="2927"/>
+      </w:tblGrid>
+      <w:tr>
+        <w:trPr>
+          <w:trHeight w:val="300"/>
+        </w:trPr>
+        <w:tc>
+          <w:tcPr>
+            <w:tcW w:w="9015" w:type="dxa"/>
+            <w:gridSpan w:val="3"/>
+            <w:tcBorders>
+              <w:top w:val="single" w:sz="6" w:space="0" w:color="000000"/>
+              <w:left w:val="single" w:sz="6" w:space="0" w:color="000000"/>
+              <w:bottom w:val="single" w:sz="6" w:space="0" w:color="000000"/>
+              <w:right w:val="single" w:sz="6" w:space="0" w:color="000000"/>
+            </w:tcBorders>
+            <w:shd w:val="clear" w:color="auto" w:fill="F6C5AC"/>
+            <w:vAlign w:val="center"/>
+            <w:hideMark/>
+          </w:tcPr>
+          <w:p>
+            <w:pPr>
+              <w:spacing w:after="0" w:line="240" w:lineRule="auto"/>
+              <w:jc w:val="center"/>
+              <w:textAlignment w:val="baseline"/>
+              <w:rPr>
+                <w:rFonts w:ascii="Times New Roman" w:eastAsia="Times New Roman" w:hAnsi="Times New Roman" w:cs="Times New Roman"/>
+                <w:sz w:val="24"/>
+                <w:szCs w:val="24"/>
+                <w:lang w:eastAsia="pt-BR"/>
+              </w:rPr>
+            </w:pPr>
+            <w:bookmarkStart w:id="20" w:name="_Hlk181974945"/>
+            <w:r>
+              <w:rPr>
+                <w:rFonts w:ascii="Arial" w:eastAsia="Times New Roman" w:hAnsi="Arial" w:cs="Arial"/>
+                <w:sz w:val="28"/>
+                <w:szCs w:val="28"/>
+                <w:lang w:eastAsia="pt-BR"/>
+              </w:rPr>
+              <w:t>Plano de Testes de Login </w:t>
+            </w:r>
+          </w:p>
+        </w:tc>
+      </w:tr>
+      <w:tr>
+        <w:trPr>
+          <w:trHeight w:val="300"/>
+        </w:trPr>
+        <w:tc>
+          <w:tcPr>
+            <w:tcW w:w="3000" w:type="dxa"/>
+            <w:tcBorders>
+              <w:top w:val="single" w:sz="6" w:space="0" w:color="000000"/>
+              <w:left w:val="single" w:sz="6" w:space="0" w:color="000000"/>
+              <w:bottom w:val="single" w:sz="6" w:space="0" w:color="000000"/>
+              <w:right w:val="single" w:sz="6" w:space="0" w:color="000000"/>
+            </w:tcBorders>
+            <w:shd w:val="clear" w:color="auto" w:fill="auto"/>
+            <w:vAlign w:val="center"/>
+            <w:hideMark/>
+          </w:tcPr>
+          <w:p>
+            <w:pPr>
+              <w:spacing w:after="0" w:line="240" w:lineRule="auto"/>
+              <w:jc w:val="center"/>
+              <w:textAlignment w:val="baseline"/>
+              <w:rPr>
+                <w:rFonts w:ascii="Times New Roman" w:eastAsia="Times New Roman" w:hAnsi="Times New Roman" w:cs="Times New Roman"/>
+                <w:sz w:val="24"/>
+                <w:szCs w:val="24"/>
+                <w:lang w:eastAsia="pt-BR"/>
+              </w:rPr>
+            </w:pPr>
+            <w:r>
+              <w:rPr>
+                <w:rFonts w:ascii="Arial" w:eastAsia="Times New Roman" w:hAnsi="Arial" w:cs="Arial"/>
+                <w:sz w:val="24"/>
+                <w:szCs w:val="24"/>
+                <w:lang w:eastAsia="pt-BR"/>
+              </w:rPr>
+              <w:t>PASSOS </w:t>
+            </w:r>
+          </w:p>
+        </w:tc>
+        <w:tc>
+          <w:tcPr>
+            <w:tcW w:w="3000" w:type="dxa"/>
+            <w:tcBorders>
+              <w:top w:val="single" w:sz="6" w:space="0" w:color="000000"/>
+              <w:left w:val="single" w:sz="6" w:space="0" w:color="000000"/>
+              <w:bottom w:val="single" w:sz="6" w:space="0" w:color="000000"/>
+              <w:right w:val="single" w:sz="6" w:space="0" w:color="000000"/>
+            </w:tcBorders>
+            <w:shd w:val="clear" w:color="auto" w:fill="auto"/>
+            <w:vAlign w:val="center"/>
+            <w:hideMark/>
+          </w:tcPr>
+          <w:p>
+            <w:pPr>
+              <w:spacing w:after="0" w:line="240" w:lineRule="auto"/>
+              <w:jc w:val="center"/>
+              <w:textAlignment w:val="baseline"/>
+              <w:rPr>
+                <w:rFonts w:ascii="Times New Roman" w:eastAsia="Times New Roman" w:hAnsi="Times New Roman" w:cs="Times New Roman"/>
+                <w:sz w:val="24"/>
+                <w:szCs w:val="24"/>
+                <w:lang w:eastAsia="pt-BR"/>
+              </w:rPr>
+            </w:pPr>
+            <w:r>
+              <w:rPr>
+                <w:rFonts w:ascii="Arial" w:eastAsia="Times New Roman" w:hAnsi="Arial" w:cs="Arial"/>
+                <w:sz w:val="24"/>
+                <w:szCs w:val="24"/>
+                <w:lang w:eastAsia="pt-BR"/>
+              </w:rPr>
+              <w:t>RESULTADO ESPERADO </w:t>
+            </w:r>
+          </w:p>
+        </w:tc>
+        <w:tc>
+          <w:tcPr>
+            <w:tcW w:w="3000" w:type="dxa"/>
+            <w:tcBorders>
+              <w:top w:val="single" w:sz="6" w:space="0" w:color="000000"/>
+              <w:left w:val="single" w:sz="6" w:space="0" w:color="000000"/>
+              <w:bottom w:val="single" w:sz="6" w:space="0" w:color="000000"/>
+              <w:right w:val="single" w:sz="6" w:space="0" w:color="000000"/>
+            </w:tcBorders>
+            <w:shd w:val="clear" w:color="auto" w:fill="auto"/>
+            <w:vAlign w:val="center"/>
+            <w:hideMark/>
+          </w:tcPr>
+          <w:p>
+            <w:pPr>
+              <w:spacing w:after="0" w:line="240" w:lineRule="auto"/>
+              <w:jc w:val="center"/>
+              <w:textAlignment w:val="baseline"/>
+              <w:rPr>
+                <w:rFonts w:ascii="Times New Roman" w:eastAsia="Times New Roman" w:hAnsi="Times New Roman" w:cs="Times New Roman"/>
+                <w:sz w:val="24"/>
+                <w:szCs w:val="24"/>
+                <w:lang w:eastAsia="pt-BR"/>
+              </w:rPr>
+            </w:pPr>
+            <w:r>
+              <w:rPr>
+                <w:rFonts w:ascii="Arial" w:eastAsia="Times New Roman" w:hAnsi="Arial" w:cs="Arial"/>
+                <w:sz w:val="24"/>
+                <w:szCs w:val="24"/>
+                <w:lang w:eastAsia="pt-BR"/>
+              </w:rPr>
+              <w:t>RESULTADO OBTIDO </w:t>
+            </w:r>
+          </w:p>
+        </w:tc>
+      </w:tr>
+      <w:tr>
+        <w:trPr>
+          <w:trHeight w:val="300"/>
+        </w:trPr>
+        <w:tc>
+          <w:tcPr>
+            <w:tcW w:w="3000" w:type="dxa"/>
+            <w:tcBorders>
+              <w:top w:val="single" w:sz="6" w:space="0" w:color="000000"/>
+              <w:left w:val="single" w:sz="6" w:space="0" w:color="000000"/>
+              <w:bottom w:val="single" w:sz="6" w:space="0" w:color="000000"/>
+              <w:right w:val="single" w:sz="6" w:space="0" w:color="000000"/>
+            </w:tcBorders>
+            <w:shd w:val="clear" w:color="auto" w:fill="auto"/>
+            <w:vAlign w:val="center"/>
+            <w:hideMark/>
+          </w:tcPr>
+          <w:p>
+            <w:pPr>
+              <w:spacing w:after="0" w:line="240" w:lineRule="auto"/>
+              <w:jc w:val="center"/>
+              <w:textAlignment w:val="baseline"/>
+              <w:rPr>
+                <w:rFonts w:ascii="Times New Roman" w:eastAsia="Times New Roman" w:hAnsi="Times New Roman" w:cs="Times New Roman"/>
+                <w:sz w:val="24"/>
+                <w:szCs w:val="24"/>
+                <w:lang w:eastAsia="pt-BR"/>
+              </w:rPr>
+            </w:pPr>
+            <w:r>
+              <w:rPr>
+                <w:rFonts w:ascii="Arial" w:eastAsia="Times New Roman" w:hAnsi="Arial" w:cs="Arial"/>
+                <w:sz w:val="24"/>
+                <w:szCs w:val="24"/>
+                <w:lang w:eastAsia="pt-BR"/>
+              </w:rPr>
+              <w:lastRenderedPageBreak/>
+              <w:t>digitar um login cadastrado no banco, mas com a senha errada. </w:t>
+            </w:r>
+          </w:p>
+        </w:tc>
+        <w:tc>
+          <w:tcPr>
+            <w:tcW w:w="3000" w:type="dxa"/>
+            <w:tcBorders>
+              <w:top w:val="single" w:sz="6" w:space="0" w:color="000000"/>
+              <w:left w:val="single" w:sz="6" w:space="0" w:color="000000"/>
+              <w:bottom w:val="single" w:sz="6" w:space="0" w:color="000000"/>
+              <w:right w:val="single" w:sz="6" w:space="0" w:color="000000"/>
+            </w:tcBorders>
+            <w:shd w:val="clear" w:color="auto" w:fill="auto"/>
+            <w:vAlign w:val="center"/>
+            <w:hideMark/>
+          </w:tcPr>
+          <w:p>
+            <w:pPr>
+              <w:spacing w:after="0" w:line="240" w:lineRule="auto"/>
+              <w:jc w:val="center"/>
+              <w:textAlignment w:val="baseline"/>
+              <w:rPr>
+                <w:rFonts w:ascii="Times New Roman" w:eastAsia="Times New Roman" w:hAnsi="Times New Roman" w:cs="Times New Roman"/>
+                <w:sz w:val="24"/>
+                <w:szCs w:val="24"/>
+                <w:lang w:eastAsia="pt-BR"/>
+              </w:rPr>
+            </w:pPr>
+            <w:r>
+              <w:rPr>
+                <w:rFonts w:ascii="Arial" w:eastAsia="Times New Roman" w:hAnsi="Arial" w:cs="Arial"/>
+                <w:sz w:val="24"/>
+                <w:szCs w:val="24"/>
+                <w:lang w:eastAsia="pt-BR"/>
+              </w:rPr>
+              <w:t xml:space="preserve">o sistema deverá mostrar a mensagem de erro ao </w:t>
+            </w:r>
+            <w:proofErr w:type="spellStart"/>
+            <w:r>
+              <w:rPr>
+                <w:rFonts w:ascii="Arial" w:eastAsia="Times New Roman" w:hAnsi="Arial" w:cs="Arial"/>
+                <w:sz w:val="24"/>
+                <w:szCs w:val="24"/>
+                <w:lang w:eastAsia="pt-BR"/>
+              </w:rPr>
+              <w:t>logar</w:t>
+            </w:r>
+            <w:proofErr w:type="spellEnd"/>
+            <w:r>
+              <w:rPr>
+                <w:rFonts w:ascii="Arial" w:eastAsia="Times New Roman" w:hAnsi="Arial" w:cs="Arial"/>
+                <w:sz w:val="24"/>
+                <w:szCs w:val="24"/>
+                <w:lang w:eastAsia="pt-BR"/>
+              </w:rPr>
+              <w:t>, pois o nome e a senha devem estar iguais ao efetuar o cadastro. </w:t>
+            </w:r>
+          </w:p>
+        </w:tc>
+        <w:tc>
+          <w:tcPr>
+            <w:tcW w:w="3000" w:type="dxa"/>
+            <w:tcBorders>
+              <w:top w:val="single" w:sz="6" w:space="0" w:color="000000"/>
+              <w:left w:val="single" w:sz="6" w:space="0" w:color="000000"/>
+              <w:bottom w:val="single" w:sz="6" w:space="0" w:color="000000"/>
+              <w:right w:val="single" w:sz="6" w:space="0" w:color="000000"/>
+            </w:tcBorders>
+            <w:shd w:val="clear" w:color="auto" w:fill="auto"/>
+            <w:vAlign w:val="center"/>
+            <w:hideMark/>
+          </w:tcPr>
+          <w:p>
+            <w:pPr>
+              <w:spacing w:after="0" w:line="240" w:lineRule="auto"/>
+              <w:jc w:val="center"/>
+              <w:textAlignment w:val="baseline"/>
+              <w:rPr>
+                <w:rFonts w:ascii="Times New Roman" w:eastAsia="Times New Roman" w:hAnsi="Times New Roman" w:cs="Times New Roman"/>
+                <w:sz w:val="24"/>
+                <w:szCs w:val="24"/>
+                <w:lang w:eastAsia="pt-BR"/>
+              </w:rPr>
+            </w:pPr>
+            <w:r>
+              <w:rPr>
+                <w:rFonts w:ascii="Arial" w:eastAsia="Times New Roman" w:hAnsi="Arial" w:cs="Arial"/>
+                <w:sz w:val="24"/>
+                <w:szCs w:val="24"/>
+                <w:lang w:eastAsia="pt-BR"/>
+              </w:rPr>
+              <w:t>O sistema mostra a mensagem de erro “senha incorreta”. </w:t>
+            </w:r>
+          </w:p>
+        </w:tc>
+      </w:tr>
+      <w:tr>
+        <w:trPr>
+          <w:trHeight w:val="300"/>
+        </w:trPr>
+        <w:tc>
+          <w:tcPr>
+            <w:tcW w:w="3000" w:type="dxa"/>
+            <w:tcBorders>
+              <w:top w:val="single" w:sz="6" w:space="0" w:color="000000"/>
+              <w:left w:val="single" w:sz="6" w:space="0" w:color="000000"/>
+              <w:bottom w:val="single" w:sz="6" w:space="0" w:color="000000"/>
+              <w:right w:val="single" w:sz="6" w:space="0" w:color="000000"/>
+            </w:tcBorders>
+            <w:shd w:val="clear" w:color="auto" w:fill="auto"/>
+            <w:vAlign w:val="center"/>
+            <w:hideMark/>
+          </w:tcPr>
+          <w:p>
+            <w:pPr>
+              <w:spacing w:after="0" w:line="240" w:lineRule="auto"/>
+              <w:jc w:val="center"/>
+              <w:textAlignment w:val="baseline"/>
+              <w:rPr>
+                <w:rFonts w:ascii="Times New Roman" w:eastAsia="Times New Roman" w:hAnsi="Times New Roman" w:cs="Times New Roman"/>
+                <w:sz w:val="24"/>
+                <w:szCs w:val="24"/>
+                <w:lang w:eastAsia="pt-BR"/>
+              </w:rPr>
+            </w:pPr>
+            <w:r>
+              <w:rPr>
+                <w:rFonts w:ascii="Arial" w:eastAsia="Times New Roman" w:hAnsi="Arial" w:cs="Arial"/>
+                <w:sz w:val="24"/>
+                <w:szCs w:val="24"/>
+                <w:lang w:eastAsia="pt-BR"/>
+              </w:rPr>
+              <w:t>Digitar login e senha que não foram cadastrados no banco. </w:t>
+            </w:r>
+          </w:p>
+        </w:tc>
+        <w:tc>
+          <w:tcPr>
+            <w:tcW w:w="3000" w:type="dxa"/>
+            <w:tcBorders>
+              <w:top w:val="single" w:sz="6" w:space="0" w:color="000000"/>
+              <w:left w:val="single" w:sz="6" w:space="0" w:color="000000"/>
+              <w:bottom w:val="single" w:sz="6" w:space="0" w:color="000000"/>
+              <w:right w:val="single" w:sz="6" w:space="0" w:color="000000"/>
+            </w:tcBorders>
+            <w:shd w:val="clear" w:color="auto" w:fill="auto"/>
+            <w:vAlign w:val="center"/>
+            <w:hideMark/>
+          </w:tcPr>
+          <w:p>
+            <w:pPr>
+              <w:spacing w:after="0" w:line="240" w:lineRule="auto"/>
+              <w:jc w:val="center"/>
+              <w:textAlignment w:val="baseline"/>
+              <w:rPr>
+                <w:rFonts w:ascii="Times New Roman" w:eastAsia="Times New Roman" w:hAnsi="Times New Roman" w:cs="Times New Roman"/>
+                <w:sz w:val="24"/>
+                <w:szCs w:val="24"/>
+                <w:lang w:eastAsia="pt-BR"/>
+              </w:rPr>
+            </w:pPr>
+            <w:r>
+              <w:rPr>
+                <w:rFonts w:ascii="Arial" w:eastAsia="Times New Roman" w:hAnsi="Arial" w:cs="Arial"/>
+                <w:sz w:val="24"/>
+                <w:szCs w:val="24"/>
+                <w:lang w:eastAsia="pt-BR"/>
+              </w:rPr>
+              <w:t xml:space="preserve">o sistema deverá mostrar a mensagem de erro ao </w:t>
+            </w:r>
+            <w:proofErr w:type="spellStart"/>
+            <w:r>
+              <w:rPr>
+                <w:rFonts w:ascii="Arial" w:eastAsia="Times New Roman" w:hAnsi="Arial" w:cs="Arial"/>
+                <w:sz w:val="24"/>
+                <w:szCs w:val="24"/>
+                <w:lang w:eastAsia="pt-BR"/>
+              </w:rPr>
+              <w:t>logar</w:t>
+            </w:r>
+            <w:proofErr w:type="spellEnd"/>
+            <w:r>
+              <w:rPr>
+                <w:rFonts w:ascii="Arial" w:eastAsia="Times New Roman" w:hAnsi="Arial" w:cs="Arial"/>
+                <w:sz w:val="24"/>
+                <w:szCs w:val="24"/>
+                <w:lang w:eastAsia="pt-BR"/>
+              </w:rPr>
+              <w:t>, pois o nome e a senha devem estar iguais ao efetuar o cadastro. </w:t>
+            </w:r>
+          </w:p>
+        </w:tc>
+        <w:tc>
+          <w:tcPr>
+            <w:tcW w:w="3000" w:type="dxa"/>
+            <w:tcBorders>
+              <w:top w:val="single" w:sz="6" w:space="0" w:color="000000"/>
+              <w:left w:val="single" w:sz="6" w:space="0" w:color="000000"/>
+              <w:bottom w:val="single" w:sz="6" w:space="0" w:color="000000"/>
+              <w:right w:val="single" w:sz="6" w:space="0" w:color="000000"/>
+            </w:tcBorders>
+            <w:shd w:val="clear" w:color="auto" w:fill="auto"/>
+            <w:vAlign w:val="center"/>
+            <w:hideMark/>
+          </w:tcPr>
+          <w:p>
+            <w:pPr>
+              <w:spacing w:after="0" w:line="240" w:lineRule="auto"/>
+              <w:jc w:val="center"/>
+              <w:textAlignment w:val="baseline"/>
+              <w:rPr>
+                <w:rFonts w:ascii="Times New Roman" w:eastAsia="Times New Roman" w:hAnsi="Times New Roman" w:cs="Times New Roman"/>
+                <w:sz w:val="24"/>
+                <w:szCs w:val="24"/>
+                <w:lang w:eastAsia="pt-BR"/>
+              </w:rPr>
+            </w:pPr>
+            <w:r>
+              <w:rPr>
+                <w:rFonts w:ascii="Arial" w:eastAsia="Times New Roman" w:hAnsi="Arial" w:cs="Arial"/>
+                <w:sz w:val="24"/>
+                <w:szCs w:val="24"/>
+                <w:lang w:eastAsia="pt-BR"/>
+              </w:rPr>
+              <w:t>O sistema mostra a mensagem de erro “usuário não cadastrado”. </w:t>
+            </w:r>
+          </w:p>
+        </w:tc>
+      </w:tr>
+      <w:tr>
+        <w:trPr>
+          <w:trHeight w:val="300"/>
+        </w:trPr>
+        <w:tc>
+          <w:tcPr>
+            <w:tcW w:w="3000" w:type="dxa"/>
+            <w:tcBorders>
+              <w:top w:val="single" w:sz="6" w:space="0" w:color="000000"/>
+              <w:left w:val="single" w:sz="6" w:space="0" w:color="000000"/>
+              <w:bottom w:val="single" w:sz="6" w:space="0" w:color="000000"/>
+              <w:right w:val="single" w:sz="6" w:space="0" w:color="000000"/>
+            </w:tcBorders>
+            <w:shd w:val="clear" w:color="auto" w:fill="auto"/>
+            <w:vAlign w:val="center"/>
+            <w:hideMark/>
+          </w:tcPr>
+          <w:p>
+            <w:pPr>
+              <w:spacing w:after="0" w:line="240" w:lineRule="auto"/>
+              <w:jc w:val="center"/>
+              <w:textAlignment w:val="baseline"/>
+              <w:rPr>
+                <w:rFonts w:ascii="Times New Roman" w:eastAsia="Times New Roman" w:hAnsi="Times New Roman" w:cs="Times New Roman"/>
+                <w:sz w:val="24"/>
+                <w:szCs w:val="24"/>
+                <w:lang w:eastAsia="pt-BR"/>
+              </w:rPr>
+            </w:pPr>
+            <w:r>
+              <w:rPr>
+                <w:rFonts w:ascii="Arial" w:eastAsia="Times New Roman" w:hAnsi="Arial" w:cs="Arial"/>
+                <w:sz w:val="24"/>
+                <w:szCs w:val="24"/>
+                <w:lang w:eastAsia="pt-BR"/>
+              </w:rPr>
+              <w:t>Deixar o campo de senha vazio. </w:t>
+            </w:r>
+          </w:p>
+        </w:tc>
+        <w:tc>
+          <w:tcPr>
+            <w:tcW w:w="3000" w:type="dxa"/>
+            <w:tcBorders>
+              <w:top w:val="single" w:sz="6" w:space="0" w:color="000000"/>
+              <w:left w:val="single" w:sz="6" w:space="0" w:color="000000"/>
+              <w:bottom w:val="single" w:sz="6" w:space="0" w:color="000000"/>
+              <w:right w:val="single" w:sz="6" w:space="0" w:color="000000"/>
+            </w:tcBorders>
+            <w:shd w:val="clear" w:color="auto" w:fill="auto"/>
+            <w:vAlign w:val="center"/>
+            <w:hideMark/>
+          </w:tcPr>
+          <w:p>
+            <w:pPr>
+              <w:spacing w:after="0" w:line="240" w:lineRule="auto"/>
+              <w:jc w:val="center"/>
+              <w:textAlignment w:val="baseline"/>
+              <w:rPr>
+                <w:rFonts w:ascii="Times New Roman" w:eastAsia="Times New Roman" w:hAnsi="Times New Roman" w:cs="Times New Roman"/>
+                <w:sz w:val="24"/>
+                <w:szCs w:val="24"/>
+                <w:lang w:eastAsia="pt-BR"/>
+              </w:rPr>
+            </w:pPr>
+            <w:r>
+              <w:rPr>
+                <w:rFonts w:ascii="Arial" w:eastAsia="Times New Roman" w:hAnsi="Arial" w:cs="Arial"/>
+                <w:sz w:val="24"/>
+                <w:szCs w:val="24"/>
+                <w:lang w:eastAsia="pt-BR"/>
+              </w:rPr>
+              <w:t xml:space="preserve">o sistema deverá mostrar a mensagem de erro ao </w:t>
+            </w:r>
+            <w:proofErr w:type="spellStart"/>
+            <w:r>
+              <w:rPr>
+                <w:rFonts w:ascii="Arial" w:eastAsia="Times New Roman" w:hAnsi="Arial" w:cs="Arial"/>
+                <w:sz w:val="24"/>
+                <w:szCs w:val="24"/>
+                <w:lang w:eastAsia="pt-BR"/>
+              </w:rPr>
+              <w:t>logar</w:t>
+            </w:r>
+            <w:proofErr w:type="spellEnd"/>
+            <w:r>
+              <w:rPr>
+                <w:rFonts w:ascii="Arial" w:eastAsia="Times New Roman" w:hAnsi="Arial" w:cs="Arial"/>
+                <w:sz w:val="24"/>
+                <w:szCs w:val="24"/>
+                <w:lang w:eastAsia="pt-BR"/>
+              </w:rPr>
+              <w:t>, pois o nome e a senha devem estar preenchidos. </w:t>
+            </w:r>
+          </w:p>
+        </w:tc>
+        <w:tc>
+          <w:tcPr>
+            <w:tcW w:w="3000" w:type="dxa"/>
+            <w:tcBorders>
+              <w:top w:val="single" w:sz="6" w:space="0" w:color="000000"/>
+              <w:left w:val="single" w:sz="6" w:space="0" w:color="000000"/>
+              <w:bottom w:val="single" w:sz="6" w:space="0" w:color="000000"/>
+              <w:right w:val="single" w:sz="6" w:space="0" w:color="000000"/>
+            </w:tcBorders>
+            <w:shd w:val="clear" w:color="auto" w:fill="auto"/>
+            <w:vAlign w:val="center"/>
+            <w:hideMark/>
+          </w:tcPr>
+          <w:p>
+            <w:pPr>
+              <w:spacing w:after="0" w:line="240" w:lineRule="auto"/>
+              <w:jc w:val="center"/>
+              <w:textAlignment w:val="baseline"/>
+              <w:rPr>
+                <w:rFonts w:ascii="Times New Roman" w:eastAsia="Times New Roman" w:hAnsi="Times New Roman" w:cs="Times New Roman"/>
+                <w:sz w:val="24"/>
+                <w:szCs w:val="24"/>
+                <w:lang w:eastAsia="pt-BR"/>
+              </w:rPr>
+            </w:pPr>
+            <w:r>
+              <w:rPr>
+                <w:rFonts w:ascii="Arial" w:eastAsia="Times New Roman" w:hAnsi="Arial" w:cs="Arial"/>
+                <w:sz w:val="24"/>
+                <w:szCs w:val="24"/>
+                <w:lang w:eastAsia="pt-BR"/>
+              </w:rPr>
+              <w:t>O sistema mostra que é necessário preencher o campo de senha. </w:t>
+            </w:r>
+          </w:p>
+        </w:tc>
+      </w:tr>
+      <w:tr>
+        <w:trPr>
+          <w:trHeight w:val="300"/>
+        </w:trPr>
+        <w:tc>
+          <w:tcPr>
+            <w:tcW w:w="3000" w:type="dxa"/>
+            <w:tcBorders>
+              <w:top w:val="single" w:sz="6" w:space="0" w:color="000000"/>
+              <w:left w:val="single" w:sz="6" w:space="0" w:color="000000"/>
+              <w:bottom w:val="single" w:sz="6" w:space="0" w:color="000000"/>
+              <w:right w:val="single" w:sz="6" w:space="0" w:color="000000"/>
+            </w:tcBorders>
+            <w:shd w:val="clear" w:color="auto" w:fill="auto"/>
+            <w:vAlign w:val="center"/>
+            <w:hideMark/>
+          </w:tcPr>
+          <w:p>
+            <w:pPr>
+              <w:spacing w:after="0" w:line="240" w:lineRule="auto"/>
+              <w:jc w:val="center"/>
+              <w:textAlignment w:val="baseline"/>
+              <w:rPr>
+                <w:rFonts w:ascii="Times New Roman" w:eastAsia="Times New Roman" w:hAnsi="Times New Roman" w:cs="Times New Roman"/>
+                <w:sz w:val="24"/>
+                <w:szCs w:val="24"/>
+                <w:lang w:eastAsia="pt-BR"/>
+              </w:rPr>
+            </w:pPr>
+            <w:r>
+              <w:rPr>
+                <w:rFonts w:ascii="Arial" w:eastAsia="Times New Roman" w:hAnsi="Arial" w:cs="Arial"/>
+                <w:sz w:val="24"/>
+                <w:szCs w:val="24"/>
+                <w:lang w:eastAsia="pt-BR"/>
+              </w:rPr>
+              <w:t>Deixar o campo de login vazio. </w:t>
+            </w:r>
+          </w:p>
+        </w:tc>
+        <w:tc>
+          <w:tcPr>
+            <w:tcW w:w="3000" w:type="dxa"/>
+            <w:tcBorders>
+              <w:top w:val="single" w:sz="6" w:space="0" w:color="000000"/>
+              <w:left w:val="single" w:sz="6" w:space="0" w:color="000000"/>
+              <w:bottom w:val="single" w:sz="6" w:space="0" w:color="000000"/>
+              <w:right w:val="single" w:sz="6" w:space="0" w:color="000000"/>
+            </w:tcBorders>
+            <w:shd w:val="clear" w:color="auto" w:fill="auto"/>
+            <w:vAlign w:val="center"/>
+            <w:hideMark/>
+          </w:tcPr>
+          <w:p>
+            <w:pPr>
+              <w:spacing w:after="0" w:line="240" w:lineRule="auto"/>
+              <w:jc w:val="center"/>
+              <w:textAlignment w:val="baseline"/>
+              <w:rPr>
+                <w:rFonts w:ascii="Times New Roman" w:eastAsia="Times New Roman" w:hAnsi="Times New Roman" w:cs="Times New Roman"/>
+                <w:sz w:val="24"/>
+                <w:szCs w:val="24"/>
+                <w:lang w:eastAsia="pt-BR"/>
+              </w:rPr>
+            </w:pPr>
+            <w:r>
+              <w:rPr>
+                <w:rFonts w:ascii="Arial" w:eastAsia="Times New Roman" w:hAnsi="Arial" w:cs="Arial"/>
+                <w:sz w:val="24"/>
+                <w:szCs w:val="24"/>
+                <w:lang w:eastAsia="pt-BR"/>
+              </w:rPr>
+              <w:t xml:space="preserve">o sistema deverá mostrar a mensagem de erro ao </w:t>
+            </w:r>
+            <w:proofErr w:type="spellStart"/>
+            <w:r>
+              <w:rPr>
+                <w:rFonts w:ascii="Arial" w:eastAsia="Times New Roman" w:hAnsi="Arial" w:cs="Arial"/>
+                <w:sz w:val="24"/>
+                <w:szCs w:val="24"/>
+                <w:lang w:eastAsia="pt-BR"/>
+              </w:rPr>
+              <w:t>logar</w:t>
+            </w:r>
+            <w:proofErr w:type="spellEnd"/>
+            <w:r>
+              <w:rPr>
+                <w:rFonts w:ascii="Arial" w:eastAsia="Times New Roman" w:hAnsi="Arial" w:cs="Arial"/>
+                <w:sz w:val="24"/>
+                <w:szCs w:val="24"/>
+                <w:lang w:eastAsia="pt-BR"/>
+              </w:rPr>
+              <w:t>, pois o nome e a senha devem estar preenchidos. </w:t>
+            </w:r>
+          </w:p>
+        </w:tc>
+        <w:tc>
+          <w:tcPr>
+            <w:tcW w:w="3000" w:type="dxa"/>
+            <w:tcBorders>
+              <w:top w:val="single" w:sz="6" w:space="0" w:color="000000"/>
+              <w:left w:val="single" w:sz="6" w:space="0" w:color="000000"/>
+              <w:bottom w:val="single" w:sz="6" w:space="0" w:color="000000"/>
+              <w:right w:val="single" w:sz="6" w:space="0" w:color="000000"/>
+            </w:tcBorders>
+            <w:shd w:val="clear" w:color="auto" w:fill="auto"/>
+            <w:vAlign w:val="center"/>
+            <w:hideMark/>
+          </w:tcPr>
+          <w:p>
+            <w:pPr>
+              <w:spacing w:after="0" w:line="240" w:lineRule="auto"/>
+              <w:jc w:val="center"/>
+              <w:textAlignment w:val="baseline"/>
+              <w:rPr>
+                <w:rFonts w:ascii="Times New Roman" w:eastAsia="Times New Roman" w:hAnsi="Times New Roman" w:cs="Times New Roman"/>
+                <w:sz w:val="24"/>
+                <w:szCs w:val="24"/>
+                <w:lang w:eastAsia="pt-BR"/>
+              </w:rPr>
+            </w:pPr>
+            <w:r>
+              <w:rPr>
+                <w:rFonts w:ascii="Arial" w:eastAsia="Times New Roman" w:hAnsi="Arial" w:cs="Arial"/>
+                <w:sz w:val="24"/>
+                <w:szCs w:val="24"/>
+                <w:lang w:eastAsia="pt-BR"/>
+              </w:rPr>
+              <w:t>O sistema mostra que é necessário preencher o campo de login. </w:t>
+            </w:r>
+          </w:p>
+        </w:tc>
+      </w:tr>
+      <w:tr>
+        <w:trPr>
+          <w:trHeight w:val="300"/>
+        </w:trPr>
+        <w:tc>
+          <w:tcPr>
+            <w:tcW w:w="3000" w:type="dxa"/>
+            <w:tcBorders>
+              <w:top w:val="single" w:sz="6" w:space="0" w:color="000000"/>
+              <w:left w:val="single" w:sz="6" w:space="0" w:color="000000"/>
+              <w:bottom w:val="single" w:sz="6" w:space="0" w:color="000000"/>
+              <w:right w:val="single" w:sz="6" w:space="0" w:color="000000"/>
+            </w:tcBorders>
+            <w:shd w:val="clear" w:color="auto" w:fill="auto"/>
+            <w:vAlign w:val="center"/>
+            <w:hideMark/>
+          </w:tcPr>
+          <w:p>
+            <w:pPr>
+              <w:spacing w:after="0" w:line="240" w:lineRule="auto"/>
+              <w:jc w:val="center"/>
+              <w:textAlignment w:val="baseline"/>
+              <w:rPr>
+                <w:rFonts w:ascii="Times New Roman" w:eastAsia="Times New Roman" w:hAnsi="Times New Roman" w:cs="Times New Roman"/>
+                <w:sz w:val="24"/>
+                <w:szCs w:val="24"/>
+                <w:lang w:eastAsia="pt-BR"/>
+              </w:rPr>
+            </w:pPr>
+            <w:r>
+              <w:rPr>
+                <w:rFonts w:ascii="Arial" w:eastAsia="Times New Roman" w:hAnsi="Arial" w:cs="Arial"/>
+                <w:sz w:val="24"/>
+                <w:szCs w:val="24"/>
+                <w:lang w:eastAsia="pt-BR"/>
+              </w:rPr>
+              <w:t>digitar uma senha cadastrada no banco, mas com o login errado. </w:t>
+            </w:r>
+          </w:p>
+          <w:p>
+            <w:pPr>
+              <w:spacing w:after="0" w:line="240" w:lineRule="auto"/>
+              <w:jc w:val="center"/>
+              <w:textAlignment w:val="baseline"/>
+              <w:rPr>
+                <w:rFonts w:ascii="Times New Roman" w:eastAsia="Times New Roman" w:hAnsi="Times New Roman" w:cs="Times New Roman"/>
+                <w:sz w:val="24"/>
+                <w:szCs w:val="24"/>
+                <w:lang w:eastAsia="pt-BR"/>
+              </w:rPr>
+            </w:pPr>
+            <w:r>
+              <w:rPr>
+                <w:rFonts w:ascii="Arial" w:eastAsia="Times New Roman" w:hAnsi="Arial" w:cs="Arial"/>
+                <w:sz w:val="24"/>
+                <w:szCs w:val="24"/>
+                <w:lang w:eastAsia="pt-BR"/>
+              </w:rPr>
+              <w:t> </w:t>
+            </w:r>
+          </w:p>
+        </w:tc>
+        <w:tc>
+          <w:tcPr>
+            <w:tcW w:w="3000" w:type="dxa"/>
+            <w:tcBorders>
+              <w:top w:val="single" w:sz="6" w:space="0" w:color="000000"/>
+              <w:left w:val="single" w:sz="6" w:space="0" w:color="000000"/>
+              <w:bottom w:val="single" w:sz="6" w:space="0" w:color="000000"/>
+              <w:right w:val="single" w:sz="6" w:space="0" w:color="000000"/>
+            </w:tcBorders>
+            <w:shd w:val="clear" w:color="auto" w:fill="auto"/>
+            <w:vAlign w:val="center"/>
+            <w:hideMark/>
+          </w:tcPr>
+          <w:p>
+            <w:pPr>
+              <w:spacing w:after="0" w:line="240" w:lineRule="auto"/>
+              <w:jc w:val="center"/>
+              <w:textAlignment w:val="baseline"/>
+              <w:rPr>
+                <w:rFonts w:ascii="Times New Roman" w:eastAsia="Times New Roman" w:hAnsi="Times New Roman" w:cs="Times New Roman"/>
+                <w:sz w:val="24"/>
+                <w:szCs w:val="24"/>
+                <w:lang w:eastAsia="pt-BR"/>
+              </w:rPr>
+            </w:pPr>
+            <w:r>
+              <w:rPr>
+                <w:rFonts w:ascii="Arial" w:eastAsia="Times New Roman" w:hAnsi="Arial" w:cs="Arial"/>
+                <w:sz w:val="24"/>
+                <w:szCs w:val="24"/>
+                <w:lang w:eastAsia="pt-BR"/>
+              </w:rPr>
+              <w:t xml:space="preserve">o sistema deverá mostrar a mensagem de erro ao </w:t>
+            </w:r>
+            <w:proofErr w:type="spellStart"/>
+            <w:r>
+              <w:rPr>
+                <w:rFonts w:ascii="Arial" w:eastAsia="Times New Roman" w:hAnsi="Arial" w:cs="Arial"/>
+                <w:sz w:val="24"/>
+                <w:szCs w:val="24"/>
+                <w:lang w:eastAsia="pt-BR"/>
+              </w:rPr>
+              <w:t>logar</w:t>
+            </w:r>
+            <w:proofErr w:type="spellEnd"/>
+            <w:r>
+              <w:rPr>
+                <w:rFonts w:ascii="Arial" w:eastAsia="Times New Roman" w:hAnsi="Arial" w:cs="Arial"/>
+                <w:sz w:val="24"/>
+                <w:szCs w:val="24"/>
+                <w:lang w:eastAsia="pt-BR"/>
+              </w:rPr>
+              <w:t>, pois o nome e a senha devem estar iguais ao efetuar o cadastro </w:t>
+            </w:r>
+          </w:p>
+          <w:p>
+            <w:pPr>
+              <w:spacing w:after="0" w:line="240" w:lineRule="auto"/>
+              <w:jc w:val="center"/>
+              <w:textAlignment w:val="baseline"/>
+              <w:rPr>
+                <w:rFonts w:ascii="Times New Roman" w:eastAsia="Times New Roman" w:hAnsi="Times New Roman" w:cs="Times New Roman"/>
+                <w:sz w:val="24"/>
+                <w:szCs w:val="24"/>
+                <w:lang w:eastAsia="pt-BR"/>
+              </w:rPr>
+            </w:pPr>
+            <w:r>
+              <w:rPr>
+                <w:rFonts w:ascii="Arial" w:eastAsia="Times New Roman" w:hAnsi="Arial" w:cs="Arial"/>
+                <w:sz w:val="24"/>
+                <w:szCs w:val="24"/>
+                <w:lang w:eastAsia="pt-BR"/>
+              </w:rPr>
+              <w:t> </w:t>
+            </w:r>
+          </w:p>
+        </w:tc>
+        <w:tc>
+          <w:tcPr>
+            <w:tcW w:w="3000" w:type="dxa"/>
+            <w:tcBorders>
+              <w:top w:val="single" w:sz="6" w:space="0" w:color="000000"/>
+              <w:left w:val="single" w:sz="6" w:space="0" w:color="000000"/>
+              <w:bottom w:val="single" w:sz="6" w:space="0" w:color="000000"/>
+              <w:right w:val="single" w:sz="6" w:space="0" w:color="000000"/>
+            </w:tcBorders>
+            <w:shd w:val="clear" w:color="auto" w:fill="auto"/>
+            <w:vAlign w:val="center"/>
+            <w:hideMark/>
+          </w:tcPr>
+          <w:p>
+            <w:pPr>
+              <w:spacing w:after="0" w:line="240" w:lineRule="auto"/>
+              <w:jc w:val="center"/>
+              <w:textAlignment w:val="baseline"/>
+              <w:rPr>
+                <w:rFonts w:ascii="Times New Roman" w:eastAsia="Times New Roman" w:hAnsi="Times New Roman" w:cs="Times New Roman"/>
+                <w:sz w:val="24"/>
+                <w:szCs w:val="24"/>
+                <w:lang w:eastAsia="pt-BR"/>
+              </w:rPr>
+            </w:pPr>
+            <w:r>
+              <w:rPr>
+                <w:rFonts w:ascii="Arial" w:eastAsia="Times New Roman" w:hAnsi="Arial" w:cs="Arial"/>
+                <w:sz w:val="24"/>
+                <w:szCs w:val="24"/>
+                <w:lang w:eastAsia="pt-BR"/>
+              </w:rPr>
+              <w:t>O sistema mostra a mensagem de erro “usuário não cadastrado”. </w:t>
+            </w:r>
+          </w:p>
+          <w:p>
+            <w:pPr>
+              <w:spacing w:after="0" w:line="240" w:lineRule="auto"/>
+              <w:jc w:val="center"/>
+              <w:textAlignment w:val="baseline"/>
+              <w:rPr>
+                <w:rFonts w:ascii="Times New Roman" w:eastAsia="Times New Roman" w:hAnsi="Times New Roman" w:cs="Times New Roman"/>
+                <w:sz w:val="24"/>
+                <w:szCs w:val="24"/>
+                <w:lang w:eastAsia="pt-BR"/>
+              </w:rPr>
+            </w:pPr>
+            <w:r>
+              <w:rPr>
+                <w:rFonts w:ascii="Arial" w:eastAsia="Times New Roman" w:hAnsi="Arial" w:cs="Arial"/>
+                <w:sz w:val="24"/>
+                <w:szCs w:val="24"/>
+                <w:lang w:eastAsia="pt-BR"/>
+              </w:rPr>
+              <w:t> </w:t>
+            </w:r>
+          </w:p>
+        </w:tc>
+      </w:tr>
+      <w:tr>
+        <w:trPr>
+          <w:trHeight w:val="300"/>
+        </w:trPr>
+        <w:tc>
+          <w:tcPr>
+            <w:tcW w:w="3000" w:type="dxa"/>
+            <w:tcBorders>
+              <w:top w:val="single" w:sz="6" w:space="0" w:color="000000"/>
+              <w:left w:val="single" w:sz="6" w:space="0" w:color="000000"/>
+              <w:bottom w:val="single" w:sz="6" w:space="0" w:color="000000"/>
+              <w:right w:val="single" w:sz="6" w:space="0" w:color="000000"/>
+            </w:tcBorders>
+            <w:shd w:val="clear" w:color="auto" w:fill="auto"/>
+            <w:vAlign w:val="center"/>
+            <w:hideMark/>
+          </w:tcPr>
+          <w:p>
+            <w:pPr>
+              <w:spacing w:after="0" w:line="240" w:lineRule="auto"/>
+              <w:jc w:val="center"/>
+              <w:textAlignment w:val="baseline"/>
+              <w:rPr>
+                <w:rFonts w:ascii="Times New Roman" w:eastAsia="Times New Roman" w:hAnsi="Times New Roman" w:cs="Times New Roman"/>
+                <w:sz w:val="24"/>
+                <w:szCs w:val="24"/>
+                <w:lang w:eastAsia="pt-BR"/>
+              </w:rPr>
+            </w:pPr>
+            <w:r>
+              <w:rPr>
+                <w:rFonts w:ascii="Arial" w:eastAsia="Times New Roman" w:hAnsi="Arial" w:cs="Arial"/>
+                <w:sz w:val="24"/>
+                <w:szCs w:val="24"/>
+                <w:lang w:eastAsia="pt-BR"/>
+              </w:rPr>
+              <w:t>digitar um login e senha correspondentes cadastrados no banco. </w:t>
+            </w:r>
+          </w:p>
+        </w:tc>
+        <w:tc>
+          <w:tcPr>
+            <w:tcW w:w="3000" w:type="dxa"/>
+            <w:tcBorders>
+              <w:top w:val="single" w:sz="6" w:space="0" w:color="000000"/>
+              <w:left w:val="single" w:sz="6" w:space="0" w:color="000000"/>
+              <w:bottom w:val="single" w:sz="6" w:space="0" w:color="000000"/>
+              <w:right w:val="single" w:sz="6" w:space="0" w:color="000000"/>
+            </w:tcBorders>
+            <w:shd w:val="clear" w:color="auto" w:fill="auto"/>
+            <w:vAlign w:val="center"/>
+            <w:hideMark/>
+          </w:tcPr>
+          <w:p>
+            <w:pPr>
+              <w:spacing w:after="0" w:line="240" w:lineRule="auto"/>
+              <w:jc w:val="center"/>
+              <w:textAlignment w:val="baseline"/>
+              <w:rPr>
+                <w:rFonts w:ascii="Times New Roman" w:eastAsia="Times New Roman" w:hAnsi="Times New Roman" w:cs="Times New Roman"/>
+                <w:sz w:val="24"/>
+                <w:szCs w:val="24"/>
+                <w:lang w:eastAsia="pt-BR"/>
+              </w:rPr>
+            </w:pPr>
+            <w:r>
+              <w:rPr>
+                <w:rFonts w:ascii="Arial" w:eastAsia="Times New Roman" w:hAnsi="Arial" w:cs="Arial"/>
+                <w:sz w:val="24"/>
+                <w:szCs w:val="24"/>
+                <w:lang w:eastAsia="pt-BR"/>
+              </w:rPr>
+              <w:t>o sistema deverá entrar na tela inicial do usuário. </w:t>
+            </w:r>
+          </w:p>
+        </w:tc>
+        <w:tc>
+          <w:tcPr>
+            <w:tcW w:w="3000" w:type="dxa"/>
+            <w:tcBorders>
+              <w:top w:val="single" w:sz="6" w:space="0" w:color="000000"/>
+              <w:left w:val="single" w:sz="6" w:space="0" w:color="000000"/>
+              <w:bottom w:val="single" w:sz="6" w:space="0" w:color="000000"/>
+              <w:right w:val="single" w:sz="6" w:space="0" w:color="000000"/>
+            </w:tcBorders>
+            <w:shd w:val="clear" w:color="auto" w:fill="auto"/>
+            <w:vAlign w:val="center"/>
+            <w:hideMark/>
+          </w:tcPr>
+          <w:p>
+            <w:pPr>
+              <w:spacing w:after="0" w:line="240" w:lineRule="auto"/>
+              <w:jc w:val="center"/>
+              <w:textAlignment w:val="baseline"/>
+              <w:rPr>
+                <w:rFonts w:ascii="Times New Roman" w:eastAsia="Times New Roman" w:hAnsi="Times New Roman" w:cs="Times New Roman"/>
+                <w:sz w:val="24"/>
+                <w:szCs w:val="24"/>
+                <w:lang w:eastAsia="pt-BR"/>
+              </w:rPr>
+            </w:pPr>
+            <w:r>
+              <w:rPr>
+                <w:rFonts w:ascii="Arial" w:eastAsia="Times New Roman" w:hAnsi="Arial" w:cs="Arial"/>
+                <w:sz w:val="24"/>
+                <w:szCs w:val="24"/>
+                <w:lang w:eastAsia="pt-BR"/>
+              </w:rPr>
+              <w:t>O sistema entra na página inicial do usuário. </w:t>
+            </w:r>
+          </w:p>
+        </w:tc>
+      </w:tr>
+    </w:tbl>
+    <w:p>
+      <w:pPr>
+        <w:spacing w:after="0" w:line="240" w:lineRule="auto"/>
+        <w:textAlignment w:val="baseline"/>
+        <w:rPr>
+          <w:rFonts w:ascii="Arial" w:eastAsia="Times New Roman" w:hAnsi="Arial" w:cs="Arial"/>
+          <w:sz w:val="24"/>
+          <w:szCs w:val="24"/>
           <w:lang w:eastAsia="pt-BR"/>
         </w:rPr>
       </w:pPr>
@@ -17190,9 +18239,9 @@
                 <w:szCs w:val="24"/>
                 <w:lang w:eastAsia="pt-BR"/>
               </w:rPr>
-              <w:lastRenderedPageBreak/>
               <w:t xml:space="preserve">Deixar os campos </w:t>
             </w:r>
+            <w:proofErr w:type="spellStart"/>
             <w:r>
               <w:rPr>
                 <w:rFonts w:ascii="Arial" w:eastAsia="Times New Roman" w:hAnsi="Arial" w:cs="Arial"/>
@@ -17202,6 +18251,7 @@
               </w:rPr>
               <w:t>Email</w:t>
             </w:r>
+            <w:proofErr w:type="spellEnd"/>
             <w:r>
               <w:rPr>
                 <w:rFonts w:ascii="Arial" w:eastAsia="Times New Roman" w:hAnsi="Arial" w:cs="Arial"/>
@@ -17658,6 +18708,7 @@
               </w:rPr>
               <w:t xml:space="preserve">Usar um </w:t>
             </w:r>
+            <w:proofErr w:type="spellStart"/>
             <w:r>
               <w:rPr>
                 <w:rFonts w:ascii="Arial" w:eastAsia="Times New Roman" w:hAnsi="Arial" w:cs="Arial"/>
@@ -17667,6 +18718,7 @@
               </w:rPr>
               <w:t>Email</w:t>
             </w:r>
+            <w:proofErr w:type="spellEnd"/>
             <w:r>
               <w:rPr>
                 <w:rFonts w:ascii="Arial" w:eastAsia="Times New Roman" w:hAnsi="Arial" w:cs="Arial"/>
@@ -17823,6 +18875,7 @@
                 <w:szCs w:val="24"/>
                 <w:lang w:eastAsia="pt-BR"/>
               </w:rPr>
+              <w:lastRenderedPageBreak/>
               <w:t>Preencher todos os campos corretamente.</w:t>
             </w:r>
           </w:p>
@@ -18201,974 +19254,26 @@
         <w:spacing w:after="0" w:line="240" w:lineRule="auto"/>
         <w:textAlignment w:val="baseline"/>
         <w:rPr>
+          <w:rFonts w:ascii="Arial" w:eastAsia="Times New Roman" w:hAnsi="Arial" w:cs="Arial"/>
+          <w:sz w:val="24"/>
+          <w:szCs w:val="24"/>
+          <w:lang w:eastAsia="pt-BR"/>
+        </w:rPr>
+      </w:pPr>
+    </w:p>
+    <w:p>
+      <w:pPr>
+        <w:spacing w:after="0" w:line="240" w:lineRule="auto"/>
+        <w:textAlignment w:val="baseline"/>
+        <w:rPr>
           <w:rFonts w:ascii="Segoe UI" w:eastAsia="Times New Roman" w:hAnsi="Segoe UI" w:cs="Segoe UI"/>
           <w:sz w:val="18"/>
           <w:szCs w:val="18"/>
           <w:lang w:eastAsia="pt-BR"/>
         </w:rPr>
       </w:pPr>
-      <w:r>
-        <w:rPr>
-          <w:rFonts w:ascii="Arial" w:eastAsia="Times New Roman" w:hAnsi="Arial" w:cs="Arial"/>
-          <w:sz w:val="24"/>
-          <w:szCs w:val="24"/>
-          <w:lang w:eastAsia="pt-BR"/>
-        </w:rPr>
-        <w:t> </w:t>
-      </w:r>
-    </w:p>
-    <w:tbl>
-      <w:tblPr>
-        <w:tblW w:w="0" w:type="dxa"/>
-        <w:tblBorders>
-          <w:top w:val="outset" w:sz="6" w:space="0" w:color="auto"/>
-          <w:left w:val="outset" w:sz="6" w:space="0" w:color="auto"/>
-          <w:bottom w:val="outset" w:sz="6" w:space="0" w:color="auto"/>
-          <w:right w:val="outset" w:sz="6" w:space="0" w:color="auto"/>
-        </w:tblBorders>
-        <w:tblCellMar>
-          <w:left w:w="0" w:type="dxa"/>
-          <w:right w:w="0" w:type="dxa"/>
-        </w:tblCellMar>
-        <w:tblLook w:val="04A0" w:firstRow="1" w:lastRow="0" w:firstColumn="1" w:lastColumn="0" w:noHBand="0" w:noVBand="1"/>
-      </w:tblPr>
-      <w:tblGrid>
-        <w:gridCol w:w="2931"/>
-        <w:gridCol w:w="2913"/>
-        <w:gridCol w:w="2927"/>
-      </w:tblGrid>
-      <w:tr>
-        <w:trPr>
-          <w:trHeight w:val="300"/>
-        </w:trPr>
-        <w:tc>
-          <w:tcPr>
-            <w:tcW w:w="9015" w:type="dxa"/>
-            <w:gridSpan w:val="3"/>
-            <w:tcBorders>
-              <w:top w:val="single" w:sz="6" w:space="0" w:color="000000"/>
-              <w:left w:val="single" w:sz="6" w:space="0" w:color="000000"/>
-              <w:bottom w:val="single" w:sz="6" w:space="0" w:color="000000"/>
-              <w:right w:val="single" w:sz="6" w:space="0" w:color="000000"/>
-            </w:tcBorders>
-            <w:shd w:val="clear" w:color="auto" w:fill="F6C5AC"/>
-            <w:vAlign w:val="center"/>
-            <w:hideMark/>
-          </w:tcPr>
-          <w:p>
-            <w:pPr>
-              <w:spacing w:after="0" w:line="240" w:lineRule="auto"/>
-              <w:jc w:val="center"/>
-              <w:textAlignment w:val="baseline"/>
-              <w:rPr>
-                <w:rFonts w:ascii="Times New Roman" w:eastAsia="Times New Roman" w:hAnsi="Times New Roman" w:cs="Times New Roman"/>
-                <w:sz w:val="24"/>
-                <w:szCs w:val="24"/>
-                <w:lang w:eastAsia="pt-BR"/>
-              </w:rPr>
-            </w:pPr>
-            <w:r>
-              <w:rPr>
-                <w:rFonts w:ascii="Arial" w:eastAsia="Times New Roman" w:hAnsi="Arial" w:cs="Arial"/>
-                <w:sz w:val="28"/>
-                <w:szCs w:val="28"/>
-                <w:lang w:eastAsia="pt-BR"/>
-              </w:rPr>
-              <w:t>Plano de Testes de Login </w:t>
-            </w:r>
-          </w:p>
-        </w:tc>
-      </w:tr>
-      <w:tr>
-        <w:trPr>
-          <w:trHeight w:val="300"/>
-        </w:trPr>
-        <w:tc>
-          <w:tcPr>
-            <w:tcW w:w="3000" w:type="dxa"/>
-            <w:tcBorders>
-              <w:top w:val="single" w:sz="6" w:space="0" w:color="000000"/>
-              <w:left w:val="single" w:sz="6" w:space="0" w:color="000000"/>
-              <w:bottom w:val="single" w:sz="6" w:space="0" w:color="000000"/>
-              <w:right w:val="single" w:sz="6" w:space="0" w:color="000000"/>
-            </w:tcBorders>
-            <w:shd w:val="clear" w:color="auto" w:fill="auto"/>
-            <w:vAlign w:val="center"/>
-            <w:hideMark/>
-          </w:tcPr>
-          <w:p>
-            <w:pPr>
-              <w:spacing w:after="0" w:line="240" w:lineRule="auto"/>
-              <w:jc w:val="center"/>
-              <w:textAlignment w:val="baseline"/>
-              <w:rPr>
-                <w:rFonts w:ascii="Times New Roman" w:eastAsia="Times New Roman" w:hAnsi="Times New Roman" w:cs="Times New Roman"/>
-                <w:sz w:val="24"/>
-                <w:szCs w:val="24"/>
-                <w:lang w:eastAsia="pt-BR"/>
-              </w:rPr>
-            </w:pPr>
-            <w:r>
-              <w:rPr>
-                <w:rFonts w:ascii="Arial" w:eastAsia="Times New Roman" w:hAnsi="Arial" w:cs="Arial"/>
-                <w:sz w:val="24"/>
-                <w:szCs w:val="24"/>
-                <w:lang w:eastAsia="pt-BR"/>
-              </w:rPr>
-              <w:t>PASSOS </w:t>
-            </w:r>
-          </w:p>
-        </w:tc>
-        <w:tc>
-          <w:tcPr>
-            <w:tcW w:w="3000" w:type="dxa"/>
-            <w:tcBorders>
-              <w:top w:val="single" w:sz="6" w:space="0" w:color="000000"/>
-              <w:left w:val="single" w:sz="6" w:space="0" w:color="000000"/>
-              <w:bottom w:val="single" w:sz="6" w:space="0" w:color="000000"/>
-              <w:right w:val="single" w:sz="6" w:space="0" w:color="000000"/>
-            </w:tcBorders>
-            <w:shd w:val="clear" w:color="auto" w:fill="auto"/>
-            <w:vAlign w:val="center"/>
-            <w:hideMark/>
-          </w:tcPr>
-          <w:p>
-            <w:pPr>
-              <w:spacing w:after="0" w:line="240" w:lineRule="auto"/>
-              <w:jc w:val="center"/>
-              <w:textAlignment w:val="baseline"/>
-              <w:rPr>
-                <w:rFonts w:ascii="Times New Roman" w:eastAsia="Times New Roman" w:hAnsi="Times New Roman" w:cs="Times New Roman"/>
-                <w:sz w:val="24"/>
-                <w:szCs w:val="24"/>
-                <w:lang w:eastAsia="pt-BR"/>
-              </w:rPr>
-            </w:pPr>
-            <w:r>
-              <w:rPr>
-                <w:rFonts w:ascii="Arial" w:eastAsia="Times New Roman" w:hAnsi="Arial" w:cs="Arial"/>
-                <w:sz w:val="24"/>
-                <w:szCs w:val="24"/>
-                <w:lang w:eastAsia="pt-BR"/>
-              </w:rPr>
-              <w:t>RESULTADO ESPERADO </w:t>
-            </w:r>
-          </w:p>
-        </w:tc>
-        <w:tc>
-          <w:tcPr>
-            <w:tcW w:w="3000" w:type="dxa"/>
-            <w:tcBorders>
-              <w:top w:val="single" w:sz="6" w:space="0" w:color="000000"/>
-              <w:left w:val="single" w:sz="6" w:space="0" w:color="000000"/>
-              <w:bottom w:val="single" w:sz="6" w:space="0" w:color="000000"/>
-              <w:right w:val="single" w:sz="6" w:space="0" w:color="000000"/>
-            </w:tcBorders>
-            <w:shd w:val="clear" w:color="auto" w:fill="auto"/>
-            <w:vAlign w:val="center"/>
-            <w:hideMark/>
-          </w:tcPr>
-          <w:p>
-            <w:pPr>
-              <w:spacing w:after="0" w:line="240" w:lineRule="auto"/>
-              <w:jc w:val="center"/>
-              <w:textAlignment w:val="baseline"/>
-              <w:rPr>
-                <w:rFonts w:ascii="Times New Roman" w:eastAsia="Times New Roman" w:hAnsi="Times New Roman" w:cs="Times New Roman"/>
-                <w:sz w:val="24"/>
-                <w:szCs w:val="24"/>
-                <w:lang w:eastAsia="pt-BR"/>
-              </w:rPr>
-            </w:pPr>
-            <w:r>
-              <w:rPr>
-                <w:rFonts w:ascii="Arial" w:eastAsia="Times New Roman" w:hAnsi="Arial" w:cs="Arial"/>
-                <w:sz w:val="24"/>
-                <w:szCs w:val="24"/>
-                <w:lang w:eastAsia="pt-BR"/>
-              </w:rPr>
-              <w:t>RESULTADO OBTIDO </w:t>
-            </w:r>
-          </w:p>
-        </w:tc>
-      </w:tr>
-      <w:tr>
-        <w:trPr>
-          <w:trHeight w:val="300"/>
-        </w:trPr>
-        <w:tc>
-          <w:tcPr>
-            <w:tcW w:w="3000" w:type="dxa"/>
-            <w:tcBorders>
-              <w:top w:val="single" w:sz="6" w:space="0" w:color="000000"/>
-              <w:left w:val="single" w:sz="6" w:space="0" w:color="000000"/>
-              <w:bottom w:val="single" w:sz="6" w:space="0" w:color="000000"/>
-              <w:right w:val="single" w:sz="6" w:space="0" w:color="000000"/>
-            </w:tcBorders>
-            <w:shd w:val="clear" w:color="auto" w:fill="auto"/>
-            <w:vAlign w:val="center"/>
-            <w:hideMark/>
-          </w:tcPr>
-          <w:p>
-            <w:pPr>
-              <w:spacing w:after="0" w:line="240" w:lineRule="auto"/>
-              <w:jc w:val="center"/>
-              <w:textAlignment w:val="baseline"/>
-              <w:rPr>
-                <w:rFonts w:ascii="Times New Roman" w:eastAsia="Times New Roman" w:hAnsi="Times New Roman" w:cs="Times New Roman"/>
-                <w:sz w:val="24"/>
-                <w:szCs w:val="24"/>
-                <w:lang w:eastAsia="pt-BR"/>
-              </w:rPr>
-            </w:pPr>
-            <w:r>
-              <w:rPr>
-                <w:rFonts w:ascii="Arial" w:eastAsia="Times New Roman" w:hAnsi="Arial" w:cs="Arial"/>
-                <w:sz w:val="24"/>
-                <w:szCs w:val="24"/>
-                <w:lang w:eastAsia="pt-BR"/>
-              </w:rPr>
-              <w:t>digitar um login cadastrado no banco, mas com a senha errada. </w:t>
-            </w:r>
-          </w:p>
-        </w:tc>
-        <w:tc>
-          <w:tcPr>
-            <w:tcW w:w="3000" w:type="dxa"/>
-            <w:tcBorders>
-              <w:top w:val="single" w:sz="6" w:space="0" w:color="000000"/>
-              <w:left w:val="single" w:sz="6" w:space="0" w:color="000000"/>
-              <w:bottom w:val="single" w:sz="6" w:space="0" w:color="000000"/>
-              <w:right w:val="single" w:sz="6" w:space="0" w:color="000000"/>
-            </w:tcBorders>
-            <w:shd w:val="clear" w:color="auto" w:fill="auto"/>
-            <w:vAlign w:val="center"/>
-            <w:hideMark/>
-          </w:tcPr>
-          <w:p>
-            <w:pPr>
-              <w:spacing w:after="0" w:line="240" w:lineRule="auto"/>
-              <w:jc w:val="center"/>
-              <w:textAlignment w:val="baseline"/>
-              <w:rPr>
-                <w:rFonts w:ascii="Times New Roman" w:eastAsia="Times New Roman" w:hAnsi="Times New Roman" w:cs="Times New Roman"/>
-                <w:sz w:val="24"/>
-                <w:szCs w:val="24"/>
-                <w:lang w:eastAsia="pt-BR"/>
-              </w:rPr>
-            </w:pPr>
-            <w:r>
-              <w:rPr>
-                <w:rFonts w:ascii="Arial" w:eastAsia="Times New Roman" w:hAnsi="Arial" w:cs="Arial"/>
-                <w:sz w:val="24"/>
-                <w:szCs w:val="24"/>
-                <w:lang w:eastAsia="pt-BR"/>
-              </w:rPr>
-              <w:t>o sistema deverá mostrar a mensagem de erro ao logar, pois o nome e a senha devem estar iguais ao efetuar o cadastro. </w:t>
-            </w:r>
-          </w:p>
-        </w:tc>
-        <w:tc>
-          <w:tcPr>
-            <w:tcW w:w="3000" w:type="dxa"/>
-            <w:tcBorders>
-              <w:top w:val="single" w:sz="6" w:space="0" w:color="000000"/>
-              <w:left w:val="single" w:sz="6" w:space="0" w:color="000000"/>
-              <w:bottom w:val="single" w:sz="6" w:space="0" w:color="000000"/>
-              <w:right w:val="single" w:sz="6" w:space="0" w:color="000000"/>
-            </w:tcBorders>
-            <w:shd w:val="clear" w:color="auto" w:fill="auto"/>
-            <w:vAlign w:val="center"/>
-            <w:hideMark/>
-          </w:tcPr>
-          <w:p>
-            <w:pPr>
-              <w:spacing w:after="0" w:line="240" w:lineRule="auto"/>
-              <w:jc w:val="center"/>
-              <w:textAlignment w:val="baseline"/>
-              <w:rPr>
-                <w:rFonts w:ascii="Times New Roman" w:eastAsia="Times New Roman" w:hAnsi="Times New Roman" w:cs="Times New Roman"/>
-                <w:sz w:val="24"/>
-                <w:szCs w:val="24"/>
-                <w:lang w:eastAsia="pt-BR"/>
-              </w:rPr>
-            </w:pPr>
-            <w:r>
-              <w:rPr>
-                <w:rFonts w:ascii="Arial" w:eastAsia="Times New Roman" w:hAnsi="Arial" w:cs="Arial"/>
-                <w:sz w:val="24"/>
-                <w:szCs w:val="24"/>
-                <w:lang w:eastAsia="pt-BR"/>
-              </w:rPr>
-              <w:t>O sistema mostra a mensagem de erro “senha incorreta”. </w:t>
-            </w:r>
-          </w:p>
-        </w:tc>
-      </w:tr>
-      <w:tr>
-        <w:trPr>
-          <w:trHeight w:val="300"/>
-        </w:trPr>
-        <w:tc>
-          <w:tcPr>
-            <w:tcW w:w="3000" w:type="dxa"/>
-            <w:tcBorders>
-              <w:top w:val="single" w:sz="6" w:space="0" w:color="000000"/>
-              <w:left w:val="single" w:sz="6" w:space="0" w:color="000000"/>
-              <w:bottom w:val="single" w:sz="6" w:space="0" w:color="000000"/>
-              <w:right w:val="single" w:sz="6" w:space="0" w:color="000000"/>
-            </w:tcBorders>
-            <w:shd w:val="clear" w:color="auto" w:fill="auto"/>
-            <w:vAlign w:val="center"/>
-            <w:hideMark/>
-          </w:tcPr>
-          <w:p>
-            <w:pPr>
-              <w:spacing w:after="0" w:line="240" w:lineRule="auto"/>
-              <w:jc w:val="center"/>
-              <w:textAlignment w:val="baseline"/>
-              <w:rPr>
-                <w:rFonts w:ascii="Times New Roman" w:eastAsia="Times New Roman" w:hAnsi="Times New Roman" w:cs="Times New Roman"/>
-                <w:sz w:val="24"/>
-                <w:szCs w:val="24"/>
-                <w:lang w:eastAsia="pt-BR"/>
-              </w:rPr>
-            </w:pPr>
-            <w:r>
-              <w:rPr>
-                <w:rFonts w:ascii="Arial" w:eastAsia="Times New Roman" w:hAnsi="Arial" w:cs="Arial"/>
-                <w:sz w:val="24"/>
-                <w:szCs w:val="24"/>
-                <w:lang w:eastAsia="pt-BR"/>
-              </w:rPr>
-              <w:t>Digitar login e senha que não foram cadastrados no banco. </w:t>
-            </w:r>
-          </w:p>
-        </w:tc>
-        <w:tc>
-          <w:tcPr>
-            <w:tcW w:w="3000" w:type="dxa"/>
-            <w:tcBorders>
-              <w:top w:val="single" w:sz="6" w:space="0" w:color="000000"/>
-              <w:left w:val="single" w:sz="6" w:space="0" w:color="000000"/>
-              <w:bottom w:val="single" w:sz="6" w:space="0" w:color="000000"/>
-              <w:right w:val="single" w:sz="6" w:space="0" w:color="000000"/>
-            </w:tcBorders>
-            <w:shd w:val="clear" w:color="auto" w:fill="auto"/>
-            <w:vAlign w:val="center"/>
-            <w:hideMark/>
-          </w:tcPr>
-          <w:p>
-            <w:pPr>
-              <w:spacing w:after="0" w:line="240" w:lineRule="auto"/>
-              <w:jc w:val="center"/>
-              <w:textAlignment w:val="baseline"/>
-              <w:rPr>
-                <w:rFonts w:ascii="Times New Roman" w:eastAsia="Times New Roman" w:hAnsi="Times New Roman" w:cs="Times New Roman"/>
-                <w:sz w:val="24"/>
-                <w:szCs w:val="24"/>
-                <w:lang w:eastAsia="pt-BR"/>
-              </w:rPr>
-            </w:pPr>
-            <w:r>
-              <w:rPr>
-                <w:rFonts w:ascii="Arial" w:eastAsia="Times New Roman" w:hAnsi="Arial" w:cs="Arial"/>
-                <w:sz w:val="24"/>
-                <w:szCs w:val="24"/>
-                <w:lang w:eastAsia="pt-BR"/>
-              </w:rPr>
-              <w:t>o sistema deverá mostrar a mensagem de erro ao logar, pois o nome e a senha devem estar iguais ao efetuar o cadastro. </w:t>
-            </w:r>
-          </w:p>
-        </w:tc>
-        <w:tc>
-          <w:tcPr>
-            <w:tcW w:w="3000" w:type="dxa"/>
-            <w:tcBorders>
-              <w:top w:val="single" w:sz="6" w:space="0" w:color="000000"/>
-              <w:left w:val="single" w:sz="6" w:space="0" w:color="000000"/>
-              <w:bottom w:val="single" w:sz="6" w:space="0" w:color="000000"/>
-              <w:right w:val="single" w:sz="6" w:space="0" w:color="000000"/>
-            </w:tcBorders>
-            <w:shd w:val="clear" w:color="auto" w:fill="auto"/>
-            <w:vAlign w:val="center"/>
-            <w:hideMark/>
-          </w:tcPr>
-          <w:p>
-            <w:pPr>
-              <w:spacing w:after="0" w:line="240" w:lineRule="auto"/>
-              <w:jc w:val="center"/>
-              <w:textAlignment w:val="baseline"/>
-              <w:rPr>
-                <w:rFonts w:ascii="Times New Roman" w:eastAsia="Times New Roman" w:hAnsi="Times New Roman" w:cs="Times New Roman"/>
-                <w:sz w:val="24"/>
-                <w:szCs w:val="24"/>
-                <w:lang w:eastAsia="pt-BR"/>
-              </w:rPr>
-            </w:pPr>
-            <w:r>
-              <w:rPr>
-                <w:rFonts w:ascii="Arial" w:eastAsia="Times New Roman" w:hAnsi="Arial" w:cs="Arial"/>
-                <w:sz w:val="24"/>
-                <w:szCs w:val="24"/>
-                <w:lang w:eastAsia="pt-BR"/>
-              </w:rPr>
-              <w:t>O sistema mostra a mensagem de erro “usuário não cadastrado”. </w:t>
-            </w:r>
-          </w:p>
-        </w:tc>
-      </w:tr>
-      <w:tr>
-        <w:trPr>
-          <w:trHeight w:val="300"/>
-        </w:trPr>
-        <w:tc>
-          <w:tcPr>
-            <w:tcW w:w="3000" w:type="dxa"/>
-            <w:tcBorders>
-              <w:top w:val="single" w:sz="6" w:space="0" w:color="000000"/>
-              <w:left w:val="single" w:sz="6" w:space="0" w:color="000000"/>
-              <w:bottom w:val="single" w:sz="6" w:space="0" w:color="000000"/>
-              <w:right w:val="single" w:sz="6" w:space="0" w:color="000000"/>
-            </w:tcBorders>
-            <w:shd w:val="clear" w:color="auto" w:fill="auto"/>
-            <w:vAlign w:val="center"/>
-            <w:hideMark/>
-          </w:tcPr>
-          <w:p>
-            <w:pPr>
-              <w:spacing w:after="0" w:line="240" w:lineRule="auto"/>
-              <w:jc w:val="center"/>
-              <w:textAlignment w:val="baseline"/>
-              <w:rPr>
-                <w:rFonts w:ascii="Times New Roman" w:eastAsia="Times New Roman" w:hAnsi="Times New Roman" w:cs="Times New Roman"/>
-                <w:sz w:val="24"/>
-                <w:szCs w:val="24"/>
-                <w:lang w:eastAsia="pt-BR"/>
-              </w:rPr>
-            </w:pPr>
-            <w:r>
-              <w:rPr>
-                <w:rFonts w:ascii="Arial" w:eastAsia="Times New Roman" w:hAnsi="Arial" w:cs="Arial"/>
-                <w:sz w:val="24"/>
-                <w:szCs w:val="24"/>
-                <w:lang w:eastAsia="pt-BR"/>
-              </w:rPr>
-              <w:t>Deixar o campo de senha vazio. </w:t>
-            </w:r>
-          </w:p>
-        </w:tc>
-        <w:tc>
-          <w:tcPr>
-            <w:tcW w:w="3000" w:type="dxa"/>
-            <w:tcBorders>
-              <w:top w:val="single" w:sz="6" w:space="0" w:color="000000"/>
-              <w:left w:val="single" w:sz="6" w:space="0" w:color="000000"/>
-              <w:bottom w:val="single" w:sz="6" w:space="0" w:color="000000"/>
-              <w:right w:val="single" w:sz="6" w:space="0" w:color="000000"/>
-            </w:tcBorders>
-            <w:shd w:val="clear" w:color="auto" w:fill="auto"/>
-            <w:vAlign w:val="center"/>
-            <w:hideMark/>
-          </w:tcPr>
-          <w:p>
-            <w:pPr>
-              <w:spacing w:after="0" w:line="240" w:lineRule="auto"/>
-              <w:jc w:val="center"/>
-              <w:textAlignment w:val="baseline"/>
-              <w:rPr>
-                <w:rFonts w:ascii="Times New Roman" w:eastAsia="Times New Roman" w:hAnsi="Times New Roman" w:cs="Times New Roman"/>
-                <w:sz w:val="24"/>
-                <w:szCs w:val="24"/>
-                <w:lang w:eastAsia="pt-BR"/>
-              </w:rPr>
-            </w:pPr>
-            <w:r>
-              <w:rPr>
-                <w:rFonts w:ascii="Arial" w:eastAsia="Times New Roman" w:hAnsi="Arial" w:cs="Arial"/>
-                <w:sz w:val="24"/>
-                <w:szCs w:val="24"/>
-                <w:lang w:eastAsia="pt-BR"/>
-              </w:rPr>
-              <w:t>o sistema deverá mostrar a mensagem de erro ao logar, pois o nome e a senha devem estar preenchidos. </w:t>
-            </w:r>
-          </w:p>
-        </w:tc>
-        <w:tc>
-          <w:tcPr>
-            <w:tcW w:w="3000" w:type="dxa"/>
-            <w:tcBorders>
-              <w:top w:val="single" w:sz="6" w:space="0" w:color="000000"/>
-              <w:left w:val="single" w:sz="6" w:space="0" w:color="000000"/>
-              <w:bottom w:val="single" w:sz="6" w:space="0" w:color="000000"/>
-              <w:right w:val="single" w:sz="6" w:space="0" w:color="000000"/>
-            </w:tcBorders>
-            <w:shd w:val="clear" w:color="auto" w:fill="auto"/>
-            <w:vAlign w:val="center"/>
-            <w:hideMark/>
-          </w:tcPr>
-          <w:p>
-            <w:pPr>
-              <w:spacing w:after="0" w:line="240" w:lineRule="auto"/>
-              <w:jc w:val="center"/>
-              <w:textAlignment w:val="baseline"/>
-              <w:rPr>
-                <w:rFonts w:ascii="Times New Roman" w:eastAsia="Times New Roman" w:hAnsi="Times New Roman" w:cs="Times New Roman"/>
-                <w:sz w:val="24"/>
-                <w:szCs w:val="24"/>
-                <w:lang w:eastAsia="pt-BR"/>
-              </w:rPr>
-            </w:pPr>
-            <w:r>
-              <w:rPr>
-                <w:rFonts w:ascii="Arial" w:eastAsia="Times New Roman" w:hAnsi="Arial" w:cs="Arial"/>
-                <w:sz w:val="24"/>
-                <w:szCs w:val="24"/>
-                <w:lang w:eastAsia="pt-BR"/>
-              </w:rPr>
-              <w:t>O sistema mostra que é necessário preencher o campo de senha. </w:t>
-            </w:r>
-          </w:p>
-        </w:tc>
-      </w:tr>
-      <w:tr>
-        <w:trPr>
-          <w:trHeight w:val="300"/>
-        </w:trPr>
-        <w:tc>
-          <w:tcPr>
-            <w:tcW w:w="3000" w:type="dxa"/>
-            <w:tcBorders>
-              <w:top w:val="single" w:sz="6" w:space="0" w:color="000000"/>
-              <w:left w:val="single" w:sz="6" w:space="0" w:color="000000"/>
-              <w:bottom w:val="single" w:sz="6" w:space="0" w:color="000000"/>
-              <w:right w:val="single" w:sz="6" w:space="0" w:color="000000"/>
-            </w:tcBorders>
-            <w:shd w:val="clear" w:color="auto" w:fill="auto"/>
-            <w:vAlign w:val="center"/>
-            <w:hideMark/>
-          </w:tcPr>
-          <w:p>
-            <w:pPr>
-              <w:spacing w:after="0" w:line="240" w:lineRule="auto"/>
-              <w:jc w:val="center"/>
-              <w:textAlignment w:val="baseline"/>
-              <w:rPr>
-                <w:rFonts w:ascii="Times New Roman" w:eastAsia="Times New Roman" w:hAnsi="Times New Roman" w:cs="Times New Roman"/>
-                <w:sz w:val="24"/>
-                <w:szCs w:val="24"/>
-                <w:lang w:eastAsia="pt-BR"/>
-              </w:rPr>
-            </w:pPr>
-            <w:r>
-              <w:rPr>
-                <w:rFonts w:ascii="Arial" w:eastAsia="Times New Roman" w:hAnsi="Arial" w:cs="Arial"/>
-                <w:sz w:val="24"/>
-                <w:szCs w:val="24"/>
-                <w:lang w:eastAsia="pt-BR"/>
-              </w:rPr>
-              <w:t>Deixar o campo de login vazio. </w:t>
-            </w:r>
-          </w:p>
-        </w:tc>
-        <w:tc>
-          <w:tcPr>
-            <w:tcW w:w="3000" w:type="dxa"/>
-            <w:tcBorders>
-              <w:top w:val="single" w:sz="6" w:space="0" w:color="000000"/>
-              <w:left w:val="single" w:sz="6" w:space="0" w:color="000000"/>
-              <w:bottom w:val="single" w:sz="6" w:space="0" w:color="000000"/>
-              <w:right w:val="single" w:sz="6" w:space="0" w:color="000000"/>
-            </w:tcBorders>
-            <w:shd w:val="clear" w:color="auto" w:fill="auto"/>
-            <w:vAlign w:val="center"/>
-            <w:hideMark/>
-          </w:tcPr>
-          <w:p>
-            <w:pPr>
-              <w:spacing w:after="0" w:line="240" w:lineRule="auto"/>
-              <w:jc w:val="center"/>
-              <w:textAlignment w:val="baseline"/>
-              <w:rPr>
-                <w:rFonts w:ascii="Times New Roman" w:eastAsia="Times New Roman" w:hAnsi="Times New Roman" w:cs="Times New Roman"/>
-                <w:sz w:val="24"/>
-                <w:szCs w:val="24"/>
-                <w:lang w:eastAsia="pt-BR"/>
-              </w:rPr>
-            </w:pPr>
-            <w:r>
-              <w:rPr>
-                <w:rFonts w:ascii="Arial" w:eastAsia="Times New Roman" w:hAnsi="Arial" w:cs="Arial"/>
-                <w:sz w:val="24"/>
-                <w:szCs w:val="24"/>
-                <w:lang w:eastAsia="pt-BR"/>
-              </w:rPr>
-              <w:t xml:space="preserve">o sistema deverá mostrar a mensagem de erro ao logar, pois o nome e a </w:t>
-            </w:r>
-            <w:r>
-              <w:rPr>
-                <w:rFonts w:ascii="Arial" w:eastAsia="Times New Roman" w:hAnsi="Arial" w:cs="Arial"/>
-                <w:sz w:val="24"/>
-                <w:szCs w:val="24"/>
-                <w:lang w:eastAsia="pt-BR"/>
-              </w:rPr>
-              <w:lastRenderedPageBreak/>
-              <w:t>senha devem estar preenchidos. </w:t>
-            </w:r>
-          </w:p>
-        </w:tc>
-        <w:tc>
-          <w:tcPr>
-            <w:tcW w:w="3000" w:type="dxa"/>
-            <w:tcBorders>
-              <w:top w:val="single" w:sz="6" w:space="0" w:color="000000"/>
-              <w:left w:val="single" w:sz="6" w:space="0" w:color="000000"/>
-              <w:bottom w:val="single" w:sz="6" w:space="0" w:color="000000"/>
-              <w:right w:val="single" w:sz="6" w:space="0" w:color="000000"/>
-            </w:tcBorders>
-            <w:shd w:val="clear" w:color="auto" w:fill="auto"/>
-            <w:vAlign w:val="center"/>
-            <w:hideMark/>
-          </w:tcPr>
-          <w:p>
-            <w:pPr>
-              <w:spacing w:after="0" w:line="240" w:lineRule="auto"/>
-              <w:jc w:val="center"/>
-              <w:textAlignment w:val="baseline"/>
-              <w:rPr>
-                <w:rFonts w:ascii="Times New Roman" w:eastAsia="Times New Roman" w:hAnsi="Times New Roman" w:cs="Times New Roman"/>
-                <w:sz w:val="24"/>
-                <w:szCs w:val="24"/>
-                <w:lang w:eastAsia="pt-BR"/>
-              </w:rPr>
-            </w:pPr>
-            <w:r>
-              <w:rPr>
-                <w:rFonts w:ascii="Arial" w:eastAsia="Times New Roman" w:hAnsi="Arial" w:cs="Arial"/>
-                <w:sz w:val="24"/>
-                <w:szCs w:val="24"/>
-                <w:lang w:eastAsia="pt-BR"/>
-              </w:rPr>
-              <w:lastRenderedPageBreak/>
-              <w:t>O sistema mostra que é necessário preencher o campo de login. </w:t>
-            </w:r>
-          </w:p>
-        </w:tc>
-      </w:tr>
-      <w:tr>
-        <w:trPr>
-          <w:trHeight w:val="300"/>
-        </w:trPr>
-        <w:tc>
-          <w:tcPr>
-            <w:tcW w:w="3000" w:type="dxa"/>
-            <w:tcBorders>
-              <w:top w:val="single" w:sz="6" w:space="0" w:color="000000"/>
-              <w:left w:val="single" w:sz="6" w:space="0" w:color="000000"/>
-              <w:bottom w:val="single" w:sz="6" w:space="0" w:color="000000"/>
-              <w:right w:val="single" w:sz="6" w:space="0" w:color="000000"/>
-            </w:tcBorders>
-            <w:shd w:val="clear" w:color="auto" w:fill="auto"/>
-            <w:vAlign w:val="center"/>
-            <w:hideMark/>
-          </w:tcPr>
-          <w:p>
-            <w:pPr>
-              <w:spacing w:after="0" w:line="240" w:lineRule="auto"/>
-              <w:jc w:val="center"/>
-              <w:textAlignment w:val="baseline"/>
-              <w:rPr>
-                <w:rFonts w:ascii="Times New Roman" w:eastAsia="Times New Roman" w:hAnsi="Times New Roman" w:cs="Times New Roman"/>
-                <w:sz w:val="24"/>
-                <w:szCs w:val="24"/>
-                <w:lang w:eastAsia="pt-BR"/>
-              </w:rPr>
-            </w:pPr>
-            <w:r>
-              <w:rPr>
-                <w:rFonts w:ascii="Arial" w:eastAsia="Times New Roman" w:hAnsi="Arial" w:cs="Arial"/>
-                <w:sz w:val="24"/>
-                <w:szCs w:val="24"/>
-                <w:lang w:eastAsia="pt-BR"/>
-              </w:rPr>
-              <w:t>digitar uma senha cadastrada no banco, mas com o login errado. </w:t>
-            </w:r>
-          </w:p>
-          <w:p>
-            <w:pPr>
-              <w:spacing w:after="0" w:line="240" w:lineRule="auto"/>
-              <w:jc w:val="center"/>
-              <w:textAlignment w:val="baseline"/>
-              <w:rPr>
-                <w:rFonts w:ascii="Times New Roman" w:eastAsia="Times New Roman" w:hAnsi="Times New Roman" w:cs="Times New Roman"/>
-                <w:sz w:val="24"/>
-                <w:szCs w:val="24"/>
-                <w:lang w:eastAsia="pt-BR"/>
-              </w:rPr>
-            </w:pPr>
-            <w:r>
-              <w:rPr>
-                <w:rFonts w:ascii="Arial" w:eastAsia="Times New Roman" w:hAnsi="Arial" w:cs="Arial"/>
-                <w:sz w:val="24"/>
-                <w:szCs w:val="24"/>
-                <w:lang w:eastAsia="pt-BR"/>
-              </w:rPr>
-              <w:t> </w:t>
-            </w:r>
-          </w:p>
-        </w:tc>
-        <w:tc>
-          <w:tcPr>
-            <w:tcW w:w="3000" w:type="dxa"/>
-            <w:tcBorders>
-              <w:top w:val="single" w:sz="6" w:space="0" w:color="000000"/>
-              <w:left w:val="single" w:sz="6" w:space="0" w:color="000000"/>
-              <w:bottom w:val="single" w:sz="6" w:space="0" w:color="000000"/>
-              <w:right w:val="single" w:sz="6" w:space="0" w:color="000000"/>
-            </w:tcBorders>
-            <w:shd w:val="clear" w:color="auto" w:fill="auto"/>
-            <w:vAlign w:val="center"/>
-            <w:hideMark/>
-          </w:tcPr>
-          <w:p>
-            <w:pPr>
-              <w:spacing w:after="0" w:line="240" w:lineRule="auto"/>
-              <w:jc w:val="center"/>
-              <w:textAlignment w:val="baseline"/>
-              <w:rPr>
-                <w:rFonts w:ascii="Times New Roman" w:eastAsia="Times New Roman" w:hAnsi="Times New Roman" w:cs="Times New Roman"/>
-                <w:sz w:val="24"/>
-                <w:szCs w:val="24"/>
-                <w:lang w:eastAsia="pt-BR"/>
-              </w:rPr>
-            </w:pPr>
-            <w:r>
-              <w:rPr>
-                <w:rFonts w:ascii="Arial" w:eastAsia="Times New Roman" w:hAnsi="Arial" w:cs="Arial"/>
-                <w:sz w:val="24"/>
-                <w:szCs w:val="24"/>
-                <w:lang w:eastAsia="pt-BR"/>
-              </w:rPr>
-              <w:t>o sistema deverá mostrar a mensagem de erro ao logar, pois o nome e a senha devem estar iguais ao efetuar o cadastro </w:t>
-            </w:r>
-          </w:p>
-          <w:p>
-            <w:pPr>
-              <w:spacing w:after="0" w:line="240" w:lineRule="auto"/>
-              <w:jc w:val="center"/>
-              <w:textAlignment w:val="baseline"/>
-              <w:rPr>
-                <w:rFonts w:ascii="Times New Roman" w:eastAsia="Times New Roman" w:hAnsi="Times New Roman" w:cs="Times New Roman"/>
-                <w:sz w:val="24"/>
-                <w:szCs w:val="24"/>
-                <w:lang w:eastAsia="pt-BR"/>
-              </w:rPr>
-            </w:pPr>
-            <w:r>
-              <w:rPr>
-                <w:rFonts w:ascii="Arial" w:eastAsia="Times New Roman" w:hAnsi="Arial" w:cs="Arial"/>
-                <w:sz w:val="24"/>
-                <w:szCs w:val="24"/>
-                <w:lang w:eastAsia="pt-BR"/>
-              </w:rPr>
-              <w:t> </w:t>
-            </w:r>
-          </w:p>
-        </w:tc>
-        <w:tc>
-          <w:tcPr>
-            <w:tcW w:w="3000" w:type="dxa"/>
-            <w:tcBorders>
-              <w:top w:val="single" w:sz="6" w:space="0" w:color="000000"/>
-              <w:left w:val="single" w:sz="6" w:space="0" w:color="000000"/>
-              <w:bottom w:val="single" w:sz="6" w:space="0" w:color="000000"/>
-              <w:right w:val="single" w:sz="6" w:space="0" w:color="000000"/>
-            </w:tcBorders>
-            <w:shd w:val="clear" w:color="auto" w:fill="auto"/>
-            <w:vAlign w:val="center"/>
-            <w:hideMark/>
-          </w:tcPr>
-          <w:p>
-            <w:pPr>
-              <w:spacing w:after="0" w:line="240" w:lineRule="auto"/>
-              <w:jc w:val="center"/>
-              <w:textAlignment w:val="baseline"/>
-              <w:rPr>
-                <w:rFonts w:ascii="Times New Roman" w:eastAsia="Times New Roman" w:hAnsi="Times New Roman" w:cs="Times New Roman"/>
-                <w:sz w:val="24"/>
-                <w:szCs w:val="24"/>
-                <w:lang w:eastAsia="pt-BR"/>
-              </w:rPr>
-            </w:pPr>
-            <w:r>
-              <w:rPr>
-                <w:rFonts w:ascii="Arial" w:eastAsia="Times New Roman" w:hAnsi="Arial" w:cs="Arial"/>
-                <w:sz w:val="24"/>
-                <w:szCs w:val="24"/>
-                <w:lang w:eastAsia="pt-BR"/>
-              </w:rPr>
-              <w:t>O sistema mostra a mensagem de erro “usuário não cadastrado”. </w:t>
-            </w:r>
-          </w:p>
-          <w:p>
-            <w:pPr>
-              <w:spacing w:after="0" w:line="240" w:lineRule="auto"/>
-              <w:jc w:val="center"/>
-              <w:textAlignment w:val="baseline"/>
-              <w:rPr>
-                <w:rFonts w:ascii="Times New Roman" w:eastAsia="Times New Roman" w:hAnsi="Times New Roman" w:cs="Times New Roman"/>
-                <w:sz w:val="24"/>
-                <w:szCs w:val="24"/>
-                <w:lang w:eastAsia="pt-BR"/>
-              </w:rPr>
-            </w:pPr>
-            <w:r>
-              <w:rPr>
-                <w:rFonts w:ascii="Arial" w:eastAsia="Times New Roman" w:hAnsi="Arial" w:cs="Arial"/>
-                <w:sz w:val="24"/>
-                <w:szCs w:val="24"/>
-                <w:lang w:eastAsia="pt-BR"/>
-              </w:rPr>
-              <w:t> </w:t>
-            </w:r>
-          </w:p>
-        </w:tc>
-      </w:tr>
-      <w:tr>
-        <w:trPr>
-          <w:trHeight w:val="300"/>
-        </w:trPr>
-        <w:tc>
-          <w:tcPr>
-            <w:tcW w:w="3000" w:type="dxa"/>
-            <w:tcBorders>
-              <w:top w:val="single" w:sz="6" w:space="0" w:color="000000"/>
-              <w:left w:val="single" w:sz="6" w:space="0" w:color="000000"/>
-              <w:bottom w:val="single" w:sz="6" w:space="0" w:color="000000"/>
-              <w:right w:val="single" w:sz="6" w:space="0" w:color="000000"/>
-            </w:tcBorders>
-            <w:shd w:val="clear" w:color="auto" w:fill="auto"/>
-            <w:vAlign w:val="center"/>
-            <w:hideMark/>
-          </w:tcPr>
-          <w:p>
-            <w:pPr>
-              <w:spacing w:after="0" w:line="240" w:lineRule="auto"/>
-              <w:jc w:val="center"/>
-              <w:textAlignment w:val="baseline"/>
-              <w:rPr>
-                <w:rFonts w:ascii="Times New Roman" w:eastAsia="Times New Roman" w:hAnsi="Times New Roman" w:cs="Times New Roman"/>
-                <w:sz w:val="24"/>
-                <w:szCs w:val="24"/>
-                <w:lang w:eastAsia="pt-BR"/>
-              </w:rPr>
-            </w:pPr>
-            <w:r>
-              <w:rPr>
-                <w:rFonts w:ascii="Arial" w:eastAsia="Times New Roman" w:hAnsi="Arial" w:cs="Arial"/>
-                <w:sz w:val="24"/>
-                <w:szCs w:val="24"/>
-                <w:lang w:eastAsia="pt-BR"/>
-              </w:rPr>
-              <w:t>digitar um login e senha correspondentes cadastrados no banco. </w:t>
-            </w:r>
-          </w:p>
-        </w:tc>
-        <w:tc>
-          <w:tcPr>
-            <w:tcW w:w="3000" w:type="dxa"/>
-            <w:tcBorders>
-              <w:top w:val="single" w:sz="6" w:space="0" w:color="000000"/>
-              <w:left w:val="single" w:sz="6" w:space="0" w:color="000000"/>
-              <w:bottom w:val="single" w:sz="6" w:space="0" w:color="000000"/>
-              <w:right w:val="single" w:sz="6" w:space="0" w:color="000000"/>
-            </w:tcBorders>
-            <w:shd w:val="clear" w:color="auto" w:fill="auto"/>
-            <w:vAlign w:val="center"/>
-            <w:hideMark/>
-          </w:tcPr>
-          <w:p>
-            <w:pPr>
-              <w:spacing w:after="0" w:line="240" w:lineRule="auto"/>
-              <w:jc w:val="center"/>
-              <w:textAlignment w:val="baseline"/>
-              <w:rPr>
-                <w:rFonts w:ascii="Times New Roman" w:eastAsia="Times New Roman" w:hAnsi="Times New Roman" w:cs="Times New Roman"/>
-                <w:sz w:val="24"/>
-                <w:szCs w:val="24"/>
-                <w:lang w:eastAsia="pt-BR"/>
-              </w:rPr>
-            </w:pPr>
-            <w:r>
-              <w:rPr>
-                <w:rFonts w:ascii="Arial" w:eastAsia="Times New Roman" w:hAnsi="Arial" w:cs="Arial"/>
-                <w:sz w:val="24"/>
-                <w:szCs w:val="24"/>
-                <w:lang w:eastAsia="pt-BR"/>
-              </w:rPr>
-              <w:t>o sistema deverá entrar na tela inicial do usuário. </w:t>
-            </w:r>
-          </w:p>
-        </w:tc>
-        <w:tc>
-          <w:tcPr>
-            <w:tcW w:w="3000" w:type="dxa"/>
-            <w:tcBorders>
-              <w:top w:val="single" w:sz="6" w:space="0" w:color="000000"/>
-              <w:left w:val="single" w:sz="6" w:space="0" w:color="000000"/>
-              <w:bottom w:val="single" w:sz="6" w:space="0" w:color="000000"/>
-              <w:right w:val="single" w:sz="6" w:space="0" w:color="000000"/>
-            </w:tcBorders>
-            <w:shd w:val="clear" w:color="auto" w:fill="auto"/>
-            <w:vAlign w:val="center"/>
-            <w:hideMark/>
-          </w:tcPr>
-          <w:p>
-            <w:pPr>
-              <w:spacing w:after="0" w:line="240" w:lineRule="auto"/>
-              <w:jc w:val="center"/>
-              <w:textAlignment w:val="baseline"/>
-              <w:rPr>
-                <w:rFonts w:ascii="Times New Roman" w:eastAsia="Times New Roman" w:hAnsi="Times New Roman" w:cs="Times New Roman"/>
-                <w:sz w:val="24"/>
-                <w:szCs w:val="24"/>
-                <w:lang w:eastAsia="pt-BR"/>
-              </w:rPr>
-            </w:pPr>
-            <w:r>
-              <w:rPr>
-                <w:rFonts w:ascii="Arial" w:eastAsia="Times New Roman" w:hAnsi="Arial" w:cs="Arial"/>
-                <w:sz w:val="24"/>
-                <w:szCs w:val="24"/>
-                <w:lang w:eastAsia="pt-BR"/>
-              </w:rPr>
-              <w:t>O sistema entra na página inicial do usuário. </w:t>
-            </w:r>
-          </w:p>
-        </w:tc>
-      </w:tr>
-    </w:tbl>
-    <w:p>
-      <w:pPr>
-        <w:spacing w:after="0" w:line="240" w:lineRule="auto"/>
-        <w:textAlignment w:val="baseline"/>
-        <w:rPr>
-          <w:rFonts w:ascii="Arial" w:eastAsia="Times New Roman" w:hAnsi="Arial" w:cs="Arial"/>
-          <w:sz w:val="24"/>
-          <w:szCs w:val="24"/>
-          <w:lang w:eastAsia="pt-BR"/>
-        </w:rPr>
-      </w:pPr>
-      <w:r>
-        <w:rPr>
-          <w:rFonts w:ascii="Arial" w:eastAsia="Times New Roman" w:hAnsi="Arial" w:cs="Arial"/>
-          <w:sz w:val="24"/>
-          <w:szCs w:val="24"/>
-          <w:lang w:eastAsia="pt-BR"/>
-        </w:rPr>
-        <w:t> </w:t>
-      </w:r>
-    </w:p>
+    </w:p>
+    <w:bookmarkEnd w:id="20"/>
     <w:p>
       <w:pPr>
         <w:spacing w:after="0" w:line="240" w:lineRule="auto"/>
@@ -19231,7 +19336,6 @@
                 <w:lang w:eastAsia="pt-BR"/>
               </w:rPr>
             </w:pPr>
-            <w:bookmarkStart w:id="20" w:name="_Hlk181974945"/>
             <w:r>
               <w:rPr>
                 <w:rFonts w:ascii="Arial" w:eastAsia="Times New Roman" w:hAnsi="Arial" w:cs="Arial"/>
@@ -19538,8 +19642,9 @@
                 <w:szCs w:val="24"/>
                 <w:lang w:eastAsia="pt-BR"/>
               </w:rPr>
-              <w:t xml:space="preserve">O sistema deve retornar  </w:t>
-            </w:r>
+              <w:t xml:space="preserve">O sistema deve </w:t>
+            </w:r>
+            <w:proofErr w:type="gramStart"/>
             <w:r>
               <w:rPr>
                 <w:rFonts w:ascii="Arial" w:eastAsia="Times New Roman" w:hAnsi="Arial" w:cs="Arial"/>
@@ -19547,8 +19652,18 @@
                 <w:szCs w:val="24"/>
                 <w:lang w:eastAsia="pt-BR"/>
               </w:rPr>
+              <w:t xml:space="preserve">retornar  </w:t>
+            </w:r>
+            <w:r>
+              <w:rPr>
+                <w:rFonts w:ascii="Arial" w:eastAsia="Times New Roman" w:hAnsi="Arial" w:cs="Arial"/>
+                <w:sz w:val="24"/>
+                <w:szCs w:val="24"/>
+                <w:lang w:eastAsia="pt-BR"/>
+              </w:rPr>
               <w:t>a</w:t>
             </w:r>
+            <w:proofErr w:type="gramEnd"/>
             <w:r>
               <w:rPr>
                 <w:rFonts w:ascii="Arial" w:eastAsia="Times New Roman" w:hAnsi="Arial" w:cs="Arial"/>
@@ -19610,8 +19725,9 @@
                 <w:szCs w:val="24"/>
                 <w:lang w:eastAsia="pt-BR"/>
               </w:rPr>
-              <w:t>O sistema retorn</w:t>
-            </w:r>
+              <w:t xml:space="preserve">O sistema </w:t>
+            </w:r>
+            <w:proofErr w:type="gramStart"/>
             <w:r>
               <w:rPr>
                 <w:rFonts w:ascii="Arial" w:eastAsia="Times New Roman" w:hAnsi="Arial" w:cs="Arial"/>
@@ -19619,6 +19735,15 @@
                 <w:szCs w:val="24"/>
                 <w:lang w:eastAsia="pt-BR"/>
               </w:rPr>
+              <w:t>retorn</w:t>
+            </w:r>
+            <w:r>
+              <w:rPr>
+                <w:rFonts w:ascii="Arial" w:eastAsia="Times New Roman" w:hAnsi="Arial" w:cs="Arial"/>
+                <w:sz w:val="24"/>
+                <w:szCs w:val="24"/>
+                <w:lang w:eastAsia="pt-BR"/>
+              </w:rPr>
               <w:t>ou</w:t>
             </w:r>
             <w:r>
@@ -19639,6 +19764,7 @@
               </w:rPr>
               <w:t>a</w:t>
             </w:r>
+            <w:proofErr w:type="gramEnd"/>
             <w:r>
               <w:rPr>
                 <w:rFonts w:ascii="Arial" w:eastAsia="Times New Roman" w:hAnsi="Arial" w:cs="Arial"/>
@@ -20163,8 +20289,19 @@
                 <w:szCs w:val="24"/>
                 <w:lang w:eastAsia="pt-BR"/>
               </w:rPr>
-              <w:t>Por favor, preencha o campo  título</w:t>
-            </w:r>
+              <w:t xml:space="preserve">Por favor, preencha o </w:t>
+            </w:r>
+            <w:proofErr w:type="gramStart"/>
+            <w:r>
+              <w:rPr>
+                <w:rFonts w:ascii="Arial" w:eastAsia="Times New Roman" w:hAnsi="Arial" w:cs="Arial"/>
+                <w:sz w:val="24"/>
+                <w:szCs w:val="24"/>
+                <w:lang w:eastAsia="pt-BR"/>
+              </w:rPr>
+              <w:t>campo  título</w:t>
+            </w:r>
+            <w:proofErr w:type="gramEnd"/>
             <w:r>
               <w:rPr>
                 <w:rFonts w:ascii="Arial" w:eastAsia="Times New Roman" w:hAnsi="Arial" w:cs="Arial"/>
@@ -20648,8 +20785,19 @@
                 <w:szCs w:val="24"/>
                 <w:lang w:eastAsia="pt-BR"/>
               </w:rPr>
-              <w:t>ou a tela de pomodoro</w:t>
-            </w:r>
+              <w:t xml:space="preserve">ou a tela de </w:t>
+            </w:r>
+            <w:proofErr w:type="spellStart"/>
+            <w:r>
+              <w:rPr>
+                <w:rFonts w:ascii="Arial" w:eastAsia="Times New Roman" w:hAnsi="Arial" w:cs="Arial"/>
+                <w:sz w:val="24"/>
+                <w:szCs w:val="24"/>
+                <w:lang w:eastAsia="pt-BR"/>
+              </w:rPr>
+              <w:t>pomodoro</w:t>
+            </w:r>
+            <w:proofErr w:type="spellEnd"/>
             <w:r>
               <w:rPr>
                 <w:rFonts w:ascii="Arial" w:eastAsia="Times New Roman" w:hAnsi="Arial" w:cs="Arial"/>
@@ -20821,8 +20969,19 @@
                 <w:szCs w:val="24"/>
                 <w:lang w:eastAsia="pt-BR"/>
               </w:rPr>
-              <w:t>, passar para a tela de pomodoro</w:t>
-            </w:r>
+              <w:t xml:space="preserve">, passar para a tela de </w:t>
+            </w:r>
+            <w:proofErr w:type="spellStart"/>
+            <w:r>
+              <w:rPr>
+                <w:rFonts w:ascii="Arial" w:eastAsia="Times New Roman" w:hAnsi="Arial" w:cs="Arial"/>
+                <w:sz w:val="24"/>
+                <w:szCs w:val="24"/>
+                <w:lang w:eastAsia="pt-BR"/>
+              </w:rPr>
+              <w:t>pomodoro</w:t>
+            </w:r>
+            <w:proofErr w:type="spellEnd"/>
             <w:r>
               <w:rPr>
                 <w:rFonts w:ascii="Arial" w:eastAsia="Times New Roman" w:hAnsi="Arial" w:cs="Arial"/>
@@ -20892,8 +21051,19 @@
                 <w:szCs w:val="24"/>
                 <w:lang w:eastAsia="pt-BR"/>
               </w:rPr>
-              <w:t xml:space="preserve"> passou para a tela de pomodoro</w:t>
-            </w:r>
+              <w:t xml:space="preserve"> passou para a tela de </w:t>
+            </w:r>
+            <w:proofErr w:type="spellStart"/>
+            <w:r>
+              <w:rPr>
+                <w:rFonts w:ascii="Arial" w:eastAsia="Times New Roman" w:hAnsi="Arial" w:cs="Arial"/>
+                <w:sz w:val="24"/>
+                <w:szCs w:val="24"/>
+                <w:lang w:eastAsia="pt-BR"/>
+              </w:rPr>
+              <w:t>pomodoro</w:t>
+            </w:r>
+            <w:proofErr w:type="spellEnd"/>
             <w:r>
               <w:rPr>
                 <w:rFonts w:ascii="Arial" w:eastAsia="Times New Roman" w:hAnsi="Arial" w:cs="Arial"/>
@@ -20919,7 +21089,6 @@
         </w:rPr>
       </w:pPr>
     </w:p>
-    <w:bookmarkEnd w:id="20"/>
     <w:p>
       <w:pPr>
         <w:spacing w:line="360" w:lineRule="auto"/>
@@ -20981,7 +21150,6 @@
                 <w:lang w:eastAsia="pt-BR"/>
               </w:rPr>
             </w:pPr>
-            <w:bookmarkStart w:id="21" w:name="_Toc14160059"/>
             <w:r>
               <w:rPr>
                 <w:rFonts w:ascii="Arial" w:eastAsia="Times New Roman" w:hAnsi="Arial" w:cs="Arial"/>
@@ -20989,7 +21157,6 @@
                 <w:szCs w:val="28"/>
                 <w:lang w:eastAsia="pt-BR"/>
               </w:rPr>
-              <w:lastRenderedPageBreak/>
               <w:t xml:space="preserve">Plano de Testes de </w:t>
             </w:r>
             <w:r>
@@ -21675,30 +21842,15 @@
     </w:p>
     <w:p>
       <w:pPr>
-        <w:pStyle w:val="Ttulo1"/>
-        <w:spacing w:before="120" w:after="120" w:line="360" w:lineRule="auto"/>
-        <w:rPr>
-          <w:rFonts w:ascii="Arial" w:hAnsi="Arial" w:cs="Arial"/>
-          <w:color w:val="auto"/>
-          <w:sz w:val="24"/>
-          <w:szCs w:val="24"/>
-        </w:rPr>
-      </w:pPr>
-    </w:p>
-    <w:p/>
-    <w:p/>
-    <w:p>
-      <w:bookmarkStart w:id="22" w:name="_GoBack"/>
-      <w:bookmarkEnd w:id="22"/>
-    </w:p>
-    <w:p/>
-    <w:p/>
-    <w:p/>
-    <w:p/>
-    <w:p/>
-    <w:p/>
-    <w:p/>
-    <w:p/>
+        <w:spacing w:line="360" w:lineRule="auto"/>
+        <w:jc w:val="both"/>
+        <w:rPr>
+          <w:rFonts w:ascii="Arial" w:hAnsi="Arial" w:cs="Arial"/>
+          <w:sz w:val="24"/>
+          <w:szCs w:val="24"/>
+        </w:rPr>
+      </w:pPr>
+    </w:p>
     <w:p>
       <w:pPr>
         <w:pStyle w:val="Ttulo1"/>
@@ -21715,6 +21867,7 @@
           <w:szCs w:val="24"/>
         </w:rPr>
       </w:pPr>
+      <w:bookmarkStart w:id="21" w:name="_Toc14160059"/>
       <w:r>
         <w:rPr>
           <w:rFonts w:ascii="Arial" w:hAnsi="Arial" w:cs="Arial"/>
@@ -21722,7 +21875,6 @@
           <w:sz w:val="24"/>
           <w:szCs w:val="24"/>
         </w:rPr>
-        <w:lastRenderedPageBreak/>
         <w:t>Resultados</w:t>
       </w:r>
       <w:bookmarkEnd w:id="21"/>
@@ -21762,7 +21914,7 @@
           <w:szCs w:val="24"/>
         </w:rPr>
       </w:pPr>
-      <w:bookmarkStart w:id="23" w:name="_Toc14160060"/>
+      <w:bookmarkStart w:id="22" w:name="_Toc14160060"/>
       <w:r>
         <w:rPr>
           <w:rFonts w:ascii="Arial" w:hAnsi="Arial" w:cs="Arial"/>
@@ -21781,7 +21933,7 @@
         </w:rPr>
         <w:t>Retrospectiva</w:t>
       </w:r>
-      <w:bookmarkEnd w:id="23"/>
+      <w:bookmarkEnd w:id="22"/>
     </w:p>
     <w:p>
       <w:pPr>
@@ -21819,6 +21971,7 @@
           <w:rFonts w:ascii="Arial" w:hAnsi="Arial" w:cs="Arial"/>
           <w:noProof/>
         </w:rPr>
+        <w:lastRenderedPageBreak/>
         <w:drawing>
           <wp:inline distT="0" distB="0" distL="0" distR="0" wp14:anchorId="7AD73D89" wp14:editId="213B6E2B">
             <wp:extent cx="5438774" cy="5000625"/>
@@ -23637,7 +23790,7 @@
               </wp:inline>
             </w:drawing>
           </mc:Choice>
-          <mc:Fallback xmlns:w16sdtdh="http://schemas.microsoft.com/office/word/2020/wordml/sdtdatahash" xmlns:w16du="http://schemas.microsoft.com/office/word/2023/wordml/word16du" xmlns:w16="http://schemas.microsoft.com/office/word/2018/wordml" xmlns:w16cex="http://schemas.microsoft.com/office/word/2018/wordml/cex" xmlns:oel="http://schemas.microsoft.com/office/2019/extlst">
+          <mc:Fallback xmlns:oel="http://schemas.microsoft.com/office/2019/extlst" xmlns:w16cex="http://schemas.microsoft.com/office/word/2018/wordml/cex" xmlns:w16="http://schemas.microsoft.com/office/word/2018/wordml" xmlns:w16du="http://schemas.microsoft.com/office/word/2023/wordml/word16du" xmlns:w16sdtdh="http://schemas.microsoft.com/office/word/2020/wordml/sdtdatahash">
             <w:pict>
               <v:rect w14:anchorId="7827A6F0" id="Retângulo 10" o:spid="_x0000_s1026" alt="image.png" style="width:24.3pt;height:24.3pt;visibility:visible;mso-wrap-style:square;mso-left-percent:-10001;mso-top-percent:-10001;mso-position-horizontal:absolute;mso-position-horizontal-relative:char;mso-position-vertical:absolute;mso-position-vertical-relative:line;mso-left-percent:-10001;mso-top-percent:-10001;v-text-anchor:top" o:gfxdata="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" filled="f" stroked="f">
                 <o:lock v:ext="edit" aspectratio="t"/>
@@ -24244,7 +24397,7 @@
               </wp:inline>
             </w:drawing>
           </mc:Choice>
-          <mc:Fallback xmlns:w16sdtdh="http://schemas.microsoft.com/office/word/2020/wordml/sdtdatahash" xmlns:w16du="http://schemas.microsoft.com/office/word/2023/wordml/word16du" xmlns:w16="http://schemas.microsoft.com/office/word/2018/wordml" xmlns:w16cex="http://schemas.microsoft.com/office/word/2018/wordml/cex" xmlns:oel="http://schemas.microsoft.com/office/2019/extlst">
+          <mc:Fallback xmlns:oel="http://schemas.microsoft.com/office/2019/extlst" xmlns:w16cex="http://schemas.microsoft.com/office/word/2018/wordml/cex" xmlns:w16="http://schemas.microsoft.com/office/word/2018/wordml" xmlns:w16du="http://schemas.microsoft.com/office/word/2023/wordml/word16du" xmlns:w16sdtdh="http://schemas.microsoft.com/office/word/2020/wordml/sdtdatahash">
             <w:pict>
               <v:rect w14:anchorId="029F886D" id="Retângulo 14" o:spid="_x0000_s1026" alt="image.png" style="width:24.3pt;height:24.3pt;visibility:visible;mso-wrap-style:square;mso-left-percent:-10001;mso-top-percent:-10001;mso-position-horizontal:absolute;mso-position-horizontal-relative:char;mso-position-vertical:absolute;mso-position-vertical-relative:line;mso-left-percent:-10001;mso-top-percent:-10001;v-text-anchor:top" o:gfxdata="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" filled="f" stroked="f">
                 <o:lock v:ext="edit" aspectratio="t"/>
@@ -24465,7 +24618,7 @@
               </wp:inline>
             </w:drawing>
           </mc:Choice>
-          <mc:Fallback xmlns:w16sdtdh="http://schemas.microsoft.com/office/word/2020/wordml/sdtdatahash" xmlns:w16du="http://schemas.microsoft.com/office/word/2023/wordml/word16du" xmlns:w16="http://schemas.microsoft.com/office/word/2018/wordml" xmlns:w16cex="http://schemas.microsoft.com/office/word/2018/wordml/cex" xmlns:oel="http://schemas.microsoft.com/office/2019/extlst">
+          <mc:Fallback xmlns:oel="http://schemas.microsoft.com/office/2019/extlst" xmlns:w16cex="http://schemas.microsoft.com/office/word/2018/wordml/cex" xmlns:w16="http://schemas.microsoft.com/office/word/2018/wordml" xmlns:w16du="http://schemas.microsoft.com/office/word/2023/wordml/word16du" xmlns:w16sdtdh="http://schemas.microsoft.com/office/word/2020/wordml/sdtdatahash">
             <w:pict>
               <v:rect w14:anchorId="35F92097" id="Retângulo 16" o:spid="_x0000_s1026" alt="image.png" style="width:24.3pt;height:24.3pt;visibility:visible;mso-wrap-style:square;mso-left-percent:-10001;mso-top-percent:-10001;mso-position-horizontal:absolute;mso-position-horizontal-relative:char;mso-position-vertical:absolute;mso-position-vertical-relative:line;mso-left-percent:-10001;mso-top-percent:-10001;v-text-anchor:top" o:gfxdata="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" filled="f" stroked="f">
                 <o:lock v:ext="edit" aspectratio="t"/>
@@ -25119,6 +25272,10 @@
     <w:p>
       <w:pPr>
         <w:pStyle w:val="NormalWeb"/>
+        <w:numPr>
+          <w:ilvl w:val="1"/>
+          <w:numId w:val="38"/>
+        </w:numPr>
         <w:rPr>
           <w:rFonts w:ascii="Arial" w:hAnsi="Arial" w:cs="Arial"/>
           <w:b/>
@@ -25133,7 +25290,7 @@
           <w:sz w:val="28"/>
           <w:szCs w:val="28"/>
         </w:rPr>
-        <w:t>9.3 Terceiro Sprint</w:t>
+        <w:t>Terceiro Sprint</w:t>
       </w:r>
     </w:p>
     <w:p>
@@ -25288,6 +25445,63 @@
     </w:p>
     <w:p>
       <w:pPr>
+        <w:rPr>
+          <w:rFonts w:ascii="Arial" w:hAnsi="Arial" w:cs="Arial"/>
+          <w:sz w:val="24"/>
+          <w:szCs w:val="24"/>
+        </w:rPr>
+      </w:pPr>
+      <w:r>
+        <w:rPr>
+          <w:rFonts w:ascii="Arial" w:hAnsi="Arial" w:cs="Arial"/>
+          <w:sz w:val="24"/>
+          <w:szCs w:val="24"/>
+        </w:rPr>
+        <w:t>Para esse Sprint o grupo separou as seguintes metas a serem cumpridas:</w:t>
+      </w:r>
+    </w:p>
+    <w:p>
+      <w:pPr>
+        <w:pStyle w:val="NormalWeb"/>
+        <w:numPr>
+          <w:ilvl w:val="0"/>
+          <w:numId w:val="71"/>
+        </w:numPr>
+        <w:rPr>
+          <w:rFonts w:ascii="Arial" w:hAnsi="Arial" w:cs="Arial"/>
+          <w:b/>
+        </w:rPr>
+      </w:pPr>
+      <w:r>
+        <w:rPr>
+          <w:rFonts w:ascii="Arial" w:hAnsi="Arial" w:cs="Arial"/>
+          <w:b/>
+        </w:rPr>
+        <w:t>Começar a fazer os testes</w:t>
+      </w:r>
+    </w:p>
+    <w:p>
+      <w:pPr>
+        <w:pStyle w:val="NormalWeb"/>
+        <w:numPr>
+          <w:ilvl w:val="0"/>
+          <w:numId w:val="71"/>
+        </w:numPr>
+        <w:rPr>
+          <w:rFonts w:ascii="Arial" w:hAnsi="Arial" w:cs="Arial"/>
+          <w:b/>
+        </w:rPr>
+      </w:pPr>
+      <w:r>
+        <w:rPr>
+          <w:rFonts w:ascii="Arial" w:hAnsi="Arial" w:cs="Arial"/>
+          <w:b/>
+        </w:rPr>
+        <w:t>E consumir as rotas</w:t>
+      </w:r>
+    </w:p>
+    <w:p>
+      <w:pPr>
         <w:pStyle w:val="NormalWeb"/>
         <w:rPr>
           <w:rFonts w:ascii="Arial" w:hAnsi="Arial" w:cs="Arial"/>
@@ -25299,35 +25513,19 @@
     </w:p>
     <w:p>
       <w:pPr>
-        <w:pStyle w:val="NormalWeb"/>
+        <w:pStyle w:val="PargrafodaLista"/>
+        <w:numPr>
+          <w:ilvl w:val="2"/>
+          <w:numId w:val="38"/>
+        </w:numPr>
         <w:rPr>
           <w:rFonts w:ascii="Arial" w:hAnsi="Arial" w:cs="Arial"/>
           <w:b/>
-          <w:sz w:val="28"/>
-          <w:szCs w:val="28"/>
-        </w:rPr>
-      </w:pPr>
-    </w:p>
-    <w:p>
-      <w:pPr>
-        <w:rPr>
-          <w:rFonts w:ascii="Arial" w:hAnsi="Arial" w:cs="Arial"/>
-          <w:b/>
           <w:sz w:val="24"/>
           <w:szCs w:val="24"/>
           <w:lang w:val="en-US"/>
         </w:rPr>
       </w:pPr>
-      <w:r>
-        <w:rPr>
-          <w:rFonts w:ascii="Arial" w:hAnsi="Arial" w:cs="Arial"/>
-          <w:b/>
-          <w:sz w:val="24"/>
-          <w:szCs w:val="24"/>
-          <w:lang w:val="en-US"/>
-        </w:rPr>
-        <w:t xml:space="preserve">9.3.1 </w:t>
-      </w:r>
       <w:r>
         <w:rPr>
           <w:rFonts w:ascii="Arial" w:hAnsi="Arial" w:cs="Arial"/>
@@ -25358,11 +25556,44 @@
           <w:sz w:val="24"/>
           <w:szCs w:val="24"/>
         </w:rPr>
-        <w:t>Não houve alterações no Product Backlog.</w:t>
-      </w:r>
-    </w:p>
-    <w:p>
-      <w:pPr>
+        <w:t xml:space="preserve">Não houve alterações no </w:t>
+      </w:r>
+      <w:proofErr w:type="spellStart"/>
+      <w:r>
+        <w:rPr>
+          <w:rFonts w:ascii="Arial" w:hAnsi="Arial" w:cs="Arial"/>
+          <w:sz w:val="24"/>
+          <w:szCs w:val="24"/>
+        </w:rPr>
+        <w:t>Product</w:t>
+      </w:r>
+      <w:proofErr w:type="spellEnd"/>
+      <w:r>
+        <w:rPr>
+          <w:rFonts w:ascii="Arial" w:hAnsi="Arial" w:cs="Arial"/>
+          <w:sz w:val="24"/>
+          <w:szCs w:val="24"/>
+        </w:rPr>
+        <w:t xml:space="preserve"> Backlog.</w:t>
+      </w:r>
+    </w:p>
+    <w:p>
+      <w:pPr>
+        <w:pStyle w:val="PargrafodaLista"/>
+        <w:rPr>
+          <w:rFonts w:ascii="Arial" w:hAnsi="Arial" w:cs="Arial"/>
+          <w:sz w:val="24"/>
+          <w:szCs w:val="24"/>
+        </w:rPr>
+      </w:pPr>
+    </w:p>
+    <w:p>
+      <w:pPr>
+        <w:pStyle w:val="PargrafodaLista"/>
+        <w:numPr>
+          <w:ilvl w:val="2"/>
+          <w:numId w:val="38"/>
+        </w:numPr>
         <w:rPr>
           <w:rFonts w:ascii="Arial" w:hAnsi="Arial" w:cs="Arial"/>
           <w:b/>
@@ -25379,8 +25610,103 @@
           <w:szCs w:val="24"/>
           <w:lang w:val="en-US"/>
         </w:rPr>
-        <w:t>9.3.2 Sprint Backlog</w:t>
-      </w:r>
+        <w:t>Sprint Backlog</w:t>
+      </w:r>
+    </w:p>
+    <w:p>
+      <w:pPr>
+        <w:pStyle w:val="PargrafodaLista"/>
+        <w:numPr>
+          <w:ilvl w:val="0"/>
+          <w:numId w:val="70"/>
+        </w:numPr>
+        <w:rPr>
+          <w:rFonts w:ascii="Arial" w:hAnsi="Arial" w:cs="Arial"/>
+          <w:sz w:val="24"/>
+          <w:szCs w:val="24"/>
+        </w:rPr>
+      </w:pPr>
+      <w:r>
+        <w:rPr>
+          <w:rFonts w:ascii="Arial" w:hAnsi="Arial" w:cs="Arial"/>
+          <w:sz w:val="24"/>
+          <w:szCs w:val="24"/>
+        </w:rPr>
+        <w:t>RF11: O usuário deve poder gastar seus pontos adquiridos por meio de atividades em itens colecionáveis na loja do aplicativo. A partir do momento em que um item é comprado, este ficará disponível na tela de perfil do usuário, sendo exibido no formato de grade.</w:t>
+      </w:r>
+    </w:p>
+    <w:p>
+      <w:pPr>
+        <w:pStyle w:val="PargrafodaLista"/>
+        <w:rPr>
+          <w:rFonts w:ascii="Arial" w:hAnsi="Arial" w:cs="Arial"/>
+          <w:sz w:val="24"/>
+          <w:szCs w:val="24"/>
+        </w:rPr>
+      </w:pPr>
+    </w:p>
+    <w:p>
+      <w:pPr>
+        <w:pStyle w:val="PargrafodaLista"/>
+        <w:numPr>
+          <w:ilvl w:val="0"/>
+          <w:numId w:val="70"/>
+        </w:numPr>
+        <w:rPr>
+          <w:rFonts w:ascii="Arial" w:hAnsi="Arial" w:cs="Arial"/>
+          <w:sz w:val="24"/>
+          <w:szCs w:val="24"/>
+        </w:rPr>
+      </w:pPr>
+      <w:r>
+        <w:rPr>
+          <w:rFonts w:ascii="Arial" w:hAnsi="Arial" w:cs="Arial"/>
+          <w:sz w:val="24"/>
+          <w:szCs w:val="24"/>
+        </w:rPr>
+        <w:t>RF12: O usuário deve ter acesso às suas informações cadastradas anteriormente e poder, a partir de verificação de identidade, editá-las.</w:t>
+      </w:r>
+    </w:p>
+    <w:p>
+      <w:pPr>
+        <w:pStyle w:val="PargrafodaLista"/>
+        <w:rPr>
+          <w:rFonts w:ascii="Arial" w:hAnsi="Arial" w:cs="Arial"/>
+          <w:sz w:val="24"/>
+          <w:szCs w:val="24"/>
+        </w:rPr>
+      </w:pPr>
+    </w:p>
+    <w:p>
+      <w:pPr>
+        <w:pStyle w:val="PargrafodaLista"/>
+        <w:numPr>
+          <w:ilvl w:val="0"/>
+          <w:numId w:val="70"/>
+        </w:numPr>
+        <w:rPr>
+          <w:rFonts w:ascii="Arial" w:hAnsi="Arial" w:cs="Arial"/>
+          <w:sz w:val="24"/>
+          <w:szCs w:val="24"/>
+        </w:rPr>
+      </w:pPr>
+      <w:r>
+        <w:rPr>
+          <w:rFonts w:ascii="Arial" w:hAnsi="Arial" w:cs="Arial"/>
+          <w:sz w:val="24"/>
+          <w:szCs w:val="24"/>
+        </w:rPr>
+        <w:t>RF13: O sistema deve permitir que o usuário visualize dados específicos sobre seu desempenho: o total de pontos acumulados e a maior quantidade de dias consecutivos em que pelo menos uma atividade foi realizada.</w:t>
+      </w:r>
+    </w:p>
+    <w:p>
+      <w:pPr>
+        <w:rPr>
+          <w:rFonts w:ascii="Arial" w:hAnsi="Arial" w:cs="Arial"/>
+          <w:sz w:val="24"/>
+          <w:szCs w:val="24"/>
+        </w:rPr>
+      </w:pPr>
     </w:p>
     <w:p>
       <w:pPr>
@@ -25389,12 +25715,20 @@
           <w:b/>
           <w:sz w:val="24"/>
           <w:szCs w:val="24"/>
+        </w:rPr>
+      </w:pPr>
+    </w:p>
+    <w:p>
+      <w:pPr>
+        <w:rPr>
+          <w:rFonts w:ascii="Arial" w:hAnsi="Arial" w:cs="Arial"/>
+          <w:b/>
+          <w:sz w:val="24"/>
+          <w:szCs w:val="24"/>
           <w:lang w:val="en-US"/>
         </w:rPr>
       </w:pPr>
-    </w:p>
-    <w:p>
-      <w:pPr>
+      <w:r>
         <w:rPr>
           <w:rFonts w:ascii="Arial" w:hAnsi="Arial" w:cs="Arial"/>
           <w:b/>
@@ -25402,7 +25736,8 @@
           <w:szCs w:val="24"/>
           <w:lang w:val="en-US"/>
         </w:rPr>
-      </w:pPr>
+        <w:t>Burn Down Chart:</w:t>
+      </w:r>
     </w:p>
     <w:p>
       <w:pPr>
@@ -25411,35 +25746,15 @@
           <w:b/>
           <w:sz w:val="24"/>
           <w:szCs w:val="24"/>
-          <w:lang w:val="en-US"/>
-        </w:rPr>
-      </w:pPr>
-      <w:r>
-        <w:rPr>
-          <w:rFonts w:ascii="Arial" w:hAnsi="Arial" w:cs="Arial"/>
-          <w:b/>
-          <w:sz w:val="24"/>
-          <w:szCs w:val="24"/>
-          <w:lang w:val="en-US"/>
-        </w:rPr>
-        <w:t>Burn Down Chart:</w:t>
-      </w:r>
-    </w:p>
-    <w:p>
-      <w:pPr>
-        <w:rPr>
-          <w:rFonts w:ascii="Arial" w:hAnsi="Arial" w:cs="Arial"/>
-          <w:b/>
-          <w:sz w:val="24"/>
-          <w:szCs w:val="24"/>
         </w:rPr>
       </w:pPr>
       <w:r>
         <w:rPr>
           <w:noProof/>
         </w:rPr>
+        <w:lastRenderedPageBreak/>
         <w:drawing>
-          <wp:inline distT="0" distB="0" distL="0" distR="0" wp14:anchorId="222A16CB" wp14:editId="43B9320D">
+          <wp:inline distT="0" distB="0" distL="0" distR="0" wp14:anchorId="222A16CB" wp14:editId="2973DA4B">
             <wp:extent cx="4572000" cy="2743200"/>
             <wp:effectExtent l="0" t="0" r="0" b="0"/>
             <wp:docPr id="2" name="Gráfico 2">
@@ -25511,11 +25826,263 @@
       <w:pPr>
         <w:rPr>
           <w:rFonts w:ascii="Arial" w:hAnsi="Arial" w:cs="Arial"/>
+          <w:sz w:val="24"/>
+          <w:szCs w:val="24"/>
+        </w:rPr>
+      </w:pPr>
+      <w:r>
+        <w:rPr>
+          <w:rFonts w:ascii="Arial" w:hAnsi="Arial" w:cs="Arial"/>
+          <w:sz w:val="24"/>
+          <w:szCs w:val="24"/>
+        </w:rPr>
+        <w:t>1 Baixo</w:t>
+      </w:r>
+      <w:r>
+        <w:rPr>
+          <w:rFonts w:ascii="Arial" w:hAnsi="Arial" w:cs="Arial"/>
+          <w:bCs/>
+          <w:sz w:val="24"/>
+          <w:szCs w:val="24"/>
+        </w:rPr>
+        <w:t xml:space="preserve"> domínio da tecnologia:</w:t>
+      </w:r>
+      <w:r>
+        <w:rPr>
+          <w:rFonts w:ascii="Arial" w:hAnsi="Arial" w:cs="Arial"/>
+          <w:sz w:val="24"/>
+          <w:szCs w:val="24"/>
+        </w:rPr>
+        <w:t xml:space="preserve"> Isso se resolve estudando e conhecendo mais sobre os assuntos dados ao semestre.</w:t>
+      </w:r>
+    </w:p>
+    <w:p>
+      <w:pPr>
+        <w:rPr>
+          <w:rFonts w:ascii="Arial" w:hAnsi="Arial" w:cs="Arial"/>
+          <w:sz w:val="24"/>
+          <w:szCs w:val="24"/>
+        </w:rPr>
+      </w:pPr>
+      <w:r>
+        <w:rPr>
+          <w:rFonts w:ascii="Arial" w:hAnsi="Arial" w:cs="Arial"/>
+          <w:sz w:val="24"/>
+          <w:szCs w:val="24"/>
+        </w:rPr>
+        <w:t>2 Compatibilidade</w:t>
+      </w:r>
+      <w:r>
+        <w:rPr>
+          <w:rFonts w:ascii="Arial" w:hAnsi="Arial" w:cs="Arial"/>
+          <w:bCs/>
+          <w:sz w:val="24"/>
+          <w:szCs w:val="24"/>
+        </w:rPr>
+        <w:t>:</w:t>
+      </w:r>
+      <w:r>
+        <w:rPr>
+          <w:rFonts w:ascii="Arial" w:hAnsi="Arial" w:cs="Arial"/>
+          <w:sz w:val="24"/>
+          <w:szCs w:val="24"/>
+        </w:rPr>
+        <w:t xml:space="preserve"> Isso se resolve aplicando o projeto com as mesmas especificações nas máquinas em que serão testadas.</w:t>
+      </w:r>
+    </w:p>
+    <w:p>
+      <w:pPr>
+        <w:rPr>
+          <w:rFonts w:ascii="Arial" w:hAnsi="Arial" w:cs="Arial"/>
+          <w:sz w:val="24"/>
+          <w:szCs w:val="24"/>
+        </w:rPr>
+      </w:pPr>
+      <w:r>
+        <w:rPr>
+          <w:rFonts w:ascii="Arial" w:hAnsi="Arial" w:cs="Arial"/>
+          <w:sz w:val="24"/>
+          <w:szCs w:val="24"/>
+        </w:rPr>
+        <w:t>3 Falta</w:t>
+      </w:r>
+      <w:r>
+        <w:rPr>
+          <w:rFonts w:ascii="Arial" w:hAnsi="Arial" w:cs="Arial"/>
+          <w:bCs/>
+          <w:sz w:val="24"/>
+          <w:szCs w:val="24"/>
+        </w:rPr>
+        <w:t xml:space="preserve"> de internet:</w:t>
+      </w:r>
+      <w:r>
+        <w:rPr>
+          <w:rFonts w:ascii="Arial" w:hAnsi="Arial" w:cs="Arial"/>
+          <w:sz w:val="24"/>
+          <w:szCs w:val="24"/>
+        </w:rPr>
+        <w:t xml:space="preserve"> Isso é complicado, pois nunca se sabe quando pode acontecer. Mas, se acontecer, é só esperar ou ver no celular vídeos sobre o projeto com dados móveis.</w:t>
+      </w:r>
+    </w:p>
+    <w:p>
+      <w:pPr>
+        <w:rPr>
+          <w:rFonts w:ascii="Arial" w:hAnsi="Arial" w:cs="Arial"/>
+          <w:sz w:val="24"/>
+          <w:szCs w:val="24"/>
+        </w:rPr>
+      </w:pPr>
+      <w:r>
+        <w:rPr>
+          <w:rFonts w:ascii="Arial" w:hAnsi="Arial" w:cs="Arial"/>
+          <w:sz w:val="24"/>
+          <w:szCs w:val="24"/>
+        </w:rPr>
+        <w:t>4 Falta</w:t>
+      </w:r>
+      <w:r>
+        <w:rPr>
+          <w:rFonts w:ascii="Arial" w:hAnsi="Arial" w:cs="Arial"/>
+          <w:bCs/>
+          <w:sz w:val="24"/>
+          <w:szCs w:val="24"/>
+        </w:rPr>
+        <w:t xml:space="preserve"> de energia:</w:t>
+      </w:r>
+      <w:r>
+        <w:rPr>
+          <w:rFonts w:ascii="Arial" w:hAnsi="Arial" w:cs="Arial"/>
+          <w:sz w:val="24"/>
+          <w:szCs w:val="24"/>
+        </w:rPr>
+        <w:t xml:space="preserve"> A mesma coisa da de cima. Não é possível prever isso, e se acontecer, espera ou vê no celular coisas relacionadas ao projeto.</w:t>
+      </w:r>
+    </w:p>
+    <w:p>
+      <w:pPr>
+        <w:rPr>
+          <w:rFonts w:ascii="Arial" w:hAnsi="Arial" w:cs="Arial"/>
+          <w:sz w:val="24"/>
+          <w:szCs w:val="24"/>
+        </w:rPr>
+      </w:pPr>
+      <w:r>
+        <w:rPr>
+          <w:rFonts w:ascii="Arial" w:hAnsi="Arial" w:cs="Arial"/>
+          <w:sz w:val="24"/>
+          <w:szCs w:val="24"/>
+        </w:rPr>
+        <w:t>5 Eventos</w:t>
+      </w:r>
+      <w:r>
+        <w:rPr>
+          <w:rFonts w:ascii="Arial" w:hAnsi="Arial" w:cs="Arial"/>
+          <w:bCs/>
+          <w:sz w:val="24"/>
+          <w:szCs w:val="24"/>
+        </w:rPr>
+        <w:t xml:space="preserve"> do Senai:</w:t>
+      </w:r>
+      <w:r>
+        <w:rPr>
+          <w:rFonts w:ascii="Arial" w:hAnsi="Arial" w:cs="Arial"/>
+          <w:sz w:val="24"/>
+          <w:szCs w:val="24"/>
+        </w:rPr>
+        <w:t xml:space="preserve"> Se organize, saiba quando acontecerá.</w:t>
+      </w:r>
+    </w:p>
+    <w:p>
+      <w:pPr>
+        <w:rPr>
+          <w:rFonts w:ascii="Arial" w:hAnsi="Arial" w:cs="Arial"/>
+          <w:sz w:val="24"/>
+          <w:szCs w:val="24"/>
+        </w:rPr>
+      </w:pPr>
+      <w:r>
+        <w:rPr>
+          <w:rFonts w:ascii="Arial" w:hAnsi="Arial" w:cs="Arial"/>
+          <w:sz w:val="24"/>
+          <w:szCs w:val="24"/>
+        </w:rPr>
+        <w:t>6 Ausência</w:t>
+      </w:r>
+      <w:r>
+        <w:rPr>
+          <w:rFonts w:ascii="Arial" w:hAnsi="Arial" w:cs="Arial"/>
+          <w:bCs/>
+          <w:sz w:val="24"/>
+          <w:szCs w:val="24"/>
+        </w:rPr>
+        <w:t xml:space="preserve"> dos integrantes:</w:t>
+      </w:r>
+      <w:r>
+        <w:rPr>
+          <w:rFonts w:ascii="Arial" w:hAnsi="Arial" w:cs="Arial"/>
+          <w:sz w:val="24"/>
+          <w:szCs w:val="24"/>
+        </w:rPr>
+        <w:t xml:space="preserve"> Você pode avisar o parceiro que faltou para continuar o trabalho em casa.</w:t>
+      </w:r>
+    </w:p>
+    <w:p>
+      <w:pPr>
+        <w:rPr>
+          <w:rFonts w:ascii="Arial" w:hAnsi="Arial" w:cs="Arial"/>
+          <w:sz w:val="24"/>
+          <w:szCs w:val="24"/>
+        </w:rPr>
+      </w:pPr>
+      <w:r>
+        <w:rPr>
+          <w:rFonts w:ascii="Arial" w:hAnsi="Arial" w:cs="Arial"/>
+          <w:sz w:val="24"/>
+          <w:szCs w:val="24"/>
+        </w:rPr>
+        <w:t>7 Performance</w:t>
+      </w:r>
+      <w:r>
+        <w:rPr>
+          <w:rFonts w:ascii="Arial" w:hAnsi="Arial" w:cs="Arial"/>
+          <w:bCs/>
+          <w:sz w:val="24"/>
+          <w:szCs w:val="24"/>
+        </w:rPr>
+        <w:t xml:space="preserve"> do computador:</w:t>
+      </w:r>
+      <w:r>
+        <w:rPr>
+          <w:rFonts w:ascii="Arial" w:hAnsi="Arial" w:cs="Arial"/>
+          <w:sz w:val="24"/>
+          <w:szCs w:val="24"/>
+        </w:rPr>
+        <w:t xml:space="preserve"> Um computador lento ou com problemas de desempenho pode impactar significativamente a produtividade do grupo. Por isso, você deve apresentar os problemas para os professores ou a direção.</w:t>
+      </w:r>
+    </w:p>
+    <w:p>
+      <w:pPr>
+        <w:spacing w:after="0" w:line="240" w:lineRule="auto"/>
+        <w:textAlignment w:val="baseline"/>
+        <w:rPr>
+          <w:rFonts w:ascii="Segoe UI" w:eastAsia="Times New Roman" w:hAnsi="Segoe UI" w:cs="Segoe UI"/>
+          <w:sz w:val="18"/>
+          <w:szCs w:val="18"/>
+          <w:lang w:eastAsia="pt-BR"/>
+        </w:rPr>
+      </w:pPr>
+    </w:p>
+    <w:p>
+      <w:pPr>
+        <w:rPr>
+          <w:rFonts w:ascii="Arial" w:hAnsi="Arial" w:cs="Arial"/>
           <w:b/>
           <w:sz w:val="24"/>
           <w:szCs w:val="24"/>
         </w:rPr>
       </w:pPr>
+      <w:bookmarkStart w:id="23" w:name="_GoBack"/>
+      <w:bookmarkEnd w:id="23"/>
     </w:p>
     <w:p>
       <w:pPr>
@@ -25559,6 +26126,7 @@
           <w:rFonts w:ascii="Arial" w:hAnsi="Arial" w:cs="Arial"/>
           <w:b/>
         </w:rPr>
+        <w:lastRenderedPageBreak/>
         <w:t>Retrospectiva</w:t>
       </w:r>
     </w:p>
@@ -28661,6 +29229,119 @@
     </w:lvl>
   </w:abstractNum>
   <w:abstractNum w:abstractNumId="6" w15:restartNumberingAfterBreak="0">
+    <w:nsid w:val="0D0F2480"/>
+    <w:multiLevelType w:val="hybridMultilevel"/>
+    <w:tmpl w:val="D210545C"/>
+    <w:lvl w:ilvl="0" w:tplc="04160001">
+      <w:start w:val="1"/>
+      <w:numFmt w:val="bullet"/>
+      <w:lvlText w:val=""/>
+      <w:lvlJc w:val="left"/>
+      <w:pPr>
+        <w:ind w:left="720" w:hanging="360"/>
+      </w:pPr>
+      <w:rPr>
+        <w:rFonts w:ascii="Symbol" w:hAnsi="Symbol" w:hint="default"/>
+      </w:rPr>
+    </w:lvl>
+    <w:lvl w:ilvl="1" w:tplc="04160003" w:tentative="1">
+      <w:start w:val="1"/>
+      <w:numFmt w:val="bullet"/>
+      <w:lvlText w:val="o"/>
+      <w:lvlJc w:val="left"/>
+      <w:pPr>
+        <w:ind w:left="1440" w:hanging="360"/>
+      </w:pPr>
+      <w:rPr>
+        <w:rFonts w:ascii="Courier New" w:hAnsi="Courier New" w:cs="Courier New" w:hint="default"/>
+      </w:rPr>
+    </w:lvl>
+    <w:lvl w:ilvl="2" w:tplc="04160005" w:tentative="1">
+      <w:start w:val="1"/>
+      <w:numFmt w:val="bullet"/>
+      <w:lvlText w:val=""/>
+      <w:lvlJc w:val="left"/>
+      <w:pPr>
+        <w:ind w:left="2160" w:hanging="360"/>
+      </w:pPr>
+      <w:rPr>
+        <w:rFonts w:ascii="Wingdings" w:hAnsi="Wingdings" w:hint="default"/>
+      </w:rPr>
+    </w:lvl>
+    <w:lvl w:ilvl="3" w:tplc="04160001" w:tentative="1">
+      <w:start w:val="1"/>
+      <w:numFmt w:val="bullet"/>
+      <w:lvlText w:val=""/>
+      <w:lvlJc w:val="left"/>
+      <w:pPr>
+        <w:ind w:left="2880" w:hanging="360"/>
+      </w:pPr>
+      <w:rPr>
+        <w:rFonts w:ascii="Symbol" w:hAnsi="Symbol" w:hint="default"/>
+      </w:rPr>
+    </w:lvl>
+    <w:lvl w:ilvl="4" w:tplc="04160003" w:tentative="1">
+      <w:start w:val="1"/>
+      <w:numFmt w:val="bullet"/>
+      <w:lvlText w:val="o"/>
+      <w:lvlJc w:val="left"/>
+      <w:pPr>
+        <w:ind w:left="3600" w:hanging="360"/>
+      </w:pPr>
+      <w:rPr>
+        <w:rFonts w:ascii="Courier New" w:hAnsi="Courier New" w:cs="Courier New" w:hint="default"/>
+      </w:rPr>
+    </w:lvl>
+    <w:lvl w:ilvl="5" w:tplc="04160005" w:tentative="1">
+      <w:start w:val="1"/>
+      <w:numFmt w:val="bullet"/>
+      <w:lvlText w:val=""/>
+      <w:lvlJc w:val="left"/>
+      <w:pPr>
+        <w:ind w:left="4320" w:hanging="360"/>
+      </w:pPr>
+      <w:rPr>
+        <w:rFonts w:ascii="Wingdings" w:hAnsi="Wingdings" w:hint="default"/>
+      </w:rPr>
+    </w:lvl>
+    <w:lvl w:ilvl="6" w:tplc="04160001" w:tentative="1">
+      <w:start w:val="1"/>
+      <w:numFmt w:val="bullet"/>
+      <w:lvlText w:val=""/>
+      <w:lvlJc w:val="left"/>
+      <w:pPr>
+        <w:ind w:left="5040" w:hanging="360"/>
+      </w:pPr>
+      <w:rPr>
+        <w:rFonts w:ascii="Symbol" w:hAnsi="Symbol" w:hint="default"/>
+      </w:rPr>
+    </w:lvl>
+    <w:lvl w:ilvl="7" w:tplc="04160003" w:tentative="1">
+      <w:start w:val="1"/>
+      <w:numFmt w:val="bullet"/>
+      <w:lvlText w:val="o"/>
+      <w:lvlJc w:val="left"/>
+      <w:pPr>
+        <w:ind w:left="5760" w:hanging="360"/>
+      </w:pPr>
+      <w:rPr>
+        <w:rFonts w:ascii="Courier New" w:hAnsi="Courier New" w:cs="Courier New" w:hint="default"/>
+      </w:rPr>
+    </w:lvl>
+    <w:lvl w:ilvl="8" w:tplc="04160005" w:tentative="1">
+      <w:start w:val="1"/>
+      <w:numFmt w:val="bullet"/>
+      <w:lvlText w:val=""/>
+      <w:lvlJc w:val="left"/>
+      <w:pPr>
+        <w:ind w:left="6480" w:hanging="360"/>
+      </w:pPr>
+      <w:rPr>
+        <w:rFonts w:ascii="Wingdings" w:hAnsi="Wingdings" w:hint="default"/>
+      </w:rPr>
+    </w:lvl>
+  </w:abstractNum>
+  <w:abstractNum w:abstractNumId="7" w15:restartNumberingAfterBreak="0">
     <w:nsid w:val="13251A31"/>
     <w:multiLevelType w:val="hybridMultilevel"/>
     <w:tmpl w:val="0158FE8C"/>
@@ -28773,7 +29454,7 @@
       </w:rPr>
     </w:lvl>
   </w:abstractNum>
-  <w:abstractNum w:abstractNumId="7" w15:restartNumberingAfterBreak="0">
+  <w:abstractNum w:abstractNumId="8" w15:restartNumberingAfterBreak="0">
     <w:nsid w:val="139F720E"/>
     <w:multiLevelType w:val="hybridMultilevel"/>
     <w:tmpl w:val="A8E4D05C"/>
@@ -28886,7 +29567,7 @@
       </w:rPr>
     </w:lvl>
   </w:abstractNum>
-  <w:abstractNum w:abstractNumId="8" w15:restartNumberingAfterBreak="0">
+  <w:abstractNum w:abstractNumId="9" w15:restartNumberingAfterBreak="0">
     <w:nsid w:val="16CF2A20"/>
     <w:multiLevelType w:val="multilevel"/>
     <w:tmpl w:val="DE18C9B2"/>
@@ -29008,7 +29689,7 @@
       </w:rPr>
     </w:lvl>
   </w:abstractNum>
-  <w:abstractNum w:abstractNumId="9" w15:restartNumberingAfterBreak="0">
+  <w:abstractNum w:abstractNumId="10" w15:restartNumberingAfterBreak="0">
     <w:nsid w:val="17FE2428"/>
     <w:multiLevelType w:val="multilevel"/>
     <w:tmpl w:val="D6B8EE4A"/>
@@ -29137,7 +29818,7 @@
       </w:rPr>
     </w:lvl>
   </w:abstractNum>
-  <w:abstractNum w:abstractNumId="10" w15:restartNumberingAfterBreak="0">
+  <w:abstractNum w:abstractNumId="11" w15:restartNumberingAfterBreak="0">
     <w:nsid w:val="1A241A05"/>
     <w:multiLevelType w:val="multilevel"/>
     <w:tmpl w:val="EEF23F2C"/>
@@ -29267,7 +29948,7 @@
       </w:rPr>
     </w:lvl>
   </w:abstractNum>
-  <w:abstractNum w:abstractNumId="11" w15:restartNumberingAfterBreak="0">
+  <w:abstractNum w:abstractNumId="12" w15:restartNumberingAfterBreak="0">
     <w:nsid w:val="1A3F2BE7"/>
     <w:multiLevelType w:val="hybridMultilevel"/>
     <w:tmpl w:val="81C28016"/>
@@ -29353,7 +30034,7 @@
       </w:pPr>
     </w:lvl>
   </w:abstractNum>
-  <w:abstractNum w:abstractNumId="12" w15:restartNumberingAfterBreak="0">
+  <w:abstractNum w:abstractNumId="13" w15:restartNumberingAfterBreak="0">
     <w:nsid w:val="1BAD675C"/>
     <w:multiLevelType w:val="multilevel"/>
     <w:tmpl w:val="04C8B43A"/>
@@ -29502,7 +30183,7 @@
       </w:rPr>
     </w:lvl>
   </w:abstractNum>
-  <w:abstractNum w:abstractNumId="13" w15:restartNumberingAfterBreak="0">
+  <w:abstractNum w:abstractNumId="14" w15:restartNumberingAfterBreak="0">
     <w:nsid w:val="1C813AAF"/>
     <w:multiLevelType w:val="hybridMultilevel"/>
     <w:tmpl w:val="580ACD06"/>
@@ -29615,7 +30296,7 @@
       </w:rPr>
     </w:lvl>
   </w:abstractNum>
-  <w:abstractNum w:abstractNumId="14" w15:restartNumberingAfterBreak="0">
+  <w:abstractNum w:abstractNumId="15" w15:restartNumberingAfterBreak="0">
     <w:nsid w:val="1DA5067A"/>
     <w:multiLevelType w:val="hybridMultilevel"/>
     <w:tmpl w:val="56CE9DD2"/>
@@ -29728,7 +30409,7 @@
       </w:rPr>
     </w:lvl>
   </w:abstractNum>
-  <w:abstractNum w:abstractNumId="15" w15:restartNumberingAfterBreak="0">
+  <w:abstractNum w:abstractNumId="16" w15:restartNumberingAfterBreak="0">
     <w:nsid w:val="1DA61BDF"/>
     <w:multiLevelType w:val="multilevel"/>
     <w:tmpl w:val="F70C42D8"/>
@@ -29822,7 +30503,7 @@
       </w:pPr>
     </w:lvl>
   </w:abstractNum>
-  <w:abstractNum w:abstractNumId="16" w15:restartNumberingAfterBreak="0">
+  <w:abstractNum w:abstractNumId="17" w15:restartNumberingAfterBreak="0">
     <w:nsid w:val="1E125F33"/>
     <w:multiLevelType w:val="multilevel"/>
     <w:tmpl w:val="F70C42D8"/>
@@ -29943,7 +30624,7 @@
       </w:rPr>
     </w:lvl>
   </w:abstractNum>
-  <w:abstractNum w:abstractNumId="17" w15:restartNumberingAfterBreak="0">
+  <w:abstractNum w:abstractNumId="18" w15:restartNumberingAfterBreak="0">
     <w:nsid w:val="1F9F837C"/>
     <w:multiLevelType w:val="hybridMultilevel"/>
     <w:tmpl w:val="FD26629C"/>
@@ -30056,7 +30737,7 @@
       </w:rPr>
     </w:lvl>
   </w:abstractNum>
-  <w:abstractNum w:abstractNumId="18" w15:restartNumberingAfterBreak="0">
+  <w:abstractNum w:abstractNumId="19" w15:restartNumberingAfterBreak="0">
     <w:nsid w:val="207C7480"/>
     <w:multiLevelType w:val="hybridMultilevel"/>
     <w:tmpl w:val="BB729C9C"/>
@@ -30145,7 +30826,7 @@
       </w:pPr>
     </w:lvl>
   </w:abstractNum>
-  <w:abstractNum w:abstractNumId="19" w15:restartNumberingAfterBreak="0">
+  <w:abstractNum w:abstractNumId="20" w15:restartNumberingAfterBreak="0">
     <w:nsid w:val="20D41BF3"/>
     <w:multiLevelType w:val="multilevel"/>
     <w:tmpl w:val="F20A33FC"/>
@@ -30262,7 +30943,7 @@
       </w:pPr>
     </w:lvl>
   </w:abstractNum>
-  <w:abstractNum w:abstractNumId="20" w15:restartNumberingAfterBreak="0">
+  <w:abstractNum w:abstractNumId="21" w15:restartNumberingAfterBreak="0">
     <w:nsid w:val="222C1837"/>
     <w:multiLevelType w:val="multilevel"/>
     <w:tmpl w:val="6C1CCC6E"/>
@@ -30411,7 +31092,7 @@
       </w:rPr>
     </w:lvl>
   </w:abstractNum>
-  <w:abstractNum w:abstractNumId="21" w15:restartNumberingAfterBreak="0">
+  <w:abstractNum w:abstractNumId="22" w15:restartNumberingAfterBreak="0">
     <w:nsid w:val="22E31FCD"/>
     <w:multiLevelType w:val="multilevel"/>
     <w:tmpl w:val="84EE1076"/>
@@ -30528,10 +31209,10 @@
       </w:pPr>
     </w:lvl>
   </w:abstractNum>
-  <w:abstractNum w:abstractNumId="22" w15:restartNumberingAfterBreak="0">
+  <w:abstractNum w:abstractNumId="23" w15:restartNumberingAfterBreak="0">
     <w:nsid w:val="23B9375B"/>
     <w:multiLevelType w:val="hybridMultilevel"/>
-    <w:tmpl w:val="0F129B54"/>
+    <w:tmpl w:val="6276A006"/>
     <w:lvl w:ilvl="0" w:tplc="0416000F">
       <w:start w:val="1"/>
       <w:numFmt w:val="decimal"/>
@@ -30614,7 +31295,7 @@
       </w:pPr>
     </w:lvl>
   </w:abstractNum>
-  <w:abstractNum w:abstractNumId="23" w15:restartNumberingAfterBreak="0">
+  <w:abstractNum w:abstractNumId="24" w15:restartNumberingAfterBreak="0">
     <w:nsid w:val="26A54A90"/>
     <w:multiLevelType w:val="hybridMultilevel"/>
     <w:tmpl w:val="651C38E0"/>
@@ -30727,7 +31408,7 @@
       </w:rPr>
     </w:lvl>
   </w:abstractNum>
-  <w:abstractNum w:abstractNumId="24" w15:restartNumberingAfterBreak="0">
+  <w:abstractNum w:abstractNumId="25" w15:restartNumberingAfterBreak="0">
     <w:nsid w:val="28062DB1"/>
     <w:multiLevelType w:val="hybridMultilevel"/>
     <w:tmpl w:val="26A25FE0"/>
@@ -30840,7 +31521,7 @@
       </w:rPr>
     </w:lvl>
   </w:abstractNum>
-  <w:abstractNum w:abstractNumId="25" w15:restartNumberingAfterBreak="0">
+  <w:abstractNum w:abstractNumId="26" w15:restartNumberingAfterBreak="0">
     <w:nsid w:val="28B31FB9"/>
     <w:multiLevelType w:val="multilevel"/>
     <w:tmpl w:val="DB40B780"/>
@@ -30934,7 +31615,7 @@
       </w:pPr>
     </w:lvl>
   </w:abstractNum>
-  <w:abstractNum w:abstractNumId="26" w15:restartNumberingAfterBreak="0">
+  <w:abstractNum w:abstractNumId="27" w15:restartNumberingAfterBreak="0">
     <w:nsid w:val="28EC2056"/>
     <w:multiLevelType w:val="multilevel"/>
     <w:tmpl w:val="5A922EB8"/>
@@ -31083,7 +31764,7 @@
       </w:rPr>
     </w:lvl>
   </w:abstractNum>
-  <w:abstractNum w:abstractNumId="27" w15:restartNumberingAfterBreak="0">
+  <w:abstractNum w:abstractNumId="28" w15:restartNumberingAfterBreak="0">
     <w:nsid w:val="297232C5"/>
     <w:multiLevelType w:val="hybridMultilevel"/>
     <w:tmpl w:val="E6085A84"/>
@@ -31196,7 +31877,7 @@
       </w:rPr>
     </w:lvl>
   </w:abstractNum>
-  <w:abstractNum w:abstractNumId="28" w15:restartNumberingAfterBreak="0">
+  <w:abstractNum w:abstractNumId="29" w15:restartNumberingAfterBreak="0">
     <w:nsid w:val="2A383C93"/>
     <w:multiLevelType w:val="hybridMultilevel"/>
     <w:tmpl w:val="57361CA2"/>
@@ -31282,7 +31963,7 @@
       </w:pPr>
     </w:lvl>
   </w:abstractNum>
-  <w:abstractNum w:abstractNumId="29" w15:restartNumberingAfterBreak="0">
+  <w:abstractNum w:abstractNumId="30" w15:restartNumberingAfterBreak="0">
     <w:nsid w:val="2DD1705E"/>
     <w:multiLevelType w:val="multilevel"/>
     <w:tmpl w:val="46A82D74"/>
@@ -31403,7 +32084,7 @@
       </w:rPr>
     </w:lvl>
   </w:abstractNum>
-  <w:abstractNum w:abstractNumId="30" w15:restartNumberingAfterBreak="0">
+  <w:abstractNum w:abstractNumId="31" w15:restartNumberingAfterBreak="0">
     <w:nsid w:val="2FC0F728"/>
     <w:multiLevelType w:val="hybridMultilevel"/>
     <w:tmpl w:val="964AFB7E"/>
@@ -31516,7 +32197,7 @@
       </w:rPr>
     </w:lvl>
   </w:abstractNum>
-  <w:abstractNum w:abstractNumId="31" w15:restartNumberingAfterBreak="0">
+  <w:abstractNum w:abstractNumId="32" w15:restartNumberingAfterBreak="0">
     <w:nsid w:val="30641EBB"/>
     <w:multiLevelType w:val="hybridMultilevel"/>
     <w:tmpl w:val="EE864ADA"/>
@@ -31606,7 +32287,7 @@
       </w:pPr>
     </w:lvl>
   </w:abstractNum>
-  <w:abstractNum w:abstractNumId="32" w15:restartNumberingAfterBreak="0">
+  <w:abstractNum w:abstractNumId="33" w15:restartNumberingAfterBreak="0">
     <w:nsid w:val="312E74A5"/>
     <w:multiLevelType w:val="hybridMultilevel"/>
     <w:tmpl w:val="392CC20E"/>
@@ -31719,7 +32400,7 @@
       </w:rPr>
     </w:lvl>
   </w:abstractNum>
-  <w:abstractNum w:abstractNumId="33" w15:restartNumberingAfterBreak="0">
+  <w:abstractNum w:abstractNumId="34" w15:restartNumberingAfterBreak="0">
     <w:nsid w:val="359831F1"/>
     <w:multiLevelType w:val="hybridMultilevel"/>
     <w:tmpl w:val="F01055DC"/>
@@ -31832,10 +32513,10 @@
       </w:rPr>
     </w:lvl>
   </w:abstractNum>
-  <w:abstractNum w:abstractNumId="34" w15:restartNumberingAfterBreak="0">
+  <w:abstractNum w:abstractNumId="35" w15:restartNumberingAfterBreak="0">
     <w:nsid w:val="360B0AF2"/>
     <w:multiLevelType w:val="hybridMultilevel"/>
-    <w:tmpl w:val="CE4814BA"/>
+    <w:tmpl w:val="1FB25E3E"/>
     <w:lvl w:ilvl="0" w:tplc="04160001">
       <w:start w:val="1"/>
       <w:numFmt w:val="bullet"/>
@@ -31945,7 +32626,7 @@
       </w:rPr>
     </w:lvl>
   </w:abstractNum>
-  <w:abstractNum w:abstractNumId="35" w15:restartNumberingAfterBreak="0">
+  <w:abstractNum w:abstractNumId="36" w15:restartNumberingAfterBreak="0">
     <w:nsid w:val="37F038CE"/>
     <w:multiLevelType w:val="multilevel"/>
     <w:tmpl w:val="C2C0F950"/>
@@ -32068,7 +32749,7 @@
       </w:rPr>
     </w:lvl>
   </w:abstractNum>
-  <w:abstractNum w:abstractNumId="36" w15:restartNumberingAfterBreak="0">
+  <w:abstractNum w:abstractNumId="37" w15:restartNumberingAfterBreak="0">
     <w:nsid w:val="3B4A7A1D"/>
     <w:multiLevelType w:val="hybridMultilevel"/>
     <w:tmpl w:val="8BF4B4DC"/>
@@ -32181,7 +32862,7 @@
       </w:rPr>
     </w:lvl>
   </w:abstractNum>
-  <w:abstractNum w:abstractNumId="37" w15:restartNumberingAfterBreak="0">
+  <w:abstractNum w:abstractNumId="38" w15:restartNumberingAfterBreak="0">
     <w:nsid w:val="3EB0336B"/>
     <w:multiLevelType w:val="multilevel"/>
     <w:tmpl w:val="ADAA086A"/>
@@ -32298,7 +32979,7 @@
       </w:pPr>
     </w:lvl>
   </w:abstractNum>
-  <w:abstractNum w:abstractNumId="38" w15:restartNumberingAfterBreak="0">
+  <w:abstractNum w:abstractNumId="39" w15:restartNumberingAfterBreak="0">
     <w:nsid w:val="42323993"/>
     <w:multiLevelType w:val="multilevel"/>
     <w:tmpl w:val="1B3E64DA"/>
@@ -32447,7 +33128,7 @@
       </w:rPr>
     </w:lvl>
   </w:abstractNum>
-  <w:abstractNum w:abstractNumId="39" w15:restartNumberingAfterBreak="0">
+  <w:abstractNum w:abstractNumId="40" w15:restartNumberingAfterBreak="0">
     <w:nsid w:val="42F579C6"/>
     <w:multiLevelType w:val="hybridMultilevel"/>
     <w:tmpl w:val="B330D352"/>
@@ -32560,7 +33241,7 @@
       </w:rPr>
     </w:lvl>
   </w:abstractNum>
-  <w:abstractNum w:abstractNumId="40" w15:restartNumberingAfterBreak="0">
+  <w:abstractNum w:abstractNumId="41" w15:restartNumberingAfterBreak="0">
     <w:nsid w:val="432471FC"/>
     <w:multiLevelType w:val="multilevel"/>
     <w:tmpl w:val="2EB0898C"/>
@@ -32709,7 +33390,7 @@
       </w:rPr>
     </w:lvl>
   </w:abstractNum>
-  <w:abstractNum w:abstractNumId="41" w15:restartNumberingAfterBreak="0">
+  <w:abstractNum w:abstractNumId="42" w15:restartNumberingAfterBreak="0">
     <w:nsid w:val="4325228B"/>
     <w:multiLevelType w:val="hybridMultilevel"/>
     <w:tmpl w:val="372C06A6"/>
@@ -32822,7 +33503,7 @@
       </w:rPr>
     </w:lvl>
   </w:abstractNum>
-  <w:abstractNum w:abstractNumId="42" w15:restartNumberingAfterBreak="0">
+  <w:abstractNum w:abstractNumId="43" w15:restartNumberingAfterBreak="0">
     <w:nsid w:val="45272D59"/>
     <w:multiLevelType w:val="hybridMultilevel"/>
     <w:tmpl w:val="350ED9AA"/>
@@ -32935,7 +33616,7 @@
       </w:rPr>
     </w:lvl>
   </w:abstractNum>
-  <w:abstractNum w:abstractNumId="43" w15:restartNumberingAfterBreak="0">
+  <w:abstractNum w:abstractNumId="44" w15:restartNumberingAfterBreak="0">
     <w:nsid w:val="47D27B56"/>
     <w:multiLevelType w:val="hybridMultilevel"/>
     <w:tmpl w:val="EE0863EE"/>
@@ -33048,7 +33729,7 @@
       </w:rPr>
     </w:lvl>
   </w:abstractNum>
-  <w:abstractNum w:abstractNumId="44" w15:restartNumberingAfterBreak="0">
+  <w:abstractNum w:abstractNumId="45" w15:restartNumberingAfterBreak="0">
     <w:nsid w:val="4A0F7870"/>
     <w:multiLevelType w:val="multilevel"/>
     <w:tmpl w:val="F20A33FC"/>
@@ -33165,7 +33846,7 @@
       </w:pPr>
     </w:lvl>
   </w:abstractNum>
-  <w:abstractNum w:abstractNumId="45" w15:restartNumberingAfterBreak="0">
+  <w:abstractNum w:abstractNumId="46" w15:restartNumberingAfterBreak="0">
     <w:nsid w:val="4AD633D6"/>
     <w:multiLevelType w:val="multilevel"/>
     <w:tmpl w:val="270424DE"/>
@@ -33279,7 +33960,7 @@
       </w:rPr>
     </w:lvl>
   </w:abstractNum>
-  <w:abstractNum w:abstractNumId="46" w15:restartNumberingAfterBreak="0">
+  <w:abstractNum w:abstractNumId="47" w15:restartNumberingAfterBreak="0">
     <w:nsid w:val="4AE90F7B"/>
     <w:multiLevelType w:val="multilevel"/>
     <w:tmpl w:val="18362EAE"/>
@@ -33428,7 +34109,7 @@
       </w:rPr>
     </w:lvl>
   </w:abstractNum>
-  <w:abstractNum w:abstractNumId="47" w15:restartNumberingAfterBreak="0">
+  <w:abstractNum w:abstractNumId="48" w15:restartNumberingAfterBreak="0">
     <w:nsid w:val="4D86413D"/>
     <w:multiLevelType w:val="multilevel"/>
     <w:tmpl w:val="160622EC"/>
@@ -33541,7 +34222,7 @@
       </w:pPr>
     </w:lvl>
   </w:abstractNum>
-  <w:abstractNum w:abstractNumId="48" w15:restartNumberingAfterBreak="0">
+  <w:abstractNum w:abstractNumId="49" w15:restartNumberingAfterBreak="0">
     <w:nsid w:val="4E031745"/>
     <w:multiLevelType w:val="multilevel"/>
     <w:tmpl w:val="EB3E482C"/>
@@ -33690,7 +34371,7 @@
       </w:rPr>
     </w:lvl>
   </w:abstractNum>
-  <w:abstractNum w:abstractNumId="49" w15:restartNumberingAfterBreak="0">
+  <w:abstractNum w:abstractNumId="50" w15:restartNumberingAfterBreak="0">
     <w:nsid w:val="4E282BA0"/>
     <w:multiLevelType w:val="hybridMultilevel"/>
     <w:tmpl w:val="7B2A8EDC"/>
@@ -33780,7 +34461,7 @@
       </w:pPr>
     </w:lvl>
   </w:abstractNum>
-  <w:abstractNum w:abstractNumId="50" w15:restartNumberingAfterBreak="0">
+  <w:abstractNum w:abstractNumId="51" w15:restartNumberingAfterBreak="0">
     <w:nsid w:val="55739BFC"/>
     <w:multiLevelType w:val="hybridMultilevel"/>
     <w:tmpl w:val="A02C6470"/>
@@ -33893,7 +34574,7 @@
       </w:rPr>
     </w:lvl>
   </w:abstractNum>
-  <w:abstractNum w:abstractNumId="51" w15:restartNumberingAfterBreak="0">
+  <w:abstractNum w:abstractNumId="52" w15:restartNumberingAfterBreak="0">
     <w:nsid w:val="56B23B97"/>
     <w:multiLevelType w:val="hybridMultilevel"/>
     <w:tmpl w:val="342E4D7A"/>
@@ -34006,7 +34687,7 @@
       </w:rPr>
     </w:lvl>
   </w:abstractNum>
-  <w:abstractNum w:abstractNumId="52" w15:restartNumberingAfterBreak="0">
+  <w:abstractNum w:abstractNumId="53" w15:restartNumberingAfterBreak="0">
     <w:nsid w:val="581F6C6C"/>
     <w:multiLevelType w:val="hybridMultilevel"/>
     <w:tmpl w:val="87F68C84"/>
@@ -34119,7 +34800,7 @@
       </w:rPr>
     </w:lvl>
   </w:abstractNum>
-  <w:abstractNum w:abstractNumId="53" w15:restartNumberingAfterBreak="0">
+  <w:abstractNum w:abstractNumId="54" w15:restartNumberingAfterBreak="0">
     <w:nsid w:val="59D46C9D"/>
     <w:multiLevelType w:val="hybridMultilevel"/>
     <w:tmpl w:val="07FA55B6"/>
@@ -34209,7 +34890,7 @@
       </w:pPr>
     </w:lvl>
   </w:abstractNum>
-  <w:abstractNum w:abstractNumId="54" w15:restartNumberingAfterBreak="0">
+  <w:abstractNum w:abstractNumId="55" w15:restartNumberingAfterBreak="0">
     <w:nsid w:val="5F6A1EA8"/>
     <w:multiLevelType w:val="multilevel"/>
     <w:tmpl w:val="7C623276"/>
@@ -34358,7 +35039,7 @@
       </w:rPr>
     </w:lvl>
   </w:abstractNum>
-  <w:abstractNum w:abstractNumId="55" w15:restartNumberingAfterBreak="0">
+  <w:abstractNum w:abstractNumId="56" w15:restartNumberingAfterBreak="0">
     <w:nsid w:val="6315B04D"/>
     <w:multiLevelType w:val="hybridMultilevel"/>
     <w:tmpl w:val="754A1794"/>
@@ -34471,7 +35152,7 @@
       </w:rPr>
     </w:lvl>
   </w:abstractNum>
-  <w:abstractNum w:abstractNumId="56" w15:restartNumberingAfterBreak="0">
+  <w:abstractNum w:abstractNumId="57" w15:restartNumberingAfterBreak="0">
     <w:nsid w:val="658B450E"/>
     <w:multiLevelType w:val="hybridMultilevel"/>
     <w:tmpl w:val="D4E26220"/>
@@ -34584,7 +35265,7 @@
       </w:rPr>
     </w:lvl>
   </w:abstractNum>
-  <w:abstractNum w:abstractNumId="57" w15:restartNumberingAfterBreak="0">
+  <w:abstractNum w:abstractNumId="58" w15:restartNumberingAfterBreak="0">
     <w:nsid w:val="66F3F9ED"/>
     <w:multiLevelType w:val="hybridMultilevel"/>
     <w:tmpl w:val="38429AA4"/>
@@ -34670,7 +35351,7 @@
       </w:pPr>
     </w:lvl>
   </w:abstractNum>
-  <w:abstractNum w:abstractNumId="58" w15:restartNumberingAfterBreak="0">
+  <w:abstractNum w:abstractNumId="59" w15:restartNumberingAfterBreak="0">
     <w:nsid w:val="683F0FB4"/>
     <w:multiLevelType w:val="hybridMultilevel"/>
     <w:tmpl w:val="42C872F0"/>
@@ -34783,7 +35464,7 @@
       </w:rPr>
     </w:lvl>
   </w:abstractNum>
-  <w:abstractNum w:abstractNumId="59" w15:restartNumberingAfterBreak="0">
+  <w:abstractNum w:abstractNumId="60" w15:restartNumberingAfterBreak="0">
     <w:nsid w:val="6A1B6B18"/>
     <w:multiLevelType w:val="multilevel"/>
     <w:tmpl w:val="75E8E148"/>
@@ -34913,7 +35594,7 @@
       </w:rPr>
     </w:lvl>
   </w:abstractNum>
-  <w:abstractNum w:abstractNumId="60" w15:restartNumberingAfterBreak="0">
+  <w:abstractNum w:abstractNumId="61" w15:restartNumberingAfterBreak="0">
     <w:nsid w:val="71A46CBF"/>
     <w:multiLevelType w:val="hybridMultilevel"/>
     <w:tmpl w:val="768A276C"/>
@@ -35006,7 +35687,7 @@
       </w:pPr>
     </w:lvl>
   </w:abstractNum>
-  <w:abstractNum w:abstractNumId="61" w15:restartNumberingAfterBreak="0">
+  <w:abstractNum w:abstractNumId="62" w15:restartNumberingAfterBreak="0">
     <w:nsid w:val="725F75BB"/>
     <w:multiLevelType w:val="hybridMultilevel"/>
     <w:tmpl w:val="DE48FA1E"/>
@@ -35119,7 +35800,7 @@
       </w:rPr>
     </w:lvl>
   </w:abstractNum>
-  <w:abstractNum w:abstractNumId="62" w15:restartNumberingAfterBreak="0">
+  <w:abstractNum w:abstractNumId="63" w15:restartNumberingAfterBreak="0">
     <w:nsid w:val="72625E55"/>
     <w:multiLevelType w:val="multilevel"/>
     <w:tmpl w:val="6F42B1E6"/>
@@ -35236,7 +35917,7 @@
       </w:pPr>
     </w:lvl>
   </w:abstractNum>
-  <w:abstractNum w:abstractNumId="63" w15:restartNumberingAfterBreak="0">
+  <w:abstractNum w:abstractNumId="64" w15:restartNumberingAfterBreak="0">
     <w:nsid w:val="733C199E"/>
     <w:multiLevelType w:val="hybridMultilevel"/>
     <w:tmpl w:val="EEC47AA8"/>
@@ -35349,7 +36030,7 @@
       </w:rPr>
     </w:lvl>
   </w:abstractNum>
-  <w:abstractNum w:abstractNumId="64" w15:restartNumberingAfterBreak="0">
+  <w:abstractNum w:abstractNumId="65" w15:restartNumberingAfterBreak="0">
     <w:nsid w:val="76321FE6"/>
     <w:multiLevelType w:val="multilevel"/>
     <w:tmpl w:val="0A56E050"/>
@@ -35466,7 +36147,7 @@
       </w:pPr>
     </w:lvl>
   </w:abstractNum>
-  <w:abstractNum w:abstractNumId="65" w15:restartNumberingAfterBreak="0">
+  <w:abstractNum w:abstractNumId="66" w15:restartNumberingAfterBreak="0">
     <w:nsid w:val="79714992"/>
     <w:multiLevelType w:val="hybridMultilevel"/>
     <w:tmpl w:val="097EAB3E"/>
@@ -35555,7 +36236,7 @@
       </w:pPr>
     </w:lvl>
   </w:abstractNum>
-  <w:abstractNum w:abstractNumId="66" w15:restartNumberingAfterBreak="0">
+  <w:abstractNum w:abstractNumId="67" w15:restartNumberingAfterBreak="0">
     <w:nsid w:val="7F55DF4B"/>
     <w:multiLevelType w:val="hybridMultilevel"/>
     <w:tmpl w:val="2410CCCC"/>
@@ -35672,40 +36353,40 @@
     <w:abstractNumId w:val="3"/>
   </w:num>
   <w:num w:numId="2">
-    <w:abstractNumId w:val="66"/>
+    <w:abstractNumId w:val="67"/>
   </w:num>
   <w:num w:numId="3">
     <w:abstractNumId w:val="1"/>
   </w:num>
   <w:num w:numId="4">
-    <w:abstractNumId w:val="24"/>
+    <w:abstractNumId w:val="25"/>
   </w:num>
   <w:num w:numId="5">
-    <w:abstractNumId w:val="36"/>
+    <w:abstractNumId w:val="37"/>
   </w:num>
   <w:num w:numId="6">
-    <w:abstractNumId w:val="30"/>
+    <w:abstractNumId w:val="31"/>
   </w:num>
   <w:num w:numId="7">
-    <w:abstractNumId w:val="50"/>
+    <w:abstractNumId w:val="51"/>
   </w:num>
   <w:num w:numId="8">
-    <w:abstractNumId w:val="17"/>
+    <w:abstractNumId w:val="18"/>
   </w:num>
   <w:num w:numId="9">
-    <w:abstractNumId w:val="55"/>
+    <w:abstractNumId w:val="56"/>
   </w:num>
   <w:num w:numId="10">
-    <w:abstractNumId w:val="13"/>
+    <w:abstractNumId w:val="14"/>
   </w:num>
   <w:num w:numId="11">
-    <w:abstractNumId w:val="33"/>
+    <w:abstractNumId w:val="34"/>
   </w:num>
   <w:num w:numId="12">
-    <w:abstractNumId w:val="25"/>
+    <w:abstractNumId w:val="26"/>
   </w:num>
   <w:num w:numId="13">
-    <w:abstractNumId w:val="15"/>
+    <w:abstractNumId w:val="16"/>
     <w:lvlOverride w:ilvl="0">
       <w:startOverride w:val="1"/>
     </w:lvlOverride>
@@ -35735,7 +36416,7 @@
     </w:lvlOverride>
   </w:num>
   <w:num w:numId="14">
-    <w:abstractNumId w:val="57"/>
+    <w:abstractNumId w:val="58"/>
     <w:lvlOverride w:ilvl="0">
       <w:startOverride w:val="1"/>
     </w:lvlOverride>
@@ -35765,7 +36446,7 @@
     </w:lvlOverride>
   </w:num>
   <w:num w:numId="15">
-    <w:abstractNumId w:val="28"/>
+    <w:abstractNumId w:val="29"/>
     <w:lvlOverride w:ilvl="0">
       <w:startOverride w:val="1"/>
     </w:lvlOverride>
@@ -35795,61 +36476,61 @@
     </w:lvlOverride>
   </w:num>
   <w:num w:numId="16">
-    <w:abstractNumId w:val="49"/>
+    <w:abstractNumId w:val="50"/>
   </w:num>
   <w:num w:numId="17">
-    <w:abstractNumId w:val="40"/>
+    <w:abstractNumId w:val="41"/>
   </w:num>
   <w:num w:numId="18">
-    <w:abstractNumId w:val="26"/>
+    <w:abstractNumId w:val="27"/>
   </w:num>
   <w:num w:numId="19">
+    <w:abstractNumId w:val="55"/>
+  </w:num>
+  <w:num w:numId="20">
+    <w:abstractNumId w:val="13"/>
+  </w:num>
+  <w:num w:numId="21">
+    <w:abstractNumId w:val="39"/>
+  </w:num>
+  <w:num w:numId="22">
+    <w:abstractNumId w:val="47"/>
+  </w:num>
+  <w:num w:numId="23">
+    <w:abstractNumId w:val="21"/>
+  </w:num>
+  <w:num w:numId="24">
+    <w:abstractNumId w:val="9"/>
+  </w:num>
+  <w:num w:numId="25">
+    <w:abstractNumId w:val="33"/>
+  </w:num>
+  <w:num w:numId="26">
     <w:abstractNumId w:val="54"/>
   </w:num>
-  <w:num w:numId="20">
-    <w:abstractNumId w:val="12"/>
+  <w:num w:numId="27">
+    <w:abstractNumId w:val="10"/>
   </w:num>
-  <w:num w:numId="21">
+  <w:num w:numId="28">
     <w:abstractNumId w:val="38"/>
   </w:num>
-  <w:num w:numId="22">
-    <w:abstractNumId w:val="46"/>
-  </w:num>
-  <w:num w:numId="23">
+  <w:num w:numId="29">
     <w:abstractNumId w:val="20"/>
   </w:num>
-  <w:num w:numId="24">
-    <w:abstractNumId w:val="8"/>
-  </w:num>
-  <w:num w:numId="25">
-    <w:abstractNumId w:val="32"/>
-  </w:num>
-  <w:num w:numId="26">
-    <w:abstractNumId w:val="53"/>
-  </w:num>
-  <w:num w:numId="27">
-    <w:abstractNumId w:val="9"/>
-  </w:num>
-  <w:num w:numId="28">
-    <w:abstractNumId w:val="37"/>
-  </w:num>
-  <w:num w:numId="29">
-    <w:abstractNumId w:val="19"/>
-  </w:num>
   <w:num w:numId="30">
-    <w:abstractNumId w:val="44"/>
+    <w:abstractNumId w:val="45"/>
   </w:num>
   <w:num w:numId="31">
-    <w:abstractNumId w:val="21"/>
+    <w:abstractNumId w:val="22"/>
   </w:num>
   <w:num w:numId="32">
-    <w:abstractNumId w:val="64"/>
+    <w:abstractNumId w:val="65"/>
   </w:num>
   <w:num w:numId="33">
-    <w:abstractNumId w:val="62"/>
+    <w:abstractNumId w:val="63"/>
   </w:num>
   <w:num w:numId="34">
-    <w:abstractNumId w:val="48"/>
+    <w:abstractNumId w:val="49"/>
   </w:num>
   <w:num w:numId="35">
     <w:abstractNumId w:val="5"/>
@@ -35858,106 +36539,109 @@
     <w:abstractNumId w:val="2"/>
   </w:num>
   <w:num w:numId="37">
-    <w:abstractNumId w:val="29"/>
+    <w:abstractNumId w:val="30"/>
   </w:num>
   <w:num w:numId="38">
-    <w:abstractNumId w:val="45"/>
+    <w:abstractNumId w:val="46"/>
   </w:num>
   <w:num w:numId="39">
-    <w:abstractNumId w:val="51"/>
+    <w:abstractNumId w:val="52"/>
   </w:num>
   <w:num w:numId="40">
-    <w:abstractNumId w:val="16"/>
+    <w:abstractNumId w:val="17"/>
   </w:num>
   <w:num w:numId="41">
-    <w:abstractNumId w:val="47"/>
+    <w:abstractNumId w:val="48"/>
   </w:num>
   <w:num w:numId="42">
-    <w:abstractNumId w:val="60"/>
+    <w:abstractNumId w:val="61"/>
   </w:num>
   <w:num w:numId="43">
-    <w:abstractNumId w:val="22"/>
+    <w:abstractNumId w:val="23"/>
   </w:num>
   <w:num w:numId="44">
     <w:abstractNumId w:val="4"/>
   </w:num>
   <w:num w:numId="45">
+    <w:abstractNumId w:val="60"/>
+  </w:num>
+  <w:num w:numId="46">
+    <w:abstractNumId w:val="36"/>
+  </w:num>
+  <w:num w:numId="47">
+    <w:abstractNumId w:val="11"/>
+  </w:num>
+  <w:num w:numId="48">
+    <w:abstractNumId w:val="24"/>
+  </w:num>
+  <w:num w:numId="49">
+    <w:abstractNumId w:val="32"/>
+  </w:num>
+  <w:num w:numId="50">
+    <w:abstractNumId w:val="53"/>
+  </w:num>
+  <w:num w:numId="51">
+    <w:abstractNumId w:val="15"/>
+  </w:num>
+  <w:num w:numId="52">
+    <w:abstractNumId w:val="29"/>
+  </w:num>
+  <w:num w:numId="53">
+    <w:abstractNumId w:val="58"/>
+  </w:num>
+  <w:num w:numId="54">
+    <w:abstractNumId w:val="16"/>
+  </w:num>
+  <w:num w:numId="55">
+    <w:abstractNumId w:val="19"/>
+  </w:num>
+  <w:num w:numId="56">
+    <w:abstractNumId w:val="62"/>
+  </w:num>
+  <w:num w:numId="57">
+    <w:abstractNumId w:val="40"/>
+  </w:num>
+  <w:num w:numId="58">
+    <w:abstractNumId w:val="57"/>
+  </w:num>
+  <w:num w:numId="59">
     <w:abstractNumId w:val="59"/>
   </w:num>
-  <w:num w:numId="46">
-    <w:abstractNumId w:val="35"/>
-  </w:num>
-  <w:num w:numId="47">
-    <w:abstractNumId w:val="10"/>
-  </w:num>
-  <w:num w:numId="48">
-    <w:abstractNumId w:val="23"/>
-  </w:num>
-  <w:num w:numId="49">
-    <w:abstractNumId w:val="31"/>
-  </w:num>
-  <w:num w:numId="50">
-    <w:abstractNumId w:val="52"/>
-  </w:num>
-  <w:num w:numId="51">
-    <w:abstractNumId w:val="14"/>
-  </w:num>
-  <w:num w:numId="52">
-    <w:abstractNumId w:val="28"/>
-  </w:num>
-  <w:num w:numId="53">
-    <w:abstractNumId w:val="57"/>
-  </w:num>
-  <w:num w:numId="54">
-    <w:abstractNumId w:val="15"/>
-  </w:num>
-  <w:num w:numId="55">
-    <w:abstractNumId w:val="18"/>
-  </w:num>
-  <w:num w:numId="56">
-    <w:abstractNumId w:val="61"/>
-  </w:num>
-  <w:num w:numId="57">
-    <w:abstractNumId w:val="39"/>
-  </w:num>
-  <w:num w:numId="58">
-    <w:abstractNumId w:val="56"/>
-  </w:num>
-  <w:num w:numId="59">
-    <w:abstractNumId w:val="58"/>
-  </w:num>
   <w:num w:numId="60">
-    <w:abstractNumId w:val="63"/>
+    <w:abstractNumId w:val="64"/>
   </w:num>
   <w:num w:numId="61">
-    <w:abstractNumId w:val="6"/>
+    <w:abstractNumId w:val="7"/>
   </w:num>
   <w:num w:numId="62">
-    <w:abstractNumId w:val="65"/>
+    <w:abstractNumId w:val="66"/>
   </w:num>
   <w:num w:numId="63">
     <w:abstractNumId w:val="0"/>
   </w:num>
   <w:num w:numId="64">
-    <w:abstractNumId w:val="27"/>
+    <w:abstractNumId w:val="28"/>
   </w:num>
   <w:num w:numId="65">
+    <w:abstractNumId w:val="44"/>
+  </w:num>
+  <w:num w:numId="66">
+    <w:abstractNumId w:val="8"/>
+  </w:num>
+  <w:num w:numId="67">
+    <w:abstractNumId w:val="42"/>
+  </w:num>
+  <w:num w:numId="68">
     <w:abstractNumId w:val="43"/>
   </w:num>
-  <w:num w:numId="66">
-    <w:abstractNumId w:val="7"/>
-  </w:num>
-  <w:num w:numId="67">
-    <w:abstractNumId w:val="41"/>
-  </w:num>
-  <w:num w:numId="68">
-    <w:abstractNumId w:val="42"/>
-  </w:num>
   <w:num w:numId="69">
-    <w:abstractNumId w:val="11"/>
+    <w:abstractNumId w:val="12"/>
   </w:num>
   <w:num w:numId="70">
-    <w:abstractNumId w:val="34"/>
+    <w:abstractNumId w:val="35"/>
+  </w:num>
+  <w:num w:numId="71">
+    <w:abstractNumId w:val="6"/>
   </w:num>
   <w:numIdMacAtCleanup w:val="68"/>
 </w:numbering>
@@ -36360,7 +37044,6 @@
   <w:style w:type="paragraph" w:default="1" w:styleId="Normal">
     <w:name w:val="Normal"/>
     <w:qFormat/>
-    <w:rsid w:val="00615FB1"/>
   </w:style>
   <w:style w:type="paragraph" w:styleId="Ttulo1">
     <w:name w:val="heading 1"/>
@@ -38471,6 +39154,15 @@
                 <c:pt idx="17">
                   <c:v>9</c:v>
                 </c:pt>
+                <c:pt idx="18">
+                  <c:v>7</c:v>
+                </c:pt>
+                <c:pt idx="19">
+                  <c:v>4</c:v>
+                </c:pt>
+                <c:pt idx="20">
+                  <c:v>0</c:v>
+                </c:pt>
               </c:numCache>
             </c:numRef>
           </c:val>
@@ -40576,15 +41268,6 @@
 </file>
 
 <file path=customXml/item1.xml><?xml version="1.0" encoding="utf-8"?>
-<?mso-contentType ?>
-<FormTemplates xmlns="http://schemas.microsoft.com/sharepoint/v3/contenttype/forms">
-  <Display>DocumentLibraryForm</Display>
-  <Edit>DocumentLibraryForm</Edit>
-  <New>DocumentLibraryForm</New>
-</FormTemplates>
-</file>
-
-<file path=customXml/item2.xml><?xml version="1.0" encoding="utf-8"?>
 <ct:contentTypeSchema xmlns:ct="http://schemas.microsoft.com/office/2006/metadata/contentType" xmlns:ma="http://schemas.microsoft.com/office/2006/metadata/properties/metaAttributes" ct:_="" ma:_="" ma:contentTypeName="Documento" ma:contentTypeID="0x01010082F0508FC22E0443AF197709F097DFD8" ma:contentTypeVersion="12" ma:contentTypeDescription="Crie um novo documento." ma:contentTypeScope="" ma:versionID="cb36accf5e4aef349d47c458616a000c">
   <xsd:schema xmlns:xsd="http://www.w3.org/2001/XMLSchema" xmlns:xs="http://www.w3.org/2001/XMLSchema" xmlns:p="http://schemas.microsoft.com/office/2006/metadata/properties" xmlns:ns2="fcfc36f5-5a2f-4c50-8b8f-7d4447229359" xmlns:ns3="8e4b878d-87ff-4f9f-9750-9936cb4d760b" targetNamespace="http://schemas.microsoft.com/office/2006/metadata/properties" ma:root="true" ma:fieldsID="c0eedc83e72454359df4dc9502869bf3" ns2:_="" ns3:_="">
     <xsd:import namespace="fcfc36f5-5a2f-4c50-8b8f-7d4447229359"/>
@@ -40785,19 +41468,20 @@
 </ct:contentTypeSchema>
 </file>
 
+<file path=customXml/item2.xml><?xml version="1.0" encoding="utf-8"?>
+<?mso-contentType ?>
+<FormTemplates xmlns="http://schemas.microsoft.com/sharepoint/v3/contenttype/forms">
+  <Display>DocumentLibraryForm</Display>
+  <Edit>DocumentLibraryForm</Edit>
+  <New>DocumentLibraryForm</New>
+</FormTemplates>
+</file>
+
 <file path=customXml/item3.xml><?xml version="1.0" encoding="utf-8"?>
 <b:Sources xmlns:b="http://schemas.openxmlformats.org/officeDocument/2006/bibliography" xmlns="http://schemas.openxmlformats.org/officeDocument/2006/bibliography" SelectedStyle="\APA.XSL" StyleName="APA"/>
 </file>
 
 <file path=customXml/itemProps1.xml><?xml version="1.0" encoding="utf-8"?>
-<ds:datastoreItem xmlns:ds="http://schemas.openxmlformats.org/officeDocument/2006/customXml" ds:itemID="{C818D86C-7EF3-4737-8ADC-66A934A66FCB}">
-  <ds:schemaRefs>
-    <ds:schemaRef ds:uri="http://schemas.microsoft.com/sharepoint/v3/contenttype/forms"/>
-  </ds:schemaRefs>
-</ds:datastoreItem>
-</file>
-
-<file path=customXml/itemProps2.xml><?xml version="1.0" encoding="utf-8"?>
 <ds:datastoreItem xmlns:ds="http://schemas.openxmlformats.org/officeDocument/2006/customXml" ds:itemID="{F50E3291-1B58-4B06-AFA9-95022FC8FE02}">
   <ds:schemaRefs>
     <ds:schemaRef ds:uri="http://schemas.microsoft.com/office/2006/metadata/contentType"/>
@@ -40816,8 +41500,16 @@
 </ds:datastoreItem>
 </file>
 
+<file path=customXml/itemProps2.xml><?xml version="1.0" encoding="utf-8"?>
+<ds:datastoreItem xmlns:ds="http://schemas.openxmlformats.org/officeDocument/2006/customXml" ds:itemID="{C818D86C-7EF3-4737-8ADC-66A934A66FCB}">
+  <ds:schemaRefs>
+    <ds:schemaRef ds:uri="http://schemas.microsoft.com/sharepoint/v3/contenttype/forms"/>
+  </ds:schemaRefs>
+</ds:datastoreItem>
+</file>
+
 <file path=customXml/itemProps3.xml><?xml version="1.0" encoding="utf-8"?>
-<ds:datastoreItem xmlns:ds="http://schemas.openxmlformats.org/officeDocument/2006/customXml" ds:itemID="{B4C9B61D-09C4-4B60-B498-EF40AD6F3F78}">
+<ds:datastoreItem xmlns:ds="http://schemas.openxmlformats.org/officeDocument/2006/customXml" ds:itemID="{9CB283C0-91A0-470C-8A87-C2436658FC1A}">
   <ds:schemaRefs>
     <ds:schemaRef ds:uri="http://schemas.openxmlformats.org/officeDocument/2006/bibliography"/>
   </ds:schemaRefs>

--- a/relatório-yourself.docx
+++ b/relatório-yourself.docx
@@ -1,6 +1,6 @@
 
 <file path=word/document.xml><?xml version="1.0" encoding="utf-8"?>
-<w:document xmlns:wpc="http://schemas.microsoft.com/office/word/2010/wordprocessingCanvas" xmlns:cx="http://schemas.microsoft.com/office/drawing/2014/chartex" xmlns:cx1="http://schemas.microsoft.com/office/drawing/2015/9/8/chartex" xmlns:cx2="http://schemas.microsoft.com/office/drawing/2015/10/21/chartex" xmlns:cx3="http://schemas.microsoft.com/office/drawing/2016/5/9/chartex" xmlns:cx4="http://schemas.microsoft.com/office/drawing/2016/5/10/chartex" xmlns:cx5="http://schemas.microsoft.com/office/drawing/2016/5/11/chartex" xmlns:cx6="http://schemas.microsoft.com/office/drawing/2016/5/12/chartex" xmlns:cx7="http://schemas.microsoft.com/office/drawing/2016/5/13/chartex" xmlns:cx8="http://schemas.microsoft.com/office/drawing/2016/5/14/chartex" xmlns:mc="http://schemas.openxmlformats.org/markup-compatibility/2006" xmlns:aink="http://schemas.microsoft.com/office/drawing/2016/ink" xmlns:am3d="http://schemas.microsoft.com/office/drawing/2017/model3d" xmlns:o="urn:schemas-microsoft-com:office:office" xmlns:r="http://schemas.openxmlformats.org/officeDocument/2006/relationships" xmlns:m="http://schemas.openxmlformats.org/officeDocument/2006/math" xmlns:v="urn:schemas-microsoft-com:vml" xmlns:wp14="http://schemas.microsoft.com/office/word/2010/wordprocessingDrawing" xmlns:wp="http://schemas.openxmlformats.org/drawingml/2006/wordprocessingDrawing" xmlns:w10="urn:schemas-microsoft-com:office:word" xmlns:w="http://schemas.openxmlformats.org/wordprocessingml/2006/main" xmlns:w14="http://schemas.microsoft.com/office/word/2010/wordml" xmlns:w15="http://schemas.microsoft.com/office/word/2012/wordml" xmlns:w16cid="http://schemas.microsoft.com/office/word/2016/wordml/cid" xmlns:w16se="http://schemas.microsoft.com/office/word/2015/wordml/symex" xmlns:wpg="http://schemas.microsoft.com/office/word/2010/wordprocessingGroup" xmlns:wpi="http://schemas.microsoft.com/office/word/2010/wordprocessingInk" xmlns:wne="http://schemas.microsoft.com/office/word/2006/wordml" xmlns:wps="http://schemas.microsoft.com/office/word/2010/wordprocessingShape" mc:Ignorable="w14 w15 w16se w16cid wp14">
+<w:document xmlns:wpc="http://schemas.microsoft.com/office/word/2010/wordprocessingCanvas" xmlns:cx="http://schemas.microsoft.com/office/drawing/2014/chartex" xmlns:cx1="http://schemas.microsoft.com/office/drawing/2015/9/8/chartex" xmlns:cx2="http://schemas.microsoft.com/office/drawing/2015/10/21/chartex" xmlns:cx3="http://schemas.microsoft.com/office/drawing/2016/5/9/chartex" xmlns:cx4="http://schemas.microsoft.com/office/drawing/2016/5/10/chartex" xmlns:cx5="http://schemas.microsoft.com/office/drawing/2016/5/11/chartex" xmlns:cx6="http://schemas.microsoft.com/office/drawing/2016/5/12/chartex" xmlns:cx7="http://schemas.microsoft.com/office/drawing/2016/5/13/chartex" xmlns:cx8="http://schemas.microsoft.com/office/drawing/2016/5/14/chartex" xmlns:mc="http://schemas.openxmlformats.org/markup-compatibility/2006" xmlns:aink="http://schemas.microsoft.com/office/drawing/2016/ink" xmlns:am3d="http://schemas.microsoft.com/office/drawing/2017/model3d" xmlns:o="urn:schemas-microsoft-com:office:office" xmlns:oel="http://schemas.microsoft.com/office/2019/extlst" xmlns:r="http://schemas.openxmlformats.org/officeDocument/2006/relationships" xmlns:m="http://schemas.openxmlformats.org/officeDocument/2006/math" xmlns:v="urn:schemas-microsoft-com:vml" xmlns:wp14="http://schemas.microsoft.com/office/word/2010/wordprocessingDrawing" xmlns:wp="http://schemas.openxmlformats.org/drawingml/2006/wordprocessingDrawing" xmlns:w10="urn:schemas-microsoft-com:office:word" xmlns:w="http://schemas.openxmlformats.org/wordprocessingml/2006/main" xmlns:w14="http://schemas.microsoft.com/office/word/2010/wordml" xmlns:w15="http://schemas.microsoft.com/office/word/2012/wordml" xmlns:w16cex="http://schemas.microsoft.com/office/word/2018/wordml/cex" xmlns:w16cid="http://schemas.microsoft.com/office/word/2016/wordml/cid" xmlns:w16="http://schemas.microsoft.com/office/word/2018/wordml" xmlns:w16du="http://schemas.microsoft.com/office/word/2023/wordml/word16du" xmlns:w16sdtdh="http://schemas.microsoft.com/office/word/2020/wordml/sdtdatahash" xmlns:w16se="http://schemas.microsoft.com/office/word/2015/wordml/symex" xmlns:wpg="http://schemas.microsoft.com/office/word/2010/wordprocessingGroup" xmlns:wpi="http://schemas.microsoft.com/office/word/2010/wordprocessingInk" xmlns:wne="http://schemas.microsoft.com/office/word/2006/wordml" xmlns:wps="http://schemas.microsoft.com/office/word/2010/wordprocessingShape" mc:Ignorable="w14 w15 w16se w16cid w16 w16cex w16sdtdh w16du wp14">
   <w:body>
     <w:p>
       <w:pPr>
@@ -1834,7 +1834,6 @@
           <w:docPartUnique/>
         </w:docPartObj>
       </w:sdtPr>
-      <w:sdtEndPr/>
       <w:sdtContent>
         <w:p>
           <w:pPr>
@@ -17225,27 +17224,7 @@
                 <w:szCs w:val="24"/>
                 <w:lang w:eastAsia="pt-BR"/>
               </w:rPr>
-              <w:t xml:space="preserve">o sistema deverá mostrar a mensagem de erro ao </w:t>
-            </w:r>
-            <w:proofErr w:type="spellStart"/>
-            <w:r>
-              <w:rPr>
-                <w:rFonts w:ascii="Arial" w:eastAsia="Times New Roman" w:hAnsi="Arial" w:cs="Arial"/>
-                <w:sz w:val="24"/>
-                <w:szCs w:val="24"/>
-                <w:lang w:eastAsia="pt-BR"/>
-              </w:rPr>
-              <w:t>logar</w:t>
-            </w:r>
-            <w:proofErr w:type="spellEnd"/>
-            <w:r>
-              <w:rPr>
-                <w:rFonts w:ascii="Arial" w:eastAsia="Times New Roman" w:hAnsi="Arial" w:cs="Arial"/>
-                <w:sz w:val="24"/>
-                <w:szCs w:val="24"/>
-                <w:lang w:eastAsia="pt-BR"/>
-              </w:rPr>
-              <w:t>, pois o nome e a senha devem estar iguais ao efetuar o cadastro. </w:t>
+              <w:t>o sistema deverá mostrar a mensagem de erro ao logar, pois o nome e a senha devem estar iguais ao efetuar o cadastro. </w:t>
             </w:r>
           </w:p>
         </w:tc>
@@ -17358,27 +17337,7 @@
                 <w:szCs w:val="24"/>
                 <w:lang w:eastAsia="pt-BR"/>
               </w:rPr>
-              <w:t xml:space="preserve">o sistema deverá mostrar a mensagem de erro ao </w:t>
-            </w:r>
-            <w:proofErr w:type="spellStart"/>
-            <w:r>
-              <w:rPr>
-                <w:rFonts w:ascii="Arial" w:eastAsia="Times New Roman" w:hAnsi="Arial" w:cs="Arial"/>
-                <w:sz w:val="24"/>
-                <w:szCs w:val="24"/>
-                <w:lang w:eastAsia="pt-BR"/>
-              </w:rPr>
-              <w:t>logar</w:t>
-            </w:r>
-            <w:proofErr w:type="spellEnd"/>
-            <w:r>
-              <w:rPr>
-                <w:rFonts w:ascii="Arial" w:eastAsia="Times New Roman" w:hAnsi="Arial" w:cs="Arial"/>
-                <w:sz w:val="24"/>
-                <w:szCs w:val="24"/>
-                <w:lang w:eastAsia="pt-BR"/>
-              </w:rPr>
-              <w:t>, pois o nome e a senha devem estar iguais ao efetuar o cadastro. </w:t>
+              <w:t>o sistema deverá mostrar a mensagem de erro ao logar, pois o nome e a senha devem estar iguais ao efetuar o cadastro. </w:t>
             </w:r>
           </w:p>
         </w:tc>
@@ -17491,27 +17450,7 @@
                 <w:szCs w:val="24"/>
                 <w:lang w:eastAsia="pt-BR"/>
               </w:rPr>
-              <w:t xml:space="preserve">o sistema deverá mostrar a mensagem de erro ao </w:t>
-            </w:r>
-            <w:proofErr w:type="spellStart"/>
-            <w:r>
-              <w:rPr>
-                <w:rFonts w:ascii="Arial" w:eastAsia="Times New Roman" w:hAnsi="Arial" w:cs="Arial"/>
-                <w:sz w:val="24"/>
-                <w:szCs w:val="24"/>
-                <w:lang w:eastAsia="pt-BR"/>
-              </w:rPr>
-              <w:t>logar</w:t>
-            </w:r>
-            <w:proofErr w:type="spellEnd"/>
-            <w:r>
-              <w:rPr>
-                <w:rFonts w:ascii="Arial" w:eastAsia="Times New Roman" w:hAnsi="Arial" w:cs="Arial"/>
-                <w:sz w:val="24"/>
-                <w:szCs w:val="24"/>
-                <w:lang w:eastAsia="pt-BR"/>
-              </w:rPr>
-              <w:t>, pois o nome e a senha devem estar preenchidos. </w:t>
+              <w:t>o sistema deverá mostrar a mensagem de erro ao logar, pois o nome e a senha devem estar preenchidos. </w:t>
             </w:r>
           </w:p>
         </w:tc>
@@ -17624,27 +17563,7 @@
                 <w:szCs w:val="24"/>
                 <w:lang w:eastAsia="pt-BR"/>
               </w:rPr>
-              <w:t xml:space="preserve">o sistema deverá mostrar a mensagem de erro ao </w:t>
-            </w:r>
-            <w:proofErr w:type="spellStart"/>
-            <w:r>
-              <w:rPr>
-                <w:rFonts w:ascii="Arial" w:eastAsia="Times New Roman" w:hAnsi="Arial" w:cs="Arial"/>
-                <w:sz w:val="24"/>
-                <w:szCs w:val="24"/>
-                <w:lang w:eastAsia="pt-BR"/>
-              </w:rPr>
-              <w:t>logar</w:t>
-            </w:r>
-            <w:proofErr w:type="spellEnd"/>
-            <w:r>
-              <w:rPr>
-                <w:rFonts w:ascii="Arial" w:eastAsia="Times New Roman" w:hAnsi="Arial" w:cs="Arial"/>
-                <w:sz w:val="24"/>
-                <w:szCs w:val="24"/>
-                <w:lang w:eastAsia="pt-BR"/>
-              </w:rPr>
-              <w:t>, pois o nome e a senha devem estar preenchidos. </w:t>
+              <w:t>o sistema deverá mostrar a mensagem de erro ao logar, pois o nome e a senha devem estar preenchidos. </w:t>
             </w:r>
           </w:p>
         </w:tc>
@@ -17779,27 +17698,7 @@
                 <w:szCs w:val="24"/>
                 <w:lang w:eastAsia="pt-BR"/>
               </w:rPr>
-              <w:t xml:space="preserve">o sistema deverá mostrar a mensagem de erro ao </w:t>
-            </w:r>
-            <w:proofErr w:type="spellStart"/>
-            <w:r>
-              <w:rPr>
-                <w:rFonts w:ascii="Arial" w:eastAsia="Times New Roman" w:hAnsi="Arial" w:cs="Arial"/>
-                <w:sz w:val="24"/>
-                <w:szCs w:val="24"/>
-                <w:lang w:eastAsia="pt-BR"/>
-              </w:rPr>
-              <w:t>logar</w:t>
-            </w:r>
-            <w:proofErr w:type="spellEnd"/>
-            <w:r>
-              <w:rPr>
-                <w:rFonts w:ascii="Arial" w:eastAsia="Times New Roman" w:hAnsi="Arial" w:cs="Arial"/>
-                <w:sz w:val="24"/>
-                <w:szCs w:val="24"/>
-                <w:lang w:eastAsia="pt-BR"/>
-              </w:rPr>
-              <w:t>, pois o nome e a senha devem estar iguais ao efetuar o cadastro </w:t>
+              <w:t>o sistema deverá mostrar a mensagem de erro ao logar, pois o nome e a senha devem estar iguais ao efetuar o cadastro </w:t>
             </w:r>
           </w:p>
           <w:p>
@@ -18239,27 +18138,7 @@
                 <w:szCs w:val="24"/>
                 <w:lang w:eastAsia="pt-BR"/>
               </w:rPr>
-              <w:t xml:space="preserve">Deixar os campos </w:t>
-            </w:r>
-            <w:proofErr w:type="spellStart"/>
-            <w:r>
-              <w:rPr>
-                <w:rFonts w:ascii="Arial" w:eastAsia="Times New Roman" w:hAnsi="Arial" w:cs="Arial"/>
-                <w:sz w:val="24"/>
-                <w:szCs w:val="24"/>
-                <w:lang w:eastAsia="pt-BR"/>
-              </w:rPr>
-              <w:t>Email</w:t>
-            </w:r>
-            <w:proofErr w:type="spellEnd"/>
-            <w:r>
-              <w:rPr>
-                <w:rFonts w:ascii="Arial" w:eastAsia="Times New Roman" w:hAnsi="Arial" w:cs="Arial"/>
-                <w:sz w:val="24"/>
-                <w:szCs w:val="24"/>
-                <w:lang w:eastAsia="pt-BR"/>
-              </w:rPr>
-              <w:t>, nome, apelido e senha vazios.</w:t>
+              <w:t>Deixar os campos Email, nome, apelido e senha vazios.</w:t>
             </w:r>
           </w:p>
         </w:tc>
@@ -18706,27 +18585,7 @@
                 <w:szCs w:val="24"/>
                 <w:lang w:eastAsia="pt-BR"/>
               </w:rPr>
-              <w:t xml:space="preserve">Usar um </w:t>
-            </w:r>
-            <w:proofErr w:type="spellStart"/>
-            <w:r>
-              <w:rPr>
-                <w:rFonts w:ascii="Arial" w:eastAsia="Times New Roman" w:hAnsi="Arial" w:cs="Arial"/>
-                <w:sz w:val="24"/>
-                <w:szCs w:val="24"/>
-                <w:lang w:eastAsia="pt-BR"/>
-              </w:rPr>
-              <w:t>Email</w:t>
-            </w:r>
-            <w:proofErr w:type="spellEnd"/>
-            <w:r>
-              <w:rPr>
-                <w:rFonts w:ascii="Arial" w:eastAsia="Times New Roman" w:hAnsi="Arial" w:cs="Arial"/>
-                <w:sz w:val="24"/>
-                <w:szCs w:val="24"/>
-                <w:lang w:eastAsia="pt-BR"/>
-              </w:rPr>
-              <w:t xml:space="preserve"> já cadastrado.</w:t>
+              <w:t>Usar um Email já cadastrado.</w:t>
             </w:r>
           </w:p>
         </w:tc>
@@ -19642,9 +19501,8 @@
                 <w:szCs w:val="24"/>
                 <w:lang w:eastAsia="pt-BR"/>
               </w:rPr>
-              <w:t xml:space="preserve">O sistema deve </w:t>
-            </w:r>
-            <w:proofErr w:type="gramStart"/>
+              <w:t xml:space="preserve">O sistema deve retornar  </w:t>
+            </w:r>
             <w:r>
               <w:rPr>
                 <w:rFonts w:ascii="Arial" w:eastAsia="Times New Roman" w:hAnsi="Arial" w:cs="Arial"/>
@@ -19652,18 +19510,8 @@
                 <w:szCs w:val="24"/>
                 <w:lang w:eastAsia="pt-BR"/>
               </w:rPr>
-              <w:t xml:space="preserve">retornar  </w:t>
-            </w:r>
-            <w:r>
-              <w:rPr>
-                <w:rFonts w:ascii="Arial" w:eastAsia="Times New Roman" w:hAnsi="Arial" w:cs="Arial"/>
-                <w:sz w:val="24"/>
-                <w:szCs w:val="24"/>
-                <w:lang w:eastAsia="pt-BR"/>
-              </w:rPr>
               <w:t>a</w:t>
             </w:r>
-            <w:proofErr w:type="gramEnd"/>
             <w:r>
               <w:rPr>
                 <w:rFonts w:ascii="Arial" w:eastAsia="Times New Roman" w:hAnsi="Arial" w:cs="Arial"/>
@@ -19725,9 +19573,8 @@
                 <w:szCs w:val="24"/>
                 <w:lang w:eastAsia="pt-BR"/>
               </w:rPr>
-              <w:t xml:space="preserve">O sistema </w:t>
-            </w:r>
-            <w:proofErr w:type="gramStart"/>
+              <w:t>O sistema retorn</w:t>
+            </w:r>
             <w:r>
               <w:rPr>
                 <w:rFonts w:ascii="Arial" w:eastAsia="Times New Roman" w:hAnsi="Arial" w:cs="Arial"/>
@@ -19735,7 +19582,7 @@
                 <w:szCs w:val="24"/>
                 <w:lang w:eastAsia="pt-BR"/>
               </w:rPr>
-              <w:t>retorn</w:t>
+              <w:t>ou</w:t>
             </w:r>
             <w:r>
               <w:rPr>
@@ -19744,7 +19591,7 @@
                 <w:szCs w:val="24"/>
                 <w:lang w:eastAsia="pt-BR"/>
               </w:rPr>
-              <w:t>ou</w:t>
+              <w:t xml:space="preserve">  </w:t>
             </w:r>
             <w:r>
               <w:rPr>
@@ -19753,18 +19600,8 @@
                 <w:szCs w:val="24"/>
                 <w:lang w:eastAsia="pt-BR"/>
               </w:rPr>
-              <w:t xml:space="preserve">  </w:t>
-            </w:r>
-            <w:r>
-              <w:rPr>
-                <w:rFonts w:ascii="Arial" w:eastAsia="Times New Roman" w:hAnsi="Arial" w:cs="Arial"/>
-                <w:sz w:val="24"/>
-                <w:szCs w:val="24"/>
-                <w:lang w:eastAsia="pt-BR"/>
-              </w:rPr>
               <w:t>a</w:t>
             </w:r>
-            <w:proofErr w:type="gramEnd"/>
             <w:r>
               <w:rPr>
                 <w:rFonts w:ascii="Arial" w:eastAsia="Times New Roman" w:hAnsi="Arial" w:cs="Arial"/>
@@ -20289,19 +20126,8 @@
                 <w:szCs w:val="24"/>
                 <w:lang w:eastAsia="pt-BR"/>
               </w:rPr>
-              <w:t xml:space="preserve">Por favor, preencha o </w:t>
-            </w:r>
-            <w:proofErr w:type="gramStart"/>
-            <w:r>
-              <w:rPr>
-                <w:rFonts w:ascii="Arial" w:eastAsia="Times New Roman" w:hAnsi="Arial" w:cs="Arial"/>
-                <w:sz w:val="24"/>
-                <w:szCs w:val="24"/>
-                <w:lang w:eastAsia="pt-BR"/>
-              </w:rPr>
-              <w:t>campo  título</w:t>
-            </w:r>
-            <w:proofErr w:type="gramEnd"/>
+              <w:t>Por favor, preencha o campo  título</w:t>
+            </w:r>
             <w:r>
               <w:rPr>
                 <w:rFonts w:ascii="Arial" w:eastAsia="Times New Roman" w:hAnsi="Arial" w:cs="Arial"/>
@@ -20785,19 +20611,8 @@
                 <w:szCs w:val="24"/>
                 <w:lang w:eastAsia="pt-BR"/>
               </w:rPr>
-              <w:t xml:space="preserve">ou a tela de </w:t>
-            </w:r>
-            <w:proofErr w:type="spellStart"/>
-            <w:r>
-              <w:rPr>
-                <w:rFonts w:ascii="Arial" w:eastAsia="Times New Roman" w:hAnsi="Arial" w:cs="Arial"/>
-                <w:sz w:val="24"/>
-                <w:szCs w:val="24"/>
-                <w:lang w:eastAsia="pt-BR"/>
-              </w:rPr>
-              <w:t>pomodoro</w:t>
-            </w:r>
-            <w:proofErr w:type="spellEnd"/>
+              <w:t>ou a tela de pomodoro</w:t>
+            </w:r>
             <w:r>
               <w:rPr>
                 <w:rFonts w:ascii="Arial" w:eastAsia="Times New Roman" w:hAnsi="Arial" w:cs="Arial"/>
@@ -20969,19 +20784,8 @@
                 <w:szCs w:val="24"/>
                 <w:lang w:eastAsia="pt-BR"/>
               </w:rPr>
-              <w:t xml:space="preserve">, passar para a tela de </w:t>
-            </w:r>
-            <w:proofErr w:type="spellStart"/>
-            <w:r>
-              <w:rPr>
-                <w:rFonts w:ascii="Arial" w:eastAsia="Times New Roman" w:hAnsi="Arial" w:cs="Arial"/>
-                <w:sz w:val="24"/>
-                <w:szCs w:val="24"/>
-                <w:lang w:eastAsia="pt-BR"/>
-              </w:rPr>
-              <w:t>pomodoro</w:t>
-            </w:r>
-            <w:proofErr w:type="spellEnd"/>
+              <w:t>, passar para a tela de pomodoro</w:t>
+            </w:r>
             <w:r>
               <w:rPr>
                 <w:rFonts w:ascii="Arial" w:eastAsia="Times New Roman" w:hAnsi="Arial" w:cs="Arial"/>
@@ -21051,19 +20855,8 @@
                 <w:szCs w:val="24"/>
                 <w:lang w:eastAsia="pt-BR"/>
               </w:rPr>
-              <w:t xml:space="preserve"> passou para a tela de </w:t>
-            </w:r>
-            <w:proofErr w:type="spellStart"/>
-            <w:r>
-              <w:rPr>
-                <w:rFonts w:ascii="Arial" w:eastAsia="Times New Roman" w:hAnsi="Arial" w:cs="Arial"/>
-                <w:sz w:val="24"/>
-                <w:szCs w:val="24"/>
-                <w:lang w:eastAsia="pt-BR"/>
-              </w:rPr>
-              <w:t>pomodoro</w:t>
-            </w:r>
-            <w:proofErr w:type="spellEnd"/>
+              <w:t xml:space="preserve"> passou para a tela de pomodoro</w:t>
+            </w:r>
             <w:r>
               <w:rPr>
                 <w:rFonts w:ascii="Arial" w:eastAsia="Times New Roman" w:hAnsi="Arial" w:cs="Arial"/>
@@ -21317,25 +21110,7 @@
                 <w:sz w:val="24"/>
                 <w:szCs w:val="24"/>
               </w:rPr>
-              <w:t xml:space="preserve">Consultar as atividades com o usuário </w:t>
-            </w:r>
-            <w:proofErr w:type="spellStart"/>
-            <w:r>
-              <w:rPr>
-                <w:rFonts w:ascii="Arial" w:hAnsi="Arial" w:cs="Arial"/>
-                <w:sz w:val="24"/>
-                <w:szCs w:val="24"/>
-              </w:rPr>
-              <w:t>logado</w:t>
-            </w:r>
-            <w:proofErr w:type="spellEnd"/>
-            <w:r>
-              <w:rPr>
-                <w:rFonts w:ascii="Arial" w:hAnsi="Arial" w:cs="Arial"/>
-                <w:sz w:val="24"/>
-                <w:szCs w:val="24"/>
-              </w:rPr>
-              <w:t>.</w:t>
+              <w:t>Consultar as atividades com o usuário logado.</w:t>
             </w:r>
           </w:p>
         </w:tc>
@@ -21368,25 +21143,7 @@
                 <w:sz w:val="24"/>
                 <w:szCs w:val="24"/>
               </w:rPr>
-              <w:t xml:space="preserve">O sistema exibe apenas as atividades pertencentes ao usuário </w:t>
-            </w:r>
-            <w:proofErr w:type="spellStart"/>
-            <w:r>
-              <w:rPr>
-                <w:rFonts w:ascii="Arial" w:hAnsi="Arial" w:cs="Arial"/>
-                <w:sz w:val="24"/>
-                <w:szCs w:val="24"/>
-              </w:rPr>
-              <w:t>logado</w:t>
-            </w:r>
-            <w:proofErr w:type="spellEnd"/>
-            <w:r>
-              <w:rPr>
-                <w:rFonts w:ascii="Arial" w:hAnsi="Arial" w:cs="Arial"/>
-                <w:sz w:val="24"/>
-                <w:szCs w:val="24"/>
-              </w:rPr>
-              <w:t>.</w:t>
+              <w:t>O sistema exibe apenas as atividades pertencentes ao usuário logado.</w:t>
             </w:r>
           </w:p>
         </w:tc>
@@ -21419,25 +21176,7 @@
                 <w:sz w:val="24"/>
                 <w:szCs w:val="24"/>
               </w:rPr>
-              <w:t xml:space="preserve">O sistema exibiu corretamente as atividades do usuário </w:t>
-            </w:r>
-            <w:proofErr w:type="spellStart"/>
-            <w:r>
-              <w:rPr>
-                <w:rFonts w:ascii="Arial" w:hAnsi="Arial" w:cs="Arial"/>
-                <w:sz w:val="24"/>
-                <w:szCs w:val="24"/>
-              </w:rPr>
-              <w:t>logado</w:t>
-            </w:r>
-            <w:proofErr w:type="spellEnd"/>
-            <w:r>
-              <w:rPr>
-                <w:rFonts w:ascii="Arial" w:hAnsi="Arial" w:cs="Arial"/>
-                <w:sz w:val="24"/>
-                <w:szCs w:val="24"/>
-              </w:rPr>
-              <w:t>.</w:t>
+              <w:t>O sistema exibiu corretamente as atividades do usuário logado.</w:t>
             </w:r>
           </w:p>
         </w:tc>
@@ -21475,25 +21214,7 @@
                 <w:sz w:val="24"/>
                 <w:szCs w:val="24"/>
               </w:rPr>
-              <w:t xml:space="preserve">Consultar as atividades sem estar </w:t>
-            </w:r>
-            <w:proofErr w:type="spellStart"/>
-            <w:r>
-              <w:rPr>
-                <w:rFonts w:ascii="Arial" w:hAnsi="Arial" w:cs="Arial"/>
-                <w:sz w:val="24"/>
-                <w:szCs w:val="24"/>
-              </w:rPr>
-              <w:t>logado</w:t>
-            </w:r>
-            <w:proofErr w:type="spellEnd"/>
-            <w:r>
-              <w:rPr>
-                <w:rFonts w:ascii="Arial" w:hAnsi="Arial" w:cs="Arial"/>
-                <w:sz w:val="24"/>
-                <w:szCs w:val="24"/>
-              </w:rPr>
-              <w:t xml:space="preserve"> no sistema.</w:t>
+              <w:t>Consultar as atividades sem estar logado no sistema.</w:t>
             </w:r>
           </w:p>
         </w:tc>
@@ -21663,16 +21384,7 @@
                 <w:sz w:val="24"/>
                 <w:szCs w:val="24"/>
               </w:rPr>
-              <w:t xml:space="preserve">O sistema exibiu corretamente apenas atividades criadas nos últimos 2 </w:t>
-            </w:r>
-            <w:proofErr w:type="gramStart"/>
-            <w:r>
-              <w:rPr>
-                <w:rFonts w:ascii="Arial" w:hAnsi="Arial" w:cs="Arial"/>
-                <w:sz w:val="24"/>
-                <w:szCs w:val="24"/>
-              </w:rPr>
-              <w:t>meses.</w:t>
+              <w:t>O sistema exibiu corretamente apenas atividades criadas nos últimos 2 meses.</w:t>
             </w:r>
             <w:r>
               <w:rPr>
@@ -21683,7 +21395,6 @@
               </w:rPr>
               <w:t>.</w:t>
             </w:r>
-            <w:proofErr w:type="gramEnd"/>
           </w:p>
         </w:tc>
       </w:tr>
@@ -21753,25 +21464,7 @@
                 <w:sz w:val="24"/>
                 <w:szCs w:val="24"/>
               </w:rPr>
-              <w:t xml:space="preserve">O sistema não permite a consulta, exibindo apenas atividades do usuário </w:t>
-            </w:r>
-            <w:proofErr w:type="spellStart"/>
-            <w:r>
-              <w:rPr>
-                <w:rFonts w:ascii="Arial" w:hAnsi="Arial" w:cs="Arial"/>
-                <w:sz w:val="24"/>
-                <w:szCs w:val="24"/>
-              </w:rPr>
-              <w:t>logado</w:t>
-            </w:r>
-            <w:proofErr w:type="spellEnd"/>
-            <w:r>
-              <w:rPr>
-                <w:rFonts w:ascii="Arial" w:hAnsi="Arial" w:cs="Arial"/>
-                <w:sz w:val="24"/>
-                <w:szCs w:val="24"/>
-              </w:rPr>
-              <w:t>.</w:t>
+              <w:t>O sistema não permite a consulta, exibindo apenas atividades do usuário logado.</w:t>
             </w:r>
           </w:p>
         </w:tc>
@@ -21804,25 +21497,7 @@
                 <w:sz w:val="24"/>
                 <w:szCs w:val="24"/>
               </w:rPr>
-              <w:t xml:space="preserve">O sistema exibiu apenas as atividades pertencentes ao usuário </w:t>
-            </w:r>
-            <w:proofErr w:type="spellStart"/>
-            <w:r>
-              <w:rPr>
-                <w:rFonts w:ascii="Arial" w:hAnsi="Arial" w:cs="Arial"/>
-                <w:sz w:val="24"/>
-                <w:szCs w:val="24"/>
-              </w:rPr>
-              <w:t>logado</w:t>
-            </w:r>
-            <w:proofErr w:type="spellEnd"/>
-            <w:r>
-              <w:rPr>
-                <w:rFonts w:ascii="Arial" w:hAnsi="Arial" w:cs="Arial"/>
-                <w:sz w:val="24"/>
-                <w:szCs w:val="24"/>
-              </w:rPr>
-              <w:t>, sem acesso às de outros usuários.</w:t>
+              <w:t>O sistema exibiu apenas as atividades pertencentes ao usuário logado, sem acesso às de outros usuários.</w:t>
             </w:r>
           </w:p>
         </w:tc>
@@ -23790,7 +23465,7 @@
               </wp:inline>
             </w:drawing>
           </mc:Choice>
-          <mc:Fallback xmlns:oel="http://schemas.microsoft.com/office/2019/extlst" xmlns:w16cex="http://schemas.microsoft.com/office/word/2018/wordml/cex" xmlns:w16="http://schemas.microsoft.com/office/word/2018/wordml" xmlns:w16du="http://schemas.microsoft.com/office/word/2023/wordml/word16du" xmlns:w16sdtdh="http://schemas.microsoft.com/office/word/2020/wordml/sdtdatahash">
+          <mc:Fallback>
             <w:pict>
               <v:rect w14:anchorId="7827A6F0" id="Retângulo 10" o:spid="_x0000_s1026" alt="image.png" style="width:24.3pt;height:24.3pt;visibility:visible;mso-wrap-style:square;mso-left-percent:-10001;mso-top-percent:-10001;mso-position-horizontal:absolute;mso-position-horizontal-relative:char;mso-position-vertical:absolute;mso-position-vertical-relative:line;mso-left-percent:-10001;mso-top-percent:-10001;v-text-anchor:top" o:gfxdata="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" filled="f" stroked="f">
                 <o:lock v:ext="edit" aspectratio="t"/>
@@ -24397,7 +24072,7 @@
               </wp:inline>
             </w:drawing>
           </mc:Choice>
-          <mc:Fallback xmlns:oel="http://schemas.microsoft.com/office/2019/extlst" xmlns:w16cex="http://schemas.microsoft.com/office/word/2018/wordml/cex" xmlns:w16="http://schemas.microsoft.com/office/word/2018/wordml" xmlns:w16du="http://schemas.microsoft.com/office/word/2023/wordml/word16du" xmlns:w16sdtdh="http://schemas.microsoft.com/office/word/2020/wordml/sdtdatahash">
+          <mc:Fallback>
             <w:pict>
               <v:rect w14:anchorId="029F886D" id="Retângulo 14" o:spid="_x0000_s1026" alt="image.png" style="width:24.3pt;height:24.3pt;visibility:visible;mso-wrap-style:square;mso-left-percent:-10001;mso-top-percent:-10001;mso-position-horizontal:absolute;mso-position-horizontal-relative:char;mso-position-vertical:absolute;mso-position-vertical-relative:line;mso-left-percent:-10001;mso-top-percent:-10001;v-text-anchor:top" o:gfxdata="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" filled="f" stroked="f">
                 <o:lock v:ext="edit" aspectratio="t"/>
@@ -24618,7 +24293,7 @@
               </wp:inline>
             </w:drawing>
           </mc:Choice>
-          <mc:Fallback xmlns:oel="http://schemas.microsoft.com/office/2019/extlst" xmlns:w16cex="http://schemas.microsoft.com/office/word/2018/wordml/cex" xmlns:w16="http://schemas.microsoft.com/office/word/2018/wordml" xmlns:w16du="http://schemas.microsoft.com/office/word/2023/wordml/word16du" xmlns:w16sdtdh="http://schemas.microsoft.com/office/word/2020/wordml/sdtdatahash">
+          <mc:Fallback>
             <w:pict>
               <v:rect w14:anchorId="35F92097" id="Retângulo 16" o:spid="_x0000_s1026" alt="image.png" style="width:24.3pt;height:24.3pt;visibility:visible;mso-wrap-style:square;mso-left-percent:-10001;mso-top-percent:-10001;mso-position-horizontal:absolute;mso-position-horizontal-relative:char;mso-position-vertical:absolute;mso-position-vertical-relative:line;mso-left-percent:-10001;mso-top-percent:-10001;v-text-anchor:top" o:gfxdata="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" filled="f" stroked="f">
                 <o:lock v:ext="edit" aspectratio="t"/>
@@ -25556,25 +25231,7 @@
           <w:sz w:val="24"/>
           <w:szCs w:val="24"/>
         </w:rPr>
-        <w:t xml:space="preserve">Não houve alterações no </w:t>
-      </w:r>
-      <w:proofErr w:type="spellStart"/>
-      <w:r>
-        <w:rPr>
-          <w:rFonts w:ascii="Arial" w:hAnsi="Arial" w:cs="Arial"/>
-          <w:sz w:val="24"/>
-          <w:szCs w:val="24"/>
-        </w:rPr>
-        <w:t>Product</w:t>
-      </w:r>
-      <w:proofErr w:type="spellEnd"/>
-      <w:r>
-        <w:rPr>
-          <w:rFonts w:ascii="Arial" w:hAnsi="Arial" w:cs="Arial"/>
-          <w:sz w:val="24"/>
-          <w:szCs w:val="24"/>
-        </w:rPr>
-        <w:t xml:space="preserve"> Backlog.</w:t>
+        <w:t>Não houve alterações no Product Backlog.</w:t>
       </w:r>
     </w:p>
     <w:p>
@@ -26081,8 +25738,6 @@
           <w:szCs w:val="24"/>
         </w:rPr>
       </w:pPr>
-      <w:bookmarkStart w:id="23" w:name="_GoBack"/>
-      <w:bookmarkEnd w:id="23"/>
     </w:p>
     <w:p>
       <w:pPr>
@@ -26112,157 +25767,35 @@
           <w:szCs w:val="24"/>
         </w:rPr>
       </w:pPr>
-    </w:p>
-    <w:p>
-      <w:pPr>
-        <w:pStyle w:val="NormalWeb"/>
+      <w:r>
         <w:rPr>
           <w:rFonts w:ascii="Arial" w:hAnsi="Arial" w:cs="Arial"/>
           <w:b/>
-        </w:rPr>
-      </w:pPr>
-      <w:r>
+          <w:sz w:val="24"/>
+          <w:szCs w:val="24"/>
+        </w:rPr>
+        <w:t>Semana 1</w:t>
+      </w:r>
+    </w:p>
+    <w:p>
+      <w:pPr>
         <w:rPr>
           <w:rFonts w:ascii="Arial" w:hAnsi="Arial" w:cs="Arial"/>
           <w:b/>
+          <w:sz w:val="24"/>
+          <w:szCs w:val="24"/>
+        </w:rPr>
+      </w:pPr>
+      <w:r>
+        <w:rPr>
+          <w:noProof/>
         </w:rPr>
         <w:lastRenderedPageBreak/>
-        <w:t>Retrospectiva</w:t>
-      </w:r>
-    </w:p>
-    <w:p>
-      <w:pPr>
-        <w:rPr>
-          <w:rFonts w:ascii="Arial" w:hAnsi="Arial" w:cs="Arial"/>
-          <w:b/>
-          <w:sz w:val="24"/>
-          <w:szCs w:val="24"/>
-        </w:rPr>
-      </w:pPr>
-    </w:p>
-    <w:p>
-      <w:pPr>
-        <w:pStyle w:val="NormalWeb"/>
-        <w:rPr>
-          <w:rFonts w:ascii="Arial" w:hAnsi="Arial" w:cs="Arial"/>
-          <w:b/>
-          <w:sz w:val="28"/>
-          <w:szCs w:val="28"/>
-        </w:rPr>
-      </w:pPr>
-    </w:p>
-    <w:p>
-      <w:pPr>
-        <w:rPr>
-          <w:rFonts w:ascii="Arial" w:hAnsi="Arial" w:cs="Arial"/>
-          <w:sz w:val="24"/>
-          <w:szCs w:val="24"/>
-        </w:rPr>
-      </w:pPr>
-    </w:p>
-    <w:p>
-      <w:pPr>
-        <w:rPr>
-          <w:rFonts w:ascii="Arial" w:hAnsi="Arial" w:cs="Arial"/>
-        </w:rPr>
-      </w:pPr>
-    </w:p>
-    <w:p>
-      <w:pPr>
-        <w:pStyle w:val="Ttulo1"/>
-        <w:numPr>
-          <w:ilvl w:val="0"/>
-          <w:numId w:val="12"/>
-        </w:numPr>
-        <w:spacing w:before="120" w:after="120" w:line="360" w:lineRule="auto"/>
-        <w:ind w:left="357" w:hanging="357"/>
-        <w:rPr>
-          <w:rFonts w:ascii="Arial" w:hAnsi="Arial" w:cs="Arial"/>
-          <w:color w:val="auto"/>
-          <w:sz w:val="24"/>
-          <w:szCs w:val="24"/>
-        </w:rPr>
-      </w:pPr>
-      <w:bookmarkStart w:id="24" w:name="_Toc14160061"/>
-      <w:r>
-        <w:rPr>
-          <w:rFonts w:ascii="Arial" w:hAnsi="Arial" w:cs="Arial"/>
-          <w:color w:val="auto"/>
-          <w:sz w:val="24"/>
-          <w:szCs w:val="24"/>
-        </w:rPr>
-        <w:t>Modelo de Dados</w:t>
-      </w:r>
-      <w:bookmarkEnd w:id="24"/>
-    </w:p>
-    <w:p>
-      <w:pPr>
-        <w:spacing w:line="360" w:lineRule="auto"/>
-        <w:jc w:val="both"/>
-        <w:rPr>
-          <w:rFonts w:ascii="Arial" w:hAnsi="Arial" w:cs="Arial"/>
-          <w:sz w:val="24"/>
-          <w:szCs w:val="24"/>
-        </w:rPr>
-      </w:pPr>
-      <w:r>
-        <w:rPr>
-          <w:rFonts w:ascii="Arial" w:hAnsi="Arial" w:cs="Arial"/>
-          <w:sz w:val="24"/>
-          <w:szCs w:val="24"/>
-        </w:rPr>
-        <w:t>Esta parte do planejamento traz informações necessárias para a construção de um banco de dados para o Sistema de Gerenciamento de Acessos.</w:t>
-      </w:r>
-    </w:p>
-    <w:p>
-      <w:pPr>
-        <w:pStyle w:val="Ttulo1"/>
-        <w:numPr>
-          <w:ilvl w:val="1"/>
-          <w:numId w:val="12"/>
-        </w:numPr>
-        <w:spacing w:before="120" w:after="120" w:line="360" w:lineRule="auto"/>
-        <w:ind w:left="0" w:firstLine="0"/>
-        <w:rPr>
-          <w:rFonts w:ascii="Arial" w:hAnsi="Arial" w:cs="Arial"/>
-          <w:b w:val="0"/>
-          <w:color w:val="auto"/>
-          <w:sz w:val="24"/>
-          <w:szCs w:val="24"/>
-        </w:rPr>
-      </w:pPr>
-      <w:bookmarkStart w:id="25" w:name="_Toc14160062"/>
-      <w:r>
-        <w:rPr>
-          <w:rFonts w:ascii="Arial" w:hAnsi="Arial" w:cs="Arial"/>
-          <w:b w:val="0"/>
-          <w:bCs w:val="0"/>
-          <w:color w:val="auto"/>
-          <w:sz w:val="24"/>
-          <w:szCs w:val="24"/>
-        </w:rPr>
-        <w:t>Diagrama de Entidade e Relacionamento</w:t>
-      </w:r>
-      <w:bookmarkEnd w:id="25"/>
-    </w:p>
-    <w:p>
-      <w:pPr>
-        <w:spacing w:line="360" w:lineRule="auto"/>
-        <w:jc w:val="both"/>
-        <w:rPr>
-          <w:rFonts w:ascii="Arial" w:hAnsi="Arial" w:cs="Arial"/>
-        </w:rPr>
-      </w:pPr>
-      <w:r>
-        <w:rPr>
-          <w:rFonts w:ascii="Arial" w:hAnsi="Arial" w:cs="Arial"/>
-          <w:noProof/>
-        </w:rPr>
         <w:drawing>
-          <wp:inline distT="0" distB="0" distL="0" distR="0" wp14:anchorId="5E52A299" wp14:editId="50E92C7A">
-            <wp:extent cx="5762626" cy="3714750"/>
-            <wp:effectExtent l="0" t="0" r="0" b="0"/>
-            <wp:docPr id="1130906345" name="Imagem 1130906345"/>
+          <wp:inline distT="0" distB="0" distL="0" distR="0" wp14:anchorId="496544B6" wp14:editId="1B155A4D">
+            <wp:extent cx="3190875" cy="7105650"/>
+            <wp:effectExtent l="0" t="0" r="9525" b="0"/>
+            <wp:docPr id="1037004745" name="Imagem 4" descr="Interface gráfica do usuário, Texto, Aplicativo, chat ou mensagem de texto&#10;&#10;Descrição gerada automaticamente"/>
             <wp:cNvGraphicFramePr>
               <a:graphicFrameLocks xmlns:a="http://schemas.openxmlformats.org/drawingml/2006/main" noChangeAspect="1"/>
             </wp:cNvGraphicFramePr>
@@ -26270,8 +25803,10 @@
               <a:graphicData uri="http://schemas.openxmlformats.org/drawingml/2006/picture">
                 <pic:pic xmlns:pic="http://schemas.openxmlformats.org/drawingml/2006/picture">
                   <pic:nvPicPr>
-                    <pic:cNvPr id="0" name=""/>
-                    <pic:cNvPicPr/>
+                    <pic:cNvPr id="1037004745" name="Imagem 4" descr="Interface gráfica do usuário, Texto, Aplicativo, chat ou mensagem de texto&#10;&#10;Descrição gerada automaticamente"/>
+                    <pic:cNvPicPr>
+                      <a:picLocks noChangeAspect="1" noChangeArrowheads="1"/>
+                    </pic:cNvPicPr>
                   </pic:nvPicPr>
                   <pic:blipFill>
                     <a:blip r:embed="rId30">
@@ -26281,18 +25816,23 @@
                         </a:ext>
                       </a:extLst>
                     </a:blip>
+                    <a:srcRect/>
                     <a:stretch>
                       <a:fillRect/>
                     </a:stretch>
                   </pic:blipFill>
-                  <pic:spPr>
+                  <pic:spPr bwMode="auto">
                     <a:xfrm>
                       <a:off x="0" y="0"/>
-                      <a:ext cx="5762626" cy="3714750"/>
+                      <a:ext cx="3190875" cy="7105650"/>
                     </a:xfrm>
                     <a:prstGeom prst="rect">
                       <a:avLst/>
                     </a:prstGeom>
+                    <a:noFill/>
+                    <a:ln>
+                      <a:noFill/>
+                    </a:ln>
                   </pic:spPr>
                 </pic:pic>
               </a:graphicData>
@@ -26303,65 +25843,71 @@
     </w:p>
     <w:p>
       <w:pPr>
-        <w:pStyle w:val="Ttulo1"/>
-        <w:numPr>
-          <w:ilvl w:val="1"/>
-          <w:numId w:val="12"/>
-        </w:numPr>
-        <w:spacing w:before="120" w:after="120" w:line="360" w:lineRule="auto"/>
-        <w:ind w:left="0" w:firstLine="0"/>
-        <w:rPr>
-          <w:rFonts w:ascii="Arial" w:hAnsi="Arial" w:cs="Arial"/>
-          <w:b w:val="0"/>
-          <w:color w:val="auto"/>
-          <w:sz w:val="24"/>
-          <w:szCs w:val="24"/>
-        </w:rPr>
-      </w:pPr>
-      <w:bookmarkStart w:id="26" w:name="_Toc14160063"/>
-      <w:r>
-        <w:rPr>
-          <w:rFonts w:ascii="Arial" w:hAnsi="Arial" w:cs="Arial"/>
-          <w:b w:val="0"/>
-          <w:bCs w:val="0"/>
-          <w:color w:val="auto"/>
-          <w:sz w:val="24"/>
-          <w:szCs w:val="24"/>
+        <w:rPr>
+          <w:rFonts w:ascii="Arial" w:hAnsi="Arial" w:cs="Arial"/>
+          <w:b/>
+          <w:sz w:val="24"/>
+          <w:szCs w:val="24"/>
+        </w:rPr>
+      </w:pPr>
+      <w:r>
+        <w:rPr>
+          <w:rFonts w:ascii="Arial" w:hAnsi="Arial" w:cs="Arial"/>
+          <w:b/>
+          <w:sz w:val="24"/>
+          <w:szCs w:val="24"/>
+        </w:rPr>
+        <w:t>Na primeira semana focamos no Node e em criar as narrativas de caso de uso</w:t>
+      </w:r>
+    </w:p>
+    <w:p>
+      <w:pPr>
+        <w:rPr>
+          <w:rFonts w:ascii="Arial" w:hAnsi="Arial" w:cs="Arial"/>
+          <w:b/>
+          <w:sz w:val="24"/>
+          <w:szCs w:val="24"/>
+        </w:rPr>
+      </w:pPr>
+    </w:p>
+    <w:p>
+      <w:pPr>
+        <w:rPr>
+          <w:rFonts w:ascii="Arial" w:hAnsi="Arial" w:cs="Arial"/>
+          <w:b/>
+          <w:sz w:val="24"/>
+          <w:szCs w:val="24"/>
+        </w:rPr>
+      </w:pPr>
+      <w:r>
+        <w:rPr>
+          <w:rFonts w:ascii="Arial" w:hAnsi="Arial" w:cs="Arial"/>
+          <w:b/>
+          <w:sz w:val="24"/>
+          <w:szCs w:val="24"/>
+        </w:rPr>
+        <w:t>Semana 2</w:t>
+      </w:r>
+    </w:p>
+    <w:p>
+      <w:pPr>
+        <w:rPr>
+          <w:rFonts w:ascii="Arial" w:hAnsi="Arial" w:cs="Arial"/>
+          <w:b/>
+          <w:sz w:val="24"/>
+          <w:szCs w:val="24"/>
+        </w:rPr>
+      </w:pPr>
+      <w:r>
+        <w:rPr>
+          <w:noProof/>
         </w:rPr>
         <w:lastRenderedPageBreak/>
-        <w:t>Modelo lógico do banco de dados</w:t>
-      </w:r>
-      <w:bookmarkEnd w:id="26"/>
-      <w:r>
-        <w:rPr>
-          <w:rFonts w:ascii="Arial" w:hAnsi="Arial" w:cs="Arial"/>
-          <w:b w:val="0"/>
-          <w:bCs w:val="0"/>
-          <w:color w:val="auto"/>
-          <w:sz w:val="24"/>
-          <w:szCs w:val="24"/>
-        </w:rPr>
-        <w:t xml:space="preserve"> </w:t>
-      </w:r>
-    </w:p>
-    <w:p>
-      <w:pPr>
-        <w:spacing w:line="360" w:lineRule="auto"/>
-        <w:jc w:val="both"/>
-        <w:rPr>
-          <w:rFonts w:ascii="Arial" w:hAnsi="Arial" w:cs="Arial"/>
-        </w:rPr>
-      </w:pPr>
-      <w:r>
-        <w:rPr>
-          <w:rFonts w:ascii="Arial" w:hAnsi="Arial" w:cs="Arial"/>
-          <w:noProof/>
-        </w:rPr>
         <w:drawing>
-          <wp:inline distT="0" distB="0" distL="0" distR="0" wp14:anchorId="50B27D1F" wp14:editId="1E1B358C">
-            <wp:extent cx="5762626" cy="3352800"/>
+          <wp:inline distT="0" distB="0" distL="0" distR="0" wp14:anchorId="40CEC79F" wp14:editId="085068D7">
+            <wp:extent cx="2705100" cy="6648450"/>
             <wp:effectExtent l="0" t="0" r="0" b="0"/>
-            <wp:docPr id="467918345" name="Imagem 467918345"/>
+            <wp:docPr id="43084947" name="Imagem 5" descr="Imagem de texto no celular&#10;&#10;Descrição gerada automaticamente com confiança média"/>
             <wp:cNvGraphicFramePr>
               <a:graphicFrameLocks xmlns:a="http://schemas.openxmlformats.org/drawingml/2006/main" noChangeAspect="1"/>
             </wp:cNvGraphicFramePr>
@@ -26369,8 +25915,10 @@
               <a:graphicData uri="http://schemas.openxmlformats.org/drawingml/2006/picture">
                 <pic:pic xmlns:pic="http://schemas.openxmlformats.org/drawingml/2006/picture">
                   <pic:nvPicPr>
-                    <pic:cNvPr id="0" name=""/>
-                    <pic:cNvPicPr/>
+                    <pic:cNvPr id="43084947" name="Imagem 5" descr="Imagem de texto no celular&#10;&#10;Descrição gerada automaticamente com confiança média"/>
+                    <pic:cNvPicPr>
+                      <a:picLocks noChangeAspect="1" noChangeArrowheads="1"/>
+                    </pic:cNvPicPr>
                   </pic:nvPicPr>
                   <pic:blipFill>
                     <a:blip r:embed="rId31">
@@ -26380,18 +25928,23 @@
                         </a:ext>
                       </a:extLst>
                     </a:blip>
+                    <a:srcRect/>
                     <a:stretch>
                       <a:fillRect/>
                     </a:stretch>
                   </pic:blipFill>
-                  <pic:spPr>
+                  <pic:spPr bwMode="auto">
                     <a:xfrm>
                       <a:off x="0" y="0"/>
-                      <a:ext cx="5762626" cy="3352800"/>
+                      <a:ext cx="2705100" cy="6648450"/>
                     </a:xfrm>
                     <a:prstGeom prst="rect">
                       <a:avLst/>
                     </a:prstGeom>
+                    <a:noFill/>
+                    <a:ln>
+                      <a:noFill/>
+                    </a:ln>
                   </pic:spPr>
                 </pic:pic>
               </a:graphicData>
@@ -26402,685 +25955,61 @@
     </w:p>
     <w:p>
       <w:pPr>
-        <w:pStyle w:val="PargrafodaLista"/>
-        <w:numPr>
-          <w:ilvl w:val="1"/>
-          <w:numId w:val="12"/>
-        </w:numPr>
-        <w:rPr>
-          <w:rFonts w:ascii="Arial" w:hAnsi="Arial" w:cs="Arial"/>
-        </w:rPr>
-      </w:pPr>
-      <w:r>
-        <w:rPr>
-          <w:rFonts w:ascii="Arial" w:hAnsi="Arial" w:cs="Arial"/>
-        </w:rPr>
-        <w:t>Modelo de Dados do Banco</w:t>
-      </w:r>
-    </w:p>
-    <w:p>
-      <w:pPr>
-        <w:rPr>
-          <w:rFonts w:ascii="Arial" w:hAnsi="Arial" w:cs="Arial"/>
-        </w:rPr>
-      </w:pPr>
-      <w:r>
-        <w:rPr>
-          <w:rFonts w:ascii="Arial" w:hAnsi="Arial" w:cs="Arial"/>
-        </w:rPr>
-        <w:t>Usuários: Array</w:t>
-      </w:r>
-    </w:p>
-    <w:p>
-      <w:pPr>
-        <w:rPr>
-          <w:rFonts w:ascii="Arial" w:hAnsi="Arial" w:cs="Arial"/>
-        </w:rPr>
-      </w:pPr>
-      <w:r>
-        <w:rPr>
-          <w:rFonts w:ascii="Arial" w:hAnsi="Arial" w:cs="Arial"/>
-        </w:rPr>
-        <w:t>[</w:t>
-      </w:r>
-    </w:p>
-    <w:p>
-      <w:pPr>
-        <w:rPr>
-          <w:rFonts w:ascii="Arial" w:hAnsi="Arial" w:cs="Arial"/>
-        </w:rPr>
-      </w:pPr>
-      <w:r>
-        <w:rPr>
-          <w:rFonts w:ascii="Arial" w:hAnsi="Arial" w:cs="Arial"/>
-        </w:rPr>
-        <w:t xml:space="preserve">   { </w:t>
-      </w:r>
-    </w:p>
-    <w:p>
-      <w:pPr>
-        <w:rPr>
-          <w:rFonts w:ascii="Arial" w:hAnsi="Arial" w:cs="Arial"/>
-        </w:rPr>
-      </w:pPr>
-      <w:r>
-        <w:rPr>
-          <w:rFonts w:ascii="Arial" w:hAnsi="Arial" w:cs="Arial"/>
-        </w:rPr>
-        <w:tab/>
-      </w:r>
-    </w:p>
-    <w:p>
-      <w:pPr>
-        <w:rPr>
-          <w:rFonts w:ascii="Arial" w:hAnsi="Arial" w:cs="Arial"/>
-        </w:rPr>
-      </w:pPr>
-      <w:r>
-        <w:rPr>
-          <w:rFonts w:ascii="Arial" w:hAnsi="Arial" w:cs="Arial"/>
-        </w:rPr>
-        <w:t>anoRegistro: Int</w:t>
-      </w:r>
-    </w:p>
-    <w:p>
-      <w:pPr>
-        <w:rPr>
-          <w:rFonts w:ascii="Arial" w:hAnsi="Arial" w:cs="Arial"/>
-        </w:rPr>
-      </w:pPr>
-      <w:r>
-        <w:rPr>
-          <w:rFonts w:ascii="Arial" w:hAnsi="Arial" w:cs="Arial"/>
-        </w:rPr>
-        <w:t>apelido: String</w:t>
-      </w:r>
-    </w:p>
-    <w:p>
-      <w:pPr>
-        <w:rPr>
-          <w:rFonts w:ascii="Arial" w:hAnsi="Arial" w:cs="Arial"/>
-        </w:rPr>
-      </w:pPr>
-      <w:r>
-        <w:rPr>
-          <w:rFonts w:ascii="Arial" w:hAnsi="Arial" w:cs="Arial"/>
-        </w:rPr>
-        <w:t>maiorOfensiva: Int</w:t>
-      </w:r>
-    </w:p>
-    <w:p>
-      <w:pPr>
-        <w:rPr>
-          <w:rFonts w:ascii="Arial" w:hAnsi="Arial" w:cs="Arial"/>
-        </w:rPr>
-      </w:pPr>
-      <w:r>
-        <w:rPr>
-          <w:rFonts w:ascii="Arial" w:hAnsi="Arial" w:cs="Arial"/>
-        </w:rPr>
-        <w:t>nome: String</w:t>
-      </w:r>
-    </w:p>
-    <w:p>
-      <w:pPr>
-        <w:rPr>
-          <w:rFonts w:ascii="Arial" w:hAnsi="Arial" w:cs="Arial"/>
-        </w:rPr>
-      </w:pPr>
-      <w:r>
-        <w:rPr>
-          <w:rFonts w:ascii="Arial" w:hAnsi="Arial" w:cs="Arial"/>
-        </w:rPr>
-        <w:t>ofesiva: Int</w:t>
-      </w:r>
-    </w:p>
-    <w:p>
-      <w:pPr>
-        <w:rPr>
-          <w:rFonts w:ascii="Arial" w:hAnsi="Arial" w:cs="Arial"/>
-        </w:rPr>
-      </w:pPr>
-      <w:r>
-        <w:rPr>
-          <w:rFonts w:ascii="Arial" w:hAnsi="Arial" w:cs="Arial"/>
-        </w:rPr>
-        <w:t>preferenciaConcentração: Int</w:t>
-      </w:r>
-    </w:p>
-    <w:p>
-      <w:pPr>
-        <w:rPr>
-          <w:rFonts w:ascii="Arial" w:hAnsi="Arial" w:cs="Arial"/>
-        </w:rPr>
-      </w:pPr>
-      <w:r>
-        <w:rPr>
-          <w:rFonts w:ascii="Arial" w:hAnsi="Arial" w:cs="Arial"/>
-        </w:rPr>
-        <w:t>preferenciaDescanso: Int</w:t>
-      </w:r>
-    </w:p>
-    <w:p>
-      <w:pPr>
-        <w:rPr>
-          <w:rFonts w:ascii="Arial" w:hAnsi="Arial" w:cs="Arial"/>
-        </w:rPr>
-      </w:pPr>
-      <w:r>
-        <w:rPr>
-          <w:rFonts w:ascii="Arial" w:hAnsi="Arial" w:cs="Arial"/>
-        </w:rPr>
-        <w:t>TotalPontos: Int</w:t>
-      </w:r>
-    </w:p>
-    <w:p>
-      <w:pPr>
-        <w:rPr>
-          <w:rFonts w:ascii="Arial" w:hAnsi="Arial" w:cs="Arial"/>
-        </w:rPr>
-      </w:pPr>
-      <w:r>
-        <w:rPr>
-          <w:rFonts w:ascii="Arial" w:hAnsi="Arial" w:cs="Arial"/>
-        </w:rPr>
-        <w:t>email: String</w:t>
-      </w:r>
-    </w:p>
-    <w:p>
-      <w:pPr>
-        <w:rPr>
-          <w:rFonts w:ascii="Arial" w:hAnsi="Arial" w:cs="Arial"/>
-        </w:rPr>
-      </w:pPr>
-      <w:r>
-        <w:rPr>
-          <w:rFonts w:ascii="Arial" w:hAnsi="Arial" w:cs="Arial"/>
-        </w:rPr>
-        <w:t>}</w:t>
-      </w:r>
-    </w:p>
-    <w:p>
-      <w:pPr>
-        <w:rPr>
-          <w:rFonts w:ascii="Arial" w:hAnsi="Arial" w:cs="Arial"/>
-        </w:rPr>
-      </w:pPr>
-      <w:r>
-        <w:rPr>
-          <w:rFonts w:ascii="Arial" w:hAnsi="Arial" w:cs="Arial"/>
-        </w:rPr>
-        <w:t>]</w:t>
-      </w:r>
-    </w:p>
-    <w:p>
-      <w:pPr>
-        <w:rPr>
-          <w:rFonts w:ascii="Arial" w:hAnsi="Arial" w:cs="Arial"/>
-        </w:rPr>
-      </w:pPr>
-      <w:r>
-        <w:rPr>
-          <w:rFonts w:ascii="Arial" w:hAnsi="Arial" w:cs="Arial"/>
+        <w:rPr>
+          <w:rFonts w:ascii="Arial" w:hAnsi="Arial" w:cs="Arial"/>
+          <w:b/>
+          <w:sz w:val="24"/>
+          <w:szCs w:val="24"/>
+        </w:rPr>
+      </w:pPr>
+      <w:r>
+        <w:rPr>
+          <w:rFonts w:ascii="Arial" w:hAnsi="Arial" w:cs="Arial"/>
+          <w:b/>
+          <w:sz w:val="24"/>
+          <w:szCs w:val="24"/>
+        </w:rPr>
+        <w:t xml:space="preserve">Na segunda semana terminou o node e a loja </w:t>
+      </w:r>
+    </w:p>
+    <w:p>
+      <w:pPr>
+        <w:rPr>
+          <w:rFonts w:ascii="Arial" w:hAnsi="Arial" w:cs="Arial"/>
+          <w:b/>
+          <w:sz w:val="24"/>
+          <w:szCs w:val="24"/>
+        </w:rPr>
+      </w:pPr>
+      <w:r>
+        <w:rPr>
+          <w:rFonts w:ascii="Arial" w:hAnsi="Arial" w:cs="Arial"/>
+          <w:b/>
+          <w:sz w:val="24"/>
+          <w:szCs w:val="24"/>
+        </w:rPr>
+        <w:t>Semana 3</w:t>
+      </w:r>
+    </w:p>
+    <w:p>
+      <w:pPr>
+        <w:rPr>
+          <w:rFonts w:ascii="Arial" w:hAnsi="Arial" w:cs="Arial"/>
+          <w:b/>
+          <w:sz w:val="24"/>
+          <w:szCs w:val="24"/>
+        </w:rPr>
+      </w:pPr>
+      <w:r>
+        <w:rPr>
+          <w:noProof/>
         </w:rPr>
         <w:lastRenderedPageBreak/>
-        <w:t>Itens: Array</w:t>
-      </w:r>
-    </w:p>
-    <w:p>
-      <w:pPr>
-        <w:rPr>
-          <w:rFonts w:ascii="Arial" w:hAnsi="Arial" w:cs="Arial"/>
-        </w:rPr>
-      </w:pPr>
-      <w:r>
-        <w:rPr>
-          <w:rFonts w:ascii="Arial" w:hAnsi="Arial" w:cs="Arial"/>
-        </w:rPr>
-        <w:t>[</w:t>
-      </w:r>
-    </w:p>
-    <w:p>
-      <w:pPr>
-        <w:rPr>
-          <w:rFonts w:ascii="Arial" w:hAnsi="Arial" w:cs="Arial"/>
-        </w:rPr>
-      </w:pPr>
-      <w:r>
-        <w:rPr>
-          <w:rFonts w:ascii="Arial" w:hAnsi="Arial" w:cs="Arial"/>
-        </w:rPr>
-        <w:t xml:space="preserve"> {</w:t>
-      </w:r>
-    </w:p>
-    <w:p>
-      <w:pPr>
-        <w:rPr>
-          <w:rFonts w:ascii="Arial" w:hAnsi="Arial" w:cs="Arial"/>
-        </w:rPr>
-      </w:pPr>
-      <w:r>
-        <w:rPr>
-          <w:rFonts w:ascii="Arial" w:hAnsi="Arial" w:cs="Arial"/>
-        </w:rPr>
-        <w:t>Id: Int</w:t>
-      </w:r>
-    </w:p>
-    <w:p>
-      <w:pPr>
-        <w:rPr>
-          <w:rFonts w:ascii="Arial" w:hAnsi="Arial" w:cs="Arial"/>
-        </w:rPr>
-      </w:pPr>
-      <w:r>
-        <w:rPr>
-          <w:rFonts w:ascii="Arial" w:hAnsi="Arial" w:cs="Arial"/>
-        </w:rPr>
-        <w:t>Nome:string</w:t>
-      </w:r>
-    </w:p>
-    <w:p>
-      <w:pPr>
-        <w:rPr>
-          <w:rFonts w:ascii="Arial" w:hAnsi="Arial" w:cs="Arial"/>
-        </w:rPr>
-      </w:pPr>
-      <w:r>
-        <w:rPr>
-          <w:rFonts w:ascii="Arial" w:hAnsi="Arial" w:cs="Arial"/>
-        </w:rPr>
-        <w:t>Preco: Int</w:t>
-      </w:r>
-    </w:p>
-    <w:p>
-      <w:pPr>
-        <w:rPr>
-          <w:rFonts w:ascii="Arial" w:hAnsi="Arial" w:cs="Arial"/>
-        </w:rPr>
-      </w:pPr>
-      <w:r>
-        <w:rPr>
-          <w:rFonts w:ascii="Arial" w:hAnsi="Arial" w:cs="Arial"/>
-        </w:rPr>
-        <w:t>Icone: string</w:t>
-      </w:r>
-    </w:p>
-    <w:p>
-      <w:pPr>
-        <w:rPr>
-          <w:rFonts w:ascii="Arial" w:hAnsi="Arial" w:cs="Arial"/>
-        </w:rPr>
-      </w:pPr>
-      <w:r>
-        <w:rPr>
-          <w:rFonts w:ascii="Arial" w:hAnsi="Arial" w:cs="Arial"/>
-        </w:rPr>
-        <w:t xml:space="preserve">  }</w:t>
-      </w:r>
-    </w:p>
-    <w:p>
-      <w:pPr>
-        <w:rPr>
-          <w:rFonts w:ascii="Arial" w:hAnsi="Arial" w:cs="Arial"/>
-        </w:rPr>
-      </w:pPr>
-      <w:r>
-        <w:rPr>
-          <w:rFonts w:ascii="Arial" w:hAnsi="Arial" w:cs="Arial"/>
-        </w:rPr>
-        <w:t>]</w:t>
-      </w:r>
-    </w:p>
-    <w:p>
-      <w:pPr>
-        <w:rPr>
-          <w:rFonts w:ascii="Arial" w:hAnsi="Arial" w:cs="Arial"/>
-        </w:rPr>
-      </w:pPr>
-      <w:r>
-        <w:rPr>
-          <w:rFonts w:ascii="Arial" w:hAnsi="Arial" w:cs="Arial"/>
-        </w:rPr>
-        <w:t>Atividade: Array</w:t>
-      </w:r>
-    </w:p>
-    <w:p>
-      <w:pPr>
-        <w:rPr>
-          <w:rFonts w:ascii="Arial" w:hAnsi="Arial" w:cs="Arial"/>
-        </w:rPr>
-      </w:pPr>
-      <w:r>
-        <w:rPr>
-          <w:rFonts w:ascii="Arial" w:hAnsi="Arial" w:cs="Arial"/>
-        </w:rPr>
-        <w:t>[</w:t>
-      </w:r>
-    </w:p>
-    <w:p>
-      <w:pPr>
-        <w:rPr>
-          <w:rFonts w:ascii="Arial" w:hAnsi="Arial" w:cs="Arial"/>
-        </w:rPr>
-      </w:pPr>
-      <w:r>
-        <w:rPr>
-          <w:rFonts w:ascii="Arial" w:hAnsi="Arial" w:cs="Arial"/>
-        </w:rPr>
-        <w:t xml:space="preserve">  {</w:t>
-      </w:r>
-    </w:p>
-    <w:p>
-      <w:pPr>
-        <w:rPr>
-          <w:rFonts w:ascii="Arial" w:hAnsi="Arial" w:cs="Arial"/>
-        </w:rPr>
-      </w:pPr>
-      <w:r>
-        <w:rPr>
-          <w:rFonts w:ascii="Arial" w:hAnsi="Arial" w:cs="Arial"/>
-        </w:rPr>
-        <w:t>Categoria: String</w:t>
-      </w:r>
-    </w:p>
-    <w:p>
-      <w:pPr>
-        <w:rPr>
-          <w:rFonts w:ascii="Arial" w:hAnsi="Arial" w:cs="Arial"/>
-        </w:rPr>
-      </w:pPr>
-      <w:r>
-        <w:rPr>
-          <w:rFonts w:ascii="Arial" w:hAnsi="Arial" w:cs="Arial"/>
-        </w:rPr>
-        <w:t>Titulo: String</w:t>
-      </w:r>
-    </w:p>
-    <w:p>
-      <w:pPr>
-        <w:rPr>
-          <w:rFonts w:ascii="Arial" w:hAnsi="Arial" w:cs="Arial"/>
-        </w:rPr>
-      </w:pPr>
-      <w:r>
-        <w:rPr>
-          <w:rFonts w:ascii="Arial" w:hAnsi="Arial" w:cs="Arial"/>
-        </w:rPr>
-        <w:t>Data: timestamp</w:t>
-      </w:r>
-    </w:p>
-    <w:p>
-      <w:pPr>
-        <w:rPr>
-          <w:rFonts w:ascii="Arial" w:hAnsi="Arial" w:cs="Arial"/>
-        </w:rPr>
-      </w:pPr>
-      <w:r>
-        <w:rPr>
-          <w:rFonts w:ascii="Arial" w:hAnsi="Arial" w:cs="Arial"/>
-        </w:rPr>
-        <w:t>Descrição: String</w:t>
-      </w:r>
-    </w:p>
-    <w:p>
-      <w:pPr>
-        <w:rPr>
-          <w:rFonts w:ascii="Arial" w:hAnsi="Arial" w:cs="Arial"/>
-        </w:rPr>
-      </w:pPr>
-      <w:r>
-        <w:rPr>
-          <w:rFonts w:ascii="Arial" w:hAnsi="Arial" w:cs="Arial"/>
-        </w:rPr>
-        <w:t>Dificuldade: Int</w:t>
-      </w:r>
-    </w:p>
-    <w:p>
-      <w:pPr>
-        <w:rPr>
-          <w:rFonts w:ascii="Arial" w:hAnsi="Arial" w:cs="Arial"/>
-        </w:rPr>
-      </w:pPr>
-      <w:r>
-        <w:rPr>
-          <w:rFonts w:ascii="Arial" w:hAnsi="Arial" w:cs="Arial"/>
-        </w:rPr>
-        <w:t>Email: String</w:t>
-      </w:r>
-    </w:p>
-    <w:p>
-      <w:pPr>
-        <w:rPr>
-          <w:rFonts w:ascii="Arial" w:hAnsi="Arial" w:cs="Arial"/>
-        </w:rPr>
-      </w:pPr>
-      <w:r>
-        <w:rPr>
-          <w:rFonts w:ascii="Arial" w:hAnsi="Arial" w:cs="Arial"/>
-        </w:rPr>
-        <w:t>Id: String</w:t>
-      </w:r>
-    </w:p>
-    <w:p>
-      <w:pPr>
-        <w:rPr>
-          <w:rFonts w:ascii="Arial" w:hAnsi="Arial" w:cs="Arial"/>
-        </w:rPr>
-      </w:pPr>
-      <w:r>
-        <w:rPr>
-          <w:rFonts w:ascii="Arial" w:hAnsi="Arial" w:cs="Arial"/>
-        </w:rPr>
-        <w:t>Pontos: Int</w:t>
-      </w:r>
-    </w:p>
-    <w:p>
-      <w:pPr>
-        <w:rPr>
-          <w:rFonts w:ascii="Arial" w:hAnsi="Arial" w:cs="Arial"/>
-        </w:rPr>
-      </w:pPr>
-      <w:r>
-        <w:rPr>
-          <w:rFonts w:ascii="Arial" w:hAnsi="Arial" w:cs="Arial"/>
-        </w:rPr>
-        <w:t>tempoConcentração: Int</w:t>
-      </w:r>
-    </w:p>
-    <w:p>
-      <w:pPr>
-        <w:rPr>
-          <w:rFonts w:ascii="Arial" w:hAnsi="Arial" w:cs="Arial"/>
-        </w:rPr>
-      </w:pPr>
-    </w:p>
-    <w:p>
-      <w:pPr>
-        <w:rPr>
-          <w:rFonts w:ascii="Arial" w:hAnsi="Arial" w:cs="Arial"/>
-        </w:rPr>
-      </w:pPr>
-      <w:r>
-        <w:rPr>
-          <w:rFonts w:ascii="Arial" w:hAnsi="Arial" w:cs="Arial"/>
-        </w:rPr>
-        <w:t xml:space="preserve">  }</w:t>
-      </w:r>
-    </w:p>
-    <w:p>
-      <w:pPr>
-        <w:rPr>
-          <w:rFonts w:ascii="Arial" w:hAnsi="Arial" w:cs="Arial"/>
-        </w:rPr>
-      </w:pPr>
-      <w:r>
-        <w:rPr>
-          <w:rFonts w:ascii="Arial" w:hAnsi="Arial" w:cs="Arial"/>
-        </w:rPr>
-        <w:t>]</w:t>
-      </w:r>
-    </w:p>
-    <w:p>
-      <w:pPr>
-        <w:pStyle w:val="Ttulo1"/>
-        <w:numPr>
-          <w:ilvl w:val="1"/>
-          <w:numId w:val="12"/>
-        </w:numPr>
-        <w:spacing w:before="120" w:after="120" w:line="360" w:lineRule="auto"/>
-        <w:ind w:left="0" w:firstLine="0"/>
-        <w:rPr>
-          <w:rFonts w:ascii="Arial" w:hAnsi="Arial" w:cs="Arial"/>
-          <w:b w:val="0"/>
-          <w:color w:val="auto"/>
-          <w:sz w:val="24"/>
-          <w:szCs w:val="24"/>
-        </w:rPr>
-      </w:pPr>
-      <w:r>
-        <w:rPr>
-          <w:rFonts w:ascii="Arial" w:hAnsi="Arial" w:cs="Arial"/>
-          <w:b w:val="0"/>
-          <w:color w:val="auto"/>
-          <w:sz w:val="24"/>
-          <w:szCs w:val="24"/>
-        </w:rPr>
-        <w:t xml:space="preserve">Dicionário </w:t>
-      </w:r>
-      <w:bookmarkStart w:id="27" w:name="_Toc14160064"/>
-      <w:r>
-        <w:rPr>
-          <w:rFonts w:ascii="Arial" w:hAnsi="Arial" w:cs="Arial"/>
-          <w:b w:val="0"/>
-          <w:color w:val="auto"/>
-          <w:sz w:val="24"/>
-          <w:szCs w:val="24"/>
-        </w:rPr>
-        <w:t>de dados</w:t>
-      </w:r>
-      <w:bookmarkEnd w:id="27"/>
-      <w:r>
-        <w:rPr>
-          <w:rFonts w:ascii="Arial" w:hAnsi="Arial" w:cs="Arial"/>
-          <w:b w:val="0"/>
-          <w:color w:val="auto"/>
-          <w:sz w:val="24"/>
-          <w:szCs w:val="24"/>
-        </w:rPr>
-        <w:t xml:space="preserve"> </w:t>
-      </w:r>
-    </w:p>
-    <w:p>
-      <w:pPr>
-        <w:spacing w:line="360" w:lineRule="auto"/>
-        <w:jc w:val="both"/>
-        <w:rPr>
-          <w:rFonts w:ascii="Arial" w:hAnsi="Arial" w:cs="Arial"/>
-          <w:sz w:val="24"/>
-          <w:szCs w:val="24"/>
-        </w:rPr>
-      </w:pPr>
-      <w:r>
-        <w:rPr>
-          <w:rFonts w:ascii="Arial" w:hAnsi="Arial" w:cs="Arial"/>
-          <w:sz w:val="24"/>
-          <w:szCs w:val="24"/>
-        </w:rPr>
-        <w:t>Nessa etapa é elaborada uma organização básica dos dados do banco. Aqui são informadas as entidades, com seus respectivos campos, tipos e descrições. O banco foi desenvolvido no banco de dados não-relacional firestore, do firebase.</w:t>
-      </w:r>
-    </w:p>
-    <w:p>
-      <w:pPr>
-        <w:rPr>
-          <w:rFonts w:ascii="Arial" w:hAnsi="Arial" w:cs="Arial"/>
-        </w:rPr>
-      </w:pPr>
-    </w:p>
-    <w:p>
-      <w:pPr>
-        <w:pStyle w:val="PargrafodaLista"/>
-        <w:ind w:left="792"/>
-        <w:rPr>
-          <w:rFonts w:ascii="Arial" w:eastAsiaTheme="majorEastAsia" w:hAnsi="Arial" w:cs="Arial"/>
-          <w:b/>
-          <w:bCs/>
-          <w:sz w:val="24"/>
-          <w:szCs w:val="24"/>
-        </w:rPr>
-      </w:pPr>
-    </w:p>
-    <w:p>
-      <w:pPr>
-        <w:pStyle w:val="Ttulo1"/>
-        <w:numPr>
-          <w:ilvl w:val="0"/>
-          <w:numId w:val="12"/>
-        </w:numPr>
-        <w:spacing w:before="120" w:after="120" w:line="360" w:lineRule="auto"/>
-        <w:ind w:left="357" w:hanging="357"/>
-        <w:rPr>
-          <w:rFonts w:ascii="Arial" w:hAnsi="Arial" w:cs="Arial"/>
-          <w:color w:val="auto"/>
-          <w:sz w:val="24"/>
-          <w:szCs w:val="24"/>
-          <w:lang w:val="en-US"/>
-        </w:rPr>
-      </w:pPr>
-      <w:bookmarkStart w:id="28" w:name="_Toc14160065"/>
-      <w:r>
-        <w:rPr>
-          <w:rFonts w:ascii="Arial" w:hAnsi="Arial" w:cs="Arial"/>
-          <w:color w:val="auto"/>
-          <w:sz w:val="24"/>
-          <w:szCs w:val="24"/>
-          <w:lang w:val="en-US"/>
-        </w:rPr>
-        <w:t>PRINCIPAIS TELAS DO SISTEMA</w:t>
-      </w:r>
-      <w:bookmarkEnd w:id="28"/>
-    </w:p>
-    <w:p>
-      <w:pPr>
-        <w:pStyle w:val="PargrafodaLista"/>
-        <w:numPr>
-          <w:ilvl w:val="0"/>
-          <w:numId w:val="9"/>
-        </w:numPr>
-        <w:spacing w:line="360" w:lineRule="auto"/>
-        <w:jc w:val="both"/>
-        <w:rPr>
-          <w:rFonts w:ascii="Arial" w:hAnsi="Arial" w:cs="Arial"/>
-          <w:sz w:val="24"/>
-          <w:szCs w:val="24"/>
-        </w:rPr>
-      </w:pPr>
-      <w:r>
-        <w:rPr>
-          <w:rFonts w:ascii="Arial" w:hAnsi="Arial" w:cs="Arial"/>
-          <w:sz w:val="24"/>
-          <w:szCs w:val="24"/>
-        </w:rPr>
-        <w:t>Tela de cadastro</w:t>
-      </w:r>
-    </w:p>
-    <w:p>
-      <w:pPr>
-        <w:spacing w:line="360" w:lineRule="auto"/>
-        <w:jc w:val="both"/>
-        <w:rPr>
-          <w:rFonts w:ascii="Arial" w:hAnsi="Arial" w:cs="Arial"/>
-        </w:rPr>
-      </w:pPr>
-      <w:r>
-        <w:rPr>
-          <w:rFonts w:ascii="Arial" w:hAnsi="Arial" w:cs="Arial"/>
-          <w:noProof/>
-        </w:rPr>
         <w:drawing>
-          <wp:inline distT="0" distB="0" distL="0" distR="0" wp14:anchorId="2798FF44" wp14:editId="44E20D0F">
-            <wp:extent cx="2657475" cy="5762626"/>
-            <wp:effectExtent l="0" t="0" r="0" b="0"/>
-            <wp:docPr id="58443779" name="Imagem 58443779"/>
+          <wp:inline distT="0" distB="0" distL="0" distR="0" wp14:anchorId="312FACF8" wp14:editId="445E199A">
+            <wp:extent cx="2657475" cy="6648450"/>
+            <wp:effectExtent l="0" t="0" r="9525" b="0"/>
+            <wp:docPr id="1970314061" name="Imagem 6" descr="Tela de celular com publicação numa rede social&#10;&#10;Descrição gerada automaticamente"/>
             <wp:cNvGraphicFramePr>
               <a:graphicFrameLocks xmlns:a="http://schemas.openxmlformats.org/drawingml/2006/main" noChangeAspect="1"/>
             </wp:cNvGraphicFramePr>
@@ -27088,8 +26017,10 @@
               <a:graphicData uri="http://schemas.openxmlformats.org/drawingml/2006/picture">
                 <pic:pic xmlns:pic="http://schemas.openxmlformats.org/drawingml/2006/picture">
                   <pic:nvPicPr>
-                    <pic:cNvPr id="0" name=""/>
-                    <pic:cNvPicPr/>
+                    <pic:cNvPr id="1970314061" name="Imagem 6" descr="Tela de celular com publicação numa rede social&#10;&#10;Descrição gerada automaticamente"/>
+                    <pic:cNvPicPr>
+                      <a:picLocks noChangeAspect="1" noChangeArrowheads="1"/>
+                    </pic:cNvPicPr>
                   </pic:nvPicPr>
                   <pic:blipFill>
                     <a:blip r:embed="rId32">
@@ -27099,18 +26030,23 @@
                         </a:ext>
                       </a:extLst>
                     </a:blip>
+                    <a:srcRect/>
                     <a:stretch>
                       <a:fillRect/>
                     </a:stretch>
                   </pic:blipFill>
-                  <pic:spPr>
+                  <pic:spPr bwMode="auto">
                     <a:xfrm>
                       <a:off x="0" y="0"/>
-                      <a:ext cx="2657475" cy="5762626"/>
+                      <a:ext cx="2657475" cy="6648450"/>
                     </a:xfrm>
                     <a:prstGeom prst="rect">
                       <a:avLst/>
                     </a:prstGeom>
+                    <a:noFill/>
+                    <a:ln>
+                      <a:noFill/>
+                    </a:ln>
                   </pic:spPr>
                 </pic:pic>
               </a:graphicData>
@@ -27121,62 +26057,61 @@
     </w:p>
     <w:p>
       <w:pPr>
-        <w:spacing w:line="360" w:lineRule="auto"/>
-        <w:jc w:val="both"/>
-        <w:rPr>
-          <w:rFonts w:ascii="Arial" w:hAnsi="Arial" w:cs="Arial"/>
-        </w:rPr>
-      </w:pPr>
-    </w:p>
-    <w:p>
-      <w:pPr>
-        <w:pStyle w:val="PargrafodaLista"/>
-        <w:numPr>
-          <w:ilvl w:val="0"/>
-          <w:numId w:val="8"/>
-        </w:numPr>
-        <w:rPr>
-          <w:rFonts w:ascii="Arial" w:eastAsiaTheme="majorEastAsia" w:hAnsi="Arial" w:cs="Arial"/>
+        <w:rPr>
+          <w:rFonts w:ascii="Arial" w:hAnsi="Arial" w:cs="Arial"/>
           <w:b/>
-          <w:bCs/>
-          <w:sz w:val="24"/>
-          <w:szCs w:val="24"/>
-        </w:rPr>
-      </w:pPr>
-      <w:r>
-        <w:rPr>
-          <w:rFonts w:ascii="Arial" w:hAnsi="Arial" w:cs="Arial"/>
-          <w:sz w:val="24"/>
-          <w:szCs w:val="24"/>
-        </w:rPr>
-        <w:br w:type="page"/>
-      </w:r>
-      <w:r>
-        <w:rPr>
-          <w:rFonts w:ascii="Arial" w:hAnsi="Arial" w:cs="Arial"/>
-          <w:sz w:val="24"/>
-          <w:szCs w:val="24"/>
+          <w:sz w:val="24"/>
+          <w:szCs w:val="24"/>
+        </w:rPr>
+      </w:pPr>
+      <w:r>
+        <w:rPr>
+          <w:rFonts w:ascii="Arial" w:hAnsi="Arial" w:cs="Arial"/>
+          <w:b/>
+          <w:sz w:val="24"/>
+          <w:szCs w:val="24"/>
+        </w:rPr>
+        <w:t>Na terceira terminou as narrativas e começou a consumir as rotas</w:t>
+      </w:r>
+    </w:p>
+    <w:p>
+      <w:pPr>
+        <w:rPr>
+          <w:rFonts w:ascii="Arial" w:hAnsi="Arial" w:cs="Arial"/>
+          <w:b/>
+          <w:sz w:val="24"/>
+          <w:szCs w:val="24"/>
+        </w:rPr>
+      </w:pPr>
+      <w:r>
+        <w:rPr>
+          <w:rFonts w:ascii="Arial" w:hAnsi="Arial" w:cs="Arial"/>
+          <w:b/>
+          <w:sz w:val="24"/>
+          <w:szCs w:val="24"/>
+        </w:rPr>
+        <w:t>Semana 4</w:t>
+      </w:r>
+    </w:p>
+    <w:p>
+      <w:pPr>
+        <w:rPr>
+          <w:rFonts w:ascii="Arial" w:hAnsi="Arial" w:cs="Arial"/>
+          <w:b/>
+          <w:sz w:val="24"/>
+          <w:szCs w:val="24"/>
+        </w:rPr>
+      </w:pPr>
+      <w:r>
+        <w:rPr>
+          <w:noProof/>
         </w:rPr>
         <w:lastRenderedPageBreak/>
-        <w:t>Tela de login</w:t>
-      </w:r>
-    </w:p>
-    <w:p>
-      <w:pPr>
-        <w:rPr>
-          <w:rFonts w:ascii="Arial" w:hAnsi="Arial" w:cs="Arial"/>
-        </w:rPr>
-      </w:pPr>
-      <w:r>
-        <w:rPr>
-          <w:rFonts w:ascii="Arial" w:hAnsi="Arial" w:cs="Arial"/>
-          <w:noProof/>
-        </w:rPr>
         <w:drawing>
-          <wp:inline distT="0" distB="0" distL="0" distR="0" wp14:anchorId="5A1C7727" wp14:editId="534F0FAB">
-            <wp:extent cx="2657475" cy="5762626"/>
-            <wp:effectExtent l="0" t="0" r="0" b="0"/>
-            <wp:docPr id="420439725" name="Imagem 420439725"/>
+          <wp:inline distT="0" distB="0" distL="0" distR="0" wp14:anchorId="5CC6DF55" wp14:editId="3C9597FD">
+            <wp:extent cx="2543175" cy="6724650"/>
+            <wp:effectExtent l="0" t="0" r="9525" b="0"/>
+            <wp:docPr id="393514800" name="Imagem 7" descr="Interface gráfica do usuário, Aplicativo&#10;&#10;Descrição gerada automaticamente"/>
             <wp:cNvGraphicFramePr>
               <a:graphicFrameLocks xmlns:a="http://schemas.openxmlformats.org/drawingml/2006/main" noChangeAspect="1"/>
             </wp:cNvGraphicFramePr>
@@ -27184,8 +26119,10 @@
               <a:graphicData uri="http://schemas.openxmlformats.org/drawingml/2006/picture">
                 <pic:pic xmlns:pic="http://schemas.openxmlformats.org/drawingml/2006/picture">
                   <pic:nvPicPr>
-                    <pic:cNvPr id="0" name=""/>
-                    <pic:cNvPicPr/>
+                    <pic:cNvPr id="393514800" name="Imagem 7" descr="Interface gráfica do usuário, Aplicativo&#10;&#10;Descrição gerada automaticamente"/>
+                    <pic:cNvPicPr>
+                      <a:picLocks noChangeAspect="1" noChangeArrowheads="1"/>
+                    </pic:cNvPicPr>
                   </pic:nvPicPr>
                   <pic:blipFill>
                     <a:blip r:embed="rId33">
@@ -27195,18 +26132,23 @@
                         </a:ext>
                       </a:extLst>
                     </a:blip>
+                    <a:srcRect/>
                     <a:stretch>
                       <a:fillRect/>
                     </a:stretch>
                   </pic:blipFill>
-                  <pic:spPr>
+                  <pic:spPr bwMode="auto">
                     <a:xfrm>
                       <a:off x="0" y="0"/>
-                      <a:ext cx="2657475" cy="5762626"/>
+                      <a:ext cx="2543175" cy="6724650"/>
                     </a:xfrm>
                     <a:prstGeom prst="rect">
                       <a:avLst/>
                     </a:prstGeom>
+                    <a:noFill/>
+                    <a:ln>
+                      <a:noFill/>
+                    </a:ln>
                   </pic:spPr>
                 </pic:pic>
               </a:graphicData>
@@ -27217,51 +26159,61 @@
     </w:p>
     <w:p>
       <w:pPr>
-        <w:pStyle w:val="PargrafodaLista"/>
-        <w:rPr>
-          <w:rFonts w:ascii="Arial" w:hAnsi="Arial" w:cs="Arial"/>
-        </w:rPr>
-      </w:pPr>
-    </w:p>
-    <w:p>
-      <w:pPr>
-        <w:pStyle w:val="PargrafodaLista"/>
-        <w:numPr>
-          <w:ilvl w:val="0"/>
-          <w:numId w:val="7"/>
-        </w:numPr>
-        <w:rPr>
-          <w:rFonts w:ascii="Arial" w:eastAsia="Arial" w:hAnsi="Arial" w:cs="Arial"/>
-          <w:sz w:val="24"/>
-          <w:szCs w:val="24"/>
-        </w:rPr>
-      </w:pPr>
-      <w:r>
-        <w:rPr>
-          <w:rFonts w:ascii="Arial" w:eastAsia="Arial" w:hAnsi="Arial" w:cs="Arial"/>
-          <w:sz w:val="24"/>
-          <w:szCs w:val="24"/>
-        </w:rPr>
-        <w:t>Tela inicial</w:t>
-      </w:r>
-    </w:p>
-    <w:p>
-      <w:pPr>
-        <w:rPr>
-          <w:rFonts w:ascii="Arial" w:hAnsi="Arial" w:cs="Arial"/>
-        </w:rPr>
-      </w:pPr>
-      <w:r>
-        <w:rPr>
-          <w:rFonts w:ascii="Arial" w:hAnsi="Arial" w:cs="Arial"/>
+        <w:rPr>
+          <w:rFonts w:ascii="Arial" w:hAnsi="Arial" w:cs="Arial"/>
+          <w:b/>
+          <w:sz w:val="24"/>
+          <w:szCs w:val="24"/>
+        </w:rPr>
+      </w:pPr>
+      <w:r>
+        <w:rPr>
+          <w:rFonts w:ascii="Arial" w:hAnsi="Arial" w:cs="Arial"/>
+          <w:b/>
+          <w:sz w:val="24"/>
+          <w:szCs w:val="24"/>
+        </w:rPr>
+        <w:t>Na quarta foi começada os planos de testes</w:t>
+      </w:r>
+    </w:p>
+    <w:p>
+      <w:pPr>
+        <w:rPr>
+          <w:rFonts w:ascii="Arial" w:hAnsi="Arial" w:cs="Arial"/>
+          <w:b/>
+          <w:sz w:val="24"/>
+          <w:szCs w:val="24"/>
+        </w:rPr>
+      </w:pPr>
+      <w:r>
+        <w:rPr>
+          <w:rFonts w:ascii="Arial" w:hAnsi="Arial" w:cs="Arial"/>
+          <w:b/>
+          <w:sz w:val="24"/>
+          <w:szCs w:val="24"/>
+        </w:rPr>
+        <w:t>Semana 5</w:t>
+      </w:r>
+    </w:p>
+    <w:p>
+      <w:pPr>
+        <w:rPr>
+          <w:rFonts w:ascii="Arial" w:hAnsi="Arial" w:cs="Arial"/>
+          <w:b/>
+          <w:sz w:val="24"/>
+          <w:szCs w:val="24"/>
+        </w:rPr>
+      </w:pPr>
+      <w:r>
+        <w:rPr>
           <w:noProof/>
         </w:rPr>
         <w:lastRenderedPageBreak/>
         <w:drawing>
-          <wp:inline distT="0" distB="0" distL="0" distR="0" wp14:anchorId="64AED261" wp14:editId="1562AE46">
-            <wp:extent cx="2657475" cy="5762626"/>
+          <wp:inline distT="0" distB="0" distL="0" distR="0" wp14:anchorId="1DF7D78F" wp14:editId="310E60E0">
+            <wp:extent cx="2457450" cy="6477000"/>
             <wp:effectExtent l="0" t="0" r="0" b="0"/>
-            <wp:docPr id="146107458" name="Imagem 146107458"/>
+            <wp:docPr id="127937782" name="Imagem 8" descr="Interface gráfica do usuário, Aplicativo, chat ou mensagem de texto&#10;&#10;Descrição gerada automaticamente"/>
             <wp:cNvGraphicFramePr>
               <a:graphicFrameLocks xmlns:a="http://schemas.openxmlformats.org/drawingml/2006/main" noChangeAspect="1"/>
             </wp:cNvGraphicFramePr>
@@ -27269,8 +26221,10 @@
               <a:graphicData uri="http://schemas.openxmlformats.org/drawingml/2006/picture">
                 <pic:pic xmlns:pic="http://schemas.openxmlformats.org/drawingml/2006/picture">
                   <pic:nvPicPr>
-                    <pic:cNvPr id="0" name=""/>
-                    <pic:cNvPicPr/>
+                    <pic:cNvPr id="127937782" name="Imagem 8" descr="Interface gráfica do usuário, Aplicativo, chat ou mensagem de texto&#10;&#10;Descrição gerada automaticamente"/>
+                    <pic:cNvPicPr>
+                      <a:picLocks noChangeAspect="1" noChangeArrowheads="1"/>
+                    </pic:cNvPicPr>
                   </pic:nvPicPr>
                   <pic:blipFill>
                     <a:blip r:embed="rId34">
@@ -27280,18 +26234,23 @@
                         </a:ext>
                       </a:extLst>
                     </a:blip>
+                    <a:srcRect/>
                     <a:stretch>
                       <a:fillRect/>
                     </a:stretch>
                   </pic:blipFill>
-                  <pic:spPr>
+                  <pic:spPr bwMode="auto">
                     <a:xfrm>
                       <a:off x="0" y="0"/>
-                      <a:ext cx="2657475" cy="5762626"/>
+                      <a:ext cx="2457450" cy="6477000"/>
                     </a:xfrm>
                     <a:prstGeom prst="rect">
                       <a:avLst/>
                     </a:prstGeom>
+                    <a:noFill/>
+                    <a:ln>
+                      <a:noFill/>
+                    </a:ln>
                   </pic:spPr>
                 </pic:pic>
               </a:graphicData>
@@ -27302,44 +26261,234 @@
     </w:p>
     <w:p>
       <w:pPr>
-        <w:pStyle w:val="PargrafodaLista"/>
-        <w:rPr>
-          <w:rFonts w:ascii="Arial" w:hAnsi="Arial" w:cs="Arial"/>
-        </w:rPr>
-      </w:pPr>
-    </w:p>
-    <w:p>
-      <w:pPr>
-        <w:pStyle w:val="PargrafodaLista"/>
+        <w:rPr>
+          <w:rFonts w:ascii="Arial" w:hAnsi="Arial" w:cs="Arial"/>
+          <w:b/>
+          <w:sz w:val="24"/>
+          <w:szCs w:val="24"/>
+        </w:rPr>
+      </w:pPr>
+      <w:r>
+        <w:rPr>
+          <w:rFonts w:ascii="Arial" w:hAnsi="Arial" w:cs="Arial"/>
+          <w:b/>
+          <w:sz w:val="24"/>
+          <w:szCs w:val="24"/>
+        </w:rPr>
+        <w:t>Na quinta terminou os planos de testes e de consumir as rotas</w:t>
+      </w:r>
+    </w:p>
+    <w:p>
+      <w:pPr>
+        <w:pStyle w:val="NormalWeb"/>
+        <w:rPr>
+          <w:rFonts w:ascii="Arial" w:hAnsi="Arial" w:cs="Arial"/>
+          <w:b/>
+        </w:rPr>
+      </w:pPr>
+      <w:r>
+        <w:rPr>
+          <w:rFonts w:ascii="Arial" w:hAnsi="Arial" w:cs="Arial"/>
+          <w:b/>
+        </w:rPr>
+        <w:t>Retrospectiva</w:t>
+      </w:r>
+    </w:p>
+    <w:p>
+      <w:pPr>
+        <w:rPr>
+          <w:rFonts w:ascii="Arial" w:hAnsi="Arial" w:cs="Arial"/>
+          <w:bCs/>
+          <w:sz w:val="24"/>
+          <w:szCs w:val="24"/>
+        </w:rPr>
+      </w:pPr>
+      <w:r>
+        <w:rPr>
+          <w:rFonts w:ascii="Arial" w:hAnsi="Arial" w:cs="Arial"/>
+          <w:bCs/>
+          <w:sz w:val="24"/>
+          <w:szCs w:val="24"/>
+        </w:rPr>
+        <w:t>A Arch-Tech elaborou um cronograma e um método de organização alinhados aos objetivos do projeto. Nesse contexto, as atividades foram categorizadas em tarefas específicas e gerais. O tempo e os critérios de cada unidade curricular foram organizados em Sprints, considerando sua importância.</w:t>
+      </w:r>
+    </w:p>
+    <w:p>
+      <w:pPr>
+        <w:rPr>
+          <w:rFonts w:ascii="Arial" w:hAnsi="Arial" w:cs="Arial"/>
+          <w:bCs/>
+          <w:sz w:val="24"/>
+          <w:szCs w:val="24"/>
+        </w:rPr>
+      </w:pPr>
+      <w:r>
+        <w:rPr>
+          <w:rFonts w:ascii="Arial" w:hAnsi="Arial" w:cs="Arial"/>
+          <w:bCs/>
+          <w:sz w:val="24"/>
+          <w:szCs w:val="24"/>
+        </w:rPr>
+        <w:t xml:space="preserve">Com base nessa abordagem, as prioridades no Kanban foram estruturadas da seguinte forma: foram identificadas as necessidades nas áreas de documentação, </w:t>
+      </w:r>
+      <w:r>
+        <w:rPr>
+          <w:rFonts w:ascii="Arial" w:hAnsi="Arial" w:cs="Arial"/>
+          <w:bCs/>
+          <w:sz w:val="24"/>
+          <w:szCs w:val="24"/>
+        </w:rPr>
+        <w:lastRenderedPageBreak/>
+        <w:t>front-end e back-end. Também foi criado um espaço para acompanhar o progresso de cada uma, proporcionando uma visão clara do avanço da equipe. Ao final de cada fase, os requisitos são movidos para a seção de concluídos.</w:t>
+      </w:r>
+    </w:p>
+    <w:p>
+      <w:pPr>
+        <w:rPr>
+          <w:rFonts w:ascii="Arial" w:hAnsi="Arial" w:cs="Arial"/>
+          <w:b/>
+          <w:sz w:val="24"/>
+          <w:szCs w:val="24"/>
+        </w:rPr>
+      </w:pPr>
+      <w:r>
+        <w:rPr>
+          <w:rFonts w:ascii="Arial" w:hAnsi="Arial" w:cs="Arial"/>
+          <w:bCs/>
+          <w:sz w:val="24"/>
+          <w:szCs w:val="24"/>
+        </w:rPr>
+        <w:t>Nesta terceira Sprint, o foco foi na integração e consumo das rotas das telas, com o objetivo de garantir que a comunicação entre o front-end e o back-end fosse eficiente e sem falhas. O grupo manteve a divisão das tarefas por semanas, impactando a forma como o Kanban é apresentado, de modo a refletir claramente o progresso das implementações</w:t>
+      </w:r>
+      <w:r>
+        <w:rPr>
+          <w:rFonts w:ascii="Arial" w:hAnsi="Arial" w:cs="Arial"/>
+          <w:b/>
+          <w:sz w:val="24"/>
+          <w:szCs w:val="24"/>
+        </w:rPr>
+        <w:t>.</w:t>
+      </w:r>
+    </w:p>
+    <w:p>
+      <w:pPr>
+        <w:rPr>
+          <w:rFonts w:ascii="Arial" w:hAnsi="Arial" w:cs="Arial"/>
+          <w:b/>
+          <w:sz w:val="24"/>
+          <w:szCs w:val="24"/>
+        </w:rPr>
+      </w:pPr>
+    </w:p>
+    <w:p>
+      <w:pPr>
+        <w:pStyle w:val="NormalWeb"/>
+        <w:rPr>
+          <w:rFonts w:ascii="Arial" w:hAnsi="Arial" w:cs="Arial"/>
+          <w:b/>
+          <w:sz w:val="28"/>
+          <w:szCs w:val="28"/>
+        </w:rPr>
+      </w:pPr>
+    </w:p>
+    <w:p>
+      <w:pPr>
+        <w:rPr>
+          <w:rFonts w:ascii="Arial" w:hAnsi="Arial" w:cs="Arial"/>
+          <w:sz w:val="24"/>
+          <w:szCs w:val="24"/>
+        </w:rPr>
+      </w:pPr>
+    </w:p>
+    <w:p>
+      <w:pPr>
+        <w:rPr>
+          <w:rFonts w:ascii="Arial" w:hAnsi="Arial" w:cs="Arial"/>
+        </w:rPr>
+      </w:pPr>
+    </w:p>
+    <w:p>
+      <w:pPr>
+        <w:pStyle w:val="Ttulo1"/>
         <w:numPr>
           <w:ilvl w:val="0"/>
-          <w:numId w:val="6"/>
+          <w:numId w:val="12"/>
         </w:numPr>
-        <w:rPr>
-          <w:rFonts w:ascii="Arial" w:eastAsia="Arial" w:hAnsi="Arial" w:cs="Arial"/>
-          <w:sz w:val="24"/>
-          <w:szCs w:val="24"/>
-        </w:rPr>
-      </w:pPr>
-      <w:r>
-        <w:rPr>
-          <w:rFonts w:ascii="Arial" w:eastAsia="Arial" w:hAnsi="Arial" w:cs="Arial"/>
-          <w:sz w:val="24"/>
-          <w:szCs w:val="24"/>
-        </w:rPr>
-        <w:t>Tela de nova ati</w:t>
-      </w:r>
-      <w:r>
-        <w:rPr>
-          <w:rFonts w:ascii="Arial" w:eastAsia="Arial" w:hAnsi="Arial" w:cs="Arial"/>
-          <w:sz w:val="24"/>
-          <w:szCs w:val="24"/>
-        </w:rPr>
-        <w:t>vidade</w:t>
-      </w:r>
-    </w:p>
-    <w:p>
-      <w:pPr>
+        <w:spacing w:before="120" w:after="120" w:line="360" w:lineRule="auto"/>
+        <w:ind w:left="357" w:hanging="357"/>
+        <w:rPr>
+          <w:rFonts w:ascii="Arial" w:hAnsi="Arial" w:cs="Arial"/>
+          <w:color w:val="auto"/>
+          <w:sz w:val="24"/>
+          <w:szCs w:val="24"/>
+        </w:rPr>
+      </w:pPr>
+      <w:bookmarkStart w:id="23" w:name="_Toc14160061"/>
+      <w:r>
+        <w:rPr>
+          <w:rFonts w:ascii="Arial" w:hAnsi="Arial" w:cs="Arial"/>
+          <w:color w:val="auto"/>
+          <w:sz w:val="24"/>
+          <w:szCs w:val="24"/>
+        </w:rPr>
+        <w:t>Modelo de Dados</w:t>
+      </w:r>
+      <w:bookmarkEnd w:id="23"/>
+    </w:p>
+    <w:p>
+      <w:pPr>
+        <w:spacing w:line="360" w:lineRule="auto"/>
+        <w:jc w:val="both"/>
+        <w:rPr>
+          <w:rFonts w:ascii="Arial" w:hAnsi="Arial" w:cs="Arial"/>
+          <w:sz w:val="24"/>
+          <w:szCs w:val="24"/>
+        </w:rPr>
+      </w:pPr>
+      <w:r>
+        <w:rPr>
+          <w:rFonts w:ascii="Arial" w:hAnsi="Arial" w:cs="Arial"/>
+          <w:sz w:val="24"/>
+          <w:szCs w:val="24"/>
+        </w:rPr>
+        <w:t>Esta parte do planejamento traz informações necessárias para a construção de um banco de dados para o Sistema de Gerenciamento de Acessos.</w:t>
+      </w:r>
+    </w:p>
+    <w:p>
+      <w:pPr>
+        <w:pStyle w:val="Ttulo1"/>
+        <w:numPr>
+          <w:ilvl w:val="1"/>
+          <w:numId w:val="12"/>
+        </w:numPr>
+        <w:spacing w:before="120" w:after="120" w:line="360" w:lineRule="auto"/>
+        <w:ind w:left="0" w:firstLine="0"/>
+        <w:rPr>
+          <w:rFonts w:ascii="Arial" w:hAnsi="Arial" w:cs="Arial"/>
+          <w:b w:val="0"/>
+          <w:color w:val="auto"/>
+          <w:sz w:val="24"/>
+          <w:szCs w:val="24"/>
+        </w:rPr>
+      </w:pPr>
+      <w:bookmarkStart w:id="24" w:name="_Toc14160062"/>
+      <w:r>
+        <w:rPr>
+          <w:rFonts w:ascii="Arial" w:hAnsi="Arial" w:cs="Arial"/>
+          <w:b w:val="0"/>
+          <w:bCs w:val="0"/>
+          <w:color w:val="auto"/>
+          <w:sz w:val="24"/>
+          <w:szCs w:val="24"/>
+        </w:rPr>
+        <w:t>Diagrama de Entidade e Relacionamento</w:t>
+      </w:r>
+      <w:bookmarkEnd w:id="24"/>
+    </w:p>
+    <w:p>
+      <w:pPr>
+        <w:spacing w:line="360" w:lineRule="auto"/>
+        <w:jc w:val="both"/>
         <w:rPr>
           <w:rFonts w:ascii="Arial" w:hAnsi="Arial" w:cs="Arial"/>
         </w:rPr>
@@ -27349,12 +26498,11 @@
           <w:rFonts w:ascii="Arial" w:hAnsi="Arial" w:cs="Arial"/>
           <w:noProof/>
         </w:rPr>
-        <w:lastRenderedPageBreak/>
         <w:drawing>
-          <wp:inline distT="0" distB="0" distL="0" distR="0" wp14:anchorId="7FBA1437" wp14:editId="6B2F8EB8">
-            <wp:extent cx="2657475" cy="5762626"/>
+          <wp:inline distT="0" distB="0" distL="0" distR="0" wp14:anchorId="5E52A299" wp14:editId="50E92C7A">
+            <wp:extent cx="5762626" cy="3714750"/>
             <wp:effectExtent l="0" t="0" r="0" b="0"/>
-            <wp:docPr id="1763793373" name="Imagem 1763793373"/>
+            <wp:docPr id="1130906345" name="Imagem 1130906345"/>
             <wp:cNvGraphicFramePr>
               <a:graphicFrameLocks xmlns:a="http://schemas.openxmlformats.org/drawingml/2006/main" noChangeAspect="1"/>
             </wp:cNvGraphicFramePr>
@@ -27380,7 +26528,7 @@
                   <pic:spPr>
                     <a:xfrm>
                       <a:off x="0" y="0"/>
-                      <a:ext cx="2657475" cy="5762626"/>
+                      <a:ext cx="5762626" cy="3714750"/>
                     </a:xfrm>
                     <a:prstGeom prst="rect">
                       <a:avLst/>
@@ -27395,33 +26543,51 @@
     </w:p>
     <w:p>
       <w:pPr>
-        <w:rPr>
-          <w:rFonts w:ascii="Arial" w:hAnsi="Arial" w:cs="Arial"/>
-        </w:rPr>
-      </w:pPr>
-    </w:p>
-    <w:p>
-      <w:pPr>
-        <w:pStyle w:val="PargrafodaLista"/>
+        <w:pStyle w:val="Ttulo1"/>
         <w:numPr>
-          <w:ilvl w:val="0"/>
-          <w:numId w:val="5"/>
+          <w:ilvl w:val="1"/>
+          <w:numId w:val="12"/>
         </w:numPr>
-        <w:rPr>
-          <w:rFonts w:ascii="Arial" w:hAnsi="Arial" w:cs="Arial"/>
-        </w:rPr>
-      </w:pPr>
-      <w:r>
-        <w:rPr>
-          <w:rFonts w:ascii="Arial" w:eastAsia="Arial" w:hAnsi="Arial" w:cs="Arial"/>
-          <w:sz w:val="24"/>
-          <w:szCs w:val="24"/>
-        </w:rPr>
-        <w:t>Tela de atividade ativa</w:t>
-      </w:r>
-    </w:p>
-    <w:p>
-      <w:pPr>
+        <w:spacing w:before="120" w:after="120" w:line="360" w:lineRule="auto"/>
+        <w:ind w:left="0" w:firstLine="0"/>
+        <w:rPr>
+          <w:rFonts w:ascii="Arial" w:hAnsi="Arial" w:cs="Arial"/>
+          <w:b w:val="0"/>
+          <w:color w:val="auto"/>
+          <w:sz w:val="24"/>
+          <w:szCs w:val="24"/>
+        </w:rPr>
+      </w:pPr>
+      <w:bookmarkStart w:id="25" w:name="_Toc14160063"/>
+      <w:r>
+        <w:rPr>
+          <w:rFonts w:ascii="Arial" w:hAnsi="Arial" w:cs="Arial"/>
+          <w:b w:val="0"/>
+          <w:bCs w:val="0"/>
+          <w:color w:val="auto"/>
+          <w:sz w:val="24"/>
+          <w:szCs w:val="24"/>
+        </w:rPr>
+        <w:lastRenderedPageBreak/>
+        <w:t>Modelo lógico do banco de dados</w:t>
+      </w:r>
+      <w:bookmarkEnd w:id="25"/>
+      <w:r>
+        <w:rPr>
+          <w:rFonts w:ascii="Arial" w:hAnsi="Arial" w:cs="Arial"/>
+          <w:b w:val="0"/>
+          <w:bCs w:val="0"/>
+          <w:color w:val="auto"/>
+          <w:sz w:val="24"/>
+          <w:szCs w:val="24"/>
+        </w:rPr>
+        <w:t xml:space="preserve"> </w:t>
+      </w:r>
+    </w:p>
+    <w:p>
+      <w:pPr>
+        <w:spacing w:line="360" w:lineRule="auto"/>
+        <w:jc w:val="both"/>
         <w:rPr>
           <w:rFonts w:ascii="Arial" w:hAnsi="Arial" w:cs="Arial"/>
         </w:rPr>
@@ -27431,12 +26597,11 @@
           <w:rFonts w:ascii="Arial" w:hAnsi="Arial" w:cs="Arial"/>
           <w:noProof/>
         </w:rPr>
-        <w:lastRenderedPageBreak/>
         <w:drawing>
-          <wp:inline distT="0" distB="0" distL="0" distR="0" wp14:anchorId="0665B8F2" wp14:editId="62399D7C">
-            <wp:extent cx="2657475" cy="5762626"/>
+          <wp:inline distT="0" distB="0" distL="0" distR="0" wp14:anchorId="50B27D1F" wp14:editId="1E1B358C">
+            <wp:extent cx="5762626" cy="3352800"/>
             <wp:effectExtent l="0" t="0" r="0" b="0"/>
-            <wp:docPr id="889383403" name="Imagem 889383403"/>
+            <wp:docPr id="467918345" name="Imagem 467918345"/>
             <wp:cNvGraphicFramePr>
               <a:graphicFrameLocks xmlns:a="http://schemas.openxmlformats.org/drawingml/2006/main" noChangeAspect="1"/>
             </wp:cNvGraphicFramePr>
@@ -27462,7 +26627,7 @@
                   <pic:spPr>
                     <a:xfrm>
                       <a:off x="0" y="0"/>
-                      <a:ext cx="2657475" cy="5762626"/>
+                      <a:ext cx="5762626" cy="3352800"/>
                     </a:xfrm>
                     <a:prstGeom prst="rect">
                       <a:avLst/>
@@ -27477,33 +26642,671 @@
     </w:p>
     <w:p>
       <w:pPr>
-        <w:rPr>
-          <w:rFonts w:ascii="Arial" w:hAnsi="Arial" w:cs="Arial"/>
-        </w:rPr>
-      </w:pPr>
+        <w:pStyle w:val="PargrafodaLista"/>
+        <w:numPr>
+          <w:ilvl w:val="1"/>
+          <w:numId w:val="12"/>
+        </w:numPr>
+        <w:rPr>
+          <w:rFonts w:ascii="Arial" w:hAnsi="Arial" w:cs="Arial"/>
+        </w:rPr>
+      </w:pPr>
+      <w:r>
+        <w:rPr>
+          <w:rFonts w:ascii="Arial" w:hAnsi="Arial" w:cs="Arial"/>
+        </w:rPr>
+        <w:t>Modelo de Dados do Banco</w:t>
+      </w:r>
+    </w:p>
+    <w:p>
+      <w:pPr>
+        <w:rPr>
+          <w:rFonts w:ascii="Arial" w:hAnsi="Arial" w:cs="Arial"/>
+        </w:rPr>
+      </w:pPr>
+      <w:r>
+        <w:rPr>
+          <w:rFonts w:ascii="Arial" w:hAnsi="Arial" w:cs="Arial"/>
+        </w:rPr>
+        <w:t>Usuários: Array</w:t>
+      </w:r>
+    </w:p>
+    <w:p>
+      <w:pPr>
+        <w:rPr>
+          <w:rFonts w:ascii="Arial" w:hAnsi="Arial" w:cs="Arial"/>
+        </w:rPr>
+      </w:pPr>
+      <w:r>
+        <w:rPr>
+          <w:rFonts w:ascii="Arial" w:hAnsi="Arial" w:cs="Arial"/>
+        </w:rPr>
+        <w:t>[</w:t>
+      </w:r>
+    </w:p>
+    <w:p>
+      <w:pPr>
+        <w:rPr>
+          <w:rFonts w:ascii="Arial" w:hAnsi="Arial" w:cs="Arial"/>
+        </w:rPr>
+      </w:pPr>
+      <w:r>
+        <w:rPr>
+          <w:rFonts w:ascii="Arial" w:hAnsi="Arial" w:cs="Arial"/>
+        </w:rPr>
+        <w:t xml:space="preserve">   { </w:t>
+      </w:r>
+    </w:p>
+    <w:p>
+      <w:pPr>
+        <w:rPr>
+          <w:rFonts w:ascii="Arial" w:hAnsi="Arial" w:cs="Arial"/>
+        </w:rPr>
+      </w:pPr>
+      <w:r>
+        <w:rPr>
+          <w:rFonts w:ascii="Arial" w:hAnsi="Arial" w:cs="Arial"/>
+        </w:rPr>
+        <w:tab/>
+      </w:r>
+    </w:p>
+    <w:p>
+      <w:pPr>
+        <w:rPr>
+          <w:rFonts w:ascii="Arial" w:hAnsi="Arial" w:cs="Arial"/>
+        </w:rPr>
+      </w:pPr>
+      <w:r>
+        <w:rPr>
+          <w:rFonts w:ascii="Arial" w:hAnsi="Arial" w:cs="Arial"/>
+        </w:rPr>
+        <w:t>anoRegistro: Int</w:t>
+      </w:r>
+    </w:p>
+    <w:p>
+      <w:pPr>
+        <w:rPr>
+          <w:rFonts w:ascii="Arial" w:hAnsi="Arial" w:cs="Arial"/>
+        </w:rPr>
+      </w:pPr>
+      <w:r>
+        <w:rPr>
+          <w:rFonts w:ascii="Arial" w:hAnsi="Arial" w:cs="Arial"/>
+        </w:rPr>
+        <w:t>apelido: String</w:t>
+      </w:r>
+    </w:p>
+    <w:p>
+      <w:pPr>
+        <w:rPr>
+          <w:rFonts w:ascii="Arial" w:hAnsi="Arial" w:cs="Arial"/>
+        </w:rPr>
+      </w:pPr>
+      <w:r>
+        <w:rPr>
+          <w:rFonts w:ascii="Arial" w:hAnsi="Arial" w:cs="Arial"/>
+        </w:rPr>
+        <w:t>maiorOfensiva: Int</w:t>
+      </w:r>
+    </w:p>
+    <w:p>
+      <w:pPr>
+        <w:rPr>
+          <w:rFonts w:ascii="Arial" w:hAnsi="Arial" w:cs="Arial"/>
+        </w:rPr>
+      </w:pPr>
+      <w:r>
+        <w:rPr>
+          <w:rFonts w:ascii="Arial" w:hAnsi="Arial" w:cs="Arial"/>
+        </w:rPr>
+        <w:t>nome: String</w:t>
+      </w:r>
+    </w:p>
+    <w:p>
+      <w:pPr>
+        <w:rPr>
+          <w:rFonts w:ascii="Arial" w:hAnsi="Arial" w:cs="Arial"/>
+        </w:rPr>
+      </w:pPr>
+      <w:r>
+        <w:rPr>
+          <w:rFonts w:ascii="Arial" w:hAnsi="Arial" w:cs="Arial"/>
+        </w:rPr>
+        <w:t>ofesiva: Int</w:t>
+      </w:r>
+    </w:p>
+    <w:p>
+      <w:pPr>
+        <w:rPr>
+          <w:rFonts w:ascii="Arial" w:hAnsi="Arial" w:cs="Arial"/>
+        </w:rPr>
+      </w:pPr>
+      <w:r>
+        <w:rPr>
+          <w:rFonts w:ascii="Arial" w:hAnsi="Arial" w:cs="Arial"/>
+        </w:rPr>
+        <w:t>preferenciaConcentração: Int</w:t>
+      </w:r>
+    </w:p>
+    <w:p>
+      <w:pPr>
+        <w:rPr>
+          <w:rFonts w:ascii="Arial" w:hAnsi="Arial" w:cs="Arial"/>
+        </w:rPr>
+      </w:pPr>
+      <w:r>
+        <w:rPr>
+          <w:rFonts w:ascii="Arial" w:hAnsi="Arial" w:cs="Arial"/>
+        </w:rPr>
+        <w:t>preferenciaDescanso: Int</w:t>
+      </w:r>
+    </w:p>
+    <w:p>
+      <w:pPr>
+        <w:rPr>
+          <w:rFonts w:ascii="Arial" w:hAnsi="Arial" w:cs="Arial"/>
+        </w:rPr>
+      </w:pPr>
+      <w:r>
+        <w:rPr>
+          <w:rFonts w:ascii="Arial" w:hAnsi="Arial" w:cs="Arial"/>
+        </w:rPr>
+        <w:t>TotalPontos: Int</w:t>
+      </w:r>
+    </w:p>
+    <w:p>
+      <w:pPr>
+        <w:rPr>
+          <w:rFonts w:ascii="Arial" w:hAnsi="Arial" w:cs="Arial"/>
+        </w:rPr>
+      </w:pPr>
+      <w:r>
+        <w:rPr>
+          <w:rFonts w:ascii="Arial" w:hAnsi="Arial" w:cs="Arial"/>
+        </w:rPr>
+        <w:t>email: String</w:t>
+      </w:r>
+    </w:p>
+    <w:p>
+      <w:pPr>
+        <w:rPr>
+          <w:rFonts w:ascii="Arial" w:hAnsi="Arial" w:cs="Arial"/>
+        </w:rPr>
+      </w:pPr>
+      <w:r>
+        <w:rPr>
+          <w:rFonts w:ascii="Arial" w:hAnsi="Arial" w:cs="Arial"/>
+        </w:rPr>
+        <w:t>}</w:t>
+      </w:r>
+    </w:p>
+    <w:p>
+      <w:pPr>
+        <w:rPr>
+          <w:rFonts w:ascii="Arial" w:hAnsi="Arial" w:cs="Arial"/>
+        </w:rPr>
+      </w:pPr>
+      <w:r>
+        <w:rPr>
+          <w:rFonts w:ascii="Arial" w:hAnsi="Arial" w:cs="Arial"/>
+        </w:rPr>
+        <w:t>]</w:t>
+      </w:r>
+    </w:p>
+    <w:p>
+      <w:pPr>
+        <w:rPr>
+          <w:rFonts w:ascii="Arial" w:hAnsi="Arial" w:cs="Arial"/>
+        </w:rPr>
+      </w:pPr>
+      <w:r>
+        <w:rPr>
+          <w:rFonts w:ascii="Arial" w:hAnsi="Arial" w:cs="Arial"/>
+        </w:rPr>
+        <w:lastRenderedPageBreak/>
+        <w:t>Itens: Array</w:t>
+      </w:r>
+    </w:p>
+    <w:p>
+      <w:pPr>
+        <w:rPr>
+          <w:rFonts w:ascii="Arial" w:hAnsi="Arial" w:cs="Arial"/>
+        </w:rPr>
+      </w:pPr>
+      <w:r>
+        <w:rPr>
+          <w:rFonts w:ascii="Arial" w:hAnsi="Arial" w:cs="Arial"/>
+        </w:rPr>
+        <w:t>[</w:t>
+      </w:r>
+    </w:p>
+    <w:p>
+      <w:pPr>
+        <w:rPr>
+          <w:rFonts w:ascii="Arial" w:hAnsi="Arial" w:cs="Arial"/>
+        </w:rPr>
+      </w:pPr>
+      <w:r>
+        <w:rPr>
+          <w:rFonts w:ascii="Arial" w:hAnsi="Arial" w:cs="Arial"/>
+        </w:rPr>
+        <w:t xml:space="preserve"> {</w:t>
+      </w:r>
+    </w:p>
+    <w:p>
+      <w:pPr>
+        <w:rPr>
+          <w:rFonts w:ascii="Arial" w:hAnsi="Arial" w:cs="Arial"/>
+        </w:rPr>
+      </w:pPr>
+      <w:r>
+        <w:rPr>
+          <w:rFonts w:ascii="Arial" w:hAnsi="Arial" w:cs="Arial"/>
+        </w:rPr>
+        <w:t>Id: Int</w:t>
+      </w:r>
+    </w:p>
+    <w:p>
+      <w:pPr>
+        <w:rPr>
+          <w:rFonts w:ascii="Arial" w:hAnsi="Arial" w:cs="Arial"/>
+        </w:rPr>
+      </w:pPr>
+      <w:r>
+        <w:rPr>
+          <w:rFonts w:ascii="Arial" w:hAnsi="Arial" w:cs="Arial"/>
+        </w:rPr>
+        <w:t>Nome:string</w:t>
+      </w:r>
+    </w:p>
+    <w:p>
+      <w:pPr>
+        <w:rPr>
+          <w:rFonts w:ascii="Arial" w:hAnsi="Arial" w:cs="Arial"/>
+        </w:rPr>
+      </w:pPr>
+      <w:r>
+        <w:rPr>
+          <w:rFonts w:ascii="Arial" w:hAnsi="Arial" w:cs="Arial"/>
+        </w:rPr>
+        <w:t>Preco: Int</w:t>
+      </w:r>
+    </w:p>
+    <w:p>
+      <w:pPr>
+        <w:rPr>
+          <w:rFonts w:ascii="Arial" w:hAnsi="Arial" w:cs="Arial"/>
+        </w:rPr>
+      </w:pPr>
+      <w:r>
+        <w:rPr>
+          <w:rFonts w:ascii="Arial" w:hAnsi="Arial" w:cs="Arial"/>
+        </w:rPr>
+        <w:t>Icone: string</w:t>
+      </w:r>
+    </w:p>
+    <w:p>
+      <w:pPr>
+        <w:rPr>
+          <w:rFonts w:ascii="Arial" w:hAnsi="Arial" w:cs="Arial"/>
+        </w:rPr>
+      </w:pPr>
+      <w:r>
+        <w:rPr>
+          <w:rFonts w:ascii="Arial" w:hAnsi="Arial" w:cs="Arial"/>
+        </w:rPr>
+        <w:t xml:space="preserve">  }</w:t>
+      </w:r>
+    </w:p>
+    <w:p>
+      <w:pPr>
+        <w:rPr>
+          <w:rFonts w:ascii="Arial" w:hAnsi="Arial" w:cs="Arial"/>
+        </w:rPr>
+      </w:pPr>
+      <w:r>
+        <w:rPr>
+          <w:rFonts w:ascii="Arial" w:hAnsi="Arial" w:cs="Arial"/>
+        </w:rPr>
+        <w:t>]</w:t>
+      </w:r>
+    </w:p>
+    <w:p>
+      <w:pPr>
+        <w:rPr>
+          <w:rFonts w:ascii="Arial" w:hAnsi="Arial" w:cs="Arial"/>
+        </w:rPr>
+      </w:pPr>
+      <w:r>
+        <w:rPr>
+          <w:rFonts w:ascii="Arial" w:hAnsi="Arial" w:cs="Arial"/>
+        </w:rPr>
+        <w:t>Atividade: Array</w:t>
+      </w:r>
+    </w:p>
+    <w:p>
+      <w:pPr>
+        <w:rPr>
+          <w:rFonts w:ascii="Arial" w:hAnsi="Arial" w:cs="Arial"/>
+        </w:rPr>
+      </w:pPr>
+      <w:r>
+        <w:rPr>
+          <w:rFonts w:ascii="Arial" w:hAnsi="Arial" w:cs="Arial"/>
+        </w:rPr>
+        <w:t>[</w:t>
+      </w:r>
+    </w:p>
+    <w:p>
+      <w:pPr>
+        <w:rPr>
+          <w:rFonts w:ascii="Arial" w:hAnsi="Arial" w:cs="Arial"/>
+        </w:rPr>
+      </w:pPr>
+      <w:r>
+        <w:rPr>
+          <w:rFonts w:ascii="Arial" w:hAnsi="Arial" w:cs="Arial"/>
+        </w:rPr>
+        <w:t xml:space="preserve">  {</w:t>
+      </w:r>
+    </w:p>
+    <w:p>
+      <w:pPr>
+        <w:rPr>
+          <w:rFonts w:ascii="Arial" w:hAnsi="Arial" w:cs="Arial"/>
+        </w:rPr>
+      </w:pPr>
+      <w:r>
+        <w:rPr>
+          <w:rFonts w:ascii="Arial" w:hAnsi="Arial" w:cs="Arial"/>
+        </w:rPr>
+        <w:t>Categoria: String</w:t>
+      </w:r>
+    </w:p>
+    <w:p>
+      <w:pPr>
+        <w:rPr>
+          <w:rFonts w:ascii="Arial" w:hAnsi="Arial" w:cs="Arial"/>
+        </w:rPr>
+      </w:pPr>
+      <w:r>
+        <w:rPr>
+          <w:rFonts w:ascii="Arial" w:hAnsi="Arial" w:cs="Arial"/>
+        </w:rPr>
+        <w:t>Titulo: String</w:t>
+      </w:r>
+    </w:p>
+    <w:p>
+      <w:pPr>
+        <w:rPr>
+          <w:rFonts w:ascii="Arial" w:hAnsi="Arial" w:cs="Arial"/>
+        </w:rPr>
+      </w:pPr>
+      <w:r>
+        <w:rPr>
+          <w:rFonts w:ascii="Arial" w:hAnsi="Arial" w:cs="Arial"/>
+        </w:rPr>
+        <w:t>Data: timestamp</w:t>
+      </w:r>
+    </w:p>
+    <w:p>
+      <w:pPr>
+        <w:rPr>
+          <w:rFonts w:ascii="Arial" w:hAnsi="Arial" w:cs="Arial"/>
+        </w:rPr>
+      </w:pPr>
+      <w:r>
+        <w:rPr>
+          <w:rFonts w:ascii="Arial" w:hAnsi="Arial" w:cs="Arial"/>
+        </w:rPr>
+        <w:t>Descrição: String</w:t>
+      </w:r>
+    </w:p>
+    <w:p>
+      <w:pPr>
+        <w:rPr>
+          <w:rFonts w:ascii="Arial" w:hAnsi="Arial" w:cs="Arial"/>
+        </w:rPr>
+      </w:pPr>
+      <w:r>
+        <w:rPr>
+          <w:rFonts w:ascii="Arial" w:hAnsi="Arial" w:cs="Arial"/>
+        </w:rPr>
+        <w:t>Dificuldade: Int</w:t>
+      </w:r>
+    </w:p>
+    <w:p>
+      <w:pPr>
+        <w:rPr>
+          <w:rFonts w:ascii="Arial" w:hAnsi="Arial" w:cs="Arial"/>
+        </w:rPr>
+      </w:pPr>
+      <w:r>
+        <w:rPr>
+          <w:rFonts w:ascii="Arial" w:hAnsi="Arial" w:cs="Arial"/>
+        </w:rPr>
+        <w:t>Email: String</w:t>
+      </w:r>
+    </w:p>
+    <w:p>
+      <w:pPr>
+        <w:rPr>
+          <w:rFonts w:ascii="Arial" w:hAnsi="Arial" w:cs="Arial"/>
+        </w:rPr>
+      </w:pPr>
+      <w:r>
+        <w:rPr>
+          <w:rFonts w:ascii="Arial" w:hAnsi="Arial" w:cs="Arial"/>
+        </w:rPr>
+        <w:t>Id: String</w:t>
+      </w:r>
+    </w:p>
+    <w:p>
+      <w:pPr>
+        <w:rPr>
+          <w:rFonts w:ascii="Arial" w:hAnsi="Arial" w:cs="Arial"/>
+        </w:rPr>
+      </w:pPr>
+      <w:r>
+        <w:rPr>
+          <w:rFonts w:ascii="Arial" w:hAnsi="Arial" w:cs="Arial"/>
+        </w:rPr>
+        <w:t>Pontos: Int</w:t>
+      </w:r>
+    </w:p>
+    <w:p>
+      <w:pPr>
+        <w:rPr>
+          <w:rFonts w:ascii="Arial" w:hAnsi="Arial" w:cs="Arial"/>
+        </w:rPr>
+      </w:pPr>
+      <w:r>
+        <w:rPr>
+          <w:rFonts w:ascii="Arial" w:hAnsi="Arial" w:cs="Arial"/>
+        </w:rPr>
+        <w:t>tempoConcentração: Int</w:t>
+      </w:r>
+    </w:p>
+    <w:p>
+      <w:pPr>
+        <w:rPr>
+          <w:rFonts w:ascii="Arial" w:hAnsi="Arial" w:cs="Arial"/>
+        </w:rPr>
+      </w:pPr>
+    </w:p>
+    <w:p>
+      <w:pPr>
+        <w:rPr>
+          <w:rFonts w:ascii="Arial" w:hAnsi="Arial" w:cs="Arial"/>
+        </w:rPr>
+      </w:pPr>
+      <w:r>
+        <w:rPr>
+          <w:rFonts w:ascii="Arial" w:hAnsi="Arial" w:cs="Arial"/>
+        </w:rPr>
+        <w:t xml:space="preserve">  }</w:t>
+      </w:r>
+    </w:p>
+    <w:p>
+      <w:pPr>
+        <w:rPr>
+          <w:rFonts w:ascii="Arial" w:hAnsi="Arial" w:cs="Arial"/>
+        </w:rPr>
+      </w:pPr>
+      <w:r>
+        <w:rPr>
+          <w:rFonts w:ascii="Arial" w:hAnsi="Arial" w:cs="Arial"/>
+        </w:rPr>
+        <w:t>]</w:t>
+      </w:r>
+    </w:p>
+    <w:p>
+      <w:pPr>
+        <w:pStyle w:val="Ttulo1"/>
+        <w:numPr>
+          <w:ilvl w:val="1"/>
+          <w:numId w:val="12"/>
+        </w:numPr>
+        <w:spacing w:before="120" w:after="120" w:line="360" w:lineRule="auto"/>
+        <w:ind w:left="0" w:firstLine="0"/>
+        <w:rPr>
+          <w:rFonts w:ascii="Arial" w:hAnsi="Arial" w:cs="Arial"/>
+          <w:b w:val="0"/>
+          <w:color w:val="auto"/>
+          <w:sz w:val="24"/>
+          <w:szCs w:val="24"/>
+        </w:rPr>
+      </w:pPr>
+      <w:r>
+        <w:rPr>
+          <w:rFonts w:ascii="Arial" w:hAnsi="Arial" w:cs="Arial"/>
+          <w:b w:val="0"/>
+          <w:color w:val="auto"/>
+          <w:sz w:val="24"/>
+          <w:szCs w:val="24"/>
+        </w:rPr>
+        <w:t xml:space="preserve">Dicionário </w:t>
+      </w:r>
+      <w:bookmarkStart w:id="26" w:name="_Toc14160064"/>
+      <w:r>
+        <w:rPr>
+          <w:rFonts w:ascii="Arial" w:hAnsi="Arial" w:cs="Arial"/>
+          <w:b w:val="0"/>
+          <w:color w:val="auto"/>
+          <w:sz w:val="24"/>
+          <w:szCs w:val="24"/>
+        </w:rPr>
+        <w:t>de dados</w:t>
+      </w:r>
+      <w:bookmarkEnd w:id="26"/>
+      <w:r>
+        <w:rPr>
+          <w:rFonts w:ascii="Arial" w:hAnsi="Arial" w:cs="Arial"/>
+          <w:b w:val="0"/>
+          <w:color w:val="auto"/>
+          <w:sz w:val="24"/>
+          <w:szCs w:val="24"/>
+        </w:rPr>
+        <w:t xml:space="preserve"> </w:t>
+      </w:r>
+    </w:p>
+    <w:p>
+      <w:pPr>
+        <w:spacing w:line="360" w:lineRule="auto"/>
+        <w:jc w:val="both"/>
+        <w:rPr>
+          <w:rFonts w:ascii="Arial" w:hAnsi="Arial" w:cs="Arial"/>
+          <w:sz w:val="24"/>
+          <w:szCs w:val="24"/>
+        </w:rPr>
+      </w:pPr>
+      <w:r>
+        <w:rPr>
+          <w:rFonts w:ascii="Arial" w:hAnsi="Arial" w:cs="Arial"/>
+          <w:sz w:val="24"/>
+          <w:szCs w:val="24"/>
+        </w:rPr>
+        <w:t>Nessa etapa é elaborada uma organização básica dos dados do banco. Aqui são informadas as entidades, com seus respectivos campos, tipos e descrições. O banco foi desenvolvido no banco de dados não-relacional firestore, do firebase.</w:t>
+      </w:r>
+    </w:p>
+    <w:p>
+      <w:pPr>
+        <w:rPr>
+          <w:rFonts w:ascii="Arial" w:hAnsi="Arial" w:cs="Arial"/>
+        </w:rPr>
+      </w:pPr>
+    </w:p>
+    <w:p>
+      <w:pPr>
+        <w:pStyle w:val="PargrafodaLista"/>
+        <w:ind w:left="792"/>
+        <w:rPr>
+          <w:rFonts w:ascii="Arial" w:eastAsiaTheme="majorEastAsia" w:hAnsi="Arial" w:cs="Arial"/>
+          <w:b/>
+          <w:bCs/>
+          <w:sz w:val="24"/>
+          <w:szCs w:val="24"/>
+        </w:rPr>
+      </w:pPr>
+    </w:p>
+    <w:p>
+      <w:pPr>
+        <w:pStyle w:val="Ttulo1"/>
+        <w:numPr>
+          <w:ilvl w:val="0"/>
+          <w:numId w:val="12"/>
+        </w:numPr>
+        <w:spacing w:before="120" w:after="120" w:line="360" w:lineRule="auto"/>
+        <w:ind w:left="357" w:hanging="357"/>
+        <w:rPr>
+          <w:rFonts w:ascii="Arial" w:hAnsi="Arial" w:cs="Arial"/>
+          <w:color w:val="auto"/>
+          <w:sz w:val="24"/>
+          <w:szCs w:val="24"/>
+          <w:lang w:val="en-US"/>
+        </w:rPr>
+      </w:pPr>
+      <w:bookmarkStart w:id="27" w:name="_Toc14160065"/>
+      <w:r>
+        <w:rPr>
+          <w:rFonts w:ascii="Arial" w:hAnsi="Arial" w:cs="Arial"/>
+          <w:color w:val="auto"/>
+          <w:sz w:val="24"/>
+          <w:szCs w:val="24"/>
+          <w:lang w:val="en-US"/>
+        </w:rPr>
+        <w:t>PRINCIPAIS TELAS DO SISTEMA</w:t>
+      </w:r>
+      <w:bookmarkEnd w:id="27"/>
     </w:p>
     <w:p>
       <w:pPr>
         <w:pStyle w:val="PargrafodaLista"/>
         <w:numPr>
           <w:ilvl w:val="0"/>
-          <w:numId w:val="4"/>
+          <w:numId w:val="9"/>
         </w:numPr>
-        <w:rPr>
-          <w:rFonts w:ascii="Arial" w:hAnsi="Arial" w:cs="Arial"/>
-        </w:rPr>
-      </w:pPr>
-      <w:r>
-        <w:rPr>
-          <w:rFonts w:ascii="Arial" w:eastAsia="Arial" w:hAnsi="Arial" w:cs="Arial"/>
-          <w:sz w:val="24"/>
-          <w:szCs w:val="24"/>
-        </w:rPr>
-        <w:t>Tela da loja</w:t>
-      </w:r>
-    </w:p>
-    <w:p>
-      <w:pPr>
+        <w:spacing w:line="360" w:lineRule="auto"/>
+        <w:jc w:val="both"/>
+        <w:rPr>
+          <w:rFonts w:ascii="Arial" w:hAnsi="Arial" w:cs="Arial"/>
+          <w:sz w:val="24"/>
+          <w:szCs w:val="24"/>
+        </w:rPr>
+      </w:pPr>
+      <w:r>
+        <w:rPr>
+          <w:rFonts w:ascii="Arial" w:hAnsi="Arial" w:cs="Arial"/>
+          <w:sz w:val="24"/>
+          <w:szCs w:val="24"/>
+        </w:rPr>
+        <w:t>Tela de cadastro</w:t>
+      </w:r>
+    </w:p>
+    <w:p>
+      <w:pPr>
+        <w:spacing w:line="360" w:lineRule="auto"/>
+        <w:jc w:val="both"/>
         <w:rPr>
           <w:rFonts w:ascii="Arial" w:hAnsi="Arial" w:cs="Arial"/>
         </w:rPr>
@@ -27513,12 +27316,11 @@
           <w:rFonts w:ascii="Arial" w:hAnsi="Arial" w:cs="Arial"/>
           <w:noProof/>
         </w:rPr>
-        <w:lastRenderedPageBreak/>
         <w:drawing>
-          <wp:inline distT="0" distB="0" distL="0" distR="0" wp14:anchorId="26D06598" wp14:editId="08B30203">
+          <wp:inline distT="0" distB="0" distL="0" distR="0" wp14:anchorId="2798FF44" wp14:editId="44E20D0F">
             <wp:extent cx="2657475" cy="5762626"/>
             <wp:effectExtent l="0" t="0" r="0" b="0"/>
-            <wp:docPr id="970244669" name="Imagem 970244669"/>
+            <wp:docPr id="58443779" name="Imagem 58443779"/>
             <wp:cNvGraphicFramePr>
               <a:graphicFrameLocks xmlns:a="http://schemas.openxmlformats.org/drawingml/2006/main" noChangeAspect="1"/>
             </wp:cNvGraphicFramePr>
@@ -27559,6 +27361,8 @@
     </w:p>
     <w:p>
       <w:pPr>
+        <w:spacing w:line="360" w:lineRule="auto"/>
+        <w:jc w:val="both"/>
         <w:rPr>
           <w:rFonts w:ascii="Arial" w:hAnsi="Arial" w:cs="Arial"/>
         </w:rPr>
@@ -27569,21 +27373,32 @@
         <w:pStyle w:val="PargrafodaLista"/>
         <w:numPr>
           <w:ilvl w:val="0"/>
-          <w:numId w:val="3"/>
+          <w:numId w:val="8"/>
         </w:numPr>
         <w:rPr>
-          <w:rFonts w:ascii="Arial" w:eastAsia="Arial" w:hAnsi="Arial" w:cs="Arial"/>
-          <w:sz w:val="24"/>
-          <w:szCs w:val="24"/>
-        </w:rPr>
-      </w:pPr>
-      <w:r>
-        <w:rPr>
-          <w:rFonts w:ascii="Arial" w:eastAsia="Arial" w:hAnsi="Arial" w:cs="Arial"/>
-          <w:sz w:val="24"/>
-          <w:szCs w:val="24"/>
-        </w:rPr>
-        <w:t>Tela de perfil</w:t>
+          <w:rFonts w:ascii="Arial" w:eastAsiaTheme="majorEastAsia" w:hAnsi="Arial" w:cs="Arial"/>
+          <w:b/>
+          <w:bCs/>
+          <w:sz w:val="24"/>
+          <w:szCs w:val="24"/>
+        </w:rPr>
+      </w:pPr>
+      <w:r>
+        <w:rPr>
+          <w:rFonts w:ascii="Arial" w:hAnsi="Arial" w:cs="Arial"/>
+          <w:sz w:val="24"/>
+          <w:szCs w:val="24"/>
+        </w:rPr>
+        <w:br w:type="page"/>
+      </w:r>
+      <w:r>
+        <w:rPr>
+          <w:rFonts w:ascii="Arial" w:hAnsi="Arial" w:cs="Arial"/>
+          <w:sz w:val="24"/>
+          <w:szCs w:val="24"/>
+        </w:rPr>
+        <w:lastRenderedPageBreak/>
+        <w:t>Tela de login</w:t>
       </w:r>
     </w:p>
     <w:p>
@@ -27597,12 +27412,11 @@
           <w:rFonts w:ascii="Arial" w:hAnsi="Arial" w:cs="Arial"/>
           <w:noProof/>
         </w:rPr>
-        <w:lastRenderedPageBreak/>
         <w:drawing>
-          <wp:inline distT="0" distB="0" distL="0" distR="0" wp14:anchorId="4978550C" wp14:editId="018762B8">
+          <wp:inline distT="0" distB="0" distL="0" distR="0" wp14:anchorId="5A1C7727" wp14:editId="534F0FAB">
             <wp:extent cx="2657475" cy="5762626"/>
             <wp:effectExtent l="0" t="0" r="0" b="0"/>
-            <wp:docPr id="403997110" name="Imagem 403997110"/>
+            <wp:docPr id="420439725" name="Imagem 420439725"/>
             <wp:cNvGraphicFramePr>
               <a:graphicFrameLocks xmlns:a="http://schemas.openxmlformats.org/drawingml/2006/main" noChangeAspect="1"/>
             </wp:cNvGraphicFramePr>
@@ -27643,6 +27457,7 @@
     </w:p>
     <w:p>
       <w:pPr>
+        <w:pStyle w:val="PargrafodaLista"/>
         <w:rPr>
           <w:rFonts w:ascii="Arial" w:hAnsi="Arial" w:cs="Arial"/>
         </w:rPr>
@@ -27653,19 +27468,21 @@
         <w:pStyle w:val="PargrafodaLista"/>
         <w:numPr>
           <w:ilvl w:val="0"/>
-          <w:numId w:val="2"/>
+          <w:numId w:val="7"/>
         </w:numPr>
         <w:rPr>
-          <w:rFonts w:ascii="Arial" w:hAnsi="Arial" w:cs="Arial"/>
-        </w:rPr>
-      </w:pPr>
-      <w:r>
-        <w:rPr>
           <w:rFonts w:ascii="Arial" w:eastAsia="Arial" w:hAnsi="Arial" w:cs="Arial"/>
           <w:sz w:val="24"/>
           <w:szCs w:val="24"/>
         </w:rPr>
-        <w:t>Tela de atualização do perfil</w:t>
+      </w:pPr>
+      <w:r>
+        <w:rPr>
+          <w:rFonts w:ascii="Arial" w:eastAsia="Arial" w:hAnsi="Arial" w:cs="Arial"/>
+          <w:sz w:val="24"/>
+          <w:szCs w:val="24"/>
+        </w:rPr>
+        <w:t>Tela inicial</w:t>
       </w:r>
     </w:p>
     <w:p>
@@ -27681,10 +27498,10 @@
         </w:rPr>
         <w:lastRenderedPageBreak/>
         <w:drawing>
-          <wp:inline distT="0" distB="0" distL="0" distR="0" wp14:anchorId="08FD781A" wp14:editId="7C68515A">
+          <wp:inline distT="0" distB="0" distL="0" distR="0" wp14:anchorId="64AED261" wp14:editId="1562AE46">
             <wp:extent cx="2657475" cy="5762626"/>
             <wp:effectExtent l="0" t="0" r="0" b="0"/>
-            <wp:docPr id="1720754623" name="Imagem 1720754623"/>
+            <wp:docPr id="146107458" name="Imagem 146107458"/>
             <wp:cNvGraphicFramePr>
               <a:graphicFrameLocks xmlns:a="http://schemas.openxmlformats.org/drawingml/2006/main" noChangeAspect="1"/>
             </wp:cNvGraphicFramePr>
@@ -27725,6 +27542,7 @@
     </w:p>
     <w:p>
       <w:pPr>
+        <w:pStyle w:val="PargrafodaLista"/>
         <w:rPr>
           <w:rFonts w:ascii="Arial" w:hAnsi="Arial" w:cs="Arial"/>
         </w:rPr>
@@ -27735,19 +27553,29 @@
         <w:pStyle w:val="PargrafodaLista"/>
         <w:numPr>
           <w:ilvl w:val="0"/>
-          <w:numId w:val="1"/>
+          <w:numId w:val="6"/>
         </w:numPr>
         <w:rPr>
-          <w:rFonts w:ascii="Arial" w:hAnsi="Arial" w:cs="Arial"/>
-        </w:rPr>
-      </w:pPr>
-      <w:r>
-        <w:rPr>
           <w:rFonts w:ascii="Arial" w:eastAsia="Arial" w:hAnsi="Arial" w:cs="Arial"/>
           <w:sz w:val="24"/>
           <w:szCs w:val="24"/>
         </w:rPr>
-        <w:t>Tela de edição do temporizador</w:t>
+      </w:pPr>
+      <w:r>
+        <w:rPr>
+          <w:rFonts w:ascii="Arial" w:eastAsia="Arial" w:hAnsi="Arial" w:cs="Arial"/>
+          <w:sz w:val="24"/>
+          <w:szCs w:val="24"/>
+        </w:rPr>
+        <w:t>Tela de nova ati</w:t>
+      </w:r>
+      <w:r>
+        <w:rPr>
+          <w:rFonts w:ascii="Arial" w:eastAsia="Arial" w:hAnsi="Arial" w:cs="Arial"/>
+          <w:sz w:val="24"/>
+          <w:szCs w:val="24"/>
+        </w:rPr>
+        <w:t>vidade</w:t>
       </w:r>
     </w:p>
     <w:p>
@@ -27763,10 +27591,10 @@
         </w:rPr>
         <w:lastRenderedPageBreak/>
         <w:drawing>
-          <wp:inline distT="0" distB="0" distL="0" distR="0" wp14:anchorId="22CA01CC" wp14:editId="4AC0A203">
+          <wp:inline distT="0" distB="0" distL="0" distR="0" wp14:anchorId="7FBA1437" wp14:editId="6B2F8EB8">
             <wp:extent cx="2657475" cy="5762626"/>
             <wp:effectExtent l="0" t="0" r="0" b="0"/>
-            <wp:docPr id="575994673" name="Imagem 575994673"/>
+            <wp:docPr id="1763793373" name="Imagem 1763793373"/>
             <wp:cNvGraphicFramePr>
               <a:graphicFrameLocks xmlns:a="http://schemas.openxmlformats.org/drawingml/2006/main" noChangeAspect="1"/>
             </wp:cNvGraphicFramePr>
@@ -27807,6 +27635,418 @@
     </w:p>
     <w:p>
       <w:pPr>
+        <w:rPr>
+          <w:rFonts w:ascii="Arial" w:hAnsi="Arial" w:cs="Arial"/>
+        </w:rPr>
+      </w:pPr>
+    </w:p>
+    <w:p>
+      <w:pPr>
+        <w:pStyle w:val="PargrafodaLista"/>
+        <w:numPr>
+          <w:ilvl w:val="0"/>
+          <w:numId w:val="5"/>
+        </w:numPr>
+        <w:rPr>
+          <w:rFonts w:ascii="Arial" w:hAnsi="Arial" w:cs="Arial"/>
+        </w:rPr>
+      </w:pPr>
+      <w:r>
+        <w:rPr>
+          <w:rFonts w:ascii="Arial" w:eastAsia="Arial" w:hAnsi="Arial" w:cs="Arial"/>
+          <w:sz w:val="24"/>
+          <w:szCs w:val="24"/>
+        </w:rPr>
+        <w:t>Tela de atividade ativa</w:t>
+      </w:r>
+    </w:p>
+    <w:p>
+      <w:pPr>
+        <w:rPr>
+          <w:rFonts w:ascii="Arial" w:hAnsi="Arial" w:cs="Arial"/>
+        </w:rPr>
+      </w:pPr>
+      <w:r>
+        <w:rPr>
+          <w:rFonts w:ascii="Arial" w:hAnsi="Arial" w:cs="Arial"/>
+          <w:noProof/>
+        </w:rPr>
+        <w:lastRenderedPageBreak/>
+        <w:drawing>
+          <wp:inline distT="0" distB="0" distL="0" distR="0" wp14:anchorId="0665B8F2" wp14:editId="62399D7C">
+            <wp:extent cx="2657475" cy="5762626"/>
+            <wp:effectExtent l="0" t="0" r="0" b="0"/>
+            <wp:docPr id="889383403" name="Imagem 889383403"/>
+            <wp:cNvGraphicFramePr>
+              <a:graphicFrameLocks xmlns:a="http://schemas.openxmlformats.org/drawingml/2006/main" noChangeAspect="1"/>
+            </wp:cNvGraphicFramePr>
+            <a:graphic xmlns:a="http://schemas.openxmlformats.org/drawingml/2006/main">
+              <a:graphicData uri="http://schemas.openxmlformats.org/drawingml/2006/picture">
+                <pic:pic xmlns:pic="http://schemas.openxmlformats.org/drawingml/2006/picture">
+                  <pic:nvPicPr>
+                    <pic:cNvPr id="0" name=""/>
+                    <pic:cNvPicPr/>
+                  </pic:nvPicPr>
+                  <pic:blipFill>
+                    <a:blip r:embed="rId41">
+                      <a:extLst>
+                        <a:ext uri="{28A0092B-C50C-407E-A947-70E740481C1C}">
+                          <a14:useLocalDpi xmlns:a14="http://schemas.microsoft.com/office/drawing/2010/main" val="0"/>
+                        </a:ext>
+                      </a:extLst>
+                    </a:blip>
+                    <a:stretch>
+                      <a:fillRect/>
+                    </a:stretch>
+                  </pic:blipFill>
+                  <pic:spPr>
+                    <a:xfrm>
+                      <a:off x="0" y="0"/>
+                      <a:ext cx="2657475" cy="5762626"/>
+                    </a:xfrm>
+                    <a:prstGeom prst="rect">
+                      <a:avLst/>
+                    </a:prstGeom>
+                  </pic:spPr>
+                </pic:pic>
+              </a:graphicData>
+            </a:graphic>
+          </wp:inline>
+        </w:drawing>
+      </w:r>
+    </w:p>
+    <w:p>
+      <w:pPr>
+        <w:rPr>
+          <w:rFonts w:ascii="Arial" w:hAnsi="Arial" w:cs="Arial"/>
+        </w:rPr>
+      </w:pPr>
+    </w:p>
+    <w:p>
+      <w:pPr>
+        <w:pStyle w:val="PargrafodaLista"/>
+        <w:numPr>
+          <w:ilvl w:val="0"/>
+          <w:numId w:val="4"/>
+        </w:numPr>
+        <w:rPr>
+          <w:rFonts w:ascii="Arial" w:hAnsi="Arial" w:cs="Arial"/>
+        </w:rPr>
+      </w:pPr>
+      <w:r>
+        <w:rPr>
+          <w:rFonts w:ascii="Arial" w:eastAsia="Arial" w:hAnsi="Arial" w:cs="Arial"/>
+          <w:sz w:val="24"/>
+          <w:szCs w:val="24"/>
+        </w:rPr>
+        <w:t>Tela da loja</w:t>
+      </w:r>
+    </w:p>
+    <w:p>
+      <w:pPr>
+        <w:rPr>
+          <w:rFonts w:ascii="Arial" w:hAnsi="Arial" w:cs="Arial"/>
+        </w:rPr>
+      </w:pPr>
+      <w:r>
+        <w:rPr>
+          <w:rFonts w:ascii="Arial" w:hAnsi="Arial" w:cs="Arial"/>
+          <w:noProof/>
+        </w:rPr>
+        <w:lastRenderedPageBreak/>
+        <w:drawing>
+          <wp:inline distT="0" distB="0" distL="0" distR="0" wp14:anchorId="26D06598" wp14:editId="08B30203">
+            <wp:extent cx="2657475" cy="5762626"/>
+            <wp:effectExtent l="0" t="0" r="0" b="0"/>
+            <wp:docPr id="970244669" name="Imagem 970244669"/>
+            <wp:cNvGraphicFramePr>
+              <a:graphicFrameLocks xmlns:a="http://schemas.openxmlformats.org/drawingml/2006/main" noChangeAspect="1"/>
+            </wp:cNvGraphicFramePr>
+            <a:graphic xmlns:a="http://schemas.openxmlformats.org/drawingml/2006/main">
+              <a:graphicData uri="http://schemas.openxmlformats.org/drawingml/2006/picture">
+                <pic:pic xmlns:pic="http://schemas.openxmlformats.org/drawingml/2006/picture">
+                  <pic:nvPicPr>
+                    <pic:cNvPr id="0" name=""/>
+                    <pic:cNvPicPr/>
+                  </pic:nvPicPr>
+                  <pic:blipFill>
+                    <a:blip r:embed="rId42">
+                      <a:extLst>
+                        <a:ext uri="{28A0092B-C50C-407E-A947-70E740481C1C}">
+                          <a14:useLocalDpi xmlns:a14="http://schemas.microsoft.com/office/drawing/2010/main" val="0"/>
+                        </a:ext>
+                      </a:extLst>
+                    </a:blip>
+                    <a:stretch>
+                      <a:fillRect/>
+                    </a:stretch>
+                  </pic:blipFill>
+                  <pic:spPr>
+                    <a:xfrm>
+                      <a:off x="0" y="0"/>
+                      <a:ext cx="2657475" cy="5762626"/>
+                    </a:xfrm>
+                    <a:prstGeom prst="rect">
+                      <a:avLst/>
+                    </a:prstGeom>
+                  </pic:spPr>
+                </pic:pic>
+              </a:graphicData>
+            </a:graphic>
+          </wp:inline>
+        </w:drawing>
+      </w:r>
+    </w:p>
+    <w:p>
+      <w:pPr>
+        <w:rPr>
+          <w:rFonts w:ascii="Arial" w:hAnsi="Arial" w:cs="Arial"/>
+        </w:rPr>
+      </w:pPr>
+    </w:p>
+    <w:p>
+      <w:pPr>
+        <w:pStyle w:val="PargrafodaLista"/>
+        <w:numPr>
+          <w:ilvl w:val="0"/>
+          <w:numId w:val="3"/>
+        </w:numPr>
+        <w:rPr>
+          <w:rFonts w:ascii="Arial" w:eastAsia="Arial" w:hAnsi="Arial" w:cs="Arial"/>
+          <w:sz w:val="24"/>
+          <w:szCs w:val="24"/>
+        </w:rPr>
+      </w:pPr>
+      <w:r>
+        <w:rPr>
+          <w:rFonts w:ascii="Arial" w:eastAsia="Arial" w:hAnsi="Arial" w:cs="Arial"/>
+          <w:sz w:val="24"/>
+          <w:szCs w:val="24"/>
+        </w:rPr>
+        <w:t>Tela de perfil</w:t>
+      </w:r>
+    </w:p>
+    <w:p>
+      <w:pPr>
+        <w:rPr>
+          <w:rFonts w:ascii="Arial" w:hAnsi="Arial" w:cs="Arial"/>
+        </w:rPr>
+      </w:pPr>
+      <w:r>
+        <w:rPr>
+          <w:rFonts w:ascii="Arial" w:hAnsi="Arial" w:cs="Arial"/>
+          <w:noProof/>
+        </w:rPr>
+        <w:lastRenderedPageBreak/>
+        <w:drawing>
+          <wp:inline distT="0" distB="0" distL="0" distR="0" wp14:anchorId="4978550C" wp14:editId="018762B8">
+            <wp:extent cx="2657475" cy="5762626"/>
+            <wp:effectExtent l="0" t="0" r="0" b="0"/>
+            <wp:docPr id="403997110" name="Imagem 403997110"/>
+            <wp:cNvGraphicFramePr>
+              <a:graphicFrameLocks xmlns:a="http://schemas.openxmlformats.org/drawingml/2006/main" noChangeAspect="1"/>
+            </wp:cNvGraphicFramePr>
+            <a:graphic xmlns:a="http://schemas.openxmlformats.org/drawingml/2006/main">
+              <a:graphicData uri="http://schemas.openxmlformats.org/drawingml/2006/picture">
+                <pic:pic xmlns:pic="http://schemas.openxmlformats.org/drawingml/2006/picture">
+                  <pic:nvPicPr>
+                    <pic:cNvPr id="0" name=""/>
+                    <pic:cNvPicPr/>
+                  </pic:nvPicPr>
+                  <pic:blipFill>
+                    <a:blip r:embed="rId43">
+                      <a:extLst>
+                        <a:ext uri="{28A0092B-C50C-407E-A947-70E740481C1C}">
+                          <a14:useLocalDpi xmlns:a14="http://schemas.microsoft.com/office/drawing/2010/main" val="0"/>
+                        </a:ext>
+                      </a:extLst>
+                    </a:blip>
+                    <a:stretch>
+                      <a:fillRect/>
+                    </a:stretch>
+                  </pic:blipFill>
+                  <pic:spPr>
+                    <a:xfrm>
+                      <a:off x="0" y="0"/>
+                      <a:ext cx="2657475" cy="5762626"/>
+                    </a:xfrm>
+                    <a:prstGeom prst="rect">
+                      <a:avLst/>
+                    </a:prstGeom>
+                  </pic:spPr>
+                </pic:pic>
+              </a:graphicData>
+            </a:graphic>
+          </wp:inline>
+        </w:drawing>
+      </w:r>
+    </w:p>
+    <w:p>
+      <w:pPr>
+        <w:rPr>
+          <w:rFonts w:ascii="Arial" w:hAnsi="Arial" w:cs="Arial"/>
+        </w:rPr>
+      </w:pPr>
+    </w:p>
+    <w:p>
+      <w:pPr>
+        <w:pStyle w:val="PargrafodaLista"/>
+        <w:numPr>
+          <w:ilvl w:val="0"/>
+          <w:numId w:val="2"/>
+        </w:numPr>
+        <w:rPr>
+          <w:rFonts w:ascii="Arial" w:hAnsi="Arial" w:cs="Arial"/>
+        </w:rPr>
+      </w:pPr>
+      <w:r>
+        <w:rPr>
+          <w:rFonts w:ascii="Arial" w:eastAsia="Arial" w:hAnsi="Arial" w:cs="Arial"/>
+          <w:sz w:val="24"/>
+          <w:szCs w:val="24"/>
+        </w:rPr>
+        <w:t>Tela de atualização do perfil</w:t>
+      </w:r>
+    </w:p>
+    <w:p>
+      <w:pPr>
+        <w:rPr>
+          <w:rFonts w:ascii="Arial" w:hAnsi="Arial" w:cs="Arial"/>
+        </w:rPr>
+      </w:pPr>
+      <w:r>
+        <w:rPr>
+          <w:rFonts w:ascii="Arial" w:hAnsi="Arial" w:cs="Arial"/>
+          <w:noProof/>
+        </w:rPr>
+        <w:lastRenderedPageBreak/>
+        <w:drawing>
+          <wp:inline distT="0" distB="0" distL="0" distR="0" wp14:anchorId="08FD781A" wp14:editId="7C68515A">
+            <wp:extent cx="2657475" cy="5762626"/>
+            <wp:effectExtent l="0" t="0" r="0" b="0"/>
+            <wp:docPr id="1720754623" name="Imagem 1720754623"/>
+            <wp:cNvGraphicFramePr>
+              <a:graphicFrameLocks xmlns:a="http://schemas.openxmlformats.org/drawingml/2006/main" noChangeAspect="1"/>
+            </wp:cNvGraphicFramePr>
+            <a:graphic xmlns:a="http://schemas.openxmlformats.org/drawingml/2006/main">
+              <a:graphicData uri="http://schemas.openxmlformats.org/drawingml/2006/picture">
+                <pic:pic xmlns:pic="http://schemas.openxmlformats.org/drawingml/2006/picture">
+                  <pic:nvPicPr>
+                    <pic:cNvPr id="0" name=""/>
+                    <pic:cNvPicPr/>
+                  </pic:nvPicPr>
+                  <pic:blipFill>
+                    <a:blip r:embed="rId44">
+                      <a:extLst>
+                        <a:ext uri="{28A0092B-C50C-407E-A947-70E740481C1C}">
+                          <a14:useLocalDpi xmlns:a14="http://schemas.microsoft.com/office/drawing/2010/main" val="0"/>
+                        </a:ext>
+                      </a:extLst>
+                    </a:blip>
+                    <a:stretch>
+                      <a:fillRect/>
+                    </a:stretch>
+                  </pic:blipFill>
+                  <pic:spPr>
+                    <a:xfrm>
+                      <a:off x="0" y="0"/>
+                      <a:ext cx="2657475" cy="5762626"/>
+                    </a:xfrm>
+                    <a:prstGeom prst="rect">
+                      <a:avLst/>
+                    </a:prstGeom>
+                  </pic:spPr>
+                </pic:pic>
+              </a:graphicData>
+            </a:graphic>
+          </wp:inline>
+        </w:drawing>
+      </w:r>
+    </w:p>
+    <w:p>
+      <w:pPr>
+        <w:rPr>
+          <w:rFonts w:ascii="Arial" w:hAnsi="Arial" w:cs="Arial"/>
+        </w:rPr>
+      </w:pPr>
+    </w:p>
+    <w:p>
+      <w:pPr>
+        <w:pStyle w:val="PargrafodaLista"/>
+        <w:numPr>
+          <w:ilvl w:val="0"/>
+          <w:numId w:val="1"/>
+        </w:numPr>
+        <w:rPr>
+          <w:rFonts w:ascii="Arial" w:hAnsi="Arial" w:cs="Arial"/>
+        </w:rPr>
+      </w:pPr>
+      <w:r>
+        <w:rPr>
+          <w:rFonts w:ascii="Arial" w:eastAsia="Arial" w:hAnsi="Arial" w:cs="Arial"/>
+          <w:sz w:val="24"/>
+          <w:szCs w:val="24"/>
+        </w:rPr>
+        <w:t>Tela de edição do temporizador</w:t>
+      </w:r>
+    </w:p>
+    <w:p>
+      <w:pPr>
+        <w:rPr>
+          <w:rFonts w:ascii="Arial" w:hAnsi="Arial" w:cs="Arial"/>
+        </w:rPr>
+      </w:pPr>
+      <w:r>
+        <w:rPr>
+          <w:rFonts w:ascii="Arial" w:hAnsi="Arial" w:cs="Arial"/>
+          <w:noProof/>
+        </w:rPr>
+        <w:lastRenderedPageBreak/>
+        <w:drawing>
+          <wp:inline distT="0" distB="0" distL="0" distR="0" wp14:anchorId="22CA01CC" wp14:editId="4AC0A203">
+            <wp:extent cx="2657475" cy="5762626"/>
+            <wp:effectExtent l="0" t="0" r="0" b="0"/>
+            <wp:docPr id="575994673" name="Imagem 575994673"/>
+            <wp:cNvGraphicFramePr>
+              <a:graphicFrameLocks xmlns:a="http://schemas.openxmlformats.org/drawingml/2006/main" noChangeAspect="1"/>
+            </wp:cNvGraphicFramePr>
+            <a:graphic xmlns:a="http://schemas.openxmlformats.org/drawingml/2006/main">
+              <a:graphicData uri="http://schemas.openxmlformats.org/drawingml/2006/picture">
+                <pic:pic xmlns:pic="http://schemas.openxmlformats.org/drawingml/2006/picture">
+                  <pic:nvPicPr>
+                    <pic:cNvPr id="0" name=""/>
+                    <pic:cNvPicPr/>
+                  </pic:nvPicPr>
+                  <pic:blipFill>
+                    <a:blip r:embed="rId45">
+                      <a:extLst>
+                        <a:ext uri="{28A0092B-C50C-407E-A947-70E740481C1C}">
+                          <a14:useLocalDpi xmlns:a14="http://schemas.microsoft.com/office/drawing/2010/main" val="0"/>
+                        </a:ext>
+                      </a:extLst>
+                    </a:blip>
+                    <a:stretch>
+                      <a:fillRect/>
+                    </a:stretch>
+                  </pic:blipFill>
+                  <pic:spPr>
+                    <a:xfrm>
+                      <a:off x="0" y="0"/>
+                      <a:ext cx="2657475" cy="5762626"/>
+                    </a:xfrm>
+                    <a:prstGeom prst="rect">
+                      <a:avLst/>
+                    </a:prstGeom>
+                  </pic:spPr>
+                </pic:pic>
+              </a:graphicData>
+            </a:graphic>
+          </wp:inline>
+        </w:drawing>
+      </w:r>
+    </w:p>
+    <w:p>
+      <w:pPr>
         <w:pStyle w:val="Ttulo1"/>
         <w:numPr>
           <w:ilvl w:val="0"/>
@@ -27821,7 +28061,7 @@
           <w:szCs w:val="24"/>
         </w:rPr>
       </w:pPr>
-      <w:bookmarkStart w:id="29" w:name="_Toc14160066"/>
+      <w:bookmarkStart w:id="28" w:name="_Toc14160066"/>
       <w:r>
         <w:rPr>
           <w:rFonts w:ascii="Arial" w:hAnsi="Arial" w:cs="Arial"/>
@@ -27831,7 +28071,7 @@
         </w:rPr>
         <w:t>CONCLUSÃO</w:t>
       </w:r>
-      <w:bookmarkEnd w:id="29"/>
+      <w:bookmarkEnd w:id="28"/>
     </w:p>
     <w:p>
       <w:pPr>
@@ -27849,8 +28089,8 @@
           <w:szCs w:val="24"/>
         </w:rPr>
       </w:pPr>
-      <w:bookmarkStart w:id="30" w:name="_Toc14160067"/>
-      <w:bookmarkStart w:id="31" w:name="_Toc90215145"/>
+      <w:bookmarkStart w:id="29" w:name="_Toc14160067"/>
+      <w:bookmarkStart w:id="30" w:name="_Toc90215145"/>
       <w:r>
         <w:rPr>
           <w:rFonts w:ascii="Arial" w:hAnsi="Arial" w:cs="Arial"/>
@@ -27860,7 +28100,7 @@
         </w:rPr>
         <w:t>Escreva os resultados obtidos</w:t>
       </w:r>
-      <w:bookmarkEnd w:id="30"/>
+      <w:bookmarkEnd w:id="29"/>
     </w:p>
     <w:p>
       <w:pPr>
@@ -27905,7 +28145,7 @@
           <w:szCs w:val="24"/>
         </w:rPr>
       </w:pPr>
-      <w:bookmarkStart w:id="32" w:name="_Toc14160068"/>
+      <w:bookmarkStart w:id="31" w:name="_Toc14160068"/>
       <w:r>
         <w:rPr>
           <w:rFonts w:ascii="Arial" w:hAnsi="Arial" w:cs="Arial"/>
@@ -27915,9 +28155,9 @@
         </w:rPr>
         <w:t>Constatações</w:t>
       </w:r>
-      <w:bookmarkStart w:id="33" w:name="_Toc90215144"/>
+      <w:bookmarkStart w:id="32" w:name="_Toc90215144"/>
+      <w:bookmarkEnd w:id="30"/>
       <w:bookmarkEnd w:id="31"/>
-      <w:bookmarkEnd w:id="32"/>
       <w:r>
         <w:rPr>
           <w:rFonts w:ascii="Arial" w:hAnsi="Arial" w:cs="Arial"/>
@@ -27928,7 +28168,7 @@
         <w:t xml:space="preserve"> </w:t>
       </w:r>
     </w:p>
-    <w:bookmarkEnd w:id="33"/>
+    <w:bookmarkEnd w:id="32"/>
     <w:p>
       <w:pPr>
         <w:spacing w:line="360" w:lineRule="auto"/>
@@ -27964,8 +28204,8 @@
           <w:szCs w:val="24"/>
         </w:rPr>
       </w:pPr>
-      <w:bookmarkStart w:id="34" w:name="_Toc90215146"/>
-      <w:bookmarkStart w:id="35" w:name="_Toc14160069"/>
+      <w:bookmarkStart w:id="33" w:name="_Toc90215146"/>
+      <w:bookmarkStart w:id="34" w:name="_Toc14160069"/>
       <w:r>
         <w:rPr>
           <w:rFonts w:ascii="Arial" w:hAnsi="Arial" w:cs="Arial"/>
@@ -27984,8 +28224,8 @@
         </w:rPr>
         <w:t>ugestões de possíveis aperfeiçoamentos técnicos</w:t>
       </w:r>
+      <w:bookmarkEnd w:id="33"/>
       <w:bookmarkEnd w:id="34"/>
-      <w:bookmarkEnd w:id="35"/>
       <w:r>
         <w:rPr>
           <w:rFonts w:ascii="Arial" w:hAnsi="Arial" w:cs="Arial"/>
@@ -28062,7 +28302,7 @@
           <w:szCs w:val="24"/>
         </w:rPr>
       </w:pPr>
-      <w:bookmarkStart w:id="36" w:name="_Toc14160070"/>
+      <w:bookmarkStart w:id="35" w:name="_Toc14160070"/>
       <w:r>
         <w:rPr>
           <w:rFonts w:ascii="Arial" w:hAnsi="Arial" w:cs="Arial"/>
@@ -28073,7 +28313,7 @@
         <w:lastRenderedPageBreak/>
         <w:t>REFERÊNCIAS</w:t>
       </w:r>
-      <w:bookmarkEnd w:id="36"/>
+      <w:bookmarkEnd w:id="35"/>
     </w:p>
     <w:p>
       <w:pPr>
@@ -28086,7 +28326,7 @@
           <w:szCs w:val="24"/>
         </w:rPr>
       </w:pPr>
-      <w:hyperlink r:id="rId41">
+      <w:hyperlink r:id="rId46">
         <w:r>
           <w:rPr>
             <w:rStyle w:val="Hyperlink"/>
@@ -28127,7 +28367,7 @@
           <w:szCs w:val="24"/>
         </w:rPr>
       </w:pPr>
-      <w:bookmarkStart w:id="37" w:name="_Toc14160071"/>
+      <w:bookmarkStart w:id="36" w:name="_Toc14160071"/>
       <w:r>
         <w:rPr>
           <w:rFonts w:ascii="Arial" w:hAnsi="Arial" w:cs="Arial"/>
@@ -28138,7 +28378,7 @@
         <w:lastRenderedPageBreak/>
         <w:t>GLOSSÁRIO</w:t>
       </w:r>
-      <w:bookmarkEnd w:id="37"/>
+      <w:bookmarkEnd w:id="36"/>
     </w:p>
     <w:p>
       <w:pPr>
@@ -28188,7 +28428,7 @@
           <w:szCs w:val="24"/>
         </w:rPr>
       </w:pPr>
-      <w:bookmarkStart w:id="38" w:name="_Toc14160072"/>
+      <w:bookmarkStart w:id="37" w:name="_Toc14160072"/>
       <w:r>
         <w:rPr>
           <w:rFonts w:ascii="Arial" w:hAnsi="Arial" w:cs="Arial"/>
@@ -28199,7 +28439,7 @@
         <w:lastRenderedPageBreak/>
         <w:t>ANEXOS</w:t>
       </w:r>
-      <w:bookmarkEnd w:id="38"/>
+      <w:bookmarkEnd w:id="37"/>
     </w:p>
     <w:p>
       <w:pPr>
@@ -28309,9 +28549,9 @@
       </w:pPr>
     </w:p>
     <w:sectPr>
-      <w:headerReference w:type="even" r:id="rId42"/>
-      <w:headerReference w:type="default" r:id="rId43"/>
-      <w:footerReference w:type="default" r:id="rId44"/>
+      <w:headerReference w:type="even" r:id="rId47"/>
+      <w:headerReference w:type="default" r:id="rId48"/>
+      <w:footerReference w:type="default" r:id="rId49"/>
       <w:pgSz w:w="11906" w:h="16838" w:code="9"/>
       <w:pgMar w:top="1701" w:right="1134" w:bottom="1134" w:left="1701" w:header="709" w:footer="709" w:gutter="284"/>
       <w:cols w:space="708"/>
@@ -28322,7 +28562,7 @@
 </file>
 
 <file path=word/endnotes.xml><?xml version="1.0" encoding="utf-8"?>
-<w:endnotes xmlns:wpc="http://schemas.microsoft.com/office/word/2010/wordprocessingCanvas" xmlns:cx="http://schemas.microsoft.com/office/drawing/2014/chartex" xmlns:cx1="http://schemas.microsoft.com/office/drawing/2015/9/8/chartex" xmlns:cx2="http://schemas.microsoft.com/office/drawing/2015/10/21/chartex" xmlns:cx3="http://schemas.microsoft.com/office/drawing/2016/5/9/chartex" xmlns:cx4="http://schemas.microsoft.com/office/drawing/2016/5/10/chartex" xmlns:cx5="http://schemas.microsoft.com/office/drawing/2016/5/11/chartex" xmlns:cx6="http://schemas.microsoft.com/office/drawing/2016/5/12/chartex" xmlns:cx7="http://schemas.microsoft.com/office/drawing/2016/5/13/chartex" xmlns:cx8="http://schemas.microsoft.com/office/drawing/2016/5/14/chartex" xmlns:mc="http://schemas.openxmlformats.org/markup-compatibility/2006" xmlns:aink="http://schemas.microsoft.com/office/drawing/2016/ink" xmlns:am3d="http://schemas.microsoft.com/office/drawing/2017/model3d" xmlns:o="urn:schemas-microsoft-com:office:office" xmlns:r="http://schemas.openxmlformats.org/officeDocument/2006/relationships" xmlns:m="http://schemas.openxmlformats.org/officeDocument/2006/math" xmlns:v="urn:schemas-microsoft-com:vml" xmlns:wp14="http://schemas.microsoft.com/office/word/2010/wordprocessingDrawing" xmlns:wp="http://schemas.openxmlformats.org/drawingml/2006/wordprocessingDrawing" xmlns:w10="urn:schemas-microsoft-com:office:word" xmlns:w="http://schemas.openxmlformats.org/wordprocessingml/2006/main" xmlns:w14="http://schemas.microsoft.com/office/word/2010/wordml" xmlns:w15="http://schemas.microsoft.com/office/word/2012/wordml" xmlns:w16cid="http://schemas.microsoft.com/office/word/2016/wordml/cid" xmlns:w16se="http://schemas.microsoft.com/office/word/2015/wordml/symex" xmlns:wpg="http://schemas.microsoft.com/office/word/2010/wordprocessingGroup" xmlns:wpi="http://schemas.microsoft.com/office/word/2010/wordprocessingInk" xmlns:wne="http://schemas.microsoft.com/office/word/2006/wordml" xmlns:wps="http://schemas.microsoft.com/office/word/2010/wordprocessingShape" mc:Ignorable="w14 w15 w16se w16cid wp14">
+<w:endnotes xmlns:wpc="http://schemas.microsoft.com/office/word/2010/wordprocessingCanvas" xmlns:cx="http://schemas.microsoft.com/office/drawing/2014/chartex" xmlns:cx1="http://schemas.microsoft.com/office/drawing/2015/9/8/chartex" xmlns:cx2="http://schemas.microsoft.com/office/drawing/2015/10/21/chartex" xmlns:cx3="http://schemas.microsoft.com/office/drawing/2016/5/9/chartex" xmlns:cx4="http://schemas.microsoft.com/office/drawing/2016/5/10/chartex" xmlns:cx5="http://schemas.microsoft.com/office/drawing/2016/5/11/chartex" xmlns:cx6="http://schemas.microsoft.com/office/drawing/2016/5/12/chartex" xmlns:cx7="http://schemas.microsoft.com/office/drawing/2016/5/13/chartex" xmlns:cx8="http://schemas.microsoft.com/office/drawing/2016/5/14/chartex" xmlns:mc="http://schemas.openxmlformats.org/markup-compatibility/2006" xmlns:aink="http://schemas.microsoft.com/office/drawing/2016/ink" xmlns:am3d="http://schemas.microsoft.com/office/drawing/2017/model3d" xmlns:o="urn:schemas-microsoft-com:office:office" xmlns:oel="http://schemas.microsoft.com/office/2019/extlst" xmlns:r="http://schemas.openxmlformats.org/officeDocument/2006/relationships" xmlns:m="http://schemas.openxmlformats.org/officeDocument/2006/math" xmlns:v="urn:schemas-microsoft-com:vml" xmlns:wp14="http://schemas.microsoft.com/office/word/2010/wordprocessingDrawing" xmlns:wp="http://schemas.openxmlformats.org/drawingml/2006/wordprocessingDrawing" xmlns:w10="urn:schemas-microsoft-com:office:word" xmlns:w="http://schemas.openxmlformats.org/wordprocessingml/2006/main" xmlns:w14="http://schemas.microsoft.com/office/word/2010/wordml" xmlns:w15="http://schemas.microsoft.com/office/word/2012/wordml" xmlns:w16cex="http://schemas.microsoft.com/office/word/2018/wordml/cex" xmlns:w16cid="http://schemas.microsoft.com/office/word/2016/wordml/cid" xmlns:w16="http://schemas.microsoft.com/office/word/2018/wordml" xmlns:w16du="http://schemas.microsoft.com/office/word/2023/wordml/word16du" xmlns:w16sdtdh="http://schemas.microsoft.com/office/word/2020/wordml/sdtdatahash" xmlns:w16se="http://schemas.microsoft.com/office/word/2015/wordml/symex" xmlns:wpg="http://schemas.microsoft.com/office/word/2010/wordprocessingGroup" xmlns:wpi="http://schemas.microsoft.com/office/word/2010/wordprocessingInk" xmlns:wne="http://schemas.microsoft.com/office/word/2006/wordml" xmlns:wps="http://schemas.microsoft.com/office/word/2010/wordprocessingShape" mc:Ignorable="w14 w15 w16se w16cid w16 w16cex w16sdtdh w16du wp14">
   <w:endnote w:type="separator" w:id="-1">
     <w:p>
       <w:pPr>
@@ -28347,7 +28587,7 @@
 </file>
 
 <file path=word/footer1.xml><?xml version="1.0" encoding="utf-8"?>
-<w:ftr xmlns:wpc="http://schemas.microsoft.com/office/word/2010/wordprocessingCanvas" xmlns:cx="http://schemas.microsoft.com/office/drawing/2014/chartex" xmlns:cx1="http://schemas.microsoft.com/office/drawing/2015/9/8/chartex" xmlns:cx2="http://schemas.microsoft.com/office/drawing/2015/10/21/chartex" xmlns:cx3="http://schemas.microsoft.com/office/drawing/2016/5/9/chartex" xmlns:cx4="http://schemas.microsoft.com/office/drawing/2016/5/10/chartex" xmlns:cx5="http://schemas.microsoft.com/office/drawing/2016/5/11/chartex" xmlns:cx6="http://schemas.microsoft.com/office/drawing/2016/5/12/chartex" xmlns:cx7="http://schemas.microsoft.com/office/drawing/2016/5/13/chartex" xmlns:cx8="http://schemas.microsoft.com/office/drawing/2016/5/14/chartex" xmlns:mc="http://schemas.openxmlformats.org/markup-compatibility/2006" xmlns:aink="http://schemas.microsoft.com/office/drawing/2016/ink" xmlns:am3d="http://schemas.microsoft.com/office/drawing/2017/model3d" xmlns:o="urn:schemas-microsoft-com:office:office" xmlns:r="http://schemas.openxmlformats.org/officeDocument/2006/relationships" xmlns:m="http://schemas.openxmlformats.org/officeDocument/2006/math" xmlns:v="urn:schemas-microsoft-com:vml" xmlns:wp14="http://schemas.microsoft.com/office/word/2010/wordprocessingDrawing" xmlns:wp="http://schemas.openxmlformats.org/drawingml/2006/wordprocessingDrawing" xmlns:w10="urn:schemas-microsoft-com:office:word" xmlns:w="http://schemas.openxmlformats.org/wordprocessingml/2006/main" xmlns:w14="http://schemas.microsoft.com/office/word/2010/wordml" xmlns:w15="http://schemas.microsoft.com/office/word/2012/wordml" xmlns:w16cid="http://schemas.microsoft.com/office/word/2016/wordml/cid" xmlns:w16se="http://schemas.microsoft.com/office/word/2015/wordml/symex" xmlns:wpg="http://schemas.microsoft.com/office/word/2010/wordprocessingGroup" xmlns:wpi="http://schemas.microsoft.com/office/word/2010/wordprocessingInk" xmlns:wne="http://schemas.microsoft.com/office/word/2006/wordml" xmlns:wps="http://schemas.microsoft.com/office/word/2010/wordprocessingShape" mc:Ignorable="w14 w15 w16se w16cid wp14">
+<w:ftr xmlns:wpc="http://schemas.microsoft.com/office/word/2010/wordprocessingCanvas" xmlns:cx="http://schemas.microsoft.com/office/drawing/2014/chartex" xmlns:cx1="http://schemas.microsoft.com/office/drawing/2015/9/8/chartex" xmlns:cx2="http://schemas.microsoft.com/office/drawing/2015/10/21/chartex" xmlns:cx3="http://schemas.microsoft.com/office/drawing/2016/5/9/chartex" xmlns:cx4="http://schemas.microsoft.com/office/drawing/2016/5/10/chartex" xmlns:cx5="http://schemas.microsoft.com/office/drawing/2016/5/11/chartex" xmlns:cx6="http://schemas.microsoft.com/office/drawing/2016/5/12/chartex" xmlns:cx7="http://schemas.microsoft.com/office/drawing/2016/5/13/chartex" xmlns:cx8="http://schemas.microsoft.com/office/drawing/2016/5/14/chartex" xmlns:mc="http://schemas.openxmlformats.org/markup-compatibility/2006" xmlns:aink="http://schemas.microsoft.com/office/drawing/2016/ink" xmlns:am3d="http://schemas.microsoft.com/office/drawing/2017/model3d" xmlns:o="urn:schemas-microsoft-com:office:office" xmlns:oel="http://schemas.microsoft.com/office/2019/extlst" xmlns:r="http://schemas.openxmlformats.org/officeDocument/2006/relationships" xmlns:m="http://schemas.openxmlformats.org/officeDocument/2006/math" xmlns:v="urn:schemas-microsoft-com:vml" xmlns:wp14="http://schemas.microsoft.com/office/word/2010/wordprocessingDrawing" xmlns:wp="http://schemas.openxmlformats.org/drawingml/2006/wordprocessingDrawing" xmlns:w10="urn:schemas-microsoft-com:office:word" xmlns:w="http://schemas.openxmlformats.org/wordprocessingml/2006/main" xmlns:w14="http://schemas.microsoft.com/office/word/2010/wordml" xmlns:w15="http://schemas.microsoft.com/office/word/2012/wordml" xmlns:w16cex="http://schemas.microsoft.com/office/word/2018/wordml/cex" xmlns:w16cid="http://schemas.microsoft.com/office/word/2016/wordml/cid" xmlns:w16="http://schemas.microsoft.com/office/word/2018/wordml" xmlns:w16du="http://schemas.microsoft.com/office/word/2023/wordml/word16du" xmlns:w16sdtdh="http://schemas.microsoft.com/office/word/2020/wordml/sdtdatahash" xmlns:w16se="http://schemas.microsoft.com/office/word/2015/wordml/symex" xmlns:wpg="http://schemas.microsoft.com/office/word/2010/wordprocessingGroup" xmlns:wpi="http://schemas.microsoft.com/office/word/2010/wordprocessingInk" xmlns:wne="http://schemas.microsoft.com/office/word/2006/wordml" xmlns:wps="http://schemas.microsoft.com/office/word/2010/wordprocessingShape" mc:Ignorable="w14 w15 w16se w16cid w16 w16cex w16sdtdh w16du wp14">
   <w:p>
     <w:pPr>
       <w:pStyle w:val="Rodap"/>
@@ -28363,7 +28603,7 @@
 </file>
 
 <file path=word/footer2.xml><?xml version="1.0" encoding="utf-8"?>
-<w:ftr xmlns:wpc="http://schemas.microsoft.com/office/word/2010/wordprocessingCanvas" xmlns:cx="http://schemas.microsoft.com/office/drawing/2014/chartex" xmlns:cx1="http://schemas.microsoft.com/office/drawing/2015/9/8/chartex" xmlns:cx2="http://schemas.microsoft.com/office/drawing/2015/10/21/chartex" xmlns:cx3="http://schemas.microsoft.com/office/drawing/2016/5/9/chartex" xmlns:cx4="http://schemas.microsoft.com/office/drawing/2016/5/10/chartex" xmlns:cx5="http://schemas.microsoft.com/office/drawing/2016/5/11/chartex" xmlns:cx6="http://schemas.microsoft.com/office/drawing/2016/5/12/chartex" xmlns:cx7="http://schemas.microsoft.com/office/drawing/2016/5/13/chartex" xmlns:cx8="http://schemas.microsoft.com/office/drawing/2016/5/14/chartex" xmlns:mc="http://schemas.openxmlformats.org/markup-compatibility/2006" xmlns:aink="http://schemas.microsoft.com/office/drawing/2016/ink" xmlns:am3d="http://schemas.microsoft.com/office/drawing/2017/model3d" xmlns:o="urn:schemas-microsoft-com:office:office" xmlns:r="http://schemas.openxmlformats.org/officeDocument/2006/relationships" xmlns:m="http://schemas.openxmlformats.org/officeDocument/2006/math" xmlns:v="urn:schemas-microsoft-com:vml" xmlns:wp14="http://schemas.microsoft.com/office/word/2010/wordprocessingDrawing" xmlns:wp="http://schemas.openxmlformats.org/drawingml/2006/wordprocessingDrawing" xmlns:w10="urn:schemas-microsoft-com:office:word" xmlns:w="http://schemas.openxmlformats.org/wordprocessingml/2006/main" xmlns:w14="http://schemas.microsoft.com/office/word/2010/wordml" xmlns:w15="http://schemas.microsoft.com/office/word/2012/wordml" xmlns:w16cid="http://schemas.microsoft.com/office/word/2016/wordml/cid" xmlns:w16se="http://schemas.microsoft.com/office/word/2015/wordml/symex" xmlns:wpg="http://schemas.microsoft.com/office/word/2010/wordprocessingGroup" xmlns:wpi="http://schemas.microsoft.com/office/word/2010/wordprocessingInk" xmlns:wne="http://schemas.microsoft.com/office/word/2006/wordml" xmlns:wps="http://schemas.microsoft.com/office/word/2010/wordprocessingShape" mc:Ignorable="w14 w15 w16se w16cid wp14">
+<w:ftr xmlns:wpc="http://schemas.microsoft.com/office/word/2010/wordprocessingCanvas" xmlns:cx="http://schemas.microsoft.com/office/drawing/2014/chartex" xmlns:cx1="http://schemas.microsoft.com/office/drawing/2015/9/8/chartex" xmlns:cx2="http://schemas.microsoft.com/office/drawing/2015/10/21/chartex" xmlns:cx3="http://schemas.microsoft.com/office/drawing/2016/5/9/chartex" xmlns:cx4="http://schemas.microsoft.com/office/drawing/2016/5/10/chartex" xmlns:cx5="http://schemas.microsoft.com/office/drawing/2016/5/11/chartex" xmlns:cx6="http://schemas.microsoft.com/office/drawing/2016/5/12/chartex" xmlns:cx7="http://schemas.microsoft.com/office/drawing/2016/5/13/chartex" xmlns:cx8="http://schemas.microsoft.com/office/drawing/2016/5/14/chartex" xmlns:mc="http://schemas.openxmlformats.org/markup-compatibility/2006" xmlns:aink="http://schemas.microsoft.com/office/drawing/2016/ink" xmlns:am3d="http://schemas.microsoft.com/office/drawing/2017/model3d" xmlns:o="urn:schemas-microsoft-com:office:office" xmlns:oel="http://schemas.microsoft.com/office/2019/extlst" xmlns:r="http://schemas.openxmlformats.org/officeDocument/2006/relationships" xmlns:m="http://schemas.openxmlformats.org/officeDocument/2006/math" xmlns:v="urn:schemas-microsoft-com:vml" xmlns:wp14="http://schemas.microsoft.com/office/word/2010/wordprocessingDrawing" xmlns:wp="http://schemas.openxmlformats.org/drawingml/2006/wordprocessingDrawing" xmlns:w10="urn:schemas-microsoft-com:office:word" xmlns:w="http://schemas.openxmlformats.org/wordprocessingml/2006/main" xmlns:w14="http://schemas.microsoft.com/office/word/2010/wordml" xmlns:w15="http://schemas.microsoft.com/office/word/2012/wordml" xmlns:w16cex="http://schemas.microsoft.com/office/word/2018/wordml/cex" xmlns:w16cid="http://schemas.microsoft.com/office/word/2016/wordml/cid" xmlns:w16="http://schemas.microsoft.com/office/word/2018/wordml" xmlns:w16du="http://schemas.microsoft.com/office/word/2023/wordml/word16du" xmlns:w16sdtdh="http://schemas.microsoft.com/office/word/2020/wordml/sdtdatahash" xmlns:w16se="http://schemas.microsoft.com/office/word/2015/wordml/symex" xmlns:wpg="http://schemas.microsoft.com/office/word/2010/wordprocessingGroup" xmlns:wpi="http://schemas.microsoft.com/office/word/2010/wordprocessingInk" xmlns:wne="http://schemas.microsoft.com/office/word/2006/wordml" xmlns:wps="http://schemas.microsoft.com/office/word/2010/wordprocessingShape" mc:Ignorable="w14 w15 w16se w16cid w16 w16cex w16sdtdh w16du wp14">
   <w:p>
     <w:pPr>
       <w:pStyle w:val="Rodap"/>
@@ -28379,7 +28619,7 @@
 </file>
 
 <file path=word/footnotes.xml><?xml version="1.0" encoding="utf-8"?>
-<w:footnotes xmlns:wpc="http://schemas.microsoft.com/office/word/2010/wordprocessingCanvas" xmlns:cx="http://schemas.microsoft.com/office/drawing/2014/chartex" xmlns:cx1="http://schemas.microsoft.com/office/drawing/2015/9/8/chartex" xmlns:cx2="http://schemas.microsoft.com/office/drawing/2015/10/21/chartex" xmlns:cx3="http://schemas.microsoft.com/office/drawing/2016/5/9/chartex" xmlns:cx4="http://schemas.microsoft.com/office/drawing/2016/5/10/chartex" xmlns:cx5="http://schemas.microsoft.com/office/drawing/2016/5/11/chartex" xmlns:cx6="http://schemas.microsoft.com/office/drawing/2016/5/12/chartex" xmlns:cx7="http://schemas.microsoft.com/office/drawing/2016/5/13/chartex" xmlns:cx8="http://schemas.microsoft.com/office/drawing/2016/5/14/chartex" xmlns:mc="http://schemas.openxmlformats.org/markup-compatibility/2006" xmlns:aink="http://schemas.microsoft.com/office/drawing/2016/ink" xmlns:am3d="http://schemas.microsoft.com/office/drawing/2017/model3d" xmlns:o="urn:schemas-microsoft-com:office:office" xmlns:r="http://schemas.openxmlformats.org/officeDocument/2006/relationships" xmlns:m="http://schemas.openxmlformats.org/officeDocument/2006/math" xmlns:v="urn:schemas-microsoft-com:vml" xmlns:wp14="http://schemas.microsoft.com/office/word/2010/wordprocessingDrawing" xmlns:wp="http://schemas.openxmlformats.org/drawingml/2006/wordprocessingDrawing" xmlns:w10="urn:schemas-microsoft-com:office:word" xmlns:w="http://schemas.openxmlformats.org/wordprocessingml/2006/main" xmlns:w14="http://schemas.microsoft.com/office/word/2010/wordml" xmlns:w15="http://schemas.microsoft.com/office/word/2012/wordml" xmlns:w16cid="http://schemas.microsoft.com/office/word/2016/wordml/cid" xmlns:w16se="http://schemas.microsoft.com/office/word/2015/wordml/symex" xmlns:wpg="http://schemas.microsoft.com/office/word/2010/wordprocessingGroup" xmlns:wpi="http://schemas.microsoft.com/office/word/2010/wordprocessingInk" xmlns:wne="http://schemas.microsoft.com/office/word/2006/wordml" xmlns:wps="http://schemas.microsoft.com/office/word/2010/wordprocessingShape" mc:Ignorable="w14 w15 w16se w16cid wp14">
+<w:footnotes xmlns:wpc="http://schemas.microsoft.com/office/word/2010/wordprocessingCanvas" xmlns:cx="http://schemas.microsoft.com/office/drawing/2014/chartex" xmlns:cx1="http://schemas.microsoft.com/office/drawing/2015/9/8/chartex" xmlns:cx2="http://schemas.microsoft.com/office/drawing/2015/10/21/chartex" xmlns:cx3="http://schemas.microsoft.com/office/drawing/2016/5/9/chartex" xmlns:cx4="http://schemas.microsoft.com/office/drawing/2016/5/10/chartex" xmlns:cx5="http://schemas.microsoft.com/office/drawing/2016/5/11/chartex" xmlns:cx6="http://schemas.microsoft.com/office/drawing/2016/5/12/chartex" xmlns:cx7="http://schemas.microsoft.com/office/drawing/2016/5/13/chartex" xmlns:cx8="http://schemas.microsoft.com/office/drawing/2016/5/14/chartex" xmlns:mc="http://schemas.openxmlformats.org/markup-compatibility/2006" xmlns:aink="http://schemas.microsoft.com/office/drawing/2016/ink" xmlns:am3d="http://schemas.microsoft.com/office/drawing/2017/model3d" xmlns:o="urn:schemas-microsoft-com:office:office" xmlns:oel="http://schemas.microsoft.com/office/2019/extlst" xmlns:r="http://schemas.openxmlformats.org/officeDocument/2006/relationships" xmlns:m="http://schemas.openxmlformats.org/officeDocument/2006/math" xmlns:v="urn:schemas-microsoft-com:vml" xmlns:wp14="http://schemas.microsoft.com/office/word/2010/wordprocessingDrawing" xmlns:wp="http://schemas.openxmlformats.org/drawingml/2006/wordprocessingDrawing" xmlns:w10="urn:schemas-microsoft-com:office:word" xmlns:w="http://schemas.openxmlformats.org/wordprocessingml/2006/main" xmlns:w14="http://schemas.microsoft.com/office/word/2010/wordml" xmlns:w15="http://schemas.microsoft.com/office/word/2012/wordml" xmlns:w16cex="http://schemas.microsoft.com/office/word/2018/wordml/cex" xmlns:w16cid="http://schemas.microsoft.com/office/word/2016/wordml/cid" xmlns:w16="http://schemas.microsoft.com/office/word/2018/wordml" xmlns:w16du="http://schemas.microsoft.com/office/word/2023/wordml/word16du" xmlns:w16sdtdh="http://schemas.microsoft.com/office/word/2020/wordml/sdtdatahash" xmlns:w16se="http://schemas.microsoft.com/office/word/2015/wordml/symex" xmlns:wpg="http://schemas.microsoft.com/office/word/2010/wordprocessingGroup" xmlns:wpi="http://schemas.microsoft.com/office/word/2010/wordprocessingInk" xmlns:wne="http://schemas.microsoft.com/office/word/2006/wordml" xmlns:wps="http://schemas.microsoft.com/office/word/2010/wordprocessingShape" mc:Ignorable="w14 w15 w16se w16cid w16 w16cex w16sdtdh w16du wp14">
   <w:footnote w:type="separator" w:id="-1">
     <w:p>
       <w:pPr>
@@ -28404,7 +28644,7 @@
 </file>
 
 <file path=word/header1.xml><?xml version="1.0" encoding="utf-8"?>
-<w:hdr xmlns:wpc="http://schemas.microsoft.com/office/word/2010/wordprocessingCanvas" xmlns:cx="http://schemas.microsoft.com/office/drawing/2014/chartex" xmlns:cx1="http://schemas.microsoft.com/office/drawing/2015/9/8/chartex" xmlns:cx2="http://schemas.microsoft.com/office/drawing/2015/10/21/chartex" xmlns:cx3="http://schemas.microsoft.com/office/drawing/2016/5/9/chartex" xmlns:cx4="http://schemas.microsoft.com/office/drawing/2016/5/10/chartex" xmlns:cx5="http://schemas.microsoft.com/office/drawing/2016/5/11/chartex" xmlns:cx6="http://schemas.microsoft.com/office/drawing/2016/5/12/chartex" xmlns:cx7="http://schemas.microsoft.com/office/drawing/2016/5/13/chartex" xmlns:cx8="http://schemas.microsoft.com/office/drawing/2016/5/14/chartex" xmlns:mc="http://schemas.openxmlformats.org/markup-compatibility/2006" xmlns:aink="http://schemas.microsoft.com/office/drawing/2016/ink" xmlns:am3d="http://schemas.microsoft.com/office/drawing/2017/model3d" xmlns:o="urn:schemas-microsoft-com:office:office" xmlns:r="http://schemas.openxmlformats.org/officeDocument/2006/relationships" xmlns:m="http://schemas.openxmlformats.org/officeDocument/2006/math" xmlns:v="urn:schemas-microsoft-com:vml" xmlns:wp14="http://schemas.microsoft.com/office/word/2010/wordprocessingDrawing" xmlns:wp="http://schemas.openxmlformats.org/drawingml/2006/wordprocessingDrawing" xmlns:w10="urn:schemas-microsoft-com:office:word" xmlns:w="http://schemas.openxmlformats.org/wordprocessingml/2006/main" xmlns:w14="http://schemas.microsoft.com/office/word/2010/wordml" xmlns:w15="http://schemas.microsoft.com/office/word/2012/wordml" xmlns:w16cid="http://schemas.microsoft.com/office/word/2016/wordml/cid" xmlns:w16se="http://schemas.microsoft.com/office/word/2015/wordml/symex" xmlns:wpg="http://schemas.microsoft.com/office/word/2010/wordprocessingGroup" xmlns:wpi="http://schemas.microsoft.com/office/word/2010/wordprocessingInk" xmlns:wne="http://schemas.microsoft.com/office/word/2006/wordml" xmlns:wps="http://schemas.microsoft.com/office/word/2010/wordprocessingShape" mc:Ignorable="w14 w15 w16se w16cid wp14">
+<w:hdr xmlns:wpc="http://schemas.microsoft.com/office/word/2010/wordprocessingCanvas" xmlns:cx="http://schemas.microsoft.com/office/drawing/2014/chartex" xmlns:cx1="http://schemas.microsoft.com/office/drawing/2015/9/8/chartex" xmlns:cx2="http://schemas.microsoft.com/office/drawing/2015/10/21/chartex" xmlns:cx3="http://schemas.microsoft.com/office/drawing/2016/5/9/chartex" xmlns:cx4="http://schemas.microsoft.com/office/drawing/2016/5/10/chartex" xmlns:cx5="http://schemas.microsoft.com/office/drawing/2016/5/11/chartex" xmlns:cx6="http://schemas.microsoft.com/office/drawing/2016/5/12/chartex" xmlns:cx7="http://schemas.microsoft.com/office/drawing/2016/5/13/chartex" xmlns:cx8="http://schemas.microsoft.com/office/drawing/2016/5/14/chartex" xmlns:mc="http://schemas.openxmlformats.org/markup-compatibility/2006" xmlns:aink="http://schemas.microsoft.com/office/drawing/2016/ink" xmlns:am3d="http://schemas.microsoft.com/office/drawing/2017/model3d" xmlns:o="urn:schemas-microsoft-com:office:office" xmlns:oel="http://schemas.microsoft.com/office/2019/extlst" xmlns:r="http://schemas.openxmlformats.org/officeDocument/2006/relationships" xmlns:m="http://schemas.openxmlformats.org/officeDocument/2006/math" xmlns:v="urn:schemas-microsoft-com:vml" xmlns:wp14="http://schemas.microsoft.com/office/word/2010/wordprocessingDrawing" xmlns:wp="http://schemas.openxmlformats.org/drawingml/2006/wordprocessingDrawing" xmlns:w10="urn:schemas-microsoft-com:office:word" xmlns:w="http://schemas.openxmlformats.org/wordprocessingml/2006/main" xmlns:w14="http://schemas.microsoft.com/office/word/2010/wordml" xmlns:w15="http://schemas.microsoft.com/office/word/2012/wordml" xmlns:w16cex="http://schemas.microsoft.com/office/word/2018/wordml/cex" xmlns:w16cid="http://schemas.microsoft.com/office/word/2016/wordml/cid" xmlns:w16="http://schemas.microsoft.com/office/word/2018/wordml" xmlns:w16du="http://schemas.microsoft.com/office/word/2023/wordml/word16du" xmlns:w16sdtdh="http://schemas.microsoft.com/office/word/2020/wordml/sdtdatahash" xmlns:w16se="http://schemas.microsoft.com/office/word/2015/wordml/symex" xmlns:wpg="http://schemas.microsoft.com/office/word/2010/wordprocessingGroup" xmlns:wpi="http://schemas.microsoft.com/office/word/2010/wordprocessingInk" xmlns:wne="http://schemas.microsoft.com/office/word/2006/wordml" xmlns:wps="http://schemas.microsoft.com/office/word/2010/wordprocessingShape" mc:Ignorable="w14 w15 w16se w16cid w16 w16cex w16sdtdh w16du wp14">
   <w:p>
     <w:pPr>
       <w:pStyle w:val="Cabealho"/>
@@ -28419,7 +28659,7 @@
 </file>
 
 <file path=word/header2.xml><?xml version="1.0" encoding="utf-8"?>
-<w:hdr xmlns:wpc="http://schemas.microsoft.com/office/word/2010/wordprocessingCanvas" xmlns:cx="http://schemas.microsoft.com/office/drawing/2014/chartex" xmlns:cx1="http://schemas.microsoft.com/office/drawing/2015/9/8/chartex" xmlns:cx2="http://schemas.microsoft.com/office/drawing/2015/10/21/chartex" xmlns:cx3="http://schemas.microsoft.com/office/drawing/2016/5/9/chartex" xmlns:cx4="http://schemas.microsoft.com/office/drawing/2016/5/10/chartex" xmlns:cx5="http://schemas.microsoft.com/office/drawing/2016/5/11/chartex" xmlns:cx6="http://schemas.microsoft.com/office/drawing/2016/5/12/chartex" xmlns:cx7="http://schemas.microsoft.com/office/drawing/2016/5/13/chartex" xmlns:cx8="http://schemas.microsoft.com/office/drawing/2016/5/14/chartex" xmlns:mc="http://schemas.openxmlformats.org/markup-compatibility/2006" xmlns:aink="http://schemas.microsoft.com/office/drawing/2016/ink" xmlns:am3d="http://schemas.microsoft.com/office/drawing/2017/model3d" xmlns:o="urn:schemas-microsoft-com:office:office" xmlns:r="http://schemas.openxmlformats.org/officeDocument/2006/relationships" xmlns:m="http://schemas.openxmlformats.org/officeDocument/2006/math" xmlns:v="urn:schemas-microsoft-com:vml" xmlns:wp14="http://schemas.microsoft.com/office/word/2010/wordprocessingDrawing" xmlns:wp="http://schemas.openxmlformats.org/drawingml/2006/wordprocessingDrawing" xmlns:w10="urn:schemas-microsoft-com:office:word" xmlns:w="http://schemas.openxmlformats.org/wordprocessingml/2006/main" xmlns:w14="http://schemas.microsoft.com/office/word/2010/wordml" xmlns:w15="http://schemas.microsoft.com/office/word/2012/wordml" xmlns:w16cid="http://schemas.microsoft.com/office/word/2016/wordml/cid" xmlns:w16se="http://schemas.microsoft.com/office/word/2015/wordml/symex" xmlns:wpg="http://schemas.microsoft.com/office/word/2010/wordprocessingGroup" xmlns:wpi="http://schemas.microsoft.com/office/word/2010/wordprocessingInk" xmlns:wne="http://schemas.microsoft.com/office/word/2006/wordml" xmlns:wps="http://schemas.microsoft.com/office/word/2010/wordprocessingShape" mc:Ignorable="w14 w15 w16se w16cid wp14">
+<w:hdr xmlns:wpc="http://schemas.microsoft.com/office/word/2010/wordprocessingCanvas" xmlns:cx="http://schemas.microsoft.com/office/drawing/2014/chartex" xmlns:cx1="http://schemas.microsoft.com/office/drawing/2015/9/8/chartex" xmlns:cx2="http://schemas.microsoft.com/office/drawing/2015/10/21/chartex" xmlns:cx3="http://schemas.microsoft.com/office/drawing/2016/5/9/chartex" xmlns:cx4="http://schemas.microsoft.com/office/drawing/2016/5/10/chartex" xmlns:cx5="http://schemas.microsoft.com/office/drawing/2016/5/11/chartex" xmlns:cx6="http://schemas.microsoft.com/office/drawing/2016/5/12/chartex" xmlns:cx7="http://schemas.microsoft.com/office/drawing/2016/5/13/chartex" xmlns:cx8="http://schemas.microsoft.com/office/drawing/2016/5/14/chartex" xmlns:mc="http://schemas.openxmlformats.org/markup-compatibility/2006" xmlns:aink="http://schemas.microsoft.com/office/drawing/2016/ink" xmlns:am3d="http://schemas.microsoft.com/office/drawing/2017/model3d" xmlns:o="urn:schemas-microsoft-com:office:office" xmlns:oel="http://schemas.microsoft.com/office/2019/extlst" xmlns:r="http://schemas.openxmlformats.org/officeDocument/2006/relationships" xmlns:m="http://schemas.openxmlformats.org/officeDocument/2006/math" xmlns:v="urn:schemas-microsoft-com:vml" xmlns:wp14="http://schemas.microsoft.com/office/word/2010/wordprocessingDrawing" xmlns:wp="http://schemas.openxmlformats.org/drawingml/2006/wordprocessingDrawing" xmlns:w10="urn:schemas-microsoft-com:office:word" xmlns:w="http://schemas.openxmlformats.org/wordprocessingml/2006/main" xmlns:w14="http://schemas.microsoft.com/office/word/2010/wordml" xmlns:w15="http://schemas.microsoft.com/office/word/2012/wordml" xmlns:w16cex="http://schemas.microsoft.com/office/word/2018/wordml/cex" xmlns:w16cid="http://schemas.microsoft.com/office/word/2016/wordml/cid" xmlns:w16="http://schemas.microsoft.com/office/word/2018/wordml" xmlns:w16du="http://schemas.microsoft.com/office/word/2023/wordml/word16du" xmlns:w16sdtdh="http://schemas.microsoft.com/office/word/2020/wordml/sdtdatahash" xmlns:w16se="http://schemas.microsoft.com/office/word/2015/wordml/symex" xmlns:wpg="http://schemas.microsoft.com/office/word/2010/wordprocessingGroup" xmlns:wpi="http://schemas.microsoft.com/office/word/2010/wordprocessingInk" xmlns:wne="http://schemas.microsoft.com/office/word/2006/wordml" xmlns:wps="http://schemas.microsoft.com/office/word/2010/wordprocessingShape" mc:Ignorable="w14 w15 w16se w16cid w16 w16cex w16sdtdh w16du wp14">
   <w:sdt>
     <w:sdtPr>
       <w:id w:val="-747578550"/>
@@ -28490,7 +28730,7 @@
 </file>
 
 <file path=word/header3.xml><?xml version="1.0" encoding="utf-8"?>
-<w:hdr xmlns:wpc="http://schemas.microsoft.com/office/word/2010/wordprocessingCanvas" xmlns:cx="http://schemas.microsoft.com/office/drawing/2014/chartex" xmlns:cx1="http://schemas.microsoft.com/office/drawing/2015/9/8/chartex" xmlns:cx2="http://schemas.microsoft.com/office/drawing/2015/10/21/chartex" xmlns:cx3="http://schemas.microsoft.com/office/drawing/2016/5/9/chartex" xmlns:cx4="http://schemas.microsoft.com/office/drawing/2016/5/10/chartex" xmlns:cx5="http://schemas.microsoft.com/office/drawing/2016/5/11/chartex" xmlns:cx6="http://schemas.microsoft.com/office/drawing/2016/5/12/chartex" xmlns:cx7="http://schemas.microsoft.com/office/drawing/2016/5/13/chartex" xmlns:cx8="http://schemas.microsoft.com/office/drawing/2016/5/14/chartex" xmlns:mc="http://schemas.openxmlformats.org/markup-compatibility/2006" xmlns:aink="http://schemas.microsoft.com/office/drawing/2016/ink" xmlns:am3d="http://schemas.microsoft.com/office/drawing/2017/model3d" xmlns:o="urn:schemas-microsoft-com:office:office" xmlns:r="http://schemas.openxmlformats.org/officeDocument/2006/relationships" xmlns:m="http://schemas.openxmlformats.org/officeDocument/2006/math" xmlns:v="urn:schemas-microsoft-com:vml" xmlns:wp14="http://schemas.microsoft.com/office/word/2010/wordprocessingDrawing" xmlns:wp="http://schemas.openxmlformats.org/drawingml/2006/wordprocessingDrawing" xmlns:w10="urn:schemas-microsoft-com:office:word" xmlns:w="http://schemas.openxmlformats.org/wordprocessingml/2006/main" xmlns:w14="http://schemas.microsoft.com/office/word/2010/wordml" xmlns:w15="http://schemas.microsoft.com/office/word/2012/wordml" xmlns:w16cid="http://schemas.microsoft.com/office/word/2016/wordml/cid" xmlns:w16se="http://schemas.microsoft.com/office/word/2015/wordml/symex" xmlns:wpg="http://schemas.microsoft.com/office/word/2010/wordprocessingGroup" xmlns:wpi="http://schemas.microsoft.com/office/word/2010/wordprocessingInk" xmlns:wne="http://schemas.microsoft.com/office/word/2006/wordml" xmlns:wps="http://schemas.microsoft.com/office/word/2010/wordprocessingShape" mc:Ignorable="w14 w15 w16se w16cid wp14">
+<w:hdr xmlns:wpc="http://schemas.microsoft.com/office/word/2010/wordprocessingCanvas" xmlns:cx="http://schemas.microsoft.com/office/drawing/2014/chartex" xmlns:cx1="http://schemas.microsoft.com/office/drawing/2015/9/8/chartex" xmlns:cx2="http://schemas.microsoft.com/office/drawing/2015/10/21/chartex" xmlns:cx3="http://schemas.microsoft.com/office/drawing/2016/5/9/chartex" xmlns:cx4="http://schemas.microsoft.com/office/drawing/2016/5/10/chartex" xmlns:cx5="http://schemas.microsoft.com/office/drawing/2016/5/11/chartex" xmlns:cx6="http://schemas.microsoft.com/office/drawing/2016/5/12/chartex" xmlns:cx7="http://schemas.microsoft.com/office/drawing/2016/5/13/chartex" xmlns:cx8="http://schemas.microsoft.com/office/drawing/2016/5/14/chartex" xmlns:mc="http://schemas.openxmlformats.org/markup-compatibility/2006" xmlns:aink="http://schemas.microsoft.com/office/drawing/2016/ink" xmlns:am3d="http://schemas.microsoft.com/office/drawing/2017/model3d" xmlns:o="urn:schemas-microsoft-com:office:office" xmlns:oel="http://schemas.microsoft.com/office/2019/extlst" xmlns:r="http://schemas.openxmlformats.org/officeDocument/2006/relationships" xmlns:m="http://schemas.openxmlformats.org/officeDocument/2006/math" xmlns:v="urn:schemas-microsoft-com:vml" xmlns:wp14="http://schemas.microsoft.com/office/word/2010/wordprocessingDrawing" xmlns:wp="http://schemas.openxmlformats.org/drawingml/2006/wordprocessingDrawing" xmlns:w10="urn:schemas-microsoft-com:office:word" xmlns:w="http://schemas.openxmlformats.org/wordprocessingml/2006/main" xmlns:w14="http://schemas.microsoft.com/office/word/2010/wordml" xmlns:w15="http://schemas.microsoft.com/office/word/2012/wordml" xmlns:w16cex="http://schemas.microsoft.com/office/word/2018/wordml/cex" xmlns:w16cid="http://schemas.microsoft.com/office/word/2016/wordml/cid" xmlns:w16="http://schemas.microsoft.com/office/word/2018/wordml" xmlns:w16du="http://schemas.microsoft.com/office/word/2023/wordml/word16du" xmlns:w16sdtdh="http://schemas.microsoft.com/office/word/2020/wordml/sdtdatahash" xmlns:w16se="http://schemas.microsoft.com/office/word/2015/wordml/symex" xmlns:wpg="http://schemas.microsoft.com/office/word/2010/wordprocessingGroup" xmlns:wpi="http://schemas.microsoft.com/office/word/2010/wordprocessingInk" xmlns:wne="http://schemas.microsoft.com/office/word/2006/wordml" xmlns:wps="http://schemas.microsoft.com/office/word/2010/wordprocessingShape" mc:Ignorable="w14 w15 w16se w16cid w16 w16cex w16sdtdh w16du wp14">
   <w:sdt>
     <w:sdtPr>
       <w:id w:val="-1212647906"/>
@@ -28564,7 +28804,7 @@
 </file>
 
 <file path=word/numbering.xml><?xml version="1.0" encoding="utf-8"?>
-<w:numbering xmlns:wpc="http://schemas.microsoft.com/office/word/2010/wordprocessingCanvas" xmlns:cx="http://schemas.microsoft.com/office/drawing/2014/chartex" xmlns:cx1="http://schemas.microsoft.com/office/drawing/2015/9/8/chartex" xmlns:cx2="http://schemas.microsoft.com/office/drawing/2015/10/21/chartex" xmlns:cx3="http://schemas.microsoft.com/office/drawing/2016/5/9/chartex" xmlns:cx4="http://schemas.microsoft.com/office/drawing/2016/5/10/chartex" xmlns:cx5="http://schemas.microsoft.com/office/drawing/2016/5/11/chartex" xmlns:cx6="http://schemas.microsoft.com/office/drawing/2016/5/12/chartex" xmlns:cx7="http://schemas.microsoft.com/office/drawing/2016/5/13/chartex" xmlns:cx8="http://schemas.microsoft.com/office/drawing/2016/5/14/chartex" xmlns:mc="http://schemas.openxmlformats.org/markup-compatibility/2006" xmlns:aink="http://schemas.microsoft.com/office/drawing/2016/ink" xmlns:am3d="http://schemas.microsoft.com/office/drawing/2017/model3d" xmlns:o="urn:schemas-microsoft-com:office:office" xmlns:r="http://schemas.openxmlformats.org/officeDocument/2006/relationships" xmlns:m="http://schemas.openxmlformats.org/officeDocument/2006/math" xmlns:v="urn:schemas-microsoft-com:vml" xmlns:wp14="http://schemas.microsoft.com/office/word/2010/wordprocessingDrawing" xmlns:wp="http://schemas.openxmlformats.org/drawingml/2006/wordprocessingDrawing" xmlns:w10="urn:schemas-microsoft-com:office:word" xmlns:w="http://schemas.openxmlformats.org/wordprocessingml/2006/main" xmlns:w14="http://schemas.microsoft.com/office/word/2010/wordml" xmlns:w15="http://schemas.microsoft.com/office/word/2012/wordml" xmlns:w16cid="http://schemas.microsoft.com/office/word/2016/wordml/cid" xmlns:w16se="http://schemas.microsoft.com/office/word/2015/wordml/symex" xmlns:wpg="http://schemas.microsoft.com/office/word/2010/wordprocessingGroup" xmlns:wpi="http://schemas.microsoft.com/office/word/2010/wordprocessingInk" xmlns:wne="http://schemas.microsoft.com/office/word/2006/wordml" xmlns:wps="http://schemas.microsoft.com/office/word/2010/wordprocessingShape" mc:Ignorable="w14 w15 w16se w16cid wp14">
+<w:numbering xmlns:wpc="http://schemas.microsoft.com/office/word/2010/wordprocessingCanvas" xmlns:cx="http://schemas.microsoft.com/office/drawing/2014/chartex" xmlns:cx1="http://schemas.microsoft.com/office/drawing/2015/9/8/chartex" xmlns:cx2="http://schemas.microsoft.com/office/drawing/2015/10/21/chartex" xmlns:cx3="http://schemas.microsoft.com/office/drawing/2016/5/9/chartex" xmlns:cx4="http://schemas.microsoft.com/office/drawing/2016/5/10/chartex" xmlns:cx5="http://schemas.microsoft.com/office/drawing/2016/5/11/chartex" xmlns:cx6="http://schemas.microsoft.com/office/drawing/2016/5/12/chartex" xmlns:cx7="http://schemas.microsoft.com/office/drawing/2016/5/13/chartex" xmlns:cx8="http://schemas.microsoft.com/office/drawing/2016/5/14/chartex" xmlns:mc="http://schemas.openxmlformats.org/markup-compatibility/2006" xmlns:aink="http://schemas.microsoft.com/office/drawing/2016/ink" xmlns:am3d="http://schemas.microsoft.com/office/drawing/2017/model3d" xmlns:o="urn:schemas-microsoft-com:office:office" xmlns:oel="http://schemas.microsoft.com/office/2019/extlst" xmlns:r="http://schemas.openxmlformats.org/officeDocument/2006/relationships" xmlns:m="http://schemas.openxmlformats.org/officeDocument/2006/math" xmlns:v="urn:schemas-microsoft-com:vml" xmlns:wp14="http://schemas.microsoft.com/office/word/2010/wordprocessingDrawing" xmlns:wp="http://schemas.openxmlformats.org/drawingml/2006/wordprocessingDrawing" xmlns:w10="urn:schemas-microsoft-com:office:word" xmlns:w="http://schemas.openxmlformats.org/wordprocessingml/2006/main" xmlns:w14="http://schemas.microsoft.com/office/word/2010/wordml" xmlns:w15="http://schemas.microsoft.com/office/word/2012/wordml" xmlns:w16cex="http://schemas.microsoft.com/office/word/2018/wordml/cex" xmlns:w16cid="http://schemas.microsoft.com/office/word/2016/wordml/cid" xmlns:w16="http://schemas.microsoft.com/office/word/2018/wordml" xmlns:w16du="http://schemas.microsoft.com/office/word/2023/wordml/word16du" xmlns:w16sdtdh="http://schemas.microsoft.com/office/word/2020/wordml/sdtdatahash" xmlns:w16se="http://schemas.microsoft.com/office/word/2015/wordml/symex" xmlns:wpg="http://schemas.microsoft.com/office/word/2010/wordprocessingGroup" xmlns:wpi="http://schemas.microsoft.com/office/word/2010/wordprocessingInk" xmlns:wne="http://schemas.microsoft.com/office/word/2006/wordml" xmlns:wps="http://schemas.microsoft.com/office/word/2010/wordprocessingShape" mc:Ignorable="w14 w15 w16se w16cid w16 w16cex w16sdtdh w16du wp14">
   <w:abstractNum w:abstractNumId="0" w15:restartNumberingAfterBreak="0">
     <w:nsid w:val="01D02B9B"/>
     <w:multiLevelType w:val="hybridMultilevel"/>
@@ -36349,43 +36589,43 @@
       </w:rPr>
     </w:lvl>
   </w:abstractNum>
-  <w:num w:numId="1">
+  <w:num w:numId="1" w16cid:durableId="1848984717">
     <w:abstractNumId w:val="3"/>
   </w:num>
-  <w:num w:numId="2">
+  <w:num w:numId="2" w16cid:durableId="1252153950">
     <w:abstractNumId w:val="67"/>
   </w:num>
-  <w:num w:numId="3">
+  <w:num w:numId="3" w16cid:durableId="544220993">
     <w:abstractNumId w:val="1"/>
   </w:num>
-  <w:num w:numId="4">
+  <w:num w:numId="4" w16cid:durableId="1473909576">
     <w:abstractNumId w:val="25"/>
   </w:num>
-  <w:num w:numId="5">
+  <w:num w:numId="5" w16cid:durableId="412901345">
     <w:abstractNumId w:val="37"/>
   </w:num>
-  <w:num w:numId="6">
+  <w:num w:numId="6" w16cid:durableId="745879536">
     <w:abstractNumId w:val="31"/>
   </w:num>
-  <w:num w:numId="7">
+  <w:num w:numId="7" w16cid:durableId="430976544">
     <w:abstractNumId w:val="51"/>
   </w:num>
-  <w:num w:numId="8">
+  <w:num w:numId="8" w16cid:durableId="1356344287">
     <w:abstractNumId w:val="18"/>
   </w:num>
-  <w:num w:numId="9">
+  <w:num w:numId="9" w16cid:durableId="1655834711">
     <w:abstractNumId w:val="56"/>
   </w:num>
-  <w:num w:numId="10">
+  <w:num w:numId="10" w16cid:durableId="524296869">
     <w:abstractNumId w:val="14"/>
   </w:num>
-  <w:num w:numId="11">
+  <w:num w:numId="11" w16cid:durableId="2093232398">
     <w:abstractNumId w:val="34"/>
   </w:num>
-  <w:num w:numId="12">
+  <w:num w:numId="12" w16cid:durableId="1200703280">
     <w:abstractNumId w:val="26"/>
   </w:num>
-  <w:num w:numId="13">
+  <w:num w:numId="13" w16cid:durableId="892817170">
     <w:abstractNumId w:val="16"/>
     <w:lvlOverride w:ilvl="0">
       <w:startOverride w:val="1"/>
@@ -36415,7 +36655,7 @@
       <w:startOverride w:val="1"/>
     </w:lvlOverride>
   </w:num>
-  <w:num w:numId="14">
+  <w:num w:numId="14" w16cid:durableId="1295717698">
     <w:abstractNumId w:val="58"/>
     <w:lvlOverride w:ilvl="0">
       <w:startOverride w:val="1"/>
@@ -36445,7 +36685,7 @@
       <w:startOverride w:val="1"/>
     </w:lvlOverride>
   </w:num>
-  <w:num w:numId="15">
+  <w:num w:numId="15" w16cid:durableId="1344279510">
     <w:abstractNumId w:val="29"/>
     <w:lvlOverride w:ilvl="0">
       <w:startOverride w:val="1"/>
@@ -36475,172 +36715,172 @@
       <w:startOverride w:val="1"/>
     </w:lvlOverride>
   </w:num>
-  <w:num w:numId="16">
+  <w:num w:numId="16" w16cid:durableId="2086881189">
     <w:abstractNumId w:val="50"/>
   </w:num>
-  <w:num w:numId="17">
+  <w:num w:numId="17" w16cid:durableId="304817606">
     <w:abstractNumId w:val="41"/>
   </w:num>
-  <w:num w:numId="18">
+  <w:num w:numId="18" w16cid:durableId="758521244">
     <w:abstractNumId w:val="27"/>
   </w:num>
-  <w:num w:numId="19">
+  <w:num w:numId="19" w16cid:durableId="583996532">
     <w:abstractNumId w:val="55"/>
   </w:num>
-  <w:num w:numId="20">
+  <w:num w:numId="20" w16cid:durableId="341125683">
     <w:abstractNumId w:val="13"/>
   </w:num>
-  <w:num w:numId="21">
+  <w:num w:numId="21" w16cid:durableId="1413970779">
     <w:abstractNumId w:val="39"/>
   </w:num>
-  <w:num w:numId="22">
+  <w:num w:numId="22" w16cid:durableId="852887911">
     <w:abstractNumId w:val="47"/>
   </w:num>
-  <w:num w:numId="23">
+  <w:num w:numId="23" w16cid:durableId="810632236">
     <w:abstractNumId w:val="21"/>
   </w:num>
-  <w:num w:numId="24">
+  <w:num w:numId="24" w16cid:durableId="1721976059">
     <w:abstractNumId w:val="9"/>
   </w:num>
-  <w:num w:numId="25">
+  <w:num w:numId="25" w16cid:durableId="2098791786">
     <w:abstractNumId w:val="33"/>
   </w:num>
-  <w:num w:numId="26">
+  <w:num w:numId="26" w16cid:durableId="926813632">
     <w:abstractNumId w:val="54"/>
   </w:num>
-  <w:num w:numId="27">
+  <w:num w:numId="27" w16cid:durableId="916789417">
     <w:abstractNumId w:val="10"/>
   </w:num>
-  <w:num w:numId="28">
+  <w:num w:numId="28" w16cid:durableId="1586113342">
     <w:abstractNumId w:val="38"/>
   </w:num>
-  <w:num w:numId="29">
+  <w:num w:numId="29" w16cid:durableId="2041467424">
     <w:abstractNumId w:val="20"/>
   </w:num>
-  <w:num w:numId="30">
+  <w:num w:numId="30" w16cid:durableId="937373500">
     <w:abstractNumId w:val="45"/>
   </w:num>
-  <w:num w:numId="31">
+  <w:num w:numId="31" w16cid:durableId="1775784622">
     <w:abstractNumId w:val="22"/>
   </w:num>
-  <w:num w:numId="32">
+  <w:num w:numId="32" w16cid:durableId="982348312">
     <w:abstractNumId w:val="65"/>
   </w:num>
-  <w:num w:numId="33">
+  <w:num w:numId="33" w16cid:durableId="1830369475">
     <w:abstractNumId w:val="63"/>
   </w:num>
-  <w:num w:numId="34">
+  <w:num w:numId="34" w16cid:durableId="732698812">
     <w:abstractNumId w:val="49"/>
   </w:num>
-  <w:num w:numId="35">
+  <w:num w:numId="35" w16cid:durableId="839388094">
     <w:abstractNumId w:val="5"/>
   </w:num>
-  <w:num w:numId="36">
+  <w:num w:numId="36" w16cid:durableId="121850154">
     <w:abstractNumId w:val="2"/>
   </w:num>
-  <w:num w:numId="37">
+  <w:num w:numId="37" w16cid:durableId="1371761462">
     <w:abstractNumId w:val="30"/>
   </w:num>
-  <w:num w:numId="38">
+  <w:num w:numId="38" w16cid:durableId="1486894760">
     <w:abstractNumId w:val="46"/>
   </w:num>
-  <w:num w:numId="39">
+  <w:num w:numId="39" w16cid:durableId="1976639396">
     <w:abstractNumId w:val="52"/>
   </w:num>
-  <w:num w:numId="40">
+  <w:num w:numId="40" w16cid:durableId="548491229">
     <w:abstractNumId w:val="17"/>
   </w:num>
-  <w:num w:numId="41">
+  <w:num w:numId="41" w16cid:durableId="371878809">
     <w:abstractNumId w:val="48"/>
   </w:num>
-  <w:num w:numId="42">
+  <w:num w:numId="42" w16cid:durableId="1125274118">
     <w:abstractNumId w:val="61"/>
   </w:num>
-  <w:num w:numId="43">
+  <w:num w:numId="43" w16cid:durableId="1682660312">
     <w:abstractNumId w:val="23"/>
   </w:num>
-  <w:num w:numId="44">
+  <w:num w:numId="44" w16cid:durableId="1761874458">
     <w:abstractNumId w:val="4"/>
   </w:num>
-  <w:num w:numId="45">
+  <w:num w:numId="45" w16cid:durableId="2136562864">
     <w:abstractNumId w:val="60"/>
   </w:num>
-  <w:num w:numId="46">
+  <w:num w:numId="46" w16cid:durableId="194198905">
     <w:abstractNumId w:val="36"/>
   </w:num>
-  <w:num w:numId="47">
+  <w:num w:numId="47" w16cid:durableId="1439134435">
     <w:abstractNumId w:val="11"/>
   </w:num>
-  <w:num w:numId="48">
+  <w:num w:numId="48" w16cid:durableId="1668361843">
     <w:abstractNumId w:val="24"/>
   </w:num>
-  <w:num w:numId="49">
+  <w:num w:numId="49" w16cid:durableId="285160476">
     <w:abstractNumId w:val="32"/>
   </w:num>
-  <w:num w:numId="50">
+  <w:num w:numId="50" w16cid:durableId="1173640894">
     <w:abstractNumId w:val="53"/>
   </w:num>
-  <w:num w:numId="51">
+  <w:num w:numId="51" w16cid:durableId="1804107764">
     <w:abstractNumId w:val="15"/>
   </w:num>
-  <w:num w:numId="52">
+  <w:num w:numId="52" w16cid:durableId="1651326123">
     <w:abstractNumId w:val="29"/>
   </w:num>
-  <w:num w:numId="53">
+  <w:num w:numId="53" w16cid:durableId="166410778">
     <w:abstractNumId w:val="58"/>
   </w:num>
-  <w:num w:numId="54">
+  <w:num w:numId="54" w16cid:durableId="1214654889">
     <w:abstractNumId w:val="16"/>
   </w:num>
-  <w:num w:numId="55">
+  <w:num w:numId="55" w16cid:durableId="411049417">
     <w:abstractNumId w:val="19"/>
   </w:num>
-  <w:num w:numId="56">
+  <w:num w:numId="56" w16cid:durableId="470369228">
     <w:abstractNumId w:val="62"/>
   </w:num>
-  <w:num w:numId="57">
+  <w:num w:numId="57" w16cid:durableId="2057462006">
     <w:abstractNumId w:val="40"/>
   </w:num>
-  <w:num w:numId="58">
+  <w:num w:numId="58" w16cid:durableId="1677152980">
     <w:abstractNumId w:val="57"/>
   </w:num>
-  <w:num w:numId="59">
+  <w:num w:numId="59" w16cid:durableId="540283654">
     <w:abstractNumId w:val="59"/>
   </w:num>
-  <w:num w:numId="60">
+  <w:num w:numId="60" w16cid:durableId="32004160">
     <w:abstractNumId w:val="64"/>
   </w:num>
-  <w:num w:numId="61">
+  <w:num w:numId="61" w16cid:durableId="1135214715">
     <w:abstractNumId w:val="7"/>
   </w:num>
-  <w:num w:numId="62">
+  <w:num w:numId="62" w16cid:durableId="1956404167">
     <w:abstractNumId w:val="66"/>
   </w:num>
-  <w:num w:numId="63">
+  <w:num w:numId="63" w16cid:durableId="1423188360">
     <w:abstractNumId w:val="0"/>
   </w:num>
-  <w:num w:numId="64">
+  <w:num w:numId="64" w16cid:durableId="712657729">
     <w:abstractNumId w:val="28"/>
   </w:num>
-  <w:num w:numId="65">
+  <w:num w:numId="65" w16cid:durableId="1586301669">
     <w:abstractNumId w:val="44"/>
   </w:num>
-  <w:num w:numId="66">
+  <w:num w:numId="66" w16cid:durableId="338390369">
     <w:abstractNumId w:val="8"/>
   </w:num>
-  <w:num w:numId="67">
+  <w:num w:numId="67" w16cid:durableId="708143274">
     <w:abstractNumId w:val="42"/>
   </w:num>
-  <w:num w:numId="68">
+  <w:num w:numId="68" w16cid:durableId="18316779">
     <w:abstractNumId w:val="43"/>
   </w:num>
-  <w:num w:numId="69">
+  <w:num w:numId="69" w16cid:durableId="1651712661">
     <w:abstractNumId w:val="12"/>
   </w:num>
-  <w:num w:numId="70">
+  <w:num w:numId="70" w16cid:durableId="980421507">
     <w:abstractNumId w:val="35"/>
   </w:num>
-  <w:num w:numId="71">
+  <w:num w:numId="71" w16cid:durableId="1208565900">
     <w:abstractNumId w:val="6"/>
   </w:num>
   <w:numIdMacAtCleanup w:val="68"/>
@@ -36648,7 +36888,7 @@
 </file>
 
 <file path=word/styles.xml><?xml version="1.0" encoding="utf-8"?>
-<w:styles xmlns:mc="http://schemas.openxmlformats.org/markup-compatibility/2006" xmlns:r="http://schemas.openxmlformats.org/officeDocument/2006/relationships" xmlns:w="http://schemas.openxmlformats.org/wordprocessingml/2006/main" xmlns:w14="http://schemas.microsoft.com/office/word/2010/wordml" xmlns:w15="http://schemas.microsoft.com/office/word/2012/wordml" xmlns:w16cid="http://schemas.microsoft.com/office/word/2016/wordml/cid" xmlns:w16se="http://schemas.microsoft.com/office/word/2015/wordml/symex" mc:Ignorable="w14 w15 w16se w16cid">
+<w:styles xmlns:mc="http://schemas.openxmlformats.org/markup-compatibility/2006" xmlns:r="http://schemas.openxmlformats.org/officeDocument/2006/relationships" xmlns:w="http://schemas.openxmlformats.org/wordprocessingml/2006/main" xmlns:w14="http://schemas.microsoft.com/office/word/2010/wordml" xmlns:w15="http://schemas.microsoft.com/office/word/2012/wordml" xmlns:w16cex="http://schemas.microsoft.com/office/word/2018/wordml/cex" xmlns:w16cid="http://schemas.microsoft.com/office/word/2016/wordml/cid" xmlns:w16="http://schemas.microsoft.com/office/word/2018/wordml" xmlns:w16du="http://schemas.microsoft.com/office/word/2023/wordml/word16du" xmlns:w16sdtdh="http://schemas.microsoft.com/office/word/2020/wordml/sdtdatahash" xmlns:w16se="http://schemas.microsoft.com/office/word/2015/wordml/symex" mc:Ignorable="w14 w15 w16se w16cid w16 w16cex w16sdtdh w16du">
   <w:docDefaults>
     <w:rPrDefault>
       <w:rPr>
@@ -36664,7 +36904,7 @@
       </w:pPr>
     </w:pPrDefault>
   </w:docDefaults>
-  <w:latentStyles w:defLockedState="0" w:defUIPriority="99" w:defSemiHidden="0" w:defUnhideWhenUsed="0" w:defQFormat="0" w:count="375">
+  <w:latentStyles w:defLockedState="0" w:defUIPriority="99" w:defSemiHidden="0" w:defUnhideWhenUsed="0" w:defQFormat="0" w:count="376">
     <w:lsdException w:name="Normal" w:uiPriority="0" w:qFormat="1"/>
     <w:lsdException w:name="heading 1" w:uiPriority="9" w:qFormat="1"/>
     <w:lsdException w:name="heading 2" w:semiHidden="1" w:uiPriority="9" w:unhideWhenUsed="1" w:qFormat="1"/>
@@ -37040,6 +37280,7 @@
     <w:lsdException w:name="Smart Hyperlink" w:semiHidden="1" w:unhideWhenUsed="1"/>
     <w:lsdException w:name="Hashtag" w:semiHidden="1" w:unhideWhenUsed="1"/>
     <w:lsdException w:name="Unresolved Mention" w:semiHidden="1" w:unhideWhenUsed="1"/>
+    <w:lsdException w:name="Smart Link" w:semiHidden="1" w:unhideWhenUsed="1"/>
   </w:latentStyles>
   <w:style w:type="paragraph" w:default="1" w:styleId="Normal">
     <w:name w:val="Normal"/>
@@ -37096,7 +37337,6 @@
   <w:style w:type="character" w:default="1" w:styleId="Fontepargpadro">
     <w:name w:val="Default Paragraph Font"/>
     <w:uiPriority w:val="1"/>
-    <w:semiHidden/>
     <w:unhideWhenUsed/>
   </w:style>
   <w:style w:type="table" w:default="1" w:styleId="Tabelanormal">
@@ -41268,6 +41508,19 @@
 </file>
 
 <file path=customXml/item1.xml><?xml version="1.0" encoding="utf-8"?>
+<b:Sources xmlns:b="http://schemas.openxmlformats.org/officeDocument/2006/bibliography" xmlns="http://schemas.openxmlformats.org/officeDocument/2006/bibliography" SelectedStyle="\APA.XSL" StyleName="APA"/>
+</file>
+
+<file path=customXml/item2.xml><?xml version="1.0" encoding="utf-8"?>
+<?mso-contentType ?>
+<FormTemplates xmlns="http://schemas.microsoft.com/sharepoint/v3/contenttype/forms">
+  <Display>DocumentLibraryForm</Display>
+  <Edit>DocumentLibraryForm</Edit>
+  <New>DocumentLibraryForm</New>
+</FormTemplates>
+</file>
+
+<file path=customXml/item3.xml><?xml version="1.0" encoding="utf-8"?>
 <ct:contentTypeSchema xmlns:ct="http://schemas.microsoft.com/office/2006/metadata/contentType" xmlns:ma="http://schemas.microsoft.com/office/2006/metadata/properties/metaAttributes" ct:_="" ma:_="" ma:contentTypeName="Documento" ma:contentTypeID="0x01010082F0508FC22E0443AF197709F097DFD8" ma:contentTypeVersion="12" ma:contentTypeDescription="Crie um novo documento." ma:contentTypeScope="" ma:versionID="cb36accf5e4aef349d47c458616a000c">
   <xsd:schema xmlns:xsd="http://www.w3.org/2001/XMLSchema" xmlns:xs="http://www.w3.org/2001/XMLSchema" xmlns:p="http://schemas.microsoft.com/office/2006/metadata/properties" xmlns:ns2="fcfc36f5-5a2f-4c50-8b8f-7d4447229359" xmlns:ns3="8e4b878d-87ff-4f9f-9750-9936cb4d760b" targetNamespace="http://schemas.microsoft.com/office/2006/metadata/properties" ma:root="true" ma:fieldsID="c0eedc83e72454359df4dc9502869bf3" ns2:_="" ns3:_="">
     <xsd:import namespace="fcfc36f5-5a2f-4c50-8b8f-7d4447229359"/>
@@ -41468,20 +41721,23 @@
 </ct:contentTypeSchema>
 </file>
 
-<file path=customXml/item2.xml><?xml version="1.0" encoding="utf-8"?>
-<?mso-contentType ?>
-<FormTemplates xmlns="http://schemas.microsoft.com/sharepoint/v3/contenttype/forms">
-  <Display>DocumentLibraryForm</Display>
-  <Edit>DocumentLibraryForm</Edit>
-  <New>DocumentLibraryForm</New>
-</FormTemplates>
+<file path=customXml/itemProps1.xml><?xml version="1.0" encoding="utf-8"?>
+<ds:datastoreItem xmlns:ds="http://schemas.openxmlformats.org/officeDocument/2006/customXml" ds:itemID="{9CB283C0-91A0-470C-8A87-C2436658FC1A}">
+  <ds:schemaRefs>
+    <ds:schemaRef ds:uri="http://schemas.openxmlformats.org/officeDocument/2006/bibliography"/>
+  </ds:schemaRefs>
+</ds:datastoreItem>
 </file>
 
-<file path=customXml/item3.xml><?xml version="1.0" encoding="utf-8"?>
-<b:Sources xmlns:b="http://schemas.openxmlformats.org/officeDocument/2006/bibliography" xmlns="http://schemas.openxmlformats.org/officeDocument/2006/bibliography" SelectedStyle="\APA.XSL" StyleName="APA"/>
+<file path=customXml/itemProps2.xml><?xml version="1.0" encoding="utf-8"?>
+<ds:datastoreItem xmlns:ds="http://schemas.openxmlformats.org/officeDocument/2006/customXml" ds:itemID="{C818D86C-7EF3-4737-8ADC-66A934A66FCB}">
+  <ds:schemaRefs>
+    <ds:schemaRef ds:uri="http://schemas.microsoft.com/sharepoint/v3/contenttype/forms"/>
+  </ds:schemaRefs>
+</ds:datastoreItem>
 </file>
 
-<file path=customXml/itemProps1.xml><?xml version="1.0" encoding="utf-8"?>
+<file path=customXml/itemProps3.xml><?xml version="1.0" encoding="utf-8"?>
 <ds:datastoreItem xmlns:ds="http://schemas.openxmlformats.org/officeDocument/2006/customXml" ds:itemID="{F50E3291-1B58-4B06-AFA9-95022FC8FE02}">
   <ds:schemaRefs>
     <ds:schemaRef ds:uri="http://schemas.microsoft.com/office/2006/metadata/contentType"/>
@@ -41498,20 +41754,4 @@
     <ds:schemaRef ds:uri="http://schemas.microsoft.com/internal/obd"/>
   </ds:schemaRefs>
 </ds:datastoreItem>
-</file>
-
-<file path=customXml/itemProps2.xml><?xml version="1.0" encoding="utf-8"?>
-<ds:datastoreItem xmlns:ds="http://schemas.openxmlformats.org/officeDocument/2006/customXml" ds:itemID="{C818D86C-7EF3-4737-8ADC-66A934A66FCB}">
-  <ds:schemaRefs>
-    <ds:schemaRef ds:uri="http://schemas.microsoft.com/sharepoint/v3/contenttype/forms"/>
-  </ds:schemaRefs>
-</ds:datastoreItem>
-</file>
-
-<file path=customXml/itemProps3.xml><?xml version="1.0" encoding="utf-8"?>
-<ds:datastoreItem xmlns:ds="http://schemas.openxmlformats.org/officeDocument/2006/customXml" ds:itemID="{9CB283C0-91A0-470C-8A87-C2436658FC1A}">
-  <ds:schemaRefs>
-    <ds:schemaRef ds:uri="http://schemas.openxmlformats.org/officeDocument/2006/bibliography"/>
-  </ds:schemaRefs>
-</ds:datastoreItem>
 </file>
--- a/relatório-yourself.docx
+++ b/relatório-yourself.docx
@@ -3940,27 +3940,7 @@
                 <w:sz w:val="24"/>
                 <w:szCs w:val="24"/>
               </w:rPr>
-              <w:t>Diag</w:t>
-            </w:r>
-            <w:r>
-              <w:rPr>
-                <w:rStyle w:val="Hyperlink"/>
-                <w:rFonts w:ascii="Arial" w:hAnsi="Arial" w:cs="Arial"/>
-                <w:noProof/>
-                <w:sz w:val="24"/>
-                <w:szCs w:val="24"/>
-              </w:rPr>
-              <w:t>r</w:t>
-            </w:r>
-            <w:r>
-              <w:rPr>
-                <w:rStyle w:val="Hyperlink"/>
-                <w:rFonts w:ascii="Arial" w:hAnsi="Arial" w:cs="Arial"/>
-                <w:noProof/>
-                <w:sz w:val="24"/>
-                <w:szCs w:val="24"/>
-              </w:rPr>
-              <w:t>amas</w:t>
+              <w:t>Diagramas</w:t>
             </w:r>
             <w:r>
               <w:rPr>
@@ -4066,27 +4046,7 @@
                 <w:sz w:val="24"/>
                 <w:szCs w:val="24"/>
               </w:rPr>
-              <w:t>Kan</w:t>
-            </w:r>
-            <w:r>
-              <w:rPr>
-                <w:rStyle w:val="Hyperlink"/>
-                <w:rFonts w:ascii="Arial" w:hAnsi="Arial" w:cs="Arial"/>
-                <w:noProof/>
-                <w:sz w:val="24"/>
-                <w:szCs w:val="24"/>
-              </w:rPr>
-              <w:t>b</w:t>
-            </w:r>
-            <w:r>
-              <w:rPr>
-                <w:rStyle w:val="Hyperlink"/>
-                <w:rFonts w:ascii="Arial" w:hAnsi="Arial" w:cs="Arial"/>
-                <w:noProof/>
-                <w:sz w:val="24"/>
-                <w:szCs w:val="24"/>
-              </w:rPr>
-              <w:t>an e Retrospectiva</w:t>
+              <w:t>Kanban e Retrospectiva</w:t>
             </w:r>
             <w:r>
               <w:rPr>
@@ -5730,17 +5690,7 @@
           <w:sz w:val="24"/>
           <w:szCs w:val="24"/>
         </w:rPr>
-        <w:t>O crescente desafio enfrentado por estudantes de diversas idades em manter a concentração e</w:t>
-      </w:r>
-      <w:bookmarkStart w:id="3" w:name="_GoBack"/>
-      <w:bookmarkEnd w:id="3"/>
-      <w:r>
-        <w:rPr>
-          <w:rFonts w:ascii="Arial" w:hAnsi="Arial" w:cs="Arial"/>
-          <w:sz w:val="24"/>
-          <w:szCs w:val="24"/>
-        </w:rPr>
-        <w:t xml:space="preserve"> a produtividade durante os estudos têm sido amplamente reconhecidos. Com a expansão da educação digital e a multiplicidade de distrações oferecidas pela tecnologia, torna-se cada vez mais difícil para os alunos gerenciarem seu tempo de forma eficaz. Neste contexto, o método Pomodoro surge como uma técnica amplamente reconhecida e eficaz para melhorar a concentração e a eficiência nos estudos, ao dividir o tempo de estudo em intervalos curtos e controlados, seguidos de breves pausas. </w:t>
+        <w:t xml:space="preserve">O crescente desafio enfrentado por estudantes de diversas idades em manter a concentração e a produtividade durante os estudos têm sido amplamente reconhecidos. Com a expansão da educação digital e a multiplicidade de distrações oferecidas pela tecnologia, torna-se cada vez mais difícil para os alunos gerenciarem seu tempo de forma eficaz. Neste contexto, o método Pomodoro surge como uma técnica amplamente reconhecida e eficaz para melhorar a concentração e a eficiência nos estudos, ao dividir o tempo de estudo em intervalos curtos e controlados, seguidos de breves pausas. </w:t>
       </w:r>
     </w:p>
     <w:p>
@@ -5891,7 +5841,7 @@
           <w:szCs w:val="24"/>
         </w:rPr>
       </w:pPr>
-      <w:bookmarkStart w:id="4" w:name="_Toc183530299"/>
+      <w:bookmarkStart w:id="3" w:name="_Toc183530299"/>
       <w:r>
         <w:rPr>
           <w:rFonts w:ascii="Arial" w:hAnsi="Arial" w:cs="Arial"/>
@@ -5902,7 +5852,7 @@
         <w:lastRenderedPageBreak/>
         <w:t>OBJETIVOS</w:t>
       </w:r>
-      <w:bookmarkEnd w:id="4"/>
+      <w:bookmarkEnd w:id="3"/>
     </w:p>
     <w:p>
       <w:pPr>
@@ -5939,7 +5889,7 @@
           <w:szCs w:val="24"/>
         </w:rPr>
       </w:pPr>
-      <w:bookmarkStart w:id="5" w:name="_Toc183530300"/>
+      <w:bookmarkStart w:id="4" w:name="_Toc183530300"/>
       <w:r>
         <w:rPr>
           <w:rFonts w:ascii="Arial" w:hAnsi="Arial" w:cs="Arial"/>
@@ -5949,7 +5899,7 @@
         </w:rPr>
         <w:t>Objetivos Gerais</w:t>
       </w:r>
-      <w:bookmarkEnd w:id="5"/>
+      <w:bookmarkEnd w:id="4"/>
     </w:p>
     <w:p>
       <w:pPr>
@@ -6005,7 +5955,7 @@
           <w:szCs w:val="24"/>
         </w:rPr>
       </w:pPr>
-      <w:bookmarkStart w:id="6" w:name="_Toc183530301"/>
+      <w:bookmarkStart w:id="5" w:name="_Toc183530301"/>
       <w:r>
         <w:rPr>
           <w:rFonts w:ascii="Arial" w:hAnsi="Arial" w:cs="Arial"/>
@@ -6015,7 +5965,7 @@
         </w:rPr>
         <w:t>Objetivos Específicos</w:t>
       </w:r>
-      <w:bookmarkEnd w:id="6"/>
+      <w:bookmarkEnd w:id="5"/>
     </w:p>
     <w:p>
       <w:pPr>
@@ -6326,7 +6276,7 @@
           <w:szCs w:val="24"/>
         </w:rPr>
       </w:pPr>
-      <w:bookmarkStart w:id="7" w:name="_Toc183530302"/>
+      <w:bookmarkStart w:id="6" w:name="_Toc183530302"/>
       <w:r>
         <w:rPr>
           <w:rFonts w:ascii="Arial" w:hAnsi="Arial" w:cs="Arial"/>
@@ -6337,7 +6287,7 @@
         <w:lastRenderedPageBreak/>
         <w:t>PRODUCT BACKLOG</w:t>
       </w:r>
-      <w:bookmarkEnd w:id="7"/>
+      <w:bookmarkEnd w:id="6"/>
     </w:p>
     <w:p>
       <w:pPr>
@@ -6926,7 +6876,7 @@
           <w:szCs w:val="24"/>
         </w:rPr>
       </w:pPr>
-      <w:bookmarkStart w:id="8" w:name="_Toc183530303"/>
+      <w:bookmarkStart w:id="7" w:name="_Toc183530303"/>
       <w:r>
         <w:rPr>
           <w:rFonts w:ascii="Arial" w:hAnsi="Arial" w:cs="Arial"/>
@@ -6936,7 +6886,7 @@
         </w:rPr>
         <w:t>REQUISITOS NÃO FUNCIONAIS</w:t>
       </w:r>
-      <w:bookmarkEnd w:id="8"/>
+      <w:bookmarkEnd w:id="7"/>
     </w:p>
     <w:p>
       <w:pPr>
@@ -7304,7 +7254,7 @@
           <w:lang w:val="en-US"/>
         </w:rPr>
       </w:pPr>
-      <w:bookmarkStart w:id="9" w:name="_Toc183530304"/>
+      <w:bookmarkStart w:id="8" w:name="_Toc183530304"/>
       <w:r>
         <w:rPr>
           <w:rFonts w:ascii="Arial" w:hAnsi="Arial" w:cs="Arial"/>
@@ -7316,7 +7266,7 @@
         <w:lastRenderedPageBreak/>
         <w:t>PREMISSAS</w:t>
       </w:r>
-      <w:bookmarkEnd w:id="9"/>
+      <w:bookmarkEnd w:id="8"/>
     </w:p>
     <w:p>
       <w:pPr>
@@ -7521,7 +7471,7 @@
           <w:lang w:val="en-US"/>
         </w:rPr>
       </w:pPr>
-      <w:bookmarkStart w:id="10" w:name="_Toc183530305"/>
+      <w:bookmarkStart w:id="9" w:name="_Toc183530305"/>
       <w:r>
         <w:rPr>
           <w:rFonts w:ascii="Arial" w:hAnsi="Arial" w:cs="Arial"/>
@@ -7533,7 +7483,7 @@
         <w:lastRenderedPageBreak/>
         <w:t>RESTRIÇÕES</w:t>
       </w:r>
-      <w:bookmarkEnd w:id="10"/>
+      <w:bookmarkEnd w:id="9"/>
     </w:p>
     <w:p>
       <w:pPr>
@@ -7673,7 +7623,7 @@
           <w:szCs w:val="24"/>
         </w:rPr>
       </w:pPr>
-      <w:bookmarkStart w:id="11" w:name="_Toc183530306"/>
+      <w:bookmarkStart w:id="10" w:name="_Toc183530306"/>
       <w:r>
         <w:rPr>
           <w:rFonts w:ascii="Arial" w:hAnsi="Arial" w:cs="Arial"/>
@@ -7683,7 +7633,7 @@
         </w:rPr>
         <w:t>RESTRIÇÕES PARA FUNCIONAMENTO</w:t>
       </w:r>
-      <w:bookmarkEnd w:id="11"/>
+      <w:bookmarkEnd w:id="10"/>
     </w:p>
     <w:p>
       <w:pPr>
@@ -7841,7 +7791,7 @@
           <w:szCs w:val="24"/>
         </w:rPr>
       </w:pPr>
-      <w:bookmarkStart w:id="12" w:name="_Toc183530307"/>
+      <w:bookmarkStart w:id="11" w:name="_Toc183530307"/>
       <w:r>
         <w:rPr>
           <w:rFonts w:ascii="Arial" w:hAnsi="Arial" w:cs="Arial"/>
@@ -7852,7 +7802,7 @@
         <w:lastRenderedPageBreak/>
         <w:t>ANÁLISE DE RISCOS DE UM PROJETO</w:t>
       </w:r>
-      <w:bookmarkEnd w:id="12"/>
+      <w:bookmarkEnd w:id="11"/>
     </w:p>
     <w:p>
       <w:pPr>
@@ -7954,7 +7904,7 @@
           <w:szCs w:val="24"/>
         </w:rPr>
       </w:pPr>
-      <w:bookmarkStart w:id="13" w:name="_Toc183530308"/>
+      <w:bookmarkStart w:id="12" w:name="_Toc183530308"/>
       <w:r>
         <w:rPr>
           <w:rFonts w:ascii="Arial" w:hAnsi="Arial" w:cs="Arial"/>
@@ -7964,7 +7914,7 @@
         </w:rPr>
         <w:t>Nível e Planos de Ação para os Riscos</w:t>
       </w:r>
-      <w:bookmarkEnd w:id="13"/>
+      <w:bookmarkEnd w:id="12"/>
     </w:p>
     <w:p>
       <w:pPr>
@@ -8086,7 +8036,7 @@
           <w:szCs w:val="24"/>
         </w:rPr>
       </w:pPr>
-      <w:bookmarkStart w:id="14" w:name="_Toc183530309"/>
+      <w:bookmarkStart w:id="13" w:name="_Toc183530309"/>
       <w:r>
         <w:rPr>
           <w:rFonts w:ascii="Arial" w:hAnsi="Arial" w:cs="Arial"/>
@@ -8096,7 +8046,7 @@
         </w:rPr>
         <w:t>Planos de ação</w:t>
       </w:r>
-      <w:bookmarkEnd w:id="14"/>
+      <w:bookmarkEnd w:id="13"/>
       <w:r>
         <w:rPr>
           <w:rFonts w:ascii="Arial" w:hAnsi="Arial" w:cs="Arial"/>
@@ -8320,7 +8270,7 @@
           <w:szCs w:val="24"/>
         </w:rPr>
       </w:pPr>
-      <w:bookmarkStart w:id="15" w:name="_Toc183530310"/>
+      <w:bookmarkStart w:id="14" w:name="_Toc183530310"/>
       <w:r>
         <w:rPr>
           <w:rFonts w:ascii="Arial" w:hAnsi="Arial" w:cs="Arial"/>
@@ -8331,7 +8281,7 @@
         <w:lastRenderedPageBreak/>
         <w:t>SPRINTS</w:t>
       </w:r>
-      <w:bookmarkEnd w:id="15"/>
+      <w:bookmarkEnd w:id="14"/>
     </w:p>
     <w:p>
       <w:pPr>
@@ -8368,7 +8318,7 @@
           <w:szCs w:val="24"/>
         </w:rPr>
       </w:pPr>
-      <w:bookmarkStart w:id="16" w:name="_Toc183530311"/>
+      <w:bookmarkStart w:id="15" w:name="_Toc183530311"/>
       <w:r>
         <w:rPr>
           <w:rFonts w:ascii="Arial" w:hAnsi="Arial" w:cs="Arial"/>
@@ -8378,7 +8328,7 @@
         </w:rPr>
         <w:t>Primeiro Sprint</w:t>
       </w:r>
-      <w:bookmarkEnd w:id="16"/>
+      <w:bookmarkEnd w:id="15"/>
     </w:p>
     <w:p>
       <w:pPr>
@@ -9194,7 +9144,7 @@
           <w:szCs w:val="24"/>
         </w:rPr>
       </w:pPr>
-      <w:bookmarkStart w:id="17" w:name="_Toc183530312"/>
+      <w:bookmarkStart w:id="16" w:name="_Toc183530312"/>
       <w:proofErr w:type="spellStart"/>
       <w:r>
         <w:rPr>
@@ -9215,7 +9165,7 @@
         </w:rPr>
         <w:t xml:space="preserve"> Backlog</w:t>
       </w:r>
-      <w:bookmarkEnd w:id="17"/>
+      <w:bookmarkEnd w:id="16"/>
     </w:p>
     <w:p>
       <w:pPr>
@@ -9268,7 +9218,7 @@
           <w:szCs w:val="24"/>
         </w:rPr>
       </w:pPr>
-      <w:bookmarkStart w:id="18" w:name="_Toc183530313"/>
+      <w:bookmarkStart w:id="17" w:name="_Toc183530313"/>
       <w:r>
         <w:rPr>
           <w:rFonts w:ascii="Arial" w:hAnsi="Arial" w:cs="Arial"/>
@@ -9278,7 +9228,7 @@
         </w:rPr>
         <w:t>Sprint Backlog</w:t>
       </w:r>
-      <w:bookmarkEnd w:id="18"/>
+      <w:bookmarkEnd w:id="17"/>
     </w:p>
     <w:p>
       <w:pPr>
@@ -9346,7 +9296,7 @@
           <w:szCs w:val="24"/>
         </w:rPr>
       </w:pPr>
-      <w:bookmarkStart w:id="19" w:name="_Toc183530314"/>
+      <w:bookmarkStart w:id="18" w:name="_Toc183530314"/>
       <w:proofErr w:type="spellStart"/>
       <w:r>
         <w:rPr>
@@ -9368,7 +9318,7 @@
         </w:rPr>
         <w:t xml:space="preserve"> Down Chart</w:t>
       </w:r>
-      <w:bookmarkEnd w:id="19"/>
+      <w:bookmarkEnd w:id="18"/>
     </w:p>
     <w:p>
       <w:pPr>
@@ -9418,7 +9368,7 @@
           <w:szCs w:val="24"/>
         </w:rPr>
       </w:pPr>
-      <w:bookmarkStart w:id="20" w:name="_Toc183530315"/>
+      <w:bookmarkStart w:id="19" w:name="_Toc183530315"/>
       <w:r>
         <w:rPr>
           <w:rFonts w:ascii="Arial" w:hAnsi="Arial" w:cs="Arial"/>
@@ -9429,7 +9379,7 @@
         <w:lastRenderedPageBreak/>
         <w:t>Diagramas</w:t>
       </w:r>
-      <w:bookmarkEnd w:id="20"/>
+      <w:bookmarkEnd w:id="19"/>
     </w:p>
     <w:p>
       <w:pPr>
@@ -9442,7 +9392,7 @@
           <w:szCs w:val="24"/>
         </w:rPr>
       </w:pPr>
-      <w:bookmarkStart w:id="21" w:name="_Toc183530316"/>
+      <w:bookmarkStart w:id="20" w:name="_Toc183530316"/>
       <w:r>
         <w:rPr>
           <w:rFonts w:ascii="Arial" w:hAnsi="Arial" w:cs="Arial"/>
@@ -9508,7 +9458,7 @@
           </wp:inline>
         </w:drawing>
       </w:r>
-      <w:bookmarkEnd w:id="21"/>
+      <w:bookmarkEnd w:id="20"/>
     </w:p>
     <w:tbl>
       <w:tblPr>
@@ -12974,6 +12924,7 @@
                 <w:sz w:val="24"/>
                 <w:szCs w:val="24"/>
               </w:rPr>
+              <w:lastRenderedPageBreak/>
               <w:t>PRÉ-CONDIÇÕES</w:t>
             </w:r>
           </w:p>
@@ -17838,7 +17789,7 @@
           <w:szCs w:val="24"/>
         </w:rPr>
       </w:pPr>
-      <w:bookmarkStart w:id="22" w:name="_Toc183530317"/>
+      <w:bookmarkStart w:id="21" w:name="_Toc183530317"/>
       <w:proofErr w:type="spellStart"/>
       <w:r>
         <w:rPr>
@@ -17868,7 +17819,7 @@
         </w:rPr>
         <w:t>Retrospectiva</w:t>
       </w:r>
-      <w:bookmarkEnd w:id="22"/>
+      <w:bookmarkEnd w:id="21"/>
     </w:p>
     <w:p>
       <w:pPr>
@@ -19122,7 +19073,6 @@
           <w:rFonts w:ascii="Arial" w:hAnsi="Arial" w:cs="Arial"/>
           <w:sz w:val="24"/>
           <w:szCs w:val="24"/>
-          <w:lang w:val="en-US"/>
         </w:rPr>
       </w:pPr>
       <w:r>
@@ -19131,7 +19081,6 @@
           <w:b/>
           <w:sz w:val="24"/>
           <w:szCs w:val="24"/>
-          <w:lang w:val="en-US"/>
         </w:rPr>
         <w:t>Sprint Backlog</w:t>
       </w:r>
@@ -19727,7 +19676,7 @@
               </wp:inline>
             </w:drawing>
           </mc:Choice>
-          <mc:Fallback xmlns:w16sdtdh="http://schemas.microsoft.com/office/word/2020/wordml/sdtdatahash" xmlns:w16du="http://schemas.microsoft.com/office/word/2023/wordml/word16du" xmlns:w16="http://schemas.microsoft.com/office/word/2018/wordml" xmlns:w16cex="http://schemas.microsoft.com/office/word/2018/wordml/cex" xmlns:oel="http://schemas.microsoft.com/office/2019/extlst">
+          <mc:Fallback xmlns:oel="http://schemas.microsoft.com/office/2019/extlst" xmlns:w16cex="http://schemas.microsoft.com/office/word/2018/wordml/cex" xmlns:w16="http://schemas.microsoft.com/office/word/2018/wordml" xmlns:w16du="http://schemas.microsoft.com/office/word/2023/wordml/word16du" xmlns:w16sdtdh="http://schemas.microsoft.com/office/word/2020/wordml/sdtdatahash">
             <w:pict>
               <v:rect w14:anchorId="7827A6F0" id="Retângulo 10" o:spid="_x0000_s1026" alt="image.png" style="width:24.3pt;height:24.3pt;visibility:visible;mso-wrap-style:square;mso-left-percent:-10001;mso-top-percent:-10001;mso-position-horizontal:absolute;mso-position-horizontal-relative:char;mso-position-vertical:absolute;mso-position-vertical-relative:line;mso-left-percent:-10001;mso-top-percent:-10001;v-text-anchor:top" o:gfxdata="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" filled="f" stroked="f">
                 <o:lock v:ext="edit" aspectratio="t"/>
@@ -20334,7 +20283,7 @@
               </wp:inline>
             </w:drawing>
           </mc:Choice>
-          <mc:Fallback xmlns:w16sdtdh="http://schemas.microsoft.com/office/word/2020/wordml/sdtdatahash" xmlns:w16du="http://schemas.microsoft.com/office/word/2023/wordml/word16du" xmlns:w16="http://schemas.microsoft.com/office/word/2018/wordml" xmlns:w16cex="http://schemas.microsoft.com/office/word/2018/wordml/cex" xmlns:oel="http://schemas.microsoft.com/office/2019/extlst">
+          <mc:Fallback xmlns:oel="http://schemas.microsoft.com/office/2019/extlst" xmlns:w16cex="http://schemas.microsoft.com/office/word/2018/wordml/cex" xmlns:w16="http://schemas.microsoft.com/office/word/2018/wordml" xmlns:w16du="http://schemas.microsoft.com/office/word/2023/wordml/word16du" xmlns:w16sdtdh="http://schemas.microsoft.com/office/word/2020/wordml/sdtdatahash">
             <w:pict>
               <v:rect w14:anchorId="029F886D" id="Retângulo 14" o:spid="_x0000_s1026" alt="image.png" style="width:24.3pt;height:24.3pt;visibility:visible;mso-wrap-style:square;mso-left-percent:-10001;mso-top-percent:-10001;mso-position-horizontal:absolute;mso-position-horizontal-relative:char;mso-position-vertical:absolute;mso-position-vertical-relative:line;mso-left-percent:-10001;mso-top-percent:-10001;v-text-anchor:top" o:gfxdata="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" filled="f" stroked="f">
                 <o:lock v:ext="edit" aspectratio="t"/>
@@ -20555,7 +20504,7 @@
               </wp:inline>
             </w:drawing>
           </mc:Choice>
-          <mc:Fallback xmlns:w16sdtdh="http://schemas.microsoft.com/office/word/2020/wordml/sdtdatahash" xmlns:w16du="http://schemas.microsoft.com/office/word/2023/wordml/word16du" xmlns:w16="http://schemas.microsoft.com/office/word/2018/wordml" xmlns:w16cex="http://schemas.microsoft.com/office/word/2018/wordml/cex" xmlns:oel="http://schemas.microsoft.com/office/2019/extlst">
+          <mc:Fallback xmlns:oel="http://schemas.microsoft.com/office/2019/extlst" xmlns:w16cex="http://schemas.microsoft.com/office/word/2018/wordml/cex" xmlns:w16="http://schemas.microsoft.com/office/word/2018/wordml" xmlns:w16du="http://schemas.microsoft.com/office/word/2023/wordml/word16du" xmlns:w16sdtdh="http://schemas.microsoft.com/office/word/2020/wordml/sdtdatahash">
             <w:pict>
               <v:rect w14:anchorId="35F92097" id="Retângulo 16" o:spid="_x0000_s1026" alt="image.png" style="width:24.3pt;height:24.3pt;visibility:visible;mso-wrap-style:square;mso-left-percent:-10001;mso-top-percent:-10001;mso-position-horizontal:absolute;mso-position-horizontal-relative:char;mso-position-vertical:absolute;mso-position-vertical-relative:line;mso-left-percent:-10001;mso-top-percent:-10001;v-text-anchor:top" o:gfxdata="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" filled="f" stroked="f">
                 <o:lock v:ext="edit" aspectratio="t"/>
@@ -21923,7 +21872,7 @@
                 <w:lang w:eastAsia="pt-BR"/>
               </w:rPr>
             </w:pPr>
-            <w:bookmarkStart w:id="23" w:name="_Hlk181974945"/>
+            <w:bookmarkStart w:id="22" w:name="_Hlk181974945"/>
             <w:r>
               <w:rPr>
                 <w:rFonts w:ascii="Arial" w:eastAsia="Times New Roman" w:hAnsi="Arial" w:cs="Arial"/>
@@ -24179,7 +24128,7 @@
         </w:rPr>
       </w:pPr>
     </w:p>
-    <w:bookmarkEnd w:id="23"/>
+    <w:bookmarkEnd w:id="22"/>
     <w:p>
       <w:pPr>
         <w:spacing w:after="0" w:line="240" w:lineRule="auto"/>
@@ -26750,6 +26699,1368 @@
     </w:p>
     <w:p>
       <w:pPr>
+        <w:spacing w:after="0" w:line="240" w:lineRule="auto"/>
+        <w:textAlignment w:val="baseline"/>
+        <w:rPr>
+          <w:rFonts w:ascii="Segoe UI" w:eastAsia="Times New Roman" w:hAnsi="Segoe UI" w:cs="Segoe UI"/>
+          <w:sz w:val="18"/>
+          <w:szCs w:val="18"/>
+          <w:lang w:eastAsia="pt-BR"/>
+        </w:rPr>
+      </w:pPr>
+    </w:p>
+    <w:p>
+      <w:pPr>
+        <w:spacing w:after="0" w:line="240" w:lineRule="auto"/>
+        <w:textAlignment w:val="baseline"/>
+        <w:rPr>
+          <w:rFonts w:ascii="Segoe UI" w:eastAsia="Times New Roman" w:hAnsi="Segoe UI" w:cs="Segoe UI"/>
+          <w:sz w:val="18"/>
+          <w:szCs w:val="18"/>
+          <w:lang w:eastAsia="pt-BR"/>
+        </w:rPr>
+      </w:pPr>
+    </w:p>
+    <w:p>
+      <w:pPr>
+        <w:spacing w:after="0" w:line="240" w:lineRule="auto"/>
+        <w:textAlignment w:val="baseline"/>
+        <w:rPr>
+          <w:rFonts w:ascii="Segoe UI" w:eastAsia="Times New Roman" w:hAnsi="Segoe UI" w:cs="Segoe UI"/>
+          <w:sz w:val="18"/>
+          <w:szCs w:val="18"/>
+          <w:lang w:eastAsia="pt-BR"/>
+        </w:rPr>
+      </w:pPr>
+      <w:r>
+        <w:rPr>
+          <w:rFonts w:ascii="Arial" w:eastAsia="Times New Roman" w:hAnsi="Arial" w:cs="Arial"/>
+          <w:sz w:val="24"/>
+          <w:szCs w:val="24"/>
+          <w:lang w:eastAsia="pt-BR"/>
+        </w:rPr>
+        <w:t> </w:t>
+      </w:r>
+    </w:p>
+    <w:tbl>
+      <w:tblPr>
+        <w:tblW w:w="8771" w:type="dxa"/>
+        <w:tblBorders>
+          <w:top w:val="outset" w:sz="6" w:space="0" w:color="auto"/>
+          <w:left w:val="outset" w:sz="6" w:space="0" w:color="auto"/>
+          <w:bottom w:val="outset" w:sz="6" w:space="0" w:color="auto"/>
+          <w:right w:val="outset" w:sz="6" w:space="0" w:color="auto"/>
+        </w:tblBorders>
+        <w:tblCellMar>
+          <w:left w:w="0" w:type="dxa"/>
+          <w:right w:w="0" w:type="dxa"/>
+        </w:tblCellMar>
+        <w:tblLook w:val="04A0" w:firstRow="1" w:lastRow="0" w:firstColumn="1" w:lastColumn="0" w:noHBand="0" w:noVBand="1"/>
+      </w:tblPr>
+      <w:tblGrid>
+        <w:gridCol w:w="2908"/>
+        <w:gridCol w:w="2924"/>
+        <w:gridCol w:w="2939"/>
+      </w:tblGrid>
+      <w:tr>
+        <w:trPr>
+          <w:trHeight w:val="300"/>
+        </w:trPr>
+        <w:tc>
+          <w:tcPr>
+            <w:tcW w:w="8771" w:type="dxa"/>
+            <w:gridSpan w:val="3"/>
+            <w:tcBorders>
+              <w:top w:val="single" w:sz="6" w:space="0" w:color="000000"/>
+              <w:left w:val="single" w:sz="6" w:space="0" w:color="000000"/>
+              <w:bottom w:val="single" w:sz="6" w:space="0" w:color="000000"/>
+              <w:right w:val="single" w:sz="6" w:space="0" w:color="000000"/>
+            </w:tcBorders>
+            <w:shd w:val="clear" w:color="auto" w:fill="F6C5AC"/>
+            <w:vAlign w:val="center"/>
+            <w:hideMark/>
+          </w:tcPr>
+          <w:p>
+            <w:pPr>
+              <w:spacing w:after="0" w:line="240" w:lineRule="auto"/>
+              <w:jc w:val="center"/>
+              <w:textAlignment w:val="baseline"/>
+              <w:rPr>
+                <w:rFonts w:ascii="Times New Roman" w:eastAsia="Times New Roman" w:hAnsi="Times New Roman" w:cs="Times New Roman"/>
+                <w:sz w:val="24"/>
+                <w:szCs w:val="24"/>
+                <w:lang w:eastAsia="pt-BR"/>
+              </w:rPr>
+            </w:pPr>
+            <w:r>
+              <w:rPr>
+                <w:rFonts w:ascii="Arial" w:eastAsia="Times New Roman" w:hAnsi="Arial" w:cs="Arial"/>
+                <w:sz w:val="28"/>
+                <w:szCs w:val="28"/>
+                <w:lang w:eastAsia="pt-BR"/>
+              </w:rPr>
+              <w:t xml:space="preserve">Plano de </w:t>
+            </w:r>
+            <w:r>
+              <w:rPr>
+                <w:rFonts w:ascii="Arial" w:eastAsia="Times New Roman" w:hAnsi="Arial" w:cs="Arial"/>
+                <w:sz w:val="28"/>
+                <w:szCs w:val="28"/>
+                <w:lang w:eastAsia="pt-BR"/>
+              </w:rPr>
+              <w:t>Exclusão de Atividade</w:t>
+            </w:r>
+          </w:p>
+        </w:tc>
+      </w:tr>
+      <w:tr>
+        <w:trPr>
+          <w:trHeight w:val="300"/>
+        </w:trPr>
+        <w:tc>
+          <w:tcPr>
+            <w:tcW w:w="2908" w:type="dxa"/>
+            <w:tcBorders>
+              <w:top w:val="single" w:sz="6" w:space="0" w:color="000000"/>
+              <w:left w:val="single" w:sz="6" w:space="0" w:color="000000"/>
+              <w:bottom w:val="single" w:sz="6" w:space="0" w:color="000000"/>
+              <w:right w:val="single" w:sz="6" w:space="0" w:color="000000"/>
+            </w:tcBorders>
+            <w:shd w:val="clear" w:color="auto" w:fill="auto"/>
+            <w:vAlign w:val="center"/>
+            <w:hideMark/>
+          </w:tcPr>
+          <w:p>
+            <w:pPr>
+              <w:spacing w:after="0" w:line="240" w:lineRule="auto"/>
+              <w:jc w:val="center"/>
+              <w:textAlignment w:val="baseline"/>
+              <w:rPr>
+                <w:rFonts w:ascii="Times New Roman" w:eastAsia="Times New Roman" w:hAnsi="Times New Roman" w:cs="Times New Roman"/>
+                <w:sz w:val="24"/>
+                <w:szCs w:val="24"/>
+                <w:lang w:eastAsia="pt-BR"/>
+              </w:rPr>
+            </w:pPr>
+            <w:r>
+              <w:rPr>
+                <w:rFonts w:ascii="Arial" w:eastAsia="Times New Roman" w:hAnsi="Arial" w:cs="Arial"/>
+                <w:sz w:val="24"/>
+                <w:szCs w:val="24"/>
+                <w:lang w:eastAsia="pt-BR"/>
+              </w:rPr>
+              <w:t>PASSOS </w:t>
+            </w:r>
+          </w:p>
+        </w:tc>
+        <w:tc>
+          <w:tcPr>
+            <w:tcW w:w="2924" w:type="dxa"/>
+            <w:tcBorders>
+              <w:top w:val="single" w:sz="6" w:space="0" w:color="000000"/>
+              <w:left w:val="single" w:sz="6" w:space="0" w:color="000000"/>
+              <w:bottom w:val="single" w:sz="6" w:space="0" w:color="000000"/>
+              <w:right w:val="single" w:sz="6" w:space="0" w:color="000000"/>
+            </w:tcBorders>
+            <w:shd w:val="clear" w:color="auto" w:fill="auto"/>
+            <w:vAlign w:val="center"/>
+            <w:hideMark/>
+          </w:tcPr>
+          <w:p>
+            <w:pPr>
+              <w:spacing w:after="0" w:line="240" w:lineRule="auto"/>
+              <w:jc w:val="center"/>
+              <w:textAlignment w:val="baseline"/>
+              <w:rPr>
+                <w:rFonts w:ascii="Times New Roman" w:eastAsia="Times New Roman" w:hAnsi="Times New Roman" w:cs="Times New Roman"/>
+                <w:sz w:val="24"/>
+                <w:szCs w:val="24"/>
+                <w:lang w:eastAsia="pt-BR"/>
+              </w:rPr>
+            </w:pPr>
+            <w:r>
+              <w:rPr>
+                <w:rFonts w:ascii="Arial" w:eastAsia="Times New Roman" w:hAnsi="Arial" w:cs="Arial"/>
+                <w:sz w:val="24"/>
+                <w:szCs w:val="24"/>
+                <w:lang w:eastAsia="pt-BR"/>
+              </w:rPr>
+              <w:t>RESULTADO ESPERADO </w:t>
+            </w:r>
+          </w:p>
+        </w:tc>
+        <w:tc>
+          <w:tcPr>
+            <w:tcW w:w="2939" w:type="dxa"/>
+            <w:tcBorders>
+              <w:top w:val="single" w:sz="6" w:space="0" w:color="000000"/>
+              <w:left w:val="single" w:sz="6" w:space="0" w:color="000000"/>
+              <w:bottom w:val="single" w:sz="6" w:space="0" w:color="000000"/>
+              <w:right w:val="single" w:sz="6" w:space="0" w:color="000000"/>
+            </w:tcBorders>
+            <w:shd w:val="clear" w:color="auto" w:fill="auto"/>
+            <w:vAlign w:val="center"/>
+            <w:hideMark/>
+          </w:tcPr>
+          <w:p>
+            <w:pPr>
+              <w:spacing w:after="0" w:line="240" w:lineRule="auto"/>
+              <w:jc w:val="center"/>
+              <w:textAlignment w:val="baseline"/>
+              <w:rPr>
+                <w:rFonts w:ascii="Times New Roman" w:eastAsia="Times New Roman" w:hAnsi="Times New Roman" w:cs="Times New Roman"/>
+                <w:sz w:val="24"/>
+                <w:szCs w:val="24"/>
+                <w:lang w:eastAsia="pt-BR"/>
+              </w:rPr>
+            </w:pPr>
+            <w:r>
+              <w:rPr>
+                <w:rFonts w:ascii="Arial" w:eastAsia="Times New Roman" w:hAnsi="Arial" w:cs="Arial"/>
+                <w:sz w:val="24"/>
+                <w:szCs w:val="24"/>
+                <w:lang w:eastAsia="pt-BR"/>
+              </w:rPr>
+              <w:t>RESULTADO OBTIDO </w:t>
+            </w:r>
+          </w:p>
+        </w:tc>
+      </w:tr>
+      <w:tr>
+        <w:trPr>
+          <w:trHeight w:val="300"/>
+        </w:trPr>
+        <w:tc>
+          <w:tcPr>
+            <w:tcW w:w="2908" w:type="dxa"/>
+            <w:tcBorders>
+              <w:top w:val="single" w:sz="6" w:space="0" w:color="000000"/>
+              <w:left w:val="single" w:sz="6" w:space="0" w:color="000000"/>
+              <w:bottom w:val="single" w:sz="6" w:space="0" w:color="000000"/>
+              <w:right w:val="single" w:sz="6" w:space="0" w:color="000000"/>
+            </w:tcBorders>
+            <w:shd w:val="clear" w:color="auto" w:fill="auto"/>
+            <w:vAlign w:val="center"/>
+            <w:hideMark/>
+          </w:tcPr>
+          <w:p>
+            <w:pPr>
+              <w:spacing w:after="0" w:line="240" w:lineRule="auto"/>
+              <w:jc w:val="center"/>
+              <w:textAlignment w:val="baseline"/>
+              <w:rPr>
+                <w:rFonts w:ascii="Arial" w:eastAsia="Times New Roman" w:hAnsi="Arial" w:cs="Arial"/>
+                <w:sz w:val="24"/>
+                <w:szCs w:val="24"/>
+                <w:lang w:eastAsia="pt-BR"/>
+              </w:rPr>
+            </w:pPr>
+            <w:r>
+              <w:rPr>
+                <w:rFonts w:ascii="Arial" w:hAnsi="Arial" w:cs="Arial"/>
+                <w:sz w:val="24"/>
+                <w:szCs w:val="24"/>
+              </w:rPr>
+              <w:t xml:space="preserve">Excluir uma atividade pertencente ao usuário </w:t>
+            </w:r>
+            <w:proofErr w:type="spellStart"/>
+            <w:r>
+              <w:rPr>
+                <w:rFonts w:ascii="Arial" w:hAnsi="Arial" w:cs="Arial"/>
+                <w:sz w:val="24"/>
+                <w:szCs w:val="24"/>
+              </w:rPr>
+              <w:t>logado</w:t>
+            </w:r>
+            <w:proofErr w:type="spellEnd"/>
+            <w:r>
+              <w:rPr>
+                <w:rFonts w:ascii="Arial" w:hAnsi="Arial" w:cs="Arial"/>
+                <w:sz w:val="24"/>
+                <w:szCs w:val="24"/>
+              </w:rPr>
+              <w:t>.</w:t>
+            </w:r>
+          </w:p>
+        </w:tc>
+        <w:tc>
+          <w:tcPr>
+            <w:tcW w:w="2924" w:type="dxa"/>
+            <w:tcBorders>
+              <w:top w:val="single" w:sz="6" w:space="0" w:color="000000"/>
+              <w:left w:val="single" w:sz="6" w:space="0" w:color="000000"/>
+              <w:bottom w:val="single" w:sz="6" w:space="0" w:color="000000"/>
+              <w:right w:val="single" w:sz="6" w:space="0" w:color="000000"/>
+            </w:tcBorders>
+            <w:shd w:val="clear" w:color="auto" w:fill="auto"/>
+            <w:vAlign w:val="center"/>
+            <w:hideMark/>
+          </w:tcPr>
+          <w:tbl>
+            <w:tblPr>
+              <w:tblW w:w="0" w:type="auto"/>
+              <w:tblCellSpacing w:w="15" w:type="dxa"/>
+              <w:tblCellMar>
+                <w:top w:w="15" w:type="dxa"/>
+                <w:left w:w="15" w:type="dxa"/>
+                <w:bottom w:w="15" w:type="dxa"/>
+                <w:right w:w="15" w:type="dxa"/>
+              </w:tblCellMar>
+              <w:tblLook w:val="04A0" w:firstRow="1" w:lastRow="0" w:firstColumn="1" w:lastColumn="0" w:noHBand="0" w:noVBand="1"/>
+            </w:tblPr>
+            <w:tblGrid>
+              <w:gridCol w:w="2909"/>
+            </w:tblGrid>
+            <w:tr>
+              <w:trPr>
+                <w:tblCellSpacing w:w="15" w:type="dxa"/>
+              </w:trPr>
+              <w:tc>
+                <w:tcPr>
+                  <w:tcW w:w="0" w:type="auto"/>
+                  <w:vAlign w:val="center"/>
+                  <w:hideMark/>
+                </w:tcPr>
+                <w:p>
+                  <w:pPr>
+                    <w:spacing w:after="0" w:line="240" w:lineRule="auto"/>
+                    <w:jc w:val="center"/>
+                    <w:rPr>
+                      <w:rFonts w:ascii="Arial" w:eastAsia="Times New Roman" w:hAnsi="Arial" w:cs="Arial"/>
+                      <w:sz w:val="24"/>
+                      <w:szCs w:val="24"/>
+                      <w:lang w:eastAsia="pt-BR"/>
+                    </w:rPr>
+                  </w:pPr>
+                  <w:r>
+                    <w:rPr>
+                      <w:rFonts w:ascii="Arial" w:eastAsia="Times New Roman" w:hAnsi="Arial" w:cs="Arial"/>
+                      <w:sz w:val="24"/>
+                      <w:szCs w:val="24"/>
+                      <w:lang w:eastAsia="pt-BR"/>
+                    </w:rPr>
+                    <w:t>O sistema exclui a atividade selecionada e exibe uma mensagem de confirmação de exclusão.</w:t>
+                  </w:r>
+                </w:p>
+              </w:tc>
+            </w:tr>
+          </w:tbl>
+          <w:p>
+            <w:pPr>
+              <w:spacing w:after="0" w:line="240" w:lineRule="auto"/>
+              <w:jc w:val="center"/>
+              <w:rPr>
+                <w:rFonts w:ascii="Arial" w:eastAsia="Times New Roman" w:hAnsi="Arial" w:cs="Arial"/>
+                <w:vanish/>
+                <w:sz w:val="24"/>
+                <w:szCs w:val="24"/>
+                <w:lang w:eastAsia="pt-BR"/>
+              </w:rPr>
+            </w:pPr>
+          </w:p>
+          <w:tbl>
+            <w:tblPr>
+              <w:tblW w:w="0" w:type="auto"/>
+              <w:tblCellSpacing w:w="15" w:type="dxa"/>
+              <w:tblCellMar>
+                <w:top w:w="15" w:type="dxa"/>
+                <w:left w:w="15" w:type="dxa"/>
+                <w:bottom w:w="15" w:type="dxa"/>
+                <w:right w:w="15" w:type="dxa"/>
+              </w:tblCellMar>
+              <w:tblLook w:val="04A0" w:firstRow="1" w:lastRow="0" w:firstColumn="1" w:lastColumn="0" w:noHBand="0" w:noVBand="1"/>
+            </w:tblPr>
+            <w:tblGrid>
+              <w:gridCol w:w="96"/>
+            </w:tblGrid>
+            <w:tr>
+              <w:trPr>
+                <w:tblCellSpacing w:w="15" w:type="dxa"/>
+              </w:trPr>
+              <w:tc>
+                <w:tcPr>
+                  <w:tcW w:w="0" w:type="auto"/>
+                  <w:vAlign w:val="center"/>
+                  <w:hideMark/>
+                </w:tcPr>
+                <w:p>
+                  <w:pPr>
+                    <w:spacing w:after="0" w:line="240" w:lineRule="auto"/>
+                    <w:jc w:val="center"/>
+                    <w:rPr>
+                      <w:rFonts w:ascii="Arial" w:eastAsia="Times New Roman" w:hAnsi="Arial" w:cs="Arial"/>
+                      <w:sz w:val="24"/>
+                      <w:szCs w:val="24"/>
+                      <w:lang w:eastAsia="pt-BR"/>
+                    </w:rPr>
+                  </w:pPr>
+                </w:p>
+              </w:tc>
+            </w:tr>
+          </w:tbl>
+          <w:p>
+            <w:pPr>
+              <w:spacing w:after="0" w:line="240" w:lineRule="auto"/>
+              <w:jc w:val="center"/>
+              <w:textAlignment w:val="baseline"/>
+              <w:rPr>
+                <w:rFonts w:ascii="Arial" w:eastAsia="Times New Roman" w:hAnsi="Arial" w:cs="Arial"/>
+                <w:sz w:val="24"/>
+                <w:szCs w:val="24"/>
+                <w:lang w:eastAsia="pt-BR"/>
+              </w:rPr>
+            </w:pPr>
+          </w:p>
+        </w:tc>
+        <w:tc>
+          <w:tcPr>
+            <w:tcW w:w="2939" w:type="dxa"/>
+            <w:tcBorders>
+              <w:top w:val="single" w:sz="6" w:space="0" w:color="000000"/>
+              <w:left w:val="single" w:sz="6" w:space="0" w:color="000000"/>
+              <w:bottom w:val="single" w:sz="6" w:space="0" w:color="000000"/>
+              <w:right w:val="single" w:sz="6" w:space="0" w:color="000000"/>
+            </w:tcBorders>
+            <w:shd w:val="clear" w:color="auto" w:fill="auto"/>
+            <w:vAlign w:val="center"/>
+            <w:hideMark/>
+          </w:tcPr>
+          <w:tbl>
+            <w:tblPr>
+              <w:tblW w:w="0" w:type="auto"/>
+              <w:tblCellSpacing w:w="15" w:type="dxa"/>
+              <w:tblCellMar>
+                <w:top w:w="15" w:type="dxa"/>
+                <w:left w:w="15" w:type="dxa"/>
+                <w:bottom w:w="15" w:type="dxa"/>
+                <w:right w:w="15" w:type="dxa"/>
+              </w:tblCellMar>
+              <w:tblLook w:val="04A0" w:firstRow="1" w:lastRow="0" w:firstColumn="1" w:lastColumn="0" w:noHBand="0" w:noVBand="1"/>
+            </w:tblPr>
+            <w:tblGrid>
+              <w:gridCol w:w="2924"/>
+            </w:tblGrid>
+            <w:tr>
+              <w:trPr>
+                <w:tblCellSpacing w:w="15" w:type="dxa"/>
+              </w:trPr>
+              <w:tc>
+                <w:tcPr>
+                  <w:tcW w:w="0" w:type="auto"/>
+                  <w:vAlign w:val="center"/>
+                  <w:hideMark/>
+                </w:tcPr>
+                <w:p>
+                  <w:pPr>
+                    <w:spacing w:after="0" w:line="240" w:lineRule="auto"/>
+                    <w:jc w:val="center"/>
+                    <w:rPr>
+                      <w:rFonts w:ascii="Arial" w:eastAsia="Times New Roman" w:hAnsi="Arial" w:cs="Arial"/>
+                      <w:sz w:val="24"/>
+                      <w:szCs w:val="24"/>
+                      <w:lang w:eastAsia="pt-BR"/>
+                    </w:rPr>
+                  </w:pPr>
+                  <w:r>
+                    <w:rPr>
+                      <w:rFonts w:ascii="Arial" w:eastAsia="Times New Roman" w:hAnsi="Arial" w:cs="Arial"/>
+                      <w:sz w:val="24"/>
+                      <w:szCs w:val="24"/>
+                      <w:lang w:eastAsia="pt-BR"/>
+                    </w:rPr>
+                    <w:t>O sistema excluiu a atividade corretamente e exibiu: "Atividade excluída com sucesso."</w:t>
+                  </w:r>
+                </w:p>
+              </w:tc>
+            </w:tr>
+          </w:tbl>
+          <w:p>
+            <w:pPr>
+              <w:spacing w:after="0" w:line="240" w:lineRule="auto"/>
+              <w:jc w:val="center"/>
+              <w:rPr>
+                <w:rFonts w:ascii="Arial" w:eastAsia="Times New Roman" w:hAnsi="Arial" w:cs="Arial"/>
+                <w:vanish/>
+                <w:sz w:val="24"/>
+                <w:szCs w:val="24"/>
+                <w:lang w:eastAsia="pt-BR"/>
+              </w:rPr>
+            </w:pPr>
+          </w:p>
+          <w:tbl>
+            <w:tblPr>
+              <w:tblW w:w="0" w:type="auto"/>
+              <w:tblCellSpacing w:w="15" w:type="dxa"/>
+              <w:tblCellMar>
+                <w:top w:w="15" w:type="dxa"/>
+                <w:left w:w="15" w:type="dxa"/>
+                <w:bottom w:w="15" w:type="dxa"/>
+                <w:right w:w="15" w:type="dxa"/>
+              </w:tblCellMar>
+              <w:tblLook w:val="04A0" w:firstRow="1" w:lastRow="0" w:firstColumn="1" w:lastColumn="0" w:noHBand="0" w:noVBand="1"/>
+            </w:tblPr>
+            <w:tblGrid>
+              <w:gridCol w:w="96"/>
+            </w:tblGrid>
+            <w:tr>
+              <w:trPr>
+                <w:tblCellSpacing w:w="15" w:type="dxa"/>
+              </w:trPr>
+              <w:tc>
+                <w:tcPr>
+                  <w:tcW w:w="0" w:type="auto"/>
+                  <w:vAlign w:val="center"/>
+                  <w:hideMark/>
+                </w:tcPr>
+                <w:p>
+                  <w:pPr>
+                    <w:spacing w:after="0" w:line="240" w:lineRule="auto"/>
+                    <w:jc w:val="center"/>
+                    <w:rPr>
+                      <w:rFonts w:ascii="Arial" w:eastAsia="Times New Roman" w:hAnsi="Arial" w:cs="Arial"/>
+                      <w:sz w:val="24"/>
+                      <w:szCs w:val="24"/>
+                      <w:lang w:eastAsia="pt-BR"/>
+                    </w:rPr>
+                  </w:pPr>
+                </w:p>
+              </w:tc>
+            </w:tr>
+          </w:tbl>
+          <w:p>
+            <w:pPr>
+              <w:spacing w:after="0" w:line="240" w:lineRule="auto"/>
+              <w:jc w:val="center"/>
+              <w:textAlignment w:val="baseline"/>
+              <w:rPr>
+                <w:rFonts w:ascii="Arial" w:eastAsia="Times New Roman" w:hAnsi="Arial" w:cs="Arial"/>
+                <w:sz w:val="24"/>
+                <w:szCs w:val="24"/>
+                <w:lang w:eastAsia="pt-BR"/>
+              </w:rPr>
+            </w:pPr>
+          </w:p>
+        </w:tc>
+      </w:tr>
+      <w:tr>
+        <w:trPr>
+          <w:trHeight w:val="300"/>
+        </w:trPr>
+        <w:tc>
+          <w:tcPr>
+            <w:tcW w:w="2908" w:type="dxa"/>
+            <w:tcBorders>
+              <w:top w:val="single" w:sz="6" w:space="0" w:color="000000"/>
+              <w:left w:val="single" w:sz="6" w:space="0" w:color="000000"/>
+              <w:bottom w:val="single" w:sz="6" w:space="0" w:color="000000"/>
+              <w:right w:val="single" w:sz="6" w:space="0" w:color="000000"/>
+            </w:tcBorders>
+            <w:shd w:val="clear" w:color="auto" w:fill="auto"/>
+            <w:vAlign w:val="center"/>
+            <w:hideMark/>
+          </w:tcPr>
+          <w:tbl>
+            <w:tblPr>
+              <w:tblW w:w="0" w:type="auto"/>
+              <w:tblCellSpacing w:w="15" w:type="dxa"/>
+              <w:tblCellMar>
+                <w:top w:w="15" w:type="dxa"/>
+                <w:left w:w="15" w:type="dxa"/>
+                <w:bottom w:w="15" w:type="dxa"/>
+                <w:right w:w="15" w:type="dxa"/>
+              </w:tblCellMar>
+              <w:tblLook w:val="04A0" w:firstRow="1" w:lastRow="0" w:firstColumn="1" w:lastColumn="0" w:noHBand="0" w:noVBand="1"/>
+            </w:tblPr>
+            <w:tblGrid>
+              <w:gridCol w:w="2893"/>
+            </w:tblGrid>
+            <w:tr>
+              <w:trPr>
+                <w:tblCellSpacing w:w="15" w:type="dxa"/>
+              </w:trPr>
+              <w:tc>
+                <w:tcPr>
+                  <w:tcW w:w="0" w:type="auto"/>
+                  <w:vAlign w:val="center"/>
+                  <w:hideMark/>
+                </w:tcPr>
+                <w:p>
+                  <w:pPr>
+                    <w:spacing w:after="0" w:line="240" w:lineRule="auto"/>
+                    <w:jc w:val="center"/>
+                    <w:rPr>
+                      <w:rFonts w:ascii="Arial" w:eastAsia="Times New Roman" w:hAnsi="Arial" w:cs="Arial"/>
+                      <w:sz w:val="24"/>
+                      <w:szCs w:val="24"/>
+                      <w:lang w:eastAsia="pt-BR"/>
+                    </w:rPr>
+                  </w:pPr>
+                  <w:r>
+                    <w:rPr>
+                      <w:rFonts w:ascii="Arial" w:eastAsia="Times New Roman" w:hAnsi="Arial" w:cs="Arial"/>
+                      <w:sz w:val="24"/>
+                      <w:szCs w:val="24"/>
+                      <w:lang w:eastAsia="pt-BR"/>
+                    </w:rPr>
+                    <w:t xml:space="preserve">Tentar excluir uma atividade sem estar </w:t>
+                  </w:r>
+                  <w:proofErr w:type="spellStart"/>
+                  <w:r>
+                    <w:rPr>
+                      <w:rFonts w:ascii="Arial" w:eastAsia="Times New Roman" w:hAnsi="Arial" w:cs="Arial"/>
+                      <w:sz w:val="24"/>
+                      <w:szCs w:val="24"/>
+                      <w:lang w:eastAsia="pt-BR"/>
+                    </w:rPr>
+                    <w:t>logado</w:t>
+                  </w:r>
+                  <w:proofErr w:type="spellEnd"/>
+                  <w:r>
+                    <w:rPr>
+                      <w:rFonts w:ascii="Arial" w:eastAsia="Times New Roman" w:hAnsi="Arial" w:cs="Arial"/>
+                      <w:sz w:val="24"/>
+                      <w:szCs w:val="24"/>
+                      <w:lang w:eastAsia="pt-BR"/>
+                    </w:rPr>
+                    <w:t xml:space="preserve"> no sistema.</w:t>
+                  </w:r>
+                </w:p>
+              </w:tc>
+            </w:tr>
+          </w:tbl>
+          <w:p>
+            <w:pPr>
+              <w:spacing w:after="0" w:line="240" w:lineRule="auto"/>
+              <w:jc w:val="center"/>
+              <w:rPr>
+                <w:rFonts w:ascii="Arial" w:eastAsia="Times New Roman" w:hAnsi="Arial" w:cs="Arial"/>
+                <w:vanish/>
+                <w:sz w:val="24"/>
+                <w:szCs w:val="24"/>
+                <w:lang w:eastAsia="pt-BR"/>
+              </w:rPr>
+            </w:pPr>
+          </w:p>
+          <w:tbl>
+            <w:tblPr>
+              <w:tblW w:w="0" w:type="auto"/>
+              <w:tblCellSpacing w:w="15" w:type="dxa"/>
+              <w:tblCellMar>
+                <w:top w:w="15" w:type="dxa"/>
+                <w:left w:w="15" w:type="dxa"/>
+                <w:bottom w:w="15" w:type="dxa"/>
+                <w:right w:w="15" w:type="dxa"/>
+              </w:tblCellMar>
+              <w:tblLook w:val="04A0" w:firstRow="1" w:lastRow="0" w:firstColumn="1" w:lastColumn="0" w:noHBand="0" w:noVBand="1"/>
+            </w:tblPr>
+            <w:tblGrid>
+              <w:gridCol w:w="96"/>
+            </w:tblGrid>
+            <w:tr>
+              <w:trPr>
+                <w:tblCellSpacing w:w="15" w:type="dxa"/>
+              </w:trPr>
+              <w:tc>
+                <w:tcPr>
+                  <w:tcW w:w="0" w:type="auto"/>
+                  <w:vAlign w:val="center"/>
+                  <w:hideMark/>
+                </w:tcPr>
+                <w:p>
+                  <w:pPr>
+                    <w:spacing w:after="0" w:line="240" w:lineRule="auto"/>
+                    <w:jc w:val="center"/>
+                    <w:rPr>
+                      <w:rFonts w:ascii="Arial" w:eastAsia="Times New Roman" w:hAnsi="Arial" w:cs="Arial"/>
+                      <w:sz w:val="24"/>
+                      <w:szCs w:val="24"/>
+                      <w:lang w:eastAsia="pt-BR"/>
+                    </w:rPr>
+                  </w:pPr>
+                </w:p>
+              </w:tc>
+            </w:tr>
+          </w:tbl>
+          <w:p>
+            <w:pPr>
+              <w:spacing w:after="0" w:line="240" w:lineRule="auto"/>
+              <w:jc w:val="center"/>
+              <w:textAlignment w:val="baseline"/>
+              <w:rPr>
+                <w:rFonts w:ascii="Arial" w:eastAsia="Times New Roman" w:hAnsi="Arial" w:cs="Arial"/>
+                <w:sz w:val="24"/>
+                <w:szCs w:val="24"/>
+                <w:lang w:eastAsia="pt-BR"/>
+              </w:rPr>
+            </w:pPr>
+          </w:p>
+        </w:tc>
+        <w:tc>
+          <w:tcPr>
+            <w:tcW w:w="2924" w:type="dxa"/>
+            <w:tcBorders>
+              <w:top w:val="single" w:sz="6" w:space="0" w:color="000000"/>
+              <w:left w:val="single" w:sz="6" w:space="0" w:color="000000"/>
+              <w:bottom w:val="single" w:sz="6" w:space="0" w:color="000000"/>
+              <w:right w:val="single" w:sz="6" w:space="0" w:color="000000"/>
+            </w:tcBorders>
+            <w:shd w:val="clear" w:color="auto" w:fill="auto"/>
+            <w:vAlign w:val="center"/>
+            <w:hideMark/>
+          </w:tcPr>
+          <w:tbl>
+            <w:tblPr>
+              <w:tblW w:w="0" w:type="auto"/>
+              <w:tblCellSpacing w:w="15" w:type="dxa"/>
+              <w:tblCellMar>
+                <w:top w:w="15" w:type="dxa"/>
+                <w:left w:w="15" w:type="dxa"/>
+                <w:bottom w:w="15" w:type="dxa"/>
+                <w:right w:w="15" w:type="dxa"/>
+              </w:tblCellMar>
+              <w:tblLook w:val="04A0" w:firstRow="1" w:lastRow="0" w:firstColumn="1" w:lastColumn="0" w:noHBand="0" w:noVBand="1"/>
+            </w:tblPr>
+            <w:tblGrid>
+              <w:gridCol w:w="2909"/>
+            </w:tblGrid>
+            <w:tr>
+              <w:trPr>
+                <w:tblCellSpacing w:w="15" w:type="dxa"/>
+              </w:trPr>
+              <w:tc>
+                <w:tcPr>
+                  <w:tcW w:w="0" w:type="auto"/>
+                  <w:vAlign w:val="center"/>
+                  <w:hideMark/>
+                </w:tcPr>
+                <w:p>
+                  <w:pPr>
+                    <w:spacing w:after="0" w:line="240" w:lineRule="auto"/>
+                    <w:jc w:val="center"/>
+                    <w:rPr>
+                      <w:rFonts w:ascii="Arial" w:eastAsia="Times New Roman" w:hAnsi="Arial" w:cs="Arial"/>
+                      <w:sz w:val="24"/>
+                      <w:szCs w:val="24"/>
+                      <w:lang w:eastAsia="pt-BR"/>
+                    </w:rPr>
+                  </w:pPr>
+                  <w:r>
+                    <w:rPr>
+                      <w:rFonts w:ascii="Arial" w:eastAsia="Times New Roman" w:hAnsi="Arial" w:cs="Arial"/>
+                      <w:sz w:val="24"/>
+                      <w:szCs w:val="24"/>
+                      <w:lang w:eastAsia="pt-BR"/>
+                    </w:rPr>
+                    <w:t>O sistema solicita login antes de realizar qualquer ação de exclusão.</w:t>
+                  </w:r>
+                </w:p>
+              </w:tc>
+            </w:tr>
+          </w:tbl>
+          <w:p>
+            <w:pPr>
+              <w:spacing w:after="0" w:line="240" w:lineRule="auto"/>
+              <w:jc w:val="center"/>
+              <w:rPr>
+                <w:rFonts w:ascii="Arial" w:eastAsia="Times New Roman" w:hAnsi="Arial" w:cs="Arial"/>
+                <w:vanish/>
+                <w:sz w:val="24"/>
+                <w:szCs w:val="24"/>
+                <w:lang w:eastAsia="pt-BR"/>
+              </w:rPr>
+            </w:pPr>
+          </w:p>
+          <w:tbl>
+            <w:tblPr>
+              <w:tblW w:w="0" w:type="auto"/>
+              <w:tblCellSpacing w:w="15" w:type="dxa"/>
+              <w:tblCellMar>
+                <w:top w:w="15" w:type="dxa"/>
+                <w:left w:w="15" w:type="dxa"/>
+                <w:bottom w:w="15" w:type="dxa"/>
+                <w:right w:w="15" w:type="dxa"/>
+              </w:tblCellMar>
+              <w:tblLook w:val="04A0" w:firstRow="1" w:lastRow="0" w:firstColumn="1" w:lastColumn="0" w:noHBand="0" w:noVBand="1"/>
+            </w:tblPr>
+            <w:tblGrid>
+              <w:gridCol w:w="96"/>
+            </w:tblGrid>
+            <w:tr>
+              <w:trPr>
+                <w:tblCellSpacing w:w="15" w:type="dxa"/>
+              </w:trPr>
+              <w:tc>
+                <w:tcPr>
+                  <w:tcW w:w="0" w:type="auto"/>
+                  <w:vAlign w:val="center"/>
+                  <w:hideMark/>
+                </w:tcPr>
+                <w:p>
+                  <w:pPr>
+                    <w:spacing w:after="0" w:line="240" w:lineRule="auto"/>
+                    <w:jc w:val="center"/>
+                    <w:rPr>
+                      <w:rFonts w:ascii="Arial" w:eastAsia="Times New Roman" w:hAnsi="Arial" w:cs="Arial"/>
+                      <w:sz w:val="24"/>
+                      <w:szCs w:val="24"/>
+                      <w:lang w:eastAsia="pt-BR"/>
+                    </w:rPr>
+                  </w:pPr>
+                </w:p>
+              </w:tc>
+            </w:tr>
+          </w:tbl>
+          <w:p>
+            <w:pPr>
+              <w:spacing w:after="0" w:line="240" w:lineRule="auto"/>
+              <w:jc w:val="center"/>
+              <w:textAlignment w:val="baseline"/>
+              <w:rPr>
+                <w:rFonts w:ascii="Arial" w:eastAsia="Times New Roman" w:hAnsi="Arial" w:cs="Arial"/>
+                <w:sz w:val="24"/>
+                <w:szCs w:val="24"/>
+                <w:lang w:eastAsia="pt-BR"/>
+              </w:rPr>
+            </w:pPr>
+          </w:p>
+        </w:tc>
+        <w:tc>
+          <w:tcPr>
+            <w:tcW w:w="2939" w:type="dxa"/>
+            <w:tcBorders>
+              <w:top w:val="single" w:sz="6" w:space="0" w:color="000000"/>
+              <w:left w:val="single" w:sz="6" w:space="0" w:color="000000"/>
+              <w:bottom w:val="single" w:sz="6" w:space="0" w:color="000000"/>
+              <w:right w:val="single" w:sz="6" w:space="0" w:color="000000"/>
+            </w:tcBorders>
+            <w:shd w:val="clear" w:color="auto" w:fill="auto"/>
+            <w:vAlign w:val="center"/>
+            <w:hideMark/>
+          </w:tcPr>
+          <w:tbl>
+            <w:tblPr>
+              <w:tblW w:w="0" w:type="auto"/>
+              <w:tblCellSpacing w:w="15" w:type="dxa"/>
+              <w:tblCellMar>
+                <w:top w:w="15" w:type="dxa"/>
+                <w:left w:w="15" w:type="dxa"/>
+                <w:bottom w:w="15" w:type="dxa"/>
+                <w:right w:w="15" w:type="dxa"/>
+              </w:tblCellMar>
+              <w:tblLook w:val="04A0" w:firstRow="1" w:lastRow="0" w:firstColumn="1" w:lastColumn="0" w:noHBand="0" w:noVBand="1"/>
+            </w:tblPr>
+            <w:tblGrid>
+              <w:gridCol w:w="2924"/>
+            </w:tblGrid>
+            <w:tr>
+              <w:trPr>
+                <w:tblCellSpacing w:w="15" w:type="dxa"/>
+              </w:trPr>
+              <w:tc>
+                <w:tcPr>
+                  <w:tcW w:w="0" w:type="auto"/>
+                  <w:vAlign w:val="center"/>
+                  <w:hideMark/>
+                </w:tcPr>
+                <w:p>
+                  <w:pPr>
+                    <w:spacing w:after="0" w:line="240" w:lineRule="auto"/>
+                    <w:jc w:val="center"/>
+                    <w:rPr>
+                      <w:rFonts w:ascii="Arial" w:eastAsia="Times New Roman" w:hAnsi="Arial" w:cs="Arial"/>
+                      <w:sz w:val="24"/>
+                      <w:szCs w:val="24"/>
+                      <w:lang w:eastAsia="pt-BR"/>
+                    </w:rPr>
+                  </w:pPr>
+                  <w:r>
+                    <w:rPr>
+                      <w:rFonts w:ascii="Arial" w:eastAsia="Times New Roman" w:hAnsi="Arial" w:cs="Arial"/>
+                      <w:sz w:val="24"/>
+                      <w:szCs w:val="24"/>
+                      <w:lang w:eastAsia="pt-BR"/>
+                    </w:rPr>
+                    <w:t>O sistema exibiu a mensagem: "Faça login para continuar."</w:t>
+                  </w:r>
+                </w:p>
+              </w:tc>
+            </w:tr>
+          </w:tbl>
+          <w:p>
+            <w:pPr>
+              <w:spacing w:after="0" w:line="240" w:lineRule="auto"/>
+              <w:jc w:val="center"/>
+              <w:rPr>
+                <w:rFonts w:ascii="Arial" w:eastAsia="Times New Roman" w:hAnsi="Arial" w:cs="Arial"/>
+                <w:vanish/>
+                <w:sz w:val="24"/>
+                <w:szCs w:val="24"/>
+                <w:lang w:eastAsia="pt-BR"/>
+              </w:rPr>
+            </w:pPr>
+          </w:p>
+          <w:tbl>
+            <w:tblPr>
+              <w:tblW w:w="0" w:type="auto"/>
+              <w:tblCellSpacing w:w="15" w:type="dxa"/>
+              <w:tblCellMar>
+                <w:top w:w="15" w:type="dxa"/>
+                <w:left w:w="15" w:type="dxa"/>
+                <w:bottom w:w="15" w:type="dxa"/>
+                <w:right w:w="15" w:type="dxa"/>
+              </w:tblCellMar>
+              <w:tblLook w:val="04A0" w:firstRow="1" w:lastRow="0" w:firstColumn="1" w:lastColumn="0" w:noHBand="0" w:noVBand="1"/>
+            </w:tblPr>
+            <w:tblGrid>
+              <w:gridCol w:w="96"/>
+            </w:tblGrid>
+            <w:tr>
+              <w:trPr>
+                <w:tblCellSpacing w:w="15" w:type="dxa"/>
+              </w:trPr>
+              <w:tc>
+                <w:tcPr>
+                  <w:tcW w:w="0" w:type="auto"/>
+                  <w:vAlign w:val="center"/>
+                  <w:hideMark/>
+                </w:tcPr>
+                <w:p>
+                  <w:pPr>
+                    <w:spacing w:after="0" w:line="240" w:lineRule="auto"/>
+                    <w:jc w:val="center"/>
+                    <w:rPr>
+                      <w:rFonts w:ascii="Arial" w:eastAsia="Times New Roman" w:hAnsi="Arial" w:cs="Arial"/>
+                      <w:sz w:val="24"/>
+                      <w:szCs w:val="24"/>
+                      <w:lang w:eastAsia="pt-BR"/>
+                    </w:rPr>
+                  </w:pPr>
+                </w:p>
+              </w:tc>
+            </w:tr>
+          </w:tbl>
+          <w:p>
+            <w:pPr>
+              <w:spacing w:after="0" w:line="240" w:lineRule="auto"/>
+              <w:jc w:val="center"/>
+              <w:textAlignment w:val="baseline"/>
+              <w:rPr>
+                <w:rFonts w:ascii="Arial" w:eastAsia="Times New Roman" w:hAnsi="Arial" w:cs="Arial"/>
+                <w:sz w:val="24"/>
+                <w:szCs w:val="24"/>
+                <w:lang w:eastAsia="pt-BR"/>
+              </w:rPr>
+            </w:pPr>
+          </w:p>
+        </w:tc>
+      </w:tr>
+      <w:tr>
+        <w:trPr>
+          <w:trHeight w:val="300"/>
+        </w:trPr>
+        <w:tc>
+          <w:tcPr>
+            <w:tcW w:w="2908" w:type="dxa"/>
+            <w:tcBorders>
+              <w:top w:val="single" w:sz="6" w:space="0" w:color="000000"/>
+              <w:left w:val="single" w:sz="6" w:space="0" w:color="000000"/>
+              <w:bottom w:val="single" w:sz="6" w:space="0" w:color="000000"/>
+              <w:right w:val="single" w:sz="6" w:space="0" w:color="000000"/>
+            </w:tcBorders>
+            <w:shd w:val="clear" w:color="auto" w:fill="auto"/>
+            <w:vAlign w:val="center"/>
+            <w:hideMark/>
+          </w:tcPr>
+          <w:tbl>
+            <w:tblPr>
+              <w:tblW w:w="0" w:type="auto"/>
+              <w:tblCellSpacing w:w="15" w:type="dxa"/>
+              <w:tblCellMar>
+                <w:top w:w="15" w:type="dxa"/>
+                <w:left w:w="15" w:type="dxa"/>
+                <w:bottom w:w="15" w:type="dxa"/>
+                <w:right w:w="15" w:type="dxa"/>
+              </w:tblCellMar>
+              <w:tblLook w:val="04A0" w:firstRow="1" w:lastRow="0" w:firstColumn="1" w:lastColumn="0" w:noHBand="0" w:noVBand="1"/>
+            </w:tblPr>
+            <w:tblGrid>
+              <w:gridCol w:w="2893"/>
+            </w:tblGrid>
+            <w:tr>
+              <w:trPr>
+                <w:tblCellSpacing w:w="15" w:type="dxa"/>
+              </w:trPr>
+              <w:tc>
+                <w:tcPr>
+                  <w:tcW w:w="0" w:type="auto"/>
+                  <w:vAlign w:val="center"/>
+                  <w:hideMark/>
+                </w:tcPr>
+                <w:p>
+                  <w:pPr>
+                    <w:spacing w:after="0" w:line="240" w:lineRule="auto"/>
+                    <w:jc w:val="center"/>
+                    <w:rPr>
+                      <w:rFonts w:ascii="Arial" w:eastAsia="Times New Roman" w:hAnsi="Arial" w:cs="Arial"/>
+                      <w:sz w:val="24"/>
+                      <w:szCs w:val="24"/>
+                      <w:lang w:eastAsia="pt-BR"/>
+                    </w:rPr>
+                  </w:pPr>
+                  <w:r>
+                    <w:rPr>
+                      <w:rFonts w:ascii="Arial" w:eastAsia="Times New Roman" w:hAnsi="Arial" w:cs="Arial"/>
+                      <w:sz w:val="24"/>
+                      <w:szCs w:val="24"/>
+                      <w:lang w:eastAsia="pt-BR"/>
+                    </w:rPr>
+                    <w:t>Confirmar a exclusão de uma atividade e verificar se ela aparece novamente ao recarregar a página.</w:t>
+                  </w:r>
+                </w:p>
+              </w:tc>
+            </w:tr>
+          </w:tbl>
+          <w:p>
+            <w:pPr>
+              <w:spacing w:after="0" w:line="240" w:lineRule="auto"/>
+              <w:jc w:val="center"/>
+              <w:rPr>
+                <w:rFonts w:ascii="Arial" w:eastAsia="Times New Roman" w:hAnsi="Arial" w:cs="Arial"/>
+                <w:vanish/>
+                <w:sz w:val="24"/>
+                <w:szCs w:val="24"/>
+                <w:lang w:eastAsia="pt-BR"/>
+              </w:rPr>
+            </w:pPr>
+          </w:p>
+          <w:tbl>
+            <w:tblPr>
+              <w:tblW w:w="0" w:type="auto"/>
+              <w:tblCellSpacing w:w="15" w:type="dxa"/>
+              <w:tblCellMar>
+                <w:top w:w="15" w:type="dxa"/>
+                <w:left w:w="15" w:type="dxa"/>
+                <w:bottom w:w="15" w:type="dxa"/>
+                <w:right w:w="15" w:type="dxa"/>
+              </w:tblCellMar>
+              <w:tblLook w:val="04A0" w:firstRow="1" w:lastRow="0" w:firstColumn="1" w:lastColumn="0" w:noHBand="0" w:noVBand="1"/>
+            </w:tblPr>
+            <w:tblGrid>
+              <w:gridCol w:w="96"/>
+            </w:tblGrid>
+            <w:tr>
+              <w:trPr>
+                <w:tblCellSpacing w:w="15" w:type="dxa"/>
+              </w:trPr>
+              <w:tc>
+                <w:tcPr>
+                  <w:tcW w:w="0" w:type="auto"/>
+                  <w:vAlign w:val="center"/>
+                  <w:hideMark/>
+                </w:tcPr>
+                <w:p>
+                  <w:pPr>
+                    <w:spacing w:after="0" w:line="240" w:lineRule="auto"/>
+                    <w:jc w:val="center"/>
+                    <w:rPr>
+                      <w:rFonts w:ascii="Arial" w:eastAsia="Times New Roman" w:hAnsi="Arial" w:cs="Arial"/>
+                      <w:sz w:val="24"/>
+                      <w:szCs w:val="24"/>
+                      <w:lang w:eastAsia="pt-BR"/>
+                    </w:rPr>
+                  </w:pPr>
+                </w:p>
+              </w:tc>
+            </w:tr>
+          </w:tbl>
+          <w:p>
+            <w:pPr>
+              <w:spacing w:after="0" w:line="240" w:lineRule="auto"/>
+              <w:jc w:val="center"/>
+              <w:textAlignment w:val="baseline"/>
+              <w:rPr>
+                <w:rFonts w:ascii="Arial" w:eastAsia="Times New Roman" w:hAnsi="Arial" w:cs="Arial"/>
+                <w:sz w:val="24"/>
+                <w:szCs w:val="24"/>
+                <w:lang w:eastAsia="pt-BR"/>
+              </w:rPr>
+            </w:pPr>
+          </w:p>
+        </w:tc>
+        <w:tc>
+          <w:tcPr>
+            <w:tcW w:w="2924" w:type="dxa"/>
+            <w:tcBorders>
+              <w:top w:val="single" w:sz="6" w:space="0" w:color="000000"/>
+              <w:left w:val="single" w:sz="6" w:space="0" w:color="000000"/>
+              <w:bottom w:val="single" w:sz="6" w:space="0" w:color="000000"/>
+              <w:right w:val="single" w:sz="6" w:space="0" w:color="000000"/>
+            </w:tcBorders>
+            <w:shd w:val="clear" w:color="auto" w:fill="auto"/>
+            <w:vAlign w:val="center"/>
+            <w:hideMark/>
+          </w:tcPr>
+          <w:tbl>
+            <w:tblPr>
+              <w:tblW w:w="0" w:type="auto"/>
+              <w:tblCellSpacing w:w="15" w:type="dxa"/>
+              <w:tblCellMar>
+                <w:top w:w="15" w:type="dxa"/>
+                <w:left w:w="15" w:type="dxa"/>
+                <w:bottom w:w="15" w:type="dxa"/>
+                <w:right w:w="15" w:type="dxa"/>
+              </w:tblCellMar>
+              <w:tblLook w:val="04A0" w:firstRow="1" w:lastRow="0" w:firstColumn="1" w:lastColumn="0" w:noHBand="0" w:noVBand="1"/>
+            </w:tblPr>
+            <w:tblGrid>
+              <w:gridCol w:w="2909"/>
+            </w:tblGrid>
+            <w:tr>
+              <w:trPr>
+                <w:tblCellSpacing w:w="15" w:type="dxa"/>
+              </w:trPr>
+              <w:tc>
+                <w:tcPr>
+                  <w:tcW w:w="0" w:type="auto"/>
+                  <w:vAlign w:val="center"/>
+                  <w:hideMark/>
+                </w:tcPr>
+                <w:p>
+                  <w:pPr>
+                    <w:spacing w:after="0" w:line="240" w:lineRule="auto"/>
+                    <w:jc w:val="center"/>
+                    <w:rPr>
+                      <w:rFonts w:ascii="Arial" w:eastAsia="Times New Roman" w:hAnsi="Arial" w:cs="Arial"/>
+                      <w:sz w:val="24"/>
+                      <w:szCs w:val="24"/>
+                      <w:lang w:eastAsia="pt-BR"/>
+                    </w:rPr>
+                  </w:pPr>
+                  <w:r>
+                    <w:rPr>
+                      <w:rFonts w:ascii="Arial" w:eastAsia="Times New Roman" w:hAnsi="Arial" w:cs="Arial"/>
+                      <w:sz w:val="24"/>
+                      <w:szCs w:val="24"/>
+                      <w:lang w:eastAsia="pt-BR"/>
+                    </w:rPr>
+                    <w:t>A atividade não deve aparecer após a exclusão, confirmando que foi removida do banco de dados.</w:t>
+                  </w:r>
+                </w:p>
+              </w:tc>
+            </w:tr>
+          </w:tbl>
+          <w:p>
+            <w:pPr>
+              <w:spacing w:after="0" w:line="240" w:lineRule="auto"/>
+              <w:jc w:val="center"/>
+              <w:rPr>
+                <w:rFonts w:ascii="Arial" w:eastAsia="Times New Roman" w:hAnsi="Arial" w:cs="Arial"/>
+                <w:vanish/>
+                <w:sz w:val="24"/>
+                <w:szCs w:val="24"/>
+                <w:lang w:eastAsia="pt-BR"/>
+              </w:rPr>
+            </w:pPr>
+          </w:p>
+          <w:tbl>
+            <w:tblPr>
+              <w:tblW w:w="0" w:type="auto"/>
+              <w:tblCellSpacing w:w="15" w:type="dxa"/>
+              <w:tblCellMar>
+                <w:top w:w="15" w:type="dxa"/>
+                <w:left w:w="15" w:type="dxa"/>
+                <w:bottom w:w="15" w:type="dxa"/>
+                <w:right w:w="15" w:type="dxa"/>
+              </w:tblCellMar>
+              <w:tblLook w:val="04A0" w:firstRow="1" w:lastRow="0" w:firstColumn="1" w:lastColumn="0" w:noHBand="0" w:noVBand="1"/>
+            </w:tblPr>
+            <w:tblGrid>
+              <w:gridCol w:w="96"/>
+            </w:tblGrid>
+            <w:tr>
+              <w:trPr>
+                <w:tblCellSpacing w:w="15" w:type="dxa"/>
+              </w:trPr>
+              <w:tc>
+                <w:tcPr>
+                  <w:tcW w:w="0" w:type="auto"/>
+                  <w:vAlign w:val="center"/>
+                  <w:hideMark/>
+                </w:tcPr>
+                <w:p>
+                  <w:pPr>
+                    <w:spacing w:after="0" w:line="240" w:lineRule="auto"/>
+                    <w:jc w:val="center"/>
+                    <w:rPr>
+                      <w:rFonts w:ascii="Arial" w:eastAsia="Times New Roman" w:hAnsi="Arial" w:cs="Arial"/>
+                      <w:sz w:val="24"/>
+                      <w:szCs w:val="24"/>
+                      <w:lang w:eastAsia="pt-BR"/>
+                    </w:rPr>
+                  </w:pPr>
+                </w:p>
+              </w:tc>
+            </w:tr>
+          </w:tbl>
+          <w:p>
+            <w:pPr>
+              <w:spacing w:after="0" w:line="240" w:lineRule="auto"/>
+              <w:jc w:val="center"/>
+              <w:textAlignment w:val="baseline"/>
+              <w:rPr>
+                <w:rFonts w:ascii="Arial" w:eastAsia="Times New Roman" w:hAnsi="Arial" w:cs="Arial"/>
+                <w:sz w:val="24"/>
+                <w:szCs w:val="24"/>
+                <w:lang w:eastAsia="pt-BR"/>
+              </w:rPr>
+            </w:pPr>
+          </w:p>
+        </w:tc>
+        <w:tc>
+          <w:tcPr>
+            <w:tcW w:w="2939" w:type="dxa"/>
+            <w:tcBorders>
+              <w:top w:val="single" w:sz="6" w:space="0" w:color="000000"/>
+              <w:left w:val="single" w:sz="6" w:space="0" w:color="000000"/>
+              <w:bottom w:val="single" w:sz="6" w:space="0" w:color="000000"/>
+              <w:right w:val="single" w:sz="6" w:space="0" w:color="000000"/>
+            </w:tcBorders>
+            <w:shd w:val="clear" w:color="auto" w:fill="auto"/>
+            <w:vAlign w:val="center"/>
+            <w:hideMark/>
+          </w:tcPr>
+          <w:tbl>
+            <w:tblPr>
+              <w:tblW w:w="0" w:type="auto"/>
+              <w:tblCellSpacing w:w="15" w:type="dxa"/>
+              <w:tblCellMar>
+                <w:top w:w="15" w:type="dxa"/>
+                <w:left w:w="15" w:type="dxa"/>
+                <w:bottom w:w="15" w:type="dxa"/>
+                <w:right w:w="15" w:type="dxa"/>
+              </w:tblCellMar>
+              <w:tblLook w:val="04A0" w:firstRow="1" w:lastRow="0" w:firstColumn="1" w:lastColumn="0" w:noHBand="0" w:noVBand="1"/>
+            </w:tblPr>
+            <w:tblGrid>
+              <w:gridCol w:w="2924"/>
+            </w:tblGrid>
+            <w:tr>
+              <w:trPr>
+                <w:tblCellSpacing w:w="15" w:type="dxa"/>
+              </w:trPr>
+              <w:tc>
+                <w:tcPr>
+                  <w:tcW w:w="0" w:type="auto"/>
+                  <w:vAlign w:val="center"/>
+                  <w:hideMark/>
+                </w:tcPr>
+                <w:p>
+                  <w:pPr>
+                    <w:spacing w:after="0" w:line="240" w:lineRule="auto"/>
+                    <w:jc w:val="center"/>
+                    <w:rPr>
+                      <w:rFonts w:ascii="Arial" w:eastAsia="Times New Roman" w:hAnsi="Arial" w:cs="Arial"/>
+                      <w:sz w:val="24"/>
+                      <w:szCs w:val="24"/>
+                      <w:lang w:eastAsia="pt-BR"/>
+                    </w:rPr>
+                  </w:pPr>
+                  <w:r>
+                    <w:rPr>
+                      <w:rFonts w:ascii="Arial" w:eastAsia="Times New Roman" w:hAnsi="Arial" w:cs="Arial"/>
+                      <w:sz w:val="24"/>
+                      <w:szCs w:val="24"/>
+                      <w:lang w:eastAsia="pt-BR"/>
+                    </w:rPr>
+                    <w:t>A atividade não foi exibida ao recarregar a página, confirmando a exclusão bem-sucedida.</w:t>
+                  </w:r>
+                </w:p>
+              </w:tc>
+            </w:tr>
+          </w:tbl>
+          <w:p>
+            <w:pPr>
+              <w:spacing w:after="0" w:line="240" w:lineRule="auto"/>
+              <w:jc w:val="center"/>
+              <w:rPr>
+                <w:rFonts w:ascii="Arial" w:eastAsia="Times New Roman" w:hAnsi="Arial" w:cs="Arial"/>
+                <w:vanish/>
+                <w:sz w:val="24"/>
+                <w:szCs w:val="24"/>
+                <w:lang w:eastAsia="pt-BR"/>
+              </w:rPr>
+            </w:pPr>
+          </w:p>
+          <w:tbl>
+            <w:tblPr>
+              <w:tblW w:w="0" w:type="auto"/>
+              <w:tblCellSpacing w:w="15" w:type="dxa"/>
+              <w:tblCellMar>
+                <w:top w:w="15" w:type="dxa"/>
+                <w:left w:w="15" w:type="dxa"/>
+                <w:bottom w:w="15" w:type="dxa"/>
+                <w:right w:w="15" w:type="dxa"/>
+              </w:tblCellMar>
+              <w:tblLook w:val="04A0" w:firstRow="1" w:lastRow="0" w:firstColumn="1" w:lastColumn="0" w:noHBand="0" w:noVBand="1"/>
+            </w:tblPr>
+            <w:tblGrid>
+              <w:gridCol w:w="96"/>
+            </w:tblGrid>
+            <w:tr>
+              <w:trPr>
+                <w:tblCellSpacing w:w="15" w:type="dxa"/>
+              </w:trPr>
+              <w:tc>
+                <w:tcPr>
+                  <w:tcW w:w="0" w:type="auto"/>
+                  <w:vAlign w:val="center"/>
+                  <w:hideMark/>
+                </w:tcPr>
+                <w:p>
+                  <w:pPr>
+                    <w:spacing w:after="0" w:line="240" w:lineRule="auto"/>
+                    <w:jc w:val="center"/>
+                    <w:rPr>
+                      <w:rFonts w:ascii="Arial" w:eastAsia="Times New Roman" w:hAnsi="Arial" w:cs="Arial"/>
+                      <w:sz w:val="24"/>
+                      <w:szCs w:val="24"/>
+                      <w:lang w:eastAsia="pt-BR"/>
+                    </w:rPr>
+                  </w:pPr>
+                </w:p>
+              </w:tc>
+            </w:tr>
+          </w:tbl>
+          <w:p>
+            <w:pPr>
+              <w:spacing w:after="0" w:line="240" w:lineRule="auto"/>
+              <w:jc w:val="center"/>
+              <w:textAlignment w:val="baseline"/>
+              <w:rPr>
+                <w:rFonts w:ascii="Arial" w:eastAsia="Times New Roman" w:hAnsi="Arial" w:cs="Arial"/>
+                <w:sz w:val="24"/>
+                <w:szCs w:val="24"/>
+                <w:lang w:eastAsia="pt-BR"/>
+              </w:rPr>
+            </w:pPr>
+          </w:p>
+        </w:tc>
+      </w:tr>
+    </w:tbl>
+    <w:p>
+      <w:pPr>
+        <w:spacing w:after="0" w:line="240" w:lineRule="auto"/>
+        <w:textAlignment w:val="baseline"/>
+        <w:rPr>
+          <w:rFonts w:ascii="Segoe UI" w:eastAsia="Times New Roman" w:hAnsi="Segoe UI" w:cs="Segoe UI"/>
+          <w:sz w:val="18"/>
+          <w:szCs w:val="18"/>
+          <w:lang w:eastAsia="pt-BR"/>
+        </w:rPr>
+      </w:pPr>
+    </w:p>
+    <w:p>
+      <w:pPr>
         <w:rPr>
           <w:rFonts w:ascii="Arial" w:hAnsi="Arial" w:cs="Arial"/>
           <w:b/>
@@ -26829,7 +28140,17 @@
           <w:sz w:val="24"/>
           <w:szCs w:val="24"/>
         </w:rPr>
-        <w:t>-Tech desenvolveu um cronograma e um método de organização focados nos objetivos e no tempo do projeto. Nesse contexto, as tarefas foram divididas em categorias específicas e gerais. O tempo e os critérios de cada unidade curricular também foram organizados por Sprint, considerando sua relevância.</w:t>
+        <w:t xml:space="preserve">-Tech desenvolveu um cronograma e um método de organização focados nos objetivos e no tempo do projeto. Nesse contexto, as tarefas foram divididas </w:t>
+      </w:r>
+      <w:bookmarkStart w:id="23" w:name="_GoBack"/>
+      <w:bookmarkEnd w:id="23"/>
+      <w:r>
+        <w:rPr>
+          <w:rFonts w:ascii="Arial" w:hAnsi="Arial" w:cs="Arial"/>
+          <w:sz w:val="24"/>
+          <w:szCs w:val="24"/>
+        </w:rPr>
+        <w:t>em categorias específicas e gerais. O tempo e os critérios de cada unidade curricular também foram organizados por Sprint, considerando sua relevância.</w:t>
       </w:r>
     </w:p>
     <w:p>
@@ -26898,6 +28219,7 @@
           <w:sz w:val="24"/>
           <w:szCs w:val="24"/>
         </w:rPr>
+        <w:lastRenderedPageBreak/>
         <w:t>uma área dedicada ao que entrará na fase de testes, e, por fim, após passar por</w:t>
       </w:r>
     </w:p>
@@ -26960,7 +28282,6 @@
         <w:rPr>
           <w:noProof/>
         </w:rPr>
-        <w:lastRenderedPageBreak/>
         <w:drawing>
           <wp:inline distT="0" distB="0" distL="0" distR="0" wp14:anchorId="496544B6" wp14:editId="1B155A4D">
             <wp:extent cx="3190875" cy="7105650"/>
@@ -27070,7 +28391,6 @@
         <w:rPr>
           <w:noProof/>
         </w:rPr>
-        <w:lastRenderedPageBreak/>
         <w:drawing>
           <wp:inline distT="0" distB="0" distL="0" distR="0" wp14:anchorId="40CEC79F" wp14:editId="085068D7">
             <wp:extent cx="2705100" cy="6648450"/>
@@ -29847,8 +31167,8 @@
           <w:szCs w:val="24"/>
         </w:rPr>
       </w:pPr>
-      <w:bookmarkStart w:id="29" w:name="_Toc90215145"/>
-      <w:bookmarkStart w:id="30" w:name="_Toc183530324"/>
+      <w:bookmarkStart w:id="29" w:name="_Toc183530324"/>
+      <w:bookmarkStart w:id="30" w:name="_Toc90215145"/>
       <w:r>
         <w:rPr>
           <w:rFonts w:ascii="Arial" w:hAnsi="Arial" w:cs="Arial"/>
@@ -29858,7 +31178,7 @@
         </w:rPr>
         <w:t>Escreva os resultados obtidos</w:t>
       </w:r>
-      <w:bookmarkEnd w:id="30"/>
+      <w:bookmarkEnd w:id="29"/>
     </w:p>
     <w:p>
       <w:pPr>
@@ -29914,7 +31234,7 @@
         <w:t>Constatações</w:t>
       </w:r>
       <w:bookmarkStart w:id="32" w:name="_Toc90215144"/>
-      <w:bookmarkEnd w:id="29"/>
+      <w:bookmarkEnd w:id="30"/>
       <w:bookmarkEnd w:id="31"/>
       <w:r>
         <w:rPr>
@@ -38984,6 +40304,7 @@
   <w:style w:type="paragraph" w:default="1" w:styleId="Normal">
     <w:name w:val="Normal"/>
     <w:qFormat/>
+    <w:rsid w:val="00313BCF"/>
   </w:style>
   <w:style w:type="paragraph" w:styleId="Ttulo1">
     <w:name w:val="heading 1"/>
@@ -39036,6 +40357,7 @@
   <w:style w:type="character" w:default="1" w:styleId="Fontepargpadro">
     <w:name w:val="Default Paragraph Font"/>
     <w:uiPriority w:val="1"/>
+    <w:semiHidden/>
     <w:unhideWhenUsed/>
   </w:style>
   <w:style w:type="table" w:default="1" w:styleId="Tabelanormal">
@@ -43219,15 +44541,6 @@
 </file>
 
 <file path=customXml/item1.xml><?xml version="1.0" encoding="utf-8"?>
-<?mso-contentType ?>
-<FormTemplates xmlns="http://schemas.microsoft.com/sharepoint/v3/contenttype/forms">
-  <Display>DocumentLibraryForm</Display>
-  <Edit>DocumentLibraryForm</Edit>
-  <New>DocumentLibraryForm</New>
-</FormTemplates>
-</file>
-
-<file path=customXml/item2.xml><?xml version="1.0" encoding="utf-8"?>
 <ct:contentTypeSchema xmlns:ct="http://schemas.microsoft.com/office/2006/metadata/contentType" xmlns:ma="http://schemas.microsoft.com/office/2006/metadata/properties/metaAttributes" ct:_="" ma:_="" ma:contentTypeName="Documento" ma:contentTypeID="0x01010082F0508FC22E0443AF197709F097DFD8" ma:contentTypeVersion="12" ma:contentTypeDescription="Crie um novo documento." ma:contentTypeScope="" ma:versionID="cb36accf5e4aef349d47c458616a000c">
   <xsd:schema xmlns:xsd="http://www.w3.org/2001/XMLSchema" xmlns:xs="http://www.w3.org/2001/XMLSchema" xmlns:p="http://schemas.microsoft.com/office/2006/metadata/properties" xmlns:ns2="fcfc36f5-5a2f-4c50-8b8f-7d4447229359" xmlns:ns3="8e4b878d-87ff-4f9f-9750-9936cb4d760b" targetNamespace="http://schemas.microsoft.com/office/2006/metadata/properties" ma:root="true" ma:fieldsID="c0eedc83e72454359df4dc9502869bf3" ns2:_="" ns3:_="">
     <xsd:import namespace="fcfc36f5-5a2f-4c50-8b8f-7d4447229359"/>
@@ -43428,19 +44741,20 @@
 </ct:contentTypeSchema>
 </file>
 
+<file path=customXml/item2.xml><?xml version="1.0" encoding="utf-8"?>
+<?mso-contentType ?>
+<FormTemplates xmlns="http://schemas.microsoft.com/sharepoint/v3/contenttype/forms">
+  <Display>DocumentLibraryForm</Display>
+  <Edit>DocumentLibraryForm</Edit>
+  <New>DocumentLibraryForm</New>
+</FormTemplates>
+</file>
+
 <file path=customXml/item3.xml><?xml version="1.0" encoding="utf-8"?>
 <b:Sources xmlns:b="http://schemas.openxmlformats.org/officeDocument/2006/bibliography" xmlns="http://schemas.openxmlformats.org/officeDocument/2006/bibliography" SelectedStyle="\APA.XSL" StyleName="APA"/>
 </file>
 
 <file path=customXml/itemProps1.xml><?xml version="1.0" encoding="utf-8"?>
-<ds:datastoreItem xmlns:ds="http://schemas.openxmlformats.org/officeDocument/2006/customXml" ds:itemID="{C818D86C-7EF3-4737-8ADC-66A934A66FCB}">
-  <ds:schemaRefs>
-    <ds:schemaRef ds:uri="http://schemas.microsoft.com/sharepoint/v3/contenttype/forms"/>
-  </ds:schemaRefs>
-</ds:datastoreItem>
-</file>
-
-<file path=customXml/itemProps2.xml><?xml version="1.0" encoding="utf-8"?>
 <ds:datastoreItem xmlns:ds="http://schemas.openxmlformats.org/officeDocument/2006/customXml" ds:itemID="{F50E3291-1B58-4B06-AFA9-95022FC8FE02}">
   <ds:schemaRefs>
     <ds:schemaRef ds:uri="http://schemas.microsoft.com/office/2006/metadata/contentType"/>
@@ -43459,8 +44773,16 @@
 </ds:datastoreItem>
 </file>
 
+<file path=customXml/itemProps2.xml><?xml version="1.0" encoding="utf-8"?>
+<ds:datastoreItem xmlns:ds="http://schemas.openxmlformats.org/officeDocument/2006/customXml" ds:itemID="{C818D86C-7EF3-4737-8ADC-66A934A66FCB}">
+  <ds:schemaRefs>
+    <ds:schemaRef ds:uri="http://schemas.microsoft.com/sharepoint/v3/contenttype/forms"/>
+  </ds:schemaRefs>
+</ds:datastoreItem>
+</file>
+
 <file path=customXml/itemProps3.xml><?xml version="1.0" encoding="utf-8"?>
-<ds:datastoreItem xmlns:ds="http://schemas.openxmlformats.org/officeDocument/2006/customXml" ds:itemID="{02E6CC12-2FEE-490E-B061-C2108183D734}">
+<ds:datastoreItem xmlns:ds="http://schemas.openxmlformats.org/officeDocument/2006/customXml" ds:itemID="{C09FF3F1-931C-41D4-88E9-9698A0F21A0F}">
   <ds:schemaRefs>
     <ds:schemaRef ds:uri="http://schemas.openxmlformats.org/officeDocument/2006/bibliography"/>
   </ds:schemaRefs>

--- a/relatório-yourself.docx
+++ b/relatório-yourself.docx
@@ -4,6 +4,7 @@
   <w:body>
     <w:p>
       <w:pPr>
+        <w:jc w:val="both"/>
         <w:rPr>
           <w:rFonts w:ascii="Arial" w:hAnsi="Arial" w:cs="Arial"/>
           <w:sz w:val="28"/>
@@ -24,7 +25,7 @@
     <w:p>
       <w:pPr>
         <w:spacing w:before="120" w:after="120" w:line="360" w:lineRule="auto"/>
-        <w:jc w:val="center"/>
+        <w:jc w:val="both"/>
         <w:rPr>
           <w:rFonts w:ascii="Arial" w:hAnsi="Arial" w:cs="Arial"/>
           <w:sz w:val="28"/>
@@ -43,7 +44,7 @@
     <w:p>
       <w:pPr>
         <w:spacing w:before="120" w:after="120" w:line="360" w:lineRule="auto"/>
-        <w:jc w:val="center"/>
+        <w:jc w:val="both"/>
         <w:rPr>
           <w:rFonts w:ascii="Arial" w:hAnsi="Arial" w:cs="Arial"/>
           <w:sz w:val="24"/>
@@ -57,6 +58,7 @@
           <w:tab w:val="left" w:pos="2280"/>
         </w:tabs>
         <w:spacing w:before="120" w:after="120" w:line="360" w:lineRule="auto"/>
+        <w:jc w:val="both"/>
         <w:rPr>
           <w:rFonts w:ascii="Arial" w:hAnsi="Arial" w:cs="Arial"/>
           <w:sz w:val="24"/>
@@ -75,7 +77,7 @@
     <w:p>
       <w:pPr>
         <w:spacing w:before="120" w:after="120" w:line="360" w:lineRule="auto"/>
-        <w:jc w:val="center"/>
+        <w:jc w:val="both"/>
         <w:rPr>
           <w:rFonts w:ascii="Arial" w:hAnsi="Arial" w:cs="Arial"/>
           <w:sz w:val="24"/>
@@ -86,7 +88,7 @@
     <w:p>
       <w:pPr>
         <w:spacing w:before="120" w:after="120" w:line="360" w:lineRule="auto"/>
-        <w:jc w:val="center"/>
+        <w:jc w:val="both"/>
         <w:rPr>
           <w:rFonts w:ascii="Arial" w:hAnsi="Arial" w:cs="Arial"/>
           <w:sz w:val="28"/>
@@ -123,7 +125,7 @@
     <w:p>
       <w:pPr>
         <w:spacing w:before="120" w:after="120" w:line="360" w:lineRule="auto"/>
-        <w:jc w:val="center"/>
+        <w:jc w:val="both"/>
         <w:rPr>
           <w:rFonts w:ascii="Arial" w:hAnsi="Arial" w:cs="Arial"/>
         </w:rPr>
@@ -140,7 +142,7 @@
     <w:p>
       <w:pPr>
         <w:spacing w:before="120" w:after="120" w:line="360" w:lineRule="auto"/>
-        <w:jc w:val="center"/>
+        <w:jc w:val="both"/>
         <w:rPr>
           <w:rFonts w:ascii="Arial" w:hAnsi="Arial" w:cs="Arial"/>
           <w:sz w:val="28"/>
@@ -159,7 +161,7 @@
     <w:p>
       <w:pPr>
         <w:spacing w:before="120" w:after="120" w:line="360" w:lineRule="auto"/>
-        <w:jc w:val="center"/>
+        <w:jc w:val="both"/>
         <w:rPr>
           <w:rFonts w:ascii="Arial" w:hAnsi="Arial" w:cs="Arial"/>
           <w:sz w:val="28"/>
@@ -178,7 +180,7 @@
     <w:p>
       <w:pPr>
         <w:spacing w:before="120" w:after="120" w:line="360" w:lineRule="auto"/>
-        <w:jc w:val="center"/>
+        <w:jc w:val="both"/>
         <w:rPr>
           <w:rFonts w:ascii="Arial" w:hAnsi="Arial" w:cs="Arial"/>
           <w:sz w:val="24"/>
@@ -189,7 +191,7 @@
     <w:p>
       <w:pPr>
         <w:spacing w:before="120" w:after="120" w:line="360" w:lineRule="auto"/>
-        <w:jc w:val="center"/>
+        <w:jc w:val="both"/>
         <w:rPr>
           <w:rFonts w:ascii="Arial" w:hAnsi="Arial" w:cs="Arial"/>
           <w:sz w:val="24"/>
@@ -200,7 +202,7 @@
     <w:p>
       <w:pPr>
         <w:spacing w:before="120" w:after="120" w:line="360" w:lineRule="auto"/>
-        <w:jc w:val="center"/>
+        <w:jc w:val="both"/>
         <w:rPr>
           <w:rFonts w:ascii="Arial" w:hAnsi="Arial" w:cs="Arial"/>
           <w:b/>
@@ -225,7 +227,7 @@
     <w:p>
       <w:pPr>
         <w:spacing w:before="120" w:after="120" w:line="360" w:lineRule="auto"/>
-        <w:jc w:val="center"/>
+        <w:jc w:val="both"/>
         <w:rPr>
           <w:rFonts w:ascii="Arial" w:hAnsi="Arial" w:cs="Arial"/>
           <w:sz w:val="24"/>
@@ -236,7 +238,7 @@
     <w:p>
       <w:pPr>
         <w:spacing w:before="120" w:after="120" w:line="360" w:lineRule="auto"/>
-        <w:jc w:val="center"/>
+        <w:jc w:val="both"/>
         <w:rPr>
           <w:rFonts w:ascii="Arial" w:hAnsi="Arial" w:cs="Arial"/>
           <w:sz w:val="24"/>
@@ -247,7 +249,7 @@
     <w:p>
       <w:pPr>
         <w:spacing w:before="120" w:after="120" w:line="360" w:lineRule="auto"/>
-        <w:jc w:val="center"/>
+        <w:jc w:val="both"/>
         <w:rPr>
           <w:rFonts w:ascii="Arial" w:hAnsi="Arial" w:cs="Arial"/>
           <w:sz w:val="24"/>
@@ -258,7 +260,7 @@
     <w:p>
       <w:pPr>
         <w:spacing w:before="120" w:after="120" w:line="360" w:lineRule="auto"/>
-        <w:jc w:val="center"/>
+        <w:jc w:val="both"/>
         <w:rPr>
           <w:rFonts w:ascii="Arial" w:hAnsi="Arial" w:cs="Arial"/>
           <w:sz w:val="24"/>
@@ -269,7 +271,7 @@
     <w:p>
       <w:pPr>
         <w:spacing w:before="120" w:after="120" w:line="360" w:lineRule="auto"/>
-        <w:jc w:val="center"/>
+        <w:jc w:val="both"/>
         <w:rPr>
           <w:rFonts w:ascii="Arial" w:hAnsi="Arial" w:cs="Arial"/>
           <w:sz w:val="24"/>
@@ -280,7 +282,7 @@
     <w:p>
       <w:pPr>
         <w:spacing w:before="120" w:after="120" w:line="360" w:lineRule="auto"/>
-        <w:jc w:val="center"/>
+        <w:jc w:val="both"/>
         <w:rPr>
           <w:rFonts w:ascii="Arial" w:hAnsi="Arial" w:cs="Arial"/>
           <w:sz w:val="28"/>
@@ -299,7 +301,7 @@
     <w:p>
       <w:pPr>
         <w:spacing w:before="120" w:after="120" w:line="360" w:lineRule="auto"/>
-        <w:jc w:val="center"/>
+        <w:jc w:val="both"/>
         <w:rPr>
           <w:rFonts w:ascii="Arial" w:hAnsi="Arial" w:cs="Arial"/>
           <w:sz w:val="28"/>
@@ -326,7 +328,7 @@
     <w:p>
       <w:pPr>
         <w:spacing w:before="120" w:after="120" w:line="360" w:lineRule="auto"/>
-        <w:jc w:val="center"/>
+        <w:jc w:val="both"/>
         <w:rPr>
           <w:rFonts w:ascii="Arial" w:hAnsi="Arial" w:cs="Arial"/>
           <w:sz w:val="28"/>
@@ -372,7 +374,7 @@
     <w:p>
       <w:pPr>
         <w:spacing w:before="120" w:after="120" w:line="360" w:lineRule="auto"/>
-        <w:jc w:val="center"/>
+        <w:jc w:val="both"/>
         <w:rPr>
           <w:rFonts w:ascii="Arial" w:hAnsi="Arial" w:cs="Arial"/>
         </w:rPr>
@@ -389,7 +391,7 @@
     <w:p>
       <w:pPr>
         <w:spacing w:before="120" w:after="120" w:line="360" w:lineRule="auto"/>
-        <w:jc w:val="center"/>
+        <w:jc w:val="both"/>
         <w:rPr>
           <w:rFonts w:ascii="Arial" w:hAnsi="Arial" w:cs="Arial"/>
           <w:sz w:val="28"/>
@@ -408,7 +410,7 @@
     <w:p>
       <w:pPr>
         <w:spacing w:before="120" w:after="120" w:line="360" w:lineRule="auto"/>
-        <w:jc w:val="center"/>
+        <w:jc w:val="both"/>
         <w:rPr>
           <w:rFonts w:ascii="Arial" w:hAnsi="Arial" w:cs="Arial"/>
           <w:sz w:val="28"/>
@@ -427,7 +429,7 @@
     <w:p>
       <w:pPr>
         <w:spacing w:before="120" w:after="120" w:line="360" w:lineRule="auto"/>
-        <w:jc w:val="center"/>
+        <w:jc w:val="both"/>
         <w:rPr>
           <w:rFonts w:ascii="Arial" w:hAnsi="Arial" w:cs="Arial"/>
           <w:sz w:val="28"/>
@@ -438,7 +440,7 @@
     <w:p>
       <w:pPr>
         <w:spacing w:before="120" w:after="120" w:line="360" w:lineRule="auto"/>
-        <w:jc w:val="center"/>
+        <w:jc w:val="both"/>
         <w:rPr>
           <w:rFonts w:ascii="Arial" w:hAnsi="Arial" w:cs="Arial"/>
         </w:rPr>
@@ -459,7 +461,7 @@
     <w:p>
       <w:pPr>
         <w:spacing w:before="120" w:after="120" w:line="360" w:lineRule="auto"/>
-        <w:jc w:val="center"/>
+        <w:jc w:val="both"/>
         <w:rPr>
           <w:rFonts w:ascii="Arial" w:hAnsi="Arial" w:cs="Arial"/>
           <w:b/>
@@ -472,7 +474,7 @@
     <w:p>
       <w:pPr>
         <w:spacing w:line="360" w:lineRule="auto"/>
-        <w:jc w:val="center"/>
+        <w:jc w:val="both"/>
         <w:rPr>
           <w:rFonts w:ascii="Arial" w:hAnsi="Arial" w:cs="Arial"/>
           <w:sz w:val="28"/>
@@ -483,7 +485,7 @@
     <w:p>
       <w:pPr>
         <w:spacing w:line="360" w:lineRule="auto"/>
-        <w:jc w:val="center"/>
+        <w:jc w:val="both"/>
         <w:rPr>
           <w:rFonts w:ascii="Arial" w:hAnsi="Arial" w:cs="Arial"/>
           <w:sz w:val="28"/>
@@ -494,7 +496,7 @@
     <w:p>
       <w:pPr>
         <w:spacing w:line="360" w:lineRule="auto"/>
-        <w:jc w:val="center"/>
+        <w:jc w:val="both"/>
         <w:rPr>
           <w:rFonts w:ascii="Arial" w:hAnsi="Arial" w:cs="Arial"/>
           <w:sz w:val="28"/>
@@ -509,7 +511,7 @@
         <w:adjustRightInd w:val="0"/>
         <w:spacing w:line="360" w:lineRule="auto"/>
         <w:ind w:left="2268"/>
-        <w:jc w:val="right"/>
+        <w:jc w:val="both"/>
         <w:rPr>
           <w:rFonts w:ascii="Arial" w:hAnsi="Arial" w:cs="Arial"/>
           <w:color w:val="000000"/>
@@ -587,7 +589,7 @@
       <w:pPr>
         <w:spacing w:line="360" w:lineRule="auto"/>
         <w:ind w:left="2268"/>
-        <w:jc w:val="right"/>
+        <w:jc w:val="both"/>
         <w:rPr>
           <w:rFonts w:ascii="Arial" w:hAnsi="Arial" w:cs="Arial"/>
           <w:sz w:val="20"/>
@@ -599,7 +601,7 @@
       <w:pPr>
         <w:spacing w:line="360" w:lineRule="auto"/>
         <w:ind w:left="2268"/>
-        <w:jc w:val="right"/>
+        <w:jc w:val="both"/>
         <w:rPr>
           <w:rFonts w:ascii="Arial" w:hAnsi="Arial" w:cs="Arial"/>
           <w:sz w:val="20"/>
@@ -611,7 +613,7 @@
       <w:pPr>
         <w:spacing w:line="360" w:lineRule="auto"/>
         <w:ind w:left="2268"/>
-        <w:jc w:val="right"/>
+        <w:jc w:val="both"/>
         <w:rPr>
           <w:rFonts w:ascii="Arial" w:hAnsi="Arial" w:cs="Arial"/>
           <w:color w:val="000000" w:themeColor="text1"/>
@@ -721,7 +723,7 @@
     <w:p>
       <w:pPr>
         <w:spacing w:before="120" w:after="120" w:line="360" w:lineRule="auto"/>
-        <w:jc w:val="center"/>
+        <w:jc w:val="both"/>
         <w:rPr>
           <w:rFonts w:ascii="Arial" w:hAnsi="Arial" w:cs="Arial"/>
           <w:sz w:val="28"/>
@@ -756,7 +758,7 @@
     <w:p>
       <w:pPr>
         <w:spacing w:before="120" w:after="120" w:line="360" w:lineRule="auto"/>
-        <w:jc w:val="center"/>
+        <w:jc w:val="both"/>
         <w:rPr>
           <w:rFonts w:ascii="Arial" w:hAnsi="Arial" w:cs="Arial"/>
           <w:sz w:val="28"/>
@@ -782,6 +784,7 @@
     </w:p>
     <w:p>
       <w:pPr>
+        <w:jc w:val="both"/>
         <w:rPr>
           <w:rFonts w:ascii="Arial" w:hAnsi="Arial" w:cs="Arial"/>
           <w:sz w:val="28"/>
@@ -800,7 +803,7 @@
     <w:p>
       <w:pPr>
         <w:spacing w:before="120" w:after="120" w:line="360" w:lineRule="auto"/>
-        <w:jc w:val="center"/>
+        <w:jc w:val="both"/>
         <w:rPr>
           <w:rFonts w:ascii="Arial" w:hAnsi="Arial" w:cs="Arial"/>
           <w:sz w:val="28"/>
@@ -838,7 +841,7 @@
     <w:p>
       <w:pPr>
         <w:spacing w:before="120" w:after="120" w:line="360" w:lineRule="auto"/>
-        <w:jc w:val="center"/>
+        <w:jc w:val="both"/>
         <w:rPr>
           <w:rFonts w:ascii="Arial" w:hAnsi="Arial" w:cs="Arial"/>
         </w:rPr>
@@ -855,7 +858,7 @@
     <w:p>
       <w:pPr>
         <w:spacing w:before="120" w:after="120" w:line="360" w:lineRule="auto"/>
-        <w:jc w:val="center"/>
+        <w:jc w:val="both"/>
         <w:rPr>
           <w:rFonts w:ascii="Arial" w:hAnsi="Arial" w:cs="Arial"/>
           <w:sz w:val="28"/>
@@ -874,7 +877,7 @@
     <w:p>
       <w:pPr>
         <w:spacing w:before="120" w:after="120" w:line="360" w:lineRule="auto"/>
-        <w:jc w:val="center"/>
+        <w:jc w:val="both"/>
         <w:rPr>
           <w:rFonts w:ascii="Arial" w:hAnsi="Arial" w:cs="Arial"/>
           <w:sz w:val="28"/>
@@ -893,7 +896,7 @@
     <w:p>
       <w:pPr>
         <w:spacing w:line="360" w:lineRule="auto"/>
-        <w:jc w:val="center"/>
+        <w:jc w:val="both"/>
         <w:rPr>
           <w:rFonts w:ascii="Arial" w:hAnsi="Arial" w:cs="Arial"/>
           <w:sz w:val="28"/>
@@ -904,7 +907,7 @@
     <w:p>
       <w:pPr>
         <w:spacing w:before="120" w:after="120" w:line="360" w:lineRule="auto"/>
-        <w:jc w:val="center"/>
+        <w:jc w:val="both"/>
         <w:rPr>
           <w:rFonts w:ascii="Arial" w:hAnsi="Arial" w:cs="Arial"/>
         </w:rPr>
@@ -966,7 +969,7 @@
     <w:p>
       <w:pPr>
         <w:spacing w:line="360" w:lineRule="auto"/>
-        <w:jc w:val="center"/>
+        <w:jc w:val="both"/>
         <w:rPr>
           <w:rFonts w:ascii="Arial" w:hAnsi="Arial" w:cs="Arial"/>
           <w:b/>
@@ -983,7 +986,7 @@
     <w:p>
       <w:pPr>
         <w:spacing w:line="360" w:lineRule="auto"/>
-        <w:jc w:val="center"/>
+        <w:jc w:val="both"/>
         <w:rPr>
           <w:rFonts w:ascii="Arial" w:hAnsi="Arial" w:cs="Arial"/>
         </w:rPr>
@@ -996,7 +999,7 @@
           <w:tab w:val="left" w:leader="underscore" w:pos="7371"/>
         </w:tabs>
         <w:spacing w:line="360" w:lineRule="auto"/>
-        <w:jc w:val="center"/>
+        <w:jc w:val="both"/>
         <w:rPr>
           <w:rFonts w:ascii="Arial" w:hAnsi="Arial" w:cs="Arial"/>
         </w:rPr>
@@ -1015,6 +1018,7 @@
           <w:tab w:val="left" w:leader="underscore" w:pos="7371"/>
         </w:tabs>
         <w:spacing w:line="360" w:lineRule="auto"/>
+        <w:jc w:val="both"/>
         <w:rPr>
           <w:rFonts w:ascii="Arial" w:hAnsi="Arial" w:cs="Arial"/>
         </w:rPr>
@@ -1027,6 +1031,7 @@
           <w:tab w:val="left" w:leader="underscore" w:pos="7371"/>
         </w:tabs>
         <w:spacing w:line="360" w:lineRule="auto"/>
+        <w:jc w:val="both"/>
         <w:rPr>
           <w:rFonts w:ascii="Arial" w:hAnsi="Arial" w:cs="Arial"/>
         </w:rPr>
@@ -1051,6 +1056,7 @@
           <w:tab w:val="left" w:leader="underscore" w:pos="7371"/>
         </w:tabs>
         <w:spacing w:line="360" w:lineRule="auto"/>
+        <w:jc w:val="both"/>
         <w:rPr>
           <w:rFonts w:ascii="Arial" w:hAnsi="Arial" w:cs="Arial"/>
         </w:rPr>
@@ -1063,7 +1069,7 @@
           <w:tab w:val="left" w:leader="underscore" w:pos="7371"/>
         </w:tabs>
         <w:spacing w:line="360" w:lineRule="auto"/>
-        <w:jc w:val="center"/>
+        <w:jc w:val="both"/>
         <w:rPr>
           <w:rFonts w:ascii="Arial" w:hAnsi="Arial" w:cs="Arial"/>
         </w:rPr>
@@ -1082,6 +1088,7 @@
           <w:tab w:val="left" w:leader="underscore" w:pos="7371"/>
         </w:tabs>
         <w:spacing w:line="360" w:lineRule="auto"/>
+        <w:jc w:val="both"/>
         <w:rPr>
           <w:rFonts w:ascii="Arial" w:hAnsi="Arial" w:cs="Arial"/>
         </w:rPr>
@@ -1094,6 +1101,7 @@
           <w:tab w:val="left" w:leader="underscore" w:pos="7371"/>
         </w:tabs>
         <w:spacing w:line="360" w:lineRule="auto"/>
+        <w:jc w:val="both"/>
         <w:rPr>
           <w:rFonts w:ascii="Arial" w:hAnsi="Arial" w:cs="Arial"/>
         </w:rPr>
@@ -1118,7 +1126,7 @@
           <w:tab w:val="left" w:leader="underscore" w:pos="7371"/>
         </w:tabs>
         <w:spacing w:line="360" w:lineRule="auto"/>
-        <w:jc w:val="center"/>
+        <w:jc w:val="both"/>
         <w:rPr>
           <w:rFonts w:ascii="Arial" w:hAnsi="Arial" w:cs="Arial"/>
         </w:rPr>
@@ -1131,7 +1139,7 @@
           <w:tab w:val="left" w:leader="underscore" w:pos="7371"/>
         </w:tabs>
         <w:spacing w:line="360" w:lineRule="auto"/>
-        <w:jc w:val="center"/>
+        <w:jc w:val="both"/>
         <w:rPr>
           <w:rFonts w:ascii="Arial" w:hAnsi="Arial" w:cs="Arial"/>
         </w:rPr>
@@ -1150,6 +1158,7 @@
           <w:tab w:val="left" w:leader="underscore" w:pos="7371"/>
         </w:tabs>
         <w:spacing w:line="360" w:lineRule="auto"/>
+        <w:jc w:val="both"/>
         <w:rPr>
           <w:rFonts w:ascii="Arial" w:hAnsi="Arial" w:cs="Arial"/>
         </w:rPr>
@@ -1168,6 +1177,7 @@
           <w:tab w:val="left" w:leader="underscore" w:pos="7371"/>
         </w:tabs>
         <w:spacing w:line="360" w:lineRule="auto"/>
+        <w:jc w:val="both"/>
         <w:rPr>
           <w:rFonts w:ascii="Arial" w:hAnsi="Arial" w:cs="Arial"/>
         </w:rPr>
@@ -1188,7 +1198,7 @@
     <w:p>
       <w:pPr>
         <w:spacing w:line="360" w:lineRule="auto"/>
-        <w:jc w:val="center"/>
+        <w:jc w:val="both"/>
         <w:rPr>
           <w:rFonts w:ascii="Arial" w:hAnsi="Arial" w:cs="Arial"/>
         </w:rPr>
@@ -1209,7 +1219,7 @@
     <w:p>
       <w:pPr>
         <w:spacing w:line="360" w:lineRule="auto"/>
-        <w:jc w:val="center"/>
+        <w:jc w:val="both"/>
         <w:rPr>
           <w:rFonts w:ascii="Arial" w:hAnsi="Arial" w:cs="Arial"/>
         </w:rPr>
@@ -1317,6 +1327,7 @@
     <w:p>
       <w:pPr>
         <w:spacing w:line="360" w:lineRule="auto"/>
+        <w:jc w:val="both"/>
         <w:rPr>
           <w:rFonts w:ascii="Arial" w:hAnsi="Arial" w:cs="Arial"/>
           <w:sz w:val="24"/>
@@ -1482,7 +1493,7 @@
       <w:pPr>
         <w:pStyle w:val="Rodap"/>
         <w:spacing w:line="360" w:lineRule="auto"/>
-        <w:jc w:val="right"/>
+        <w:jc w:val="both"/>
         <w:rPr>
           <w:rFonts w:ascii="Arial" w:hAnsi="Arial" w:cs="Arial"/>
           <w:b/>
@@ -1496,7 +1507,7 @@
       <w:pPr>
         <w:pStyle w:val="Rodap"/>
         <w:spacing w:line="360" w:lineRule="auto"/>
-        <w:jc w:val="right"/>
+        <w:jc w:val="both"/>
         <w:rPr>
           <w:rFonts w:ascii="Arial" w:hAnsi="Arial" w:cs="Arial"/>
           <w:b/>
@@ -1521,7 +1532,7 @@
       <w:pPr>
         <w:pStyle w:val="Rodap"/>
         <w:spacing w:line="360" w:lineRule="auto"/>
-        <w:jc w:val="right"/>
+        <w:jc w:val="both"/>
         <w:rPr>
           <w:rFonts w:ascii="Arial" w:hAnsi="Arial" w:cs="Arial"/>
           <w:b/>
@@ -1535,7 +1546,7 @@
       <w:pPr>
         <w:pStyle w:val="Rodap"/>
         <w:spacing w:line="360" w:lineRule="auto"/>
-        <w:jc w:val="right"/>
+        <w:jc w:val="both"/>
         <w:rPr>
           <w:rFonts w:ascii="Arial" w:hAnsi="Arial" w:cs="Arial"/>
           <w:b/>
@@ -1549,7 +1560,7 @@
       <w:pPr>
         <w:pStyle w:val="Rodap"/>
         <w:spacing w:line="360" w:lineRule="auto"/>
-        <w:jc w:val="right"/>
+        <w:jc w:val="both"/>
         <w:rPr>
           <w:rFonts w:ascii="Arial" w:hAnsi="Arial" w:cs="Arial"/>
           <w:b/>
@@ -1563,7 +1574,7 @@
       <w:pPr>
         <w:pStyle w:val="Rodap"/>
         <w:spacing w:line="360" w:lineRule="auto"/>
-        <w:jc w:val="right"/>
+        <w:jc w:val="both"/>
         <w:rPr>
           <w:rFonts w:ascii="Arial" w:hAnsi="Arial" w:cs="Arial"/>
           <w:b/>
@@ -1577,7 +1588,7 @@
       <w:pPr>
         <w:pStyle w:val="Rodap"/>
         <w:spacing w:line="360" w:lineRule="auto"/>
-        <w:jc w:val="right"/>
+        <w:jc w:val="both"/>
         <w:rPr>
           <w:rFonts w:ascii="Arial" w:hAnsi="Arial" w:cs="Arial"/>
           <w:b/>
@@ -1591,7 +1602,7 @@
       <w:pPr>
         <w:pStyle w:val="Rodap"/>
         <w:spacing w:line="360" w:lineRule="auto"/>
-        <w:jc w:val="right"/>
+        <w:jc w:val="both"/>
         <w:rPr>
           <w:rFonts w:ascii="Arial" w:hAnsi="Arial" w:cs="Arial"/>
           <w:b/>
@@ -1605,7 +1616,7 @@
       <w:pPr>
         <w:pStyle w:val="Rodap"/>
         <w:spacing w:line="360" w:lineRule="auto"/>
-        <w:jc w:val="right"/>
+        <w:jc w:val="both"/>
         <w:rPr>
           <w:rFonts w:ascii="Arial" w:hAnsi="Arial" w:cs="Arial"/>
           <w:b/>
@@ -1619,7 +1630,7 @@
       <w:pPr>
         <w:pStyle w:val="Rodap"/>
         <w:spacing w:line="360" w:lineRule="auto"/>
-        <w:jc w:val="right"/>
+        <w:jc w:val="both"/>
         <w:rPr>
           <w:rFonts w:ascii="Arial" w:hAnsi="Arial" w:cs="Arial"/>
           <w:b/>
@@ -1633,7 +1644,7 @@
       <w:pPr>
         <w:pStyle w:val="Rodap"/>
         <w:spacing w:line="360" w:lineRule="auto"/>
-        <w:jc w:val="right"/>
+        <w:jc w:val="both"/>
         <w:rPr>
           <w:rFonts w:ascii="Arial" w:hAnsi="Arial" w:cs="Arial"/>
           <w:b/>
@@ -1647,7 +1658,7 @@
       <w:pPr>
         <w:pStyle w:val="Rodap"/>
         <w:spacing w:line="360" w:lineRule="auto"/>
-        <w:jc w:val="right"/>
+        <w:jc w:val="both"/>
         <w:rPr>
           <w:rFonts w:ascii="Arial" w:hAnsi="Arial" w:cs="Arial"/>
           <w:b/>
@@ -1661,7 +1672,7 @@
       <w:pPr>
         <w:pStyle w:val="Rodap"/>
         <w:spacing w:line="360" w:lineRule="auto"/>
-        <w:jc w:val="right"/>
+        <w:jc w:val="both"/>
         <w:rPr>
           <w:rFonts w:ascii="Arial" w:hAnsi="Arial" w:cs="Arial"/>
           <w:b/>
@@ -1675,7 +1686,7 @@
       <w:pPr>
         <w:pStyle w:val="Rodap"/>
         <w:spacing w:line="360" w:lineRule="auto"/>
-        <w:jc w:val="right"/>
+        <w:jc w:val="both"/>
         <w:rPr>
           <w:rFonts w:ascii="Arial" w:hAnsi="Arial" w:cs="Arial"/>
           <w:b/>
@@ -1689,7 +1700,7 @@
       <w:pPr>
         <w:pStyle w:val="Rodap"/>
         <w:spacing w:line="360" w:lineRule="auto"/>
-        <w:jc w:val="right"/>
+        <w:jc w:val="both"/>
         <w:rPr>
           <w:rFonts w:ascii="Arial" w:hAnsi="Arial" w:cs="Arial"/>
           <w:b/>
@@ -1703,7 +1714,7 @@
       <w:pPr>
         <w:pStyle w:val="Rodap"/>
         <w:spacing w:line="360" w:lineRule="auto"/>
-        <w:jc w:val="right"/>
+        <w:jc w:val="both"/>
         <w:rPr>
           <w:rFonts w:ascii="Arial" w:hAnsi="Arial" w:cs="Arial"/>
           <w:b/>
@@ -1717,7 +1728,7 @@
       <w:pPr>
         <w:pStyle w:val="Rodap"/>
         <w:spacing w:line="360" w:lineRule="auto"/>
-        <w:jc w:val="right"/>
+        <w:jc w:val="both"/>
         <w:rPr>
           <w:rFonts w:ascii="Arial" w:hAnsi="Arial" w:cs="Arial"/>
           <w:b/>
@@ -1731,7 +1742,7 @@
       <w:pPr>
         <w:pStyle w:val="Rodap"/>
         <w:spacing w:line="360" w:lineRule="auto"/>
-        <w:jc w:val="right"/>
+        <w:jc w:val="both"/>
         <w:rPr>
           <w:rFonts w:ascii="Arial" w:hAnsi="Arial" w:cs="Arial"/>
           <w:b/>
@@ -1745,7 +1756,7 @@
       <w:pPr>
         <w:pStyle w:val="Rodap"/>
         <w:spacing w:line="360" w:lineRule="auto"/>
-        <w:jc w:val="right"/>
+        <w:jc w:val="both"/>
         <w:rPr>
           <w:rFonts w:ascii="Arial" w:hAnsi="Arial" w:cs="Arial"/>
           <w:b/>
@@ -1759,7 +1770,7 @@
       <w:pPr>
         <w:pStyle w:val="Rodap"/>
         <w:spacing w:line="360" w:lineRule="auto"/>
-        <w:jc w:val="right"/>
+        <w:jc w:val="both"/>
         <w:rPr>
           <w:rFonts w:ascii="Arial" w:hAnsi="Arial" w:cs="Arial"/>
           <w:b/>
@@ -1773,7 +1784,7 @@
       <w:pPr>
         <w:pStyle w:val="Rodap"/>
         <w:spacing w:line="360" w:lineRule="auto"/>
-        <w:jc w:val="right"/>
+        <w:jc w:val="both"/>
         <w:rPr>
           <w:rFonts w:ascii="Arial" w:hAnsi="Arial" w:cs="Arial"/>
           <w:b/>
@@ -1807,7 +1818,7 @@
       <w:pPr>
         <w:pStyle w:val="Rodap"/>
         <w:spacing w:line="360" w:lineRule="auto"/>
-        <w:jc w:val="right"/>
+        <w:jc w:val="both"/>
         <w:rPr>
           <w:rFonts w:ascii="Arial" w:hAnsi="Arial" w:cs="Arial"/>
           <w:b/>
@@ -1841,7 +1852,7 @@
       <w:pPr>
         <w:pStyle w:val="Rodap"/>
         <w:spacing w:line="360" w:lineRule="auto"/>
-        <w:jc w:val="right"/>
+        <w:jc w:val="both"/>
         <w:rPr>
           <w:rFonts w:ascii="Arial" w:hAnsi="Arial" w:cs="Arial"/>
           <w:b/>
@@ -1890,6 +1901,7 @@
     <w:p>
       <w:pPr>
         <w:spacing w:line="360" w:lineRule="auto"/>
+        <w:jc w:val="both"/>
         <w:rPr>
           <w:rFonts w:ascii="Arial" w:hAnsi="Arial" w:cs="Arial"/>
           <w:b/>
@@ -1961,6 +1973,7 @@
           <w:pPr>
             <w:pStyle w:val="CabealhodoSumrio"/>
             <w:spacing w:line="360" w:lineRule="auto"/>
+            <w:jc w:val="both"/>
             <w:rPr>
               <w:rFonts w:ascii="Arial" w:hAnsi="Arial" w:cs="Arial"/>
             </w:rPr>
@@ -1969,6 +1982,7 @@
         <w:p>
           <w:pPr>
             <w:pStyle w:val="Sumrio1"/>
+            <w:jc w:val="both"/>
             <w:rPr>
               <w:rFonts w:eastAsiaTheme="minorEastAsia"/>
               <w:noProof/>
@@ -2077,6 +2091,7 @@
         <w:p>
           <w:pPr>
             <w:pStyle w:val="Sumrio1"/>
+            <w:jc w:val="both"/>
             <w:rPr>
               <w:rFonts w:eastAsiaTheme="minorEastAsia"/>
               <w:noProof/>
@@ -2161,6 +2176,7 @@
         <w:p>
           <w:pPr>
             <w:pStyle w:val="Sumrio1"/>
+            <w:jc w:val="both"/>
             <w:rPr>
               <w:rFonts w:eastAsiaTheme="minorEastAsia"/>
               <w:noProof/>
@@ -2245,6 +2261,7 @@
         <w:p>
           <w:pPr>
             <w:pStyle w:val="Sumrio1"/>
+            <w:jc w:val="both"/>
             <w:rPr>
               <w:rFonts w:eastAsiaTheme="minorEastAsia"/>
               <w:noProof/>
@@ -2329,6 +2346,7 @@
         <w:p>
           <w:pPr>
             <w:pStyle w:val="Sumrio1"/>
+            <w:jc w:val="both"/>
             <w:rPr>
               <w:rFonts w:eastAsiaTheme="minorEastAsia"/>
               <w:noProof/>
@@ -2413,6 +2431,7 @@
         <w:p>
           <w:pPr>
             <w:pStyle w:val="Sumrio1"/>
+            <w:jc w:val="both"/>
             <w:rPr>
               <w:rFonts w:eastAsiaTheme="minorEastAsia"/>
               <w:noProof/>
@@ -2497,6 +2516,7 @@
         <w:p>
           <w:pPr>
             <w:pStyle w:val="Sumrio1"/>
+            <w:jc w:val="both"/>
             <w:rPr>
               <w:rFonts w:eastAsiaTheme="minorEastAsia"/>
               <w:noProof/>
@@ -2581,6 +2601,7 @@
         <w:p>
           <w:pPr>
             <w:pStyle w:val="Sumrio1"/>
+            <w:jc w:val="both"/>
             <w:rPr>
               <w:rFonts w:eastAsiaTheme="minorEastAsia"/>
               <w:noProof/>
@@ -2667,6 +2688,7 @@
         <w:p>
           <w:pPr>
             <w:pStyle w:val="Sumrio1"/>
+            <w:jc w:val="both"/>
             <w:rPr>
               <w:rFonts w:eastAsiaTheme="minorEastAsia"/>
               <w:noProof/>
@@ -2753,6 +2775,7 @@
         <w:p>
           <w:pPr>
             <w:pStyle w:val="Sumrio1"/>
+            <w:jc w:val="both"/>
             <w:rPr>
               <w:rFonts w:eastAsiaTheme="minorEastAsia"/>
               <w:noProof/>
@@ -2837,6 +2860,7 @@
         <w:p>
           <w:pPr>
             <w:pStyle w:val="Sumrio1"/>
+            <w:jc w:val="both"/>
             <w:rPr>
               <w:rFonts w:eastAsiaTheme="minorEastAsia"/>
               <w:noProof/>
@@ -2921,6 +2945,7 @@
         <w:p>
           <w:pPr>
             <w:pStyle w:val="Sumrio1"/>
+            <w:jc w:val="both"/>
             <w:rPr>
               <w:rFonts w:eastAsiaTheme="minorEastAsia"/>
               <w:noProof/>
@@ -3005,6 +3030,7 @@
         <w:p>
           <w:pPr>
             <w:pStyle w:val="Sumrio1"/>
+            <w:jc w:val="both"/>
             <w:rPr>
               <w:rFonts w:eastAsiaTheme="minorEastAsia"/>
               <w:noProof/>
@@ -3089,6 +3115,7 @@
         <w:p>
           <w:pPr>
             <w:pStyle w:val="Sumrio1"/>
+            <w:jc w:val="both"/>
             <w:rPr>
               <w:rFonts w:eastAsiaTheme="minorEastAsia"/>
               <w:noProof/>
@@ -3173,6 +3200,7 @@
         <w:p>
           <w:pPr>
             <w:pStyle w:val="Sumrio1"/>
+            <w:jc w:val="both"/>
             <w:rPr>
               <w:rFonts w:eastAsiaTheme="minorEastAsia"/>
               <w:noProof/>
@@ -3257,6 +3285,7 @@
         <w:p>
           <w:pPr>
             <w:pStyle w:val="Sumrio1"/>
+            <w:jc w:val="both"/>
             <w:rPr>
               <w:rFonts w:eastAsiaTheme="minorEastAsia"/>
               <w:noProof/>
@@ -3341,6 +3370,7 @@
         <w:p>
           <w:pPr>
             <w:pStyle w:val="Sumrio1"/>
+            <w:jc w:val="both"/>
             <w:rPr>
               <w:rFonts w:eastAsiaTheme="minorEastAsia"/>
               <w:noProof/>
@@ -3425,6 +3455,7 @@
         <w:p>
           <w:pPr>
             <w:pStyle w:val="Sumrio1"/>
+            <w:jc w:val="both"/>
             <w:rPr>
               <w:rFonts w:eastAsiaTheme="minorEastAsia"/>
               <w:noProof/>
@@ -3509,6 +3540,7 @@
         <w:p>
           <w:pPr>
             <w:pStyle w:val="Sumrio1"/>
+            <w:jc w:val="both"/>
             <w:rPr>
               <w:rFonts w:eastAsiaTheme="minorEastAsia"/>
               <w:noProof/>
@@ -3593,6 +3625,7 @@
         <w:p>
           <w:pPr>
             <w:pStyle w:val="Sumrio1"/>
+            <w:jc w:val="both"/>
             <w:rPr>
               <w:rFonts w:eastAsiaTheme="minorEastAsia"/>
               <w:noProof/>
@@ -3677,6 +3710,7 @@
         <w:p>
           <w:pPr>
             <w:pStyle w:val="Sumrio2"/>
+            <w:jc w:val="both"/>
             <w:rPr>
               <w:rFonts w:eastAsiaTheme="minorEastAsia"/>
               <w:noProof/>
@@ -3761,6 +3795,7 @@
         <w:p>
           <w:pPr>
             <w:pStyle w:val="Sumrio1"/>
+            <w:jc w:val="both"/>
             <w:rPr>
               <w:rFonts w:eastAsiaTheme="minorEastAsia"/>
               <w:noProof/>
@@ -3847,6 +3882,7 @@
         <w:p>
           <w:pPr>
             <w:pStyle w:val="Sumrio1"/>
+            <w:jc w:val="both"/>
             <w:rPr>
               <w:rFonts w:eastAsiaTheme="minorEastAsia"/>
               <w:noProof/>
@@ -3931,6 +3967,7 @@
         <w:p>
           <w:pPr>
             <w:pStyle w:val="Sumrio1"/>
+            <w:jc w:val="both"/>
             <w:rPr>
               <w:rFonts w:eastAsiaTheme="minorEastAsia"/>
               <w:noProof/>
@@ -4015,6 +4052,7 @@
         <w:p>
           <w:pPr>
             <w:pStyle w:val="Sumrio1"/>
+            <w:jc w:val="both"/>
             <w:rPr>
               <w:rFonts w:eastAsiaTheme="minorEastAsia"/>
               <w:noProof/>
@@ -4101,6 +4139,7 @@
         <w:p>
           <w:pPr>
             <w:pStyle w:val="Sumrio1"/>
+            <w:jc w:val="both"/>
             <w:rPr>
               <w:rFonts w:eastAsiaTheme="minorEastAsia"/>
               <w:noProof/>
@@ -4187,6 +4226,7 @@
         <w:p>
           <w:pPr>
             <w:pStyle w:val="Sumrio1"/>
+            <w:jc w:val="both"/>
             <w:rPr>
               <w:rFonts w:eastAsiaTheme="minorEastAsia"/>
               <w:noProof/>
@@ -4271,6 +4311,7 @@
         <w:p>
           <w:pPr>
             <w:pStyle w:val="Sumrio1"/>
+            <w:jc w:val="both"/>
             <w:rPr>
               <w:rFonts w:eastAsiaTheme="minorEastAsia"/>
               <w:noProof/>
@@ -4300,23 +4341,7 @@
                 <w:rFonts w:ascii="Arial" w:hAnsi="Arial" w:cs="Arial"/>
                 <w:noProof/>
               </w:rPr>
-              <w:t xml:space="preserve">Kanban </w:t>
-            </w:r>
-            <w:r>
-              <w:rPr>
-                <w:rStyle w:val="Hyperlink"/>
-                <w:rFonts w:ascii="Arial" w:hAnsi="Arial" w:cs="Arial"/>
-                <w:noProof/>
-              </w:rPr>
-              <w:t>e</w:t>
-            </w:r>
-            <w:r>
-              <w:rPr>
-                <w:rStyle w:val="Hyperlink"/>
-                <w:rFonts w:ascii="Arial" w:hAnsi="Arial" w:cs="Arial"/>
-                <w:noProof/>
-              </w:rPr>
-              <w:t xml:space="preserve"> Retrospectiva</w:t>
+              <w:t>Kanban e Retrospectiva</w:t>
             </w:r>
             <w:r>
               <w:rPr>
@@ -4371,6 +4396,7 @@
         <w:p>
           <w:pPr>
             <w:pStyle w:val="Sumrio1"/>
+            <w:jc w:val="both"/>
             <w:rPr>
               <w:rFonts w:eastAsiaTheme="minorEastAsia"/>
               <w:noProof/>
@@ -4455,6 +4481,7 @@
         <w:p>
           <w:pPr>
             <w:pStyle w:val="Sumrio1"/>
+            <w:jc w:val="both"/>
             <w:rPr>
               <w:rFonts w:eastAsiaTheme="minorEastAsia"/>
               <w:noProof/>
@@ -4539,6 +4566,7 @@
         <w:p>
           <w:pPr>
             <w:pStyle w:val="Sumrio1"/>
+            <w:jc w:val="both"/>
             <w:rPr>
               <w:rFonts w:eastAsiaTheme="minorEastAsia"/>
               <w:noProof/>
@@ -4623,6 +4651,7 @@
         <w:p>
           <w:pPr>
             <w:pStyle w:val="Sumrio1"/>
+            <w:jc w:val="both"/>
             <w:rPr>
               <w:rFonts w:eastAsiaTheme="minorEastAsia"/>
               <w:noProof/>
@@ -4709,6 +4738,7 @@
         <w:p>
           <w:pPr>
             <w:pStyle w:val="Sumrio1"/>
+            <w:jc w:val="both"/>
             <w:rPr>
               <w:rFonts w:eastAsiaTheme="minorEastAsia"/>
               <w:noProof/>
@@ -4793,6 +4823,7 @@
         <w:p>
           <w:pPr>
             <w:pStyle w:val="Sumrio1"/>
+            <w:jc w:val="both"/>
             <w:rPr>
               <w:rFonts w:eastAsiaTheme="minorEastAsia"/>
               <w:noProof/>
@@ -4877,6 +4908,7 @@
         <w:p>
           <w:pPr>
             <w:pStyle w:val="Sumrio1"/>
+            <w:jc w:val="both"/>
             <w:rPr>
               <w:rFonts w:eastAsiaTheme="minorEastAsia"/>
               <w:noProof/>
@@ -4961,6 +4993,7 @@
         <w:p>
           <w:pPr>
             <w:pStyle w:val="Sumrio1"/>
+            <w:jc w:val="both"/>
             <w:rPr>
               <w:rFonts w:eastAsiaTheme="minorEastAsia"/>
               <w:noProof/>
@@ -5045,6 +5078,7 @@
         <w:p>
           <w:pPr>
             <w:pStyle w:val="Sumrio1"/>
+            <w:jc w:val="both"/>
             <w:rPr>
               <w:rFonts w:eastAsiaTheme="minorEastAsia"/>
               <w:noProof/>
@@ -5129,6 +5163,7 @@
         <w:p>
           <w:pPr>
             <w:pStyle w:val="Sumrio1"/>
+            <w:jc w:val="both"/>
             <w:rPr>
               <w:rFonts w:eastAsiaTheme="minorEastAsia"/>
               <w:noProof/>
@@ -5213,6 +5248,7 @@
         <w:p>
           <w:pPr>
             <w:spacing w:line="360" w:lineRule="auto"/>
+            <w:jc w:val="both"/>
             <w:rPr>
               <w:rFonts w:ascii="Arial" w:hAnsi="Arial" w:cs="Arial"/>
               <w:sz w:val="24"/>
@@ -5249,6 +5285,7 @@
         </w:numPr>
         <w:spacing w:before="120" w:after="120" w:line="360" w:lineRule="auto"/>
         <w:ind w:left="357" w:hanging="357"/>
+        <w:jc w:val="both"/>
         <w:rPr>
           <w:rFonts w:ascii="Arial" w:hAnsi="Arial" w:cs="Arial"/>
           <w:color w:val="auto"/>
@@ -5560,6 +5597,7 @@
     <w:p>
       <w:pPr>
         <w:spacing w:line="360" w:lineRule="auto"/>
+        <w:jc w:val="both"/>
         <w:rPr>
           <w:rFonts w:ascii="Arial" w:hAnsi="Arial" w:cs="Arial"/>
           <w:sz w:val="24"/>
@@ -5741,6 +5779,7 @@
     <w:p>
       <w:pPr>
         <w:spacing w:line="360" w:lineRule="auto"/>
+        <w:jc w:val="both"/>
         <w:rPr>
           <w:rFonts w:ascii="Arial" w:hAnsi="Arial" w:cs="Arial"/>
           <w:sz w:val="24"/>
@@ -6179,6 +6218,7 @@
     <w:p>
       <w:pPr>
         <w:spacing w:line="360" w:lineRule="auto"/>
+        <w:jc w:val="both"/>
         <w:rPr>
           <w:rFonts w:ascii="Arial" w:hAnsi="Arial" w:cs="Arial"/>
           <w:sz w:val="24"/>
@@ -7108,6 +7148,7 @@
     <w:p>
       <w:pPr>
         <w:spacing w:line="360" w:lineRule="auto"/>
+        <w:jc w:val="both"/>
         <w:rPr>
           <w:rFonts w:ascii="Arial" w:eastAsiaTheme="majorEastAsia" w:hAnsi="Arial" w:cs="Arial"/>
           <w:b/>
@@ -7120,6 +7161,7 @@
     <w:p>
       <w:pPr>
         <w:spacing w:line="360" w:lineRule="auto"/>
+        <w:jc w:val="both"/>
         <w:rPr>
           <w:rFonts w:ascii="Arial" w:eastAsiaTheme="majorEastAsia" w:hAnsi="Arial" w:cs="Arial"/>
           <w:b/>
@@ -7659,13 +7701,15 @@
     </w:p>
     <w:p>
       <w:pPr>
-        <w:rPr>
-          <w:rFonts w:ascii="Arial" w:hAnsi="Arial" w:cs="Arial"/>
-        </w:rPr>
-      </w:pPr>
-    </w:p>
-    <w:p>
-      <w:pPr>
+        <w:jc w:val="both"/>
+        <w:rPr>
+          <w:rFonts w:ascii="Arial" w:hAnsi="Arial" w:cs="Arial"/>
+        </w:rPr>
+      </w:pPr>
+    </w:p>
+    <w:p>
+      <w:pPr>
+        <w:jc w:val="both"/>
         <w:rPr>
           <w:rFonts w:ascii="Arial" w:eastAsiaTheme="majorEastAsia" w:hAnsi="Arial" w:cs="Arial"/>
           <w:b/>
@@ -7692,6 +7736,7 @@
         </w:numPr>
         <w:spacing w:before="120" w:after="120" w:line="360" w:lineRule="auto"/>
         <w:ind w:left="357" w:hanging="357"/>
+        <w:jc w:val="both"/>
         <w:rPr>
           <w:rFonts w:ascii="Arial" w:hAnsi="Arial" w:cs="Arial"/>
           <w:color w:val="auto"/>
@@ -7715,6 +7760,7 @@
     <w:p>
       <w:pPr>
         <w:spacing w:before="240" w:after="240" w:line="360" w:lineRule="auto"/>
+        <w:jc w:val="both"/>
         <w:rPr>
           <w:rFonts w:ascii="Arial" w:hAnsi="Arial" w:cs="Arial"/>
         </w:rPr>
@@ -7770,6 +7816,7 @@
     <w:p>
       <w:pPr>
         <w:spacing w:before="240" w:after="240" w:line="360" w:lineRule="auto"/>
+        <w:jc w:val="both"/>
         <w:rPr>
           <w:rFonts w:ascii="Arial" w:hAnsi="Arial" w:cs="Arial"/>
         </w:rPr>
@@ -7779,6 +7826,7 @@
       <w:pPr>
         <w:pStyle w:val="Ttulo1"/>
         <w:spacing w:before="120" w:after="120" w:line="360" w:lineRule="auto"/>
+        <w:jc w:val="both"/>
         <w:rPr>
           <w:rFonts w:ascii="Arial" w:hAnsi="Arial" w:cs="Arial"/>
           <w:color w:val="auto"/>
@@ -7805,6 +7853,7 @@
         </w:numPr>
         <w:spacing w:before="120" w:after="120" w:line="360" w:lineRule="auto"/>
         <w:ind w:left="426"/>
+        <w:jc w:val="both"/>
         <w:rPr>
           <w:rFonts w:ascii="Arial" w:hAnsi="Arial" w:cs="Arial"/>
           <w:color w:val="auto"/>
@@ -8146,6 +8195,7 @@
     </w:p>
     <w:p>
       <w:pPr>
+        <w:jc w:val="both"/>
         <w:rPr>
           <w:rFonts w:ascii="Arial" w:eastAsiaTheme="majorEastAsia" w:hAnsi="Arial" w:cs="Arial"/>
           <w:b/>
@@ -9231,6 +9281,7 @@
         </w:numPr>
         <w:spacing w:before="120" w:after="120" w:line="360" w:lineRule="auto"/>
         <w:ind w:left="0" w:firstLine="0"/>
+        <w:jc w:val="both"/>
         <w:rPr>
           <w:rFonts w:ascii="Arial" w:hAnsi="Arial" w:cs="Arial"/>
           <w:color w:val="auto"/>
@@ -9264,6 +9315,7 @@
     </w:p>
     <w:p>
       <w:pPr>
+        <w:jc w:val="both"/>
         <w:rPr>
           <w:rFonts w:ascii="Arial" w:hAnsi="Arial" w:cs="Arial"/>
         </w:rPr>
@@ -9303,6 +9355,7 @@
         </w:numPr>
         <w:spacing w:before="120" w:after="120" w:line="360" w:lineRule="auto"/>
         <w:ind w:left="0" w:firstLine="0"/>
+        <w:jc w:val="both"/>
         <w:rPr>
           <w:rFonts w:ascii="Arial" w:hAnsi="Arial" w:cs="Arial"/>
           <w:color w:val="auto"/>
@@ -9338,6 +9391,7 @@
     </w:p>
     <w:p>
       <w:pPr>
+        <w:jc w:val="both"/>
         <w:rPr>
           <w:rFonts w:ascii="Arial" w:hAnsi="Arial" w:cs="Arial"/>
           <w:sz w:val="24"/>
@@ -9422,7 +9476,7 @@
           </w:tcPr>
           <w:p>
             <w:pPr>
-              <w:jc w:val="center"/>
+              <w:jc w:val="both"/>
               <w:rPr>
                 <w:rFonts w:ascii="Arial" w:hAnsi="Arial" w:cs="Arial"/>
               </w:rPr>
@@ -9457,6 +9511,7 @@
           </w:tcPr>
           <w:p>
             <w:pPr>
+              <w:jc w:val="both"/>
               <w:rPr>
                 <w:rFonts w:ascii="Arial" w:hAnsi="Arial" w:cs="Arial"/>
                 <w:b/>
@@ -9502,6 +9557,7 @@
           </w:p>
           <w:p>
             <w:pPr>
+              <w:jc w:val="both"/>
               <w:rPr>
                 <w:rFonts w:ascii="Arial" w:hAnsi="Arial" w:cs="Arial"/>
                 <w:sz w:val="24"/>
@@ -9529,6 +9585,7 @@
           </w:p>
           <w:p>
             <w:pPr>
+              <w:jc w:val="both"/>
               <w:rPr>
                 <w:rFonts w:ascii="Arial" w:hAnsi="Arial" w:cs="Arial"/>
                 <w:sz w:val="24"/>
@@ -9556,6 +9613,7 @@
           </w:p>
           <w:p>
             <w:pPr>
+              <w:jc w:val="both"/>
               <w:rPr>
                 <w:rFonts w:ascii="Arial" w:hAnsi="Arial" w:cs="Arial"/>
                 <w:sz w:val="24"/>
@@ -9599,7 +9657,7 @@
           </w:tcPr>
           <w:p>
             <w:pPr>
-              <w:jc w:val="center"/>
+              <w:jc w:val="both"/>
               <w:rPr>
                 <w:rFonts w:ascii="Arial" w:hAnsi="Arial" w:cs="Arial"/>
                 <w:b/>
@@ -9641,6 +9699,7 @@
                 <w:numId w:val="13"/>
               </w:numPr>
               <w:contextualSpacing/>
+              <w:jc w:val="both"/>
               <w:rPr>
                 <w:rFonts w:ascii="Arial" w:hAnsi="Arial" w:cs="Arial"/>
               </w:rPr>
@@ -9659,6 +9718,7 @@
                 <w:numId w:val="13"/>
               </w:numPr>
               <w:contextualSpacing/>
+              <w:jc w:val="both"/>
               <w:rPr>
                 <w:rFonts w:ascii="Arial" w:hAnsi="Arial" w:cs="Arial"/>
               </w:rPr>
@@ -9677,6 +9737,7 @@
                 <w:numId w:val="13"/>
               </w:numPr>
               <w:contextualSpacing/>
+              <w:jc w:val="both"/>
               <w:rPr>
                 <w:rFonts w:ascii="Arial" w:hAnsi="Arial" w:cs="Arial"/>
               </w:rPr>
@@ -9695,6 +9756,7 @@
                 <w:numId w:val="13"/>
               </w:numPr>
               <w:contextualSpacing/>
+              <w:jc w:val="both"/>
               <w:rPr>
                 <w:rFonts w:ascii="Arial" w:hAnsi="Arial" w:cs="Arial"/>
                 <w:sz w:val="24"/>
@@ -9727,7 +9789,7 @@
           </w:tcPr>
           <w:p>
             <w:pPr>
-              <w:jc w:val="center"/>
+              <w:jc w:val="both"/>
               <w:rPr>
                 <w:rFonts w:ascii="Arial" w:hAnsi="Arial" w:cs="Arial"/>
                 <w:b/>
@@ -9771,6 +9833,7 @@
               </w:numPr>
               <w:spacing w:line="256" w:lineRule="auto"/>
               <w:contextualSpacing/>
+              <w:jc w:val="both"/>
               <w:rPr>
                 <w:rFonts w:ascii="Arial" w:hAnsi="Arial" w:cs="Arial"/>
               </w:rPr>
@@ -9790,7 +9853,7 @@
           </w:p>
           <w:p>
             <w:pPr>
-              <w:jc w:val="center"/>
+              <w:jc w:val="both"/>
               <w:rPr>
                 <w:rFonts w:ascii="Arial" w:hAnsi="Arial" w:cs="Arial"/>
                 <w:b/>
@@ -9819,7 +9882,7 @@
           </w:tcPr>
           <w:p>
             <w:pPr>
-              <w:jc w:val="center"/>
+              <w:jc w:val="both"/>
               <w:rPr>
                 <w:rFonts w:ascii="Arial" w:hAnsi="Arial" w:cs="Arial"/>
                 <w:b/>
@@ -9863,6 +9926,7 @@
               </w:numPr>
               <w:spacing w:after="200" w:line="256" w:lineRule="auto"/>
               <w:contextualSpacing/>
+              <w:jc w:val="both"/>
               <w:rPr>
                 <w:rFonts w:ascii="Arial" w:hAnsi="Arial" w:cs="Arial"/>
                 <w:b/>
@@ -9886,6 +9950,7 @@
               </w:numPr>
               <w:spacing w:after="200" w:line="256" w:lineRule="auto"/>
               <w:contextualSpacing/>
+              <w:jc w:val="both"/>
               <w:rPr>
                 <w:rFonts w:ascii="Arial" w:hAnsi="Arial" w:cs="Arial"/>
               </w:rPr>
@@ -9905,6 +9970,7 @@
               </w:numPr>
               <w:spacing w:after="200" w:line="256" w:lineRule="auto"/>
               <w:contextualSpacing/>
+              <w:jc w:val="both"/>
               <w:rPr>
                 <w:rFonts w:ascii="Arial" w:hAnsi="Arial" w:cs="Arial"/>
               </w:rPr>
@@ -9918,7 +9984,7 @@
           </w:p>
           <w:p>
             <w:pPr>
-              <w:jc w:val="center"/>
+              <w:jc w:val="both"/>
               <w:rPr>
                 <w:rFonts w:ascii="Arial" w:hAnsi="Arial" w:cs="Arial"/>
                 <w:b/>
@@ -9949,7 +10015,7 @@
             <w:pPr>
               <w:ind w:left="765"/>
               <w:contextualSpacing/>
-              <w:jc w:val="center"/>
+              <w:jc w:val="both"/>
               <w:rPr>
                 <w:rFonts w:ascii="Arial" w:hAnsi="Arial" w:cs="Arial"/>
                 <w:b/>
@@ -9991,6 +10057,7 @@
               </w:numPr>
               <w:spacing w:line="256" w:lineRule="auto"/>
               <w:contextualSpacing/>
+              <w:jc w:val="both"/>
               <w:rPr>
                 <w:rFonts w:ascii="Arial" w:hAnsi="Arial" w:cs="Arial"/>
               </w:rPr>
@@ -10010,6 +10077,7 @@
               </w:numPr>
               <w:spacing w:line="256" w:lineRule="auto"/>
               <w:contextualSpacing/>
+              <w:jc w:val="both"/>
               <w:rPr>
                 <w:rFonts w:ascii="Arial" w:hAnsi="Arial" w:cs="Arial"/>
               </w:rPr>
@@ -10029,6 +10097,7 @@
               </w:numPr>
               <w:spacing w:line="256" w:lineRule="auto"/>
               <w:contextualSpacing/>
+              <w:jc w:val="both"/>
               <w:rPr>
                 <w:rFonts w:ascii="Arial" w:hAnsi="Arial" w:cs="Arial"/>
               </w:rPr>
@@ -10043,7 +10112,7 @@
           <w:p>
             <w:pPr>
               <w:ind w:left="708"/>
-              <w:jc w:val="center"/>
+              <w:jc w:val="both"/>
               <w:rPr>
                 <w:rFonts w:ascii="Arial" w:hAnsi="Arial" w:cs="Arial"/>
               </w:rPr>
@@ -10070,7 +10139,7 @@
             <w:pPr>
               <w:ind w:left="765"/>
               <w:contextualSpacing/>
-              <w:jc w:val="center"/>
+              <w:jc w:val="both"/>
               <w:rPr>
                 <w:rFonts w:ascii="Arial" w:hAnsi="Arial" w:cs="Arial"/>
                 <w:b/>
@@ -10112,6 +10181,7 @@
               </w:numPr>
               <w:spacing w:line="256" w:lineRule="auto"/>
               <w:contextualSpacing/>
+              <w:jc w:val="both"/>
               <w:rPr>
                 <w:rFonts w:ascii="Arial" w:hAnsi="Arial" w:cs="Arial"/>
               </w:rPr>
@@ -10131,6 +10201,7 @@
               </w:numPr>
               <w:spacing w:line="256" w:lineRule="auto"/>
               <w:contextualSpacing/>
+              <w:jc w:val="both"/>
               <w:rPr>
                 <w:rFonts w:ascii="Arial" w:hAnsi="Arial" w:cs="Arial"/>
               </w:rPr>
@@ -10146,7 +10217,7 @@
             <w:pPr>
               <w:ind w:left="720"/>
               <w:contextualSpacing/>
-              <w:jc w:val="center"/>
+              <w:jc w:val="both"/>
               <w:rPr>
                 <w:rFonts w:ascii="Arial" w:hAnsi="Arial" w:cs="Arial"/>
               </w:rPr>
@@ -10185,7 +10256,7 @@
           </w:tcPr>
           <w:p>
             <w:pPr>
-              <w:jc w:val="center"/>
+              <w:jc w:val="both"/>
               <w:rPr>
                 <w:rFonts w:ascii="Arial" w:hAnsi="Arial" w:cs="Arial"/>
               </w:rPr>
@@ -10213,6 +10284,7 @@
           </w:tcPr>
           <w:p>
             <w:pPr>
+              <w:jc w:val="both"/>
               <w:rPr>
                 <w:rFonts w:ascii="Arial" w:hAnsi="Arial" w:cs="Arial"/>
                 <w:b/>
@@ -10253,6 +10325,7 @@
           </w:p>
           <w:p>
             <w:pPr>
+              <w:jc w:val="both"/>
               <w:rPr>
                 <w:rFonts w:ascii="Arial" w:hAnsi="Arial" w:cs="Arial"/>
                 <w:b/>
@@ -10295,6 +10368,7 @@
           </w:p>
           <w:p>
             <w:pPr>
+              <w:jc w:val="both"/>
               <w:rPr>
                 <w:rFonts w:ascii="Arial" w:hAnsi="Arial" w:cs="Arial"/>
                 <w:sz w:val="24"/>
@@ -10321,6 +10395,7 @@
           </w:p>
           <w:p>
             <w:pPr>
+              <w:jc w:val="both"/>
               <w:rPr>
                 <w:rFonts w:ascii="Arial" w:hAnsi="Arial" w:cs="Arial"/>
                 <w:sz w:val="24"/>
@@ -10347,6 +10422,7 @@
           </w:p>
           <w:p>
             <w:pPr>
+              <w:jc w:val="both"/>
               <w:rPr>
                 <w:rFonts w:ascii="Arial" w:hAnsi="Arial" w:cs="Arial"/>
                 <w:sz w:val="24"/>
@@ -10366,7 +10442,7 @@
           </w:tcPr>
           <w:p>
             <w:pPr>
-              <w:jc w:val="center"/>
+              <w:jc w:val="both"/>
               <w:rPr>
                 <w:rFonts w:ascii="Arial" w:hAnsi="Arial" w:cs="Arial"/>
                 <w:b/>
@@ -10401,6 +10477,7 @@
                 <w:ilvl w:val="0"/>
                 <w:numId w:val="24"/>
               </w:numPr>
+              <w:jc w:val="both"/>
               <w:rPr>
                 <w:rFonts w:ascii="Arial" w:hAnsi="Arial" w:cs="Arial"/>
                 <w:b/>
@@ -10422,6 +10499,7 @@
                 <w:ilvl w:val="0"/>
                 <w:numId w:val="17"/>
               </w:numPr>
+              <w:jc w:val="both"/>
               <w:rPr>
                 <w:rFonts w:ascii="Arial" w:hAnsi="Arial" w:cs="Arial"/>
               </w:rPr>
@@ -10440,6 +10518,7 @@
                 <w:ilvl w:val="0"/>
                 <w:numId w:val="24"/>
               </w:numPr>
+              <w:jc w:val="both"/>
               <w:rPr>
                 <w:rFonts w:ascii="Arial" w:hAnsi="Arial" w:cs="Arial"/>
                 <w:b/>
@@ -10468,6 +10547,7 @@
                 <w:ilvl w:val="0"/>
                 <w:numId w:val="25"/>
               </w:numPr>
+              <w:jc w:val="both"/>
               <w:rPr>
                 <w:rFonts w:ascii="Arial" w:hAnsi="Arial" w:cs="Arial"/>
               </w:rPr>
@@ -10486,6 +10566,7 @@
                 <w:ilvl w:val="1"/>
                 <w:numId w:val="25"/>
               </w:numPr>
+              <w:jc w:val="both"/>
               <w:rPr>
                 <w:rFonts w:ascii="Arial" w:hAnsi="Arial" w:cs="Arial"/>
               </w:rPr>
@@ -10504,6 +10585,7 @@
                 <w:ilvl w:val="2"/>
                 <w:numId w:val="25"/>
               </w:numPr>
+              <w:jc w:val="both"/>
               <w:rPr>
                 <w:rFonts w:ascii="Arial" w:hAnsi="Arial" w:cs="Arial"/>
               </w:rPr>
@@ -10522,6 +10604,7 @@
                 <w:ilvl w:val="2"/>
                 <w:numId w:val="25"/>
               </w:numPr>
+              <w:jc w:val="both"/>
               <w:rPr>
                 <w:rFonts w:ascii="Arial" w:hAnsi="Arial" w:cs="Arial"/>
               </w:rPr>
@@ -10540,6 +10623,7 @@
                 <w:ilvl w:val="2"/>
                 <w:numId w:val="25"/>
               </w:numPr>
+              <w:jc w:val="both"/>
               <w:rPr>
                 <w:rFonts w:ascii="Arial" w:hAnsi="Arial" w:cs="Arial"/>
               </w:rPr>
@@ -10558,6 +10642,7 @@
                 <w:ilvl w:val="2"/>
                 <w:numId w:val="25"/>
               </w:numPr>
+              <w:jc w:val="both"/>
               <w:rPr>
                 <w:rFonts w:ascii="Arial" w:hAnsi="Arial" w:cs="Arial"/>
               </w:rPr>
@@ -10576,6 +10661,7 @@
                 <w:ilvl w:val="2"/>
                 <w:numId w:val="25"/>
               </w:numPr>
+              <w:jc w:val="both"/>
               <w:rPr>
                 <w:rFonts w:ascii="Arial" w:hAnsi="Arial" w:cs="Arial"/>
               </w:rPr>
@@ -10594,6 +10680,7 @@
                 <w:ilvl w:val="2"/>
                 <w:numId w:val="25"/>
               </w:numPr>
+              <w:jc w:val="both"/>
               <w:rPr>
                 <w:rFonts w:ascii="Arial" w:hAnsi="Arial" w:cs="Arial"/>
               </w:rPr>
@@ -10612,6 +10699,7 @@
                 <w:ilvl w:val="0"/>
                 <w:numId w:val="24"/>
               </w:numPr>
+              <w:jc w:val="both"/>
               <w:rPr>
                 <w:rFonts w:ascii="Arial" w:hAnsi="Arial" w:cs="Arial"/>
                 <w:b/>
@@ -10640,6 +10728,7 @@
                 <w:ilvl w:val="0"/>
                 <w:numId w:val="18"/>
               </w:numPr>
+              <w:jc w:val="both"/>
               <w:rPr>
                 <w:rFonts w:ascii="Arial" w:hAnsi="Arial" w:cs="Arial"/>
               </w:rPr>
@@ -10658,6 +10747,7 @@
                 <w:ilvl w:val="0"/>
                 <w:numId w:val="18"/>
               </w:numPr>
+              <w:jc w:val="both"/>
               <w:rPr>
                 <w:rFonts w:ascii="Arial" w:hAnsi="Arial" w:cs="Arial"/>
               </w:rPr>
@@ -10690,6 +10780,7 @@
                 <w:ilvl w:val="0"/>
                 <w:numId w:val="24"/>
               </w:numPr>
+              <w:jc w:val="both"/>
               <w:rPr>
                 <w:rFonts w:ascii="Arial" w:hAnsi="Arial" w:cs="Arial"/>
                 <w:b/>
@@ -10718,6 +10809,7 @@
                 <w:ilvl w:val="0"/>
                 <w:numId w:val="19"/>
               </w:numPr>
+              <w:jc w:val="both"/>
               <w:rPr>
                 <w:rFonts w:ascii="Arial" w:hAnsi="Arial" w:cs="Arial"/>
               </w:rPr>
@@ -10736,6 +10828,7 @@
                 <w:ilvl w:val="0"/>
                 <w:numId w:val="19"/>
               </w:numPr>
+              <w:jc w:val="both"/>
               <w:rPr>
                 <w:rFonts w:ascii="Arial" w:hAnsi="Arial" w:cs="Arial"/>
               </w:rPr>
@@ -10754,6 +10847,7 @@
                 <w:ilvl w:val="0"/>
                 <w:numId w:val="24"/>
               </w:numPr>
+              <w:jc w:val="both"/>
               <w:rPr>
                 <w:rFonts w:ascii="Arial" w:hAnsi="Arial" w:cs="Arial"/>
                 <w:b/>
@@ -10782,6 +10876,7 @@
                 <w:ilvl w:val="0"/>
                 <w:numId w:val="20"/>
               </w:numPr>
+              <w:jc w:val="both"/>
               <w:rPr>
                 <w:rFonts w:ascii="Arial" w:hAnsi="Arial" w:cs="Arial"/>
               </w:rPr>
@@ -10800,6 +10895,7 @@
                 <w:ilvl w:val="0"/>
                 <w:numId w:val="24"/>
               </w:numPr>
+              <w:jc w:val="both"/>
               <w:rPr>
                 <w:rFonts w:ascii="Arial" w:hAnsi="Arial" w:cs="Arial"/>
                 <w:b/>
@@ -10828,6 +10924,7 @@
                 <w:ilvl w:val="0"/>
                 <w:numId w:val="21"/>
               </w:numPr>
+              <w:jc w:val="both"/>
               <w:rPr>
                 <w:rFonts w:ascii="Arial" w:hAnsi="Arial" w:cs="Arial"/>
               </w:rPr>
@@ -10846,6 +10943,7 @@
                 <w:ilvl w:val="0"/>
                 <w:numId w:val="24"/>
               </w:numPr>
+              <w:jc w:val="both"/>
               <w:rPr>
                 <w:rFonts w:ascii="Arial" w:hAnsi="Arial" w:cs="Arial"/>
                 <w:b/>
@@ -10874,6 +10972,7 @@
                 <w:ilvl w:val="0"/>
                 <w:numId w:val="22"/>
               </w:numPr>
+              <w:jc w:val="both"/>
               <w:rPr>
                 <w:rFonts w:ascii="Arial" w:hAnsi="Arial" w:cs="Arial"/>
               </w:rPr>
@@ -10892,6 +10991,7 @@
                 <w:ilvl w:val="0"/>
                 <w:numId w:val="24"/>
               </w:numPr>
+              <w:jc w:val="both"/>
               <w:rPr>
                 <w:rFonts w:ascii="Arial" w:hAnsi="Arial" w:cs="Arial"/>
                 <w:b/>
@@ -10920,6 +11020,7 @@
                 <w:ilvl w:val="0"/>
                 <w:numId w:val="23"/>
               </w:numPr>
+              <w:jc w:val="both"/>
               <w:rPr>
                 <w:rFonts w:ascii="Arial" w:hAnsi="Arial" w:cs="Arial"/>
               </w:rPr>
@@ -10935,6 +11036,7 @@
             <w:pPr>
               <w:pStyle w:val="PargrafodaLista"/>
               <w:ind w:left="1353"/>
+              <w:jc w:val="both"/>
               <w:rPr>
                 <w:rFonts w:ascii="Arial" w:hAnsi="Arial" w:cs="Arial"/>
                 <w:b/>
@@ -10953,7 +11055,7 @@
           </w:tcPr>
           <w:p>
             <w:pPr>
-              <w:jc w:val="center"/>
+              <w:jc w:val="both"/>
               <w:rPr>
                 <w:rFonts w:ascii="Arial" w:hAnsi="Arial" w:cs="Arial"/>
                 <w:b/>
@@ -10988,6 +11090,7 @@
                 <w:ilvl w:val="0"/>
                 <w:numId w:val="27"/>
               </w:numPr>
+              <w:jc w:val="both"/>
               <w:rPr>
                 <w:rFonts w:ascii="Arial" w:hAnsi="Arial" w:cs="Arial"/>
                 <w:b/>
@@ -11012,6 +11115,7 @@
                 <w:ilvl w:val="0"/>
                 <w:numId w:val="27"/>
               </w:numPr>
+              <w:jc w:val="both"/>
               <w:rPr>
                 <w:rFonts w:ascii="Arial" w:hAnsi="Arial" w:cs="Arial"/>
                 <w:sz w:val="24"/>
@@ -11034,6 +11138,7 @@
                 <w:ilvl w:val="0"/>
                 <w:numId w:val="27"/>
               </w:numPr>
+              <w:jc w:val="both"/>
               <w:rPr>
                 <w:rFonts w:ascii="Arial" w:hAnsi="Arial" w:cs="Arial"/>
                 <w:b/>
@@ -11058,6 +11163,7 @@
                 <w:ilvl w:val="0"/>
                 <w:numId w:val="27"/>
               </w:numPr>
+              <w:jc w:val="both"/>
               <w:rPr>
                 <w:rFonts w:ascii="Arial" w:hAnsi="Arial" w:cs="Arial"/>
                 <w:b/>
@@ -11087,6 +11193,7 @@
             <w:pPr>
               <w:pStyle w:val="PargrafodaLista"/>
               <w:ind w:left="1125"/>
+              <w:jc w:val="both"/>
               <w:rPr>
                 <w:rFonts w:ascii="Arial" w:hAnsi="Arial" w:cs="Arial"/>
                 <w:b/>
@@ -11107,7 +11214,7 @@
           </w:tcPr>
           <w:p>
             <w:pPr>
-              <w:jc w:val="center"/>
+              <w:jc w:val="both"/>
               <w:rPr>
                 <w:rFonts w:ascii="Arial" w:hAnsi="Arial" w:cs="Arial"/>
                 <w:b/>
@@ -11122,7 +11229,6 @@
                 <w:sz w:val="24"/>
                 <w:szCs w:val="24"/>
               </w:rPr>
-              <w:lastRenderedPageBreak/>
               <w:t>CENÁRIO EXCESSÃO</w:t>
             </w:r>
           </w:p>
@@ -11143,6 +11249,7 @@
                 <w:numId w:val="28"/>
               </w:numPr>
               <w:spacing w:before="100" w:beforeAutospacing="1" w:after="100" w:afterAutospacing="1"/>
+              <w:jc w:val="both"/>
               <w:rPr>
                 <w:rFonts w:ascii="Arial" w:eastAsia="Times New Roman" w:hAnsi="Arial" w:cs="Arial"/>
                 <w:sz w:val="24"/>
@@ -11159,6 +11266,7 @@
                 <w:szCs w:val="24"/>
                 <w:lang w:eastAsia="pt-BR"/>
               </w:rPr>
+              <w:lastRenderedPageBreak/>
               <w:t>Falha na validação de dados obrigatórios</w:t>
             </w:r>
           </w:p>
@@ -11169,6 +11277,7 @@
                 <w:numId w:val="29"/>
               </w:numPr>
               <w:spacing w:before="100" w:beforeAutospacing="1" w:after="100" w:afterAutospacing="1"/>
+              <w:jc w:val="both"/>
               <w:rPr>
                 <w:rFonts w:ascii="Arial" w:eastAsia="Times New Roman" w:hAnsi="Arial" w:cs="Arial"/>
                 <w:sz w:val="24"/>
@@ -11193,6 +11302,7 @@
                 <w:numId w:val="29"/>
               </w:numPr>
               <w:spacing w:before="100" w:beforeAutospacing="1" w:after="100" w:afterAutospacing="1"/>
+              <w:jc w:val="both"/>
               <w:rPr>
                 <w:rFonts w:ascii="Arial" w:eastAsia="Times New Roman" w:hAnsi="Arial" w:cs="Arial"/>
                 <w:sz w:val="24"/>
@@ -11217,6 +11327,7 @@
                 <w:numId w:val="29"/>
               </w:numPr>
               <w:spacing w:before="100" w:beforeAutospacing="1" w:after="100" w:afterAutospacing="1"/>
+              <w:jc w:val="both"/>
               <w:rPr>
                 <w:rFonts w:ascii="Arial" w:eastAsia="Times New Roman" w:hAnsi="Arial" w:cs="Arial"/>
                 <w:sz w:val="24"/>
@@ -11241,6 +11352,7 @@
                 <w:numId w:val="28"/>
               </w:numPr>
               <w:spacing w:before="100" w:beforeAutospacing="1" w:after="100" w:afterAutospacing="1"/>
+              <w:jc w:val="both"/>
               <w:rPr>
                 <w:rFonts w:ascii="Arial" w:eastAsia="Times New Roman" w:hAnsi="Arial" w:cs="Arial"/>
                 <w:sz w:val="24"/>
@@ -11292,6 +11404,7 @@
                 <w:numId w:val="30"/>
               </w:numPr>
               <w:spacing w:before="100" w:beforeAutospacing="1" w:after="100" w:afterAutospacing="1"/>
+              <w:jc w:val="both"/>
               <w:rPr>
                 <w:rFonts w:ascii="Arial" w:eastAsia="Times New Roman" w:hAnsi="Arial" w:cs="Arial"/>
                 <w:sz w:val="24"/>
@@ -11337,6 +11450,7 @@
                 <w:numId w:val="30"/>
               </w:numPr>
               <w:spacing w:before="100" w:beforeAutospacing="1" w:after="100" w:afterAutospacing="1"/>
+              <w:jc w:val="both"/>
               <w:rPr>
                 <w:rFonts w:ascii="Arial" w:eastAsia="Times New Roman" w:hAnsi="Arial" w:cs="Arial"/>
                 <w:sz w:val="24"/>
@@ -11362,6 +11476,7 @@
                 <w:numId w:val="30"/>
               </w:numPr>
               <w:spacing w:before="100" w:beforeAutospacing="1" w:after="100" w:afterAutospacing="1"/>
+              <w:jc w:val="both"/>
               <w:rPr>
                 <w:rFonts w:ascii="Arial" w:eastAsia="Times New Roman" w:hAnsi="Arial" w:cs="Arial"/>
                 <w:sz w:val="24"/>
@@ -11386,6 +11501,7 @@
                 <w:numId w:val="28"/>
               </w:numPr>
               <w:spacing w:before="100" w:beforeAutospacing="1" w:after="100" w:afterAutospacing="1"/>
+              <w:jc w:val="both"/>
               <w:rPr>
                 <w:rFonts w:ascii="Arial" w:eastAsia="Times New Roman" w:hAnsi="Arial" w:cs="Arial"/>
                 <w:sz w:val="24"/>
@@ -11412,6 +11528,7 @@
                 <w:numId w:val="31"/>
               </w:numPr>
               <w:spacing w:before="100" w:beforeAutospacing="1" w:after="100" w:afterAutospacing="1"/>
+              <w:jc w:val="both"/>
               <w:rPr>
                 <w:rFonts w:ascii="Arial" w:eastAsia="Times New Roman" w:hAnsi="Arial" w:cs="Arial"/>
                 <w:sz w:val="24"/>
@@ -11436,6 +11553,7 @@
                 <w:numId w:val="31"/>
               </w:numPr>
               <w:spacing w:before="100" w:beforeAutospacing="1" w:after="100" w:afterAutospacing="1"/>
+              <w:jc w:val="both"/>
               <w:rPr>
                 <w:rFonts w:ascii="Arial" w:eastAsia="Times New Roman" w:hAnsi="Arial" w:cs="Arial"/>
                 <w:sz w:val="24"/>
@@ -11460,6 +11578,7 @@
                 <w:numId w:val="31"/>
               </w:numPr>
               <w:spacing w:before="100" w:beforeAutospacing="1" w:after="100" w:afterAutospacing="1"/>
+              <w:jc w:val="both"/>
               <w:rPr>
                 <w:rFonts w:ascii="Arial" w:eastAsia="Times New Roman" w:hAnsi="Arial" w:cs="Arial"/>
                 <w:sz w:val="24"/>
@@ -11484,6 +11603,7 @@
                 <w:numId w:val="28"/>
               </w:numPr>
               <w:spacing w:before="100" w:beforeAutospacing="1" w:after="100" w:afterAutospacing="1"/>
+              <w:jc w:val="both"/>
               <w:rPr>
                 <w:rFonts w:ascii="Arial" w:eastAsia="Times New Roman" w:hAnsi="Arial" w:cs="Arial"/>
                 <w:sz w:val="24"/>
@@ -11510,6 +11630,7 @@
                 <w:numId w:val="32"/>
               </w:numPr>
               <w:spacing w:before="100" w:beforeAutospacing="1" w:after="100" w:afterAutospacing="1"/>
+              <w:jc w:val="both"/>
               <w:rPr>
                 <w:rFonts w:ascii="Arial" w:eastAsia="Times New Roman" w:hAnsi="Arial" w:cs="Arial"/>
                 <w:sz w:val="24"/>
@@ -11534,6 +11655,7 @@
                 <w:numId w:val="32"/>
               </w:numPr>
               <w:spacing w:before="100" w:beforeAutospacing="1" w:after="100" w:afterAutospacing="1"/>
+              <w:jc w:val="both"/>
               <w:rPr>
                 <w:rFonts w:ascii="Arial" w:eastAsia="Times New Roman" w:hAnsi="Arial" w:cs="Arial"/>
                 <w:sz w:val="24"/>
@@ -11558,6 +11680,7 @@
                 <w:numId w:val="32"/>
               </w:numPr>
               <w:spacing w:before="100" w:beforeAutospacing="1" w:after="100" w:afterAutospacing="1"/>
+              <w:jc w:val="both"/>
               <w:rPr>
                 <w:rFonts w:ascii="Arial" w:eastAsia="Times New Roman" w:hAnsi="Arial" w:cs="Arial"/>
                 <w:sz w:val="24"/>
@@ -11582,6 +11705,7 @@
                 <w:numId w:val="28"/>
               </w:numPr>
               <w:spacing w:before="100" w:beforeAutospacing="1" w:after="100" w:afterAutospacing="1"/>
+              <w:jc w:val="both"/>
               <w:rPr>
                 <w:rFonts w:ascii="Arial" w:eastAsia="Times New Roman" w:hAnsi="Arial" w:cs="Arial"/>
                 <w:sz w:val="24"/>
@@ -11608,6 +11732,7 @@
                 <w:numId w:val="33"/>
               </w:numPr>
               <w:spacing w:before="100" w:beforeAutospacing="1" w:after="100" w:afterAutospacing="1"/>
+              <w:jc w:val="both"/>
               <w:rPr>
                 <w:rFonts w:ascii="Arial" w:eastAsia="Times New Roman" w:hAnsi="Arial" w:cs="Arial"/>
                 <w:sz w:val="24"/>
@@ -11632,6 +11757,7 @@
                 <w:numId w:val="33"/>
               </w:numPr>
               <w:spacing w:before="100" w:beforeAutospacing="1" w:after="100" w:afterAutospacing="1"/>
+              <w:jc w:val="both"/>
               <w:rPr>
                 <w:rFonts w:ascii="Arial" w:eastAsia="Times New Roman" w:hAnsi="Arial" w:cs="Arial"/>
                 <w:sz w:val="24"/>
@@ -11656,6 +11782,7 @@
                 <w:numId w:val="33"/>
               </w:numPr>
               <w:spacing w:before="100" w:beforeAutospacing="1" w:after="100" w:afterAutospacing="1"/>
+              <w:jc w:val="both"/>
               <w:rPr>
                 <w:rFonts w:ascii="Arial" w:eastAsia="Times New Roman" w:hAnsi="Arial" w:cs="Arial"/>
                 <w:sz w:val="24"/>
@@ -11678,6 +11805,7 @@
               <w:pStyle w:val="PargrafodaLista"/>
               <w:spacing w:line="256" w:lineRule="auto"/>
               <w:ind w:left="1080"/>
+              <w:jc w:val="both"/>
               <w:rPr>
                 <w:rFonts w:ascii="Arial" w:hAnsi="Arial" w:cs="Arial"/>
                 <w:b/>
@@ -11700,7 +11828,7 @@
             <w:pPr>
               <w:pStyle w:val="PargrafodaLista"/>
               <w:ind w:left="765"/>
-              <w:jc w:val="center"/>
+              <w:jc w:val="both"/>
               <w:rPr>
                 <w:rFonts w:ascii="Arial" w:hAnsi="Arial" w:cs="Arial"/>
                 <w:b/>
@@ -11735,6 +11863,7 @@
                 <w:ilvl w:val="0"/>
                 <w:numId w:val="16"/>
               </w:numPr>
+              <w:jc w:val="both"/>
               <w:rPr>
                 <w:rFonts w:ascii="Arial" w:hAnsi="Arial" w:cs="Arial"/>
                 <w:sz w:val="24"/>
@@ -11757,6 +11886,7 @@
                 <w:ilvl w:val="0"/>
                 <w:numId w:val="16"/>
               </w:numPr>
+              <w:jc w:val="both"/>
               <w:rPr>
                 <w:rFonts w:ascii="Arial" w:hAnsi="Arial" w:cs="Arial"/>
                 <w:sz w:val="24"/>
@@ -11786,7 +11916,7 @@
             <w:pPr>
               <w:pStyle w:val="PargrafodaLista"/>
               <w:ind w:left="765"/>
-              <w:jc w:val="center"/>
+              <w:jc w:val="both"/>
               <w:rPr>
                 <w:rFonts w:ascii="Arial" w:hAnsi="Arial" w:cs="Arial"/>
                 <w:b/>
@@ -11821,6 +11951,7 @@
                 <w:ilvl w:val="0"/>
                 <w:numId w:val="26"/>
               </w:numPr>
+              <w:jc w:val="both"/>
               <w:rPr>
                 <w:rFonts w:ascii="Arial" w:hAnsi="Arial" w:cs="Arial"/>
                 <w:sz w:val="24"/>
@@ -11843,6 +11974,7 @@
                 <w:ilvl w:val="0"/>
                 <w:numId w:val="26"/>
               </w:numPr>
+              <w:jc w:val="both"/>
               <w:rPr>
                 <w:rFonts w:ascii="Arial" w:hAnsi="Arial" w:cs="Arial"/>
                 <w:sz w:val="24"/>
@@ -11863,6 +11995,7 @@
     </w:tbl>
     <w:p>
       <w:pPr>
+        <w:jc w:val="both"/>
         <w:rPr>
           <w:rFonts w:ascii="Arial" w:hAnsi="Arial" w:cs="Arial"/>
         </w:rPr>
@@ -11889,7 +12022,7 @@
           </w:tcPr>
           <w:p>
             <w:pPr>
-              <w:jc w:val="center"/>
+              <w:jc w:val="both"/>
               <w:rPr>
                 <w:rFonts w:ascii="Arial" w:hAnsi="Arial" w:cs="Arial"/>
               </w:rPr>
@@ -12067,7 +12200,7 @@
           </w:tcPr>
           <w:p>
             <w:pPr>
-              <w:jc w:val="center"/>
+              <w:jc w:val="both"/>
               <w:rPr>
                 <w:rFonts w:ascii="Arial" w:hAnsi="Arial" w:cs="Arial"/>
                 <w:b/>
@@ -12482,6 +12615,7 @@
           <w:p>
             <w:pPr>
               <w:pStyle w:val="PargrafodaLista"/>
+              <w:jc w:val="both"/>
               <w:rPr>
                 <w:rFonts w:ascii="Arial" w:hAnsi="Arial" w:cs="Arial"/>
                 <w:sz w:val="24"/>
@@ -12501,7 +12635,7 @@
           </w:tcPr>
           <w:p>
             <w:pPr>
-              <w:jc w:val="center"/>
+              <w:jc w:val="both"/>
               <w:rPr>
                 <w:rFonts w:ascii="Arial" w:hAnsi="Arial" w:cs="Arial"/>
                 <w:b/>
@@ -12665,7 +12799,7 @@
           </w:tcPr>
           <w:p>
             <w:pPr>
-              <w:jc w:val="center"/>
+              <w:jc w:val="both"/>
               <w:rPr>
                 <w:rFonts w:ascii="Arial" w:hAnsi="Arial" w:cs="Arial"/>
                 <w:b/>
@@ -12889,6 +13023,7 @@
             <w:pPr>
               <w:spacing w:line="256" w:lineRule="auto"/>
               <w:ind w:left="360"/>
+              <w:jc w:val="both"/>
               <w:rPr>
                 <w:rFonts w:ascii="Arial" w:hAnsi="Arial" w:cs="Arial"/>
                 <w:sz w:val="24"/>
@@ -12910,7 +13045,7 @@
             <w:pPr>
               <w:pStyle w:val="PargrafodaLista"/>
               <w:ind w:left="765"/>
-              <w:jc w:val="center"/>
+              <w:jc w:val="both"/>
               <w:rPr>
                 <w:rFonts w:ascii="Arial" w:hAnsi="Arial" w:cs="Arial"/>
                 <w:b/>
@@ -12933,6 +13068,7 @@
             <w:pPr>
               <w:pStyle w:val="PargrafodaLista"/>
               <w:ind w:left="1485"/>
+              <w:jc w:val="both"/>
               <w:rPr>
                 <w:rFonts w:ascii="Arial" w:hAnsi="Arial" w:cs="Arial"/>
                 <w:b/>
@@ -13012,7 +13148,7 @@
             <w:pPr>
               <w:pStyle w:val="PargrafodaLista"/>
               <w:ind w:left="765"/>
-              <w:jc w:val="center"/>
+              <w:jc w:val="both"/>
               <w:rPr>
                 <w:rFonts w:ascii="Arial" w:hAnsi="Arial" w:cs="Arial"/>
                 <w:b/>
@@ -13068,6 +13204,7 @@
     </w:tbl>
     <w:p>
       <w:pPr>
+        <w:jc w:val="both"/>
         <w:rPr>
           <w:rFonts w:ascii="Arial" w:hAnsi="Arial" w:cs="Arial"/>
         </w:rPr>
@@ -13094,7 +13231,7 @@
           </w:tcPr>
           <w:p>
             <w:pPr>
-              <w:jc w:val="center"/>
+              <w:jc w:val="both"/>
               <w:rPr>
                 <w:rFonts w:ascii="Arial" w:hAnsi="Arial" w:cs="Arial"/>
               </w:rPr>
@@ -13265,7 +13402,7 @@
           </w:tcPr>
           <w:p>
             <w:pPr>
-              <w:jc w:val="center"/>
+              <w:jc w:val="both"/>
               <w:rPr>
                 <w:rFonts w:ascii="Arial" w:hAnsi="Arial" w:cs="Arial"/>
                 <w:b/>
@@ -13372,7 +13509,7 @@
           </w:tcPr>
           <w:p>
             <w:pPr>
-              <w:jc w:val="center"/>
+              <w:jc w:val="both"/>
               <w:rPr>
                 <w:rFonts w:ascii="Arial" w:hAnsi="Arial" w:cs="Arial"/>
                 <w:b/>
@@ -13428,7 +13565,7 @@
           </w:p>
           <w:p>
             <w:pPr>
-              <w:jc w:val="center"/>
+              <w:jc w:val="both"/>
               <w:rPr>
                 <w:rFonts w:ascii="Arial" w:hAnsi="Arial" w:cs="Arial"/>
                 <w:b/>
@@ -13450,7 +13587,7 @@
           </w:tcPr>
           <w:p>
             <w:pPr>
-              <w:jc w:val="center"/>
+              <w:jc w:val="both"/>
               <w:rPr>
                 <w:rFonts w:ascii="Arial" w:hAnsi="Arial" w:cs="Arial"/>
                 <w:b/>
@@ -13558,7 +13695,7 @@
           </w:p>
           <w:p>
             <w:pPr>
-              <w:jc w:val="center"/>
+              <w:jc w:val="both"/>
               <w:rPr>
                 <w:rFonts w:ascii="Arial" w:hAnsi="Arial" w:cs="Arial"/>
                 <w:b/>
@@ -13582,7 +13719,7 @@
             <w:pPr>
               <w:pStyle w:val="PargrafodaLista"/>
               <w:ind w:left="765"/>
-              <w:jc w:val="center"/>
+              <w:jc w:val="both"/>
               <w:rPr>
                 <w:rFonts w:ascii="Arial" w:hAnsi="Arial" w:cs="Arial"/>
                 <w:b/>
@@ -13690,7 +13827,7 @@
             <w:pPr>
               <w:pStyle w:val="PargrafodaLista"/>
               <w:ind w:left="765"/>
-              <w:jc w:val="center"/>
+              <w:jc w:val="both"/>
               <w:rPr>
                 <w:rFonts w:ascii="Arial" w:hAnsi="Arial" w:cs="Arial"/>
                 <w:b/>
@@ -13747,6 +13884,7 @@
     </w:tbl>
     <w:p>
       <w:pPr>
+        <w:jc w:val="both"/>
         <w:rPr>
           <w:rFonts w:ascii="Arial" w:hAnsi="Arial" w:cs="Arial"/>
         </w:rPr>
@@ -13773,7 +13911,7 @@
           </w:tcPr>
           <w:p>
             <w:pPr>
-              <w:jc w:val="center"/>
+              <w:jc w:val="both"/>
               <w:rPr>
                 <w:rFonts w:ascii="Arial" w:hAnsi="Arial" w:cs="Arial"/>
               </w:rPr>
@@ -13938,6 +14076,7 @@
           </w:p>
           <w:p>
             <w:pPr>
+              <w:jc w:val="both"/>
               <w:rPr>
                 <w:rFonts w:ascii="Arial" w:hAnsi="Arial" w:cs="Arial"/>
                 <w:sz w:val="24"/>
@@ -13957,7 +14096,7 @@
           </w:tcPr>
           <w:p>
             <w:pPr>
-              <w:jc w:val="center"/>
+              <w:jc w:val="both"/>
               <w:rPr>
                 <w:rFonts w:ascii="Arial" w:hAnsi="Arial" w:cs="Arial"/>
                 <w:b/>
@@ -14310,6 +14449,7 @@
             <w:pPr>
               <w:pStyle w:val="PargrafodaLista"/>
               <w:ind w:left="1353"/>
+              <w:jc w:val="both"/>
               <w:rPr>
                 <w:rFonts w:ascii="Arial" w:hAnsi="Arial" w:cs="Arial"/>
                 <w:b/>
@@ -14328,7 +14468,7 @@
           </w:tcPr>
           <w:p>
             <w:pPr>
-              <w:jc w:val="center"/>
+              <w:jc w:val="both"/>
               <w:rPr>
                 <w:rFonts w:ascii="Arial" w:hAnsi="Arial" w:cs="Arial"/>
                 <w:b/>
@@ -14401,7 +14541,7 @@
           </w:tcPr>
           <w:p>
             <w:pPr>
-              <w:jc w:val="center"/>
+              <w:jc w:val="both"/>
               <w:rPr>
                 <w:rFonts w:ascii="Arial" w:hAnsi="Arial" w:cs="Arial"/>
                 <w:b/>
@@ -14558,6 +14698,7 @@
               <w:pStyle w:val="PargrafodaLista"/>
               <w:spacing w:line="256" w:lineRule="auto"/>
               <w:ind w:left="1080"/>
+              <w:jc w:val="both"/>
               <w:rPr>
                 <w:rFonts w:ascii="Arial" w:hAnsi="Arial" w:cs="Arial"/>
                 <w:b/>
@@ -14580,7 +14721,7 @@
             <w:pPr>
               <w:pStyle w:val="PargrafodaLista"/>
               <w:ind w:left="765"/>
-              <w:jc w:val="center"/>
+              <w:jc w:val="both"/>
               <w:rPr>
                 <w:rFonts w:ascii="Arial" w:hAnsi="Arial" w:cs="Arial"/>
                 <w:b/>
@@ -14645,7 +14786,7 @@
             <w:pPr>
               <w:pStyle w:val="PargrafodaLista"/>
               <w:ind w:left="765"/>
-              <w:jc w:val="center"/>
+              <w:jc w:val="both"/>
               <w:rPr>
                 <w:rFonts w:ascii="Arial" w:hAnsi="Arial" w:cs="Arial"/>
                 <w:b/>
@@ -14680,6 +14821,7 @@
                 <w:ilvl w:val="0"/>
                 <w:numId w:val="44"/>
               </w:numPr>
+              <w:jc w:val="both"/>
               <w:rPr>
                 <w:rFonts w:ascii="Arial" w:hAnsi="Arial" w:cs="Arial"/>
                 <w:sz w:val="24"/>
@@ -14701,6 +14843,7 @@
     </w:tbl>
     <w:p>
       <w:pPr>
+        <w:jc w:val="both"/>
         <w:rPr>
           <w:rFonts w:ascii="Arial" w:hAnsi="Arial" w:cs="Arial"/>
         </w:rPr>
@@ -14727,7 +14870,7 @@
           </w:tcPr>
           <w:p>
             <w:pPr>
-              <w:jc w:val="center"/>
+              <w:jc w:val="both"/>
               <w:rPr>
                 <w:rFonts w:ascii="Arial" w:hAnsi="Arial" w:cs="Arial"/>
               </w:rPr>
@@ -14892,6 +15035,7 @@
           </w:p>
           <w:p>
             <w:pPr>
+              <w:jc w:val="both"/>
               <w:rPr>
                 <w:rFonts w:ascii="Arial" w:hAnsi="Arial" w:cs="Arial"/>
                 <w:sz w:val="24"/>
@@ -14911,7 +15055,7 @@
           </w:tcPr>
           <w:p>
             <w:pPr>
-              <w:jc w:val="center"/>
+              <w:jc w:val="both"/>
               <w:rPr>
                 <w:rFonts w:ascii="Arial" w:hAnsi="Arial" w:cs="Arial"/>
                 <w:b/>
@@ -15705,7 +15849,7 @@
           </w:tcPr>
           <w:p>
             <w:pPr>
-              <w:jc w:val="center"/>
+              <w:jc w:val="both"/>
               <w:rPr>
                 <w:rFonts w:ascii="Arial" w:hAnsi="Arial" w:cs="Arial"/>
                 <w:b/>
@@ -15789,7 +15933,7 @@
           </w:tcPr>
           <w:p>
             <w:pPr>
-              <w:jc w:val="center"/>
+              <w:jc w:val="both"/>
               <w:rPr>
                 <w:rFonts w:ascii="Arial" w:hAnsi="Arial" w:cs="Arial"/>
                 <w:b/>
@@ -16224,6 +16368,7 @@
               <w:pStyle w:val="PargrafodaLista"/>
               <w:spacing w:line="256" w:lineRule="auto"/>
               <w:ind w:left="1080"/>
+              <w:jc w:val="both"/>
               <w:rPr>
                 <w:rFonts w:ascii="Arial" w:hAnsi="Arial" w:cs="Arial"/>
                 <w:b/>
@@ -16246,7 +16391,7 @@
             <w:pPr>
               <w:pStyle w:val="PargrafodaLista"/>
               <w:ind w:left="765"/>
-              <w:jc w:val="center"/>
+              <w:jc w:val="both"/>
               <w:rPr>
                 <w:rFonts w:ascii="Arial" w:hAnsi="Arial" w:cs="Arial"/>
                 <w:b/>
@@ -16336,7 +16481,7 @@
             <w:pPr>
               <w:pStyle w:val="PargrafodaLista"/>
               <w:ind w:left="765"/>
-              <w:jc w:val="center"/>
+              <w:jc w:val="both"/>
               <w:rPr>
                 <w:rFonts w:ascii="Arial" w:hAnsi="Arial" w:cs="Arial"/>
                 <w:b/>
@@ -16415,6 +16560,7 @@
     </w:tbl>
     <w:p>
       <w:pPr>
+        <w:jc w:val="both"/>
         <w:rPr>
           <w:rFonts w:ascii="Arial" w:hAnsi="Arial" w:cs="Arial"/>
         </w:rPr>
@@ -16441,7 +16587,7 @@
           </w:tcPr>
           <w:p>
             <w:pPr>
-              <w:jc w:val="center"/>
+              <w:jc w:val="both"/>
               <w:rPr>
                 <w:rFonts w:ascii="Arial" w:hAnsi="Arial" w:cs="Arial"/>
               </w:rPr>
@@ -16637,7 +16783,7 @@
           </w:tcPr>
           <w:p>
             <w:pPr>
-              <w:jc w:val="center"/>
+              <w:jc w:val="both"/>
               <w:rPr>
                 <w:rFonts w:ascii="Arial" w:hAnsi="Arial" w:cs="Arial"/>
                 <w:b/>
@@ -17225,6 +17371,7 @@
           <w:p>
             <w:pPr>
               <w:pStyle w:val="PargrafodaLista"/>
+              <w:jc w:val="both"/>
               <w:rPr>
                 <w:rFonts w:ascii="Arial" w:hAnsi="Arial" w:cs="Arial"/>
                 <w:sz w:val="24"/>
@@ -17244,7 +17391,7 @@
           </w:tcPr>
           <w:p>
             <w:pPr>
-              <w:jc w:val="center"/>
+              <w:jc w:val="both"/>
               <w:rPr>
                 <w:rFonts w:ascii="Arial" w:hAnsi="Arial" w:cs="Arial"/>
                 <w:b/>
@@ -17399,7 +17546,7 @@
           </w:tcPr>
           <w:p>
             <w:pPr>
-              <w:jc w:val="center"/>
+              <w:jc w:val="both"/>
               <w:rPr>
                 <w:rFonts w:ascii="Arial" w:hAnsi="Arial" w:cs="Arial"/>
                 <w:b/>
@@ -17738,7 +17885,7 @@
           </w:p>
           <w:p>
             <w:pPr>
-              <w:jc w:val="center"/>
+              <w:jc w:val="both"/>
               <w:rPr>
                 <w:rFonts w:ascii="Arial" w:hAnsi="Arial" w:cs="Arial"/>
                 <w:b/>
@@ -17762,7 +17909,7 @@
             <w:pPr>
               <w:pStyle w:val="PargrafodaLista"/>
               <w:ind w:left="765"/>
-              <w:jc w:val="center"/>
+              <w:jc w:val="both"/>
               <w:rPr>
                 <w:rFonts w:ascii="Arial" w:hAnsi="Arial" w:cs="Arial"/>
                 <w:b/>
@@ -17850,7 +17997,7 @@
             <w:pPr>
               <w:pStyle w:val="PargrafodaLista"/>
               <w:ind w:left="765"/>
-              <w:jc w:val="center"/>
+              <w:jc w:val="both"/>
               <w:rPr>
                 <w:rFonts w:ascii="Arial" w:hAnsi="Arial" w:cs="Arial"/>
                 <w:b/>
@@ -17925,9 +18072,14 @@
         </w:tc>
       </w:tr>
     </w:tbl>
-    <w:p/>
-    <w:p>
-      <w:pPr>
+    <w:p>
+      <w:pPr>
+        <w:jc w:val="both"/>
+      </w:pPr>
+    </w:p>
+    <w:p>
+      <w:pPr>
+        <w:jc w:val="both"/>
         <w:rPr>
           <w:rFonts w:ascii="Arial" w:hAnsi="Arial" w:cs="Arial"/>
         </w:rPr>
@@ -17937,6 +18089,7 @@
       <w:pPr>
         <w:pStyle w:val="Ttulo1"/>
         <w:spacing w:before="120" w:after="120" w:line="360" w:lineRule="auto"/>
+        <w:jc w:val="both"/>
         <w:rPr>
           <w:rFonts w:ascii="Arial" w:hAnsi="Arial" w:cs="Arial"/>
           <w:color w:val="auto"/>
@@ -18139,7 +18292,11 @@
         <w:t>todas as etapas, os requisitos serão movidos para a categoria de concluído.</w:t>
       </w:r>
     </w:p>
-    <w:p/>
+    <w:p>
+      <w:pPr>
+        <w:jc w:val="both"/>
+      </w:pPr>
+    </w:p>
     <w:p>
       <w:pPr>
         <w:spacing w:line="360" w:lineRule="auto"/>
@@ -18221,13 +18378,15 @@
     </w:p>
     <w:p>
       <w:pPr>
-        <w:rPr>
-          <w:rFonts w:ascii="Arial" w:hAnsi="Arial" w:cs="Arial"/>
-        </w:rPr>
-      </w:pPr>
-    </w:p>
-    <w:p>
-      <w:pPr>
+        <w:jc w:val="both"/>
+        <w:rPr>
+          <w:rFonts w:ascii="Arial" w:hAnsi="Arial" w:cs="Arial"/>
+        </w:rPr>
+      </w:pPr>
+    </w:p>
+    <w:p>
+      <w:pPr>
+        <w:jc w:val="both"/>
         <w:rPr>
           <w:rFonts w:ascii="Arial" w:hAnsi="Arial" w:cs="Arial"/>
         </w:rPr>
@@ -18333,13 +18492,15 @@
     </w:p>
     <w:p>
       <w:pPr>
-        <w:rPr>
-          <w:rFonts w:ascii="Arial" w:hAnsi="Arial" w:cs="Arial"/>
-        </w:rPr>
-      </w:pPr>
-    </w:p>
-    <w:p>
-      <w:pPr>
+        <w:jc w:val="both"/>
+        <w:rPr>
+          <w:rFonts w:ascii="Arial" w:hAnsi="Arial" w:cs="Arial"/>
+        </w:rPr>
+      </w:pPr>
+    </w:p>
+    <w:p>
+      <w:pPr>
+        <w:jc w:val="both"/>
         <w:rPr>
           <w:rFonts w:ascii="Arial" w:hAnsi="Arial" w:cs="Arial"/>
         </w:rPr>
@@ -18376,6 +18537,7 @@
     </w:p>
     <w:p>
       <w:pPr>
+        <w:jc w:val="both"/>
         <w:rPr>
           <w:rFonts w:ascii="Arial" w:hAnsi="Arial" w:cs="Arial"/>
         </w:rPr>
@@ -18482,13 +18644,15 @@
     </w:p>
     <w:p>
       <w:pPr>
-        <w:rPr>
-          <w:rFonts w:ascii="Arial" w:hAnsi="Arial" w:cs="Arial"/>
-        </w:rPr>
-      </w:pPr>
-    </w:p>
-    <w:p>
-      <w:pPr>
+        <w:jc w:val="both"/>
+        <w:rPr>
+          <w:rFonts w:ascii="Arial" w:hAnsi="Arial" w:cs="Arial"/>
+        </w:rPr>
+      </w:pPr>
+    </w:p>
+    <w:p>
+      <w:pPr>
+        <w:jc w:val="both"/>
         <w:rPr>
           <w:rFonts w:ascii="Arial" w:hAnsi="Arial" w:cs="Arial"/>
         </w:rPr>
@@ -18525,6 +18689,7 @@
     </w:p>
     <w:p>
       <w:pPr>
+        <w:jc w:val="both"/>
         <w:rPr>
           <w:rFonts w:ascii="Arial" w:hAnsi="Arial" w:cs="Arial"/>
         </w:rPr>
@@ -18597,15 +18762,17 @@
     </w:p>
     <w:p>
       <w:pPr>
-        <w:rPr>
-          <w:rFonts w:ascii="Arial" w:hAnsi="Arial" w:cs="Arial"/>
-          <w:sz w:val="24"/>
-          <w:szCs w:val="24"/>
-        </w:rPr>
-      </w:pPr>
-    </w:p>
-    <w:p>
-      <w:pPr>
+        <w:jc w:val="both"/>
+        <w:rPr>
+          <w:rFonts w:ascii="Arial" w:hAnsi="Arial" w:cs="Arial"/>
+          <w:sz w:val="24"/>
+          <w:szCs w:val="24"/>
+        </w:rPr>
+      </w:pPr>
+    </w:p>
+    <w:p>
+      <w:pPr>
+        <w:jc w:val="both"/>
         <w:rPr>
           <w:rFonts w:ascii="Arial" w:hAnsi="Arial" w:cs="Arial"/>
         </w:rPr>
@@ -18642,6 +18809,7 @@
     </w:p>
     <w:p>
       <w:pPr>
+        <w:jc w:val="both"/>
         <w:rPr>
           <w:rFonts w:ascii="Arial" w:hAnsi="Arial" w:cs="Arial"/>
         </w:rPr>
@@ -19401,6 +19569,7 @@
     </w:p>
     <w:p>
       <w:pPr>
+        <w:jc w:val="both"/>
         <w:rPr>
           <w:rFonts w:ascii="Arial" w:hAnsi="Arial" w:cs="Arial"/>
           <w:b/>
@@ -19436,6 +19605,7 @@
     </w:p>
     <w:p>
       <w:pPr>
+        <w:jc w:val="both"/>
         <w:rPr>
           <w:rFonts w:ascii="Arial" w:hAnsi="Arial" w:cs="Arial"/>
           <w:b/>
@@ -19446,6 +19616,7 @@
     </w:p>
     <w:p>
       <w:pPr>
+        <w:jc w:val="both"/>
         <w:rPr>
           <w:rFonts w:ascii="Arial" w:hAnsi="Arial" w:cs="Arial"/>
           <w:b/>
@@ -19458,6 +19629,7 @@
       <w:pPr>
         <w:spacing w:line="360" w:lineRule="auto"/>
         <w:ind w:firstLine="709"/>
+        <w:jc w:val="both"/>
         <w:rPr>
           <w:rFonts w:ascii="Arial" w:hAnsi="Arial" w:cs="Arial"/>
           <w:b/>
@@ -19534,6 +19706,7 @@
     </w:p>
     <w:p>
       <w:pPr>
+        <w:jc w:val="both"/>
         <w:rPr>
           <w:rFonts w:ascii="Arial" w:hAnsi="Arial" w:cs="Arial"/>
           <w:b/>
@@ -19719,6 +19892,7 @@
     </w:p>
     <w:p>
       <w:pPr>
+        <w:jc w:val="both"/>
         <w:rPr>
           <w:rFonts w:ascii="Arial" w:hAnsi="Arial" w:cs="Arial"/>
           <w:b/>
@@ -19729,6 +19903,7 @@
     </w:p>
     <w:p>
       <w:pPr>
+        <w:jc w:val="both"/>
         <w:rPr>
           <w:rFonts w:ascii="Arial" w:hAnsi="Arial" w:cs="Arial"/>
           <w:b/>
@@ -19739,6 +19914,7 @@
     </w:p>
     <w:p>
       <w:pPr>
+        <w:jc w:val="both"/>
         <w:rPr>
           <w:rFonts w:ascii="Arial" w:hAnsi="Arial" w:cs="Arial"/>
           <w:b/>
@@ -19749,6 +19925,7 @@
     </w:p>
     <w:p>
       <w:pPr>
+        <w:jc w:val="both"/>
         <w:rPr>
           <w:rFonts w:ascii="Arial" w:hAnsi="Arial" w:cs="Arial"/>
           <w:b/>
@@ -19759,6 +19936,7 @@
     </w:p>
     <w:p>
       <w:pPr>
+        <w:jc w:val="both"/>
         <w:rPr>
           <w:rFonts w:ascii="Arial" w:hAnsi="Arial" w:cs="Arial"/>
           <w:b/>
@@ -19789,6 +19967,7 @@
     </w:p>
     <w:p>
       <w:pPr>
+        <w:jc w:val="both"/>
         <w:rPr>
           <w:rFonts w:ascii="Arial" w:hAnsi="Arial" w:cs="Arial"/>
           <w:b/>
@@ -19911,7 +20090,7 @@
               </wp:inline>
             </w:drawing>
           </mc:Choice>
-          <mc:Fallback xmlns:oel="http://schemas.microsoft.com/office/2019/extlst" xmlns:w16cex="http://schemas.microsoft.com/office/word/2018/wordml/cex" xmlns:w16="http://schemas.microsoft.com/office/word/2018/wordml" xmlns:w16du="http://schemas.microsoft.com/office/word/2023/wordml/word16du" xmlns:w16sdtdh="http://schemas.microsoft.com/office/word/2020/wordml/sdtdatahash">
+          <mc:Fallback xmlns:w16sdtdh="http://schemas.microsoft.com/office/word/2020/wordml/sdtdatahash" xmlns:w16du="http://schemas.microsoft.com/office/word/2023/wordml/word16du" xmlns:w16="http://schemas.microsoft.com/office/word/2018/wordml" xmlns:w16cex="http://schemas.microsoft.com/office/word/2018/wordml/cex" xmlns:oel="http://schemas.microsoft.com/office/2019/extlst">
             <w:pict>
               <v:rect w14:anchorId="7827A6F0" id="Retângulo 10" o:spid="_x0000_s1026" alt="image.png" style="width:24.3pt;height:24.3pt;visibility:visible;mso-wrap-style:square;mso-left-percent:-10001;mso-top-percent:-10001;mso-position-horizontal:absolute;mso-position-horizontal-relative:char;mso-position-vertical:absolute;mso-position-vertical-relative:line;mso-left-percent:-10001;mso-top-percent:-10001;v-text-anchor:top" o:gfxdata="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" filled="f" stroked="f">
                 <o:lock v:ext="edit" aspectratio="t"/>
@@ -19924,6 +20103,7 @@
     </w:p>
     <w:p>
       <w:pPr>
+        <w:jc w:val="both"/>
         <w:rPr>
           <w:rFonts w:ascii="Arial" w:hAnsi="Arial" w:cs="Arial"/>
           <w:b/>
@@ -19985,6 +20165,7 @@
     </w:p>
     <w:p>
       <w:pPr>
+        <w:jc w:val="both"/>
         <w:rPr>
           <w:rFonts w:ascii="Arial" w:hAnsi="Arial" w:cs="Arial"/>
           <w:b/>
@@ -19995,6 +20176,7 @@
     </w:p>
     <w:p>
       <w:pPr>
+        <w:jc w:val="both"/>
         <w:rPr>
           <w:rFonts w:ascii="Arial" w:hAnsi="Arial" w:cs="Arial"/>
           <w:b/>
@@ -20005,6 +20187,7 @@
     </w:p>
     <w:p>
       <w:pPr>
+        <w:jc w:val="both"/>
         <w:rPr>
           <w:rFonts w:ascii="Arial" w:hAnsi="Arial" w:cs="Arial"/>
           <w:b/>
@@ -20015,6 +20198,7 @@
     </w:p>
     <w:p>
       <w:pPr>
+        <w:jc w:val="both"/>
         <w:rPr>
           <w:rFonts w:ascii="Arial" w:hAnsi="Arial" w:cs="Arial"/>
           <w:b/>
@@ -20025,6 +20209,7 @@
     </w:p>
     <w:p>
       <w:pPr>
+        <w:jc w:val="both"/>
         <w:rPr>
           <w:rFonts w:ascii="Arial" w:hAnsi="Arial" w:cs="Arial"/>
           <w:b/>
@@ -20035,6 +20220,7 @@
     </w:p>
     <w:p>
       <w:pPr>
+        <w:jc w:val="both"/>
         <w:rPr>
           <w:rFonts w:ascii="Arial" w:hAnsi="Arial" w:cs="Arial"/>
           <w:b/>
@@ -20045,6 +20231,7 @@
     </w:p>
     <w:p>
       <w:pPr>
+        <w:jc w:val="both"/>
         <w:rPr>
           <w:rFonts w:ascii="Arial" w:hAnsi="Arial" w:cs="Arial"/>
           <w:b/>
@@ -20055,6 +20242,7 @@
     </w:p>
     <w:p>
       <w:pPr>
+        <w:jc w:val="both"/>
         <w:rPr>
           <w:rFonts w:ascii="Arial" w:hAnsi="Arial" w:cs="Arial"/>
           <w:b/>
@@ -20065,6 +20253,7 @@
     </w:p>
     <w:p>
       <w:pPr>
+        <w:jc w:val="both"/>
         <w:rPr>
           <w:rFonts w:ascii="Arial" w:hAnsi="Arial" w:cs="Arial"/>
           <w:b/>
@@ -20075,6 +20264,7 @@
     </w:p>
     <w:p>
       <w:pPr>
+        <w:jc w:val="both"/>
         <w:rPr>
           <w:rFonts w:ascii="Arial" w:hAnsi="Arial" w:cs="Arial"/>
           <w:b/>
@@ -20085,6 +20275,7 @@
     </w:p>
     <w:p>
       <w:pPr>
+        <w:jc w:val="both"/>
         <w:rPr>
           <w:rFonts w:ascii="Arial" w:hAnsi="Arial" w:cs="Arial"/>
           <w:b/>
@@ -20095,6 +20286,7 @@
     </w:p>
     <w:p>
       <w:pPr>
+        <w:jc w:val="both"/>
         <w:rPr>
           <w:rFonts w:ascii="Arial" w:hAnsi="Arial" w:cs="Arial"/>
           <w:b/>
@@ -20105,6 +20297,7 @@
     </w:p>
     <w:p>
       <w:pPr>
+        <w:jc w:val="both"/>
         <w:rPr>
           <w:rFonts w:ascii="Arial" w:hAnsi="Arial" w:cs="Arial"/>
           <w:b/>
@@ -20115,6 +20308,7 @@
     </w:p>
     <w:p>
       <w:pPr>
+        <w:jc w:val="both"/>
         <w:rPr>
           <w:rFonts w:ascii="Arial" w:hAnsi="Arial" w:cs="Arial"/>
           <w:b/>
@@ -20125,6 +20319,7 @@
     </w:p>
     <w:p>
       <w:pPr>
+        <w:jc w:val="both"/>
         <w:rPr>
           <w:rFonts w:ascii="Arial" w:hAnsi="Arial" w:cs="Arial"/>
           <w:b/>
@@ -20166,6 +20361,7 @@
     </w:p>
     <w:p>
       <w:pPr>
+        <w:jc w:val="both"/>
         <w:rPr>
           <w:rFonts w:ascii="Arial" w:hAnsi="Arial" w:cs="Arial"/>
           <w:b/>
@@ -20177,6 +20373,7 @@
     </w:p>
     <w:p>
       <w:pPr>
+        <w:jc w:val="both"/>
         <w:rPr>
           <w:rFonts w:ascii="Arial" w:hAnsi="Arial" w:cs="Arial"/>
           <w:b/>
@@ -20267,6 +20464,7 @@
     </w:p>
     <w:p>
       <w:pPr>
+        <w:jc w:val="both"/>
         <w:rPr>
           <w:rFonts w:ascii="Arial" w:hAnsi="Arial" w:cs="Arial"/>
           <w:b/>
@@ -20277,6 +20475,7 @@
     </w:p>
     <w:p>
       <w:pPr>
+        <w:jc w:val="both"/>
         <w:rPr>
           <w:rFonts w:ascii="Arial" w:hAnsi="Arial" w:cs="Arial"/>
           <w:b/>
@@ -20287,6 +20486,7 @@
     </w:p>
     <w:p>
       <w:pPr>
+        <w:jc w:val="both"/>
         <w:rPr>
           <w:rFonts w:ascii="Arial" w:hAnsi="Arial" w:cs="Arial"/>
           <w:b/>
@@ -20297,6 +20497,7 @@
     </w:p>
     <w:p>
       <w:pPr>
+        <w:jc w:val="both"/>
         <w:rPr>
           <w:rFonts w:ascii="Arial" w:hAnsi="Arial" w:cs="Arial"/>
           <w:b/>
@@ -20307,6 +20508,7 @@
     </w:p>
     <w:p>
       <w:pPr>
+        <w:jc w:val="both"/>
         <w:rPr>
           <w:rFonts w:ascii="Arial" w:hAnsi="Arial" w:cs="Arial"/>
           <w:b/>
@@ -20317,6 +20519,7 @@
     </w:p>
     <w:p>
       <w:pPr>
+        <w:jc w:val="both"/>
         <w:rPr>
           <w:rFonts w:ascii="Arial" w:hAnsi="Arial" w:cs="Arial"/>
           <w:b/>
@@ -20327,6 +20530,7 @@
     </w:p>
     <w:p>
       <w:pPr>
+        <w:jc w:val="both"/>
         <w:rPr>
           <w:rFonts w:ascii="Arial" w:hAnsi="Arial" w:cs="Arial"/>
           <w:b/>
@@ -20337,6 +20541,7 @@
     </w:p>
     <w:p>
       <w:pPr>
+        <w:jc w:val="both"/>
         <w:rPr>
           <w:rFonts w:ascii="Arial" w:hAnsi="Arial" w:cs="Arial"/>
           <w:b/>
@@ -20347,6 +20552,7 @@
     </w:p>
     <w:p>
       <w:pPr>
+        <w:jc w:val="both"/>
         <w:rPr>
           <w:rFonts w:ascii="Arial" w:hAnsi="Arial" w:cs="Arial"/>
           <w:b/>
@@ -20357,6 +20563,7 @@
     </w:p>
     <w:p>
       <w:pPr>
+        <w:jc w:val="both"/>
         <w:rPr>
           <w:rFonts w:ascii="Arial" w:hAnsi="Arial" w:cs="Arial"/>
           <w:b/>
@@ -20367,6 +20574,7 @@
     </w:p>
     <w:p>
       <w:pPr>
+        <w:jc w:val="both"/>
         <w:rPr>
           <w:rFonts w:ascii="Arial" w:hAnsi="Arial" w:cs="Arial"/>
           <w:b/>
@@ -20377,6 +20585,7 @@
     </w:p>
     <w:p>
       <w:pPr>
+        <w:jc w:val="both"/>
         <w:rPr>
           <w:rFonts w:ascii="Arial" w:hAnsi="Arial" w:cs="Arial"/>
           <w:b/>
@@ -20523,7 +20732,7 @@
               </wp:inline>
             </w:drawing>
           </mc:Choice>
-          <mc:Fallback xmlns:oel="http://schemas.microsoft.com/office/2019/extlst" xmlns:w16cex="http://schemas.microsoft.com/office/word/2018/wordml/cex" xmlns:w16="http://schemas.microsoft.com/office/word/2018/wordml" xmlns:w16du="http://schemas.microsoft.com/office/word/2023/wordml/word16du" xmlns:w16sdtdh="http://schemas.microsoft.com/office/word/2020/wordml/sdtdatahash">
+          <mc:Fallback xmlns:w16sdtdh="http://schemas.microsoft.com/office/word/2020/wordml/sdtdatahash" xmlns:w16du="http://schemas.microsoft.com/office/word/2023/wordml/word16du" xmlns:w16="http://schemas.microsoft.com/office/word/2018/wordml" xmlns:w16cex="http://schemas.microsoft.com/office/word/2018/wordml/cex" xmlns:oel="http://schemas.microsoft.com/office/2019/extlst">
             <w:pict>
               <v:rect w14:anchorId="029F886D" id="Retângulo 14" o:spid="_x0000_s1026" alt="image.png" style="width:24.3pt;height:24.3pt;visibility:visible;mso-wrap-style:square;mso-left-percent:-10001;mso-top-percent:-10001;mso-position-horizontal:absolute;mso-position-horizontal-relative:char;mso-position-vertical:absolute;mso-position-vertical-relative:line;mso-left-percent:-10001;mso-top-percent:-10001;v-text-anchor:top" o:gfxdata="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" filled="f" stroked="f">
                 <o:lock v:ext="edit" aspectratio="t"/>
@@ -20543,6 +20752,7 @@
     <w:p>
       <w:pPr>
         <w:pStyle w:val="NormalWeb"/>
+        <w:jc w:val="both"/>
         <w:rPr>
           <w:rFonts w:ascii="Arial" w:hAnsi="Arial" w:cs="Arial"/>
         </w:rPr>
@@ -20551,6 +20761,7 @@
     <w:p>
       <w:pPr>
         <w:pStyle w:val="NormalWeb"/>
+        <w:jc w:val="both"/>
         <w:rPr>
           <w:rFonts w:ascii="Arial" w:hAnsi="Arial" w:cs="Arial"/>
         </w:rPr>
@@ -20559,6 +20770,7 @@
     <w:p>
       <w:pPr>
         <w:pStyle w:val="NormalWeb"/>
+        <w:jc w:val="both"/>
         <w:rPr>
           <w:rFonts w:ascii="Arial" w:hAnsi="Arial" w:cs="Arial"/>
         </w:rPr>
@@ -20567,6 +20779,7 @@
     <w:p>
       <w:pPr>
         <w:pStyle w:val="NormalWeb"/>
+        <w:jc w:val="both"/>
         <w:rPr>
           <w:rFonts w:ascii="Arial" w:hAnsi="Arial" w:cs="Arial"/>
         </w:rPr>
@@ -20575,6 +20788,7 @@
     <w:p>
       <w:pPr>
         <w:pStyle w:val="NormalWeb"/>
+        <w:jc w:val="both"/>
         <w:rPr>
           <w:rFonts w:ascii="Arial" w:hAnsi="Arial" w:cs="Arial"/>
         </w:rPr>
@@ -20583,6 +20797,7 @@
     <w:p>
       <w:pPr>
         <w:pStyle w:val="NormalWeb"/>
+        <w:jc w:val="both"/>
         <w:rPr>
           <w:rFonts w:ascii="Arial" w:hAnsi="Arial" w:cs="Arial"/>
         </w:rPr>
@@ -20591,6 +20806,7 @@
     <w:p>
       <w:pPr>
         <w:pStyle w:val="NormalWeb"/>
+        <w:jc w:val="both"/>
         <w:rPr>
           <w:rFonts w:ascii="Arial" w:hAnsi="Arial" w:cs="Arial"/>
         </w:rPr>
@@ -20599,6 +20815,7 @@
     <w:p>
       <w:pPr>
         <w:pStyle w:val="NormalWeb"/>
+        <w:jc w:val="both"/>
         <w:rPr>
           <w:rFonts w:ascii="Arial" w:hAnsi="Arial" w:cs="Arial"/>
         </w:rPr>
@@ -20607,6 +20824,7 @@
     <w:p>
       <w:pPr>
         <w:pStyle w:val="NormalWeb"/>
+        <w:jc w:val="both"/>
         <w:rPr>
           <w:rFonts w:ascii="Arial" w:hAnsi="Arial" w:cs="Arial"/>
         </w:rPr>
@@ -20746,7 +20964,7 @@
               </wp:inline>
             </w:drawing>
           </mc:Choice>
-          <mc:Fallback xmlns:oel="http://schemas.microsoft.com/office/2019/extlst" xmlns:w16cex="http://schemas.microsoft.com/office/word/2018/wordml/cex" xmlns:w16="http://schemas.microsoft.com/office/word/2018/wordml" xmlns:w16du="http://schemas.microsoft.com/office/word/2023/wordml/word16du" xmlns:w16sdtdh="http://schemas.microsoft.com/office/word/2020/wordml/sdtdatahash">
+          <mc:Fallback xmlns:w16sdtdh="http://schemas.microsoft.com/office/word/2020/wordml/sdtdatahash" xmlns:w16du="http://schemas.microsoft.com/office/word/2023/wordml/word16du" xmlns:w16="http://schemas.microsoft.com/office/word/2018/wordml" xmlns:w16cex="http://schemas.microsoft.com/office/word/2018/wordml/cex" xmlns:oel="http://schemas.microsoft.com/office/2019/extlst">
             <w:pict>
               <v:rect w14:anchorId="35F92097" id="Retângulo 16" o:spid="_x0000_s1026" alt="image.png" style="width:24.3pt;height:24.3pt;visibility:visible;mso-wrap-style:square;mso-left-percent:-10001;mso-top-percent:-10001;mso-position-horizontal:absolute;mso-position-horizontal-relative:char;mso-position-vertical:absolute;mso-position-vertical-relative:line;mso-left-percent:-10001;mso-top-percent:-10001;v-text-anchor:top" o:gfxdata="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" filled="f" stroked="f">
                 <o:lock v:ext="edit" aspectratio="t"/>
@@ -20766,6 +20984,7 @@
     <w:p>
       <w:pPr>
         <w:pStyle w:val="NormalWeb"/>
+        <w:jc w:val="both"/>
         <w:rPr>
           <w:rFonts w:ascii="Arial" w:hAnsi="Arial" w:cs="Arial"/>
         </w:rPr>
@@ -20774,6 +20993,7 @@
     <w:p>
       <w:pPr>
         <w:pStyle w:val="NormalWeb"/>
+        <w:jc w:val="both"/>
         <w:rPr>
           <w:rFonts w:ascii="Arial" w:hAnsi="Arial" w:cs="Arial"/>
         </w:rPr>
@@ -20782,6 +21002,7 @@
     <w:p>
       <w:pPr>
         <w:pStyle w:val="NormalWeb"/>
+        <w:jc w:val="both"/>
         <w:rPr>
           <w:rFonts w:ascii="Arial" w:hAnsi="Arial" w:cs="Arial"/>
         </w:rPr>
@@ -20790,6 +21011,7 @@
     <w:p>
       <w:pPr>
         <w:pStyle w:val="NormalWeb"/>
+        <w:jc w:val="both"/>
         <w:rPr>
           <w:rFonts w:ascii="Arial" w:hAnsi="Arial" w:cs="Arial"/>
         </w:rPr>
@@ -20798,6 +21020,7 @@
     <w:p>
       <w:pPr>
         <w:pStyle w:val="NormalWeb"/>
+        <w:jc w:val="both"/>
         <w:rPr>
           <w:rFonts w:ascii="Arial" w:hAnsi="Arial" w:cs="Arial"/>
         </w:rPr>
@@ -20806,6 +21029,7 @@
     <w:p>
       <w:pPr>
         <w:pStyle w:val="NormalWeb"/>
+        <w:jc w:val="both"/>
         <w:rPr>
           <w:rFonts w:ascii="Arial" w:hAnsi="Arial" w:cs="Arial"/>
         </w:rPr>
@@ -20840,6 +21064,7 @@
     <w:p>
       <w:pPr>
         <w:pStyle w:val="NormalWeb"/>
+        <w:jc w:val="both"/>
         <w:rPr>
           <w:rFonts w:ascii="Arial" w:hAnsi="Arial" w:cs="Arial"/>
         </w:rPr>
@@ -20955,8 +21180,6 @@
         </w:rPr>
         <w:t>Coisas que deram certo:</w:t>
       </w:r>
-      <w:bookmarkStart w:id="25" w:name="_GoBack"/>
-      <w:bookmarkEnd w:id="25"/>
     </w:p>
     <w:p>
       <w:pPr>
@@ -21424,12 +21647,13 @@
           <w:ilvl w:val="1"/>
           <w:numId w:val="72"/>
         </w:numPr>
+        <w:jc w:val="both"/>
         <w:rPr>
           <w:rFonts w:ascii="Arial" w:hAnsi="Arial" w:cs="Arial"/>
           <w:color w:val="000000" w:themeColor="text1"/>
         </w:rPr>
       </w:pPr>
-      <w:bookmarkStart w:id="26" w:name="_Toc183615581"/>
+      <w:bookmarkStart w:id="25" w:name="_Toc183615581"/>
       <w:r>
         <w:rPr>
           <w:rFonts w:ascii="Arial" w:hAnsi="Arial" w:cs="Arial"/>
@@ -21437,7 +21661,7 @@
         </w:rPr>
         <w:t>Terceiro Sprint</w:t>
       </w:r>
-      <w:bookmarkEnd w:id="26"/>
+      <w:bookmarkEnd w:id="25"/>
     </w:p>
     <w:p>
       <w:pPr>
@@ -21720,6 +21944,7 @@
           <w:ilvl w:val="2"/>
           <w:numId w:val="72"/>
         </w:numPr>
+        <w:jc w:val="both"/>
         <w:rPr>
           <w:rFonts w:ascii="Arial" w:hAnsi="Arial" w:cs="Arial"/>
           <w:color w:val="000000" w:themeColor="text1"/>
@@ -21728,7 +21953,7 @@
           <w:lang w:val="en-US"/>
         </w:rPr>
       </w:pPr>
-      <w:bookmarkStart w:id="27" w:name="_Toc183615582"/>
+      <w:bookmarkStart w:id="26" w:name="_Toc183615582"/>
       <w:r>
         <w:rPr>
           <w:rFonts w:ascii="Arial" w:hAnsi="Arial" w:cs="Arial"/>
@@ -21739,7 +21964,7 @@
         </w:rPr>
         <w:t>Product Backlog</w:t>
       </w:r>
-      <w:bookmarkEnd w:id="27"/>
+      <w:bookmarkEnd w:id="26"/>
     </w:p>
     <w:p>
       <w:pPr>
@@ -21798,7 +22023,7 @@
           <w:lang w:val="en-US"/>
         </w:rPr>
       </w:pPr>
-      <w:bookmarkStart w:id="28" w:name="_Toc183615583"/>
+      <w:bookmarkStart w:id="27" w:name="_Toc183615583"/>
       <w:r>
         <w:rPr>
           <w:rFonts w:ascii="Arial" w:hAnsi="Arial" w:cs="Arial"/>
@@ -21809,7 +22034,7 @@
         </w:rPr>
         <w:t>Sprint Backlog</w:t>
       </w:r>
-      <w:bookmarkEnd w:id="28"/>
+      <w:bookmarkEnd w:id="27"/>
     </w:p>
     <w:p>
       <w:pPr>
@@ -21926,6 +22151,7 @@
     </w:p>
     <w:p>
       <w:pPr>
+        <w:jc w:val="both"/>
         <w:rPr>
           <w:rFonts w:ascii="Arial" w:hAnsi="Arial" w:cs="Arial"/>
           <w:b/>
@@ -21961,6 +22187,7 @@
     </w:p>
     <w:p>
       <w:pPr>
+        <w:jc w:val="both"/>
         <w:rPr>
           <w:rFonts w:ascii="Arial" w:hAnsi="Arial" w:cs="Arial"/>
           <w:b/>
@@ -22004,7 +22231,7 @@
           <w:szCs w:val="24"/>
         </w:rPr>
       </w:pPr>
-      <w:bookmarkStart w:id="29" w:name="_Toc183615584"/>
+      <w:bookmarkStart w:id="28" w:name="_Toc183615584"/>
       <w:r>
         <w:rPr>
           <w:rStyle w:val="Ttulo1Char"/>
@@ -22015,7 +22242,7 @@
         </w:rPr>
         <w:t>Plano de Testes</w:t>
       </w:r>
-      <w:bookmarkEnd w:id="29"/>
+      <w:bookmarkEnd w:id="28"/>
     </w:p>
     <w:p>
       <w:pPr>
@@ -22039,6 +22266,7 @@
     <w:p>
       <w:pPr>
         <w:spacing w:after="0" w:line="240" w:lineRule="auto"/>
+        <w:jc w:val="both"/>
         <w:textAlignment w:val="baseline"/>
         <w:rPr>
           <w:rFonts w:ascii="Segoe UI" w:eastAsia="Times New Roman" w:hAnsi="Segoe UI" w:cs="Segoe UI"/>
@@ -22098,7 +22326,7 @@
           <w:p>
             <w:pPr>
               <w:spacing w:after="0" w:line="240" w:lineRule="auto"/>
-              <w:jc w:val="center"/>
+              <w:jc w:val="both"/>
               <w:textAlignment w:val="baseline"/>
               <w:rPr>
                 <w:rFonts w:ascii="Times New Roman" w:eastAsia="Times New Roman" w:hAnsi="Times New Roman" w:cs="Times New Roman"/>
@@ -22107,7 +22335,7 @@
                 <w:lang w:eastAsia="pt-BR"/>
               </w:rPr>
             </w:pPr>
-            <w:bookmarkStart w:id="30" w:name="_Hlk181974945"/>
+            <w:bookmarkStart w:id="29" w:name="_Hlk181974945"/>
             <w:r>
               <w:rPr>
                 <w:rFonts w:ascii="Arial" w:eastAsia="Times New Roman" w:hAnsi="Arial" w:cs="Arial"/>
@@ -22140,7 +22368,7 @@
           <w:p>
             <w:pPr>
               <w:spacing w:after="0" w:line="240" w:lineRule="auto"/>
-              <w:jc w:val="center"/>
+              <w:jc w:val="both"/>
               <w:textAlignment w:val="baseline"/>
               <w:rPr>
                 <w:rFonts w:ascii="Times New Roman" w:eastAsia="Times New Roman" w:hAnsi="Times New Roman" w:cs="Times New Roman"/>
@@ -22176,7 +22404,7 @@
           <w:p>
             <w:pPr>
               <w:spacing w:after="0" w:line="240" w:lineRule="auto"/>
-              <w:jc w:val="center"/>
+              <w:jc w:val="both"/>
               <w:textAlignment w:val="baseline"/>
               <w:rPr>
                 <w:rFonts w:ascii="Times New Roman" w:eastAsia="Times New Roman" w:hAnsi="Times New Roman" w:cs="Times New Roman"/>
@@ -22212,7 +22440,7 @@
           <w:p>
             <w:pPr>
               <w:spacing w:after="0" w:line="240" w:lineRule="auto"/>
-              <w:jc w:val="center"/>
+              <w:jc w:val="both"/>
               <w:textAlignment w:val="baseline"/>
               <w:rPr>
                 <w:rFonts w:ascii="Times New Roman" w:eastAsia="Times New Roman" w:hAnsi="Times New Roman" w:cs="Times New Roman"/>
@@ -22253,7 +22481,7 @@
           <w:p>
             <w:pPr>
               <w:spacing w:after="0" w:line="240" w:lineRule="auto"/>
-              <w:jc w:val="center"/>
+              <w:jc w:val="both"/>
               <w:textAlignment w:val="baseline"/>
               <w:rPr>
                 <w:rFonts w:ascii="Times New Roman" w:eastAsia="Times New Roman" w:hAnsi="Times New Roman" w:cs="Times New Roman"/>
@@ -22289,7 +22517,7 @@
           <w:p>
             <w:pPr>
               <w:spacing w:after="0" w:line="240" w:lineRule="auto"/>
-              <w:jc w:val="center"/>
+              <w:jc w:val="both"/>
               <w:textAlignment w:val="baseline"/>
               <w:rPr>
                 <w:rFonts w:ascii="Times New Roman" w:eastAsia="Times New Roman" w:hAnsi="Times New Roman" w:cs="Times New Roman"/>
@@ -22345,7 +22573,7 @@
           <w:p>
             <w:pPr>
               <w:spacing w:after="0" w:line="240" w:lineRule="auto"/>
-              <w:jc w:val="center"/>
+              <w:jc w:val="both"/>
               <w:textAlignment w:val="baseline"/>
               <w:rPr>
                 <w:rFonts w:ascii="Times New Roman" w:eastAsia="Times New Roman" w:hAnsi="Times New Roman" w:cs="Times New Roman"/>
@@ -22386,7 +22614,7 @@
           <w:p>
             <w:pPr>
               <w:spacing w:after="0" w:line="240" w:lineRule="auto"/>
-              <w:jc w:val="center"/>
+              <w:jc w:val="both"/>
               <w:textAlignment w:val="baseline"/>
               <w:rPr>
                 <w:rFonts w:ascii="Times New Roman" w:eastAsia="Times New Roman" w:hAnsi="Times New Roman" w:cs="Times New Roman"/>
@@ -22422,7 +22650,7 @@
           <w:p>
             <w:pPr>
               <w:spacing w:after="0" w:line="240" w:lineRule="auto"/>
-              <w:jc w:val="center"/>
+              <w:jc w:val="both"/>
               <w:textAlignment w:val="baseline"/>
               <w:rPr>
                 <w:rFonts w:ascii="Times New Roman" w:eastAsia="Times New Roman" w:hAnsi="Times New Roman" w:cs="Times New Roman"/>
@@ -22478,7 +22706,7 @@
           <w:p>
             <w:pPr>
               <w:spacing w:after="0" w:line="240" w:lineRule="auto"/>
-              <w:jc w:val="center"/>
+              <w:jc w:val="both"/>
               <w:textAlignment w:val="baseline"/>
               <w:rPr>
                 <w:rFonts w:ascii="Times New Roman" w:eastAsia="Times New Roman" w:hAnsi="Times New Roman" w:cs="Times New Roman"/>
@@ -22519,7 +22747,7 @@
           <w:p>
             <w:pPr>
               <w:spacing w:after="0" w:line="240" w:lineRule="auto"/>
-              <w:jc w:val="center"/>
+              <w:jc w:val="both"/>
               <w:textAlignment w:val="baseline"/>
               <w:rPr>
                 <w:rFonts w:ascii="Times New Roman" w:eastAsia="Times New Roman" w:hAnsi="Times New Roman" w:cs="Times New Roman"/>
@@ -22555,7 +22783,7 @@
           <w:p>
             <w:pPr>
               <w:spacing w:after="0" w:line="240" w:lineRule="auto"/>
-              <w:jc w:val="center"/>
+              <w:jc w:val="both"/>
               <w:textAlignment w:val="baseline"/>
               <w:rPr>
                 <w:rFonts w:ascii="Times New Roman" w:eastAsia="Times New Roman" w:hAnsi="Times New Roman" w:cs="Times New Roman"/>
@@ -22611,7 +22839,7 @@
           <w:p>
             <w:pPr>
               <w:spacing w:after="0" w:line="240" w:lineRule="auto"/>
-              <w:jc w:val="center"/>
+              <w:jc w:val="both"/>
               <w:textAlignment w:val="baseline"/>
               <w:rPr>
                 <w:rFonts w:ascii="Times New Roman" w:eastAsia="Times New Roman" w:hAnsi="Times New Roman" w:cs="Times New Roman"/>
@@ -22652,7 +22880,7 @@
           <w:p>
             <w:pPr>
               <w:spacing w:after="0" w:line="240" w:lineRule="auto"/>
-              <w:jc w:val="center"/>
+              <w:jc w:val="both"/>
               <w:textAlignment w:val="baseline"/>
               <w:rPr>
                 <w:rFonts w:ascii="Times New Roman" w:eastAsia="Times New Roman" w:hAnsi="Times New Roman" w:cs="Times New Roman"/>
@@ -22688,7 +22916,7 @@
           <w:p>
             <w:pPr>
               <w:spacing w:after="0" w:line="240" w:lineRule="auto"/>
-              <w:jc w:val="center"/>
+              <w:jc w:val="both"/>
               <w:textAlignment w:val="baseline"/>
               <w:rPr>
                 <w:rFonts w:ascii="Times New Roman" w:eastAsia="Times New Roman" w:hAnsi="Times New Roman" w:cs="Times New Roman"/>
@@ -22754,7 +22982,7 @@
           <w:p>
             <w:pPr>
               <w:spacing w:after="0" w:line="240" w:lineRule="auto"/>
-              <w:jc w:val="center"/>
+              <w:jc w:val="both"/>
               <w:textAlignment w:val="baseline"/>
               <w:rPr>
                 <w:rFonts w:ascii="Times New Roman" w:eastAsia="Times New Roman" w:hAnsi="Times New Roman" w:cs="Times New Roman"/>
@@ -22796,7 +23024,7 @@
           <w:p>
             <w:pPr>
               <w:spacing w:after="0" w:line="240" w:lineRule="auto"/>
-              <w:jc w:val="center"/>
+              <w:jc w:val="both"/>
               <w:textAlignment w:val="baseline"/>
               <w:rPr>
                 <w:rFonts w:ascii="Times New Roman" w:eastAsia="Times New Roman" w:hAnsi="Times New Roman" w:cs="Times New Roman"/>
@@ -22818,7 +23046,7 @@
           <w:p>
             <w:pPr>
               <w:spacing w:after="0" w:line="240" w:lineRule="auto"/>
-              <w:jc w:val="center"/>
+              <w:jc w:val="both"/>
               <w:textAlignment w:val="baseline"/>
               <w:rPr>
                 <w:rFonts w:ascii="Times New Roman" w:eastAsia="Times New Roman" w:hAnsi="Times New Roman" w:cs="Times New Roman"/>
@@ -22854,7 +23082,7 @@
           <w:p>
             <w:pPr>
               <w:spacing w:after="0" w:line="240" w:lineRule="auto"/>
-              <w:jc w:val="center"/>
+              <w:jc w:val="both"/>
               <w:textAlignment w:val="baseline"/>
               <w:rPr>
                 <w:rFonts w:ascii="Times New Roman" w:eastAsia="Times New Roman" w:hAnsi="Times New Roman" w:cs="Times New Roman"/>
@@ -22896,7 +23124,7 @@
           <w:p>
             <w:pPr>
               <w:spacing w:after="0" w:line="240" w:lineRule="auto"/>
-              <w:jc w:val="center"/>
+              <w:jc w:val="both"/>
               <w:textAlignment w:val="baseline"/>
               <w:rPr>
                 <w:rFonts w:ascii="Times New Roman" w:eastAsia="Times New Roman" w:hAnsi="Times New Roman" w:cs="Times New Roman"/>
@@ -22932,7 +23160,7 @@
           <w:p>
             <w:pPr>
               <w:spacing w:after="0" w:line="240" w:lineRule="auto"/>
-              <w:jc w:val="center"/>
+              <w:jc w:val="both"/>
               <w:textAlignment w:val="baseline"/>
               <w:rPr>
                 <w:rFonts w:ascii="Times New Roman" w:eastAsia="Times New Roman" w:hAnsi="Times New Roman" w:cs="Times New Roman"/>
@@ -22954,7 +23182,7 @@
           <w:p>
             <w:pPr>
               <w:spacing w:after="0" w:line="240" w:lineRule="auto"/>
-              <w:jc w:val="center"/>
+              <w:jc w:val="both"/>
               <w:textAlignment w:val="baseline"/>
               <w:rPr>
                 <w:rFonts w:ascii="Times New Roman" w:eastAsia="Times New Roman" w:hAnsi="Times New Roman" w:cs="Times New Roman"/>
@@ -22995,7 +23223,7 @@
           <w:p>
             <w:pPr>
               <w:spacing w:after="0" w:line="240" w:lineRule="auto"/>
-              <w:jc w:val="center"/>
+              <w:jc w:val="both"/>
               <w:textAlignment w:val="baseline"/>
               <w:rPr>
                 <w:rFonts w:ascii="Times New Roman" w:eastAsia="Times New Roman" w:hAnsi="Times New Roman" w:cs="Times New Roman"/>
@@ -23031,7 +23259,7 @@
           <w:p>
             <w:pPr>
               <w:spacing w:after="0" w:line="240" w:lineRule="auto"/>
-              <w:jc w:val="center"/>
+              <w:jc w:val="both"/>
               <w:textAlignment w:val="baseline"/>
               <w:rPr>
                 <w:rFonts w:ascii="Times New Roman" w:eastAsia="Times New Roman" w:hAnsi="Times New Roman" w:cs="Times New Roman"/>
@@ -23067,7 +23295,7 @@
           <w:p>
             <w:pPr>
               <w:spacing w:after="0" w:line="240" w:lineRule="auto"/>
-              <w:jc w:val="center"/>
+              <w:jc w:val="both"/>
               <w:textAlignment w:val="baseline"/>
               <w:rPr>
                 <w:rFonts w:ascii="Times New Roman" w:eastAsia="Times New Roman" w:hAnsi="Times New Roman" w:cs="Times New Roman"/>
@@ -23092,6 +23320,7 @@
     <w:p>
       <w:pPr>
         <w:spacing w:after="0" w:line="240" w:lineRule="auto"/>
+        <w:jc w:val="both"/>
         <w:textAlignment w:val="baseline"/>
         <w:rPr>
           <w:rFonts w:ascii="Arial" w:eastAsia="Times New Roman" w:hAnsi="Arial" w:cs="Arial"/>
@@ -23151,7 +23380,7 @@
           <w:p>
             <w:pPr>
               <w:spacing w:after="0" w:line="240" w:lineRule="auto"/>
-              <w:jc w:val="center"/>
+              <w:jc w:val="both"/>
               <w:textAlignment w:val="baseline"/>
               <w:rPr>
                 <w:rFonts w:ascii="Times New Roman" w:eastAsia="Times New Roman" w:hAnsi="Times New Roman" w:cs="Times New Roman"/>
@@ -23201,7 +23430,7 @@
           <w:p>
             <w:pPr>
               <w:spacing w:after="0" w:line="240" w:lineRule="auto"/>
-              <w:jc w:val="center"/>
+              <w:jc w:val="both"/>
               <w:textAlignment w:val="baseline"/>
               <w:rPr>
                 <w:rFonts w:ascii="Times New Roman" w:eastAsia="Times New Roman" w:hAnsi="Times New Roman" w:cs="Times New Roman"/>
@@ -23237,7 +23466,7 @@
           <w:p>
             <w:pPr>
               <w:spacing w:after="0" w:line="240" w:lineRule="auto"/>
-              <w:jc w:val="center"/>
+              <w:jc w:val="both"/>
               <w:textAlignment w:val="baseline"/>
               <w:rPr>
                 <w:rFonts w:ascii="Times New Roman" w:eastAsia="Times New Roman" w:hAnsi="Times New Roman" w:cs="Times New Roman"/>
@@ -23273,7 +23502,7 @@
           <w:p>
             <w:pPr>
               <w:spacing w:after="0" w:line="240" w:lineRule="auto"/>
-              <w:jc w:val="center"/>
+              <w:jc w:val="both"/>
               <w:textAlignment w:val="baseline"/>
               <w:rPr>
                 <w:rFonts w:ascii="Times New Roman" w:eastAsia="Times New Roman" w:hAnsi="Times New Roman" w:cs="Times New Roman"/>
@@ -23314,7 +23543,7 @@
           <w:p>
             <w:pPr>
               <w:spacing w:after="0" w:line="240" w:lineRule="auto"/>
-              <w:jc w:val="center"/>
+              <w:jc w:val="both"/>
               <w:textAlignment w:val="baseline"/>
               <w:rPr>
                 <w:rFonts w:ascii="Times New Roman" w:eastAsia="Times New Roman" w:hAnsi="Times New Roman" w:cs="Times New Roman"/>
@@ -23350,7 +23579,7 @@
           <w:p>
             <w:pPr>
               <w:spacing w:after="0" w:line="240" w:lineRule="auto"/>
-              <w:jc w:val="center"/>
+              <w:jc w:val="both"/>
               <w:textAlignment w:val="baseline"/>
               <w:rPr>
                 <w:rFonts w:ascii="Times New Roman" w:eastAsia="Times New Roman" w:hAnsi="Times New Roman" w:cs="Times New Roman"/>
@@ -23386,7 +23615,7 @@
           <w:p>
             <w:pPr>
               <w:spacing w:after="0" w:line="240" w:lineRule="auto"/>
-              <w:jc w:val="center"/>
+              <w:jc w:val="both"/>
               <w:textAlignment w:val="baseline"/>
               <w:rPr>
                 <w:rFonts w:ascii="Times New Roman" w:eastAsia="Times New Roman" w:hAnsi="Times New Roman" w:cs="Times New Roman"/>
@@ -23463,7 +23692,7 @@
           <w:p>
             <w:pPr>
               <w:spacing w:after="0" w:line="240" w:lineRule="auto"/>
-              <w:jc w:val="center"/>
+              <w:jc w:val="both"/>
               <w:textAlignment w:val="baseline"/>
               <w:rPr>
                 <w:rFonts w:ascii="Times New Roman" w:eastAsia="Times New Roman" w:hAnsi="Times New Roman" w:cs="Times New Roman"/>
@@ -23499,7 +23728,7 @@
           <w:p>
             <w:pPr>
               <w:spacing w:after="0" w:line="240" w:lineRule="auto"/>
-              <w:jc w:val="center"/>
+              <w:jc w:val="both"/>
               <w:textAlignment w:val="baseline"/>
               <w:rPr>
                 <w:rFonts w:ascii="Times New Roman" w:eastAsia="Times New Roman" w:hAnsi="Times New Roman" w:cs="Times New Roman"/>
@@ -23535,7 +23764,7 @@
           <w:p>
             <w:pPr>
               <w:spacing w:after="0" w:line="240" w:lineRule="auto"/>
-              <w:jc w:val="center"/>
+              <w:jc w:val="both"/>
               <w:textAlignment w:val="baseline"/>
               <w:rPr>
                 <w:rFonts w:ascii="Times New Roman" w:eastAsia="Times New Roman" w:hAnsi="Times New Roman" w:cs="Times New Roman"/>
@@ -23612,7 +23841,7 @@
           <w:p>
             <w:pPr>
               <w:spacing w:after="0" w:line="240" w:lineRule="auto"/>
-              <w:jc w:val="center"/>
+              <w:jc w:val="both"/>
               <w:textAlignment w:val="baseline"/>
               <w:rPr>
                 <w:rFonts w:ascii="Times New Roman" w:eastAsia="Times New Roman" w:hAnsi="Times New Roman" w:cs="Times New Roman"/>
@@ -23648,7 +23877,7 @@
           <w:p>
             <w:pPr>
               <w:spacing w:after="0" w:line="240" w:lineRule="auto"/>
-              <w:jc w:val="center"/>
+              <w:jc w:val="both"/>
               <w:textAlignment w:val="baseline"/>
               <w:rPr>
                 <w:rFonts w:ascii="Times New Roman" w:eastAsia="Times New Roman" w:hAnsi="Times New Roman" w:cs="Times New Roman"/>
@@ -23684,7 +23913,7 @@
           <w:p>
             <w:pPr>
               <w:spacing w:after="0" w:line="240" w:lineRule="auto"/>
-              <w:jc w:val="center"/>
+              <w:jc w:val="both"/>
               <w:textAlignment w:val="baseline"/>
               <w:rPr>
                 <w:rFonts w:ascii="Times New Roman" w:eastAsia="Times New Roman" w:hAnsi="Times New Roman" w:cs="Times New Roman"/>
@@ -23761,7 +23990,7 @@
           <w:p>
             <w:pPr>
               <w:spacing w:after="0" w:line="240" w:lineRule="auto"/>
-              <w:jc w:val="center"/>
+              <w:jc w:val="both"/>
               <w:textAlignment w:val="baseline"/>
               <w:rPr>
                 <w:rFonts w:ascii="Times New Roman" w:eastAsia="Times New Roman" w:hAnsi="Times New Roman" w:cs="Times New Roman"/>
@@ -23797,7 +24026,7 @@
           <w:p>
             <w:pPr>
               <w:spacing w:after="0" w:line="240" w:lineRule="auto"/>
-              <w:jc w:val="center"/>
+              <w:jc w:val="both"/>
               <w:textAlignment w:val="baseline"/>
               <w:rPr>
                 <w:rFonts w:ascii="Times New Roman" w:eastAsia="Times New Roman" w:hAnsi="Times New Roman" w:cs="Times New Roman"/>
@@ -23833,7 +24062,7 @@
           <w:p>
             <w:pPr>
               <w:spacing w:after="0" w:line="240" w:lineRule="auto"/>
-              <w:jc w:val="center"/>
+              <w:jc w:val="both"/>
               <w:textAlignment w:val="baseline"/>
               <w:rPr>
                 <w:rFonts w:ascii="Times New Roman" w:eastAsia="Times New Roman" w:hAnsi="Times New Roman" w:cs="Times New Roman"/>
@@ -23910,7 +24139,7 @@
           <w:p>
             <w:pPr>
               <w:spacing w:after="0" w:line="240" w:lineRule="auto"/>
-              <w:jc w:val="center"/>
+              <w:jc w:val="both"/>
               <w:textAlignment w:val="baseline"/>
               <w:rPr>
                 <w:rFonts w:ascii="Times New Roman" w:eastAsia="Times New Roman" w:hAnsi="Times New Roman" w:cs="Times New Roman"/>
@@ -23946,7 +24175,7 @@
           <w:p>
             <w:pPr>
               <w:spacing w:after="0" w:line="240" w:lineRule="auto"/>
-              <w:jc w:val="center"/>
+              <w:jc w:val="both"/>
               <w:textAlignment w:val="baseline"/>
               <w:rPr>
                 <w:rFonts w:ascii="Times New Roman" w:eastAsia="Times New Roman" w:hAnsi="Times New Roman" w:cs="Times New Roman"/>
@@ -23982,7 +24211,7 @@
           <w:p>
             <w:pPr>
               <w:spacing w:after="0" w:line="240" w:lineRule="auto"/>
-              <w:jc w:val="center"/>
+              <w:jc w:val="both"/>
               <w:textAlignment w:val="baseline"/>
               <w:rPr>
                 <w:rFonts w:ascii="Times New Roman" w:eastAsia="Times New Roman" w:hAnsi="Times New Roman" w:cs="Times New Roman"/>
@@ -24023,7 +24252,7 @@
           <w:p>
             <w:pPr>
               <w:spacing w:after="0" w:line="240" w:lineRule="auto"/>
-              <w:jc w:val="center"/>
+              <w:jc w:val="both"/>
               <w:textAlignment w:val="baseline"/>
               <w:rPr>
                 <w:rFonts w:ascii="Times New Roman" w:eastAsia="Times New Roman" w:hAnsi="Times New Roman" w:cs="Times New Roman"/>
@@ -24059,7 +24288,7 @@
           <w:p>
             <w:pPr>
               <w:spacing w:after="0" w:line="240" w:lineRule="auto"/>
-              <w:jc w:val="center"/>
+              <w:jc w:val="both"/>
               <w:textAlignment w:val="baseline"/>
               <w:rPr>
                 <w:rFonts w:ascii="Times New Roman" w:eastAsia="Times New Roman" w:hAnsi="Times New Roman" w:cs="Times New Roman"/>
@@ -24095,7 +24324,7 @@
           <w:p>
             <w:pPr>
               <w:spacing w:after="0" w:line="240" w:lineRule="auto"/>
-              <w:jc w:val="center"/>
+              <w:jc w:val="both"/>
               <w:textAlignment w:val="baseline"/>
               <w:rPr>
                 <w:rFonts w:ascii="Times New Roman" w:eastAsia="Times New Roman" w:hAnsi="Times New Roman" w:cs="Times New Roman"/>
@@ -24171,7 +24400,7 @@
           <w:p>
             <w:pPr>
               <w:spacing w:after="0" w:line="240" w:lineRule="auto"/>
-              <w:jc w:val="center"/>
+              <w:jc w:val="both"/>
               <w:textAlignment w:val="baseline"/>
               <w:rPr>
                 <w:rFonts w:ascii="Arial" w:eastAsia="Times New Roman" w:hAnsi="Arial" w:cs="Arial"/>
@@ -24206,7 +24435,7 @@
           <w:p>
             <w:pPr>
               <w:spacing w:after="0" w:line="240" w:lineRule="auto"/>
-              <w:jc w:val="center"/>
+              <w:jc w:val="both"/>
               <w:textAlignment w:val="baseline"/>
               <w:rPr>
                 <w:rFonts w:ascii="Arial" w:eastAsia="Times New Roman" w:hAnsi="Arial" w:cs="Arial"/>
@@ -24241,7 +24470,7 @@
           <w:p>
             <w:pPr>
               <w:spacing w:after="0" w:line="240" w:lineRule="auto"/>
-              <w:jc w:val="center"/>
+              <w:jc w:val="both"/>
               <w:textAlignment w:val="baseline"/>
               <w:rPr>
                 <w:rFonts w:ascii="Arial" w:eastAsia="Times New Roman" w:hAnsi="Arial" w:cs="Arial"/>
@@ -24302,6 +24531,7 @@
     <w:p>
       <w:pPr>
         <w:spacing w:after="0" w:line="240" w:lineRule="auto"/>
+        <w:jc w:val="both"/>
         <w:textAlignment w:val="baseline"/>
         <w:rPr>
           <w:rFonts w:ascii="Arial" w:eastAsia="Times New Roman" w:hAnsi="Arial" w:cs="Arial"/>
@@ -24314,6 +24544,7 @@
     <w:p>
       <w:pPr>
         <w:spacing w:after="0" w:line="240" w:lineRule="auto"/>
+        <w:jc w:val="both"/>
         <w:textAlignment w:val="baseline"/>
         <w:rPr>
           <w:rFonts w:ascii="Segoe UI" w:eastAsia="Times New Roman" w:hAnsi="Segoe UI" w:cs="Segoe UI"/>
@@ -24323,10 +24554,11 @@
         </w:rPr>
       </w:pPr>
     </w:p>
-    <w:bookmarkEnd w:id="30"/>
+    <w:bookmarkEnd w:id="29"/>
     <w:p>
       <w:pPr>
         <w:spacing w:after="0" w:line="240" w:lineRule="auto"/>
+        <w:jc w:val="both"/>
         <w:textAlignment w:val="baseline"/>
         <w:rPr>
           <w:rFonts w:ascii="Arial" w:eastAsia="Times New Roman" w:hAnsi="Arial" w:cs="Arial"/>
@@ -24377,7 +24609,7 @@
           <w:p>
             <w:pPr>
               <w:spacing w:after="0" w:line="240" w:lineRule="auto"/>
-              <w:jc w:val="center"/>
+              <w:jc w:val="both"/>
               <w:textAlignment w:val="baseline"/>
               <w:rPr>
                 <w:rFonts w:ascii="Times New Roman" w:eastAsia="Times New Roman" w:hAnsi="Times New Roman" w:cs="Times New Roman"/>
@@ -24427,7 +24659,7 @@
           <w:p>
             <w:pPr>
               <w:spacing w:after="0" w:line="240" w:lineRule="auto"/>
-              <w:jc w:val="center"/>
+              <w:jc w:val="both"/>
               <w:textAlignment w:val="baseline"/>
               <w:rPr>
                 <w:rFonts w:ascii="Times New Roman" w:eastAsia="Times New Roman" w:hAnsi="Times New Roman" w:cs="Times New Roman"/>
@@ -24463,7 +24695,7 @@
           <w:p>
             <w:pPr>
               <w:spacing w:after="0" w:line="240" w:lineRule="auto"/>
-              <w:jc w:val="center"/>
+              <w:jc w:val="both"/>
               <w:textAlignment w:val="baseline"/>
               <w:rPr>
                 <w:rFonts w:ascii="Times New Roman" w:eastAsia="Times New Roman" w:hAnsi="Times New Roman" w:cs="Times New Roman"/>
@@ -24499,7 +24731,7 @@
           <w:p>
             <w:pPr>
               <w:spacing w:after="0" w:line="240" w:lineRule="auto"/>
-              <w:jc w:val="center"/>
+              <w:jc w:val="both"/>
               <w:textAlignment w:val="baseline"/>
               <w:rPr>
                 <w:rFonts w:ascii="Times New Roman" w:eastAsia="Times New Roman" w:hAnsi="Times New Roman" w:cs="Times New Roman"/>
@@ -24540,7 +24772,7 @@
           <w:p>
             <w:pPr>
               <w:spacing w:after="0" w:line="240" w:lineRule="auto"/>
-              <w:jc w:val="center"/>
+              <w:jc w:val="both"/>
               <w:textAlignment w:val="baseline"/>
               <w:rPr>
                 <w:rFonts w:ascii="Times New Roman" w:eastAsia="Times New Roman" w:hAnsi="Times New Roman" w:cs="Times New Roman"/>
@@ -24677,7 +24909,7 @@
           <w:p>
             <w:pPr>
               <w:spacing w:after="0" w:line="240" w:lineRule="auto"/>
-              <w:jc w:val="center"/>
+              <w:jc w:val="both"/>
               <w:textAlignment w:val="baseline"/>
               <w:rPr>
                 <w:rFonts w:ascii="Times New Roman" w:eastAsia="Times New Roman" w:hAnsi="Times New Roman" w:cs="Times New Roman"/>
@@ -24760,7 +24992,7 @@
           <w:p>
             <w:pPr>
               <w:spacing w:after="0" w:line="240" w:lineRule="auto"/>
-              <w:jc w:val="center"/>
+              <w:jc w:val="both"/>
               <w:textAlignment w:val="baseline"/>
               <w:rPr>
                 <w:rFonts w:ascii="Times New Roman" w:eastAsia="Times New Roman" w:hAnsi="Times New Roman" w:cs="Times New Roman"/>
@@ -24866,7 +25098,7 @@
           <w:p>
             <w:pPr>
               <w:spacing w:after="0" w:line="240" w:lineRule="auto"/>
-              <w:jc w:val="center"/>
+              <w:jc w:val="both"/>
               <w:textAlignment w:val="baseline"/>
               <w:rPr>
                 <w:rFonts w:ascii="Times New Roman" w:eastAsia="Times New Roman" w:hAnsi="Times New Roman" w:cs="Times New Roman"/>
@@ -24966,7 +25198,7 @@
           <w:p>
             <w:pPr>
               <w:spacing w:after="0" w:line="240" w:lineRule="auto"/>
-              <w:jc w:val="center"/>
+              <w:jc w:val="both"/>
               <w:textAlignment w:val="baseline"/>
               <w:rPr>
                 <w:rFonts w:ascii="Times New Roman" w:eastAsia="Times New Roman" w:hAnsi="Times New Roman" w:cs="Times New Roman"/>
@@ -25056,7 +25288,7 @@
           <w:p>
             <w:pPr>
               <w:spacing w:after="0" w:line="240" w:lineRule="auto"/>
-              <w:jc w:val="center"/>
+              <w:jc w:val="both"/>
               <w:textAlignment w:val="baseline"/>
               <w:rPr>
                 <w:rFonts w:ascii="Times New Roman" w:eastAsia="Times New Roman" w:hAnsi="Times New Roman" w:cs="Times New Roman"/>
@@ -25151,7 +25383,7 @@
           <w:p>
             <w:pPr>
               <w:spacing w:after="0" w:line="240" w:lineRule="auto"/>
-              <w:jc w:val="center"/>
+              <w:jc w:val="both"/>
               <w:textAlignment w:val="baseline"/>
               <w:rPr>
                 <w:rFonts w:ascii="Times New Roman" w:eastAsia="Times New Roman" w:hAnsi="Times New Roman" w:cs="Times New Roman"/>
@@ -25207,7 +25439,7 @@
           <w:p>
             <w:pPr>
               <w:spacing w:after="0" w:line="240" w:lineRule="auto"/>
-              <w:jc w:val="center"/>
+              <w:jc w:val="both"/>
               <w:textAlignment w:val="baseline"/>
               <w:rPr>
                 <w:rFonts w:ascii="Times New Roman" w:eastAsia="Times New Roman" w:hAnsi="Times New Roman" w:cs="Times New Roman"/>
@@ -25279,7 +25511,7 @@
           <w:p>
             <w:pPr>
               <w:spacing w:after="0" w:line="240" w:lineRule="auto"/>
-              <w:jc w:val="center"/>
+              <w:jc w:val="both"/>
               <w:textAlignment w:val="baseline"/>
               <w:rPr>
                 <w:rFonts w:ascii="Times New Roman" w:eastAsia="Times New Roman" w:hAnsi="Times New Roman" w:cs="Times New Roman"/>
@@ -25385,7 +25617,7 @@
           <w:p>
             <w:pPr>
               <w:spacing w:after="0" w:line="240" w:lineRule="auto"/>
-              <w:jc w:val="center"/>
+              <w:jc w:val="both"/>
               <w:textAlignment w:val="baseline"/>
               <w:rPr>
                 <w:rFonts w:ascii="Times New Roman" w:eastAsia="Times New Roman" w:hAnsi="Times New Roman" w:cs="Times New Roman"/>
@@ -25492,7 +25724,7 @@
           <w:p>
             <w:pPr>
               <w:spacing w:after="0" w:line="240" w:lineRule="auto"/>
-              <w:jc w:val="center"/>
+              <w:jc w:val="both"/>
               <w:textAlignment w:val="baseline"/>
               <w:rPr>
                 <w:rFonts w:ascii="Times New Roman" w:eastAsia="Times New Roman" w:hAnsi="Times New Roman" w:cs="Times New Roman"/>
@@ -25564,7 +25796,7 @@
           <w:p>
             <w:pPr>
               <w:spacing w:after="0" w:line="240" w:lineRule="auto"/>
-              <w:jc w:val="center"/>
+              <w:jc w:val="both"/>
               <w:textAlignment w:val="baseline"/>
               <w:rPr>
                 <w:rFonts w:ascii="Times New Roman" w:eastAsia="Times New Roman" w:hAnsi="Times New Roman" w:cs="Times New Roman"/>
@@ -25659,7 +25891,7 @@
           <w:p>
             <w:pPr>
               <w:spacing w:after="0" w:line="240" w:lineRule="auto"/>
-              <w:jc w:val="center"/>
+              <w:jc w:val="both"/>
               <w:textAlignment w:val="baseline"/>
               <w:rPr>
                 <w:rFonts w:ascii="Times New Roman" w:eastAsia="Times New Roman" w:hAnsi="Times New Roman" w:cs="Times New Roman"/>
@@ -25775,7 +26007,7 @@
           <w:p>
             <w:pPr>
               <w:spacing w:after="0" w:line="240" w:lineRule="auto"/>
-              <w:jc w:val="center"/>
+              <w:jc w:val="both"/>
               <w:textAlignment w:val="baseline"/>
               <w:rPr>
                 <w:rFonts w:ascii="Times New Roman" w:eastAsia="Times New Roman" w:hAnsi="Times New Roman" w:cs="Times New Roman"/>
@@ -25811,7 +26043,7 @@
           <w:p>
             <w:pPr>
               <w:spacing w:after="0" w:line="240" w:lineRule="auto"/>
-              <w:jc w:val="center"/>
+              <w:jc w:val="both"/>
               <w:textAlignment w:val="baseline"/>
               <w:rPr>
                 <w:rFonts w:ascii="Times New Roman" w:eastAsia="Times New Roman" w:hAnsi="Times New Roman" w:cs="Times New Roman"/>
@@ -25880,7 +26112,7 @@
           <w:p>
             <w:pPr>
               <w:spacing w:after="0" w:line="240" w:lineRule="auto"/>
-              <w:jc w:val="center"/>
+              <w:jc w:val="both"/>
               <w:textAlignment w:val="baseline"/>
               <w:rPr>
                 <w:rFonts w:ascii="Arial" w:eastAsia="Times New Roman" w:hAnsi="Arial" w:cs="Arial"/>
@@ -25995,7 +26227,7 @@
           <w:p>
             <w:pPr>
               <w:spacing w:after="0" w:line="240" w:lineRule="auto"/>
-              <w:jc w:val="center"/>
+              <w:jc w:val="both"/>
               <w:textAlignment w:val="baseline"/>
               <w:rPr>
                 <w:rFonts w:ascii="Arial" w:eastAsia="Times New Roman" w:hAnsi="Arial" w:cs="Arial"/>
@@ -26059,7 +26291,7 @@
           <w:p>
             <w:pPr>
               <w:spacing w:after="0" w:line="240" w:lineRule="auto"/>
-              <w:jc w:val="center"/>
+              <w:jc w:val="both"/>
               <w:textAlignment w:val="baseline"/>
               <w:rPr>
                 <w:rFonts w:ascii="Arial" w:eastAsia="Times New Roman" w:hAnsi="Arial" w:cs="Arial"/>
@@ -26131,6 +26363,7 @@
     <w:p>
       <w:pPr>
         <w:spacing w:after="0" w:line="240" w:lineRule="auto"/>
+        <w:jc w:val="both"/>
         <w:textAlignment w:val="baseline"/>
         <w:rPr>
           <w:rFonts w:ascii="Segoe UI" w:eastAsia="Times New Roman" w:hAnsi="Segoe UI" w:cs="Segoe UI"/>
@@ -26192,7 +26425,7 @@
           <w:p>
             <w:pPr>
               <w:spacing w:after="0" w:line="240" w:lineRule="auto"/>
-              <w:jc w:val="center"/>
+              <w:jc w:val="both"/>
               <w:textAlignment w:val="baseline"/>
               <w:rPr>
                 <w:rFonts w:ascii="Times New Roman" w:eastAsia="Times New Roman" w:hAnsi="Times New Roman" w:cs="Times New Roman"/>
@@ -26242,7 +26475,7 @@
           <w:p>
             <w:pPr>
               <w:spacing w:after="0" w:line="240" w:lineRule="auto"/>
-              <w:jc w:val="center"/>
+              <w:jc w:val="both"/>
               <w:textAlignment w:val="baseline"/>
               <w:rPr>
                 <w:rFonts w:ascii="Times New Roman" w:eastAsia="Times New Roman" w:hAnsi="Times New Roman" w:cs="Times New Roman"/>
@@ -26278,7 +26511,7 @@
           <w:p>
             <w:pPr>
               <w:spacing w:after="0" w:line="240" w:lineRule="auto"/>
-              <w:jc w:val="center"/>
+              <w:jc w:val="both"/>
               <w:textAlignment w:val="baseline"/>
               <w:rPr>
                 <w:rFonts w:ascii="Times New Roman" w:eastAsia="Times New Roman" w:hAnsi="Times New Roman" w:cs="Times New Roman"/>
@@ -26314,7 +26547,7 @@
           <w:p>
             <w:pPr>
               <w:spacing w:after="0" w:line="240" w:lineRule="auto"/>
-              <w:jc w:val="center"/>
+              <w:jc w:val="both"/>
               <w:textAlignment w:val="baseline"/>
               <w:rPr>
                 <w:rFonts w:ascii="Times New Roman" w:eastAsia="Times New Roman" w:hAnsi="Times New Roman" w:cs="Times New Roman"/>
@@ -26354,7 +26587,7 @@
           </w:tcPr>
           <w:p>
             <w:pPr>
-              <w:jc w:val="center"/>
+              <w:jc w:val="both"/>
               <w:rPr>
                 <w:rFonts w:ascii="Arial" w:eastAsia="Times New Roman" w:hAnsi="Arial" w:cs="Arial"/>
                 <w:sz w:val="24"/>
@@ -26405,7 +26638,7 @@
           </w:tcPr>
           <w:p>
             <w:pPr>
-              <w:jc w:val="center"/>
+              <w:jc w:val="both"/>
               <w:rPr>
                 <w:rFonts w:ascii="Arial" w:eastAsia="Times New Roman" w:hAnsi="Arial" w:cs="Arial"/>
                 <w:sz w:val="24"/>
@@ -26456,7 +26689,7 @@
           </w:tcPr>
           <w:p>
             <w:pPr>
-              <w:jc w:val="center"/>
+              <w:jc w:val="both"/>
               <w:rPr>
                 <w:rFonts w:ascii="Arial" w:eastAsia="Times New Roman" w:hAnsi="Arial" w:cs="Arial"/>
                 <w:sz w:val="24"/>
@@ -26512,7 +26745,7 @@
           </w:tcPr>
           <w:p>
             <w:pPr>
-              <w:jc w:val="center"/>
+              <w:jc w:val="both"/>
               <w:rPr>
                 <w:rFonts w:ascii="Arial" w:eastAsia="Times New Roman" w:hAnsi="Arial" w:cs="Arial"/>
                 <w:sz w:val="24"/>
@@ -26563,7 +26796,7 @@
           </w:tcPr>
           <w:p>
             <w:pPr>
-              <w:jc w:val="center"/>
+              <w:jc w:val="both"/>
               <w:rPr>
                 <w:rFonts w:ascii="Arial" w:eastAsia="Times New Roman" w:hAnsi="Arial" w:cs="Arial"/>
                 <w:sz w:val="24"/>
@@ -26596,7 +26829,7 @@
           </w:tcPr>
           <w:p>
             <w:pPr>
-              <w:jc w:val="center"/>
+              <w:jc w:val="both"/>
               <w:rPr>
                 <w:rFonts w:ascii="Arial" w:eastAsia="Times New Roman" w:hAnsi="Arial" w:cs="Arial"/>
                 <w:sz w:val="24"/>
@@ -26634,7 +26867,7 @@
           </w:tcPr>
           <w:p>
             <w:pPr>
-              <w:jc w:val="center"/>
+              <w:jc w:val="both"/>
               <w:rPr>
                 <w:rFonts w:ascii="Arial" w:eastAsia="Times New Roman" w:hAnsi="Arial" w:cs="Arial"/>
                 <w:sz w:val="24"/>
@@ -26667,7 +26900,7 @@
           </w:tcPr>
           <w:p>
             <w:pPr>
-              <w:jc w:val="center"/>
+              <w:jc w:val="both"/>
               <w:rPr>
                 <w:rFonts w:ascii="Arial" w:eastAsia="Times New Roman" w:hAnsi="Arial" w:cs="Arial"/>
                 <w:sz w:val="24"/>
@@ -26709,7 +26942,7 @@
           </w:tcPr>
           <w:p>
             <w:pPr>
-              <w:jc w:val="center"/>
+              <w:jc w:val="both"/>
               <w:rPr>
                 <w:rFonts w:ascii="Arial" w:eastAsia="Times New Roman" w:hAnsi="Arial" w:cs="Arial"/>
                 <w:sz w:val="24"/>
@@ -26776,7 +27009,7 @@
           </w:tcPr>
           <w:p>
             <w:pPr>
-              <w:jc w:val="center"/>
+              <w:jc w:val="both"/>
               <w:rPr>
                 <w:rFonts w:ascii="Arial" w:eastAsia="Times New Roman" w:hAnsi="Arial" w:cs="Arial"/>
                 <w:sz w:val="24"/>
@@ -26810,7 +27043,7 @@
           </w:tcPr>
           <w:p>
             <w:pPr>
-              <w:jc w:val="center"/>
+              <w:jc w:val="both"/>
               <w:rPr>
                 <w:rFonts w:ascii="Arial" w:eastAsia="Times New Roman" w:hAnsi="Arial" w:cs="Arial"/>
                 <w:sz w:val="24"/>
@@ -26861,7 +27094,7 @@
           </w:tcPr>
           <w:p>
             <w:pPr>
-              <w:jc w:val="center"/>
+              <w:jc w:val="both"/>
               <w:rPr>
                 <w:rFonts w:ascii="Arial" w:eastAsia="Times New Roman" w:hAnsi="Arial" w:cs="Arial"/>
                 <w:sz w:val="24"/>
@@ -26902,6 +27135,7 @@
     <w:p>
       <w:pPr>
         <w:spacing w:after="0" w:line="240" w:lineRule="auto"/>
+        <w:jc w:val="both"/>
         <w:textAlignment w:val="baseline"/>
         <w:rPr>
           <w:rFonts w:ascii="Segoe UI" w:eastAsia="Times New Roman" w:hAnsi="Segoe UI" w:cs="Segoe UI"/>
@@ -26937,7 +27171,7 @@
           <w:szCs w:val="24"/>
         </w:rPr>
       </w:pPr>
-      <w:bookmarkStart w:id="31" w:name="_Toc183615585"/>
+      <w:bookmarkStart w:id="30" w:name="_Toc183615585"/>
       <w:proofErr w:type="spellStart"/>
       <w:r>
         <w:rPr>
@@ -26960,78 +27194,88 @@
         </w:rPr>
         <w:t xml:space="preserve"> e Retrospectiva</w:t>
       </w:r>
+      <w:bookmarkEnd w:id="30"/>
+    </w:p>
+    <w:p>
+      <w:pPr>
+        <w:jc w:val="both"/>
+        <w:rPr>
+          <w:rFonts w:ascii="Arial" w:hAnsi="Arial" w:cs="Arial"/>
+          <w:sz w:val="24"/>
+          <w:szCs w:val="24"/>
+        </w:rPr>
+      </w:pPr>
+      <w:r>
+        <w:rPr>
+          <w:rFonts w:ascii="Arial" w:hAnsi="Arial" w:cs="Arial"/>
+          <w:sz w:val="24"/>
+          <w:szCs w:val="24"/>
+        </w:rPr>
+        <w:t xml:space="preserve">A </w:t>
+      </w:r>
+      <w:proofErr w:type="spellStart"/>
+      <w:r>
+        <w:rPr>
+          <w:rFonts w:ascii="Arial" w:hAnsi="Arial" w:cs="Arial"/>
+          <w:sz w:val="24"/>
+          <w:szCs w:val="24"/>
+        </w:rPr>
+        <w:t>Arch</w:t>
+      </w:r>
+      <w:proofErr w:type="spellEnd"/>
+      <w:r>
+        <w:rPr>
+          <w:rFonts w:ascii="Arial" w:hAnsi="Arial" w:cs="Arial"/>
+          <w:sz w:val="24"/>
+          <w:szCs w:val="24"/>
+        </w:rPr>
+        <w:t>-Tech desenvolveu um cronograma e um método de organização focados nos objetivos e no tempo do projeto. Nesse contexto, as tarefas foram divididas em categorias específicas e gerais. O tempo e os critérios de cada unidade curricular também foram organizados por Sprint, considerando sua relevância.</w:t>
+      </w:r>
+    </w:p>
+    <w:p>
+      <w:pPr>
+        <w:jc w:val="both"/>
+        <w:rPr>
+          <w:rFonts w:ascii="Arial" w:hAnsi="Arial" w:cs="Arial"/>
+          <w:sz w:val="24"/>
+          <w:szCs w:val="24"/>
+        </w:rPr>
+      </w:pPr>
+      <w:r>
+        <w:rPr>
+          <w:rFonts w:ascii="Arial" w:hAnsi="Arial" w:cs="Arial"/>
+          <w:sz w:val="24"/>
+          <w:szCs w:val="24"/>
+        </w:rPr>
+        <w:t xml:space="preserve">Seguindo essa abordagem, o </w:t>
+      </w:r>
+      <w:proofErr w:type="spellStart"/>
+      <w:r>
+        <w:rPr>
+          <w:rFonts w:ascii="Arial" w:hAnsi="Arial" w:cs="Arial"/>
+          <w:sz w:val="24"/>
+          <w:szCs w:val="24"/>
+        </w:rPr>
+        <w:t>kanban</w:t>
+      </w:r>
+      <w:proofErr w:type="spellEnd"/>
+      <w:r>
+        <w:rPr>
+          <w:rFonts w:ascii="Arial" w:hAnsi="Arial" w:cs="Arial"/>
+          <w:sz w:val="24"/>
+          <w:szCs w:val="24"/>
+        </w:rPr>
+        <w:t xml:space="preserve"> foi estruturado com as prioridades definidas da seguinte forma: foram separados os requisitos para cada unidade curricular, especificando o que deve ser realizado em banco de dados, Android e na</w:t>
+      </w:r>
+      <w:bookmarkStart w:id="31" w:name="_GoBack"/>
       <w:bookmarkEnd w:id="31"/>
-    </w:p>
-    <w:p>
-      <w:pPr>
-        <w:jc w:val="both"/>
-        <w:rPr>
-          <w:rFonts w:ascii="Arial" w:hAnsi="Arial" w:cs="Arial"/>
-          <w:sz w:val="24"/>
-          <w:szCs w:val="24"/>
-        </w:rPr>
-      </w:pPr>
-      <w:r>
-        <w:rPr>
-          <w:rFonts w:ascii="Arial" w:hAnsi="Arial" w:cs="Arial"/>
-          <w:sz w:val="24"/>
-          <w:szCs w:val="24"/>
-        </w:rPr>
-        <w:t xml:space="preserve">A </w:t>
-      </w:r>
-      <w:proofErr w:type="spellStart"/>
-      <w:r>
-        <w:rPr>
-          <w:rFonts w:ascii="Arial" w:hAnsi="Arial" w:cs="Arial"/>
-          <w:sz w:val="24"/>
-          <w:szCs w:val="24"/>
-        </w:rPr>
-        <w:t>Arch</w:t>
-      </w:r>
-      <w:proofErr w:type="spellEnd"/>
-      <w:r>
-        <w:rPr>
-          <w:rFonts w:ascii="Arial" w:hAnsi="Arial" w:cs="Arial"/>
-          <w:sz w:val="24"/>
-          <w:szCs w:val="24"/>
-        </w:rPr>
-        <w:t>-Tech desenvolveu um cronograma e um método de organização focados nos objetivos e no tempo do projeto. Nesse contexto, as tarefas foram divididas em categorias específicas e gerais. O tempo e os critérios de cada unidade curricular também foram organizados por Sprint, considerando sua relevância.</w:t>
-      </w:r>
-    </w:p>
-    <w:p>
-      <w:pPr>
-        <w:jc w:val="both"/>
-        <w:rPr>
-          <w:rFonts w:ascii="Arial" w:hAnsi="Arial" w:cs="Arial"/>
-          <w:sz w:val="24"/>
-          <w:szCs w:val="24"/>
-        </w:rPr>
-      </w:pPr>
-      <w:r>
-        <w:rPr>
-          <w:rFonts w:ascii="Arial" w:hAnsi="Arial" w:cs="Arial"/>
-          <w:sz w:val="24"/>
-          <w:szCs w:val="24"/>
-        </w:rPr>
-        <w:t xml:space="preserve">Seguindo essa abordagem, o </w:t>
-      </w:r>
-      <w:proofErr w:type="spellStart"/>
-      <w:r>
-        <w:rPr>
-          <w:rFonts w:ascii="Arial" w:hAnsi="Arial" w:cs="Arial"/>
-          <w:sz w:val="24"/>
-          <w:szCs w:val="24"/>
-        </w:rPr>
-        <w:t>kanban</w:t>
-      </w:r>
-      <w:proofErr w:type="spellEnd"/>
-      <w:r>
-        <w:rPr>
-          <w:rFonts w:ascii="Arial" w:hAnsi="Arial" w:cs="Arial"/>
-          <w:sz w:val="24"/>
-          <w:szCs w:val="24"/>
-        </w:rPr>
-        <w:t xml:space="preserve"> foi estruturado com as prioridades definidas da seguinte forma: foram separados os requisitos para cada unidade curricular, especificando o que deve ser realizado em banco de dados, Android e na parte web.</w:t>
+      <w:r>
+        <w:rPr>
+          <w:rFonts w:ascii="Arial" w:hAnsi="Arial" w:cs="Arial"/>
+          <w:sz w:val="24"/>
+          <w:szCs w:val="24"/>
+        </w:rPr>
+        <w:t xml:space="preserve"> parte web.</w:t>
       </w:r>
     </w:p>
     <w:p>
@@ -27090,6 +27334,7 @@
     </w:p>
     <w:p>
       <w:pPr>
+        <w:jc w:val="both"/>
         <w:rPr>
           <w:rFonts w:ascii="Arial" w:hAnsi="Arial" w:cs="Arial"/>
           <w:b/>
@@ -27120,6 +27365,7 @@
     </w:p>
     <w:p>
       <w:pPr>
+        <w:jc w:val="both"/>
         <w:rPr>
           <w:rFonts w:ascii="Arial" w:hAnsi="Arial" w:cs="Arial"/>
           <w:b/>
@@ -27233,6 +27479,7 @@
     </w:p>
     <w:p>
       <w:pPr>
+        <w:jc w:val="both"/>
         <w:rPr>
           <w:rFonts w:ascii="Arial" w:hAnsi="Arial" w:cs="Arial"/>
           <w:b/>
@@ -27335,6 +27582,7 @@
     </w:p>
     <w:p>
       <w:pPr>
+        <w:jc w:val="both"/>
         <w:rPr>
           <w:rFonts w:ascii="Arial" w:hAnsi="Arial" w:cs="Arial"/>
           <w:b/>
@@ -27437,6 +27685,7 @@
     </w:p>
     <w:p>
       <w:pPr>
+        <w:jc w:val="both"/>
         <w:rPr>
           <w:rFonts w:ascii="Arial" w:hAnsi="Arial" w:cs="Arial"/>
           <w:b/>
@@ -27539,6 +27788,7 @@
     </w:p>
     <w:p>
       <w:pPr>
+        <w:jc w:val="both"/>
         <w:rPr>
           <w:rFonts w:ascii="Arial" w:hAnsi="Arial" w:cs="Arial"/>
           <w:b/>
@@ -28043,7 +28293,7 @@
     </w:p>
     <w:p>
       <w:pPr>
-        <w:pStyle w:val="PargrafodaLista"/>
+        <w:pStyle w:val="Ttulo1"/>
         <w:numPr>
           <w:ilvl w:val="1"/>
           <w:numId w:val="12"/>
@@ -28051,13 +28301,17 @@
         <w:jc w:val="both"/>
         <w:rPr>
           <w:rFonts w:ascii="Arial" w:hAnsi="Arial" w:cs="Arial"/>
-          <w:sz w:val="24"/>
-          <w:szCs w:val="24"/>
-        </w:rPr>
-      </w:pPr>
-      <w:r>
-        <w:rPr>
-          <w:rFonts w:ascii="Arial" w:hAnsi="Arial" w:cs="Arial"/>
+          <w:b w:val="0"/>
+          <w:color w:val="auto"/>
+          <w:sz w:val="24"/>
+          <w:szCs w:val="24"/>
+        </w:rPr>
+      </w:pPr>
+      <w:r>
+        <w:rPr>
+          <w:rFonts w:ascii="Arial" w:hAnsi="Arial" w:cs="Arial"/>
+          <w:b w:val="0"/>
+          <w:color w:val="auto"/>
           <w:sz w:val="24"/>
           <w:szCs w:val="24"/>
         </w:rPr>
@@ -28067,6 +28321,7 @@
     </w:p>
     <w:p>
       <w:pPr>
+        <w:jc w:val="both"/>
         <w:rPr>
           <w:rFonts w:ascii="Arial" w:hAnsi="Arial" w:cs="Arial"/>
           <w:sz w:val="24"/>
@@ -28094,6 +28349,7 @@
     </w:p>
     <w:p>
       <w:pPr>
+        <w:jc w:val="both"/>
         <w:rPr>
           <w:rFonts w:ascii="Arial" w:hAnsi="Arial" w:cs="Arial"/>
           <w:sz w:val="24"/>
@@ -28111,6 +28367,7 @@
     </w:p>
     <w:p>
       <w:pPr>
+        <w:jc w:val="both"/>
         <w:rPr>
           <w:rFonts w:ascii="Arial" w:hAnsi="Arial" w:cs="Arial"/>
           <w:sz w:val="24"/>
@@ -28128,6 +28385,7 @@
     </w:p>
     <w:p>
       <w:pPr>
+        <w:jc w:val="both"/>
         <w:rPr>
           <w:rFonts w:ascii="Arial" w:hAnsi="Arial" w:cs="Arial"/>
           <w:sz w:val="24"/>
@@ -28145,6 +28403,7 @@
     </w:p>
     <w:p>
       <w:pPr>
+        <w:jc w:val="both"/>
         <w:rPr>
           <w:rFonts w:ascii="Arial" w:hAnsi="Arial" w:cs="Arial"/>
           <w:sz w:val="24"/>
@@ -28182,6 +28441,7 @@
     </w:p>
     <w:p>
       <w:pPr>
+        <w:jc w:val="both"/>
         <w:rPr>
           <w:rFonts w:ascii="Arial" w:hAnsi="Arial" w:cs="Arial"/>
           <w:sz w:val="24"/>
@@ -28209,6 +28469,7 @@
     </w:p>
     <w:p>
       <w:pPr>
+        <w:jc w:val="both"/>
         <w:rPr>
           <w:rFonts w:ascii="Arial" w:hAnsi="Arial" w:cs="Arial"/>
           <w:sz w:val="24"/>
@@ -28246,6 +28507,7 @@
     </w:p>
     <w:p>
       <w:pPr>
+        <w:jc w:val="both"/>
         <w:rPr>
           <w:rFonts w:ascii="Arial" w:hAnsi="Arial" w:cs="Arial"/>
           <w:sz w:val="24"/>
@@ -28273,6 +28535,7 @@
     </w:p>
     <w:p>
       <w:pPr>
+        <w:jc w:val="both"/>
         <w:rPr>
           <w:rFonts w:ascii="Arial" w:hAnsi="Arial" w:cs="Arial"/>
           <w:sz w:val="24"/>
@@ -28310,6 +28573,7 @@
     </w:p>
     <w:p>
       <w:pPr>
+        <w:jc w:val="both"/>
         <w:rPr>
           <w:rFonts w:ascii="Arial" w:hAnsi="Arial" w:cs="Arial"/>
           <w:sz w:val="24"/>
@@ -28347,6 +28611,7 @@
     </w:p>
     <w:p>
       <w:pPr>
+        <w:jc w:val="both"/>
         <w:rPr>
           <w:rFonts w:ascii="Arial" w:hAnsi="Arial" w:cs="Arial"/>
           <w:sz w:val="24"/>
@@ -28384,6 +28649,7 @@
     </w:p>
     <w:p>
       <w:pPr>
+        <w:jc w:val="both"/>
         <w:rPr>
           <w:rFonts w:ascii="Arial" w:hAnsi="Arial" w:cs="Arial"/>
           <w:sz w:val="24"/>
@@ -28421,6 +28687,7 @@
     </w:p>
     <w:p>
       <w:pPr>
+        <w:jc w:val="both"/>
         <w:rPr>
           <w:rFonts w:ascii="Arial" w:hAnsi="Arial" w:cs="Arial"/>
           <w:sz w:val="24"/>
@@ -28448,6 +28715,7 @@
     </w:p>
     <w:p>
       <w:pPr>
+        <w:jc w:val="both"/>
         <w:rPr>
           <w:rFonts w:ascii="Arial" w:hAnsi="Arial" w:cs="Arial"/>
           <w:sz w:val="24"/>
@@ -28465,6 +28733,7 @@
     </w:p>
     <w:p>
       <w:pPr>
+        <w:jc w:val="both"/>
         <w:rPr>
           <w:rFonts w:ascii="Arial" w:hAnsi="Arial" w:cs="Arial"/>
           <w:sz w:val="24"/>
@@ -28482,6 +28751,7 @@
     </w:p>
     <w:p>
       <w:pPr>
+        <w:jc w:val="both"/>
         <w:rPr>
           <w:rFonts w:ascii="Arial" w:hAnsi="Arial" w:cs="Arial"/>
           <w:sz w:val="24"/>
@@ -28509,6 +28779,7 @@
     </w:p>
     <w:p>
       <w:pPr>
+        <w:jc w:val="both"/>
         <w:rPr>
           <w:rFonts w:ascii="Arial" w:hAnsi="Arial" w:cs="Arial"/>
           <w:sz w:val="24"/>
@@ -28526,6 +28797,7 @@
     </w:p>
     <w:p>
       <w:pPr>
+        <w:jc w:val="both"/>
         <w:rPr>
           <w:rFonts w:ascii="Arial" w:hAnsi="Arial" w:cs="Arial"/>
           <w:sz w:val="24"/>
@@ -28543,6 +28815,7 @@
     </w:p>
     <w:p>
       <w:pPr>
+        <w:jc w:val="both"/>
         <w:rPr>
           <w:rFonts w:ascii="Arial" w:hAnsi="Arial" w:cs="Arial"/>
           <w:sz w:val="24"/>
@@ -28570,6 +28843,7 @@
     </w:p>
     <w:p>
       <w:pPr>
+        <w:jc w:val="both"/>
         <w:rPr>
           <w:rFonts w:ascii="Arial" w:hAnsi="Arial" w:cs="Arial"/>
           <w:sz w:val="24"/>
@@ -28589,6 +28863,7 @@
     </w:p>
     <w:p>
       <w:pPr>
+        <w:jc w:val="both"/>
         <w:rPr>
           <w:rFonts w:ascii="Arial" w:hAnsi="Arial" w:cs="Arial"/>
           <w:sz w:val="24"/>
@@ -28626,6 +28901,7 @@
     </w:p>
     <w:p>
       <w:pPr>
+        <w:jc w:val="both"/>
         <w:rPr>
           <w:rFonts w:ascii="Arial" w:hAnsi="Arial" w:cs="Arial"/>
           <w:sz w:val="24"/>
@@ -28663,6 +28939,7 @@
     </w:p>
     <w:p>
       <w:pPr>
+        <w:jc w:val="both"/>
         <w:rPr>
           <w:rFonts w:ascii="Arial" w:hAnsi="Arial" w:cs="Arial"/>
           <w:sz w:val="24"/>
@@ -28680,6 +28957,7 @@
     </w:p>
     <w:p>
       <w:pPr>
+        <w:jc w:val="both"/>
         <w:rPr>
           <w:rFonts w:ascii="Arial" w:hAnsi="Arial" w:cs="Arial"/>
           <w:sz w:val="24"/>
@@ -28697,6 +28975,7 @@
     </w:p>
     <w:p>
       <w:pPr>
+        <w:jc w:val="both"/>
         <w:rPr>
           <w:rFonts w:ascii="Arial" w:hAnsi="Arial" w:cs="Arial"/>
           <w:sz w:val="24"/>
@@ -28724,6 +29003,7 @@
     </w:p>
     <w:p>
       <w:pPr>
+        <w:jc w:val="both"/>
         <w:rPr>
           <w:rFonts w:ascii="Arial" w:hAnsi="Arial" w:cs="Arial"/>
           <w:sz w:val="24"/>
@@ -28741,6 +29021,7 @@
     </w:p>
     <w:p>
       <w:pPr>
+        <w:jc w:val="both"/>
         <w:rPr>
           <w:rFonts w:ascii="Arial" w:hAnsi="Arial" w:cs="Arial"/>
           <w:sz w:val="24"/>
@@ -28759,6 +29040,7 @@
     </w:p>
     <w:p>
       <w:pPr>
+        <w:jc w:val="both"/>
         <w:rPr>
           <w:rFonts w:ascii="Arial" w:hAnsi="Arial" w:cs="Arial"/>
           <w:sz w:val="24"/>
@@ -28786,6 +29068,7 @@
     </w:p>
     <w:p>
       <w:pPr>
+        <w:jc w:val="both"/>
         <w:rPr>
           <w:rFonts w:ascii="Arial" w:hAnsi="Arial" w:cs="Arial"/>
           <w:sz w:val="24"/>
@@ -28823,6 +29106,7 @@
     </w:p>
     <w:p>
       <w:pPr>
+        <w:jc w:val="both"/>
         <w:rPr>
           <w:rFonts w:ascii="Arial" w:hAnsi="Arial" w:cs="Arial"/>
           <w:sz w:val="24"/>
@@ -28850,6 +29134,7 @@
     </w:p>
     <w:p>
       <w:pPr>
+        <w:jc w:val="both"/>
         <w:rPr>
           <w:rFonts w:ascii="Arial" w:hAnsi="Arial" w:cs="Arial"/>
           <w:sz w:val="24"/>
@@ -28877,6 +29162,7 @@
     </w:p>
     <w:p>
       <w:pPr>
+        <w:jc w:val="both"/>
         <w:rPr>
           <w:rFonts w:ascii="Arial" w:hAnsi="Arial" w:cs="Arial"/>
           <w:sz w:val="24"/>
@@ -28904,6 +29190,7 @@
     </w:p>
     <w:p>
       <w:pPr>
+        <w:jc w:val="both"/>
         <w:rPr>
           <w:rFonts w:ascii="Arial" w:hAnsi="Arial" w:cs="Arial"/>
           <w:sz w:val="24"/>
@@ -28931,6 +29218,7 @@
     </w:p>
     <w:p>
       <w:pPr>
+        <w:jc w:val="both"/>
         <w:rPr>
           <w:rFonts w:ascii="Arial" w:hAnsi="Arial" w:cs="Arial"/>
           <w:sz w:val="24"/>
@@ -28958,6 +29246,7 @@
     </w:p>
     <w:p>
       <w:pPr>
+        <w:jc w:val="both"/>
         <w:rPr>
           <w:rFonts w:ascii="Arial" w:hAnsi="Arial" w:cs="Arial"/>
           <w:sz w:val="24"/>
@@ -28985,6 +29274,7 @@
     </w:p>
     <w:p>
       <w:pPr>
+        <w:jc w:val="both"/>
         <w:rPr>
           <w:rFonts w:ascii="Arial" w:hAnsi="Arial" w:cs="Arial"/>
           <w:sz w:val="24"/>
@@ -29022,15 +29312,17 @@
     </w:p>
     <w:p>
       <w:pPr>
-        <w:rPr>
-          <w:rFonts w:ascii="Arial" w:hAnsi="Arial" w:cs="Arial"/>
-          <w:sz w:val="24"/>
-          <w:szCs w:val="24"/>
-        </w:rPr>
-      </w:pPr>
-    </w:p>
-    <w:p>
-      <w:pPr>
+        <w:jc w:val="both"/>
+        <w:rPr>
+          <w:rFonts w:ascii="Arial" w:hAnsi="Arial" w:cs="Arial"/>
+          <w:sz w:val="24"/>
+          <w:szCs w:val="24"/>
+        </w:rPr>
+      </w:pPr>
+    </w:p>
+    <w:p>
+      <w:pPr>
+        <w:jc w:val="both"/>
         <w:rPr>
           <w:rFonts w:ascii="Arial" w:hAnsi="Arial" w:cs="Arial"/>
           <w:sz w:val="24"/>
@@ -29048,6 +29340,7 @@
     </w:p>
     <w:p>
       <w:pPr>
+        <w:jc w:val="both"/>
         <w:rPr>
           <w:rFonts w:ascii="Arial" w:hAnsi="Arial" w:cs="Arial"/>
           <w:sz w:val="24"/>
@@ -29072,6 +29365,7 @@
         </w:numPr>
         <w:spacing w:before="120" w:after="120" w:line="360" w:lineRule="auto"/>
         <w:ind w:left="0" w:firstLine="0"/>
+        <w:jc w:val="both"/>
         <w:rPr>
           <w:rFonts w:ascii="Arial" w:hAnsi="Arial" w:cs="Arial"/>
           <w:b w:val="0"/>
@@ -29160,6 +29454,7 @@
     </w:p>
     <w:p>
       <w:pPr>
+        <w:jc w:val="both"/>
         <w:rPr>
           <w:rFonts w:ascii="Arial" w:hAnsi="Arial" w:cs="Arial"/>
         </w:rPr>
@@ -29169,6 +29464,7 @@
       <w:pPr>
         <w:pStyle w:val="PargrafodaLista"/>
         <w:ind w:left="792"/>
+        <w:jc w:val="both"/>
         <w:rPr>
           <w:rFonts w:ascii="Arial" w:eastAsiaTheme="majorEastAsia" w:hAnsi="Arial" w:cs="Arial"/>
           <w:b/>
@@ -29187,6 +29483,7 @@
         </w:numPr>
         <w:spacing w:before="120" w:after="120" w:line="360" w:lineRule="auto"/>
         <w:ind w:left="357" w:hanging="357"/>
+        <w:jc w:val="both"/>
         <w:rPr>
           <w:rFonts w:ascii="Arial" w:hAnsi="Arial" w:cs="Arial"/>
           <w:color w:val="auto"/>
@@ -29334,6 +29631,7 @@
     </w:p>
     <w:p>
       <w:pPr>
+        <w:jc w:val="both"/>
         <w:rPr>
           <w:rFonts w:ascii="Arial" w:hAnsi="Arial" w:cs="Arial"/>
         </w:rPr>
@@ -29389,6 +29687,7 @@
     <w:p>
       <w:pPr>
         <w:pStyle w:val="PargrafodaLista"/>
+        <w:jc w:val="both"/>
         <w:rPr>
           <w:rFonts w:ascii="Arial" w:hAnsi="Arial" w:cs="Arial"/>
         </w:rPr>
@@ -29419,6 +29718,7 @@
     </w:p>
     <w:p>
       <w:pPr>
+        <w:jc w:val="both"/>
         <w:rPr>
           <w:rFonts w:ascii="Arial" w:hAnsi="Arial" w:cs="Arial"/>
         </w:rPr>
@@ -29475,6 +29775,7 @@
     <w:p>
       <w:pPr>
         <w:pStyle w:val="PargrafodaLista"/>
+        <w:jc w:val="both"/>
         <w:rPr>
           <w:rFonts w:ascii="Arial" w:hAnsi="Arial" w:cs="Arial"/>
         </w:rPr>
@@ -29513,6 +29814,7 @@
     </w:p>
     <w:p>
       <w:pPr>
+        <w:jc w:val="both"/>
         <w:rPr>
           <w:rFonts w:ascii="Arial" w:hAnsi="Arial" w:cs="Arial"/>
         </w:rPr>
@@ -29568,6 +29870,7 @@
     </w:p>
     <w:p>
       <w:pPr>
+        <w:jc w:val="both"/>
         <w:rPr>
           <w:rFonts w:ascii="Arial" w:hAnsi="Arial" w:cs="Arial"/>
         </w:rPr>
@@ -29596,6 +29899,7 @@
     </w:p>
     <w:p>
       <w:pPr>
+        <w:jc w:val="both"/>
         <w:rPr>
           <w:rFonts w:ascii="Arial" w:hAnsi="Arial" w:cs="Arial"/>
         </w:rPr>
@@ -29651,6 +29955,7 @@
     </w:p>
     <w:p>
       <w:pPr>
+        <w:jc w:val="both"/>
         <w:rPr>
           <w:rFonts w:ascii="Arial" w:hAnsi="Arial" w:cs="Arial"/>
         </w:rPr>
@@ -29679,6 +29984,7 @@
     </w:p>
     <w:p>
       <w:pPr>
+        <w:jc w:val="both"/>
         <w:rPr>
           <w:rFonts w:ascii="Arial" w:hAnsi="Arial" w:cs="Arial"/>
         </w:rPr>
@@ -29734,6 +30040,7 @@
     </w:p>
     <w:p>
       <w:pPr>
+        <w:jc w:val="both"/>
         <w:rPr>
           <w:rFonts w:ascii="Arial" w:hAnsi="Arial" w:cs="Arial"/>
         </w:rPr>
@@ -29764,6 +30071,7 @@
     </w:p>
     <w:p>
       <w:pPr>
+        <w:jc w:val="both"/>
         <w:rPr>
           <w:rFonts w:ascii="Arial" w:hAnsi="Arial" w:cs="Arial"/>
         </w:rPr>
@@ -29819,6 +30127,7 @@
     </w:p>
     <w:p>
       <w:pPr>
+        <w:jc w:val="both"/>
         <w:rPr>
           <w:rFonts w:ascii="Arial" w:hAnsi="Arial" w:cs="Arial"/>
         </w:rPr>
@@ -29847,6 +30156,7 @@
     </w:p>
     <w:p>
       <w:pPr>
+        <w:jc w:val="both"/>
         <w:rPr>
           <w:rFonts w:ascii="Arial" w:hAnsi="Arial" w:cs="Arial"/>
         </w:rPr>
@@ -29902,6 +30212,7 @@
     </w:p>
     <w:p>
       <w:pPr>
+        <w:jc w:val="both"/>
         <w:rPr>
           <w:rFonts w:ascii="Arial" w:hAnsi="Arial" w:cs="Arial"/>
         </w:rPr>
@@ -29930,6 +30241,7 @@
     </w:p>
     <w:p>
       <w:pPr>
+        <w:jc w:val="both"/>
         <w:rPr>
           <w:rFonts w:ascii="Arial" w:hAnsi="Arial" w:cs="Arial"/>
         </w:rPr>
@@ -30029,8 +30341,8 @@
           <w:szCs w:val="24"/>
         </w:rPr>
       </w:pPr>
-      <w:bookmarkStart w:id="37" w:name="_Toc90215145"/>
-      <w:bookmarkStart w:id="38" w:name="_Toc183615591"/>
+      <w:bookmarkStart w:id="37" w:name="_Toc183615591"/>
+      <w:bookmarkStart w:id="38" w:name="_Toc90215145"/>
       <w:r>
         <w:rPr>
           <w:rFonts w:ascii="Arial" w:hAnsi="Arial" w:cs="Arial"/>
@@ -30040,7 +30352,7 @@
         </w:rPr>
         <w:t>Escreva os resultados obtidos</w:t>
       </w:r>
-      <w:bookmarkEnd w:id="38"/>
+      <w:bookmarkEnd w:id="37"/>
     </w:p>
     <w:p>
       <w:pPr>
@@ -30097,7 +30409,7 @@
         <w:t>Constatações</w:t>
       </w:r>
       <w:bookmarkStart w:id="40" w:name="_Toc90215144"/>
-      <w:bookmarkEnd w:id="37"/>
+      <w:bookmarkEnd w:id="38"/>
       <w:bookmarkEnd w:id="39"/>
       <w:r>
         <w:rPr>
@@ -30199,6 +30511,7 @@
     </w:p>
     <w:p>
       <w:pPr>
+        <w:jc w:val="both"/>
         <w:rPr>
           <w:rFonts w:ascii="Arial" w:eastAsiaTheme="majorEastAsia" w:hAnsi="Arial" w:cs="Arial"/>
           <w:b/>
@@ -30210,6 +30523,7 @@
     </w:p>
     <w:p>
       <w:pPr>
+        <w:jc w:val="both"/>
         <w:rPr>
           <w:rFonts w:ascii="Arial" w:eastAsiaTheme="majorEastAsia" w:hAnsi="Arial" w:cs="Arial"/>
           <w:b/>
@@ -30291,8 +30605,23 @@
             <w:sz w:val="24"/>
             <w:szCs w:val="24"/>
           </w:rPr>
-          <w:t>PomodoroTechnique.p</w:t>
+          <w:t>PomodoroTechnique.pdf</w:t>
         </w:r>
+      </w:hyperlink>
+    </w:p>
+    <w:p>
+      <w:pPr>
+        <w:spacing w:line="360" w:lineRule="auto"/>
+        <w:jc w:val="both"/>
+        <w:rPr>
+          <w:rFonts w:ascii="Arial" w:eastAsia="Times New Roman" w:hAnsi="Arial" w:cs="Arial"/>
+          <w:color w:val="0000FF" w:themeColor="hyperlink"/>
+          <w:sz w:val="24"/>
+          <w:szCs w:val="24"/>
+          <w:u w:val="single"/>
+        </w:rPr>
+      </w:pPr>
+      <w:hyperlink r:id="rId47" w:history="1">
         <w:r>
           <w:rPr>
             <w:rStyle w:val="Hyperlink"/>
@@ -30300,51 +30629,7 @@
             <w:sz w:val="24"/>
             <w:szCs w:val="24"/>
           </w:rPr>
-          <w:t>d</w:t>
-        </w:r>
-        <w:r>
-          <w:rPr>
-            <w:rStyle w:val="Hyperlink"/>
-            <w:rFonts w:ascii="Arial" w:eastAsia="Times New Roman" w:hAnsi="Arial" w:cs="Arial"/>
-            <w:sz w:val="24"/>
-            <w:szCs w:val="24"/>
-          </w:rPr>
-          <w:t>f</w:t>
-        </w:r>
-      </w:hyperlink>
-    </w:p>
-    <w:p>
-      <w:pPr>
-        <w:spacing w:line="360" w:lineRule="auto"/>
-        <w:jc w:val="both"/>
-        <w:rPr>
-          <w:rFonts w:ascii="Arial" w:eastAsia="Times New Roman" w:hAnsi="Arial" w:cs="Arial"/>
-          <w:color w:val="0000FF" w:themeColor="hyperlink"/>
-          <w:sz w:val="24"/>
-          <w:szCs w:val="24"/>
-          <w:u w:val="single"/>
-        </w:rPr>
-      </w:pPr>
-      <w:hyperlink r:id="rId47" w:history="1">
-        <w:proofErr w:type="spellStart"/>
-        <w:r>
-          <w:rPr>
-            <w:rStyle w:val="Hyperlink"/>
-            <w:rFonts w:ascii="Arial" w:eastAsia="Times New Roman" w:hAnsi="Arial" w:cs="Arial"/>
-            <w:sz w:val="24"/>
-            <w:szCs w:val="24"/>
-          </w:rPr>
-          <w:t>Técnica</w:t>
-        </w:r>
-        <w:proofErr w:type="spellEnd"/>
-        <w:r>
-          <w:rPr>
-            <w:rStyle w:val="Hyperlink"/>
-            <w:rFonts w:ascii="Arial" w:eastAsia="Times New Roman" w:hAnsi="Arial" w:cs="Arial"/>
-            <w:sz w:val="24"/>
-            <w:szCs w:val="24"/>
-          </w:rPr>
-          <w:t xml:space="preserve"> </w:t>
+          <w:t xml:space="preserve">Técnica </w:t>
         </w:r>
         <w:proofErr w:type="spellStart"/>
         <w:r>
@@ -30508,25 +30793,7 @@
             <w:sz w:val="24"/>
             <w:szCs w:val="24"/>
           </w:rPr>
-          <w:t>método de gerenc</w:t>
-        </w:r>
-        <w:r>
-          <w:rPr>
-            <w:rStyle w:val="Hyperlink"/>
-            <w:rFonts w:ascii="Arial" w:hAnsi="Arial" w:cs="Arial"/>
-            <w:sz w:val="24"/>
-            <w:szCs w:val="24"/>
-          </w:rPr>
-          <w:t>i</w:t>
-        </w:r>
-        <w:r>
-          <w:rPr>
-            <w:rStyle w:val="Hyperlink"/>
-            <w:rFonts w:ascii="Arial" w:hAnsi="Arial" w:cs="Arial"/>
-            <w:sz w:val="24"/>
-            <w:szCs w:val="24"/>
-          </w:rPr>
-          <w:t>amento de tempo</w:t>
+          <w:t>método de gerenciamento de tempo</w:t>
         </w:r>
       </w:hyperlink>
       <w:r>
@@ -30580,38 +30847,116 @@
         <w:jc w:val="both"/>
         <w:rPr>
           <w:rFonts w:ascii="Arial" w:hAnsi="Arial" w:cs="Arial"/>
+          <w:sz w:val="24"/>
+          <w:szCs w:val="24"/>
+        </w:rPr>
+      </w:pPr>
+      <w:r>
+        <w:rPr>
+          <w:rFonts w:ascii="Arial" w:hAnsi="Arial" w:cs="Arial"/>
+        </w:rPr>
+        <w:t>*</w:t>
+      </w:r>
+      <w:proofErr w:type="spellStart"/>
+      <w:r>
+        <w:rPr>
+          <w:rFonts w:ascii="Arial" w:hAnsi="Arial" w:cs="Arial"/>
+          <w:b/>
+          <w:sz w:val="24"/>
+          <w:szCs w:val="24"/>
+        </w:rPr>
+        <w:t>Kanban</w:t>
+      </w:r>
+      <w:proofErr w:type="spellEnd"/>
+      <w:r>
+        <w:rPr>
+          <w:rFonts w:ascii="Arial" w:hAnsi="Arial" w:cs="Arial"/>
+          <w:b/>
+          <w:sz w:val="24"/>
+          <w:szCs w:val="24"/>
+        </w:rPr>
+        <w:t xml:space="preserve"> -</w:t>
+      </w:r>
+      <w:r>
+        <w:rPr>
+          <w:rFonts w:ascii="Arial" w:hAnsi="Arial" w:cs="Arial"/>
+          <w:sz w:val="24"/>
+          <w:szCs w:val="24"/>
+        </w:rPr>
+        <w:t xml:space="preserve"> </w:t>
+      </w:r>
+      <w:proofErr w:type="spellStart"/>
+      <w:r>
+        <w:rPr>
+          <w:rFonts w:ascii="Arial" w:hAnsi="Arial" w:cs="Arial"/>
+          <w:sz w:val="24"/>
+          <w:szCs w:val="24"/>
+        </w:rPr>
+        <w:t>Kanban</w:t>
+      </w:r>
+      <w:proofErr w:type="spellEnd"/>
+      <w:r>
+        <w:rPr>
+          <w:rFonts w:ascii="Arial" w:hAnsi="Arial" w:cs="Arial"/>
+          <w:sz w:val="24"/>
+          <w:szCs w:val="24"/>
+        </w:rPr>
+        <w:t xml:space="preserve"> é um sistema visual de gestão de trabalho que utiliza cartões ou sinais visuais para controlar e gerenciar o fluxo de trabalho12345. Ele representa o processo de produção e permite uma gestão organizada e compreensível para todos os envolvidos. O método visa otimizar os fluxos de trabalho e identificar possíveis gargalos no processo</w:t>
+      </w:r>
+      <w:r>
+        <w:rPr>
+          <w:rFonts w:ascii="Arial" w:hAnsi="Arial" w:cs="Arial"/>
+          <w:sz w:val="24"/>
+          <w:szCs w:val="24"/>
+        </w:rPr>
+        <w:t>.</w:t>
+      </w:r>
+    </w:p>
+    <w:p>
+      <w:pPr>
+        <w:jc w:val="both"/>
+        <w:rPr>
+          <w:rFonts w:ascii="Arial" w:hAnsi="Arial" w:cs="Arial"/>
           <w:color w:val="000000" w:themeColor="text1"/>
-        </w:rPr>
-      </w:pPr>
-      <w:r>
-        <w:rPr>
-          <w:rFonts w:ascii="Arial" w:hAnsi="Arial" w:cs="Arial"/>
-        </w:rPr>
-        <w:t>*</w:t>
+          <w:sz w:val="24"/>
+          <w:szCs w:val="24"/>
+        </w:rPr>
+      </w:pPr>
+      <w:r>
+        <w:rPr>
+          <w:rFonts w:ascii="Arial" w:hAnsi="Arial" w:cs="Arial"/>
+          <w:b/>
+          <w:bCs/>
+          <w:color w:val="000000" w:themeColor="text1"/>
+          <w:sz w:val="24"/>
+          <w:szCs w:val="24"/>
+        </w:rPr>
+        <w:t>Scrum</w:t>
+      </w:r>
+      <w:r>
+        <w:rPr>
+          <w:rFonts w:ascii="Arial" w:hAnsi="Arial" w:cs="Arial"/>
+          <w:color w:val="000000" w:themeColor="text1"/>
+          <w:sz w:val="24"/>
+          <w:szCs w:val="24"/>
+        </w:rPr>
+        <w:t xml:space="preserve"> - Metodologia ágil de gerenciamento de projetos que utiliza iterações chamadas "sprints" para desenvolvimento incremental. Inclui papéis como </w:t>
       </w:r>
       <w:proofErr w:type="spellStart"/>
       <w:r>
         <w:rPr>
           <w:rFonts w:ascii="Arial" w:hAnsi="Arial" w:cs="Arial"/>
-          <w:b/>
-          <w:sz w:val="24"/>
-          <w:szCs w:val="24"/>
-        </w:rPr>
-        <w:t>Kanban</w:t>
+          <w:color w:val="000000" w:themeColor="text1"/>
+          <w:sz w:val="24"/>
+          <w:szCs w:val="24"/>
+        </w:rPr>
+        <w:t>Product</w:t>
       </w:r>
       <w:proofErr w:type="spellEnd"/>
       <w:r>
         <w:rPr>
           <w:rFonts w:ascii="Arial" w:hAnsi="Arial" w:cs="Arial"/>
-          <w:b/>
-          <w:sz w:val="24"/>
-          <w:szCs w:val="24"/>
-        </w:rPr>
-        <w:t xml:space="preserve"> -</w:t>
-      </w:r>
-      <w:r>
-        <w:rPr>
-          <w:rFonts w:ascii="Arial" w:hAnsi="Arial" w:cs="Arial"/>
+          <w:color w:val="000000" w:themeColor="text1"/>
           <w:sz w:val="24"/>
           <w:szCs w:val="24"/>
         </w:rPr>
@@ -30621,19 +30966,21 @@
       <w:r>
         <w:rPr>
           <w:rFonts w:ascii="Arial" w:hAnsi="Arial" w:cs="Arial"/>
-          <w:sz w:val="24"/>
-          <w:szCs w:val="24"/>
-        </w:rPr>
-        <w:t>Kanban</w:t>
+          <w:color w:val="000000" w:themeColor="text1"/>
+          <w:sz w:val="24"/>
+          <w:szCs w:val="24"/>
+        </w:rPr>
+        <w:t>Owner</w:t>
       </w:r>
       <w:proofErr w:type="spellEnd"/>
       <w:r>
         <w:rPr>
           <w:rFonts w:ascii="Arial" w:hAnsi="Arial" w:cs="Arial"/>
-          <w:sz w:val="24"/>
-          <w:szCs w:val="24"/>
-        </w:rPr>
-        <w:t xml:space="preserve"> é um sistema visual de gestão de trabalho que utiliza cartões ou sinais visuais para controlar e gerenciar o fluxo de trabalho12345. Ele representa o processo de produção e permite uma gestão organizada e compreensível para todos os envolvidos. O método visa otimizar os fluxos de trabalho e identificar possíveis gargalos no processo</w:t>
+          <w:color w:val="000000" w:themeColor="text1"/>
+          <w:sz w:val="24"/>
+          <w:szCs w:val="24"/>
+        </w:rPr>
+        <w:t>, Scrum Master e equipe de desenvolvimento, além de reuniões diárias e retrospectivas.</w:t>
       </w:r>
     </w:p>
     <w:sectPr>
@@ -43869,6 +44216,15 @@
 </file>
 
 <file path=customXml/item1.xml><?xml version="1.0" encoding="utf-8"?>
+<?mso-contentType ?>
+<FormTemplates xmlns="http://schemas.microsoft.com/sharepoint/v3/contenttype/forms">
+  <Display>DocumentLibraryForm</Display>
+  <Edit>DocumentLibraryForm</Edit>
+  <New>DocumentLibraryForm</New>
+</FormTemplates>
+</file>
+
+<file path=customXml/item2.xml><?xml version="1.0" encoding="utf-8"?>
 <ct:contentTypeSchema xmlns:ct="http://schemas.microsoft.com/office/2006/metadata/contentType" xmlns:ma="http://schemas.microsoft.com/office/2006/metadata/properties/metaAttributes" ct:_="" ma:_="" ma:contentTypeName="Documento" ma:contentTypeID="0x01010082F0508FC22E0443AF197709F097DFD8" ma:contentTypeVersion="12" ma:contentTypeDescription="Crie um novo documento." ma:contentTypeScope="" ma:versionID="cb36accf5e4aef349d47c458616a000c">
   <xsd:schema xmlns:xsd="http://www.w3.org/2001/XMLSchema" xmlns:xs="http://www.w3.org/2001/XMLSchema" xmlns:p="http://schemas.microsoft.com/office/2006/metadata/properties" xmlns:ns2="fcfc36f5-5a2f-4c50-8b8f-7d4447229359" xmlns:ns3="8e4b878d-87ff-4f9f-9750-9936cb4d760b" targetNamespace="http://schemas.microsoft.com/office/2006/metadata/properties" ma:root="true" ma:fieldsID="c0eedc83e72454359df4dc9502869bf3" ns2:_="" ns3:_="">
     <xsd:import namespace="fcfc36f5-5a2f-4c50-8b8f-7d4447229359"/>
@@ -44069,20 +44425,19 @@
 </ct:contentTypeSchema>
 </file>
 
-<file path=customXml/item2.xml><?xml version="1.0" encoding="utf-8"?>
-<?mso-contentType ?>
-<FormTemplates xmlns="http://schemas.microsoft.com/sharepoint/v3/contenttype/forms">
-  <Display>DocumentLibraryForm</Display>
-  <Edit>DocumentLibraryForm</Edit>
-  <New>DocumentLibraryForm</New>
-</FormTemplates>
-</file>
-
 <file path=customXml/item3.xml><?xml version="1.0" encoding="utf-8"?>
 <b:Sources xmlns:b="http://schemas.openxmlformats.org/officeDocument/2006/bibliography" xmlns="http://schemas.openxmlformats.org/officeDocument/2006/bibliography" SelectedStyle="\APA.XSL" StyleName="APA"/>
 </file>
 
 <file path=customXml/itemProps1.xml><?xml version="1.0" encoding="utf-8"?>
+<ds:datastoreItem xmlns:ds="http://schemas.openxmlformats.org/officeDocument/2006/customXml" ds:itemID="{C818D86C-7EF3-4737-8ADC-66A934A66FCB}">
+  <ds:schemaRefs>
+    <ds:schemaRef ds:uri="http://schemas.microsoft.com/sharepoint/v3/contenttype/forms"/>
+  </ds:schemaRefs>
+</ds:datastoreItem>
+</file>
+
+<file path=customXml/itemProps2.xml><?xml version="1.0" encoding="utf-8"?>
 <ds:datastoreItem xmlns:ds="http://schemas.openxmlformats.org/officeDocument/2006/customXml" ds:itemID="{F50E3291-1B58-4B06-AFA9-95022FC8FE02}">
   <ds:schemaRefs>
     <ds:schemaRef ds:uri="http://schemas.microsoft.com/office/2006/metadata/contentType"/>
@@ -44101,16 +44456,8 @@
 </ds:datastoreItem>
 </file>
 
-<file path=customXml/itemProps2.xml><?xml version="1.0" encoding="utf-8"?>
-<ds:datastoreItem xmlns:ds="http://schemas.openxmlformats.org/officeDocument/2006/customXml" ds:itemID="{C818D86C-7EF3-4737-8ADC-66A934A66FCB}">
-  <ds:schemaRefs>
-    <ds:schemaRef ds:uri="http://schemas.microsoft.com/sharepoint/v3/contenttype/forms"/>
-  </ds:schemaRefs>
-</ds:datastoreItem>
-</file>
-
 <file path=customXml/itemProps3.xml><?xml version="1.0" encoding="utf-8"?>
-<ds:datastoreItem xmlns:ds="http://schemas.openxmlformats.org/officeDocument/2006/customXml" ds:itemID="{2EF0CD2E-9027-42D0-BEFB-65C5AF824C1F}">
+<ds:datastoreItem xmlns:ds="http://schemas.openxmlformats.org/officeDocument/2006/customXml" ds:itemID="{02168B89-E902-4A84-BFDE-733513C54EDD}">
   <ds:schemaRefs>
     <ds:schemaRef ds:uri="http://schemas.openxmlformats.org/officeDocument/2006/bibliography"/>
   </ds:schemaRefs>

--- a/relatório-yourself.docx
+++ b/relatório-yourself.docx
@@ -1948,7 +1948,7 @@
     <w:sdt>
       <w:sdtPr>
         <w:rPr>
-          <w:rFonts w:ascii="Arial" w:eastAsiaTheme="minorEastAsia" w:hAnsi="Arial" w:cs="Arial"/>
+          <w:rFonts w:eastAsiaTheme="minorEastAsia" w:cs="Arial"/>
           <w:b w:val="0"/>
           <w:bCs w:val="0"/>
           <w:color w:val="auto"/>
@@ -1975,14 +1975,13 @@
             <w:spacing w:line="360" w:lineRule="auto"/>
             <w:jc w:val="both"/>
             <w:rPr>
-              <w:rFonts w:ascii="Arial" w:hAnsi="Arial" w:cs="Arial"/>
+              <w:rFonts w:cs="Arial"/>
             </w:rPr>
           </w:pPr>
         </w:p>
         <w:p>
           <w:pPr>
             <w:pStyle w:val="Sumrio1"/>
-            <w:jc w:val="both"/>
             <w:rPr>
               <w:rFonts w:eastAsiaTheme="minorEastAsia"/>
               <w:noProof/>
@@ -2013,11 +2012,11 @@
             </w:rPr>
             <w:fldChar w:fldCharType="separate"/>
           </w:r>
-          <w:hyperlink w:anchor="_Toc183615558" w:history="1">
+          <w:hyperlink w:anchor="_Toc184131707" w:history="1">
             <w:r>
               <w:rPr>
                 <w:rStyle w:val="Hyperlink"/>
-                <w:rFonts w:ascii="Arial" w:hAnsi="Arial" w:cs="Arial"/>
+                <w:rFonts w:cs="Arial"/>
                 <w:noProof/>
               </w:rPr>
               <w:t>1</w:t>
@@ -2033,7 +2032,7 @@
             <w:r>
               <w:rPr>
                 <w:rStyle w:val="Hyperlink"/>
-                <w:rFonts w:ascii="Arial" w:hAnsi="Arial" w:cs="Arial"/>
+                <w:rFonts w:cs="Arial"/>
                 <w:noProof/>
               </w:rPr>
               <w:t>INTRODUÇÃO</w:t>
@@ -2057,7 +2056,7 @@
                 <w:noProof/>
                 <w:webHidden/>
               </w:rPr>
-              <w:instrText xml:space="preserve"> PAGEREF _Toc183615558 \h </w:instrText>
+              <w:instrText xml:space="preserve"> PAGEREF _Toc184131707 \h </w:instrText>
             </w:r>
             <w:r>
               <w:rPr>
@@ -2091,18 +2090,17 @@
         <w:p>
           <w:pPr>
             <w:pStyle w:val="Sumrio1"/>
-            <w:jc w:val="both"/>
             <w:rPr>
               <w:rFonts w:eastAsiaTheme="minorEastAsia"/>
               <w:noProof/>
               <w:lang w:eastAsia="pt-BR"/>
             </w:rPr>
           </w:pPr>
-          <w:hyperlink w:anchor="_Toc183615559" w:history="1">
+          <w:hyperlink w:anchor="_Toc184131708" w:history="1">
             <w:r>
               <w:rPr>
                 <w:rStyle w:val="Hyperlink"/>
-                <w:rFonts w:ascii="Arial" w:hAnsi="Arial" w:cs="Arial"/>
+                <w:rFonts w:cs="Arial"/>
                 <w:noProof/>
               </w:rPr>
               <w:t>2</w:t>
@@ -2118,7 +2116,7 @@
             <w:r>
               <w:rPr>
                 <w:rStyle w:val="Hyperlink"/>
-                <w:rFonts w:ascii="Arial" w:hAnsi="Arial" w:cs="Arial"/>
+                <w:rFonts w:cs="Arial"/>
                 <w:noProof/>
               </w:rPr>
               <w:t>JUSTIFICATIVA</w:t>
@@ -2142,7 +2140,7 @@
                 <w:noProof/>
                 <w:webHidden/>
               </w:rPr>
-              <w:instrText xml:space="preserve"> PAGEREF _Toc183615559 \h </w:instrText>
+              <w:instrText xml:space="preserve"> PAGEREF _Toc184131708 \h </w:instrText>
             </w:r>
             <w:r>
               <w:rPr>
@@ -2176,18 +2174,17 @@
         <w:p>
           <w:pPr>
             <w:pStyle w:val="Sumrio1"/>
-            <w:jc w:val="both"/>
             <w:rPr>
               <w:rFonts w:eastAsiaTheme="minorEastAsia"/>
               <w:noProof/>
               <w:lang w:eastAsia="pt-BR"/>
             </w:rPr>
           </w:pPr>
-          <w:hyperlink w:anchor="_Toc183615560" w:history="1">
+          <w:hyperlink w:anchor="_Toc184131709" w:history="1">
             <w:r>
               <w:rPr>
                 <w:rStyle w:val="Hyperlink"/>
-                <w:rFonts w:ascii="Arial" w:hAnsi="Arial" w:cs="Arial"/>
+                <w:rFonts w:cs="Arial"/>
                 <w:noProof/>
               </w:rPr>
               <w:t>3</w:t>
@@ -2203,7 +2200,7 @@
             <w:r>
               <w:rPr>
                 <w:rStyle w:val="Hyperlink"/>
-                <w:rFonts w:ascii="Arial" w:hAnsi="Arial" w:cs="Arial"/>
+                <w:rFonts w:cs="Arial"/>
                 <w:noProof/>
               </w:rPr>
               <w:t>OBJETIVOS</w:t>
@@ -2227,7 +2224,7 @@
                 <w:noProof/>
                 <w:webHidden/>
               </w:rPr>
-              <w:instrText xml:space="preserve"> PAGEREF _Toc183615560 \h </w:instrText>
+              <w:instrText xml:space="preserve"> PAGEREF _Toc184131709 \h </w:instrText>
             </w:r>
             <w:r>
               <w:rPr>
@@ -2261,18 +2258,17 @@
         <w:p>
           <w:pPr>
             <w:pStyle w:val="Sumrio1"/>
-            <w:jc w:val="both"/>
             <w:rPr>
               <w:rFonts w:eastAsiaTheme="minorEastAsia"/>
               <w:noProof/>
               <w:lang w:eastAsia="pt-BR"/>
             </w:rPr>
           </w:pPr>
-          <w:hyperlink w:anchor="_Toc183615561" w:history="1">
+          <w:hyperlink w:anchor="_Toc184131710" w:history="1">
             <w:r>
               <w:rPr>
                 <w:rStyle w:val="Hyperlink"/>
-                <w:rFonts w:ascii="Arial" w:hAnsi="Arial" w:cs="Arial"/>
+                <w:rFonts w:cs="Arial"/>
                 <w:noProof/>
               </w:rPr>
               <w:t>3.1.</w:t>
@@ -2288,7 +2284,7 @@
             <w:r>
               <w:rPr>
                 <w:rStyle w:val="Hyperlink"/>
-                <w:rFonts w:ascii="Arial" w:hAnsi="Arial" w:cs="Arial"/>
+                <w:rFonts w:cs="Arial"/>
                 <w:noProof/>
               </w:rPr>
               <w:t>Objetivos Gerais</w:t>
@@ -2312,7 +2308,7 @@
                 <w:noProof/>
                 <w:webHidden/>
               </w:rPr>
-              <w:instrText xml:space="preserve"> PAGEREF _Toc183615561 \h </w:instrText>
+              <w:instrText xml:space="preserve"> PAGEREF _Toc184131710 \h </w:instrText>
             </w:r>
             <w:r>
               <w:rPr>
@@ -2346,18 +2342,17 @@
         <w:p>
           <w:pPr>
             <w:pStyle w:val="Sumrio1"/>
-            <w:jc w:val="both"/>
             <w:rPr>
               <w:rFonts w:eastAsiaTheme="minorEastAsia"/>
               <w:noProof/>
               <w:lang w:eastAsia="pt-BR"/>
             </w:rPr>
           </w:pPr>
-          <w:hyperlink w:anchor="_Toc183615562" w:history="1">
+          <w:hyperlink w:anchor="_Toc184131711" w:history="1">
             <w:r>
               <w:rPr>
                 <w:rStyle w:val="Hyperlink"/>
-                <w:rFonts w:ascii="Arial" w:hAnsi="Arial" w:cs="Arial"/>
+                <w:rFonts w:cs="Arial"/>
                 <w:noProof/>
               </w:rPr>
               <w:t>3.2.</w:t>
@@ -2373,7 +2368,7 @@
             <w:r>
               <w:rPr>
                 <w:rStyle w:val="Hyperlink"/>
-                <w:rFonts w:ascii="Arial" w:hAnsi="Arial" w:cs="Arial"/>
+                <w:rFonts w:cs="Arial"/>
                 <w:noProof/>
               </w:rPr>
               <w:t>Objetivos Específicos</w:t>
@@ -2397,7 +2392,7 @@
                 <w:noProof/>
                 <w:webHidden/>
               </w:rPr>
-              <w:instrText xml:space="preserve"> PAGEREF _Toc183615562 \h </w:instrText>
+              <w:instrText xml:space="preserve"> PAGEREF _Toc184131711 \h </w:instrText>
             </w:r>
             <w:r>
               <w:rPr>
@@ -2431,18 +2426,17 @@
         <w:p>
           <w:pPr>
             <w:pStyle w:val="Sumrio1"/>
-            <w:jc w:val="both"/>
             <w:rPr>
               <w:rFonts w:eastAsiaTheme="minorEastAsia"/>
               <w:noProof/>
               <w:lang w:eastAsia="pt-BR"/>
             </w:rPr>
           </w:pPr>
-          <w:hyperlink w:anchor="_Toc183615563" w:history="1">
+          <w:hyperlink w:anchor="_Toc184131712" w:history="1">
             <w:r>
               <w:rPr>
                 <w:rStyle w:val="Hyperlink"/>
-                <w:rFonts w:ascii="Arial" w:hAnsi="Arial" w:cs="Arial"/>
+                <w:rFonts w:cs="Arial"/>
                 <w:noProof/>
               </w:rPr>
               <w:t>4</w:t>
@@ -2458,7 +2452,7 @@
             <w:r>
               <w:rPr>
                 <w:rStyle w:val="Hyperlink"/>
-                <w:rFonts w:ascii="Arial" w:hAnsi="Arial" w:cs="Arial"/>
+                <w:rFonts w:cs="Arial"/>
                 <w:noProof/>
               </w:rPr>
               <w:t>PRODUCT BACKLOG</w:t>
@@ -2482,7 +2476,7 @@
                 <w:noProof/>
                 <w:webHidden/>
               </w:rPr>
-              <w:instrText xml:space="preserve"> PAGEREF _Toc183615563 \h </w:instrText>
+              <w:instrText xml:space="preserve"> PAGEREF _Toc184131712 \h </w:instrText>
             </w:r>
             <w:r>
               <w:rPr>
@@ -2516,18 +2510,17 @@
         <w:p>
           <w:pPr>
             <w:pStyle w:val="Sumrio1"/>
-            <w:jc w:val="both"/>
             <w:rPr>
               <w:rFonts w:eastAsiaTheme="minorEastAsia"/>
               <w:noProof/>
               <w:lang w:eastAsia="pt-BR"/>
             </w:rPr>
           </w:pPr>
-          <w:hyperlink w:anchor="_Toc183615564" w:history="1">
+          <w:hyperlink w:anchor="_Toc184131713" w:history="1">
             <w:r>
               <w:rPr>
                 <w:rStyle w:val="Hyperlink"/>
-                <w:rFonts w:ascii="Arial" w:hAnsi="Arial" w:cs="Arial"/>
+                <w:rFonts w:cs="Arial"/>
                 <w:noProof/>
               </w:rPr>
               <w:t>5</w:t>
@@ -2543,7 +2536,7 @@
             <w:r>
               <w:rPr>
                 <w:rStyle w:val="Hyperlink"/>
-                <w:rFonts w:ascii="Arial" w:hAnsi="Arial" w:cs="Arial"/>
+                <w:rFonts w:cs="Arial"/>
                 <w:noProof/>
               </w:rPr>
               <w:t>REQUISITOS NÃO FUNCIONAIS</w:t>
@@ -2567,7 +2560,7 @@
                 <w:noProof/>
                 <w:webHidden/>
               </w:rPr>
-              <w:instrText xml:space="preserve"> PAGEREF _Toc183615564 \h </w:instrText>
+              <w:instrText xml:space="preserve"> PAGEREF _Toc184131713 \h </w:instrText>
             </w:r>
             <w:r>
               <w:rPr>
@@ -2601,18 +2594,17 @@
         <w:p>
           <w:pPr>
             <w:pStyle w:val="Sumrio1"/>
-            <w:jc w:val="both"/>
             <w:rPr>
               <w:rFonts w:eastAsiaTheme="minorEastAsia"/>
               <w:noProof/>
               <w:lang w:eastAsia="pt-BR"/>
             </w:rPr>
           </w:pPr>
-          <w:hyperlink w:anchor="_Toc183615565" w:history="1">
+          <w:hyperlink w:anchor="_Toc184131714" w:history="1">
             <w:r>
               <w:rPr>
                 <w:rStyle w:val="Hyperlink"/>
-                <w:rFonts w:ascii="Arial" w:hAnsi="Arial" w:cs="Arial"/>
+                <w:rFonts w:cs="Arial"/>
                 <w:noProof/>
                 <w:lang w:val="en-US"/>
               </w:rPr>
@@ -2629,7 +2621,7 @@
             <w:r>
               <w:rPr>
                 <w:rStyle w:val="Hyperlink"/>
-                <w:rFonts w:ascii="Arial" w:hAnsi="Arial" w:cs="Arial"/>
+                <w:rFonts w:cs="Arial"/>
                 <w:noProof/>
                 <w:lang w:val="en-US"/>
               </w:rPr>
@@ -2654,7 +2646,7 @@
                 <w:noProof/>
                 <w:webHidden/>
               </w:rPr>
-              <w:instrText xml:space="preserve"> PAGEREF _Toc183615565 \h </w:instrText>
+              <w:instrText xml:space="preserve"> PAGEREF _Toc184131714 \h </w:instrText>
             </w:r>
             <w:r>
               <w:rPr>
@@ -2688,18 +2680,17 @@
         <w:p>
           <w:pPr>
             <w:pStyle w:val="Sumrio1"/>
-            <w:jc w:val="both"/>
             <w:rPr>
               <w:rFonts w:eastAsiaTheme="minorEastAsia"/>
               <w:noProof/>
               <w:lang w:eastAsia="pt-BR"/>
             </w:rPr>
           </w:pPr>
-          <w:hyperlink w:anchor="_Toc183615566" w:history="1">
+          <w:hyperlink w:anchor="_Toc184131715" w:history="1">
             <w:r>
               <w:rPr>
                 <w:rStyle w:val="Hyperlink"/>
-                <w:rFonts w:ascii="Arial" w:hAnsi="Arial" w:cs="Arial"/>
+                <w:rFonts w:cs="Arial"/>
                 <w:noProof/>
                 <w:lang w:val="en-US"/>
               </w:rPr>
@@ -2716,7 +2707,7 @@
             <w:r>
               <w:rPr>
                 <w:rStyle w:val="Hyperlink"/>
-                <w:rFonts w:ascii="Arial" w:hAnsi="Arial" w:cs="Arial"/>
+                <w:rFonts w:cs="Arial"/>
                 <w:noProof/>
                 <w:lang w:val="en-US"/>
               </w:rPr>
@@ -2741,7 +2732,7 @@
                 <w:noProof/>
                 <w:webHidden/>
               </w:rPr>
-              <w:instrText xml:space="preserve"> PAGEREF _Toc183615566 \h </w:instrText>
+              <w:instrText xml:space="preserve"> PAGEREF _Toc184131715 \h </w:instrText>
             </w:r>
             <w:r>
               <w:rPr>
@@ -2775,18 +2766,17 @@
         <w:p>
           <w:pPr>
             <w:pStyle w:val="Sumrio1"/>
-            <w:jc w:val="both"/>
             <w:rPr>
               <w:rFonts w:eastAsiaTheme="minorEastAsia"/>
               <w:noProof/>
               <w:lang w:eastAsia="pt-BR"/>
             </w:rPr>
           </w:pPr>
-          <w:hyperlink w:anchor="_Toc183615567" w:history="1">
+          <w:hyperlink w:anchor="_Toc184131716" w:history="1">
             <w:r>
               <w:rPr>
                 <w:rStyle w:val="Hyperlink"/>
-                <w:rFonts w:ascii="Arial" w:hAnsi="Arial" w:cs="Arial"/>
+                <w:rFonts w:cs="Arial"/>
                 <w:noProof/>
               </w:rPr>
               <w:t>7.1.</w:t>
@@ -2802,7 +2792,7 @@
             <w:r>
               <w:rPr>
                 <w:rStyle w:val="Hyperlink"/>
-                <w:rFonts w:ascii="Arial" w:hAnsi="Arial" w:cs="Arial"/>
+                <w:rFonts w:cs="Arial"/>
                 <w:noProof/>
               </w:rPr>
               <w:t>RESTRIÇÕES PARA FUNCIONAMENTO</w:t>
@@ -2826,7 +2816,7 @@
                 <w:noProof/>
                 <w:webHidden/>
               </w:rPr>
-              <w:instrText xml:space="preserve"> PAGEREF _Toc183615567 \h </w:instrText>
+              <w:instrText xml:space="preserve"> PAGEREF _Toc184131716 \h </w:instrText>
             </w:r>
             <w:r>
               <w:rPr>
@@ -2860,18 +2850,17 @@
         <w:p>
           <w:pPr>
             <w:pStyle w:val="Sumrio1"/>
-            <w:jc w:val="both"/>
             <w:rPr>
               <w:rFonts w:eastAsiaTheme="minorEastAsia"/>
               <w:noProof/>
               <w:lang w:eastAsia="pt-BR"/>
             </w:rPr>
           </w:pPr>
-          <w:hyperlink w:anchor="_Toc183615568" w:history="1">
+          <w:hyperlink w:anchor="_Toc184131717" w:history="1">
             <w:r>
               <w:rPr>
                 <w:rStyle w:val="Hyperlink"/>
-                <w:rFonts w:ascii="Arial" w:hAnsi="Arial" w:cs="Arial"/>
+                <w:rFonts w:cs="Arial"/>
                 <w:noProof/>
               </w:rPr>
               <w:t>8</w:t>
@@ -2887,7 +2876,7 @@
             <w:r>
               <w:rPr>
                 <w:rStyle w:val="Hyperlink"/>
-                <w:rFonts w:ascii="Arial" w:hAnsi="Arial" w:cs="Arial"/>
+                <w:rFonts w:cs="Arial"/>
                 <w:noProof/>
               </w:rPr>
               <w:t>ANÁLISE DE RISCOS DE UM PROJETO</w:t>
@@ -2911,7 +2900,7 @@
                 <w:noProof/>
                 <w:webHidden/>
               </w:rPr>
-              <w:instrText xml:space="preserve"> PAGEREF _Toc183615568 \h </w:instrText>
+              <w:instrText xml:space="preserve"> PAGEREF _Toc184131717 \h </w:instrText>
             </w:r>
             <w:r>
               <w:rPr>
@@ -2945,18 +2934,17 @@
         <w:p>
           <w:pPr>
             <w:pStyle w:val="Sumrio1"/>
-            <w:jc w:val="both"/>
             <w:rPr>
               <w:rFonts w:eastAsiaTheme="minorEastAsia"/>
               <w:noProof/>
               <w:lang w:eastAsia="pt-BR"/>
             </w:rPr>
           </w:pPr>
-          <w:hyperlink w:anchor="_Toc183615569" w:history="1">
+          <w:hyperlink w:anchor="_Toc184131718" w:history="1">
             <w:r>
               <w:rPr>
                 <w:rStyle w:val="Hyperlink"/>
-                <w:rFonts w:ascii="Arial" w:hAnsi="Arial" w:cs="Arial"/>
+                <w:rFonts w:cs="Arial"/>
                 <w:noProof/>
               </w:rPr>
               <w:t>8.1.</w:t>
@@ -2972,7 +2960,7 @@
             <w:r>
               <w:rPr>
                 <w:rStyle w:val="Hyperlink"/>
-                <w:rFonts w:ascii="Arial" w:hAnsi="Arial" w:cs="Arial"/>
+                <w:rFonts w:cs="Arial"/>
                 <w:noProof/>
               </w:rPr>
               <w:t>Nível e Planos de Ação para os Riscos</w:t>
@@ -2996,7 +2984,7 @@
                 <w:noProof/>
                 <w:webHidden/>
               </w:rPr>
-              <w:instrText xml:space="preserve"> PAGEREF _Toc183615569 \h </w:instrText>
+              <w:instrText xml:space="preserve"> PAGEREF _Toc184131718 \h </w:instrText>
             </w:r>
             <w:r>
               <w:rPr>
@@ -3030,18 +3018,17 @@
         <w:p>
           <w:pPr>
             <w:pStyle w:val="Sumrio1"/>
-            <w:jc w:val="both"/>
             <w:rPr>
               <w:rFonts w:eastAsiaTheme="minorEastAsia"/>
               <w:noProof/>
               <w:lang w:eastAsia="pt-BR"/>
             </w:rPr>
           </w:pPr>
-          <w:hyperlink w:anchor="_Toc183615570" w:history="1">
+          <w:hyperlink w:anchor="_Toc184131719" w:history="1">
             <w:r>
               <w:rPr>
                 <w:rStyle w:val="Hyperlink"/>
-                <w:rFonts w:ascii="Arial" w:hAnsi="Arial" w:cs="Arial"/>
+                <w:rFonts w:cs="Arial"/>
                 <w:noProof/>
               </w:rPr>
               <w:t>8.2.</w:t>
@@ -3057,7 +3044,7 @@
             <w:r>
               <w:rPr>
                 <w:rStyle w:val="Hyperlink"/>
-                <w:rFonts w:ascii="Arial" w:hAnsi="Arial" w:cs="Arial"/>
+                <w:rFonts w:cs="Arial"/>
                 <w:noProof/>
               </w:rPr>
               <w:t>Planos de ação</w:t>
@@ -3081,7 +3068,7 @@
                 <w:noProof/>
                 <w:webHidden/>
               </w:rPr>
-              <w:instrText xml:space="preserve"> PAGEREF _Toc183615570 \h </w:instrText>
+              <w:instrText xml:space="preserve"> PAGEREF _Toc184131719 \h </w:instrText>
             </w:r>
             <w:r>
               <w:rPr>
@@ -3115,18 +3102,17 @@
         <w:p>
           <w:pPr>
             <w:pStyle w:val="Sumrio1"/>
-            <w:jc w:val="both"/>
             <w:rPr>
               <w:rFonts w:eastAsiaTheme="minorEastAsia"/>
               <w:noProof/>
               <w:lang w:eastAsia="pt-BR"/>
             </w:rPr>
           </w:pPr>
-          <w:hyperlink w:anchor="_Toc183615571" w:history="1">
+          <w:hyperlink w:anchor="_Toc184131720" w:history="1">
             <w:r>
               <w:rPr>
                 <w:rStyle w:val="Hyperlink"/>
-                <w:rFonts w:ascii="Arial" w:hAnsi="Arial" w:cs="Arial"/>
+                <w:rFonts w:cs="Arial"/>
                 <w:noProof/>
               </w:rPr>
               <w:t>9</w:t>
@@ -3142,7 +3128,7 @@
             <w:r>
               <w:rPr>
                 <w:rStyle w:val="Hyperlink"/>
-                <w:rFonts w:ascii="Arial" w:hAnsi="Arial" w:cs="Arial"/>
+                <w:rFonts w:cs="Arial"/>
                 <w:noProof/>
               </w:rPr>
               <w:t>SPRINTS</w:t>
@@ -3166,7 +3152,7 @@
                 <w:noProof/>
                 <w:webHidden/>
               </w:rPr>
-              <w:instrText xml:space="preserve"> PAGEREF _Toc183615571 \h </w:instrText>
+              <w:instrText xml:space="preserve"> PAGEREF _Toc184131720 \h </w:instrText>
             </w:r>
             <w:r>
               <w:rPr>
@@ -3200,18 +3186,17 @@
         <w:p>
           <w:pPr>
             <w:pStyle w:val="Sumrio1"/>
-            <w:jc w:val="both"/>
             <w:rPr>
               <w:rFonts w:eastAsiaTheme="minorEastAsia"/>
               <w:noProof/>
               <w:lang w:eastAsia="pt-BR"/>
             </w:rPr>
           </w:pPr>
-          <w:hyperlink w:anchor="_Toc183615572" w:history="1">
+          <w:hyperlink w:anchor="_Toc184131721" w:history="1">
             <w:r>
               <w:rPr>
                 <w:rStyle w:val="Hyperlink"/>
-                <w:rFonts w:ascii="Arial" w:hAnsi="Arial" w:cs="Arial"/>
+                <w:rFonts w:cs="Arial"/>
                 <w:noProof/>
               </w:rPr>
               <w:t>9.1.</w:t>
@@ -3227,7 +3212,7 @@
             <w:r>
               <w:rPr>
                 <w:rStyle w:val="Hyperlink"/>
-                <w:rFonts w:ascii="Arial" w:hAnsi="Arial" w:cs="Arial"/>
+                <w:rFonts w:cs="Arial"/>
                 <w:noProof/>
               </w:rPr>
               <w:t>Primeiro Sprint</w:t>
@@ -3251,7 +3236,7 @@
                 <w:noProof/>
                 <w:webHidden/>
               </w:rPr>
-              <w:instrText xml:space="preserve"> PAGEREF _Toc183615572 \h </w:instrText>
+              <w:instrText xml:space="preserve"> PAGEREF _Toc184131721 \h </w:instrText>
             </w:r>
             <w:r>
               <w:rPr>
@@ -3285,18 +3270,17 @@
         <w:p>
           <w:pPr>
             <w:pStyle w:val="Sumrio1"/>
-            <w:jc w:val="both"/>
             <w:rPr>
               <w:rFonts w:eastAsiaTheme="minorEastAsia"/>
               <w:noProof/>
               <w:lang w:eastAsia="pt-BR"/>
             </w:rPr>
           </w:pPr>
-          <w:hyperlink w:anchor="_Toc183615573" w:history="1">
+          <w:hyperlink w:anchor="_Toc184131722" w:history="1">
             <w:r>
               <w:rPr>
                 <w:rStyle w:val="Hyperlink"/>
-                <w:rFonts w:ascii="Arial" w:hAnsi="Arial" w:cs="Arial"/>
+                <w:rFonts w:cs="Arial"/>
                 <w:noProof/>
               </w:rPr>
               <w:t>9.1.1.</w:t>
@@ -3312,7 +3296,7 @@
             <w:r>
               <w:rPr>
                 <w:rStyle w:val="Hyperlink"/>
-                <w:rFonts w:ascii="Arial" w:hAnsi="Arial" w:cs="Arial"/>
+                <w:rFonts w:cs="Arial"/>
                 <w:noProof/>
               </w:rPr>
               <w:t>Product Backlog</w:t>
@@ -3336,7 +3320,7 @@
                 <w:noProof/>
                 <w:webHidden/>
               </w:rPr>
-              <w:instrText xml:space="preserve"> PAGEREF _Toc183615573 \h </w:instrText>
+              <w:instrText xml:space="preserve"> PAGEREF _Toc184131722 \h </w:instrText>
             </w:r>
             <w:r>
               <w:rPr>
@@ -3370,18 +3354,17 @@
         <w:p>
           <w:pPr>
             <w:pStyle w:val="Sumrio1"/>
-            <w:jc w:val="both"/>
             <w:rPr>
               <w:rFonts w:eastAsiaTheme="minorEastAsia"/>
               <w:noProof/>
               <w:lang w:eastAsia="pt-BR"/>
             </w:rPr>
           </w:pPr>
-          <w:hyperlink w:anchor="_Toc183615574" w:history="1">
+          <w:hyperlink w:anchor="_Toc184131723" w:history="1">
             <w:r>
               <w:rPr>
                 <w:rStyle w:val="Hyperlink"/>
-                <w:rFonts w:ascii="Arial" w:hAnsi="Arial" w:cs="Arial"/>
+                <w:rFonts w:cs="Arial"/>
                 <w:noProof/>
               </w:rPr>
               <w:t>9.1.2.</w:t>
@@ -3397,7 +3380,7 @@
             <w:r>
               <w:rPr>
                 <w:rStyle w:val="Hyperlink"/>
-                <w:rFonts w:ascii="Arial" w:hAnsi="Arial" w:cs="Arial"/>
+                <w:rFonts w:cs="Arial"/>
                 <w:noProof/>
               </w:rPr>
               <w:t>Sprint Backlog</w:t>
@@ -3421,7 +3404,7 @@
                 <w:noProof/>
                 <w:webHidden/>
               </w:rPr>
-              <w:instrText xml:space="preserve"> PAGEREF _Toc183615574 \h </w:instrText>
+              <w:instrText xml:space="preserve"> PAGEREF _Toc184131723 \h </w:instrText>
             </w:r>
             <w:r>
               <w:rPr>
@@ -3455,18 +3438,17 @@
         <w:p>
           <w:pPr>
             <w:pStyle w:val="Sumrio1"/>
-            <w:jc w:val="both"/>
             <w:rPr>
               <w:rFonts w:eastAsiaTheme="minorEastAsia"/>
               <w:noProof/>
               <w:lang w:eastAsia="pt-BR"/>
             </w:rPr>
           </w:pPr>
-          <w:hyperlink w:anchor="_Toc183615575" w:history="1">
+          <w:hyperlink w:anchor="_Toc184131724" w:history="1">
             <w:r>
               <w:rPr>
                 <w:rStyle w:val="Hyperlink"/>
-                <w:rFonts w:ascii="Arial" w:hAnsi="Arial" w:cs="Arial"/>
+                <w:rFonts w:cs="Arial"/>
                 <w:noProof/>
               </w:rPr>
               <w:t>9.1.3.</w:t>
@@ -3482,7 +3464,7 @@
             <w:r>
               <w:rPr>
                 <w:rStyle w:val="Hyperlink"/>
-                <w:rFonts w:ascii="Arial" w:hAnsi="Arial" w:cs="Arial"/>
+                <w:rFonts w:cs="Arial"/>
                 <w:noProof/>
               </w:rPr>
               <w:t>Burn Down Chart</w:t>
@@ -3506,7 +3488,7 @@
                 <w:noProof/>
                 <w:webHidden/>
               </w:rPr>
-              <w:instrText xml:space="preserve"> PAGEREF _Toc183615575 \h </w:instrText>
+              <w:instrText xml:space="preserve"> PAGEREF _Toc184131724 \h </w:instrText>
             </w:r>
             <w:r>
               <w:rPr>
@@ -3540,18 +3522,17 @@
         <w:p>
           <w:pPr>
             <w:pStyle w:val="Sumrio1"/>
-            <w:jc w:val="both"/>
             <w:rPr>
               <w:rFonts w:eastAsiaTheme="minorEastAsia"/>
               <w:noProof/>
               <w:lang w:eastAsia="pt-BR"/>
             </w:rPr>
           </w:pPr>
-          <w:hyperlink w:anchor="_Toc183615576" w:history="1">
+          <w:hyperlink w:anchor="_Toc184131725" w:history="1">
             <w:r>
               <w:rPr>
                 <w:rStyle w:val="Hyperlink"/>
-                <w:rFonts w:ascii="Arial" w:hAnsi="Arial" w:cs="Arial"/>
+                <w:rFonts w:cs="Arial"/>
                 <w:noProof/>
               </w:rPr>
               <w:t>9.1.4.</w:t>
@@ -3567,7 +3548,7 @@
             <w:r>
               <w:rPr>
                 <w:rStyle w:val="Hyperlink"/>
-                <w:rFonts w:ascii="Arial" w:hAnsi="Arial" w:cs="Arial"/>
+                <w:rFonts w:cs="Arial"/>
                 <w:noProof/>
               </w:rPr>
               <w:t>Diagramas</w:t>
@@ -3591,7 +3572,7 @@
                 <w:noProof/>
                 <w:webHidden/>
               </w:rPr>
-              <w:instrText xml:space="preserve"> PAGEREF _Toc183615576 \h </w:instrText>
+              <w:instrText xml:space="preserve"> PAGEREF _Toc184131725 \h </w:instrText>
             </w:r>
             <w:r>
               <w:rPr>
@@ -3625,18 +3606,17 @@
         <w:p>
           <w:pPr>
             <w:pStyle w:val="Sumrio1"/>
-            <w:jc w:val="both"/>
             <w:rPr>
               <w:rFonts w:eastAsiaTheme="minorEastAsia"/>
               <w:noProof/>
               <w:lang w:eastAsia="pt-BR"/>
             </w:rPr>
           </w:pPr>
-          <w:hyperlink w:anchor="_Toc183615577" w:history="1">
+          <w:hyperlink w:anchor="_Toc184131726" w:history="1">
             <w:r>
               <w:rPr>
                 <w:rStyle w:val="Hyperlink"/>
-                <w:rFonts w:ascii="Arial" w:hAnsi="Arial" w:cs="Arial"/>
+                <w:rFonts w:cs="Arial"/>
                 <w:noProof/>
               </w:rPr>
               <w:t>9.1.5.</w:t>
@@ -3652,7 +3632,7 @@
             <w:r>
               <w:rPr>
                 <w:rStyle w:val="Hyperlink"/>
-                <w:rFonts w:ascii="Arial" w:hAnsi="Arial" w:cs="Arial"/>
+                <w:rFonts w:cs="Arial"/>
                 <w:noProof/>
               </w:rPr>
               <w:t>Kanban e Retrospectiva</w:t>
@@ -3676,7 +3656,7 @@
                 <w:noProof/>
                 <w:webHidden/>
               </w:rPr>
-              <w:instrText xml:space="preserve"> PAGEREF _Toc183615577 \h </w:instrText>
+              <w:instrText xml:space="preserve"> PAGEREF _Toc184131726 \h </w:instrText>
             </w:r>
             <w:r>
               <w:rPr>
@@ -3710,14 +3690,13 @@
         <w:p>
           <w:pPr>
             <w:pStyle w:val="Sumrio2"/>
-            <w:jc w:val="both"/>
             <w:rPr>
               <w:rFonts w:eastAsiaTheme="minorEastAsia"/>
               <w:noProof/>
               <w:lang w:eastAsia="pt-BR"/>
             </w:rPr>
           </w:pPr>
-          <w:hyperlink w:anchor="_Toc183615578" w:history="1">
+          <w:hyperlink w:anchor="_Toc184131727" w:history="1">
             <w:r>
               <w:rPr>
                 <w:rStyle w:val="Hyperlink"/>
@@ -3761,7 +3740,7 @@
                 <w:noProof/>
                 <w:webHidden/>
               </w:rPr>
-              <w:instrText xml:space="preserve"> PAGEREF _Toc183615578 \h </w:instrText>
+              <w:instrText xml:space="preserve"> PAGEREF _Toc184131727 \h </w:instrText>
             </w:r>
             <w:r>
               <w:rPr>
@@ -3795,18 +3774,17 @@
         <w:p>
           <w:pPr>
             <w:pStyle w:val="Sumrio1"/>
-            <w:jc w:val="both"/>
             <w:rPr>
               <w:rFonts w:eastAsiaTheme="minorEastAsia"/>
               <w:noProof/>
               <w:lang w:eastAsia="pt-BR"/>
             </w:rPr>
           </w:pPr>
-          <w:hyperlink w:anchor="_Toc183615579" w:history="1">
+          <w:hyperlink w:anchor="_Toc184131728" w:history="1">
             <w:r>
               <w:rPr>
                 <w:rStyle w:val="Hyperlink"/>
-                <w:rFonts w:ascii="Arial" w:hAnsi="Arial" w:cs="Arial"/>
+                <w:rFonts w:cs="Arial"/>
                 <w:noProof/>
                 <w:lang w:val="en-US"/>
               </w:rPr>
@@ -3823,7 +3801,7 @@
             <w:r>
               <w:rPr>
                 <w:rStyle w:val="Hyperlink"/>
-                <w:rFonts w:ascii="Arial" w:hAnsi="Arial" w:cs="Arial"/>
+                <w:rFonts w:cs="Arial"/>
                 <w:noProof/>
                 <w:lang w:val="en-US"/>
               </w:rPr>
@@ -3848,7 +3826,7 @@
                 <w:noProof/>
                 <w:webHidden/>
               </w:rPr>
-              <w:instrText xml:space="preserve"> PAGEREF _Toc183615579 \h </w:instrText>
+              <w:instrText xml:space="preserve"> PAGEREF _Toc184131728 \h </w:instrText>
             </w:r>
             <w:r>
               <w:rPr>
@@ -3882,18 +3860,17 @@
         <w:p>
           <w:pPr>
             <w:pStyle w:val="Sumrio1"/>
-            <w:jc w:val="both"/>
             <w:rPr>
               <w:rFonts w:eastAsiaTheme="minorEastAsia"/>
               <w:noProof/>
               <w:lang w:eastAsia="pt-BR"/>
             </w:rPr>
           </w:pPr>
-          <w:hyperlink w:anchor="_Toc183615580" w:history="1">
+          <w:hyperlink w:anchor="_Toc184131729" w:history="1">
             <w:r>
               <w:rPr>
                 <w:rStyle w:val="Hyperlink"/>
-                <w:rFonts w:ascii="Arial" w:hAnsi="Arial" w:cs="Arial"/>
+                <w:rFonts w:cs="Arial"/>
                 <w:noProof/>
               </w:rPr>
               <w:t>9.2.2</w:t>
@@ -3909,7 +3886,7 @@
             <w:r>
               <w:rPr>
                 <w:rStyle w:val="Hyperlink"/>
-                <w:rFonts w:ascii="Arial" w:hAnsi="Arial" w:cs="Arial"/>
+                <w:rFonts w:cs="Arial"/>
                 <w:noProof/>
               </w:rPr>
               <w:t>Kanban e Retrospectiva</w:t>
@@ -3933,7 +3910,7 @@
                 <w:noProof/>
                 <w:webHidden/>
               </w:rPr>
-              <w:instrText xml:space="preserve"> PAGEREF _Toc183615580 \h </w:instrText>
+              <w:instrText xml:space="preserve"> PAGEREF _Toc184131729 \h </w:instrText>
             </w:r>
             <w:r>
               <w:rPr>
@@ -3967,18 +3944,17 @@
         <w:p>
           <w:pPr>
             <w:pStyle w:val="Sumrio1"/>
-            <w:jc w:val="both"/>
             <w:rPr>
               <w:rFonts w:eastAsiaTheme="minorEastAsia"/>
               <w:noProof/>
               <w:lang w:eastAsia="pt-BR"/>
             </w:rPr>
           </w:pPr>
-          <w:hyperlink w:anchor="_Toc183615581" w:history="1">
+          <w:hyperlink w:anchor="_Toc184131730" w:history="1">
             <w:r>
               <w:rPr>
                 <w:rStyle w:val="Hyperlink"/>
-                <w:rFonts w:ascii="Arial" w:hAnsi="Arial" w:cs="Arial"/>
+                <w:rFonts w:cs="Arial"/>
                 <w:noProof/>
               </w:rPr>
               <w:t>9.3</w:t>
@@ -3994,7 +3970,7 @@
             <w:r>
               <w:rPr>
                 <w:rStyle w:val="Hyperlink"/>
-                <w:rFonts w:ascii="Arial" w:hAnsi="Arial" w:cs="Arial"/>
+                <w:rFonts w:cs="Arial"/>
                 <w:noProof/>
               </w:rPr>
               <w:t>Terceiro Sprint</w:t>
@@ -4018,7 +3994,7 @@
                 <w:noProof/>
                 <w:webHidden/>
               </w:rPr>
-              <w:instrText xml:space="preserve"> PAGEREF _Toc183615581 \h </w:instrText>
+              <w:instrText xml:space="preserve"> PAGEREF _Toc184131730 \h </w:instrText>
             </w:r>
             <w:r>
               <w:rPr>
@@ -4052,18 +4028,17 @@
         <w:p>
           <w:pPr>
             <w:pStyle w:val="Sumrio1"/>
-            <w:jc w:val="both"/>
             <w:rPr>
               <w:rFonts w:eastAsiaTheme="minorEastAsia"/>
               <w:noProof/>
               <w:lang w:eastAsia="pt-BR"/>
             </w:rPr>
           </w:pPr>
-          <w:hyperlink w:anchor="_Toc183615582" w:history="1">
+          <w:hyperlink w:anchor="_Toc184131731" w:history="1">
             <w:r>
               <w:rPr>
                 <w:rStyle w:val="Hyperlink"/>
-                <w:rFonts w:ascii="Arial" w:hAnsi="Arial" w:cs="Arial"/>
+                <w:rFonts w:cs="Arial"/>
                 <w:noProof/>
                 <w:lang w:val="en-US"/>
               </w:rPr>
@@ -4080,7 +4055,7 @@
             <w:r>
               <w:rPr>
                 <w:rStyle w:val="Hyperlink"/>
-                <w:rFonts w:ascii="Arial" w:hAnsi="Arial" w:cs="Arial"/>
+                <w:rFonts w:cs="Arial"/>
                 <w:noProof/>
                 <w:lang w:val="en-US"/>
               </w:rPr>
@@ -4105,7 +4080,7 @@
                 <w:noProof/>
                 <w:webHidden/>
               </w:rPr>
-              <w:instrText xml:space="preserve"> PAGEREF _Toc183615582 \h </w:instrText>
+              <w:instrText xml:space="preserve"> PAGEREF _Toc184131731 \h </w:instrText>
             </w:r>
             <w:r>
               <w:rPr>
@@ -4139,18 +4114,17 @@
         <w:p>
           <w:pPr>
             <w:pStyle w:val="Sumrio1"/>
-            <w:jc w:val="both"/>
             <w:rPr>
               <w:rFonts w:eastAsiaTheme="minorEastAsia"/>
               <w:noProof/>
               <w:lang w:eastAsia="pt-BR"/>
             </w:rPr>
           </w:pPr>
-          <w:hyperlink w:anchor="_Toc183615583" w:history="1">
+          <w:hyperlink w:anchor="_Toc184131732" w:history="1">
             <w:r>
               <w:rPr>
                 <w:rStyle w:val="Hyperlink"/>
-                <w:rFonts w:ascii="Arial" w:hAnsi="Arial" w:cs="Arial"/>
+                <w:rFonts w:cs="Arial"/>
                 <w:noProof/>
                 <w:lang w:val="en-US"/>
               </w:rPr>
@@ -4167,7 +4141,7 @@
             <w:r>
               <w:rPr>
                 <w:rStyle w:val="Hyperlink"/>
-                <w:rFonts w:ascii="Arial" w:hAnsi="Arial" w:cs="Arial"/>
+                <w:rFonts w:cs="Arial"/>
                 <w:noProof/>
                 <w:lang w:val="en-US"/>
               </w:rPr>
@@ -4192,7 +4166,7 @@
                 <w:noProof/>
                 <w:webHidden/>
               </w:rPr>
-              <w:instrText xml:space="preserve"> PAGEREF _Toc183615583 \h </w:instrText>
+              <w:instrText xml:space="preserve"> PAGEREF _Toc184131732 \h </w:instrText>
             </w:r>
             <w:r>
               <w:rPr>
@@ -4226,18 +4200,17 @@
         <w:p>
           <w:pPr>
             <w:pStyle w:val="Sumrio1"/>
-            <w:jc w:val="both"/>
             <w:rPr>
               <w:rFonts w:eastAsiaTheme="minorEastAsia"/>
               <w:noProof/>
               <w:lang w:eastAsia="pt-BR"/>
             </w:rPr>
           </w:pPr>
-          <w:hyperlink w:anchor="_Toc183615584" w:history="1">
+          <w:hyperlink w:anchor="_Toc184131733" w:history="1">
             <w:r>
               <w:rPr>
                 <w:rStyle w:val="Hyperlink"/>
-                <w:rFonts w:ascii="Arial" w:hAnsi="Arial" w:cs="Arial"/>
+                <w:rFonts w:cs="Arial"/>
                 <w:noProof/>
               </w:rPr>
               <w:t>9.3.3</w:t>
@@ -4253,7 +4226,7 @@
             <w:r>
               <w:rPr>
                 <w:rStyle w:val="Hyperlink"/>
-                <w:rFonts w:ascii="Arial" w:hAnsi="Arial" w:cs="Arial"/>
+                <w:rFonts w:cs="Arial"/>
                 <w:noProof/>
               </w:rPr>
               <w:t>Plano de Testes</w:t>
@@ -4277,7 +4250,7 @@
                 <w:noProof/>
                 <w:webHidden/>
               </w:rPr>
-              <w:instrText xml:space="preserve"> PAGEREF _Toc183615584 \h </w:instrText>
+              <w:instrText xml:space="preserve"> PAGEREF _Toc184131733 \h </w:instrText>
             </w:r>
             <w:r>
               <w:rPr>
@@ -4311,18 +4284,17 @@
         <w:p>
           <w:pPr>
             <w:pStyle w:val="Sumrio1"/>
-            <w:jc w:val="both"/>
             <w:rPr>
               <w:rFonts w:eastAsiaTheme="minorEastAsia"/>
               <w:noProof/>
               <w:lang w:eastAsia="pt-BR"/>
             </w:rPr>
           </w:pPr>
-          <w:hyperlink w:anchor="_Toc183615585" w:history="1">
+          <w:hyperlink w:anchor="_Toc184131734" w:history="1">
             <w:r>
               <w:rPr>
                 <w:rStyle w:val="Hyperlink"/>
-                <w:rFonts w:ascii="Arial" w:hAnsi="Arial" w:cs="Arial"/>
+                <w:rFonts w:cs="Arial"/>
                 <w:noProof/>
               </w:rPr>
               <w:t>9.3.4</w:t>
@@ -4338,7 +4310,7 @@
             <w:r>
               <w:rPr>
                 <w:rStyle w:val="Hyperlink"/>
-                <w:rFonts w:ascii="Arial" w:hAnsi="Arial" w:cs="Arial"/>
+                <w:rFonts w:cs="Arial"/>
                 <w:noProof/>
               </w:rPr>
               <w:t>Kanban e Retrospectiva</w:t>
@@ -4362,7 +4334,7 @@
                 <w:noProof/>
                 <w:webHidden/>
               </w:rPr>
-              <w:instrText xml:space="preserve"> PAGEREF _Toc183615585 \h </w:instrText>
+              <w:instrText xml:space="preserve"> PAGEREF _Toc184131734 \h </w:instrText>
             </w:r>
             <w:r>
               <w:rPr>
@@ -4396,21 +4368,20 @@
         <w:p>
           <w:pPr>
             <w:pStyle w:val="Sumrio1"/>
-            <w:jc w:val="both"/>
             <w:rPr>
               <w:rFonts w:eastAsiaTheme="minorEastAsia"/>
               <w:noProof/>
               <w:lang w:eastAsia="pt-BR"/>
             </w:rPr>
           </w:pPr>
-          <w:hyperlink w:anchor="_Toc183615586" w:history="1">
+          <w:hyperlink w:anchor="_Toc184131735" w:history="1">
             <w:r>
               <w:rPr>
                 <w:rStyle w:val="Hyperlink"/>
-                <w:rFonts w:ascii="Arial" w:hAnsi="Arial" w:cs="Arial"/>
+                <w:rFonts w:cs="Arial"/>
                 <w:noProof/>
               </w:rPr>
-              <w:t>10</w:t>
+              <w:t>9.4</w:t>
             </w:r>
             <w:r>
               <w:rPr>
@@ -4423,10 +4394,10 @@
             <w:r>
               <w:rPr>
                 <w:rStyle w:val="Hyperlink"/>
-                <w:rFonts w:ascii="Arial" w:hAnsi="Arial" w:cs="Arial"/>
+                <w:rFonts w:cs="Arial"/>
                 <w:noProof/>
               </w:rPr>
-              <w:t>Modelo de Dados</w:t>
+              <w:t>Quarto Sprint</w:t>
             </w:r>
             <w:r>
               <w:rPr>
@@ -4447,7 +4418,7 @@
                 <w:noProof/>
                 <w:webHidden/>
               </w:rPr>
-              <w:instrText xml:space="preserve"> PAGEREF _Toc183615586 \h </w:instrText>
+              <w:instrText xml:space="preserve"> PAGEREF _Toc184131735 \h </w:instrText>
             </w:r>
             <w:r>
               <w:rPr>
@@ -4481,21 +4452,19 @@
         <w:p>
           <w:pPr>
             <w:pStyle w:val="Sumrio1"/>
-            <w:jc w:val="both"/>
             <w:rPr>
               <w:rFonts w:eastAsiaTheme="minorEastAsia"/>
               <w:noProof/>
               <w:lang w:eastAsia="pt-BR"/>
             </w:rPr>
           </w:pPr>
-          <w:hyperlink w:anchor="_Toc183615587" w:history="1">
+          <w:hyperlink w:anchor="_Toc184131736" w:history="1">
             <w:r>
               <w:rPr>
                 <w:rStyle w:val="Hyperlink"/>
-                <w:rFonts w:ascii="Arial" w:hAnsi="Arial" w:cs="Arial"/>
                 <w:noProof/>
               </w:rPr>
-              <w:t>10.1.</w:t>
+              <w:t>9.4.1</w:t>
             </w:r>
             <w:r>
               <w:rPr>
@@ -4508,10 +4477,9 @@
             <w:r>
               <w:rPr>
                 <w:rStyle w:val="Hyperlink"/>
-                <w:rFonts w:ascii="Arial" w:hAnsi="Arial" w:cs="Arial"/>
                 <w:noProof/>
               </w:rPr>
-              <w:t>Diagrama de Entidade e Relacionamento</w:t>
+              <w:t>Product Backlog</w:t>
             </w:r>
             <w:r>
               <w:rPr>
@@ -4532,7 +4500,7 @@
                 <w:noProof/>
                 <w:webHidden/>
               </w:rPr>
-              <w:instrText xml:space="preserve"> PAGEREF _Toc183615587 \h </w:instrText>
+              <w:instrText xml:space="preserve"> PAGEREF _Toc184131736 \h </w:instrText>
             </w:r>
             <w:r>
               <w:rPr>
@@ -4566,21 +4534,19 @@
         <w:p>
           <w:pPr>
             <w:pStyle w:val="Sumrio1"/>
-            <w:jc w:val="both"/>
             <w:rPr>
               <w:rFonts w:eastAsiaTheme="minorEastAsia"/>
               <w:noProof/>
               <w:lang w:eastAsia="pt-BR"/>
             </w:rPr>
           </w:pPr>
-          <w:hyperlink w:anchor="_Toc183615588" w:history="1">
+          <w:hyperlink w:anchor="_Toc184131737" w:history="1">
             <w:r>
               <w:rPr>
                 <w:rStyle w:val="Hyperlink"/>
-                <w:rFonts w:ascii="Arial" w:hAnsi="Arial" w:cs="Arial"/>
                 <w:noProof/>
               </w:rPr>
-              <w:t>10.3.</w:t>
+              <w:t>9.4.2</w:t>
             </w:r>
             <w:r>
               <w:rPr>
@@ -4593,10 +4559,9 @@
             <w:r>
               <w:rPr>
                 <w:rStyle w:val="Hyperlink"/>
-                <w:rFonts w:ascii="Arial" w:hAnsi="Arial" w:cs="Arial"/>
                 <w:noProof/>
               </w:rPr>
-              <w:t>Dicionário de dados</w:t>
+              <w:t>Sprint Backlog</w:t>
             </w:r>
             <w:r>
               <w:rPr>
@@ -4617,7 +4582,7 @@
                 <w:noProof/>
                 <w:webHidden/>
               </w:rPr>
-              <w:instrText xml:space="preserve"> PAGEREF _Toc183615588 \h </w:instrText>
+              <w:instrText xml:space="preserve"> PAGEREF _Toc184131737 \h </w:instrText>
             </w:r>
             <w:r>
               <w:rPr>
@@ -4637,7 +4602,7 @@
                 <w:noProof/>
                 <w:webHidden/>
               </w:rPr>
-              <w:t>61</w:t>
+              <w:t>59</w:t>
             </w:r>
             <w:r>
               <w:rPr>
@@ -4651,22 +4616,19 @@
         <w:p>
           <w:pPr>
             <w:pStyle w:val="Sumrio1"/>
-            <w:jc w:val="both"/>
             <w:rPr>
               <w:rFonts w:eastAsiaTheme="minorEastAsia"/>
               <w:noProof/>
               <w:lang w:eastAsia="pt-BR"/>
             </w:rPr>
           </w:pPr>
-          <w:hyperlink w:anchor="_Toc183615589" w:history="1">
+          <w:hyperlink w:anchor="_Toc184131738" w:history="1">
             <w:r>
               <w:rPr>
                 <w:rStyle w:val="Hyperlink"/>
-                <w:rFonts w:ascii="Arial" w:hAnsi="Arial" w:cs="Arial"/>
                 <w:noProof/>
-                <w:lang w:val="en-US"/>
-              </w:rPr>
-              <w:t>11</w:t>
+              </w:rPr>
+              <w:t>9.4.3</w:t>
             </w:r>
             <w:r>
               <w:rPr>
@@ -4679,11 +4641,9 @@
             <w:r>
               <w:rPr>
                 <w:rStyle w:val="Hyperlink"/>
-                <w:rFonts w:ascii="Arial" w:hAnsi="Arial" w:cs="Arial"/>
                 <w:noProof/>
-                <w:lang w:val="en-US"/>
-              </w:rPr>
-              <w:t>PRINCIPAIS TELAS DO SISTEMA</w:t>
+              </w:rPr>
+              <w:t>Burn Down Chart</w:t>
             </w:r>
             <w:r>
               <w:rPr>
@@ -4704,7 +4664,7 @@
                 <w:noProof/>
                 <w:webHidden/>
               </w:rPr>
-              <w:instrText xml:space="preserve"> PAGEREF _Toc183615589 \h </w:instrText>
+              <w:instrText xml:space="preserve"> PAGEREF _Toc184131738 \h </w:instrText>
             </w:r>
             <w:r>
               <w:rPr>
@@ -4724,7 +4684,7 @@
                 <w:noProof/>
                 <w:webHidden/>
               </w:rPr>
-              <w:t>61</w:t>
+              <w:t>59</w:t>
             </w:r>
             <w:r>
               <w:rPr>
@@ -4738,21 +4698,19 @@
         <w:p>
           <w:pPr>
             <w:pStyle w:val="Sumrio1"/>
-            <w:jc w:val="both"/>
             <w:rPr>
               <w:rFonts w:eastAsiaTheme="minorEastAsia"/>
               <w:noProof/>
               <w:lang w:eastAsia="pt-BR"/>
             </w:rPr>
           </w:pPr>
-          <w:hyperlink w:anchor="_Toc183615590" w:history="1">
+          <w:hyperlink w:anchor="_Toc184131739" w:history="1">
             <w:r>
               <w:rPr>
                 <w:rStyle w:val="Hyperlink"/>
-                <w:rFonts w:ascii="Arial" w:hAnsi="Arial" w:cs="Arial"/>
                 <w:noProof/>
               </w:rPr>
-              <w:t>12</w:t>
+              <w:t>9.4.4</w:t>
             </w:r>
             <w:r>
               <w:rPr>
@@ -4765,10 +4723,9 @@
             <w:r>
               <w:rPr>
                 <w:rStyle w:val="Hyperlink"/>
-                <w:rFonts w:ascii="Arial" w:hAnsi="Arial" w:cs="Arial"/>
                 <w:noProof/>
               </w:rPr>
-              <w:t>CONCLUSÃO</w:t>
+              <w:t>Diagramas</w:t>
             </w:r>
             <w:r>
               <w:rPr>
@@ -4789,7 +4746,7 @@
                 <w:noProof/>
                 <w:webHidden/>
               </w:rPr>
-              <w:instrText xml:space="preserve"> PAGEREF _Toc183615590 \h </w:instrText>
+              <w:instrText xml:space="preserve"> PAGEREF _Toc184131739 \h </w:instrText>
             </w:r>
             <w:r>
               <w:rPr>
@@ -4809,7 +4766,7 @@
                 <w:noProof/>
                 <w:webHidden/>
               </w:rPr>
-              <w:t>70</w:t>
+              <w:t>60</w:t>
             </w:r>
             <w:r>
               <w:rPr>
@@ -4823,21 +4780,20 @@
         <w:p>
           <w:pPr>
             <w:pStyle w:val="Sumrio1"/>
-            <w:jc w:val="both"/>
             <w:rPr>
               <w:rFonts w:eastAsiaTheme="minorEastAsia"/>
               <w:noProof/>
               <w:lang w:eastAsia="pt-BR"/>
             </w:rPr>
           </w:pPr>
-          <w:hyperlink w:anchor="_Toc183615591" w:history="1">
+          <w:hyperlink w:anchor="_Toc184131740" w:history="1">
             <w:r>
               <w:rPr>
                 <w:rStyle w:val="Hyperlink"/>
-                <w:rFonts w:ascii="Arial" w:hAnsi="Arial" w:cs="Arial"/>
+                <w:rFonts w:cs="Arial"/>
                 <w:noProof/>
               </w:rPr>
-              <w:t>12.1.</w:t>
+              <w:t>10</w:t>
             </w:r>
             <w:r>
               <w:rPr>
@@ -4850,10 +4806,10 @@
             <w:r>
               <w:rPr>
                 <w:rStyle w:val="Hyperlink"/>
-                <w:rFonts w:ascii="Arial" w:hAnsi="Arial" w:cs="Arial"/>
+                <w:rFonts w:cs="Arial"/>
                 <w:noProof/>
               </w:rPr>
-              <w:t>Escreva os resultados obtidos</w:t>
+              <w:t>Modelo de Dados</w:t>
             </w:r>
             <w:r>
               <w:rPr>
@@ -4874,7 +4830,7 @@
                 <w:noProof/>
                 <w:webHidden/>
               </w:rPr>
-              <w:instrText xml:space="preserve"> PAGEREF _Toc183615591 \h </w:instrText>
+              <w:instrText xml:space="preserve"> PAGEREF _Toc184131740 \h </w:instrText>
             </w:r>
             <w:r>
               <w:rPr>
@@ -4894,7 +4850,7 @@
                 <w:noProof/>
                 <w:webHidden/>
               </w:rPr>
-              <w:t>70</w:t>
+              <w:t>61</w:t>
             </w:r>
             <w:r>
               <w:rPr>
@@ -4908,21 +4864,20 @@
         <w:p>
           <w:pPr>
             <w:pStyle w:val="Sumrio1"/>
-            <w:jc w:val="both"/>
             <w:rPr>
               <w:rFonts w:eastAsiaTheme="minorEastAsia"/>
               <w:noProof/>
               <w:lang w:eastAsia="pt-BR"/>
             </w:rPr>
           </w:pPr>
-          <w:hyperlink w:anchor="_Toc183615592" w:history="1">
+          <w:hyperlink w:anchor="_Toc184131741" w:history="1">
             <w:r>
               <w:rPr>
                 <w:rStyle w:val="Hyperlink"/>
-                <w:rFonts w:ascii="Arial" w:hAnsi="Arial" w:cs="Arial"/>
+                <w:rFonts w:cs="Arial"/>
                 <w:noProof/>
               </w:rPr>
-              <w:t>12.2.</w:t>
+              <w:t>10.1.</w:t>
             </w:r>
             <w:r>
               <w:rPr>
@@ -4935,10 +4890,10 @@
             <w:r>
               <w:rPr>
                 <w:rStyle w:val="Hyperlink"/>
-                <w:rFonts w:ascii="Arial" w:hAnsi="Arial" w:cs="Arial"/>
+                <w:rFonts w:cs="Arial"/>
                 <w:noProof/>
               </w:rPr>
-              <w:t>Constatações</w:t>
+              <w:t>Diagrama de Entidade e Relacionamento</w:t>
             </w:r>
             <w:r>
               <w:rPr>
@@ -4959,7 +4914,7 @@
                 <w:noProof/>
                 <w:webHidden/>
               </w:rPr>
-              <w:instrText xml:space="preserve"> PAGEREF _Toc183615592 \h </w:instrText>
+              <w:instrText xml:space="preserve"> PAGEREF _Toc184131741 \h </w:instrText>
             </w:r>
             <w:r>
               <w:rPr>
@@ -4979,7 +4934,7 @@
                 <w:noProof/>
                 <w:webHidden/>
               </w:rPr>
-              <w:t>70</w:t>
+              <w:t>62</w:t>
             </w:r>
             <w:r>
               <w:rPr>
@@ -4993,21 +4948,20 @@
         <w:p>
           <w:pPr>
             <w:pStyle w:val="Sumrio1"/>
-            <w:jc w:val="both"/>
             <w:rPr>
               <w:rFonts w:eastAsiaTheme="minorEastAsia"/>
               <w:noProof/>
               <w:lang w:eastAsia="pt-BR"/>
             </w:rPr>
           </w:pPr>
-          <w:hyperlink w:anchor="_Toc183615593" w:history="1">
+          <w:hyperlink w:anchor="_Toc184131742" w:history="1">
             <w:r>
               <w:rPr>
                 <w:rStyle w:val="Hyperlink"/>
-                <w:rFonts w:ascii="Arial" w:hAnsi="Arial" w:cs="Arial"/>
+                <w:rFonts w:cs="Arial"/>
                 <w:noProof/>
               </w:rPr>
-              <w:t>12.3.</w:t>
+              <w:t>10.2.</w:t>
             </w:r>
             <w:r>
               <w:rPr>
@@ -5020,10 +4974,10 @@
             <w:r>
               <w:rPr>
                 <w:rStyle w:val="Hyperlink"/>
-                <w:rFonts w:ascii="Arial" w:hAnsi="Arial" w:cs="Arial"/>
+                <w:rFonts w:cs="Arial"/>
                 <w:noProof/>
               </w:rPr>
-              <w:t>Sugestões de possíveis aperfeiçoamentos técnicos</w:t>
+              <w:t>Modelo de Dados do Banco</w:t>
             </w:r>
             <w:r>
               <w:rPr>
@@ -5044,7 +4998,7 @@
                 <w:noProof/>
                 <w:webHidden/>
               </w:rPr>
-              <w:instrText xml:space="preserve"> PAGEREF _Toc183615593 \h </w:instrText>
+              <w:instrText xml:space="preserve"> PAGEREF _Toc184131742 \h </w:instrText>
             </w:r>
             <w:r>
               <w:rPr>
@@ -5064,7 +5018,7 @@
                 <w:noProof/>
                 <w:webHidden/>
               </w:rPr>
-              <w:t>70</w:t>
+              <w:t>62</w:t>
             </w:r>
             <w:r>
               <w:rPr>
@@ -5078,21 +5032,20 @@
         <w:p>
           <w:pPr>
             <w:pStyle w:val="Sumrio1"/>
-            <w:jc w:val="both"/>
             <w:rPr>
               <w:rFonts w:eastAsiaTheme="minorEastAsia"/>
               <w:noProof/>
               <w:lang w:eastAsia="pt-BR"/>
             </w:rPr>
           </w:pPr>
-          <w:hyperlink w:anchor="_Toc183615594" w:history="1">
+          <w:hyperlink w:anchor="_Toc184131743" w:history="1">
             <w:r>
               <w:rPr>
                 <w:rStyle w:val="Hyperlink"/>
-                <w:rFonts w:ascii="Arial" w:hAnsi="Arial" w:cs="Arial"/>
+                <w:rFonts w:cs="Arial"/>
                 <w:noProof/>
               </w:rPr>
-              <w:t>13</w:t>
+              <w:t>10.3.</w:t>
             </w:r>
             <w:r>
               <w:rPr>
@@ -5105,10 +5058,10 @@
             <w:r>
               <w:rPr>
                 <w:rStyle w:val="Hyperlink"/>
-                <w:rFonts w:ascii="Arial" w:hAnsi="Arial" w:cs="Arial"/>
+                <w:rFonts w:cs="Arial"/>
                 <w:noProof/>
               </w:rPr>
-              <w:t>REFERÊNCIAS</w:t>
+              <w:t>Dicionário de dados</w:t>
             </w:r>
             <w:r>
               <w:rPr>
@@ -5129,7 +5082,7 @@
                 <w:noProof/>
                 <w:webHidden/>
               </w:rPr>
-              <w:instrText xml:space="preserve"> PAGEREF _Toc183615594 \h </w:instrText>
+              <w:instrText xml:space="preserve"> PAGEREF _Toc184131743 \h </w:instrText>
             </w:r>
             <w:r>
               <w:rPr>
@@ -5149,7 +5102,7 @@
                 <w:noProof/>
                 <w:webHidden/>
               </w:rPr>
-              <w:t>71</w:t>
+              <w:t>64</w:t>
             </w:r>
             <w:r>
               <w:rPr>
@@ -5163,21 +5116,21 @@
         <w:p>
           <w:pPr>
             <w:pStyle w:val="Sumrio1"/>
-            <w:jc w:val="both"/>
             <w:rPr>
               <w:rFonts w:eastAsiaTheme="minorEastAsia"/>
               <w:noProof/>
               <w:lang w:eastAsia="pt-BR"/>
             </w:rPr>
           </w:pPr>
-          <w:hyperlink w:anchor="_Toc183615595" w:history="1">
+          <w:hyperlink w:anchor="_Toc184131744" w:history="1">
             <w:r>
               <w:rPr>
                 <w:rStyle w:val="Hyperlink"/>
-                <w:rFonts w:ascii="Arial" w:hAnsi="Arial" w:cs="Arial"/>
+                <w:rFonts w:cs="Arial"/>
                 <w:noProof/>
-              </w:rPr>
-              <w:t>14</w:t>
+                <w:lang w:val="en-US"/>
+              </w:rPr>
+              <w:t>11</w:t>
             </w:r>
             <w:r>
               <w:rPr>
@@ -5190,10 +5143,11 @@
             <w:r>
               <w:rPr>
                 <w:rStyle w:val="Hyperlink"/>
-                <w:rFonts w:ascii="Arial" w:hAnsi="Arial" w:cs="Arial"/>
+                <w:rFonts w:cs="Arial"/>
                 <w:noProof/>
-              </w:rPr>
-              <w:t>GLOSSÁRIO</w:t>
+                <w:lang w:val="en-US"/>
+              </w:rPr>
+              <w:t>PRINCIPAIS TELAS DO SISTEMA</w:t>
             </w:r>
             <w:r>
               <w:rPr>
@@ -5214,7 +5168,7 @@
                 <w:noProof/>
                 <w:webHidden/>
               </w:rPr>
-              <w:instrText xml:space="preserve"> PAGEREF _Toc183615595 \h </w:instrText>
+              <w:instrText xml:space="preserve"> PAGEREF _Toc184131744 \h </w:instrText>
             </w:r>
             <w:r>
               <w:rPr>
@@ -5234,7 +5188,511 @@
                 <w:noProof/>
                 <w:webHidden/>
               </w:rPr>
+              <w:t>64</w:t>
+            </w:r>
+            <w:r>
+              <w:rPr>
+                <w:noProof/>
+                <w:webHidden/>
+              </w:rPr>
+              <w:fldChar w:fldCharType="end"/>
+            </w:r>
+          </w:hyperlink>
+        </w:p>
+        <w:p>
+          <w:pPr>
+            <w:pStyle w:val="Sumrio1"/>
+            <w:rPr>
+              <w:rFonts w:eastAsiaTheme="minorEastAsia"/>
+              <w:noProof/>
+              <w:lang w:eastAsia="pt-BR"/>
+            </w:rPr>
+          </w:pPr>
+          <w:hyperlink w:anchor="_Toc184131745" w:history="1">
+            <w:r>
+              <w:rPr>
+                <w:rStyle w:val="Hyperlink"/>
+                <w:rFonts w:cs="Arial"/>
+                <w:noProof/>
+              </w:rPr>
+              <w:t>12</w:t>
+            </w:r>
+            <w:r>
+              <w:rPr>
+                <w:rFonts w:eastAsiaTheme="minorEastAsia"/>
+                <w:noProof/>
+                <w:lang w:eastAsia="pt-BR"/>
+              </w:rPr>
+              <w:tab/>
+            </w:r>
+            <w:r>
+              <w:rPr>
+                <w:rStyle w:val="Hyperlink"/>
+                <w:rFonts w:cs="Arial"/>
+                <w:noProof/>
+              </w:rPr>
+              <w:t>CONCLUSÃO</w:t>
+            </w:r>
+            <w:r>
+              <w:rPr>
+                <w:noProof/>
+                <w:webHidden/>
+              </w:rPr>
+              <w:tab/>
+            </w:r>
+            <w:r>
+              <w:rPr>
+                <w:noProof/>
+                <w:webHidden/>
+              </w:rPr>
+              <w:fldChar w:fldCharType="begin"/>
+            </w:r>
+            <w:r>
+              <w:rPr>
+                <w:noProof/>
+                <w:webHidden/>
+              </w:rPr>
+              <w:instrText xml:space="preserve"> PAGEREF _Toc184131745 \h </w:instrText>
+            </w:r>
+            <w:r>
+              <w:rPr>
+                <w:noProof/>
+                <w:webHidden/>
+              </w:rPr>
+            </w:r>
+            <w:r>
+              <w:rPr>
+                <w:noProof/>
+                <w:webHidden/>
+              </w:rPr>
+              <w:fldChar w:fldCharType="separate"/>
+            </w:r>
+            <w:r>
+              <w:rPr>
+                <w:noProof/>
+                <w:webHidden/>
+              </w:rPr>
               <w:t>72</w:t>
+            </w:r>
+            <w:r>
+              <w:rPr>
+                <w:noProof/>
+                <w:webHidden/>
+              </w:rPr>
+              <w:fldChar w:fldCharType="end"/>
+            </w:r>
+          </w:hyperlink>
+        </w:p>
+        <w:p>
+          <w:pPr>
+            <w:pStyle w:val="Sumrio1"/>
+            <w:rPr>
+              <w:rFonts w:eastAsiaTheme="minorEastAsia"/>
+              <w:noProof/>
+              <w:lang w:eastAsia="pt-BR"/>
+            </w:rPr>
+          </w:pPr>
+          <w:hyperlink w:anchor="_Toc184131746" w:history="1">
+            <w:r>
+              <w:rPr>
+                <w:rStyle w:val="Hyperlink"/>
+                <w:rFonts w:cs="Arial"/>
+                <w:noProof/>
+              </w:rPr>
+              <w:t>12.1.</w:t>
+            </w:r>
+            <w:r>
+              <w:rPr>
+                <w:rFonts w:eastAsiaTheme="minorEastAsia"/>
+                <w:noProof/>
+                <w:lang w:eastAsia="pt-BR"/>
+              </w:rPr>
+              <w:tab/>
+            </w:r>
+            <w:r>
+              <w:rPr>
+                <w:rStyle w:val="Hyperlink"/>
+                <w:rFonts w:cs="Arial"/>
+                <w:noProof/>
+              </w:rPr>
+              <w:t>Escreva os resultados obtidos</w:t>
+            </w:r>
+            <w:r>
+              <w:rPr>
+                <w:noProof/>
+                <w:webHidden/>
+              </w:rPr>
+              <w:tab/>
+            </w:r>
+            <w:r>
+              <w:rPr>
+                <w:noProof/>
+                <w:webHidden/>
+              </w:rPr>
+              <w:fldChar w:fldCharType="begin"/>
+            </w:r>
+            <w:r>
+              <w:rPr>
+                <w:noProof/>
+                <w:webHidden/>
+              </w:rPr>
+              <w:instrText xml:space="preserve"> PAGEREF _Toc184131746 \h </w:instrText>
+            </w:r>
+            <w:r>
+              <w:rPr>
+                <w:noProof/>
+                <w:webHidden/>
+              </w:rPr>
+            </w:r>
+            <w:r>
+              <w:rPr>
+                <w:noProof/>
+                <w:webHidden/>
+              </w:rPr>
+              <w:fldChar w:fldCharType="separate"/>
+            </w:r>
+            <w:r>
+              <w:rPr>
+                <w:noProof/>
+                <w:webHidden/>
+              </w:rPr>
+              <w:t>72</w:t>
+            </w:r>
+            <w:r>
+              <w:rPr>
+                <w:noProof/>
+                <w:webHidden/>
+              </w:rPr>
+              <w:fldChar w:fldCharType="end"/>
+            </w:r>
+          </w:hyperlink>
+        </w:p>
+        <w:p>
+          <w:pPr>
+            <w:pStyle w:val="Sumrio1"/>
+            <w:rPr>
+              <w:rFonts w:eastAsiaTheme="minorEastAsia"/>
+              <w:noProof/>
+              <w:lang w:eastAsia="pt-BR"/>
+            </w:rPr>
+          </w:pPr>
+          <w:hyperlink w:anchor="_Toc184131747" w:history="1">
+            <w:r>
+              <w:rPr>
+                <w:rStyle w:val="Hyperlink"/>
+                <w:rFonts w:cs="Arial"/>
+                <w:noProof/>
+              </w:rPr>
+              <w:t>12.2.</w:t>
+            </w:r>
+            <w:r>
+              <w:rPr>
+                <w:rFonts w:eastAsiaTheme="minorEastAsia"/>
+                <w:noProof/>
+                <w:lang w:eastAsia="pt-BR"/>
+              </w:rPr>
+              <w:tab/>
+            </w:r>
+            <w:r>
+              <w:rPr>
+                <w:rStyle w:val="Hyperlink"/>
+                <w:rFonts w:cs="Arial"/>
+                <w:noProof/>
+              </w:rPr>
+              <w:t>Constatações</w:t>
+            </w:r>
+            <w:r>
+              <w:rPr>
+                <w:noProof/>
+                <w:webHidden/>
+              </w:rPr>
+              <w:tab/>
+            </w:r>
+            <w:r>
+              <w:rPr>
+                <w:noProof/>
+                <w:webHidden/>
+              </w:rPr>
+              <w:fldChar w:fldCharType="begin"/>
+            </w:r>
+            <w:r>
+              <w:rPr>
+                <w:noProof/>
+                <w:webHidden/>
+              </w:rPr>
+              <w:instrText xml:space="preserve"> PAGEREF _Toc184131747 \h </w:instrText>
+            </w:r>
+            <w:r>
+              <w:rPr>
+                <w:noProof/>
+                <w:webHidden/>
+              </w:rPr>
+            </w:r>
+            <w:r>
+              <w:rPr>
+                <w:noProof/>
+                <w:webHidden/>
+              </w:rPr>
+              <w:fldChar w:fldCharType="separate"/>
+            </w:r>
+            <w:r>
+              <w:rPr>
+                <w:noProof/>
+                <w:webHidden/>
+              </w:rPr>
+              <w:t>72</w:t>
+            </w:r>
+            <w:r>
+              <w:rPr>
+                <w:noProof/>
+                <w:webHidden/>
+              </w:rPr>
+              <w:fldChar w:fldCharType="end"/>
+            </w:r>
+          </w:hyperlink>
+        </w:p>
+        <w:p>
+          <w:pPr>
+            <w:pStyle w:val="Sumrio1"/>
+            <w:rPr>
+              <w:rFonts w:eastAsiaTheme="minorEastAsia"/>
+              <w:noProof/>
+              <w:lang w:eastAsia="pt-BR"/>
+            </w:rPr>
+          </w:pPr>
+          <w:hyperlink w:anchor="_Toc184131748" w:history="1">
+            <w:r>
+              <w:rPr>
+                <w:rStyle w:val="Hyperlink"/>
+                <w:rFonts w:cs="Arial"/>
+                <w:noProof/>
+              </w:rPr>
+              <w:t>12.3.</w:t>
+            </w:r>
+            <w:r>
+              <w:rPr>
+                <w:rFonts w:eastAsiaTheme="minorEastAsia"/>
+                <w:noProof/>
+                <w:lang w:eastAsia="pt-BR"/>
+              </w:rPr>
+              <w:tab/>
+            </w:r>
+            <w:r>
+              <w:rPr>
+                <w:rStyle w:val="Hyperlink"/>
+                <w:rFonts w:cs="Arial"/>
+                <w:noProof/>
+              </w:rPr>
+              <w:t>Sugestões de possíveis aperfeiçoamentos técnicos</w:t>
+            </w:r>
+            <w:r>
+              <w:rPr>
+                <w:noProof/>
+                <w:webHidden/>
+              </w:rPr>
+              <w:tab/>
+            </w:r>
+            <w:r>
+              <w:rPr>
+                <w:noProof/>
+                <w:webHidden/>
+              </w:rPr>
+              <w:fldChar w:fldCharType="begin"/>
+            </w:r>
+            <w:r>
+              <w:rPr>
+                <w:noProof/>
+                <w:webHidden/>
+              </w:rPr>
+              <w:instrText xml:space="preserve"> PAGEREF _Toc184131748 \h </w:instrText>
+            </w:r>
+            <w:r>
+              <w:rPr>
+                <w:noProof/>
+                <w:webHidden/>
+              </w:rPr>
+            </w:r>
+            <w:r>
+              <w:rPr>
+                <w:noProof/>
+                <w:webHidden/>
+              </w:rPr>
+              <w:fldChar w:fldCharType="separate"/>
+            </w:r>
+            <w:r>
+              <w:rPr>
+                <w:noProof/>
+                <w:webHidden/>
+              </w:rPr>
+              <w:t>72</w:t>
+            </w:r>
+            <w:r>
+              <w:rPr>
+                <w:noProof/>
+                <w:webHidden/>
+              </w:rPr>
+              <w:fldChar w:fldCharType="end"/>
+            </w:r>
+          </w:hyperlink>
+        </w:p>
+        <w:p>
+          <w:pPr>
+            <w:pStyle w:val="Sumrio1"/>
+            <w:rPr>
+              <w:rFonts w:eastAsiaTheme="minorEastAsia"/>
+              <w:noProof/>
+              <w:lang w:eastAsia="pt-BR"/>
+            </w:rPr>
+          </w:pPr>
+          <w:hyperlink w:anchor="_Toc184131749" w:history="1">
+            <w:r>
+              <w:rPr>
+                <w:rStyle w:val="Hyperlink"/>
+                <w:rFonts w:cs="Arial"/>
+                <w:noProof/>
+              </w:rPr>
+              <w:t>13</w:t>
+            </w:r>
+            <w:r>
+              <w:rPr>
+                <w:rFonts w:eastAsiaTheme="minorEastAsia"/>
+                <w:noProof/>
+                <w:lang w:eastAsia="pt-BR"/>
+              </w:rPr>
+              <w:tab/>
+            </w:r>
+            <w:r>
+              <w:rPr>
+                <w:rStyle w:val="Hyperlink"/>
+                <w:rFonts w:cs="Arial"/>
+                <w:noProof/>
+              </w:rPr>
+              <w:t>REFERÊNCIAS</w:t>
+            </w:r>
+            <w:r>
+              <w:rPr>
+                <w:noProof/>
+                <w:webHidden/>
+              </w:rPr>
+              <w:tab/>
+            </w:r>
+            <w:r>
+              <w:rPr>
+                <w:noProof/>
+                <w:webHidden/>
+              </w:rPr>
+              <w:fldChar w:fldCharType="begin"/>
+            </w:r>
+            <w:r>
+              <w:rPr>
+                <w:noProof/>
+                <w:webHidden/>
+              </w:rPr>
+              <w:instrText xml:space="preserve"> PAGEREF _Toc184131749 \h </w:instrText>
+            </w:r>
+            <w:r>
+              <w:rPr>
+                <w:noProof/>
+                <w:webHidden/>
+              </w:rPr>
+            </w:r>
+            <w:r>
+              <w:rPr>
+                <w:noProof/>
+                <w:webHidden/>
+              </w:rPr>
+              <w:fldChar w:fldCharType="separate"/>
+            </w:r>
+            <w:r>
+              <w:rPr>
+                <w:noProof/>
+                <w:webHidden/>
+              </w:rPr>
+              <w:t>73</w:t>
+            </w:r>
+            <w:r>
+              <w:rPr>
+                <w:noProof/>
+                <w:webHidden/>
+              </w:rPr>
+              <w:fldChar w:fldCharType="end"/>
+            </w:r>
+          </w:hyperlink>
+        </w:p>
+        <w:p>
+          <w:pPr>
+            <w:pStyle w:val="Sumrio1"/>
+            <w:rPr>
+              <w:rFonts w:eastAsiaTheme="minorEastAsia"/>
+              <w:noProof/>
+              <w:lang w:eastAsia="pt-BR"/>
+            </w:rPr>
+          </w:pPr>
+          <w:hyperlink w:anchor="_Toc184131750" w:history="1">
+            <w:r>
+              <w:rPr>
+                <w:rStyle w:val="Hyperlink"/>
+                <w:rFonts w:cs="Arial"/>
+                <w:noProof/>
+              </w:rPr>
+              <w:t>14</w:t>
+            </w:r>
+            <w:r>
+              <w:rPr>
+                <w:rFonts w:eastAsiaTheme="minorEastAsia"/>
+                <w:noProof/>
+                <w:lang w:eastAsia="pt-BR"/>
+              </w:rPr>
+              <w:tab/>
+            </w:r>
+            <w:r>
+              <w:rPr>
+                <w:rStyle w:val="Hyperlink"/>
+                <w:rFonts w:cs="Arial"/>
+                <w:noProof/>
+              </w:rPr>
+              <w:t>GLOSSÁRIO</w:t>
+            </w:r>
+            <w:r>
+              <w:rPr>
+                <w:noProof/>
+                <w:webHidden/>
+              </w:rPr>
+              <w:tab/>
+            </w:r>
+            <w:r>
+              <w:rPr>
+                <w:noProof/>
+                <w:webHidden/>
+              </w:rPr>
+              <w:fldChar w:fldCharType="begin"/>
+            </w:r>
+            <w:r>
+              <w:rPr>
+                <w:noProof/>
+                <w:webHidden/>
+              </w:rPr>
+              <w:instrText xml:space="preserve"> PAGEREF _Toc184131750 \h </w:instrText>
+            </w:r>
+            <w:r>
+              <w:rPr>
+                <w:noProof/>
+                <w:webHidden/>
+              </w:rPr>
+            </w:r>
+            <w:r>
+              <w:rPr>
+                <w:noProof/>
+                <w:webHidden/>
+              </w:rPr>
+              <w:fldChar w:fldCharType="separate"/>
+            </w:r>
+            <w:r>
+              <w:rPr>
+                <w:noProof/>
+                <w:webHidden/>
+              </w:rPr>
+              <w:t>74</w:t>
             </w:r>
             <w:r>
               <w:rPr>
@@ -5287,18 +5745,16 @@
         <w:ind w:left="357" w:hanging="357"/>
         <w:jc w:val="both"/>
         <w:rPr>
-          <w:rFonts w:ascii="Arial" w:hAnsi="Arial" w:cs="Arial"/>
+          <w:rFonts w:cs="Arial"/>
           <w:color w:val="auto"/>
-          <w:sz w:val="24"/>
-          <w:szCs w:val="24"/>
-        </w:rPr>
-      </w:pPr>
-      <w:bookmarkStart w:id="1" w:name="_Toc183615558"/>
-      <w:r>
-        <w:rPr>
-          <w:rFonts w:ascii="Arial" w:hAnsi="Arial" w:cs="Arial"/>
+          <w:szCs w:val="24"/>
+        </w:rPr>
+      </w:pPr>
+      <w:bookmarkStart w:id="1" w:name="_Toc184131707"/>
+      <w:r>
+        <w:rPr>
+          <w:rFonts w:cs="Arial"/>
           <w:color w:val="auto"/>
-          <w:sz w:val="24"/>
           <w:szCs w:val="24"/>
         </w:rPr>
         <w:lastRenderedPageBreak/>
@@ -5624,18 +6080,16 @@
         <w:ind w:left="357" w:hanging="357"/>
         <w:jc w:val="both"/>
         <w:rPr>
-          <w:rFonts w:ascii="Arial" w:hAnsi="Arial" w:cs="Arial"/>
+          <w:rFonts w:cs="Arial"/>
           <w:color w:val="auto"/>
-          <w:sz w:val="24"/>
-          <w:szCs w:val="24"/>
-        </w:rPr>
-      </w:pPr>
-      <w:bookmarkStart w:id="2" w:name="_Toc183615559"/>
-      <w:r>
-        <w:rPr>
-          <w:rFonts w:ascii="Arial" w:hAnsi="Arial" w:cs="Arial"/>
+          <w:szCs w:val="24"/>
+        </w:rPr>
+      </w:pPr>
+      <w:bookmarkStart w:id="2" w:name="_Toc184131708"/>
+      <w:r>
+        <w:rPr>
+          <w:rFonts w:cs="Arial"/>
           <w:color w:val="auto"/>
-          <w:sz w:val="24"/>
           <w:szCs w:val="24"/>
         </w:rPr>
         <w:lastRenderedPageBreak/>
@@ -5806,18 +6260,16 @@
         <w:ind w:left="357" w:hanging="357"/>
         <w:jc w:val="both"/>
         <w:rPr>
-          <w:rFonts w:ascii="Arial" w:hAnsi="Arial" w:cs="Arial"/>
+          <w:rFonts w:cs="Arial"/>
           <w:color w:val="auto"/>
-          <w:sz w:val="24"/>
-          <w:szCs w:val="24"/>
-        </w:rPr>
-      </w:pPr>
-      <w:bookmarkStart w:id="3" w:name="_Toc183615560"/>
-      <w:r>
-        <w:rPr>
-          <w:rFonts w:ascii="Arial" w:hAnsi="Arial" w:cs="Arial"/>
+          <w:szCs w:val="24"/>
+        </w:rPr>
+      </w:pPr>
+      <w:bookmarkStart w:id="3" w:name="_Toc184131709"/>
+      <w:r>
+        <w:rPr>
+          <w:rFonts w:cs="Arial"/>
           <w:color w:val="auto"/>
-          <w:sz w:val="24"/>
           <w:szCs w:val="24"/>
         </w:rPr>
         <w:lastRenderedPageBreak/>
@@ -5855,18 +6307,16 @@
         <w:ind w:left="426"/>
         <w:jc w:val="both"/>
         <w:rPr>
-          <w:rFonts w:ascii="Arial" w:hAnsi="Arial" w:cs="Arial"/>
+          <w:rFonts w:cs="Arial"/>
           <w:color w:val="auto"/>
-          <w:sz w:val="24"/>
-          <w:szCs w:val="24"/>
-        </w:rPr>
-      </w:pPr>
-      <w:bookmarkStart w:id="4" w:name="_Toc183615561"/>
-      <w:r>
-        <w:rPr>
-          <w:rFonts w:ascii="Arial" w:hAnsi="Arial" w:cs="Arial"/>
+          <w:szCs w:val="24"/>
+        </w:rPr>
+      </w:pPr>
+      <w:bookmarkStart w:id="4" w:name="_Toc184131710"/>
+      <w:r>
+        <w:rPr>
+          <w:rFonts w:cs="Arial"/>
           <w:color w:val="auto"/>
-          <w:sz w:val="24"/>
           <w:szCs w:val="24"/>
         </w:rPr>
         <w:t>Objetivos Gerais</w:t>
@@ -5922,18 +6372,16 @@
         <w:ind w:left="426"/>
         <w:jc w:val="both"/>
         <w:rPr>
-          <w:rFonts w:ascii="Arial" w:hAnsi="Arial" w:cs="Arial"/>
+          <w:rFonts w:cs="Arial"/>
           <w:color w:val="auto"/>
-          <w:sz w:val="24"/>
-          <w:szCs w:val="24"/>
-        </w:rPr>
-      </w:pPr>
-      <w:bookmarkStart w:id="5" w:name="_Toc183615562"/>
-      <w:r>
-        <w:rPr>
-          <w:rFonts w:ascii="Arial" w:hAnsi="Arial" w:cs="Arial"/>
+          <w:szCs w:val="24"/>
+        </w:rPr>
+      </w:pPr>
+      <w:bookmarkStart w:id="5" w:name="_Toc184131711"/>
+      <w:r>
+        <w:rPr>
+          <w:rFonts w:cs="Arial"/>
           <w:color w:val="auto"/>
-          <w:sz w:val="24"/>
           <w:szCs w:val="24"/>
         </w:rPr>
         <w:t>Objetivos Específicos</w:t>
@@ -6245,18 +6693,16 @@
         <w:ind w:left="357" w:hanging="357"/>
         <w:jc w:val="both"/>
         <w:rPr>
-          <w:rFonts w:ascii="Arial" w:hAnsi="Arial" w:cs="Arial"/>
+          <w:rFonts w:cs="Arial"/>
           <w:color w:val="auto"/>
-          <w:sz w:val="24"/>
-          <w:szCs w:val="24"/>
-        </w:rPr>
-      </w:pPr>
-      <w:bookmarkStart w:id="6" w:name="_Toc183615563"/>
-      <w:r>
-        <w:rPr>
-          <w:rFonts w:ascii="Arial" w:hAnsi="Arial" w:cs="Arial"/>
+          <w:szCs w:val="24"/>
+        </w:rPr>
+      </w:pPr>
+      <w:bookmarkStart w:id="6" w:name="_Toc184131712"/>
+      <w:r>
+        <w:rPr>
+          <w:rFonts w:cs="Arial"/>
           <w:color w:val="auto"/>
-          <w:sz w:val="24"/>
           <w:szCs w:val="24"/>
         </w:rPr>
         <w:lastRenderedPageBreak/>
@@ -6810,18 +7256,16 @@
         <w:ind w:left="357" w:hanging="357"/>
         <w:jc w:val="both"/>
         <w:rPr>
-          <w:rFonts w:ascii="Arial" w:hAnsi="Arial" w:cs="Arial"/>
+          <w:rFonts w:cs="Arial"/>
           <w:color w:val="auto"/>
-          <w:sz w:val="24"/>
-          <w:szCs w:val="24"/>
-        </w:rPr>
-      </w:pPr>
-      <w:bookmarkStart w:id="7" w:name="_Toc183615564"/>
-      <w:r>
-        <w:rPr>
-          <w:rFonts w:ascii="Arial" w:hAnsi="Arial" w:cs="Arial"/>
+          <w:szCs w:val="24"/>
+        </w:rPr>
+      </w:pPr>
+      <w:bookmarkStart w:id="7" w:name="_Toc184131713"/>
+      <w:r>
+        <w:rPr>
+          <w:rFonts w:cs="Arial"/>
           <w:color w:val="auto"/>
-          <w:sz w:val="24"/>
           <w:szCs w:val="24"/>
         </w:rPr>
         <w:t>REQUISITOS NÃO FUNCIONAIS</w:t>
@@ -7190,19 +7634,17 @@
         <w:ind w:left="357" w:hanging="357"/>
         <w:jc w:val="both"/>
         <w:rPr>
-          <w:rFonts w:ascii="Arial" w:hAnsi="Arial" w:cs="Arial"/>
+          <w:rFonts w:cs="Arial"/>
           <w:color w:val="auto"/>
-          <w:sz w:val="24"/>
           <w:szCs w:val="24"/>
           <w:lang w:val="en-US"/>
         </w:rPr>
       </w:pPr>
-      <w:bookmarkStart w:id="8" w:name="_Toc183615565"/>
-      <w:r>
-        <w:rPr>
-          <w:rFonts w:ascii="Arial" w:hAnsi="Arial" w:cs="Arial"/>
+      <w:bookmarkStart w:id="8" w:name="_Toc184131714"/>
+      <w:r>
+        <w:rPr>
+          <w:rFonts w:cs="Arial"/>
           <w:color w:val="auto"/>
-          <w:sz w:val="24"/>
           <w:szCs w:val="24"/>
           <w:lang w:val="en-US"/>
         </w:rPr>
@@ -7409,19 +7851,17 @@
         <w:ind w:left="357" w:hanging="357"/>
         <w:jc w:val="both"/>
         <w:rPr>
-          <w:rFonts w:ascii="Arial" w:hAnsi="Arial" w:cs="Arial"/>
+          <w:rFonts w:cs="Arial"/>
           <w:color w:val="auto"/>
-          <w:sz w:val="24"/>
           <w:szCs w:val="24"/>
           <w:lang w:val="en-US"/>
         </w:rPr>
       </w:pPr>
-      <w:bookmarkStart w:id="9" w:name="_Toc183615566"/>
-      <w:r>
-        <w:rPr>
-          <w:rFonts w:ascii="Arial" w:hAnsi="Arial" w:cs="Arial"/>
+      <w:bookmarkStart w:id="9" w:name="_Toc184131715"/>
+      <w:r>
+        <w:rPr>
+          <w:rFonts w:cs="Arial"/>
           <w:color w:val="auto"/>
-          <w:sz w:val="24"/>
           <w:szCs w:val="24"/>
           <w:lang w:val="en-US"/>
         </w:rPr>
@@ -7563,18 +8003,16 @@
         <w:ind w:left="426"/>
         <w:jc w:val="both"/>
         <w:rPr>
-          <w:rFonts w:ascii="Arial" w:hAnsi="Arial" w:cs="Arial"/>
+          <w:rFonts w:cs="Arial"/>
           <w:color w:val="auto"/>
-          <w:sz w:val="24"/>
-          <w:szCs w:val="24"/>
-        </w:rPr>
-      </w:pPr>
-      <w:bookmarkStart w:id="10" w:name="_Toc183615567"/>
-      <w:r>
-        <w:rPr>
-          <w:rFonts w:ascii="Arial" w:hAnsi="Arial" w:cs="Arial"/>
+          <w:szCs w:val="24"/>
+        </w:rPr>
+      </w:pPr>
+      <w:bookmarkStart w:id="10" w:name="_Toc184131716"/>
+      <w:r>
+        <w:rPr>
+          <w:rFonts w:cs="Arial"/>
           <w:color w:val="auto"/>
-          <w:sz w:val="24"/>
           <w:szCs w:val="24"/>
         </w:rPr>
         <w:t>RESTRIÇÕES PARA FUNCIONAMENTO</w:t>
@@ -7738,18 +8176,16 @@
         <w:ind w:left="357" w:hanging="357"/>
         <w:jc w:val="both"/>
         <w:rPr>
-          <w:rFonts w:ascii="Arial" w:hAnsi="Arial" w:cs="Arial"/>
+          <w:rFonts w:cs="Arial"/>
           <w:color w:val="auto"/>
-          <w:sz w:val="24"/>
-          <w:szCs w:val="24"/>
-        </w:rPr>
-      </w:pPr>
-      <w:bookmarkStart w:id="11" w:name="_Toc183615568"/>
-      <w:r>
-        <w:rPr>
-          <w:rFonts w:ascii="Arial" w:hAnsi="Arial" w:cs="Arial"/>
+          <w:szCs w:val="24"/>
+        </w:rPr>
+      </w:pPr>
+      <w:bookmarkStart w:id="11" w:name="_Toc184131717"/>
+      <w:r>
+        <w:rPr>
+          <w:rFonts w:cs="Arial"/>
           <w:color w:val="auto"/>
-          <w:sz w:val="24"/>
           <w:szCs w:val="24"/>
         </w:rPr>
         <w:lastRenderedPageBreak/>
@@ -7828,17 +8264,15 @@
         <w:spacing w:before="120" w:after="120" w:line="360" w:lineRule="auto"/>
         <w:jc w:val="both"/>
         <w:rPr>
-          <w:rFonts w:ascii="Arial" w:hAnsi="Arial" w:cs="Arial"/>
+          <w:rFonts w:cs="Arial"/>
           <w:color w:val="auto"/>
-          <w:sz w:val="24"/>
-          <w:szCs w:val="24"/>
-        </w:rPr>
-      </w:pPr>
-      <w:r>
-        <w:rPr>
-          <w:rFonts w:ascii="Arial" w:hAnsi="Arial" w:cs="Arial"/>
+          <w:szCs w:val="24"/>
+        </w:rPr>
+      </w:pPr>
+      <w:r>
+        <w:rPr>
+          <w:rFonts w:cs="Arial"/>
           <w:color w:val="auto"/>
-          <w:sz w:val="24"/>
           <w:szCs w:val="24"/>
         </w:rPr>
         <w:t xml:space="preserve"> </w:t>
@@ -7855,18 +8289,16 @@
         <w:ind w:left="426"/>
         <w:jc w:val="both"/>
         <w:rPr>
-          <w:rFonts w:ascii="Arial" w:hAnsi="Arial" w:cs="Arial"/>
+          <w:rFonts w:cs="Arial"/>
           <w:color w:val="auto"/>
-          <w:sz w:val="24"/>
-          <w:szCs w:val="24"/>
-        </w:rPr>
-      </w:pPr>
-      <w:bookmarkStart w:id="12" w:name="_Toc183615569"/>
-      <w:r>
-        <w:rPr>
-          <w:rFonts w:ascii="Arial" w:hAnsi="Arial" w:cs="Arial"/>
+          <w:szCs w:val="24"/>
+        </w:rPr>
+      </w:pPr>
+      <w:bookmarkStart w:id="12" w:name="_Toc184131718"/>
+      <w:r>
+        <w:rPr>
+          <w:rFonts w:cs="Arial"/>
           <w:color w:val="auto"/>
-          <w:sz w:val="24"/>
           <w:szCs w:val="24"/>
         </w:rPr>
         <w:t>Nível e Planos de Ação para os Riscos</w:t>
@@ -7988,18 +8420,16 @@
         <w:ind w:left="426"/>
         <w:jc w:val="both"/>
         <w:rPr>
-          <w:rFonts w:ascii="Arial" w:hAnsi="Arial" w:cs="Arial"/>
+          <w:rFonts w:cs="Arial"/>
           <w:color w:val="auto"/>
-          <w:sz w:val="24"/>
-          <w:szCs w:val="24"/>
-        </w:rPr>
-      </w:pPr>
-      <w:bookmarkStart w:id="13" w:name="_Toc183615570"/>
-      <w:r>
-        <w:rPr>
-          <w:rFonts w:ascii="Arial" w:hAnsi="Arial" w:cs="Arial"/>
+          <w:szCs w:val="24"/>
+        </w:rPr>
+      </w:pPr>
+      <w:bookmarkStart w:id="13" w:name="_Toc184131719"/>
+      <w:r>
+        <w:rPr>
+          <w:rFonts w:cs="Arial"/>
           <w:color w:val="auto"/>
-          <w:sz w:val="24"/>
           <w:szCs w:val="24"/>
         </w:rPr>
         <w:t>Planos de ação</w:t>
@@ -8007,9 +8437,8 @@
       <w:bookmarkEnd w:id="13"/>
       <w:r>
         <w:rPr>
-          <w:rFonts w:ascii="Arial" w:hAnsi="Arial" w:cs="Arial"/>
+          <w:rFonts w:cs="Arial"/>
           <w:color w:val="auto"/>
-          <w:sz w:val="24"/>
           <w:szCs w:val="24"/>
         </w:rPr>
         <w:t xml:space="preserve"> </w:t>
@@ -8224,18 +8653,16 @@
         <w:ind w:left="357" w:hanging="357"/>
         <w:jc w:val="both"/>
         <w:rPr>
-          <w:rFonts w:ascii="Arial" w:hAnsi="Arial" w:cs="Arial"/>
+          <w:rFonts w:cs="Arial"/>
           <w:color w:val="auto"/>
-          <w:sz w:val="24"/>
-          <w:szCs w:val="24"/>
-        </w:rPr>
-      </w:pPr>
-      <w:bookmarkStart w:id="14" w:name="_Toc183615571"/>
-      <w:r>
-        <w:rPr>
-          <w:rFonts w:ascii="Arial" w:hAnsi="Arial" w:cs="Arial"/>
+          <w:szCs w:val="24"/>
+        </w:rPr>
+      </w:pPr>
+      <w:bookmarkStart w:id="14" w:name="_Toc184131720"/>
+      <w:r>
+        <w:rPr>
+          <w:rFonts w:cs="Arial"/>
           <w:color w:val="auto"/>
-          <w:sz w:val="24"/>
           <w:szCs w:val="24"/>
         </w:rPr>
         <w:lastRenderedPageBreak/>
@@ -8273,19 +8700,15 @@
         <w:ind w:left="0" w:firstLine="0"/>
         <w:jc w:val="both"/>
         <w:rPr>
-          <w:rFonts w:ascii="Arial" w:hAnsi="Arial" w:cs="Arial"/>
+          <w:rFonts w:cs="Arial"/>
           <w:color w:val="auto"/>
-          <w:sz w:val="24"/>
-          <w:szCs w:val="24"/>
-        </w:rPr>
-      </w:pPr>
-      <w:bookmarkStart w:id="15" w:name="_Toc183615572"/>
-      <w:r>
-        <w:rPr>
-          <w:rFonts w:ascii="Arial" w:hAnsi="Arial" w:cs="Arial"/>
+        </w:rPr>
+      </w:pPr>
+      <w:bookmarkStart w:id="15" w:name="_Toc184131721"/>
+      <w:r>
+        <w:rPr>
+          <w:rFonts w:cs="Arial"/>
           <w:color w:val="auto"/>
-          <w:sz w:val="24"/>
-          <w:szCs w:val="24"/>
         </w:rPr>
         <w:t>Primeiro Sprint</w:t>
       </w:r>
@@ -9127,19 +9550,17 @@
         <w:ind w:left="0" w:firstLine="0"/>
         <w:jc w:val="both"/>
         <w:rPr>
-          <w:rFonts w:ascii="Arial" w:hAnsi="Arial" w:cs="Arial"/>
+          <w:rFonts w:cs="Arial"/>
           <w:color w:val="auto"/>
-          <w:sz w:val="24"/>
-          <w:szCs w:val="24"/>
-        </w:rPr>
-      </w:pPr>
-      <w:bookmarkStart w:id="16" w:name="_Toc183615573"/>
+          <w:szCs w:val="24"/>
+        </w:rPr>
+      </w:pPr>
+      <w:bookmarkStart w:id="16" w:name="_Toc184131722"/>
       <w:proofErr w:type="spellStart"/>
       <w:r>
         <w:rPr>
-          <w:rFonts w:ascii="Arial" w:hAnsi="Arial" w:cs="Arial"/>
+          <w:rFonts w:cs="Arial"/>
           <w:color w:val="auto"/>
-          <w:sz w:val="24"/>
           <w:szCs w:val="24"/>
         </w:rPr>
         <w:t>Product</w:t>
@@ -9147,9 +9568,8 @@
       <w:proofErr w:type="spellEnd"/>
       <w:r>
         <w:rPr>
-          <w:rFonts w:ascii="Arial" w:hAnsi="Arial" w:cs="Arial"/>
+          <w:rFonts w:cs="Arial"/>
           <w:color w:val="auto"/>
-          <w:sz w:val="24"/>
           <w:szCs w:val="24"/>
         </w:rPr>
         <w:t xml:space="preserve"> Backlog</w:t>
@@ -9202,18 +9622,16 @@
         <w:ind w:left="0" w:firstLine="0"/>
         <w:jc w:val="both"/>
         <w:rPr>
-          <w:rFonts w:ascii="Arial" w:hAnsi="Arial" w:cs="Arial"/>
+          <w:rFonts w:cs="Arial"/>
           <w:color w:val="auto"/>
-          <w:sz w:val="24"/>
-          <w:szCs w:val="24"/>
-        </w:rPr>
-      </w:pPr>
-      <w:bookmarkStart w:id="17" w:name="_Toc183615574"/>
-      <w:r>
-        <w:rPr>
-          <w:rFonts w:ascii="Arial" w:hAnsi="Arial" w:cs="Arial"/>
+          <w:szCs w:val="24"/>
+        </w:rPr>
+      </w:pPr>
+      <w:bookmarkStart w:id="17" w:name="_Toc184131723"/>
+      <w:r>
+        <w:rPr>
+          <w:rFonts w:cs="Arial"/>
           <w:color w:val="auto"/>
-          <w:sz w:val="24"/>
           <w:szCs w:val="24"/>
         </w:rPr>
         <w:t>Sprint Backlog</w:t>
@@ -9283,19 +9701,17 @@
         <w:ind w:left="0" w:firstLine="0"/>
         <w:jc w:val="both"/>
         <w:rPr>
-          <w:rFonts w:ascii="Arial" w:hAnsi="Arial" w:cs="Arial"/>
+          <w:rFonts w:cs="Arial"/>
           <w:color w:val="auto"/>
-          <w:sz w:val="24"/>
-          <w:szCs w:val="24"/>
-        </w:rPr>
-      </w:pPr>
-      <w:bookmarkStart w:id="18" w:name="_Toc183615575"/>
+          <w:szCs w:val="24"/>
+        </w:rPr>
+      </w:pPr>
+      <w:bookmarkStart w:id="18" w:name="_Toc184131724"/>
       <w:proofErr w:type="spellStart"/>
       <w:r>
         <w:rPr>
-          <w:rFonts w:ascii="Arial" w:hAnsi="Arial" w:cs="Arial"/>
+          <w:rFonts w:cs="Arial"/>
           <w:color w:val="auto"/>
-          <w:sz w:val="24"/>
           <w:szCs w:val="24"/>
         </w:rPr>
         <w:lastRenderedPageBreak/>
@@ -9304,9 +9720,8 @@
       <w:proofErr w:type="spellEnd"/>
       <w:r>
         <w:rPr>
-          <w:rFonts w:ascii="Arial" w:hAnsi="Arial" w:cs="Arial"/>
+          <w:rFonts w:cs="Arial"/>
           <w:color w:val="auto"/>
-          <w:sz w:val="24"/>
           <w:szCs w:val="24"/>
         </w:rPr>
         <w:t xml:space="preserve"> Down Chart</w:t>
@@ -9357,18 +9772,16 @@
         <w:ind w:left="0" w:firstLine="0"/>
         <w:jc w:val="both"/>
         <w:rPr>
-          <w:rFonts w:ascii="Arial" w:hAnsi="Arial" w:cs="Arial"/>
+          <w:rFonts w:cs="Arial"/>
           <w:color w:val="auto"/>
-          <w:sz w:val="24"/>
-          <w:szCs w:val="24"/>
-        </w:rPr>
-      </w:pPr>
-      <w:bookmarkStart w:id="19" w:name="_Toc183615576"/>
-      <w:r>
-        <w:rPr>
-          <w:rFonts w:ascii="Arial" w:hAnsi="Arial" w:cs="Arial"/>
+          <w:szCs w:val="24"/>
+        </w:rPr>
+      </w:pPr>
+      <w:bookmarkStart w:id="19" w:name="_Toc184131725"/>
+      <w:r>
+        <w:rPr>
+          <w:rFonts w:cs="Arial"/>
           <w:color w:val="auto"/>
-          <w:sz w:val="24"/>
           <w:szCs w:val="24"/>
         </w:rPr>
         <w:t>Diagramas</w:t>
@@ -18091,9 +18504,8 @@
         <w:spacing w:before="120" w:after="120" w:line="360" w:lineRule="auto"/>
         <w:jc w:val="both"/>
         <w:rPr>
-          <w:rFonts w:ascii="Arial" w:hAnsi="Arial" w:cs="Arial"/>
+          <w:rFonts w:cs="Arial"/>
           <w:color w:val="auto"/>
-          <w:sz w:val="24"/>
           <w:szCs w:val="24"/>
         </w:rPr>
       </w:pPr>
@@ -18119,19 +18531,17 @@
         <w:spacing w:before="120" w:after="120" w:line="360" w:lineRule="auto"/>
         <w:jc w:val="both"/>
         <w:rPr>
-          <w:rFonts w:ascii="Arial" w:hAnsi="Arial" w:cs="Arial"/>
+          <w:rFonts w:cs="Arial"/>
           <w:color w:val="auto"/>
-          <w:sz w:val="24"/>
-          <w:szCs w:val="24"/>
-        </w:rPr>
-      </w:pPr>
-      <w:bookmarkStart w:id="21" w:name="_Toc183615577"/>
+          <w:szCs w:val="24"/>
+        </w:rPr>
+      </w:pPr>
+      <w:bookmarkStart w:id="21" w:name="_Toc184131726"/>
       <w:proofErr w:type="spellStart"/>
       <w:r>
         <w:rPr>
-          <w:rFonts w:ascii="Arial" w:hAnsi="Arial" w:cs="Arial"/>
+          <w:rFonts w:cs="Arial"/>
           <w:color w:val="auto"/>
-          <w:sz w:val="24"/>
           <w:szCs w:val="24"/>
         </w:rPr>
         <w:t>Kanban</w:t>
@@ -18139,18 +18549,16 @@
       <w:proofErr w:type="spellEnd"/>
       <w:r>
         <w:rPr>
-          <w:rFonts w:ascii="Arial" w:hAnsi="Arial" w:cs="Arial"/>
+          <w:rFonts w:cs="Arial"/>
           <w:color w:val="auto"/>
-          <w:sz w:val="24"/>
           <w:szCs w:val="24"/>
         </w:rPr>
         <w:t xml:space="preserve"> e </w:t>
       </w:r>
       <w:r>
         <w:rPr>
-          <w:rFonts w:ascii="Arial" w:hAnsi="Arial" w:cs="Arial"/>
+          <w:rFonts w:cs="Arial"/>
           <w:color w:val="auto"/>
-          <w:sz w:val="24"/>
           <w:szCs w:val="24"/>
         </w:rPr>
         <w:t>Retrospectiva</w:t>
@@ -19079,7 +19487,7 @@
           <w:szCs w:val="28"/>
         </w:rPr>
       </w:pPr>
-      <w:bookmarkStart w:id="22" w:name="_Toc183615578"/>
+      <w:bookmarkStart w:id="22" w:name="_Toc184131727"/>
       <w:r>
         <w:rPr>
           <w:rFonts w:ascii="Arial" w:hAnsi="Arial" w:cs="Arial"/>
@@ -19399,19 +19807,15 @@
         </w:numPr>
         <w:jc w:val="both"/>
         <w:rPr>
-          <w:rFonts w:ascii="Arial" w:hAnsi="Arial" w:cs="Arial"/>
-          <w:color w:val="000000" w:themeColor="text1"/>
-          <w:sz w:val="24"/>
+          <w:rFonts w:cs="Arial"/>
           <w:szCs w:val="24"/>
           <w:lang w:val="en-US"/>
         </w:rPr>
       </w:pPr>
-      <w:bookmarkStart w:id="23" w:name="_Toc183615579"/>
-      <w:r>
-        <w:rPr>
-          <w:rFonts w:ascii="Arial" w:hAnsi="Arial" w:cs="Arial"/>
-          <w:color w:val="000000" w:themeColor="text1"/>
-          <w:sz w:val="24"/>
+      <w:bookmarkStart w:id="23" w:name="_Toc184131728"/>
+      <w:r>
+        <w:rPr>
+          <w:rFonts w:cs="Arial"/>
           <w:szCs w:val="24"/>
           <w:lang w:val="en-US"/>
         </w:rPr>
@@ -19724,19 +20128,15 @@
         </w:numPr>
         <w:jc w:val="both"/>
         <w:rPr>
-          <w:rFonts w:ascii="Arial" w:hAnsi="Arial" w:cs="Arial"/>
-          <w:color w:val="000000" w:themeColor="text1"/>
-          <w:sz w:val="24"/>
-          <w:szCs w:val="24"/>
-        </w:rPr>
-      </w:pPr>
-      <w:bookmarkStart w:id="24" w:name="_Toc183615580"/>
+          <w:rFonts w:cs="Arial"/>
+          <w:szCs w:val="24"/>
+        </w:rPr>
+      </w:pPr>
+      <w:bookmarkStart w:id="24" w:name="_Toc184131729"/>
       <w:proofErr w:type="spellStart"/>
       <w:r>
         <w:rPr>
-          <w:rFonts w:ascii="Arial" w:hAnsi="Arial" w:cs="Arial"/>
-          <w:color w:val="000000" w:themeColor="text1"/>
-          <w:sz w:val="24"/>
+          <w:rFonts w:cs="Arial"/>
           <w:szCs w:val="24"/>
         </w:rPr>
         <w:t>Kanban</w:t>
@@ -19744,9 +20144,7 @@
       <w:proofErr w:type="spellEnd"/>
       <w:r>
         <w:rPr>
-          <w:rFonts w:ascii="Arial" w:hAnsi="Arial" w:cs="Arial"/>
-          <w:color w:val="000000" w:themeColor="text1"/>
-          <w:sz w:val="24"/>
+          <w:rFonts w:cs="Arial"/>
           <w:szCs w:val="24"/>
         </w:rPr>
         <w:t xml:space="preserve"> e Retrospectiva</w:t>
@@ -20090,7 +20488,7 @@
               </wp:inline>
             </w:drawing>
           </mc:Choice>
-          <mc:Fallback xmlns:w16sdtdh="http://schemas.microsoft.com/office/word/2020/wordml/sdtdatahash" xmlns:w16du="http://schemas.microsoft.com/office/word/2023/wordml/word16du" xmlns:w16="http://schemas.microsoft.com/office/word/2018/wordml" xmlns:w16cex="http://schemas.microsoft.com/office/word/2018/wordml/cex" xmlns:oel="http://schemas.microsoft.com/office/2019/extlst">
+          <mc:Fallback xmlns:oel="http://schemas.microsoft.com/office/2019/extlst" xmlns:w16cex="http://schemas.microsoft.com/office/word/2018/wordml/cex" xmlns:w16="http://schemas.microsoft.com/office/word/2018/wordml" xmlns:w16du="http://schemas.microsoft.com/office/word/2023/wordml/word16du" xmlns:w16sdtdh="http://schemas.microsoft.com/office/word/2020/wordml/sdtdatahash">
             <w:pict>
               <v:rect w14:anchorId="7827A6F0" id="Retângulo 10" o:spid="_x0000_s1026" alt="image.png" style="width:24.3pt;height:24.3pt;visibility:visible;mso-wrap-style:square;mso-left-percent:-10001;mso-top-percent:-10001;mso-position-horizontal:absolute;mso-position-horizontal-relative:char;mso-position-vertical:absolute;mso-position-vertical-relative:line;mso-left-percent:-10001;mso-top-percent:-10001;v-text-anchor:top" o:gfxdata="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" filled="f" stroked="f">
                 <o:lock v:ext="edit" aspectratio="t"/>
@@ -20732,7 +21130,7 @@
               </wp:inline>
             </w:drawing>
           </mc:Choice>
-          <mc:Fallback xmlns:w16sdtdh="http://schemas.microsoft.com/office/word/2020/wordml/sdtdatahash" xmlns:w16du="http://schemas.microsoft.com/office/word/2023/wordml/word16du" xmlns:w16="http://schemas.microsoft.com/office/word/2018/wordml" xmlns:w16cex="http://schemas.microsoft.com/office/word/2018/wordml/cex" xmlns:oel="http://schemas.microsoft.com/office/2019/extlst">
+          <mc:Fallback xmlns:oel="http://schemas.microsoft.com/office/2019/extlst" xmlns:w16cex="http://schemas.microsoft.com/office/word/2018/wordml/cex" xmlns:w16="http://schemas.microsoft.com/office/word/2018/wordml" xmlns:w16du="http://schemas.microsoft.com/office/word/2023/wordml/word16du" xmlns:w16sdtdh="http://schemas.microsoft.com/office/word/2020/wordml/sdtdatahash">
             <w:pict>
               <v:rect w14:anchorId="029F886D" id="Retângulo 14" o:spid="_x0000_s1026" alt="image.png" style="width:24.3pt;height:24.3pt;visibility:visible;mso-wrap-style:square;mso-left-percent:-10001;mso-top-percent:-10001;mso-position-horizontal:absolute;mso-position-horizontal-relative:char;mso-position-vertical:absolute;mso-position-vertical-relative:line;mso-left-percent:-10001;mso-top-percent:-10001;v-text-anchor:top" o:gfxdata="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" filled="f" stroked="f">
                 <o:lock v:ext="edit" aspectratio="t"/>
@@ -20964,7 +21362,7 @@
               </wp:inline>
             </w:drawing>
           </mc:Choice>
-          <mc:Fallback xmlns:w16sdtdh="http://schemas.microsoft.com/office/word/2020/wordml/sdtdatahash" xmlns:w16du="http://schemas.microsoft.com/office/word/2023/wordml/word16du" xmlns:w16="http://schemas.microsoft.com/office/word/2018/wordml" xmlns:w16cex="http://schemas.microsoft.com/office/word/2018/wordml/cex" xmlns:oel="http://schemas.microsoft.com/office/2019/extlst">
+          <mc:Fallback xmlns:oel="http://schemas.microsoft.com/office/2019/extlst" xmlns:w16cex="http://schemas.microsoft.com/office/word/2018/wordml/cex" xmlns:w16="http://schemas.microsoft.com/office/word/2018/wordml" xmlns:w16du="http://schemas.microsoft.com/office/word/2023/wordml/word16du" xmlns:w16sdtdh="http://schemas.microsoft.com/office/word/2020/wordml/sdtdatahash">
             <w:pict>
               <v:rect w14:anchorId="35F92097" id="Retângulo 16" o:spid="_x0000_s1026" alt="image.png" style="width:24.3pt;height:24.3pt;visibility:visible;mso-wrap-style:square;mso-left-percent:-10001;mso-top-percent:-10001;mso-position-horizontal:absolute;mso-position-horizontal-relative:char;mso-position-vertical:absolute;mso-position-vertical-relative:line;mso-left-percent:-10001;mso-top-percent:-10001;v-text-anchor:top" o:gfxdata="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" filled="f" stroked="f">
                 <o:lock v:ext="edit" aspectratio="t"/>
@@ -21649,15 +22047,13 @@
         </w:numPr>
         <w:jc w:val="both"/>
         <w:rPr>
-          <w:rFonts w:ascii="Arial" w:hAnsi="Arial" w:cs="Arial"/>
-          <w:color w:val="000000" w:themeColor="text1"/>
-        </w:rPr>
-      </w:pPr>
-      <w:bookmarkStart w:id="25" w:name="_Toc183615581"/>
-      <w:r>
-        <w:rPr>
-          <w:rFonts w:ascii="Arial" w:hAnsi="Arial" w:cs="Arial"/>
-          <w:color w:val="000000" w:themeColor="text1"/>
+          <w:rFonts w:cs="Arial"/>
+        </w:rPr>
+      </w:pPr>
+      <w:bookmarkStart w:id="25" w:name="_Toc184131730"/>
+      <w:r>
+        <w:rPr>
+          <w:rFonts w:cs="Arial"/>
         </w:rPr>
         <w:t>Terceiro Sprint</w:t>
       </w:r>
@@ -21946,19 +22342,15 @@
         </w:numPr>
         <w:jc w:val="both"/>
         <w:rPr>
-          <w:rFonts w:ascii="Arial" w:hAnsi="Arial" w:cs="Arial"/>
-          <w:color w:val="000000" w:themeColor="text1"/>
-          <w:sz w:val="24"/>
+          <w:rFonts w:cs="Arial"/>
           <w:szCs w:val="24"/>
           <w:lang w:val="en-US"/>
         </w:rPr>
       </w:pPr>
-      <w:bookmarkStart w:id="26" w:name="_Toc183615582"/>
-      <w:r>
-        <w:rPr>
-          <w:rFonts w:ascii="Arial" w:hAnsi="Arial" w:cs="Arial"/>
-          <w:color w:val="000000" w:themeColor="text1"/>
-          <w:sz w:val="24"/>
+      <w:bookmarkStart w:id="26" w:name="_Toc184131731"/>
+      <w:r>
+        <w:rPr>
+          <w:rFonts w:cs="Arial"/>
           <w:szCs w:val="24"/>
           <w:lang w:val="en-US"/>
         </w:rPr>
@@ -22016,19 +22408,15 @@
         </w:numPr>
         <w:jc w:val="both"/>
         <w:rPr>
-          <w:rFonts w:ascii="Arial" w:hAnsi="Arial" w:cs="Arial"/>
-          <w:color w:val="000000" w:themeColor="text1"/>
-          <w:sz w:val="24"/>
+          <w:rFonts w:cs="Arial"/>
           <w:szCs w:val="24"/>
           <w:lang w:val="en-US"/>
         </w:rPr>
       </w:pPr>
-      <w:bookmarkStart w:id="27" w:name="_Toc183615583"/>
-      <w:r>
-        <w:rPr>
-          <w:rFonts w:ascii="Arial" w:hAnsi="Arial" w:cs="Arial"/>
-          <w:color w:val="000000" w:themeColor="text1"/>
-          <w:sz w:val="24"/>
+      <w:bookmarkStart w:id="27" w:name="_Toc184131732"/>
+      <w:r>
+        <w:rPr>
+          <w:rFonts w:cs="Arial"/>
           <w:szCs w:val="24"/>
           <w:lang w:val="en-US"/>
         </w:rPr>
@@ -22231,13 +22619,11 @@
           <w:szCs w:val="24"/>
         </w:rPr>
       </w:pPr>
-      <w:bookmarkStart w:id="28" w:name="_Toc183615584"/>
+      <w:bookmarkStart w:id="28" w:name="_Toc184131733"/>
       <w:r>
         <w:rPr>
           <w:rStyle w:val="Ttulo1Char"/>
-          <w:rFonts w:ascii="Arial" w:hAnsi="Arial" w:cs="Arial"/>
-          <w:color w:val="000000" w:themeColor="text1"/>
-          <w:sz w:val="24"/>
+          <w:rFonts w:cs="Arial"/>
           <w:szCs w:val="24"/>
         </w:rPr>
         <w:t>Plano de Testes</w:t>
@@ -27171,14 +27557,12 @@
           <w:szCs w:val="24"/>
         </w:rPr>
       </w:pPr>
-      <w:bookmarkStart w:id="30" w:name="_Toc183615585"/>
+      <w:bookmarkStart w:id="30" w:name="_Toc184131734"/>
       <w:proofErr w:type="spellStart"/>
       <w:r>
         <w:rPr>
           <w:rStyle w:val="Ttulo1Char"/>
-          <w:rFonts w:ascii="Arial" w:hAnsi="Arial" w:cs="Arial"/>
-          <w:color w:val="000000" w:themeColor="text1"/>
-          <w:sz w:val="24"/>
+          <w:rFonts w:cs="Arial"/>
           <w:szCs w:val="24"/>
         </w:rPr>
         <w:t>Kanban</w:t>
@@ -27187,9 +27571,7 @@
       <w:r>
         <w:rPr>
           <w:rStyle w:val="Ttulo1Char"/>
-          <w:rFonts w:ascii="Arial" w:hAnsi="Arial" w:cs="Arial"/>
-          <w:color w:val="000000" w:themeColor="text1"/>
-          <w:sz w:val="24"/>
+          <w:rFonts w:cs="Arial"/>
           <w:szCs w:val="24"/>
         </w:rPr>
         <w:t xml:space="preserve"> e Retrospectiva</w:t>
@@ -27265,17 +27647,7 @@
           <w:sz w:val="24"/>
           <w:szCs w:val="24"/>
         </w:rPr>
-        <w:t xml:space="preserve"> foi estruturado com as prioridades definidas da seguinte forma: foram separados os requisitos para cada unidade curricular, especificando o que deve ser realizado em banco de dados, Android e na</w:t>
-      </w:r>
-      <w:bookmarkStart w:id="31" w:name="_GoBack"/>
-      <w:bookmarkEnd w:id="31"/>
-      <w:r>
-        <w:rPr>
-          <w:rFonts w:ascii="Arial" w:hAnsi="Arial" w:cs="Arial"/>
-          <w:sz w:val="24"/>
-          <w:szCs w:val="24"/>
-        </w:rPr>
-        <w:t xml:space="preserve"> parte web.</w:t>
+        <w:t xml:space="preserve"> foi estruturado com as prioridades definidas da seguinte forma: foram separados os requisitos para cada unidade curricular, especificando o que deve ser realizado em banco de dados, Android e na parte web.</w:t>
       </w:r>
     </w:p>
     <w:p>
@@ -28107,143 +28479,493 @@
     </w:p>
     <w:p>
       <w:pPr>
-        <w:jc w:val="both"/>
-        <w:rPr>
-          <w:rFonts w:ascii="Arial" w:hAnsi="Arial" w:cs="Arial"/>
-          <w:b/>
-          <w:sz w:val="24"/>
-          <w:szCs w:val="24"/>
-        </w:rPr>
-      </w:pPr>
-    </w:p>
-    <w:p>
-      <w:pPr>
-        <w:pStyle w:val="NormalWeb"/>
-        <w:jc w:val="both"/>
-        <w:rPr>
-          <w:rFonts w:ascii="Arial" w:hAnsi="Arial" w:cs="Arial"/>
-          <w:b/>
-          <w:sz w:val="28"/>
-          <w:szCs w:val="28"/>
-        </w:rPr>
-      </w:pPr>
-    </w:p>
-    <w:p>
-      <w:pPr>
-        <w:jc w:val="both"/>
-        <w:rPr>
-          <w:rFonts w:ascii="Arial" w:hAnsi="Arial" w:cs="Arial"/>
-          <w:sz w:val="24"/>
-          <w:szCs w:val="24"/>
-        </w:rPr>
-      </w:pPr>
-    </w:p>
-    <w:p>
-      <w:pPr>
-        <w:jc w:val="both"/>
-        <w:rPr>
-          <w:rFonts w:ascii="Arial" w:hAnsi="Arial" w:cs="Arial"/>
-        </w:rPr>
-      </w:pPr>
-    </w:p>
-    <w:p>
-      <w:pPr>
-        <w:pStyle w:val="Ttulo1"/>
-        <w:numPr>
-          <w:ilvl w:val="0"/>
-          <w:numId w:val="12"/>
-        </w:numPr>
-        <w:spacing w:before="120" w:after="120" w:line="360" w:lineRule="auto"/>
-        <w:ind w:left="357" w:hanging="357"/>
-        <w:jc w:val="both"/>
-        <w:rPr>
-          <w:rFonts w:ascii="Arial" w:hAnsi="Arial" w:cs="Arial"/>
-          <w:color w:val="auto"/>
-          <w:sz w:val="24"/>
-          <w:szCs w:val="24"/>
-        </w:rPr>
-      </w:pPr>
-      <w:bookmarkStart w:id="32" w:name="_Toc183615586"/>
-      <w:r>
-        <w:rPr>
-          <w:rFonts w:ascii="Arial" w:hAnsi="Arial" w:cs="Arial"/>
-          <w:color w:val="auto"/>
-          <w:sz w:val="24"/>
-          <w:szCs w:val="24"/>
-        </w:rPr>
-        <w:t>Modelo de Dados</w:t>
-      </w:r>
-      <w:bookmarkEnd w:id="32"/>
-    </w:p>
-    <w:p>
-      <w:pPr>
-        <w:spacing w:line="360" w:lineRule="auto"/>
-        <w:jc w:val="both"/>
-        <w:rPr>
-          <w:rFonts w:ascii="Arial" w:hAnsi="Arial" w:cs="Arial"/>
-          <w:sz w:val="24"/>
-          <w:szCs w:val="24"/>
-        </w:rPr>
-      </w:pPr>
-      <w:r>
-        <w:rPr>
-          <w:rFonts w:ascii="Arial" w:hAnsi="Arial" w:cs="Arial"/>
-          <w:sz w:val="24"/>
-          <w:szCs w:val="24"/>
-        </w:rPr>
-        <w:t>Esta parte do planejamento traz informações necessárias para a construção de um banco de dados para o Sistema de Gerenciamento de Acessos.</w:t>
-      </w:r>
-    </w:p>
-    <w:p>
-      <w:pPr>
         <w:pStyle w:val="Ttulo1"/>
         <w:numPr>
           <w:ilvl w:val="1"/>
-          <w:numId w:val="12"/>
+          <w:numId w:val="72"/>
         </w:numPr>
-        <w:spacing w:before="120" w:after="120" w:line="360" w:lineRule="auto"/>
-        <w:ind w:left="0" w:firstLine="0"/>
-        <w:jc w:val="both"/>
-        <w:rPr>
-          <w:rFonts w:ascii="Arial" w:hAnsi="Arial" w:cs="Arial"/>
-          <w:b w:val="0"/>
+        <w:jc w:val="both"/>
+        <w:rPr>
+          <w:rFonts w:cs="Arial"/>
           <w:color w:val="auto"/>
-          <w:sz w:val="24"/>
-          <w:szCs w:val="24"/>
-        </w:rPr>
-      </w:pPr>
-      <w:bookmarkStart w:id="33" w:name="_Toc183615587"/>
-      <w:r>
-        <w:rPr>
-          <w:rFonts w:ascii="Arial" w:hAnsi="Arial" w:cs="Arial"/>
-          <w:b w:val="0"/>
-          <w:bCs w:val="0"/>
+        </w:rPr>
+      </w:pPr>
+      <w:bookmarkStart w:id="31" w:name="_Toc184131735"/>
+      <w:r>
+        <w:rPr>
+          <w:rFonts w:cs="Arial"/>
           <w:color w:val="auto"/>
-          <w:sz w:val="24"/>
-          <w:szCs w:val="24"/>
-        </w:rPr>
-        <w:t>Diagrama de Entidade e Relacionamento</w:t>
+        </w:rPr>
+        <w:t>Quarto Sprint</w:t>
+      </w:r>
+      <w:bookmarkEnd w:id="31"/>
+    </w:p>
+    <w:p>
+      <w:pPr>
+        <w:pStyle w:val="NormalWeb"/>
+        <w:jc w:val="both"/>
+        <w:rPr>
+          <w:rFonts w:ascii="Arial" w:hAnsi="Arial" w:cs="Arial"/>
+        </w:rPr>
+      </w:pPr>
+      <w:r>
+        <w:rPr>
+          <w:rFonts w:ascii="Arial" w:hAnsi="Arial" w:cs="Arial"/>
+        </w:rPr>
+        <w:t xml:space="preserve">No quarto sprint, a </w:t>
+      </w:r>
+      <w:proofErr w:type="spellStart"/>
+      <w:r>
+        <w:rPr>
+          <w:rFonts w:ascii="Arial" w:hAnsi="Arial" w:cs="Arial"/>
+        </w:rPr>
+        <w:t>Arch</w:t>
+      </w:r>
+      <w:proofErr w:type="spellEnd"/>
+      <w:r>
+        <w:rPr>
+          <w:rFonts w:ascii="Arial" w:hAnsi="Arial" w:cs="Arial"/>
+        </w:rPr>
+        <w:t>-tech estruturou a organização das atividades levando em consideração as horas de trabalho disponíveis por dia, definidas como 3 horas. Também foi levado em conta o número de integrantes da equipe, totalizando 4 pessoas. Dessa forma, ao multiplicar as horas diárias pelo número de membros, obteve-se um total de 12 horas de trabalho diário.</w:t>
+      </w:r>
+    </w:p>
+    <w:p>
+      <w:pPr>
+        <w:pStyle w:val="NormalWeb"/>
+        <w:jc w:val="both"/>
+        <w:rPr>
+          <w:rFonts w:ascii="Arial" w:hAnsi="Arial" w:cs="Arial"/>
+          <w:color w:val="FF0000"/>
+        </w:rPr>
+      </w:pPr>
+      <w:r>
+        <w:rPr>
+          <w:rFonts w:ascii="Arial" w:hAnsi="Arial" w:cs="Arial"/>
+          <w:color w:val="FF0000"/>
+        </w:rPr>
+        <w:t>3 horas x 4 pessoas = 12 horas por dia (no SENAI).</w:t>
+      </w:r>
+    </w:p>
+    <w:p>
+      <w:pPr>
+        <w:pStyle w:val="NormalWeb"/>
+        <w:jc w:val="both"/>
+        <w:rPr>
+          <w:rFonts w:ascii="Arial" w:hAnsi="Arial" w:cs="Arial"/>
+        </w:rPr>
+      </w:pPr>
+      <w:r>
+        <w:rPr>
+          <w:rFonts w:ascii="Arial" w:hAnsi="Arial" w:cs="Arial"/>
+        </w:rPr>
+        <w:t>Com base nisso, foi calculado o total de horas do sprint, desconsiderando feriados, finais de semana e as aulas de Programação de Dispositivos Móveis. O total resultante foi de 240 horas de trabalho.</w:t>
+      </w:r>
+    </w:p>
+    <w:p>
+      <w:pPr>
+        <w:pStyle w:val="NormalWeb"/>
+        <w:jc w:val="both"/>
+        <w:rPr>
+          <w:rFonts w:ascii="Arial" w:hAnsi="Arial" w:cs="Arial"/>
+          <w:color w:val="FF0000"/>
+        </w:rPr>
+      </w:pPr>
+      <w:r>
+        <w:rPr>
+          <w:rFonts w:ascii="Arial" w:hAnsi="Arial" w:cs="Arial"/>
+          <w:color w:val="FF0000"/>
+        </w:rPr>
+        <w:t>20 dias úteis → 240 horas no Sprint 4.</w:t>
+      </w:r>
+    </w:p>
+    <w:p>
+      <w:pPr>
+        <w:pStyle w:val="NormalWeb"/>
+        <w:jc w:val="both"/>
+        <w:rPr>
+          <w:rFonts w:ascii="Arial" w:hAnsi="Arial" w:cs="Arial"/>
+        </w:rPr>
+      </w:pPr>
+      <w:r>
+        <w:rPr>
+          <w:rFonts w:ascii="Arial" w:hAnsi="Arial" w:cs="Arial"/>
+        </w:rPr>
+        <w:t>Para otimizar a execução do sprint, foi estabelecida uma meta de 150 horas de trabalho, deixando 90 horas (37,5% do sprint) para possíveis imprevistos e atrasos. Assim, para garantir um bom andamento das atividades, seria necessário dedicar cerca de 10 horas de trabalho por dia.</w:t>
+      </w:r>
+    </w:p>
+    <w:p>
+      <w:pPr>
+        <w:jc w:val="both"/>
+        <w:rPr>
+          <w:rFonts w:ascii="Arial" w:eastAsia="Times New Roman" w:hAnsi="Arial" w:cs="Arial"/>
+          <w:sz w:val="24"/>
+          <w:szCs w:val="24"/>
+          <w:lang w:eastAsia="pt-BR"/>
+        </w:rPr>
+      </w:pPr>
+      <w:r>
+        <w:rPr>
+          <w:rFonts w:ascii="Arial" w:eastAsia="Times New Roman" w:hAnsi="Arial" w:cs="Arial"/>
+          <w:sz w:val="24"/>
+          <w:szCs w:val="24"/>
+          <w:lang w:eastAsia="pt-BR"/>
+        </w:rPr>
+        <w:t xml:space="preserve">Nesse último sprint o grupo decidiu focar na conclusão do </w:t>
+      </w:r>
+      <w:r>
+        <w:rPr>
+          <w:rFonts w:ascii="Arial" w:eastAsia="Times New Roman" w:hAnsi="Arial" w:cs="Arial"/>
+          <w:sz w:val="24"/>
+          <w:szCs w:val="24"/>
+          <w:lang w:eastAsia="pt-BR"/>
+        </w:rPr>
+        <w:t xml:space="preserve">app </w:t>
+      </w:r>
+      <w:r>
+        <w:rPr>
+          <w:rFonts w:ascii="Arial" w:eastAsia="Times New Roman" w:hAnsi="Arial" w:cs="Arial"/>
+          <w:sz w:val="24"/>
+          <w:szCs w:val="24"/>
+          <w:lang w:eastAsia="pt-BR"/>
+        </w:rPr>
+        <w:t xml:space="preserve">e na parte do final do </w:t>
+      </w:r>
+      <w:proofErr w:type="spellStart"/>
+      <w:r>
+        <w:rPr>
+          <w:rFonts w:ascii="Arial" w:eastAsia="Times New Roman" w:hAnsi="Arial" w:cs="Arial"/>
+          <w:sz w:val="24"/>
+          <w:szCs w:val="24"/>
+          <w:lang w:eastAsia="pt-BR"/>
+        </w:rPr>
+        <w:t>back</w:t>
+      </w:r>
+      <w:proofErr w:type="spellEnd"/>
+      <w:r>
+        <w:rPr>
+          <w:rFonts w:ascii="Arial" w:eastAsia="Times New Roman" w:hAnsi="Arial" w:cs="Arial"/>
+          <w:sz w:val="24"/>
+          <w:szCs w:val="24"/>
+          <w:lang w:eastAsia="pt-BR"/>
+        </w:rPr>
+        <w:t>, apenas finalizando o trabalho para entrega-lo. Portanto o grupo colocou como prioridade</w:t>
+      </w:r>
+      <w:r>
+        <w:rPr>
+          <w:rFonts w:ascii="Arial" w:eastAsia="Times New Roman" w:hAnsi="Arial" w:cs="Arial"/>
+          <w:sz w:val="24"/>
+          <w:szCs w:val="24"/>
+          <w:lang w:eastAsia="pt-BR"/>
+        </w:rPr>
+        <w:t xml:space="preserve"> finalizar o </w:t>
+      </w:r>
+      <w:proofErr w:type="spellStart"/>
+      <w:r>
+        <w:rPr>
+          <w:rFonts w:ascii="Arial" w:eastAsia="Times New Roman" w:hAnsi="Arial" w:cs="Arial"/>
+          <w:sz w:val="24"/>
+          <w:szCs w:val="24"/>
+          <w:lang w:eastAsia="pt-BR"/>
+        </w:rPr>
+        <w:t>back</w:t>
+      </w:r>
+      <w:proofErr w:type="spellEnd"/>
+      <w:r>
+        <w:rPr>
+          <w:rFonts w:ascii="Arial" w:eastAsia="Times New Roman" w:hAnsi="Arial" w:cs="Arial"/>
+          <w:sz w:val="24"/>
+          <w:szCs w:val="24"/>
+          <w:lang w:eastAsia="pt-BR"/>
+        </w:rPr>
+        <w:t>, o editar do perfil</w:t>
+      </w:r>
+      <w:r>
+        <w:rPr>
+          <w:rFonts w:ascii="Arial" w:eastAsia="Times New Roman" w:hAnsi="Arial" w:cs="Arial"/>
+          <w:sz w:val="24"/>
+          <w:szCs w:val="24"/>
+          <w:lang w:eastAsia="pt-BR"/>
+        </w:rPr>
+        <w:t xml:space="preserve"> criar um timer funcional</w:t>
+      </w:r>
+      <w:r>
+        <w:rPr>
+          <w:rFonts w:ascii="Arial" w:eastAsia="Times New Roman" w:hAnsi="Arial" w:cs="Arial"/>
+          <w:sz w:val="24"/>
+          <w:szCs w:val="24"/>
+          <w:lang w:eastAsia="pt-BR"/>
+        </w:rPr>
+        <w:t>.</w:t>
+      </w:r>
+    </w:p>
+    <w:p>
+      <w:pPr>
+        <w:pStyle w:val="Ttulo1"/>
+        <w:numPr>
+          <w:ilvl w:val="2"/>
+          <w:numId w:val="72"/>
+        </w:numPr>
+        <w:jc w:val="both"/>
+        <w:rPr>
+          <w:szCs w:val="24"/>
+        </w:rPr>
+      </w:pPr>
+      <w:bookmarkStart w:id="32" w:name="_Toc184131736"/>
+      <w:proofErr w:type="spellStart"/>
+      <w:r>
+        <w:rPr>
+          <w:szCs w:val="24"/>
+        </w:rPr>
+        <w:t>Product</w:t>
+      </w:r>
+      <w:proofErr w:type="spellEnd"/>
+      <w:r>
+        <w:rPr>
+          <w:szCs w:val="24"/>
+        </w:rPr>
+        <w:t xml:space="preserve"> Backlog</w:t>
+      </w:r>
+      <w:bookmarkEnd w:id="32"/>
+    </w:p>
+    <w:p>
+      <w:pPr>
+        <w:pStyle w:val="PargrafodaLista"/>
+        <w:ind w:left="1440"/>
+        <w:jc w:val="both"/>
+        <w:rPr>
+          <w:rFonts w:ascii="Arial" w:hAnsi="Arial" w:cs="Arial"/>
+          <w:sz w:val="24"/>
+          <w:szCs w:val="24"/>
+        </w:rPr>
+      </w:pPr>
+    </w:p>
+    <w:p>
+      <w:pPr>
+        <w:pStyle w:val="Ttulo1"/>
+        <w:numPr>
+          <w:ilvl w:val="2"/>
+          <w:numId w:val="72"/>
+        </w:numPr>
+        <w:jc w:val="both"/>
+      </w:pPr>
+      <w:bookmarkStart w:id="33" w:name="_Toc184131737"/>
+      <w:r>
+        <w:t>Sprint Backlog</w:t>
       </w:r>
       <w:bookmarkEnd w:id="33"/>
     </w:p>
     <w:p>
       <w:pPr>
-        <w:spacing w:line="360" w:lineRule="auto"/>
-        <w:jc w:val="both"/>
-        <w:rPr>
-          <w:rFonts w:ascii="Arial" w:hAnsi="Arial" w:cs="Arial"/>
-        </w:rPr>
-      </w:pPr>
-      <w:r>
-        <w:rPr>
-          <w:rFonts w:ascii="Arial" w:hAnsi="Arial" w:cs="Arial"/>
+        <w:pStyle w:val="NormalWeb"/>
+        <w:ind w:left="1440"/>
+        <w:jc w:val="both"/>
+        <w:rPr>
+          <w:rFonts w:ascii="Arial" w:hAnsi="Arial" w:cs="Arial"/>
+          <w:b/>
+        </w:rPr>
+      </w:pPr>
+    </w:p>
+    <w:p>
+      <w:pPr>
+        <w:pStyle w:val="Ttulo1"/>
+        <w:numPr>
+          <w:ilvl w:val="2"/>
+          <w:numId w:val="72"/>
+        </w:numPr>
+        <w:jc w:val="both"/>
+      </w:pPr>
+      <w:bookmarkStart w:id="34" w:name="_Toc184131738"/>
+      <w:proofErr w:type="spellStart"/>
+      <w:r>
+        <w:t>Burn</w:t>
+      </w:r>
+      <w:proofErr w:type="spellEnd"/>
+      <w:r>
+        <w:t xml:space="preserve"> Down Chart</w:t>
+      </w:r>
+      <w:bookmarkEnd w:id="34"/>
+    </w:p>
+    <w:p>
+      <w:pPr>
+        <w:pStyle w:val="PargrafodaLista"/>
+        <w:ind w:left="1440"/>
+        <w:jc w:val="both"/>
+        <w:rPr>
+          <w:rFonts w:ascii="Arial" w:hAnsi="Arial" w:cs="Arial"/>
+          <w:b/>
+          <w:sz w:val="24"/>
+          <w:szCs w:val="24"/>
+        </w:rPr>
+      </w:pPr>
+    </w:p>
+    <w:p>
+      <w:pPr>
+        <w:pStyle w:val="Ttulo1"/>
+        <w:numPr>
+          <w:ilvl w:val="2"/>
+          <w:numId w:val="72"/>
+        </w:numPr>
+        <w:jc w:val="both"/>
+      </w:pPr>
+      <w:bookmarkStart w:id="35" w:name="_Toc184131739"/>
+      <w:r>
+        <w:lastRenderedPageBreak/>
+        <w:t>Diagramas</w:t>
+      </w:r>
+      <w:bookmarkEnd w:id="35"/>
+    </w:p>
+    <w:p>
+      <w:pPr>
+        <w:pStyle w:val="PargrafodaLista"/>
+        <w:ind w:left="1440"/>
+        <w:jc w:val="both"/>
+        <w:rPr>
+          <w:rFonts w:ascii="Arial" w:hAnsi="Arial" w:cs="Arial"/>
+          <w:b/>
+          <w:sz w:val="24"/>
+          <w:szCs w:val="24"/>
+        </w:rPr>
+      </w:pPr>
+    </w:p>
+    <w:p>
+      <w:pPr>
+        <w:pStyle w:val="Ttulo1"/>
+        <w:numPr>
+          <w:ilvl w:val="2"/>
+          <w:numId w:val="72"/>
+        </w:numPr>
+        <w:jc w:val="both"/>
+      </w:pPr>
+      <w:proofErr w:type="spellStart"/>
+      <w:r>
+        <w:t>Kanban</w:t>
+      </w:r>
+      <w:proofErr w:type="spellEnd"/>
+      <w:r>
+        <w:t xml:space="preserve"> e Retrospectiva</w:t>
+      </w:r>
+    </w:p>
+    <w:p>
+      <w:pPr>
+        <w:pStyle w:val="NormalWeb"/>
+        <w:jc w:val="both"/>
+        <w:rPr>
+          <w:rFonts w:ascii="Arial" w:hAnsi="Arial" w:cs="Arial"/>
+        </w:rPr>
+      </w:pPr>
+      <w:r>
+        <w:rPr>
+          <w:rFonts w:ascii="Arial" w:hAnsi="Arial" w:cs="Arial"/>
+        </w:rPr>
+        <w:t xml:space="preserve">No quarto sprint, a </w:t>
+      </w:r>
+      <w:proofErr w:type="spellStart"/>
+      <w:r>
+        <w:rPr>
+          <w:rFonts w:ascii="Arial" w:hAnsi="Arial" w:cs="Arial"/>
+        </w:rPr>
+        <w:t>Arch</w:t>
+      </w:r>
+      <w:proofErr w:type="spellEnd"/>
+      <w:r>
+        <w:rPr>
+          <w:rFonts w:ascii="Arial" w:hAnsi="Arial" w:cs="Arial"/>
+        </w:rPr>
+        <w:t xml:space="preserve">-tech seguiu uma abordagem similar à do sprint anterior, utilizando um método de organização baseado no tempo disponível e na distribuição de tarefas entre os membros da equipe. A equipe levou em consideração que cada integrante trabalharia 3 horas por dia, totalizando 12 horas diárias de trabalho. Considerando o total de 240 horas de trabalho no sprint, o grupo estabeleceu uma meta de 150 horas, reservando 90 horas para imprevistos e atrasos. O foco principal do sprint foi a conclusão do aplicativo, com ênfase na finalização do </w:t>
+      </w:r>
+      <w:proofErr w:type="spellStart"/>
+      <w:r>
+        <w:rPr>
+          <w:rFonts w:ascii="Arial" w:hAnsi="Arial" w:cs="Arial"/>
+        </w:rPr>
+        <w:t>back-end</w:t>
+      </w:r>
+      <w:proofErr w:type="spellEnd"/>
+      <w:r>
+        <w:rPr>
+          <w:rFonts w:ascii="Arial" w:hAnsi="Arial" w:cs="Arial"/>
+        </w:rPr>
+        <w:t xml:space="preserve"> e na implementação de funcionalidades como o editor de perfil e a criação de um timer funcional.</w:t>
+      </w:r>
+    </w:p>
+    <w:p>
+      <w:pPr>
+        <w:pStyle w:val="NormalWeb"/>
+        <w:jc w:val="both"/>
+        <w:rPr>
+          <w:rFonts w:ascii="Arial" w:hAnsi="Arial" w:cs="Arial"/>
+        </w:rPr>
+      </w:pPr>
+      <w:r>
+        <w:rPr>
+          <w:rFonts w:ascii="Arial" w:hAnsi="Arial" w:cs="Arial"/>
+        </w:rPr>
+        <w:t xml:space="preserve">Com base nisso, o grupo organizou o </w:t>
+      </w:r>
+      <w:proofErr w:type="spellStart"/>
+      <w:r>
+        <w:rPr>
+          <w:rFonts w:ascii="Arial" w:hAnsi="Arial" w:cs="Arial"/>
+        </w:rPr>
+        <w:t>kanban</w:t>
+      </w:r>
+      <w:proofErr w:type="spellEnd"/>
+      <w:r>
+        <w:rPr>
+          <w:rFonts w:ascii="Arial" w:hAnsi="Arial" w:cs="Arial"/>
+        </w:rPr>
+        <w:t xml:space="preserve"> para o quarto sprint da seguinte maneira:</w:t>
+      </w:r>
+    </w:p>
+    <w:p>
+      <w:pPr>
+        <w:pStyle w:val="NormalWeb"/>
+        <w:jc w:val="both"/>
+        <w:rPr>
+          <w:rFonts w:ascii="Arial" w:hAnsi="Arial" w:cs="Arial"/>
+          <w:b/>
+        </w:rPr>
+      </w:pPr>
+      <w:r>
+        <w:rPr>
+          <w:rFonts w:ascii="Arial" w:hAnsi="Arial" w:cs="Arial"/>
+          <w:b/>
+        </w:rPr>
+        <w:t>Semana</w:t>
+      </w:r>
+      <w:r>
+        <w:rPr>
+          <w:rFonts w:ascii="Arial" w:hAnsi="Arial" w:cs="Arial"/>
+          <w:b/>
+        </w:rPr>
+        <w:t xml:space="preserve"> </w:t>
+      </w:r>
+      <w:r>
+        <w:rPr>
+          <w:rFonts w:ascii="Arial" w:hAnsi="Arial" w:cs="Arial"/>
+          <w:b/>
+        </w:rPr>
+        <w:t>1</w:t>
+      </w:r>
+    </w:p>
+    <w:p>
+      <w:pPr>
+        <w:pStyle w:val="NormalWeb"/>
+        <w:jc w:val="both"/>
+        <w:rPr>
+          <w:rFonts w:ascii="Arial" w:hAnsi="Arial" w:cs="Arial"/>
+        </w:rPr>
+      </w:pPr>
+      <w:r>
+        <w:rPr>
           <w:noProof/>
         </w:rPr>
+        <w:lastRenderedPageBreak/>
         <w:drawing>
-          <wp:inline distT="0" distB="0" distL="0" distR="0" wp14:anchorId="5E52A299" wp14:editId="50E92C7A">
-            <wp:extent cx="5762626" cy="3714750"/>
+          <wp:inline distT="0" distB="0" distL="0" distR="0" wp14:anchorId="609F1086" wp14:editId="1E10FBCE">
+            <wp:extent cx="2781300" cy="5848350"/>
             <wp:effectExtent l="0" t="0" r="0" b="0"/>
-            <wp:docPr id="1130906345" name="Imagem 1130906345"/>
+            <wp:docPr id="4" name="Imagem 4"/>
             <wp:cNvGraphicFramePr>
               <a:graphicFrameLocks xmlns:a="http://schemas.openxmlformats.org/drawingml/2006/main" noChangeAspect="1"/>
             </wp:cNvGraphicFramePr>
@@ -28251,8 +28973,10 @@
               <a:graphicData uri="http://schemas.openxmlformats.org/drawingml/2006/picture">
                 <pic:pic xmlns:pic="http://schemas.openxmlformats.org/drawingml/2006/picture">
                   <pic:nvPicPr>
-                    <pic:cNvPr id="0" name=""/>
-                    <pic:cNvPicPr/>
+                    <pic:cNvPr id="0" name="Picture 1"/>
+                    <pic:cNvPicPr>
+                      <a:picLocks noChangeAspect="1" noChangeArrowheads="1"/>
+                    </pic:cNvPicPr>
                   </pic:nvPicPr>
                   <pic:blipFill>
                     <a:blip r:embed="rId35">
@@ -28262,18 +28986,23 @@
                         </a:ext>
                       </a:extLst>
                     </a:blip>
+                    <a:srcRect/>
                     <a:stretch>
                       <a:fillRect/>
                     </a:stretch>
                   </pic:blipFill>
-                  <pic:spPr>
+                  <pic:spPr bwMode="auto">
                     <a:xfrm>
                       <a:off x="0" y="0"/>
-                      <a:ext cx="5762626" cy="3714750"/>
+                      <a:ext cx="2781300" cy="5848350"/>
                     </a:xfrm>
                     <a:prstGeom prst="rect">
                       <a:avLst/>
                     </a:prstGeom>
+                    <a:noFill/>
+                    <a:ln>
+                      <a:noFill/>
+                    </a:ln>
                   </pic:spPr>
                 </pic:pic>
               </a:graphicData>
@@ -28284,10 +29013,14 @@
     </w:p>
     <w:p>
       <w:pPr>
-        <w:spacing w:line="360" w:lineRule="auto"/>
-        <w:jc w:val="both"/>
-        <w:rPr>
-          <w:rFonts w:ascii="Arial" w:hAnsi="Arial" w:cs="Arial"/>
+        <w:pStyle w:val="PargrafodaLista"/>
+        <w:ind w:left="1440"/>
+        <w:jc w:val="both"/>
+        <w:rPr>
+          <w:rFonts w:ascii="Arial" w:hAnsi="Arial" w:cs="Arial"/>
+          <w:b/>
+          <w:sz w:val="24"/>
+          <w:szCs w:val="24"/>
         </w:rPr>
       </w:pPr>
     </w:p>
@@ -28295,1065 +29028,46 @@
       <w:pPr>
         <w:pStyle w:val="Ttulo1"/>
         <w:numPr>
-          <w:ilvl w:val="1"/>
+          <w:ilvl w:val="0"/>
           <w:numId w:val="12"/>
         </w:numPr>
-        <w:jc w:val="both"/>
-        <w:rPr>
-          <w:rFonts w:ascii="Arial" w:hAnsi="Arial" w:cs="Arial"/>
-          <w:b w:val="0"/>
+        <w:spacing w:before="120" w:after="120" w:line="360" w:lineRule="auto"/>
+        <w:ind w:left="357" w:hanging="357"/>
+        <w:jc w:val="both"/>
+        <w:rPr>
+          <w:rFonts w:cs="Arial"/>
           <w:color w:val="auto"/>
-          <w:sz w:val="24"/>
-          <w:szCs w:val="24"/>
-        </w:rPr>
-      </w:pPr>
-      <w:r>
-        <w:rPr>
-          <w:rFonts w:ascii="Arial" w:hAnsi="Arial" w:cs="Arial"/>
-          <w:b w:val="0"/>
+          <w:szCs w:val="24"/>
+        </w:rPr>
+      </w:pPr>
+      <w:bookmarkStart w:id="36" w:name="_Toc184131740"/>
+      <w:r>
+        <w:rPr>
+          <w:rFonts w:cs="Arial"/>
           <w:color w:val="auto"/>
-          <w:sz w:val="24"/>
-          <w:szCs w:val="24"/>
-        </w:rPr>
-        <w:lastRenderedPageBreak/>
-        <w:t>Modelo de Dados do Banco</w:t>
-      </w:r>
-    </w:p>
-    <w:p>
-      <w:pPr>
-        <w:jc w:val="both"/>
-        <w:rPr>
-          <w:rFonts w:ascii="Arial" w:hAnsi="Arial" w:cs="Arial"/>
-          <w:sz w:val="24"/>
-          <w:szCs w:val="24"/>
-        </w:rPr>
-      </w:pPr>
-      <w:r>
-        <w:rPr>
-          <w:rFonts w:ascii="Arial" w:hAnsi="Arial" w:cs="Arial"/>
-          <w:sz w:val="24"/>
-          <w:szCs w:val="24"/>
-        </w:rPr>
-        <w:t xml:space="preserve">Usuários: </w:t>
-      </w:r>
-      <w:proofErr w:type="spellStart"/>
-      <w:r>
-        <w:rPr>
-          <w:rFonts w:ascii="Arial" w:hAnsi="Arial" w:cs="Arial"/>
-          <w:sz w:val="24"/>
-          <w:szCs w:val="24"/>
-        </w:rPr>
-        <w:t>Array</w:t>
-      </w:r>
-      <w:proofErr w:type="spellEnd"/>
-    </w:p>
-    <w:p>
-      <w:pPr>
-        <w:jc w:val="both"/>
-        <w:rPr>
-          <w:rFonts w:ascii="Arial" w:hAnsi="Arial" w:cs="Arial"/>
-          <w:sz w:val="24"/>
-          <w:szCs w:val="24"/>
-        </w:rPr>
-      </w:pPr>
-      <w:r>
-        <w:rPr>
-          <w:rFonts w:ascii="Arial" w:hAnsi="Arial" w:cs="Arial"/>
-          <w:sz w:val="24"/>
-          <w:szCs w:val="24"/>
-        </w:rPr>
-        <w:t>[</w:t>
-      </w:r>
-    </w:p>
-    <w:p>
-      <w:pPr>
-        <w:jc w:val="both"/>
-        <w:rPr>
-          <w:rFonts w:ascii="Arial" w:hAnsi="Arial" w:cs="Arial"/>
-          <w:sz w:val="24"/>
-          <w:szCs w:val="24"/>
-        </w:rPr>
-      </w:pPr>
-      <w:r>
-        <w:rPr>
-          <w:rFonts w:ascii="Arial" w:hAnsi="Arial" w:cs="Arial"/>
-          <w:sz w:val="24"/>
-          <w:szCs w:val="24"/>
-        </w:rPr>
-        <w:t xml:space="preserve">   { </w:t>
-      </w:r>
-    </w:p>
-    <w:p>
-      <w:pPr>
-        <w:jc w:val="both"/>
-        <w:rPr>
-          <w:rFonts w:ascii="Arial" w:hAnsi="Arial" w:cs="Arial"/>
-          <w:sz w:val="24"/>
-          <w:szCs w:val="24"/>
-        </w:rPr>
-      </w:pPr>
-      <w:r>
-        <w:rPr>
-          <w:rFonts w:ascii="Arial" w:hAnsi="Arial" w:cs="Arial"/>
-          <w:sz w:val="24"/>
-          <w:szCs w:val="24"/>
-        </w:rPr>
-        <w:tab/>
-      </w:r>
-    </w:p>
-    <w:p>
-      <w:pPr>
-        <w:jc w:val="both"/>
-        <w:rPr>
-          <w:rFonts w:ascii="Arial" w:hAnsi="Arial" w:cs="Arial"/>
-          <w:sz w:val="24"/>
-          <w:szCs w:val="24"/>
-        </w:rPr>
-      </w:pPr>
-      <w:proofErr w:type="spellStart"/>
-      <w:r>
-        <w:rPr>
-          <w:rFonts w:ascii="Arial" w:hAnsi="Arial" w:cs="Arial"/>
-          <w:sz w:val="24"/>
-          <w:szCs w:val="24"/>
-        </w:rPr>
-        <w:t>anoRegistro</w:t>
-      </w:r>
-      <w:proofErr w:type="spellEnd"/>
-      <w:r>
-        <w:rPr>
-          <w:rFonts w:ascii="Arial" w:hAnsi="Arial" w:cs="Arial"/>
-          <w:sz w:val="24"/>
-          <w:szCs w:val="24"/>
-        </w:rPr>
-        <w:t xml:space="preserve">: </w:t>
-      </w:r>
-      <w:proofErr w:type="spellStart"/>
-      <w:r>
-        <w:rPr>
-          <w:rFonts w:ascii="Arial" w:hAnsi="Arial" w:cs="Arial"/>
-          <w:sz w:val="24"/>
-          <w:szCs w:val="24"/>
-        </w:rPr>
-        <w:t>Int</w:t>
-      </w:r>
-      <w:proofErr w:type="spellEnd"/>
-    </w:p>
-    <w:p>
-      <w:pPr>
-        <w:jc w:val="both"/>
-        <w:rPr>
-          <w:rFonts w:ascii="Arial" w:hAnsi="Arial" w:cs="Arial"/>
-          <w:sz w:val="24"/>
-          <w:szCs w:val="24"/>
-        </w:rPr>
-      </w:pPr>
-      <w:r>
-        <w:rPr>
-          <w:rFonts w:ascii="Arial" w:hAnsi="Arial" w:cs="Arial"/>
-          <w:sz w:val="24"/>
-          <w:szCs w:val="24"/>
-        </w:rPr>
-        <w:t xml:space="preserve">apelido: </w:t>
-      </w:r>
-      <w:proofErr w:type="spellStart"/>
-      <w:r>
-        <w:rPr>
-          <w:rFonts w:ascii="Arial" w:hAnsi="Arial" w:cs="Arial"/>
-          <w:sz w:val="24"/>
-          <w:szCs w:val="24"/>
-        </w:rPr>
-        <w:t>String</w:t>
-      </w:r>
-      <w:proofErr w:type="spellEnd"/>
-    </w:p>
-    <w:p>
-      <w:pPr>
-        <w:jc w:val="both"/>
-        <w:rPr>
-          <w:rFonts w:ascii="Arial" w:hAnsi="Arial" w:cs="Arial"/>
-          <w:sz w:val="24"/>
-          <w:szCs w:val="24"/>
-        </w:rPr>
-      </w:pPr>
-      <w:proofErr w:type="spellStart"/>
-      <w:r>
-        <w:rPr>
-          <w:rFonts w:ascii="Arial" w:hAnsi="Arial" w:cs="Arial"/>
-          <w:sz w:val="24"/>
-          <w:szCs w:val="24"/>
-        </w:rPr>
-        <w:t>maiorOfensiva</w:t>
-      </w:r>
-      <w:proofErr w:type="spellEnd"/>
-      <w:r>
-        <w:rPr>
-          <w:rFonts w:ascii="Arial" w:hAnsi="Arial" w:cs="Arial"/>
-          <w:sz w:val="24"/>
-          <w:szCs w:val="24"/>
-        </w:rPr>
-        <w:t xml:space="preserve">: </w:t>
-      </w:r>
-      <w:proofErr w:type="spellStart"/>
-      <w:r>
-        <w:rPr>
-          <w:rFonts w:ascii="Arial" w:hAnsi="Arial" w:cs="Arial"/>
-          <w:sz w:val="24"/>
-          <w:szCs w:val="24"/>
-        </w:rPr>
-        <w:t>Int</w:t>
-      </w:r>
-      <w:proofErr w:type="spellEnd"/>
-    </w:p>
-    <w:p>
-      <w:pPr>
-        <w:jc w:val="both"/>
-        <w:rPr>
-          <w:rFonts w:ascii="Arial" w:hAnsi="Arial" w:cs="Arial"/>
-          <w:sz w:val="24"/>
-          <w:szCs w:val="24"/>
-        </w:rPr>
-      </w:pPr>
-      <w:r>
-        <w:rPr>
-          <w:rFonts w:ascii="Arial" w:hAnsi="Arial" w:cs="Arial"/>
-          <w:sz w:val="24"/>
-          <w:szCs w:val="24"/>
-        </w:rPr>
-        <w:t xml:space="preserve">nome: </w:t>
-      </w:r>
-      <w:proofErr w:type="spellStart"/>
-      <w:r>
-        <w:rPr>
-          <w:rFonts w:ascii="Arial" w:hAnsi="Arial" w:cs="Arial"/>
-          <w:sz w:val="24"/>
-          <w:szCs w:val="24"/>
-        </w:rPr>
-        <w:t>String</w:t>
-      </w:r>
-      <w:proofErr w:type="spellEnd"/>
-    </w:p>
-    <w:p>
-      <w:pPr>
-        <w:jc w:val="both"/>
-        <w:rPr>
-          <w:rFonts w:ascii="Arial" w:hAnsi="Arial" w:cs="Arial"/>
-          <w:sz w:val="24"/>
-          <w:szCs w:val="24"/>
-        </w:rPr>
-      </w:pPr>
-      <w:proofErr w:type="spellStart"/>
-      <w:r>
-        <w:rPr>
-          <w:rFonts w:ascii="Arial" w:hAnsi="Arial" w:cs="Arial"/>
-          <w:sz w:val="24"/>
-          <w:szCs w:val="24"/>
-        </w:rPr>
-        <w:t>ofesiva</w:t>
-      </w:r>
-      <w:proofErr w:type="spellEnd"/>
-      <w:r>
-        <w:rPr>
-          <w:rFonts w:ascii="Arial" w:hAnsi="Arial" w:cs="Arial"/>
-          <w:sz w:val="24"/>
-          <w:szCs w:val="24"/>
-        </w:rPr>
-        <w:t xml:space="preserve">: </w:t>
-      </w:r>
-      <w:proofErr w:type="spellStart"/>
-      <w:r>
-        <w:rPr>
-          <w:rFonts w:ascii="Arial" w:hAnsi="Arial" w:cs="Arial"/>
-          <w:sz w:val="24"/>
-          <w:szCs w:val="24"/>
-        </w:rPr>
-        <w:t>Int</w:t>
-      </w:r>
-      <w:proofErr w:type="spellEnd"/>
-    </w:p>
-    <w:p>
-      <w:pPr>
-        <w:jc w:val="both"/>
-        <w:rPr>
-          <w:rFonts w:ascii="Arial" w:hAnsi="Arial" w:cs="Arial"/>
-          <w:sz w:val="24"/>
-          <w:szCs w:val="24"/>
-        </w:rPr>
-      </w:pPr>
-      <w:proofErr w:type="spellStart"/>
-      <w:r>
-        <w:rPr>
-          <w:rFonts w:ascii="Arial" w:hAnsi="Arial" w:cs="Arial"/>
-          <w:sz w:val="24"/>
-          <w:szCs w:val="24"/>
-        </w:rPr>
-        <w:t>preferenciaConcentração</w:t>
-      </w:r>
-      <w:proofErr w:type="spellEnd"/>
-      <w:r>
-        <w:rPr>
-          <w:rFonts w:ascii="Arial" w:hAnsi="Arial" w:cs="Arial"/>
-          <w:sz w:val="24"/>
-          <w:szCs w:val="24"/>
-        </w:rPr>
-        <w:t xml:space="preserve">: </w:t>
-      </w:r>
-      <w:proofErr w:type="spellStart"/>
-      <w:r>
-        <w:rPr>
-          <w:rFonts w:ascii="Arial" w:hAnsi="Arial" w:cs="Arial"/>
-          <w:sz w:val="24"/>
-          <w:szCs w:val="24"/>
-        </w:rPr>
-        <w:t>Int</w:t>
-      </w:r>
-      <w:proofErr w:type="spellEnd"/>
-    </w:p>
-    <w:p>
-      <w:pPr>
-        <w:jc w:val="both"/>
-        <w:rPr>
-          <w:rFonts w:ascii="Arial" w:hAnsi="Arial" w:cs="Arial"/>
-          <w:sz w:val="24"/>
-          <w:szCs w:val="24"/>
-        </w:rPr>
-      </w:pPr>
-      <w:proofErr w:type="spellStart"/>
-      <w:r>
-        <w:rPr>
-          <w:rFonts w:ascii="Arial" w:hAnsi="Arial" w:cs="Arial"/>
-          <w:sz w:val="24"/>
-          <w:szCs w:val="24"/>
-        </w:rPr>
-        <w:t>preferenciaDescanso</w:t>
-      </w:r>
-      <w:proofErr w:type="spellEnd"/>
-      <w:r>
-        <w:rPr>
-          <w:rFonts w:ascii="Arial" w:hAnsi="Arial" w:cs="Arial"/>
-          <w:sz w:val="24"/>
-          <w:szCs w:val="24"/>
-        </w:rPr>
-        <w:t xml:space="preserve">: </w:t>
-      </w:r>
-      <w:proofErr w:type="spellStart"/>
-      <w:r>
-        <w:rPr>
-          <w:rFonts w:ascii="Arial" w:hAnsi="Arial" w:cs="Arial"/>
-          <w:sz w:val="24"/>
-          <w:szCs w:val="24"/>
-        </w:rPr>
-        <w:t>Int</w:t>
-      </w:r>
-      <w:proofErr w:type="spellEnd"/>
-    </w:p>
-    <w:p>
-      <w:pPr>
-        <w:jc w:val="both"/>
-        <w:rPr>
-          <w:rFonts w:ascii="Arial" w:hAnsi="Arial" w:cs="Arial"/>
-          <w:sz w:val="24"/>
-          <w:szCs w:val="24"/>
-        </w:rPr>
-      </w:pPr>
-      <w:proofErr w:type="spellStart"/>
-      <w:r>
-        <w:rPr>
-          <w:rFonts w:ascii="Arial" w:hAnsi="Arial" w:cs="Arial"/>
-          <w:sz w:val="24"/>
-          <w:szCs w:val="24"/>
-        </w:rPr>
-        <w:t>TotalPontos</w:t>
-      </w:r>
-      <w:proofErr w:type="spellEnd"/>
-      <w:r>
-        <w:rPr>
-          <w:rFonts w:ascii="Arial" w:hAnsi="Arial" w:cs="Arial"/>
-          <w:sz w:val="24"/>
-          <w:szCs w:val="24"/>
-        </w:rPr>
-        <w:t xml:space="preserve">: </w:t>
-      </w:r>
-      <w:proofErr w:type="spellStart"/>
-      <w:r>
-        <w:rPr>
-          <w:rFonts w:ascii="Arial" w:hAnsi="Arial" w:cs="Arial"/>
-          <w:sz w:val="24"/>
-          <w:szCs w:val="24"/>
-        </w:rPr>
-        <w:t>Int</w:t>
-      </w:r>
-      <w:proofErr w:type="spellEnd"/>
-    </w:p>
-    <w:p>
-      <w:pPr>
-        <w:jc w:val="both"/>
-        <w:rPr>
-          <w:rFonts w:ascii="Arial" w:hAnsi="Arial" w:cs="Arial"/>
-          <w:sz w:val="24"/>
-          <w:szCs w:val="24"/>
-        </w:rPr>
-      </w:pPr>
-      <w:r>
-        <w:rPr>
-          <w:rFonts w:ascii="Arial" w:hAnsi="Arial" w:cs="Arial"/>
-          <w:sz w:val="24"/>
-          <w:szCs w:val="24"/>
-        </w:rPr>
-        <w:t xml:space="preserve">email: </w:t>
-      </w:r>
-      <w:proofErr w:type="spellStart"/>
-      <w:r>
-        <w:rPr>
-          <w:rFonts w:ascii="Arial" w:hAnsi="Arial" w:cs="Arial"/>
-          <w:sz w:val="24"/>
-          <w:szCs w:val="24"/>
-        </w:rPr>
-        <w:t>String</w:t>
-      </w:r>
-      <w:proofErr w:type="spellEnd"/>
-    </w:p>
-    <w:p>
-      <w:pPr>
-        <w:jc w:val="both"/>
-        <w:rPr>
-          <w:rFonts w:ascii="Arial" w:hAnsi="Arial" w:cs="Arial"/>
-          <w:sz w:val="24"/>
-          <w:szCs w:val="24"/>
-        </w:rPr>
-      </w:pPr>
-      <w:r>
-        <w:rPr>
-          <w:rFonts w:ascii="Arial" w:hAnsi="Arial" w:cs="Arial"/>
-          <w:sz w:val="24"/>
-          <w:szCs w:val="24"/>
-        </w:rPr>
-        <w:t>}</w:t>
-      </w:r>
-    </w:p>
-    <w:p>
-      <w:pPr>
-        <w:jc w:val="both"/>
-        <w:rPr>
-          <w:rFonts w:ascii="Arial" w:hAnsi="Arial" w:cs="Arial"/>
-          <w:sz w:val="24"/>
-          <w:szCs w:val="24"/>
-        </w:rPr>
-      </w:pPr>
-      <w:r>
-        <w:rPr>
-          <w:rFonts w:ascii="Arial" w:hAnsi="Arial" w:cs="Arial"/>
-          <w:sz w:val="24"/>
-          <w:szCs w:val="24"/>
-        </w:rPr>
-        <w:t>]</w:t>
-      </w:r>
-    </w:p>
-    <w:p>
-      <w:pPr>
-        <w:jc w:val="both"/>
-        <w:rPr>
-          <w:rFonts w:ascii="Arial" w:hAnsi="Arial" w:cs="Arial"/>
-          <w:sz w:val="24"/>
-          <w:szCs w:val="24"/>
-        </w:rPr>
-      </w:pPr>
-      <w:r>
-        <w:rPr>
-          <w:rFonts w:ascii="Arial" w:hAnsi="Arial" w:cs="Arial"/>
-          <w:sz w:val="24"/>
-          <w:szCs w:val="24"/>
-        </w:rPr>
-        <w:t xml:space="preserve">Itens: </w:t>
-      </w:r>
-      <w:proofErr w:type="spellStart"/>
-      <w:r>
-        <w:rPr>
-          <w:rFonts w:ascii="Arial" w:hAnsi="Arial" w:cs="Arial"/>
-          <w:sz w:val="24"/>
-          <w:szCs w:val="24"/>
-        </w:rPr>
-        <w:t>Array</w:t>
-      </w:r>
-      <w:proofErr w:type="spellEnd"/>
-    </w:p>
-    <w:p>
-      <w:pPr>
-        <w:jc w:val="both"/>
-        <w:rPr>
-          <w:rFonts w:ascii="Arial" w:hAnsi="Arial" w:cs="Arial"/>
-          <w:sz w:val="24"/>
-          <w:szCs w:val="24"/>
-        </w:rPr>
-      </w:pPr>
-      <w:r>
-        <w:rPr>
-          <w:rFonts w:ascii="Arial" w:hAnsi="Arial" w:cs="Arial"/>
-          <w:sz w:val="24"/>
-          <w:szCs w:val="24"/>
-        </w:rPr>
-        <w:t>[</w:t>
-      </w:r>
-    </w:p>
-    <w:p>
-      <w:pPr>
-        <w:jc w:val="both"/>
-        <w:rPr>
-          <w:rFonts w:ascii="Arial" w:hAnsi="Arial" w:cs="Arial"/>
-          <w:sz w:val="24"/>
-          <w:szCs w:val="24"/>
-        </w:rPr>
-      </w:pPr>
-      <w:r>
-        <w:rPr>
-          <w:rFonts w:ascii="Arial" w:hAnsi="Arial" w:cs="Arial"/>
-          <w:sz w:val="24"/>
-          <w:szCs w:val="24"/>
-        </w:rPr>
-        <w:t xml:space="preserve"> {</w:t>
-      </w:r>
-    </w:p>
-    <w:p>
-      <w:pPr>
-        <w:jc w:val="both"/>
-        <w:rPr>
-          <w:rFonts w:ascii="Arial" w:hAnsi="Arial" w:cs="Arial"/>
-          <w:sz w:val="24"/>
-          <w:szCs w:val="24"/>
-        </w:rPr>
-      </w:pPr>
-      <w:r>
-        <w:rPr>
-          <w:rFonts w:ascii="Arial" w:hAnsi="Arial" w:cs="Arial"/>
-          <w:sz w:val="24"/>
-          <w:szCs w:val="24"/>
-        </w:rPr>
-        <w:t xml:space="preserve">Id: </w:t>
-      </w:r>
-      <w:proofErr w:type="spellStart"/>
-      <w:r>
-        <w:rPr>
-          <w:rFonts w:ascii="Arial" w:hAnsi="Arial" w:cs="Arial"/>
-          <w:sz w:val="24"/>
-          <w:szCs w:val="24"/>
-        </w:rPr>
-        <w:t>Int</w:t>
-      </w:r>
-      <w:proofErr w:type="spellEnd"/>
-    </w:p>
-    <w:p>
-      <w:pPr>
-        <w:jc w:val="both"/>
-        <w:rPr>
-          <w:rFonts w:ascii="Arial" w:hAnsi="Arial" w:cs="Arial"/>
-          <w:sz w:val="24"/>
-          <w:szCs w:val="24"/>
-        </w:rPr>
-      </w:pPr>
-      <w:proofErr w:type="spellStart"/>
-      <w:r>
-        <w:rPr>
-          <w:rFonts w:ascii="Arial" w:hAnsi="Arial" w:cs="Arial"/>
-          <w:sz w:val="24"/>
-          <w:szCs w:val="24"/>
-        </w:rPr>
-        <w:t>Nome:string</w:t>
-      </w:r>
-      <w:proofErr w:type="spellEnd"/>
-    </w:p>
-    <w:p>
-      <w:pPr>
-        <w:jc w:val="both"/>
-        <w:rPr>
-          <w:rFonts w:ascii="Arial" w:hAnsi="Arial" w:cs="Arial"/>
-          <w:sz w:val="24"/>
-          <w:szCs w:val="24"/>
-        </w:rPr>
-      </w:pPr>
-      <w:proofErr w:type="spellStart"/>
-      <w:r>
-        <w:rPr>
-          <w:rFonts w:ascii="Arial" w:hAnsi="Arial" w:cs="Arial"/>
-          <w:sz w:val="24"/>
-          <w:szCs w:val="24"/>
-        </w:rPr>
-        <w:t>Preco</w:t>
-      </w:r>
-      <w:proofErr w:type="spellEnd"/>
-      <w:r>
-        <w:rPr>
-          <w:rFonts w:ascii="Arial" w:hAnsi="Arial" w:cs="Arial"/>
-          <w:sz w:val="24"/>
-          <w:szCs w:val="24"/>
-        </w:rPr>
-        <w:t xml:space="preserve">: </w:t>
-      </w:r>
-      <w:proofErr w:type="spellStart"/>
-      <w:r>
-        <w:rPr>
-          <w:rFonts w:ascii="Arial" w:hAnsi="Arial" w:cs="Arial"/>
-          <w:sz w:val="24"/>
-          <w:szCs w:val="24"/>
-        </w:rPr>
-        <w:t>Int</w:t>
-      </w:r>
-      <w:proofErr w:type="spellEnd"/>
-    </w:p>
-    <w:p>
-      <w:pPr>
-        <w:jc w:val="both"/>
-        <w:rPr>
-          <w:rFonts w:ascii="Arial" w:hAnsi="Arial" w:cs="Arial"/>
-          <w:sz w:val="24"/>
-          <w:szCs w:val="24"/>
-        </w:rPr>
-      </w:pPr>
-      <w:proofErr w:type="spellStart"/>
-      <w:r>
-        <w:rPr>
-          <w:rFonts w:ascii="Arial" w:hAnsi="Arial" w:cs="Arial"/>
-          <w:sz w:val="24"/>
-          <w:szCs w:val="24"/>
-        </w:rPr>
-        <w:t>Icone</w:t>
-      </w:r>
-      <w:proofErr w:type="spellEnd"/>
-      <w:r>
-        <w:rPr>
-          <w:rFonts w:ascii="Arial" w:hAnsi="Arial" w:cs="Arial"/>
-          <w:sz w:val="24"/>
-          <w:szCs w:val="24"/>
-        </w:rPr>
-        <w:t xml:space="preserve">: </w:t>
-      </w:r>
-      <w:proofErr w:type="spellStart"/>
-      <w:r>
-        <w:rPr>
-          <w:rFonts w:ascii="Arial" w:hAnsi="Arial" w:cs="Arial"/>
-          <w:sz w:val="24"/>
-          <w:szCs w:val="24"/>
-        </w:rPr>
-        <w:t>string</w:t>
-      </w:r>
-      <w:proofErr w:type="spellEnd"/>
-    </w:p>
-    <w:p>
-      <w:pPr>
-        <w:jc w:val="both"/>
-        <w:rPr>
-          <w:rFonts w:ascii="Arial" w:hAnsi="Arial" w:cs="Arial"/>
-          <w:sz w:val="24"/>
-          <w:szCs w:val="24"/>
-        </w:rPr>
-      </w:pPr>
-      <w:r>
-        <w:rPr>
-          <w:rFonts w:ascii="Arial" w:hAnsi="Arial" w:cs="Arial"/>
-          <w:sz w:val="24"/>
-          <w:szCs w:val="24"/>
-        </w:rPr>
-        <w:t xml:space="preserve">  }</w:t>
-      </w:r>
-    </w:p>
-    <w:p>
-      <w:pPr>
-        <w:jc w:val="both"/>
-        <w:rPr>
-          <w:rFonts w:ascii="Arial" w:hAnsi="Arial" w:cs="Arial"/>
-          <w:sz w:val="24"/>
-          <w:szCs w:val="24"/>
-        </w:rPr>
-      </w:pPr>
-      <w:r>
-        <w:rPr>
-          <w:rFonts w:ascii="Arial" w:hAnsi="Arial" w:cs="Arial"/>
-          <w:sz w:val="24"/>
-          <w:szCs w:val="24"/>
-        </w:rPr>
-        <w:t>]</w:t>
-      </w:r>
-    </w:p>
-    <w:p>
-      <w:pPr>
-        <w:jc w:val="both"/>
-        <w:rPr>
-          <w:rFonts w:ascii="Arial" w:hAnsi="Arial" w:cs="Arial"/>
-          <w:sz w:val="24"/>
-          <w:szCs w:val="24"/>
-        </w:rPr>
-      </w:pPr>
-      <w:r>
-        <w:rPr>
-          <w:rFonts w:ascii="Arial" w:hAnsi="Arial" w:cs="Arial"/>
-          <w:sz w:val="24"/>
-          <w:szCs w:val="24"/>
-        </w:rPr>
-        <w:t xml:space="preserve">Atividade: </w:t>
-      </w:r>
-      <w:proofErr w:type="spellStart"/>
-      <w:r>
-        <w:rPr>
-          <w:rFonts w:ascii="Arial" w:hAnsi="Arial" w:cs="Arial"/>
-          <w:sz w:val="24"/>
-          <w:szCs w:val="24"/>
-        </w:rPr>
-        <w:t>Array</w:t>
-      </w:r>
-      <w:proofErr w:type="spellEnd"/>
-    </w:p>
-    <w:p>
-      <w:pPr>
-        <w:jc w:val="both"/>
-        <w:rPr>
-          <w:rFonts w:ascii="Arial" w:hAnsi="Arial" w:cs="Arial"/>
-          <w:sz w:val="24"/>
-          <w:szCs w:val="24"/>
-        </w:rPr>
-      </w:pPr>
-      <w:r>
-        <w:rPr>
-          <w:rFonts w:ascii="Arial" w:hAnsi="Arial" w:cs="Arial"/>
-          <w:sz w:val="24"/>
-          <w:szCs w:val="24"/>
-        </w:rPr>
-        <w:t>[</w:t>
-      </w:r>
-    </w:p>
-    <w:p>
-      <w:pPr>
-        <w:jc w:val="both"/>
-        <w:rPr>
-          <w:rFonts w:ascii="Arial" w:hAnsi="Arial" w:cs="Arial"/>
-          <w:sz w:val="24"/>
-          <w:szCs w:val="24"/>
-        </w:rPr>
-      </w:pPr>
-      <w:r>
-        <w:rPr>
-          <w:rFonts w:ascii="Arial" w:hAnsi="Arial" w:cs="Arial"/>
-          <w:sz w:val="24"/>
-          <w:szCs w:val="24"/>
-        </w:rPr>
-        <w:lastRenderedPageBreak/>
-        <w:t xml:space="preserve">  {</w:t>
-      </w:r>
-    </w:p>
-    <w:p>
-      <w:pPr>
-        <w:jc w:val="both"/>
-        <w:rPr>
-          <w:rFonts w:ascii="Arial" w:hAnsi="Arial" w:cs="Arial"/>
-          <w:sz w:val="24"/>
-          <w:szCs w:val="24"/>
-        </w:rPr>
-      </w:pPr>
-      <w:r>
-        <w:rPr>
-          <w:rFonts w:ascii="Arial" w:hAnsi="Arial" w:cs="Arial"/>
-          <w:sz w:val="24"/>
-          <w:szCs w:val="24"/>
-        </w:rPr>
-        <w:t xml:space="preserve">Categoria: </w:t>
-      </w:r>
-      <w:proofErr w:type="spellStart"/>
-      <w:r>
-        <w:rPr>
-          <w:rFonts w:ascii="Arial" w:hAnsi="Arial" w:cs="Arial"/>
-          <w:sz w:val="24"/>
-          <w:szCs w:val="24"/>
-        </w:rPr>
-        <w:t>String</w:t>
-      </w:r>
-      <w:proofErr w:type="spellEnd"/>
-    </w:p>
-    <w:p>
-      <w:pPr>
-        <w:jc w:val="both"/>
-        <w:rPr>
-          <w:rFonts w:ascii="Arial" w:hAnsi="Arial" w:cs="Arial"/>
-          <w:sz w:val="24"/>
-          <w:szCs w:val="24"/>
-        </w:rPr>
-      </w:pPr>
-      <w:proofErr w:type="spellStart"/>
-      <w:r>
-        <w:rPr>
-          <w:rFonts w:ascii="Arial" w:hAnsi="Arial" w:cs="Arial"/>
-          <w:sz w:val="24"/>
-          <w:szCs w:val="24"/>
-        </w:rPr>
-        <w:t>Titulo</w:t>
-      </w:r>
-      <w:proofErr w:type="spellEnd"/>
-      <w:r>
-        <w:rPr>
-          <w:rFonts w:ascii="Arial" w:hAnsi="Arial" w:cs="Arial"/>
-          <w:sz w:val="24"/>
-          <w:szCs w:val="24"/>
-        </w:rPr>
-        <w:t xml:space="preserve">: </w:t>
-      </w:r>
-      <w:proofErr w:type="spellStart"/>
-      <w:r>
-        <w:rPr>
-          <w:rFonts w:ascii="Arial" w:hAnsi="Arial" w:cs="Arial"/>
-          <w:sz w:val="24"/>
-          <w:szCs w:val="24"/>
-        </w:rPr>
-        <w:t>String</w:t>
-      </w:r>
-      <w:proofErr w:type="spellEnd"/>
-    </w:p>
-    <w:p>
-      <w:pPr>
-        <w:jc w:val="both"/>
-        <w:rPr>
-          <w:rFonts w:ascii="Arial" w:hAnsi="Arial" w:cs="Arial"/>
-          <w:sz w:val="24"/>
-          <w:szCs w:val="24"/>
-        </w:rPr>
-      </w:pPr>
-      <w:r>
-        <w:rPr>
-          <w:rFonts w:ascii="Arial" w:hAnsi="Arial" w:cs="Arial"/>
-          <w:sz w:val="24"/>
-          <w:szCs w:val="24"/>
-        </w:rPr>
-        <w:t xml:space="preserve">Data: </w:t>
-      </w:r>
-      <w:proofErr w:type="spellStart"/>
-      <w:r>
-        <w:rPr>
-          <w:rFonts w:ascii="Arial" w:hAnsi="Arial" w:cs="Arial"/>
-          <w:sz w:val="24"/>
-          <w:szCs w:val="24"/>
-        </w:rPr>
-        <w:t>timestamp</w:t>
-      </w:r>
-      <w:proofErr w:type="spellEnd"/>
-    </w:p>
-    <w:p>
-      <w:pPr>
-        <w:jc w:val="both"/>
-        <w:rPr>
-          <w:rFonts w:ascii="Arial" w:hAnsi="Arial" w:cs="Arial"/>
-          <w:sz w:val="24"/>
-          <w:szCs w:val="24"/>
-        </w:rPr>
-      </w:pPr>
-      <w:r>
-        <w:rPr>
-          <w:rFonts w:ascii="Arial" w:hAnsi="Arial" w:cs="Arial"/>
-          <w:sz w:val="24"/>
-          <w:szCs w:val="24"/>
-        </w:rPr>
-        <w:t xml:space="preserve">Descrição: </w:t>
-      </w:r>
-      <w:proofErr w:type="spellStart"/>
-      <w:r>
-        <w:rPr>
-          <w:rFonts w:ascii="Arial" w:hAnsi="Arial" w:cs="Arial"/>
-          <w:sz w:val="24"/>
-          <w:szCs w:val="24"/>
-        </w:rPr>
-        <w:t>String</w:t>
-      </w:r>
-      <w:proofErr w:type="spellEnd"/>
-    </w:p>
-    <w:p>
-      <w:pPr>
-        <w:jc w:val="both"/>
-        <w:rPr>
-          <w:rFonts w:ascii="Arial" w:hAnsi="Arial" w:cs="Arial"/>
-          <w:sz w:val="24"/>
-          <w:szCs w:val="24"/>
-        </w:rPr>
-      </w:pPr>
-      <w:r>
-        <w:rPr>
-          <w:rFonts w:ascii="Arial" w:hAnsi="Arial" w:cs="Arial"/>
-          <w:sz w:val="24"/>
-          <w:szCs w:val="24"/>
-        </w:rPr>
-        <w:t xml:space="preserve">Dificuldade: </w:t>
-      </w:r>
-      <w:proofErr w:type="spellStart"/>
-      <w:r>
-        <w:rPr>
-          <w:rFonts w:ascii="Arial" w:hAnsi="Arial" w:cs="Arial"/>
-          <w:sz w:val="24"/>
-          <w:szCs w:val="24"/>
-        </w:rPr>
-        <w:t>Int</w:t>
-      </w:r>
-      <w:proofErr w:type="spellEnd"/>
-    </w:p>
-    <w:p>
-      <w:pPr>
-        <w:jc w:val="both"/>
-        <w:rPr>
-          <w:rFonts w:ascii="Arial" w:hAnsi="Arial" w:cs="Arial"/>
-          <w:sz w:val="24"/>
-          <w:szCs w:val="24"/>
-        </w:rPr>
-      </w:pPr>
-      <w:r>
-        <w:rPr>
-          <w:rFonts w:ascii="Arial" w:hAnsi="Arial" w:cs="Arial"/>
-          <w:sz w:val="24"/>
-          <w:szCs w:val="24"/>
-        </w:rPr>
-        <w:t xml:space="preserve">Email: </w:t>
-      </w:r>
-      <w:proofErr w:type="spellStart"/>
-      <w:r>
-        <w:rPr>
-          <w:rFonts w:ascii="Arial" w:hAnsi="Arial" w:cs="Arial"/>
-          <w:sz w:val="24"/>
-          <w:szCs w:val="24"/>
-        </w:rPr>
-        <w:t>String</w:t>
-      </w:r>
-      <w:proofErr w:type="spellEnd"/>
-    </w:p>
-    <w:p>
-      <w:pPr>
-        <w:jc w:val="both"/>
-        <w:rPr>
-          <w:rFonts w:ascii="Arial" w:hAnsi="Arial" w:cs="Arial"/>
-          <w:sz w:val="24"/>
-          <w:szCs w:val="24"/>
-        </w:rPr>
-      </w:pPr>
-      <w:r>
-        <w:rPr>
-          <w:rFonts w:ascii="Arial" w:hAnsi="Arial" w:cs="Arial"/>
-          <w:sz w:val="24"/>
-          <w:szCs w:val="24"/>
-        </w:rPr>
-        <w:t xml:space="preserve">Id: </w:t>
-      </w:r>
-      <w:proofErr w:type="spellStart"/>
-      <w:r>
-        <w:rPr>
-          <w:rFonts w:ascii="Arial" w:hAnsi="Arial" w:cs="Arial"/>
-          <w:sz w:val="24"/>
-          <w:szCs w:val="24"/>
-        </w:rPr>
-        <w:t>String</w:t>
-      </w:r>
-      <w:proofErr w:type="spellEnd"/>
-    </w:p>
-    <w:p>
-      <w:pPr>
-        <w:jc w:val="both"/>
-        <w:rPr>
-          <w:rFonts w:ascii="Arial" w:hAnsi="Arial" w:cs="Arial"/>
-          <w:sz w:val="24"/>
-          <w:szCs w:val="24"/>
-        </w:rPr>
-      </w:pPr>
-      <w:r>
-        <w:rPr>
-          <w:rFonts w:ascii="Arial" w:hAnsi="Arial" w:cs="Arial"/>
-          <w:sz w:val="24"/>
-          <w:szCs w:val="24"/>
-        </w:rPr>
-        <w:t xml:space="preserve">Pontos: </w:t>
-      </w:r>
-      <w:proofErr w:type="spellStart"/>
-      <w:r>
-        <w:rPr>
-          <w:rFonts w:ascii="Arial" w:hAnsi="Arial" w:cs="Arial"/>
-          <w:sz w:val="24"/>
-          <w:szCs w:val="24"/>
-        </w:rPr>
-        <w:t>Int</w:t>
-      </w:r>
-      <w:proofErr w:type="spellEnd"/>
-    </w:p>
-    <w:p>
-      <w:pPr>
-        <w:jc w:val="both"/>
-        <w:rPr>
-          <w:rFonts w:ascii="Arial" w:hAnsi="Arial" w:cs="Arial"/>
-          <w:sz w:val="24"/>
-          <w:szCs w:val="24"/>
-        </w:rPr>
-      </w:pPr>
-      <w:proofErr w:type="spellStart"/>
-      <w:r>
-        <w:rPr>
-          <w:rFonts w:ascii="Arial" w:hAnsi="Arial" w:cs="Arial"/>
-          <w:sz w:val="24"/>
-          <w:szCs w:val="24"/>
-        </w:rPr>
-        <w:t>tempoConcentração</w:t>
-      </w:r>
-      <w:proofErr w:type="spellEnd"/>
-      <w:r>
-        <w:rPr>
-          <w:rFonts w:ascii="Arial" w:hAnsi="Arial" w:cs="Arial"/>
-          <w:sz w:val="24"/>
-          <w:szCs w:val="24"/>
-        </w:rPr>
-        <w:t xml:space="preserve">: </w:t>
-      </w:r>
-      <w:proofErr w:type="spellStart"/>
-      <w:r>
-        <w:rPr>
-          <w:rFonts w:ascii="Arial" w:hAnsi="Arial" w:cs="Arial"/>
-          <w:sz w:val="24"/>
-          <w:szCs w:val="24"/>
-        </w:rPr>
-        <w:t>Int</w:t>
-      </w:r>
-      <w:proofErr w:type="spellEnd"/>
-    </w:p>
-    <w:p>
-      <w:pPr>
-        <w:jc w:val="both"/>
-        <w:rPr>
-          <w:rFonts w:ascii="Arial" w:hAnsi="Arial" w:cs="Arial"/>
-          <w:sz w:val="24"/>
-          <w:szCs w:val="24"/>
-        </w:rPr>
-      </w:pPr>
-    </w:p>
-    <w:p>
-      <w:pPr>
-        <w:jc w:val="both"/>
-        <w:rPr>
-          <w:rFonts w:ascii="Arial" w:hAnsi="Arial" w:cs="Arial"/>
-          <w:sz w:val="24"/>
-          <w:szCs w:val="24"/>
-        </w:rPr>
-      </w:pPr>
-      <w:r>
-        <w:rPr>
-          <w:rFonts w:ascii="Arial" w:hAnsi="Arial" w:cs="Arial"/>
-          <w:sz w:val="24"/>
-          <w:szCs w:val="24"/>
-        </w:rPr>
-        <w:t xml:space="preserve">  }</w:t>
-      </w:r>
-    </w:p>
-    <w:p>
-      <w:pPr>
-        <w:jc w:val="both"/>
-        <w:rPr>
-          <w:rFonts w:ascii="Arial" w:hAnsi="Arial" w:cs="Arial"/>
-          <w:sz w:val="24"/>
-          <w:szCs w:val="24"/>
-        </w:rPr>
-      </w:pPr>
-      <w:r>
-        <w:rPr>
-          <w:rFonts w:ascii="Arial" w:hAnsi="Arial" w:cs="Arial"/>
-          <w:sz w:val="24"/>
-          <w:szCs w:val="24"/>
-        </w:rPr>
-        <w:t>]</w:t>
+          <w:szCs w:val="24"/>
+        </w:rPr>
+        <w:t>Modelo de Dados</w:t>
+      </w:r>
+      <w:bookmarkEnd w:id="36"/>
+    </w:p>
+    <w:p>
+      <w:pPr>
+        <w:spacing w:line="360" w:lineRule="auto"/>
+        <w:jc w:val="both"/>
+        <w:rPr>
+          <w:rFonts w:ascii="Arial" w:hAnsi="Arial" w:cs="Arial"/>
+          <w:sz w:val="24"/>
+          <w:szCs w:val="24"/>
+        </w:rPr>
+      </w:pPr>
+      <w:r>
+        <w:rPr>
+          <w:rFonts w:ascii="Arial" w:hAnsi="Arial" w:cs="Arial"/>
+          <w:sz w:val="24"/>
+          <w:szCs w:val="24"/>
+        </w:rPr>
+        <w:t>Esta parte do planejamento traz informações necessárias para a construção de um banco de dados para o Sistema de Gerenciamento de Acessos.</w:t>
       </w:r>
     </w:p>
     <w:p>
@@ -29367,35 +29081,37 @@
         <w:ind w:left="0" w:firstLine="0"/>
         <w:jc w:val="both"/>
         <w:rPr>
-          <w:rFonts w:ascii="Arial" w:hAnsi="Arial" w:cs="Arial"/>
+          <w:rFonts w:cs="Arial"/>
           <w:b w:val="0"/>
           <w:color w:val="auto"/>
-          <w:sz w:val="24"/>
-          <w:szCs w:val="24"/>
-        </w:rPr>
-      </w:pPr>
-      <w:bookmarkStart w:id="34" w:name="_Toc183615588"/>
-      <w:r>
-        <w:rPr>
-          <w:rFonts w:ascii="Arial" w:hAnsi="Arial" w:cs="Arial"/>
+          <w:szCs w:val="24"/>
+        </w:rPr>
+      </w:pPr>
+      <w:bookmarkStart w:id="37" w:name="_Toc184131741"/>
+      <w:r>
+        <w:rPr>
+          <w:rFonts w:cs="Arial"/>
           <w:b w:val="0"/>
+          <w:bCs w:val="0"/>
           <w:color w:val="auto"/>
-          <w:sz w:val="24"/>
-          <w:szCs w:val="24"/>
-        </w:rPr>
-        <w:t>Dicionário de dados</w:t>
-      </w:r>
-      <w:bookmarkEnd w:id="34"/>
-      <w:r>
-        <w:rPr>
-          <w:rFonts w:ascii="Arial" w:hAnsi="Arial" w:cs="Arial"/>
+          <w:szCs w:val="24"/>
+        </w:rPr>
+        <w:lastRenderedPageBreak/>
+        <w:t>Dia</w:t>
+      </w:r>
+      <w:bookmarkStart w:id="38" w:name="_GoBack"/>
+      <w:bookmarkEnd w:id="38"/>
+      <w:r>
+        <w:rPr>
+          <w:rFonts w:cs="Arial"/>
           <w:b w:val="0"/>
+          <w:bCs w:val="0"/>
           <w:color w:val="auto"/>
-          <w:sz w:val="24"/>
-          <w:szCs w:val="24"/>
-        </w:rPr>
-        <w:t xml:space="preserve"> </w:t>
-      </w:r>
+          <w:szCs w:val="24"/>
+        </w:rPr>
+        <w:t>grama de Entidade e Relacionamento</w:t>
+      </w:r>
+      <w:bookmarkEnd w:id="37"/>
     </w:p>
     <w:p>
       <w:pPr>
@@ -29403,138 +29119,6 @@
         <w:jc w:val="both"/>
         <w:rPr>
           <w:rFonts w:ascii="Arial" w:hAnsi="Arial" w:cs="Arial"/>
-          <w:sz w:val="24"/>
-          <w:szCs w:val="24"/>
-        </w:rPr>
-      </w:pPr>
-      <w:r>
-        <w:rPr>
-          <w:rFonts w:ascii="Arial" w:hAnsi="Arial" w:cs="Arial"/>
-          <w:sz w:val="24"/>
-          <w:szCs w:val="24"/>
-        </w:rPr>
-        <w:t xml:space="preserve">Nessa etapa é elaborada uma organização básica dos dados do banco. Aqui são informadas as entidades, com seus respectivos campos, tipos e descrições. O banco foi desenvolvido no banco de dados não-relacional </w:t>
-      </w:r>
-      <w:proofErr w:type="spellStart"/>
-      <w:r>
-        <w:rPr>
-          <w:rFonts w:ascii="Arial" w:hAnsi="Arial" w:cs="Arial"/>
-          <w:sz w:val="24"/>
-          <w:szCs w:val="24"/>
-        </w:rPr>
-        <w:t>firestore</w:t>
-      </w:r>
-      <w:proofErr w:type="spellEnd"/>
-      <w:r>
-        <w:rPr>
-          <w:rFonts w:ascii="Arial" w:hAnsi="Arial" w:cs="Arial"/>
-          <w:sz w:val="24"/>
-          <w:szCs w:val="24"/>
-        </w:rPr>
-        <w:t xml:space="preserve">, do </w:t>
-      </w:r>
-      <w:proofErr w:type="spellStart"/>
-      <w:r>
-        <w:rPr>
-          <w:rFonts w:ascii="Arial" w:hAnsi="Arial" w:cs="Arial"/>
-          <w:sz w:val="24"/>
-          <w:szCs w:val="24"/>
-        </w:rPr>
-        <w:t>firebase</w:t>
-      </w:r>
-      <w:proofErr w:type="spellEnd"/>
-      <w:r>
-        <w:rPr>
-          <w:rFonts w:ascii="Arial" w:hAnsi="Arial" w:cs="Arial"/>
-          <w:sz w:val="24"/>
-          <w:szCs w:val="24"/>
-        </w:rPr>
-        <w:t>.</w:t>
-      </w:r>
-    </w:p>
-    <w:p>
-      <w:pPr>
-        <w:jc w:val="both"/>
-        <w:rPr>
-          <w:rFonts w:ascii="Arial" w:hAnsi="Arial" w:cs="Arial"/>
-        </w:rPr>
-      </w:pPr>
-    </w:p>
-    <w:p>
-      <w:pPr>
-        <w:pStyle w:val="PargrafodaLista"/>
-        <w:ind w:left="792"/>
-        <w:jc w:val="both"/>
-        <w:rPr>
-          <w:rFonts w:ascii="Arial" w:eastAsiaTheme="majorEastAsia" w:hAnsi="Arial" w:cs="Arial"/>
-          <w:b/>
-          <w:bCs/>
-          <w:sz w:val="24"/>
-          <w:szCs w:val="24"/>
-        </w:rPr>
-      </w:pPr>
-    </w:p>
-    <w:p>
-      <w:pPr>
-        <w:pStyle w:val="Ttulo1"/>
-        <w:numPr>
-          <w:ilvl w:val="0"/>
-          <w:numId w:val="12"/>
-        </w:numPr>
-        <w:spacing w:before="120" w:after="120" w:line="360" w:lineRule="auto"/>
-        <w:ind w:left="357" w:hanging="357"/>
-        <w:jc w:val="both"/>
-        <w:rPr>
-          <w:rFonts w:ascii="Arial" w:hAnsi="Arial" w:cs="Arial"/>
-          <w:color w:val="auto"/>
-          <w:sz w:val="24"/>
-          <w:szCs w:val="24"/>
-          <w:lang w:val="en-US"/>
-        </w:rPr>
-      </w:pPr>
-      <w:bookmarkStart w:id="35" w:name="_Toc183615589"/>
-      <w:r>
-        <w:rPr>
-          <w:rFonts w:ascii="Arial" w:hAnsi="Arial" w:cs="Arial"/>
-          <w:color w:val="auto"/>
-          <w:sz w:val="24"/>
-          <w:szCs w:val="24"/>
-          <w:lang w:val="en-US"/>
-        </w:rPr>
-        <w:t>PRINCIPAIS TELAS DO SISTEMA</w:t>
-      </w:r>
-      <w:bookmarkEnd w:id="35"/>
-    </w:p>
-    <w:p>
-      <w:pPr>
-        <w:pStyle w:val="PargrafodaLista"/>
-        <w:numPr>
-          <w:ilvl w:val="0"/>
-          <w:numId w:val="9"/>
-        </w:numPr>
-        <w:spacing w:line="360" w:lineRule="auto"/>
-        <w:jc w:val="both"/>
-        <w:rPr>
-          <w:rFonts w:ascii="Arial" w:hAnsi="Arial" w:cs="Arial"/>
-          <w:sz w:val="24"/>
-          <w:szCs w:val="24"/>
-        </w:rPr>
-      </w:pPr>
-      <w:r>
-        <w:rPr>
-          <w:rFonts w:ascii="Arial" w:hAnsi="Arial" w:cs="Arial"/>
-          <w:sz w:val="24"/>
-          <w:szCs w:val="24"/>
-        </w:rPr>
-        <w:t>Tela de cadastro</w:t>
-      </w:r>
-    </w:p>
-    <w:p>
-      <w:pPr>
-        <w:spacing w:line="360" w:lineRule="auto"/>
-        <w:jc w:val="both"/>
-        <w:rPr>
-          <w:rFonts w:ascii="Arial" w:hAnsi="Arial" w:cs="Arial"/>
         </w:rPr>
       </w:pPr>
       <w:r>
@@ -29542,12 +29126,11 @@
           <w:rFonts w:ascii="Arial" w:hAnsi="Arial" w:cs="Arial"/>
           <w:noProof/>
         </w:rPr>
-        <w:lastRenderedPageBreak/>
         <w:drawing>
-          <wp:inline distT="0" distB="0" distL="0" distR="0" wp14:anchorId="2798FF44" wp14:editId="44E20D0F">
-            <wp:extent cx="2657475" cy="5762626"/>
+          <wp:inline distT="0" distB="0" distL="0" distR="0" wp14:anchorId="5E52A299" wp14:editId="50E92C7A">
+            <wp:extent cx="5762626" cy="3714750"/>
             <wp:effectExtent l="0" t="0" r="0" b="0"/>
-            <wp:docPr id="58443779" name="Imagem 58443779"/>
+            <wp:docPr id="1130906345" name="Imagem 1130906345"/>
             <wp:cNvGraphicFramePr>
               <a:graphicFrameLocks xmlns:a="http://schemas.openxmlformats.org/drawingml/2006/main" noChangeAspect="1"/>
             </wp:cNvGraphicFramePr>
@@ -29573,7 +29156,7 @@
                   <pic:spPr>
                     <a:xfrm>
                       <a:off x="0" y="0"/>
-                      <a:ext cx="2657475" cy="5762626"/>
+                      <a:ext cx="5762626" cy="3714750"/>
                     </a:xfrm>
                     <a:prstGeom prst="rect">
                       <a:avLst/>
@@ -29597,40 +29180,1260 @@
     </w:p>
     <w:p>
       <w:pPr>
+        <w:pStyle w:val="Ttulo1"/>
+        <w:numPr>
+          <w:ilvl w:val="1"/>
+          <w:numId w:val="12"/>
+        </w:numPr>
+        <w:jc w:val="both"/>
+        <w:rPr>
+          <w:rFonts w:cs="Arial"/>
+          <w:b w:val="0"/>
+          <w:color w:val="auto"/>
+          <w:szCs w:val="24"/>
+        </w:rPr>
+      </w:pPr>
+      <w:bookmarkStart w:id="39" w:name="_Toc184131742"/>
+      <w:r>
+        <w:rPr>
+          <w:rFonts w:cs="Arial"/>
+          <w:b w:val="0"/>
+          <w:color w:val="auto"/>
+          <w:szCs w:val="24"/>
+        </w:rPr>
+        <w:t>Modelo de Dados do Banco</w:t>
+      </w:r>
+      <w:bookmarkEnd w:id="39"/>
+    </w:p>
+    <w:p>
+      <w:pPr>
+        <w:jc w:val="both"/>
+        <w:rPr>
+          <w:rFonts w:ascii="Arial" w:hAnsi="Arial" w:cs="Arial"/>
+          <w:sz w:val="24"/>
+          <w:szCs w:val="24"/>
+        </w:rPr>
+      </w:pPr>
+      <w:r>
+        <w:rPr>
+          <w:rFonts w:ascii="Arial" w:hAnsi="Arial" w:cs="Arial"/>
+          <w:sz w:val="24"/>
+          <w:szCs w:val="24"/>
+        </w:rPr>
+        <w:t xml:space="preserve">Usuários: </w:t>
+      </w:r>
+      <w:proofErr w:type="spellStart"/>
+      <w:r>
+        <w:rPr>
+          <w:rFonts w:ascii="Arial" w:hAnsi="Arial" w:cs="Arial"/>
+          <w:sz w:val="24"/>
+          <w:szCs w:val="24"/>
+        </w:rPr>
+        <w:t>Array</w:t>
+      </w:r>
+      <w:proofErr w:type="spellEnd"/>
+    </w:p>
+    <w:p>
+      <w:pPr>
+        <w:jc w:val="both"/>
+        <w:rPr>
+          <w:rFonts w:ascii="Arial" w:hAnsi="Arial" w:cs="Arial"/>
+          <w:sz w:val="24"/>
+          <w:szCs w:val="24"/>
+        </w:rPr>
+      </w:pPr>
+      <w:r>
+        <w:rPr>
+          <w:rFonts w:ascii="Arial" w:hAnsi="Arial" w:cs="Arial"/>
+          <w:sz w:val="24"/>
+          <w:szCs w:val="24"/>
+        </w:rPr>
+        <w:t>[</w:t>
+      </w:r>
+    </w:p>
+    <w:p>
+      <w:pPr>
+        <w:jc w:val="both"/>
+        <w:rPr>
+          <w:rFonts w:ascii="Arial" w:hAnsi="Arial" w:cs="Arial"/>
+          <w:sz w:val="24"/>
+          <w:szCs w:val="24"/>
+        </w:rPr>
+      </w:pPr>
+      <w:r>
+        <w:rPr>
+          <w:rFonts w:ascii="Arial" w:hAnsi="Arial" w:cs="Arial"/>
+          <w:sz w:val="24"/>
+          <w:szCs w:val="24"/>
+        </w:rPr>
+        <w:t xml:space="preserve">   { </w:t>
+      </w:r>
+    </w:p>
+    <w:p>
+      <w:pPr>
+        <w:jc w:val="both"/>
+        <w:rPr>
+          <w:rFonts w:ascii="Arial" w:hAnsi="Arial" w:cs="Arial"/>
+          <w:sz w:val="24"/>
+          <w:szCs w:val="24"/>
+        </w:rPr>
+      </w:pPr>
+      <w:r>
+        <w:rPr>
+          <w:rFonts w:ascii="Arial" w:hAnsi="Arial" w:cs="Arial"/>
+          <w:sz w:val="24"/>
+          <w:szCs w:val="24"/>
+        </w:rPr>
+        <w:tab/>
+      </w:r>
+    </w:p>
+    <w:p>
+      <w:pPr>
+        <w:jc w:val="both"/>
+        <w:rPr>
+          <w:rFonts w:ascii="Arial" w:hAnsi="Arial" w:cs="Arial"/>
+          <w:sz w:val="24"/>
+          <w:szCs w:val="24"/>
+        </w:rPr>
+      </w:pPr>
+      <w:proofErr w:type="spellStart"/>
+      <w:r>
+        <w:rPr>
+          <w:rFonts w:ascii="Arial" w:hAnsi="Arial" w:cs="Arial"/>
+          <w:sz w:val="24"/>
+          <w:szCs w:val="24"/>
+        </w:rPr>
+        <w:t>anoRegistro</w:t>
+      </w:r>
+      <w:proofErr w:type="spellEnd"/>
+      <w:r>
+        <w:rPr>
+          <w:rFonts w:ascii="Arial" w:hAnsi="Arial" w:cs="Arial"/>
+          <w:sz w:val="24"/>
+          <w:szCs w:val="24"/>
+        </w:rPr>
+        <w:t xml:space="preserve">: </w:t>
+      </w:r>
+      <w:proofErr w:type="spellStart"/>
+      <w:r>
+        <w:rPr>
+          <w:rFonts w:ascii="Arial" w:hAnsi="Arial" w:cs="Arial"/>
+          <w:sz w:val="24"/>
+          <w:szCs w:val="24"/>
+        </w:rPr>
+        <w:t>Int</w:t>
+      </w:r>
+      <w:proofErr w:type="spellEnd"/>
+    </w:p>
+    <w:p>
+      <w:pPr>
+        <w:jc w:val="both"/>
+        <w:rPr>
+          <w:rFonts w:ascii="Arial" w:hAnsi="Arial" w:cs="Arial"/>
+          <w:sz w:val="24"/>
+          <w:szCs w:val="24"/>
+        </w:rPr>
+      </w:pPr>
+      <w:r>
+        <w:rPr>
+          <w:rFonts w:ascii="Arial" w:hAnsi="Arial" w:cs="Arial"/>
+          <w:sz w:val="24"/>
+          <w:szCs w:val="24"/>
+        </w:rPr>
+        <w:t xml:space="preserve">apelido: </w:t>
+      </w:r>
+      <w:proofErr w:type="spellStart"/>
+      <w:r>
+        <w:rPr>
+          <w:rFonts w:ascii="Arial" w:hAnsi="Arial" w:cs="Arial"/>
+          <w:sz w:val="24"/>
+          <w:szCs w:val="24"/>
+        </w:rPr>
+        <w:t>String</w:t>
+      </w:r>
+      <w:proofErr w:type="spellEnd"/>
+    </w:p>
+    <w:p>
+      <w:pPr>
+        <w:jc w:val="both"/>
+        <w:rPr>
+          <w:rFonts w:ascii="Arial" w:hAnsi="Arial" w:cs="Arial"/>
+          <w:sz w:val="24"/>
+          <w:szCs w:val="24"/>
+        </w:rPr>
+      </w:pPr>
+      <w:proofErr w:type="spellStart"/>
+      <w:r>
+        <w:rPr>
+          <w:rFonts w:ascii="Arial" w:hAnsi="Arial" w:cs="Arial"/>
+          <w:sz w:val="24"/>
+          <w:szCs w:val="24"/>
+        </w:rPr>
+        <w:t>maiorOfensiva</w:t>
+      </w:r>
+      <w:proofErr w:type="spellEnd"/>
+      <w:r>
+        <w:rPr>
+          <w:rFonts w:ascii="Arial" w:hAnsi="Arial" w:cs="Arial"/>
+          <w:sz w:val="24"/>
+          <w:szCs w:val="24"/>
+        </w:rPr>
+        <w:t xml:space="preserve">: </w:t>
+      </w:r>
+      <w:proofErr w:type="spellStart"/>
+      <w:r>
+        <w:rPr>
+          <w:rFonts w:ascii="Arial" w:hAnsi="Arial" w:cs="Arial"/>
+          <w:sz w:val="24"/>
+          <w:szCs w:val="24"/>
+        </w:rPr>
+        <w:t>Int</w:t>
+      </w:r>
+      <w:proofErr w:type="spellEnd"/>
+    </w:p>
+    <w:p>
+      <w:pPr>
+        <w:jc w:val="both"/>
+        <w:rPr>
+          <w:rFonts w:ascii="Arial" w:hAnsi="Arial" w:cs="Arial"/>
+          <w:sz w:val="24"/>
+          <w:szCs w:val="24"/>
+        </w:rPr>
+      </w:pPr>
+      <w:r>
+        <w:rPr>
+          <w:rFonts w:ascii="Arial" w:hAnsi="Arial" w:cs="Arial"/>
+          <w:sz w:val="24"/>
+          <w:szCs w:val="24"/>
+        </w:rPr>
+        <w:t xml:space="preserve">nome: </w:t>
+      </w:r>
+      <w:proofErr w:type="spellStart"/>
+      <w:r>
+        <w:rPr>
+          <w:rFonts w:ascii="Arial" w:hAnsi="Arial" w:cs="Arial"/>
+          <w:sz w:val="24"/>
+          <w:szCs w:val="24"/>
+        </w:rPr>
+        <w:t>String</w:t>
+      </w:r>
+      <w:proofErr w:type="spellEnd"/>
+    </w:p>
+    <w:p>
+      <w:pPr>
+        <w:jc w:val="both"/>
+        <w:rPr>
+          <w:rFonts w:ascii="Arial" w:hAnsi="Arial" w:cs="Arial"/>
+          <w:sz w:val="24"/>
+          <w:szCs w:val="24"/>
+        </w:rPr>
+      </w:pPr>
+      <w:proofErr w:type="spellStart"/>
+      <w:r>
+        <w:rPr>
+          <w:rFonts w:ascii="Arial" w:hAnsi="Arial" w:cs="Arial"/>
+          <w:sz w:val="24"/>
+          <w:szCs w:val="24"/>
+        </w:rPr>
+        <w:t>ofesiva</w:t>
+      </w:r>
+      <w:proofErr w:type="spellEnd"/>
+      <w:r>
+        <w:rPr>
+          <w:rFonts w:ascii="Arial" w:hAnsi="Arial" w:cs="Arial"/>
+          <w:sz w:val="24"/>
+          <w:szCs w:val="24"/>
+        </w:rPr>
+        <w:t xml:space="preserve">: </w:t>
+      </w:r>
+      <w:proofErr w:type="spellStart"/>
+      <w:r>
+        <w:rPr>
+          <w:rFonts w:ascii="Arial" w:hAnsi="Arial" w:cs="Arial"/>
+          <w:sz w:val="24"/>
+          <w:szCs w:val="24"/>
+        </w:rPr>
+        <w:t>Int</w:t>
+      </w:r>
+      <w:proofErr w:type="spellEnd"/>
+    </w:p>
+    <w:p>
+      <w:pPr>
+        <w:jc w:val="both"/>
+        <w:rPr>
+          <w:rFonts w:ascii="Arial" w:hAnsi="Arial" w:cs="Arial"/>
+          <w:sz w:val="24"/>
+          <w:szCs w:val="24"/>
+        </w:rPr>
+      </w:pPr>
+      <w:proofErr w:type="spellStart"/>
+      <w:r>
+        <w:rPr>
+          <w:rFonts w:ascii="Arial" w:hAnsi="Arial" w:cs="Arial"/>
+          <w:sz w:val="24"/>
+          <w:szCs w:val="24"/>
+        </w:rPr>
+        <w:t>preferenciaConcentração</w:t>
+      </w:r>
+      <w:proofErr w:type="spellEnd"/>
+      <w:r>
+        <w:rPr>
+          <w:rFonts w:ascii="Arial" w:hAnsi="Arial" w:cs="Arial"/>
+          <w:sz w:val="24"/>
+          <w:szCs w:val="24"/>
+        </w:rPr>
+        <w:t xml:space="preserve">: </w:t>
+      </w:r>
+      <w:proofErr w:type="spellStart"/>
+      <w:r>
+        <w:rPr>
+          <w:rFonts w:ascii="Arial" w:hAnsi="Arial" w:cs="Arial"/>
+          <w:sz w:val="24"/>
+          <w:szCs w:val="24"/>
+        </w:rPr>
+        <w:t>Int</w:t>
+      </w:r>
+      <w:proofErr w:type="spellEnd"/>
+    </w:p>
+    <w:p>
+      <w:pPr>
+        <w:jc w:val="both"/>
+        <w:rPr>
+          <w:rFonts w:ascii="Arial" w:hAnsi="Arial" w:cs="Arial"/>
+          <w:sz w:val="24"/>
+          <w:szCs w:val="24"/>
+        </w:rPr>
+      </w:pPr>
+      <w:proofErr w:type="spellStart"/>
+      <w:r>
+        <w:rPr>
+          <w:rFonts w:ascii="Arial" w:hAnsi="Arial" w:cs="Arial"/>
+          <w:sz w:val="24"/>
+          <w:szCs w:val="24"/>
+        </w:rPr>
+        <w:t>preferenciaDescanso</w:t>
+      </w:r>
+      <w:proofErr w:type="spellEnd"/>
+      <w:r>
+        <w:rPr>
+          <w:rFonts w:ascii="Arial" w:hAnsi="Arial" w:cs="Arial"/>
+          <w:sz w:val="24"/>
+          <w:szCs w:val="24"/>
+        </w:rPr>
+        <w:t xml:space="preserve">: </w:t>
+      </w:r>
+      <w:proofErr w:type="spellStart"/>
+      <w:r>
+        <w:rPr>
+          <w:rFonts w:ascii="Arial" w:hAnsi="Arial" w:cs="Arial"/>
+          <w:sz w:val="24"/>
+          <w:szCs w:val="24"/>
+        </w:rPr>
+        <w:t>Int</w:t>
+      </w:r>
+      <w:proofErr w:type="spellEnd"/>
+    </w:p>
+    <w:p>
+      <w:pPr>
+        <w:jc w:val="both"/>
+        <w:rPr>
+          <w:rFonts w:ascii="Arial" w:hAnsi="Arial" w:cs="Arial"/>
+          <w:sz w:val="24"/>
+          <w:szCs w:val="24"/>
+        </w:rPr>
+      </w:pPr>
+      <w:proofErr w:type="spellStart"/>
+      <w:r>
+        <w:rPr>
+          <w:rFonts w:ascii="Arial" w:hAnsi="Arial" w:cs="Arial"/>
+          <w:sz w:val="24"/>
+          <w:szCs w:val="24"/>
+        </w:rPr>
+        <w:t>TotalPontos</w:t>
+      </w:r>
+      <w:proofErr w:type="spellEnd"/>
+      <w:r>
+        <w:rPr>
+          <w:rFonts w:ascii="Arial" w:hAnsi="Arial" w:cs="Arial"/>
+          <w:sz w:val="24"/>
+          <w:szCs w:val="24"/>
+        </w:rPr>
+        <w:t xml:space="preserve">: </w:t>
+      </w:r>
+      <w:proofErr w:type="spellStart"/>
+      <w:r>
+        <w:rPr>
+          <w:rFonts w:ascii="Arial" w:hAnsi="Arial" w:cs="Arial"/>
+          <w:sz w:val="24"/>
+          <w:szCs w:val="24"/>
+        </w:rPr>
+        <w:t>Int</w:t>
+      </w:r>
+      <w:proofErr w:type="spellEnd"/>
+    </w:p>
+    <w:p>
+      <w:pPr>
+        <w:jc w:val="both"/>
+        <w:rPr>
+          <w:rFonts w:ascii="Arial" w:hAnsi="Arial" w:cs="Arial"/>
+          <w:sz w:val="24"/>
+          <w:szCs w:val="24"/>
+        </w:rPr>
+      </w:pPr>
+      <w:proofErr w:type="spellStart"/>
+      <w:r>
+        <w:rPr>
+          <w:rFonts w:ascii="Arial" w:hAnsi="Arial" w:cs="Arial"/>
+          <w:sz w:val="24"/>
+          <w:szCs w:val="24"/>
+        </w:rPr>
+        <w:lastRenderedPageBreak/>
+        <w:t>email</w:t>
+      </w:r>
+      <w:proofErr w:type="spellEnd"/>
+      <w:r>
+        <w:rPr>
+          <w:rFonts w:ascii="Arial" w:hAnsi="Arial" w:cs="Arial"/>
+          <w:sz w:val="24"/>
+          <w:szCs w:val="24"/>
+        </w:rPr>
+        <w:t xml:space="preserve">: </w:t>
+      </w:r>
+      <w:proofErr w:type="spellStart"/>
+      <w:r>
+        <w:rPr>
+          <w:rFonts w:ascii="Arial" w:hAnsi="Arial" w:cs="Arial"/>
+          <w:sz w:val="24"/>
+          <w:szCs w:val="24"/>
+        </w:rPr>
+        <w:t>String</w:t>
+      </w:r>
+      <w:proofErr w:type="spellEnd"/>
+    </w:p>
+    <w:p>
+      <w:pPr>
+        <w:jc w:val="both"/>
+        <w:rPr>
+          <w:rFonts w:ascii="Arial" w:hAnsi="Arial" w:cs="Arial"/>
+          <w:sz w:val="24"/>
+          <w:szCs w:val="24"/>
+        </w:rPr>
+      </w:pPr>
+      <w:r>
+        <w:rPr>
+          <w:rFonts w:ascii="Arial" w:hAnsi="Arial" w:cs="Arial"/>
+          <w:sz w:val="24"/>
+          <w:szCs w:val="24"/>
+        </w:rPr>
+        <w:t>}</w:t>
+      </w:r>
+    </w:p>
+    <w:p>
+      <w:pPr>
+        <w:jc w:val="both"/>
+        <w:rPr>
+          <w:rFonts w:ascii="Arial" w:hAnsi="Arial" w:cs="Arial"/>
+          <w:sz w:val="24"/>
+          <w:szCs w:val="24"/>
+        </w:rPr>
+      </w:pPr>
+      <w:r>
+        <w:rPr>
+          <w:rFonts w:ascii="Arial" w:hAnsi="Arial" w:cs="Arial"/>
+          <w:sz w:val="24"/>
+          <w:szCs w:val="24"/>
+        </w:rPr>
+        <w:t>]</w:t>
+      </w:r>
+    </w:p>
+    <w:p>
+      <w:pPr>
+        <w:jc w:val="both"/>
+        <w:rPr>
+          <w:rFonts w:ascii="Arial" w:hAnsi="Arial" w:cs="Arial"/>
+          <w:sz w:val="24"/>
+          <w:szCs w:val="24"/>
+        </w:rPr>
+      </w:pPr>
+      <w:r>
+        <w:rPr>
+          <w:rFonts w:ascii="Arial" w:hAnsi="Arial" w:cs="Arial"/>
+          <w:sz w:val="24"/>
+          <w:szCs w:val="24"/>
+        </w:rPr>
+        <w:t xml:space="preserve">Itens: </w:t>
+      </w:r>
+      <w:proofErr w:type="spellStart"/>
+      <w:r>
+        <w:rPr>
+          <w:rFonts w:ascii="Arial" w:hAnsi="Arial" w:cs="Arial"/>
+          <w:sz w:val="24"/>
+          <w:szCs w:val="24"/>
+        </w:rPr>
+        <w:t>Array</w:t>
+      </w:r>
+      <w:proofErr w:type="spellEnd"/>
+    </w:p>
+    <w:p>
+      <w:pPr>
+        <w:jc w:val="both"/>
+        <w:rPr>
+          <w:rFonts w:ascii="Arial" w:hAnsi="Arial" w:cs="Arial"/>
+          <w:sz w:val="24"/>
+          <w:szCs w:val="24"/>
+        </w:rPr>
+      </w:pPr>
+      <w:r>
+        <w:rPr>
+          <w:rFonts w:ascii="Arial" w:hAnsi="Arial" w:cs="Arial"/>
+          <w:sz w:val="24"/>
+          <w:szCs w:val="24"/>
+        </w:rPr>
+        <w:t>[</w:t>
+      </w:r>
+    </w:p>
+    <w:p>
+      <w:pPr>
+        <w:jc w:val="both"/>
+        <w:rPr>
+          <w:rFonts w:ascii="Arial" w:hAnsi="Arial" w:cs="Arial"/>
+          <w:sz w:val="24"/>
+          <w:szCs w:val="24"/>
+        </w:rPr>
+      </w:pPr>
+      <w:r>
+        <w:rPr>
+          <w:rFonts w:ascii="Arial" w:hAnsi="Arial" w:cs="Arial"/>
+          <w:sz w:val="24"/>
+          <w:szCs w:val="24"/>
+        </w:rPr>
+        <w:t xml:space="preserve"> {</w:t>
+      </w:r>
+    </w:p>
+    <w:p>
+      <w:pPr>
+        <w:jc w:val="both"/>
+        <w:rPr>
+          <w:rFonts w:ascii="Arial" w:hAnsi="Arial" w:cs="Arial"/>
+          <w:sz w:val="24"/>
+          <w:szCs w:val="24"/>
+        </w:rPr>
+      </w:pPr>
+      <w:r>
+        <w:rPr>
+          <w:rFonts w:ascii="Arial" w:hAnsi="Arial" w:cs="Arial"/>
+          <w:sz w:val="24"/>
+          <w:szCs w:val="24"/>
+        </w:rPr>
+        <w:t xml:space="preserve">Id: </w:t>
+      </w:r>
+      <w:proofErr w:type="spellStart"/>
+      <w:r>
+        <w:rPr>
+          <w:rFonts w:ascii="Arial" w:hAnsi="Arial" w:cs="Arial"/>
+          <w:sz w:val="24"/>
+          <w:szCs w:val="24"/>
+        </w:rPr>
+        <w:t>Int</w:t>
+      </w:r>
+      <w:proofErr w:type="spellEnd"/>
+    </w:p>
+    <w:p>
+      <w:pPr>
+        <w:jc w:val="both"/>
+        <w:rPr>
+          <w:rFonts w:ascii="Arial" w:hAnsi="Arial" w:cs="Arial"/>
+          <w:sz w:val="24"/>
+          <w:szCs w:val="24"/>
+        </w:rPr>
+      </w:pPr>
+      <w:proofErr w:type="spellStart"/>
+      <w:r>
+        <w:rPr>
+          <w:rFonts w:ascii="Arial" w:hAnsi="Arial" w:cs="Arial"/>
+          <w:sz w:val="24"/>
+          <w:szCs w:val="24"/>
+        </w:rPr>
+        <w:t>Nome:string</w:t>
+      </w:r>
+      <w:proofErr w:type="spellEnd"/>
+    </w:p>
+    <w:p>
+      <w:pPr>
+        <w:jc w:val="both"/>
+        <w:rPr>
+          <w:rFonts w:ascii="Arial" w:hAnsi="Arial" w:cs="Arial"/>
+          <w:sz w:val="24"/>
+          <w:szCs w:val="24"/>
+        </w:rPr>
+      </w:pPr>
+      <w:proofErr w:type="spellStart"/>
+      <w:r>
+        <w:rPr>
+          <w:rFonts w:ascii="Arial" w:hAnsi="Arial" w:cs="Arial"/>
+          <w:sz w:val="24"/>
+          <w:szCs w:val="24"/>
+        </w:rPr>
+        <w:t>Preco</w:t>
+      </w:r>
+      <w:proofErr w:type="spellEnd"/>
+      <w:r>
+        <w:rPr>
+          <w:rFonts w:ascii="Arial" w:hAnsi="Arial" w:cs="Arial"/>
+          <w:sz w:val="24"/>
+          <w:szCs w:val="24"/>
+        </w:rPr>
+        <w:t xml:space="preserve">: </w:t>
+      </w:r>
+      <w:proofErr w:type="spellStart"/>
+      <w:r>
+        <w:rPr>
+          <w:rFonts w:ascii="Arial" w:hAnsi="Arial" w:cs="Arial"/>
+          <w:sz w:val="24"/>
+          <w:szCs w:val="24"/>
+        </w:rPr>
+        <w:t>Int</w:t>
+      </w:r>
+      <w:proofErr w:type="spellEnd"/>
+    </w:p>
+    <w:p>
+      <w:pPr>
+        <w:jc w:val="both"/>
+        <w:rPr>
+          <w:rFonts w:ascii="Arial" w:hAnsi="Arial" w:cs="Arial"/>
+          <w:sz w:val="24"/>
+          <w:szCs w:val="24"/>
+        </w:rPr>
+      </w:pPr>
+      <w:proofErr w:type="spellStart"/>
+      <w:r>
+        <w:rPr>
+          <w:rFonts w:ascii="Arial" w:hAnsi="Arial" w:cs="Arial"/>
+          <w:sz w:val="24"/>
+          <w:szCs w:val="24"/>
+        </w:rPr>
+        <w:t>Icone</w:t>
+      </w:r>
+      <w:proofErr w:type="spellEnd"/>
+      <w:r>
+        <w:rPr>
+          <w:rFonts w:ascii="Arial" w:hAnsi="Arial" w:cs="Arial"/>
+          <w:sz w:val="24"/>
+          <w:szCs w:val="24"/>
+        </w:rPr>
+        <w:t xml:space="preserve">: </w:t>
+      </w:r>
+      <w:proofErr w:type="spellStart"/>
+      <w:r>
+        <w:rPr>
+          <w:rFonts w:ascii="Arial" w:hAnsi="Arial" w:cs="Arial"/>
+          <w:sz w:val="24"/>
+          <w:szCs w:val="24"/>
+        </w:rPr>
+        <w:t>string</w:t>
+      </w:r>
+      <w:proofErr w:type="spellEnd"/>
+    </w:p>
+    <w:p>
+      <w:pPr>
+        <w:jc w:val="both"/>
+        <w:rPr>
+          <w:rFonts w:ascii="Arial" w:hAnsi="Arial" w:cs="Arial"/>
+          <w:sz w:val="24"/>
+          <w:szCs w:val="24"/>
+        </w:rPr>
+      </w:pPr>
+      <w:r>
+        <w:rPr>
+          <w:rFonts w:ascii="Arial" w:hAnsi="Arial" w:cs="Arial"/>
+          <w:sz w:val="24"/>
+          <w:szCs w:val="24"/>
+        </w:rPr>
+        <w:t xml:space="preserve">  }</w:t>
+      </w:r>
+    </w:p>
+    <w:p>
+      <w:pPr>
+        <w:jc w:val="both"/>
+        <w:rPr>
+          <w:rFonts w:ascii="Arial" w:hAnsi="Arial" w:cs="Arial"/>
+          <w:sz w:val="24"/>
+          <w:szCs w:val="24"/>
+        </w:rPr>
+      </w:pPr>
+      <w:r>
+        <w:rPr>
+          <w:rFonts w:ascii="Arial" w:hAnsi="Arial" w:cs="Arial"/>
+          <w:sz w:val="24"/>
+          <w:szCs w:val="24"/>
+        </w:rPr>
+        <w:t>]</w:t>
+      </w:r>
+    </w:p>
+    <w:p>
+      <w:pPr>
+        <w:jc w:val="both"/>
+        <w:rPr>
+          <w:rFonts w:ascii="Arial" w:hAnsi="Arial" w:cs="Arial"/>
+          <w:sz w:val="24"/>
+          <w:szCs w:val="24"/>
+        </w:rPr>
+      </w:pPr>
+      <w:r>
+        <w:rPr>
+          <w:rFonts w:ascii="Arial" w:hAnsi="Arial" w:cs="Arial"/>
+          <w:sz w:val="24"/>
+          <w:szCs w:val="24"/>
+        </w:rPr>
+        <w:t xml:space="preserve">Atividade: </w:t>
+      </w:r>
+      <w:proofErr w:type="spellStart"/>
+      <w:r>
+        <w:rPr>
+          <w:rFonts w:ascii="Arial" w:hAnsi="Arial" w:cs="Arial"/>
+          <w:sz w:val="24"/>
+          <w:szCs w:val="24"/>
+        </w:rPr>
+        <w:t>Array</w:t>
+      </w:r>
+      <w:proofErr w:type="spellEnd"/>
+    </w:p>
+    <w:p>
+      <w:pPr>
+        <w:jc w:val="both"/>
+        <w:rPr>
+          <w:rFonts w:ascii="Arial" w:hAnsi="Arial" w:cs="Arial"/>
+          <w:sz w:val="24"/>
+          <w:szCs w:val="24"/>
+        </w:rPr>
+      </w:pPr>
+      <w:r>
+        <w:rPr>
+          <w:rFonts w:ascii="Arial" w:hAnsi="Arial" w:cs="Arial"/>
+          <w:sz w:val="24"/>
+          <w:szCs w:val="24"/>
+        </w:rPr>
+        <w:t>[</w:t>
+      </w:r>
+    </w:p>
+    <w:p>
+      <w:pPr>
+        <w:jc w:val="both"/>
+        <w:rPr>
+          <w:rFonts w:ascii="Arial" w:hAnsi="Arial" w:cs="Arial"/>
+          <w:sz w:val="24"/>
+          <w:szCs w:val="24"/>
+        </w:rPr>
+      </w:pPr>
+      <w:r>
+        <w:rPr>
+          <w:rFonts w:ascii="Arial" w:hAnsi="Arial" w:cs="Arial"/>
+          <w:sz w:val="24"/>
+          <w:szCs w:val="24"/>
+        </w:rPr>
+        <w:t xml:space="preserve">  {</w:t>
+      </w:r>
+    </w:p>
+    <w:p>
+      <w:pPr>
+        <w:jc w:val="both"/>
+        <w:rPr>
+          <w:rFonts w:ascii="Arial" w:hAnsi="Arial" w:cs="Arial"/>
+          <w:sz w:val="24"/>
+          <w:szCs w:val="24"/>
+        </w:rPr>
+      </w:pPr>
+      <w:r>
+        <w:rPr>
+          <w:rFonts w:ascii="Arial" w:hAnsi="Arial" w:cs="Arial"/>
+          <w:sz w:val="24"/>
+          <w:szCs w:val="24"/>
+        </w:rPr>
+        <w:t xml:space="preserve">Categoria: </w:t>
+      </w:r>
+      <w:proofErr w:type="spellStart"/>
+      <w:r>
+        <w:rPr>
+          <w:rFonts w:ascii="Arial" w:hAnsi="Arial" w:cs="Arial"/>
+          <w:sz w:val="24"/>
+          <w:szCs w:val="24"/>
+        </w:rPr>
+        <w:t>String</w:t>
+      </w:r>
+      <w:proofErr w:type="spellEnd"/>
+    </w:p>
+    <w:p>
+      <w:pPr>
+        <w:jc w:val="both"/>
+        <w:rPr>
+          <w:rFonts w:ascii="Arial" w:hAnsi="Arial" w:cs="Arial"/>
+          <w:sz w:val="24"/>
+          <w:szCs w:val="24"/>
+        </w:rPr>
+      </w:pPr>
+      <w:proofErr w:type="spellStart"/>
+      <w:r>
+        <w:rPr>
+          <w:rFonts w:ascii="Arial" w:hAnsi="Arial" w:cs="Arial"/>
+          <w:sz w:val="24"/>
+          <w:szCs w:val="24"/>
+        </w:rPr>
+        <w:t>Titulo</w:t>
+      </w:r>
+      <w:proofErr w:type="spellEnd"/>
+      <w:r>
+        <w:rPr>
+          <w:rFonts w:ascii="Arial" w:hAnsi="Arial" w:cs="Arial"/>
+          <w:sz w:val="24"/>
+          <w:szCs w:val="24"/>
+        </w:rPr>
+        <w:t xml:space="preserve">: </w:t>
+      </w:r>
+      <w:proofErr w:type="spellStart"/>
+      <w:r>
+        <w:rPr>
+          <w:rFonts w:ascii="Arial" w:hAnsi="Arial" w:cs="Arial"/>
+          <w:sz w:val="24"/>
+          <w:szCs w:val="24"/>
+        </w:rPr>
+        <w:t>String</w:t>
+      </w:r>
+      <w:proofErr w:type="spellEnd"/>
+    </w:p>
+    <w:p>
+      <w:pPr>
+        <w:jc w:val="both"/>
+        <w:rPr>
+          <w:rFonts w:ascii="Arial" w:hAnsi="Arial" w:cs="Arial"/>
+          <w:sz w:val="24"/>
+          <w:szCs w:val="24"/>
+        </w:rPr>
+      </w:pPr>
+      <w:r>
+        <w:rPr>
+          <w:rFonts w:ascii="Arial" w:hAnsi="Arial" w:cs="Arial"/>
+          <w:sz w:val="24"/>
+          <w:szCs w:val="24"/>
+        </w:rPr>
+        <w:t xml:space="preserve">Data: </w:t>
+      </w:r>
+      <w:proofErr w:type="spellStart"/>
+      <w:r>
+        <w:rPr>
+          <w:rFonts w:ascii="Arial" w:hAnsi="Arial" w:cs="Arial"/>
+          <w:sz w:val="24"/>
+          <w:szCs w:val="24"/>
+        </w:rPr>
+        <w:t>timestamp</w:t>
+      </w:r>
+      <w:proofErr w:type="spellEnd"/>
+    </w:p>
+    <w:p>
+      <w:pPr>
+        <w:jc w:val="both"/>
+        <w:rPr>
+          <w:rFonts w:ascii="Arial" w:hAnsi="Arial" w:cs="Arial"/>
+          <w:sz w:val="24"/>
+          <w:szCs w:val="24"/>
+        </w:rPr>
+      </w:pPr>
+      <w:r>
+        <w:rPr>
+          <w:rFonts w:ascii="Arial" w:hAnsi="Arial" w:cs="Arial"/>
+          <w:sz w:val="24"/>
+          <w:szCs w:val="24"/>
+        </w:rPr>
+        <w:t xml:space="preserve">Descrição: </w:t>
+      </w:r>
+      <w:proofErr w:type="spellStart"/>
+      <w:r>
+        <w:rPr>
+          <w:rFonts w:ascii="Arial" w:hAnsi="Arial" w:cs="Arial"/>
+          <w:sz w:val="24"/>
+          <w:szCs w:val="24"/>
+        </w:rPr>
+        <w:t>String</w:t>
+      </w:r>
+      <w:proofErr w:type="spellEnd"/>
+    </w:p>
+    <w:p>
+      <w:pPr>
+        <w:jc w:val="both"/>
+        <w:rPr>
+          <w:rFonts w:ascii="Arial" w:hAnsi="Arial" w:cs="Arial"/>
+          <w:sz w:val="24"/>
+          <w:szCs w:val="24"/>
+        </w:rPr>
+      </w:pPr>
+      <w:r>
+        <w:rPr>
+          <w:rFonts w:ascii="Arial" w:hAnsi="Arial" w:cs="Arial"/>
+          <w:sz w:val="24"/>
+          <w:szCs w:val="24"/>
+        </w:rPr>
+        <w:t xml:space="preserve">Dificuldade: </w:t>
+      </w:r>
+      <w:proofErr w:type="spellStart"/>
+      <w:r>
+        <w:rPr>
+          <w:rFonts w:ascii="Arial" w:hAnsi="Arial" w:cs="Arial"/>
+          <w:sz w:val="24"/>
+          <w:szCs w:val="24"/>
+        </w:rPr>
+        <w:t>Int</w:t>
+      </w:r>
+      <w:proofErr w:type="spellEnd"/>
+    </w:p>
+    <w:p>
+      <w:pPr>
+        <w:jc w:val="both"/>
+        <w:rPr>
+          <w:rFonts w:ascii="Arial" w:hAnsi="Arial" w:cs="Arial"/>
+          <w:sz w:val="24"/>
+          <w:szCs w:val="24"/>
+        </w:rPr>
+      </w:pPr>
+      <w:proofErr w:type="spellStart"/>
+      <w:r>
+        <w:rPr>
+          <w:rFonts w:ascii="Arial" w:hAnsi="Arial" w:cs="Arial"/>
+          <w:sz w:val="24"/>
+          <w:szCs w:val="24"/>
+        </w:rPr>
+        <w:t>Email</w:t>
+      </w:r>
+      <w:proofErr w:type="spellEnd"/>
+      <w:r>
+        <w:rPr>
+          <w:rFonts w:ascii="Arial" w:hAnsi="Arial" w:cs="Arial"/>
+          <w:sz w:val="24"/>
+          <w:szCs w:val="24"/>
+        </w:rPr>
+        <w:t xml:space="preserve">: </w:t>
+      </w:r>
+      <w:proofErr w:type="spellStart"/>
+      <w:r>
+        <w:rPr>
+          <w:rFonts w:ascii="Arial" w:hAnsi="Arial" w:cs="Arial"/>
+          <w:sz w:val="24"/>
+          <w:szCs w:val="24"/>
+        </w:rPr>
+        <w:t>String</w:t>
+      </w:r>
+      <w:proofErr w:type="spellEnd"/>
+    </w:p>
+    <w:p>
+      <w:pPr>
+        <w:jc w:val="both"/>
+        <w:rPr>
+          <w:rFonts w:ascii="Arial" w:hAnsi="Arial" w:cs="Arial"/>
+          <w:sz w:val="24"/>
+          <w:szCs w:val="24"/>
+        </w:rPr>
+      </w:pPr>
+      <w:r>
+        <w:rPr>
+          <w:rFonts w:ascii="Arial" w:hAnsi="Arial" w:cs="Arial"/>
+          <w:sz w:val="24"/>
+          <w:szCs w:val="24"/>
+        </w:rPr>
+        <w:t xml:space="preserve">Id: </w:t>
+      </w:r>
+      <w:proofErr w:type="spellStart"/>
+      <w:r>
+        <w:rPr>
+          <w:rFonts w:ascii="Arial" w:hAnsi="Arial" w:cs="Arial"/>
+          <w:sz w:val="24"/>
+          <w:szCs w:val="24"/>
+        </w:rPr>
+        <w:t>String</w:t>
+      </w:r>
+      <w:proofErr w:type="spellEnd"/>
+    </w:p>
+    <w:p>
+      <w:pPr>
+        <w:jc w:val="both"/>
+        <w:rPr>
+          <w:rFonts w:ascii="Arial" w:hAnsi="Arial" w:cs="Arial"/>
+          <w:sz w:val="24"/>
+          <w:szCs w:val="24"/>
+        </w:rPr>
+      </w:pPr>
+      <w:r>
+        <w:rPr>
+          <w:rFonts w:ascii="Arial" w:hAnsi="Arial" w:cs="Arial"/>
+          <w:sz w:val="24"/>
+          <w:szCs w:val="24"/>
+        </w:rPr>
+        <w:t xml:space="preserve">Pontos: </w:t>
+      </w:r>
+      <w:proofErr w:type="spellStart"/>
+      <w:r>
+        <w:rPr>
+          <w:rFonts w:ascii="Arial" w:hAnsi="Arial" w:cs="Arial"/>
+          <w:sz w:val="24"/>
+          <w:szCs w:val="24"/>
+        </w:rPr>
+        <w:t>Int</w:t>
+      </w:r>
+      <w:proofErr w:type="spellEnd"/>
+    </w:p>
+    <w:p>
+      <w:pPr>
+        <w:jc w:val="both"/>
+        <w:rPr>
+          <w:rFonts w:ascii="Arial" w:hAnsi="Arial" w:cs="Arial"/>
+          <w:sz w:val="24"/>
+          <w:szCs w:val="24"/>
+        </w:rPr>
+      </w:pPr>
+      <w:proofErr w:type="spellStart"/>
+      <w:r>
+        <w:rPr>
+          <w:rFonts w:ascii="Arial" w:hAnsi="Arial" w:cs="Arial"/>
+          <w:sz w:val="24"/>
+          <w:szCs w:val="24"/>
+        </w:rPr>
+        <w:t>tempoConcentração</w:t>
+      </w:r>
+      <w:proofErr w:type="spellEnd"/>
+      <w:r>
+        <w:rPr>
+          <w:rFonts w:ascii="Arial" w:hAnsi="Arial" w:cs="Arial"/>
+          <w:sz w:val="24"/>
+          <w:szCs w:val="24"/>
+        </w:rPr>
+        <w:t xml:space="preserve">: </w:t>
+      </w:r>
+      <w:proofErr w:type="spellStart"/>
+      <w:r>
+        <w:rPr>
+          <w:rFonts w:ascii="Arial" w:hAnsi="Arial" w:cs="Arial"/>
+          <w:sz w:val="24"/>
+          <w:szCs w:val="24"/>
+        </w:rPr>
+        <w:t>Int</w:t>
+      </w:r>
+      <w:proofErr w:type="spellEnd"/>
+    </w:p>
+    <w:p>
+      <w:pPr>
+        <w:jc w:val="both"/>
+        <w:rPr>
+          <w:rFonts w:ascii="Arial" w:hAnsi="Arial" w:cs="Arial"/>
+          <w:sz w:val="24"/>
+          <w:szCs w:val="24"/>
+        </w:rPr>
+      </w:pPr>
+    </w:p>
+    <w:p>
+      <w:pPr>
+        <w:jc w:val="both"/>
+        <w:rPr>
+          <w:rFonts w:ascii="Arial" w:hAnsi="Arial" w:cs="Arial"/>
+          <w:sz w:val="24"/>
+          <w:szCs w:val="24"/>
+        </w:rPr>
+      </w:pPr>
+      <w:r>
+        <w:rPr>
+          <w:rFonts w:ascii="Arial" w:hAnsi="Arial" w:cs="Arial"/>
+          <w:sz w:val="24"/>
+          <w:szCs w:val="24"/>
+        </w:rPr>
+        <w:t xml:space="preserve">  }</w:t>
+      </w:r>
+    </w:p>
+    <w:p>
+      <w:pPr>
+        <w:jc w:val="both"/>
+        <w:rPr>
+          <w:rFonts w:ascii="Arial" w:hAnsi="Arial" w:cs="Arial"/>
+          <w:sz w:val="24"/>
+          <w:szCs w:val="24"/>
+        </w:rPr>
+      </w:pPr>
+      <w:r>
+        <w:rPr>
+          <w:rFonts w:ascii="Arial" w:hAnsi="Arial" w:cs="Arial"/>
+          <w:sz w:val="24"/>
+          <w:szCs w:val="24"/>
+        </w:rPr>
+        <w:t>]</w:t>
+      </w:r>
+    </w:p>
+    <w:p>
+      <w:pPr>
+        <w:pStyle w:val="Ttulo1"/>
+        <w:numPr>
+          <w:ilvl w:val="1"/>
+          <w:numId w:val="12"/>
+        </w:numPr>
+        <w:spacing w:before="120" w:after="120" w:line="360" w:lineRule="auto"/>
+        <w:ind w:left="0" w:firstLine="0"/>
+        <w:jc w:val="both"/>
+        <w:rPr>
+          <w:rFonts w:cs="Arial"/>
+          <w:b w:val="0"/>
+          <w:color w:val="auto"/>
+          <w:szCs w:val="24"/>
+        </w:rPr>
+      </w:pPr>
+      <w:bookmarkStart w:id="40" w:name="_Toc184131743"/>
+      <w:r>
+        <w:rPr>
+          <w:rFonts w:cs="Arial"/>
+          <w:b w:val="0"/>
+          <w:color w:val="auto"/>
+          <w:szCs w:val="24"/>
+        </w:rPr>
+        <w:lastRenderedPageBreak/>
+        <w:t>Dicionário de dados</w:t>
+      </w:r>
+      <w:bookmarkEnd w:id="40"/>
+      <w:r>
+        <w:rPr>
+          <w:rFonts w:cs="Arial"/>
+          <w:b w:val="0"/>
+          <w:color w:val="auto"/>
+          <w:szCs w:val="24"/>
+        </w:rPr>
+        <w:t xml:space="preserve"> </w:t>
+      </w:r>
+    </w:p>
+    <w:p>
+      <w:pPr>
+        <w:spacing w:line="360" w:lineRule="auto"/>
+        <w:jc w:val="both"/>
+        <w:rPr>
+          <w:rFonts w:ascii="Arial" w:hAnsi="Arial" w:cs="Arial"/>
+          <w:sz w:val="24"/>
+          <w:szCs w:val="24"/>
+        </w:rPr>
+      </w:pPr>
+      <w:r>
+        <w:rPr>
+          <w:rFonts w:ascii="Arial" w:hAnsi="Arial" w:cs="Arial"/>
+          <w:sz w:val="24"/>
+          <w:szCs w:val="24"/>
+        </w:rPr>
+        <w:t xml:space="preserve">Nessa etapa é elaborada uma organização básica dos dados do banco. Aqui são informadas as entidades, com seus respectivos campos, tipos e descrições. O banco foi desenvolvido no banco de dados não-relacional </w:t>
+      </w:r>
+      <w:proofErr w:type="spellStart"/>
+      <w:r>
+        <w:rPr>
+          <w:rFonts w:ascii="Arial" w:hAnsi="Arial" w:cs="Arial"/>
+          <w:sz w:val="24"/>
+          <w:szCs w:val="24"/>
+        </w:rPr>
+        <w:t>firestore</w:t>
+      </w:r>
+      <w:proofErr w:type="spellEnd"/>
+      <w:r>
+        <w:rPr>
+          <w:rFonts w:ascii="Arial" w:hAnsi="Arial" w:cs="Arial"/>
+          <w:sz w:val="24"/>
+          <w:szCs w:val="24"/>
+        </w:rPr>
+        <w:t xml:space="preserve">, do </w:t>
+      </w:r>
+      <w:proofErr w:type="spellStart"/>
+      <w:r>
+        <w:rPr>
+          <w:rFonts w:ascii="Arial" w:hAnsi="Arial" w:cs="Arial"/>
+          <w:sz w:val="24"/>
+          <w:szCs w:val="24"/>
+        </w:rPr>
+        <w:t>firebase</w:t>
+      </w:r>
+      <w:proofErr w:type="spellEnd"/>
+      <w:r>
+        <w:rPr>
+          <w:rFonts w:ascii="Arial" w:hAnsi="Arial" w:cs="Arial"/>
+          <w:sz w:val="24"/>
+          <w:szCs w:val="24"/>
+        </w:rPr>
+        <w:t>.</w:t>
+      </w:r>
+    </w:p>
+    <w:p>
+      <w:pPr>
+        <w:jc w:val="both"/>
+        <w:rPr>
+          <w:rFonts w:ascii="Arial" w:hAnsi="Arial" w:cs="Arial"/>
+        </w:rPr>
+      </w:pPr>
+    </w:p>
+    <w:p>
+      <w:pPr>
+        <w:pStyle w:val="PargrafodaLista"/>
+        <w:ind w:left="792"/>
+        <w:jc w:val="both"/>
+        <w:rPr>
+          <w:rFonts w:ascii="Arial" w:eastAsiaTheme="majorEastAsia" w:hAnsi="Arial" w:cs="Arial"/>
+          <w:b/>
+          <w:bCs/>
+          <w:sz w:val="24"/>
+          <w:szCs w:val="24"/>
+        </w:rPr>
+      </w:pPr>
+    </w:p>
+    <w:p>
+      <w:pPr>
+        <w:pStyle w:val="Ttulo1"/>
+        <w:numPr>
+          <w:ilvl w:val="0"/>
+          <w:numId w:val="12"/>
+        </w:numPr>
+        <w:spacing w:before="120" w:after="120" w:line="360" w:lineRule="auto"/>
+        <w:ind w:left="357" w:hanging="357"/>
+        <w:jc w:val="both"/>
+        <w:rPr>
+          <w:rFonts w:cs="Arial"/>
+          <w:color w:val="auto"/>
+          <w:szCs w:val="24"/>
+          <w:lang w:val="en-US"/>
+        </w:rPr>
+      </w:pPr>
+      <w:bookmarkStart w:id="41" w:name="_Toc184131744"/>
+      <w:r>
+        <w:rPr>
+          <w:rFonts w:cs="Arial"/>
+          <w:color w:val="auto"/>
+          <w:szCs w:val="24"/>
+          <w:lang w:val="en-US"/>
+        </w:rPr>
+        <w:t>PRINCIPAIS TELAS DO SISTEMA</w:t>
+      </w:r>
+      <w:bookmarkEnd w:id="41"/>
+    </w:p>
+    <w:p>
+      <w:pPr>
         <w:pStyle w:val="PargrafodaLista"/>
         <w:numPr>
           <w:ilvl w:val="0"/>
-          <w:numId w:val="8"/>
+          <w:numId w:val="9"/>
         </w:numPr>
-        <w:jc w:val="both"/>
-        <w:rPr>
-          <w:rFonts w:ascii="Arial" w:eastAsiaTheme="majorEastAsia" w:hAnsi="Arial" w:cs="Arial"/>
-          <w:b/>
-          <w:bCs/>
-          <w:sz w:val="24"/>
-          <w:szCs w:val="24"/>
-        </w:rPr>
-      </w:pPr>
-      <w:r>
-        <w:rPr>
-          <w:rFonts w:ascii="Arial" w:hAnsi="Arial" w:cs="Arial"/>
-          <w:sz w:val="24"/>
-          <w:szCs w:val="24"/>
-        </w:rPr>
-        <w:br w:type="page"/>
-      </w:r>
-      <w:r>
-        <w:rPr>
-          <w:rFonts w:ascii="Arial" w:hAnsi="Arial" w:cs="Arial"/>
-          <w:sz w:val="24"/>
-          <w:szCs w:val="24"/>
-        </w:rPr>
-        <w:lastRenderedPageBreak/>
-        <w:t>Tela de login</w:t>
-      </w:r>
-    </w:p>
-    <w:p>
-      <w:pPr>
+        <w:spacing w:line="360" w:lineRule="auto"/>
+        <w:jc w:val="both"/>
+        <w:rPr>
+          <w:rFonts w:ascii="Arial" w:hAnsi="Arial" w:cs="Arial"/>
+          <w:sz w:val="24"/>
+          <w:szCs w:val="24"/>
+        </w:rPr>
+      </w:pPr>
+      <w:r>
+        <w:rPr>
+          <w:rFonts w:ascii="Arial" w:hAnsi="Arial" w:cs="Arial"/>
+          <w:sz w:val="24"/>
+          <w:szCs w:val="24"/>
+        </w:rPr>
+        <w:t>Tela de cadastro</w:t>
+      </w:r>
+    </w:p>
+    <w:p>
+      <w:pPr>
+        <w:spacing w:line="360" w:lineRule="auto"/>
         <w:jc w:val="both"/>
         <w:rPr>
           <w:rFonts w:ascii="Arial" w:hAnsi="Arial" w:cs="Arial"/>
@@ -29642,10 +30445,10 @@
           <w:noProof/>
         </w:rPr>
         <w:drawing>
-          <wp:inline distT="0" distB="0" distL="0" distR="0" wp14:anchorId="5A1C7727" wp14:editId="534F0FAB">
+          <wp:inline distT="0" distB="0" distL="0" distR="0" wp14:anchorId="2798FF44" wp14:editId="44E20D0F">
             <wp:extent cx="2657475" cy="5762626"/>
             <wp:effectExtent l="0" t="0" r="0" b="0"/>
-            <wp:docPr id="420439725" name="Imagem 420439725"/>
+            <wp:docPr id="58443779" name="Imagem 58443779"/>
             <wp:cNvGraphicFramePr>
               <a:graphicFrameLocks xmlns:a="http://schemas.openxmlformats.org/drawingml/2006/main" noChangeAspect="1"/>
             </wp:cNvGraphicFramePr>
@@ -29686,7 +30489,7 @@
     </w:p>
     <w:p>
       <w:pPr>
-        <w:pStyle w:val="PargrafodaLista"/>
+        <w:spacing w:line="360" w:lineRule="auto"/>
         <w:jc w:val="both"/>
         <w:rPr>
           <w:rFonts w:ascii="Arial" w:hAnsi="Arial" w:cs="Arial"/>
@@ -29698,22 +30501,33 @@
         <w:pStyle w:val="PargrafodaLista"/>
         <w:numPr>
           <w:ilvl w:val="0"/>
-          <w:numId w:val="7"/>
+          <w:numId w:val="8"/>
         </w:numPr>
         <w:jc w:val="both"/>
         <w:rPr>
-          <w:rFonts w:ascii="Arial" w:eastAsia="Arial" w:hAnsi="Arial" w:cs="Arial"/>
-          <w:sz w:val="24"/>
-          <w:szCs w:val="24"/>
-        </w:rPr>
-      </w:pPr>
-      <w:r>
-        <w:rPr>
-          <w:rFonts w:ascii="Arial" w:eastAsia="Arial" w:hAnsi="Arial" w:cs="Arial"/>
-          <w:sz w:val="24"/>
-          <w:szCs w:val="24"/>
-        </w:rPr>
-        <w:t>Tela inicial</w:t>
+          <w:rFonts w:ascii="Arial" w:eastAsiaTheme="majorEastAsia" w:hAnsi="Arial" w:cs="Arial"/>
+          <w:b/>
+          <w:bCs/>
+          <w:sz w:val="24"/>
+          <w:szCs w:val="24"/>
+        </w:rPr>
+      </w:pPr>
+      <w:r>
+        <w:rPr>
+          <w:rFonts w:ascii="Arial" w:hAnsi="Arial" w:cs="Arial"/>
+          <w:sz w:val="24"/>
+          <w:szCs w:val="24"/>
+        </w:rPr>
+        <w:br w:type="page"/>
+      </w:r>
+      <w:r>
+        <w:rPr>
+          <w:rFonts w:ascii="Arial" w:hAnsi="Arial" w:cs="Arial"/>
+          <w:sz w:val="24"/>
+          <w:szCs w:val="24"/>
+        </w:rPr>
+        <w:lastRenderedPageBreak/>
+        <w:t>Tela de login</w:t>
       </w:r>
     </w:p>
     <w:p>
@@ -29728,12 +30542,11 @@
           <w:rFonts w:ascii="Arial" w:hAnsi="Arial" w:cs="Arial"/>
           <w:noProof/>
         </w:rPr>
-        <w:lastRenderedPageBreak/>
         <w:drawing>
-          <wp:inline distT="0" distB="0" distL="0" distR="0" wp14:anchorId="64AED261" wp14:editId="1562AE46">
+          <wp:inline distT="0" distB="0" distL="0" distR="0" wp14:anchorId="5A1C7727" wp14:editId="534F0FAB">
             <wp:extent cx="2657475" cy="5762626"/>
             <wp:effectExtent l="0" t="0" r="0" b="0"/>
-            <wp:docPr id="146107458" name="Imagem 146107458"/>
+            <wp:docPr id="420439725" name="Imagem 420439725"/>
             <wp:cNvGraphicFramePr>
               <a:graphicFrameLocks xmlns:a="http://schemas.openxmlformats.org/drawingml/2006/main" noChangeAspect="1"/>
             </wp:cNvGraphicFramePr>
@@ -29786,7 +30599,7 @@
         <w:pStyle w:val="PargrafodaLista"/>
         <w:numPr>
           <w:ilvl w:val="0"/>
-          <w:numId w:val="6"/>
+          <w:numId w:val="7"/>
         </w:numPr>
         <w:jc w:val="both"/>
         <w:rPr>
@@ -29801,15 +30614,7 @@
           <w:sz w:val="24"/>
           <w:szCs w:val="24"/>
         </w:rPr>
-        <w:t>Tela de nova ati</w:t>
-      </w:r>
-      <w:r>
-        <w:rPr>
-          <w:rFonts w:ascii="Arial" w:eastAsia="Arial" w:hAnsi="Arial" w:cs="Arial"/>
-          <w:sz w:val="24"/>
-          <w:szCs w:val="24"/>
-        </w:rPr>
-        <w:t>vidade</w:t>
+        <w:t>Tela inicial</w:t>
       </w:r>
     </w:p>
     <w:p>
@@ -29826,10 +30631,10 @@
         </w:rPr>
         <w:lastRenderedPageBreak/>
         <w:drawing>
-          <wp:inline distT="0" distB="0" distL="0" distR="0" wp14:anchorId="7FBA1437" wp14:editId="6B2F8EB8">
+          <wp:inline distT="0" distB="0" distL="0" distR="0" wp14:anchorId="64AED261" wp14:editId="1562AE46">
             <wp:extent cx="2657475" cy="5762626"/>
             <wp:effectExtent l="0" t="0" r="0" b="0"/>
-            <wp:docPr id="1763793373" name="Imagem 1763793373"/>
+            <wp:docPr id="146107458" name="Imagem 146107458"/>
             <wp:cNvGraphicFramePr>
               <a:graphicFrameLocks xmlns:a="http://schemas.openxmlformats.org/drawingml/2006/main" noChangeAspect="1"/>
             </wp:cNvGraphicFramePr>
@@ -29870,6 +30675,7 @@
     </w:p>
     <w:p>
       <w:pPr>
+        <w:pStyle w:val="PargrafodaLista"/>
         <w:jc w:val="both"/>
         <w:rPr>
           <w:rFonts w:ascii="Arial" w:hAnsi="Arial" w:cs="Arial"/>
@@ -29881,20 +30687,30 @@
         <w:pStyle w:val="PargrafodaLista"/>
         <w:numPr>
           <w:ilvl w:val="0"/>
-          <w:numId w:val="5"/>
+          <w:numId w:val="6"/>
         </w:numPr>
         <w:jc w:val="both"/>
         <w:rPr>
-          <w:rFonts w:ascii="Arial" w:hAnsi="Arial" w:cs="Arial"/>
-        </w:rPr>
-      </w:pPr>
-      <w:r>
-        <w:rPr>
           <w:rFonts w:ascii="Arial" w:eastAsia="Arial" w:hAnsi="Arial" w:cs="Arial"/>
           <w:sz w:val="24"/>
           <w:szCs w:val="24"/>
         </w:rPr>
-        <w:t>Tela de atividade ativa</w:t>
+      </w:pPr>
+      <w:r>
+        <w:rPr>
+          <w:rFonts w:ascii="Arial" w:eastAsia="Arial" w:hAnsi="Arial" w:cs="Arial"/>
+          <w:sz w:val="24"/>
+          <w:szCs w:val="24"/>
+        </w:rPr>
+        <w:t>Tela de nova ati</w:t>
+      </w:r>
+      <w:r>
+        <w:rPr>
+          <w:rFonts w:ascii="Arial" w:eastAsia="Arial" w:hAnsi="Arial" w:cs="Arial"/>
+          <w:sz w:val="24"/>
+          <w:szCs w:val="24"/>
+        </w:rPr>
+        <w:t>vidade</w:t>
       </w:r>
     </w:p>
     <w:p>
@@ -29911,10 +30727,10 @@
         </w:rPr>
         <w:lastRenderedPageBreak/>
         <w:drawing>
-          <wp:inline distT="0" distB="0" distL="0" distR="0" wp14:anchorId="0665B8F2" wp14:editId="62399D7C">
+          <wp:inline distT="0" distB="0" distL="0" distR="0" wp14:anchorId="7FBA1437" wp14:editId="6B2F8EB8">
             <wp:extent cx="2657475" cy="5762626"/>
             <wp:effectExtent l="0" t="0" r="0" b="0"/>
-            <wp:docPr id="889383403" name="Imagem 889383403"/>
+            <wp:docPr id="1763793373" name="Imagem 1763793373"/>
             <wp:cNvGraphicFramePr>
               <a:graphicFrameLocks xmlns:a="http://schemas.openxmlformats.org/drawingml/2006/main" noChangeAspect="1"/>
             </wp:cNvGraphicFramePr>
@@ -29966,7 +30782,7 @@
         <w:pStyle w:val="PargrafodaLista"/>
         <w:numPr>
           <w:ilvl w:val="0"/>
-          <w:numId w:val="4"/>
+          <w:numId w:val="5"/>
         </w:numPr>
         <w:jc w:val="both"/>
         <w:rPr>
@@ -29979,7 +30795,7 @@
           <w:sz w:val="24"/>
           <w:szCs w:val="24"/>
         </w:rPr>
-        <w:t>Tela da loja</w:t>
+        <w:t>Tela de atividade ativa</w:t>
       </w:r>
     </w:p>
     <w:p>
@@ -29996,10 +30812,10 @@
         </w:rPr>
         <w:lastRenderedPageBreak/>
         <w:drawing>
-          <wp:inline distT="0" distB="0" distL="0" distR="0" wp14:anchorId="26D06598" wp14:editId="08B30203">
+          <wp:inline distT="0" distB="0" distL="0" distR="0" wp14:anchorId="0665B8F2" wp14:editId="62399D7C">
             <wp:extent cx="2657475" cy="5762626"/>
             <wp:effectExtent l="0" t="0" r="0" b="0"/>
-            <wp:docPr id="970244669" name="Imagem 970244669"/>
+            <wp:docPr id="889383403" name="Imagem 889383403"/>
             <wp:cNvGraphicFramePr>
               <a:graphicFrameLocks xmlns:a="http://schemas.openxmlformats.org/drawingml/2006/main" noChangeAspect="1"/>
             </wp:cNvGraphicFramePr>
@@ -30051,22 +30867,20 @@
         <w:pStyle w:val="PargrafodaLista"/>
         <w:numPr>
           <w:ilvl w:val="0"/>
-          <w:numId w:val="3"/>
+          <w:numId w:val="4"/>
         </w:numPr>
         <w:jc w:val="both"/>
         <w:rPr>
+          <w:rFonts w:ascii="Arial" w:hAnsi="Arial" w:cs="Arial"/>
+        </w:rPr>
+      </w:pPr>
+      <w:r>
+        <w:rPr>
           <w:rFonts w:ascii="Arial" w:eastAsia="Arial" w:hAnsi="Arial" w:cs="Arial"/>
           <w:sz w:val="24"/>
           <w:szCs w:val="24"/>
         </w:rPr>
-      </w:pPr>
-      <w:r>
-        <w:rPr>
-          <w:rFonts w:ascii="Arial" w:eastAsia="Arial" w:hAnsi="Arial" w:cs="Arial"/>
-          <w:sz w:val="24"/>
-          <w:szCs w:val="24"/>
-        </w:rPr>
-        <w:t>Tela de perfil</w:t>
+        <w:t>Tela da loja</w:t>
       </w:r>
     </w:p>
     <w:p>
@@ -30083,10 +30897,10 @@
         </w:rPr>
         <w:lastRenderedPageBreak/>
         <w:drawing>
-          <wp:inline distT="0" distB="0" distL="0" distR="0" wp14:anchorId="4978550C" wp14:editId="018762B8">
+          <wp:inline distT="0" distB="0" distL="0" distR="0" wp14:anchorId="26D06598" wp14:editId="08B30203">
             <wp:extent cx="2657475" cy="5762626"/>
             <wp:effectExtent l="0" t="0" r="0" b="0"/>
-            <wp:docPr id="403997110" name="Imagem 403997110"/>
+            <wp:docPr id="970244669" name="Imagem 970244669"/>
             <wp:cNvGraphicFramePr>
               <a:graphicFrameLocks xmlns:a="http://schemas.openxmlformats.org/drawingml/2006/main" noChangeAspect="1"/>
             </wp:cNvGraphicFramePr>
@@ -30138,20 +30952,22 @@
         <w:pStyle w:val="PargrafodaLista"/>
         <w:numPr>
           <w:ilvl w:val="0"/>
-          <w:numId w:val="2"/>
+          <w:numId w:val="3"/>
         </w:numPr>
         <w:jc w:val="both"/>
         <w:rPr>
-          <w:rFonts w:ascii="Arial" w:hAnsi="Arial" w:cs="Arial"/>
-        </w:rPr>
-      </w:pPr>
-      <w:r>
-        <w:rPr>
           <w:rFonts w:ascii="Arial" w:eastAsia="Arial" w:hAnsi="Arial" w:cs="Arial"/>
           <w:sz w:val="24"/>
           <w:szCs w:val="24"/>
         </w:rPr>
-        <w:t>Tela de atualização do perfil</w:t>
+      </w:pPr>
+      <w:r>
+        <w:rPr>
+          <w:rFonts w:ascii="Arial" w:eastAsia="Arial" w:hAnsi="Arial" w:cs="Arial"/>
+          <w:sz w:val="24"/>
+          <w:szCs w:val="24"/>
+        </w:rPr>
+        <w:t>Tela de perfil</w:t>
       </w:r>
     </w:p>
     <w:p>
@@ -30168,10 +30984,10 @@
         </w:rPr>
         <w:lastRenderedPageBreak/>
         <w:drawing>
-          <wp:inline distT="0" distB="0" distL="0" distR="0" wp14:anchorId="08FD781A" wp14:editId="7C68515A">
+          <wp:inline distT="0" distB="0" distL="0" distR="0" wp14:anchorId="4978550C" wp14:editId="018762B8">
             <wp:extent cx="2657475" cy="5762626"/>
             <wp:effectExtent l="0" t="0" r="0" b="0"/>
-            <wp:docPr id="1720754623" name="Imagem 1720754623"/>
+            <wp:docPr id="403997110" name="Imagem 403997110"/>
             <wp:cNvGraphicFramePr>
               <a:graphicFrameLocks xmlns:a="http://schemas.openxmlformats.org/drawingml/2006/main" noChangeAspect="1"/>
             </wp:cNvGraphicFramePr>
@@ -30223,7 +31039,7 @@
         <w:pStyle w:val="PargrafodaLista"/>
         <w:numPr>
           <w:ilvl w:val="0"/>
-          <w:numId w:val="1"/>
+          <w:numId w:val="2"/>
         </w:numPr>
         <w:jc w:val="both"/>
         <w:rPr>
@@ -30236,7 +31052,7 @@
           <w:sz w:val="24"/>
           <w:szCs w:val="24"/>
         </w:rPr>
-        <w:t>Tela de edição do temporizador</w:t>
+        <w:t>Tela de atualização do perfil</w:t>
       </w:r>
     </w:p>
     <w:p>
@@ -30253,10 +31069,10 @@
         </w:rPr>
         <w:lastRenderedPageBreak/>
         <w:drawing>
-          <wp:inline distT="0" distB="0" distL="0" distR="0" wp14:anchorId="22CA01CC" wp14:editId="4AC0A203">
+          <wp:inline distT="0" distB="0" distL="0" distR="0" wp14:anchorId="08FD781A" wp14:editId="7C68515A">
             <wp:extent cx="2657475" cy="5762626"/>
             <wp:effectExtent l="0" t="0" r="0" b="0"/>
-            <wp:docPr id="575994673" name="Imagem 575994673"/>
+            <wp:docPr id="1720754623" name="Imagem 1720754623"/>
             <wp:cNvGraphicFramePr>
               <a:graphicFrameLocks xmlns:a="http://schemas.openxmlformats.org/drawingml/2006/main" noChangeAspect="1"/>
             </wp:cNvGraphicFramePr>
@@ -30297,6 +31113,91 @@
     </w:p>
     <w:p>
       <w:pPr>
+        <w:jc w:val="both"/>
+        <w:rPr>
+          <w:rFonts w:ascii="Arial" w:hAnsi="Arial" w:cs="Arial"/>
+        </w:rPr>
+      </w:pPr>
+    </w:p>
+    <w:p>
+      <w:pPr>
+        <w:pStyle w:val="PargrafodaLista"/>
+        <w:numPr>
+          <w:ilvl w:val="0"/>
+          <w:numId w:val="1"/>
+        </w:numPr>
+        <w:jc w:val="both"/>
+        <w:rPr>
+          <w:rFonts w:ascii="Arial" w:hAnsi="Arial" w:cs="Arial"/>
+        </w:rPr>
+      </w:pPr>
+      <w:r>
+        <w:rPr>
+          <w:rFonts w:ascii="Arial" w:eastAsia="Arial" w:hAnsi="Arial" w:cs="Arial"/>
+          <w:sz w:val="24"/>
+          <w:szCs w:val="24"/>
+        </w:rPr>
+        <w:t>Tela de edição do temporizador</w:t>
+      </w:r>
+    </w:p>
+    <w:p>
+      <w:pPr>
+        <w:jc w:val="both"/>
+        <w:rPr>
+          <w:rFonts w:ascii="Arial" w:hAnsi="Arial" w:cs="Arial"/>
+        </w:rPr>
+      </w:pPr>
+      <w:r>
+        <w:rPr>
+          <w:rFonts w:ascii="Arial" w:hAnsi="Arial" w:cs="Arial"/>
+          <w:noProof/>
+        </w:rPr>
+        <w:lastRenderedPageBreak/>
+        <w:drawing>
+          <wp:inline distT="0" distB="0" distL="0" distR="0" wp14:anchorId="22CA01CC" wp14:editId="4AC0A203">
+            <wp:extent cx="2657475" cy="5762626"/>
+            <wp:effectExtent l="0" t="0" r="0" b="0"/>
+            <wp:docPr id="575994673" name="Imagem 575994673"/>
+            <wp:cNvGraphicFramePr>
+              <a:graphicFrameLocks xmlns:a="http://schemas.openxmlformats.org/drawingml/2006/main" noChangeAspect="1"/>
+            </wp:cNvGraphicFramePr>
+            <a:graphic xmlns:a="http://schemas.openxmlformats.org/drawingml/2006/main">
+              <a:graphicData uri="http://schemas.openxmlformats.org/drawingml/2006/picture">
+                <pic:pic xmlns:pic="http://schemas.openxmlformats.org/drawingml/2006/picture">
+                  <pic:nvPicPr>
+                    <pic:cNvPr id="0" name=""/>
+                    <pic:cNvPicPr/>
+                  </pic:nvPicPr>
+                  <pic:blipFill>
+                    <a:blip r:embed="rId45">
+                      <a:extLst>
+                        <a:ext uri="{28A0092B-C50C-407E-A947-70E740481C1C}">
+                          <a14:useLocalDpi xmlns:a14="http://schemas.microsoft.com/office/drawing/2010/main" val="0"/>
+                        </a:ext>
+                      </a:extLst>
+                    </a:blip>
+                    <a:stretch>
+                      <a:fillRect/>
+                    </a:stretch>
+                  </pic:blipFill>
+                  <pic:spPr>
+                    <a:xfrm>
+                      <a:off x="0" y="0"/>
+                      <a:ext cx="2657475" cy="5762626"/>
+                    </a:xfrm>
+                    <a:prstGeom prst="rect">
+                      <a:avLst/>
+                    </a:prstGeom>
+                  </pic:spPr>
+                </pic:pic>
+              </a:graphicData>
+            </a:graphic>
+          </wp:inline>
+        </w:drawing>
+      </w:r>
+    </w:p>
+    <w:p>
+      <w:pPr>
         <w:pStyle w:val="Ttulo1"/>
         <w:numPr>
           <w:ilvl w:val="0"/>
@@ -30306,23 +31207,21 @@
         <w:ind w:left="357" w:hanging="357"/>
         <w:jc w:val="both"/>
         <w:rPr>
-          <w:rFonts w:ascii="Arial" w:hAnsi="Arial" w:cs="Arial"/>
+          <w:rFonts w:cs="Arial"/>
           <w:color w:val="auto"/>
-          <w:sz w:val="24"/>
-          <w:szCs w:val="24"/>
-        </w:rPr>
-      </w:pPr>
-      <w:bookmarkStart w:id="36" w:name="_Toc183615590"/>
-      <w:r>
-        <w:rPr>
-          <w:rFonts w:ascii="Arial" w:hAnsi="Arial" w:cs="Arial"/>
+          <w:szCs w:val="24"/>
+        </w:rPr>
+      </w:pPr>
+      <w:bookmarkStart w:id="42" w:name="_Toc184131745"/>
+      <w:r>
+        <w:rPr>
+          <w:rFonts w:cs="Arial"/>
           <w:color w:val="auto"/>
-          <w:sz w:val="24"/>
           <w:szCs w:val="24"/>
         </w:rPr>
         <w:t>CONCLUSÃO</w:t>
       </w:r>
-      <w:bookmarkEnd w:id="36"/>
+      <w:bookmarkEnd w:id="42"/>
     </w:p>
     <w:p>
       <w:pPr>
@@ -30335,24 +31234,22 @@
         <w:ind w:left="426"/>
         <w:jc w:val="both"/>
         <w:rPr>
-          <w:rFonts w:ascii="Arial" w:hAnsi="Arial" w:cs="Arial"/>
+          <w:rFonts w:cs="Arial"/>
           <w:color w:val="auto"/>
-          <w:sz w:val="24"/>
-          <w:szCs w:val="24"/>
-        </w:rPr>
-      </w:pPr>
-      <w:bookmarkStart w:id="37" w:name="_Toc183615591"/>
-      <w:bookmarkStart w:id="38" w:name="_Toc90215145"/>
-      <w:r>
-        <w:rPr>
-          <w:rFonts w:ascii="Arial" w:hAnsi="Arial" w:cs="Arial"/>
+          <w:szCs w:val="24"/>
+        </w:rPr>
+      </w:pPr>
+      <w:bookmarkStart w:id="43" w:name="_Toc90215145"/>
+      <w:bookmarkStart w:id="44" w:name="_Toc184131746"/>
+      <w:r>
+        <w:rPr>
+          <w:rFonts w:cs="Arial"/>
           <w:color w:val="auto"/>
-          <w:sz w:val="24"/>
           <w:szCs w:val="24"/>
         </w:rPr>
         <w:t>Escreva os resultados obtidos</w:t>
       </w:r>
-      <w:bookmarkEnd w:id="37"/>
+      <w:bookmarkEnd w:id="44"/>
     </w:p>
     <w:p>
       <w:pPr>
@@ -30392,36 +31289,33 @@
         <w:ind w:left="426"/>
         <w:jc w:val="both"/>
         <w:rPr>
-          <w:rFonts w:ascii="Arial" w:hAnsi="Arial" w:cs="Arial"/>
+          <w:rFonts w:cs="Arial"/>
           <w:color w:val="auto"/>
-          <w:sz w:val="24"/>
-          <w:szCs w:val="24"/>
-        </w:rPr>
-      </w:pPr>
-      <w:bookmarkStart w:id="39" w:name="_Toc183615592"/>
-      <w:r>
-        <w:rPr>
-          <w:rFonts w:ascii="Arial" w:hAnsi="Arial" w:cs="Arial"/>
+          <w:szCs w:val="24"/>
+        </w:rPr>
+      </w:pPr>
+      <w:bookmarkStart w:id="45" w:name="_Toc184131747"/>
+      <w:r>
+        <w:rPr>
+          <w:rFonts w:cs="Arial"/>
           <w:color w:val="auto"/>
-          <w:sz w:val="24"/>
           <w:szCs w:val="24"/>
         </w:rPr>
         <w:t>Constatações</w:t>
       </w:r>
-      <w:bookmarkStart w:id="40" w:name="_Toc90215144"/>
-      <w:bookmarkEnd w:id="38"/>
-      <w:bookmarkEnd w:id="39"/>
-      <w:r>
-        <w:rPr>
-          <w:rFonts w:ascii="Arial" w:hAnsi="Arial" w:cs="Arial"/>
+      <w:bookmarkStart w:id="46" w:name="_Toc90215144"/>
+      <w:bookmarkEnd w:id="43"/>
+      <w:bookmarkEnd w:id="45"/>
+      <w:r>
+        <w:rPr>
+          <w:rFonts w:cs="Arial"/>
           <w:color w:val="auto"/>
-          <w:sz w:val="24"/>
           <w:szCs w:val="24"/>
         </w:rPr>
         <w:t xml:space="preserve"> </w:t>
       </w:r>
     </w:p>
-    <w:bookmarkEnd w:id="40"/>
+    <w:bookmarkEnd w:id="46"/>
     <w:p>
       <w:pPr>
         <w:spacing w:line="360" w:lineRule="auto"/>
@@ -30452,39 +31346,35 @@
         <w:ind w:left="426"/>
         <w:jc w:val="both"/>
         <w:rPr>
-          <w:rFonts w:ascii="Arial" w:hAnsi="Arial" w:cs="Arial"/>
+          <w:rFonts w:cs="Arial"/>
           <w:color w:val="auto"/>
-          <w:sz w:val="24"/>
-          <w:szCs w:val="24"/>
-        </w:rPr>
-      </w:pPr>
-      <w:bookmarkStart w:id="41" w:name="_Toc90215146"/>
-      <w:bookmarkStart w:id="42" w:name="_Toc183615593"/>
-      <w:r>
-        <w:rPr>
-          <w:rFonts w:ascii="Arial" w:hAnsi="Arial" w:cs="Arial"/>
+          <w:szCs w:val="24"/>
+        </w:rPr>
+      </w:pPr>
+      <w:bookmarkStart w:id="47" w:name="_Toc90215146"/>
+      <w:bookmarkStart w:id="48" w:name="_Toc184131748"/>
+      <w:r>
+        <w:rPr>
+          <w:rFonts w:cs="Arial"/>
           <w:color w:val="auto"/>
-          <w:sz w:val="24"/>
           <w:szCs w:val="24"/>
         </w:rPr>
         <w:t>S</w:t>
       </w:r>
       <w:r>
         <w:rPr>
-          <w:rFonts w:ascii="Arial" w:hAnsi="Arial" w:cs="Arial"/>
+          <w:rFonts w:cs="Arial"/>
           <w:color w:val="auto"/>
-          <w:sz w:val="24"/>
           <w:szCs w:val="24"/>
         </w:rPr>
         <w:t>ugestões de possíveis aperfeiçoamentos técnicos</w:t>
       </w:r>
-      <w:bookmarkEnd w:id="41"/>
-      <w:bookmarkEnd w:id="42"/>
-      <w:r>
-        <w:rPr>
-          <w:rFonts w:ascii="Arial" w:hAnsi="Arial" w:cs="Arial"/>
+      <w:bookmarkEnd w:id="47"/>
+      <w:bookmarkEnd w:id="48"/>
+      <w:r>
+        <w:rPr>
+          <w:rFonts w:cs="Arial"/>
           <w:color w:val="auto"/>
-          <w:sz w:val="24"/>
           <w:szCs w:val="24"/>
         </w:rPr>
         <w:tab/>
@@ -30544,23 +31434,21 @@
         <w:ind w:left="357" w:hanging="357"/>
         <w:jc w:val="both"/>
         <w:rPr>
-          <w:rFonts w:ascii="Arial" w:hAnsi="Arial" w:cs="Arial"/>
+          <w:rFonts w:cs="Arial"/>
           <w:color w:val="auto"/>
-          <w:sz w:val="24"/>
-          <w:szCs w:val="24"/>
-        </w:rPr>
-      </w:pPr>
-      <w:bookmarkStart w:id="43" w:name="_Toc183615594"/>
-      <w:r>
-        <w:rPr>
-          <w:rFonts w:ascii="Arial" w:hAnsi="Arial" w:cs="Arial"/>
+          <w:szCs w:val="24"/>
+        </w:rPr>
+      </w:pPr>
+      <w:bookmarkStart w:id="49" w:name="_Toc184131749"/>
+      <w:r>
+        <w:rPr>
+          <w:rFonts w:cs="Arial"/>
           <w:color w:val="auto"/>
-          <w:sz w:val="24"/>
           <w:szCs w:val="24"/>
         </w:rPr>
         <w:t>REFERÊNCIAS</w:t>
       </w:r>
-      <w:bookmarkEnd w:id="43"/>
+      <w:bookmarkEnd w:id="49"/>
     </w:p>
     <w:p>
       <w:pPr>
@@ -30573,7 +31461,7 @@
           <w:szCs w:val="24"/>
         </w:rPr>
       </w:pPr>
-      <w:hyperlink r:id="rId45">
+      <w:hyperlink r:id="rId46">
         <w:r>
           <w:rPr>
             <w:rStyle w:val="Hyperlink"/>
@@ -30597,7 +31485,7 @@
           <w:u w:val="single"/>
         </w:rPr>
       </w:pPr>
-      <w:hyperlink r:id="rId46" w:history="1">
+      <w:hyperlink r:id="rId47" w:history="1">
         <w:r>
           <w:rPr>
             <w:rStyle w:val="Hyperlink"/>
@@ -30621,7 +31509,7 @@
           <w:u w:val="single"/>
         </w:rPr>
       </w:pPr>
-      <w:hyperlink r:id="rId47" w:history="1">
+      <w:hyperlink r:id="rId48" w:history="1">
         <w:r>
           <w:rPr>
             <w:rStyle w:val="Hyperlink"/>
@@ -30629,27 +31517,7 @@
             <w:sz w:val="24"/>
             <w:szCs w:val="24"/>
           </w:rPr>
-          <w:t xml:space="preserve">Técnica </w:t>
-        </w:r>
-        <w:proofErr w:type="spellStart"/>
-        <w:r>
-          <w:rPr>
-            <w:rStyle w:val="Hyperlink"/>
-            <w:rFonts w:ascii="Arial" w:eastAsia="Times New Roman" w:hAnsi="Arial" w:cs="Arial"/>
-            <w:sz w:val="24"/>
-            <w:szCs w:val="24"/>
-          </w:rPr>
-          <w:t>Pomodoro</w:t>
-        </w:r>
-        <w:proofErr w:type="spellEnd"/>
-        <w:r>
-          <w:rPr>
-            <w:rStyle w:val="Hyperlink"/>
-            <w:rFonts w:ascii="Arial" w:eastAsia="Times New Roman" w:hAnsi="Arial" w:cs="Arial"/>
-            <w:sz w:val="24"/>
-            <w:szCs w:val="24"/>
-          </w:rPr>
-          <w:t xml:space="preserve"> - o que é e como funciona - Brasil Escola</w:t>
+          <w:t>Técnica Pomodoro - o que é e como funciona - Brasil Escola</w:t>
         </w:r>
       </w:hyperlink>
     </w:p>
@@ -30705,24 +31573,22 @@
         <w:ind w:left="357" w:hanging="357"/>
         <w:jc w:val="both"/>
         <w:rPr>
-          <w:rFonts w:ascii="Arial" w:hAnsi="Arial" w:cs="Arial"/>
+          <w:rFonts w:cs="Arial"/>
           <w:color w:val="auto"/>
-          <w:sz w:val="24"/>
-          <w:szCs w:val="24"/>
-        </w:rPr>
-      </w:pPr>
-      <w:bookmarkStart w:id="44" w:name="_Toc183615595"/>
-      <w:r>
-        <w:rPr>
-          <w:rFonts w:ascii="Arial" w:hAnsi="Arial" w:cs="Arial"/>
+          <w:szCs w:val="24"/>
+        </w:rPr>
+      </w:pPr>
+      <w:bookmarkStart w:id="50" w:name="_Toc184131750"/>
+      <w:r>
+        <w:rPr>
+          <w:rFonts w:cs="Arial"/>
           <w:color w:val="auto"/>
-          <w:sz w:val="24"/>
           <w:szCs w:val="24"/>
         </w:rPr>
         <w:lastRenderedPageBreak/>
         <w:t>GLOSSÁRIO</w:t>
       </w:r>
-      <w:bookmarkEnd w:id="44"/>
+      <w:bookmarkEnd w:id="50"/>
     </w:p>
     <w:p>
       <w:pPr>
@@ -30785,7 +31651,7 @@
         </w:rPr>
         <w:t> é um </w:t>
       </w:r>
-      <w:hyperlink r:id="rId48" w:tooltip="Gerenciamento de tempo" w:history="1">
+      <w:hyperlink r:id="rId49" w:tooltip="Gerenciamento de tempo" w:history="1">
         <w:r>
           <w:rPr>
             <w:rStyle w:val="Hyperlink"/>
@@ -30822,7 +31688,7 @@
         </w:rPr>
         <w:t xml:space="preserve"> no final dos anos 1980. A técnica consiste na utilização de um </w:t>
       </w:r>
-      <w:hyperlink r:id="rId49" w:tooltip="Cronômetro" w:history="1">
+      <w:hyperlink r:id="rId50" w:tooltip="Cronômetro" w:history="1">
         <w:r>
           <w:rPr>
             <w:rStyle w:val="Hyperlink"/>
@@ -30984,9 +31850,9 @@
       </w:r>
     </w:p>
     <w:sectPr>
-      <w:headerReference w:type="even" r:id="rId50"/>
-      <w:headerReference w:type="default" r:id="rId51"/>
-      <w:footerReference w:type="default" r:id="rId52"/>
+      <w:headerReference w:type="even" r:id="rId51"/>
+      <w:headerReference w:type="default" r:id="rId52"/>
+      <w:footerReference w:type="default" r:id="rId53"/>
       <w:pgSz w:w="11906" w:h="16838" w:code="9"/>
       <w:pgMar w:top="1701" w:right="1134" w:bottom="1134" w:left="1701" w:header="709" w:footer="709" w:gutter="284"/>
       <w:cols w:space="708"/>
@@ -34000,7 +34866,7 @@
   <w:abstractNum w:abstractNumId="24" w15:restartNumberingAfterBreak="0">
     <w:nsid w:val="23B9375B"/>
     <w:multiLevelType w:val="hybridMultilevel"/>
-    <w:tmpl w:val="394A3512"/>
+    <w:tmpl w:val="D3701072"/>
     <w:lvl w:ilvl="0" w:tplc="0416000F">
       <w:start w:val="1"/>
       <w:numFmt w:val="decimal"/>
@@ -39143,7 +40009,7 @@
   <w:abstractNum w:abstractNumId="69" w15:restartNumberingAfterBreak="0">
     <w:nsid w:val="7FC15B95"/>
     <w:multiLevelType w:val="multilevel"/>
-    <w:tmpl w:val="4DEE2CE2"/>
+    <w:tmpl w:val="ADA06AB0"/>
     <w:lvl w:ilvl="0">
       <w:start w:val="9"/>
       <w:numFmt w:val="decimal"/>
@@ -39178,6 +40044,7 @@
       </w:pPr>
       <w:rPr>
         <w:rFonts w:hint="default"/>
+        <w:b/>
       </w:rPr>
     </w:lvl>
     <w:lvl w:ilvl="3">
@@ -39962,7 +40829,7 @@
     <w:link w:val="Ttulo1Char"/>
     <w:uiPriority w:val="9"/>
     <w:qFormat/>
-    <w:rsid w:val="00064CD3"/>
+    <w:rsid w:val="0068078F"/>
     <w:pPr>
       <w:keepNext/>
       <w:keepLines/>
@@ -39970,11 +40837,11 @@
       <w:outlineLvl w:val="0"/>
     </w:pPr>
     <w:rPr>
-      <w:rFonts w:asciiTheme="majorHAnsi" w:eastAsiaTheme="majorEastAsia" w:hAnsiTheme="majorHAnsi" w:cstheme="majorBidi"/>
+      <w:rFonts w:ascii="Arial" w:eastAsiaTheme="majorEastAsia" w:hAnsi="Arial" w:cstheme="majorBidi"/>
       <w:b/>
       <w:bCs/>
-      <w:color w:val="365F91" w:themeColor="accent1" w:themeShade="BF"/>
-      <w:sz w:val="28"/>
+      <w:color w:val="000000" w:themeColor="text1"/>
+      <w:sz w:val="24"/>
       <w:szCs w:val="28"/>
     </w:rPr>
   </w:style>
@@ -40088,13 +40955,13 @@
     <w:basedOn w:val="Fontepargpadro"/>
     <w:link w:val="Ttulo1"/>
     <w:uiPriority w:val="9"/>
-    <w:rsid w:val="00064CD3"/>
+    <w:rsid w:val="0068078F"/>
     <w:rPr>
-      <w:rFonts w:asciiTheme="majorHAnsi" w:eastAsiaTheme="majorEastAsia" w:hAnsiTheme="majorHAnsi" w:cstheme="majorBidi"/>
+      <w:rFonts w:ascii="Arial" w:eastAsiaTheme="majorEastAsia" w:hAnsi="Arial" w:cstheme="majorBidi"/>
       <w:b/>
       <w:bCs/>
-      <w:color w:val="365F91" w:themeColor="accent1" w:themeShade="BF"/>
-      <w:sz w:val="28"/>
+      <w:color w:val="000000" w:themeColor="text1"/>
+      <w:sz w:val="24"/>
       <w:szCs w:val="28"/>
     </w:rPr>
   </w:style>
@@ -44216,15 +45083,6 @@
 </file>
 
 <file path=customXml/item1.xml><?xml version="1.0" encoding="utf-8"?>
-<?mso-contentType ?>
-<FormTemplates xmlns="http://schemas.microsoft.com/sharepoint/v3/contenttype/forms">
-  <Display>DocumentLibraryForm</Display>
-  <Edit>DocumentLibraryForm</Edit>
-  <New>DocumentLibraryForm</New>
-</FormTemplates>
-</file>
-
-<file path=customXml/item2.xml><?xml version="1.0" encoding="utf-8"?>
 <ct:contentTypeSchema xmlns:ct="http://schemas.microsoft.com/office/2006/metadata/contentType" xmlns:ma="http://schemas.microsoft.com/office/2006/metadata/properties/metaAttributes" ct:_="" ma:_="" ma:contentTypeName="Documento" ma:contentTypeID="0x01010082F0508FC22E0443AF197709F097DFD8" ma:contentTypeVersion="12" ma:contentTypeDescription="Crie um novo documento." ma:contentTypeScope="" ma:versionID="cb36accf5e4aef349d47c458616a000c">
   <xsd:schema xmlns:xsd="http://www.w3.org/2001/XMLSchema" xmlns:xs="http://www.w3.org/2001/XMLSchema" xmlns:p="http://schemas.microsoft.com/office/2006/metadata/properties" xmlns:ns2="fcfc36f5-5a2f-4c50-8b8f-7d4447229359" xmlns:ns3="8e4b878d-87ff-4f9f-9750-9936cb4d760b" targetNamespace="http://schemas.microsoft.com/office/2006/metadata/properties" ma:root="true" ma:fieldsID="c0eedc83e72454359df4dc9502869bf3" ns2:_="" ns3:_="">
     <xsd:import namespace="fcfc36f5-5a2f-4c50-8b8f-7d4447229359"/>
@@ -44425,19 +45283,20 @@
 </ct:contentTypeSchema>
 </file>
 
+<file path=customXml/item2.xml><?xml version="1.0" encoding="utf-8"?>
+<?mso-contentType ?>
+<FormTemplates xmlns="http://schemas.microsoft.com/sharepoint/v3/contenttype/forms">
+  <Display>DocumentLibraryForm</Display>
+  <Edit>DocumentLibraryForm</Edit>
+  <New>DocumentLibraryForm</New>
+</FormTemplates>
+</file>
+
 <file path=customXml/item3.xml><?xml version="1.0" encoding="utf-8"?>
 <b:Sources xmlns:b="http://schemas.openxmlformats.org/officeDocument/2006/bibliography" xmlns="http://schemas.openxmlformats.org/officeDocument/2006/bibliography" SelectedStyle="\APA.XSL" StyleName="APA"/>
 </file>
 
 <file path=customXml/itemProps1.xml><?xml version="1.0" encoding="utf-8"?>
-<ds:datastoreItem xmlns:ds="http://schemas.openxmlformats.org/officeDocument/2006/customXml" ds:itemID="{C818D86C-7EF3-4737-8ADC-66A934A66FCB}">
-  <ds:schemaRefs>
-    <ds:schemaRef ds:uri="http://schemas.microsoft.com/sharepoint/v3/contenttype/forms"/>
-  </ds:schemaRefs>
-</ds:datastoreItem>
-</file>
-
-<file path=customXml/itemProps2.xml><?xml version="1.0" encoding="utf-8"?>
 <ds:datastoreItem xmlns:ds="http://schemas.openxmlformats.org/officeDocument/2006/customXml" ds:itemID="{F50E3291-1B58-4B06-AFA9-95022FC8FE02}">
   <ds:schemaRefs>
     <ds:schemaRef ds:uri="http://schemas.microsoft.com/office/2006/metadata/contentType"/>
@@ -44456,8 +45315,16 @@
 </ds:datastoreItem>
 </file>
 
+<file path=customXml/itemProps2.xml><?xml version="1.0" encoding="utf-8"?>
+<ds:datastoreItem xmlns:ds="http://schemas.openxmlformats.org/officeDocument/2006/customXml" ds:itemID="{C818D86C-7EF3-4737-8ADC-66A934A66FCB}">
+  <ds:schemaRefs>
+    <ds:schemaRef ds:uri="http://schemas.microsoft.com/sharepoint/v3/contenttype/forms"/>
+  </ds:schemaRefs>
+</ds:datastoreItem>
+</file>
+
 <file path=customXml/itemProps3.xml><?xml version="1.0" encoding="utf-8"?>
-<ds:datastoreItem xmlns:ds="http://schemas.openxmlformats.org/officeDocument/2006/customXml" ds:itemID="{02168B89-E902-4A84-BFDE-733513C54EDD}">
+<ds:datastoreItem xmlns:ds="http://schemas.openxmlformats.org/officeDocument/2006/customXml" ds:itemID="{7CD3FD73-96DF-4836-92C2-8F6AC7EF2874}">
   <ds:schemaRefs>
     <ds:schemaRef ds:uri="http://schemas.openxmlformats.org/officeDocument/2006/bibliography"/>
   </ds:schemaRefs>

--- a/relatório-yourself.docx
+++ b/relatório-yourself.docx
@@ -1948,7 +1948,7 @@
     <w:sdt>
       <w:sdtPr>
         <w:rPr>
-          <w:rFonts w:eastAsiaTheme="minorEastAsia" w:cs="Arial"/>
+          <w:rFonts w:asciiTheme="minorHAnsi" w:eastAsiaTheme="minorEastAsia" w:hAnsiTheme="minorHAnsi" w:cs="Arial"/>
           <w:b w:val="0"/>
           <w:bCs w:val="0"/>
           <w:color w:val="auto"/>
@@ -1982,9 +1982,12 @@
         <w:p>
           <w:pPr>
             <w:pStyle w:val="Sumrio1"/>
+            <w:jc w:val="both"/>
             <w:rPr>
-              <w:rFonts w:eastAsiaTheme="minorEastAsia"/>
+              <w:rFonts w:ascii="Arial" w:eastAsiaTheme="minorEastAsia" w:hAnsi="Arial" w:cs="Arial"/>
               <w:noProof/>
+              <w:sz w:val="24"/>
+              <w:szCs w:val="24"/>
               <w:lang w:eastAsia="pt-BR"/>
             </w:rPr>
           </w:pPr>
@@ -2012,19 +2015,23 @@
             </w:rPr>
             <w:fldChar w:fldCharType="separate"/>
           </w:r>
-          <w:hyperlink w:anchor="_Toc184131707" w:history="1">
+          <w:hyperlink w:anchor="_Toc184135989" w:history="1">
             <w:r>
               <w:rPr>
                 <w:rStyle w:val="Hyperlink"/>
-                <w:rFonts w:cs="Arial"/>
+                <w:rFonts w:ascii="Arial" w:hAnsi="Arial" w:cs="Arial"/>
                 <w:noProof/>
+                <w:sz w:val="24"/>
+                <w:szCs w:val="24"/>
               </w:rPr>
               <w:t>1</w:t>
             </w:r>
             <w:r>
               <w:rPr>
-                <w:rFonts w:eastAsiaTheme="minorEastAsia"/>
+                <w:rFonts w:ascii="Arial" w:eastAsiaTheme="minorEastAsia" w:hAnsi="Arial" w:cs="Arial"/>
                 <w:noProof/>
+                <w:sz w:val="24"/>
+                <w:szCs w:val="24"/>
                 <w:lang w:eastAsia="pt-BR"/>
               </w:rPr>
               <w:tab/>
@@ -2032,56 +2039,79 @@
             <w:r>
               <w:rPr>
                 <w:rStyle w:val="Hyperlink"/>
-                <w:rFonts w:cs="Arial"/>
+                <w:rFonts w:ascii="Arial" w:hAnsi="Arial" w:cs="Arial"/>
                 <w:noProof/>
+                <w:sz w:val="24"/>
+                <w:szCs w:val="24"/>
               </w:rPr>
               <w:t>INTRODUÇÃO</w:t>
             </w:r>
             <w:r>
               <w:rPr>
+                <w:rFonts w:ascii="Arial" w:hAnsi="Arial" w:cs="Arial"/>
                 <w:noProof/>
                 <w:webHidden/>
+                <w:sz w:val="24"/>
+                <w:szCs w:val="24"/>
               </w:rPr>
               <w:tab/>
             </w:r>
             <w:r>
               <w:rPr>
+                <w:rFonts w:ascii="Arial" w:hAnsi="Arial" w:cs="Arial"/>
                 <w:noProof/>
                 <w:webHidden/>
+                <w:sz w:val="24"/>
+                <w:szCs w:val="24"/>
               </w:rPr>
               <w:fldChar w:fldCharType="begin"/>
             </w:r>
             <w:r>
               <w:rPr>
+                <w:rFonts w:ascii="Arial" w:hAnsi="Arial" w:cs="Arial"/>
                 <w:noProof/>
                 <w:webHidden/>
-              </w:rPr>
-              <w:instrText xml:space="preserve"> PAGEREF _Toc184131707 \h </w:instrText>
-            </w:r>
-            <w:r>
-              <w:rPr>
+                <w:sz w:val="24"/>
+                <w:szCs w:val="24"/>
+              </w:rPr>
+              <w:instrText xml:space="preserve"> PAGEREF _Toc184135989 \h </w:instrText>
+            </w:r>
+            <w:r>
+              <w:rPr>
+                <w:rFonts w:ascii="Arial" w:hAnsi="Arial" w:cs="Arial"/>
                 <w:noProof/>
                 <w:webHidden/>
-              </w:rPr>
-            </w:r>
-            <w:r>
-              <w:rPr>
+                <w:sz w:val="24"/>
+                <w:szCs w:val="24"/>
+              </w:rPr>
+            </w:r>
+            <w:r>
+              <w:rPr>
+                <w:rFonts w:ascii="Arial" w:hAnsi="Arial" w:cs="Arial"/>
                 <w:noProof/>
                 <w:webHidden/>
+                <w:sz w:val="24"/>
+                <w:szCs w:val="24"/>
               </w:rPr>
               <w:fldChar w:fldCharType="separate"/>
             </w:r>
             <w:r>
               <w:rPr>
+                <w:rFonts w:ascii="Arial" w:hAnsi="Arial" w:cs="Arial"/>
                 <w:noProof/>
                 <w:webHidden/>
+                <w:sz w:val="24"/>
+                <w:szCs w:val="24"/>
               </w:rPr>
               <w:t>9</w:t>
             </w:r>
             <w:r>
               <w:rPr>
+                <w:rFonts w:ascii="Arial" w:hAnsi="Arial" w:cs="Arial"/>
                 <w:noProof/>
                 <w:webHidden/>
+                <w:sz w:val="24"/>
+                <w:szCs w:val="24"/>
               </w:rPr>
               <w:fldChar w:fldCharType="end"/>
             </w:r>
@@ -2090,25 +2120,32 @@
         <w:p>
           <w:pPr>
             <w:pStyle w:val="Sumrio1"/>
+            <w:jc w:val="both"/>
             <w:rPr>
-              <w:rFonts w:eastAsiaTheme="minorEastAsia"/>
+              <w:rFonts w:ascii="Arial" w:eastAsiaTheme="minorEastAsia" w:hAnsi="Arial" w:cs="Arial"/>
               <w:noProof/>
+              <w:sz w:val="24"/>
+              <w:szCs w:val="24"/>
               <w:lang w:eastAsia="pt-BR"/>
             </w:rPr>
           </w:pPr>
-          <w:hyperlink w:anchor="_Toc184131708" w:history="1">
+          <w:hyperlink w:anchor="_Toc184135990" w:history="1">
             <w:r>
               <w:rPr>
                 <w:rStyle w:val="Hyperlink"/>
-                <w:rFonts w:cs="Arial"/>
+                <w:rFonts w:ascii="Arial" w:hAnsi="Arial" w:cs="Arial"/>
                 <w:noProof/>
+                <w:sz w:val="24"/>
+                <w:szCs w:val="24"/>
               </w:rPr>
               <w:t>2</w:t>
             </w:r>
             <w:r>
               <w:rPr>
-                <w:rFonts w:eastAsiaTheme="minorEastAsia"/>
+                <w:rFonts w:ascii="Arial" w:eastAsiaTheme="minorEastAsia" w:hAnsi="Arial" w:cs="Arial"/>
                 <w:noProof/>
+                <w:sz w:val="24"/>
+                <w:szCs w:val="24"/>
                 <w:lang w:eastAsia="pt-BR"/>
               </w:rPr>
               <w:tab/>
@@ -2116,56 +2153,79 @@
             <w:r>
               <w:rPr>
                 <w:rStyle w:val="Hyperlink"/>
-                <w:rFonts w:cs="Arial"/>
+                <w:rFonts w:ascii="Arial" w:hAnsi="Arial" w:cs="Arial"/>
                 <w:noProof/>
+                <w:sz w:val="24"/>
+                <w:szCs w:val="24"/>
               </w:rPr>
               <w:t>JUSTIFICATIVA</w:t>
             </w:r>
             <w:r>
               <w:rPr>
+                <w:rFonts w:ascii="Arial" w:hAnsi="Arial" w:cs="Arial"/>
                 <w:noProof/>
                 <w:webHidden/>
+                <w:sz w:val="24"/>
+                <w:szCs w:val="24"/>
               </w:rPr>
               <w:tab/>
             </w:r>
             <w:r>
               <w:rPr>
+                <w:rFonts w:ascii="Arial" w:hAnsi="Arial" w:cs="Arial"/>
                 <w:noProof/>
                 <w:webHidden/>
+                <w:sz w:val="24"/>
+                <w:szCs w:val="24"/>
               </w:rPr>
               <w:fldChar w:fldCharType="begin"/>
             </w:r>
             <w:r>
               <w:rPr>
+                <w:rFonts w:ascii="Arial" w:hAnsi="Arial" w:cs="Arial"/>
                 <w:noProof/>
                 <w:webHidden/>
-              </w:rPr>
-              <w:instrText xml:space="preserve"> PAGEREF _Toc184131708 \h </w:instrText>
-            </w:r>
-            <w:r>
-              <w:rPr>
+                <w:sz w:val="24"/>
+                <w:szCs w:val="24"/>
+              </w:rPr>
+              <w:instrText xml:space="preserve"> PAGEREF _Toc184135990 \h </w:instrText>
+            </w:r>
+            <w:r>
+              <w:rPr>
+                <w:rFonts w:ascii="Arial" w:hAnsi="Arial" w:cs="Arial"/>
                 <w:noProof/>
                 <w:webHidden/>
-              </w:rPr>
-            </w:r>
-            <w:r>
-              <w:rPr>
+                <w:sz w:val="24"/>
+                <w:szCs w:val="24"/>
+              </w:rPr>
+            </w:r>
+            <w:r>
+              <w:rPr>
+                <w:rFonts w:ascii="Arial" w:hAnsi="Arial" w:cs="Arial"/>
                 <w:noProof/>
                 <w:webHidden/>
+                <w:sz w:val="24"/>
+                <w:szCs w:val="24"/>
               </w:rPr>
               <w:fldChar w:fldCharType="separate"/>
             </w:r>
             <w:r>
               <w:rPr>
+                <w:rFonts w:ascii="Arial" w:hAnsi="Arial" w:cs="Arial"/>
                 <w:noProof/>
                 <w:webHidden/>
+                <w:sz w:val="24"/>
+                <w:szCs w:val="24"/>
               </w:rPr>
               <w:t>11</w:t>
             </w:r>
             <w:r>
               <w:rPr>
+                <w:rFonts w:ascii="Arial" w:hAnsi="Arial" w:cs="Arial"/>
                 <w:noProof/>
                 <w:webHidden/>
+                <w:sz w:val="24"/>
+                <w:szCs w:val="24"/>
               </w:rPr>
               <w:fldChar w:fldCharType="end"/>
             </w:r>
@@ -2174,25 +2234,32 @@
         <w:p>
           <w:pPr>
             <w:pStyle w:val="Sumrio1"/>
+            <w:jc w:val="both"/>
             <w:rPr>
-              <w:rFonts w:eastAsiaTheme="minorEastAsia"/>
+              <w:rFonts w:ascii="Arial" w:eastAsiaTheme="minorEastAsia" w:hAnsi="Arial" w:cs="Arial"/>
               <w:noProof/>
+              <w:sz w:val="24"/>
+              <w:szCs w:val="24"/>
               <w:lang w:eastAsia="pt-BR"/>
             </w:rPr>
           </w:pPr>
-          <w:hyperlink w:anchor="_Toc184131709" w:history="1">
+          <w:hyperlink w:anchor="_Toc184135991" w:history="1">
             <w:r>
               <w:rPr>
                 <w:rStyle w:val="Hyperlink"/>
-                <w:rFonts w:cs="Arial"/>
+                <w:rFonts w:ascii="Arial" w:hAnsi="Arial" w:cs="Arial"/>
                 <w:noProof/>
+                <w:sz w:val="24"/>
+                <w:szCs w:val="24"/>
               </w:rPr>
               <w:t>3</w:t>
             </w:r>
             <w:r>
               <w:rPr>
-                <w:rFonts w:eastAsiaTheme="minorEastAsia"/>
+                <w:rFonts w:ascii="Arial" w:eastAsiaTheme="minorEastAsia" w:hAnsi="Arial" w:cs="Arial"/>
                 <w:noProof/>
+                <w:sz w:val="24"/>
+                <w:szCs w:val="24"/>
                 <w:lang w:eastAsia="pt-BR"/>
               </w:rPr>
               <w:tab/>
@@ -2200,56 +2267,79 @@
             <w:r>
               <w:rPr>
                 <w:rStyle w:val="Hyperlink"/>
-                <w:rFonts w:cs="Arial"/>
+                <w:rFonts w:ascii="Arial" w:hAnsi="Arial" w:cs="Arial"/>
                 <w:noProof/>
+                <w:sz w:val="24"/>
+                <w:szCs w:val="24"/>
               </w:rPr>
               <w:t>OBJETIVOS</w:t>
             </w:r>
             <w:r>
               <w:rPr>
+                <w:rFonts w:ascii="Arial" w:hAnsi="Arial" w:cs="Arial"/>
                 <w:noProof/>
                 <w:webHidden/>
+                <w:sz w:val="24"/>
+                <w:szCs w:val="24"/>
               </w:rPr>
               <w:tab/>
             </w:r>
             <w:r>
               <w:rPr>
+                <w:rFonts w:ascii="Arial" w:hAnsi="Arial" w:cs="Arial"/>
                 <w:noProof/>
                 <w:webHidden/>
+                <w:sz w:val="24"/>
+                <w:szCs w:val="24"/>
               </w:rPr>
               <w:fldChar w:fldCharType="begin"/>
             </w:r>
             <w:r>
               <w:rPr>
+                <w:rFonts w:ascii="Arial" w:hAnsi="Arial" w:cs="Arial"/>
                 <w:noProof/>
                 <w:webHidden/>
-              </w:rPr>
-              <w:instrText xml:space="preserve"> PAGEREF _Toc184131709 \h </w:instrText>
-            </w:r>
-            <w:r>
-              <w:rPr>
+                <w:sz w:val="24"/>
+                <w:szCs w:val="24"/>
+              </w:rPr>
+              <w:instrText xml:space="preserve"> PAGEREF _Toc184135991 \h </w:instrText>
+            </w:r>
+            <w:r>
+              <w:rPr>
+                <w:rFonts w:ascii="Arial" w:hAnsi="Arial" w:cs="Arial"/>
                 <w:noProof/>
                 <w:webHidden/>
-              </w:rPr>
-            </w:r>
-            <w:r>
-              <w:rPr>
+                <w:sz w:val="24"/>
+                <w:szCs w:val="24"/>
+              </w:rPr>
+            </w:r>
+            <w:r>
+              <w:rPr>
+                <w:rFonts w:ascii="Arial" w:hAnsi="Arial" w:cs="Arial"/>
                 <w:noProof/>
                 <w:webHidden/>
+                <w:sz w:val="24"/>
+                <w:szCs w:val="24"/>
               </w:rPr>
               <w:fldChar w:fldCharType="separate"/>
             </w:r>
             <w:r>
               <w:rPr>
+                <w:rFonts w:ascii="Arial" w:hAnsi="Arial" w:cs="Arial"/>
                 <w:noProof/>
                 <w:webHidden/>
+                <w:sz w:val="24"/>
+                <w:szCs w:val="24"/>
               </w:rPr>
               <w:t>12</w:t>
             </w:r>
             <w:r>
               <w:rPr>
+                <w:rFonts w:ascii="Arial" w:hAnsi="Arial" w:cs="Arial"/>
                 <w:noProof/>
                 <w:webHidden/>
+                <w:sz w:val="24"/>
+                <w:szCs w:val="24"/>
               </w:rPr>
               <w:fldChar w:fldCharType="end"/>
             </w:r>
@@ -2258,25 +2348,32 @@
         <w:p>
           <w:pPr>
             <w:pStyle w:val="Sumrio1"/>
+            <w:jc w:val="both"/>
             <w:rPr>
-              <w:rFonts w:eastAsiaTheme="minorEastAsia"/>
+              <w:rFonts w:ascii="Arial" w:eastAsiaTheme="minorEastAsia" w:hAnsi="Arial" w:cs="Arial"/>
               <w:noProof/>
+              <w:sz w:val="24"/>
+              <w:szCs w:val="24"/>
               <w:lang w:eastAsia="pt-BR"/>
             </w:rPr>
           </w:pPr>
-          <w:hyperlink w:anchor="_Toc184131710" w:history="1">
+          <w:hyperlink w:anchor="_Toc184135992" w:history="1">
             <w:r>
               <w:rPr>
                 <w:rStyle w:val="Hyperlink"/>
-                <w:rFonts w:cs="Arial"/>
+                <w:rFonts w:ascii="Arial" w:hAnsi="Arial" w:cs="Arial"/>
                 <w:noProof/>
+                <w:sz w:val="24"/>
+                <w:szCs w:val="24"/>
               </w:rPr>
               <w:t>3.1.</w:t>
             </w:r>
             <w:r>
               <w:rPr>
-                <w:rFonts w:eastAsiaTheme="minorEastAsia"/>
+                <w:rFonts w:ascii="Arial" w:eastAsiaTheme="minorEastAsia" w:hAnsi="Arial" w:cs="Arial"/>
                 <w:noProof/>
+                <w:sz w:val="24"/>
+                <w:szCs w:val="24"/>
                 <w:lang w:eastAsia="pt-BR"/>
               </w:rPr>
               <w:tab/>
@@ -2284,56 +2381,79 @@
             <w:r>
               <w:rPr>
                 <w:rStyle w:val="Hyperlink"/>
-                <w:rFonts w:cs="Arial"/>
+                <w:rFonts w:ascii="Arial" w:hAnsi="Arial" w:cs="Arial"/>
                 <w:noProof/>
+                <w:sz w:val="24"/>
+                <w:szCs w:val="24"/>
               </w:rPr>
               <w:t>Objetivos Gerais</w:t>
             </w:r>
             <w:r>
               <w:rPr>
+                <w:rFonts w:ascii="Arial" w:hAnsi="Arial" w:cs="Arial"/>
                 <w:noProof/>
                 <w:webHidden/>
+                <w:sz w:val="24"/>
+                <w:szCs w:val="24"/>
               </w:rPr>
               <w:tab/>
             </w:r>
             <w:r>
               <w:rPr>
+                <w:rFonts w:ascii="Arial" w:hAnsi="Arial" w:cs="Arial"/>
                 <w:noProof/>
                 <w:webHidden/>
+                <w:sz w:val="24"/>
+                <w:szCs w:val="24"/>
               </w:rPr>
               <w:fldChar w:fldCharType="begin"/>
             </w:r>
             <w:r>
               <w:rPr>
+                <w:rFonts w:ascii="Arial" w:hAnsi="Arial" w:cs="Arial"/>
                 <w:noProof/>
                 <w:webHidden/>
-              </w:rPr>
-              <w:instrText xml:space="preserve"> PAGEREF _Toc184131710 \h </w:instrText>
-            </w:r>
-            <w:r>
-              <w:rPr>
+                <w:sz w:val="24"/>
+                <w:szCs w:val="24"/>
+              </w:rPr>
+              <w:instrText xml:space="preserve"> PAGEREF _Toc184135992 \h </w:instrText>
+            </w:r>
+            <w:r>
+              <w:rPr>
+                <w:rFonts w:ascii="Arial" w:hAnsi="Arial" w:cs="Arial"/>
                 <w:noProof/>
                 <w:webHidden/>
-              </w:rPr>
-            </w:r>
-            <w:r>
-              <w:rPr>
+                <w:sz w:val="24"/>
+                <w:szCs w:val="24"/>
+              </w:rPr>
+            </w:r>
+            <w:r>
+              <w:rPr>
+                <w:rFonts w:ascii="Arial" w:hAnsi="Arial" w:cs="Arial"/>
                 <w:noProof/>
                 <w:webHidden/>
+                <w:sz w:val="24"/>
+                <w:szCs w:val="24"/>
               </w:rPr>
               <w:fldChar w:fldCharType="separate"/>
             </w:r>
             <w:r>
               <w:rPr>
+                <w:rFonts w:ascii="Arial" w:hAnsi="Arial" w:cs="Arial"/>
                 <w:noProof/>
                 <w:webHidden/>
+                <w:sz w:val="24"/>
+                <w:szCs w:val="24"/>
               </w:rPr>
               <w:t>12</w:t>
             </w:r>
             <w:r>
               <w:rPr>
+                <w:rFonts w:ascii="Arial" w:hAnsi="Arial" w:cs="Arial"/>
                 <w:noProof/>
                 <w:webHidden/>
+                <w:sz w:val="24"/>
+                <w:szCs w:val="24"/>
               </w:rPr>
               <w:fldChar w:fldCharType="end"/>
             </w:r>
@@ -2342,25 +2462,32 @@
         <w:p>
           <w:pPr>
             <w:pStyle w:val="Sumrio1"/>
+            <w:jc w:val="both"/>
             <w:rPr>
-              <w:rFonts w:eastAsiaTheme="minorEastAsia"/>
+              <w:rFonts w:ascii="Arial" w:eastAsiaTheme="minorEastAsia" w:hAnsi="Arial" w:cs="Arial"/>
               <w:noProof/>
+              <w:sz w:val="24"/>
+              <w:szCs w:val="24"/>
               <w:lang w:eastAsia="pt-BR"/>
             </w:rPr>
           </w:pPr>
-          <w:hyperlink w:anchor="_Toc184131711" w:history="1">
+          <w:hyperlink w:anchor="_Toc184135993" w:history="1">
             <w:r>
               <w:rPr>
                 <w:rStyle w:val="Hyperlink"/>
-                <w:rFonts w:cs="Arial"/>
+                <w:rFonts w:ascii="Arial" w:hAnsi="Arial" w:cs="Arial"/>
                 <w:noProof/>
+                <w:sz w:val="24"/>
+                <w:szCs w:val="24"/>
               </w:rPr>
               <w:t>3.2.</w:t>
             </w:r>
             <w:r>
               <w:rPr>
-                <w:rFonts w:eastAsiaTheme="minorEastAsia"/>
+                <w:rFonts w:ascii="Arial" w:eastAsiaTheme="minorEastAsia" w:hAnsi="Arial" w:cs="Arial"/>
                 <w:noProof/>
+                <w:sz w:val="24"/>
+                <w:szCs w:val="24"/>
                 <w:lang w:eastAsia="pt-BR"/>
               </w:rPr>
               <w:tab/>
@@ -2368,56 +2495,79 @@
             <w:r>
               <w:rPr>
                 <w:rStyle w:val="Hyperlink"/>
-                <w:rFonts w:cs="Arial"/>
+                <w:rFonts w:ascii="Arial" w:hAnsi="Arial" w:cs="Arial"/>
                 <w:noProof/>
+                <w:sz w:val="24"/>
+                <w:szCs w:val="24"/>
               </w:rPr>
               <w:t>Objetivos Específicos</w:t>
             </w:r>
             <w:r>
               <w:rPr>
+                <w:rFonts w:ascii="Arial" w:hAnsi="Arial" w:cs="Arial"/>
                 <w:noProof/>
                 <w:webHidden/>
+                <w:sz w:val="24"/>
+                <w:szCs w:val="24"/>
               </w:rPr>
               <w:tab/>
             </w:r>
             <w:r>
               <w:rPr>
+                <w:rFonts w:ascii="Arial" w:hAnsi="Arial" w:cs="Arial"/>
                 <w:noProof/>
                 <w:webHidden/>
+                <w:sz w:val="24"/>
+                <w:szCs w:val="24"/>
               </w:rPr>
               <w:fldChar w:fldCharType="begin"/>
             </w:r>
             <w:r>
               <w:rPr>
+                <w:rFonts w:ascii="Arial" w:hAnsi="Arial" w:cs="Arial"/>
                 <w:noProof/>
                 <w:webHidden/>
-              </w:rPr>
-              <w:instrText xml:space="preserve"> PAGEREF _Toc184131711 \h </w:instrText>
-            </w:r>
-            <w:r>
-              <w:rPr>
+                <w:sz w:val="24"/>
+                <w:szCs w:val="24"/>
+              </w:rPr>
+              <w:instrText xml:space="preserve"> PAGEREF _Toc184135993 \h </w:instrText>
+            </w:r>
+            <w:r>
+              <w:rPr>
+                <w:rFonts w:ascii="Arial" w:hAnsi="Arial" w:cs="Arial"/>
                 <w:noProof/>
                 <w:webHidden/>
-              </w:rPr>
-            </w:r>
-            <w:r>
-              <w:rPr>
+                <w:sz w:val="24"/>
+                <w:szCs w:val="24"/>
+              </w:rPr>
+            </w:r>
+            <w:r>
+              <w:rPr>
+                <w:rFonts w:ascii="Arial" w:hAnsi="Arial" w:cs="Arial"/>
                 <w:noProof/>
                 <w:webHidden/>
+                <w:sz w:val="24"/>
+                <w:szCs w:val="24"/>
               </w:rPr>
               <w:fldChar w:fldCharType="separate"/>
             </w:r>
             <w:r>
               <w:rPr>
+                <w:rFonts w:ascii="Arial" w:hAnsi="Arial" w:cs="Arial"/>
                 <w:noProof/>
                 <w:webHidden/>
+                <w:sz w:val="24"/>
+                <w:szCs w:val="24"/>
               </w:rPr>
               <w:t>12</w:t>
             </w:r>
             <w:r>
               <w:rPr>
+                <w:rFonts w:ascii="Arial" w:hAnsi="Arial" w:cs="Arial"/>
                 <w:noProof/>
                 <w:webHidden/>
+                <w:sz w:val="24"/>
+                <w:szCs w:val="24"/>
               </w:rPr>
               <w:fldChar w:fldCharType="end"/>
             </w:r>
@@ -2426,25 +2576,32 @@
         <w:p>
           <w:pPr>
             <w:pStyle w:val="Sumrio1"/>
+            <w:jc w:val="both"/>
             <w:rPr>
-              <w:rFonts w:eastAsiaTheme="minorEastAsia"/>
+              <w:rFonts w:ascii="Arial" w:eastAsiaTheme="minorEastAsia" w:hAnsi="Arial" w:cs="Arial"/>
               <w:noProof/>
+              <w:sz w:val="24"/>
+              <w:szCs w:val="24"/>
               <w:lang w:eastAsia="pt-BR"/>
             </w:rPr>
           </w:pPr>
-          <w:hyperlink w:anchor="_Toc184131712" w:history="1">
+          <w:hyperlink w:anchor="_Toc184135994" w:history="1">
             <w:r>
               <w:rPr>
                 <w:rStyle w:val="Hyperlink"/>
-                <w:rFonts w:cs="Arial"/>
+                <w:rFonts w:ascii="Arial" w:hAnsi="Arial" w:cs="Arial"/>
                 <w:noProof/>
+                <w:sz w:val="24"/>
+                <w:szCs w:val="24"/>
               </w:rPr>
               <w:t>4</w:t>
             </w:r>
             <w:r>
               <w:rPr>
-                <w:rFonts w:eastAsiaTheme="minorEastAsia"/>
+                <w:rFonts w:ascii="Arial" w:eastAsiaTheme="minorEastAsia" w:hAnsi="Arial" w:cs="Arial"/>
                 <w:noProof/>
+                <w:sz w:val="24"/>
+                <w:szCs w:val="24"/>
                 <w:lang w:eastAsia="pt-BR"/>
               </w:rPr>
               <w:tab/>
@@ -2452,56 +2609,79 @@
             <w:r>
               <w:rPr>
                 <w:rStyle w:val="Hyperlink"/>
-                <w:rFonts w:cs="Arial"/>
+                <w:rFonts w:ascii="Arial" w:hAnsi="Arial" w:cs="Arial"/>
                 <w:noProof/>
+                <w:sz w:val="24"/>
+                <w:szCs w:val="24"/>
               </w:rPr>
               <w:t>PRODUCT BACKLOG</w:t>
             </w:r>
             <w:r>
               <w:rPr>
+                <w:rFonts w:ascii="Arial" w:hAnsi="Arial" w:cs="Arial"/>
                 <w:noProof/>
                 <w:webHidden/>
+                <w:sz w:val="24"/>
+                <w:szCs w:val="24"/>
               </w:rPr>
               <w:tab/>
             </w:r>
             <w:r>
               <w:rPr>
+                <w:rFonts w:ascii="Arial" w:hAnsi="Arial" w:cs="Arial"/>
                 <w:noProof/>
                 <w:webHidden/>
+                <w:sz w:val="24"/>
+                <w:szCs w:val="24"/>
               </w:rPr>
               <w:fldChar w:fldCharType="begin"/>
             </w:r>
             <w:r>
               <w:rPr>
+                <w:rFonts w:ascii="Arial" w:hAnsi="Arial" w:cs="Arial"/>
                 <w:noProof/>
                 <w:webHidden/>
-              </w:rPr>
-              <w:instrText xml:space="preserve"> PAGEREF _Toc184131712 \h </w:instrText>
-            </w:r>
-            <w:r>
-              <w:rPr>
+                <w:sz w:val="24"/>
+                <w:szCs w:val="24"/>
+              </w:rPr>
+              <w:instrText xml:space="preserve"> PAGEREF _Toc184135994 \h </w:instrText>
+            </w:r>
+            <w:r>
+              <w:rPr>
+                <w:rFonts w:ascii="Arial" w:hAnsi="Arial" w:cs="Arial"/>
                 <w:noProof/>
                 <w:webHidden/>
-              </w:rPr>
-            </w:r>
-            <w:r>
-              <w:rPr>
+                <w:sz w:val="24"/>
+                <w:szCs w:val="24"/>
+              </w:rPr>
+            </w:r>
+            <w:r>
+              <w:rPr>
+                <w:rFonts w:ascii="Arial" w:hAnsi="Arial" w:cs="Arial"/>
                 <w:noProof/>
                 <w:webHidden/>
+                <w:sz w:val="24"/>
+                <w:szCs w:val="24"/>
               </w:rPr>
               <w:fldChar w:fldCharType="separate"/>
             </w:r>
             <w:r>
               <w:rPr>
+                <w:rFonts w:ascii="Arial" w:hAnsi="Arial" w:cs="Arial"/>
                 <w:noProof/>
                 <w:webHidden/>
+                <w:sz w:val="24"/>
+                <w:szCs w:val="24"/>
               </w:rPr>
               <w:t>13</w:t>
             </w:r>
             <w:r>
               <w:rPr>
+                <w:rFonts w:ascii="Arial" w:hAnsi="Arial" w:cs="Arial"/>
                 <w:noProof/>
                 <w:webHidden/>
+                <w:sz w:val="24"/>
+                <w:szCs w:val="24"/>
               </w:rPr>
               <w:fldChar w:fldCharType="end"/>
             </w:r>
@@ -2510,25 +2690,32 @@
         <w:p>
           <w:pPr>
             <w:pStyle w:val="Sumrio1"/>
+            <w:jc w:val="both"/>
             <w:rPr>
-              <w:rFonts w:eastAsiaTheme="minorEastAsia"/>
+              <w:rFonts w:ascii="Arial" w:eastAsiaTheme="minorEastAsia" w:hAnsi="Arial" w:cs="Arial"/>
               <w:noProof/>
+              <w:sz w:val="24"/>
+              <w:szCs w:val="24"/>
               <w:lang w:eastAsia="pt-BR"/>
             </w:rPr>
           </w:pPr>
-          <w:hyperlink w:anchor="_Toc184131713" w:history="1">
+          <w:hyperlink w:anchor="_Toc184135995" w:history="1">
             <w:r>
               <w:rPr>
                 <w:rStyle w:val="Hyperlink"/>
-                <w:rFonts w:cs="Arial"/>
+                <w:rFonts w:ascii="Arial" w:hAnsi="Arial" w:cs="Arial"/>
                 <w:noProof/>
+                <w:sz w:val="24"/>
+                <w:szCs w:val="24"/>
               </w:rPr>
               <w:t>5</w:t>
             </w:r>
             <w:r>
               <w:rPr>
-                <w:rFonts w:eastAsiaTheme="minorEastAsia"/>
+                <w:rFonts w:ascii="Arial" w:eastAsiaTheme="minorEastAsia" w:hAnsi="Arial" w:cs="Arial"/>
                 <w:noProof/>
+                <w:sz w:val="24"/>
+                <w:szCs w:val="24"/>
                 <w:lang w:eastAsia="pt-BR"/>
               </w:rPr>
               <w:tab/>
@@ -2536,56 +2723,81 @@
             <w:r>
               <w:rPr>
                 <w:rStyle w:val="Hyperlink"/>
-                <w:rFonts w:cs="Arial"/>
+                <w:rFonts w:ascii="Arial" w:hAnsi="Arial" w:cs="Arial"/>
                 <w:noProof/>
+                <w:sz w:val="24"/>
+                <w:szCs w:val="24"/>
               </w:rPr>
               <w:t>REQUISITOS NÃO FUNCIONAIS</w:t>
             </w:r>
-            <w:r>
-              <w:rPr>
+            <w:bookmarkStart w:id="1" w:name="_GoBack"/>
+            <w:bookmarkEnd w:id="1"/>
+            <w:r>
+              <w:rPr>
+                <w:rFonts w:ascii="Arial" w:hAnsi="Arial" w:cs="Arial"/>
                 <w:noProof/>
                 <w:webHidden/>
+                <w:sz w:val="24"/>
+                <w:szCs w:val="24"/>
               </w:rPr>
               <w:tab/>
             </w:r>
             <w:r>
               <w:rPr>
+                <w:rFonts w:ascii="Arial" w:hAnsi="Arial" w:cs="Arial"/>
                 <w:noProof/>
                 <w:webHidden/>
+                <w:sz w:val="24"/>
+                <w:szCs w:val="24"/>
               </w:rPr>
               <w:fldChar w:fldCharType="begin"/>
             </w:r>
             <w:r>
               <w:rPr>
+                <w:rFonts w:ascii="Arial" w:hAnsi="Arial" w:cs="Arial"/>
                 <w:noProof/>
                 <w:webHidden/>
-              </w:rPr>
-              <w:instrText xml:space="preserve"> PAGEREF _Toc184131713 \h </w:instrText>
-            </w:r>
-            <w:r>
-              <w:rPr>
+                <w:sz w:val="24"/>
+                <w:szCs w:val="24"/>
+              </w:rPr>
+              <w:instrText xml:space="preserve"> PAGEREF _Toc184135995 \h </w:instrText>
+            </w:r>
+            <w:r>
+              <w:rPr>
+                <w:rFonts w:ascii="Arial" w:hAnsi="Arial" w:cs="Arial"/>
                 <w:noProof/>
                 <w:webHidden/>
-              </w:rPr>
-            </w:r>
-            <w:r>
-              <w:rPr>
+                <w:sz w:val="24"/>
+                <w:szCs w:val="24"/>
+              </w:rPr>
+            </w:r>
+            <w:r>
+              <w:rPr>
+                <w:rFonts w:ascii="Arial" w:hAnsi="Arial" w:cs="Arial"/>
                 <w:noProof/>
                 <w:webHidden/>
+                <w:sz w:val="24"/>
+                <w:szCs w:val="24"/>
               </w:rPr>
               <w:fldChar w:fldCharType="separate"/>
             </w:r>
             <w:r>
               <w:rPr>
+                <w:rFonts w:ascii="Arial" w:hAnsi="Arial" w:cs="Arial"/>
                 <w:noProof/>
                 <w:webHidden/>
+                <w:sz w:val="24"/>
+                <w:szCs w:val="24"/>
               </w:rPr>
               <w:t>14</w:t>
             </w:r>
             <w:r>
               <w:rPr>
+                <w:rFonts w:ascii="Arial" w:hAnsi="Arial" w:cs="Arial"/>
                 <w:noProof/>
                 <w:webHidden/>
+                <w:sz w:val="24"/>
+                <w:szCs w:val="24"/>
               </w:rPr>
               <w:fldChar w:fldCharType="end"/>
             </w:r>
@@ -2594,26 +2806,33 @@
         <w:p>
           <w:pPr>
             <w:pStyle w:val="Sumrio1"/>
+            <w:jc w:val="both"/>
             <w:rPr>
-              <w:rFonts w:eastAsiaTheme="minorEastAsia"/>
+              <w:rFonts w:ascii="Arial" w:eastAsiaTheme="minorEastAsia" w:hAnsi="Arial" w:cs="Arial"/>
               <w:noProof/>
+              <w:sz w:val="24"/>
+              <w:szCs w:val="24"/>
               <w:lang w:eastAsia="pt-BR"/>
             </w:rPr>
           </w:pPr>
-          <w:hyperlink w:anchor="_Toc184131714" w:history="1">
+          <w:hyperlink w:anchor="_Toc184135996" w:history="1">
             <w:r>
               <w:rPr>
                 <w:rStyle w:val="Hyperlink"/>
-                <w:rFonts w:cs="Arial"/>
+                <w:rFonts w:ascii="Arial" w:hAnsi="Arial" w:cs="Arial"/>
                 <w:noProof/>
+                <w:sz w:val="24"/>
+                <w:szCs w:val="24"/>
                 <w:lang w:val="en-US"/>
               </w:rPr>
               <w:t>6</w:t>
             </w:r>
             <w:r>
               <w:rPr>
-                <w:rFonts w:eastAsiaTheme="minorEastAsia"/>
+                <w:rFonts w:ascii="Arial" w:eastAsiaTheme="minorEastAsia" w:hAnsi="Arial" w:cs="Arial"/>
                 <w:noProof/>
+                <w:sz w:val="24"/>
+                <w:szCs w:val="24"/>
                 <w:lang w:eastAsia="pt-BR"/>
               </w:rPr>
               <w:tab/>
@@ -2621,57 +2840,80 @@
             <w:r>
               <w:rPr>
                 <w:rStyle w:val="Hyperlink"/>
-                <w:rFonts w:cs="Arial"/>
+                <w:rFonts w:ascii="Arial" w:hAnsi="Arial" w:cs="Arial"/>
                 <w:noProof/>
+                <w:sz w:val="24"/>
+                <w:szCs w:val="24"/>
                 <w:lang w:val="en-US"/>
               </w:rPr>
               <w:t>PREMISSAS</w:t>
             </w:r>
             <w:r>
               <w:rPr>
+                <w:rFonts w:ascii="Arial" w:hAnsi="Arial" w:cs="Arial"/>
                 <w:noProof/>
                 <w:webHidden/>
+                <w:sz w:val="24"/>
+                <w:szCs w:val="24"/>
               </w:rPr>
               <w:tab/>
             </w:r>
             <w:r>
               <w:rPr>
+                <w:rFonts w:ascii="Arial" w:hAnsi="Arial" w:cs="Arial"/>
                 <w:noProof/>
                 <w:webHidden/>
+                <w:sz w:val="24"/>
+                <w:szCs w:val="24"/>
               </w:rPr>
               <w:fldChar w:fldCharType="begin"/>
             </w:r>
             <w:r>
               <w:rPr>
+                <w:rFonts w:ascii="Arial" w:hAnsi="Arial" w:cs="Arial"/>
                 <w:noProof/>
                 <w:webHidden/>
-              </w:rPr>
-              <w:instrText xml:space="preserve"> PAGEREF _Toc184131714 \h </w:instrText>
-            </w:r>
-            <w:r>
-              <w:rPr>
+                <w:sz w:val="24"/>
+                <w:szCs w:val="24"/>
+              </w:rPr>
+              <w:instrText xml:space="preserve"> PAGEREF _Toc184135996 \h </w:instrText>
+            </w:r>
+            <w:r>
+              <w:rPr>
+                <w:rFonts w:ascii="Arial" w:hAnsi="Arial" w:cs="Arial"/>
                 <w:noProof/>
                 <w:webHidden/>
-              </w:rPr>
-            </w:r>
-            <w:r>
-              <w:rPr>
+                <w:sz w:val="24"/>
+                <w:szCs w:val="24"/>
+              </w:rPr>
+            </w:r>
+            <w:r>
+              <w:rPr>
+                <w:rFonts w:ascii="Arial" w:hAnsi="Arial" w:cs="Arial"/>
                 <w:noProof/>
                 <w:webHidden/>
+                <w:sz w:val="24"/>
+                <w:szCs w:val="24"/>
               </w:rPr>
               <w:fldChar w:fldCharType="separate"/>
             </w:r>
             <w:r>
               <w:rPr>
+                <w:rFonts w:ascii="Arial" w:hAnsi="Arial" w:cs="Arial"/>
                 <w:noProof/>
                 <w:webHidden/>
+                <w:sz w:val="24"/>
+                <w:szCs w:val="24"/>
               </w:rPr>
               <w:t>15</w:t>
             </w:r>
             <w:r>
               <w:rPr>
+                <w:rFonts w:ascii="Arial" w:hAnsi="Arial" w:cs="Arial"/>
                 <w:noProof/>
                 <w:webHidden/>
+                <w:sz w:val="24"/>
+                <w:szCs w:val="24"/>
               </w:rPr>
               <w:fldChar w:fldCharType="end"/>
             </w:r>
@@ -2680,26 +2922,33 @@
         <w:p>
           <w:pPr>
             <w:pStyle w:val="Sumrio1"/>
+            <w:jc w:val="both"/>
             <w:rPr>
-              <w:rFonts w:eastAsiaTheme="minorEastAsia"/>
+              <w:rFonts w:ascii="Arial" w:eastAsiaTheme="minorEastAsia" w:hAnsi="Arial" w:cs="Arial"/>
               <w:noProof/>
+              <w:sz w:val="24"/>
+              <w:szCs w:val="24"/>
               <w:lang w:eastAsia="pt-BR"/>
             </w:rPr>
           </w:pPr>
-          <w:hyperlink w:anchor="_Toc184131715" w:history="1">
+          <w:hyperlink w:anchor="_Toc184135997" w:history="1">
             <w:r>
               <w:rPr>
                 <w:rStyle w:val="Hyperlink"/>
-                <w:rFonts w:cs="Arial"/>
+                <w:rFonts w:ascii="Arial" w:hAnsi="Arial" w:cs="Arial"/>
                 <w:noProof/>
+                <w:sz w:val="24"/>
+                <w:szCs w:val="24"/>
                 <w:lang w:val="en-US"/>
               </w:rPr>
               <w:t>7</w:t>
             </w:r>
             <w:r>
               <w:rPr>
-                <w:rFonts w:eastAsiaTheme="minorEastAsia"/>
+                <w:rFonts w:ascii="Arial" w:eastAsiaTheme="minorEastAsia" w:hAnsi="Arial" w:cs="Arial"/>
                 <w:noProof/>
+                <w:sz w:val="24"/>
+                <w:szCs w:val="24"/>
                 <w:lang w:eastAsia="pt-BR"/>
               </w:rPr>
               <w:tab/>
@@ -2707,57 +2956,80 @@
             <w:r>
               <w:rPr>
                 <w:rStyle w:val="Hyperlink"/>
-                <w:rFonts w:cs="Arial"/>
+                <w:rFonts w:ascii="Arial" w:hAnsi="Arial" w:cs="Arial"/>
                 <w:noProof/>
+                <w:sz w:val="24"/>
+                <w:szCs w:val="24"/>
                 <w:lang w:val="en-US"/>
               </w:rPr>
               <w:t>RESTRIÇÕES</w:t>
             </w:r>
             <w:r>
               <w:rPr>
+                <w:rFonts w:ascii="Arial" w:hAnsi="Arial" w:cs="Arial"/>
                 <w:noProof/>
                 <w:webHidden/>
+                <w:sz w:val="24"/>
+                <w:szCs w:val="24"/>
               </w:rPr>
               <w:tab/>
             </w:r>
             <w:r>
               <w:rPr>
+                <w:rFonts w:ascii="Arial" w:hAnsi="Arial" w:cs="Arial"/>
                 <w:noProof/>
                 <w:webHidden/>
+                <w:sz w:val="24"/>
+                <w:szCs w:val="24"/>
               </w:rPr>
               <w:fldChar w:fldCharType="begin"/>
             </w:r>
             <w:r>
               <w:rPr>
+                <w:rFonts w:ascii="Arial" w:hAnsi="Arial" w:cs="Arial"/>
                 <w:noProof/>
                 <w:webHidden/>
-              </w:rPr>
-              <w:instrText xml:space="preserve"> PAGEREF _Toc184131715 \h </w:instrText>
-            </w:r>
-            <w:r>
-              <w:rPr>
+                <w:sz w:val="24"/>
+                <w:szCs w:val="24"/>
+              </w:rPr>
+              <w:instrText xml:space="preserve"> PAGEREF _Toc184135997 \h </w:instrText>
+            </w:r>
+            <w:r>
+              <w:rPr>
+                <w:rFonts w:ascii="Arial" w:hAnsi="Arial" w:cs="Arial"/>
                 <w:noProof/>
                 <w:webHidden/>
-              </w:rPr>
-            </w:r>
-            <w:r>
-              <w:rPr>
+                <w:sz w:val="24"/>
+                <w:szCs w:val="24"/>
+              </w:rPr>
+            </w:r>
+            <w:r>
+              <w:rPr>
+                <w:rFonts w:ascii="Arial" w:hAnsi="Arial" w:cs="Arial"/>
                 <w:noProof/>
                 <w:webHidden/>
+                <w:sz w:val="24"/>
+                <w:szCs w:val="24"/>
               </w:rPr>
               <w:fldChar w:fldCharType="separate"/>
             </w:r>
             <w:r>
               <w:rPr>
+                <w:rFonts w:ascii="Arial" w:hAnsi="Arial" w:cs="Arial"/>
                 <w:noProof/>
                 <w:webHidden/>
+                <w:sz w:val="24"/>
+                <w:szCs w:val="24"/>
               </w:rPr>
               <w:t>16</w:t>
             </w:r>
             <w:r>
               <w:rPr>
+                <w:rFonts w:ascii="Arial" w:hAnsi="Arial" w:cs="Arial"/>
                 <w:noProof/>
                 <w:webHidden/>
+                <w:sz w:val="24"/>
+                <w:szCs w:val="24"/>
               </w:rPr>
               <w:fldChar w:fldCharType="end"/>
             </w:r>
@@ -2766,82 +3038,122 @@
         <w:p>
           <w:pPr>
             <w:pStyle w:val="Sumrio1"/>
+            <w:jc w:val="both"/>
             <w:rPr>
-              <w:rFonts w:eastAsiaTheme="minorEastAsia"/>
+              <w:rFonts w:ascii="Arial" w:eastAsiaTheme="minorEastAsia" w:hAnsi="Arial" w:cs="Arial"/>
               <w:noProof/>
+              <w:sz w:val="24"/>
+              <w:szCs w:val="24"/>
               <w:lang w:eastAsia="pt-BR"/>
             </w:rPr>
           </w:pPr>
-          <w:hyperlink w:anchor="_Toc184131716" w:history="1">
+          <w:hyperlink w:anchor="_Toc184135998" w:history="1">
             <w:r>
               <w:rPr>
                 <w:rStyle w:val="Hyperlink"/>
-                <w:rFonts w:cs="Arial"/>
+                <w:rFonts w:ascii="Arial" w:hAnsi="Arial" w:cs="Arial"/>
                 <w:noProof/>
+                <w:sz w:val="24"/>
+                <w:szCs w:val="24"/>
               </w:rPr>
               <w:t>7.1.</w:t>
             </w:r>
             <w:r>
               <w:rPr>
-                <w:rFonts w:eastAsiaTheme="minorEastAsia"/>
+                <w:rFonts w:ascii="Arial" w:eastAsiaTheme="minorEastAsia" w:hAnsi="Arial" w:cs="Arial"/>
                 <w:noProof/>
+                <w:sz w:val="24"/>
+                <w:szCs w:val="24"/>
                 <w:lang w:eastAsia="pt-BR"/>
               </w:rPr>
               <w:tab/>
             </w:r>
             <w:r>
               <w:rPr>
+                <w:rFonts w:ascii="Arial" w:eastAsiaTheme="minorEastAsia" w:hAnsi="Arial" w:cs="Arial"/>
+                <w:noProof/>
+                <w:sz w:val="24"/>
+                <w:szCs w:val="24"/>
+                <w:lang w:eastAsia="pt-BR"/>
+              </w:rPr>
+              <w:t xml:space="preserve"> </w:t>
+            </w:r>
+            <w:r>
+              <w:rPr>
                 <w:rStyle w:val="Hyperlink"/>
-                <w:rFonts w:cs="Arial"/>
+                <w:rFonts w:ascii="Arial" w:hAnsi="Arial" w:cs="Arial"/>
                 <w:noProof/>
+                <w:sz w:val="24"/>
+                <w:szCs w:val="24"/>
               </w:rPr>
               <w:t>RESTRIÇÕES PARA FUNCIONAMENTO</w:t>
             </w:r>
             <w:r>
               <w:rPr>
+                <w:rFonts w:ascii="Arial" w:hAnsi="Arial" w:cs="Arial"/>
                 <w:noProof/>
                 <w:webHidden/>
+                <w:sz w:val="24"/>
+                <w:szCs w:val="24"/>
               </w:rPr>
               <w:tab/>
             </w:r>
             <w:r>
               <w:rPr>
+                <w:rFonts w:ascii="Arial" w:hAnsi="Arial" w:cs="Arial"/>
                 <w:noProof/>
                 <w:webHidden/>
+                <w:sz w:val="24"/>
+                <w:szCs w:val="24"/>
               </w:rPr>
               <w:fldChar w:fldCharType="begin"/>
             </w:r>
             <w:r>
               <w:rPr>
+                <w:rFonts w:ascii="Arial" w:hAnsi="Arial" w:cs="Arial"/>
                 <w:noProof/>
                 <w:webHidden/>
-              </w:rPr>
-              <w:instrText xml:space="preserve"> PAGEREF _Toc184131716 \h </w:instrText>
-            </w:r>
-            <w:r>
-              <w:rPr>
+                <w:sz w:val="24"/>
+                <w:szCs w:val="24"/>
+              </w:rPr>
+              <w:instrText xml:space="preserve"> PAGEREF _Toc184135998 \h </w:instrText>
+            </w:r>
+            <w:r>
+              <w:rPr>
+                <w:rFonts w:ascii="Arial" w:hAnsi="Arial" w:cs="Arial"/>
                 <w:noProof/>
                 <w:webHidden/>
-              </w:rPr>
-            </w:r>
-            <w:r>
-              <w:rPr>
+                <w:sz w:val="24"/>
+                <w:szCs w:val="24"/>
+              </w:rPr>
+            </w:r>
+            <w:r>
+              <w:rPr>
+                <w:rFonts w:ascii="Arial" w:hAnsi="Arial" w:cs="Arial"/>
                 <w:noProof/>
                 <w:webHidden/>
+                <w:sz w:val="24"/>
+                <w:szCs w:val="24"/>
               </w:rPr>
               <w:fldChar w:fldCharType="separate"/>
             </w:r>
             <w:r>
               <w:rPr>
+                <w:rFonts w:ascii="Arial" w:hAnsi="Arial" w:cs="Arial"/>
                 <w:noProof/>
                 <w:webHidden/>
+                <w:sz w:val="24"/>
+                <w:szCs w:val="24"/>
               </w:rPr>
               <w:t>16</w:t>
             </w:r>
             <w:r>
               <w:rPr>
+                <w:rFonts w:ascii="Arial" w:hAnsi="Arial" w:cs="Arial"/>
                 <w:noProof/>
                 <w:webHidden/>
+                <w:sz w:val="24"/>
+                <w:szCs w:val="24"/>
               </w:rPr>
               <w:fldChar w:fldCharType="end"/>
             </w:r>
@@ -2850,25 +3162,32 @@
         <w:p>
           <w:pPr>
             <w:pStyle w:val="Sumrio1"/>
+            <w:jc w:val="both"/>
             <w:rPr>
-              <w:rFonts w:eastAsiaTheme="minorEastAsia"/>
+              <w:rFonts w:ascii="Arial" w:eastAsiaTheme="minorEastAsia" w:hAnsi="Arial" w:cs="Arial"/>
               <w:noProof/>
+              <w:sz w:val="24"/>
+              <w:szCs w:val="24"/>
               <w:lang w:eastAsia="pt-BR"/>
             </w:rPr>
           </w:pPr>
-          <w:hyperlink w:anchor="_Toc184131717" w:history="1">
+          <w:hyperlink w:anchor="_Toc184135999" w:history="1">
             <w:r>
               <w:rPr>
                 <w:rStyle w:val="Hyperlink"/>
-                <w:rFonts w:cs="Arial"/>
+                <w:rFonts w:ascii="Arial" w:hAnsi="Arial" w:cs="Arial"/>
                 <w:noProof/>
+                <w:sz w:val="24"/>
+                <w:szCs w:val="24"/>
               </w:rPr>
               <w:t>8</w:t>
             </w:r>
             <w:r>
               <w:rPr>
-                <w:rFonts w:eastAsiaTheme="minorEastAsia"/>
+                <w:rFonts w:ascii="Arial" w:eastAsiaTheme="minorEastAsia" w:hAnsi="Arial" w:cs="Arial"/>
                 <w:noProof/>
+                <w:sz w:val="24"/>
+                <w:szCs w:val="24"/>
                 <w:lang w:eastAsia="pt-BR"/>
               </w:rPr>
               <w:tab/>
@@ -2876,56 +3195,79 @@
             <w:r>
               <w:rPr>
                 <w:rStyle w:val="Hyperlink"/>
-                <w:rFonts w:cs="Arial"/>
+                <w:rFonts w:ascii="Arial" w:hAnsi="Arial" w:cs="Arial"/>
                 <w:noProof/>
+                <w:sz w:val="24"/>
+                <w:szCs w:val="24"/>
               </w:rPr>
               <w:t>ANÁLISE DE RISCOS DE UM PROJETO</w:t>
             </w:r>
             <w:r>
               <w:rPr>
+                <w:rFonts w:ascii="Arial" w:hAnsi="Arial" w:cs="Arial"/>
                 <w:noProof/>
                 <w:webHidden/>
+                <w:sz w:val="24"/>
+                <w:szCs w:val="24"/>
               </w:rPr>
               <w:tab/>
             </w:r>
             <w:r>
               <w:rPr>
+                <w:rFonts w:ascii="Arial" w:hAnsi="Arial" w:cs="Arial"/>
                 <w:noProof/>
                 <w:webHidden/>
+                <w:sz w:val="24"/>
+                <w:szCs w:val="24"/>
               </w:rPr>
               <w:fldChar w:fldCharType="begin"/>
             </w:r>
             <w:r>
               <w:rPr>
+                <w:rFonts w:ascii="Arial" w:hAnsi="Arial" w:cs="Arial"/>
                 <w:noProof/>
                 <w:webHidden/>
-              </w:rPr>
-              <w:instrText xml:space="preserve"> PAGEREF _Toc184131717 \h </w:instrText>
-            </w:r>
-            <w:r>
-              <w:rPr>
+                <w:sz w:val="24"/>
+                <w:szCs w:val="24"/>
+              </w:rPr>
+              <w:instrText xml:space="preserve"> PAGEREF _Toc184135999 \h </w:instrText>
+            </w:r>
+            <w:r>
+              <w:rPr>
+                <w:rFonts w:ascii="Arial" w:hAnsi="Arial" w:cs="Arial"/>
                 <w:noProof/>
                 <w:webHidden/>
-              </w:rPr>
-            </w:r>
-            <w:r>
-              <w:rPr>
+                <w:sz w:val="24"/>
+                <w:szCs w:val="24"/>
+              </w:rPr>
+            </w:r>
+            <w:r>
+              <w:rPr>
+                <w:rFonts w:ascii="Arial" w:hAnsi="Arial" w:cs="Arial"/>
                 <w:noProof/>
                 <w:webHidden/>
+                <w:sz w:val="24"/>
+                <w:szCs w:val="24"/>
               </w:rPr>
               <w:fldChar w:fldCharType="separate"/>
             </w:r>
             <w:r>
               <w:rPr>
+                <w:rFonts w:ascii="Arial" w:hAnsi="Arial" w:cs="Arial"/>
                 <w:noProof/>
                 <w:webHidden/>
+                <w:sz w:val="24"/>
+                <w:szCs w:val="24"/>
               </w:rPr>
               <w:t>17</w:t>
             </w:r>
             <w:r>
               <w:rPr>
+                <w:rFonts w:ascii="Arial" w:hAnsi="Arial" w:cs="Arial"/>
                 <w:noProof/>
                 <w:webHidden/>
+                <w:sz w:val="24"/>
+                <w:szCs w:val="24"/>
               </w:rPr>
               <w:fldChar w:fldCharType="end"/>
             </w:r>
@@ -2934,82 +3276,122 @@
         <w:p>
           <w:pPr>
             <w:pStyle w:val="Sumrio1"/>
+            <w:jc w:val="both"/>
             <w:rPr>
-              <w:rFonts w:eastAsiaTheme="minorEastAsia"/>
+              <w:rFonts w:ascii="Arial" w:eastAsiaTheme="minorEastAsia" w:hAnsi="Arial" w:cs="Arial"/>
               <w:noProof/>
+              <w:sz w:val="24"/>
+              <w:szCs w:val="24"/>
               <w:lang w:eastAsia="pt-BR"/>
             </w:rPr>
           </w:pPr>
-          <w:hyperlink w:anchor="_Toc184131718" w:history="1">
+          <w:hyperlink w:anchor="_Toc184136000" w:history="1">
             <w:r>
               <w:rPr>
                 <w:rStyle w:val="Hyperlink"/>
-                <w:rFonts w:cs="Arial"/>
+                <w:rFonts w:ascii="Arial" w:hAnsi="Arial" w:cs="Arial"/>
                 <w:noProof/>
+                <w:sz w:val="24"/>
+                <w:szCs w:val="24"/>
               </w:rPr>
               <w:t>8.1.</w:t>
             </w:r>
             <w:r>
               <w:rPr>
-                <w:rFonts w:eastAsiaTheme="minorEastAsia"/>
+                <w:rFonts w:ascii="Arial" w:eastAsiaTheme="minorEastAsia" w:hAnsi="Arial" w:cs="Arial"/>
                 <w:noProof/>
+                <w:sz w:val="24"/>
+                <w:szCs w:val="24"/>
                 <w:lang w:eastAsia="pt-BR"/>
               </w:rPr>
               <w:tab/>
             </w:r>
             <w:r>
               <w:rPr>
+                <w:rFonts w:ascii="Arial" w:eastAsiaTheme="minorEastAsia" w:hAnsi="Arial" w:cs="Arial"/>
+                <w:noProof/>
+                <w:sz w:val="24"/>
+                <w:szCs w:val="24"/>
+                <w:lang w:eastAsia="pt-BR"/>
+              </w:rPr>
+              <w:t xml:space="preserve"> </w:t>
+            </w:r>
+            <w:r>
+              <w:rPr>
                 <w:rStyle w:val="Hyperlink"/>
-                <w:rFonts w:cs="Arial"/>
+                <w:rFonts w:ascii="Arial" w:hAnsi="Arial" w:cs="Arial"/>
                 <w:noProof/>
+                <w:sz w:val="24"/>
+                <w:szCs w:val="24"/>
               </w:rPr>
               <w:t>Nível e Planos de Ação para os Riscos</w:t>
             </w:r>
             <w:r>
               <w:rPr>
+                <w:rFonts w:ascii="Arial" w:hAnsi="Arial" w:cs="Arial"/>
                 <w:noProof/>
                 <w:webHidden/>
+                <w:sz w:val="24"/>
+                <w:szCs w:val="24"/>
               </w:rPr>
               <w:tab/>
             </w:r>
             <w:r>
               <w:rPr>
+                <w:rFonts w:ascii="Arial" w:hAnsi="Arial" w:cs="Arial"/>
                 <w:noProof/>
                 <w:webHidden/>
+                <w:sz w:val="24"/>
+                <w:szCs w:val="24"/>
               </w:rPr>
               <w:fldChar w:fldCharType="begin"/>
             </w:r>
             <w:r>
               <w:rPr>
+                <w:rFonts w:ascii="Arial" w:hAnsi="Arial" w:cs="Arial"/>
                 <w:noProof/>
                 <w:webHidden/>
-              </w:rPr>
-              <w:instrText xml:space="preserve"> PAGEREF _Toc184131718 \h </w:instrText>
-            </w:r>
-            <w:r>
-              <w:rPr>
+                <w:sz w:val="24"/>
+                <w:szCs w:val="24"/>
+              </w:rPr>
+              <w:instrText xml:space="preserve"> PAGEREF _Toc184136000 \h </w:instrText>
+            </w:r>
+            <w:r>
+              <w:rPr>
+                <w:rFonts w:ascii="Arial" w:hAnsi="Arial" w:cs="Arial"/>
                 <w:noProof/>
                 <w:webHidden/>
-              </w:rPr>
-            </w:r>
-            <w:r>
-              <w:rPr>
+                <w:sz w:val="24"/>
+                <w:szCs w:val="24"/>
+              </w:rPr>
+            </w:r>
+            <w:r>
+              <w:rPr>
+                <w:rFonts w:ascii="Arial" w:hAnsi="Arial" w:cs="Arial"/>
                 <w:noProof/>
                 <w:webHidden/>
+                <w:sz w:val="24"/>
+                <w:szCs w:val="24"/>
               </w:rPr>
               <w:fldChar w:fldCharType="separate"/>
             </w:r>
             <w:r>
               <w:rPr>
+                <w:rFonts w:ascii="Arial" w:hAnsi="Arial" w:cs="Arial"/>
                 <w:noProof/>
                 <w:webHidden/>
+                <w:sz w:val="24"/>
+                <w:szCs w:val="24"/>
               </w:rPr>
               <w:t>17</w:t>
             </w:r>
             <w:r>
               <w:rPr>
+                <w:rFonts w:ascii="Arial" w:hAnsi="Arial" w:cs="Arial"/>
                 <w:noProof/>
                 <w:webHidden/>
+                <w:sz w:val="24"/>
+                <w:szCs w:val="24"/>
               </w:rPr>
               <w:fldChar w:fldCharType="end"/>
             </w:r>
@@ -3018,82 +3400,122 @@
         <w:p>
           <w:pPr>
             <w:pStyle w:val="Sumrio1"/>
+            <w:jc w:val="both"/>
             <w:rPr>
-              <w:rFonts w:eastAsiaTheme="minorEastAsia"/>
+              <w:rFonts w:ascii="Arial" w:eastAsiaTheme="minorEastAsia" w:hAnsi="Arial" w:cs="Arial"/>
               <w:noProof/>
+              <w:sz w:val="24"/>
+              <w:szCs w:val="24"/>
               <w:lang w:eastAsia="pt-BR"/>
             </w:rPr>
           </w:pPr>
-          <w:hyperlink w:anchor="_Toc184131719" w:history="1">
+          <w:hyperlink w:anchor="_Toc184136001" w:history="1">
             <w:r>
               <w:rPr>
                 <w:rStyle w:val="Hyperlink"/>
-                <w:rFonts w:cs="Arial"/>
+                <w:rFonts w:ascii="Arial" w:hAnsi="Arial" w:cs="Arial"/>
                 <w:noProof/>
+                <w:sz w:val="24"/>
+                <w:szCs w:val="24"/>
               </w:rPr>
               <w:t>8.2.</w:t>
             </w:r>
             <w:r>
               <w:rPr>
-                <w:rFonts w:eastAsiaTheme="minorEastAsia"/>
+                <w:rFonts w:ascii="Arial" w:eastAsiaTheme="minorEastAsia" w:hAnsi="Arial" w:cs="Arial"/>
                 <w:noProof/>
+                <w:sz w:val="24"/>
+                <w:szCs w:val="24"/>
                 <w:lang w:eastAsia="pt-BR"/>
               </w:rPr>
               <w:tab/>
             </w:r>
             <w:r>
               <w:rPr>
+                <w:rFonts w:ascii="Arial" w:eastAsiaTheme="minorEastAsia" w:hAnsi="Arial" w:cs="Arial"/>
+                <w:noProof/>
+                <w:sz w:val="24"/>
+                <w:szCs w:val="24"/>
+                <w:lang w:eastAsia="pt-BR"/>
+              </w:rPr>
+              <w:t xml:space="preserve"> </w:t>
+            </w:r>
+            <w:r>
+              <w:rPr>
                 <w:rStyle w:val="Hyperlink"/>
-                <w:rFonts w:cs="Arial"/>
+                <w:rFonts w:ascii="Arial" w:hAnsi="Arial" w:cs="Arial"/>
                 <w:noProof/>
+                <w:sz w:val="24"/>
+                <w:szCs w:val="24"/>
               </w:rPr>
               <w:t>Planos de ação</w:t>
             </w:r>
             <w:r>
               <w:rPr>
+                <w:rFonts w:ascii="Arial" w:hAnsi="Arial" w:cs="Arial"/>
                 <w:noProof/>
                 <w:webHidden/>
+                <w:sz w:val="24"/>
+                <w:szCs w:val="24"/>
               </w:rPr>
               <w:tab/>
             </w:r>
             <w:r>
               <w:rPr>
+                <w:rFonts w:ascii="Arial" w:hAnsi="Arial" w:cs="Arial"/>
                 <w:noProof/>
                 <w:webHidden/>
+                <w:sz w:val="24"/>
+                <w:szCs w:val="24"/>
               </w:rPr>
               <w:fldChar w:fldCharType="begin"/>
             </w:r>
             <w:r>
               <w:rPr>
+                <w:rFonts w:ascii="Arial" w:hAnsi="Arial" w:cs="Arial"/>
                 <w:noProof/>
                 <w:webHidden/>
-              </w:rPr>
-              <w:instrText xml:space="preserve"> PAGEREF _Toc184131719 \h </w:instrText>
-            </w:r>
-            <w:r>
-              <w:rPr>
+                <w:sz w:val="24"/>
+                <w:szCs w:val="24"/>
+              </w:rPr>
+              <w:instrText xml:space="preserve"> PAGEREF _Toc184136001 \h </w:instrText>
+            </w:r>
+            <w:r>
+              <w:rPr>
+                <w:rFonts w:ascii="Arial" w:hAnsi="Arial" w:cs="Arial"/>
                 <w:noProof/>
                 <w:webHidden/>
-              </w:rPr>
-            </w:r>
-            <w:r>
-              <w:rPr>
+                <w:sz w:val="24"/>
+                <w:szCs w:val="24"/>
+              </w:rPr>
+            </w:r>
+            <w:r>
+              <w:rPr>
+                <w:rFonts w:ascii="Arial" w:hAnsi="Arial" w:cs="Arial"/>
                 <w:noProof/>
                 <w:webHidden/>
+                <w:sz w:val="24"/>
+                <w:szCs w:val="24"/>
               </w:rPr>
               <w:fldChar w:fldCharType="separate"/>
             </w:r>
             <w:r>
               <w:rPr>
+                <w:rFonts w:ascii="Arial" w:hAnsi="Arial" w:cs="Arial"/>
                 <w:noProof/>
                 <w:webHidden/>
+                <w:sz w:val="24"/>
+                <w:szCs w:val="24"/>
               </w:rPr>
               <w:t>17</w:t>
             </w:r>
             <w:r>
               <w:rPr>
+                <w:rFonts w:ascii="Arial" w:hAnsi="Arial" w:cs="Arial"/>
                 <w:noProof/>
                 <w:webHidden/>
+                <w:sz w:val="24"/>
+                <w:szCs w:val="24"/>
               </w:rPr>
               <w:fldChar w:fldCharType="end"/>
             </w:r>
@@ -3102,25 +3524,32 @@
         <w:p>
           <w:pPr>
             <w:pStyle w:val="Sumrio1"/>
+            <w:jc w:val="both"/>
             <w:rPr>
-              <w:rFonts w:eastAsiaTheme="minorEastAsia"/>
+              <w:rFonts w:ascii="Arial" w:eastAsiaTheme="minorEastAsia" w:hAnsi="Arial" w:cs="Arial"/>
               <w:noProof/>
+              <w:sz w:val="24"/>
+              <w:szCs w:val="24"/>
               <w:lang w:eastAsia="pt-BR"/>
             </w:rPr>
           </w:pPr>
-          <w:hyperlink w:anchor="_Toc184131720" w:history="1">
+          <w:hyperlink w:anchor="_Toc184136002" w:history="1">
             <w:r>
               <w:rPr>
                 <w:rStyle w:val="Hyperlink"/>
-                <w:rFonts w:cs="Arial"/>
+                <w:rFonts w:ascii="Arial" w:hAnsi="Arial" w:cs="Arial"/>
                 <w:noProof/>
+                <w:sz w:val="24"/>
+                <w:szCs w:val="24"/>
               </w:rPr>
               <w:t>9</w:t>
             </w:r>
             <w:r>
               <w:rPr>
-                <w:rFonts w:eastAsiaTheme="minorEastAsia"/>
+                <w:rFonts w:ascii="Arial" w:eastAsiaTheme="minorEastAsia" w:hAnsi="Arial" w:cs="Arial"/>
                 <w:noProof/>
+                <w:sz w:val="24"/>
+                <w:szCs w:val="24"/>
                 <w:lang w:eastAsia="pt-BR"/>
               </w:rPr>
               <w:tab/>
@@ -3128,56 +3557,79 @@
             <w:r>
               <w:rPr>
                 <w:rStyle w:val="Hyperlink"/>
-                <w:rFonts w:cs="Arial"/>
+                <w:rFonts w:ascii="Arial" w:hAnsi="Arial" w:cs="Arial"/>
                 <w:noProof/>
+                <w:sz w:val="24"/>
+                <w:szCs w:val="24"/>
               </w:rPr>
               <w:t>SPRINTS</w:t>
             </w:r>
             <w:r>
               <w:rPr>
+                <w:rFonts w:ascii="Arial" w:hAnsi="Arial" w:cs="Arial"/>
                 <w:noProof/>
                 <w:webHidden/>
+                <w:sz w:val="24"/>
+                <w:szCs w:val="24"/>
               </w:rPr>
               <w:tab/>
             </w:r>
             <w:r>
               <w:rPr>
+                <w:rFonts w:ascii="Arial" w:hAnsi="Arial" w:cs="Arial"/>
                 <w:noProof/>
                 <w:webHidden/>
+                <w:sz w:val="24"/>
+                <w:szCs w:val="24"/>
               </w:rPr>
               <w:fldChar w:fldCharType="begin"/>
             </w:r>
             <w:r>
               <w:rPr>
+                <w:rFonts w:ascii="Arial" w:hAnsi="Arial" w:cs="Arial"/>
                 <w:noProof/>
                 <w:webHidden/>
-              </w:rPr>
-              <w:instrText xml:space="preserve"> PAGEREF _Toc184131720 \h </w:instrText>
-            </w:r>
-            <w:r>
-              <w:rPr>
+                <w:sz w:val="24"/>
+                <w:szCs w:val="24"/>
+              </w:rPr>
+              <w:instrText xml:space="preserve"> PAGEREF _Toc184136002 \h </w:instrText>
+            </w:r>
+            <w:r>
+              <w:rPr>
+                <w:rFonts w:ascii="Arial" w:hAnsi="Arial" w:cs="Arial"/>
                 <w:noProof/>
                 <w:webHidden/>
-              </w:rPr>
-            </w:r>
-            <w:r>
-              <w:rPr>
+                <w:sz w:val="24"/>
+                <w:szCs w:val="24"/>
+              </w:rPr>
+            </w:r>
+            <w:r>
+              <w:rPr>
+                <w:rFonts w:ascii="Arial" w:hAnsi="Arial" w:cs="Arial"/>
                 <w:noProof/>
                 <w:webHidden/>
+                <w:sz w:val="24"/>
+                <w:szCs w:val="24"/>
               </w:rPr>
               <w:fldChar w:fldCharType="separate"/>
             </w:r>
             <w:r>
               <w:rPr>
+                <w:rFonts w:ascii="Arial" w:hAnsi="Arial" w:cs="Arial"/>
                 <w:noProof/>
                 <w:webHidden/>
+                <w:sz w:val="24"/>
+                <w:szCs w:val="24"/>
               </w:rPr>
               <w:t>19</w:t>
             </w:r>
             <w:r>
               <w:rPr>
+                <w:rFonts w:ascii="Arial" w:hAnsi="Arial" w:cs="Arial"/>
                 <w:noProof/>
                 <w:webHidden/>
+                <w:sz w:val="24"/>
+                <w:szCs w:val="24"/>
               </w:rPr>
               <w:fldChar w:fldCharType="end"/>
             </w:r>
@@ -3186,25 +3638,32 @@
         <w:p>
           <w:pPr>
             <w:pStyle w:val="Sumrio1"/>
+            <w:jc w:val="both"/>
             <w:rPr>
-              <w:rFonts w:eastAsiaTheme="minorEastAsia"/>
+              <w:rFonts w:ascii="Arial" w:eastAsiaTheme="minorEastAsia" w:hAnsi="Arial" w:cs="Arial"/>
               <w:noProof/>
+              <w:sz w:val="24"/>
+              <w:szCs w:val="24"/>
               <w:lang w:eastAsia="pt-BR"/>
             </w:rPr>
           </w:pPr>
-          <w:hyperlink w:anchor="_Toc184131721" w:history="1">
+          <w:hyperlink w:anchor="_Toc184136003" w:history="1">
             <w:r>
               <w:rPr>
                 <w:rStyle w:val="Hyperlink"/>
-                <w:rFonts w:cs="Arial"/>
+                <w:rFonts w:ascii="Arial" w:hAnsi="Arial" w:cs="Arial"/>
                 <w:noProof/>
+                <w:sz w:val="24"/>
+                <w:szCs w:val="24"/>
               </w:rPr>
               <w:t>9.1.</w:t>
             </w:r>
             <w:r>
               <w:rPr>
-                <w:rFonts w:eastAsiaTheme="minorEastAsia"/>
+                <w:rFonts w:ascii="Arial" w:eastAsiaTheme="minorEastAsia" w:hAnsi="Arial" w:cs="Arial"/>
                 <w:noProof/>
+                <w:sz w:val="24"/>
+                <w:szCs w:val="24"/>
                 <w:lang w:eastAsia="pt-BR"/>
               </w:rPr>
               <w:tab/>
@@ -3212,56 +3671,79 @@
             <w:r>
               <w:rPr>
                 <w:rStyle w:val="Hyperlink"/>
-                <w:rFonts w:cs="Arial"/>
+                <w:rFonts w:ascii="Arial" w:hAnsi="Arial" w:cs="Arial"/>
                 <w:noProof/>
+                <w:sz w:val="24"/>
+                <w:szCs w:val="24"/>
               </w:rPr>
               <w:t>Primeiro Sprint</w:t>
             </w:r>
             <w:r>
               <w:rPr>
+                <w:rFonts w:ascii="Arial" w:hAnsi="Arial" w:cs="Arial"/>
                 <w:noProof/>
                 <w:webHidden/>
+                <w:sz w:val="24"/>
+                <w:szCs w:val="24"/>
               </w:rPr>
               <w:tab/>
             </w:r>
             <w:r>
               <w:rPr>
+                <w:rFonts w:ascii="Arial" w:hAnsi="Arial" w:cs="Arial"/>
                 <w:noProof/>
                 <w:webHidden/>
+                <w:sz w:val="24"/>
+                <w:szCs w:val="24"/>
               </w:rPr>
               <w:fldChar w:fldCharType="begin"/>
             </w:r>
             <w:r>
               <w:rPr>
+                <w:rFonts w:ascii="Arial" w:hAnsi="Arial" w:cs="Arial"/>
                 <w:noProof/>
                 <w:webHidden/>
-              </w:rPr>
-              <w:instrText xml:space="preserve"> PAGEREF _Toc184131721 \h </w:instrText>
-            </w:r>
-            <w:r>
-              <w:rPr>
+                <w:sz w:val="24"/>
+                <w:szCs w:val="24"/>
+              </w:rPr>
+              <w:instrText xml:space="preserve"> PAGEREF _Toc184136003 \h </w:instrText>
+            </w:r>
+            <w:r>
+              <w:rPr>
+                <w:rFonts w:ascii="Arial" w:hAnsi="Arial" w:cs="Arial"/>
                 <w:noProof/>
                 <w:webHidden/>
-              </w:rPr>
-            </w:r>
-            <w:r>
-              <w:rPr>
+                <w:sz w:val="24"/>
+                <w:szCs w:val="24"/>
+              </w:rPr>
+            </w:r>
+            <w:r>
+              <w:rPr>
+                <w:rFonts w:ascii="Arial" w:hAnsi="Arial" w:cs="Arial"/>
                 <w:noProof/>
                 <w:webHidden/>
+                <w:sz w:val="24"/>
+                <w:szCs w:val="24"/>
               </w:rPr>
               <w:fldChar w:fldCharType="separate"/>
             </w:r>
             <w:r>
               <w:rPr>
+                <w:rFonts w:ascii="Arial" w:hAnsi="Arial" w:cs="Arial"/>
                 <w:noProof/>
                 <w:webHidden/>
+                <w:sz w:val="24"/>
+                <w:szCs w:val="24"/>
               </w:rPr>
               <w:t>19</w:t>
             </w:r>
             <w:r>
               <w:rPr>
+                <w:rFonts w:ascii="Arial" w:hAnsi="Arial" w:cs="Arial"/>
                 <w:noProof/>
                 <w:webHidden/>
+                <w:sz w:val="24"/>
+                <w:szCs w:val="24"/>
               </w:rPr>
               <w:fldChar w:fldCharType="end"/>
             </w:r>
@@ -3270,82 +3752,122 @@
         <w:p>
           <w:pPr>
             <w:pStyle w:val="Sumrio1"/>
+            <w:jc w:val="both"/>
             <w:rPr>
-              <w:rFonts w:eastAsiaTheme="minorEastAsia"/>
+              <w:rFonts w:ascii="Arial" w:eastAsiaTheme="minorEastAsia" w:hAnsi="Arial" w:cs="Arial"/>
               <w:noProof/>
+              <w:sz w:val="24"/>
+              <w:szCs w:val="24"/>
               <w:lang w:eastAsia="pt-BR"/>
             </w:rPr>
           </w:pPr>
-          <w:hyperlink w:anchor="_Toc184131722" w:history="1">
+          <w:hyperlink w:anchor="_Toc184136004" w:history="1">
             <w:r>
               <w:rPr>
                 <w:rStyle w:val="Hyperlink"/>
-                <w:rFonts w:cs="Arial"/>
+                <w:rFonts w:ascii="Arial" w:hAnsi="Arial" w:cs="Arial"/>
                 <w:noProof/>
-              </w:rPr>
-              <w:t>9.1.1.</w:t>
-            </w:r>
-            <w:r>
-              <w:rPr>
-                <w:rFonts w:eastAsiaTheme="minorEastAsia"/>
+                <w:sz w:val="24"/>
+                <w:szCs w:val="24"/>
+              </w:rPr>
+              <w:t>9.1.1</w:t>
+            </w:r>
+            <w:r>
+              <w:rPr>
+                <w:rStyle w:val="Hyperlink"/>
+                <w:rFonts w:ascii="Arial" w:hAnsi="Arial" w:cs="Arial"/>
                 <w:noProof/>
+                <w:sz w:val="24"/>
+                <w:szCs w:val="24"/>
+              </w:rPr>
+              <w:t xml:space="preserve"> </w:t>
+            </w:r>
+            <w:r>
+              <w:rPr>
+                <w:rStyle w:val="Hyperlink"/>
+                <w:rFonts w:ascii="Arial" w:hAnsi="Arial" w:cs="Arial"/>
+                <w:noProof/>
+                <w:sz w:val="24"/>
+                <w:szCs w:val="24"/>
+              </w:rPr>
+              <w:t>Product Backlog</w:t>
+            </w:r>
+            <w:r>
+              <w:rPr>
+                <w:rStyle w:val="Hyperlink"/>
+                <w:rFonts w:ascii="Arial" w:hAnsi="Arial" w:cs="Arial"/>
+                <w:noProof/>
+                <w:sz w:val="24"/>
+                <w:szCs w:val="24"/>
+              </w:rPr>
+              <w:t>.</w:t>
+            </w:r>
+            <w:r>
+              <w:rPr>
+                <w:rFonts w:ascii="Arial" w:eastAsiaTheme="minorEastAsia" w:hAnsi="Arial" w:cs="Arial"/>
+                <w:noProof/>
+                <w:sz w:val="24"/>
+                <w:szCs w:val="24"/>
                 <w:lang w:eastAsia="pt-BR"/>
               </w:rPr>
               <w:tab/>
             </w:r>
             <w:r>
               <w:rPr>
-                <w:rStyle w:val="Hyperlink"/>
-                <w:rFonts w:cs="Arial"/>
-                <w:noProof/>
-              </w:rPr>
-              <w:t>Product Backlog</w:t>
-            </w:r>
-            <w:r>
-              <w:rPr>
+                <w:rFonts w:ascii="Arial" w:hAnsi="Arial" w:cs="Arial"/>
                 <w:noProof/>
                 <w:webHidden/>
-              </w:rPr>
-              <w:tab/>
-            </w:r>
-            <w:r>
-              <w:rPr>
+                <w:sz w:val="24"/>
+                <w:szCs w:val="24"/>
+              </w:rPr>
+              <w:fldChar w:fldCharType="begin"/>
+            </w:r>
+            <w:r>
+              <w:rPr>
+                <w:rFonts w:ascii="Arial" w:hAnsi="Arial" w:cs="Arial"/>
                 <w:noProof/>
                 <w:webHidden/>
-              </w:rPr>
-              <w:fldChar w:fldCharType="begin"/>
-            </w:r>
-            <w:r>
-              <w:rPr>
+                <w:sz w:val="24"/>
+                <w:szCs w:val="24"/>
+              </w:rPr>
+              <w:instrText xml:space="preserve"> PAGEREF _Toc184136004 \h </w:instrText>
+            </w:r>
+            <w:r>
+              <w:rPr>
+                <w:rFonts w:ascii="Arial" w:hAnsi="Arial" w:cs="Arial"/>
                 <w:noProof/>
                 <w:webHidden/>
-              </w:rPr>
-              <w:instrText xml:space="preserve"> PAGEREF _Toc184131722 \h </w:instrText>
-            </w:r>
-            <w:r>
-              <w:rPr>
+                <w:sz w:val="24"/>
+                <w:szCs w:val="24"/>
+              </w:rPr>
+            </w:r>
+            <w:r>
+              <w:rPr>
+                <w:rFonts w:ascii="Arial" w:hAnsi="Arial" w:cs="Arial"/>
                 <w:noProof/>
                 <w:webHidden/>
-              </w:rPr>
-            </w:r>
-            <w:r>
-              <w:rPr>
+                <w:sz w:val="24"/>
+                <w:szCs w:val="24"/>
+              </w:rPr>
+              <w:fldChar w:fldCharType="separate"/>
+            </w:r>
+            <w:r>
+              <w:rPr>
+                <w:rFonts w:ascii="Arial" w:hAnsi="Arial" w:cs="Arial"/>
                 <w:noProof/>
                 <w:webHidden/>
-              </w:rPr>
-              <w:fldChar w:fldCharType="separate"/>
-            </w:r>
-            <w:r>
-              <w:rPr>
+                <w:sz w:val="24"/>
+                <w:szCs w:val="24"/>
+              </w:rPr>
+              <w:t>20</w:t>
+            </w:r>
+            <w:r>
+              <w:rPr>
+                <w:rFonts w:ascii="Arial" w:hAnsi="Arial" w:cs="Arial"/>
                 <w:noProof/>
                 <w:webHidden/>
-              </w:rPr>
-              <w:t>20</w:t>
-            </w:r>
-            <w:r>
-              <w:rPr>
-                <w:noProof/>
-                <w:webHidden/>
+                <w:sz w:val="24"/>
+                <w:szCs w:val="24"/>
               </w:rPr>
               <w:fldChar w:fldCharType="end"/>
             </w:r>
@@ -3354,82 +3876,122 @@
         <w:p>
           <w:pPr>
             <w:pStyle w:val="Sumrio1"/>
+            <w:jc w:val="both"/>
             <w:rPr>
-              <w:rFonts w:eastAsiaTheme="minorEastAsia"/>
+              <w:rFonts w:ascii="Arial" w:eastAsiaTheme="minorEastAsia" w:hAnsi="Arial" w:cs="Arial"/>
               <w:noProof/>
+              <w:sz w:val="24"/>
+              <w:szCs w:val="24"/>
               <w:lang w:eastAsia="pt-BR"/>
             </w:rPr>
           </w:pPr>
-          <w:hyperlink w:anchor="_Toc184131723" w:history="1">
+          <w:hyperlink w:anchor="_Toc184136005" w:history="1">
             <w:r>
               <w:rPr>
                 <w:rStyle w:val="Hyperlink"/>
-                <w:rFonts w:cs="Arial"/>
+                <w:rFonts w:ascii="Arial" w:hAnsi="Arial" w:cs="Arial"/>
                 <w:noProof/>
-              </w:rPr>
-              <w:t>9.1.2.</w:t>
-            </w:r>
-            <w:r>
-              <w:rPr>
-                <w:rFonts w:eastAsiaTheme="minorEastAsia"/>
+                <w:sz w:val="24"/>
+                <w:szCs w:val="24"/>
+              </w:rPr>
+              <w:t>9.1.2</w:t>
+            </w:r>
+            <w:r>
+              <w:rPr>
+                <w:rStyle w:val="Hyperlink"/>
+                <w:rFonts w:ascii="Arial" w:hAnsi="Arial" w:cs="Arial"/>
                 <w:noProof/>
+                <w:sz w:val="24"/>
+                <w:szCs w:val="24"/>
+              </w:rPr>
+              <w:t xml:space="preserve"> </w:t>
+            </w:r>
+            <w:r>
+              <w:rPr>
+                <w:rStyle w:val="Hyperlink"/>
+                <w:rFonts w:ascii="Arial" w:hAnsi="Arial" w:cs="Arial"/>
+                <w:noProof/>
+                <w:sz w:val="24"/>
+                <w:szCs w:val="24"/>
+              </w:rPr>
+              <w:t>Sprint Backlog</w:t>
+            </w:r>
+            <w:r>
+              <w:rPr>
+                <w:rStyle w:val="Hyperlink"/>
+                <w:rFonts w:ascii="Arial" w:hAnsi="Arial" w:cs="Arial"/>
+                <w:noProof/>
+                <w:sz w:val="24"/>
+                <w:szCs w:val="24"/>
+              </w:rPr>
+              <w:t>.</w:t>
+            </w:r>
+            <w:r>
+              <w:rPr>
+                <w:rFonts w:ascii="Arial" w:eastAsiaTheme="minorEastAsia" w:hAnsi="Arial" w:cs="Arial"/>
+                <w:noProof/>
+                <w:sz w:val="24"/>
+                <w:szCs w:val="24"/>
                 <w:lang w:eastAsia="pt-BR"/>
               </w:rPr>
               <w:tab/>
             </w:r>
             <w:r>
               <w:rPr>
-                <w:rStyle w:val="Hyperlink"/>
-                <w:rFonts w:cs="Arial"/>
-                <w:noProof/>
-              </w:rPr>
-              <w:t>Sprint Backlog</w:t>
-            </w:r>
-            <w:r>
-              <w:rPr>
+                <w:rFonts w:ascii="Arial" w:hAnsi="Arial" w:cs="Arial"/>
                 <w:noProof/>
                 <w:webHidden/>
-              </w:rPr>
-              <w:tab/>
-            </w:r>
-            <w:r>
-              <w:rPr>
+                <w:sz w:val="24"/>
+                <w:szCs w:val="24"/>
+              </w:rPr>
+              <w:fldChar w:fldCharType="begin"/>
+            </w:r>
+            <w:r>
+              <w:rPr>
+                <w:rFonts w:ascii="Arial" w:hAnsi="Arial" w:cs="Arial"/>
                 <w:noProof/>
                 <w:webHidden/>
-              </w:rPr>
-              <w:fldChar w:fldCharType="begin"/>
-            </w:r>
-            <w:r>
-              <w:rPr>
+                <w:sz w:val="24"/>
+                <w:szCs w:val="24"/>
+              </w:rPr>
+              <w:instrText xml:space="preserve"> PAGEREF _Toc184136005 \h </w:instrText>
+            </w:r>
+            <w:r>
+              <w:rPr>
+                <w:rFonts w:ascii="Arial" w:hAnsi="Arial" w:cs="Arial"/>
                 <w:noProof/>
                 <w:webHidden/>
-              </w:rPr>
-              <w:instrText xml:space="preserve"> PAGEREF _Toc184131723 \h </w:instrText>
-            </w:r>
-            <w:r>
-              <w:rPr>
+                <w:sz w:val="24"/>
+                <w:szCs w:val="24"/>
+              </w:rPr>
+            </w:r>
+            <w:r>
+              <w:rPr>
+                <w:rFonts w:ascii="Arial" w:hAnsi="Arial" w:cs="Arial"/>
                 <w:noProof/>
                 <w:webHidden/>
-              </w:rPr>
-            </w:r>
-            <w:r>
-              <w:rPr>
+                <w:sz w:val="24"/>
+                <w:szCs w:val="24"/>
+              </w:rPr>
+              <w:fldChar w:fldCharType="separate"/>
+            </w:r>
+            <w:r>
+              <w:rPr>
+                <w:rFonts w:ascii="Arial" w:hAnsi="Arial" w:cs="Arial"/>
                 <w:noProof/>
                 <w:webHidden/>
-              </w:rPr>
-              <w:fldChar w:fldCharType="separate"/>
-            </w:r>
-            <w:r>
-              <w:rPr>
+                <w:sz w:val="24"/>
+                <w:szCs w:val="24"/>
+              </w:rPr>
+              <w:t>20</w:t>
+            </w:r>
+            <w:r>
+              <w:rPr>
+                <w:rFonts w:ascii="Arial" w:hAnsi="Arial" w:cs="Arial"/>
                 <w:noProof/>
                 <w:webHidden/>
-              </w:rPr>
-              <w:t>20</w:t>
-            </w:r>
-            <w:r>
-              <w:rPr>
-                <w:noProof/>
-                <w:webHidden/>
+                <w:sz w:val="24"/>
+                <w:szCs w:val="24"/>
               </w:rPr>
               <w:fldChar w:fldCharType="end"/>
             </w:r>
@@ -3438,82 +4000,122 @@
         <w:p>
           <w:pPr>
             <w:pStyle w:val="Sumrio1"/>
+            <w:jc w:val="both"/>
             <w:rPr>
-              <w:rFonts w:eastAsiaTheme="minorEastAsia"/>
+              <w:rFonts w:ascii="Arial" w:eastAsiaTheme="minorEastAsia" w:hAnsi="Arial" w:cs="Arial"/>
               <w:noProof/>
+              <w:sz w:val="24"/>
+              <w:szCs w:val="24"/>
               <w:lang w:eastAsia="pt-BR"/>
             </w:rPr>
           </w:pPr>
-          <w:hyperlink w:anchor="_Toc184131724" w:history="1">
+          <w:hyperlink w:anchor="_Toc184136006" w:history="1">
             <w:r>
               <w:rPr>
                 <w:rStyle w:val="Hyperlink"/>
-                <w:rFonts w:cs="Arial"/>
+                <w:rFonts w:ascii="Arial" w:hAnsi="Arial" w:cs="Arial"/>
                 <w:noProof/>
-              </w:rPr>
-              <w:t>9.1.3.</w:t>
-            </w:r>
-            <w:r>
-              <w:rPr>
-                <w:rFonts w:eastAsiaTheme="minorEastAsia"/>
+                <w:sz w:val="24"/>
+                <w:szCs w:val="24"/>
+              </w:rPr>
+              <w:t>9.1.3</w:t>
+            </w:r>
+            <w:r>
+              <w:rPr>
+                <w:rStyle w:val="Hyperlink"/>
+                <w:rFonts w:ascii="Arial" w:hAnsi="Arial" w:cs="Arial"/>
                 <w:noProof/>
+                <w:sz w:val="24"/>
+                <w:szCs w:val="24"/>
+              </w:rPr>
+              <w:t xml:space="preserve"> </w:t>
+            </w:r>
+            <w:r>
+              <w:rPr>
+                <w:rStyle w:val="Hyperlink"/>
+                <w:rFonts w:ascii="Arial" w:hAnsi="Arial" w:cs="Arial"/>
+                <w:noProof/>
+                <w:sz w:val="24"/>
+                <w:szCs w:val="24"/>
+              </w:rPr>
+              <w:t>Burn Down Chart</w:t>
+            </w:r>
+            <w:r>
+              <w:rPr>
+                <w:rStyle w:val="Hyperlink"/>
+                <w:rFonts w:ascii="Arial" w:hAnsi="Arial" w:cs="Arial"/>
+                <w:noProof/>
+                <w:sz w:val="24"/>
+                <w:szCs w:val="24"/>
+              </w:rPr>
+              <w:t>.</w:t>
+            </w:r>
+            <w:r>
+              <w:rPr>
+                <w:rFonts w:ascii="Arial" w:eastAsiaTheme="minorEastAsia" w:hAnsi="Arial" w:cs="Arial"/>
+                <w:noProof/>
+                <w:sz w:val="24"/>
+                <w:szCs w:val="24"/>
                 <w:lang w:eastAsia="pt-BR"/>
               </w:rPr>
               <w:tab/>
             </w:r>
             <w:r>
               <w:rPr>
-                <w:rStyle w:val="Hyperlink"/>
-                <w:rFonts w:cs="Arial"/>
-                <w:noProof/>
-              </w:rPr>
-              <w:t>Burn Down Chart</w:t>
-            </w:r>
-            <w:r>
-              <w:rPr>
+                <w:rFonts w:ascii="Arial" w:hAnsi="Arial" w:cs="Arial"/>
                 <w:noProof/>
                 <w:webHidden/>
-              </w:rPr>
-              <w:tab/>
-            </w:r>
-            <w:r>
-              <w:rPr>
+                <w:sz w:val="24"/>
+                <w:szCs w:val="24"/>
+              </w:rPr>
+              <w:fldChar w:fldCharType="begin"/>
+            </w:r>
+            <w:r>
+              <w:rPr>
+                <w:rFonts w:ascii="Arial" w:hAnsi="Arial" w:cs="Arial"/>
                 <w:noProof/>
                 <w:webHidden/>
-              </w:rPr>
-              <w:fldChar w:fldCharType="begin"/>
-            </w:r>
-            <w:r>
-              <w:rPr>
+                <w:sz w:val="24"/>
+                <w:szCs w:val="24"/>
+              </w:rPr>
+              <w:instrText xml:space="preserve"> PAGEREF _Toc184136006 \h </w:instrText>
+            </w:r>
+            <w:r>
+              <w:rPr>
+                <w:rFonts w:ascii="Arial" w:hAnsi="Arial" w:cs="Arial"/>
                 <w:noProof/>
                 <w:webHidden/>
-              </w:rPr>
-              <w:instrText xml:space="preserve"> PAGEREF _Toc184131724 \h </w:instrText>
-            </w:r>
-            <w:r>
-              <w:rPr>
+                <w:sz w:val="24"/>
+                <w:szCs w:val="24"/>
+              </w:rPr>
+            </w:r>
+            <w:r>
+              <w:rPr>
+                <w:rFonts w:ascii="Arial" w:hAnsi="Arial" w:cs="Arial"/>
                 <w:noProof/>
                 <w:webHidden/>
-              </w:rPr>
-            </w:r>
-            <w:r>
-              <w:rPr>
+                <w:sz w:val="24"/>
+                <w:szCs w:val="24"/>
+              </w:rPr>
+              <w:fldChar w:fldCharType="separate"/>
+            </w:r>
+            <w:r>
+              <w:rPr>
+                <w:rFonts w:ascii="Arial" w:hAnsi="Arial" w:cs="Arial"/>
                 <w:noProof/>
                 <w:webHidden/>
-              </w:rPr>
-              <w:fldChar w:fldCharType="separate"/>
-            </w:r>
-            <w:r>
-              <w:rPr>
+                <w:sz w:val="24"/>
+                <w:szCs w:val="24"/>
+              </w:rPr>
+              <w:t>21</w:t>
+            </w:r>
+            <w:r>
+              <w:rPr>
+                <w:rFonts w:ascii="Arial" w:hAnsi="Arial" w:cs="Arial"/>
                 <w:noProof/>
                 <w:webHidden/>
-              </w:rPr>
-              <w:t>21</w:t>
-            </w:r>
-            <w:r>
-              <w:rPr>
-                <w:noProof/>
-                <w:webHidden/>
+                <w:sz w:val="24"/>
+                <w:szCs w:val="24"/>
               </w:rPr>
               <w:fldChar w:fldCharType="end"/>
             </w:r>
@@ -3522,82 +4124,122 @@
         <w:p>
           <w:pPr>
             <w:pStyle w:val="Sumrio1"/>
+            <w:jc w:val="both"/>
             <w:rPr>
-              <w:rFonts w:eastAsiaTheme="minorEastAsia"/>
+              <w:rFonts w:ascii="Arial" w:eastAsiaTheme="minorEastAsia" w:hAnsi="Arial" w:cs="Arial"/>
               <w:noProof/>
+              <w:sz w:val="24"/>
+              <w:szCs w:val="24"/>
               <w:lang w:eastAsia="pt-BR"/>
             </w:rPr>
           </w:pPr>
-          <w:hyperlink w:anchor="_Toc184131725" w:history="1">
+          <w:hyperlink w:anchor="_Toc184136007" w:history="1">
             <w:r>
               <w:rPr>
                 <w:rStyle w:val="Hyperlink"/>
-                <w:rFonts w:cs="Arial"/>
+                <w:rFonts w:ascii="Arial" w:hAnsi="Arial" w:cs="Arial"/>
                 <w:noProof/>
-              </w:rPr>
-              <w:t>9.1.4.</w:t>
-            </w:r>
-            <w:r>
-              <w:rPr>
-                <w:rFonts w:eastAsiaTheme="minorEastAsia"/>
+                <w:sz w:val="24"/>
+                <w:szCs w:val="24"/>
+              </w:rPr>
+              <w:t>9.1.4</w:t>
+            </w:r>
+            <w:r>
+              <w:rPr>
+                <w:rStyle w:val="Hyperlink"/>
+                <w:rFonts w:ascii="Arial" w:hAnsi="Arial" w:cs="Arial"/>
                 <w:noProof/>
+                <w:sz w:val="24"/>
+                <w:szCs w:val="24"/>
+              </w:rPr>
+              <w:t xml:space="preserve"> </w:t>
+            </w:r>
+            <w:r>
+              <w:rPr>
+                <w:rStyle w:val="Hyperlink"/>
+                <w:rFonts w:ascii="Arial" w:hAnsi="Arial" w:cs="Arial"/>
+                <w:noProof/>
+                <w:sz w:val="24"/>
+                <w:szCs w:val="24"/>
+              </w:rPr>
+              <w:t>Diagramas</w:t>
+            </w:r>
+            <w:r>
+              <w:rPr>
+                <w:rStyle w:val="Hyperlink"/>
+                <w:rFonts w:ascii="Arial" w:hAnsi="Arial" w:cs="Arial"/>
+                <w:noProof/>
+                <w:sz w:val="24"/>
+                <w:szCs w:val="24"/>
+              </w:rPr>
+              <w:t>.</w:t>
+            </w:r>
+            <w:r>
+              <w:rPr>
+                <w:rFonts w:ascii="Arial" w:eastAsiaTheme="minorEastAsia" w:hAnsi="Arial" w:cs="Arial"/>
+                <w:noProof/>
+                <w:sz w:val="24"/>
+                <w:szCs w:val="24"/>
                 <w:lang w:eastAsia="pt-BR"/>
               </w:rPr>
               <w:tab/>
             </w:r>
             <w:r>
               <w:rPr>
-                <w:rStyle w:val="Hyperlink"/>
-                <w:rFonts w:cs="Arial"/>
-                <w:noProof/>
-              </w:rPr>
-              <w:t>Diagramas</w:t>
-            </w:r>
-            <w:r>
-              <w:rPr>
+                <w:rFonts w:ascii="Arial" w:hAnsi="Arial" w:cs="Arial"/>
                 <w:noProof/>
                 <w:webHidden/>
-              </w:rPr>
-              <w:tab/>
-            </w:r>
-            <w:r>
-              <w:rPr>
+                <w:sz w:val="24"/>
+                <w:szCs w:val="24"/>
+              </w:rPr>
+              <w:fldChar w:fldCharType="begin"/>
+            </w:r>
+            <w:r>
+              <w:rPr>
+                <w:rFonts w:ascii="Arial" w:hAnsi="Arial" w:cs="Arial"/>
                 <w:noProof/>
                 <w:webHidden/>
-              </w:rPr>
-              <w:fldChar w:fldCharType="begin"/>
-            </w:r>
-            <w:r>
-              <w:rPr>
+                <w:sz w:val="24"/>
+                <w:szCs w:val="24"/>
+              </w:rPr>
+              <w:instrText xml:space="preserve"> PAGEREF _Toc184136007 \h </w:instrText>
+            </w:r>
+            <w:r>
+              <w:rPr>
+                <w:rFonts w:ascii="Arial" w:hAnsi="Arial" w:cs="Arial"/>
                 <w:noProof/>
                 <w:webHidden/>
-              </w:rPr>
-              <w:instrText xml:space="preserve"> PAGEREF _Toc184131725 \h </w:instrText>
-            </w:r>
-            <w:r>
-              <w:rPr>
+                <w:sz w:val="24"/>
+                <w:szCs w:val="24"/>
+              </w:rPr>
+            </w:r>
+            <w:r>
+              <w:rPr>
+                <w:rFonts w:ascii="Arial" w:hAnsi="Arial" w:cs="Arial"/>
                 <w:noProof/>
                 <w:webHidden/>
-              </w:rPr>
-            </w:r>
-            <w:r>
-              <w:rPr>
+                <w:sz w:val="24"/>
+                <w:szCs w:val="24"/>
+              </w:rPr>
+              <w:fldChar w:fldCharType="separate"/>
+            </w:r>
+            <w:r>
+              <w:rPr>
+                <w:rFonts w:ascii="Arial" w:hAnsi="Arial" w:cs="Arial"/>
                 <w:noProof/>
                 <w:webHidden/>
-              </w:rPr>
-              <w:fldChar w:fldCharType="separate"/>
-            </w:r>
-            <w:r>
-              <w:rPr>
+                <w:sz w:val="24"/>
+                <w:szCs w:val="24"/>
+              </w:rPr>
+              <w:t>21</w:t>
+            </w:r>
+            <w:r>
+              <w:rPr>
+                <w:rFonts w:ascii="Arial" w:hAnsi="Arial" w:cs="Arial"/>
                 <w:noProof/>
                 <w:webHidden/>
-              </w:rPr>
-              <w:t>21</w:t>
-            </w:r>
-            <w:r>
-              <w:rPr>
-                <w:noProof/>
-                <w:webHidden/>
+                <w:sz w:val="24"/>
+                <w:szCs w:val="24"/>
               </w:rPr>
               <w:fldChar w:fldCharType="end"/>
             </w:r>
@@ -3606,82 +4248,125 @@
         <w:p>
           <w:pPr>
             <w:pStyle w:val="Sumrio1"/>
+            <w:jc w:val="both"/>
             <w:rPr>
-              <w:rFonts w:eastAsiaTheme="minorEastAsia"/>
+              <w:rFonts w:ascii="Arial" w:eastAsiaTheme="minorEastAsia" w:hAnsi="Arial" w:cs="Arial"/>
               <w:noProof/>
+              <w:sz w:val="24"/>
+              <w:szCs w:val="24"/>
               <w:lang w:eastAsia="pt-BR"/>
             </w:rPr>
           </w:pPr>
-          <w:hyperlink w:anchor="_Toc184131726" w:history="1">
+          <w:hyperlink w:anchor="_Toc184136008" w:history="1">
             <w:r>
               <w:rPr>
                 <w:rStyle w:val="Hyperlink"/>
-                <w:rFonts w:cs="Arial"/>
+                <w:rFonts w:ascii="Arial" w:hAnsi="Arial" w:cs="Arial"/>
                 <w:noProof/>
-              </w:rPr>
-              <w:t>9.1.5.</w:t>
-            </w:r>
-            <w:r>
-              <w:rPr>
-                <w:rFonts w:eastAsiaTheme="minorEastAsia"/>
+                <w:sz w:val="24"/>
+                <w:szCs w:val="24"/>
+              </w:rPr>
+              <w:t>9.1.5</w:t>
+            </w:r>
+            <w:r>
+              <w:rPr>
+                <w:rStyle w:val="Hyperlink"/>
+                <w:rFonts w:ascii="Arial" w:hAnsi="Arial" w:cs="Arial"/>
                 <w:noProof/>
+                <w:sz w:val="24"/>
+                <w:szCs w:val="24"/>
+              </w:rPr>
+              <w:t xml:space="preserve"> </w:t>
+            </w:r>
+            <w:r>
+              <w:t xml:space="preserve"> </w:t>
+            </w:r>
+            <w:r>
+              <w:rPr>
+                <w:rStyle w:val="Hyperlink"/>
+                <w:rFonts w:ascii="Arial" w:hAnsi="Arial" w:cs="Arial"/>
+                <w:noProof/>
+                <w:sz w:val="24"/>
+                <w:szCs w:val="24"/>
+              </w:rPr>
+              <w:t>Kanban e Retrospectiva</w:t>
+            </w:r>
+            <w:r>
+              <w:rPr>
+                <w:rStyle w:val="Hyperlink"/>
+                <w:rFonts w:ascii="Arial" w:hAnsi="Arial" w:cs="Arial"/>
+                <w:noProof/>
+                <w:sz w:val="24"/>
+                <w:szCs w:val="24"/>
+              </w:rPr>
+              <w:t>.</w:t>
+            </w:r>
+            <w:r>
+              <w:rPr>
+                <w:rFonts w:ascii="Arial" w:eastAsiaTheme="minorEastAsia" w:hAnsi="Arial" w:cs="Arial"/>
+                <w:noProof/>
+                <w:sz w:val="24"/>
+                <w:szCs w:val="24"/>
                 <w:lang w:eastAsia="pt-BR"/>
               </w:rPr>
               <w:tab/>
             </w:r>
             <w:r>
               <w:rPr>
-                <w:rStyle w:val="Hyperlink"/>
-                <w:rFonts w:cs="Arial"/>
-                <w:noProof/>
-              </w:rPr>
-              <w:t>Kanban e Retrospectiva</w:t>
-            </w:r>
-            <w:r>
-              <w:rPr>
+                <w:rFonts w:ascii="Arial" w:hAnsi="Arial" w:cs="Arial"/>
                 <w:noProof/>
                 <w:webHidden/>
-              </w:rPr>
-              <w:tab/>
-            </w:r>
-            <w:r>
-              <w:rPr>
+                <w:sz w:val="24"/>
+                <w:szCs w:val="24"/>
+              </w:rPr>
+              <w:fldChar w:fldCharType="begin"/>
+            </w:r>
+            <w:r>
+              <w:rPr>
+                <w:rFonts w:ascii="Arial" w:hAnsi="Arial" w:cs="Arial"/>
                 <w:noProof/>
                 <w:webHidden/>
-              </w:rPr>
-              <w:fldChar w:fldCharType="begin"/>
-            </w:r>
-            <w:r>
-              <w:rPr>
+                <w:sz w:val="24"/>
+                <w:szCs w:val="24"/>
+              </w:rPr>
+              <w:instrText xml:space="preserve"> PAGEREF _Toc184136008 \h </w:instrText>
+            </w:r>
+            <w:r>
+              <w:rPr>
+                <w:rFonts w:ascii="Arial" w:hAnsi="Arial" w:cs="Arial"/>
                 <w:noProof/>
                 <w:webHidden/>
-              </w:rPr>
-              <w:instrText xml:space="preserve"> PAGEREF _Toc184131726 \h </w:instrText>
-            </w:r>
-            <w:r>
-              <w:rPr>
+                <w:sz w:val="24"/>
+                <w:szCs w:val="24"/>
+              </w:rPr>
+            </w:r>
+            <w:r>
+              <w:rPr>
+                <w:rFonts w:ascii="Arial" w:hAnsi="Arial" w:cs="Arial"/>
                 <w:noProof/>
                 <w:webHidden/>
-              </w:rPr>
-            </w:r>
-            <w:r>
-              <w:rPr>
+                <w:sz w:val="24"/>
+                <w:szCs w:val="24"/>
+              </w:rPr>
+              <w:fldChar w:fldCharType="separate"/>
+            </w:r>
+            <w:r>
+              <w:rPr>
+                <w:rFonts w:ascii="Arial" w:hAnsi="Arial" w:cs="Arial"/>
                 <w:noProof/>
                 <w:webHidden/>
-              </w:rPr>
-              <w:fldChar w:fldCharType="separate"/>
-            </w:r>
-            <w:r>
-              <w:rPr>
+                <w:sz w:val="24"/>
+                <w:szCs w:val="24"/>
+              </w:rPr>
+              <w:t>33</w:t>
+            </w:r>
+            <w:r>
+              <w:rPr>
+                <w:rFonts w:ascii="Arial" w:hAnsi="Arial" w:cs="Arial"/>
                 <w:noProof/>
                 <w:webHidden/>
-              </w:rPr>
-              <w:t>33</w:t>
-            </w:r>
-            <w:r>
-              <w:rPr>
-                <w:noProof/>
-                <w:webHidden/>
+                <w:sz w:val="24"/>
+                <w:szCs w:val="24"/>
               </w:rPr>
               <w:fldChar w:fldCharType="end"/>
             </w:r>
@@ -3690,25 +4375,32 @@
         <w:p>
           <w:pPr>
             <w:pStyle w:val="Sumrio2"/>
+            <w:jc w:val="both"/>
             <w:rPr>
-              <w:rFonts w:eastAsiaTheme="minorEastAsia"/>
+              <w:rFonts w:ascii="Arial" w:eastAsiaTheme="minorEastAsia" w:hAnsi="Arial" w:cs="Arial"/>
               <w:noProof/>
+              <w:sz w:val="24"/>
+              <w:szCs w:val="24"/>
               <w:lang w:eastAsia="pt-BR"/>
             </w:rPr>
           </w:pPr>
-          <w:hyperlink w:anchor="_Toc184131727" w:history="1">
+          <w:hyperlink w:anchor="_Toc184136009" w:history="1">
             <w:r>
               <w:rPr>
                 <w:rStyle w:val="Hyperlink"/>
                 <w:rFonts w:ascii="Arial" w:hAnsi="Arial" w:cs="Arial"/>
                 <w:noProof/>
+                <w:sz w:val="24"/>
+                <w:szCs w:val="24"/>
               </w:rPr>
               <w:t>9.2</w:t>
             </w:r>
             <w:r>
               <w:rPr>
-                <w:rFonts w:eastAsiaTheme="minorEastAsia"/>
+                <w:rFonts w:ascii="Arial" w:eastAsiaTheme="minorEastAsia" w:hAnsi="Arial" w:cs="Arial"/>
                 <w:noProof/>
+                <w:sz w:val="24"/>
+                <w:szCs w:val="24"/>
                 <w:lang w:eastAsia="pt-BR"/>
               </w:rPr>
               <w:tab/>
@@ -3718,54 +4410,77 @@
                 <w:rStyle w:val="Hyperlink"/>
                 <w:rFonts w:ascii="Arial" w:hAnsi="Arial" w:cs="Arial"/>
                 <w:noProof/>
+                <w:sz w:val="24"/>
+                <w:szCs w:val="24"/>
               </w:rPr>
               <w:t>Segundo Sprint</w:t>
             </w:r>
             <w:r>
               <w:rPr>
+                <w:rFonts w:ascii="Arial" w:hAnsi="Arial" w:cs="Arial"/>
                 <w:noProof/>
                 <w:webHidden/>
+                <w:sz w:val="24"/>
+                <w:szCs w:val="24"/>
               </w:rPr>
               <w:tab/>
             </w:r>
             <w:r>
               <w:rPr>
+                <w:rFonts w:ascii="Arial" w:hAnsi="Arial" w:cs="Arial"/>
                 <w:noProof/>
                 <w:webHidden/>
+                <w:sz w:val="24"/>
+                <w:szCs w:val="24"/>
               </w:rPr>
               <w:fldChar w:fldCharType="begin"/>
             </w:r>
             <w:r>
               <w:rPr>
+                <w:rFonts w:ascii="Arial" w:hAnsi="Arial" w:cs="Arial"/>
                 <w:noProof/>
                 <w:webHidden/>
-              </w:rPr>
-              <w:instrText xml:space="preserve"> PAGEREF _Toc184131727 \h </w:instrText>
-            </w:r>
-            <w:r>
-              <w:rPr>
+                <w:sz w:val="24"/>
+                <w:szCs w:val="24"/>
+              </w:rPr>
+              <w:instrText xml:space="preserve"> PAGEREF _Toc184136009 \h </w:instrText>
+            </w:r>
+            <w:r>
+              <w:rPr>
+                <w:rFonts w:ascii="Arial" w:hAnsi="Arial" w:cs="Arial"/>
                 <w:noProof/>
                 <w:webHidden/>
-              </w:rPr>
-            </w:r>
-            <w:r>
-              <w:rPr>
+                <w:sz w:val="24"/>
+                <w:szCs w:val="24"/>
+              </w:rPr>
+            </w:r>
+            <w:r>
+              <w:rPr>
+                <w:rFonts w:ascii="Arial" w:hAnsi="Arial" w:cs="Arial"/>
                 <w:noProof/>
                 <w:webHidden/>
+                <w:sz w:val="24"/>
+                <w:szCs w:val="24"/>
               </w:rPr>
               <w:fldChar w:fldCharType="separate"/>
             </w:r>
             <w:r>
               <w:rPr>
+                <w:rFonts w:ascii="Arial" w:hAnsi="Arial" w:cs="Arial"/>
                 <w:noProof/>
                 <w:webHidden/>
+                <w:sz w:val="24"/>
+                <w:szCs w:val="24"/>
               </w:rPr>
               <w:t>39</w:t>
             </w:r>
             <w:r>
               <w:rPr>
+                <w:rFonts w:ascii="Arial" w:hAnsi="Arial" w:cs="Arial"/>
                 <w:noProof/>
                 <w:webHidden/>
+                <w:sz w:val="24"/>
+                <w:szCs w:val="24"/>
               </w:rPr>
               <w:fldChar w:fldCharType="end"/>
             </w:r>
@@ -3774,26 +4489,33 @@
         <w:p>
           <w:pPr>
             <w:pStyle w:val="Sumrio1"/>
+            <w:jc w:val="both"/>
             <w:rPr>
-              <w:rFonts w:eastAsiaTheme="minorEastAsia"/>
+              <w:rFonts w:ascii="Arial" w:eastAsiaTheme="minorEastAsia" w:hAnsi="Arial" w:cs="Arial"/>
               <w:noProof/>
+              <w:sz w:val="24"/>
+              <w:szCs w:val="24"/>
               <w:lang w:eastAsia="pt-BR"/>
             </w:rPr>
           </w:pPr>
-          <w:hyperlink w:anchor="_Toc184131728" w:history="1">
+          <w:hyperlink w:anchor="_Toc184136010" w:history="1">
             <w:r>
               <w:rPr>
                 <w:rStyle w:val="Hyperlink"/>
-                <w:rFonts w:cs="Arial"/>
+                <w:rFonts w:ascii="Arial" w:hAnsi="Arial" w:cs="Arial"/>
                 <w:noProof/>
+                <w:sz w:val="24"/>
+                <w:szCs w:val="24"/>
                 <w:lang w:val="en-US"/>
               </w:rPr>
               <w:t>9.2.1</w:t>
             </w:r>
             <w:r>
               <w:rPr>
-                <w:rFonts w:eastAsiaTheme="minorEastAsia"/>
+                <w:rFonts w:ascii="Arial" w:eastAsiaTheme="minorEastAsia" w:hAnsi="Arial" w:cs="Arial"/>
                 <w:noProof/>
+                <w:sz w:val="24"/>
+                <w:szCs w:val="24"/>
                 <w:lang w:eastAsia="pt-BR"/>
               </w:rPr>
               <w:tab/>
@@ -3801,57 +4523,80 @@
             <w:r>
               <w:rPr>
                 <w:rStyle w:val="Hyperlink"/>
-                <w:rFonts w:cs="Arial"/>
+                <w:rFonts w:ascii="Arial" w:hAnsi="Arial" w:cs="Arial"/>
                 <w:noProof/>
+                <w:sz w:val="24"/>
+                <w:szCs w:val="24"/>
                 <w:lang w:val="en-US"/>
               </w:rPr>
               <w:t>Product Backlog</w:t>
             </w:r>
             <w:r>
               <w:rPr>
+                <w:rFonts w:ascii="Arial" w:hAnsi="Arial" w:cs="Arial"/>
                 <w:noProof/>
                 <w:webHidden/>
+                <w:sz w:val="24"/>
+                <w:szCs w:val="24"/>
               </w:rPr>
               <w:tab/>
             </w:r>
             <w:r>
               <w:rPr>
+                <w:rFonts w:ascii="Arial" w:hAnsi="Arial" w:cs="Arial"/>
                 <w:noProof/>
                 <w:webHidden/>
+                <w:sz w:val="24"/>
+                <w:szCs w:val="24"/>
               </w:rPr>
               <w:fldChar w:fldCharType="begin"/>
             </w:r>
             <w:r>
               <w:rPr>
+                <w:rFonts w:ascii="Arial" w:hAnsi="Arial" w:cs="Arial"/>
                 <w:noProof/>
                 <w:webHidden/>
-              </w:rPr>
-              <w:instrText xml:space="preserve"> PAGEREF _Toc184131728 \h </w:instrText>
-            </w:r>
-            <w:r>
-              <w:rPr>
+                <w:sz w:val="24"/>
+                <w:szCs w:val="24"/>
+              </w:rPr>
+              <w:instrText xml:space="preserve"> PAGEREF _Toc184136010 \h </w:instrText>
+            </w:r>
+            <w:r>
+              <w:rPr>
+                <w:rFonts w:ascii="Arial" w:hAnsi="Arial" w:cs="Arial"/>
                 <w:noProof/>
                 <w:webHidden/>
-              </w:rPr>
-            </w:r>
-            <w:r>
-              <w:rPr>
+                <w:sz w:val="24"/>
+                <w:szCs w:val="24"/>
+              </w:rPr>
+            </w:r>
+            <w:r>
+              <w:rPr>
+                <w:rFonts w:ascii="Arial" w:hAnsi="Arial" w:cs="Arial"/>
                 <w:noProof/>
                 <w:webHidden/>
+                <w:sz w:val="24"/>
+                <w:szCs w:val="24"/>
               </w:rPr>
               <w:fldChar w:fldCharType="separate"/>
             </w:r>
             <w:r>
               <w:rPr>
+                <w:rFonts w:ascii="Arial" w:hAnsi="Arial" w:cs="Arial"/>
                 <w:noProof/>
                 <w:webHidden/>
+                <w:sz w:val="24"/>
+                <w:szCs w:val="24"/>
               </w:rPr>
               <w:t>40</w:t>
             </w:r>
             <w:r>
               <w:rPr>
+                <w:rFonts w:ascii="Arial" w:hAnsi="Arial" w:cs="Arial"/>
                 <w:noProof/>
                 <w:webHidden/>
+                <w:sz w:val="24"/>
+                <w:szCs w:val="24"/>
               </w:rPr>
               <w:fldChar w:fldCharType="end"/>
             </w:r>
@@ -3860,25 +4605,32 @@
         <w:p>
           <w:pPr>
             <w:pStyle w:val="Sumrio1"/>
+            <w:jc w:val="both"/>
             <w:rPr>
-              <w:rFonts w:eastAsiaTheme="minorEastAsia"/>
+              <w:rFonts w:ascii="Arial" w:eastAsiaTheme="minorEastAsia" w:hAnsi="Arial" w:cs="Arial"/>
               <w:noProof/>
+              <w:sz w:val="24"/>
+              <w:szCs w:val="24"/>
               <w:lang w:eastAsia="pt-BR"/>
             </w:rPr>
           </w:pPr>
-          <w:hyperlink w:anchor="_Toc184131729" w:history="1">
+          <w:hyperlink w:anchor="_Toc184136011" w:history="1">
             <w:r>
               <w:rPr>
                 <w:rStyle w:val="Hyperlink"/>
-                <w:rFonts w:cs="Arial"/>
+                <w:rFonts w:ascii="Arial" w:hAnsi="Arial" w:cs="Arial"/>
                 <w:noProof/>
+                <w:sz w:val="24"/>
+                <w:szCs w:val="24"/>
               </w:rPr>
               <w:t>9.2.2</w:t>
             </w:r>
             <w:r>
               <w:rPr>
-                <w:rFonts w:eastAsiaTheme="minorEastAsia"/>
+                <w:rFonts w:ascii="Arial" w:eastAsiaTheme="minorEastAsia" w:hAnsi="Arial" w:cs="Arial"/>
                 <w:noProof/>
+                <w:sz w:val="24"/>
+                <w:szCs w:val="24"/>
                 <w:lang w:eastAsia="pt-BR"/>
               </w:rPr>
               <w:tab/>
@@ -3886,56 +4638,79 @@
             <w:r>
               <w:rPr>
                 <w:rStyle w:val="Hyperlink"/>
-                <w:rFonts w:cs="Arial"/>
+                <w:rFonts w:ascii="Arial" w:hAnsi="Arial" w:cs="Arial"/>
                 <w:noProof/>
+                <w:sz w:val="24"/>
+                <w:szCs w:val="24"/>
               </w:rPr>
               <w:t>Kanban e Retrospectiva</w:t>
             </w:r>
             <w:r>
               <w:rPr>
+                <w:rFonts w:ascii="Arial" w:hAnsi="Arial" w:cs="Arial"/>
                 <w:noProof/>
                 <w:webHidden/>
+                <w:sz w:val="24"/>
+                <w:szCs w:val="24"/>
               </w:rPr>
               <w:tab/>
             </w:r>
             <w:r>
               <w:rPr>
+                <w:rFonts w:ascii="Arial" w:hAnsi="Arial" w:cs="Arial"/>
                 <w:noProof/>
                 <w:webHidden/>
+                <w:sz w:val="24"/>
+                <w:szCs w:val="24"/>
               </w:rPr>
               <w:fldChar w:fldCharType="begin"/>
             </w:r>
             <w:r>
               <w:rPr>
+                <w:rFonts w:ascii="Arial" w:hAnsi="Arial" w:cs="Arial"/>
                 <w:noProof/>
                 <w:webHidden/>
-              </w:rPr>
-              <w:instrText xml:space="preserve"> PAGEREF _Toc184131729 \h </w:instrText>
-            </w:r>
-            <w:r>
-              <w:rPr>
+                <w:sz w:val="24"/>
+                <w:szCs w:val="24"/>
+              </w:rPr>
+              <w:instrText xml:space="preserve"> PAGEREF _Toc184136011 \h </w:instrText>
+            </w:r>
+            <w:r>
+              <w:rPr>
+                <w:rFonts w:ascii="Arial" w:hAnsi="Arial" w:cs="Arial"/>
                 <w:noProof/>
                 <w:webHidden/>
-              </w:rPr>
-            </w:r>
-            <w:r>
-              <w:rPr>
+                <w:sz w:val="24"/>
+                <w:szCs w:val="24"/>
+              </w:rPr>
+            </w:r>
+            <w:r>
+              <w:rPr>
+                <w:rFonts w:ascii="Arial" w:hAnsi="Arial" w:cs="Arial"/>
                 <w:noProof/>
                 <w:webHidden/>
+                <w:sz w:val="24"/>
+                <w:szCs w:val="24"/>
               </w:rPr>
               <w:fldChar w:fldCharType="separate"/>
             </w:r>
             <w:r>
               <w:rPr>
+                <w:rFonts w:ascii="Arial" w:hAnsi="Arial" w:cs="Arial"/>
                 <w:noProof/>
                 <w:webHidden/>
+                <w:sz w:val="24"/>
+                <w:szCs w:val="24"/>
               </w:rPr>
               <w:t>41</w:t>
             </w:r>
             <w:r>
               <w:rPr>
+                <w:rFonts w:ascii="Arial" w:hAnsi="Arial" w:cs="Arial"/>
                 <w:noProof/>
                 <w:webHidden/>
+                <w:sz w:val="24"/>
+                <w:szCs w:val="24"/>
               </w:rPr>
               <w:fldChar w:fldCharType="end"/>
             </w:r>
@@ -3944,25 +4719,32 @@
         <w:p>
           <w:pPr>
             <w:pStyle w:val="Sumrio1"/>
+            <w:jc w:val="both"/>
             <w:rPr>
-              <w:rFonts w:eastAsiaTheme="minorEastAsia"/>
+              <w:rFonts w:ascii="Arial" w:eastAsiaTheme="minorEastAsia" w:hAnsi="Arial" w:cs="Arial"/>
               <w:noProof/>
+              <w:sz w:val="24"/>
+              <w:szCs w:val="24"/>
               <w:lang w:eastAsia="pt-BR"/>
             </w:rPr>
           </w:pPr>
-          <w:hyperlink w:anchor="_Toc184131730" w:history="1">
+          <w:hyperlink w:anchor="_Toc184136012" w:history="1">
             <w:r>
               <w:rPr>
                 <w:rStyle w:val="Hyperlink"/>
-                <w:rFonts w:cs="Arial"/>
+                <w:rFonts w:ascii="Arial" w:hAnsi="Arial" w:cs="Arial"/>
                 <w:noProof/>
+                <w:sz w:val="24"/>
+                <w:szCs w:val="24"/>
               </w:rPr>
               <w:t>9.3</w:t>
             </w:r>
             <w:r>
               <w:rPr>
-                <w:rFonts w:eastAsiaTheme="minorEastAsia"/>
+                <w:rFonts w:ascii="Arial" w:eastAsiaTheme="minorEastAsia" w:hAnsi="Arial" w:cs="Arial"/>
                 <w:noProof/>
+                <w:sz w:val="24"/>
+                <w:szCs w:val="24"/>
                 <w:lang w:eastAsia="pt-BR"/>
               </w:rPr>
               <w:tab/>
@@ -3970,56 +4752,79 @@
             <w:r>
               <w:rPr>
                 <w:rStyle w:val="Hyperlink"/>
-                <w:rFonts w:cs="Arial"/>
+                <w:rFonts w:ascii="Arial" w:hAnsi="Arial" w:cs="Arial"/>
                 <w:noProof/>
+                <w:sz w:val="24"/>
+                <w:szCs w:val="24"/>
               </w:rPr>
               <w:t>Terceiro Sprint</w:t>
             </w:r>
             <w:r>
               <w:rPr>
+                <w:rFonts w:ascii="Arial" w:hAnsi="Arial" w:cs="Arial"/>
                 <w:noProof/>
                 <w:webHidden/>
+                <w:sz w:val="24"/>
+                <w:szCs w:val="24"/>
               </w:rPr>
               <w:tab/>
             </w:r>
             <w:r>
               <w:rPr>
+                <w:rFonts w:ascii="Arial" w:hAnsi="Arial" w:cs="Arial"/>
                 <w:noProof/>
                 <w:webHidden/>
+                <w:sz w:val="24"/>
+                <w:szCs w:val="24"/>
               </w:rPr>
               <w:fldChar w:fldCharType="begin"/>
             </w:r>
             <w:r>
               <w:rPr>
+                <w:rFonts w:ascii="Arial" w:hAnsi="Arial" w:cs="Arial"/>
                 <w:noProof/>
                 <w:webHidden/>
-              </w:rPr>
-              <w:instrText xml:space="preserve"> PAGEREF _Toc184131730 \h </w:instrText>
-            </w:r>
-            <w:r>
-              <w:rPr>
+                <w:sz w:val="24"/>
+                <w:szCs w:val="24"/>
+              </w:rPr>
+              <w:instrText xml:space="preserve"> PAGEREF _Toc184136012 \h </w:instrText>
+            </w:r>
+            <w:r>
+              <w:rPr>
+                <w:rFonts w:ascii="Arial" w:hAnsi="Arial" w:cs="Arial"/>
                 <w:noProof/>
                 <w:webHidden/>
-              </w:rPr>
-            </w:r>
-            <w:r>
-              <w:rPr>
+                <w:sz w:val="24"/>
+                <w:szCs w:val="24"/>
+              </w:rPr>
+            </w:r>
+            <w:r>
+              <w:rPr>
+                <w:rFonts w:ascii="Arial" w:hAnsi="Arial" w:cs="Arial"/>
                 <w:noProof/>
                 <w:webHidden/>
+                <w:sz w:val="24"/>
+                <w:szCs w:val="24"/>
               </w:rPr>
               <w:fldChar w:fldCharType="separate"/>
             </w:r>
             <w:r>
               <w:rPr>
+                <w:rFonts w:ascii="Arial" w:hAnsi="Arial" w:cs="Arial"/>
                 <w:noProof/>
                 <w:webHidden/>
+                <w:sz w:val="24"/>
+                <w:szCs w:val="24"/>
               </w:rPr>
               <w:t>48</w:t>
             </w:r>
             <w:r>
               <w:rPr>
+                <w:rFonts w:ascii="Arial" w:hAnsi="Arial" w:cs="Arial"/>
                 <w:noProof/>
                 <w:webHidden/>
+                <w:sz w:val="24"/>
+                <w:szCs w:val="24"/>
               </w:rPr>
               <w:fldChar w:fldCharType="end"/>
             </w:r>
@@ -4028,26 +4833,33 @@
         <w:p>
           <w:pPr>
             <w:pStyle w:val="Sumrio1"/>
+            <w:jc w:val="both"/>
             <w:rPr>
-              <w:rFonts w:eastAsiaTheme="minorEastAsia"/>
+              <w:rFonts w:ascii="Arial" w:eastAsiaTheme="minorEastAsia" w:hAnsi="Arial" w:cs="Arial"/>
               <w:noProof/>
+              <w:sz w:val="24"/>
+              <w:szCs w:val="24"/>
               <w:lang w:eastAsia="pt-BR"/>
             </w:rPr>
           </w:pPr>
-          <w:hyperlink w:anchor="_Toc184131731" w:history="1">
+          <w:hyperlink w:anchor="_Toc184136013" w:history="1">
             <w:r>
               <w:rPr>
                 <w:rStyle w:val="Hyperlink"/>
-                <w:rFonts w:cs="Arial"/>
+                <w:rFonts w:ascii="Arial" w:hAnsi="Arial" w:cs="Arial"/>
                 <w:noProof/>
+                <w:sz w:val="24"/>
+                <w:szCs w:val="24"/>
                 <w:lang w:val="en-US"/>
               </w:rPr>
               <w:t>9.3.1</w:t>
             </w:r>
             <w:r>
               <w:rPr>
-                <w:rFonts w:eastAsiaTheme="minorEastAsia"/>
+                <w:rFonts w:ascii="Arial" w:eastAsiaTheme="minorEastAsia" w:hAnsi="Arial" w:cs="Arial"/>
                 <w:noProof/>
+                <w:sz w:val="24"/>
+                <w:szCs w:val="24"/>
                 <w:lang w:eastAsia="pt-BR"/>
               </w:rPr>
               <w:tab/>
@@ -4055,57 +4867,80 @@
             <w:r>
               <w:rPr>
                 <w:rStyle w:val="Hyperlink"/>
-                <w:rFonts w:cs="Arial"/>
+                <w:rFonts w:ascii="Arial" w:hAnsi="Arial" w:cs="Arial"/>
                 <w:noProof/>
+                <w:sz w:val="24"/>
+                <w:szCs w:val="24"/>
                 <w:lang w:val="en-US"/>
               </w:rPr>
               <w:t>Product Backlog</w:t>
             </w:r>
             <w:r>
               <w:rPr>
+                <w:rFonts w:ascii="Arial" w:hAnsi="Arial" w:cs="Arial"/>
                 <w:noProof/>
                 <w:webHidden/>
+                <w:sz w:val="24"/>
+                <w:szCs w:val="24"/>
               </w:rPr>
               <w:tab/>
             </w:r>
             <w:r>
               <w:rPr>
+                <w:rFonts w:ascii="Arial" w:hAnsi="Arial" w:cs="Arial"/>
                 <w:noProof/>
                 <w:webHidden/>
+                <w:sz w:val="24"/>
+                <w:szCs w:val="24"/>
               </w:rPr>
               <w:fldChar w:fldCharType="begin"/>
             </w:r>
             <w:r>
               <w:rPr>
+                <w:rFonts w:ascii="Arial" w:hAnsi="Arial" w:cs="Arial"/>
                 <w:noProof/>
                 <w:webHidden/>
-              </w:rPr>
-              <w:instrText xml:space="preserve"> PAGEREF _Toc184131731 \h </w:instrText>
-            </w:r>
-            <w:r>
-              <w:rPr>
+                <w:sz w:val="24"/>
+                <w:szCs w:val="24"/>
+              </w:rPr>
+              <w:instrText xml:space="preserve"> PAGEREF _Toc184136013 \h </w:instrText>
+            </w:r>
+            <w:r>
+              <w:rPr>
+                <w:rFonts w:ascii="Arial" w:hAnsi="Arial" w:cs="Arial"/>
                 <w:noProof/>
                 <w:webHidden/>
-              </w:rPr>
-            </w:r>
-            <w:r>
-              <w:rPr>
+                <w:sz w:val="24"/>
+                <w:szCs w:val="24"/>
+              </w:rPr>
+            </w:r>
+            <w:r>
+              <w:rPr>
+                <w:rFonts w:ascii="Arial" w:hAnsi="Arial" w:cs="Arial"/>
                 <w:noProof/>
                 <w:webHidden/>
+                <w:sz w:val="24"/>
+                <w:szCs w:val="24"/>
               </w:rPr>
               <w:fldChar w:fldCharType="separate"/>
             </w:r>
             <w:r>
               <w:rPr>
+                <w:rFonts w:ascii="Arial" w:hAnsi="Arial" w:cs="Arial"/>
                 <w:noProof/>
                 <w:webHidden/>
+                <w:sz w:val="24"/>
+                <w:szCs w:val="24"/>
               </w:rPr>
               <w:t>49</w:t>
             </w:r>
             <w:r>
               <w:rPr>
+                <w:rFonts w:ascii="Arial" w:hAnsi="Arial" w:cs="Arial"/>
                 <w:noProof/>
                 <w:webHidden/>
+                <w:sz w:val="24"/>
+                <w:szCs w:val="24"/>
               </w:rPr>
               <w:fldChar w:fldCharType="end"/>
             </w:r>
@@ -4114,26 +4949,33 @@
         <w:p>
           <w:pPr>
             <w:pStyle w:val="Sumrio1"/>
+            <w:jc w:val="both"/>
             <w:rPr>
-              <w:rFonts w:eastAsiaTheme="minorEastAsia"/>
+              <w:rFonts w:ascii="Arial" w:eastAsiaTheme="minorEastAsia" w:hAnsi="Arial" w:cs="Arial"/>
               <w:noProof/>
+              <w:sz w:val="24"/>
+              <w:szCs w:val="24"/>
               <w:lang w:eastAsia="pt-BR"/>
             </w:rPr>
           </w:pPr>
-          <w:hyperlink w:anchor="_Toc184131732" w:history="1">
+          <w:hyperlink w:anchor="_Toc184136014" w:history="1">
             <w:r>
               <w:rPr>
                 <w:rStyle w:val="Hyperlink"/>
-                <w:rFonts w:cs="Arial"/>
+                <w:rFonts w:ascii="Arial" w:hAnsi="Arial" w:cs="Arial"/>
                 <w:noProof/>
+                <w:sz w:val="24"/>
+                <w:szCs w:val="24"/>
                 <w:lang w:val="en-US"/>
               </w:rPr>
               <w:t>9.3.2</w:t>
             </w:r>
             <w:r>
               <w:rPr>
-                <w:rFonts w:eastAsiaTheme="minorEastAsia"/>
+                <w:rFonts w:ascii="Arial" w:eastAsiaTheme="minorEastAsia" w:hAnsi="Arial" w:cs="Arial"/>
                 <w:noProof/>
+                <w:sz w:val="24"/>
+                <w:szCs w:val="24"/>
                 <w:lang w:eastAsia="pt-BR"/>
               </w:rPr>
               <w:tab/>
@@ -4141,57 +4983,80 @@
             <w:r>
               <w:rPr>
                 <w:rStyle w:val="Hyperlink"/>
-                <w:rFonts w:cs="Arial"/>
+                <w:rFonts w:ascii="Arial" w:hAnsi="Arial" w:cs="Arial"/>
                 <w:noProof/>
+                <w:sz w:val="24"/>
+                <w:szCs w:val="24"/>
                 <w:lang w:val="en-US"/>
               </w:rPr>
               <w:t>Sprint Backlog</w:t>
             </w:r>
             <w:r>
               <w:rPr>
+                <w:rFonts w:ascii="Arial" w:hAnsi="Arial" w:cs="Arial"/>
                 <w:noProof/>
                 <w:webHidden/>
+                <w:sz w:val="24"/>
+                <w:szCs w:val="24"/>
               </w:rPr>
               <w:tab/>
             </w:r>
             <w:r>
               <w:rPr>
+                <w:rFonts w:ascii="Arial" w:hAnsi="Arial" w:cs="Arial"/>
                 <w:noProof/>
                 <w:webHidden/>
+                <w:sz w:val="24"/>
+                <w:szCs w:val="24"/>
               </w:rPr>
               <w:fldChar w:fldCharType="begin"/>
             </w:r>
             <w:r>
               <w:rPr>
+                <w:rFonts w:ascii="Arial" w:hAnsi="Arial" w:cs="Arial"/>
                 <w:noProof/>
                 <w:webHidden/>
-              </w:rPr>
-              <w:instrText xml:space="preserve"> PAGEREF _Toc184131732 \h </w:instrText>
-            </w:r>
-            <w:r>
-              <w:rPr>
+                <w:sz w:val="24"/>
+                <w:szCs w:val="24"/>
+              </w:rPr>
+              <w:instrText xml:space="preserve"> PAGEREF _Toc184136014 \h </w:instrText>
+            </w:r>
+            <w:r>
+              <w:rPr>
+                <w:rFonts w:ascii="Arial" w:hAnsi="Arial" w:cs="Arial"/>
                 <w:noProof/>
                 <w:webHidden/>
-              </w:rPr>
-            </w:r>
-            <w:r>
-              <w:rPr>
+                <w:sz w:val="24"/>
+                <w:szCs w:val="24"/>
+              </w:rPr>
+            </w:r>
+            <w:r>
+              <w:rPr>
+                <w:rFonts w:ascii="Arial" w:hAnsi="Arial" w:cs="Arial"/>
                 <w:noProof/>
                 <w:webHidden/>
+                <w:sz w:val="24"/>
+                <w:szCs w:val="24"/>
               </w:rPr>
               <w:fldChar w:fldCharType="separate"/>
             </w:r>
             <w:r>
               <w:rPr>
+                <w:rFonts w:ascii="Arial" w:hAnsi="Arial" w:cs="Arial"/>
                 <w:noProof/>
                 <w:webHidden/>
+                <w:sz w:val="24"/>
+                <w:szCs w:val="24"/>
               </w:rPr>
               <w:t>49</w:t>
             </w:r>
             <w:r>
               <w:rPr>
+                <w:rFonts w:ascii="Arial" w:hAnsi="Arial" w:cs="Arial"/>
                 <w:noProof/>
                 <w:webHidden/>
+                <w:sz w:val="24"/>
+                <w:szCs w:val="24"/>
               </w:rPr>
               <w:fldChar w:fldCharType="end"/>
             </w:r>
@@ -4200,25 +5065,32 @@
         <w:p>
           <w:pPr>
             <w:pStyle w:val="Sumrio1"/>
+            <w:jc w:val="both"/>
             <w:rPr>
-              <w:rFonts w:eastAsiaTheme="minorEastAsia"/>
+              <w:rFonts w:ascii="Arial" w:eastAsiaTheme="minorEastAsia" w:hAnsi="Arial" w:cs="Arial"/>
               <w:noProof/>
+              <w:sz w:val="24"/>
+              <w:szCs w:val="24"/>
               <w:lang w:eastAsia="pt-BR"/>
             </w:rPr>
           </w:pPr>
-          <w:hyperlink w:anchor="_Toc184131733" w:history="1">
+          <w:hyperlink w:anchor="_Toc184136015" w:history="1">
             <w:r>
               <w:rPr>
                 <w:rStyle w:val="Hyperlink"/>
-                <w:rFonts w:cs="Arial"/>
+                <w:rFonts w:ascii="Arial" w:hAnsi="Arial" w:cs="Arial"/>
                 <w:noProof/>
+                <w:sz w:val="24"/>
+                <w:szCs w:val="24"/>
               </w:rPr>
               <w:t>9.3.3</w:t>
             </w:r>
             <w:r>
               <w:rPr>
-                <w:rFonts w:eastAsiaTheme="minorEastAsia"/>
+                <w:rFonts w:ascii="Arial" w:eastAsiaTheme="minorEastAsia" w:hAnsi="Arial" w:cs="Arial"/>
                 <w:noProof/>
+                <w:sz w:val="24"/>
+                <w:szCs w:val="24"/>
                 <w:lang w:eastAsia="pt-BR"/>
               </w:rPr>
               <w:tab/>
@@ -4226,56 +5098,79 @@
             <w:r>
               <w:rPr>
                 <w:rStyle w:val="Hyperlink"/>
-                <w:rFonts w:cs="Arial"/>
+                <w:rFonts w:ascii="Arial" w:hAnsi="Arial" w:cs="Arial"/>
                 <w:noProof/>
+                <w:sz w:val="24"/>
+                <w:szCs w:val="24"/>
               </w:rPr>
               <w:t>Plano de Testes</w:t>
             </w:r>
             <w:r>
               <w:rPr>
+                <w:rFonts w:ascii="Arial" w:hAnsi="Arial" w:cs="Arial"/>
                 <w:noProof/>
                 <w:webHidden/>
+                <w:sz w:val="24"/>
+                <w:szCs w:val="24"/>
               </w:rPr>
               <w:tab/>
             </w:r>
             <w:r>
               <w:rPr>
+                <w:rFonts w:ascii="Arial" w:hAnsi="Arial" w:cs="Arial"/>
                 <w:noProof/>
                 <w:webHidden/>
+                <w:sz w:val="24"/>
+                <w:szCs w:val="24"/>
               </w:rPr>
               <w:fldChar w:fldCharType="begin"/>
             </w:r>
             <w:r>
               <w:rPr>
+                <w:rFonts w:ascii="Arial" w:hAnsi="Arial" w:cs="Arial"/>
                 <w:noProof/>
                 <w:webHidden/>
-              </w:rPr>
-              <w:instrText xml:space="preserve"> PAGEREF _Toc184131733 \h </w:instrText>
-            </w:r>
-            <w:r>
-              <w:rPr>
+                <w:sz w:val="24"/>
+                <w:szCs w:val="24"/>
+              </w:rPr>
+              <w:instrText xml:space="preserve"> PAGEREF _Toc184136015 \h </w:instrText>
+            </w:r>
+            <w:r>
+              <w:rPr>
+                <w:rFonts w:ascii="Arial" w:hAnsi="Arial" w:cs="Arial"/>
                 <w:noProof/>
                 <w:webHidden/>
-              </w:rPr>
-            </w:r>
-            <w:r>
-              <w:rPr>
+                <w:sz w:val="24"/>
+                <w:szCs w:val="24"/>
+              </w:rPr>
+            </w:r>
+            <w:r>
+              <w:rPr>
+                <w:rFonts w:ascii="Arial" w:hAnsi="Arial" w:cs="Arial"/>
                 <w:noProof/>
                 <w:webHidden/>
+                <w:sz w:val="24"/>
+                <w:szCs w:val="24"/>
               </w:rPr>
               <w:fldChar w:fldCharType="separate"/>
             </w:r>
             <w:r>
               <w:rPr>
+                <w:rFonts w:ascii="Arial" w:hAnsi="Arial" w:cs="Arial"/>
                 <w:noProof/>
                 <w:webHidden/>
+                <w:sz w:val="24"/>
+                <w:szCs w:val="24"/>
               </w:rPr>
               <w:t>50</w:t>
             </w:r>
             <w:r>
               <w:rPr>
+                <w:rFonts w:ascii="Arial" w:hAnsi="Arial" w:cs="Arial"/>
                 <w:noProof/>
                 <w:webHidden/>
+                <w:sz w:val="24"/>
+                <w:szCs w:val="24"/>
               </w:rPr>
               <w:fldChar w:fldCharType="end"/>
             </w:r>
@@ -4284,25 +5179,32 @@
         <w:p>
           <w:pPr>
             <w:pStyle w:val="Sumrio1"/>
+            <w:jc w:val="both"/>
             <w:rPr>
-              <w:rFonts w:eastAsiaTheme="minorEastAsia"/>
+              <w:rFonts w:ascii="Arial" w:eastAsiaTheme="minorEastAsia" w:hAnsi="Arial" w:cs="Arial"/>
               <w:noProof/>
+              <w:sz w:val="24"/>
+              <w:szCs w:val="24"/>
               <w:lang w:eastAsia="pt-BR"/>
             </w:rPr>
           </w:pPr>
-          <w:hyperlink w:anchor="_Toc184131734" w:history="1">
+          <w:hyperlink w:anchor="_Toc184136016" w:history="1">
             <w:r>
               <w:rPr>
                 <w:rStyle w:val="Hyperlink"/>
-                <w:rFonts w:cs="Arial"/>
+                <w:rFonts w:ascii="Arial" w:hAnsi="Arial" w:cs="Arial"/>
                 <w:noProof/>
+                <w:sz w:val="24"/>
+                <w:szCs w:val="24"/>
               </w:rPr>
               <w:t>9.3.4</w:t>
             </w:r>
             <w:r>
               <w:rPr>
-                <w:rFonts w:eastAsiaTheme="minorEastAsia"/>
+                <w:rFonts w:ascii="Arial" w:eastAsiaTheme="minorEastAsia" w:hAnsi="Arial" w:cs="Arial"/>
                 <w:noProof/>
+                <w:sz w:val="24"/>
+                <w:szCs w:val="24"/>
                 <w:lang w:eastAsia="pt-BR"/>
               </w:rPr>
               <w:tab/>
@@ -4310,56 +5212,79 @@
             <w:r>
               <w:rPr>
                 <w:rStyle w:val="Hyperlink"/>
-                <w:rFonts w:cs="Arial"/>
+                <w:rFonts w:ascii="Arial" w:hAnsi="Arial" w:cs="Arial"/>
                 <w:noProof/>
+                <w:sz w:val="24"/>
+                <w:szCs w:val="24"/>
               </w:rPr>
               <w:t>Kanban e Retrospectiva</w:t>
             </w:r>
             <w:r>
               <w:rPr>
+                <w:rFonts w:ascii="Arial" w:hAnsi="Arial" w:cs="Arial"/>
                 <w:noProof/>
                 <w:webHidden/>
+                <w:sz w:val="24"/>
+                <w:szCs w:val="24"/>
               </w:rPr>
               <w:tab/>
             </w:r>
             <w:r>
               <w:rPr>
+                <w:rFonts w:ascii="Arial" w:hAnsi="Arial" w:cs="Arial"/>
                 <w:noProof/>
                 <w:webHidden/>
+                <w:sz w:val="24"/>
+                <w:szCs w:val="24"/>
               </w:rPr>
               <w:fldChar w:fldCharType="begin"/>
             </w:r>
             <w:r>
               <w:rPr>
+                <w:rFonts w:ascii="Arial" w:hAnsi="Arial" w:cs="Arial"/>
                 <w:noProof/>
                 <w:webHidden/>
-              </w:rPr>
-              <w:instrText xml:space="preserve"> PAGEREF _Toc184131734 \h </w:instrText>
-            </w:r>
-            <w:r>
-              <w:rPr>
+                <w:sz w:val="24"/>
+                <w:szCs w:val="24"/>
+              </w:rPr>
+              <w:instrText xml:space="preserve"> PAGEREF _Toc184136016 \h </w:instrText>
+            </w:r>
+            <w:r>
+              <w:rPr>
+                <w:rFonts w:ascii="Arial" w:hAnsi="Arial" w:cs="Arial"/>
                 <w:noProof/>
                 <w:webHidden/>
-              </w:rPr>
-            </w:r>
-            <w:r>
-              <w:rPr>
+                <w:sz w:val="24"/>
+                <w:szCs w:val="24"/>
+              </w:rPr>
+            </w:r>
+            <w:r>
+              <w:rPr>
+                <w:rFonts w:ascii="Arial" w:hAnsi="Arial" w:cs="Arial"/>
                 <w:noProof/>
                 <w:webHidden/>
+                <w:sz w:val="24"/>
+                <w:szCs w:val="24"/>
               </w:rPr>
               <w:fldChar w:fldCharType="separate"/>
             </w:r>
             <w:r>
               <w:rPr>
+                <w:rFonts w:ascii="Arial" w:hAnsi="Arial" w:cs="Arial"/>
                 <w:noProof/>
                 <w:webHidden/>
+                <w:sz w:val="24"/>
+                <w:szCs w:val="24"/>
               </w:rPr>
               <w:t>53</w:t>
             </w:r>
             <w:r>
               <w:rPr>
+                <w:rFonts w:ascii="Arial" w:hAnsi="Arial" w:cs="Arial"/>
                 <w:noProof/>
                 <w:webHidden/>
+                <w:sz w:val="24"/>
+                <w:szCs w:val="24"/>
               </w:rPr>
               <w:fldChar w:fldCharType="end"/>
             </w:r>
@@ -4368,25 +5293,32 @@
         <w:p>
           <w:pPr>
             <w:pStyle w:val="Sumrio1"/>
+            <w:jc w:val="both"/>
             <w:rPr>
-              <w:rFonts w:eastAsiaTheme="minorEastAsia"/>
+              <w:rFonts w:ascii="Arial" w:eastAsiaTheme="minorEastAsia" w:hAnsi="Arial" w:cs="Arial"/>
               <w:noProof/>
+              <w:sz w:val="24"/>
+              <w:szCs w:val="24"/>
               <w:lang w:eastAsia="pt-BR"/>
             </w:rPr>
           </w:pPr>
-          <w:hyperlink w:anchor="_Toc184131735" w:history="1">
+          <w:hyperlink w:anchor="_Toc184136017" w:history="1">
             <w:r>
               <w:rPr>
                 <w:rStyle w:val="Hyperlink"/>
-                <w:rFonts w:cs="Arial"/>
+                <w:rFonts w:ascii="Arial" w:hAnsi="Arial" w:cs="Arial"/>
                 <w:noProof/>
+                <w:sz w:val="24"/>
+                <w:szCs w:val="24"/>
               </w:rPr>
               <w:t>9.4</w:t>
             </w:r>
             <w:r>
               <w:rPr>
-                <w:rFonts w:eastAsiaTheme="minorEastAsia"/>
+                <w:rFonts w:ascii="Arial" w:eastAsiaTheme="minorEastAsia" w:hAnsi="Arial" w:cs="Arial"/>
                 <w:noProof/>
+                <w:sz w:val="24"/>
+                <w:szCs w:val="24"/>
                 <w:lang w:eastAsia="pt-BR"/>
               </w:rPr>
               <w:tab/>
@@ -4394,56 +5326,79 @@
             <w:r>
               <w:rPr>
                 <w:rStyle w:val="Hyperlink"/>
-                <w:rFonts w:cs="Arial"/>
+                <w:rFonts w:ascii="Arial" w:hAnsi="Arial" w:cs="Arial"/>
                 <w:noProof/>
+                <w:sz w:val="24"/>
+                <w:szCs w:val="24"/>
               </w:rPr>
               <w:t>Quarto Sprint</w:t>
             </w:r>
             <w:r>
               <w:rPr>
+                <w:rFonts w:ascii="Arial" w:hAnsi="Arial" w:cs="Arial"/>
                 <w:noProof/>
                 <w:webHidden/>
+                <w:sz w:val="24"/>
+                <w:szCs w:val="24"/>
               </w:rPr>
               <w:tab/>
             </w:r>
             <w:r>
               <w:rPr>
+                <w:rFonts w:ascii="Arial" w:hAnsi="Arial" w:cs="Arial"/>
                 <w:noProof/>
                 <w:webHidden/>
+                <w:sz w:val="24"/>
+                <w:szCs w:val="24"/>
               </w:rPr>
               <w:fldChar w:fldCharType="begin"/>
             </w:r>
             <w:r>
               <w:rPr>
+                <w:rFonts w:ascii="Arial" w:hAnsi="Arial" w:cs="Arial"/>
                 <w:noProof/>
                 <w:webHidden/>
-              </w:rPr>
-              <w:instrText xml:space="preserve"> PAGEREF _Toc184131735 \h </w:instrText>
-            </w:r>
-            <w:r>
-              <w:rPr>
+                <w:sz w:val="24"/>
+                <w:szCs w:val="24"/>
+              </w:rPr>
+              <w:instrText xml:space="preserve"> PAGEREF _Toc184136017 \h </w:instrText>
+            </w:r>
+            <w:r>
+              <w:rPr>
+                <w:rFonts w:ascii="Arial" w:hAnsi="Arial" w:cs="Arial"/>
                 <w:noProof/>
                 <w:webHidden/>
-              </w:rPr>
-            </w:r>
-            <w:r>
-              <w:rPr>
+                <w:sz w:val="24"/>
+                <w:szCs w:val="24"/>
+              </w:rPr>
+            </w:r>
+            <w:r>
+              <w:rPr>
+                <w:rFonts w:ascii="Arial" w:hAnsi="Arial" w:cs="Arial"/>
                 <w:noProof/>
                 <w:webHidden/>
+                <w:sz w:val="24"/>
+                <w:szCs w:val="24"/>
               </w:rPr>
               <w:fldChar w:fldCharType="separate"/>
             </w:r>
             <w:r>
               <w:rPr>
+                <w:rFonts w:ascii="Arial" w:hAnsi="Arial" w:cs="Arial"/>
                 <w:noProof/>
                 <w:webHidden/>
+                <w:sz w:val="24"/>
+                <w:szCs w:val="24"/>
               </w:rPr>
               <w:t>59</w:t>
             </w:r>
             <w:r>
               <w:rPr>
+                <w:rFonts w:ascii="Arial" w:hAnsi="Arial" w:cs="Arial"/>
                 <w:noProof/>
                 <w:webHidden/>
+                <w:sz w:val="24"/>
+                <w:szCs w:val="24"/>
               </w:rPr>
               <w:fldChar w:fldCharType="end"/>
             </w:r>
@@ -4452,80 +5407,122 @@
         <w:p>
           <w:pPr>
             <w:pStyle w:val="Sumrio1"/>
+            <w:jc w:val="both"/>
             <w:rPr>
-              <w:rFonts w:eastAsiaTheme="minorEastAsia"/>
+              <w:rFonts w:ascii="Arial" w:eastAsiaTheme="minorEastAsia" w:hAnsi="Arial" w:cs="Arial"/>
               <w:noProof/>
+              <w:sz w:val="24"/>
+              <w:szCs w:val="24"/>
               <w:lang w:eastAsia="pt-BR"/>
             </w:rPr>
           </w:pPr>
-          <w:hyperlink w:anchor="_Toc184131736" w:history="1">
+          <w:hyperlink w:anchor="_Toc184136018" w:history="1">
             <w:r>
               <w:rPr>
                 <w:rStyle w:val="Hyperlink"/>
+                <w:rFonts w:ascii="Arial" w:hAnsi="Arial" w:cs="Arial"/>
                 <w:noProof/>
+                <w:sz w:val="24"/>
+                <w:szCs w:val="24"/>
               </w:rPr>
               <w:t>9.4.1</w:t>
             </w:r>
             <w:r>
               <w:rPr>
-                <w:rFonts w:eastAsiaTheme="minorEastAsia"/>
+                <w:rFonts w:ascii="Arial" w:eastAsiaTheme="minorEastAsia" w:hAnsi="Arial" w:cs="Arial"/>
                 <w:noProof/>
+                <w:sz w:val="24"/>
+                <w:szCs w:val="24"/>
                 <w:lang w:eastAsia="pt-BR"/>
               </w:rPr>
               <w:tab/>
             </w:r>
             <w:r>
               <w:rPr>
+                <w:rFonts w:ascii="Arial" w:eastAsiaTheme="minorEastAsia" w:hAnsi="Arial" w:cs="Arial"/>
+                <w:noProof/>
+                <w:sz w:val="24"/>
+                <w:szCs w:val="24"/>
+                <w:lang w:eastAsia="pt-BR"/>
+              </w:rPr>
+              <w:t xml:space="preserve"> </w:t>
+            </w:r>
+            <w:r>
+              <w:rPr>
                 <w:rStyle w:val="Hyperlink"/>
+                <w:rFonts w:ascii="Arial" w:hAnsi="Arial" w:cs="Arial"/>
                 <w:noProof/>
+                <w:sz w:val="24"/>
+                <w:szCs w:val="24"/>
               </w:rPr>
               <w:t>Product Backlog</w:t>
             </w:r>
             <w:r>
               <w:rPr>
+                <w:rFonts w:ascii="Arial" w:hAnsi="Arial" w:cs="Arial"/>
                 <w:noProof/>
                 <w:webHidden/>
+                <w:sz w:val="24"/>
+                <w:szCs w:val="24"/>
               </w:rPr>
               <w:tab/>
             </w:r>
             <w:r>
               <w:rPr>
+                <w:rFonts w:ascii="Arial" w:hAnsi="Arial" w:cs="Arial"/>
                 <w:noProof/>
                 <w:webHidden/>
+                <w:sz w:val="24"/>
+                <w:szCs w:val="24"/>
               </w:rPr>
               <w:fldChar w:fldCharType="begin"/>
             </w:r>
             <w:r>
               <w:rPr>
+                <w:rFonts w:ascii="Arial" w:hAnsi="Arial" w:cs="Arial"/>
                 <w:noProof/>
                 <w:webHidden/>
-              </w:rPr>
-              <w:instrText xml:space="preserve"> PAGEREF _Toc184131736 \h </w:instrText>
-            </w:r>
-            <w:r>
-              <w:rPr>
+                <w:sz w:val="24"/>
+                <w:szCs w:val="24"/>
+              </w:rPr>
+              <w:instrText xml:space="preserve"> PAGEREF _Toc184136018 \h </w:instrText>
+            </w:r>
+            <w:r>
+              <w:rPr>
+                <w:rFonts w:ascii="Arial" w:hAnsi="Arial" w:cs="Arial"/>
                 <w:noProof/>
                 <w:webHidden/>
-              </w:rPr>
-            </w:r>
-            <w:r>
-              <w:rPr>
+                <w:sz w:val="24"/>
+                <w:szCs w:val="24"/>
+              </w:rPr>
+            </w:r>
+            <w:r>
+              <w:rPr>
+                <w:rFonts w:ascii="Arial" w:hAnsi="Arial" w:cs="Arial"/>
                 <w:noProof/>
                 <w:webHidden/>
+                <w:sz w:val="24"/>
+                <w:szCs w:val="24"/>
               </w:rPr>
               <w:fldChar w:fldCharType="separate"/>
             </w:r>
             <w:r>
               <w:rPr>
+                <w:rFonts w:ascii="Arial" w:hAnsi="Arial" w:cs="Arial"/>
                 <w:noProof/>
                 <w:webHidden/>
+                <w:sz w:val="24"/>
+                <w:szCs w:val="24"/>
               </w:rPr>
               <w:t>59</w:t>
             </w:r>
             <w:r>
               <w:rPr>
+                <w:rFonts w:ascii="Arial" w:hAnsi="Arial" w:cs="Arial"/>
                 <w:noProof/>
                 <w:webHidden/>
+                <w:sz w:val="24"/>
+                <w:szCs w:val="24"/>
               </w:rPr>
               <w:fldChar w:fldCharType="end"/>
             </w:r>
@@ -4534,80 +5531,122 @@
         <w:p>
           <w:pPr>
             <w:pStyle w:val="Sumrio1"/>
+            <w:jc w:val="both"/>
             <w:rPr>
-              <w:rFonts w:eastAsiaTheme="minorEastAsia"/>
+              <w:rFonts w:ascii="Arial" w:eastAsiaTheme="minorEastAsia" w:hAnsi="Arial" w:cs="Arial"/>
               <w:noProof/>
+              <w:sz w:val="24"/>
+              <w:szCs w:val="24"/>
               <w:lang w:eastAsia="pt-BR"/>
             </w:rPr>
           </w:pPr>
-          <w:hyperlink w:anchor="_Toc184131737" w:history="1">
+          <w:hyperlink w:anchor="_Toc184136019" w:history="1">
             <w:r>
               <w:rPr>
                 <w:rStyle w:val="Hyperlink"/>
+                <w:rFonts w:ascii="Arial" w:hAnsi="Arial" w:cs="Arial"/>
                 <w:noProof/>
+                <w:sz w:val="24"/>
+                <w:szCs w:val="24"/>
               </w:rPr>
               <w:t>9.4.2</w:t>
             </w:r>
             <w:r>
               <w:rPr>
-                <w:rFonts w:eastAsiaTheme="minorEastAsia"/>
+                <w:rFonts w:ascii="Arial" w:eastAsiaTheme="minorEastAsia" w:hAnsi="Arial" w:cs="Arial"/>
                 <w:noProof/>
+                <w:sz w:val="24"/>
+                <w:szCs w:val="24"/>
                 <w:lang w:eastAsia="pt-BR"/>
               </w:rPr>
               <w:tab/>
             </w:r>
             <w:r>
               <w:rPr>
+                <w:rFonts w:ascii="Arial" w:eastAsiaTheme="minorEastAsia" w:hAnsi="Arial" w:cs="Arial"/>
+                <w:noProof/>
+                <w:sz w:val="24"/>
+                <w:szCs w:val="24"/>
+                <w:lang w:eastAsia="pt-BR"/>
+              </w:rPr>
+              <w:t xml:space="preserve"> </w:t>
+            </w:r>
+            <w:r>
+              <w:rPr>
                 <w:rStyle w:val="Hyperlink"/>
+                <w:rFonts w:ascii="Arial" w:hAnsi="Arial" w:cs="Arial"/>
                 <w:noProof/>
+                <w:sz w:val="24"/>
+                <w:szCs w:val="24"/>
               </w:rPr>
               <w:t>Sprint Backlog</w:t>
             </w:r>
             <w:r>
               <w:rPr>
+                <w:rFonts w:ascii="Arial" w:hAnsi="Arial" w:cs="Arial"/>
                 <w:noProof/>
                 <w:webHidden/>
+                <w:sz w:val="24"/>
+                <w:szCs w:val="24"/>
               </w:rPr>
               <w:tab/>
             </w:r>
             <w:r>
               <w:rPr>
+                <w:rFonts w:ascii="Arial" w:hAnsi="Arial" w:cs="Arial"/>
                 <w:noProof/>
                 <w:webHidden/>
+                <w:sz w:val="24"/>
+                <w:szCs w:val="24"/>
               </w:rPr>
               <w:fldChar w:fldCharType="begin"/>
             </w:r>
             <w:r>
               <w:rPr>
+                <w:rFonts w:ascii="Arial" w:hAnsi="Arial" w:cs="Arial"/>
                 <w:noProof/>
                 <w:webHidden/>
-              </w:rPr>
-              <w:instrText xml:space="preserve"> PAGEREF _Toc184131737 \h </w:instrText>
-            </w:r>
-            <w:r>
-              <w:rPr>
+                <w:sz w:val="24"/>
+                <w:szCs w:val="24"/>
+              </w:rPr>
+              <w:instrText xml:space="preserve"> PAGEREF _Toc184136019 \h </w:instrText>
+            </w:r>
+            <w:r>
+              <w:rPr>
+                <w:rFonts w:ascii="Arial" w:hAnsi="Arial" w:cs="Arial"/>
                 <w:noProof/>
                 <w:webHidden/>
-              </w:rPr>
-            </w:r>
-            <w:r>
-              <w:rPr>
+                <w:sz w:val="24"/>
+                <w:szCs w:val="24"/>
+              </w:rPr>
+            </w:r>
+            <w:r>
+              <w:rPr>
+                <w:rFonts w:ascii="Arial" w:hAnsi="Arial" w:cs="Arial"/>
                 <w:noProof/>
                 <w:webHidden/>
+                <w:sz w:val="24"/>
+                <w:szCs w:val="24"/>
               </w:rPr>
               <w:fldChar w:fldCharType="separate"/>
             </w:r>
             <w:r>
               <w:rPr>
+                <w:rFonts w:ascii="Arial" w:hAnsi="Arial" w:cs="Arial"/>
                 <w:noProof/>
                 <w:webHidden/>
+                <w:sz w:val="24"/>
+                <w:szCs w:val="24"/>
               </w:rPr>
               <w:t>59</w:t>
             </w:r>
             <w:r>
               <w:rPr>
+                <w:rFonts w:ascii="Arial" w:hAnsi="Arial" w:cs="Arial"/>
                 <w:noProof/>
                 <w:webHidden/>
+                <w:sz w:val="24"/>
+                <w:szCs w:val="24"/>
               </w:rPr>
               <w:fldChar w:fldCharType="end"/>
             </w:r>
@@ -4616,24 +5655,32 @@
         <w:p>
           <w:pPr>
             <w:pStyle w:val="Sumrio1"/>
+            <w:jc w:val="both"/>
             <w:rPr>
-              <w:rFonts w:eastAsiaTheme="minorEastAsia"/>
+              <w:rFonts w:ascii="Arial" w:eastAsiaTheme="minorEastAsia" w:hAnsi="Arial" w:cs="Arial"/>
               <w:noProof/>
+              <w:sz w:val="24"/>
+              <w:szCs w:val="24"/>
               <w:lang w:eastAsia="pt-BR"/>
             </w:rPr>
           </w:pPr>
-          <w:hyperlink w:anchor="_Toc184131738" w:history="1">
+          <w:hyperlink w:anchor="_Toc184136020" w:history="1">
             <w:r>
               <w:rPr>
                 <w:rStyle w:val="Hyperlink"/>
+                <w:rFonts w:ascii="Arial" w:hAnsi="Arial" w:cs="Arial"/>
                 <w:noProof/>
+                <w:sz w:val="24"/>
+                <w:szCs w:val="24"/>
               </w:rPr>
               <w:t>9.4.3</w:t>
             </w:r>
             <w:r>
               <w:rPr>
-                <w:rFonts w:eastAsiaTheme="minorEastAsia"/>
+                <w:rFonts w:ascii="Arial" w:eastAsiaTheme="minorEastAsia" w:hAnsi="Arial" w:cs="Arial"/>
                 <w:noProof/>
+                <w:sz w:val="24"/>
+                <w:szCs w:val="24"/>
                 <w:lang w:eastAsia="pt-BR"/>
               </w:rPr>
               <w:tab/>
@@ -4641,55 +5688,79 @@
             <w:r>
               <w:rPr>
                 <w:rStyle w:val="Hyperlink"/>
+                <w:rFonts w:ascii="Arial" w:hAnsi="Arial" w:cs="Arial"/>
                 <w:noProof/>
+                <w:sz w:val="24"/>
+                <w:szCs w:val="24"/>
               </w:rPr>
               <w:t>Burn Down Chart</w:t>
             </w:r>
             <w:r>
               <w:rPr>
+                <w:rFonts w:ascii="Arial" w:hAnsi="Arial" w:cs="Arial"/>
                 <w:noProof/>
                 <w:webHidden/>
+                <w:sz w:val="24"/>
+                <w:szCs w:val="24"/>
               </w:rPr>
               <w:tab/>
             </w:r>
             <w:r>
               <w:rPr>
+                <w:rFonts w:ascii="Arial" w:hAnsi="Arial" w:cs="Arial"/>
                 <w:noProof/>
                 <w:webHidden/>
+                <w:sz w:val="24"/>
+                <w:szCs w:val="24"/>
               </w:rPr>
               <w:fldChar w:fldCharType="begin"/>
             </w:r>
             <w:r>
               <w:rPr>
+                <w:rFonts w:ascii="Arial" w:hAnsi="Arial" w:cs="Arial"/>
                 <w:noProof/>
                 <w:webHidden/>
-              </w:rPr>
-              <w:instrText xml:space="preserve"> PAGEREF _Toc184131738 \h </w:instrText>
-            </w:r>
-            <w:r>
-              <w:rPr>
+                <w:sz w:val="24"/>
+                <w:szCs w:val="24"/>
+              </w:rPr>
+              <w:instrText xml:space="preserve"> PAGEREF _Toc184136020 \h </w:instrText>
+            </w:r>
+            <w:r>
+              <w:rPr>
+                <w:rFonts w:ascii="Arial" w:hAnsi="Arial" w:cs="Arial"/>
                 <w:noProof/>
                 <w:webHidden/>
-              </w:rPr>
-            </w:r>
-            <w:r>
-              <w:rPr>
+                <w:sz w:val="24"/>
+                <w:szCs w:val="24"/>
+              </w:rPr>
+            </w:r>
+            <w:r>
+              <w:rPr>
+                <w:rFonts w:ascii="Arial" w:hAnsi="Arial" w:cs="Arial"/>
                 <w:noProof/>
                 <w:webHidden/>
+                <w:sz w:val="24"/>
+                <w:szCs w:val="24"/>
               </w:rPr>
               <w:fldChar w:fldCharType="separate"/>
             </w:r>
             <w:r>
               <w:rPr>
+                <w:rFonts w:ascii="Arial" w:hAnsi="Arial" w:cs="Arial"/>
                 <w:noProof/>
                 <w:webHidden/>
+                <w:sz w:val="24"/>
+                <w:szCs w:val="24"/>
               </w:rPr>
               <w:t>59</w:t>
             </w:r>
             <w:r>
               <w:rPr>
+                <w:rFonts w:ascii="Arial" w:hAnsi="Arial" w:cs="Arial"/>
                 <w:noProof/>
                 <w:webHidden/>
+                <w:sz w:val="24"/>
+                <w:szCs w:val="24"/>
               </w:rPr>
               <w:fldChar w:fldCharType="end"/>
             </w:r>
@@ -4698,24 +5769,32 @@
         <w:p>
           <w:pPr>
             <w:pStyle w:val="Sumrio1"/>
+            <w:jc w:val="both"/>
             <w:rPr>
-              <w:rFonts w:eastAsiaTheme="minorEastAsia"/>
+              <w:rFonts w:ascii="Arial" w:eastAsiaTheme="minorEastAsia" w:hAnsi="Arial" w:cs="Arial"/>
               <w:noProof/>
+              <w:sz w:val="24"/>
+              <w:szCs w:val="24"/>
               <w:lang w:eastAsia="pt-BR"/>
             </w:rPr>
           </w:pPr>
-          <w:hyperlink w:anchor="_Toc184131739" w:history="1">
+          <w:hyperlink w:anchor="_Toc184136021" w:history="1">
             <w:r>
               <w:rPr>
                 <w:rStyle w:val="Hyperlink"/>
+                <w:rFonts w:ascii="Arial" w:hAnsi="Arial" w:cs="Arial"/>
                 <w:noProof/>
+                <w:sz w:val="24"/>
+                <w:szCs w:val="24"/>
               </w:rPr>
               <w:t>9.4.4</w:t>
             </w:r>
             <w:r>
               <w:rPr>
-                <w:rFonts w:eastAsiaTheme="minorEastAsia"/>
+                <w:rFonts w:ascii="Arial" w:eastAsiaTheme="minorEastAsia" w:hAnsi="Arial" w:cs="Arial"/>
                 <w:noProof/>
+                <w:sz w:val="24"/>
+                <w:szCs w:val="24"/>
                 <w:lang w:eastAsia="pt-BR"/>
               </w:rPr>
               <w:tab/>
@@ -4723,55 +5802,79 @@
             <w:r>
               <w:rPr>
                 <w:rStyle w:val="Hyperlink"/>
+                <w:rFonts w:ascii="Arial" w:hAnsi="Arial" w:cs="Arial"/>
                 <w:noProof/>
+                <w:sz w:val="24"/>
+                <w:szCs w:val="24"/>
               </w:rPr>
               <w:t>Diagramas</w:t>
             </w:r>
             <w:r>
               <w:rPr>
+                <w:rFonts w:ascii="Arial" w:hAnsi="Arial" w:cs="Arial"/>
                 <w:noProof/>
                 <w:webHidden/>
+                <w:sz w:val="24"/>
+                <w:szCs w:val="24"/>
               </w:rPr>
               <w:tab/>
             </w:r>
             <w:r>
               <w:rPr>
+                <w:rFonts w:ascii="Arial" w:hAnsi="Arial" w:cs="Arial"/>
                 <w:noProof/>
                 <w:webHidden/>
+                <w:sz w:val="24"/>
+                <w:szCs w:val="24"/>
               </w:rPr>
               <w:fldChar w:fldCharType="begin"/>
             </w:r>
             <w:r>
               <w:rPr>
+                <w:rFonts w:ascii="Arial" w:hAnsi="Arial" w:cs="Arial"/>
                 <w:noProof/>
                 <w:webHidden/>
-              </w:rPr>
-              <w:instrText xml:space="preserve"> PAGEREF _Toc184131739 \h </w:instrText>
-            </w:r>
-            <w:r>
-              <w:rPr>
+                <w:sz w:val="24"/>
+                <w:szCs w:val="24"/>
+              </w:rPr>
+              <w:instrText xml:space="preserve"> PAGEREF _Toc184136021 \h </w:instrText>
+            </w:r>
+            <w:r>
+              <w:rPr>
+                <w:rFonts w:ascii="Arial" w:hAnsi="Arial" w:cs="Arial"/>
                 <w:noProof/>
                 <w:webHidden/>
-              </w:rPr>
-            </w:r>
-            <w:r>
-              <w:rPr>
+                <w:sz w:val="24"/>
+                <w:szCs w:val="24"/>
+              </w:rPr>
+            </w:r>
+            <w:r>
+              <w:rPr>
+                <w:rFonts w:ascii="Arial" w:hAnsi="Arial" w:cs="Arial"/>
                 <w:noProof/>
                 <w:webHidden/>
+                <w:sz w:val="24"/>
+                <w:szCs w:val="24"/>
               </w:rPr>
               <w:fldChar w:fldCharType="separate"/>
             </w:r>
             <w:r>
               <w:rPr>
+                <w:rFonts w:ascii="Arial" w:hAnsi="Arial" w:cs="Arial"/>
                 <w:noProof/>
                 <w:webHidden/>
+                <w:sz w:val="24"/>
+                <w:szCs w:val="24"/>
               </w:rPr>
               <w:t>60</w:t>
             </w:r>
             <w:r>
               <w:rPr>
+                <w:rFonts w:ascii="Arial" w:hAnsi="Arial" w:cs="Arial"/>
                 <w:noProof/>
                 <w:webHidden/>
+                <w:sz w:val="24"/>
+                <w:szCs w:val="24"/>
               </w:rPr>
               <w:fldChar w:fldCharType="end"/>
             </w:r>
@@ -4780,25 +5883,32 @@
         <w:p>
           <w:pPr>
             <w:pStyle w:val="Sumrio1"/>
+            <w:jc w:val="both"/>
             <w:rPr>
-              <w:rFonts w:eastAsiaTheme="minorEastAsia"/>
+              <w:rFonts w:ascii="Arial" w:eastAsiaTheme="minorEastAsia" w:hAnsi="Arial" w:cs="Arial"/>
               <w:noProof/>
+              <w:sz w:val="24"/>
+              <w:szCs w:val="24"/>
               <w:lang w:eastAsia="pt-BR"/>
             </w:rPr>
           </w:pPr>
-          <w:hyperlink w:anchor="_Toc184131740" w:history="1">
+          <w:hyperlink w:anchor="_Toc184136022" w:history="1">
             <w:r>
               <w:rPr>
                 <w:rStyle w:val="Hyperlink"/>
-                <w:rFonts w:cs="Arial"/>
+                <w:rFonts w:ascii="Arial" w:hAnsi="Arial" w:cs="Arial"/>
                 <w:noProof/>
-              </w:rPr>
-              <w:t>10</w:t>
-            </w:r>
-            <w:r>
-              <w:rPr>
-                <w:rFonts w:eastAsiaTheme="minorEastAsia"/>
+                <w:sz w:val="24"/>
+                <w:szCs w:val="24"/>
+              </w:rPr>
+              <w:t>9.4.5</w:t>
+            </w:r>
+            <w:r>
+              <w:rPr>
+                <w:rFonts w:ascii="Arial" w:eastAsiaTheme="minorEastAsia" w:hAnsi="Arial" w:cs="Arial"/>
                 <w:noProof/>
+                <w:sz w:val="24"/>
+                <w:szCs w:val="24"/>
                 <w:lang w:eastAsia="pt-BR"/>
               </w:rPr>
               <w:tab/>
@@ -4806,56 +5916,79 @@
             <w:r>
               <w:rPr>
                 <w:rStyle w:val="Hyperlink"/>
-                <w:rFonts w:cs="Arial"/>
+                <w:rFonts w:ascii="Arial" w:hAnsi="Arial" w:cs="Arial"/>
                 <w:noProof/>
-              </w:rPr>
-              <w:t>Modelo de Dados</w:t>
-            </w:r>
-            <w:r>
-              <w:rPr>
+                <w:sz w:val="24"/>
+                <w:szCs w:val="24"/>
+              </w:rPr>
+              <w:t>Kanban e Retrospectiva</w:t>
+            </w:r>
+            <w:r>
+              <w:rPr>
+                <w:rFonts w:ascii="Arial" w:hAnsi="Arial" w:cs="Arial"/>
                 <w:noProof/>
                 <w:webHidden/>
+                <w:sz w:val="24"/>
+                <w:szCs w:val="24"/>
               </w:rPr>
               <w:tab/>
             </w:r>
             <w:r>
               <w:rPr>
+                <w:rFonts w:ascii="Arial" w:hAnsi="Arial" w:cs="Arial"/>
                 <w:noProof/>
                 <w:webHidden/>
+                <w:sz w:val="24"/>
+                <w:szCs w:val="24"/>
               </w:rPr>
               <w:fldChar w:fldCharType="begin"/>
             </w:r>
             <w:r>
               <w:rPr>
+                <w:rFonts w:ascii="Arial" w:hAnsi="Arial" w:cs="Arial"/>
                 <w:noProof/>
                 <w:webHidden/>
-              </w:rPr>
-              <w:instrText xml:space="preserve"> PAGEREF _Toc184131740 \h </w:instrText>
-            </w:r>
-            <w:r>
-              <w:rPr>
+                <w:sz w:val="24"/>
+                <w:szCs w:val="24"/>
+              </w:rPr>
+              <w:instrText xml:space="preserve"> PAGEREF _Toc184136022 \h </w:instrText>
+            </w:r>
+            <w:r>
+              <w:rPr>
+                <w:rFonts w:ascii="Arial" w:hAnsi="Arial" w:cs="Arial"/>
                 <w:noProof/>
                 <w:webHidden/>
-              </w:rPr>
-            </w:r>
-            <w:r>
-              <w:rPr>
+                <w:sz w:val="24"/>
+                <w:szCs w:val="24"/>
+              </w:rPr>
+            </w:r>
+            <w:r>
+              <w:rPr>
+                <w:rFonts w:ascii="Arial" w:hAnsi="Arial" w:cs="Arial"/>
                 <w:noProof/>
                 <w:webHidden/>
+                <w:sz w:val="24"/>
+                <w:szCs w:val="24"/>
               </w:rPr>
               <w:fldChar w:fldCharType="separate"/>
             </w:r>
             <w:r>
               <w:rPr>
+                <w:rFonts w:ascii="Arial" w:hAnsi="Arial" w:cs="Arial"/>
                 <w:noProof/>
                 <w:webHidden/>
-              </w:rPr>
-              <w:t>61</w:t>
-            </w:r>
-            <w:r>
-              <w:rPr>
+                <w:sz w:val="24"/>
+                <w:szCs w:val="24"/>
+              </w:rPr>
+              <w:t>60</w:t>
+            </w:r>
+            <w:r>
+              <w:rPr>
+                <w:rFonts w:ascii="Arial" w:hAnsi="Arial" w:cs="Arial"/>
                 <w:noProof/>
                 <w:webHidden/>
+                <w:sz w:val="24"/>
+                <w:szCs w:val="24"/>
               </w:rPr>
               <w:fldChar w:fldCharType="end"/>
             </w:r>
@@ -4864,25 +5997,32 @@
         <w:p>
           <w:pPr>
             <w:pStyle w:val="Sumrio1"/>
+            <w:jc w:val="both"/>
             <w:rPr>
-              <w:rFonts w:eastAsiaTheme="minorEastAsia"/>
+              <w:rFonts w:ascii="Arial" w:eastAsiaTheme="minorEastAsia" w:hAnsi="Arial" w:cs="Arial"/>
               <w:noProof/>
+              <w:sz w:val="24"/>
+              <w:szCs w:val="24"/>
               <w:lang w:eastAsia="pt-BR"/>
             </w:rPr>
           </w:pPr>
-          <w:hyperlink w:anchor="_Toc184131741" w:history="1">
+          <w:hyperlink w:anchor="_Toc184136023" w:history="1">
             <w:r>
               <w:rPr>
                 <w:rStyle w:val="Hyperlink"/>
-                <w:rFonts w:cs="Arial"/>
+                <w:rFonts w:ascii="Arial" w:hAnsi="Arial" w:cs="Arial"/>
                 <w:noProof/>
-              </w:rPr>
-              <w:t>10.1.</w:t>
-            </w:r>
-            <w:r>
-              <w:rPr>
-                <w:rFonts w:eastAsiaTheme="minorEastAsia"/>
+                <w:sz w:val="24"/>
+                <w:szCs w:val="24"/>
+              </w:rPr>
+              <w:t>10</w:t>
+            </w:r>
+            <w:r>
+              <w:rPr>
+                <w:rFonts w:ascii="Arial" w:eastAsiaTheme="minorEastAsia" w:hAnsi="Arial" w:cs="Arial"/>
                 <w:noProof/>
+                <w:sz w:val="24"/>
+                <w:szCs w:val="24"/>
                 <w:lang w:eastAsia="pt-BR"/>
               </w:rPr>
               <w:tab/>
@@ -4890,56 +6030,79 @@
             <w:r>
               <w:rPr>
                 <w:rStyle w:val="Hyperlink"/>
-                <w:rFonts w:cs="Arial"/>
+                <w:rFonts w:ascii="Arial" w:hAnsi="Arial" w:cs="Arial"/>
                 <w:noProof/>
-              </w:rPr>
-              <w:t>Diagrama de Entidade e Relacionamento</w:t>
-            </w:r>
-            <w:r>
-              <w:rPr>
+                <w:sz w:val="24"/>
+                <w:szCs w:val="24"/>
+              </w:rPr>
+              <w:t>Modelo de Dados</w:t>
+            </w:r>
+            <w:r>
+              <w:rPr>
+                <w:rFonts w:ascii="Arial" w:hAnsi="Arial" w:cs="Arial"/>
                 <w:noProof/>
                 <w:webHidden/>
+                <w:sz w:val="24"/>
+                <w:szCs w:val="24"/>
               </w:rPr>
               <w:tab/>
             </w:r>
             <w:r>
               <w:rPr>
+                <w:rFonts w:ascii="Arial" w:hAnsi="Arial" w:cs="Arial"/>
                 <w:noProof/>
                 <w:webHidden/>
+                <w:sz w:val="24"/>
+                <w:szCs w:val="24"/>
               </w:rPr>
               <w:fldChar w:fldCharType="begin"/>
             </w:r>
             <w:r>
               <w:rPr>
+                <w:rFonts w:ascii="Arial" w:hAnsi="Arial" w:cs="Arial"/>
                 <w:noProof/>
                 <w:webHidden/>
-              </w:rPr>
-              <w:instrText xml:space="preserve"> PAGEREF _Toc184131741 \h </w:instrText>
-            </w:r>
-            <w:r>
-              <w:rPr>
+                <w:sz w:val="24"/>
+                <w:szCs w:val="24"/>
+              </w:rPr>
+              <w:instrText xml:space="preserve"> PAGEREF _Toc184136023 \h </w:instrText>
+            </w:r>
+            <w:r>
+              <w:rPr>
+                <w:rFonts w:ascii="Arial" w:hAnsi="Arial" w:cs="Arial"/>
                 <w:noProof/>
                 <w:webHidden/>
-              </w:rPr>
-            </w:r>
-            <w:r>
-              <w:rPr>
+                <w:sz w:val="24"/>
+                <w:szCs w:val="24"/>
+              </w:rPr>
+            </w:r>
+            <w:r>
+              <w:rPr>
+                <w:rFonts w:ascii="Arial" w:hAnsi="Arial" w:cs="Arial"/>
                 <w:noProof/>
                 <w:webHidden/>
+                <w:sz w:val="24"/>
+                <w:szCs w:val="24"/>
               </w:rPr>
               <w:fldChar w:fldCharType="separate"/>
             </w:r>
             <w:r>
               <w:rPr>
+                <w:rFonts w:ascii="Arial" w:hAnsi="Arial" w:cs="Arial"/>
                 <w:noProof/>
                 <w:webHidden/>
-              </w:rPr>
-              <w:t>62</w:t>
-            </w:r>
-            <w:r>
-              <w:rPr>
+                <w:sz w:val="24"/>
+                <w:szCs w:val="24"/>
+              </w:rPr>
+              <w:t>61</w:t>
+            </w:r>
+            <w:r>
+              <w:rPr>
+                <w:rFonts w:ascii="Arial" w:hAnsi="Arial" w:cs="Arial"/>
                 <w:noProof/>
                 <w:webHidden/>
+                <w:sz w:val="24"/>
+                <w:szCs w:val="24"/>
               </w:rPr>
               <w:fldChar w:fldCharType="end"/>
             </w:r>
@@ -4948,25 +6111,32 @@
         <w:p>
           <w:pPr>
             <w:pStyle w:val="Sumrio1"/>
+            <w:jc w:val="both"/>
             <w:rPr>
-              <w:rFonts w:eastAsiaTheme="minorEastAsia"/>
+              <w:rFonts w:ascii="Arial" w:eastAsiaTheme="minorEastAsia" w:hAnsi="Arial" w:cs="Arial"/>
               <w:noProof/>
+              <w:sz w:val="24"/>
+              <w:szCs w:val="24"/>
               <w:lang w:eastAsia="pt-BR"/>
             </w:rPr>
           </w:pPr>
-          <w:hyperlink w:anchor="_Toc184131742" w:history="1">
+          <w:hyperlink w:anchor="_Toc184136024" w:history="1">
             <w:r>
               <w:rPr>
                 <w:rStyle w:val="Hyperlink"/>
-                <w:rFonts w:cs="Arial"/>
+                <w:rFonts w:ascii="Arial" w:hAnsi="Arial" w:cs="Arial"/>
                 <w:noProof/>
-              </w:rPr>
-              <w:t>10.2.</w:t>
-            </w:r>
-            <w:r>
-              <w:rPr>
-                <w:rFonts w:eastAsiaTheme="minorEastAsia"/>
+                <w:sz w:val="24"/>
+                <w:szCs w:val="24"/>
+              </w:rPr>
+              <w:t>10.1.</w:t>
+            </w:r>
+            <w:r>
+              <w:rPr>
+                <w:rFonts w:ascii="Arial" w:eastAsiaTheme="minorEastAsia" w:hAnsi="Arial" w:cs="Arial"/>
                 <w:noProof/>
+                <w:sz w:val="24"/>
+                <w:szCs w:val="24"/>
                 <w:lang w:eastAsia="pt-BR"/>
               </w:rPr>
               <w:tab/>
@@ -4974,56 +6144,79 @@
             <w:r>
               <w:rPr>
                 <w:rStyle w:val="Hyperlink"/>
-                <w:rFonts w:cs="Arial"/>
+                <w:rFonts w:ascii="Arial" w:hAnsi="Arial" w:cs="Arial"/>
                 <w:noProof/>
-              </w:rPr>
-              <w:t>Modelo de Dados do Banco</w:t>
-            </w:r>
-            <w:r>
-              <w:rPr>
+                <w:sz w:val="24"/>
+                <w:szCs w:val="24"/>
+              </w:rPr>
+              <w:t>Diagrama de Entidade e Relacionamento</w:t>
+            </w:r>
+            <w:r>
+              <w:rPr>
+                <w:rFonts w:ascii="Arial" w:hAnsi="Arial" w:cs="Arial"/>
                 <w:noProof/>
                 <w:webHidden/>
+                <w:sz w:val="24"/>
+                <w:szCs w:val="24"/>
               </w:rPr>
               <w:tab/>
             </w:r>
             <w:r>
               <w:rPr>
+                <w:rFonts w:ascii="Arial" w:hAnsi="Arial" w:cs="Arial"/>
                 <w:noProof/>
                 <w:webHidden/>
+                <w:sz w:val="24"/>
+                <w:szCs w:val="24"/>
               </w:rPr>
               <w:fldChar w:fldCharType="begin"/>
             </w:r>
             <w:r>
               <w:rPr>
+                <w:rFonts w:ascii="Arial" w:hAnsi="Arial" w:cs="Arial"/>
                 <w:noProof/>
                 <w:webHidden/>
-              </w:rPr>
-              <w:instrText xml:space="preserve"> PAGEREF _Toc184131742 \h </w:instrText>
-            </w:r>
-            <w:r>
-              <w:rPr>
+                <w:sz w:val="24"/>
+                <w:szCs w:val="24"/>
+              </w:rPr>
+              <w:instrText xml:space="preserve"> PAGEREF _Toc184136024 \h </w:instrText>
+            </w:r>
+            <w:r>
+              <w:rPr>
+                <w:rFonts w:ascii="Arial" w:hAnsi="Arial" w:cs="Arial"/>
                 <w:noProof/>
                 <w:webHidden/>
-              </w:rPr>
-            </w:r>
-            <w:r>
-              <w:rPr>
+                <w:sz w:val="24"/>
+                <w:szCs w:val="24"/>
+              </w:rPr>
+            </w:r>
+            <w:r>
+              <w:rPr>
+                <w:rFonts w:ascii="Arial" w:hAnsi="Arial" w:cs="Arial"/>
                 <w:noProof/>
                 <w:webHidden/>
+                <w:sz w:val="24"/>
+                <w:szCs w:val="24"/>
               </w:rPr>
               <w:fldChar w:fldCharType="separate"/>
             </w:r>
             <w:r>
               <w:rPr>
+                <w:rFonts w:ascii="Arial" w:hAnsi="Arial" w:cs="Arial"/>
                 <w:noProof/>
                 <w:webHidden/>
+                <w:sz w:val="24"/>
+                <w:szCs w:val="24"/>
               </w:rPr>
               <w:t>62</w:t>
             </w:r>
             <w:r>
               <w:rPr>
+                <w:rFonts w:ascii="Arial" w:hAnsi="Arial" w:cs="Arial"/>
                 <w:noProof/>
                 <w:webHidden/>
+                <w:sz w:val="24"/>
+                <w:szCs w:val="24"/>
               </w:rPr>
               <w:fldChar w:fldCharType="end"/>
             </w:r>
@@ -5032,25 +6225,32 @@
         <w:p>
           <w:pPr>
             <w:pStyle w:val="Sumrio1"/>
+            <w:jc w:val="both"/>
             <w:rPr>
-              <w:rFonts w:eastAsiaTheme="minorEastAsia"/>
+              <w:rFonts w:ascii="Arial" w:eastAsiaTheme="minorEastAsia" w:hAnsi="Arial" w:cs="Arial"/>
               <w:noProof/>
+              <w:sz w:val="24"/>
+              <w:szCs w:val="24"/>
               <w:lang w:eastAsia="pt-BR"/>
             </w:rPr>
           </w:pPr>
-          <w:hyperlink w:anchor="_Toc184131743" w:history="1">
+          <w:hyperlink w:anchor="_Toc184136025" w:history="1">
             <w:r>
               <w:rPr>
                 <w:rStyle w:val="Hyperlink"/>
-                <w:rFonts w:cs="Arial"/>
+                <w:rFonts w:ascii="Arial" w:hAnsi="Arial" w:cs="Arial"/>
                 <w:noProof/>
-              </w:rPr>
-              <w:t>10.3.</w:t>
-            </w:r>
-            <w:r>
-              <w:rPr>
-                <w:rFonts w:eastAsiaTheme="minorEastAsia"/>
+                <w:sz w:val="24"/>
+                <w:szCs w:val="24"/>
+              </w:rPr>
+              <w:t>10.2.</w:t>
+            </w:r>
+            <w:r>
+              <w:rPr>
+                <w:rFonts w:ascii="Arial" w:eastAsiaTheme="minorEastAsia" w:hAnsi="Arial" w:cs="Arial"/>
                 <w:noProof/>
+                <w:sz w:val="24"/>
+                <w:szCs w:val="24"/>
                 <w:lang w:eastAsia="pt-BR"/>
               </w:rPr>
               <w:tab/>
@@ -5058,56 +6258,79 @@
             <w:r>
               <w:rPr>
                 <w:rStyle w:val="Hyperlink"/>
-                <w:rFonts w:cs="Arial"/>
+                <w:rFonts w:ascii="Arial" w:hAnsi="Arial" w:cs="Arial"/>
                 <w:noProof/>
-              </w:rPr>
-              <w:t>Dicionário de dados</w:t>
-            </w:r>
-            <w:r>
-              <w:rPr>
+                <w:sz w:val="24"/>
+                <w:szCs w:val="24"/>
+              </w:rPr>
+              <w:t>Modelo de Dados do Banco</w:t>
+            </w:r>
+            <w:r>
+              <w:rPr>
+                <w:rFonts w:ascii="Arial" w:hAnsi="Arial" w:cs="Arial"/>
                 <w:noProof/>
                 <w:webHidden/>
+                <w:sz w:val="24"/>
+                <w:szCs w:val="24"/>
               </w:rPr>
               <w:tab/>
             </w:r>
             <w:r>
               <w:rPr>
+                <w:rFonts w:ascii="Arial" w:hAnsi="Arial" w:cs="Arial"/>
                 <w:noProof/>
                 <w:webHidden/>
+                <w:sz w:val="24"/>
+                <w:szCs w:val="24"/>
               </w:rPr>
               <w:fldChar w:fldCharType="begin"/>
             </w:r>
             <w:r>
               <w:rPr>
+                <w:rFonts w:ascii="Arial" w:hAnsi="Arial" w:cs="Arial"/>
                 <w:noProof/>
                 <w:webHidden/>
-              </w:rPr>
-              <w:instrText xml:space="preserve"> PAGEREF _Toc184131743 \h </w:instrText>
-            </w:r>
-            <w:r>
-              <w:rPr>
+                <w:sz w:val="24"/>
+                <w:szCs w:val="24"/>
+              </w:rPr>
+              <w:instrText xml:space="preserve"> PAGEREF _Toc184136025 \h </w:instrText>
+            </w:r>
+            <w:r>
+              <w:rPr>
+                <w:rFonts w:ascii="Arial" w:hAnsi="Arial" w:cs="Arial"/>
                 <w:noProof/>
                 <w:webHidden/>
-              </w:rPr>
-            </w:r>
-            <w:r>
-              <w:rPr>
+                <w:sz w:val="24"/>
+                <w:szCs w:val="24"/>
+              </w:rPr>
+            </w:r>
+            <w:r>
+              <w:rPr>
+                <w:rFonts w:ascii="Arial" w:hAnsi="Arial" w:cs="Arial"/>
                 <w:noProof/>
                 <w:webHidden/>
+                <w:sz w:val="24"/>
+                <w:szCs w:val="24"/>
               </w:rPr>
               <w:fldChar w:fldCharType="separate"/>
             </w:r>
             <w:r>
               <w:rPr>
+                <w:rFonts w:ascii="Arial" w:hAnsi="Arial" w:cs="Arial"/>
                 <w:noProof/>
                 <w:webHidden/>
-              </w:rPr>
-              <w:t>64</w:t>
-            </w:r>
-            <w:r>
-              <w:rPr>
+                <w:sz w:val="24"/>
+                <w:szCs w:val="24"/>
+              </w:rPr>
+              <w:t>62</w:t>
+            </w:r>
+            <w:r>
+              <w:rPr>
+                <w:rFonts w:ascii="Arial" w:hAnsi="Arial" w:cs="Arial"/>
                 <w:noProof/>
                 <w:webHidden/>
+                <w:sz w:val="24"/>
+                <w:szCs w:val="24"/>
               </w:rPr>
               <w:fldChar w:fldCharType="end"/>
             </w:r>
@@ -5116,26 +6339,32 @@
         <w:p>
           <w:pPr>
             <w:pStyle w:val="Sumrio1"/>
+            <w:jc w:val="both"/>
             <w:rPr>
-              <w:rFonts w:eastAsiaTheme="minorEastAsia"/>
+              <w:rFonts w:ascii="Arial" w:eastAsiaTheme="minorEastAsia" w:hAnsi="Arial" w:cs="Arial"/>
               <w:noProof/>
+              <w:sz w:val="24"/>
+              <w:szCs w:val="24"/>
               <w:lang w:eastAsia="pt-BR"/>
             </w:rPr>
           </w:pPr>
-          <w:hyperlink w:anchor="_Toc184131744" w:history="1">
+          <w:hyperlink w:anchor="_Toc184136026" w:history="1">
             <w:r>
               <w:rPr>
                 <w:rStyle w:val="Hyperlink"/>
-                <w:rFonts w:cs="Arial"/>
+                <w:rFonts w:ascii="Arial" w:hAnsi="Arial" w:cs="Arial"/>
                 <w:noProof/>
-                <w:lang w:val="en-US"/>
-              </w:rPr>
-              <w:t>11</w:t>
-            </w:r>
-            <w:r>
-              <w:rPr>
-                <w:rFonts w:eastAsiaTheme="minorEastAsia"/>
+                <w:sz w:val="24"/>
+                <w:szCs w:val="24"/>
+              </w:rPr>
+              <w:t>10.3.</w:t>
+            </w:r>
+            <w:r>
+              <w:rPr>
+                <w:rFonts w:ascii="Arial" w:eastAsiaTheme="minorEastAsia" w:hAnsi="Arial" w:cs="Arial"/>
                 <w:noProof/>
+                <w:sz w:val="24"/>
+                <w:szCs w:val="24"/>
                 <w:lang w:eastAsia="pt-BR"/>
               </w:rPr>
               <w:tab/>
@@ -5143,57 +6372,79 @@
             <w:r>
               <w:rPr>
                 <w:rStyle w:val="Hyperlink"/>
-                <w:rFonts w:cs="Arial"/>
+                <w:rFonts w:ascii="Arial" w:hAnsi="Arial" w:cs="Arial"/>
                 <w:noProof/>
-                <w:lang w:val="en-US"/>
-              </w:rPr>
-              <w:t>PRINCIPAIS TELAS DO SISTEMA</w:t>
-            </w:r>
-            <w:r>
-              <w:rPr>
+                <w:sz w:val="24"/>
+                <w:szCs w:val="24"/>
+              </w:rPr>
+              <w:t>Dicionário de dados</w:t>
+            </w:r>
+            <w:r>
+              <w:rPr>
+                <w:rFonts w:ascii="Arial" w:hAnsi="Arial" w:cs="Arial"/>
                 <w:noProof/>
                 <w:webHidden/>
+                <w:sz w:val="24"/>
+                <w:szCs w:val="24"/>
               </w:rPr>
               <w:tab/>
             </w:r>
             <w:r>
               <w:rPr>
+                <w:rFonts w:ascii="Arial" w:hAnsi="Arial" w:cs="Arial"/>
                 <w:noProof/>
                 <w:webHidden/>
+                <w:sz w:val="24"/>
+                <w:szCs w:val="24"/>
               </w:rPr>
               <w:fldChar w:fldCharType="begin"/>
             </w:r>
             <w:r>
               <w:rPr>
+                <w:rFonts w:ascii="Arial" w:hAnsi="Arial" w:cs="Arial"/>
                 <w:noProof/>
                 <w:webHidden/>
-              </w:rPr>
-              <w:instrText xml:space="preserve"> PAGEREF _Toc184131744 \h </w:instrText>
-            </w:r>
-            <w:r>
-              <w:rPr>
+                <w:sz w:val="24"/>
+                <w:szCs w:val="24"/>
+              </w:rPr>
+              <w:instrText xml:space="preserve"> PAGEREF _Toc184136026 \h </w:instrText>
+            </w:r>
+            <w:r>
+              <w:rPr>
+                <w:rFonts w:ascii="Arial" w:hAnsi="Arial" w:cs="Arial"/>
                 <w:noProof/>
                 <w:webHidden/>
-              </w:rPr>
-            </w:r>
-            <w:r>
-              <w:rPr>
+                <w:sz w:val="24"/>
+                <w:szCs w:val="24"/>
+              </w:rPr>
+            </w:r>
+            <w:r>
+              <w:rPr>
+                <w:rFonts w:ascii="Arial" w:hAnsi="Arial" w:cs="Arial"/>
                 <w:noProof/>
                 <w:webHidden/>
+                <w:sz w:val="24"/>
+                <w:szCs w:val="24"/>
               </w:rPr>
               <w:fldChar w:fldCharType="separate"/>
             </w:r>
             <w:r>
               <w:rPr>
+                <w:rFonts w:ascii="Arial" w:hAnsi="Arial" w:cs="Arial"/>
                 <w:noProof/>
                 <w:webHidden/>
+                <w:sz w:val="24"/>
+                <w:szCs w:val="24"/>
               </w:rPr>
               <w:t>64</w:t>
             </w:r>
             <w:r>
               <w:rPr>
+                <w:rFonts w:ascii="Arial" w:hAnsi="Arial" w:cs="Arial"/>
                 <w:noProof/>
                 <w:webHidden/>
+                <w:sz w:val="24"/>
+                <w:szCs w:val="24"/>
               </w:rPr>
               <w:fldChar w:fldCharType="end"/>
             </w:r>
@@ -5202,25 +6453,33 @@
         <w:p>
           <w:pPr>
             <w:pStyle w:val="Sumrio1"/>
+            <w:jc w:val="both"/>
             <w:rPr>
-              <w:rFonts w:eastAsiaTheme="minorEastAsia"/>
+              <w:rFonts w:ascii="Arial" w:eastAsiaTheme="minorEastAsia" w:hAnsi="Arial" w:cs="Arial"/>
               <w:noProof/>
+              <w:sz w:val="24"/>
+              <w:szCs w:val="24"/>
               <w:lang w:eastAsia="pt-BR"/>
             </w:rPr>
           </w:pPr>
-          <w:hyperlink w:anchor="_Toc184131745" w:history="1">
+          <w:hyperlink w:anchor="_Toc184136027" w:history="1">
             <w:r>
               <w:rPr>
                 <w:rStyle w:val="Hyperlink"/>
-                <w:rFonts w:cs="Arial"/>
+                <w:rFonts w:ascii="Arial" w:hAnsi="Arial" w:cs="Arial"/>
                 <w:noProof/>
-              </w:rPr>
-              <w:t>12</w:t>
-            </w:r>
-            <w:r>
-              <w:rPr>
-                <w:rFonts w:eastAsiaTheme="minorEastAsia"/>
+                <w:sz w:val="24"/>
+                <w:szCs w:val="24"/>
+                <w:lang w:val="en-US"/>
+              </w:rPr>
+              <w:t>11</w:t>
+            </w:r>
+            <w:r>
+              <w:rPr>
+                <w:rFonts w:ascii="Arial" w:eastAsiaTheme="minorEastAsia" w:hAnsi="Arial" w:cs="Arial"/>
                 <w:noProof/>
+                <w:sz w:val="24"/>
+                <w:szCs w:val="24"/>
                 <w:lang w:eastAsia="pt-BR"/>
               </w:rPr>
               <w:tab/>
@@ -5228,56 +6487,80 @@
             <w:r>
               <w:rPr>
                 <w:rStyle w:val="Hyperlink"/>
-                <w:rFonts w:cs="Arial"/>
+                <w:rFonts w:ascii="Arial" w:hAnsi="Arial" w:cs="Arial"/>
                 <w:noProof/>
-              </w:rPr>
-              <w:t>CONCLUSÃO</w:t>
-            </w:r>
-            <w:r>
-              <w:rPr>
+                <w:sz w:val="24"/>
+                <w:szCs w:val="24"/>
+                <w:lang w:val="en-US"/>
+              </w:rPr>
+              <w:t>PRINCIPAIS TELAS DO SISTEMA</w:t>
+            </w:r>
+            <w:r>
+              <w:rPr>
+                <w:rFonts w:ascii="Arial" w:hAnsi="Arial" w:cs="Arial"/>
                 <w:noProof/>
                 <w:webHidden/>
+                <w:sz w:val="24"/>
+                <w:szCs w:val="24"/>
               </w:rPr>
               <w:tab/>
             </w:r>
             <w:r>
               <w:rPr>
+                <w:rFonts w:ascii="Arial" w:hAnsi="Arial" w:cs="Arial"/>
                 <w:noProof/>
                 <w:webHidden/>
+                <w:sz w:val="24"/>
+                <w:szCs w:val="24"/>
               </w:rPr>
               <w:fldChar w:fldCharType="begin"/>
             </w:r>
             <w:r>
               <w:rPr>
+                <w:rFonts w:ascii="Arial" w:hAnsi="Arial" w:cs="Arial"/>
                 <w:noProof/>
                 <w:webHidden/>
-              </w:rPr>
-              <w:instrText xml:space="preserve"> PAGEREF _Toc184131745 \h </w:instrText>
-            </w:r>
-            <w:r>
-              <w:rPr>
+                <w:sz w:val="24"/>
+                <w:szCs w:val="24"/>
+              </w:rPr>
+              <w:instrText xml:space="preserve"> PAGEREF _Toc184136027 \h </w:instrText>
+            </w:r>
+            <w:r>
+              <w:rPr>
+                <w:rFonts w:ascii="Arial" w:hAnsi="Arial" w:cs="Arial"/>
                 <w:noProof/>
                 <w:webHidden/>
-              </w:rPr>
-            </w:r>
-            <w:r>
-              <w:rPr>
+                <w:sz w:val="24"/>
+                <w:szCs w:val="24"/>
+              </w:rPr>
+            </w:r>
+            <w:r>
+              <w:rPr>
+                <w:rFonts w:ascii="Arial" w:hAnsi="Arial" w:cs="Arial"/>
                 <w:noProof/>
                 <w:webHidden/>
+                <w:sz w:val="24"/>
+                <w:szCs w:val="24"/>
               </w:rPr>
               <w:fldChar w:fldCharType="separate"/>
             </w:r>
             <w:r>
               <w:rPr>
+                <w:rFonts w:ascii="Arial" w:hAnsi="Arial" w:cs="Arial"/>
                 <w:noProof/>
                 <w:webHidden/>
-              </w:rPr>
-              <w:t>72</w:t>
-            </w:r>
-            <w:r>
-              <w:rPr>
+                <w:sz w:val="24"/>
+                <w:szCs w:val="24"/>
+              </w:rPr>
+              <w:t>64</w:t>
+            </w:r>
+            <w:r>
+              <w:rPr>
+                <w:rFonts w:ascii="Arial" w:hAnsi="Arial" w:cs="Arial"/>
                 <w:noProof/>
                 <w:webHidden/>
+                <w:sz w:val="24"/>
+                <w:szCs w:val="24"/>
               </w:rPr>
               <w:fldChar w:fldCharType="end"/>
             </w:r>
@@ -5286,25 +6569,32 @@
         <w:p>
           <w:pPr>
             <w:pStyle w:val="Sumrio1"/>
+            <w:jc w:val="both"/>
             <w:rPr>
-              <w:rFonts w:eastAsiaTheme="minorEastAsia"/>
+              <w:rFonts w:ascii="Arial" w:eastAsiaTheme="minorEastAsia" w:hAnsi="Arial" w:cs="Arial"/>
               <w:noProof/>
+              <w:sz w:val="24"/>
+              <w:szCs w:val="24"/>
               <w:lang w:eastAsia="pt-BR"/>
             </w:rPr>
           </w:pPr>
-          <w:hyperlink w:anchor="_Toc184131746" w:history="1">
+          <w:hyperlink w:anchor="_Toc184136028" w:history="1">
             <w:r>
               <w:rPr>
                 <w:rStyle w:val="Hyperlink"/>
-                <w:rFonts w:cs="Arial"/>
+                <w:rFonts w:ascii="Arial" w:hAnsi="Arial" w:cs="Arial"/>
                 <w:noProof/>
-              </w:rPr>
-              <w:t>12.1.</w:t>
-            </w:r>
-            <w:r>
-              <w:rPr>
-                <w:rFonts w:eastAsiaTheme="minorEastAsia"/>
+                <w:sz w:val="24"/>
+                <w:szCs w:val="24"/>
+              </w:rPr>
+              <w:t>12</w:t>
+            </w:r>
+            <w:r>
+              <w:rPr>
+                <w:rFonts w:ascii="Arial" w:eastAsiaTheme="minorEastAsia" w:hAnsi="Arial" w:cs="Arial"/>
                 <w:noProof/>
+                <w:sz w:val="24"/>
+                <w:szCs w:val="24"/>
                 <w:lang w:eastAsia="pt-BR"/>
               </w:rPr>
               <w:tab/>
@@ -5312,56 +6602,79 @@
             <w:r>
               <w:rPr>
                 <w:rStyle w:val="Hyperlink"/>
-                <w:rFonts w:cs="Arial"/>
+                <w:rFonts w:ascii="Arial" w:hAnsi="Arial" w:cs="Arial"/>
                 <w:noProof/>
-              </w:rPr>
-              <w:t>Escreva os resultados obtidos</w:t>
-            </w:r>
-            <w:r>
-              <w:rPr>
+                <w:sz w:val="24"/>
+                <w:szCs w:val="24"/>
+              </w:rPr>
+              <w:t>CONCLUSÃO</w:t>
+            </w:r>
+            <w:r>
+              <w:rPr>
+                <w:rFonts w:ascii="Arial" w:hAnsi="Arial" w:cs="Arial"/>
                 <w:noProof/>
                 <w:webHidden/>
+                <w:sz w:val="24"/>
+                <w:szCs w:val="24"/>
               </w:rPr>
               <w:tab/>
             </w:r>
             <w:r>
               <w:rPr>
+                <w:rFonts w:ascii="Arial" w:hAnsi="Arial" w:cs="Arial"/>
                 <w:noProof/>
                 <w:webHidden/>
+                <w:sz w:val="24"/>
+                <w:szCs w:val="24"/>
               </w:rPr>
               <w:fldChar w:fldCharType="begin"/>
             </w:r>
             <w:r>
               <w:rPr>
+                <w:rFonts w:ascii="Arial" w:hAnsi="Arial" w:cs="Arial"/>
                 <w:noProof/>
                 <w:webHidden/>
-              </w:rPr>
-              <w:instrText xml:space="preserve"> PAGEREF _Toc184131746 \h </w:instrText>
-            </w:r>
-            <w:r>
-              <w:rPr>
+                <w:sz w:val="24"/>
+                <w:szCs w:val="24"/>
+              </w:rPr>
+              <w:instrText xml:space="preserve"> PAGEREF _Toc184136028 \h </w:instrText>
+            </w:r>
+            <w:r>
+              <w:rPr>
+                <w:rFonts w:ascii="Arial" w:hAnsi="Arial" w:cs="Arial"/>
                 <w:noProof/>
                 <w:webHidden/>
-              </w:rPr>
-            </w:r>
-            <w:r>
-              <w:rPr>
+                <w:sz w:val="24"/>
+                <w:szCs w:val="24"/>
+              </w:rPr>
+            </w:r>
+            <w:r>
+              <w:rPr>
+                <w:rFonts w:ascii="Arial" w:hAnsi="Arial" w:cs="Arial"/>
                 <w:noProof/>
                 <w:webHidden/>
+                <w:sz w:val="24"/>
+                <w:szCs w:val="24"/>
               </w:rPr>
               <w:fldChar w:fldCharType="separate"/>
             </w:r>
             <w:r>
               <w:rPr>
+                <w:rFonts w:ascii="Arial" w:hAnsi="Arial" w:cs="Arial"/>
                 <w:noProof/>
                 <w:webHidden/>
+                <w:sz w:val="24"/>
+                <w:szCs w:val="24"/>
               </w:rPr>
               <w:t>72</w:t>
             </w:r>
             <w:r>
               <w:rPr>
+                <w:rFonts w:ascii="Arial" w:hAnsi="Arial" w:cs="Arial"/>
                 <w:noProof/>
                 <w:webHidden/>
+                <w:sz w:val="24"/>
+                <w:szCs w:val="24"/>
               </w:rPr>
               <w:fldChar w:fldCharType="end"/>
             </w:r>
@@ -5370,25 +6683,32 @@
         <w:p>
           <w:pPr>
             <w:pStyle w:val="Sumrio1"/>
+            <w:jc w:val="both"/>
             <w:rPr>
-              <w:rFonts w:eastAsiaTheme="minorEastAsia"/>
+              <w:rFonts w:ascii="Arial" w:eastAsiaTheme="minorEastAsia" w:hAnsi="Arial" w:cs="Arial"/>
               <w:noProof/>
+              <w:sz w:val="24"/>
+              <w:szCs w:val="24"/>
               <w:lang w:eastAsia="pt-BR"/>
             </w:rPr>
           </w:pPr>
-          <w:hyperlink w:anchor="_Toc184131747" w:history="1">
+          <w:hyperlink w:anchor="_Toc184136029" w:history="1">
             <w:r>
               <w:rPr>
                 <w:rStyle w:val="Hyperlink"/>
-                <w:rFonts w:cs="Arial"/>
+                <w:rFonts w:ascii="Arial" w:hAnsi="Arial" w:cs="Arial"/>
                 <w:noProof/>
-              </w:rPr>
-              <w:t>12.2.</w:t>
-            </w:r>
-            <w:r>
-              <w:rPr>
-                <w:rFonts w:eastAsiaTheme="minorEastAsia"/>
+                <w:sz w:val="24"/>
+                <w:szCs w:val="24"/>
+              </w:rPr>
+              <w:t>12.1.</w:t>
+            </w:r>
+            <w:r>
+              <w:rPr>
+                <w:rFonts w:ascii="Arial" w:eastAsiaTheme="minorEastAsia" w:hAnsi="Arial" w:cs="Arial"/>
                 <w:noProof/>
+                <w:sz w:val="24"/>
+                <w:szCs w:val="24"/>
                 <w:lang w:eastAsia="pt-BR"/>
               </w:rPr>
               <w:tab/>
@@ -5396,56 +6716,79 @@
             <w:r>
               <w:rPr>
                 <w:rStyle w:val="Hyperlink"/>
-                <w:rFonts w:cs="Arial"/>
+                <w:rFonts w:ascii="Arial" w:hAnsi="Arial" w:cs="Arial"/>
                 <w:noProof/>
-              </w:rPr>
-              <w:t>Constatações</w:t>
-            </w:r>
-            <w:r>
-              <w:rPr>
+                <w:sz w:val="24"/>
+                <w:szCs w:val="24"/>
+              </w:rPr>
+              <w:t>Escreva os resultados obtidos</w:t>
+            </w:r>
+            <w:r>
+              <w:rPr>
+                <w:rFonts w:ascii="Arial" w:hAnsi="Arial" w:cs="Arial"/>
                 <w:noProof/>
                 <w:webHidden/>
+                <w:sz w:val="24"/>
+                <w:szCs w:val="24"/>
               </w:rPr>
               <w:tab/>
             </w:r>
             <w:r>
               <w:rPr>
+                <w:rFonts w:ascii="Arial" w:hAnsi="Arial" w:cs="Arial"/>
                 <w:noProof/>
                 <w:webHidden/>
+                <w:sz w:val="24"/>
+                <w:szCs w:val="24"/>
               </w:rPr>
               <w:fldChar w:fldCharType="begin"/>
             </w:r>
             <w:r>
               <w:rPr>
+                <w:rFonts w:ascii="Arial" w:hAnsi="Arial" w:cs="Arial"/>
                 <w:noProof/>
                 <w:webHidden/>
-              </w:rPr>
-              <w:instrText xml:space="preserve"> PAGEREF _Toc184131747 \h </w:instrText>
-            </w:r>
-            <w:r>
-              <w:rPr>
+                <w:sz w:val="24"/>
+                <w:szCs w:val="24"/>
+              </w:rPr>
+              <w:instrText xml:space="preserve"> PAGEREF _Toc184136029 \h </w:instrText>
+            </w:r>
+            <w:r>
+              <w:rPr>
+                <w:rFonts w:ascii="Arial" w:hAnsi="Arial" w:cs="Arial"/>
                 <w:noProof/>
                 <w:webHidden/>
-              </w:rPr>
-            </w:r>
-            <w:r>
-              <w:rPr>
+                <w:sz w:val="24"/>
+                <w:szCs w:val="24"/>
+              </w:rPr>
+            </w:r>
+            <w:r>
+              <w:rPr>
+                <w:rFonts w:ascii="Arial" w:hAnsi="Arial" w:cs="Arial"/>
                 <w:noProof/>
                 <w:webHidden/>
+                <w:sz w:val="24"/>
+                <w:szCs w:val="24"/>
               </w:rPr>
               <w:fldChar w:fldCharType="separate"/>
             </w:r>
             <w:r>
               <w:rPr>
+                <w:rFonts w:ascii="Arial" w:hAnsi="Arial" w:cs="Arial"/>
                 <w:noProof/>
                 <w:webHidden/>
+                <w:sz w:val="24"/>
+                <w:szCs w:val="24"/>
               </w:rPr>
               <w:t>72</w:t>
             </w:r>
             <w:r>
               <w:rPr>
+                <w:rFonts w:ascii="Arial" w:hAnsi="Arial" w:cs="Arial"/>
                 <w:noProof/>
                 <w:webHidden/>
+                <w:sz w:val="24"/>
+                <w:szCs w:val="24"/>
               </w:rPr>
               <w:fldChar w:fldCharType="end"/>
             </w:r>
@@ -5454,25 +6797,32 @@
         <w:p>
           <w:pPr>
             <w:pStyle w:val="Sumrio1"/>
+            <w:jc w:val="both"/>
             <w:rPr>
-              <w:rFonts w:eastAsiaTheme="minorEastAsia"/>
+              <w:rFonts w:ascii="Arial" w:eastAsiaTheme="minorEastAsia" w:hAnsi="Arial" w:cs="Arial"/>
               <w:noProof/>
+              <w:sz w:val="24"/>
+              <w:szCs w:val="24"/>
               <w:lang w:eastAsia="pt-BR"/>
             </w:rPr>
           </w:pPr>
-          <w:hyperlink w:anchor="_Toc184131748" w:history="1">
+          <w:hyperlink w:anchor="_Toc184136030" w:history="1">
             <w:r>
               <w:rPr>
                 <w:rStyle w:val="Hyperlink"/>
-                <w:rFonts w:cs="Arial"/>
+                <w:rFonts w:ascii="Arial" w:hAnsi="Arial" w:cs="Arial"/>
                 <w:noProof/>
-              </w:rPr>
-              <w:t>12.3.</w:t>
-            </w:r>
-            <w:r>
-              <w:rPr>
-                <w:rFonts w:eastAsiaTheme="minorEastAsia"/>
+                <w:sz w:val="24"/>
+                <w:szCs w:val="24"/>
+              </w:rPr>
+              <w:t>12.2.</w:t>
+            </w:r>
+            <w:r>
+              <w:rPr>
+                <w:rFonts w:ascii="Arial" w:eastAsiaTheme="minorEastAsia" w:hAnsi="Arial" w:cs="Arial"/>
                 <w:noProof/>
+                <w:sz w:val="24"/>
+                <w:szCs w:val="24"/>
                 <w:lang w:eastAsia="pt-BR"/>
               </w:rPr>
               <w:tab/>
@@ -5480,56 +6830,79 @@
             <w:r>
               <w:rPr>
                 <w:rStyle w:val="Hyperlink"/>
-                <w:rFonts w:cs="Arial"/>
+                <w:rFonts w:ascii="Arial" w:hAnsi="Arial" w:cs="Arial"/>
                 <w:noProof/>
-              </w:rPr>
-              <w:t>Sugestões de possíveis aperfeiçoamentos técnicos</w:t>
-            </w:r>
-            <w:r>
-              <w:rPr>
+                <w:sz w:val="24"/>
+                <w:szCs w:val="24"/>
+              </w:rPr>
+              <w:t>Constatações</w:t>
+            </w:r>
+            <w:r>
+              <w:rPr>
+                <w:rFonts w:ascii="Arial" w:hAnsi="Arial" w:cs="Arial"/>
                 <w:noProof/>
                 <w:webHidden/>
+                <w:sz w:val="24"/>
+                <w:szCs w:val="24"/>
               </w:rPr>
               <w:tab/>
             </w:r>
             <w:r>
               <w:rPr>
+                <w:rFonts w:ascii="Arial" w:hAnsi="Arial" w:cs="Arial"/>
                 <w:noProof/>
                 <w:webHidden/>
+                <w:sz w:val="24"/>
+                <w:szCs w:val="24"/>
               </w:rPr>
               <w:fldChar w:fldCharType="begin"/>
             </w:r>
             <w:r>
               <w:rPr>
+                <w:rFonts w:ascii="Arial" w:hAnsi="Arial" w:cs="Arial"/>
                 <w:noProof/>
                 <w:webHidden/>
-              </w:rPr>
-              <w:instrText xml:space="preserve"> PAGEREF _Toc184131748 \h </w:instrText>
-            </w:r>
-            <w:r>
-              <w:rPr>
+                <w:sz w:val="24"/>
+                <w:szCs w:val="24"/>
+              </w:rPr>
+              <w:instrText xml:space="preserve"> PAGEREF _Toc184136030 \h </w:instrText>
+            </w:r>
+            <w:r>
+              <w:rPr>
+                <w:rFonts w:ascii="Arial" w:hAnsi="Arial" w:cs="Arial"/>
                 <w:noProof/>
                 <w:webHidden/>
-              </w:rPr>
-            </w:r>
-            <w:r>
-              <w:rPr>
+                <w:sz w:val="24"/>
+                <w:szCs w:val="24"/>
+              </w:rPr>
+            </w:r>
+            <w:r>
+              <w:rPr>
+                <w:rFonts w:ascii="Arial" w:hAnsi="Arial" w:cs="Arial"/>
                 <w:noProof/>
                 <w:webHidden/>
+                <w:sz w:val="24"/>
+                <w:szCs w:val="24"/>
               </w:rPr>
               <w:fldChar w:fldCharType="separate"/>
             </w:r>
             <w:r>
               <w:rPr>
+                <w:rFonts w:ascii="Arial" w:hAnsi="Arial" w:cs="Arial"/>
                 <w:noProof/>
                 <w:webHidden/>
+                <w:sz w:val="24"/>
+                <w:szCs w:val="24"/>
               </w:rPr>
               <w:t>72</w:t>
             </w:r>
             <w:r>
               <w:rPr>
+                <w:rFonts w:ascii="Arial" w:hAnsi="Arial" w:cs="Arial"/>
                 <w:noProof/>
                 <w:webHidden/>
+                <w:sz w:val="24"/>
+                <w:szCs w:val="24"/>
               </w:rPr>
               <w:fldChar w:fldCharType="end"/>
             </w:r>
@@ -5538,25 +6911,32 @@
         <w:p>
           <w:pPr>
             <w:pStyle w:val="Sumrio1"/>
+            <w:jc w:val="both"/>
             <w:rPr>
-              <w:rFonts w:eastAsiaTheme="minorEastAsia"/>
+              <w:rFonts w:ascii="Arial" w:eastAsiaTheme="minorEastAsia" w:hAnsi="Arial" w:cs="Arial"/>
               <w:noProof/>
+              <w:sz w:val="24"/>
+              <w:szCs w:val="24"/>
               <w:lang w:eastAsia="pt-BR"/>
             </w:rPr>
           </w:pPr>
-          <w:hyperlink w:anchor="_Toc184131749" w:history="1">
+          <w:hyperlink w:anchor="_Toc184136031" w:history="1">
             <w:r>
               <w:rPr>
                 <w:rStyle w:val="Hyperlink"/>
-                <w:rFonts w:cs="Arial"/>
+                <w:rFonts w:ascii="Arial" w:hAnsi="Arial" w:cs="Arial"/>
                 <w:noProof/>
-              </w:rPr>
-              <w:t>13</w:t>
-            </w:r>
-            <w:r>
-              <w:rPr>
-                <w:rFonts w:eastAsiaTheme="minorEastAsia"/>
+                <w:sz w:val="24"/>
+                <w:szCs w:val="24"/>
+              </w:rPr>
+              <w:t>12.3.</w:t>
+            </w:r>
+            <w:r>
+              <w:rPr>
+                <w:rFonts w:ascii="Arial" w:eastAsiaTheme="minorEastAsia" w:hAnsi="Arial" w:cs="Arial"/>
                 <w:noProof/>
+                <w:sz w:val="24"/>
+                <w:szCs w:val="24"/>
                 <w:lang w:eastAsia="pt-BR"/>
               </w:rPr>
               <w:tab/>
@@ -5564,56 +6944,79 @@
             <w:r>
               <w:rPr>
                 <w:rStyle w:val="Hyperlink"/>
-                <w:rFonts w:cs="Arial"/>
+                <w:rFonts w:ascii="Arial" w:hAnsi="Arial" w:cs="Arial"/>
                 <w:noProof/>
-              </w:rPr>
-              <w:t>REFERÊNCIAS</w:t>
-            </w:r>
-            <w:r>
-              <w:rPr>
+                <w:sz w:val="24"/>
+                <w:szCs w:val="24"/>
+              </w:rPr>
+              <w:t>Sugestões de possíveis aperfeiçoamentos técnicos</w:t>
+            </w:r>
+            <w:r>
+              <w:rPr>
+                <w:rFonts w:ascii="Arial" w:hAnsi="Arial" w:cs="Arial"/>
                 <w:noProof/>
                 <w:webHidden/>
+                <w:sz w:val="24"/>
+                <w:szCs w:val="24"/>
               </w:rPr>
               <w:tab/>
             </w:r>
             <w:r>
               <w:rPr>
+                <w:rFonts w:ascii="Arial" w:hAnsi="Arial" w:cs="Arial"/>
                 <w:noProof/>
                 <w:webHidden/>
+                <w:sz w:val="24"/>
+                <w:szCs w:val="24"/>
               </w:rPr>
               <w:fldChar w:fldCharType="begin"/>
             </w:r>
             <w:r>
               <w:rPr>
+                <w:rFonts w:ascii="Arial" w:hAnsi="Arial" w:cs="Arial"/>
                 <w:noProof/>
                 <w:webHidden/>
-              </w:rPr>
-              <w:instrText xml:space="preserve"> PAGEREF _Toc184131749 \h </w:instrText>
-            </w:r>
-            <w:r>
-              <w:rPr>
+                <w:sz w:val="24"/>
+                <w:szCs w:val="24"/>
+              </w:rPr>
+              <w:instrText xml:space="preserve"> PAGEREF _Toc184136031 \h </w:instrText>
+            </w:r>
+            <w:r>
+              <w:rPr>
+                <w:rFonts w:ascii="Arial" w:hAnsi="Arial" w:cs="Arial"/>
                 <w:noProof/>
                 <w:webHidden/>
-              </w:rPr>
-            </w:r>
-            <w:r>
-              <w:rPr>
+                <w:sz w:val="24"/>
+                <w:szCs w:val="24"/>
+              </w:rPr>
+            </w:r>
+            <w:r>
+              <w:rPr>
+                <w:rFonts w:ascii="Arial" w:hAnsi="Arial" w:cs="Arial"/>
                 <w:noProof/>
                 <w:webHidden/>
+                <w:sz w:val="24"/>
+                <w:szCs w:val="24"/>
               </w:rPr>
               <w:fldChar w:fldCharType="separate"/>
             </w:r>
             <w:r>
               <w:rPr>
+                <w:rFonts w:ascii="Arial" w:hAnsi="Arial" w:cs="Arial"/>
                 <w:noProof/>
                 <w:webHidden/>
-              </w:rPr>
-              <w:t>73</w:t>
-            </w:r>
-            <w:r>
-              <w:rPr>
+                <w:sz w:val="24"/>
+                <w:szCs w:val="24"/>
+              </w:rPr>
+              <w:t>72</w:t>
+            </w:r>
+            <w:r>
+              <w:rPr>
+                <w:rFonts w:ascii="Arial" w:hAnsi="Arial" w:cs="Arial"/>
                 <w:noProof/>
                 <w:webHidden/>
+                <w:sz w:val="24"/>
+                <w:szCs w:val="24"/>
               </w:rPr>
               <w:fldChar w:fldCharType="end"/>
             </w:r>
@@ -5622,25 +7025,32 @@
         <w:p>
           <w:pPr>
             <w:pStyle w:val="Sumrio1"/>
+            <w:jc w:val="both"/>
             <w:rPr>
-              <w:rFonts w:eastAsiaTheme="minorEastAsia"/>
+              <w:rFonts w:ascii="Arial" w:eastAsiaTheme="minorEastAsia" w:hAnsi="Arial" w:cs="Arial"/>
               <w:noProof/>
+              <w:sz w:val="24"/>
+              <w:szCs w:val="24"/>
               <w:lang w:eastAsia="pt-BR"/>
             </w:rPr>
           </w:pPr>
-          <w:hyperlink w:anchor="_Toc184131750" w:history="1">
+          <w:hyperlink w:anchor="_Toc184136032" w:history="1">
             <w:r>
               <w:rPr>
                 <w:rStyle w:val="Hyperlink"/>
-                <w:rFonts w:cs="Arial"/>
+                <w:rFonts w:ascii="Arial" w:hAnsi="Arial" w:cs="Arial"/>
                 <w:noProof/>
-              </w:rPr>
-              <w:t>14</w:t>
-            </w:r>
-            <w:r>
-              <w:rPr>
-                <w:rFonts w:eastAsiaTheme="minorEastAsia"/>
+                <w:sz w:val="24"/>
+                <w:szCs w:val="24"/>
+              </w:rPr>
+              <w:t>13</w:t>
+            </w:r>
+            <w:r>
+              <w:rPr>
+                <w:rFonts w:ascii="Arial" w:eastAsiaTheme="minorEastAsia" w:hAnsi="Arial" w:cs="Arial"/>
                 <w:noProof/>
+                <w:sz w:val="24"/>
+                <w:szCs w:val="24"/>
                 <w:lang w:eastAsia="pt-BR"/>
               </w:rPr>
               <w:tab/>
@@ -5648,56 +7058,193 @@
             <w:r>
               <w:rPr>
                 <w:rStyle w:val="Hyperlink"/>
-                <w:rFonts w:cs="Arial"/>
+                <w:rFonts w:ascii="Arial" w:hAnsi="Arial" w:cs="Arial"/>
                 <w:noProof/>
-              </w:rPr>
-              <w:t>GLOSSÁRIO</w:t>
-            </w:r>
-            <w:r>
-              <w:rPr>
+                <w:sz w:val="24"/>
+                <w:szCs w:val="24"/>
+              </w:rPr>
+              <w:t>REFERÊNCIAS</w:t>
+            </w:r>
+            <w:r>
+              <w:rPr>
+                <w:rFonts w:ascii="Arial" w:hAnsi="Arial" w:cs="Arial"/>
                 <w:noProof/>
                 <w:webHidden/>
+                <w:sz w:val="24"/>
+                <w:szCs w:val="24"/>
               </w:rPr>
               <w:tab/>
             </w:r>
             <w:r>
               <w:rPr>
+                <w:rFonts w:ascii="Arial" w:hAnsi="Arial" w:cs="Arial"/>
                 <w:noProof/>
                 <w:webHidden/>
+                <w:sz w:val="24"/>
+                <w:szCs w:val="24"/>
               </w:rPr>
               <w:fldChar w:fldCharType="begin"/>
             </w:r>
             <w:r>
               <w:rPr>
+                <w:rFonts w:ascii="Arial" w:hAnsi="Arial" w:cs="Arial"/>
                 <w:noProof/>
                 <w:webHidden/>
-              </w:rPr>
-              <w:instrText xml:space="preserve"> PAGEREF _Toc184131750 \h </w:instrText>
-            </w:r>
-            <w:r>
-              <w:rPr>
+                <w:sz w:val="24"/>
+                <w:szCs w:val="24"/>
+              </w:rPr>
+              <w:instrText xml:space="preserve"> PAGEREF _Toc184136032 \h </w:instrText>
+            </w:r>
+            <w:r>
+              <w:rPr>
+                <w:rFonts w:ascii="Arial" w:hAnsi="Arial" w:cs="Arial"/>
                 <w:noProof/>
                 <w:webHidden/>
-              </w:rPr>
-            </w:r>
-            <w:r>
-              <w:rPr>
+                <w:sz w:val="24"/>
+                <w:szCs w:val="24"/>
+              </w:rPr>
+            </w:r>
+            <w:r>
+              <w:rPr>
+                <w:rFonts w:ascii="Arial" w:hAnsi="Arial" w:cs="Arial"/>
                 <w:noProof/>
                 <w:webHidden/>
+                <w:sz w:val="24"/>
+                <w:szCs w:val="24"/>
               </w:rPr>
               <w:fldChar w:fldCharType="separate"/>
             </w:r>
             <w:r>
               <w:rPr>
+                <w:rFonts w:ascii="Arial" w:hAnsi="Arial" w:cs="Arial"/>
                 <w:noProof/>
                 <w:webHidden/>
-              </w:rPr>
-              <w:t>74</w:t>
-            </w:r>
-            <w:r>
-              <w:rPr>
+                <w:sz w:val="24"/>
+                <w:szCs w:val="24"/>
+              </w:rPr>
+              <w:t>73</w:t>
+            </w:r>
+            <w:r>
+              <w:rPr>
+                <w:rFonts w:ascii="Arial" w:hAnsi="Arial" w:cs="Arial"/>
                 <w:noProof/>
                 <w:webHidden/>
+                <w:sz w:val="24"/>
+                <w:szCs w:val="24"/>
+              </w:rPr>
+              <w:fldChar w:fldCharType="end"/>
+            </w:r>
+          </w:hyperlink>
+        </w:p>
+        <w:p>
+          <w:pPr>
+            <w:pStyle w:val="Sumrio1"/>
+            <w:jc w:val="both"/>
+            <w:rPr>
+              <w:rFonts w:ascii="Arial" w:eastAsiaTheme="minorEastAsia" w:hAnsi="Arial" w:cs="Arial"/>
+              <w:noProof/>
+              <w:sz w:val="24"/>
+              <w:szCs w:val="24"/>
+              <w:lang w:eastAsia="pt-BR"/>
+            </w:rPr>
+          </w:pPr>
+          <w:hyperlink w:anchor="_Toc184136033" w:history="1">
+            <w:r>
+              <w:rPr>
+                <w:rStyle w:val="Hyperlink"/>
+                <w:rFonts w:ascii="Arial" w:hAnsi="Arial" w:cs="Arial"/>
+                <w:noProof/>
+                <w:sz w:val="24"/>
+                <w:szCs w:val="24"/>
+              </w:rPr>
+              <w:t>14</w:t>
+            </w:r>
+            <w:r>
+              <w:rPr>
+                <w:rFonts w:ascii="Arial" w:eastAsiaTheme="minorEastAsia" w:hAnsi="Arial" w:cs="Arial"/>
+                <w:noProof/>
+                <w:sz w:val="24"/>
+                <w:szCs w:val="24"/>
+                <w:lang w:eastAsia="pt-BR"/>
+              </w:rPr>
+              <w:tab/>
+            </w:r>
+            <w:r>
+              <w:rPr>
+                <w:rStyle w:val="Hyperlink"/>
+                <w:rFonts w:ascii="Arial" w:hAnsi="Arial" w:cs="Arial"/>
+                <w:noProof/>
+                <w:sz w:val="24"/>
+                <w:szCs w:val="24"/>
+              </w:rPr>
+              <w:t>GLOSSÁRIO</w:t>
+            </w:r>
+            <w:r>
+              <w:rPr>
+                <w:rFonts w:ascii="Arial" w:hAnsi="Arial" w:cs="Arial"/>
+                <w:noProof/>
+                <w:webHidden/>
+                <w:sz w:val="24"/>
+                <w:szCs w:val="24"/>
+              </w:rPr>
+              <w:tab/>
+            </w:r>
+            <w:r>
+              <w:rPr>
+                <w:rFonts w:ascii="Arial" w:hAnsi="Arial" w:cs="Arial"/>
+                <w:noProof/>
+                <w:webHidden/>
+                <w:sz w:val="24"/>
+                <w:szCs w:val="24"/>
+              </w:rPr>
+              <w:fldChar w:fldCharType="begin"/>
+            </w:r>
+            <w:r>
+              <w:rPr>
+                <w:rFonts w:ascii="Arial" w:hAnsi="Arial" w:cs="Arial"/>
+                <w:noProof/>
+                <w:webHidden/>
+                <w:sz w:val="24"/>
+                <w:szCs w:val="24"/>
+              </w:rPr>
+              <w:instrText xml:space="preserve"> PAGEREF _Toc184136033 \h </w:instrText>
+            </w:r>
+            <w:r>
+              <w:rPr>
+                <w:rFonts w:ascii="Arial" w:hAnsi="Arial" w:cs="Arial"/>
+                <w:noProof/>
+                <w:webHidden/>
+                <w:sz w:val="24"/>
+                <w:szCs w:val="24"/>
+              </w:rPr>
+            </w:r>
+            <w:r>
+              <w:rPr>
+                <w:rFonts w:ascii="Arial" w:hAnsi="Arial" w:cs="Arial"/>
+                <w:noProof/>
+                <w:webHidden/>
+                <w:sz w:val="24"/>
+                <w:szCs w:val="24"/>
+              </w:rPr>
+              <w:fldChar w:fldCharType="separate"/>
+            </w:r>
+            <w:r>
+              <w:rPr>
+                <w:rFonts w:ascii="Arial" w:hAnsi="Arial" w:cs="Arial"/>
+                <w:noProof/>
+                <w:webHidden/>
+                <w:sz w:val="24"/>
+                <w:szCs w:val="24"/>
+              </w:rPr>
+              <w:t>74</w:t>
+            </w:r>
+            <w:r>
+              <w:rPr>
+                <w:rFonts w:ascii="Arial" w:hAnsi="Arial" w:cs="Arial"/>
+                <w:noProof/>
+                <w:webHidden/>
+                <w:sz w:val="24"/>
+                <w:szCs w:val="24"/>
               </w:rPr>
               <w:fldChar w:fldCharType="end"/>
             </w:r>
@@ -5750,7 +7297,7 @@
           <w:szCs w:val="24"/>
         </w:rPr>
       </w:pPr>
-      <w:bookmarkStart w:id="1" w:name="_Toc184131707"/>
+      <w:bookmarkStart w:id="2" w:name="_Toc184135989"/>
       <w:r>
         <w:rPr>
           <w:rFonts w:cs="Arial"/>
@@ -5760,7 +7307,7 @@
         <w:lastRenderedPageBreak/>
         <w:t>INTRODUÇÃO</w:t>
       </w:r>
-      <w:bookmarkEnd w:id="1"/>
+      <w:bookmarkEnd w:id="2"/>
     </w:p>
     <w:p>
       <w:pPr>
@@ -6085,7 +7632,7 @@
           <w:szCs w:val="24"/>
         </w:rPr>
       </w:pPr>
-      <w:bookmarkStart w:id="2" w:name="_Toc184131708"/>
+      <w:bookmarkStart w:id="3" w:name="_Toc184135990"/>
       <w:r>
         <w:rPr>
           <w:rFonts w:cs="Arial"/>
@@ -6095,7 +7642,7 @@
         <w:lastRenderedPageBreak/>
         <w:t>JUSTIFICATIVA</w:t>
       </w:r>
-      <w:bookmarkEnd w:id="2"/>
+      <w:bookmarkEnd w:id="3"/>
     </w:p>
     <w:p>
       <w:pPr>
@@ -6265,7 +7812,7 @@
           <w:szCs w:val="24"/>
         </w:rPr>
       </w:pPr>
-      <w:bookmarkStart w:id="3" w:name="_Toc184131709"/>
+      <w:bookmarkStart w:id="4" w:name="_Toc184135991"/>
       <w:r>
         <w:rPr>
           <w:rFonts w:cs="Arial"/>
@@ -6275,7 +7822,7 @@
         <w:lastRenderedPageBreak/>
         <w:t>OBJETIVOS</w:t>
       </w:r>
-      <w:bookmarkEnd w:id="3"/>
+      <w:bookmarkEnd w:id="4"/>
     </w:p>
     <w:p>
       <w:pPr>
@@ -6312,7 +7859,7 @@
           <w:szCs w:val="24"/>
         </w:rPr>
       </w:pPr>
-      <w:bookmarkStart w:id="4" w:name="_Toc184131710"/>
+      <w:bookmarkStart w:id="5" w:name="_Toc184135992"/>
       <w:r>
         <w:rPr>
           <w:rFonts w:cs="Arial"/>
@@ -6321,7 +7868,7 @@
         </w:rPr>
         <w:t>Objetivos Gerais</w:t>
       </w:r>
-      <w:bookmarkEnd w:id="4"/>
+      <w:bookmarkEnd w:id="5"/>
     </w:p>
     <w:p>
       <w:pPr>
@@ -6377,7 +7924,7 @@
           <w:szCs w:val="24"/>
         </w:rPr>
       </w:pPr>
-      <w:bookmarkStart w:id="5" w:name="_Toc184131711"/>
+      <w:bookmarkStart w:id="6" w:name="_Toc184135993"/>
       <w:r>
         <w:rPr>
           <w:rFonts w:cs="Arial"/>
@@ -6386,7 +7933,7 @@
         </w:rPr>
         <w:t>Objetivos Específicos</w:t>
       </w:r>
-      <w:bookmarkEnd w:id="5"/>
+      <w:bookmarkEnd w:id="6"/>
     </w:p>
     <w:p>
       <w:pPr>
@@ -6698,7 +8245,7 @@
           <w:szCs w:val="24"/>
         </w:rPr>
       </w:pPr>
-      <w:bookmarkStart w:id="6" w:name="_Toc184131712"/>
+      <w:bookmarkStart w:id="7" w:name="_Toc184135994"/>
       <w:r>
         <w:rPr>
           <w:rFonts w:cs="Arial"/>
@@ -6708,7 +8255,7 @@
         <w:lastRenderedPageBreak/>
         <w:t>PRODUCT BACKLOG</w:t>
       </w:r>
-      <w:bookmarkEnd w:id="6"/>
+      <w:bookmarkEnd w:id="7"/>
     </w:p>
     <w:p>
       <w:pPr>
@@ -7261,7 +8808,7 @@
           <w:szCs w:val="24"/>
         </w:rPr>
       </w:pPr>
-      <w:bookmarkStart w:id="7" w:name="_Toc184131713"/>
+      <w:bookmarkStart w:id="8" w:name="_Toc184135995"/>
       <w:r>
         <w:rPr>
           <w:rFonts w:cs="Arial"/>
@@ -7270,7 +8817,7 @@
         </w:rPr>
         <w:t>REQUISITOS NÃO FUNCIONAIS</w:t>
       </w:r>
-      <w:bookmarkEnd w:id="7"/>
+      <w:bookmarkEnd w:id="8"/>
     </w:p>
     <w:p>
       <w:pPr>
@@ -7640,7 +9187,7 @@
           <w:lang w:val="en-US"/>
         </w:rPr>
       </w:pPr>
-      <w:bookmarkStart w:id="8" w:name="_Toc184131714"/>
+      <w:bookmarkStart w:id="9" w:name="_Toc184135996"/>
       <w:r>
         <w:rPr>
           <w:rFonts w:cs="Arial"/>
@@ -7651,7 +9198,7 @@
         <w:lastRenderedPageBreak/>
         <w:t>PREMISSAS</w:t>
       </w:r>
-      <w:bookmarkEnd w:id="8"/>
+      <w:bookmarkEnd w:id="9"/>
     </w:p>
     <w:p>
       <w:pPr>
@@ -7857,7 +9404,7 @@
           <w:lang w:val="en-US"/>
         </w:rPr>
       </w:pPr>
-      <w:bookmarkStart w:id="9" w:name="_Toc184131715"/>
+      <w:bookmarkStart w:id="10" w:name="_Toc184135997"/>
       <w:r>
         <w:rPr>
           <w:rFonts w:cs="Arial"/>
@@ -7868,7 +9415,7 @@
         <w:lastRenderedPageBreak/>
         <w:t>RESTRIÇÕES</w:t>
       </w:r>
-      <w:bookmarkEnd w:id="9"/>
+      <w:bookmarkEnd w:id="10"/>
     </w:p>
     <w:p>
       <w:pPr>
@@ -8008,7 +9555,7 @@
           <w:szCs w:val="24"/>
         </w:rPr>
       </w:pPr>
-      <w:bookmarkStart w:id="10" w:name="_Toc184131716"/>
+      <w:bookmarkStart w:id="11" w:name="_Toc184135998"/>
       <w:r>
         <w:rPr>
           <w:rFonts w:cs="Arial"/>
@@ -8017,7 +9564,7 @@
         </w:rPr>
         <w:t>RESTRIÇÕES PARA FUNCIONAMENTO</w:t>
       </w:r>
-      <w:bookmarkEnd w:id="10"/>
+      <w:bookmarkEnd w:id="11"/>
     </w:p>
     <w:p>
       <w:pPr>
@@ -8181,7 +9728,7 @@
           <w:szCs w:val="24"/>
         </w:rPr>
       </w:pPr>
-      <w:bookmarkStart w:id="11" w:name="_Toc184131717"/>
+      <w:bookmarkStart w:id="12" w:name="_Toc184135999"/>
       <w:r>
         <w:rPr>
           <w:rFonts w:cs="Arial"/>
@@ -8191,7 +9738,7 @@
         <w:lastRenderedPageBreak/>
         <w:t>ANÁLISE DE RISCOS DE UM PROJETO</w:t>
       </w:r>
-      <w:bookmarkEnd w:id="11"/>
+      <w:bookmarkEnd w:id="12"/>
     </w:p>
     <w:p>
       <w:pPr>
@@ -8294,7 +9841,7 @@
           <w:szCs w:val="24"/>
         </w:rPr>
       </w:pPr>
-      <w:bookmarkStart w:id="12" w:name="_Toc184131718"/>
+      <w:bookmarkStart w:id="13" w:name="_Toc184136000"/>
       <w:r>
         <w:rPr>
           <w:rFonts w:cs="Arial"/>
@@ -8303,7 +9850,7 @@
         </w:rPr>
         <w:t>Nível e Planos de Ação para os Riscos</w:t>
       </w:r>
-      <w:bookmarkEnd w:id="12"/>
+      <w:bookmarkEnd w:id="13"/>
     </w:p>
     <w:p>
       <w:pPr>
@@ -8425,7 +9972,7 @@
           <w:szCs w:val="24"/>
         </w:rPr>
       </w:pPr>
-      <w:bookmarkStart w:id="13" w:name="_Toc184131719"/>
+      <w:bookmarkStart w:id="14" w:name="_Toc184136001"/>
       <w:r>
         <w:rPr>
           <w:rFonts w:cs="Arial"/>
@@ -8434,7 +9981,7 @@
         </w:rPr>
         <w:t>Planos de ação</w:t>
       </w:r>
-      <w:bookmarkEnd w:id="13"/>
+      <w:bookmarkEnd w:id="14"/>
       <w:r>
         <w:rPr>
           <w:rFonts w:cs="Arial"/>
@@ -8658,7 +10205,7 @@
           <w:szCs w:val="24"/>
         </w:rPr>
       </w:pPr>
-      <w:bookmarkStart w:id="14" w:name="_Toc184131720"/>
+      <w:bookmarkStart w:id="15" w:name="_Toc184136002"/>
       <w:r>
         <w:rPr>
           <w:rFonts w:cs="Arial"/>
@@ -8668,7 +10215,7 @@
         <w:lastRenderedPageBreak/>
         <w:t>SPRINTS</w:t>
       </w:r>
-      <w:bookmarkEnd w:id="14"/>
+      <w:bookmarkEnd w:id="15"/>
     </w:p>
     <w:p>
       <w:pPr>
@@ -8704,7 +10251,7 @@
           <w:color w:val="auto"/>
         </w:rPr>
       </w:pPr>
-      <w:bookmarkStart w:id="15" w:name="_Toc184131721"/>
+      <w:bookmarkStart w:id="16" w:name="_Toc184136003"/>
       <w:r>
         <w:rPr>
           <w:rFonts w:cs="Arial"/>
@@ -8712,7 +10259,7 @@
         </w:rPr>
         <w:t>Primeiro Sprint</w:t>
       </w:r>
-      <w:bookmarkEnd w:id="15"/>
+      <w:bookmarkEnd w:id="16"/>
     </w:p>
     <w:p>
       <w:pPr>
@@ -9555,7 +11102,7 @@
           <w:szCs w:val="24"/>
         </w:rPr>
       </w:pPr>
-      <w:bookmarkStart w:id="16" w:name="_Toc184131722"/>
+      <w:bookmarkStart w:id="17" w:name="_Toc184136004"/>
       <w:proofErr w:type="spellStart"/>
       <w:r>
         <w:rPr>
@@ -9574,7 +11121,7 @@
         </w:rPr>
         <w:t xml:space="preserve"> Backlog</w:t>
       </w:r>
-      <w:bookmarkEnd w:id="16"/>
+      <w:bookmarkEnd w:id="17"/>
     </w:p>
     <w:p>
       <w:pPr>
@@ -9627,7 +11174,7 @@
           <w:szCs w:val="24"/>
         </w:rPr>
       </w:pPr>
-      <w:bookmarkStart w:id="17" w:name="_Toc184131723"/>
+      <w:bookmarkStart w:id="18" w:name="_Toc184136005"/>
       <w:r>
         <w:rPr>
           <w:rFonts w:cs="Arial"/>
@@ -9636,7 +11183,7 @@
         </w:rPr>
         <w:t>Sprint Backlog</w:t>
       </w:r>
-      <w:bookmarkEnd w:id="17"/>
+      <w:bookmarkEnd w:id="18"/>
     </w:p>
     <w:p>
       <w:pPr>
@@ -9706,7 +11253,7 @@
           <w:szCs w:val="24"/>
         </w:rPr>
       </w:pPr>
-      <w:bookmarkStart w:id="18" w:name="_Toc184131724"/>
+      <w:bookmarkStart w:id="19" w:name="_Toc184136006"/>
       <w:proofErr w:type="spellStart"/>
       <w:r>
         <w:rPr>
@@ -9726,7 +11273,7 @@
         </w:rPr>
         <w:t xml:space="preserve"> Down Chart</w:t>
       </w:r>
-      <w:bookmarkEnd w:id="18"/>
+      <w:bookmarkEnd w:id="19"/>
     </w:p>
     <w:p>
       <w:pPr>
@@ -9777,7 +11324,7 @@
           <w:szCs w:val="24"/>
         </w:rPr>
       </w:pPr>
-      <w:bookmarkStart w:id="19" w:name="_Toc184131725"/>
+      <w:bookmarkStart w:id="20" w:name="_Toc184136007"/>
       <w:r>
         <w:rPr>
           <w:rFonts w:cs="Arial"/>
@@ -9786,7 +11333,7 @@
         </w:rPr>
         <w:t>Diagramas</w:t>
       </w:r>
-      <w:bookmarkEnd w:id="19"/>
+      <w:bookmarkEnd w:id="20"/>
     </w:p>
     <w:p>
       <w:pPr>
@@ -9811,7 +11358,7 @@
           <w:szCs w:val="24"/>
         </w:rPr>
       </w:pPr>
-      <w:bookmarkStart w:id="20" w:name="_Toc183530316"/>
+      <w:bookmarkStart w:id="21" w:name="_Toc183530316"/>
       <w:r>
         <w:rPr>
           <w:noProof/>
@@ -9859,7 +11406,7 @@
           </wp:inline>
         </w:drawing>
       </w:r>
-      <w:bookmarkEnd w:id="20"/>
+      <w:bookmarkEnd w:id="21"/>
     </w:p>
     <w:tbl>
       <w:tblPr>
@@ -18536,7 +20083,7 @@
           <w:szCs w:val="24"/>
         </w:rPr>
       </w:pPr>
-      <w:bookmarkStart w:id="21" w:name="_Toc184131726"/>
+      <w:bookmarkStart w:id="22" w:name="_Toc184136008"/>
       <w:proofErr w:type="spellStart"/>
       <w:r>
         <w:rPr>
@@ -18563,7 +20110,7 @@
         </w:rPr>
         <w:t>Retrospectiva</w:t>
       </w:r>
-      <w:bookmarkEnd w:id="21"/>
+      <w:bookmarkEnd w:id="22"/>
     </w:p>
     <w:p>
       <w:pPr>
@@ -19487,7 +21034,7 @@
           <w:szCs w:val="28"/>
         </w:rPr>
       </w:pPr>
-      <w:bookmarkStart w:id="22" w:name="_Toc184131727"/>
+      <w:bookmarkStart w:id="23" w:name="_Toc184136009"/>
       <w:r>
         <w:rPr>
           <w:rFonts w:ascii="Arial" w:hAnsi="Arial" w:cs="Arial"/>
@@ -19498,7 +21045,7 @@
         <w:lastRenderedPageBreak/>
         <w:t>Segundo Sprint</w:t>
       </w:r>
-      <w:bookmarkEnd w:id="22"/>
+      <w:bookmarkEnd w:id="23"/>
     </w:p>
     <w:p>
       <w:pPr>
@@ -19812,7 +21359,7 @@
           <w:lang w:val="en-US"/>
         </w:rPr>
       </w:pPr>
-      <w:bookmarkStart w:id="23" w:name="_Toc184131728"/>
+      <w:bookmarkStart w:id="24" w:name="_Toc184136010"/>
       <w:r>
         <w:rPr>
           <w:rFonts w:cs="Arial"/>
@@ -19822,7 +21369,7 @@
         <w:lastRenderedPageBreak/>
         <w:t>Product Backlog</w:t>
       </w:r>
-      <w:bookmarkEnd w:id="23"/>
+      <w:bookmarkEnd w:id="24"/>
     </w:p>
     <w:p>
       <w:pPr>
@@ -20132,7 +21679,7 @@
           <w:szCs w:val="24"/>
         </w:rPr>
       </w:pPr>
-      <w:bookmarkStart w:id="24" w:name="_Toc184131729"/>
+      <w:bookmarkStart w:id="25" w:name="_Toc184136011"/>
       <w:proofErr w:type="spellStart"/>
       <w:r>
         <w:rPr>
@@ -20149,7 +21696,7 @@
         </w:rPr>
         <w:t xml:space="preserve"> e Retrospectiva</w:t>
       </w:r>
-      <w:bookmarkEnd w:id="24"/>
+      <w:bookmarkEnd w:id="25"/>
     </w:p>
     <w:p>
       <w:pPr>
@@ -20488,7 +22035,7 @@
               </wp:inline>
             </w:drawing>
           </mc:Choice>
-          <mc:Fallback xmlns:oel="http://schemas.microsoft.com/office/2019/extlst" xmlns:w16cex="http://schemas.microsoft.com/office/word/2018/wordml/cex" xmlns:w16="http://schemas.microsoft.com/office/word/2018/wordml" xmlns:w16du="http://schemas.microsoft.com/office/word/2023/wordml/word16du" xmlns:w16sdtdh="http://schemas.microsoft.com/office/word/2020/wordml/sdtdatahash">
+          <mc:Fallback xmlns:w16sdtdh="http://schemas.microsoft.com/office/word/2020/wordml/sdtdatahash" xmlns:w16du="http://schemas.microsoft.com/office/word/2023/wordml/word16du" xmlns:w16="http://schemas.microsoft.com/office/word/2018/wordml" xmlns:w16cex="http://schemas.microsoft.com/office/word/2018/wordml/cex" xmlns:oel="http://schemas.microsoft.com/office/2019/extlst">
             <w:pict>
               <v:rect w14:anchorId="7827A6F0" id="Retângulo 10" o:spid="_x0000_s1026" alt="image.png" style="width:24.3pt;height:24.3pt;visibility:visible;mso-wrap-style:square;mso-left-percent:-10001;mso-top-percent:-10001;mso-position-horizontal:absolute;mso-position-horizontal-relative:char;mso-position-vertical:absolute;mso-position-vertical-relative:line;mso-left-percent:-10001;mso-top-percent:-10001;v-text-anchor:top" o:gfxdata="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" filled="f" stroked="f">
                 <o:lock v:ext="edit" aspectratio="t"/>
@@ -21130,7 +22677,7 @@
               </wp:inline>
             </w:drawing>
           </mc:Choice>
-          <mc:Fallback xmlns:oel="http://schemas.microsoft.com/office/2019/extlst" xmlns:w16cex="http://schemas.microsoft.com/office/word/2018/wordml/cex" xmlns:w16="http://schemas.microsoft.com/office/word/2018/wordml" xmlns:w16du="http://schemas.microsoft.com/office/word/2023/wordml/word16du" xmlns:w16sdtdh="http://schemas.microsoft.com/office/word/2020/wordml/sdtdatahash">
+          <mc:Fallback xmlns:w16sdtdh="http://schemas.microsoft.com/office/word/2020/wordml/sdtdatahash" xmlns:w16du="http://schemas.microsoft.com/office/word/2023/wordml/word16du" xmlns:w16="http://schemas.microsoft.com/office/word/2018/wordml" xmlns:w16cex="http://schemas.microsoft.com/office/word/2018/wordml/cex" xmlns:oel="http://schemas.microsoft.com/office/2019/extlst">
             <w:pict>
               <v:rect w14:anchorId="029F886D" id="Retângulo 14" o:spid="_x0000_s1026" alt="image.png" style="width:24.3pt;height:24.3pt;visibility:visible;mso-wrap-style:square;mso-left-percent:-10001;mso-top-percent:-10001;mso-position-horizontal:absolute;mso-position-horizontal-relative:char;mso-position-vertical:absolute;mso-position-vertical-relative:line;mso-left-percent:-10001;mso-top-percent:-10001;v-text-anchor:top" o:gfxdata="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" filled="f" stroked="f">
                 <o:lock v:ext="edit" aspectratio="t"/>
@@ -21362,7 +22909,7 @@
               </wp:inline>
             </w:drawing>
           </mc:Choice>
-          <mc:Fallback xmlns:oel="http://schemas.microsoft.com/office/2019/extlst" xmlns:w16cex="http://schemas.microsoft.com/office/word/2018/wordml/cex" xmlns:w16="http://schemas.microsoft.com/office/word/2018/wordml" xmlns:w16du="http://schemas.microsoft.com/office/word/2023/wordml/word16du" xmlns:w16sdtdh="http://schemas.microsoft.com/office/word/2020/wordml/sdtdatahash">
+          <mc:Fallback xmlns:w16sdtdh="http://schemas.microsoft.com/office/word/2020/wordml/sdtdatahash" xmlns:w16du="http://schemas.microsoft.com/office/word/2023/wordml/word16du" xmlns:w16="http://schemas.microsoft.com/office/word/2018/wordml" xmlns:w16cex="http://schemas.microsoft.com/office/word/2018/wordml/cex" xmlns:oel="http://schemas.microsoft.com/office/2019/extlst">
             <w:pict>
               <v:rect w14:anchorId="35F92097" id="Retângulo 16" o:spid="_x0000_s1026" alt="image.png" style="width:24.3pt;height:24.3pt;visibility:visible;mso-wrap-style:square;mso-left-percent:-10001;mso-top-percent:-10001;mso-position-horizontal:absolute;mso-position-horizontal-relative:char;mso-position-vertical:absolute;mso-position-vertical-relative:line;mso-left-percent:-10001;mso-top-percent:-10001;v-text-anchor:top" o:gfxdata="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" filled="f" stroked="f">
                 <o:lock v:ext="edit" aspectratio="t"/>
@@ -22050,14 +23597,14 @@
           <w:rFonts w:cs="Arial"/>
         </w:rPr>
       </w:pPr>
-      <w:bookmarkStart w:id="25" w:name="_Toc184131730"/>
+      <w:bookmarkStart w:id="26" w:name="_Toc184136012"/>
       <w:r>
         <w:rPr>
           <w:rFonts w:cs="Arial"/>
         </w:rPr>
         <w:t>Terceiro Sprint</w:t>
       </w:r>
-      <w:bookmarkEnd w:id="25"/>
+      <w:bookmarkEnd w:id="26"/>
     </w:p>
     <w:p>
       <w:pPr>
@@ -22347,7 +23894,7 @@
           <w:lang w:val="en-US"/>
         </w:rPr>
       </w:pPr>
-      <w:bookmarkStart w:id="26" w:name="_Toc184131731"/>
+      <w:bookmarkStart w:id="27" w:name="_Toc184136013"/>
       <w:r>
         <w:rPr>
           <w:rFonts w:cs="Arial"/>
@@ -22356,7 +23903,7 @@
         </w:rPr>
         <w:t>Product Backlog</w:t>
       </w:r>
-      <w:bookmarkEnd w:id="26"/>
+      <w:bookmarkEnd w:id="27"/>
     </w:p>
     <w:p>
       <w:pPr>
@@ -22413,7 +23960,7 @@
           <w:lang w:val="en-US"/>
         </w:rPr>
       </w:pPr>
-      <w:bookmarkStart w:id="27" w:name="_Toc184131732"/>
+      <w:bookmarkStart w:id="28" w:name="_Toc184136014"/>
       <w:r>
         <w:rPr>
           <w:rFonts w:cs="Arial"/>
@@ -22422,7 +23969,7 @@
         </w:rPr>
         <w:t>Sprint Backlog</w:t>
       </w:r>
-      <w:bookmarkEnd w:id="27"/>
+      <w:bookmarkEnd w:id="28"/>
     </w:p>
     <w:p>
       <w:pPr>
@@ -22619,7 +24166,7 @@
           <w:szCs w:val="24"/>
         </w:rPr>
       </w:pPr>
-      <w:bookmarkStart w:id="28" w:name="_Toc184131733"/>
+      <w:bookmarkStart w:id="29" w:name="_Toc184136015"/>
       <w:r>
         <w:rPr>
           <w:rStyle w:val="Ttulo1Char"/>
@@ -22628,7 +24175,7 @@
         </w:rPr>
         <w:t>Plano de Testes</w:t>
       </w:r>
-      <w:bookmarkEnd w:id="28"/>
+      <w:bookmarkEnd w:id="29"/>
     </w:p>
     <w:p>
       <w:pPr>
@@ -22721,7 +24268,7 @@
                 <w:lang w:eastAsia="pt-BR"/>
               </w:rPr>
             </w:pPr>
-            <w:bookmarkStart w:id="29" w:name="_Hlk181974945"/>
+            <w:bookmarkStart w:id="30" w:name="_Hlk181974945"/>
             <w:r>
               <w:rPr>
                 <w:rFonts w:ascii="Arial" w:eastAsia="Times New Roman" w:hAnsi="Arial" w:cs="Arial"/>
@@ -24940,7 +26487,7 @@
         </w:rPr>
       </w:pPr>
     </w:p>
-    <w:bookmarkEnd w:id="29"/>
+    <w:bookmarkEnd w:id="30"/>
     <w:p>
       <w:pPr>
         <w:spacing w:after="0" w:line="240" w:lineRule="auto"/>
@@ -27557,7 +29104,7 @@
           <w:szCs w:val="24"/>
         </w:rPr>
       </w:pPr>
-      <w:bookmarkStart w:id="30" w:name="_Toc184131734"/>
+      <w:bookmarkStart w:id="31" w:name="_Toc184136016"/>
       <w:proofErr w:type="spellStart"/>
       <w:r>
         <w:rPr>
@@ -27576,7 +29123,7 @@
         </w:rPr>
         <w:t xml:space="preserve"> e Retrospectiva</w:t>
       </w:r>
-      <w:bookmarkEnd w:id="30"/>
+      <w:bookmarkEnd w:id="31"/>
     </w:p>
     <w:p>
       <w:pPr>
@@ -28488,17 +30035,19 @@
         <w:rPr>
           <w:rFonts w:cs="Arial"/>
           <w:color w:val="auto"/>
-        </w:rPr>
-      </w:pPr>
-      <w:bookmarkStart w:id="31" w:name="_Toc184131735"/>
+          <w:sz w:val="28"/>
+        </w:rPr>
+      </w:pPr>
+      <w:bookmarkStart w:id="32" w:name="_Toc184136017"/>
       <w:r>
         <w:rPr>
           <w:rFonts w:cs="Arial"/>
           <w:color w:val="auto"/>
+          <w:sz w:val="28"/>
         </w:rPr>
         <w:t>Quarto Sprint</w:t>
       </w:r>
-      <w:bookmarkEnd w:id="31"/>
+      <w:bookmarkEnd w:id="32"/>
     </w:p>
     <w:p>
       <w:pPr>
@@ -28710,7 +30259,7 @@
           <w:szCs w:val="24"/>
         </w:rPr>
       </w:pPr>
-      <w:bookmarkStart w:id="32" w:name="_Toc184131736"/>
+      <w:bookmarkStart w:id="33" w:name="_Toc184136018"/>
       <w:proofErr w:type="spellStart"/>
       <w:r>
         <w:rPr>
@@ -28725,7 +30274,7 @@
         </w:rPr>
         <w:t xml:space="preserve"> Backlog</w:t>
       </w:r>
-      <w:bookmarkEnd w:id="32"/>
+      <w:bookmarkEnd w:id="33"/>
     </w:p>
     <w:p>
       <w:pPr>
@@ -28748,11 +30297,11 @@
         </w:numPr>
         <w:jc w:val="both"/>
       </w:pPr>
-      <w:bookmarkStart w:id="33" w:name="_Toc184131737"/>
+      <w:bookmarkStart w:id="34" w:name="_Toc184136019"/>
       <w:r>
         <w:t>Sprint Backlog</w:t>
       </w:r>
-      <w:bookmarkEnd w:id="33"/>
+      <w:bookmarkEnd w:id="34"/>
     </w:p>
     <w:p>
       <w:pPr>
@@ -28774,7 +30323,7 @@
         </w:numPr>
         <w:jc w:val="both"/>
       </w:pPr>
-      <w:bookmarkStart w:id="34" w:name="_Toc184131738"/>
+      <w:bookmarkStart w:id="35" w:name="_Toc184136020"/>
       <w:proofErr w:type="spellStart"/>
       <w:r>
         <w:t>Burn</w:t>
@@ -28783,7 +30332,7 @@
       <w:r>
         <w:t xml:space="preserve"> Down Chart</w:t>
       </w:r>
-      <w:bookmarkEnd w:id="34"/>
+      <w:bookmarkEnd w:id="35"/>
     </w:p>
     <w:p>
       <w:pPr>
@@ -28807,12 +30356,12 @@
         </w:numPr>
         <w:jc w:val="both"/>
       </w:pPr>
-      <w:bookmarkStart w:id="35" w:name="_Toc184131739"/>
+      <w:bookmarkStart w:id="36" w:name="_Toc184136021"/>
       <w:r>
         <w:lastRenderedPageBreak/>
         <w:t>Diagramas</w:t>
       </w:r>
-      <w:bookmarkEnd w:id="35"/>
+      <w:bookmarkEnd w:id="36"/>
     </w:p>
     <w:p>
       <w:pPr>
@@ -28836,6 +30385,7 @@
         </w:numPr>
         <w:jc w:val="both"/>
       </w:pPr>
+      <w:bookmarkStart w:id="37" w:name="_Toc184136022"/>
       <w:proofErr w:type="spellStart"/>
       <w:r>
         <w:t>Kanban</w:t>
@@ -28844,6 +30394,7 @@
       <w:r>
         <w:t xml:space="preserve"> e Retrospectiva</w:t>
       </w:r>
+      <w:bookmarkEnd w:id="37"/>
     </w:p>
     <w:p>
       <w:pPr>
@@ -29040,7 +30591,7 @@
           <w:szCs w:val="24"/>
         </w:rPr>
       </w:pPr>
-      <w:bookmarkStart w:id="36" w:name="_Toc184131740"/>
+      <w:bookmarkStart w:id="38" w:name="_Toc184136023"/>
       <w:r>
         <w:rPr>
           <w:rFonts w:cs="Arial"/>
@@ -29049,7 +30600,7 @@
         </w:rPr>
         <w:t>Modelo de Dados</w:t>
       </w:r>
-      <w:bookmarkEnd w:id="36"/>
+      <w:bookmarkEnd w:id="38"/>
     </w:p>
     <w:p>
       <w:pPr>
@@ -29082,36 +30633,22 @@
         <w:jc w:val="both"/>
         <w:rPr>
           <w:rFonts w:cs="Arial"/>
-          <w:b w:val="0"/>
           <w:color w:val="auto"/>
           <w:szCs w:val="24"/>
         </w:rPr>
       </w:pPr>
-      <w:bookmarkStart w:id="37" w:name="_Toc184131741"/>
+      <w:bookmarkStart w:id="39" w:name="_Toc184136024"/>
       <w:r>
         <w:rPr>
           <w:rFonts w:cs="Arial"/>
-          <w:b w:val="0"/>
           <w:bCs w:val="0"/>
           <w:color w:val="auto"/>
           <w:szCs w:val="24"/>
         </w:rPr>
         <w:lastRenderedPageBreak/>
-        <w:t>Dia</w:t>
-      </w:r>
-      <w:bookmarkStart w:id="38" w:name="_GoBack"/>
-      <w:bookmarkEnd w:id="38"/>
-      <w:r>
-        <w:rPr>
-          <w:rFonts w:cs="Arial"/>
-          <w:b w:val="0"/>
-          <w:bCs w:val="0"/>
-          <w:color w:val="auto"/>
-          <w:szCs w:val="24"/>
-        </w:rPr>
-        <w:t>grama de Entidade e Relacionamento</w:t>
-      </w:r>
-      <w:bookmarkEnd w:id="37"/>
+        <w:t>Diagrama de Entidade e Relacionamento</w:t>
+      </w:r>
+      <w:bookmarkEnd w:id="39"/>
     </w:p>
     <w:p>
       <w:pPr>
@@ -29188,22 +30725,20 @@
         <w:jc w:val="both"/>
         <w:rPr>
           <w:rFonts w:cs="Arial"/>
-          <w:b w:val="0"/>
           <w:color w:val="auto"/>
           <w:szCs w:val="24"/>
         </w:rPr>
       </w:pPr>
-      <w:bookmarkStart w:id="39" w:name="_Toc184131742"/>
+      <w:bookmarkStart w:id="40" w:name="_Toc184136025"/>
       <w:r>
         <w:rPr>
           <w:rFonts w:cs="Arial"/>
-          <w:b w:val="0"/>
           <w:color w:val="auto"/>
           <w:szCs w:val="24"/>
         </w:rPr>
         <w:t>Modelo de Dados do Banco</w:t>
       </w:r>
-      <w:bookmarkEnd w:id="39"/>
+      <w:bookmarkEnd w:id="40"/>
     </w:p>
     <w:p>
       <w:pPr>
@@ -30274,27 +31809,24 @@
         <w:jc w:val="both"/>
         <w:rPr>
           <w:rFonts w:cs="Arial"/>
-          <w:b w:val="0"/>
           <w:color w:val="auto"/>
           <w:szCs w:val="24"/>
         </w:rPr>
       </w:pPr>
-      <w:bookmarkStart w:id="40" w:name="_Toc184131743"/>
+      <w:bookmarkStart w:id="41" w:name="_Toc184136026"/>
       <w:r>
         <w:rPr>
           <w:rFonts w:cs="Arial"/>
-          <w:b w:val="0"/>
           <w:color w:val="auto"/>
           <w:szCs w:val="24"/>
         </w:rPr>
         <w:lastRenderedPageBreak/>
         <w:t>Dicionário de dados</w:t>
       </w:r>
-      <w:bookmarkEnd w:id="40"/>
+      <w:bookmarkEnd w:id="41"/>
       <w:r>
         <w:rPr>
           <w:rFonts w:cs="Arial"/>
-          <w:b w:val="0"/>
           <w:color w:val="auto"/>
           <w:szCs w:val="24"/>
         </w:rPr>
@@ -30395,7 +31927,7 @@
           <w:lang w:val="en-US"/>
         </w:rPr>
       </w:pPr>
-      <w:bookmarkStart w:id="41" w:name="_Toc184131744"/>
+      <w:bookmarkStart w:id="42" w:name="_Toc184136027"/>
       <w:r>
         <w:rPr>
           <w:rFonts w:cs="Arial"/>
@@ -30405,7 +31937,7 @@
         </w:rPr>
         <w:t>PRINCIPAIS TELAS DO SISTEMA</w:t>
       </w:r>
-      <w:bookmarkEnd w:id="41"/>
+      <w:bookmarkEnd w:id="42"/>
     </w:p>
     <w:p>
       <w:pPr>
@@ -31212,7 +32744,7 @@
           <w:szCs w:val="24"/>
         </w:rPr>
       </w:pPr>
-      <w:bookmarkStart w:id="42" w:name="_Toc184131745"/>
+      <w:bookmarkStart w:id="43" w:name="_Toc184136028"/>
       <w:r>
         <w:rPr>
           <w:rFonts w:cs="Arial"/>
@@ -31221,7 +32753,7 @@
         </w:rPr>
         <w:t>CONCLUSÃO</w:t>
       </w:r>
-      <w:bookmarkEnd w:id="42"/>
+      <w:bookmarkEnd w:id="43"/>
     </w:p>
     <w:p>
       <w:pPr>
@@ -31239,8 +32771,8 @@
           <w:szCs w:val="24"/>
         </w:rPr>
       </w:pPr>
-      <w:bookmarkStart w:id="43" w:name="_Toc90215145"/>
-      <w:bookmarkStart w:id="44" w:name="_Toc184131746"/>
+      <w:bookmarkStart w:id="44" w:name="_Toc90215145"/>
+      <w:bookmarkStart w:id="45" w:name="_Toc184136029"/>
       <w:r>
         <w:rPr>
           <w:rFonts w:cs="Arial"/>
@@ -31249,7 +32781,7 @@
         </w:rPr>
         <w:t>Escreva os resultados obtidos</w:t>
       </w:r>
-      <w:bookmarkEnd w:id="44"/>
+      <w:bookmarkEnd w:id="45"/>
     </w:p>
     <w:p>
       <w:pPr>
@@ -31294,7 +32826,7 @@
           <w:szCs w:val="24"/>
         </w:rPr>
       </w:pPr>
-      <w:bookmarkStart w:id="45" w:name="_Toc184131747"/>
+      <w:bookmarkStart w:id="46" w:name="_Toc184136030"/>
       <w:r>
         <w:rPr>
           <w:rFonts w:cs="Arial"/>
@@ -31303,9 +32835,9 @@
         </w:rPr>
         <w:t>Constatações</w:t>
       </w:r>
-      <w:bookmarkStart w:id="46" w:name="_Toc90215144"/>
-      <w:bookmarkEnd w:id="43"/>
-      <w:bookmarkEnd w:id="45"/>
+      <w:bookmarkStart w:id="47" w:name="_Toc90215144"/>
+      <w:bookmarkEnd w:id="44"/>
+      <w:bookmarkEnd w:id="46"/>
       <w:r>
         <w:rPr>
           <w:rFonts w:cs="Arial"/>
@@ -31315,7 +32847,7 @@
         <w:t xml:space="preserve"> </w:t>
       </w:r>
     </w:p>
-    <w:bookmarkEnd w:id="46"/>
+    <w:bookmarkEnd w:id="47"/>
     <w:p>
       <w:pPr>
         <w:spacing w:line="360" w:lineRule="auto"/>
@@ -31351,8 +32883,8 @@
           <w:szCs w:val="24"/>
         </w:rPr>
       </w:pPr>
-      <w:bookmarkStart w:id="47" w:name="_Toc90215146"/>
-      <w:bookmarkStart w:id="48" w:name="_Toc184131748"/>
+      <w:bookmarkStart w:id="48" w:name="_Toc90215146"/>
+      <w:bookmarkStart w:id="49" w:name="_Toc184136031"/>
       <w:r>
         <w:rPr>
           <w:rFonts w:cs="Arial"/>
@@ -31369,8 +32901,8 @@
         </w:rPr>
         <w:t>ugestões de possíveis aperfeiçoamentos técnicos</w:t>
       </w:r>
-      <w:bookmarkEnd w:id="47"/>
       <w:bookmarkEnd w:id="48"/>
+      <w:bookmarkEnd w:id="49"/>
       <w:r>
         <w:rPr>
           <w:rFonts w:cs="Arial"/>
@@ -31439,7 +32971,7 @@
           <w:szCs w:val="24"/>
         </w:rPr>
       </w:pPr>
-      <w:bookmarkStart w:id="49" w:name="_Toc184131749"/>
+      <w:bookmarkStart w:id="50" w:name="_Toc184136032"/>
       <w:r>
         <w:rPr>
           <w:rFonts w:cs="Arial"/>
@@ -31448,7 +32980,7 @@
         </w:rPr>
         <w:t>REFERÊNCIAS</w:t>
       </w:r>
-      <w:bookmarkEnd w:id="49"/>
+      <w:bookmarkEnd w:id="50"/>
     </w:p>
     <w:p>
       <w:pPr>
@@ -31578,7 +33110,7 @@
           <w:szCs w:val="24"/>
         </w:rPr>
       </w:pPr>
-      <w:bookmarkStart w:id="50" w:name="_Toc184131750"/>
+      <w:bookmarkStart w:id="51" w:name="_Toc184136033"/>
       <w:r>
         <w:rPr>
           <w:rFonts w:cs="Arial"/>
@@ -31588,7 +33120,7 @@
         <w:lastRenderedPageBreak/>
         <w:t>GLOSSÁRIO</w:t>
       </w:r>
-      <w:bookmarkEnd w:id="50"/>
+      <w:bookmarkEnd w:id="51"/>
     </w:p>
     <w:p>
       <w:pPr>
@@ -35178,7 +36710,7 @@
   <w:abstractNum w:abstractNumId="27" w15:restartNumberingAfterBreak="0">
     <w:nsid w:val="28B31FB9"/>
     <w:multiLevelType w:val="multilevel"/>
-    <w:tmpl w:val="7868A1CE"/>
+    <w:tmpl w:val="8132D042"/>
     <w:lvl w:ilvl="0">
       <w:start w:val="1"/>
       <w:numFmt w:val="decimal"/>
@@ -35201,6 +36733,8 @@
       </w:pPr>
       <w:rPr>
         <w:rFonts w:ascii="Arial" w:hAnsi="Arial" w:cs="Arial" w:hint="default"/>
+        <w:b/>
+        <w:color w:val="000000" w:themeColor="text1"/>
         <w:sz w:val="28"/>
         <w:szCs w:val="28"/>
       </w:rPr>
@@ -45083,6 +46617,15 @@
 </file>
 
 <file path=customXml/item1.xml><?xml version="1.0" encoding="utf-8"?>
+<?mso-contentType ?>
+<FormTemplates xmlns="http://schemas.microsoft.com/sharepoint/v3/contenttype/forms">
+  <Display>DocumentLibraryForm</Display>
+  <Edit>DocumentLibraryForm</Edit>
+  <New>DocumentLibraryForm</New>
+</FormTemplates>
+</file>
+
+<file path=customXml/item2.xml><?xml version="1.0" encoding="utf-8"?>
 <ct:contentTypeSchema xmlns:ct="http://schemas.microsoft.com/office/2006/metadata/contentType" xmlns:ma="http://schemas.microsoft.com/office/2006/metadata/properties/metaAttributes" ct:_="" ma:_="" ma:contentTypeName="Documento" ma:contentTypeID="0x01010082F0508FC22E0443AF197709F097DFD8" ma:contentTypeVersion="12" ma:contentTypeDescription="Crie um novo documento." ma:contentTypeScope="" ma:versionID="cb36accf5e4aef349d47c458616a000c">
   <xsd:schema xmlns:xsd="http://www.w3.org/2001/XMLSchema" xmlns:xs="http://www.w3.org/2001/XMLSchema" xmlns:p="http://schemas.microsoft.com/office/2006/metadata/properties" xmlns:ns2="fcfc36f5-5a2f-4c50-8b8f-7d4447229359" xmlns:ns3="8e4b878d-87ff-4f9f-9750-9936cb4d760b" targetNamespace="http://schemas.microsoft.com/office/2006/metadata/properties" ma:root="true" ma:fieldsID="c0eedc83e72454359df4dc9502869bf3" ns2:_="" ns3:_="">
     <xsd:import namespace="fcfc36f5-5a2f-4c50-8b8f-7d4447229359"/>
@@ -45283,20 +46826,19 @@
 </ct:contentTypeSchema>
 </file>
 
-<file path=customXml/item2.xml><?xml version="1.0" encoding="utf-8"?>
-<?mso-contentType ?>
-<FormTemplates xmlns="http://schemas.microsoft.com/sharepoint/v3/contenttype/forms">
-  <Display>DocumentLibraryForm</Display>
-  <Edit>DocumentLibraryForm</Edit>
-  <New>DocumentLibraryForm</New>
-</FormTemplates>
-</file>
-
 <file path=customXml/item3.xml><?xml version="1.0" encoding="utf-8"?>
 <b:Sources xmlns:b="http://schemas.openxmlformats.org/officeDocument/2006/bibliography" xmlns="http://schemas.openxmlformats.org/officeDocument/2006/bibliography" SelectedStyle="\APA.XSL" StyleName="APA"/>
 </file>
 
 <file path=customXml/itemProps1.xml><?xml version="1.0" encoding="utf-8"?>
+<ds:datastoreItem xmlns:ds="http://schemas.openxmlformats.org/officeDocument/2006/customXml" ds:itemID="{C818D86C-7EF3-4737-8ADC-66A934A66FCB}">
+  <ds:schemaRefs>
+    <ds:schemaRef ds:uri="http://schemas.microsoft.com/sharepoint/v3/contenttype/forms"/>
+  </ds:schemaRefs>
+</ds:datastoreItem>
+</file>
+
+<file path=customXml/itemProps2.xml><?xml version="1.0" encoding="utf-8"?>
 <ds:datastoreItem xmlns:ds="http://schemas.openxmlformats.org/officeDocument/2006/customXml" ds:itemID="{F50E3291-1B58-4B06-AFA9-95022FC8FE02}">
   <ds:schemaRefs>
     <ds:schemaRef ds:uri="http://schemas.microsoft.com/office/2006/metadata/contentType"/>
@@ -45315,16 +46857,8 @@
 </ds:datastoreItem>
 </file>
 
-<file path=customXml/itemProps2.xml><?xml version="1.0" encoding="utf-8"?>
-<ds:datastoreItem xmlns:ds="http://schemas.openxmlformats.org/officeDocument/2006/customXml" ds:itemID="{C818D86C-7EF3-4737-8ADC-66A934A66FCB}">
-  <ds:schemaRefs>
-    <ds:schemaRef ds:uri="http://schemas.microsoft.com/sharepoint/v3/contenttype/forms"/>
-  </ds:schemaRefs>
-</ds:datastoreItem>
-</file>
-
 <file path=customXml/itemProps3.xml><?xml version="1.0" encoding="utf-8"?>
-<ds:datastoreItem xmlns:ds="http://schemas.openxmlformats.org/officeDocument/2006/customXml" ds:itemID="{7CD3FD73-96DF-4836-92C2-8F6AC7EF2874}">
+<ds:datastoreItem xmlns:ds="http://schemas.openxmlformats.org/officeDocument/2006/customXml" ds:itemID="{44F674E8-A2A6-4992-892B-C5F293EE8605}">
   <ds:schemaRefs>
     <ds:schemaRef ds:uri="http://schemas.openxmlformats.org/officeDocument/2006/bibliography"/>
   </ds:schemaRefs>

--- a/relatório-yourself.docx
+++ b/relatório-yourself.docx
@@ -2730,8 +2730,6 @@
               </w:rPr>
               <w:t>REQUISITOS NÃO FUNCIONAIS</w:t>
             </w:r>
-            <w:bookmarkStart w:id="1" w:name="_GoBack"/>
-            <w:bookmarkEnd w:id="1"/>
             <w:r>
               <w:rPr>
                 <w:rFonts w:ascii="Arial" w:hAnsi="Arial" w:cs="Arial"/>
@@ -7297,7 +7295,7 @@
           <w:szCs w:val="24"/>
         </w:rPr>
       </w:pPr>
-      <w:bookmarkStart w:id="2" w:name="_Toc184135989"/>
+      <w:bookmarkStart w:id="1" w:name="_Toc184135989"/>
       <w:r>
         <w:rPr>
           <w:rFonts w:cs="Arial"/>
@@ -7307,7 +7305,7 @@
         <w:lastRenderedPageBreak/>
         <w:t>INTRODUÇÃO</w:t>
       </w:r>
-      <w:bookmarkEnd w:id="2"/>
+      <w:bookmarkEnd w:id="1"/>
     </w:p>
     <w:p>
       <w:pPr>
@@ -7632,7 +7630,7 @@
           <w:szCs w:val="24"/>
         </w:rPr>
       </w:pPr>
-      <w:bookmarkStart w:id="3" w:name="_Toc184135990"/>
+      <w:bookmarkStart w:id="2" w:name="_Toc184135990"/>
       <w:r>
         <w:rPr>
           <w:rFonts w:cs="Arial"/>
@@ -7642,7 +7640,7 @@
         <w:lastRenderedPageBreak/>
         <w:t>JUSTIFICATIVA</w:t>
       </w:r>
-      <w:bookmarkEnd w:id="3"/>
+      <w:bookmarkEnd w:id="2"/>
     </w:p>
     <w:p>
       <w:pPr>
@@ -7812,7 +7810,7 @@
           <w:szCs w:val="24"/>
         </w:rPr>
       </w:pPr>
-      <w:bookmarkStart w:id="4" w:name="_Toc184135991"/>
+      <w:bookmarkStart w:id="3" w:name="_Toc184135991"/>
       <w:r>
         <w:rPr>
           <w:rFonts w:cs="Arial"/>
@@ -7822,7 +7820,7 @@
         <w:lastRenderedPageBreak/>
         <w:t>OBJETIVOS</w:t>
       </w:r>
-      <w:bookmarkEnd w:id="4"/>
+      <w:bookmarkEnd w:id="3"/>
     </w:p>
     <w:p>
       <w:pPr>
@@ -7859,7 +7857,7 @@
           <w:szCs w:val="24"/>
         </w:rPr>
       </w:pPr>
-      <w:bookmarkStart w:id="5" w:name="_Toc184135992"/>
+      <w:bookmarkStart w:id="4" w:name="_Toc184135992"/>
       <w:r>
         <w:rPr>
           <w:rFonts w:cs="Arial"/>
@@ -7868,7 +7866,7 @@
         </w:rPr>
         <w:t>Objetivos Gerais</w:t>
       </w:r>
-      <w:bookmarkEnd w:id="5"/>
+      <w:bookmarkEnd w:id="4"/>
     </w:p>
     <w:p>
       <w:pPr>
@@ -7924,7 +7922,7 @@
           <w:szCs w:val="24"/>
         </w:rPr>
       </w:pPr>
-      <w:bookmarkStart w:id="6" w:name="_Toc184135993"/>
+      <w:bookmarkStart w:id="5" w:name="_Toc184135993"/>
       <w:r>
         <w:rPr>
           <w:rFonts w:cs="Arial"/>
@@ -7933,7 +7931,7 @@
         </w:rPr>
         <w:t>Objetivos Específicos</w:t>
       </w:r>
-      <w:bookmarkEnd w:id="6"/>
+      <w:bookmarkEnd w:id="5"/>
     </w:p>
     <w:p>
       <w:pPr>
@@ -8245,7 +8243,7 @@
           <w:szCs w:val="24"/>
         </w:rPr>
       </w:pPr>
-      <w:bookmarkStart w:id="7" w:name="_Toc184135994"/>
+      <w:bookmarkStart w:id="6" w:name="_Toc184135994"/>
       <w:r>
         <w:rPr>
           <w:rFonts w:cs="Arial"/>
@@ -8255,7 +8253,7 @@
         <w:lastRenderedPageBreak/>
         <w:t>PRODUCT BACKLOG</w:t>
       </w:r>
-      <w:bookmarkEnd w:id="7"/>
+      <w:bookmarkEnd w:id="6"/>
     </w:p>
     <w:p>
       <w:pPr>
@@ -8808,7 +8806,7 @@
           <w:szCs w:val="24"/>
         </w:rPr>
       </w:pPr>
-      <w:bookmarkStart w:id="8" w:name="_Toc184135995"/>
+      <w:bookmarkStart w:id="7" w:name="_Toc184135995"/>
       <w:r>
         <w:rPr>
           <w:rFonts w:cs="Arial"/>
@@ -8817,7 +8815,7 @@
         </w:rPr>
         <w:t>REQUISITOS NÃO FUNCIONAIS</w:t>
       </w:r>
-      <w:bookmarkEnd w:id="8"/>
+      <w:bookmarkEnd w:id="7"/>
     </w:p>
     <w:p>
       <w:pPr>
@@ -9187,7 +9185,7 @@
           <w:lang w:val="en-US"/>
         </w:rPr>
       </w:pPr>
-      <w:bookmarkStart w:id="9" w:name="_Toc184135996"/>
+      <w:bookmarkStart w:id="8" w:name="_Toc184135996"/>
       <w:r>
         <w:rPr>
           <w:rFonts w:cs="Arial"/>
@@ -9198,7 +9196,7 @@
         <w:lastRenderedPageBreak/>
         <w:t>PREMISSAS</w:t>
       </w:r>
-      <w:bookmarkEnd w:id="9"/>
+      <w:bookmarkEnd w:id="8"/>
     </w:p>
     <w:p>
       <w:pPr>
@@ -9404,7 +9402,7 @@
           <w:lang w:val="en-US"/>
         </w:rPr>
       </w:pPr>
-      <w:bookmarkStart w:id="10" w:name="_Toc184135997"/>
+      <w:bookmarkStart w:id="9" w:name="_Toc184135997"/>
       <w:r>
         <w:rPr>
           <w:rFonts w:cs="Arial"/>
@@ -9415,7 +9413,7 @@
         <w:lastRenderedPageBreak/>
         <w:t>RESTRIÇÕES</w:t>
       </w:r>
-      <w:bookmarkEnd w:id="10"/>
+      <w:bookmarkEnd w:id="9"/>
     </w:p>
     <w:p>
       <w:pPr>
@@ -9555,7 +9553,7 @@
           <w:szCs w:val="24"/>
         </w:rPr>
       </w:pPr>
-      <w:bookmarkStart w:id="11" w:name="_Toc184135998"/>
+      <w:bookmarkStart w:id="10" w:name="_Toc184135998"/>
       <w:r>
         <w:rPr>
           <w:rFonts w:cs="Arial"/>
@@ -9564,7 +9562,7 @@
         </w:rPr>
         <w:t>RESTRIÇÕES PARA FUNCIONAMENTO</w:t>
       </w:r>
-      <w:bookmarkEnd w:id="11"/>
+      <w:bookmarkEnd w:id="10"/>
     </w:p>
     <w:p>
       <w:pPr>
@@ -9728,7 +9726,7 @@
           <w:szCs w:val="24"/>
         </w:rPr>
       </w:pPr>
-      <w:bookmarkStart w:id="12" w:name="_Toc184135999"/>
+      <w:bookmarkStart w:id="11" w:name="_Toc184135999"/>
       <w:r>
         <w:rPr>
           <w:rFonts w:cs="Arial"/>
@@ -9738,7 +9736,7 @@
         <w:lastRenderedPageBreak/>
         <w:t>ANÁLISE DE RISCOS DE UM PROJETO</w:t>
       </w:r>
-      <w:bookmarkEnd w:id="12"/>
+      <w:bookmarkEnd w:id="11"/>
     </w:p>
     <w:p>
       <w:pPr>
@@ -9841,7 +9839,7 @@
           <w:szCs w:val="24"/>
         </w:rPr>
       </w:pPr>
-      <w:bookmarkStart w:id="13" w:name="_Toc184136000"/>
+      <w:bookmarkStart w:id="12" w:name="_Toc184136000"/>
       <w:r>
         <w:rPr>
           <w:rFonts w:cs="Arial"/>
@@ -9850,7 +9848,7 @@
         </w:rPr>
         <w:t>Nível e Planos de Ação para os Riscos</w:t>
       </w:r>
-      <w:bookmarkEnd w:id="13"/>
+      <w:bookmarkEnd w:id="12"/>
     </w:p>
     <w:p>
       <w:pPr>
@@ -9972,7 +9970,7 @@
           <w:szCs w:val="24"/>
         </w:rPr>
       </w:pPr>
-      <w:bookmarkStart w:id="14" w:name="_Toc184136001"/>
+      <w:bookmarkStart w:id="13" w:name="_Toc184136001"/>
       <w:r>
         <w:rPr>
           <w:rFonts w:cs="Arial"/>
@@ -9981,7 +9979,7 @@
         </w:rPr>
         <w:t>Planos de ação</w:t>
       </w:r>
-      <w:bookmarkEnd w:id="14"/>
+      <w:bookmarkEnd w:id="13"/>
       <w:r>
         <w:rPr>
           <w:rFonts w:cs="Arial"/>
@@ -10205,7 +10203,7 @@
           <w:szCs w:val="24"/>
         </w:rPr>
       </w:pPr>
-      <w:bookmarkStart w:id="15" w:name="_Toc184136002"/>
+      <w:bookmarkStart w:id="14" w:name="_Toc184136002"/>
       <w:r>
         <w:rPr>
           <w:rFonts w:cs="Arial"/>
@@ -10215,7 +10213,7 @@
         <w:lastRenderedPageBreak/>
         <w:t>SPRINTS</w:t>
       </w:r>
-      <w:bookmarkEnd w:id="15"/>
+      <w:bookmarkEnd w:id="14"/>
     </w:p>
     <w:p>
       <w:pPr>
@@ -10251,7 +10249,7 @@
           <w:color w:val="auto"/>
         </w:rPr>
       </w:pPr>
-      <w:bookmarkStart w:id="16" w:name="_Toc184136003"/>
+      <w:bookmarkStart w:id="15" w:name="_Toc184136003"/>
       <w:r>
         <w:rPr>
           <w:rFonts w:cs="Arial"/>
@@ -10259,7 +10257,7 @@
         </w:rPr>
         <w:t>Primeiro Sprint</w:t>
       </w:r>
-      <w:bookmarkEnd w:id="16"/>
+      <w:bookmarkEnd w:id="15"/>
     </w:p>
     <w:p>
       <w:pPr>
@@ -11102,7 +11100,7 @@
           <w:szCs w:val="24"/>
         </w:rPr>
       </w:pPr>
-      <w:bookmarkStart w:id="17" w:name="_Toc184136004"/>
+      <w:bookmarkStart w:id="16" w:name="_Toc184136004"/>
       <w:proofErr w:type="spellStart"/>
       <w:r>
         <w:rPr>
@@ -11121,7 +11119,7 @@
         </w:rPr>
         <w:t xml:space="preserve"> Backlog</w:t>
       </w:r>
-      <w:bookmarkEnd w:id="17"/>
+      <w:bookmarkEnd w:id="16"/>
     </w:p>
     <w:p>
       <w:pPr>
@@ -11174,7 +11172,7 @@
           <w:szCs w:val="24"/>
         </w:rPr>
       </w:pPr>
-      <w:bookmarkStart w:id="18" w:name="_Toc184136005"/>
+      <w:bookmarkStart w:id="17" w:name="_Toc184136005"/>
       <w:r>
         <w:rPr>
           <w:rFonts w:cs="Arial"/>
@@ -11183,7 +11181,7 @@
         </w:rPr>
         <w:t>Sprint Backlog</w:t>
       </w:r>
-      <w:bookmarkEnd w:id="18"/>
+      <w:bookmarkEnd w:id="17"/>
     </w:p>
     <w:p>
       <w:pPr>
@@ -11253,7 +11251,7 @@
           <w:szCs w:val="24"/>
         </w:rPr>
       </w:pPr>
-      <w:bookmarkStart w:id="19" w:name="_Toc184136006"/>
+      <w:bookmarkStart w:id="18" w:name="_Toc184136006"/>
       <w:proofErr w:type="spellStart"/>
       <w:r>
         <w:rPr>
@@ -11273,7 +11271,7 @@
         </w:rPr>
         <w:t xml:space="preserve"> Down Chart</w:t>
       </w:r>
-      <w:bookmarkEnd w:id="19"/>
+      <w:bookmarkEnd w:id="18"/>
     </w:p>
     <w:p>
       <w:pPr>
@@ -11324,7 +11322,7 @@
           <w:szCs w:val="24"/>
         </w:rPr>
       </w:pPr>
-      <w:bookmarkStart w:id="20" w:name="_Toc184136007"/>
+      <w:bookmarkStart w:id="19" w:name="_Toc184136007"/>
       <w:r>
         <w:rPr>
           <w:rFonts w:cs="Arial"/>
@@ -11333,7 +11331,7 @@
         </w:rPr>
         <w:t>Diagramas</w:t>
       </w:r>
-      <w:bookmarkEnd w:id="20"/>
+      <w:bookmarkEnd w:id="19"/>
     </w:p>
     <w:p>
       <w:pPr>
@@ -11358,7 +11356,7 @@
           <w:szCs w:val="24"/>
         </w:rPr>
       </w:pPr>
-      <w:bookmarkStart w:id="21" w:name="_Toc183530316"/>
+      <w:bookmarkStart w:id="20" w:name="_Toc183530316"/>
       <w:r>
         <w:rPr>
           <w:noProof/>
@@ -11406,7 +11404,7 @@
           </wp:inline>
         </w:drawing>
       </w:r>
-      <w:bookmarkEnd w:id="21"/>
+      <w:bookmarkEnd w:id="20"/>
     </w:p>
     <w:tbl>
       <w:tblPr>
@@ -20083,7 +20081,7 @@
           <w:szCs w:val="24"/>
         </w:rPr>
       </w:pPr>
-      <w:bookmarkStart w:id="22" w:name="_Toc184136008"/>
+      <w:bookmarkStart w:id="21" w:name="_Toc184136008"/>
       <w:proofErr w:type="spellStart"/>
       <w:r>
         <w:rPr>
@@ -20110,7 +20108,7 @@
         </w:rPr>
         <w:t>Retrospectiva</w:t>
       </w:r>
-      <w:bookmarkEnd w:id="22"/>
+      <w:bookmarkEnd w:id="21"/>
     </w:p>
     <w:p>
       <w:pPr>
@@ -21034,7 +21032,7 @@
           <w:szCs w:val="28"/>
         </w:rPr>
       </w:pPr>
-      <w:bookmarkStart w:id="23" w:name="_Toc184136009"/>
+      <w:bookmarkStart w:id="22" w:name="_Toc184136009"/>
       <w:r>
         <w:rPr>
           <w:rFonts w:ascii="Arial" w:hAnsi="Arial" w:cs="Arial"/>
@@ -21045,7 +21043,7 @@
         <w:lastRenderedPageBreak/>
         <w:t>Segundo Sprint</w:t>
       </w:r>
-      <w:bookmarkEnd w:id="23"/>
+      <w:bookmarkEnd w:id="22"/>
     </w:p>
     <w:p>
       <w:pPr>
@@ -21359,7 +21357,7 @@
           <w:lang w:val="en-US"/>
         </w:rPr>
       </w:pPr>
-      <w:bookmarkStart w:id="24" w:name="_Toc184136010"/>
+      <w:bookmarkStart w:id="23" w:name="_Toc184136010"/>
       <w:r>
         <w:rPr>
           <w:rFonts w:cs="Arial"/>
@@ -21369,7 +21367,7 @@
         <w:lastRenderedPageBreak/>
         <w:t>Product Backlog</w:t>
       </w:r>
-      <w:bookmarkEnd w:id="24"/>
+      <w:bookmarkEnd w:id="23"/>
     </w:p>
     <w:p>
       <w:pPr>
@@ -21679,7 +21677,7 @@
           <w:szCs w:val="24"/>
         </w:rPr>
       </w:pPr>
-      <w:bookmarkStart w:id="25" w:name="_Toc184136011"/>
+      <w:bookmarkStart w:id="24" w:name="_Toc184136011"/>
       <w:proofErr w:type="spellStart"/>
       <w:r>
         <w:rPr>
@@ -21696,7 +21694,7 @@
         </w:rPr>
         <w:t xml:space="preserve"> e Retrospectiva</w:t>
       </w:r>
-      <w:bookmarkEnd w:id="25"/>
+      <w:bookmarkEnd w:id="24"/>
     </w:p>
     <w:p>
       <w:pPr>
@@ -23597,14 +23595,14 @@
           <w:rFonts w:cs="Arial"/>
         </w:rPr>
       </w:pPr>
-      <w:bookmarkStart w:id="26" w:name="_Toc184136012"/>
+      <w:bookmarkStart w:id="25" w:name="_Toc184136012"/>
       <w:r>
         <w:rPr>
           <w:rFonts w:cs="Arial"/>
         </w:rPr>
         <w:t>Terceiro Sprint</w:t>
       </w:r>
-      <w:bookmarkEnd w:id="26"/>
+      <w:bookmarkEnd w:id="25"/>
     </w:p>
     <w:p>
       <w:pPr>
@@ -23894,7 +23892,7 @@
           <w:lang w:val="en-US"/>
         </w:rPr>
       </w:pPr>
-      <w:bookmarkStart w:id="27" w:name="_Toc184136013"/>
+      <w:bookmarkStart w:id="26" w:name="_Toc184136013"/>
       <w:r>
         <w:rPr>
           <w:rFonts w:cs="Arial"/>
@@ -23903,7 +23901,7 @@
         </w:rPr>
         <w:t>Product Backlog</w:t>
       </w:r>
-      <w:bookmarkEnd w:id="27"/>
+      <w:bookmarkEnd w:id="26"/>
     </w:p>
     <w:p>
       <w:pPr>
@@ -23960,7 +23958,7 @@
           <w:lang w:val="en-US"/>
         </w:rPr>
       </w:pPr>
-      <w:bookmarkStart w:id="28" w:name="_Toc184136014"/>
+      <w:bookmarkStart w:id="27" w:name="_Toc184136014"/>
       <w:r>
         <w:rPr>
           <w:rFonts w:cs="Arial"/>
@@ -23969,7 +23967,7 @@
         </w:rPr>
         <w:t>Sprint Backlog</w:t>
       </w:r>
-      <w:bookmarkEnd w:id="28"/>
+      <w:bookmarkEnd w:id="27"/>
     </w:p>
     <w:p>
       <w:pPr>
@@ -24166,7 +24164,7 @@
           <w:szCs w:val="24"/>
         </w:rPr>
       </w:pPr>
-      <w:bookmarkStart w:id="29" w:name="_Toc184136015"/>
+      <w:bookmarkStart w:id="28" w:name="_Toc184136015"/>
       <w:r>
         <w:rPr>
           <w:rStyle w:val="Ttulo1Char"/>
@@ -24175,7 +24173,7 @@
         </w:rPr>
         <w:t>Plano de Testes</w:t>
       </w:r>
-      <w:bookmarkEnd w:id="29"/>
+      <w:bookmarkEnd w:id="28"/>
     </w:p>
     <w:p>
       <w:pPr>
@@ -24259,7 +24257,7 @@
           <w:p>
             <w:pPr>
               <w:spacing w:after="0" w:line="240" w:lineRule="auto"/>
-              <w:jc w:val="both"/>
+              <w:jc w:val="center"/>
               <w:textAlignment w:val="baseline"/>
               <w:rPr>
                 <w:rFonts w:ascii="Times New Roman" w:eastAsia="Times New Roman" w:hAnsi="Times New Roman" w:cs="Times New Roman"/>
@@ -24268,7 +24266,7 @@
                 <w:lang w:eastAsia="pt-BR"/>
               </w:rPr>
             </w:pPr>
-            <w:bookmarkStart w:id="30" w:name="_Hlk181974945"/>
+            <w:bookmarkStart w:id="29" w:name="_Hlk181974945"/>
             <w:r>
               <w:rPr>
                 <w:rFonts w:ascii="Arial" w:eastAsia="Times New Roman" w:hAnsi="Arial" w:cs="Arial"/>
@@ -24276,7 +24274,7 @@
                 <w:szCs w:val="28"/>
                 <w:lang w:eastAsia="pt-BR"/>
               </w:rPr>
-              <w:t>Plano de Testes de Login </w:t>
+              <w:t>Plano de Testes de Login</w:t>
             </w:r>
           </w:p>
         </w:tc>
@@ -24301,7 +24299,7 @@
           <w:p>
             <w:pPr>
               <w:spacing w:after="0" w:line="240" w:lineRule="auto"/>
-              <w:jc w:val="both"/>
+              <w:jc w:val="center"/>
               <w:textAlignment w:val="baseline"/>
               <w:rPr>
                 <w:rFonts w:ascii="Times New Roman" w:eastAsia="Times New Roman" w:hAnsi="Times New Roman" w:cs="Times New Roman"/>
@@ -24317,7 +24315,7 @@
                 <w:szCs w:val="24"/>
                 <w:lang w:eastAsia="pt-BR"/>
               </w:rPr>
-              <w:t>PASSOS </w:t>
+              <w:t>PASSOS</w:t>
             </w:r>
           </w:p>
         </w:tc>
@@ -24337,7 +24335,7 @@
           <w:p>
             <w:pPr>
               <w:spacing w:after="0" w:line="240" w:lineRule="auto"/>
-              <w:jc w:val="both"/>
+              <w:jc w:val="center"/>
               <w:textAlignment w:val="baseline"/>
               <w:rPr>
                 <w:rFonts w:ascii="Times New Roman" w:eastAsia="Times New Roman" w:hAnsi="Times New Roman" w:cs="Times New Roman"/>
@@ -24353,7 +24351,7 @@
                 <w:szCs w:val="24"/>
                 <w:lang w:eastAsia="pt-BR"/>
               </w:rPr>
-              <w:t>RESULTADO ESPERADO </w:t>
+              <w:t>RESULTADO ESPERADO</w:t>
             </w:r>
           </w:p>
         </w:tc>
@@ -24373,7 +24371,7 @@
           <w:p>
             <w:pPr>
               <w:spacing w:after="0" w:line="240" w:lineRule="auto"/>
-              <w:jc w:val="both"/>
+              <w:jc w:val="center"/>
               <w:textAlignment w:val="baseline"/>
               <w:rPr>
                 <w:rFonts w:ascii="Times New Roman" w:eastAsia="Times New Roman" w:hAnsi="Times New Roman" w:cs="Times New Roman"/>
@@ -24389,7 +24387,7 @@
                 <w:szCs w:val="24"/>
                 <w:lang w:eastAsia="pt-BR"/>
               </w:rPr>
-              <w:t>RESULTADO OBTIDO </w:t>
+              <w:t>RESULTADO OBTIDO</w:t>
             </w:r>
           </w:p>
         </w:tc>
@@ -24414,7 +24412,7 @@
           <w:p>
             <w:pPr>
               <w:spacing w:after="0" w:line="240" w:lineRule="auto"/>
-              <w:jc w:val="both"/>
+              <w:jc w:val="center"/>
               <w:textAlignment w:val="baseline"/>
               <w:rPr>
                 <w:rFonts w:ascii="Times New Roman" w:eastAsia="Times New Roman" w:hAnsi="Times New Roman" w:cs="Times New Roman"/>
@@ -24430,7 +24428,7 @@
                 <w:szCs w:val="24"/>
                 <w:lang w:eastAsia="pt-BR"/>
               </w:rPr>
-              <w:t>digitar um login cadastrado no banco, mas com a senha errada. </w:t>
+              <w:t>digitar um login cadastrado no banco, mas com a senha errada.</w:t>
             </w:r>
           </w:p>
         </w:tc>
@@ -24450,7 +24448,7 @@
           <w:p>
             <w:pPr>
               <w:spacing w:after="0" w:line="240" w:lineRule="auto"/>
-              <w:jc w:val="both"/>
+              <w:jc w:val="center"/>
               <w:textAlignment w:val="baseline"/>
               <w:rPr>
                 <w:rFonts w:ascii="Times New Roman" w:eastAsia="Times New Roman" w:hAnsi="Times New Roman" w:cs="Times New Roman"/>
@@ -24486,7 +24484,7 @@
                 <w:szCs w:val="24"/>
                 <w:lang w:eastAsia="pt-BR"/>
               </w:rPr>
-              <w:t>, pois o nome e a senha devem estar iguais ao efetuar o cadastro. </w:t>
+              <w:t>, pois o nome e a senha devem estar iguais ao efetuar o cadastro.</w:t>
             </w:r>
           </w:p>
         </w:tc>
@@ -24506,7 +24504,7 @@
           <w:p>
             <w:pPr>
               <w:spacing w:after="0" w:line="240" w:lineRule="auto"/>
-              <w:jc w:val="both"/>
+              <w:jc w:val="center"/>
               <w:textAlignment w:val="baseline"/>
               <w:rPr>
                 <w:rFonts w:ascii="Times New Roman" w:eastAsia="Times New Roman" w:hAnsi="Times New Roman" w:cs="Times New Roman"/>
@@ -24522,7 +24520,7 @@
                 <w:szCs w:val="24"/>
                 <w:lang w:eastAsia="pt-BR"/>
               </w:rPr>
-              <w:t>O sistema mostra a mensagem de erro “senha incorreta”. </w:t>
+              <w:t>O sistema mostra a mensagem de erro “senha incorreta”.</w:t>
             </w:r>
           </w:p>
         </w:tc>
@@ -24547,7 +24545,7 @@
           <w:p>
             <w:pPr>
               <w:spacing w:after="0" w:line="240" w:lineRule="auto"/>
-              <w:jc w:val="both"/>
+              <w:jc w:val="center"/>
               <w:textAlignment w:val="baseline"/>
               <w:rPr>
                 <w:rFonts w:ascii="Times New Roman" w:eastAsia="Times New Roman" w:hAnsi="Times New Roman" w:cs="Times New Roman"/>
@@ -24563,7 +24561,7 @@
                 <w:szCs w:val="24"/>
                 <w:lang w:eastAsia="pt-BR"/>
               </w:rPr>
-              <w:t>Digitar login e senha que não foram cadastrados no banco. </w:t>
+              <w:t>Digitar login e senha que não foram cadastrados no banco.</w:t>
             </w:r>
           </w:p>
         </w:tc>
@@ -24583,7 +24581,7 @@
           <w:p>
             <w:pPr>
               <w:spacing w:after="0" w:line="240" w:lineRule="auto"/>
-              <w:jc w:val="both"/>
+              <w:jc w:val="center"/>
               <w:textAlignment w:val="baseline"/>
               <w:rPr>
                 <w:rFonts w:ascii="Times New Roman" w:eastAsia="Times New Roman" w:hAnsi="Times New Roman" w:cs="Times New Roman"/>
@@ -24619,7 +24617,7 @@
                 <w:szCs w:val="24"/>
                 <w:lang w:eastAsia="pt-BR"/>
               </w:rPr>
-              <w:t>, pois o nome e a senha devem estar iguais ao efetuar o cadastro. </w:t>
+              <w:t>, pois o nome e a senha devem estar iguais ao efetuar o cadastro.</w:t>
             </w:r>
           </w:p>
         </w:tc>
@@ -24639,7 +24637,7 @@
           <w:p>
             <w:pPr>
               <w:spacing w:after="0" w:line="240" w:lineRule="auto"/>
-              <w:jc w:val="both"/>
+              <w:jc w:val="center"/>
               <w:textAlignment w:val="baseline"/>
               <w:rPr>
                 <w:rFonts w:ascii="Times New Roman" w:eastAsia="Times New Roman" w:hAnsi="Times New Roman" w:cs="Times New Roman"/>
@@ -24655,7 +24653,7 @@
                 <w:szCs w:val="24"/>
                 <w:lang w:eastAsia="pt-BR"/>
               </w:rPr>
-              <w:t>O sistema mostra a mensagem de erro “usuário não cadastrado”. </w:t>
+              <w:t>O sistema mostra a mensagem de erro “usuário não cadastrado”.</w:t>
             </w:r>
           </w:p>
         </w:tc>
@@ -24680,7 +24678,7 @@
           <w:p>
             <w:pPr>
               <w:spacing w:after="0" w:line="240" w:lineRule="auto"/>
-              <w:jc w:val="both"/>
+              <w:jc w:val="center"/>
               <w:textAlignment w:val="baseline"/>
               <w:rPr>
                 <w:rFonts w:ascii="Times New Roman" w:eastAsia="Times New Roman" w:hAnsi="Times New Roman" w:cs="Times New Roman"/>
@@ -24696,7 +24694,7 @@
                 <w:szCs w:val="24"/>
                 <w:lang w:eastAsia="pt-BR"/>
               </w:rPr>
-              <w:t>Deixar o campo de senha vazio. </w:t>
+              <w:t>Deixar o campo de senha vazio.</w:t>
             </w:r>
           </w:p>
         </w:tc>
@@ -24716,7 +24714,7 @@
           <w:p>
             <w:pPr>
               <w:spacing w:after="0" w:line="240" w:lineRule="auto"/>
-              <w:jc w:val="both"/>
+              <w:jc w:val="center"/>
               <w:textAlignment w:val="baseline"/>
               <w:rPr>
                 <w:rFonts w:ascii="Times New Roman" w:eastAsia="Times New Roman" w:hAnsi="Times New Roman" w:cs="Times New Roman"/>
@@ -24752,7 +24750,7 @@
                 <w:szCs w:val="24"/>
                 <w:lang w:eastAsia="pt-BR"/>
               </w:rPr>
-              <w:t>, pois o nome e a senha devem estar preenchidos. </w:t>
+              <w:t>, pois o nome e a senha devem estar preenchidos.</w:t>
             </w:r>
           </w:p>
         </w:tc>
@@ -24772,7 +24770,7 @@
           <w:p>
             <w:pPr>
               <w:spacing w:after="0" w:line="240" w:lineRule="auto"/>
-              <w:jc w:val="both"/>
+              <w:jc w:val="center"/>
               <w:textAlignment w:val="baseline"/>
               <w:rPr>
                 <w:rFonts w:ascii="Times New Roman" w:eastAsia="Times New Roman" w:hAnsi="Times New Roman" w:cs="Times New Roman"/>
@@ -24788,7 +24786,7 @@
                 <w:szCs w:val="24"/>
                 <w:lang w:eastAsia="pt-BR"/>
               </w:rPr>
-              <w:t>O sistema mostra que é necessário preencher o campo de senha. </w:t>
+              <w:t>O sistema mostra que é necessário preencher o campo de senha.</w:t>
             </w:r>
           </w:p>
         </w:tc>
@@ -24813,7 +24811,7 @@
           <w:p>
             <w:pPr>
               <w:spacing w:after="0" w:line="240" w:lineRule="auto"/>
-              <w:jc w:val="both"/>
+              <w:jc w:val="center"/>
               <w:textAlignment w:val="baseline"/>
               <w:rPr>
                 <w:rFonts w:ascii="Times New Roman" w:eastAsia="Times New Roman" w:hAnsi="Times New Roman" w:cs="Times New Roman"/>
@@ -24829,7 +24827,7 @@
                 <w:szCs w:val="24"/>
                 <w:lang w:eastAsia="pt-BR"/>
               </w:rPr>
-              <w:t>Deixar o campo de login vazio. </w:t>
+              <w:t>Deixar o campo de login vazio.</w:t>
             </w:r>
           </w:p>
         </w:tc>
@@ -24849,7 +24847,7 @@
           <w:p>
             <w:pPr>
               <w:spacing w:after="0" w:line="240" w:lineRule="auto"/>
-              <w:jc w:val="both"/>
+              <w:jc w:val="center"/>
               <w:textAlignment w:val="baseline"/>
               <w:rPr>
                 <w:rFonts w:ascii="Times New Roman" w:eastAsia="Times New Roman" w:hAnsi="Times New Roman" w:cs="Times New Roman"/>
@@ -24895,7 +24893,7 @@
                 <w:lang w:eastAsia="pt-BR"/>
               </w:rPr>
               <w:lastRenderedPageBreak/>
-              <w:t>senha devem estar preenchidos. </w:t>
+              <w:t>senha devem estar preenchidos.</w:t>
             </w:r>
           </w:p>
         </w:tc>
@@ -24915,7 +24913,7 @@
           <w:p>
             <w:pPr>
               <w:spacing w:after="0" w:line="240" w:lineRule="auto"/>
-              <w:jc w:val="both"/>
+              <w:jc w:val="center"/>
               <w:textAlignment w:val="baseline"/>
               <w:rPr>
                 <w:rFonts w:ascii="Times New Roman" w:eastAsia="Times New Roman" w:hAnsi="Times New Roman" w:cs="Times New Roman"/>
@@ -24932,7 +24930,7 @@
                 <w:lang w:eastAsia="pt-BR"/>
               </w:rPr>
               <w:lastRenderedPageBreak/>
-              <w:t>O sistema mostra que é necessário preencher o campo de login. </w:t>
+              <w:t>O sistema mostra que é necessário preencher o campo de login.</w:t>
             </w:r>
           </w:p>
         </w:tc>
@@ -24957,7 +24955,7 @@
           <w:p>
             <w:pPr>
               <w:spacing w:after="0" w:line="240" w:lineRule="auto"/>
-              <w:jc w:val="both"/>
+              <w:jc w:val="center"/>
               <w:textAlignment w:val="baseline"/>
               <w:rPr>
                 <w:rFonts w:ascii="Times New Roman" w:eastAsia="Times New Roman" w:hAnsi="Times New Roman" w:cs="Times New Roman"/>
@@ -24973,13 +24971,13 @@
                 <w:szCs w:val="24"/>
                 <w:lang w:eastAsia="pt-BR"/>
               </w:rPr>
-              <w:t>digitar uma senha cadastrada no banco, mas com o login errado. </w:t>
+              <w:t>digitar uma senha cadastrada no banco, mas com o login errado.</w:t>
             </w:r>
           </w:p>
           <w:p>
             <w:pPr>
               <w:spacing w:after="0" w:line="240" w:lineRule="auto"/>
-              <w:jc w:val="both"/>
+              <w:jc w:val="center"/>
               <w:textAlignment w:val="baseline"/>
               <w:rPr>
                 <w:rFonts w:ascii="Times New Roman" w:eastAsia="Times New Roman" w:hAnsi="Times New Roman" w:cs="Times New Roman"/>
@@ -24988,15 +24986,6 @@
                 <w:lang w:eastAsia="pt-BR"/>
               </w:rPr>
             </w:pPr>
-            <w:r>
-              <w:rPr>
-                <w:rFonts w:ascii="Arial" w:eastAsia="Times New Roman" w:hAnsi="Arial" w:cs="Arial"/>
-                <w:sz w:val="24"/>
-                <w:szCs w:val="24"/>
-                <w:lang w:eastAsia="pt-BR"/>
-              </w:rPr>
-              <w:t> </w:t>
-            </w:r>
           </w:p>
         </w:tc>
         <w:tc>
@@ -25015,7 +25004,7 @@
           <w:p>
             <w:pPr>
               <w:spacing w:after="0" w:line="240" w:lineRule="auto"/>
-              <w:jc w:val="both"/>
+              <w:jc w:val="center"/>
               <w:textAlignment w:val="baseline"/>
               <w:rPr>
                 <w:rFonts w:ascii="Times New Roman" w:eastAsia="Times New Roman" w:hAnsi="Times New Roman" w:cs="Times New Roman"/>
@@ -25051,13 +25040,13 @@
                 <w:szCs w:val="24"/>
                 <w:lang w:eastAsia="pt-BR"/>
               </w:rPr>
-              <w:t>, pois o nome e a senha devem estar iguais ao efetuar o cadastro </w:t>
+              <w:t>, pois o nome e a senha devem estar iguais ao efetuar o cadastro</w:t>
             </w:r>
           </w:p>
           <w:p>
             <w:pPr>
               <w:spacing w:after="0" w:line="240" w:lineRule="auto"/>
-              <w:jc w:val="both"/>
+              <w:jc w:val="center"/>
               <w:textAlignment w:val="baseline"/>
               <w:rPr>
                 <w:rFonts w:ascii="Times New Roman" w:eastAsia="Times New Roman" w:hAnsi="Times New Roman" w:cs="Times New Roman"/>
@@ -25066,15 +25055,6 @@
                 <w:lang w:eastAsia="pt-BR"/>
               </w:rPr>
             </w:pPr>
-            <w:r>
-              <w:rPr>
-                <w:rFonts w:ascii="Arial" w:eastAsia="Times New Roman" w:hAnsi="Arial" w:cs="Arial"/>
-                <w:sz w:val="24"/>
-                <w:szCs w:val="24"/>
-                <w:lang w:eastAsia="pt-BR"/>
-              </w:rPr>
-              <w:t> </w:t>
-            </w:r>
           </w:p>
         </w:tc>
         <w:tc>
@@ -25093,7 +25073,7 @@
           <w:p>
             <w:pPr>
               <w:spacing w:after="0" w:line="240" w:lineRule="auto"/>
-              <w:jc w:val="both"/>
+              <w:jc w:val="center"/>
               <w:textAlignment w:val="baseline"/>
               <w:rPr>
                 <w:rFonts w:ascii="Times New Roman" w:eastAsia="Times New Roman" w:hAnsi="Times New Roman" w:cs="Times New Roman"/>
@@ -25109,13 +25089,13 @@
                 <w:szCs w:val="24"/>
                 <w:lang w:eastAsia="pt-BR"/>
               </w:rPr>
-              <w:t>O sistema mostra a mensagem de erro “usuário não cadastrado”. </w:t>
+              <w:t>O sistema mostra a mensagem de erro “usuário não cadastrado”.</w:t>
             </w:r>
           </w:p>
           <w:p>
             <w:pPr>
               <w:spacing w:after="0" w:line="240" w:lineRule="auto"/>
-              <w:jc w:val="both"/>
+              <w:jc w:val="center"/>
               <w:textAlignment w:val="baseline"/>
               <w:rPr>
                 <w:rFonts w:ascii="Times New Roman" w:eastAsia="Times New Roman" w:hAnsi="Times New Roman" w:cs="Times New Roman"/>
@@ -25124,15 +25104,6 @@
                 <w:lang w:eastAsia="pt-BR"/>
               </w:rPr>
             </w:pPr>
-            <w:r>
-              <w:rPr>
-                <w:rFonts w:ascii="Arial" w:eastAsia="Times New Roman" w:hAnsi="Arial" w:cs="Arial"/>
-                <w:sz w:val="24"/>
-                <w:szCs w:val="24"/>
-                <w:lang w:eastAsia="pt-BR"/>
-              </w:rPr>
-              <w:t> </w:t>
-            </w:r>
           </w:p>
         </w:tc>
       </w:tr>
@@ -25156,7 +25127,7 @@
           <w:p>
             <w:pPr>
               <w:spacing w:after="0" w:line="240" w:lineRule="auto"/>
-              <w:jc w:val="both"/>
+              <w:jc w:val="center"/>
               <w:textAlignment w:val="baseline"/>
               <w:rPr>
                 <w:rFonts w:ascii="Times New Roman" w:eastAsia="Times New Roman" w:hAnsi="Times New Roman" w:cs="Times New Roman"/>
@@ -25172,7 +25143,7 @@
                 <w:szCs w:val="24"/>
                 <w:lang w:eastAsia="pt-BR"/>
               </w:rPr>
-              <w:t>digitar um login e senha correspondentes cadastrados no banco. </w:t>
+              <w:t>digitar um login e senha correspondentes cadastrados no banco.</w:t>
             </w:r>
           </w:p>
         </w:tc>
@@ -25192,7 +25163,7 @@
           <w:p>
             <w:pPr>
               <w:spacing w:after="0" w:line="240" w:lineRule="auto"/>
-              <w:jc w:val="both"/>
+              <w:jc w:val="center"/>
               <w:textAlignment w:val="baseline"/>
               <w:rPr>
                 <w:rFonts w:ascii="Times New Roman" w:eastAsia="Times New Roman" w:hAnsi="Times New Roman" w:cs="Times New Roman"/>
@@ -25208,7 +25179,7 @@
                 <w:szCs w:val="24"/>
                 <w:lang w:eastAsia="pt-BR"/>
               </w:rPr>
-              <w:t>o sistema deverá entrar na tela inicial do usuário. </w:t>
+              <w:t>o sistema deverá entrar na tela inicial do usuário.</w:t>
             </w:r>
           </w:p>
         </w:tc>
@@ -25228,7 +25199,7 @@
           <w:p>
             <w:pPr>
               <w:spacing w:after="0" w:line="240" w:lineRule="auto"/>
-              <w:jc w:val="both"/>
+              <w:jc w:val="center"/>
               <w:textAlignment w:val="baseline"/>
               <w:rPr>
                 <w:rFonts w:ascii="Times New Roman" w:eastAsia="Times New Roman" w:hAnsi="Times New Roman" w:cs="Times New Roman"/>
@@ -25244,7 +25215,7 @@
                 <w:szCs w:val="24"/>
                 <w:lang w:eastAsia="pt-BR"/>
               </w:rPr>
-              <w:t>O sistema entra na página inicial do usuário. </w:t>
+              <w:t>O sistema entra na página inicial do usuário.</w:t>
             </w:r>
           </w:p>
         </w:tc>
@@ -25253,7 +25224,7 @@
     <w:p>
       <w:pPr>
         <w:spacing w:after="0" w:line="240" w:lineRule="auto"/>
-        <w:jc w:val="both"/>
+        <w:jc w:val="center"/>
         <w:textAlignment w:val="baseline"/>
         <w:rPr>
           <w:rFonts w:ascii="Arial" w:eastAsia="Times New Roman" w:hAnsi="Arial" w:cs="Arial"/>
@@ -25262,15 +25233,6 @@
           <w:lang w:eastAsia="pt-BR"/>
         </w:rPr>
       </w:pPr>
-      <w:r>
-        <w:rPr>
-          <w:rFonts w:ascii="Arial" w:eastAsia="Times New Roman" w:hAnsi="Arial" w:cs="Arial"/>
-          <w:sz w:val="24"/>
-          <w:szCs w:val="24"/>
-          <w:lang w:eastAsia="pt-BR"/>
-        </w:rPr>
-        <w:t> </w:t>
-      </w:r>
     </w:p>
     <w:tbl>
       <w:tblPr>
@@ -25313,7 +25275,7 @@
           <w:p>
             <w:pPr>
               <w:spacing w:after="0" w:line="240" w:lineRule="auto"/>
-              <w:jc w:val="both"/>
+              <w:jc w:val="center"/>
               <w:textAlignment w:val="baseline"/>
               <w:rPr>
                 <w:rFonts w:ascii="Times New Roman" w:eastAsia="Times New Roman" w:hAnsi="Times New Roman" w:cs="Times New Roman"/>
@@ -25363,7 +25325,7 @@
           <w:p>
             <w:pPr>
               <w:spacing w:after="0" w:line="240" w:lineRule="auto"/>
-              <w:jc w:val="both"/>
+              <w:jc w:val="center"/>
               <w:textAlignment w:val="baseline"/>
               <w:rPr>
                 <w:rFonts w:ascii="Times New Roman" w:eastAsia="Times New Roman" w:hAnsi="Times New Roman" w:cs="Times New Roman"/>
@@ -25379,7 +25341,7 @@
                 <w:szCs w:val="24"/>
                 <w:lang w:eastAsia="pt-BR"/>
               </w:rPr>
-              <w:t>PASSOS </w:t>
+              <w:t>PASSOS</w:t>
             </w:r>
           </w:p>
         </w:tc>
@@ -25399,7 +25361,7 @@
           <w:p>
             <w:pPr>
               <w:spacing w:after="0" w:line="240" w:lineRule="auto"/>
-              <w:jc w:val="both"/>
+              <w:jc w:val="center"/>
               <w:textAlignment w:val="baseline"/>
               <w:rPr>
                 <w:rFonts w:ascii="Times New Roman" w:eastAsia="Times New Roman" w:hAnsi="Times New Roman" w:cs="Times New Roman"/>
@@ -25415,7 +25377,7 @@
                 <w:szCs w:val="24"/>
                 <w:lang w:eastAsia="pt-BR"/>
               </w:rPr>
-              <w:t>RESULTADO ESPERADO </w:t>
+              <w:t>RESULTADO ESPERADO</w:t>
             </w:r>
           </w:p>
         </w:tc>
@@ -25435,7 +25397,7 @@
           <w:p>
             <w:pPr>
               <w:spacing w:after="0" w:line="240" w:lineRule="auto"/>
-              <w:jc w:val="both"/>
+              <w:jc w:val="center"/>
               <w:textAlignment w:val="baseline"/>
               <w:rPr>
                 <w:rFonts w:ascii="Times New Roman" w:eastAsia="Times New Roman" w:hAnsi="Times New Roman" w:cs="Times New Roman"/>
@@ -25451,7 +25413,7 @@
                 <w:szCs w:val="24"/>
                 <w:lang w:eastAsia="pt-BR"/>
               </w:rPr>
-              <w:t>RESULTADO OBTIDO </w:t>
+              <w:t>RESULTADO OBTIDO</w:t>
             </w:r>
           </w:p>
         </w:tc>
@@ -25476,7 +25438,7 @@
           <w:p>
             <w:pPr>
               <w:spacing w:after="0" w:line="240" w:lineRule="auto"/>
-              <w:jc w:val="both"/>
+              <w:jc w:val="center"/>
               <w:textAlignment w:val="baseline"/>
               <w:rPr>
                 <w:rFonts w:ascii="Times New Roman" w:eastAsia="Times New Roman" w:hAnsi="Times New Roman" w:cs="Times New Roman"/>
@@ -25512,7 +25474,7 @@
           <w:p>
             <w:pPr>
               <w:spacing w:after="0" w:line="240" w:lineRule="auto"/>
-              <w:jc w:val="both"/>
+              <w:jc w:val="center"/>
               <w:textAlignment w:val="baseline"/>
               <w:rPr>
                 <w:rFonts w:ascii="Times New Roman" w:eastAsia="Times New Roman" w:hAnsi="Times New Roman" w:cs="Times New Roman"/>
@@ -25548,7 +25510,7 @@
           <w:p>
             <w:pPr>
               <w:spacing w:after="0" w:line="240" w:lineRule="auto"/>
-              <w:jc w:val="both"/>
+              <w:jc w:val="center"/>
               <w:textAlignment w:val="baseline"/>
               <w:rPr>
                 <w:rFonts w:ascii="Times New Roman" w:eastAsia="Times New Roman" w:hAnsi="Times New Roman" w:cs="Times New Roman"/>
@@ -25625,7 +25587,7 @@
           <w:p>
             <w:pPr>
               <w:spacing w:after="0" w:line="240" w:lineRule="auto"/>
-              <w:jc w:val="both"/>
+              <w:jc w:val="center"/>
               <w:textAlignment w:val="baseline"/>
               <w:rPr>
                 <w:rFonts w:ascii="Times New Roman" w:eastAsia="Times New Roman" w:hAnsi="Times New Roman" w:cs="Times New Roman"/>
@@ -25661,7 +25623,7 @@
           <w:p>
             <w:pPr>
               <w:spacing w:after="0" w:line="240" w:lineRule="auto"/>
-              <w:jc w:val="both"/>
+              <w:jc w:val="center"/>
               <w:textAlignment w:val="baseline"/>
               <w:rPr>
                 <w:rFonts w:ascii="Times New Roman" w:eastAsia="Times New Roman" w:hAnsi="Times New Roman" w:cs="Times New Roman"/>
@@ -25697,7 +25659,7 @@
           <w:p>
             <w:pPr>
               <w:spacing w:after="0" w:line="240" w:lineRule="auto"/>
-              <w:jc w:val="both"/>
+              <w:jc w:val="center"/>
               <w:textAlignment w:val="baseline"/>
               <w:rPr>
                 <w:rFonts w:ascii="Times New Roman" w:eastAsia="Times New Roman" w:hAnsi="Times New Roman" w:cs="Times New Roman"/>
@@ -25774,7 +25736,7 @@
           <w:p>
             <w:pPr>
               <w:spacing w:after="0" w:line="240" w:lineRule="auto"/>
-              <w:jc w:val="both"/>
+              <w:jc w:val="center"/>
               <w:textAlignment w:val="baseline"/>
               <w:rPr>
                 <w:rFonts w:ascii="Times New Roman" w:eastAsia="Times New Roman" w:hAnsi="Times New Roman" w:cs="Times New Roman"/>
@@ -25810,7 +25772,7 @@
           <w:p>
             <w:pPr>
               <w:spacing w:after="0" w:line="240" w:lineRule="auto"/>
-              <w:jc w:val="both"/>
+              <w:jc w:val="center"/>
               <w:textAlignment w:val="baseline"/>
               <w:rPr>
                 <w:rFonts w:ascii="Times New Roman" w:eastAsia="Times New Roman" w:hAnsi="Times New Roman" w:cs="Times New Roman"/>
@@ -25846,7 +25808,7 @@
           <w:p>
             <w:pPr>
               <w:spacing w:after="0" w:line="240" w:lineRule="auto"/>
-              <w:jc w:val="both"/>
+              <w:jc w:val="center"/>
               <w:textAlignment w:val="baseline"/>
               <w:rPr>
                 <w:rFonts w:ascii="Times New Roman" w:eastAsia="Times New Roman" w:hAnsi="Times New Roman" w:cs="Times New Roman"/>
@@ -25923,7 +25885,7 @@
           <w:p>
             <w:pPr>
               <w:spacing w:after="0" w:line="240" w:lineRule="auto"/>
-              <w:jc w:val="both"/>
+              <w:jc w:val="center"/>
               <w:textAlignment w:val="baseline"/>
               <w:rPr>
                 <w:rFonts w:ascii="Times New Roman" w:eastAsia="Times New Roman" w:hAnsi="Times New Roman" w:cs="Times New Roman"/>
@@ -25959,7 +25921,7 @@
           <w:p>
             <w:pPr>
               <w:spacing w:after="0" w:line="240" w:lineRule="auto"/>
-              <w:jc w:val="both"/>
+              <w:jc w:val="center"/>
               <w:textAlignment w:val="baseline"/>
               <w:rPr>
                 <w:rFonts w:ascii="Times New Roman" w:eastAsia="Times New Roman" w:hAnsi="Times New Roman" w:cs="Times New Roman"/>
@@ -25995,7 +25957,7 @@
           <w:p>
             <w:pPr>
               <w:spacing w:after="0" w:line="240" w:lineRule="auto"/>
-              <w:jc w:val="both"/>
+              <w:jc w:val="center"/>
               <w:textAlignment w:val="baseline"/>
               <w:rPr>
                 <w:rFonts w:ascii="Times New Roman" w:eastAsia="Times New Roman" w:hAnsi="Times New Roman" w:cs="Times New Roman"/>
@@ -26072,7 +26034,7 @@
           <w:p>
             <w:pPr>
               <w:spacing w:after="0" w:line="240" w:lineRule="auto"/>
-              <w:jc w:val="both"/>
+              <w:jc w:val="center"/>
               <w:textAlignment w:val="baseline"/>
               <w:rPr>
                 <w:rFonts w:ascii="Times New Roman" w:eastAsia="Times New Roman" w:hAnsi="Times New Roman" w:cs="Times New Roman"/>
@@ -26108,7 +26070,7 @@
           <w:p>
             <w:pPr>
               <w:spacing w:after="0" w:line="240" w:lineRule="auto"/>
-              <w:jc w:val="both"/>
+              <w:jc w:val="center"/>
               <w:textAlignment w:val="baseline"/>
               <w:rPr>
                 <w:rFonts w:ascii="Times New Roman" w:eastAsia="Times New Roman" w:hAnsi="Times New Roman" w:cs="Times New Roman"/>
@@ -26144,7 +26106,7 @@
           <w:p>
             <w:pPr>
               <w:spacing w:after="0" w:line="240" w:lineRule="auto"/>
-              <w:jc w:val="both"/>
+              <w:jc w:val="center"/>
               <w:textAlignment w:val="baseline"/>
               <w:rPr>
                 <w:rFonts w:ascii="Times New Roman" w:eastAsia="Times New Roman" w:hAnsi="Times New Roman" w:cs="Times New Roman"/>
@@ -26185,7 +26147,7 @@
           <w:p>
             <w:pPr>
               <w:spacing w:after="0" w:line="240" w:lineRule="auto"/>
-              <w:jc w:val="both"/>
+              <w:jc w:val="center"/>
               <w:textAlignment w:val="baseline"/>
               <w:rPr>
                 <w:rFonts w:ascii="Times New Roman" w:eastAsia="Times New Roman" w:hAnsi="Times New Roman" w:cs="Times New Roman"/>
@@ -26221,7 +26183,7 @@
           <w:p>
             <w:pPr>
               <w:spacing w:after="0" w:line="240" w:lineRule="auto"/>
-              <w:jc w:val="both"/>
+              <w:jc w:val="center"/>
               <w:textAlignment w:val="baseline"/>
               <w:rPr>
                 <w:rFonts w:ascii="Times New Roman" w:eastAsia="Times New Roman" w:hAnsi="Times New Roman" w:cs="Times New Roman"/>
@@ -26257,7 +26219,7 @@
           <w:p>
             <w:pPr>
               <w:spacing w:after="0" w:line="240" w:lineRule="auto"/>
-              <w:jc w:val="both"/>
+              <w:jc w:val="center"/>
               <w:textAlignment w:val="baseline"/>
               <w:rPr>
                 <w:rFonts w:ascii="Times New Roman" w:eastAsia="Times New Roman" w:hAnsi="Times New Roman" w:cs="Times New Roman"/>
@@ -26333,7 +26295,7 @@
           <w:p>
             <w:pPr>
               <w:spacing w:after="0" w:line="240" w:lineRule="auto"/>
-              <w:jc w:val="both"/>
+              <w:jc w:val="center"/>
               <w:textAlignment w:val="baseline"/>
               <w:rPr>
                 <w:rFonts w:ascii="Arial" w:eastAsia="Times New Roman" w:hAnsi="Arial" w:cs="Arial"/>
@@ -26368,7 +26330,7 @@
           <w:p>
             <w:pPr>
               <w:spacing w:after="0" w:line="240" w:lineRule="auto"/>
-              <w:jc w:val="both"/>
+              <w:jc w:val="center"/>
               <w:textAlignment w:val="baseline"/>
               <w:rPr>
                 <w:rFonts w:ascii="Arial" w:eastAsia="Times New Roman" w:hAnsi="Arial" w:cs="Arial"/>
@@ -26403,7 +26365,7 @@
           <w:p>
             <w:pPr>
               <w:spacing w:after="0" w:line="240" w:lineRule="auto"/>
-              <w:jc w:val="both"/>
+              <w:jc w:val="center"/>
               <w:textAlignment w:val="baseline"/>
               <w:rPr>
                 <w:rFonts w:ascii="Arial" w:eastAsia="Times New Roman" w:hAnsi="Arial" w:cs="Arial"/>
@@ -26464,7 +26426,7 @@
     <w:p>
       <w:pPr>
         <w:spacing w:after="0" w:line="240" w:lineRule="auto"/>
-        <w:jc w:val="both"/>
+        <w:jc w:val="center"/>
         <w:textAlignment w:val="baseline"/>
         <w:rPr>
           <w:rFonts w:ascii="Arial" w:eastAsia="Times New Roman" w:hAnsi="Arial" w:cs="Arial"/>
@@ -26477,7 +26439,7 @@
     <w:p>
       <w:pPr>
         <w:spacing w:after="0" w:line="240" w:lineRule="auto"/>
-        <w:jc w:val="both"/>
+        <w:jc w:val="center"/>
         <w:textAlignment w:val="baseline"/>
         <w:rPr>
           <w:rFonts w:ascii="Segoe UI" w:eastAsia="Times New Roman" w:hAnsi="Segoe UI" w:cs="Segoe UI"/>
@@ -26487,11 +26449,11 @@
         </w:rPr>
       </w:pPr>
     </w:p>
-    <w:bookmarkEnd w:id="30"/>
+    <w:bookmarkEnd w:id="29"/>
     <w:p>
       <w:pPr>
         <w:spacing w:after="0" w:line="240" w:lineRule="auto"/>
-        <w:jc w:val="both"/>
+        <w:jc w:val="center"/>
         <w:textAlignment w:val="baseline"/>
         <w:rPr>
           <w:rFonts w:ascii="Arial" w:eastAsia="Times New Roman" w:hAnsi="Arial" w:cs="Arial"/>
@@ -26542,7 +26504,7 @@
           <w:p>
             <w:pPr>
               <w:spacing w:after="0" w:line="240" w:lineRule="auto"/>
-              <w:jc w:val="both"/>
+              <w:jc w:val="center"/>
               <w:textAlignment w:val="baseline"/>
               <w:rPr>
                 <w:rFonts w:ascii="Times New Roman" w:eastAsia="Times New Roman" w:hAnsi="Times New Roman" w:cs="Times New Roman"/>
@@ -26592,7 +26554,7 @@
           <w:p>
             <w:pPr>
               <w:spacing w:after="0" w:line="240" w:lineRule="auto"/>
-              <w:jc w:val="both"/>
+              <w:jc w:val="center"/>
               <w:textAlignment w:val="baseline"/>
               <w:rPr>
                 <w:rFonts w:ascii="Times New Roman" w:eastAsia="Times New Roman" w:hAnsi="Times New Roman" w:cs="Times New Roman"/>
@@ -26608,7 +26570,7 @@
                 <w:szCs w:val="24"/>
                 <w:lang w:eastAsia="pt-BR"/>
               </w:rPr>
-              <w:t>PASSOS </w:t>
+              <w:t>PASSOS</w:t>
             </w:r>
           </w:p>
         </w:tc>
@@ -26628,7 +26590,7 @@
           <w:p>
             <w:pPr>
               <w:spacing w:after="0" w:line="240" w:lineRule="auto"/>
-              <w:jc w:val="both"/>
+              <w:jc w:val="center"/>
               <w:textAlignment w:val="baseline"/>
               <w:rPr>
                 <w:rFonts w:ascii="Times New Roman" w:eastAsia="Times New Roman" w:hAnsi="Times New Roman" w:cs="Times New Roman"/>
@@ -26644,7 +26606,7 @@
                 <w:szCs w:val="24"/>
                 <w:lang w:eastAsia="pt-BR"/>
               </w:rPr>
-              <w:t>RESULTADO ESPERADO </w:t>
+              <w:t>RESULTADO ESPERADO</w:t>
             </w:r>
           </w:p>
         </w:tc>
@@ -26664,7 +26626,7 @@
           <w:p>
             <w:pPr>
               <w:spacing w:after="0" w:line="240" w:lineRule="auto"/>
-              <w:jc w:val="both"/>
+              <w:jc w:val="center"/>
               <w:textAlignment w:val="baseline"/>
               <w:rPr>
                 <w:rFonts w:ascii="Times New Roman" w:eastAsia="Times New Roman" w:hAnsi="Times New Roman" w:cs="Times New Roman"/>
@@ -26680,7 +26642,7 @@
                 <w:szCs w:val="24"/>
                 <w:lang w:eastAsia="pt-BR"/>
               </w:rPr>
-              <w:t>RESULTADO OBTIDO </w:t>
+              <w:t>RESULTADO OBTIDO</w:t>
             </w:r>
           </w:p>
         </w:tc>
@@ -26705,7 +26667,7 @@
           <w:p>
             <w:pPr>
               <w:spacing w:after="0" w:line="240" w:lineRule="auto"/>
-              <w:jc w:val="both"/>
+              <w:jc w:val="center"/>
               <w:textAlignment w:val="baseline"/>
               <w:rPr>
                 <w:rFonts w:ascii="Times New Roman" w:eastAsia="Times New Roman" w:hAnsi="Times New Roman" w:cs="Times New Roman"/>
@@ -26721,7 +26683,6 @@
                 <w:szCs w:val="24"/>
                 <w:lang w:eastAsia="pt-BR"/>
               </w:rPr>
-              <w:lastRenderedPageBreak/>
               <w:t>Deixar os campos</w:t>
             </w:r>
             <w:r>
@@ -26793,6 +26754,7 @@
                 <w:szCs w:val="24"/>
                 <w:lang w:eastAsia="pt-BR"/>
               </w:rPr>
+              <w:lastRenderedPageBreak/>
               <w:t>categoria</w:t>
             </w:r>
             <w:r>
@@ -26842,7 +26804,7 @@
           <w:p>
             <w:pPr>
               <w:spacing w:after="0" w:line="240" w:lineRule="auto"/>
-              <w:jc w:val="both"/>
+              <w:jc w:val="center"/>
               <w:textAlignment w:val="baseline"/>
               <w:rPr>
                 <w:rFonts w:ascii="Times New Roman" w:eastAsia="Times New Roman" w:hAnsi="Times New Roman" w:cs="Times New Roman"/>
@@ -26858,6 +26820,7 @@
                 <w:szCs w:val="24"/>
                 <w:lang w:eastAsia="pt-BR"/>
               </w:rPr>
+              <w:lastRenderedPageBreak/>
               <w:t xml:space="preserve">O sistema deve </w:t>
             </w:r>
             <w:proofErr w:type="gramStart"/>
@@ -26896,7 +26859,17 @@
                 <w:szCs w:val="24"/>
                 <w:lang w:eastAsia="pt-BR"/>
               </w:rPr>
-              <w:t>Por favor, preencha o campo título</w:t>
+              <w:t xml:space="preserve">Por </w:t>
+            </w:r>
+            <w:r>
+              <w:rPr>
+                <w:rFonts w:ascii="Arial" w:eastAsia="Times New Roman" w:hAnsi="Arial" w:cs="Arial"/>
+                <w:sz w:val="24"/>
+                <w:szCs w:val="24"/>
+                <w:lang w:eastAsia="pt-BR"/>
+              </w:rPr>
+              <w:lastRenderedPageBreak/>
+              <w:t>favor, preencha o campo título</w:t>
             </w:r>
             <w:r>
               <w:rPr>
@@ -26925,7 +26898,7 @@
           <w:p>
             <w:pPr>
               <w:spacing w:after="0" w:line="240" w:lineRule="auto"/>
-              <w:jc w:val="both"/>
+              <w:jc w:val="center"/>
               <w:textAlignment w:val="baseline"/>
               <w:rPr>
                 <w:rFonts w:ascii="Times New Roman" w:eastAsia="Times New Roman" w:hAnsi="Times New Roman" w:cs="Times New Roman"/>
@@ -26941,6 +26914,7 @@
                 <w:szCs w:val="24"/>
                 <w:lang w:eastAsia="pt-BR"/>
               </w:rPr>
+              <w:lastRenderedPageBreak/>
               <w:t xml:space="preserve">O sistema </w:t>
             </w:r>
             <w:proofErr w:type="gramStart"/>
@@ -26997,7 +26971,17 @@
                 <w:szCs w:val="24"/>
                 <w:lang w:eastAsia="pt-BR"/>
               </w:rPr>
-              <w:t>Por favor, preencha o campo título</w:t>
+              <w:t xml:space="preserve">Por </w:t>
+            </w:r>
+            <w:r>
+              <w:rPr>
+                <w:rFonts w:ascii="Arial" w:eastAsia="Times New Roman" w:hAnsi="Arial" w:cs="Arial"/>
+                <w:sz w:val="24"/>
+                <w:szCs w:val="24"/>
+                <w:lang w:eastAsia="pt-BR"/>
+              </w:rPr>
+              <w:lastRenderedPageBreak/>
+              <w:t>favor, preencha o campo título</w:t>
             </w:r>
             <w:r>
               <w:rPr>
@@ -27031,7 +27015,7 @@
           <w:p>
             <w:pPr>
               <w:spacing w:after="0" w:line="240" w:lineRule="auto"/>
-              <w:jc w:val="both"/>
+              <w:jc w:val="center"/>
               <w:textAlignment w:val="baseline"/>
               <w:rPr>
                 <w:rFonts w:ascii="Times New Roman" w:eastAsia="Times New Roman" w:hAnsi="Times New Roman" w:cs="Times New Roman"/>
@@ -27047,6 +27031,7 @@
                 <w:szCs w:val="24"/>
                 <w:lang w:eastAsia="pt-BR"/>
               </w:rPr>
+              <w:lastRenderedPageBreak/>
               <w:t xml:space="preserve">Preencher apenas o campo </w:t>
             </w:r>
             <w:r>
@@ -27131,7 +27116,7 @@
           <w:p>
             <w:pPr>
               <w:spacing w:after="0" w:line="240" w:lineRule="auto"/>
-              <w:jc w:val="both"/>
+              <w:jc w:val="center"/>
               <w:textAlignment w:val="baseline"/>
               <w:rPr>
                 <w:rFonts w:ascii="Times New Roman" w:eastAsia="Times New Roman" w:hAnsi="Times New Roman" w:cs="Times New Roman"/>
@@ -27221,7 +27206,7 @@
           <w:p>
             <w:pPr>
               <w:spacing w:after="0" w:line="240" w:lineRule="auto"/>
-              <w:jc w:val="both"/>
+              <w:jc w:val="center"/>
               <w:textAlignment w:val="baseline"/>
               <w:rPr>
                 <w:rFonts w:ascii="Times New Roman" w:eastAsia="Times New Roman" w:hAnsi="Times New Roman" w:cs="Times New Roman"/>
@@ -27316,7 +27301,7 @@
           <w:p>
             <w:pPr>
               <w:spacing w:after="0" w:line="240" w:lineRule="auto"/>
-              <w:jc w:val="both"/>
+              <w:jc w:val="center"/>
               <w:textAlignment w:val="baseline"/>
               <w:rPr>
                 <w:rFonts w:ascii="Times New Roman" w:eastAsia="Times New Roman" w:hAnsi="Times New Roman" w:cs="Times New Roman"/>
@@ -27372,7 +27357,7 @@
           <w:p>
             <w:pPr>
               <w:spacing w:after="0" w:line="240" w:lineRule="auto"/>
-              <w:jc w:val="both"/>
+              <w:jc w:val="center"/>
               <w:textAlignment w:val="baseline"/>
               <w:rPr>
                 <w:rFonts w:ascii="Times New Roman" w:eastAsia="Times New Roman" w:hAnsi="Times New Roman" w:cs="Times New Roman"/>
@@ -27444,7 +27429,7 @@
           <w:p>
             <w:pPr>
               <w:spacing w:after="0" w:line="240" w:lineRule="auto"/>
-              <w:jc w:val="both"/>
+              <w:jc w:val="center"/>
               <w:textAlignment w:val="baseline"/>
               <w:rPr>
                 <w:rFonts w:ascii="Times New Roman" w:eastAsia="Times New Roman" w:hAnsi="Times New Roman" w:cs="Times New Roman"/>
@@ -27550,7 +27535,7 @@
           <w:p>
             <w:pPr>
               <w:spacing w:after="0" w:line="240" w:lineRule="auto"/>
-              <w:jc w:val="both"/>
+              <w:jc w:val="center"/>
               <w:textAlignment w:val="baseline"/>
               <w:rPr>
                 <w:rFonts w:ascii="Times New Roman" w:eastAsia="Times New Roman" w:hAnsi="Times New Roman" w:cs="Times New Roman"/>
@@ -27657,7 +27642,7 @@
           <w:p>
             <w:pPr>
               <w:spacing w:after="0" w:line="240" w:lineRule="auto"/>
-              <w:jc w:val="both"/>
+              <w:jc w:val="center"/>
               <w:textAlignment w:val="baseline"/>
               <w:rPr>
                 <w:rFonts w:ascii="Times New Roman" w:eastAsia="Times New Roman" w:hAnsi="Times New Roman" w:cs="Times New Roman"/>
@@ -27729,7 +27714,7 @@
           <w:p>
             <w:pPr>
               <w:spacing w:after="0" w:line="240" w:lineRule="auto"/>
-              <w:jc w:val="both"/>
+              <w:jc w:val="center"/>
               <w:textAlignment w:val="baseline"/>
               <w:rPr>
                 <w:rFonts w:ascii="Times New Roman" w:eastAsia="Times New Roman" w:hAnsi="Times New Roman" w:cs="Times New Roman"/>
@@ -27824,7 +27809,7 @@
           <w:p>
             <w:pPr>
               <w:spacing w:after="0" w:line="240" w:lineRule="auto"/>
-              <w:jc w:val="both"/>
+              <w:jc w:val="center"/>
               <w:textAlignment w:val="baseline"/>
               <w:rPr>
                 <w:rFonts w:ascii="Times New Roman" w:eastAsia="Times New Roman" w:hAnsi="Times New Roman" w:cs="Times New Roman"/>
@@ -27940,7 +27925,7 @@
           <w:p>
             <w:pPr>
               <w:spacing w:after="0" w:line="240" w:lineRule="auto"/>
-              <w:jc w:val="both"/>
+              <w:jc w:val="center"/>
               <w:textAlignment w:val="baseline"/>
               <w:rPr>
                 <w:rFonts w:ascii="Times New Roman" w:eastAsia="Times New Roman" w:hAnsi="Times New Roman" w:cs="Times New Roman"/>
@@ -27976,7 +27961,7 @@
           <w:p>
             <w:pPr>
               <w:spacing w:after="0" w:line="240" w:lineRule="auto"/>
-              <w:jc w:val="both"/>
+              <w:jc w:val="center"/>
               <w:textAlignment w:val="baseline"/>
               <w:rPr>
                 <w:rFonts w:ascii="Times New Roman" w:eastAsia="Times New Roman" w:hAnsi="Times New Roman" w:cs="Times New Roman"/>
@@ -28045,7 +28030,7 @@
           <w:p>
             <w:pPr>
               <w:spacing w:after="0" w:line="240" w:lineRule="auto"/>
-              <w:jc w:val="both"/>
+              <w:jc w:val="center"/>
               <w:textAlignment w:val="baseline"/>
               <w:rPr>
                 <w:rFonts w:ascii="Arial" w:eastAsia="Times New Roman" w:hAnsi="Arial" w:cs="Arial"/>
@@ -28160,7 +28145,7 @@
           <w:p>
             <w:pPr>
               <w:spacing w:after="0" w:line="240" w:lineRule="auto"/>
-              <w:jc w:val="both"/>
+              <w:jc w:val="center"/>
               <w:textAlignment w:val="baseline"/>
               <w:rPr>
                 <w:rFonts w:ascii="Arial" w:eastAsia="Times New Roman" w:hAnsi="Arial" w:cs="Arial"/>
@@ -28224,7 +28209,7 @@
           <w:p>
             <w:pPr>
               <w:spacing w:after="0" w:line="240" w:lineRule="auto"/>
-              <w:jc w:val="both"/>
+              <w:jc w:val="center"/>
               <w:textAlignment w:val="baseline"/>
               <w:rPr>
                 <w:rFonts w:ascii="Arial" w:eastAsia="Times New Roman" w:hAnsi="Arial" w:cs="Arial"/>
@@ -28296,7 +28281,7 @@
     <w:p>
       <w:pPr>
         <w:spacing w:after="0" w:line="240" w:lineRule="auto"/>
-        <w:jc w:val="both"/>
+        <w:jc w:val="center"/>
         <w:textAlignment w:val="baseline"/>
         <w:rPr>
           <w:rFonts w:ascii="Segoe UI" w:eastAsia="Times New Roman" w:hAnsi="Segoe UI" w:cs="Segoe UI"/>
@@ -28309,7 +28294,7 @@
     <w:p>
       <w:pPr>
         <w:spacing w:line="360" w:lineRule="auto"/>
-        <w:jc w:val="both"/>
+        <w:jc w:val="center"/>
         <w:rPr>
           <w:rFonts w:ascii="Arial" w:hAnsi="Arial" w:cs="Arial"/>
           <w:sz w:val="24"/>
@@ -28358,7 +28343,7 @@
           <w:p>
             <w:pPr>
               <w:spacing w:after="0" w:line="240" w:lineRule="auto"/>
-              <w:jc w:val="both"/>
+              <w:jc w:val="center"/>
               <w:textAlignment w:val="baseline"/>
               <w:rPr>
                 <w:rFonts w:ascii="Times New Roman" w:eastAsia="Times New Roman" w:hAnsi="Times New Roman" w:cs="Times New Roman"/>
@@ -28408,7 +28393,7 @@
           <w:p>
             <w:pPr>
               <w:spacing w:after="0" w:line="240" w:lineRule="auto"/>
-              <w:jc w:val="both"/>
+              <w:jc w:val="center"/>
               <w:textAlignment w:val="baseline"/>
               <w:rPr>
                 <w:rFonts w:ascii="Times New Roman" w:eastAsia="Times New Roman" w:hAnsi="Times New Roman" w:cs="Times New Roman"/>
@@ -28424,7 +28409,7 @@
                 <w:szCs w:val="24"/>
                 <w:lang w:eastAsia="pt-BR"/>
               </w:rPr>
-              <w:t>PASSOS </w:t>
+              <w:t>PASSOS</w:t>
             </w:r>
           </w:p>
         </w:tc>
@@ -28444,7 +28429,7 @@
           <w:p>
             <w:pPr>
               <w:spacing w:after="0" w:line="240" w:lineRule="auto"/>
-              <w:jc w:val="both"/>
+              <w:jc w:val="center"/>
               <w:textAlignment w:val="baseline"/>
               <w:rPr>
                 <w:rFonts w:ascii="Times New Roman" w:eastAsia="Times New Roman" w:hAnsi="Times New Roman" w:cs="Times New Roman"/>
@@ -28460,7 +28445,7 @@
                 <w:szCs w:val="24"/>
                 <w:lang w:eastAsia="pt-BR"/>
               </w:rPr>
-              <w:t>RESULTADO ESPERADO </w:t>
+              <w:t>RESULTADO ESPERADO</w:t>
             </w:r>
           </w:p>
         </w:tc>
@@ -28480,7 +28465,7 @@
           <w:p>
             <w:pPr>
               <w:spacing w:after="0" w:line="240" w:lineRule="auto"/>
-              <w:jc w:val="both"/>
+              <w:jc w:val="center"/>
               <w:textAlignment w:val="baseline"/>
               <w:rPr>
                 <w:rFonts w:ascii="Times New Roman" w:eastAsia="Times New Roman" w:hAnsi="Times New Roman" w:cs="Times New Roman"/>
@@ -28496,7 +28481,7 @@
                 <w:szCs w:val="24"/>
                 <w:lang w:eastAsia="pt-BR"/>
               </w:rPr>
-              <w:t>RESULTADO OBTIDO </w:t>
+              <w:t>RESULTADO OBTIDO</w:t>
             </w:r>
           </w:p>
         </w:tc>
@@ -28520,7 +28505,7 @@
           </w:tcPr>
           <w:p>
             <w:pPr>
-              <w:jc w:val="both"/>
+              <w:jc w:val="center"/>
               <w:rPr>
                 <w:rFonts w:ascii="Arial" w:eastAsia="Times New Roman" w:hAnsi="Arial" w:cs="Arial"/>
                 <w:sz w:val="24"/>
@@ -28571,7 +28556,7 @@
           </w:tcPr>
           <w:p>
             <w:pPr>
-              <w:jc w:val="both"/>
+              <w:jc w:val="center"/>
               <w:rPr>
                 <w:rFonts w:ascii="Arial" w:eastAsia="Times New Roman" w:hAnsi="Arial" w:cs="Arial"/>
                 <w:sz w:val="24"/>
@@ -28622,7 +28607,7 @@
           </w:tcPr>
           <w:p>
             <w:pPr>
-              <w:jc w:val="both"/>
+              <w:jc w:val="center"/>
               <w:rPr>
                 <w:rFonts w:ascii="Arial" w:eastAsia="Times New Roman" w:hAnsi="Arial" w:cs="Arial"/>
                 <w:sz w:val="24"/>
@@ -28678,7 +28663,7 @@
           </w:tcPr>
           <w:p>
             <w:pPr>
-              <w:jc w:val="both"/>
+              <w:jc w:val="center"/>
               <w:rPr>
                 <w:rFonts w:ascii="Arial" w:eastAsia="Times New Roman" w:hAnsi="Arial" w:cs="Arial"/>
                 <w:sz w:val="24"/>
@@ -28729,7 +28714,7 @@
           </w:tcPr>
           <w:p>
             <w:pPr>
-              <w:jc w:val="both"/>
+              <w:jc w:val="center"/>
               <w:rPr>
                 <w:rFonts w:ascii="Arial" w:eastAsia="Times New Roman" w:hAnsi="Arial" w:cs="Arial"/>
                 <w:sz w:val="24"/>
@@ -28762,7 +28747,7 @@
           </w:tcPr>
           <w:p>
             <w:pPr>
-              <w:jc w:val="both"/>
+              <w:jc w:val="center"/>
               <w:rPr>
                 <w:rFonts w:ascii="Arial" w:eastAsia="Times New Roman" w:hAnsi="Arial" w:cs="Arial"/>
                 <w:sz w:val="24"/>
@@ -28800,7 +28785,7 @@
           </w:tcPr>
           <w:p>
             <w:pPr>
-              <w:jc w:val="both"/>
+              <w:jc w:val="center"/>
               <w:rPr>
                 <w:rFonts w:ascii="Arial" w:eastAsia="Times New Roman" w:hAnsi="Arial" w:cs="Arial"/>
                 <w:sz w:val="24"/>
@@ -28833,7 +28818,7 @@
           </w:tcPr>
           <w:p>
             <w:pPr>
-              <w:jc w:val="both"/>
+              <w:jc w:val="center"/>
               <w:rPr>
                 <w:rFonts w:ascii="Arial" w:eastAsia="Times New Roman" w:hAnsi="Arial" w:cs="Arial"/>
                 <w:sz w:val="24"/>
@@ -28847,16 +28832,7 @@
                 <w:sz w:val="24"/>
                 <w:szCs w:val="24"/>
               </w:rPr>
-              <w:t xml:space="preserve">O sistema exibe apenas atividades dos últimos 2 </w:t>
-            </w:r>
-            <w:r>
-              <w:rPr>
-                <w:rFonts w:ascii="Arial" w:hAnsi="Arial" w:cs="Arial"/>
-                <w:sz w:val="24"/>
-                <w:szCs w:val="24"/>
-              </w:rPr>
-              <w:lastRenderedPageBreak/>
-              <w:t>meses, ignorando as mais antigas.</w:t>
+              <w:t>O sistema exibe apenas atividades dos últimos 2 meses, ignorando as mais antigas.</w:t>
             </w:r>
           </w:p>
         </w:tc>
@@ -28875,7 +28851,7 @@
           </w:tcPr>
           <w:p>
             <w:pPr>
-              <w:jc w:val="both"/>
+              <w:jc w:val="center"/>
               <w:rPr>
                 <w:rFonts w:ascii="Arial" w:eastAsia="Times New Roman" w:hAnsi="Arial" w:cs="Arial"/>
                 <w:sz w:val="24"/>
@@ -28889,17 +28865,7 @@
                 <w:sz w:val="24"/>
                 <w:szCs w:val="24"/>
               </w:rPr>
-              <w:lastRenderedPageBreak/>
-              <w:t xml:space="preserve">O sistema exibiu corretamente apenas </w:t>
-            </w:r>
-            <w:r>
-              <w:rPr>
-                <w:rFonts w:ascii="Arial" w:hAnsi="Arial" w:cs="Arial"/>
-                <w:sz w:val="24"/>
-                <w:szCs w:val="24"/>
-              </w:rPr>
-              <w:lastRenderedPageBreak/>
-              <w:t xml:space="preserve">atividades criadas nos últimos 2 </w:t>
+              <w:t xml:space="preserve">O sistema exibiu corretamente apenas atividades criadas nos últimos 2 </w:t>
             </w:r>
             <w:proofErr w:type="gramStart"/>
             <w:r>
@@ -28942,7 +28908,7 @@
           </w:tcPr>
           <w:p>
             <w:pPr>
-              <w:jc w:val="both"/>
+              <w:jc w:val="center"/>
               <w:rPr>
                 <w:rFonts w:ascii="Arial" w:eastAsia="Times New Roman" w:hAnsi="Arial" w:cs="Arial"/>
                 <w:sz w:val="24"/>
@@ -28976,7 +28942,7 @@
           </w:tcPr>
           <w:p>
             <w:pPr>
-              <w:jc w:val="both"/>
+              <w:jc w:val="center"/>
               <w:rPr>
                 <w:rFonts w:ascii="Arial" w:eastAsia="Times New Roman" w:hAnsi="Arial" w:cs="Arial"/>
                 <w:sz w:val="24"/>
@@ -29027,7 +28993,7 @@
           </w:tcPr>
           <w:p>
             <w:pPr>
-              <w:jc w:val="both"/>
+              <w:jc w:val="center"/>
               <w:rPr>
                 <w:rFonts w:ascii="Arial" w:eastAsia="Times New Roman" w:hAnsi="Arial" w:cs="Arial"/>
                 <w:sz w:val="24"/>
@@ -29068,7 +29034,7 @@
     <w:p>
       <w:pPr>
         <w:spacing w:after="0" w:line="240" w:lineRule="auto"/>
-        <w:jc w:val="both"/>
+        <w:jc w:val="center"/>
         <w:textAlignment w:val="baseline"/>
         <w:rPr>
           <w:rFonts w:ascii="Segoe UI" w:eastAsia="Times New Roman" w:hAnsi="Segoe UI" w:cs="Segoe UI"/>
@@ -29078,6 +29044,5865 @@
         </w:rPr>
       </w:pPr>
     </w:p>
+    <w:p>
+      <w:pPr>
+        <w:spacing w:after="0" w:line="240" w:lineRule="auto"/>
+        <w:jc w:val="center"/>
+        <w:textAlignment w:val="baseline"/>
+        <w:rPr>
+          <w:rFonts w:ascii="Segoe UI" w:eastAsia="Times New Roman" w:hAnsi="Segoe UI" w:cs="Segoe UI"/>
+          <w:sz w:val="18"/>
+          <w:szCs w:val="18"/>
+          <w:lang w:eastAsia="pt-BR"/>
+        </w:rPr>
+      </w:pPr>
+    </w:p>
+    <w:p>
+      <w:pPr>
+        <w:spacing w:after="0" w:line="240" w:lineRule="auto"/>
+        <w:jc w:val="center"/>
+        <w:textAlignment w:val="baseline"/>
+        <w:rPr>
+          <w:rFonts w:ascii="Segoe UI" w:eastAsia="Times New Roman" w:hAnsi="Segoe UI" w:cs="Segoe UI"/>
+          <w:sz w:val="18"/>
+          <w:szCs w:val="18"/>
+          <w:lang w:eastAsia="pt-BR"/>
+        </w:rPr>
+      </w:pPr>
+    </w:p>
+    <w:p>
+      <w:pPr>
+        <w:spacing w:after="0" w:line="240" w:lineRule="auto"/>
+        <w:jc w:val="center"/>
+        <w:textAlignment w:val="baseline"/>
+        <w:rPr>
+          <w:rFonts w:ascii="Segoe UI" w:eastAsia="Times New Roman" w:hAnsi="Segoe UI" w:cs="Segoe UI"/>
+          <w:sz w:val="18"/>
+          <w:szCs w:val="18"/>
+          <w:lang w:eastAsia="pt-BR"/>
+        </w:rPr>
+      </w:pPr>
+    </w:p>
+    <w:p>
+      <w:pPr>
+        <w:spacing w:after="0" w:line="240" w:lineRule="auto"/>
+        <w:jc w:val="center"/>
+        <w:textAlignment w:val="baseline"/>
+        <w:rPr>
+          <w:rFonts w:ascii="Segoe UI" w:eastAsia="Times New Roman" w:hAnsi="Segoe UI" w:cs="Segoe UI"/>
+          <w:sz w:val="18"/>
+          <w:szCs w:val="18"/>
+          <w:lang w:eastAsia="pt-BR"/>
+        </w:rPr>
+      </w:pPr>
+    </w:p>
+    <w:p>
+      <w:pPr>
+        <w:spacing w:after="0" w:line="240" w:lineRule="auto"/>
+        <w:jc w:val="center"/>
+        <w:textAlignment w:val="baseline"/>
+        <w:rPr>
+          <w:rFonts w:ascii="Segoe UI" w:eastAsia="Times New Roman" w:hAnsi="Segoe UI" w:cs="Segoe UI"/>
+          <w:sz w:val="18"/>
+          <w:szCs w:val="18"/>
+          <w:lang w:eastAsia="pt-BR"/>
+        </w:rPr>
+      </w:pPr>
+    </w:p>
+    <w:p>
+      <w:pPr>
+        <w:spacing w:after="0" w:line="240" w:lineRule="auto"/>
+        <w:jc w:val="center"/>
+        <w:textAlignment w:val="baseline"/>
+        <w:rPr>
+          <w:rFonts w:ascii="Segoe UI" w:eastAsia="Times New Roman" w:hAnsi="Segoe UI" w:cs="Segoe UI"/>
+          <w:sz w:val="18"/>
+          <w:szCs w:val="18"/>
+          <w:lang w:eastAsia="pt-BR"/>
+        </w:rPr>
+      </w:pPr>
+    </w:p>
+    <w:p>
+      <w:pPr>
+        <w:spacing w:after="0" w:line="240" w:lineRule="auto"/>
+        <w:jc w:val="center"/>
+        <w:textAlignment w:val="baseline"/>
+        <w:rPr>
+          <w:rFonts w:ascii="Segoe UI" w:eastAsia="Times New Roman" w:hAnsi="Segoe UI" w:cs="Segoe UI"/>
+          <w:sz w:val="18"/>
+          <w:szCs w:val="18"/>
+          <w:lang w:eastAsia="pt-BR"/>
+        </w:rPr>
+      </w:pPr>
+    </w:p>
+    <w:p>
+      <w:pPr>
+        <w:spacing w:after="0" w:line="240" w:lineRule="auto"/>
+        <w:jc w:val="center"/>
+        <w:textAlignment w:val="baseline"/>
+        <w:rPr>
+          <w:rFonts w:ascii="Segoe UI" w:eastAsia="Times New Roman" w:hAnsi="Segoe UI" w:cs="Segoe UI"/>
+          <w:sz w:val="18"/>
+          <w:szCs w:val="18"/>
+          <w:lang w:eastAsia="pt-BR"/>
+        </w:rPr>
+      </w:pPr>
+    </w:p>
+    <w:tbl>
+      <w:tblPr>
+        <w:tblW w:w="0" w:type="dxa"/>
+        <w:tblBorders>
+          <w:top w:val="outset" w:sz="6" w:space="0" w:color="auto"/>
+          <w:left w:val="outset" w:sz="6" w:space="0" w:color="auto"/>
+          <w:bottom w:val="outset" w:sz="6" w:space="0" w:color="auto"/>
+          <w:right w:val="outset" w:sz="6" w:space="0" w:color="auto"/>
+        </w:tblBorders>
+        <w:tblCellMar>
+          <w:left w:w="0" w:type="dxa"/>
+          <w:right w:w="0" w:type="dxa"/>
+        </w:tblCellMar>
+        <w:tblLook w:val="04A0" w:firstRow="1" w:lastRow="0" w:firstColumn="1" w:lastColumn="0" w:noHBand="0" w:noVBand="1"/>
+      </w:tblPr>
+      <w:tblGrid>
+        <w:gridCol w:w="2914"/>
+        <w:gridCol w:w="2923"/>
+        <w:gridCol w:w="2934"/>
+      </w:tblGrid>
+      <w:tr>
+        <w:trPr>
+          <w:trHeight w:val="300"/>
+        </w:trPr>
+        <w:tc>
+          <w:tcPr>
+            <w:tcW w:w="9015" w:type="dxa"/>
+            <w:gridSpan w:val="3"/>
+            <w:tcBorders>
+              <w:top w:val="single" w:sz="6" w:space="0" w:color="000000"/>
+              <w:left w:val="single" w:sz="6" w:space="0" w:color="000000"/>
+              <w:bottom w:val="single" w:sz="6" w:space="0" w:color="000000"/>
+              <w:right w:val="single" w:sz="6" w:space="0" w:color="000000"/>
+            </w:tcBorders>
+            <w:shd w:val="clear" w:color="auto" w:fill="F6C5AC"/>
+            <w:vAlign w:val="center"/>
+            <w:hideMark/>
+          </w:tcPr>
+          <w:p>
+            <w:pPr>
+              <w:spacing w:after="0" w:line="240" w:lineRule="auto"/>
+              <w:jc w:val="center"/>
+              <w:textAlignment w:val="baseline"/>
+              <w:rPr>
+                <w:rFonts w:ascii="Arial" w:eastAsia="Times New Roman" w:hAnsi="Arial" w:cs="Arial"/>
+                <w:sz w:val="28"/>
+                <w:szCs w:val="28"/>
+                <w:lang w:eastAsia="pt-BR"/>
+              </w:rPr>
+            </w:pPr>
+            <w:r>
+              <w:rPr>
+                <w:rFonts w:ascii="Arial" w:hAnsi="Arial" w:cs="Arial"/>
+                <w:sz w:val="28"/>
+                <w:szCs w:val="28"/>
+              </w:rPr>
+              <w:t>Plano de Testes para Compra de Colecionável</w:t>
+            </w:r>
+          </w:p>
+        </w:tc>
+      </w:tr>
+      <w:tr>
+        <w:trPr>
+          <w:trHeight w:val="300"/>
+        </w:trPr>
+        <w:tc>
+          <w:tcPr>
+            <w:tcW w:w="3000" w:type="dxa"/>
+            <w:tcBorders>
+              <w:top w:val="single" w:sz="6" w:space="0" w:color="000000"/>
+              <w:left w:val="single" w:sz="6" w:space="0" w:color="000000"/>
+              <w:bottom w:val="single" w:sz="6" w:space="0" w:color="000000"/>
+              <w:right w:val="single" w:sz="6" w:space="0" w:color="000000"/>
+            </w:tcBorders>
+            <w:shd w:val="clear" w:color="auto" w:fill="auto"/>
+            <w:vAlign w:val="center"/>
+            <w:hideMark/>
+          </w:tcPr>
+          <w:p>
+            <w:pPr>
+              <w:spacing w:after="0" w:line="240" w:lineRule="auto"/>
+              <w:jc w:val="center"/>
+              <w:textAlignment w:val="baseline"/>
+              <w:rPr>
+                <w:rFonts w:ascii="Times New Roman" w:eastAsia="Times New Roman" w:hAnsi="Times New Roman" w:cs="Times New Roman"/>
+                <w:sz w:val="24"/>
+                <w:szCs w:val="24"/>
+                <w:lang w:eastAsia="pt-BR"/>
+              </w:rPr>
+            </w:pPr>
+            <w:r>
+              <w:rPr>
+                <w:rFonts w:ascii="Arial" w:eastAsia="Times New Roman" w:hAnsi="Arial" w:cs="Arial"/>
+                <w:sz w:val="24"/>
+                <w:szCs w:val="24"/>
+                <w:lang w:eastAsia="pt-BR"/>
+              </w:rPr>
+              <w:t>PASSOS</w:t>
+            </w:r>
+          </w:p>
+        </w:tc>
+        <w:tc>
+          <w:tcPr>
+            <w:tcW w:w="3000" w:type="dxa"/>
+            <w:tcBorders>
+              <w:top w:val="single" w:sz="6" w:space="0" w:color="000000"/>
+              <w:left w:val="single" w:sz="6" w:space="0" w:color="000000"/>
+              <w:bottom w:val="single" w:sz="6" w:space="0" w:color="000000"/>
+              <w:right w:val="single" w:sz="6" w:space="0" w:color="000000"/>
+            </w:tcBorders>
+            <w:shd w:val="clear" w:color="auto" w:fill="auto"/>
+            <w:vAlign w:val="center"/>
+            <w:hideMark/>
+          </w:tcPr>
+          <w:p>
+            <w:pPr>
+              <w:spacing w:after="0" w:line="240" w:lineRule="auto"/>
+              <w:jc w:val="center"/>
+              <w:textAlignment w:val="baseline"/>
+              <w:rPr>
+                <w:rFonts w:ascii="Times New Roman" w:eastAsia="Times New Roman" w:hAnsi="Times New Roman" w:cs="Times New Roman"/>
+                <w:sz w:val="24"/>
+                <w:szCs w:val="24"/>
+                <w:lang w:eastAsia="pt-BR"/>
+              </w:rPr>
+            </w:pPr>
+            <w:r>
+              <w:rPr>
+                <w:rFonts w:ascii="Arial" w:eastAsia="Times New Roman" w:hAnsi="Arial" w:cs="Arial"/>
+                <w:sz w:val="24"/>
+                <w:szCs w:val="24"/>
+                <w:lang w:eastAsia="pt-BR"/>
+              </w:rPr>
+              <w:t>RESULTADO ESPERADO</w:t>
+            </w:r>
+          </w:p>
+        </w:tc>
+        <w:tc>
+          <w:tcPr>
+            <w:tcW w:w="3000" w:type="dxa"/>
+            <w:tcBorders>
+              <w:top w:val="single" w:sz="6" w:space="0" w:color="000000"/>
+              <w:left w:val="single" w:sz="6" w:space="0" w:color="000000"/>
+              <w:bottom w:val="single" w:sz="6" w:space="0" w:color="000000"/>
+              <w:right w:val="single" w:sz="6" w:space="0" w:color="000000"/>
+            </w:tcBorders>
+            <w:shd w:val="clear" w:color="auto" w:fill="auto"/>
+            <w:vAlign w:val="center"/>
+            <w:hideMark/>
+          </w:tcPr>
+          <w:p>
+            <w:pPr>
+              <w:spacing w:after="0" w:line="240" w:lineRule="auto"/>
+              <w:jc w:val="center"/>
+              <w:textAlignment w:val="baseline"/>
+              <w:rPr>
+                <w:rFonts w:ascii="Times New Roman" w:eastAsia="Times New Roman" w:hAnsi="Times New Roman" w:cs="Times New Roman"/>
+                <w:sz w:val="24"/>
+                <w:szCs w:val="24"/>
+                <w:lang w:eastAsia="pt-BR"/>
+              </w:rPr>
+            </w:pPr>
+            <w:r>
+              <w:rPr>
+                <w:rFonts w:ascii="Arial" w:eastAsia="Times New Roman" w:hAnsi="Arial" w:cs="Arial"/>
+                <w:sz w:val="24"/>
+                <w:szCs w:val="24"/>
+                <w:lang w:eastAsia="pt-BR"/>
+              </w:rPr>
+              <w:t>RESULTADO OBTIDO</w:t>
+            </w:r>
+          </w:p>
+        </w:tc>
+      </w:tr>
+      <w:tr>
+        <w:trPr>
+          <w:trHeight w:val="300"/>
+        </w:trPr>
+        <w:tc>
+          <w:tcPr>
+            <w:tcW w:w="3000" w:type="dxa"/>
+            <w:tcBorders>
+              <w:top w:val="single" w:sz="6" w:space="0" w:color="000000"/>
+              <w:left w:val="single" w:sz="6" w:space="0" w:color="000000"/>
+              <w:bottom w:val="single" w:sz="6" w:space="0" w:color="000000"/>
+              <w:right w:val="single" w:sz="6" w:space="0" w:color="000000"/>
+            </w:tcBorders>
+            <w:shd w:val="clear" w:color="auto" w:fill="auto"/>
+            <w:vAlign w:val="center"/>
+            <w:hideMark/>
+          </w:tcPr>
+          <w:p>
+            <w:pPr>
+              <w:jc w:val="center"/>
+              <w:rPr>
+                <w:rFonts w:ascii="Arial" w:eastAsia="Times New Roman" w:hAnsi="Arial" w:cs="Arial"/>
+                <w:sz w:val="24"/>
+                <w:szCs w:val="24"/>
+                <w:lang w:eastAsia="pt-BR"/>
+              </w:rPr>
+            </w:pPr>
+            <w:r>
+              <w:rPr>
+                <w:rFonts w:ascii="Arial" w:hAnsi="Arial" w:cs="Arial"/>
+                <w:sz w:val="24"/>
+                <w:szCs w:val="24"/>
+              </w:rPr>
+              <w:t xml:space="preserve">Comprar um colecionável com o usuário </w:t>
+            </w:r>
+            <w:proofErr w:type="spellStart"/>
+            <w:r>
+              <w:rPr>
+                <w:rFonts w:ascii="Arial" w:hAnsi="Arial" w:cs="Arial"/>
+                <w:sz w:val="24"/>
+                <w:szCs w:val="24"/>
+              </w:rPr>
+              <w:t>logado</w:t>
+            </w:r>
+            <w:proofErr w:type="spellEnd"/>
+            <w:r>
+              <w:rPr>
+                <w:rFonts w:ascii="Arial" w:hAnsi="Arial" w:cs="Arial"/>
+                <w:sz w:val="24"/>
+                <w:szCs w:val="24"/>
+              </w:rPr>
+              <w:t xml:space="preserve"> e XP suficiente.</w:t>
+            </w:r>
+          </w:p>
+        </w:tc>
+        <w:tc>
+          <w:tcPr>
+            <w:tcW w:w="3000" w:type="dxa"/>
+            <w:tcBorders>
+              <w:top w:val="single" w:sz="6" w:space="0" w:color="000000"/>
+              <w:left w:val="single" w:sz="6" w:space="0" w:color="000000"/>
+              <w:bottom w:val="single" w:sz="6" w:space="0" w:color="000000"/>
+              <w:right w:val="single" w:sz="6" w:space="0" w:color="000000"/>
+            </w:tcBorders>
+            <w:shd w:val="clear" w:color="auto" w:fill="auto"/>
+            <w:vAlign w:val="center"/>
+            <w:hideMark/>
+          </w:tcPr>
+          <w:tbl>
+            <w:tblPr>
+              <w:tblW w:w="0" w:type="auto"/>
+              <w:tblCellSpacing w:w="15" w:type="dxa"/>
+              <w:tblCellMar>
+                <w:top w:w="15" w:type="dxa"/>
+                <w:left w:w="15" w:type="dxa"/>
+                <w:bottom w:w="15" w:type="dxa"/>
+                <w:right w:w="15" w:type="dxa"/>
+              </w:tblCellMar>
+              <w:tblLook w:val="04A0" w:firstRow="1" w:lastRow="0" w:firstColumn="1" w:lastColumn="0" w:noHBand="0" w:noVBand="1"/>
+            </w:tblPr>
+            <w:tblGrid>
+              <w:gridCol w:w="2908"/>
+            </w:tblGrid>
+            <w:tr>
+              <w:trPr>
+                <w:tblCellSpacing w:w="15" w:type="dxa"/>
+              </w:trPr>
+              <w:tc>
+                <w:tcPr>
+                  <w:tcW w:w="0" w:type="auto"/>
+                  <w:vAlign w:val="center"/>
+                  <w:hideMark/>
+                </w:tcPr>
+                <w:p>
+                  <w:pPr>
+                    <w:spacing w:after="0" w:line="240" w:lineRule="auto"/>
+                    <w:jc w:val="center"/>
+                    <w:rPr>
+                      <w:rFonts w:ascii="Arial" w:eastAsia="Times New Roman" w:hAnsi="Arial" w:cs="Arial"/>
+                      <w:sz w:val="24"/>
+                      <w:szCs w:val="24"/>
+                      <w:lang w:eastAsia="pt-BR"/>
+                    </w:rPr>
+                  </w:pPr>
+                  <w:r>
+                    <w:rPr>
+                      <w:rFonts w:ascii="Arial" w:eastAsia="Times New Roman" w:hAnsi="Arial" w:cs="Arial"/>
+                      <w:sz w:val="24"/>
+                      <w:szCs w:val="24"/>
+                      <w:lang w:eastAsia="pt-BR"/>
+                    </w:rPr>
+                    <w:t>O sistema realiza a compra, desconta o XP necessário, e exibe uma mensagem de sucesso.</w:t>
+                  </w:r>
+                </w:p>
+              </w:tc>
+            </w:tr>
+          </w:tbl>
+          <w:p>
+            <w:pPr>
+              <w:spacing w:after="0" w:line="240" w:lineRule="auto"/>
+              <w:jc w:val="center"/>
+              <w:rPr>
+                <w:rFonts w:ascii="Arial" w:eastAsia="Times New Roman" w:hAnsi="Arial" w:cs="Arial"/>
+                <w:vanish/>
+                <w:sz w:val="24"/>
+                <w:szCs w:val="24"/>
+                <w:lang w:eastAsia="pt-BR"/>
+              </w:rPr>
+            </w:pPr>
+          </w:p>
+          <w:tbl>
+            <w:tblPr>
+              <w:tblW w:w="0" w:type="auto"/>
+              <w:tblCellSpacing w:w="15" w:type="dxa"/>
+              <w:tblCellMar>
+                <w:top w:w="15" w:type="dxa"/>
+                <w:left w:w="15" w:type="dxa"/>
+                <w:bottom w:w="15" w:type="dxa"/>
+                <w:right w:w="15" w:type="dxa"/>
+              </w:tblCellMar>
+              <w:tblLook w:val="04A0" w:firstRow="1" w:lastRow="0" w:firstColumn="1" w:lastColumn="0" w:noHBand="0" w:noVBand="1"/>
+            </w:tblPr>
+            <w:tblGrid>
+              <w:gridCol w:w="96"/>
+            </w:tblGrid>
+            <w:tr>
+              <w:trPr>
+                <w:tblCellSpacing w:w="15" w:type="dxa"/>
+              </w:trPr>
+              <w:tc>
+                <w:tcPr>
+                  <w:tcW w:w="0" w:type="auto"/>
+                  <w:vAlign w:val="center"/>
+                  <w:hideMark/>
+                </w:tcPr>
+                <w:p>
+                  <w:pPr>
+                    <w:spacing w:after="0" w:line="240" w:lineRule="auto"/>
+                    <w:jc w:val="center"/>
+                    <w:rPr>
+                      <w:rFonts w:ascii="Arial" w:eastAsia="Times New Roman" w:hAnsi="Arial" w:cs="Arial"/>
+                      <w:sz w:val="24"/>
+                      <w:szCs w:val="24"/>
+                      <w:lang w:eastAsia="pt-BR"/>
+                    </w:rPr>
+                  </w:pPr>
+                </w:p>
+              </w:tc>
+            </w:tr>
+          </w:tbl>
+          <w:p>
+            <w:pPr>
+              <w:jc w:val="center"/>
+              <w:rPr>
+                <w:rFonts w:ascii="Arial" w:eastAsia="Times New Roman" w:hAnsi="Arial" w:cs="Arial"/>
+                <w:sz w:val="24"/>
+                <w:szCs w:val="24"/>
+                <w:lang w:eastAsia="pt-BR"/>
+              </w:rPr>
+            </w:pPr>
+          </w:p>
+        </w:tc>
+        <w:tc>
+          <w:tcPr>
+            <w:tcW w:w="3000" w:type="dxa"/>
+            <w:tcBorders>
+              <w:top w:val="single" w:sz="6" w:space="0" w:color="000000"/>
+              <w:left w:val="single" w:sz="6" w:space="0" w:color="000000"/>
+              <w:bottom w:val="single" w:sz="6" w:space="0" w:color="000000"/>
+              <w:right w:val="single" w:sz="6" w:space="0" w:color="000000"/>
+            </w:tcBorders>
+            <w:shd w:val="clear" w:color="auto" w:fill="auto"/>
+            <w:vAlign w:val="center"/>
+            <w:hideMark/>
+          </w:tcPr>
+          <w:tbl>
+            <w:tblPr>
+              <w:tblW w:w="0" w:type="auto"/>
+              <w:tblCellSpacing w:w="15" w:type="dxa"/>
+              <w:tblCellMar>
+                <w:top w:w="15" w:type="dxa"/>
+                <w:left w:w="15" w:type="dxa"/>
+                <w:bottom w:w="15" w:type="dxa"/>
+                <w:right w:w="15" w:type="dxa"/>
+              </w:tblCellMar>
+              <w:tblLook w:val="04A0" w:firstRow="1" w:lastRow="0" w:firstColumn="1" w:lastColumn="0" w:noHBand="0" w:noVBand="1"/>
+            </w:tblPr>
+            <w:tblGrid>
+              <w:gridCol w:w="2919"/>
+            </w:tblGrid>
+            <w:tr>
+              <w:trPr>
+                <w:tblCellSpacing w:w="15" w:type="dxa"/>
+              </w:trPr>
+              <w:tc>
+                <w:tcPr>
+                  <w:tcW w:w="0" w:type="auto"/>
+                  <w:vAlign w:val="center"/>
+                  <w:hideMark/>
+                </w:tcPr>
+                <w:p>
+                  <w:pPr>
+                    <w:spacing w:after="0" w:line="240" w:lineRule="auto"/>
+                    <w:jc w:val="center"/>
+                    <w:rPr>
+                      <w:rFonts w:ascii="Arial" w:eastAsia="Times New Roman" w:hAnsi="Arial" w:cs="Arial"/>
+                      <w:sz w:val="24"/>
+                      <w:szCs w:val="24"/>
+                      <w:lang w:eastAsia="pt-BR"/>
+                    </w:rPr>
+                  </w:pPr>
+                  <w:r>
+                    <w:rPr>
+                      <w:rFonts w:ascii="Arial" w:eastAsia="Times New Roman" w:hAnsi="Arial" w:cs="Arial"/>
+                      <w:sz w:val="24"/>
+                      <w:szCs w:val="24"/>
+                      <w:lang w:eastAsia="pt-BR"/>
+                    </w:rPr>
+                    <w:t>O sistema descontou o XP e exibiu: "Compra realizada com sucesso!"</w:t>
+                  </w:r>
+                </w:p>
+              </w:tc>
+            </w:tr>
+          </w:tbl>
+          <w:p>
+            <w:pPr>
+              <w:spacing w:after="0" w:line="240" w:lineRule="auto"/>
+              <w:jc w:val="center"/>
+              <w:rPr>
+                <w:rFonts w:ascii="Arial" w:eastAsia="Times New Roman" w:hAnsi="Arial" w:cs="Arial"/>
+                <w:vanish/>
+                <w:sz w:val="24"/>
+                <w:szCs w:val="24"/>
+                <w:lang w:eastAsia="pt-BR"/>
+              </w:rPr>
+            </w:pPr>
+          </w:p>
+          <w:tbl>
+            <w:tblPr>
+              <w:tblW w:w="0" w:type="auto"/>
+              <w:tblCellSpacing w:w="15" w:type="dxa"/>
+              <w:tblCellMar>
+                <w:top w:w="15" w:type="dxa"/>
+                <w:left w:w="15" w:type="dxa"/>
+                <w:bottom w:w="15" w:type="dxa"/>
+                <w:right w:w="15" w:type="dxa"/>
+              </w:tblCellMar>
+              <w:tblLook w:val="04A0" w:firstRow="1" w:lastRow="0" w:firstColumn="1" w:lastColumn="0" w:noHBand="0" w:noVBand="1"/>
+            </w:tblPr>
+            <w:tblGrid>
+              <w:gridCol w:w="96"/>
+            </w:tblGrid>
+            <w:tr>
+              <w:trPr>
+                <w:tblCellSpacing w:w="15" w:type="dxa"/>
+              </w:trPr>
+              <w:tc>
+                <w:tcPr>
+                  <w:tcW w:w="0" w:type="auto"/>
+                  <w:vAlign w:val="center"/>
+                  <w:hideMark/>
+                </w:tcPr>
+                <w:p>
+                  <w:pPr>
+                    <w:spacing w:after="0" w:line="240" w:lineRule="auto"/>
+                    <w:jc w:val="center"/>
+                    <w:rPr>
+                      <w:rFonts w:ascii="Arial" w:eastAsia="Times New Roman" w:hAnsi="Arial" w:cs="Arial"/>
+                      <w:sz w:val="24"/>
+                      <w:szCs w:val="24"/>
+                      <w:lang w:eastAsia="pt-BR"/>
+                    </w:rPr>
+                  </w:pPr>
+                </w:p>
+              </w:tc>
+            </w:tr>
+          </w:tbl>
+          <w:p>
+            <w:pPr>
+              <w:jc w:val="center"/>
+              <w:rPr>
+                <w:rFonts w:ascii="Arial" w:eastAsia="Times New Roman" w:hAnsi="Arial" w:cs="Arial"/>
+                <w:sz w:val="24"/>
+                <w:szCs w:val="24"/>
+                <w:lang w:eastAsia="pt-BR"/>
+              </w:rPr>
+            </w:pPr>
+          </w:p>
+        </w:tc>
+      </w:tr>
+      <w:tr>
+        <w:trPr>
+          <w:trHeight w:val="300"/>
+        </w:trPr>
+        <w:tc>
+          <w:tcPr>
+            <w:tcW w:w="3000" w:type="dxa"/>
+            <w:tcBorders>
+              <w:top w:val="single" w:sz="6" w:space="0" w:color="000000"/>
+              <w:left w:val="single" w:sz="6" w:space="0" w:color="000000"/>
+              <w:bottom w:val="single" w:sz="6" w:space="0" w:color="000000"/>
+              <w:right w:val="single" w:sz="6" w:space="0" w:color="000000"/>
+            </w:tcBorders>
+            <w:shd w:val="clear" w:color="auto" w:fill="auto"/>
+            <w:vAlign w:val="center"/>
+            <w:hideMark/>
+          </w:tcPr>
+          <w:tbl>
+            <w:tblPr>
+              <w:tblW w:w="0" w:type="auto"/>
+              <w:tblCellSpacing w:w="15" w:type="dxa"/>
+              <w:tblCellMar>
+                <w:top w:w="15" w:type="dxa"/>
+                <w:left w:w="15" w:type="dxa"/>
+                <w:bottom w:w="15" w:type="dxa"/>
+                <w:right w:w="15" w:type="dxa"/>
+              </w:tblCellMar>
+              <w:tblLook w:val="04A0" w:firstRow="1" w:lastRow="0" w:firstColumn="1" w:lastColumn="0" w:noHBand="0" w:noVBand="1"/>
+            </w:tblPr>
+            <w:tblGrid>
+              <w:gridCol w:w="2899"/>
+            </w:tblGrid>
+            <w:tr>
+              <w:trPr>
+                <w:tblCellSpacing w:w="15" w:type="dxa"/>
+              </w:trPr>
+              <w:tc>
+                <w:tcPr>
+                  <w:tcW w:w="0" w:type="auto"/>
+                  <w:vAlign w:val="center"/>
+                  <w:hideMark/>
+                </w:tcPr>
+                <w:p>
+                  <w:pPr>
+                    <w:spacing w:after="0" w:line="240" w:lineRule="auto"/>
+                    <w:jc w:val="center"/>
+                    <w:rPr>
+                      <w:rFonts w:ascii="Arial" w:eastAsia="Times New Roman" w:hAnsi="Arial" w:cs="Arial"/>
+                      <w:sz w:val="24"/>
+                      <w:szCs w:val="24"/>
+                      <w:lang w:eastAsia="pt-BR"/>
+                    </w:rPr>
+                  </w:pPr>
+                  <w:r>
+                    <w:rPr>
+                      <w:rFonts w:ascii="Arial" w:eastAsia="Times New Roman" w:hAnsi="Arial" w:cs="Arial"/>
+                      <w:sz w:val="24"/>
+                      <w:szCs w:val="24"/>
+                      <w:lang w:eastAsia="pt-BR"/>
+                    </w:rPr>
+                    <w:t xml:space="preserve">Tentar comprar um colecionável com o usuário </w:t>
+                  </w:r>
+                  <w:proofErr w:type="spellStart"/>
+                  <w:r>
+                    <w:rPr>
+                      <w:rFonts w:ascii="Arial" w:eastAsia="Times New Roman" w:hAnsi="Arial" w:cs="Arial"/>
+                      <w:sz w:val="24"/>
+                      <w:szCs w:val="24"/>
+                      <w:lang w:eastAsia="pt-BR"/>
+                    </w:rPr>
+                    <w:t>logado</w:t>
+                  </w:r>
+                  <w:proofErr w:type="spellEnd"/>
+                  <w:r>
+                    <w:rPr>
+                      <w:rFonts w:ascii="Arial" w:eastAsia="Times New Roman" w:hAnsi="Arial" w:cs="Arial"/>
+                      <w:sz w:val="24"/>
+                      <w:szCs w:val="24"/>
+                      <w:lang w:eastAsia="pt-BR"/>
+                    </w:rPr>
+                    <w:t>, mas sem XP suficiente.</w:t>
+                  </w:r>
+                </w:p>
+              </w:tc>
+            </w:tr>
+          </w:tbl>
+          <w:p>
+            <w:pPr>
+              <w:spacing w:after="0" w:line="240" w:lineRule="auto"/>
+              <w:jc w:val="center"/>
+              <w:rPr>
+                <w:rFonts w:ascii="Arial" w:eastAsia="Times New Roman" w:hAnsi="Arial" w:cs="Arial"/>
+                <w:vanish/>
+                <w:sz w:val="24"/>
+                <w:szCs w:val="24"/>
+                <w:lang w:eastAsia="pt-BR"/>
+              </w:rPr>
+            </w:pPr>
+          </w:p>
+          <w:tbl>
+            <w:tblPr>
+              <w:tblW w:w="0" w:type="auto"/>
+              <w:tblCellSpacing w:w="15" w:type="dxa"/>
+              <w:tblCellMar>
+                <w:top w:w="15" w:type="dxa"/>
+                <w:left w:w="15" w:type="dxa"/>
+                <w:bottom w:w="15" w:type="dxa"/>
+                <w:right w:w="15" w:type="dxa"/>
+              </w:tblCellMar>
+              <w:tblLook w:val="04A0" w:firstRow="1" w:lastRow="0" w:firstColumn="1" w:lastColumn="0" w:noHBand="0" w:noVBand="1"/>
+            </w:tblPr>
+            <w:tblGrid>
+              <w:gridCol w:w="96"/>
+            </w:tblGrid>
+            <w:tr>
+              <w:trPr>
+                <w:tblCellSpacing w:w="15" w:type="dxa"/>
+              </w:trPr>
+              <w:tc>
+                <w:tcPr>
+                  <w:tcW w:w="0" w:type="auto"/>
+                  <w:vAlign w:val="center"/>
+                  <w:hideMark/>
+                </w:tcPr>
+                <w:p>
+                  <w:pPr>
+                    <w:spacing w:after="0" w:line="240" w:lineRule="auto"/>
+                    <w:jc w:val="center"/>
+                    <w:rPr>
+                      <w:rFonts w:ascii="Arial" w:eastAsia="Times New Roman" w:hAnsi="Arial" w:cs="Arial"/>
+                      <w:sz w:val="24"/>
+                      <w:szCs w:val="24"/>
+                      <w:lang w:eastAsia="pt-BR"/>
+                    </w:rPr>
+                  </w:pPr>
+                </w:p>
+              </w:tc>
+            </w:tr>
+          </w:tbl>
+          <w:p>
+            <w:pPr>
+              <w:jc w:val="center"/>
+              <w:rPr>
+                <w:rFonts w:ascii="Arial" w:eastAsia="Times New Roman" w:hAnsi="Arial" w:cs="Arial"/>
+                <w:sz w:val="24"/>
+                <w:szCs w:val="24"/>
+                <w:lang w:eastAsia="pt-BR"/>
+              </w:rPr>
+            </w:pPr>
+          </w:p>
+        </w:tc>
+        <w:tc>
+          <w:tcPr>
+            <w:tcW w:w="3000" w:type="dxa"/>
+            <w:tcBorders>
+              <w:top w:val="single" w:sz="6" w:space="0" w:color="000000"/>
+              <w:left w:val="single" w:sz="6" w:space="0" w:color="000000"/>
+              <w:bottom w:val="single" w:sz="6" w:space="0" w:color="000000"/>
+              <w:right w:val="single" w:sz="6" w:space="0" w:color="000000"/>
+            </w:tcBorders>
+            <w:shd w:val="clear" w:color="auto" w:fill="auto"/>
+            <w:vAlign w:val="center"/>
+            <w:hideMark/>
+          </w:tcPr>
+          <w:tbl>
+            <w:tblPr>
+              <w:tblW w:w="0" w:type="auto"/>
+              <w:tblCellSpacing w:w="15" w:type="dxa"/>
+              <w:tblCellMar>
+                <w:top w:w="15" w:type="dxa"/>
+                <w:left w:w="15" w:type="dxa"/>
+                <w:bottom w:w="15" w:type="dxa"/>
+                <w:right w:w="15" w:type="dxa"/>
+              </w:tblCellMar>
+              <w:tblLook w:val="04A0" w:firstRow="1" w:lastRow="0" w:firstColumn="1" w:lastColumn="0" w:noHBand="0" w:noVBand="1"/>
+            </w:tblPr>
+            <w:tblGrid>
+              <w:gridCol w:w="2908"/>
+            </w:tblGrid>
+            <w:tr>
+              <w:trPr>
+                <w:tblCellSpacing w:w="15" w:type="dxa"/>
+              </w:trPr>
+              <w:tc>
+                <w:tcPr>
+                  <w:tcW w:w="0" w:type="auto"/>
+                  <w:vAlign w:val="center"/>
+                  <w:hideMark/>
+                </w:tcPr>
+                <w:p>
+                  <w:pPr>
+                    <w:spacing w:after="0" w:line="240" w:lineRule="auto"/>
+                    <w:jc w:val="center"/>
+                    <w:rPr>
+                      <w:rFonts w:ascii="Arial" w:eastAsia="Times New Roman" w:hAnsi="Arial" w:cs="Arial"/>
+                      <w:sz w:val="24"/>
+                      <w:szCs w:val="24"/>
+                      <w:lang w:eastAsia="pt-BR"/>
+                    </w:rPr>
+                  </w:pPr>
+                  <w:r>
+                    <w:rPr>
+                      <w:rFonts w:ascii="Arial" w:eastAsia="Times New Roman" w:hAnsi="Arial" w:cs="Arial"/>
+                      <w:sz w:val="24"/>
+                      <w:szCs w:val="24"/>
+                      <w:lang w:eastAsia="pt-BR"/>
+                    </w:rPr>
+                    <w:t>O sistema não permite a compra e exibe uma mensagem informando que o XP é insuficiente.</w:t>
+                  </w:r>
+                </w:p>
+              </w:tc>
+            </w:tr>
+          </w:tbl>
+          <w:p>
+            <w:pPr>
+              <w:spacing w:after="0" w:line="240" w:lineRule="auto"/>
+              <w:jc w:val="center"/>
+              <w:rPr>
+                <w:rFonts w:ascii="Arial" w:eastAsia="Times New Roman" w:hAnsi="Arial" w:cs="Arial"/>
+                <w:vanish/>
+                <w:sz w:val="24"/>
+                <w:szCs w:val="24"/>
+                <w:lang w:eastAsia="pt-BR"/>
+              </w:rPr>
+            </w:pPr>
+          </w:p>
+          <w:tbl>
+            <w:tblPr>
+              <w:tblW w:w="0" w:type="auto"/>
+              <w:tblCellSpacing w:w="15" w:type="dxa"/>
+              <w:tblCellMar>
+                <w:top w:w="15" w:type="dxa"/>
+                <w:left w:w="15" w:type="dxa"/>
+                <w:bottom w:w="15" w:type="dxa"/>
+                <w:right w:w="15" w:type="dxa"/>
+              </w:tblCellMar>
+              <w:tblLook w:val="04A0" w:firstRow="1" w:lastRow="0" w:firstColumn="1" w:lastColumn="0" w:noHBand="0" w:noVBand="1"/>
+            </w:tblPr>
+            <w:tblGrid>
+              <w:gridCol w:w="96"/>
+            </w:tblGrid>
+            <w:tr>
+              <w:trPr>
+                <w:tblCellSpacing w:w="15" w:type="dxa"/>
+              </w:trPr>
+              <w:tc>
+                <w:tcPr>
+                  <w:tcW w:w="0" w:type="auto"/>
+                  <w:vAlign w:val="center"/>
+                  <w:hideMark/>
+                </w:tcPr>
+                <w:p>
+                  <w:pPr>
+                    <w:spacing w:after="0" w:line="240" w:lineRule="auto"/>
+                    <w:jc w:val="center"/>
+                    <w:rPr>
+                      <w:rFonts w:ascii="Arial" w:eastAsia="Times New Roman" w:hAnsi="Arial" w:cs="Arial"/>
+                      <w:sz w:val="24"/>
+                      <w:szCs w:val="24"/>
+                      <w:lang w:eastAsia="pt-BR"/>
+                    </w:rPr>
+                  </w:pPr>
+                </w:p>
+              </w:tc>
+            </w:tr>
+          </w:tbl>
+          <w:p>
+            <w:pPr>
+              <w:jc w:val="center"/>
+              <w:rPr>
+                <w:rFonts w:ascii="Arial" w:eastAsia="Times New Roman" w:hAnsi="Arial" w:cs="Arial"/>
+                <w:sz w:val="24"/>
+                <w:szCs w:val="24"/>
+                <w:lang w:eastAsia="pt-BR"/>
+              </w:rPr>
+            </w:pPr>
+          </w:p>
+        </w:tc>
+        <w:tc>
+          <w:tcPr>
+            <w:tcW w:w="3000" w:type="dxa"/>
+            <w:tcBorders>
+              <w:top w:val="single" w:sz="6" w:space="0" w:color="000000"/>
+              <w:left w:val="single" w:sz="6" w:space="0" w:color="000000"/>
+              <w:bottom w:val="single" w:sz="6" w:space="0" w:color="000000"/>
+              <w:right w:val="single" w:sz="6" w:space="0" w:color="000000"/>
+            </w:tcBorders>
+            <w:shd w:val="clear" w:color="auto" w:fill="auto"/>
+            <w:vAlign w:val="center"/>
+            <w:hideMark/>
+          </w:tcPr>
+          <w:tbl>
+            <w:tblPr>
+              <w:tblW w:w="0" w:type="auto"/>
+              <w:tblCellSpacing w:w="15" w:type="dxa"/>
+              <w:tblCellMar>
+                <w:top w:w="15" w:type="dxa"/>
+                <w:left w:w="15" w:type="dxa"/>
+                <w:bottom w:w="15" w:type="dxa"/>
+                <w:right w:w="15" w:type="dxa"/>
+              </w:tblCellMar>
+              <w:tblLook w:val="04A0" w:firstRow="1" w:lastRow="0" w:firstColumn="1" w:lastColumn="0" w:noHBand="0" w:noVBand="1"/>
+            </w:tblPr>
+            <w:tblGrid>
+              <w:gridCol w:w="2919"/>
+            </w:tblGrid>
+            <w:tr>
+              <w:trPr>
+                <w:tblCellSpacing w:w="15" w:type="dxa"/>
+              </w:trPr>
+              <w:tc>
+                <w:tcPr>
+                  <w:tcW w:w="0" w:type="auto"/>
+                  <w:vAlign w:val="center"/>
+                  <w:hideMark/>
+                </w:tcPr>
+                <w:p>
+                  <w:pPr>
+                    <w:spacing w:after="0" w:line="240" w:lineRule="auto"/>
+                    <w:jc w:val="center"/>
+                    <w:rPr>
+                      <w:rFonts w:ascii="Arial" w:eastAsia="Times New Roman" w:hAnsi="Arial" w:cs="Arial"/>
+                      <w:sz w:val="24"/>
+                      <w:szCs w:val="24"/>
+                      <w:lang w:eastAsia="pt-BR"/>
+                    </w:rPr>
+                  </w:pPr>
+                  <w:r>
+                    <w:rPr>
+                      <w:rFonts w:ascii="Arial" w:eastAsia="Times New Roman" w:hAnsi="Arial" w:cs="Arial"/>
+                      <w:sz w:val="24"/>
+                      <w:szCs w:val="24"/>
+                      <w:lang w:eastAsia="pt-BR"/>
+                    </w:rPr>
+                    <w:t>O sistema exibiu a mensagem: "XP insuficiente para realizar a compra."</w:t>
+                  </w:r>
+                </w:p>
+              </w:tc>
+            </w:tr>
+          </w:tbl>
+          <w:p>
+            <w:pPr>
+              <w:spacing w:after="0" w:line="240" w:lineRule="auto"/>
+              <w:jc w:val="center"/>
+              <w:rPr>
+                <w:rFonts w:ascii="Arial" w:eastAsia="Times New Roman" w:hAnsi="Arial" w:cs="Arial"/>
+                <w:vanish/>
+                <w:sz w:val="24"/>
+                <w:szCs w:val="24"/>
+                <w:lang w:eastAsia="pt-BR"/>
+              </w:rPr>
+            </w:pPr>
+          </w:p>
+          <w:tbl>
+            <w:tblPr>
+              <w:tblW w:w="0" w:type="auto"/>
+              <w:tblCellSpacing w:w="15" w:type="dxa"/>
+              <w:tblCellMar>
+                <w:top w:w="15" w:type="dxa"/>
+                <w:left w:w="15" w:type="dxa"/>
+                <w:bottom w:w="15" w:type="dxa"/>
+                <w:right w:w="15" w:type="dxa"/>
+              </w:tblCellMar>
+              <w:tblLook w:val="04A0" w:firstRow="1" w:lastRow="0" w:firstColumn="1" w:lastColumn="0" w:noHBand="0" w:noVBand="1"/>
+            </w:tblPr>
+            <w:tblGrid>
+              <w:gridCol w:w="96"/>
+            </w:tblGrid>
+            <w:tr>
+              <w:trPr>
+                <w:tblCellSpacing w:w="15" w:type="dxa"/>
+              </w:trPr>
+              <w:tc>
+                <w:tcPr>
+                  <w:tcW w:w="0" w:type="auto"/>
+                  <w:vAlign w:val="center"/>
+                  <w:hideMark/>
+                </w:tcPr>
+                <w:p>
+                  <w:pPr>
+                    <w:spacing w:after="0" w:line="240" w:lineRule="auto"/>
+                    <w:jc w:val="center"/>
+                    <w:rPr>
+                      <w:rFonts w:ascii="Arial" w:eastAsia="Times New Roman" w:hAnsi="Arial" w:cs="Arial"/>
+                      <w:sz w:val="24"/>
+                      <w:szCs w:val="24"/>
+                      <w:lang w:eastAsia="pt-BR"/>
+                    </w:rPr>
+                  </w:pPr>
+                </w:p>
+              </w:tc>
+            </w:tr>
+          </w:tbl>
+          <w:p>
+            <w:pPr>
+              <w:jc w:val="center"/>
+              <w:rPr>
+                <w:rFonts w:ascii="Arial" w:eastAsia="Times New Roman" w:hAnsi="Arial" w:cs="Arial"/>
+                <w:sz w:val="24"/>
+                <w:szCs w:val="24"/>
+                <w:lang w:eastAsia="pt-BR"/>
+              </w:rPr>
+            </w:pPr>
+          </w:p>
+        </w:tc>
+      </w:tr>
+      <w:tr>
+        <w:trPr>
+          <w:trHeight w:val="300"/>
+        </w:trPr>
+        <w:tc>
+          <w:tcPr>
+            <w:tcW w:w="3000" w:type="dxa"/>
+            <w:tcBorders>
+              <w:top w:val="single" w:sz="6" w:space="0" w:color="000000"/>
+              <w:left w:val="single" w:sz="6" w:space="0" w:color="000000"/>
+              <w:bottom w:val="single" w:sz="6" w:space="0" w:color="000000"/>
+              <w:right w:val="single" w:sz="6" w:space="0" w:color="000000"/>
+            </w:tcBorders>
+            <w:shd w:val="clear" w:color="auto" w:fill="auto"/>
+            <w:vAlign w:val="center"/>
+            <w:hideMark/>
+          </w:tcPr>
+          <w:tbl>
+            <w:tblPr>
+              <w:tblW w:w="0" w:type="auto"/>
+              <w:tblCellSpacing w:w="15" w:type="dxa"/>
+              <w:tblCellMar>
+                <w:top w:w="15" w:type="dxa"/>
+                <w:left w:w="15" w:type="dxa"/>
+                <w:bottom w:w="15" w:type="dxa"/>
+                <w:right w:w="15" w:type="dxa"/>
+              </w:tblCellMar>
+              <w:tblLook w:val="04A0" w:firstRow="1" w:lastRow="0" w:firstColumn="1" w:lastColumn="0" w:noHBand="0" w:noVBand="1"/>
+            </w:tblPr>
+            <w:tblGrid>
+              <w:gridCol w:w="2899"/>
+            </w:tblGrid>
+            <w:tr>
+              <w:trPr>
+                <w:tblCellSpacing w:w="15" w:type="dxa"/>
+              </w:trPr>
+              <w:tc>
+                <w:tcPr>
+                  <w:tcW w:w="0" w:type="auto"/>
+                  <w:vAlign w:val="center"/>
+                  <w:hideMark/>
+                </w:tcPr>
+                <w:p>
+                  <w:pPr>
+                    <w:spacing w:after="0" w:line="240" w:lineRule="auto"/>
+                    <w:jc w:val="center"/>
+                    <w:rPr>
+                      <w:rFonts w:ascii="Arial" w:eastAsia="Times New Roman" w:hAnsi="Arial" w:cs="Arial"/>
+                      <w:sz w:val="24"/>
+                      <w:szCs w:val="24"/>
+                      <w:lang w:eastAsia="pt-BR"/>
+                    </w:rPr>
+                  </w:pPr>
+                  <w:r>
+                    <w:rPr>
+                      <w:rFonts w:ascii="Arial" w:eastAsia="Times New Roman" w:hAnsi="Arial" w:cs="Arial"/>
+                      <w:sz w:val="24"/>
+                      <w:szCs w:val="24"/>
+                      <w:lang w:eastAsia="pt-BR"/>
+                    </w:rPr>
+                    <w:t xml:space="preserve">Tentar comprar um colecionável sem estar </w:t>
+                  </w:r>
+                  <w:proofErr w:type="spellStart"/>
+                  <w:r>
+                    <w:rPr>
+                      <w:rFonts w:ascii="Arial" w:eastAsia="Times New Roman" w:hAnsi="Arial" w:cs="Arial"/>
+                      <w:sz w:val="24"/>
+                      <w:szCs w:val="24"/>
+                      <w:lang w:eastAsia="pt-BR"/>
+                    </w:rPr>
+                    <w:t>logado</w:t>
+                  </w:r>
+                  <w:proofErr w:type="spellEnd"/>
+                  <w:r>
+                    <w:rPr>
+                      <w:rFonts w:ascii="Arial" w:eastAsia="Times New Roman" w:hAnsi="Arial" w:cs="Arial"/>
+                      <w:sz w:val="24"/>
+                      <w:szCs w:val="24"/>
+                      <w:lang w:eastAsia="pt-BR"/>
+                    </w:rPr>
+                    <w:t xml:space="preserve"> no sistema.</w:t>
+                  </w:r>
+                </w:p>
+              </w:tc>
+            </w:tr>
+          </w:tbl>
+          <w:p>
+            <w:pPr>
+              <w:spacing w:after="0" w:line="240" w:lineRule="auto"/>
+              <w:jc w:val="center"/>
+              <w:rPr>
+                <w:rFonts w:ascii="Arial" w:eastAsia="Times New Roman" w:hAnsi="Arial" w:cs="Arial"/>
+                <w:vanish/>
+                <w:sz w:val="24"/>
+                <w:szCs w:val="24"/>
+                <w:lang w:eastAsia="pt-BR"/>
+              </w:rPr>
+            </w:pPr>
+          </w:p>
+          <w:tbl>
+            <w:tblPr>
+              <w:tblW w:w="0" w:type="auto"/>
+              <w:tblCellSpacing w:w="15" w:type="dxa"/>
+              <w:tblCellMar>
+                <w:top w:w="15" w:type="dxa"/>
+                <w:left w:w="15" w:type="dxa"/>
+                <w:bottom w:w="15" w:type="dxa"/>
+                <w:right w:w="15" w:type="dxa"/>
+              </w:tblCellMar>
+              <w:tblLook w:val="04A0" w:firstRow="1" w:lastRow="0" w:firstColumn="1" w:lastColumn="0" w:noHBand="0" w:noVBand="1"/>
+            </w:tblPr>
+            <w:tblGrid>
+              <w:gridCol w:w="96"/>
+            </w:tblGrid>
+            <w:tr>
+              <w:trPr>
+                <w:tblCellSpacing w:w="15" w:type="dxa"/>
+              </w:trPr>
+              <w:tc>
+                <w:tcPr>
+                  <w:tcW w:w="0" w:type="auto"/>
+                  <w:vAlign w:val="center"/>
+                  <w:hideMark/>
+                </w:tcPr>
+                <w:p>
+                  <w:pPr>
+                    <w:spacing w:after="0" w:line="240" w:lineRule="auto"/>
+                    <w:jc w:val="center"/>
+                    <w:rPr>
+                      <w:rFonts w:ascii="Arial" w:eastAsia="Times New Roman" w:hAnsi="Arial" w:cs="Arial"/>
+                      <w:sz w:val="24"/>
+                      <w:szCs w:val="24"/>
+                      <w:lang w:eastAsia="pt-BR"/>
+                    </w:rPr>
+                  </w:pPr>
+                </w:p>
+              </w:tc>
+            </w:tr>
+          </w:tbl>
+          <w:p>
+            <w:pPr>
+              <w:jc w:val="center"/>
+              <w:rPr>
+                <w:rFonts w:ascii="Arial" w:eastAsia="Times New Roman" w:hAnsi="Arial" w:cs="Arial"/>
+                <w:sz w:val="24"/>
+                <w:szCs w:val="24"/>
+                <w:lang w:eastAsia="pt-BR"/>
+              </w:rPr>
+            </w:pPr>
+          </w:p>
+        </w:tc>
+        <w:tc>
+          <w:tcPr>
+            <w:tcW w:w="3000" w:type="dxa"/>
+            <w:tcBorders>
+              <w:top w:val="single" w:sz="6" w:space="0" w:color="000000"/>
+              <w:left w:val="single" w:sz="6" w:space="0" w:color="000000"/>
+              <w:bottom w:val="single" w:sz="6" w:space="0" w:color="000000"/>
+              <w:right w:val="single" w:sz="6" w:space="0" w:color="000000"/>
+            </w:tcBorders>
+            <w:shd w:val="clear" w:color="auto" w:fill="auto"/>
+            <w:vAlign w:val="center"/>
+            <w:hideMark/>
+          </w:tcPr>
+          <w:tbl>
+            <w:tblPr>
+              <w:tblW w:w="0" w:type="auto"/>
+              <w:tblCellSpacing w:w="15" w:type="dxa"/>
+              <w:tblCellMar>
+                <w:top w:w="15" w:type="dxa"/>
+                <w:left w:w="15" w:type="dxa"/>
+                <w:bottom w:w="15" w:type="dxa"/>
+                <w:right w:w="15" w:type="dxa"/>
+              </w:tblCellMar>
+              <w:tblLook w:val="04A0" w:firstRow="1" w:lastRow="0" w:firstColumn="1" w:lastColumn="0" w:noHBand="0" w:noVBand="1"/>
+            </w:tblPr>
+            <w:tblGrid>
+              <w:gridCol w:w="2908"/>
+            </w:tblGrid>
+            <w:tr>
+              <w:trPr>
+                <w:tblCellSpacing w:w="15" w:type="dxa"/>
+              </w:trPr>
+              <w:tc>
+                <w:tcPr>
+                  <w:tcW w:w="0" w:type="auto"/>
+                  <w:vAlign w:val="center"/>
+                  <w:hideMark/>
+                </w:tcPr>
+                <w:p>
+                  <w:pPr>
+                    <w:spacing w:after="0" w:line="240" w:lineRule="auto"/>
+                    <w:jc w:val="center"/>
+                    <w:rPr>
+                      <w:rFonts w:ascii="Arial" w:eastAsia="Times New Roman" w:hAnsi="Arial" w:cs="Arial"/>
+                      <w:sz w:val="24"/>
+                      <w:szCs w:val="24"/>
+                      <w:lang w:eastAsia="pt-BR"/>
+                    </w:rPr>
+                  </w:pPr>
+                  <w:r>
+                    <w:rPr>
+                      <w:rFonts w:ascii="Arial" w:eastAsia="Times New Roman" w:hAnsi="Arial" w:cs="Arial"/>
+                      <w:sz w:val="24"/>
+                      <w:szCs w:val="24"/>
+                      <w:lang w:eastAsia="pt-BR"/>
+                    </w:rPr>
+                    <w:t>O sistema solicita login antes de permitir a compra.</w:t>
+                  </w:r>
+                </w:p>
+              </w:tc>
+            </w:tr>
+          </w:tbl>
+          <w:p>
+            <w:pPr>
+              <w:spacing w:after="0" w:line="240" w:lineRule="auto"/>
+              <w:jc w:val="center"/>
+              <w:rPr>
+                <w:rFonts w:ascii="Arial" w:eastAsia="Times New Roman" w:hAnsi="Arial" w:cs="Arial"/>
+                <w:vanish/>
+                <w:sz w:val="24"/>
+                <w:szCs w:val="24"/>
+                <w:lang w:eastAsia="pt-BR"/>
+              </w:rPr>
+            </w:pPr>
+          </w:p>
+          <w:tbl>
+            <w:tblPr>
+              <w:tblW w:w="0" w:type="auto"/>
+              <w:tblCellSpacing w:w="15" w:type="dxa"/>
+              <w:tblCellMar>
+                <w:top w:w="15" w:type="dxa"/>
+                <w:left w:w="15" w:type="dxa"/>
+                <w:bottom w:w="15" w:type="dxa"/>
+                <w:right w:w="15" w:type="dxa"/>
+              </w:tblCellMar>
+              <w:tblLook w:val="04A0" w:firstRow="1" w:lastRow="0" w:firstColumn="1" w:lastColumn="0" w:noHBand="0" w:noVBand="1"/>
+            </w:tblPr>
+            <w:tblGrid>
+              <w:gridCol w:w="96"/>
+            </w:tblGrid>
+            <w:tr>
+              <w:trPr>
+                <w:tblCellSpacing w:w="15" w:type="dxa"/>
+              </w:trPr>
+              <w:tc>
+                <w:tcPr>
+                  <w:tcW w:w="0" w:type="auto"/>
+                  <w:vAlign w:val="center"/>
+                  <w:hideMark/>
+                </w:tcPr>
+                <w:p>
+                  <w:pPr>
+                    <w:spacing w:after="0" w:line="240" w:lineRule="auto"/>
+                    <w:jc w:val="center"/>
+                    <w:rPr>
+                      <w:rFonts w:ascii="Arial" w:eastAsia="Times New Roman" w:hAnsi="Arial" w:cs="Arial"/>
+                      <w:sz w:val="24"/>
+                      <w:szCs w:val="24"/>
+                      <w:lang w:eastAsia="pt-BR"/>
+                    </w:rPr>
+                  </w:pPr>
+                </w:p>
+              </w:tc>
+            </w:tr>
+          </w:tbl>
+          <w:p>
+            <w:pPr>
+              <w:jc w:val="center"/>
+              <w:rPr>
+                <w:rFonts w:ascii="Arial" w:eastAsia="Times New Roman" w:hAnsi="Arial" w:cs="Arial"/>
+                <w:sz w:val="24"/>
+                <w:szCs w:val="24"/>
+                <w:lang w:eastAsia="pt-BR"/>
+              </w:rPr>
+            </w:pPr>
+          </w:p>
+        </w:tc>
+        <w:tc>
+          <w:tcPr>
+            <w:tcW w:w="3000" w:type="dxa"/>
+            <w:tcBorders>
+              <w:top w:val="single" w:sz="6" w:space="0" w:color="000000"/>
+              <w:left w:val="single" w:sz="6" w:space="0" w:color="000000"/>
+              <w:bottom w:val="single" w:sz="6" w:space="0" w:color="000000"/>
+              <w:right w:val="single" w:sz="6" w:space="0" w:color="000000"/>
+            </w:tcBorders>
+            <w:shd w:val="clear" w:color="auto" w:fill="auto"/>
+            <w:vAlign w:val="center"/>
+            <w:hideMark/>
+          </w:tcPr>
+          <w:tbl>
+            <w:tblPr>
+              <w:tblW w:w="0" w:type="auto"/>
+              <w:tblCellSpacing w:w="15" w:type="dxa"/>
+              <w:tblCellMar>
+                <w:top w:w="15" w:type="dxa"/>
+                <w:left w:w="15" w:type="dxa"/>
+                <w:bottom w:w="15" w:type="dxa"/>
+                <w:right w:w="15" w:type="dxa"/>
+              </w:tblCellMar>
+              <w:tblLook w:val="04A0" w:firstRow="1" w:lastRow="0" w:firstColumn="1" w:lastColumn="0" w:noHBand="0" w:noVBand="1"/>
+            </w:tblPr>
+            <w:tblGrid>
+              <w:gridCol w:w="2919"/>
+            </w:tblGrid>
+            <w:tr>
+              <w:trPr>
+                <w:tblCellSpacing w:w="15" w:type="dxa"/>
+              </w:trPr>
+              <w:tc>
+                <w:tcPr>
+                  <w:tcW w:w="0" w:type="auto"/>
+                  <w:vAlign w:val="center"/>
+                  <w:hideMark/>
+                </w:tcPr>
+                <w:p>
+                  <w:pPr>
+                    <w:spacing w:after="0" w:line="240" w:lineRule="auto"/>
+                    <w:jc w:val="center"/>
+                    <w:rPr>
+                      <w:rFonts w:ascii="Arial" w:eastAsia="Times New Roman" w:hAnsi="Arial" w:cs="Arial"/>
+                      <w:sz w:val="24"/>
+                      <w:szCs w:val="24"/>
+                      <w:lang w:eastAsia="pt-BR"/>
+                    </w:rPr>
+                  </w:pPr>
+                  <w:r>
+                    <w:rPr>
+                      <w:rFonts w:ascii="Arial" w:eastAsia="Times New Roman" w:hAnsi="Arial" w:cs="Arial"/>
+                      <w:sz w:val="24"/>
+                      <w:szCs w:val="24"/>
+                      <w:lang w:eastAsia="pt-BR"/>
+                    </w:rPr>
+                    <w:t>O sistema exibiu a mensagem: "Faça login para comprar colecionáveis."</w:t>
+                  </w:r>
+                </w:p>
+              </w:tc>
+            </w:tr>
+          </w:tbl>
+          <w:p>
+            <w:pPr>
+              <w:spacing w:after="0" w:line="240" w:lineRule="auto"/>
+              <w:jc w:val="center"/>
+              <w:rPr>
+                <w:rFonts w:ascii="Arial" w:eastAsia="Times New Roman" w:hAnsi="Arial" w:cs="Arial"/>
+                <w:vanish/>
+                <w:sz w:val="24"/>
+                <w:szCs w:val="24"/>
+                <w:lang w:eastAsia="pt-BR"/>
+              </w:rPr>
+            </w:pPr>
+          </w:p>
+          <w:tbl>
+            <w:tblPr>
+              <w:tblW w:w="0" w:type="auto"/>
+              <w:tblCellSpacing w:w="15" w:type="dxa"/>
+              <w:tblCellMar>
+                <w:top w:w="15" w:type="dxa"/>
+                <w:left w:w="15" w:type="dxa"/>
+                <w:bottom w:w="15" w:type="dxa"/>
+                <w:right w:w="15" w:type="dxa"/>
+              </w:tblCellMar>
+              <w:tblLook w:val="04A0" w:firstRow="1" w:lastRow="0" w:firstColumn="1" w:lastColumn="0" w:noHBand="0" w:noVBand="1"/>
+            </w:tblPr>
+            <w:tblGrid>
+              <w:gridCol w:w="96"/>
+            </w:tblGrid>
+            <w:tr>
+              <w:trPr>
+                <w:tblCellSpacing w:w="15" w:type="dxa"/>
+              </w:trPr>
+              <w:tc>
+                <w:tcPr>
+                  <w:tcW w:w="0" w:type="auto"/>
+                  <w:vAlign w:val="center"/>
+                  <w:hideMark/>
+                </w:tcPr>
+                <w:p>
+                  <w:pPr>
+                    <w:spacing w:after="0" w:line="240" w:lineRule="auto"/>
+                    <w:jc w:val="center"/>
+                    <w:rPr>
+                      <w:rFonts w:ascii="Arial" w:eastAsia="Times New Roman" w:hAnsi="Arial" w:cs="Arial"/>
+                      <w:sz w:val="24"/>
+                      <w:szCs w:val="24"/>
+                      <w:lang w:eastAsia="pt-BR"/>
+                    </w:rPr>
+                  </w:pPr>
+                </w:p>
+              </w:tc>
+            </w:tr>
+          </w:tbl>
+          <w:p>
+            <w:pPr>
+              <w:jc w:val="center"/>
+              <w:rPr>
+                <w:rFonts w:ascii="Arial" w:eastAsia="Times New Roman" w:hAnsi="Arial" w:cs="Arial"/>
+                <w:sz w:val="24"/>
+                <w:szCs w:val="24"/>
+                <w:lang w:eastAsia="pt-BR"/>
+              </w:rPr>
+            </w:pPr>
+          </w:p>
+        </w:tc>
+      </w:tr>
+      <w:tr>
+        <w:trPr>
+          <w:trHeight w:val="300"/>
+        </w:trPr>
+        <w:tc>
+          <w:tcPr>
+            <w:tcW w:w="3000" w:type="dxa"/>
+            <w:tcBorders>
+              <w:top w:val="single" w:sz="6" w:space="0" w:color="000000"/>
+              <w:left w:val="single" w:sz="6" w:space="0" w:color="000000"/>
+              <w:bottom w:val="single" w:sz="6" w:space="0" w:color="000000"/>
+              <w:right w:val="single" w:sz="6" w:space="0" w:color="000000"/>
+            </w:tcBorders>
+            <w:shd w:val="clear" w:color="auto" w:fill="auto"/>
+            <w:vAlign w:val="center"/>
+            <w:hideMark/>
+          </w:tcPr>
+          <w:tbl>
+            <w:tblPr>
+              <w:tblW w:w="0" w:type="auto"/>
+              <w:tblCellSpacing w:w="15" w:type="dxa"/>
+              <w:tblCellMar>
+                <w:top w:w="15" w:type="dxa"/>
+                <w:left w:w="15" w:type="dxa"/>
+                <w:bottom w:w="15" w:type="dxa"/>
+                <w:right w:w="15" w:type="dxa"/>
+              </w:tblCellMar>
+              <w:tblLook w:val="04A0" w:firstRow="1" w:lastRow="0" w:firstColumn="1" w:lastColumn="0" w:noHBand="0" w:noVBand="1"/>
+            </w:tblPr>
+            <w:tblGrid>
+              <w:gridCol w:w="2899"/>
+            </w:tblGrid>
+            <w:tr>
+              <w:trPr>
+                <w:tblCellSpacing w:w="15" w:type="dxa"/>
+              </w:trPr>
+              <w:tc>
+                <w:tcPr>
+                  <w:tcW w:w="0" w:type="auto"/>
+                  <w:vAlign w:val="center"/>
+                  <w:hideMark/>
+                </w:tcPr>
+                <w:p>
+                  <w:pPr>
+                    <w:spacing w:after="0" w:line="240" w:lineRule="auto"/>
+                    <w:jc w:val="center"/>
+                    <w:rPr>
+                      <w:rFonts w:ascii="Arial" w:eastAsia="Times New Roman" w:hAnsi="Arial" w:cs="Arial"/>
+                      <w:sz w:val="24"/>
+                      <w:szCs w:val="24"/>
+                      <w:lang w:eastAsia="pt-BR"/>
+                    </w:rPr>
+                  </w:pPr>
+                  <w:r>
+                    <w:rPr>
+                      <w:rFonts w:ascii="Arial" w:eastAsia="Times New Roman" w:hAnsi="Arial" w:cs="Arial"/>
+                      <w:sz w:val="24"/>
+                      <w:szCs w:val="24"/>
+                      <w:lang w:eastAsia="pt-BR"/>
+                    </w:rPr>
+                    <w:t>Comprar um colecionável e verificar se o XP foi atualizado corretamente.</w:t>
+                  </w:r>
+                </w:p>
+              </w:tc>
+            </w:tr>
+          </w:tbl>
+          <w:p>
+            <w:pPr>
+              <w:spacing w:after="0" w:line="240" w:lineRule="auto"/>
+              <w:jc w:val="center"/>
+              <w:rPr>
+                <w:rFonts w:ascii="Arial" w:eastAsia="Times New Roman" w:hAnsi="Arial" w:cs="Arial"/>
+                <w:vanish/>
+                <w:sz w:val="24"/>
+                <w:szCs w:val="24"/>
+                <w:lang w:eastAsia="pt-BR"/>
+              </w:rPr>
+            </w:pPr>
+          </w:p>
+          <w:tbl>
+            <w:tblPr>
+              <w:tblW w:w="0" w:type="auto"/>
+              <w:tblCellSpacing w:w="15" w:type="dxa"/>
+              <w:tblCellMar>
+                <w:top w:w="15" w:type="dxa"/>
+                <w:left w:w="15" w:type="dxa"/>
+                <w:bottom w:w="15" w:type="dxa"/>
+                <w:right w:w="15" w:type="dxa"/>
+              </w:tblCellMar>
+              <w:tblLook w:val="04A0" w:firstRow="1" w:lastRow="0" w:firstColumn="1" w:lastColumn="0" w:noHBand="0" w:noVBand="1"/>
+            </w:tblPr>
+            <w:tblGrid>
+              <w:gridCol w:w="96"/>
+            </w:tblGrid>
+            <w:tr>
+              <w:trPr>
+                <w:tblCellSpacing w:w="15" w:type="dxa"/>
+              </w:trPr>
+              <w:tc>
+                <w:tcPr>
+                  <w:tcW w:w="0" w:type="auto"/>
+                  <w:vAlign w:val="center"/>
+                  <w:hideMark/>
+                </w:tcPr>
+                <w:p>
+                  <w:pPr>
+                    <w:spacing w:after="0" w:line="240" w:lineRule="auto"/>
+                    <w:jc w:val="center"/>
+                    <w:rPr>
+                      <w:rFonts w:ascii="Arial" w:eastAsia="Times New Roman" w:hAnsi="Arial" w:cs="Arial"/>
+                      <w:sz w:val="24"/>
+                      <w:szCs w:val="24"/>
+                      <w:lang w:eastAsia="pt-BR"/>
+                    </w:rPr>
+                  </w:pPr>
+                </w:p>
+              </w:tc>
+            </w:tr>
+          </w:tbl>
+          <w:p>
+            <w:pPr>
+              <w:jc w:val="center"/>
+              <w:rPr>
+                <w:rFonts w:ascii="Arial" w:eastAsia="Times New Roman" w:hAnsi="Arial" w:cs="Arial"/>
+                <w:sz w:val="24"/>
+                <w:szCs w:val="24"/>
+                <w:lang w:eastAsia="pt-BR"/>
+              </w:rPr>
+            </w:pPr>
+          </w:p>
+        </w:tc>
+        <w:tc>
+          <w:tcPr>
+            <w:tcW w:w="3000" w:type="dxa"/>
+            <w:tcBorders>
+              <w:top w:val="single" w:sz="6" w:space="0" w:color="000000"/>
+              <w:left w:val="single" w:sz="6" w:space="0" w:color="000000"/>
+              <w:bottom w:val="single" w:sz="6" w:space="0" w:color="000000"/>
+              <w:right w:val="single" w:sz="6" w:space="0" w:color="000000"/>
+            </w:tcBorders>
+            <w:shd w:val="clear" w:color="auto" w:fill="auto"/>
+            <w:vAlign w:val="center"/>
+            <w:hideMark/>
+          </w:tcPr>
+          <w:tbl>
+            <w:tblPr>
+              <w:tblW w:w="0" w:type="auto"/>
+              <w:tblCellSpacing w:w="15" w:type="dxa"/>
+              <w:tblCellMar>
+                <w:top w:w="15" w:type="dxa"/>
+                <w:left w:w="15" w:type="dxa"/>
+                <w:bottom w:w="15" w:type="dxa"/>
+                <w:right w:w="15" w:type="dxa"/>
+              </w:tblCellMar>
+              <w:tblLook w:val="04A0" w:firstRow="1" w:lastRow="0" w:firstColumn="1" w:lastColumn="0" w:noHBand="0" w:noVBand="1"/>
+            </w:tblPr>
+            <w:tblGrid>
+              <w:gridCol w:w="2908"/>
+            </w:tblGrid>
+            <w:tr>
+              <w:trPr>
+                <w:tblCellSpacing w:w="15" w:type="dxa"/>
+              </w:trPr>
+              <w:tc>
+                <w:tcPr>
+                  <w:tcW w:w="0" w:type="auto"/>
+                  <w:vAlign w:val="center"/>
+                  <w:hideMark/>
+                </w:tcPr>
+                <w:p>
+                  <w:pPr>
+                    <w:spacing w:after="0" w:line="240" w:lineRule="auto"/>
+                    <w:jc w:val="center"/>
+                    <w:rPr>
+                      <w:rFonts w:ascii="Arial" w:eastAsia="Times New Roman" w:hAnsi="Arial" w:cs="Arial"/>
+                      <w:sz w:val="24"/>
+                      <w:szCs w:val="24"/>
+                      <w:lang w:eastAsia="pt-BR"/>
+                    </w:rPr>
+                  </w:pPr>
+                  <w:r>
+                    <w:rPr>
+                      <w:rFonts w:ascii="Arial" w:eastAsia="Times New Roman" w:hAnsi="Arial" w:cs="Arial"/>
+                      <w:sz w:val="24"/>
+                      <w:szCs w:val="24"/>
+                      <w:lang w:eastAsia="pt-BR"/>
+                    </w:rPr>
+                    <w:t>O sistema deve subtrair o XP necessário da conta do usuário e atualizar o saldo imediatamente.</w:t>
+                  </w:r>
+                </w:p>
+              </w:tc>
+            </w:tr>
+          </w:tbl>
+          <w:p>
+            <w:pPr>
+              <w:spacing w:after="0" w:line="240" w:lineRule="auto"/>
+              <w:jc w:val="center"/>
+              <w:rPr>
+                <w:rFonts w:ascii="Arial" w:eastAsia="Times New Roman" w:hAnsi="Arial" w:cs="Arial"/>
+                <w:vanish/>
+                <w:sz w:val="24"/>
+                <w:szCs w:val="24"/>
+                <w:lang w:eastAsia="pt-BR"/>
+              </w:rPr>
+            </w:pPr>
+          </w:p>
+          <w:tbl>
+            <w:tblPr>
+              <w:tblW w:w="0" w:type="auto"/>
+              <w:tblCellSpacing w:w="15" w:type="dxa"/>
+              <w:tblCellMar>
+                <w:top w:w="15" w:type="dxa"/>
+                <w:left w:w="15" w:type="dxa"/>
+                <w:bottom w:w="15" w:type="dxa"/>
+                <w:right w:w="15" w:type="dxa"/>
+              </w:tblCellMar>
+              <w:tblLook w:val="04A0" w:firstRow="1" w:lastRow="0" w:firstColumn="1" w:lastColumn="0" w:noHBand="0" w:noVBand="1"/>
+            </w:tblPr>
+            <w:tblGrid>
+              <w:gridCol w:w="96"/>
+            </w:tblGrid>
+            <w:tr>
+              <w:trPr>
+                <w:tblCellSpacing w:w="15" w:type="dxa"/>
+              </w:trPr>
+              <w:tc>
+                <w:tcPr>
+                  <w:tcW w:w="0" w:type="auto"/>
+                  <w:vAlign w:val="center"/>
+                  <w:hideMark/>
+                </w:tcPr>
+                <w:p>
+                  <w:pPr>
+                    <w:spacing w:after="0" w:line="240" w:lineRule="auto"/>
+                    <w:jc w:val="center"/>
+                    <w:rPr>
+                      <w:rFonts w:ascii="Arial" w:eastAsia="Times New Roman" w:hAnsi="Arial" w:cs="Arial"/>
+                      <w:sz w:val="24"/>
+                      <w:szCs w:val="24"/>
+                      <w:lang w:eastAsia="pt-BR"/>
+                    </w:rPr>
+                  </w:pPr>
+                </w:p>
+              </w:tc>
+            </w:tr>
+          </w:tbl>
+          <w:p>
+            <w:pPr>
+              <w:jc w:val="center"/>
+              <w:rPr>
+                <w:rFonts w:ascii="Arial" w:eastAsia="Times New Roman" w:hAnsi="Arial" w:cs="Arial"/>
+                <w:sz w:val="24"/>
+                <w:szCs w:val="24"/>
+                <w:lang w:eastAsia="pt-BR"/>
+              </w:rPr>
+            </w:pPr>
+          </w:p>
+        </w:tc>
+        <w:tc>
+          <w:tcPr>
+            <w:tcW w:w="3000" w:type="dxa"/>
+            <w:tcBorders>
+              <w:top w:val="single" w:sz="6" w:space="0" w:color="000000"/>
+              <w:left w:val="single" w:sz="6" w:space="0" w:color="000000"/>
+              <w:bottom w:val="single" w:sz="6" w:space="0" w:color="000000"/>
+              <w:right w:val="single" w:sz="6" w:space="0" w:color="000000"/>
+            </w:tcBorders>
+            <w:shd w:val="clear" w:color="auto" w:fill="auto"/>
+            <w:vAlign w:val="center"/>
+            <w:hideMark/>
+          </w:tcPr>
+          <w:tbl>
+            <w:tblPr>
+              <w:tblW w:w="0" w:type="auto"/>
+              <w:tblCellSpacing w:w="15" w:type="dxa"/>
+              <w:tblCellMar>
+                <w:top w:w="15" w:type="dxa"/>
+                <w:left w:w="15" w:type="dxa"/>
+                <w:bottom w:w="15" w:type="dxa"/>
+                <w:right w:w="15" w:type="dxa"/>
+              </w:tblCellMar>
+              <w:tblLook w:val="04A0" w:firstRow="1" w:lastRow="0" w:firstColumn="1" w:lastColumn="0" w:noHBand="0" w:noVBand="1"/>
+            </w:tblPr>
+            <w:tblGrid>
+              <w:gridCol w:w="2919"/>
+            </w:tblGrid>
+            <w:tr>
+              <w:trPr>
+                <w:tblCellSpacing w:w="15" w:type="dxa"/>
+              </w:trPr>
+              <w:tc>
+                <w:tcPr>
+                  <w:tcW w:w="0" w:type="auto"/>
+                  <w:vAlign w:val="center"/>
+                  <w:hideMark/>
+                </w:tcPr>
+                <w:p>
+                  <w:pPr>
+                    <w:spacing w:after="0" w:line="240" w:lineRule="auto"/>
+                    <w:jc w:val="center"/>
+                    <w:rPr>
+                      <w:rFonts w:ascii="Arial" w:eastAsia="Times New Roman" w:hAnsi="Arial" w:cs="Arial"/>
+                      <w:sz w:val="24"/>
+                      <w:szCs w:val="24"/>
+                      <w:lang w:eastAsia="pt-BR"/>
+                    </w:rPr>
+                  </w:pPr>
+                  <w:r>
+                    <w:rPr>
+                      <w:rFonts w:ascii="Arial" w:eastAsia="Times New Roman" w:hAnsi="Arial" w:cs="Arial"/>
+                      <w:sz w:val="24"/>
+                      <w:szCs w:val="24"/>
+                      <w:lang w:eastAsia="pt-BR"/>
+                    </w:rPr>
+                    <w:t>O XP foi atualizado corretamente após a compra, refletindo o desconto esperado.</w:t>
+                  </w:r>
+                </w:p>
+              </w:tc>
+            </w:tr>
+          </w:tbl>
+          <w:p>
+            <w:pPr>
+              <w:spacing w:after="0" w:line="240" w:lineRule="auto"/>
+              <w:jc w:val="center"/>
+              <w:rPr>
+                <w:rFonts w:ascii="Arial" w:eastAsia="Times New Roman" w:hAnsi="Arial" w:cs="Arial"/>
+                <w:vanish/>
+                <w:sz w:val="24"/>
+                <w:szCs w:val="24"/>
+                <w:lang w:eastAsia="pt-BR"/>
+              </w:rPr>
+            </w:pPr>
+          </w:p>
+          <w:tbl>
+            <w:tblPr>
+              <w:tblW w:w="0" w:type="auto"/>
+              <w:tblCellSpacing w:w="15" w:type="dxa"/>
+              <w:tblCellMar>
+                <w:top w:w="15" w:type="dxa"/>
+                <w:left w:w="15" w:type="dxa"/>
+                <w:bottom w:w="15" w:type="dxa"/>
+                <w:right w:w="15" w:type="dxa"/>
+              </w:tblCellMar>
+              <w:tblLook w:val="04A0" w:firstRow="1" w:lastRow="0" w:firstColumn="1" w:lastColumn="0" w:noHBand="0" w:noVBand="1"/>
+            </w:tblPr>
+            <w:tblGrid>
+              <w:gridCol w:w="96"/>
+            </w:tblGrid>
+            <w:tr>
+              <w:trPr>
+                <w:tblCellSpacing w:w="15" w:type="dxa"/>
+              </w:trPr>
+              <w:tc>
+                <w:tcPr>
+                  <w:tcW w:w="0" w:type="auto"/>
+                  <w:vAlign w:val="center"/>
+                  <w:hideMark/>
+                </w:tcPr>
+                <w:p>
+                  <w:pPr>
+                    <w:spacing w:after="0" w:line="240" w:lineRule="auto"/>
+                    <w:jc w:val="center"/>
+                    <w:rPr>
+                      <w:rFonts w:ascii="Arial" w:eastAsia="Times New Roman" w:hAnsi="Arial" w:cs="Arial"/>
+                      <w:sz w:val="24"/>
+                      <w:szCs w:val="24"/>
+                      <w:lang w:eastAsia="pt-BR"/>
+                    </w:rPr>
+                  </w:pPr>
+                </w:p>
+              </w:tc>
+            </w:tr>
+          </w:tbl>
+          <w:p>
+            <w:pPr>
+              <w:jc w:val="center"/>
+              <w:rPr>
+                <w:rFonts w:ascii="Arial" w:eastAsia="Times New Roman" w:hAnsi="Arial" w:cs="Arial"/>
+                <w:sz w:val="24"/>
+                <w:szCs w:val="24"/>
+                <w:lang w:eastAsia="pt-BR"/>
+              </w:rPr>
+            </w:pPr>
+          </w:p>
+        </w:tc>
+      </w:tr>
+      <w:tr>
+        <w:trPr>
+          <w:trHeight w:val="300"/>
+        </w:trPr>
+        <w:tc>
+          <w:tcPr>
+            <w:tcW w:w="3000" w:type="dxa"/>
+            <w:tcBorders>
+              <w:top w:val="single" w:sz="6" w:space="0" w:color="000000"/>
+              <w:left w:val="single" w:sz="6" w:space="0" w:color="000000"/>
+              <w:bottom w:val="single" w:sz="6" w:space="0" w:color="000000"/>
+              <w:right w:val="single" w:sz="6" w:space="0" w:color="000000"/>
+            </w:tcBorders>
+            <w:shd w:val="clear" w:color="auto" w:fill="auto"/>
+            <w:vAlign w:val="center"/>
+          </w:tcPr>
+          <w:tbl>
+            <w:tblPr>
+              <w:tblW w:w="0" w:type="auto"/>
+              <w:tblCellSpacing w:w="15" w:type="dxa"/>
+              <w:tblCellMar>
+                <w:top w:w="15" w:type="dxa"/>
+                <w:left w:w="15" w:type="dxa"/>
+                <w:bottom w:w="15" w:type="dxa"/>
+                <w:right w:w="15" w:type="dxa"/>
+              </w:tblCellMar>
+              <w:tblLook w:val="04A0" w:firstRow="1" w:lastRow="0" w:firstColumn="1" w:lastColumn="0" w:noHBand="0" w:noVBand="1"/>
+            </w:tblPr>
+            <w:tblGrid>
+              <w:gridCol w:w="2899"/>
+            </w:tblGrid>
+            <w:tr>
+              <w:trPr>
+                <w:tblCellSpacing w:w="15" w:type="dxa"/>
+              </w:trPr>
+              <w:tc>
+                <w:tcPr>
+                  <w:tcW w:w="0" w:type="auto"/>
+                  <w:vAlign w:val="center"/>
+                  <w:hideMark/>
+                </w:tcPr>
+                <w:p>
+                  <w:pPr>
+                    <w:spacing w:after="0" w:line="240" w:lineRule="auto"/>
+                    <w:jc w:val="center"/>
+                    <w:rPr>
+                      <w:rFonts w:ascii="Arial" w:eastAsia="Times New Roman" w:hAnsi="Arial" w:cs="Arial"/>
+                      <w:sz w:val="24"/>
+                      <w:szCs w:val="24"/>
+                      <w:lang w:eastAsia="pt-BR"/>
+                    </w:rPr>
+                  </w:pPr>
+                  <w:r>
+                    <w:rPr>
+                      <w:rFonts w:ascii="Arial" w:eastAsia="Times New Roman" w:hAnsi="Arial" w:cs="Arial"/>
+                      <w:sz w:val="24"/>
+                      <w:szCs w:val="24"/>
+                      <w:lang w:eastAsia="pt-BR"/>
+                    </w:rPr>
+                    <w:t>Tentar comprar o mesmo colecionável novamente (se não permitido pelo sistema).</w:t>
+                  </w:r>
+                </w:p>
+              </w:tc>
+            </w:tr>
+          </w:tbl>
+          <w:p>
+            <w:pPr>
+              <w:spacing w:after="0" w:line="240" w:lineRule="auto"/>
+              <w:jc w:val="center"/>
+              <w:rPr>
+                <w:rFonts w:ascii="Arial" w:eastAsia="Times New Roman" w:hAnsi="Arial" w:cs="Arial"/>
+                <w:vanish/>
+                <w:sz w:val="24"/>
+                <w:szCs w:val="24"/>
+                <w:lang w:eastAsia="pt-BR"/>
+              </w:rPr>
+            </w:pPr>
+          </w:p>
+          <w:tbl>
+            <w:tblPr>
+              <w:tblW w:w="0" w:type="auto"/>
+              <w:tblCellSpacing w:w="15" w:type="dxa"/>
+              <w:tblCellMar>
+                <w:top w:w="15" w:type="dxa"/>
+                <w:left w:w="15" w:type="dxa"/>
+                <w:bottom w:w="15" w:type="dxa"/>
+                <w:right w:w="15" w:type="dxa"/>
+              </w:tblCellMar>
+              <w:tblLook w:val="04A0" w:firstRow="1" w:lastRow="0" w:firstColumn="1" w:lastColumn="0" w:noHBand="0" w:noVBand="1"/>
+            </w:tblPr>
+            <w:tblGrid>
+              <w:gridCol w:w="96"/>
+            </w:tblGrid>
+            <w:tr>
+              <w:trPr>
+                <w:tblCellSpacing w:w="15" w:type="dxa"/>
+              </w:trPr>
+              <w:tc>
+                <w:tcPr>
+                  <w:tcW w:w="0" w:type="auto"/>
+                  <w:vAlign w:val="center"/>
+                  <w:hideMark/>
+                </w:tcPr>
+                <w:p>
+                  <w:pPr>
+                    <w:spacing w:after="0" w:line="240" w:lineRule="auto"/>
+                    <w:jc w:val="center"/>
+                    <w:rPr>
+                      <w:rFonts w:ascii="Arial" w:eastAsia="Times New Roman" w:hAnsi="Arial" w:cs="Arial"/>
+                      <w:sz w:val="24"/>
+                      <w:szCs w:val="24"/>
+                      <w:lang w:eastAsia="pt-BR"/>
+                    </w:rPr>
+                  </w:pPr>
+                </w:p>
+              </w:tc>
+            </w:tr>
+          </w:tbl>
+          <w:p>
+            <w:pPr>
+              <w:spacing w:after="0" w:line="240" w:lineRule="auto"/>
+              <w:jc w:val="center"/>
+              <w:rPr>
+                <w:rFonts w:ascii="Arial" w:eastAsia="Times New Roman" w:hAnsi="Arial" w:cs="Arial"/>
+                <w:sz w:val="24"/>
+                <w:szCs w:val="24"/>
+                <w:lang w:eastAsia="pt-BR"/>
+              </w:rPr>
+            </w:pPr>
+          </w:p>
+        </w:tc>
+        <w:tc>
+          <w:tcPr>
+            <w:tcW w:w="3000" w:type="dxa"/>
+            <w:tcBorders>
+              <w:top w:val="single" w:sz="6" w:space="0" w:color="000000"/>
+              <w:left w:val="single" w:sz="6" w:space="0" w:color="000000"/>
+              <w:bottom w:val="single" w:sz="6" w:space="0" w:color="000000"/>
+              <w:right w:val="single" w:sz="6" w:space="0" w:color="000000"/>
+            </w:tcBorders>
+            <w:shd w:val="clear" w:color="auto" w:fill="auto"/>
+            <w:vAlign w:val="center"/>
+          </w:tcPr>
+          <w:tbl>
+            <w:tblPr>
+              <w:tblW w:w="0" w:type="auto"/>
+              <w:tblCellSpacing w:w="15" w:type="dxa"/>
+              <w:tblCellMar>
+                <w:top w:w="15" w:type="dxa"/>
+                <w:left w:w="15" w:type="dxa"/>
+                <w:bottom w:w="15" w:type="dxa"/>
+                <w:right w:w="15" w:type="dxa"/>
+              </w:tblCellMar>
+              <w:tblLook w:val="04A0" w:firstRow="1" w:lastRow="0" w:firstColumn="1" w:lastColumn="0" w:noHBand="0" w:noVBand="1"/>
+            </w:tblPr>
+            <w:tblGrid>
+              <w:gridCol w:w="2908"/>
+            </w:tblGrid>
+            <w:tr>
+              <w:trPr>
+                <w:tblCellSpacing w:w="15" w:type="dxa"/>
+              </w:trPr>
+              <w:tc>
+                <w:tcPr>
+                  <w:tcW w:w="0" w:type="auto"/>
+                  <w:vAlign w:val="center"/>
+                  <w:hideMark/>
+                </w:tcPr>
+                <w:p>
+                  <w:pPr>
+                    <w:spacing w:after="0" w:line="240" w:lineRule="auto"/>
+                    <w:jc w:val="center"/>
+                    <w:rPr>
+                      <w:rFonts w:ascii="Arial" w:eastAsia="Times New Roman" w:hAnsi="Arial" w:cs="Arial"/>
+                      <w:sz w:val="24"/>
+                      <w:szCs w:val="24"/>
+                      <w:lang w:eastAsia="pt-BR"/>
+                    </w:rPr>
+                  </w:pPr>
+                  <w:r>
+                    <w:rPr>
+                      <w:rFonts w:ascii="Arial" w:eastAsia="Times New Roman" w:hAnsi="Arial" w:cs="Arial"/>
+                      <w:sz w:val="24"/>
+                      <w:szCs w:val="24"/>
+                      <w:lang w:eastAsia="pt-BR"/>
+                    </w:rPr>
+                    <w:t>O sistema deve exibir uma mensagem informando que o item já foi adquirido.</w:t>
+                  </w:r>
+                </w:p>
+              </w:tc>
+            </w:tr>
+          </w:tbl>
+          <w:p>
+            <w:pPr>
+              <w:spacing w:after="0" w:line="240" w:lineRule="auto"/>
+              <w:jc w:val="center"/>
+              <w:rPr>
+                <w:rFonts w:ascii="Arial" w:eastAsia="Times New Roman" w:hAnsi="Arial" w:cs="Arial"/>
+                <w:vanish/>
+                <w:sz w:val="24"/>
+                <w:szCs w:val="24"/>
+                <w:lang w:eastAsia="pt-BR"/>
+              </w:rPr>
+            </w:pPr>
+          </w:p>
+          <w:tbl>
+            <w:tblPr>
+              <w:tblW w:w="0" w:type="auto"/>
+              <w:tblCellSpacing w:w="15" w:type="dxa"/>
+              <w:tblCellMar>
+                <w:top w:w="15" w:type="dxa"/>
+                <w:left w:w="15" w:type="dxa"/>
+                <w:bottom w:w="15" w:type="dxa"/>
+                <w:right w:w="15" w:type="dxa"/>
+              </w:tblCellMar>
+              <w:tblLook w:val="04A0" w:firstRow="1" w:lastRow="0" w:firstColumn="1" w:lastColumn="0" w:noHBand="0" w:noVBand="1"/>
+            </w:tblPr>
+            <w:tblGrid>
+              <w:gridCol w:w="96"/>
+            </w:tblGrid>
+            <w:tr>
+              <w:trPr>
+                <w:tblCellSpacing w:w="15" w:type="dxa"/>
+              </w:trPr>
+              <w:tc>
+                <w:tcPr>
+                  <w:tcW w:w="0" w:type="auto"/>
+                  <w:vAlign w:val="center"/>
+                  <w:hideMark/>
+                </w:tcPr>
+                <w:p>
+                  <w:pPr>
+                    <w:spacing w:after="0" w:line="240" w:lineRule="auto"/>
+                    <w:jc w:val="center"/>
+                    <w:rPr>
+                      <w:rFonts w:ascii="Arial" w:eastAsia="Times New Roman" w:hAnsi="Arial" w:cs="Arial"/>
+                      <w:sz w:val="24"/>
+                      <w:szCs w:val="24"/>
+                      <w:lang w:eastAsia="pt-BR"/>
+                    </w:rPr>
+                  </w:pPr>
+                </w:p>
+              </w:tc>
+            </w:tr>
+          </w:tbl>
+          <w:p>
+            <w:pPr>
+              <w:spacing w:after="0" w:line="240" w:lineRule="auto"/>
+              <w:jc w:val="center"/>
+              <w:rPr>
+                <w:rFonts w:ascii="Arial" w:eastAsia="Times New Roman" w:hAnsi="Arial" w:cs="Arial"/>
+                <w:sz w:val="24"/>
+                <w:szCs w:val="24"/>
+                <w:lang w:eastAsia="pt-BR"/>
+              </w:rPr>
+            </w:pPr>
+          </w:p>
+        </w:tc>
+        <w:tc>
+          <w:tcPr>
+            <w:tcW w:w="3000" w:type="dxa"/>
+            <w:tcBorders>
+              <w:top w:val="single" w:sz="6" w:space="0" w:color="000000"/>
+              <w:left w:val="single" w:sz="6" w:space="0" w:color="000000"/>
+              <w:bottom w:val="single" w:sz="6" w:space="0" w:color="000000"/>
+              <w:right w:val="single" w:sz="6" w:space="0" w:color="000000"/>
+            </w:tcBorders>
+            <w:shd w:val="clear" w:color="auto" w:fill="auto"/>
+            <w:vAlign w:val="center"/>
+          </w:tcPr>
+          <w:tbl>
+            <w:tblPr>
+              <w:tblW w:w="0" w:type="auto"/>
+              <w:tblCellSpacing w:w="15" w:type="dxa"/>
+              <w:tblCellMar>
+                <w:top w:w="15" w:type="dxa"/>
+                <w:left w:w="15" w:type="dxa"/>
+                <w:bottom w:w="15" w:type="dxa"/>
+                <w:right w:w="15" w:type="dxa"/>
+              </w:tblCellMar>
+              <w:tblLook w:val="04A0" w:firstRow="1" w:lastRow="0" w:firstColumn="1" w:lastColumn="0" w:noHBand="0" w:noVBand="1"/>
+            </w:tblPr>
+            <w:tblGrid>
+              <w:gridCol w:w="2919"/>
+            </w:tblGrid>
+            <w:tr>
+              <w:trPr>
+                <w:tblCellSpacing w:w="15" w:type="dxa"/>
+              </w:trPr>
+              <w:tc>
+                <w:tcPr>
+                  <w:tcW w:w="0" w:type="auto"/>
+                  <w:vAlign w:val="center"/>
+                  <w:hideMark/>
+                </w:tcPr>
+                <w:p>
+                  <w:pPr>
+                    <w:spacing w:after="0" w:line="240" w:lineRule="auto"/>
+                    <w:jc w:val="center"/>
+                    <w:rPr>
+                      <w:rFonts w:ascii="Arial" w:eastAsia="Times New Roman" w:hAnsi="Arial" w:cs="Arial"/>
+                      <w:sz w:val="24"/>
+                      <w:szCs w:val="24"/>
+                      <w:lang w:eastAsia="pt-BR"/>
+                    </w:rPr>
+                  </w:pPr>
+                  <w:r>
+                    <w:rPr>
+                      <w:rFonts w:ascii="Arial" w:eastAsia="Times New Roman" w:hAnsi="Arial" w:cs="Arial"/>
+                      <w:sz w:val="24"/>
+                      <w:szCs w:val="24"/>
+                      <w:lang w:eastAsia="pt-BR"/>
+                    </w:rPr>
+                    <w:t>O sistema exibiu: "Você já possui este colecionável."</w:t>
+                  </w:r>
+                </w:p>
+              </w:tc>
+            </w:tr>
+          </w:tbl>
+          <w:p>
+            <w:pPr>
+              <w:spacing w:after="0" w:line="240" w:lineRule="auto"/>
+              <w:jc w:val="center"/>
+              <w:rPr>
+                <w:rFonts w:ascii="Arial" w:eastAsia="Times New Roman" w:hAnsi="Arial" w:cs="Arial"/>
+                <w:vanish/>
+                <w:sz w:val="24"/>
+                <w:szCs w:val="24"/>
+                <w:lang w:eastAsia="pt-BR"/>
+              </w:rPr>
+            </w:pPr>
+          </w:p>
+          <w:tbl>
+            <w:tblPr>
+              <w:tblW w:w="0" w:type="auto"/>
+              <w:tblCellSpacing w:w="15" w:type="dxa"/>
+              <w:tblCellMar>
+                <w:top w:w="15" w:type="dxa"/>
+                <w:left w:w="15" w:type="dxa"/>
+                <w:bottom w:w="15" w:type="dxa"/>
+                <w:right w:w="15" w:type="dxa"/>
+              </w:tblCellMar>
+              <w:tblLook w:val="04A0" w:firstRow="1" w:lastRow="0" w:firstColumn="1" w:lastColumn="0" w:noHBand="0" w:noVBand="1"/>
+            </w:tblPr>
+            <w:tblGrid>
+              <w:gridCol w:w="96"/>
+            </w:tblGrid>
+            <w:tr>
+              <w:trPr>
+                <w:tblCellSpacing w:w="15" w:type="dxa"/>
+              </w:trPr>
+              <w:tc>
+                <w:tcPr>
+                  <w:tcW w:w="0" w:type="auto"/>
+                  <w:vAlign w:val="center"/>
+                  <w:hideMark/>
+                </w:tcPr>
+                <w:p>
+                  <w:pPr>
+                    <w:spacing w:after="0" w:line="240" w:lineRule="auto"/>
+                    <w:jc w:val="center"/>
+                    <w:rPr>
+                      <w:rFonts w:ascii="Arial" w:eastAsia="Times New Roman" w:hAnsi="Arial" w:cs="Arial"/>
+                      <w:sz w:val="24"/>
+                      <w:szCs w:val="24"/>
+                      <w:lang w:eastAsia="pt-BR"/>
+                    </w:rPr>
+                  </w:pPr>
+                </w:p>
+              </w:tc>
+            </w:tr>
+          </w:tbl>
+          <w:p>
+            <w:pPr>
+              <w:spacing w:after="0" w:line="240" w:lineRule="auto"/>
+              <w:jc w:val="center"/>
+              <w:rPr>
+                <w:rFonts w:ascii="Arial" w:eastAsia="Times New Roman" w:hAnsi="Arial" w:cs="Arial"/>
+                <w:sz w:val="24"/>
+                <w:szCs w:val="24"/>
+                <w:lang w:eastAsia="pt-BR"/>
+              </w:rPr>
+            </w:pPr>
+          </w:p>
+        </w:tc>
+      </w:tr>
+    </w:tbl>
+    <w:p>
+      <w:pPr>
+        <w:spacing w:after="0" w:line="240" w:lineRule="auto"/>
+        <w:jc w:val="both"/>
+        <w:textAlignment w:val="baseline"/>
+        <w:rPr>
+          <w:rFonts w:ascii="Segoe UI" w:eastAsia="Times New Roman" w:hAnsi="Segoe UI" w:cs="Segoe UI"/>
+          <w:sz w:val="18"/>
+          <w:szCs w:val="18"/>
+          <w:lang w:eastAsia="pt-BR"/>
+        </w:rPr>
+      </w:pPr>
+    </w:p>
+    <w:p>
+      <w:pPr>
+        <w:jc w:val="both"/>
+        <w:rPr>
+          <w:rFonts w:ascii="Arial" w:hAnsi="Arial" w:cs="Arial"/>
+          <w:b/>
+          <w:sz w:val="24"/>
+          <w:szCs w:val="24"/>
+        </w:rPr>
+      </w:pPr>
+    </w:p>
+    <w:p>
+      <w:pPr>
+        <w:jc w:val="both"/>
+        <w:rPr>
+          <w:rFonts w:ascii="Arial" w:hAnsi="Arial" w:cs="Arial"/>
+          <w:b/>
+          <w:sz w:val="24"/>
+          <w:szCs w:val="24"/>
+        </w:rPr>
+      </w:pPr>
+    </w:p>
+    <w:p>
+      <w:pPr>
+        <w:jc w:val="both"/>
+        <w:rPr>
+          <w:rFonts w:ascii="Arial" w:hAnsi="Arial" w:cs="Arial"/>
+          <w:b/>
+          <w:sz w:val="24"/>
+          <w:szCs w:val="24"/>
+        </w:rPr>
+      </w:pPr>
+    </w:p>
+    <w:p>
+      <w:pPr>
+        <w:jc w:val="both"/>
+        <w:rPr>
+          <w:rFonts w:ascii="Arial" w:hAnsi="Arial" w:cs="Arial"/>
+          <w:b/>
+          <w:sz w:val="24"/>
+          <w:szCs w:val="24"/>
+        </w:rPr>
+      </w:pPr>
+    </w:p>
+    <w:p>
+      <w:pPr>
+        <w:jc w:val="both"/>
+        <w:rPr>
+          <w:rFonts w:ascii="Arial" w:hAnsi="Arial" w:cs="Arial"/>
+          <w:b/>
+          <w:sz w:val="24"/>
+          <w:szCs w:val="24"/>
+        </w:rPr>
+      </w:pPr>
+    </w:p>
+    <w:tbl>
+      <w:tblPr>
+        <w:tblW w:w="0" w:type="dxa"/>
+        <w:tblBorders>
+          <w:top w:val="outset" w:sz="6" w:space="0" w:color="auto"/>
+          <w:left w:val="outset" w:sz="6" w:space="0" w:color="auto"/>
+          <w:bottom w:val="outset" w:sz="6" w:space="0" w:color="auto"/>
+          <w:right w:val="outset" w:sz="6" w:space="0" w:color="auto"/>
+        </w:tblBorders>
+        <w:tblCellMar>
+          <w:left w:w="0" w:type="dxa"/>
+          <w:right w:w="0" w:type="dxa"/>
+        </w:tblCellMar>
+        <w:tblLook w:val="04A0" w:firstRow="1" w:lastRow="0" w:firstColumn="1" w:lastColumn="0" w:noHBand="0" w:noVBand="1"/>
+      </w:tblPr>
+      <w:tblGrid>
+        <w:gridCol w:w="2918"/>
+        <w:gridCol w:w="2910"/>
+        <w:gridCol w:w="2943"/>
+      </w:tblGrid>
+      <w:tr>
+        <w:trPr>
+          <w:trHeight w:val="300"/>
+        </w:trPr>
+        <w:tc>
+          <w:tcPr>
+            <w:tcW w:w="9015" w:type="dxa"/>
+            <w:gridSpan w:val="3"/>
+            <w:tcBorders>
+              <w:top w:val="single" w:sz="6" w:space="0" w:color="000000"/>
+              <w:left w:val="single" w:sz="6" w:space="0" w:color="000000"/>
+              <w:bottom w:val="single" w:sz="6" w:space="0" w:color="000000"/>
+              <w:right w:val="single" w:sz="6" w:space="0" w:color="000000"/>
+            </w:tcBorders>
+            <w:shd w:val="clear" w:color="auto" w:fill="F6C5AC"/>
+            <w:vAlign w:val="center"/>
+            <w:hideMark/>
+          </w:tcPr>
+          <w:p>
+            <w:pPr>
+              <w:spacing w:after="0" w:line="240" w:lineRule="auto"/>
+              <w:jc w:val="center"/>
+              <w:textAlignment w:val="baseline"/>
+              <w:rPr>
+                <w:rFonts w:ascii="Arial" w:eastAsia="Times New Roman" w:hAnsi="Arial" w:cs="Arial"/>
+                <w:sz w:val="28"/>
+                <w:szCs w:val="28"/>
+                <w:lang w:eastAsia="pt-BR"/>
+              </w:rPr>
+            </w:pPr>
+            <w:r>
+              <w:rPr>
+                <w:rFonts w:ascii="Arial" w:hAnsi="Arial" w:cs="Arial"/>
+                <w:sz w:val="28"/>
+                <w:szCs w:val="28"/>
+              </w:rPr>
+              <w:lastRenderedPageBreak/>
+              <w:t xml:space="preserve">Plano de Testes </w:t>
+            </w:r>
+            <w:r>
+              <w:rPr>
+                <w:rFonts w:ascii="Arial" w:hAnsi="Arial" w:cs="Arial"/>
+                <w:sz w:val="28"/>
+                <w:szCs w:val="28"/>
+              </w:rPr>
+              <w:t>de</w:t>
+            </w:r>
+            <w:r>
+              <w:rPr>
+                <w:rFonts w:ascii="Arial" w:hAnsi="Arial" w:cs="Arial"/>
+                <w:sz w:val="28"/>
+                <w:szCs w:val="28"/>
+              </w:rPr>
+              <w:t xml:space="preserve"> Edição do Temporizador </w:t>
+            </w:r>
+            <w:proofErr w:type="spellStart"/>
+            <w:r>
+              <w:rPr>
+                <w:rFonts w:ascii="Arial" w:hAnsi="Arial" w:cs="Arial"/>
+                <w:sz w:val="28"/>
+                <w:szCs w:val="28"/>
+              </w:rPr>
+              <w:t>Pomodoro</w:t>
+            </w:r>
+            <w:proofErr w:type="spellEnd"/>
+          </w:p>
+        </w:tc>
+      </w:tr>
+      <w:tr>
+        <w:trPr>
+          <w:trHeight w:val="300"/>
+        </w:trPr>
+        <w:tc>
+          <w:tcPr>
+            <w:tcW w:w="3000" w:type="dxa"/>
+            <w:tcBorders>
+              <w:top w:val="single" w:sz="6" w:space="0" w:color="000000"/>
+              <w:left w:val="single" w:sz="6" w:space="0" w:color="000000"/>
+              <w:bottom w:val="single" w:sz="6" w:space="0" w:color="000000"/>
+              <w:right w:val="single" w:sz="6" w:space="0" w:color="000000"/>
+            </w:tcBorders>
+            <w:shd w:val="clear" w:color="auto" w:fill="auto"/>
+            <w:vAlign w:val="center"/>
+            <w:hideMark/>
+          </w:tcPr>
+          <w:p>
+            <w:pPr>
+              <w:spacing w:after="0" w:line="240" w:lineRule="auto"/>
+              <w:jc w:val="center"/>
+              <w:textAlignment w:val="baseline"/>
+              <w:rPr>
+                <w:rFonts w:ascii="Times New Roman" w:eastAsia="Times New Roman" w:hAnsi="Times New Roman" w:cs="Times New Roman"/>
+                <w:sz w:val="24"/>
+                <w:szCs w:val="24"/>
+                <w:lang w:eastAsia="pt-BR"/>
+              </w:rPr>
+            </w:pPr>
+            <w:r>
+              <w:rPr>
+                <w:rFonts w:ascii="Arial" w:eastAsia="Times New Roman" w:hAnsi="Arial" w:cs="Arial"/>
+                <w:sz w:val="24"/>
+                <w:szCs w:val="24"/>
+                <w:lang w:eastAsia="pt-BR"/>
+              </w:rPr>
+              <w:t>PASSOS</w:t>
+            </w:r>
+          </w:p>
+        </w:tc>
+        <w:tc>
+          <w:tcPr>
+            <w:tcW w:w="3000" w:type="dxa"/>
+            <w:tcBorders>
+              <w:top w:val="single" w:sz="6" w:space="0" w:color="000000"/>
+              <w:left w:val="single" w:sz="6" w:space="0" w:color="000000"/>
+              <w:bottom w:val="single" w:sz="6" w:space="0" w:color="000000"/>
+              <w:right w:val="single" w:sz="6" w:space="0" w:color="000000"/>
+            </w:tcBorders>
+            <w:shd w:val="clear" w:color="auto" w:fill="auto"/>
+            <w:vAlign w:val="center"/>
+            <w:hideMark/>
+          </w:tcPr>
+          <w:p>
+            <w:pPr>
+              <w:spacing w:after="0" w:line="240" w:lineRule="auto"/>
+              <w:jc w:val="center"/>
+              <w:textAlignment w:val="baseline"/>
+              <w:rPr>
+                <w:rFonts w:ascii="Times New Roman" w:eastAsia="Times New Roman" w:hAnsi="Times New Roman" w:cs="Times New Roman"/>
+                <w:sz w:val="24"/>
+                <w:szCs w:val="24"/>
+                <w:lang w:eastAsia="pt-BR"/>
+              </w:rPr>
+            </w:pPr>
+            <w:r>
+              <w:rPr>
+                <w:rFonts w:ascii="Arial" w:eastAsia="Times New Roman" w:hAnsi="Arial" w:cs="Arial"/>
+                <w:sz w:val="24"/>
+                <w:szCs w:val="24"/>
+                <w:lang w:eastAsia="pt-BR"/>
+              </w:rPr>
+              <w:t>RESULTADO ESPERADO</w:t>
+            </w:r>
+          </w:p>
+        </w:tc>
+        <w:tc>
+          <w:tcPr>
+            <w:tcW w:w="3000" w:type="dxa"/>
+            <w:tcBorders>
+              <w:top w:val="single" w:sz="6" w:space="0" w:color="000000"/>
+              <w:left w:val="single" w:sz="6" w:space="0" w:color="000000"/>
+              <w:bottom w:val="single" w:sz="6" w:space="0" w:color="000000"/>
+              <w:right w:val="single" w:sz="6" w:space="0" w:color="000000"/>
+            </w:tcBorders>
+            <w:shd w:val="clear" w:color="auto" w:fill="auto"/>
+            <w:vAlign w:val="center"/>
+            <w:hideMark/>
+          </w:tcPr>
+          <w:p>
+            <w:pPr>
+              <w:spacing w:after="0" w:line="240" w:lineRule="auto"/>
+              <w:jc w:val="center"/>
+              <w:textAlignment w:val="baseline"/>
+              <w:rPr>
+                <w:rFonts w:ascii="Times New Roman" w:eastAsia="Times New Roman" w:hAnsi="Times New Roman" w:cs="Times New Roman"/>
+                <w:sz w:val="24"/>
+                <w:szCs w:val="24"/>
+                <w:lang w:eastAsia="pt-BR"/>
+              </w:rPr>
+            </w:pPr>
+            <w:r>
+              <w:rPr>
+                <w:rFonts w:ascii="Arial" w:eastAsia="Times New Roman" w:hAnsi="Arial" w:cs="Arial"/>
+                <w:sz w:val="24"/>
+                <w:szCs w:val="24"/>
+                <w:lang w:eastAsia="pt-BR"/>
+              </w:rPr>
+              <w:t>RESULTADO OBTIDO</w:t>
+            </w:r>
+          </w:p>
+        </w:tc>
+      </w:tr>
+      <w:tr>
+        <w:trPr>
+          <w:trHeight w:val="300"/>
+        </w:trPr>
+        <w:tc>
+          <w:tcPr>
+            <w:tcW w:w="3000" w:type="dxa"/>
+            <w:tcBorders>
+              <w:top w:val="single" w:sz="6" w:space="0" w:color="000000"/>
+              <w:left w:val="single" w:sz="6" w:space="0" w:color="000000"/>
+              <w:bottom w:val="single" w:sz="6" w:space="0" w:color="000000"/>
+              <w:right w:val="single" w:sz="6" w:space="0" w:color="000000"/>
+            </w:tcBorders>
+            <w:shd w:val="clear" w:color="auto" w:fill="auto"/>
+            <w:vAlign w:val="center"/>
+            <w:hideMark/>
+          </w:tcPr>
+          <w:tbl>
+            <w:tblPr>
+              <w:tblW w:w="0" w:type="auto"/>
+              <w:tblCellSpacing w:w="15" w:type="dxa"/>
+              <w:tblCellMar>
+                <w:top w:w="15" w:type="dxa"/>
+                <w:left w:w="15" w:type="dxa"/>
+                <w:bottom w:w="15" w:type="dxa"/>
+                <w:right w:w="15" w:type="dxa"/>
+              </w:tblCellMar>
+              <w:tblLook w:val="04A0" w:firstRow="1" w:lastRow="0" w:firstColumn="1" w:lastColumn="0" w:noHBand="0" w:noVBand="1"/>
+            </w:tblPr>
+            <w:tblGrid>
+              <w:gridCol w:w="2903"/>
+            </w:tblGrid>
+            <w:tr>
+              <w:trPr>
+                <w:tblCellSpacing w:w="15" w:type="dxa"/>
+              </w:trPr>
+              <w:tc>
+                <w:tcPr>
+                  <w:tcW w:w="0" w:type="auto"/>
+                  <w:vAlign w:val="center"/>
+                  <w:hideMark/>
+                </w:tcPr>
+                <w:p>
+                  <w:pPr>
+                    <w:spacing w:after="0" w:line="240" w:lineRule="auto"/>
+                    <w:jc w:val="center"/>
+                    <w:rPr>
+                      <w:rFonts w:ascii="Arial" w:eastAsia="Times New Roman" w:hAnsi="Arial" w:cs="Arial"/>
+                      <w:sz w:val="24"/>
+                      <w:szCs w:val="24"/>
+                      <w:lang w:eastAsia="pt-BR"/>
+                    </w:rPr>
+                  </w:pPr>
+                  <w:r>
+                    <w:rPr>
+                      <w:rFonts w:ascii="Arial" w:eastAsia="Times New Roman" w:hAnsi="Arial" w:cs="Arial"/>
+                      <w:sz w:val="24"/>
+                      <w:szCs w:val="24"/>
+                      <w:lang w:eastAsia="pt-BR"/>
+                    </w:rPr>
+                    <w:t>Editar o tempo de estudo e descanso com valores válidos (</w:t>
+                  </w:r>
+                  <w:proofErr w:type="spellStart"/>
+                  <w:r>
+                    <w:rPr>
+                      <w:rFonts w:ascii="Arial" w:eastAsia="Times New Roman" w:hAnsi="Arial" w:cs="Arial"/>
+                      <w:sz w:val="24"/>
+                      <w:szCs w:val="24"/>
+                      <w:lang w:eastAsia="pt-BR"/>
+                    </w:rPr>
+                    <w:t>ex</w:t>
+                  </w:r>
+                  <w:proofErr w:type="spellEnd"/>
+                  <w:r>
+                    <w:rPr>
+                      <w:rFonts w:ascii="Arial" w:eastAsia="Times New Roman" w:hAnsi="Arial" w:cs="Arial"/>
+                      <w:sz w:val="24"/>
+                      <w:szCs w:val="24"/>
+                      <w:lang w:eastAsia="pt-BR"/>
+                    </w:rPr>
+                    <w:t>: 25 min de estudo e 5 min de descanso).</w:t>
+                  </w:r>
+                </w:p>
+              </w:tc>
+            </w:tr>
+          </w:tbl>
+          <w:p>
+            <w:pPr>
+              <w:spacing w:after="0" w:line="240" w:lineRule="auto"/>
+              <w:jc w:val="center"/>
+              <w:rPr>
+                <w:rFonts w:ascii="Arial" w:eastAsia="Times New Roman" w:hAnsi="Arial" w:cs="Arial"/>
+                <w:vanish/>
+                <w:sz w:val="24"/>
+                <w:szCs w:val="24"/>
+                <w:lang w:eastAsia="pt-BR"/>
+              </w:rPr>
+            </w:pPr>
+          </w:p>
+          <w:tbl>
+            <w:tblPr>
+              <w:tblW w:w="0" w:type="auto"/>
+              <w:tblCellSpacing w:w="15" w:type="dxa"/>
+              <w:tblCellMar>
+                <w:top w:w="15" w:type="dxa"/>
+                <w:left w:w="15" w:type="dxa"/>
+                <w:bottom w:w="15" w:type="dxa"/>
+                <w:right w:w="15" w:type="dxa"/>
+              </w:tblCellMar>
+              <w:tblLook w:val="04A0" w:firstRow="1" w:lastRow="0" w:firstColumn="1" w:lastColumn="0" w:noHBand="0" w:noVBand="1"/>
+            </w:tblPr>
+            <w:tblGrid>
+              <w:gridCol w:w="96"/>
+            </w:tblGrid>
+            <w:tr>
+              <w:trPr>
+                <w:tblCellSpacing w:w="15" w:type="dxa"/>
+              </w:trPr>
+              <w:tc>
+                <w:tcPr>
+                  <w:tcW w:w="0" w:type="auto"/>
+                  <w:vAlign w:val="center"/>
+                  <w:hideMark/>
+                </w:tcPr>
+                <w:p>
+                  <w:pPr>
+                    <w:spacing w:after="0" w:line="240" w:lineRule="auto"/>
+                    <w:jc w:val="center"/>
+                    <w:rPr>
+                      <w:rFonts w:ascii="Arial" w:eastAsia="Times New Roman" w:hAnsi="Arial" w:cs="Arial"/>
+                      <w:sz w:val="24"/>
+                      <w:szCs w:val="24"/>
+                      <w:lang w:eastAsia="pt-BR"/>
+                    </w:rPr>
+                  </w:pPr>
+                </w:p>
+              </w:tc>
+            </w:tr>
+          </w:tbl>
+          <w:p>
+            <w:pPr>
+              <w:jc w:val="center"/>
+              <w:rPr>
+                <w:rFonts w:ascii="Arial" w:eastAsia="Times New Roman" w:hAnsi="Arial" w:cs="Arial"/>
+                <w:sz w:val="24"/>
+                <w:szCs w:val="24"/>
+                <w:lang w:eastAsia="pt-BR"/>
+              </w:rPr>
+            </w:pPr>
+          </w:p>
+        </w:tc>
+        <w:tc>
+          <w:tcPr>
+            <w:tcW w:w="3000" w:type="dxa"/>
+            <w:tcBorders>
+              <w:top w:val="single" w:sz="6" w:space="0" w:color="000000"/>
+              <w:left w:val="single" w:sz="6" w:space="0" w:color="000000"/>
+              <w:bottom w:val="single" w:sz="6" w:space="0" w:color="000000"/>
+              <w:right w:val="single" w:sz="6" w:space="0" w:color="000000"/>
+            </w:tcBorders>
+            <w:shd w:val="clear" w:color="auto" w:fill="auto"/>
+            <w:vAlign w:val="center"/>
+            <w:hideMark/>
+          </w:tcPr>
+          <w:tbl>
+            <w:tblPr>
+              <w:tblW w:w="0" w:type="auto"/>
+              <w:tblCellSpacing w:w="15" w:type="dxa"/>
+              <w:tblCellMar>
+                <w:top w:w="15" w:type="dxa"/>
+                <w:left w:w="15" w:type="dxa"/>
+                <w:bottom w:w="15" w:type="dxa"/>
+                <w:right w:w="15" w:type="dxa"/>
+              </w:tblCellMar>
+              <w:tblLook w:val="04A0" w:firstRow="1" w:lastRow="0" w:firstColumn="1" w:lastColumn="0" w:noHBand="0" w:noVBand="1"/>
+            </w:tblPr>
+            <w:tblGrid>
+              <w:gridCol w:w="2895"/>
+            </w:tblGrid>
+            <w:tr>
+              <w:trPr>
+                <w:tblCellSpacing w:w="15" w:type="dxa"/>
+              </w:trPr>
+              <w:tc>
+                <w:tcPr>
+                  <w:tcW w:w="0" w:type="auto"/>
+                  <w:vAlign w:val="center"/>
+                  <w:hideMark/>
+                </w:tcPr>
+                <w:tbl>
+                  <w:tblPr>
+                    <w:tblW w:w="0" w:type="auto"/>
+                    <w:tblCellSpacing w:w="15" w:type="dxa"/>
+                    <w:tblCellMar>
+                      <w:top w:w="15" w:type="dxa"/>
+                      <w:left w:w="15" w:type="dxa"/>
+                      <w:bottom w:w="15" w:type="dxa"/>
+                      <w:right w:w="15" w:type="dxa"/>
+                    </w:tblCellMar>
+                    <w:tblLook w:val="04A0" w:firstRow="1" w:lastRow="0" w:firstColumn="1" w:lastColumn="0" w:noHBand="0" w:noVBand="1"/>
+                  </w:tblPr>
+                  <w:tblGrid>
+                    <w:gridCol w:w="2805"/>
+                  </w:tblGrid>
+                  <w:tr>
+                    <w:trPr>
+                      <w:tblCellSpacing w:w="15" w:type="dxa"/>
+                    </w:trPr>
+                    <w:tc>
+                      <w:tcPr>
+                        <w:tcW w:w="0" w:type="auto"/>
+                        <w:vAlign w:val="center"/>
+                        <w:hideMark/>
+                      </w:tcPr>
+                      <w:p>
+                        <w:pPr>
+                          <w:spacing w:after="0" w:line="240" w:lineRule="auto"/>
+                          <w:jc w:val="center"/>
+                          <w:rPr>
+                            <w:rFonts w:ascii="Arial" w:eastAsia="Times New Roman" w:hAnsi="Arial" w:cs="Arial"/>
+                            <w:sz w:val="24"/>
+                            <w:szCs w:val="24"/>
+                            <w:lang w:eastAsia="pt-BR"/>
+                          </w:rPr>
+                        </w:pPr>
+                        <w:r>
+                          <w:rPr>
+                            <w:rFonts w:ascii="Arial" w:eastAsia="Times New Roman" w:hAnsi="Arial" w:cs="Arial"/>
+                            <w:sz w:val="24"/>
+                            <w:szCs w:val="24"/>
+                            <w:lang w:eastAsia="pt-BR"/>
+                          </w:rPr>
+                          <w:t>O sistema salva os novos tempos com sucesso e exibe uma mensagem de confirmação.</w:t>
+                        </w:r>
+                      </w:p>
+                    </w:tc>
+                  </w:tr>
+                </w:tbl>
+                <w:p>
+                  <w:pPr>
+                    <w:spacing w:after="0" w:line="240" w:lineRule="auto"/>
+                    <w:jc w:val="center"/>
+                    <w:rPr>
+                      <w:rFonts w:ascii="Arial" w:eastAsia="Times New Roman" w:hAnsi="Arial" w:cs="Arial"/>
+                      <w:vanish/>
+                      <w:sz w:val="24"/>
+                      <w:szCs w:val="24"/>
+                      <w:lang w:eastAsia="pt-BR"/>
+                    </w:rPr>
+                  </w:pPr>
+                </w:p>
+                <w:tbl>
+                  <w:tblPr>
+                    <w:tblW w:w="0" w:type="auto"/>
+                    <w:tblCellSpacing w:w="15" w:type="dxa"/>
+                    <w:tblCellMar>
+                      <w:top w:w="15" w:type="dxa"/>
+                      <w:left w:w="15" w:type="dxa"/>
+                      <w:bottom w:w="15" w:type="dxa"/>
+                      <w:right w:w="15" w:type="dxa"/>
+                    </w:tblCellMar>
+                    <w:tblLook w:val="04A0" w:firstRow="1" w:lastRow="0" w:firstColumn="1" w:lastColumn="0" w:noHBand="0" w:noVBand="1"/>
+                  </w:tblPr>
+                  <w:tblGrid>
+                    <w:gridCol w:w="96"/>
+                  </w:tblGrid>
+                  <w:tr>
+                    <w:trPr>
+                      <w:tblCellSpacing w:w="15" w:type="dxa"/>
+                    </w:trPr>
+                    <w:tc>
+                      <w:tcPr>
+                        <w:tcW w:w="0" w:type="auto"/>
+                        <w:vAlign w:val="center"/>
+                        <w:hideMark/>
+                      </w:tcPr>
+                      <w:p>
+                        <w:pPr>
+                          <w:spacing w:after="0" w:line="240" w:lineRule="auto"/>
+                          <w:jc w:val="center"/>
+                          <w:rPr>
+                            <w:rFonts w:ascii="Arial" w:eastAsia="Times New Roman" w:hAnsi="Arial" w:cs="Arial"/>
+                            <w:sz w:val="24"/>
+                            <w:szCs w:val="24"/>
+                            <w:lang w:eastAsia="pt-BR"/>
+                          </w:rPr>
+                        </w:pPr>
+                      </w:p>
+                    </w:tc>
+                  </w:tr>
+                </w:tbl>
+                <w:p>
+                  <w:pPr>
+                    <w:spacing w:after="0" w:line="240" w:lineRule="auto"/>
+                    <w:jc w:val="center"/>
+                    <w:rPr>
+                      <w:rFonts w:ascii="Arial" w:eastAsia="Times New Roman" w:hAnsi="Arial" w:cs="Arial"/>
+                      <w:sz w:val="24"/>
+                      <w:szCs w:val="24"/>
+                      <w:lang w:eastAsia="pt-BR"/>
+                    </w:rPr>
+                  </w:pPr>
+                </w:p>
+              </w:tc>
+            </w:tr>
+          </w:tbl>
+          <w:p>
+            <w:pPr>
+              <w:spacing w:after="0" w:line="240" w:lineRule="auto"/>
+              <w:jc w:val="center"/>
+              <w:rPr>
+                <w:rFonts w:ascii="Arial" w:eastAsia="Times New Roman" w:hAnsi="Arial" w:cs="Arial"/>
+                <w:vanish/>
+                <w:sz w:val="24"/>
+                <w:szCs w:val="24"/>
+                <w:lang w:eastAsia="pt-BR"/>
+              </w:rPr>
+            </w:pPr>
+          </w:p>
+          <w:tbl>
+            <w:tblPr>
+              <w:tblW w:w="0" w:type="auto"/>
+              <w:tblCellSpacing w:w="15" w:type="dxa"/>
+              <w:tblCellMar>
+                <w:top w:w="15" w:type="dxa"/>
+                <w:left w:w="15" w:type="dxa"/>
+                <w:bottom w:w="15" w:type="dxa"/>
+                <w:right w:w="15" w:type="dxa"/>
+              </w:tblCellMar>
+              <w:tblLook w:val="04A0" w:firstRow="1" w:lastRow="0" w:firstColumn="1" w:lastColumn="0" w:noHBand="0" w:noVBand="1"/>
+            </w:tblPr>
+            <w:tblGrid>
+              <w:gridCol w:w="96"/>
+            </w:tblGrid>
+            <w:tr>
+              <w:trPr>
+                <w:tblCellSpacing w:w="15" w:type="dxa"/>
+              </w:trPr>
+              <w:tc>
+                <w:tcPr>
+                  <w:tcW w:w="0" w:type="auto"/>
+                  <w:vAlign w:val="center"/>
+                  <w:hideMark/>
+                </w:tcPr>
+                <w:p>
+                  <w:pPr>
+                    <w:spacing w:after="0" w:line="240" w:lineRule="auto"/>
+                    <w:jc w:val="center"/>
+                    <w:rPr>
+                      <w:rFonts w:ascii="Arial" w:eastAsia="Times New Roman" w:hAnsi="Arial" w:cs="Arial"/>
+                      <w:sz w:val="24"/>
+                      <w:szCs w:val="24"/>
+                      <w:lang w:eastAsia="pt-BR"/>
+                    </w:rPr>
+                  </w:pPr>
+                </w:p>
+              </w:tc>
+            </w:tr>
+          </w:tbl>
+          <w:p>
+            <w:pPr>
+              <w:jc w:val="center"/>
+              <w:rPr>
+                <w:rFonts w:ascii="Arial" w:eastAsia="Times New Roman" w:hAnsi="Arial" w:cs="Arial"/>
+                <w:sz w:val="24"/>
+                <w:szCs w:val="24"/>
+                <w:lang w:eastAsia="pt-BR"/>
+              </w:rPr>
+            </w:pPr>
+          </w:p>
+        </w:tc>
+        <w:tc>
+          <w:tcPr>
+            <w:tcW w:w="3000" w:type="dxa"/>
+            <w:tcBorders>
+              <w:top w:val="single" w:sz="6" w:space="0" w:color="000000"/>
+              <w:left w:val="single" w:sz="6" w:space="0" w:color="000000"/>
+              <w:bottom w:val="single" w:sz="6" w:space="0" w:color="000000"/>
+              <w:right w:val="single" w:sz="6" w:space="0" w:color="000000"/>
+            </w:tcBorders>
+            <w:shd w:val="clear" w:color="auto" w:fill="auto"/>
+            <w:vAlign w:val="center"/>
+            <w:hideMark/>
+          </w:tcPr>
+          <w:tbl>
+            <w:tblPr>
+              <w:tblW w:w="0" w:type="auto"/>
+              <w:tblCellSpacing w:w="15" w:type="dxa"/>
+              <w:tblCellMar>
+                <w:top w:w="15" w:type="dxa"/>
+                <w:left w:w="15" w:type="dxa"/>
+                <w:bottom w:w="15" w:type="dxa"/>
+                <w:right w:w="15" w:type="dxa"/>
+              </w:tblCellMar>
+              <w:tblLook w:val="04A0" w:firstRow="1" w:lastRow="0" w:firstColumn="1" w:lastColumn="0" w:noHBand="0" w:noVBand="1"/>
+            </w:tblPr>
+            <w:tblGrid>
+              <w:gridCol w:w="2928"/>
+            </w:tblGrid>
+            <w:tr>
+              <w:trPr>
+                <w:tblCellSpacing w:w="15" w:type="dxa"/>
+              </w:trPr>
+              <w:tc>
+                <w:tcPr>
+                  <w:tcW w:w="0" w:type="auto"/>
+                  <w:vAlign w:val="center"/>
+                  <w:hideMark/>
+                </w:tcPr>
+                <w:tbl>
+                  <w:tblPr>
+                    <w:tblW w:w="0" w:type="auto"/>
+                    <w:tblCellSpacing w:w="15" w:type="dxa"/>
+                    <w:tblCellMar>
+                      <w:top w:w="15" w:type="dxa"/>
+                      <w:left w:w="15" w:type="dxa"/>
+                      <w:bottom w:w="15" w:type="dxa"/>
+                      <w:right w:w="15" w:type="dxa"/>
+                    </w:tblCellMar>
+                    <w:tblLook w:val="04A0" w:firstRow="1" w:lastRow="0" w:firstColumn="1" w:lastColumn="0" w:noHBand="0" w:noVBand="1"/>
+                  </w:tblPr>
+                  <w:tblGrid>
+                    <w:gridCol w:w="2838"/>
+                  </w:tblGrid>
+                  <w:tr>
+                    <w:trPr>
+                      <w:tblCellSpacing w:w="15" w:type="dxa"/>
+                    </w:trPr>
+                    <w:tc>
+                      <w:tcPr>
+                        <w:tcW w:w="0" w:type="auto"/>
+                        <w:vAlign w:val="center"/>
+                        <w:hideMark/>
+                      </w:tcPr>
+                      <w:p>
+                        <w:pPr>
+                          <w:spacing w:after="0" w:line="240" w:lineRule="auto"/>
+                          <w:jc w:val="center"/>
+                          <w:rPr>
+                            <w:rFonts w:ascii="Arial" w:eastAsia="Times New Roman" w:hAnsi="Arial" w:cs="Arial"/>
+                            <w:sz w:val="24"/>
+                            <w:szCs w:val="24"/>
+                            <w:lang w:eastAsia="pt-BR"/>
+                          </w:rPr>
+                        </w:pPr>
+                        <w:r>
+                          <w:rPr>
+                            <w:rFonts w:ascii="Arial" w:eastAsia="Times New Roman" w:hAnsi="Arial" w:cs="Arial"/>
+                            <w:sz w:val="24"/>
+                            <w:szCs w:val="24"/>
+                            <w:lang w:eastAsia="pt-BR"/>
+                          </w:rPr>
+                          <w:t>O sistema exibiu: "Configurações atualizadas com sucesso!"</w:t>
+                        </w:r>
+                      </w:p>
+                    </w:tc>
+                  </w:tr>
+                </w:tbl>
+                <w:p>
+                  <w:pPr>
+                    <w:spacing w:after="0" w:line="240" w:lineRule="auto"/>
+                    <w:jc w:val="center"/>
+                    <w:rPr>
+                      <w:rFonts w:ascii="Arial" w:eastAsia="Times New Roman" w:hAnsi="Arial" w:cs="Arial"/>
+                      <w:vanish/>
+                      <w:sz w:val="24"/>
+                      <w:szCs w:val="24"/>
+                      <w:lang w:eastAsia="pt-BR"/>
+                    </w:rPr>
+                  </w:pPr>
+                </w:p>
+                <w:tbl>
+                  <w:tblPr>
+                    <w:tblW w:w="0" w:type="auto"/>
+                    <w:tblCellSpacing w:w="15" w:type="dxa"/>
+                    <w:tblCellMar>
+                      <w:top w:w="15" w:type="dxa"/>
+                      <w:left w:w="15" w:type="dxa"/>
+                      <w:bottom w:w="15" w:type="dxa"/>
+                      <w:right w:w="15" w:type="dxa"/>
+                    </w:tblCellMar>
+                    <w:tblLook w:val="04A0" w:firstRow="1" w:lastRow="0" w:firstColumn="1" w:lastColumn="0" w:noHBand="0" w:noVBand="1"/>
+                  </w:tblPr>
+                  <w:tblGrid>
+                    <w:gridCol w:w="96"/>
+                  </w:tblGrid>
+                  <w:tr>
+                    <w:trPr>
+                      <w:tblCellSpacing w:w="15" w:type="dxa"/>
+                    </w:trPr>
+                    <w:tc>
+                      <w:tcPr>
+                        <w:tcW w:w="0" w:type="auto"/>
+                        <w:vAlign w:val="center"/>
+                        <w:hideMark/>
+                      </w:tcPr>
+                      <w:p>
+                        <w:pPr>
+                          <w:spacing w:after="0" w:line="240" w:lineRule="auto"/>
+                          <w:jc w:val="center"/>
+                          <w:rPr>
+                            <w:rFonts w:ascii="Arial" w:eastAsia="Times New Roman" w:hAnsi="Arial" w:cs="Arial"/>
+                            <w:sz w:val="24"/>
+                            <w:szCs w:val="24"/>
+                            <w:lang w:eastAsia="pt-BR"/>
+                          </w:rPr>
+                        </w:pPr>
+                      </w:p>
+                    </w:tc>
+                  </w:tr>
+                </w:tbl>
+                <w:p>
+                  <w:pPr>
+                    <w:spacing w:after="0" w:line="240" w:lineRule="auto"/>
+                    <w:jc w:val="center"/>
+                    <w:rPr>
+                      <w:rFonts w:ascii="Arial" w:eastAsia="Times New Roman" w:hAnsi="Arial" w:cs="Arial"/>
+                      <w:sz w:val="24"/>
+                      <w:szCs w:val="24"/>
+                      <w:lang w:eastAsia="pt-BR"/>
+                    </w:rPr>
+                  </w:pPr>
+                </w:p>
+              </w:tc>
+            </w:tr>
+          </w:tbl>
+          <w:p>
+            <w:pPr>
+              <w:spacing w:after="0" w:line="240" w:lineRule="auto"/>
+              <w:jc w:val="center"/>
+              <w:rPr>
+                <w:rFonts w:ascii="Arial" w:eastAsia="Times New Roman" w:hAnsi="Arial" w:cs="Arial"/>
+                <w:vanish/>
+                <w:sz w:val="24"/>
+                <w:szCs w:val="24"/>
+                <w:lang w:eastAsia="pt-BR"/>
+              </w:rPr>
+            </w:pPr>
+          </w:p>
+          <w:tbl>
+            <w:tblPr>
+              <w:tblW w:w="0" w:type="auto"/>
+              <w:tblCellSpacing w:w="15" w:type="dxa"/>
+              <w:tblCellMar>
+                <w:top w:w="15" w:type="dxa"/>
+                <w:left w:w="15" w:type="dxa"/>
+                <w:bottom w:w="15" w:type="dxa"/>
+                <w:right w:w="15" w:type="dxa"/>
+              </w:tblCellMar>
+              <w:tblLook w:val="04A0" w:firstRow="1" w:lastRow="0" w:firstColumn="1" w:lastColumn="0" w:noHBand="0" w:noVBand="1"/>
+            </w:tblPr>
+            <w:tblGrid>
+              <w:gridCol w:w="96"/>
+            </w:tblGrid>
+            <w:tr>
+              <w:trPr>
+                <w:tblCellSpacing w:w="15" w:type="dxa"/>
+              </w:trPr>
+              <w:tc>
+                <w:tcPr>
+                  <w:tcW w:w="0" w:type="auto"/>
+                  <w:vAlign w:val="center"/>
+                  <w:hideMark/>
+                </w:tcPr>
+                <w:p>
+                  <w:pPr>
+                    <w:spacing w:after="0" w:line="240" w:lineRule="auto"/>
+                    <w:jc w:val="center"/>
+                    <w:rPr>
+                      <w:rFonts w:ascii="Arial" w:eastAsia="Times New Roman" w:hAnsi="Arial" w:cs="Arial"/>
+                      <w:sz w:val="24"/>
+                      <w:szCs w:val="24"/>
+                      <w:lang w:eastAsia="pt-BR"/>
+                    </w:rPr>
+                  </w:pPr>
+                </w:p>
+              </w:tc>
+            </w:tr>
+          </w:tbl>
+          <w:p>
+            <w:pPr>
+              <w:jc w:val="center"/>
+              <w:rPr>
+                <w:rFonts w:ascii="Arial" w:eastAsia="Times New Roman" w:hAnsi="Arial" w:cs="Arial"/>
+                <w:sz w:val="24"/>
+                <w:szCs w:val="24"/>
+                <w:lang w:eastAsia="pt-BR"/>
+              </w:rPr>
+            </w:pPr>
+          </w:p>
+        </w:tc>
+      </w:tr>
+      <w:tr>
+        <w:trPr>
+          <w:trHeight w:val="300"/>
+        </w:trPr>
+        <w:tc>
+          <w:tcPr>
+            <w:tcW w:w="3000" w:type="dxa"/>
+            <w:tcBorders>
+              <w:top w:val="single" w:sz="6" w:space="0" w:color="000000"/>
+              <w:left w:val="single" w:sz="6" w:space="0" w:color="000000"/>
+              <w:bottom w:val="single" w:sz="6" w:space="0" w:color="000000"/>
+              <w:right w:val="single" w:sz="6" w:space="0" w:color="000000"/>
+            </w:tcBorders>
+            <w:shd w:val="clear" w:color="auto" w:fill="auto"/>
+            <w:vAlign w:val="center"/>
+            <w:hideMark/>
+          </w:tcPr>
+          <w:tbl>
+            <w:tblPr>
+              <w:tblW w:w="0" w:type="auto"/>
+              <w:tblCellSpacing w:w="15" w:type="dxa"/>
+              <w:tblCellMar>
+                <w:top w:w="15" w:type="dxa"/>
+                <w:left w:w="15" w:type="dxa"/>
+                <w:bottom w:w="15" w:type="dxa"/>
+                <w:right w:w="15" w:type="dxa"/>
+              </w:tblCellMar>
+              <w:tblLook w:val="04A0" w:firstRow="1" w:lastRow="0" w:firstColumn="1" w:lastColumn="0" w:noHBand="0" w:noVBand="1"/>
+            </w:tblPr>
+            <w:tblGrid>
+              <w:gridCol w:w="2903"/>
+            </w:tblGrid>
+            <w:tr>
+              <w:trPr>
+                <w:tblCellSpacing w:w="15" w:type="dxa"/>
+              </w:trPr>
+              <w:tc>
+                <w:tcPr>
+                  <w:tcW w:w="0" w:type="auto"/>
+                  <w:vAlign w:val="center"/>
+                  <w:hideMark/>
+                </w:tcPr>
+                <w:tbl>
+                  <w:tblPr>
+                    <w:tblW w:w="0" w:type="auto"/>
+                    <w:tblCellSpacing w:w="15" w:type="dxa"/>
+                    <w:tblCellMar>
+                      <w:top w:w="15" w:type="dxa"/>
+                      <w:left w:w="15" w:type="dxa"/>
+                      <w:bottom w:w="15" w:type="dxa"/>
+                      <w:right w:w="15" w:type="dxa"/>
+                    </w:tblCellMar>
+                    <w:tblLook w:val="04A0" w:firstRow="1" w:lastRow="0" w:firstColumn="1" w:lastColumn="0" w:noHBand="0" w:noVBand="1"/>
+                  </w:tblPr>
+                  <w:tblGrid>
+                    <w:gridCol w:w="2813"/>
+                  </w:tblGrid>
+                  <w:tr>
+                    <w:trPr>
+                      <w:tblCellSpacing w:w="15" w:type="dxa"/>
+                    </w:trPr>
+                    <w:tc>
+                      <w:tcPr>
+                        <w:tcW w:w="0" w:type="auto"/>
+                        <w:vAlign w:val="center"/>
+                        <w:hideMark/>
+                      </w:tcPr>
+                      <w:p>
+                        <w:pPr>
+                          <w:spacing w:after="0" w:line="240" w:lineRule="auto"/>
+                          <w:jc w:val="center"/>
+                          <w:rPr>
+                            <w:rFonts w:ascii="Arial" w:eastAsia="Times New Roman" w:hAnsi="Arial" w:cs="Arial"/>
+                            <w:sz w:val="24"/>
+                            <w:szCs w:val="24"/>
+                            <w:lang w:eastAsia="pt-BR"/>
+                          </w:rPr>
+                        </w:pPr>
+                        <w:proofErr w:type="spellStart"/>
+                        <w:r>
+                          <w:rPr>
+                            <w:rFonts w:ascii="Arial" w:eastAsia="Times New Roman" w:hAnsi="Arial" w:cs="Arial"/>
+                            <w:sz w:val="24"/>
+                            <w:szCs w:val="24"/>
+                            <w:lang w:eastAsia="pt-BR"/>
+                          </w:rPr>
+                          <w:t>Tentar</w:t>
+                        </w:r>
+                        <w:proofErr w:type="spellEnd"/>
+                        <w:r>
+                          <w:rPr>
+                            <w:rFonts w:ascii="Arial" w:eastAsia="Times New Roman" w:hAnsi="Arial" w:cs="Arial"/>
+                            <w:sz w:val="24"/>
+                            <w:szCs w:val="24"/>
+                            <w:lang w:eastAsia="pt-BR"/>
+                          </w:rPr>
+                          <w:t xml:space="preserve"> editar o tempo de estudo deixando o campo em branco.</w:t>
+                        </w:r>
+                      </w:p>
+                    </w:tc>
+                  </w:tr>
+                </w:tbl>
+                <w:p>
+                  <w:pPr>
+                    <w:spacing w:after="0" w:line="240" w:lineRule="auto"/>
+                    <w:jc w:val="center"/>
+                    <w:rPr>
+                      <w:rFonts w:ascii="Arial" w:eastAsia="Times New Roman" w:hAnsi="Arial" w:cs="Arial"/>
+                      <w:vanish/>
+                      <w:sz w:val="24"/>
+                      <w:szCs w:val="24"/>
+                      <w:lang w:eastAsia="pt-BR"/>
+                    </w:rPr>
+                  </w:pPr>
+                </w:p>
+                <w:tbl>
+                  <w:tblPr>
+                    <w:tblW w:w="0" w:type="auto"/>
+                    <w:tblCellSpacing w:w="15" w:type="dxa"/>
+                    <w:tblCellMar>
+                      <w:top w:w="15" w:type="dxa"/>
+                      <w:left w:w="15" w:type="dxa"/>
+                      <w:bottom w:w="15" w:type="dxa"/>
+                      <w:right w:w="15" w:type="dxa"/>
+                    </w:tblCellMar>
+                    <w:tblLook w:val="04A0" w:firstRow="1" w:lastRow="0" w:firstColumn="1" w:lastColumn="0" w:noHBand="0" w:noVBand="1"/>
+                  </w:tblPr>
+                  <w:tblGrid>
+                    <w:gridCol w:w="96"/>
+                  </w:tblGrid>
+                  <w:tr>
+                    <w:trPr>
+                      <w:tblCellSpacing w:w="15" w:type="dxa"/>
+                    </w:trPr>
+                    <w:tc>
+                      <w:tcPr>
+                        <w:tcW w:w="0" w:type="auto"/>
+                        <w:vAlign w:val="center"/>
+                        <w:hideMark/>
+                      </w:tcPr>
+                      <w:p>
+                        <w:pPr>
+                          <w:spacing w:after="0" w:line="240" w:lineRule="auto"/>
+                          <w:jc w:val="center"/>
+                          <w:rPr>
+                            <w:rFonts w:ascii="Arial" w:eastAsia="Times New Roman" w:hAnsi="Arial" w:cs="Arial"/>
+                            <w:sz w:val="24"/>
+                            <w:szCs w:val="24"/>
+                            <w:lang w:eastAsia="pt-BR"/>
+                          </w:rPr>
+                        </w:pPr>
+                      </w:p>
+                    </w:tc>
+                  </w:tr>
+                </w:tbl>
+                <w:p>
+                  <w:pPr>
+                    <w:spacing w:after="0" w:line="240" w:lineRule="auto"/>
+                    <w:jc w:val="center"/>
+                    <w:rPr>
+                      <w:rFonts w:ascii="Arial" w:eastAsia="Times New Roman" w:hAnsi="Arial" w:cs="Arial"/>
+                      <w:sz w:val="24"/>
+                      <w:szCs w:val="24"/>
+                      <w:lang w:eastAsia="pt-BR"/>
+                    </w:rPr>
+                  </w:pPr>
+                </w:p>
+              </w:tc>
+            </w:tr>
+          </w:tbl>
+          <w:p>
+            <w:pPr>
+              <w:spacing w:after="0" w:line="240" w:lineRule="auto"/>
+              <w:jc w:val="center"/>
+              <w:rPr>
+                <w:rFonts w:ascii="Arial" w:eastAsia="Times New Roman" w:hAnsi="Arial" w:cs="Arial"/>
+                <w:vanish/>
+                <w:sz w:val="24"/>
+                <w:szCs w:val="24"/>
+                <w:lang w:eastAsia="pt-BR"/>
+              </w:rPr>
+            </w:pPr>
+          </w:p>
+          <w:tbl>
+            <w:tblPr>
+              <w:tblW w:w="0" w:type="auto"/>
+              <w:tblCellSpacing w:w="15" w:type="dxa"/>
+              <w:tblCellMar>
+                <w:top w:w="15" w:type="dxa"/>
+                <w:left w:w="15" w:type="dxa"/>
+                <w:bottom w:w="15" w:type="dxa"/>
+                <w:right w:w="15" w:type="dxa"/>
+              </w:tblCellMar>
+              <w:tblLook w:val="04A0" w:firstRow="1" w:lastRow="0" w:firstColumn="1" w:lastColumn="0" w:noHBand="0" w:noVBand="1"/>
+            </w:tblPr>
+            <w:tblGrid>
+              <w:gridCol w:w="96"/>
+            </w:tblGrid>
+            <w:tr>
+              <w:trPr>
+                <w:tblCellSpacing w:w="15" w:type="dxa"/>
+              </w:trPr>
+              <w:tc>
+                <w:tcPr>
+                  <w:tcW w:w="0" w:type="auto"/>
+                  <w:vAlign w:val="center"/>
+                  <w:hideMark/>
+                </w:tcPr>
+                <w:p>
+                  <w:pPr>
+                    <w:spacing w:after="0" w:line="240" w:lineRule="auto"/>
+                    <w:jc w:val="center"/>
+                    <w:rPr>
+                      <w:rFonts w:ascii="Arial" w:eastAsia="Times New Roman" w:hAnsi="Arial" w:cs="Arial"/>
+                      <w:sz w:val="24"/>
+                      <w:szCs w:val="24"/>
+                      <w:lang w:eastAsia="pt-BR"/>
+                    </w:rPr>
+                  </w:pPr>
+                </w:p>
+              </w:tc>
+            </w:tr>
+          </w:tbl>
+          <w:p>
+            <w:pPr>
+              <w:jc w:val="center"/>
+              <w:rPr>
+                <w:rFonts w:ascii="Arial" w:eastAsia="Times New Roman" w:hAnsi="Arial" w:cs="Arial"/>
+                <w:sz w:val="24"/>
+                <w:szCs w:val="24"/>
+                <w:lang w:eastAsia="pt-BR"/>
+              </w:rPr>
+            </w:pPr>
+          </w:p>
+        </w:tc>
+        <w:tc>
+          <w:tcPr>
+            <w:tcW w:w="3000" w:type="dxa"/>
+            <w:tcBorders>
+              <w:top w:val="single" w:sz="6" w:space="0" w:color="000000"/>
+              <w:left w:val="single" w:sz="6" w:space="0" w:color="000000"/>
+              <w:bottom w:val="single" w:sz="6" w:space="0" w:color="000000"/>
+              <w:right w:val="single" w:sz="6" w:space="0" w:color="000000"/>
+            </w:tcBorders>
+            <w:shd w:val="clear" w:color="auto" w:fill="auto"/>
+            <w:vAlign w:val="center"/>
+            <w:hideMark/>
+          </w:tcPr>
+          <w:tbl>
+            <w:tblPr>
+              <w:tblW w:w="0" w:type="auto"/>
+              <w:tblCellSpacing w:w="15" w:type="dxa"/>
+              <w:tblCellMar>
+                <w:top w:w="15" w:type="dxa"/>
+                <w:left w:w="15" w:type="dxa"/>
+                <w:bottom w:w="15" w:type="dxa"/>
+                <w:right w:w="15" w:type="dxa"/>
+              </w:tblCellMar>
+              <w:tblLook w:val="04A0" w:firstRow="1" w:lastRow="0" w:firstColumn="1" w:lastColumn="0" w:noHBand="0" w:noVBand="1"/>
+            </w:tblPr>
+            <w:tblGrid>
+              <w:gridCol w:w="2895"/>
+            </w:tblGrid>
+            <w:tr>
+              <w:trPr>
+                <w:tblCellSpacing w:w="15" w:type="dxa"/>
+              </w:trPr>
+              <w:tc>
+                <w:tcPr>
+                  <w:tcW w:w="0" w:type="auto"/>
+                  <w:vAlign w:val="center"/>
+                  <w:hideMark/>
+                </w:tcPr>
+                <w:tbl>
+                  <w:tblPr>
+                    <w:tblW w:w="0" w:type="auto"/>
+                    <w:tblCellSpacing w:w="15" w:type="dxa"/>
+                    <w:tblCellMar>
+                      <w:top w:w="15" w:type="dxa"/>
+                      <w:left w:w="15" w:type="dxa"/>
+                      <w:bottom w:w="15" w:type="dxa"/>
+                      <w:right w:w="15" w:type="dxa"/>
+                    </w:tblCellMar>
+                    <w:tblLook w:val="04A0" w:firstRow="1" w:lastRow="0" w:firstColumn="1" w:lastColumn="0" w:noHBand="0" w:noVBand="1"/>
+                  </w:tblPr>
+                  <w:tblGrid>
+                    <w:gridCol w:w="2805"/>
+                  </w:tblGrid>
+                  <w:tr>
+                    <w:trPr>
+                      <w:tblCellSpacing w:w="15" w:type="dxa"/>
+                    </w:trPr>
+                    <w:tc>
+                      <w:tcPr>
+                        <w:tcW w:w="0" w:type="auto"/>
+                        <w:vAlign w:val="center"/>
+                        <w:hideMark/>
+                      </w:tcPr>
+                      <w:p>
+                        <w:pPr>
+                          <w:spacing w:after="0" w:line="240" w:lineRule="auto"/>
+                          <w:jc w:val="center"/>
+                          <w:rPr>
+                            <w:rFonts w:ascii="Arial" w:eastAsia="Times New Roman" w:hAnsi="Arial" w:cs="Arial"/>
+                            <w:sz w:val="24"/>
+                            <w:szCs w:val="24"/>
+                            <w:lang w:eastAsia="pt-BR"/>
+                          </w:rPr>
+                        </w:pPr>
+                        <w:r>
+                          <w:rPr>
+                            <w:rFonts w:ascii="Arial" w:eastAsia="Times New Roman" w:hAnsi="Arial" w:cs="Arial"/>
+                            <w:sz w:val="24"/>
+                            <w:szCs w:val="24"/>
+                            <w:lang w:eastAsia="pt-BR"/>
+                          </w:rPr>
+                          <w:t>O sistema não permite salvar e exibe uma mensagem indicando que o campo não pode estar vazio.</w:t>
+                        </w:r>
+                      </w:p>
+                    </w:tc>
+                  </w:tr>
+                </w:tbl>
+                <w:p>
+                  <w:pPr>
+                    <w:spacing w:after="0" w:line="240" w:lineRule="auto"/>
+                    <w:jc w:val="center"/>
+                    <w:rPr>
+                      <w:rFonts w:ascii="Arial" w:eastAsia="Times New Roman" w:hAnsi="Arial" w:cs="Arial"/>
+                      <w:vanish/>
+                      <w:sz w:val="24"/>
+                      <w:szCs w:val="24"/>
+                      <w:lang w:eastAsia="pt-BR"/>
+                    </w:rPr>
+                  </w:pPr>
+                </w:p>
+                <w:tbl>
+                  <w:tblPr>
+                    <w:tblW w:w="0" w:type="auto"/>
+                    <w:tblCellSpacing w:w="15" w:type="dxa"/>
+                    <w:tblCellMar>
+                      <w:top w:w="15" w:type="dxa"/>
+                      <w:left w:w="15" w:type="dxa"/>
+                      <w:bottom w:w="15" w:type="dxa"/>
+                      <w:right w:w="15" w:type="dxa"/>
+                    </w:tblCellMar>
+                    <w:tblLook w:val="04A0" w:firstRow="1" w:lastRow="0" w:firstColumn="1" w:lastColumn="0" w:noHBand="0" w:noVBand="1"/>
+                  </w:tblPr>
+                  <w:tblGrid>
+                    <w:gridCol w:w="96"/>
+                  </w:tblGrid>
+                  <w:tr>
+                    <w:trPr>
+                      <w:tblCellSpacing w:w="15" w:type="dxa"/>
+                    </w:trPr>
+                    <w:tc>
+                      <w:tcPr>
+                        <w:tcW w:w="0" w:type="auto"/>
+                        <w:vAlign w:val="center"/>
+                        <w:hideMark/>
+                      </w:tcPr>
+                      <w:p>
+                        <w:pPr>
+                          <w:spacing w:after="0" w:line="240" w:lineRule="auto"/>
+                          <w:jc w:val="center"/>
+                          <w:rPr>
+                            <w:rFonts w:ascii="Arial" w:eastAsia="Times New Roman" w:hAnsi="Arial" w:cs="Arial"/>
+                            <w:sz w:val="24"/>
+                            <w:szCs w:val="24"/>
+                            <w:lang w:eastAsia="pt-BR"/>
+                          </w:rPr>
+                        </w:pPr>
+                      </w:p>
+                    </w:tc>
+                  </w:tr>
+                </w:tbl>
+                <w:p>
+                  <w:pPr>
+                    <w:spacing w:after="0" w:line="240" w:lineRule="auto"/>
+                    <w:jc w:val="center"/>
+                    <w:rPr>
+                      <w:rFonts w:ascii="Arial" w:eastAsia="Times New Roman" w:hAnsi="Arial" w:cs="Arial"/>
+                      <w:sz w:val="24"/>
+                      <w:szCs w:val="24"/>
+                      <w:lang w:eastAsia="pt-BR"/>
+                    </w:rPr>
+                  </w:pPr>
+                </w:p>
+              </w:tc>
+            </w:tr>
+          </w:tbl>
+          <w:p>
+            <w:pPr>
+              <w:spacing w:after="0" w:line="240" w:lineRule="auto"/>
+              <w:jc w:val="center"/>
+              <w:rPr>
+                <w:rFonts w:ascii="Arial" w:eastAsia="Times New Roman" w:hAnsi="Arial" w:cs="Arial"/>
+                <w:vanish/>
+                <w:sz w:val="24"/>
+                <w:szCs w:val="24"/>
+                <w:lang w:eastAsia="pt-BR"/>
+              </w:rPr>
+            </w:pPr>
+          </w:p>
+          <w:tbl>
+            <w:tblPr>
+              <w:tblW w:w="0" w:type="auto"/>
+              <w:tblCellSpacing w:w="15" w:type="dxa"/>
+              <w:tblCellMar>
+                <w:top w:w="15" w:type="dxa"/>
+                <w:left w:w="15" w:type="dxa"/>
+                <w:bottom w:w="15" w:type="dxa"/>
+                <w:right w:w="15" w:type="dxa"/>
+              </w:tblCellMar>
+              <w:tblLook w:val="04A0" w:firstRow="1" w:lastRow="0" w:firstColumn="1" w:lastColumn="0" w:noHBand="0" w:noVBand="1"/>
+            </w:tblPr>
+            <w:tblGrid>
+              <w:gridCol w:w="96"/>
+            </w:tblGrid>
+            <w:tr>
+              <w:trPr>
+                <w:tblCellSpacing w:w="15" w:type="dxa"/>
+              </w:trPr>
+              <w:tc>
+                <w:tcPr>
+                  <w:tcW w:w="0" w:type="auto"/>
+                  <w:vAlign w:val="center"/>
+                  <w:hideMark/>
+                </w:tcPr>
+                <w:p>
+                  <w:pPr>
+                    <w:spacing w:after="0" w:line="240" w:lineRule="auto"/>
+                    <w:jc w:val="center"/>
+                    <w:rPr>
+                      <w:rFonts w:ascii="Arial" w:eastAsia="Times New Roman" w:hAnsi="Arial" w:cs="Arial"/>
+                      <w:sz w:val="24"/>
+                      <w:szCs w:val="24"/>
+                      <w:lang w:eastAsia="pt-BR"/>
+                    </w:rPr>
+                  </w:pPr>
+                </w:p>
+              </w:tc>
+            </w:tr>
+          </w:tbl>
+          <w:p>
+            <w:pPr>
+              <w:jc w:val="center"/>
+              <w:rPr>
+                <w:rFonts w:ascii="Arial" w:eastAsia="Times New Roman" w:hAnsi="Arial" w:cs="Arial"/>
+                <w:sz w:val="24"/>
+                <w:szCs w:val="24"/>
+                <w:lang w:eastAsia="pt-BR"/>
+              </w:rPr>
+            </w:pPr>
+          </w:p>
+        </w:tc>
+        <w:tc>
+          <w:tcPr>
+            <w:tcW w:w="3000" w:type="dxa"/>
+            <w:tcBorders>
+              <w:top w:val="single" w:sz="6" w:space="0" w:color="000000"/>
+              <w:left w:val="single" w:sz="6" w:space="0" w:color="000000"/>
+              <w:bottom w:val="single" w:sz="6" w:space="0" w:color="000000"/>
+              <w:right w:val="single" w:sz="6" w:space="0" w:color="000000"/>
+            </w:tcBorders>
+            <w:shd w:val="clear" w:color="auto" w:fill="auto"/>
+            <w:vAlign w:val="center"/>
+            <w:hideMark/>
+          </w:tcPr>
+          <w:tbl>
+            <w:tblPr>
+              <w:tblW w:w="0" w:type="auto"/>
+              <w:tblCellSpacing w:w="15" w:type="dxa"/>
+              <w:tblCellMar>
+                <w:top w:w="15" w:type="dxa"/>
+                <w:left w:w="15" w:type="dxa"/>
+                <w:bottom w:w="15" w:type="dxa"/>
+                <w:right w:w="15" w:type="dxa"/>
+              </w:tblCellMar>
+              <w:tblLook w:val="04A0" w:firstRow="1" w:lastRow="0" w:firstColumn="1" w:lastColumn="0" w:noHBand="0" w:noVBand="1"/>
+            </w:tblPr>
+            <w:tblGrid>
+              <w:gridCol w:w="2928"/>
+            </w:tblGrid>
+            <w:tr>
+              <w:trPr>
+                <w:tblCellSpacing w:w="15" w:type="dxa"/>
+              </w:trPr>
+              <w:tc>
+                <w:tcPr>
+                  <w:tcW w:w="0" w:type="auto"/>
+                  <w:vAlign w:val="center"/>
+                  <w:hideMark/>
+                </w:tcPr>
+                <w:tbl>
+                  <w:tblPr>
+                    <w:tblW w:w="0" w:type="auto"/>
+                    <w:tblCellSpacing w:w="15" w:type="dxa"/>
+                    <w:tblCellMar>
+                      <w:top w:w="15" w:type="dxa"/>
+                      <w:left w:w="15" w:type="dxa"/>
+                      <w:bottom w:w="15" w:type="dxa"/>
+                      <w:right w:w="15" w:type="dxa"/>
+                    </w:tblCellMar>
+                    <w:tblLook w:val="04A0" w:firstRow="1" w:lastRow="0" w:firstColumn="1" w:lastColumn="0" w:noHBand="0" w:noVBand="1"/>
+                  </w:tblPr>
+                  <w:tblGrid>
+                    <w:gridCol w:w="2838"/>
+                  </w:tblGrid>
+                  <w:tr>
+                    <w:trPr>
+                      <w:tblCellSpacing w:w="15" w:type="dxa"/>
+                    </w:trPr>
+                    <w:tc>
+                      <w:tcPr>
+                        <w:tcW w:w="0" w:type="auto"/>
+                        <w:vAlign w:val="center"/>
+                        <w:hideMark/>
+                      </w:tcPr>
+                      <w:p>
+                        <w:pPr>
+                          <w:spacing w:after="0" w:line="240" w:lineRule="auto"/>
+                          <w:jc w:val="center"/>
+                          <w:rPr>
+                            <w:rFonts w:ascii="Arial" w:eastAsia="Times New Roman" w:hAnsi="Arial" w:cs="Arial"/>
+                            <w:sz w:val="24"/>
+                            <w:szCs w:val="24"/>
+                            <w:lang w:eastAsia="pt-BR"/>
+                          </w:rPr>
+                        </w:pPr>
+                        <w:r>
+                          <w:rPr>
+                            <w:rFonts w:ascii="Arial" w:eastAsia="Times New Roman" w:hAnsi="Arial" w:cs="Arial"/>
+                            <w:sz w:val="24"/>
+                            <w:szCs w:val="24"/>
+                            <w:lang w:eastAsia="pt-BR"/>
+                          </w:rPr>
+                          <w:t>O sistema exibiu: "O campo de tempo de estudo não pode estar vazio."</w:t>
+                        </w:r>
+                      </w:p>
+                    </w:tc>
+                  </w:tr>
+                </w:tbl>
+                <w:p>
+                  <w:pPr>
+                    <w:spacing w:after="0" w:line="240" w:lineRule="auto"/>
+                    <w:jc w:val="center"/>
+                    <w:rPr>
+                      <w:rFonts w:ascii="Arial" w:eastAsia="Times New Roman" w:hAnsi="Arial" w:cs="Arial"/>
+                      <w:vanish/>
+                      <w:sz w:val="24"/>
+                      <w:szCs w:val="24"/>
+                      <w:lang w:eastAsia="pt-BR"/>
+                    </w:rPr>
+                  </w:pPr>
+                </w:p>
+                <w:tbl>
+                  <w:tblPr>
+                    <w:tblW w:w="0" w:type="auto"/>
+                    <w:tblCellSpacing w:w="15" w:type="dxa"/>
+                    <w:tblCellMar>
+                      <w:top w:w="15" w:type="dxa"/>
+                      <w:left w:w="15" w:type="dxa"/>
+                      <w:bottom w:w="15" w:type="dxa"/>
+                      <w:right w:w="15" w:type="dxa"/>
+                    </w:tblCellMar>
+                    <w:tblLook w:val="04A0" w:firstRow="1" w:lastRow="0" w:firstColumn="1" w:lastColumn="0" w:noHBand="0" w:noVBand="1"/>
+                  </w:tblPr>
+                  <w:tblGrid>
+                    <w:gridCol w:w="96"/>
+                  </w:tblGrid>
+                  <w:tr>
+                    <w:trPr>
+                      <w:tblCellSpacing w:w="15" w:type="dxa"/>
+                    </w:trPr>
+                    <w:tc>
+                      <w:tcPr>
+                        <w:tcW w:w="0" w:type="auto"/>
+                        <w:vAlign w:val="center"/>
+                        <w:hideMark/>
+                      </w:tcPr>
+                      <w:p>
+                        <w:pPr>
+                          <w:spacing w:after="0" w:line="240" w:lineRule="auto"/>
+                          <w:jc w:val="center"/>
+                          <w:rPr>
+                            <w:rFonts w:ascii="Arial" w:eastAsia="Times New Roman" w:hAnsi="Arial" w:cs="Arial"/>
+                            <w:sz w:val="24"/>
+                            <w:szCs w:val="24"/>
+                            <w:lang w:eastAsia="pt-BR"/>
+                          </w:rPr>
+                        </w:pPr>
+                      </w:p>
+                    </w:tc>
+                  </w:tr>
+                </w:tbl>
+                <w:p>
+                  <w:pPr>
+                    <w:spacing w:after="0" w:line="240" w:lineRule="auto"/>
+                    <w:jc w:val="center"/>
+                    <w:rPr>
+                      <w:rFonts w:ascii="Arial" w:eastAsia="Times New Roman" w:hAnsi="Arial" w:cs="Arial"/>
+                      <w:sz w:val="24"/>
+                      <w:szCs w:val="24"/>
+                      <w:lang w:eastAsia="pt-BR"/>
+                    </w:rPr>
+                  </w:pPr>
+                </w:p>
+              </w:tc>
+            </w:tr>
+          </w:tbl>
+          <w:p>
+            <w:pPr>
+              <w:spacing w:after="0" w:line="240" w:lineRule="auto"/>
+              <w:jc w:val="center"/>
+              <w:rPr>
+                <w:rFonts w:ascii="Arial" w:eastAsia="Times New Roman" w:hAnsi="Arial" w:cs="Arial"/>
+                <w:vanish/>
+                <w:sz w:val="24"/>
+                <w:szCs w:val="24"/>
+                <w:lang w:eastAsia="pt-BR"/>
+              </w:rPr>
+            </w:pPr>
+          </w:p>
+          <w:tbl>
+            <w:tblPr>
+              <w:tblW w:w="0" w:type="auto"/>
+              <w:tblCellSpacing w:w="15" w:type="dxa"/>
+              <w:tblCellMar>
+                <w:top w:w="15" w:type="dxa"/>
+                <w:left w:w="15" w:type="dxa"/>
+                <w:bottom w:w="15" w:type="dxa"/>
+                <w:right w:w="15" w:type="dxa"/>
+              </w:tblCellMar>
+              <w:tblLook w:val="04A0" w:firstRow="1" w:lastRow="0" w:firstColumn="1" w:lastColumn="0" w:noHBand="0" w:noVBand="1"/>
+            </w:tblPr>
+            <w:tblGrid>
+              <w:gridCol w:w="96"/>
+            </w:tblGrid>
+            <w:tr>
+              <w:trPr>
+                <w:tblCellSpacing w:w="15" w:type="dxa"/>
+              </w:trPr>
+              <w:tc>
+                <w:tcPr>
+                  <w:tcW w:w="0" w:type="auto"/>
+                  <w:vAlign w:val="center"/>
+                  <w:hideMark/>
+                </w:tcPr>
+                <w:p>
+                  <w:pPr>
+                    <w:spacing w:after="0" w:line="240" w:lineRule="auto"/>
+                    <w:jc w:val="center"/>
+                    <w:rPr>
+                      <w:rFonts w:ascii="Arial" w:eastAsia="Times New Roman" w:hAnsi="Arial" w:cs="Arial"/>
+                      <w:sz w:val="24"/>
+                      <w:szCs w:val="24"/>
+                      <w:lang w:eastAsia="pt-BR"/>
+                    </w:rPr>
+                  </w:pPr>
+                </w:p>
+              </w:tc>
+            </w:tr>
+          </w:tbl>
+          <w:p>
+            <w:pPr>
+              <w:jc w:val="center"/>
+              <w:rPr>
+                <w:rFonts w:ascii="Arial" w:eastAsia="Times New Roman" w:hAnsi="Arial" w:cs="Arial"/>
+                <w:sz w:val="24"/>
+                <w:szCs w:val="24"/>
+                <w:lang w:eastAsia="pt-BR"/>
+              </w:rPr>
+            </w:pPr>
+          </w:p>
+        </w:tc>
+      </w:tr>
+      <w:tr>
+        <w:trPr>
+          <w:trHeight w:val="300"/>
+        </w:trPr>
+        <w:tc>
+          <w:tcPr>
+            <w:tcW w:w="3000" w:type="dxa"/>
+            <w:tcBorders>
+              <w:top w:val="single" w:sz="6" w:space="0" w:color="000000"/>
+              <w:left w:val="single" w:sz="6" w:space="0" w:color="000000"/>
+              <w:bottom w:val="single" w:sz="6" w:space="0" w:color="000000"/>
+              <w:right w:val="single" w:sz="6" w:space="0" w:color="000000"/>
+            </w:tcBorders>
+            <w:shd w:val="clear" w:color="auto" w:fill="auto"/>
+            <w:vAlign w:val="center"/>
+            <w:hideMark/>
+          </w:tcPr>
+          <w:tbl>
+            <w:tblPr>
+              <w:tblW w:w="0" w:type="auto"/>
+              <w:tblCellSpacing w:w="15" w:type="dxa"/>
+              <w:tblCellMar>
+                <w:top w:w="15" w:type="dxa"/>
+                <w:left w:w="15" w:type="dxa"/>
+                <w:bottom w:w="15" w:type="dxa"/>
+                <w:right w:w="15" w:type="dxa"/>
+              </w:tblCellMar>
+              <w:tblLook w:val="04A0" w:firstRow="1" w:lastRow="0" w:firstColumn="1" w:lastColumn="0" w:noHBand="0" w:noVBand="1"/>
+            </w:tblPr>
+            <w:tblGrid>
+              <w:gridCol w:w="2903"/>
+            </w:tblGrid>
+            <w:tr>
+              <w:trPr>
+                <w:tblCellSpacing w:w="15" w:type="dxa"/>
+              </w:trPr>
+              <w:tc>
+                <w:tcPr>
+                  <w:tcW w:w="0" w:type="auto"/>
+                  <w:vAlign w:val="center"/>
+                  <w:hideMark/>
+                </w:tcPr>
+                <w:tbl>
+                  <w:tblPr>
+                    <w:tblW w:w="0" w:type="auto"/>
+                    <w:tblCellSpacing w:w="15" w:type="dxa"/>
+                    <w:tblCellMar>
+                      <w:top w:w="15" w:type="dxa"/>
+                      <w:left w:w="15" w:type="dxa"/>
+                      <w:bottom w:w="15" w:type="dxa"/>
+                      <w:right w:w="15" w:type="dxa"/>
+                    </w:tblCellMar>
+                    <w:tblLook w:val="04A0" w:firstRow="1" w:lastRow="0" w:firstColumn="1" w:lastColumn="0" w:noHBand="0" w:noVBand="1"/>
+                  </w:tblPr>
+                  <w:tblGrid>
+                    <w:gridCol w:w="2813"/>
+                  </w:tblGrid>
+                  <w:tr>
+                    <w:trPr>
+                      <w:tblCellSpacing w:w="15" w:type="dxa"/>
+                    </w:trPr>
+                    <w:tc>
+                      <w:tcPr>
+                        <w:tcW w:w="0" w:type="auto"/>
+                        <w:vAlign w:val="center"/>
+                        <w:hideMark/>
+                      </w:tcPr>
+                      <w:p>
+                        <w:pPr>
+                          <w:spacing w:after="0" w:line="240" w:lineRule="auto"/>
+                          <w:jc w:val="center"/>
+                          <w:rPr>
+                            <w:rFonts w:ascii="Arial" w:eastAsia="Times New Roman" w:hAnsi="Arial" w:cs="Arial"/>
+                            <w:sz w:val="24"/>
+                            <w:szCs w:val="24"/>
+                            <w:lang w:eastAsia="pt-BR"/>
+                          </w:rPr>
+                        </w:pPr>
+                        <w:proofErr w:type="spellStart"/>
+                        <w:r>
+                          <w:rPr>
+                            <w:rFonts w:ascii="Arial" w:eastAsia="Times New Roman" w:hAnsi="Arial" w:cs="Arial"/>
+                            <w:sz w:val="24"/>
+                            <w:szCs w:val="24"/>
+                            <w:lang w:eastAsia="pt-BR"/>
+                          </w:rPr>
+                          <w:t>Tentar</w:t>
+                        </w:r>
+                        <w:proofErr w:type="spellEnd"/>
+                        <w:r>
+                          <w:rPr>
+                            <w:rFonts w:ascii="Arial" w:eastAsia="Times New Roman" w:hAnsi="Arial" w:cs="Arial"/>
+                            <w:sz w:val="24"/>
+                            <w:szCs w:val="24"/>
+                            <w:lang w:eastAsia="pt-BR"/>
+                          </w:rPr>
+                          <w:t xml:space="preserve"> editar o tempo de descanso deixando o campo em branco.</w:t>
+                        </w:r>
+                      </w:p>
+                    </w:tc>
+                  </w:tr>
+                </w:tbl>
+                <w:p>
+                  <w:pPr>
+                    <w:spacing w:after="0" w:line="240" w:lineRule="auto"/>
+                    <w:jc w:val="center"/>
+                    <w:rPr>
+                      <w:rFonts w:ascii="Arial" w:eastAsia="Times New Roman" w:hAnsi="Arial" w:cs="Arial"/>
+                      <w:vanish/>
+                      <w:sz w:val="24"/>
+                      <w:szCs w:val="24"/>
+                      <w:lang w:eastAsia="pt-BR"/>
+                    </w:rPr>
+                  </w:pPr>
+                </w:p>
+                <w:tbl>
+                  <w:tblPr>
+                    <w:tblW w:w="0" w:type="auto"/>
+                    <w:tblCellSpacing w:w="15" w:type="dxa"/>
+                    <w:tblCellMar>
+                      <w:top w:w="15" w:type="dxa"/>
+                      <w:left w:w="15" w:type="dxa"/>
+                      <w:bottom w:w="15" w:type="dxa"/>
+                      <w:right w:w="15" w:type="dxa"/>
+                    </w:tblCellMar>
+                    <w:tblLook w:val="04A0" w:firstRow="1" w:lastRow="0" w:firstColumn="1" w:lastColumn="0" w:noHBand="0" w:noVBand="1"/>
+                  </w:tblPr>
+                  <w:tblGrid>
+                    <w:gridCol w:w="96"/>
+                  </w:tblGrid>
+                  <w:tr>
+                    <w:trPr>
+                      <w:tblCellSpacing w:w="15" w:type="dxa"/>
+                    </w:trPr>
+                    <w:tc>
+                      <w:tcPr>
+                        <w:tcW w:w="0" w:type="auto"/>
+                        <w:vAlign w:val="center"/>
+                        <w:hideMark/>
+                      </w:tcPr>
+                      <w:p>
+                        <w:pPr>
+                          <w:spacing w:after="0" w:line="240" w:lineRule="auto"/>
+                          <w:jc w:val="center"/>
+                          <w:rPr>
+                            <w:rFonts w:ascii="Arial" w:eastAsia="Times New Roman" w:hAnsi="Arial" w:cs="Arial"/>
+                            <w:sz w:val="24"/>
+                            <w:szCs w:val="24"/>
+                            <w:lang w:eastAsia="pt-BR"/>
+                          </w:rPr>
+                        </w:pPr>
+                      </w:p>
+                    </w:tc>
+                  </w:tr>
+                </w:tbl>
+                <w:p>
+                  <w:pPr>
+                    <w:spacing w:after="0" w:line="240" w:lineRule="auto"/>
+                    <w:jc w:val="center"/>
+                    <w:rPr>
+                      <w:rFonts w:ascii="Arial" w:eastAsia="Times New Roman" w:hAnsi="Arial" w:cs="Arial"/>
+                      <w:sz w:val="24"/>
+                      <w:szCs w:val="24"/>
+                      <w:lang w:eastAsia="pt-BR"/>
+                    </w:rPr>
+                  </w:pPr>
+                </w:p>
+              </w:tc>
+            </w:tr>
+          </w:tbl>
+          <w:p>
+            <w:pPr>
+              <w:spacing w:after="0" w:line="240" w:lineRule="auto"/>
+              <w:jc w:val="center"/>
+              <w:rPr>
+                <w:rFonts w:ascii="Arial" w:eastAsia="Times New Roman" w:hAnsi="Arial" w:cs="Arial"/>
+                <w:vanish/>
+                <w:sz w:val="24"/>
+                <w:szCs w:val="24"/>
+                <w:lang w:eastAsia="pt-BR"/>
+              </w:rPr>
+            </w:pPr>
+          </w:p>
+          <w:tbl>
+            <w:tblPr>
+              <w:tblW w:w="0" w:type="auto"/>
+              <w:tblCellSpacing w:w="15" w:type="dxa"/>
+              <w:tblCellMar>
+                <w:top w:w="15" w:type="dxa"/>
+                <w:left w:w="15" w:type="dxa"/>
+                <w:bottom w:w="15" w:type="dxa"/>
+                <w:right w:w="15" w:type="dxa"/>
+              </w:tblCellMar>
+              <w:tblLook w:val="04A0" w:firstRow="1" w:lastRow="0" w:firstColumn="1" w:lastColumn="0" w:noHBand="0" w:noVBand="1"/>
+            </w:tblPr>
+            <w:tblGrid>
+              <w:gridCol w:w="96"/>
+            </w:tblGrid>
+            <w:tr>
+              <w:trPr>
+                <w:tblCellSpacing w:w="15" w:type="dxa"/>
+              </w:trPr>
+              <w:tc>
+                <w:tcPr>
+                  <w:tcW w:w="0" w:type="auto"/>
+                  <w:vAlign w:val="center"/>
+                  <w:hideMark/>
+                </w:tcPr>
+                <w:p>
+                  <w:pPr>
+                    <w:spacing w:after="0" w:line="240" w:lineRule="auto"/>
+                    <w:jc w:val="center"/>
+                    <w:rPr>
+                      <w:rFonts w:ascii="Arial" w:eastAsia="Times New Roman" w:hAnsi="Arial" w:cs="Arial"/>
+                      <w:sz w:val="24"/>
+                      <w:szCs w:val="24"/>
+                      <w:lang w:eastAsia="pt-BR"/>
+                    </w:rPr>
+                  </w:pPr>
+                </w:p>
+              </w:tc>
+            </w:tr>
+          </w:tbl>
+          <w:p>
+            <w:pPr>
+              <w:jc w:val="center"/>
+              <w:rPr>
+                <w:rFonts w:ascii="Arial" w:eastAsia="Times New Roman" w:hAnsi="Arial" w:cs="Arial"/>
+                <w:sz w:val="24"/>
+                <w:szCs w:val="24"/>
+                <w:lang w:eastAsia="pt-BR"/>
+              </w:rPr>
+            </w:pPr>
+          </w:p>
+        </w:tc>
+        <w:tc>
+          <w:tcPr>
+            <w:tcW w:w="3000" w:type="dxa"/>
+            <w:tcBorders>
+              <w:top w:val="single" w:sz="6" w:space="0" w:color="000000"/>
+              <w:left w:val="single" w:sz="6" w:space="0" w:color="000000"/>
+              <w:bottom w:val="single" w:sz="6" w:space="0" w:color="000000"/>
+              <w:right w:val="single" w:sz="6" w:space="0" w:color="000000"/>
+            </w:tcBorders>
+            <w:shd w:val="clear" w:color="auto" w:fill="auto"/>
+            <w:vAlign w:val="center"/>
+            <w:hideMark/>
+          </w:tcPr>
+          <w:tbl>
+            <w:tblPr>
+              <w:tblW w:w="0" w:type="auto"/>
+              <w:tblCellSpacing w:w="15" w:type="dxa"/>
+              <w:tblCellMar>
+                <w:top w:w="15" w:type="dxa"/>
+                <w:left w:w="15" w:type="dxa"/>
+                <w:bottom w:w="15" w:type="dxa"/>
+                <w:right w:w="15" w:type="dxa"/>
+              </w:tblCellMar>
+              <w:tblLook w:val="04A0" w:firstRow="1" w:lastRow="0" w:firstColumn="1" w:lastColumn="0" w:noHBand="0" w:noVBand="1"/>
+            </w:tblPr>
+            <w:tblGrid>
+              <w:gridCol w:w="2895"/>
+            </w:tblGrid>
+            <w:tr>
+              <w:trPr>
+                <w:tblCellSpacing w:w="15" w:type="dxa"/>
+              </w:trPr>
+              <w:tc>
+                <w:tcPr>
+                  <w:tcW w:w="0" w:type="auto"/>
+                  <w:vAlign w:val="center"/>
+                  <w:hideMark/>
+                </w:tcPr>
+                <w:tbl>
+                  <w:tblPr>
+                    <w:tblW w:w="0" w:type="auto"/>
+                    <w:tblCellSpacing w:w="15" w:type="dxa"/>
+                    <w:tblCellMar>
+                      <w:top w:w="15" w:type="dxa"/>
+                      <w:left w:w="15" w:type="dxa"/>
+                      <w:bottom w:w="15" w:type="dxa"/>
+                      <w:right w:w="15" w:type="dxa"/>
+                    </w:tblCellMar>
+                    <w:tblLook w:val="04A0" w:firstRow="1" w:lastRow="0" w:firstColumn="1" w:lastColumn="0" w:noHBand="0" w:noVBand="1"/>
+                  </w:tblPr>
+                  <w:tblGrid>
+                    <w:gridCol w:w="2805"/>
+                  </w:tblGrid>
+                  <w:tr>
+                    <w:trPr>
+                      <w:tblCellSpacing w:w="15" w:type="dxa"/>
+                    </w:trPr>
+                    <w:tc>
+                      <w:tcPr>
+                        <w:tcW w:w="0" w:type="auto"/>
+                        <w:vAlign w:val="center"/>
+                        <w:hideMark/>
+                      </w:tcPr>
+                      <w:tbl>
+                        <w:tblPr>
+                          <w:tblW w:w="0" w:type="auto"/>
+                          <w:tblCellSpacing w:w="15" w:type="dxa"/>
+                          <w:tblCellMar>
+                            <w:top w:w="15" w:type="dxa"/>
+                            <w:left w:w="15" w:type="dxa"/>
+                            <w:bottom w:w="15" w:type="dxa"/>
+                            <w:right w:w="15" w:type="dxa"/>
+                          </w:tblCellMar>
+                          <w:tblLook w:val="04A0" w:firstRow="1" w:lastRow="0" w:firstColumn="1" w:lastColumn="0" w:noHBand="0" w:noVBand="1"/>
+                        </w:tblPr>
+                        <w:tblGrid>
+                          <w:gridCol w:w="2715"/>
+                        </w:tblGrid>
+                        <w:tr>
+                          <w:trPr>
+                            <w:tblCellSpacing w:w="15" w:type="dxa"/>
+                          </w:trPr>
+                          <w:tc>
+                            <w:tcPr>
+                              <w:tcW w:w="0" w:type="auto"/>
+                              <w:vAlign w:val="center"/>
+                              <w:hideMark/>
+                            </w:tcPr>
+                            <w:p>
+                              <w:pPr>
+                                <w:spacing w:after="0" w:line="240" w:lineRule="auto"/>
+                                <w:jc w:val="center"/>
+                                <w:rPr>
+                                  <w:rFonts w:ascii="Arial" w:eastAsia="Times New Roman" w:hAnsi="Arial" w:cs="Arial"/>
+                                  <w:sz w:val="24"/>
+                                  <w:szCs w:val="24"/>
+                                  <w:lang w:eastAsia="pt-BR"/>
+                                </w:rPr>
+                              </w:pPr>
+                              <w:r>
+                                <w:rPr>
+                                  <w:rFonts w:ascii="Arial" w:eastAsia="Times New Roman" w:hAnsi="Arial" w:cs="Arial"/>
+                                  <w:sz w:val="24"/>
+                                  <w:szCs w:val="24"/>
+                                  <w:lang w:eastAsia="pt-BR"/>
+                                </w:rPr>
+                                <w:t>O sistema não permite salvar e exibe uma mensagem indicando que os valores devem ser numéricos.</w:t>
+                              </w:r>
+                            </w:p>
+                          </w:tc>
+                        </w:tr>
+                      </w:tbl>
+                      <w:p>
+                        <w:pPr>
+                          <w:spacing w:after="0" w:line="240" w:lineRule="auto"/>
+                          <w:jc w:val="center"/>
+                          <w:rPr>
+                            <w:rFonts w:ascii="Arial" w:eastAsia="Times New Roman" w:hAnsi="Arial" w:cs="Arial"/>
+                            <w:vanish/>
+                            <w:sz w:val="24"/>
+                            <w:szCs w:val="24"/>
+                            <w:lang w:eastAsia="pt-BR"/>
+                          </w:rPr>
+                        </w:pPr>
+                      </w:p>
+                      <w:tbl>
+                        <w:tblPr>
+                          <w:tblW w:w="0" w:type="auto"/>
+                          <w:tblCellSpacing w:w="15" w:type="dxa"/>
+                          <w:tblCellMar>
+                            <w:top w:w="15" w:type="dxa"/>
+                            <w:left w:w="15" w:type="dxa"/>
+                            <w:bottom w:w="15" w:type="dxa"/>
+                            <w:right w:w="15" w:type="dxa"/>
+                          </w:tblCellMar>
+                          <w:tblLook w:val="04A0" w:firstRow="1" w:lastRow="0" w:firstColumn="1" w:lastColumn="0" w:noHBand="0" w:noVBand="1"/>
+                        </w:tblPr>
+                        <w:tblGrid>
+                          <w:gridCol w:w="96"/>
+                        </w:tblGrid>
+                        <w:tr>
+                          <w:trPr>
+                            <w:tblCellSpacing w:w="15" w:type="dxa"/>
+                          </w:trPr>
+                          <w:tc>
+                            <w:tcPr>
+                              <w:tcW w:w="0" w:type="auto"/>
+                              <w:vAlign w:val="center"/>
+                              <w:hideMark/>
+                            </w:tcPr>
+                            <w:p>
+                              <w:pPr>
+                                <w:spacing w:after="0" w:line="240" w:lineRule="auto"/>
+                                <w:jc w:val="center"/>
+                                <w:rPr>
+                                  <w:rFonts w:ascii="Arial" w:eastAsia="Times New Roman" w:hAnsi="Arial" w:cs="Arial"/>
+                                  <w:sz w:val="24"/>
+                                  <w:szCs w:val="24"/>
+                                  <w:lang w:eastAsia="pt-BR"/>
+                                </w:rPr>
+                              </w:pPr>
+                            </w:p>
+                          </w:tc>
+                        </w:tr>
+                      </w:tbl>
+                      <w:p>
+                        <w:pPr>
+                          <w:spacing w:after="0" w:line="240" w:lineRule="auto"/>
+                          <w:jc w:val="center"/>
+                          <w:rPr>
+                            <w:rFonts w:ascii="Arial" w:eastAsia="Times New Roman" w:hAnsi="Arial" w:cs="Arial"/>
+                            <w:sz w:val="24"/>
+                            <w:szCs w:val="24"/>
+                            <w:lang w:eastAsia="pt-BR"/>
+                          </w:rPr>
+                        </w:pPr>
+                      </w:p>
+                    </w:tc>
+                  </w:tr>
+                </w:tbl>
+                <w:p>
+                  <w:pPr>
+                    <w:spacing w:after="0" w:line="240" w:lineRule="auto"/>
+                    <w:jc w:val="center"/>
+                    <w:rPr>
+                      <w:rFonts w:ascii="Arial" w:eastAsia="Times New Roman" w:hAnsi="Arial" w:cs="Arial"/>
+                      <w:vanish/>
+                      <w:sz w:val="24"/>
+                      <w:szCs w:val="24"/>
+                      <w:lang w:eastAsia="pt-BR"/>
+                    </w:rPr>
+                  </w:pPr>
+                </w:p>
+                <w:tbl>
+                  <w:tblPr>
+                    <w:tblW w:w="0" w:type="auto"/>
+                    <w:tblCellSpacing w:w="15" w:type="dxa"/>
+                    <w:tblCellMar>
+                      <w:top w:w="15" w:type="dxa"/>
+                      <w:left w:w="15" w:type="dxa"/>
+                      <w:bottom w:w="15" w:type="dxa"/>
+                      <w:right w:w="15" w:type="dxa"/>
+                    </w:tblCellMar>
+                    <w:tblLook w:val="04A0" w:firstRow="1" w:lastRow="0" w:firstColumn="1" w:lastColumn="0" w:noHBand="0" w:noVBand="1"/>
+                  </w:tblPr>
+                  <w:tblGrid>
+                    <w:gridCol w:w="96"/>
+                  </w:tblGrid>
+                  <w:tr>
+                    <w:trPr>
+                      <w:tblCellSpacing w:w="15" w:type="dxa"/>
+                    </w:trPr>
+                    <w:tc>
+                      <w:tcPr>
+                        <w:tcW w:w="0" w:type="auto"/>
+                        <w:vAlign w:val="center"/>
+                        <w:hideMark/>
+                      </w:tcPr>
+                      <w:p>
+                        <w:pPr>
+                          <w:spacing w:after="0" w:line="240" w:lineRule="auto"/>
+                          <w:jc w:val="center"/>
+                          <w:rPr>
+                            <w:rFonts w:ascii="Arial" w:eastAsia="Times New Roman" w:hAnsi="Arial" w:cs="Arial"/>
+                            <w:sz w:val="24"/>
+                            <w:szCs w:val="24"/>
+                            <w:lang w:eastAsia="pt-BR"/>
+                          </w:rPr>
+                        </w:pPr>
+                      </w:p>
+                    </w:tc>
+                  </w:tr>
+                </w:tbl>
+                <w:p>
+                  <w:pPr>
+                    <w:spacing w:after="0" w:line="240" w:lineRule="auto"/>
+                    <w:jc w:val="center"/>
+                    <w:rPr>
+                      <w:rFonts w:ascii="Arial" w:eastAsia="Times New Roman" w:hAnsi="Arial" w:cs="Arial"/>
+                      <w:sz w:val="24"/>
+                      <w:szCs w:val="24"/>
+                      <w:lang w:eastAsia="pt-BR"/>
+                    </w:rPr>
+                  </w:pPr>
+                </w:p>
+              </w:tc>
+            </w:tr>
+          </w:tbl>
+          <w:p>
+            <w:pPr>
+              <w:spacing w:after="0" w:line="240" w:lineRule="auto"/>
+              <w:jc w:val="center"/>
+              <w:rPr>
+                <w:rFonts w:ascii="Arial" w:eastAsia="Times New Roman" w:hAnsi="Arial" w:cs="Arial"/>
+                <w:vanish/>
+                <w:sz w:val="24"/>
+                <w:szCs w:val="24"/>
+                <w:lang w:eastAsia="pt-BR"/>
+              </w:rPr>
+            </w:pPr>
+          </w:p>
+          <w:tbl>
+            <w:tblPr>
+              <w:tblW w:w="0" w:type="auto"/>
+              <w:tblCellSpacing w:w="15" w:type="dxa"/>
+              <w:tblCellMar>
+                <w:top w:w="15" w:type="dxa"/>
+                <w:left w:w="15" w:type="dxa"/>
+                <w:bottom w:w="15" w:type="dxa"/>
+                <w:right w:w="15" w:type="dxa"/>
+              </w:tblCellMar>
+              <w:tblLook w:val="04A0" w:firstRow="1" w:lastRow="0" w:firstColumn="1" w:lastColumn="0" w:noHBand="0" w:noVBand="1"/>
+            </w:tblPr>
+            <w:tblGrid>
+              <w:gridCol w:w="96"/>
+            </w:tblGrid>
+            <w:tr>
+              <w:trPr>
+                <w:tblCellSpacing w:w="15" w:type="dxa"/>
+              </w:trPr>
+              <w:tc>
+                <w:tcPr>
+                  <w:tcW w:w="0" w:type="auto"/>
+                  <w:vAlign w:val="center"/>
+                  <w:hideMark/>
+                </w:tcPr>
+                <w:p>
+                  <w:pPr>
+                    <w:spacing w:after="0" w:line="240" w:lineRule="auto"/>
+                    <w:jc w:val="center"/>
+                    <w:rPr>
+                      <w:rFonts w:ascii="Arial" w:eastAsia="Times New Roman" w:hAnsi="Arial" w:cs="Arial"/>
+                      <w:sz w:val="24"/>
+                      <w:szCs w:val="24"/>
+                      <w:lang w:eastAsia="pt-BR"/>
+                    </w:rPr>
+                  </w:pPr>
+                </w:p>
+              </w:tc>
+            </w:tr>
+          </w:tbl>
+          <w:p>
+            <w:pPr>
+              <w:jc w:val="center"/>
+              <w:rPr>
+                <w:rFonts w:ascii="Arial" w:eastAsia="Times New Roman" w:hAnsi="Arial" w:cs="Arial"/>
+                <w:sz w:val="24"/>
+                <w:szCs w:val="24"/>
+                <w:lang w:eastAsia="pt-BR"/>
+              </w:rPr>
+            </w:pPr>
+          </w:p>
+        </w:tc>
+        <w:tc>
+          <w:tcPr>
+            <w:tcW w:w="3000" w:type="dxa"/>
+            <w:tcBorders>
+              <w:top w:val="single" w:sz="6" w:space="0" w:color="000000"/>
+              <w:left w:val="single" w:sz="6" w:space="0" w:color="000000"/>
+              <w:bottom w:val="single" w:sz="6" w:space="0" w:color="000000"/>
+              <w:right w:val="single" w:sz="6" w:space="0" w:color="000000"/>
+            </w:tcBorders>
+            <w:shd w:val="clear" w:color="auto" w:fill="auto"/>
+            <w:vAlign w:val="center"/>
+            <w:hideMark/>
+          </w:tcPr>
+          <w:tbl>
+            <w:tblPr>
+              <w:tblW w:w="0" w:type="auto"/>
+              <w:tblCellSpacing w:w="15" w:type="dxa"/>
+              <w:tblCellMar>
+                <w:top w:w="15" w:type="dxa"/>
+                <w:left w:w="15" w:type="dxa"/>
+                <w:bottom w:w="15" w:type="dxa"/>
+                <w:right w:w="15" w:type="dxa"/>
+              </w:tblCellMar>
+              <w:tblLook w:val="04A0" w:firstRow="1" w:lastRow="0" w:firstColumn="1" w:lastColumn="0" w:noHBand="0" w:noVBand="1"/>
+            </w:tblPr>
+            <w:tblGrid>
+              <w:gridCol w:w="2928"/>
+            </w:tblGrid>
+            <w:tr>
+              <w:trPr>
+                <w:tblCellSpacing w:w="15" w:type="dxa"/>
+              </w:trPr>
+              <w:tc>
+                <w:tcPr>
+                  <w:tcW w:w="0" w:type="auto"/>
+                  <w:vAlign w:val="center"/>
+                  <w:hideMark/>
+                </w:tcPr>
+                <w:tbl>
+                  <w:tblPr>
+                    <w:tblW w:w="0" w:type="auto"/>
+                    <w:tblCellSpacing w:w="15" w:type="dxa"/>
+                    <w:tblCellMar>
+                      <w:top w:w="15" w:type="dxa"/>
+                      <w:left w:w="15" w:type="dxa"/>
+                      <w:bottom w:w="15" w:type="dxa"/>
+                      <w:right w:w="15" w:type="dxa"/>
+                    </w:tblCellMar>
+                    <w:tblLook w:val="04A0" w:firstRow="1" w:lastRow="0" w:firstColumn="1" w:lastColumn="0" w:noHBand="0" w:noVBand="1"/>
+                  </w:tblPr>
+                  <w:tblGrid>
+                    <w:gridCol w:w="2838"/>
+                  </w:tblGrid>
+                  <w:tr>
+                    <w:trPr>
+                      <w:tblCellSpacing w:w="15" w:type="dxa"/>
+                    </w:trPr>
+                    <w:tc>
+                      <w:tcPr>
+                        <w:tcW w:w="0" w:type="auto"/>
+                        <w:vAlign w:val="center"/>
+                        <w:hideMark/>
+                      </w:tcPr>
+                      <w:tbl>
+                        <w:tblPr>
+                          <w:tblW w:w="0" w:type="auto"/>
+                          <w:tblCellSpacing w:w="15" w:type="dxa"/>
+                          <w:tblCellMar>
+                            <w:top w:w="15" w:type="dxa"/>
+                            <w:left w:w="15" w:type="dxa"/>
+                            <w:bottom w:w="15" w:type="dxa"/>
+                            <w:right w:w="15" w:type="dxa"/>
+                          </w:tblCellMar>
+                          <w:tblLook w:val="04A0" w:firstRow="1" w:lastRow="0" w:firstColumn="1" w:lastColumn="0" w:noHBand="0" w:noVBand="1"/>
+                        </w:tblPr>
+                        <w:tblGrid>
+                          <w:gridCol w:w="2748"/>
+                        </w:tblGrid>
+                        <w:tr>
+                          <w:trPr>
+                            <w:tblCellSpacing w:w="15" w:type="dxa"/>
+                          </w:trPr>
+                          <w:tc>
+                            <w:tcPr>
+                              <w:tcW w:w="0" w:type="auto"/>
+                              <w:vAlign w:val="center"/>
+                              <w:hideMark/>
+                            </w:tcPr>
+                            <w:p>
+                              <w:pPr>
+                                <w:spacing w:after="0" w:line="240" w:lineRule="auto"/>
+                                <w:jc w:val="center"/>
+                                <w:rPr>
+                                  <w:rFonts w:ascii="Arial" w:eastAsia="Times New Roman" w:hAnsi="Arial" w:cs="Arial"/>
+                                  <w:sz w:val="24"/>
+                                  <w:szCs w:val="24"/>
+                                  <w:lang w:eastAsia="pt-BR"/>
+                                </w:rPr>
+                              </w:pPr>
+                              <w:r>
+                                <w:rPr>
+                                  <w:rFonts w:ascii="Arial" w:eastAsia="Times New Roman" w:hAnsi="Arial" w:cs="Arial"/>
+                                  <w:sz w:val="24"/>
+                                  <w:szCs w:val="24"/>
+                                  <w:lang w:eastAsia="pt-BR"/>
+                                </w:rPr>
+                                <w:t>O sistema exibiu: "Insira um valor numérico válido para os tempos."</w:t>
+                              </w:r>
+                            </w:p>
+                          </w:tc>
+                        </w:tr>
+                      </w:tbl>
+                      <w:p>
+                        <w:pPr>
+                          <w:spacing w:after="0" w:line="240" w:lineRule="auto"/>
+                          <w:jc w:val="center"/>
+                          <w:rPr>
+                            <w:rFonts w:ascii="Arial" w:eastAsia="Times New Roman" w:hAnsi="Arial" w:cs="Arial"/>
+                            <w:vanish/>
+                            <w:sz w:val="24"/>
+                            <w:szCs w:val="24"/>
+                            <w:lang w:eastAsia="pt-BR"/>
+                          </w:rPr>
+                        </w:pPr>
+                      </w:p>
+                      <w:tbl>
+                        <w:tblPr>
+                          <w:tblW w:w="0" w:type="auto"/>
+                          <w:tblCellSpacing w:w="15" w:type="dxa"/>
+                          <w:tblCellMar>
+                            <w:top w:w="15" w:type="dxa"/>
+                            <w:left w:w="15" w:type="dxa"/>
+                            <w:bottom w:w="15" w:type="dxa"/>
+                            <w:right w:w="15" w:type="dxa"/>
+                          </w:tblCellMar>
+                          <w:tblLook w:val="04A0" w:firstRow="1" w:lastRow="0" w:firstColumn="1" w:lastColumn="0" w:noHBand="0" w:noVBand="1"/>
+                        </w:tblPr>
+                        <w:tblGrid>
+                          <w:gridCol w:w="96"/>
+                        </w:tblGrid>
+                        <w:tr>
+                          <w:trPr>
+                            <w:tblCellSpacing w:w="15" w:type="dxa"/>
+                          </w:trPr>
+                          <w:tc>
+                            <w:tcPr>
+                              <w:tcW w:w="0" w:type="auto"/>
+                              <w:vAlign w:val="center"/>
+                              <w:hideMark/>
+                            </w:tcPr>
+                            <w:p>
+                              <w:pPr>
+                                <w:spacing w:after="0" w:line="240" w:lineRule="auto"/>
+                                <w:jc w:val="center"/>
+                                <w:rPr>
+                                  <w:rFonts w:ascii="Arial" w:eastAsia="Times New Roman" w:hAnsi="Arial" w:cs="Arial"/>
+                                  <w:sz w:val="24"/>
+                                  <w:szCs w:val="24"/>
+                                  <w:lang w:eastAsia="pt-BR"/>
+                                </w:rPr>
+                              </w:pPr>
+                            </w:p>
+                          </w:tc>
+                        </w:tr>
+                      </w:tbl>
+                      <w:p>
+                        <w:pPr>
+                          <w:spacing w:after="0" w:line="240" w:lineRule="auto"/>
+                          <w:jc w:val="center"/>
+                          <w:rPr>
+                            <w:rFonts w:ascii="Arial" w:eastAsia="Times New Roman" w:hAnsi="Arial" w:cs="Arial"/>
+                            <w:sz w:val="24"/>
+                            <w:szCs w:val="24"/>
+                            <w:lang w:eastAsia="pt-BR"/>
+                          </w:rPr>
+                        </w:pPr>
+                      </w:p>
+                    </w:tc>
+                  </w:tr>
+                </w:tbl>
+                <w:p>
+                  <w:pPr>
+                    <w:spacing w:after="0" w:line="240" w:lineRule="auto"/>
+                    <w:jc w:val="center"/>
+                    <w:rPr>
+                      <w:rFonts w:ascii="Arial" w:eastAsia="Times New Roman" w:hAnsi="Arial" w:cs="Arial"/>
+                      <w:vanish/>
+                      <w:sz w:val="24"/>
+                      <w:szCs w:val="24"/>
+                      <w:lang w:eastAsia="pt-BR"/>
+                    </w:rPr>
+                  </w:pPr>
+                </w:p>
+                <w:tbl>
+                  <w:tblPr>
+                    <w:tblW w:w="0" w:type="auto"/>
+                    <w:tblCellSpacing w:w="15" w:type="dxa"/>
+                    <w:tblCellMar>
+                      <w:top w:w="15" w:type="dxa"/>
+                      <w:left w:w="15" w:type="dxa"/>
+                      <w:bottom w:w="15" w:type="dxa"/>
+                      <w:right w:w="15" w:type="dxa"/>
+                    </w:tblCellMar>
+                    <w:tblLook w:val="04A0" w:firstRow="1" w:lastRow="0" w:firstColumn="1" w:lastColumn="0" w:noHBand="0" w:noVBand="1"/>
+                  </w:tblPr>
+                  <w:tblGrid>
+                    <w:gridCol w:w="96"/>
+                  </w:tblGrid>
+                  <w:tr>
+                    <w:trPr>
+                      <w:tblCellSpacing w:w="15" w:type="dxa"/>
+                    </w:trPr>
+                    <w:tc>
+                      <w:tcPr>
+                        <w:tcW w:w="0" w:type="auto"/>
+                        <w:vAlign w:val="center"/>
+                        <w:hideMark/>
+                      </w:tcPr>
+                      <w:p>
+                        <w:pPr>
+                          <w:spacing w:after="0" w:line="240" w:lineRule="auto"/>
+                          <w:jc w:val="center"/>
+                          <w:rPr>
+                            <w:rFonts w:ascii="Arial" w:eastAsia="Times New Roman" w:hAnsi="Arial" w:cs="Arial"/>
+                            <w:sz w:val="24"/>
+                            <w:szCs w:val="24"/>
+                            <w:lang w:eastAsia="pt-BR"/>
+                          </w:rPr>
+                        </w:pPr>
+                      </w:p>
+                    </w:tc>
+                  </w:tr>
+                </w:tbl>
+                <w:p>
+                  <w:pPr>
+                    <w:spacing w:after="0" w:line="240" w:lineRule="auto"/>
+                    <w:jc w:val="center"/>
+                    <w:rPr>
+                      <w:rFonts w:ascii="Arial" w:eastAsia="Times New Roman" w:hAnsi="Arial" w:cs="Arial"/>
+                      <w:sz w:val="24"/>
+                      <w:szCs w:val="24"/>
+                      <w:lang w:eastAsia="pt-BR"/>
+                    </w:rPr>
+                  </w:pPr>
+                </w:p>
+              </w:tc>
+            </w:tr>
+          </w:tbl>
+          <w:p>
+            <w:pPr>
+              <w:spacing w:after="0" w:line="240" w:lineRule="auto"/>
+              <w:jc w:val="center"/>
+              <w:rPr>
+                <w:rFonts w:ascii="Arial" w:eastAsia="Times New Roman" w:hAnsi="Arial" w:cs="Arial"/>
+                <w:vanish/>
+                <w:sz w:val="24"/>
+                <w:szCs w:val="24"/>
+                <w:lang w:eastAsia="pt-BR"/>
+              </w:rPr>
+            </w:pPr>
+          </w:p>
+          <w:tbl>
+            <w:tblPr>
+              <w:tblW w:w="0" w:type="auto"/>
+              <w:tblCellSpacing w:w="15" w:type="dxa"/>
+              <w:tblCellMar>
+                <w:top w:w="15" w:type="dxa"/>
+                <w:left w:w="15" w:type="dxa"/>
+                <w:bottom w:w="15" w:type="dxa"/>
+                <w:right w:w="15" w:type="dxa"/>
+              </w:tblCellMar>
+              <w:tblLook w:val="04A0" w:firstRow="1" w:lastRow="0" w:firstColumn="1" w:lastColumn="0" w:noHBand="0" w:noVBand="1"/>
+            </w:tblPr>
+            <w:tblGrid>
+              <w:gridCol w:w="96"/>
+            </w:tblGrid>
+            <w:tr>
+              <w:trPr>
+                <w:tblCellSpacing w:w="15" w:type="dxa"/>
+              </w:trPr>
+              <w:tc>
+                <w:tcPr>
+                  <w:tcW w:w="0" w:type="auto"/>
+                  <w:vAlign w:val="center"/>
+                  <w:hideMark/>
+                </w:tcPr>
+                <w:p>
+                  <w:pPr>
+                    <w:spacing w:after="0" w:line="240" w:lineRule="auto"/>
+                    <w:jc w:val="center"/>
+                    <w:rPr>
+                      <w:rFonts w:ascii="Arial" w:eastAsia="Times New Roman" w:hAnsi="Arial" w:cs="Arial"/>
+                      <w:sz w:val="24"/>
+                      <w:szCs w:val="24"/>
+                      <w:lang w:eastAsia="pt-BR"/>
+                    </w:rPr>
+                  </w:pPr>
+                </w:p>
+              </w:tc>
+            </w:tr>
+          </w:tbl>
+          <w:p>
+            <w:pPr>
+              <w:jc w:val="center"/>
+              <w:rPr>
+                <w:rFonts w:ascii="Arial" w:eastAsia="Times New Roman" w:hAnsi="Arial" w:cs="Arial"/>
+                <w:sz w:val="24"/>
+                <w:szCs w:val="24"/>
+                <w:lang w:eastAsia="pt-BR"/>
+              </w:rPr>
+            </w:pPr>
+          </w:p>
+        </w:tc>
+        <w:bookmarkStart w:id="30" w:name="_GoBack"/>
+        <w:bookmarkEnd w:id="30"/>
+      </w:tr>
+      <w:tr>
+        <w:trPr>
+          <w:trHeight w:val="300"/>
+        </w:trPr>
+        <w:tc>
+          <w:tcPr>
+            <w:tcW w:w="3000" w:type="dxa"/>
+            <w:tcBorders>
+              <w:top w:val="single" w:sz="6" w:space="0" w:color="000000"/>
+              <w:left w:val="single" w:sz="6" w:space="0" w:color="000000"/>
+              <w:bottom w:val="single" w:sz="6" w:space="0" w:color="000000"/>
+              <w:right w:val="single" w:sz="6" w:space="0" w:color="000000"/>
+            </w:tcBorders>
+            <w:shd w:val="clear" w:color="auto" w:fill="auto"/>
+            <w:vAlign w:val="center"/>
+            <w:hideMark/>
+          </w:tcPr>
+          <w:tbl>
+            <w:tblPr>
+              <w:tblW w:w="0" w:type="auto"/>
+              <w:tblCellSpacing w:w="15" w:type="dxa"/>
+              <w:tblCellMar>
+                <w:top w:w="15" w:type="dxa"/>
+                <w:left w:w="15" w:type="dxa"/>
+                <w:bottom w:w="15" w:type="dxa"/>
+                <w:right w:w="15" w:type="dxa"/>
+              </w:tblCellMar>
+              <w:tblLook w:val="04A0" w:firstRow="1" w:lastRow="0" w:firstColumn="1" w:lastColumn="0" w:noHBand="0" w:noVBand="1"/>
+            </w:tblPr>
+            <w:tblGrid>
+              <w:gridCol w:w="2903"/>
+            </w:tblGrid>
+            <w:tr>
+              <w:trPr>
+                <w:tblCellSpacing w:w="15" w:type="dxa"/>
+              </w:trPr>
+              <w:tc>
+                <w:tcPr>
+                  <w:tcW w:w="0" w:type="auto"/>
+                  <w:vAlign w:val="center"/>
+                  <w:hideMark/>
+                </w:tcPr>
+                <w:tbl>
+                  <w:tblPr>
+                    <w:tblW w:w="0" w:type="auto"/>
+                    <w:tblCellSpacing w:w="15" w:type="dxa"/>
+                    <w:tblCellMar>
+                      <w:top w:w="15" w:type="dxa"/>
+                      <w:left w:w="15" w:type="dxa"/>
+                      <w:bottom w:w="15" w:type="dxa"/>
+                      <w:right w:w="15" w:type="dxa"/>
+                    </w:tblCellMar>
+                    <w:tblLook w:val="04A0" w:firstRow="1" w:lastRow="0" w:firstColumn="1" w:lastColumn="0" w:noHBand="0" w:noVBand="1"/>
+                  </w:tblPr>
+                  <w:tblGrid>
+                    <w:gridCol w:w="2813"/>
+                  </w:tblGrid>
+                  <w:tr>
+                    <w:trPr>
+                      <w:tblCellSpacing w:w="15" w:type="dxa"/>
+                    </w:trPr>
+                    <w:tc>
+                      <w:tcPr>
+                        <w:tcW w:w="0" w:type="auto"/>
+                        <w:vAlign w:val="center"/>
+                        <w:hideMark/>
+                      </w:tcPr>
+                      <w:p>
+                        <w:pPr>
+                          <w:spacing w:after="0" w:line="240" w:lineRule="auto"/>
+                          <w:jc w:val="center"/>
+                          <w:rPr>
+                            <w:rFonts w:ascii="Arial" w:eastAsia="Times New Roman" w:hAnsi="Arial" w:cs="Arial"/>
+                            <w:sz w:val="24"/>
+                            <w:szCs w:val="24"/>
+                            <w:lang w:eastAsia="pt-BR"/>
+                          </w:rPr>
+                        </w:pPr>
+                        <w:r>
+                          <w:rPr>
+                            <w:rFonts w:ascii="Arial" w:eastAsia="Times New Roman" w:hAnsi="Arial" w:cs="Arial"/>
+                            <w:sz w:val="24"/>
+                            <w:szCs w:val="24"/>
+                            <w:lang w:eastAsia="pt-BR"/>
+                          </w:rPr>
+                          <w:t xml:space="preserve">Definir o tempo de estudo ou descanso </w:t>
+                        </w:r>
+                        <w:proofErr w:type="gramStart"/>
+                        <w:r>
+                          <w:rPr>
+                            <w:rFonts w:ascii="Arial" w:eastAsia="Times New Roman" w:hAnsi="Arial" w:cs="Arial"/>
+                            <w:sz w:val="24"/>
+                            <w:szCs w:val="24"/>
+                            <w:lang w:eastAsia="pt-BR"/>
+                          </w:rPr>
+                          <w:t>como zero minutos</w:t>
+                        </w:r>
+                        <w:proofErr w:type="gramEnd"/>
+                        <w:r>
+                          <w:rPr>
+                            <w:rFonts w:ascii="Arial" w:eastAsia="Times New Roman" w:hAnsi="Arial" w:cs="Arial"/>
+                            <w:sz w:val="24"/>
+                            <w:szCs w:val="24"/>
+                            <w:lang w:eastAsia="pt-BR"/>
+                          </w:rPr>
+                          <w:t>.</w:t>
+                        </w:r>
+                      </w:p>
+                    </w:tc>
+                  </w:tr>
+                </w:tbl>
+                <w:p>
+                  <w:pPr>
+                    <w:spacing w:after="0" w:line="240" w:lineRule="auto"/>
+                    <w:jc w:val="center"/>
+                    <w:rPr>
+                      <w:rFonts w:ascii="Arial" w:eastAsia="Times New Roman" w:hAnsi="Arial" w:cs="Arial"/>
+                      <w:vanish/>
+                      <w:sz w:val="24"/>
+                      <w:szCs w:val="24"/>
+                      <w:lang w:eastAsia="pt-BR"/>
+                    </w:rPr>
+                  </w:pPr>
+                </w:p>
+                <w:tbl>
+                  <w:tblPr>
+                    <w:tblW w:w="0" w:type="auto"/>
+                    <w:tblCellSpacing w:w="15" w:type="dxa"/>
+                    <w:tblCellMar>
+                      <w:top w:w="15" w:type="dxa"/>
+                      <w:left w:w="15" w:type="dxa"/>
+                      <w:bottom w:w="15" w:type="dxa"/>
+                      <w:right w:w="15" w:type="dxa"/>
+                    </w:tblCellMar>
+                    <w:tblLook w:val="04A0" w:firstRow="1" w:lastRow="0" w:firstColumn="1" w:lastColumn="0" w:noHBand="0" w:noVBand="1"/>
+                  </w:tblPr>
+                  <w:tblGrid>
+                    <w:gridCol w:w="96"/>
+                  </w:tblGrid>
+                  <w:tr>
+                    <w:trPr>
+                      <w:tblCellSpacing w:w="15" w:type="dxa"/>
+                    </w:trPr>
+                    <w:tc>
+                      <w:tcPr>
+                        <w:tcW w:w="0" w:type="auto"/>
+                        <w:vAlign w:val="center"/>
+                        <w:hideMark/>
+                      </w:tcPr>
+                      <w:p>
+                        <w:pPr>
+                          <w:spacing w:after="0" w:line="240" w:lineRule="auto"/>
+                          <w:jc w:val="center"/>
+                          <w:rPr>
+                            <w:rFonts w:ascii="Arial" w:eastAsia="Times New Roman" w:hAnsi="Arial" w:cs="Arial"/>
+                            <w:sz w:val="24"/>
+                            <w:szCs w:val="24"/>
+                            <w:lang w:eastAsia="pt-BR"/>
+                          </w:rPr>
+                        </w:pPr>
+                      </w:p>
+                    </w:tc>
+                  </w:tr>
+                </w:tbl>
+                <w:p>
+                  <w:pPr>
+                    <w:spacing w:after="0" w:line="240" w:lineRule="auto"/>
+                    <w:jc w:val="center"/>
+                    <w:rPr>
+                      <w:rFonts w:ascii="Arial" w:eastAsia="Times New Roman" w:hAnsi="Arial" w:cs="Arial"/>
+                      <w:sz w:val="24"/>
+                      <w:szCs w:val="24"/>
+                      <w:lang w:eastAsia="pt-BR"/>
+                    </w:rPr>
+                  </w:pPr>
+                </w:p>
+              </w:tc>
+            </w:tr>
+          </w:tbl>
+          <w:p>
+            <w:pPr>
+              <w:spacing w:after="0" w:line="240" w:lineRule="auto"/>
+              <w:jc w:val="center"/>
+              <w:rPr>
+                <w:rFonts w:ascii="Arial" w:eastAsia="Times New Roman" w:hAnsi="Arial" w:cs="Arial"/>
+                <w:vanish/>
+                <w:sz w:val="24"/>
+                <w:szCs w:val="24"/>
+                <w:lang w:eastAsia="pt-BR"/>
+              </w:rPr>
+            </w:pPr>
+          </w:p>
+          <w:tbl>
+            <w:tblPr>
+              <w:tblW w:w="0" w:type="auto"/>
+              <w:tblCellSpacing w:w="15" w:type="dxa"/>
+              <w:tblCellMar>
+                <w:top w:w="15" w:type="dxa"/>
+                <w:left w:w="15" w:type="dxa"/>
+                <w:bottom w:w="15" w:type="dxa"/>
+                <w:right w:w="15" w:type="dxa"/>
+              </w:tblCellMar>
+              <w:tblLook w:val="04A0" w:firstRow="1" w:lastRow="0" w:firstColumn="1" w:lastColumn="0" w:noHBand="0" w:noVBand="1"/>
+            </w:tblPr>
+            <w:tblGrid>
+              <w:gridCol w:w="96"/>
+            </w:tblGrid>
+            <w:tr>
+              <w:trPr>
+                <w:tblCellSpacing w:w="15" w:type="dxa"/>
+              </w:trPr>
+              <w:tc>
+                <w:tcPr>
+                  <w:tcW w:w="0" w:type="auto"/>
+                  <w:vAlign w:val="center"/>
+                  <w:hideMark/>
+                </w:tcPr>
+                <w:p>
+                  <w:pPr>
+                    <w:spacing w:after="0" w:line="240" w:lineRule="auto"/>
+                    <w:jc w:val="center"/>
+                    <w:rPr>
+                      <w:rFonts w:ascii="Arial" w:eastAsia="Times New Roman" w:hAnsi="Arial" w:cs="Arial"/>
+                      <w:sz w:val="24"/>
+                      <w:szCs w:val="24"/>
+                      <w:lang w:eastAsia="pt-BR"/>
+                    </w:rPr>
+                  </w:pPr>
+                </w:p>
+              </w:tc>
+            </w:tr>
+          </w:tbl>
+          <w:p>
+            <w:pPr>
+              <w:jc w:val="center"/>
+              <w:rPr>
+                <w:rFonts w:ascii="Arial" w:eastAsia="Times New Roman" w:hAnsi="Arial" w:cs="Arial"/>
+                <w:sz w:val="24"/>
+                <w:szCs w:val="24"/>
+                <w:lang w:eastAsia="pt-BR"/>
+              </w:rPr>
+            </w:pPr>
+          </w:p>
+        </w:tc>
+        <w:tc>
+          <w:tcPr>
+            <w:tcW w:w="3000" w:type="dxa"/>
+            <w:tcBorders>
+              <w:top w:val="single" w:sz="6" w:space="0" w:color="000000"/>
+              <w:left w:val="single" w:sz="6" w:space="0" w:color="000000"/>
+              <w:bottom w:val="single" w:sz="6" w:space="0" w:color="000000"/>
+              <w:right w:val="single" w:sz="6" w:space="0" w:color="000000"/>
+            </w:tcBorders>
+            <w:shd w:val="clear" w:color="auto" w:fill="auto"/>
+            <w:vAlign w:val="center"/>
+            <w:hideMark/>
+          </w:tcPr>
+          <w:tbl>
+            <w:tblPr>
+              <w:tblW w:w="0" w:type="auto"/>
+              <w:tblCellSpacing w:w="15" w:type="dxa"/>
+              <w:tblCellMar>
+                <w:top w:w="15" w:type="dxa"/>
+                <w:left w:w="15" w:type="dxa"/>
+                <w:bottom w:w="15" w:type="dxa"/>
+                <w:right w:w="15" w:type="dxa"/>
+              </w:tblCellMar>
+              <w:tblLook w:val="04A0" w:firstRow="1" w:lastRow="0" w:firstColumn="1" w:lastColumn="0" w:noHBand="0" w:noVBand="1"/>
+            </w:tblPr>
+            <w:tblGrid>
+              <w:gridCol w:w="2895"/>
+            </w:tblGrid>
+            <w:tr>
+              <w:trPr>
+                <w:tblCellSpacing w:w="15" w:type="dxa"/>
+              </w:trPr>
+              <w:tc>
+                <w:tcPr>
+                  <w:tcW w:w="0" w:type="auto"/>
+                  <w:vAlign w:val="center"/>
+                  <w:hideMark/>
+                </w:tcPr>
+                <w:tbl>
+                  <w:tblPr>
+                    <w:tblW w:w="0" w:type="auto"/>
+                    <w:tblCellSpacing w:w="15" w:type="dxa"/>
+                    <w:tblCellMar>
+                      <w:top w:w="15" w:type="dxa"/>
+                      <w:left w:w="15" w:type="dxa"/>
+                      <w:bottom w:w="15" w:type="dxa"/>
+                      <w:right w:w="15" w:type="dxa"/>
+                    </w:tblCellMar>
+                    <w:tblLook w:val="04A0" w:firstRow="1" w:lastRow="0" w:firstColumn="1" w:lastColumn="0" w:noHBand="0" w:noVBand="1"/>
+                  </w:tblPr>
+                  <w:tblGrid>
+                    <w:gridCol w:w="2805"/>
+                  </w:tblGrid>
+                  <w:tr>
+                    <w:trPr>
+                      <w:tblCellSpacing w:w="15" w:type="dxa"/>
+                    </w:trPr>
+                    <w:tc>
+                      <w:tcPr>
+                        <w:tcW w:w="0" w:type="auto"/>
+                        <w:vAlign w:val="center"/>
+                        <w:hideMark/>
+                      </w:tcPr>
+                      <w:p>
+                        <w:pPr>
+                          <w:spacing w:after="0" w:line="240" w:lineRule="auto"/>
+                          <w:jc w:val="center"/>
+                          <w:rPr>
+                            <w:rFonts w:ascii="Arial" w:eastAsia="Times New Roman" w:hAnsi="Arial" w:cs="Arial"/>
+                            <w:sz w:val="24"/>
+                            <w:szCs w:val="24"/>
+                            <w:lang w:eastAsia="pt-BR"/>
+                          </w:rPr>
+                        </w:pPr>
+                        <w:r>
+                          <w:rPr>
+                            <w:rFonts w:ascii="Arial" w:eastAsia="Times New Roman" w:hAnsi="Arial" w:cs="Arial"/>
+                            <w:sz w:val="24"/>
+                            <w:szCs w:val="24"/>
+                            <w:lang w:eastAsia="pt-BR"/>
+                          </w:rPr>
+                          <w:t>O sistema não permite salvar e exibe uma mensagem informando que os valores devem ser maiores que zero.</w:t>
+                        </w:r>
+                      </w:p>
+                    </w:tc>
+                  </w:tr>
+                </w:tbl>
+                <w:p>
+                  <w:pPr>
+                    <w:spacing w:after="0" w:line="240" w:lineRule="auto"/>
+                    <w:jc w:val="center"/>
+                    <w:rPr>
+                      <w:rFonts w:ascii="Arial" w:eastAsia="Times New Roman" w:hAnsi="Arial" w:cs="Arial"/>
+                      <w:vanish/>
+                      <w:sz w:val="24"/>
+                      <w:szCs w:val="24"/>
+                      <w:lang w:eastAsia="pt-BR"/>
+                    </w:rPr>
+                  </w:pPr>
+                </w:p>
+                <w:tbl>
+                  <w:tblPr>
+                    <w:tblW w:w="0" w:type="auto"/>
+                    <w:tblCellSpacing w:w="15" w:type="dxa"/>
+                    <w:tblCellMar>
+                      <w:top w:w="15" w:type="dxa"/>
+                      <w:left w:w="15" w:type="dxa"/>
+                      <w:bottom w:w="15" w:type="dxa"/>
+                      <w:right w:w="15" w:type="dxa"/>
+                    </w:tblCellMar>
+                    <w:tblLook w:val="04A0" w:firstRow="1" w:lastRow="0" w:firstColumn="1" w:lastColumn="0" w:noHBand="0" w:noVBand="1"/>
+                  </w:tblPr>
+                  <w:tblGrid>
+                    <w:gridCol w:w="96"/>
+                  </w:tblGrid>
+                  <w:tr>
+                    <w:trPr>
+                      <w:tblCellSpacing w:w="15" w:type="dxa"/>
+                    </w:trPr>
+                    <w:tc>
+                      <w:tcPr>
+                        <w:tcW w:w="0" w:type="auto"/>
+                        <w:vAlign w:val="center"/>
+                        <w:hideMark/>
+                      </w:tcPr>
+                      <w:p>
+                        <w:pPr>
+                          <w:spacing w:after="0" w:line="240" w:lineRule="auto"/>
+                          <w:jc w:val="center"/>
+                          <w:rPr>
+                            <w:rFonts w:ascii="Arial" w:eastAsia="Times New Roman" w:hAnsi="Arial" w:cs="Arial"/>
+                            <w:sz w:val="24"/>
+                            <w:szCs w:val="24"/>
+                            <w:lang w:eastAsia="pt-BR"/>
+                          </w:rPr>
+                        </w:pPr>
+                      </w:p>
+                    </w:tc>
+                  </w:tr>
+                </w:tbl>
+                <w:p>
+                  <w:pPr>
+                    <w:spacing w:after="0" w:line="240" w:lineRule="auto"/>
+                    <w:jc w:val="center"/>
+                    <w:rPr>
+                      <w:rFonts w:ascii="Arial" w:eastAsia="Times New Roman" w:hAnsi="Arial" w:cs="Arial"/>
+                      <w:sz w:val="24"/>
+                      <w:szCs w:val="24"/>
+                      <w:lang w:eastAsia="pt-BR"/>
+                    </w:rPr>
+                  </w:pPr>
+                </w:p>
+              </w:tc>
+            </w:tr>
+          </w:tbl>
+          <w:p>
+            <w:pPr>
+              <w:spacing w:after="0" w:line="240" w:lineRule="auto"/>
+              <w:jc w:val="center"/>
+              <w:rPr>
+                <w:rFonts w:ascii="Arial" w:eastAsia="Times New Roman" w:hAnsi="Arial" w:cs="Arial"/>
+                <w:vanish/>
+                <w:sz w:val="24"/>
+                <w:szCs w:val="24"/>
+                <w:lang w:eastAsia="pt-BR"/>
+              </w:rPr>
+            </w:pPr>
+          </w:p>
+          <w:tbl>
+            <w:tblPr>
+              <w:tblW w:w="0" w:type="auto"/>
+              <w:tblCellSpacing w:w="15" w:type="dxa"/>
+              <w:tblCellMar>
+                <w:top w:w="15" w:type="dxa"/>
+                <w:left w:w="15" w:type="dxa"/>
+                <w:bottom w:w="15" w:type="dxa"/>
+                <w:right w:w="15" w:type="dxa"/>
+              </w:tblCellMar>
+              <w:tblLook w:val="04A0" w:firstRow="1" w:lastRow="0" w:firstColumn="1" w:lastColumn="0" w:noHBand="0" w:noVBand="1"/>
+            </w:tblPr>
+            <w:tblGrid>
+              <w:gridCol w:w="96"/>
+            </w:tblGrid>
+            <w:tr>
+              <w:trPr>
+                <w:tblCellSpacing w:w="15" w:type="dxa"/>
+              </w:trPr>
+              <w:tc>
+                <w:tcPr>
+                  <w:tcW w:w="0" w:type="auto"/>
+                  <w:vAlign w:val="center"/>
+                  <w:hideMark/>
+                </w:tcPr>
+                <w:p>
+                  <w:pPr>
+                    <w:spacing w:after="0" w:line="240" w:lineRule="auto"/>
+                    <w:jc w:val="center"/>
+                    <w:rPr>
+                      <w:rFonts w:ascii="Arial" w:eastAsia="Times New Roman" w:hAnsi="Arial" w:cs="Arial"/>
+                      <w:sz w:val="24"/>
+                      <w:szCs w:val="24"/>
+                      <w:lang w:eastAsia="pt-BR"/>
+                    </w:rPr>
+                  </w:pPr>
+                </w:p>
+              </w:tc>
+            </w:tr>
+          </w:tbl>
+          <w:p>
+            <w:pPr>
+              <w:jc w:val="center"/>
+              <w:rPr>
+                <w:rFonts w:ascii="Arial" w:eastAsia="Times New Roman" w:hAnsi="Arial" w:cs="Arial"/>
+                <w:sz w:val="24"/>
+                <w:szCs w:val="24"/>
+                <w:lang w:eastAsia="pt-BR"/>
+              </w:rPr>
+            </w:pPr>
+          </w:p>
+        </w:tc>
+        <w:tc>
+          <w:tcPr>
+            <w:tcW w:w="3000" w:type="dxa"/>
+            <w:tcBorders>
+              <w:top w:val="single" w:sz="6" w:space="0" w:color="000000"/>
+              <w:left w:val="single" w:sz="6" w:space="0" w:color="000000"/>
+              <w:bottom w:val="single" w:sz="6" w:space="0" w:color="000000"/>
+              <w:right w:val="single" w:sz="6" w:space="0" w:color="000000"/>
+            </w:tcBorders>
+            <w:shd w:val="clear" w:color="auto" w:fill="auto"/>
+            <w:vAlign w:val="center"/>
+            <w:hideMark/>
+          </w:tcPr>
+          <w:tbl>
+            <w:tblPr>
+              <w:tblW w:w="0" w:type="auto"/>
+              <w:tblCellSpacing w:w="15" w:type="dxa"/>
+              <w:tblCellMar>
+                <w:top w:w="15" w:type="dxa"/>
+                <w:left w:w="15" w:type="dxa"/>
+                <w:bottom w:w="15" w:type="dxa"/>
+                <w:right w:w="15" w:type="dxa"/>
+              </w:tblCellMar>
+              <w:tblLook w:val="04A0" w:firstRow="1" w:lastRow="0" w:firstColumn="1" w:lastColumn="0" w:noHBand="0" w:noVBand="1"/>
+            </w:tblPr>
+            <w:tblGrid>
+              <w:gridCol w:w="2928"/>
+            </w:tblGrid>
+            <w:tr>
+              <w:trPr>
+                <w:tblCellSpacing w:w="15" w:type="dxa"/>
+              </w:trPr>
+              <w:tc>
+                <w:tcPr>
+                  <w:tcW w:w="0" w:type="auto"/>
+                  <w:vAlign w:val="center"/>
+                  <w:hideMark/>
+                </w:tcPr>
+                <w:tbl>
+                  <w:tblPr>
+                    <w:tblW w:w="0" w:type="auto"/>
+                    <w:tblCellSpacing w:w="15" w:type="dxa"/>
+                    <w:tblCellMar>
+                      <w:top w:w="15" w:type="dxa"/>
+                      <w:left w:w="15" w:type="dxa"/>
+                      <w:bottom w:w="15" w:type="dxa"/>
+                      <w:right w:w="15" w:type="dxa"/>
+                    </w:tblCellMar>
+                    <w:tblLook w:val="04A0" w:firstRow="1" w:lastRow="0" w:firstColumn="1" w:lastColumn="0" w:noHBand="0" w:noVBand="1"/>
+                  </w:tblPr>
+                  <w:tblGrid>
+                    <w:gridCol w:w="2838"/>
+                  </w:tblGrid>
+                  <w:tr>
+                    <w:trPr>
+                      <w:tblCellSpacing w:w="15" w:type="dxa"/>
+                    </w:trPr>
+                    <w:tc>
+                      <w:tcPr>
+                        <w:tcW w:w="0" w:type="auto"/>
+                        <w:vAlign w:val="center"/>
+                        <w:hideMark/>
+                      </w:tcPr>
+                      <w:p>
+                        <w:pPr>
+                          <w:spacing w:after="0" w:line="240" w:lineRule="auto"/>
+                          <w:jc w:val="center"/>
+                          <w:rPr>
+                            <w:rFonts w:ascii="Arial" w:eastAsia="Times New Roman" w:hAnsi="Arial" w:cs="Arial"/>
+                            <w:sz w:val="24"/>
+                            <w:szCs w:val="24"/>
+                            <w:lang w:eastAsia="pt-BR"/>
+                          </w:rPr>
+                        </w:pPr>
+                        <w:r>
+                          <w:rPr>
+                            <w:rFonts w:ascii="Arial" w:eastAsia="Times New Roman" w:hAnsi="Arial" w:cs="Arial"/>
+                            <w:sz w:val="24"/>
+                            <w:szCs w:val="24"/>
+                            <w:lang w:eastAsia="pt-BR"/>
+                          </w:rPr>
+                          <w:t>O sistema exibiu: "O tempo deve ser maior que zero."</w:t>
+                        </w:r>
+                      </w:p>
+                    </w:tc>
+                  </w:tr>
+                </w:tbl>
+                <w:p>
+                  <w:pPr>
+                    <w:spacing w:after="0" w:line="240" w:lineRule="auto"/>
+                    <w:jc w:val="center"/>
+                    <w:rPr>
+                      <w:rFonts w:ascii="Arial" w:eastAsia="Times New Roman" w:hAnsi="Arial" w:cs="Arial"/>
+                      <w:vanish/>
+                      <w:sz w:val="24"/>
+                      <w:szCs w:val="24"/>
+                      <w:lang w:eastAsia="pt-BR"/>
+                    </w:rPr>
+                  </w:pPr>
+                </w:p>
+                <w:tbl>
+                  <w:tblPr>
+                    <w:tblW w:w="0" w:type="auto"/>
+                    <w:tblCellSpacing w:w="15" w:type="dxa"/>
+                    <w:tblCellMar>
+                      <w:top w:w="15" w:type="dxa"/>
+                      <w:left w:w="15" w:type="dxa"/>
+                      <w:bottom w:w="15" w:type="dxa"/>
+                      <w:right w:w="15" w:type="dxa"/>
+                    </w:tblCellMar>
+                    <w:tblLook w:val="04A0" w:firstRow="1" w:lastRow="0" w:firstColumn="1" w:lastColumn="0" w:noHBand="0" w:noVBand="1"/>
+                  </w:tblPr>
+                  <w:tblGrid>
+                    <w:gridCol w:w="96"/>
+                  </w:tblGrid>
+                  <w:tr>
+                    <w:trPr>
+                      <w:tblCellSpacing w:w="15" w:type="dxa"/>
+                    </w:trPr>
+                    <w:tc>
+                      <w:tcPr>
+                        <w:tcW w:w="0" w:type="auto"/>
+                        <w:vAlign w:val="center"/>
+                        <w:hideMark/>
+                      </w:tcPr>
+                      <w:p>
+                        <w:pPr>
+                          <w:spacing w:after="0" w:line="240" w:lineRule="auto"/>
+                          <w:jc w:val="center"/>
+                          <w:rPr>
+                            <w:rFonts w:ascii="Arial" w:eastAsia="Times New Roman" w:hAnsi="Arial" w:cs="Arial"/>
+                            <w:sz w:val="24"/>
+                            <w:szCs w:val="24"/>
+                            <w:lang w:eastAsia="pt-BR"/>
+                          </w:rPr>
+                        </w:pPr>
+                      </w:p>
+                    </w:tc>
+                  </w:tr>
+                </w:tbl>
+                <w:p>
+                  <w:pPr>
+                    <w:spacing w:after="0" w:line="240" w:lineRule="auto"/>
+                    <w:jc w:val="center"/>
+                    <w:rPr>
+                      <w:rFonts w:ascii="Arial" w:eastAsia="Times New Roman" w:hAnsi="Arial" w:cs="Arial"/>
+                      <w:sz w:val="24"/>
+                      <w:szCs w:val="24"/>
+                      <w:lang w:eastAsia="pt-BR"/>
+                    </w:rPr>
+                  </w:pPr>
+                </w:p>
+              </w:tc>
+            </w:tr>
+          </w:tbl>
+          <w:p>
+            <w:pPr>
+              <w:spacing w:after="0" w:line="240" w:lineRule="auto"/>
+              <w:jc w:val="center"/>
+              <w:rPr>
+                <w:rFonts w:ascii="Arial" w:eastAsia="Times New Roman" w:hAnsi="Arial" w:cs="Arial"/>
+                <w:vanish/>
+                <w:sz w:val="24"/>
+                <w:szCs w:val="24"/>
+                <w:lang w:eastAsia="pt-BR"/>
+              </w:rPr>
+            </w:pPr>
+          </w:p>
+          <w:tbl>
+            <w:tblPr>
+              <w:tblW w:w="0" w:type="auto"/>
+              <w:tblCellSpacing w:w="15" w:type="dxa"/>
+              <w:tblCellMar>
+                <w:top w:w="15" w:type="dxa"/>
+                <w:left w:w="15" w:type="dxa"/>
+                <w:bottom w:w="15" w:type="dxa"/>
+                <w:right w:w="15" w:type="dxa"/>
+              </w:tblCellMar>
+              <w:tblLook w:val="04A0" w:firstRow="1" w:lastRow="0" w:firstColumn="1" w:lastColumn="0" w:noHBand="0" w:noVBand="1"/>
+            </w:tblPr>
+            <w:tblGrid>
+              <w:gridCol w:w="96"/>
+            </w:tblGrid>
+            <w:tr>
+              <w:trPr>
+                <w:tblCellSpacing w:w="15" w:type="dxa"/>
+              </w:trPr>
+              <w:tc>
+                <w:tcPr>
+                  <w:tcW w:w="0" w:type="auto"/>
+                  <w:vAlign w:val="center"/>
+                  <w:hideMark/>
+                </w:tcPr>
+                <w:p>
+                  <w:pPr>
+                    <w:spacing w:after="0" w:line="240" w:lineRule="auto"/>
+                    <w:jc w:val="center"/>
+                    <w:rPr>
+                      <w:rFonts w:ascii="Arial" w:eastAsia="Times New Roman" w:hAnsi="Arial" w:cs="Arial"/>
+                      <w:sz w:val="24"/>
+                      <w:szCs w:val="24"/>
+                      <w:lang w:eastAsia="pt-BR"/>
+                    </w:rPr>
+                  </w:pPr>
+                </w:p>
+              </w:tc>
+            </w:tr>
+          </w:tbl>
+          <w:p>
+            <w:pPr>
+              <w:jc w:val="center"/>
+              <w:rPr>
+                <w:rFonts w:ascii="Arial" w:eastAsia="Times New Roman" w:hAnsi="Arial" w:cs="Arial"/>
+                <w:sz w:val="24"/>
+                <w:szCs w:val="24"/>
+                <w:lang w:eastAsia="pt-BR"/>
+              </w:rPr>
+            </w:pPr>
+          </w:p>
+        </w:tc>
+      </w:tr>
+      <w:tr>
+        <w:trPr>
+          <w:trHeight w:val="300"/>
+        </w:trPr>
+        <w:tc>
+          <w:tcPr>
+            <w:tcW w:w="3000" w:type="dxa"/>
+            <w:tcBorders>
+              <w:top w:val="single" w:sz="6" w:space="0" w:color="000000"/>
+              <w:left w:val="single" w:sz="6" w:space="0" w:color="000000"/>
+              <w:bottom w:val="single" w:sz="6" w:space="0" w:color="000000"/>
+              <w:right w:val="single" w:sz="6" w:space="0" w:color="000000"/>
+            </w:tcBorders>
+            <w:shd w:val="clear" w:color="auto" w:fill="auto"/>
+            <w:vAlign w:val="center"/>
+          </w:tcPr>
+          <w:tbl>
+            <w:tblPr>
+              <w:tblW w:w="0" w:type="auto"/>
+              <w:tblCellSpacing w:w="15" w:type="dxa"/>
+              <w:tblCellMar>
+                <w:top w:w="15" w:type="dxa"/>
+                <w:left w:w="15" w:type="dxa"/>
+                <w:bottom w:w="15" w:type="dxa"/>
+                <w:right w:w="15" w:type="dxa"/>
+              </w:tblCellMar>
+              <w:tblLook w:val="04A0" w:firstRow="1" w:lastRow="0" w:firstColumn="1" w:lastColumn="0" w:noHBand="0" w:noVBand="1"/>
+            </w:tblPr>
+            <w:tblGrid>
+              <w:gridCol w:w="2903"/>
+            </w:tblGrid>
+            <w:tr>
+              <w:trPr>
+                <w:tblCellSpacing w:w="15" w:type="dxa"/>
+              </w:trPr>
+              <w:tc>
+                <w:tcPr>
+                  <w:tcW w:w="0" w:type="auto"/>
+                  <w:vAlign w:val="center"/>
+                  <w:hideMark/>
+                </w:tcPr>
+                <w:tbl>
+                  <w:tblPr>
+                    <w:tblW w:w="0" w:type="auto"/>
+                    <w:tblCellSpacing w:w="15" w:type="dxa"/>
+                    <w:tblCellMar>
+                      <w:top w:w="15" w:type="dxa"/>
+                      <w:left w:w="15" w:type="dxa"/>
+                      <w:bottom w:w="15" w:type="dxa"/>
+                      <w:right w:w="15" w:type="dxa"/>
+                    </w:tblCellMar>
+                    <w:tblLook w:val="04A0" w:firstRow="1" w:lastRow="0" w:firstColumn="1" w:lastColumn="0" w:noHBand="0" w:noVBand="1"/>
+                  </w:tblPr>
+                  <w:tblGrid>
+                    <w:gridCol w:w="2813"/>
+                  </w:tblGrid>
+                  <w:tr>
+                    <w:trPr>
+                      <w:tblCellSpacing w:w="15" w:type="dxa"/>
+                    </w:trPr>
+                    <w:tc>
+                      <w:tcPr>
+                        <w:tcW w:w="0" w:type="auto"/>
+                        <w:vAlign w:val="center"/>
+                        <w:hideMark/>
+                      </w:tcPr>
+                      <w:p>
+                        <w:pPr>
+                          <w:spacing w:after="0" w:line="240" w:lineRule="auto"/>
+                          <w:jc w:val="center"/>
+                          <w:rPr>
+                            <w:rFonts w:ascii="Arial" w:eastAsia="Times New Roman" w:hAnsi="Arial" w:cs="Arial"/>
+                            <w:sz w:val="24"/>
+                            <w:szCs w:val="24"/>
+                            <w:lang w:eastAsia="pt-BR"/>
+                          </w:rPr>
+                        </w:pPr>
+                        <w:r>
+                          <w:rPr>
+                            <w:rFonts w:ascii="Arial" w:eastAsia="Times New Roman" w:hAnsi="Arial" w:cs="Arial"/>
+                            <w:sz w:val="24"/>
+                            <w:szCs w:val="24"/>
+                            <w:lang w:eastAsia="pt-BR"/>
+                          </w:rPr>
+                          <w:t>Recarregar a página após salvar novos tempos e verificar se as configurações foram mantidas.</w:t>
+                        </w:r>
+                      </w:p>
+                    </w:tc>
+                  </w:tr>
+                </w:tbl>
+                <w:p>
+                  <w:pPr>
+                    <w:spacing w:after="0" w:line="240" w:lineRule="auto"/>
+                    <w:jc w:val="center"/>
+                    <w:rPr>
+                      <w:rFonts w:ascii="Arial" w:eastAsia="Times New Roman" w:hAnsi="Arial" w:cs="Arial"/>
+                      <w:vanish/>
+                      <w:sz w:val="24"/>
+                      <w:szCs w:val="24"/>
+                      <w:lang w:eastAsia="pt-BR"/>
+                    </w:rPr>
+                  </w:pPr>
+                </w:p>
+                <w:tbl>
+                  <w:tblPr>
+                    <w:tblW w:w="0" w:type="auto"/>
+                    <w:tblCellSpacing w:w="15" w:type="dxa"/>
+                    <w:tblCellMar>
+                      <w:top w:w="15" w:type="dxa"/>
+                      <w:left w:w="15" w:type="dxa"/>
+                      <w:bottom w:w="15" w:type="dxa"/>
+                      <w:right w:w="15" w:type="dxa"/>
+                    </w:tblCellMar>
+                    <w:tblLook w:val="04A0" w:firstRow="1" w:lastRow="0" w:firstColumn="1" w:lastColumn="0" w:noHBand="0" w:noVBand="1"/>
+                  </w:tblPr>
+                  <w:tblGrid>
+                    <w:gridCol w:w="96"/>
+                  </w:tblGrid>
+                  <w:tr>
+                    <w:trPr>
+                      <w:tblCellSpacing w:w="15" w:type="dxa"/>
+                    </w:trPr>
+                    <w:tc>
+                      <w:tcPr>
+                        <w:tcW w:w="0" w:type="auto"/>
+                        <w:vAlign w:val="center"/>
+                        <w:hideMark/>
+                      </w:tcPr>
+                      <w:p>
+                        <w:pPr>
+                          <w:spacing w:after="0" w:line="240" w:lineRule="auto"/>
+                          <w:jc w:val="center"/>
+                          <w:rPr>
+                            <w:rFonts w:ascii="Arial" w:eastAsia="Times New Roman" w:hAnsi="Arial" w:cs="Arial"/>
+                            <w:sz w:val="24"/>
+                            <w:szCs w:val="24"/>
+                            <w:lang w:eastAsia="pt-BR"/>
+                          </w:rPr>
+                        </w:pPr>
+                      </w:p>
+                    </w:tc>
+                  </w:tr>
+                </w:tbl>
+                <w:p>
+                  <w:pPr>
+                    <w:spacing w:after="0" w:line="240" w:lineRule="auto"/>
+                    <w:jc w:val="center"/>
+                    <w:rPr>
+                      <w:rFonts w:ascii="Arial" w:eastAsia="Times New Roman" w:hAnsi="Arial" w:cs="Arial"/>
+                      <w:sz w:val="24"/>
+                      <w:szCs w:val="24"/>
+                      <w:lang w:eastAsia="pt-BR"/>
+                    </w:rPr>
+                  </w:pPr>
+                </w:p>
+              </w:tc>
+            </w:tr>
+          </w:tbl>
+          <w:p>
+            <w:pPr>
+              <w:spacing w:after="0" w:line="240" w:lineRule="auto"/>
+              <w:jc w:val="center"/>
+              <w:rPr>
+                <w:rFonts w:ascii="Arial" w:eastAsia="Times New Roman" w:hAnsi="Arial" w:cs="Arial"/>
+                <w:vanish/>
+                <w:sz w:val="24"/>
+                <w:szCs w:val="24"/>
+                <w:lang w:eastAsia="pt-BR"/>
+              </w:rPr>
+            </w:pPr>
+          </w:p>
+          <w:tbl>
+            <w:tblPr>
+              <w:tblW w:w="0" w:type="auto"/>
+              <w:tblCellSpacing w:w="15" w:type="dxa"/>
+              <w:tblCellMar>
+                <w:top w:w="15" w:type="dxa"/>
+                <w:left w:w="15" w:type="dxa"/>
+                <w:bottom w:w="15" w:type="dxa"/>
+                <w:right w:w="15" w:type="dxa"/>
+              </w:tblCellMar>
+              <w:tblLook w:val="04A0" w:firstRow="1" w:lastRow="0" w:firstColumn="1" w:lastColumn="0" w:noHBand="0" w:noVBand="1"/>
+            </w:tblPr>
+            <w:tblGrid>
+              <w:gridCol w:w="96"/>
+            </w:tblGrid>
+            <w:tr>
+              <w:trPr>
+                <w:tblCellSpacing w:w="15" w:type="dxa"/>
+              </w:trPr>
+              <w:tc>
+                <w:tcPr>
+                  <w:tcW w:w="0" w:type="auto"/>
+                  <w:vAlign w:val="center"/>
+                  <w:hideMark/>
+                </w:tcPr>
+                <w:p>
+                  <w:pPr>
+                    <w:spacing w:after="0" w:line="240" w:lineRule="auto"/>
+                    <w:jc w:val="center"/>
+                    <w:rPr>
+                      <w:rFonts w:ascii="Arial" w:eastAsia="Times New Roman" w:hAnsi="Arial" w:cs="Arial"/>
+                      <w:sz w:val="24"/>
+                      <w:szCs w:val="24"/>
+                      <w:lang w:eastAsia="pt-BR"/>
+                    </w:rPr>
+                  </w:pPr>
+                </w:p>
+              </w:tc>
+            </w:tr>
+          </w:tbl>
+          <w:p>
+            <w:pPr>
+              <w:spacing w:after="0" w:line="240" w:lineRule="auto"/>
+              <w:jc w:val="center"/>
+              <w:rPr>
+                <w:rFonts w:ascii="Arial" w:eastAsia="Times New Roman" w:hAnsi="Arial" w:cs="Arial"/>
+                <w:sz w:val="24"/>
+                <w:szCs w:val="24"/>
+                <w:lang w:eastAsia="pt-BR"/>
+              </w:rPr>
+            </w:pPr>
+          </w:p>
+        </w:tc>
+        <w:tc>
+          <w:tcPr>
+            <w:tcW w:w="3000" w:type="dxa"/>
+            <w:tcBorders>
+              <w:top w:val="single" w:sz="6" w:space="0" w:color="000000"/>
+              <w:left w:val="single" w:sz="6" w:space="0" w:color="000000"/>
+              <w:bottom w:val="single" w:sz="6" w:space="0" w:color="000000"/>
+              <w:right w:val="single" w:sz="6" w:space="0" w:color="000000"/>
+            </w:tcBorders>
+            <w:shd w:val="clear" w:color="auto" w:fill="auto"/>
+            <w:vAlign w:val="center"/>
+          </w:tcPr>
+          <w:tbl>
+            <w:tblPr>
+              <w:tblW w:w="0" w:type="auto"/>
+              <w:tblCellSpacing w:w="15" w:type="dxa"/>
+              <w:tblCellMar>
+                <w:top w:w="15" w:type="dxa"/>
+                <w:left w:w="15" w:type="dxa"/>
+                <w:bottom w:w="15" w:type="dxa"/>
+                <w:right w:w="15" w:type="dxa"/>
+              </w:tblCellMar>
+              <w:tblLook w:val="04A0" w:firstRow="1" w:lastRow="0" w:firstColumn="1" w:lastColumn="0" w:noHBand="0" w:noVBand="1"/>
+            </w:tblPr>
+            <w:tblGrid>
+              <w:gridCol w:w="2895"/>
+            </w:tblGrid>
+            <w:tr>
+              <w:trPr>
+                <w:tblCellSpacing w:w="15" w:type="dxa"/>
+              </w:trPr>
+              <w:tc>
+                <w:tcPr>
+                  <w:tcW w:w="0" w:type="auto"/>
+                  <w:vAlign w:val="center"/>
+                  <w:hideMark/>
+                </w:tcPr>
+                <w:tbl>
+                  <w:tblPr>
+                    <w:tblW w:w="0" w:type="auto"/>
+                    <w:tblCellSpacing w:w="15" w:type="dxa"/>
+                    <w:tblCellMar>
+                      <w:top w:w="15" w:type="dxa"/>
+                      <w:left w:w="15" w:type="dxa"/>
+                      <w:bottom w:w="15" w:type="dxa"/>
+                      <w:right w:w="15" w:type="dxa"/>
+                    </w:tblCellMar>
+                    <w:tblLook w:val="04A0" w:firstRow="1" w:lastRow="0" w:firstColumn="1" w:lastColumn="0" w:noHBand="0" w:noVBand="1"/>
+                  </w:tblPr>
+                  <w:tblGrid>
+                    <w:gridCol w:w="2805"/>
+                  </w:tblGrid>
+                  <w:tr>
+                    <w:trPr>
+                      <w:tblCellSpacing w:w="15" w:type="dxa"/>
+                    </w:trPr>
+                    <w:tc>
+                      <w:tcPr>
+                        <w:tcW w:w="0" w:type="auto"/>
+                        <w:vAlign w:val="center"/>
+                        <w:hideMark/>
+                      </w:tcPr>
+                      <w:p>
+                        <w:pPr>
+                          <w:spacing w:after="0" w:line="240" w:lineRule="auto"/>
+                          <w:jc w:val="center"/>
+                          <w:rPr>
+                            <w:rFonts w:ascii="Arial" w:eastAsia="Times New Roman" w:hAnsi="Arial" w:cs="Arial"/>
+                            <w:sz w:val="24"/>
+                            <w:szCs w:val="24"/>
+                            <w:lang w:eastAsia="pt-BR"/>
+                          </w:rPr>
+                        </w:pPr>
+                        <w:r>
+                          <w:rPr>
+                            <w:rFonts w:ascii="Arial" w:eastAsia="Times New Roman" w:hAnsi="Arial" w:cs="Arial"/>
+                            <w:sz w:val="24"/>
+                            <w:szCs w:val="24"/>
+                            <w:lang w:eastAsia="pt-BR"/>
+                          </w:rPr>
+                          <w:t>O sistema deve exibir os tempos recém-salvos.</w:t>
+                        </w:r>
+                      </w:p>
+                    </w:tc>
+                  </w:tr>
+                </w:tbl>
+                <w:p>
+                  <w:pPr>
+                    <w:spacing w:after="0" w:line="240" w:lineRule="auto"/>
+                    <w:jc w:val="center"/>
+                    <w:rPr>
+                      <w:rFonts w:ascii="Arial" w:eastAsia="Times New Roman" w:hAnsi="Arial" w:cs="Arial"/>
+                      <w:vanish/>
+                      <w:sz w:val="24"/>
+                      <w:szCs w:val="24"/>
+                      <w:lang w:eastAsia="pt-BR"/>
+                    </w:rPr>
+                  </w:pPr>
+                </w:p>
+                <w:tbl>
+                  <w:tblPr>
+                    <w:tblW w:w="0" w:type="auto"/>
+                    <w:tblCellSpacing w:w="15" w:type="dxa"/>
+                    <w:tblCellMar>
+                      <w:top w:w="15" w:type="dxa"/>
+                      <w:left w:w="15" w:type="dxa"/>
+                      <w:bottom w:w="15" w:type="dxa"/>
+                      <w:right w:w="15" w:type="dxa"/>
+                    </w:tblCellMar>
+                    <w:tblLook w:val="04A0" w:firstRow="1" w:lastRow="0" w:firstColumn="1" w:lastColumn="0" w:noHBand="0" w:noVBand="1"/>
+                  </w:tblPr>
+                  <w:tblGrid>
+                    <w:gridCol w:w="96"/>
+                  </w:tblGrid>
+                  <w:tr>
+                    <w:trPr>
+                      <w:tblCellSpacing w:w="15" w:type="dxa"/>
+                    </w:trPr>
+                    <w:tc>
+                      <w:tcPr>
+                        <w:tcW w:w="0" w:type="auto"/>
+                        <w:vAlign w:val="center"/>
+                        <w:hideMark/>
+                      </w:tcPr>
+                      <w:p>
+                        <w:pPr>
+                          <w:spacing w:after="0" w:line="240" w:lineRule="auto"/>
+                          <w:jc w:val="center"/>
+                          <w:rPr>
+                            <w:rFonts w:ascii="Arial" w:eastAsia="Times New Roman" w:hAnsi="Arial" w:cs="Arial"/>
+                            <w:sz w:val="24"/>
+                            <w:szCs w:val="24"/>
+                            <w:lang w:eastAsia="pt-BR"/>
+                          </w:rPr>
+                        </w:pPr>
+                      </w:p>
+                    </w:tc>
+                  </w:tr>
+                </w:tbl>
+                <w:p>
+                  <w:pPr>
+                    <w:spacing w:after="0" w:line="240" w:lineRule="auto"/>
+                    <w:jc w:val="center"/>
+                    <w:rPr>
+                      <w:rFonts w:ascii="Arial" w:eastAsia="Times New Roman" w:hAnsi="Arial" w:cs="Arial"/>
+                      <w:sz w:val="24"/>
+                      <w:szCs w:val="24"/>
+                      <w:lang w:eastAsia="pt-BR"/>
+                    </w:rPr>
+                  </w:pPr>
+                </w:p>
+              </w:tc>
+            </w:tr>
+          </w:tbl>
+          <w:p>
+            <w:pPr>
+              <w:spacing w:after="0" w:line="240" w:lineRule="auto"/>
+              <w:jc w:val="center"/>
+              <w:rPr>
+                <w:rFonts w:ascii="Arial" w:eastAsia="Times New Roman" w:hAnsi="Arial" w:cs="Arial"/>
+                <w:vanish/>
+                <w:sz w:val="24"/>
+                <w:szCs w:val="24"/>
+                <w:lang w:eastAsia="pt-BR"/>
+              </w:rPr>
+            </w:pPr>
+          </w:p>
+          <w:tbl>
+            <w:tblPr>
+              <w:tblW w:w="0" w:type="auto"/>
+              <w:tblCellSpacing w:w="15" w:type="dxa"/>
+              <w:tblCellMar>
+                <w:top w:w="15" w:type="dxa"/>
+                <w:left w:w="15" w:type="dxa"/>
+                <w:bottom w:w="15" w:type="dxa"/>
+                <w:right w:w="15" w:type="dxa"/>
+              </w:tblCellMar>
+              <w:tblLook w:val="04A0" w:firstRow="1" w:lastRow="0" w:firstColumn="1" w:lastColumn="0" w:noHBand="0" w:noVBand="1"/>
+            </w:tblPr>
+            <w:tblGrid>
+              <w:gridCol w:w="96"/>
+            </w:tblGrid>
+            <w:tr>
+              <w:trPr>
+                <w:tblCellSpacing w:w="15" w:type="dxa"/>
+              </w:trPr>
+              <w:tc>
+                <w:tcPr>
+                  <w:tcW w:w="0" w:type="auto"/>
+                  <w:vAlign w:val="center"/>
+                  <w:hideMark/>
+                </w:tcPr>
+                <w:p>
+                  <w:pPr>
+                    <w:spacing w:after="0" w:line="240" w:lineRule="auto"/>
+                    <w:jc w:val="center"/>
+                    <w:rPr>
+                      <w:rFonts w:ascii="Arial" w:eastAsia="Times New Roman" w:hAnsi="Arial" w:cs="Arial"/>
+                      <w:sz w:val="24"/>
+                      <w:szCs w:val="24"/>
+                      <w:lang w:eastAsia="pt-BR"/>
+                    </w:rPr>
+                  </w:pPr>
+                </w:p>
+              </w:tc>
+            </w:tr>
+          </w:tbl>
+          <w:p>
+            <w:pPr>
+              <w:spacing w:after="0" w:line="240" w:lineRule="auto"/>
+              <w:jc w:val="center"/>
+              <w:rPr>
+                <w:rFonts w:ascii="Arial" w:eastAsia="Times New Roman" w:hAnsi="Arial" w:cs="Arial"/>
+                <w:sz w:val="24"/>
+                <w:szCs w:val="24"/>
+                <w:lang w:eastAsia="pt-BR"/>
+              </w:rPr>
+            </w:pPr>
+          </w:p>
+        </w:tc>
+        <w:tc>
+          <w:tcPr>
+            <w:tcW w:w="3000" w:type="dxa"/>
+            <w:tcBorders>
+              <w:top w:val="single" w:sz="6" w:space="0" w:color="000000"/>
+              <w:left w:val="single" w:sz="6" w:space="0" w:color="000000"/>
+              <w:bottom w:val="single" w:sz="6" w:space="0" w:color="000000"/>
+              <w:right w:val="single" w:sz="6" w:space="0" w:color="000000"/>
+            </w:tcBorders>
+            <w:shd w:val="clear" w:color="auto" w:fill="auto"/>
+            <w:vAlign w:val="center"/>
+          </w:tcPr>
+          <w:tbl>
+            <w:tblPr>
+              <w:tblW w:w="0" w:type="auto"/>
+              <w:tblCellSpacing w:w="15" w:type="dxa"/>
+              <w:tblCellMar>
+                <w:top w:w="15" w:type="dxa"/>
+                <w:left w:w="15" w:type="dxa"/>
+                <w:bottom w:w="15" w:type="dxa"/>
+                <w:right w:w="15" w:type="dxa"/>
+              </w:tblCellMar>
+              <w:tblLook w:val="04A0" w:firstRow="1" w:lastRow="0" w:firstColumn="1" w:lastColumn="0" w:noHBand="0" w:noVBand="1"/>
+            </w:tblPr>
+            <w:tblGrid>
+              <w:gridCol w:w="2928"/>
+            </w:tblGrid>
+            <w:tr>
+              <w:trPr>
+                <w:tblCellSpacing w:w="15" w:type="dxa"/>
+              </w:trPr>
+              <w:tc>
+                <w:tcPr>
+                  <w:tcW w:w="0" w:type="auto"/>
+                  <w:vAlign w:val="center"/>
+                  <w:hideMark/>
+                </w:tcPr>
+                <w:p>
+                  <w:pPr>
+                    <w:jc w:val="center"/>
+                    <w:rPr>
+                      <w:rFonts w:ascii="Arial" w:hAnsi="Arial" w:cs="Arial"/>
+                      <w:sz w:val="24"/>
+                      <w:szCs w:val="24"/>
+                    </w:rPr>
+                  </w:pPr>
+                  <w:r>
+                    <w:rPr>
+                      <w:rFonts w:ascii="Arial" w:hAnsi="Arial" w:cs="Arial"/>
+                      <w:sz w:val="24"/>
+                      <w:szCs w:val="24"/>
+                    </w:rPr>
+                    <w:t xml:space="preserve">Os novos tempos foram exibidos corretamente após o </w:t>
+                  </w:r>
+                  <w:proofErr w:type="spellStart"/>
+                  <w:r>
+                    <w:rPr>
+                      <w:rFonts w:ascii="Arial" w:hAnsi="Arial" w:cs="Arial"/>
+                      <w:sz w:val="24"/>
+                      <w:szCs w:val="24"/>
+                    </w:rPr>
+                    <w:t>recarregamento</w:t>
+                  </w:r>
+                  <w:proofErr w:type="spellEnd"/>
+                  <w:r>
+                    <w:rPr>
+                      <w:rFonts w:ascii="Arial" w:hAnsi="Arial" w:cs="Arial"/>
+                      <w:sz w:val="24"/>
+                      <w:szCs w:val="24"/>
+                    </w:rPr>
+                    <w:t>.</w:t>
+                  </w:r>
+                </w:p>
+                <w:p>
+                  <w:pPr>
+                    <w:spacing w:after="0" w:line="240" w:lineRule="auto"/>
+                    <w:jc w:val="center"/>
+                    <w:rPr>
+                      <w:rFonts w:ascii="Arial" w:eastAsia="Times New Roman" w:hAnsi="Arial" w:cs="Arial"/>
+                      <w:sz w:val="24"/>
+                      <w:szCs w:val="24"/>
+                      <w:lang w:eastAsia="pt-BR"/>
+                    </w:rPr>
+                  </w:pPr>
+                </w:p>
+              </w:tc>
+            </w:tr>
+          </w:tbl>
+          <w:p>
+            <w:pPr>
+              <w:spacing w:after="0" w:line="240" w:lineRule="auto"/>
+              <w:jc w:val="center"/>
+              <w:rPr>
+                <w:rFonts w:ascii="Arial" w:eastAsia="Times New Roman" w:hAnsi="Arial" w:cs="Arial"/>
+                <w:vanish/>
+                <w:sz w:val="24"/>
+                <w:szCs w:val="24"/>
+                <w:lang w:eastAsia="pt-BR"/>
+              </w:rPr>
+            </w:pPr>
+          </w:p>
+          <w:tbl>
+            <w:tblPr>
+              <w:tblW w:w="0" w:type="auto"/>
+              <w:tblCellSpacing w:w="15" w:type="dxa"/>
+              <w:tblCellMar>
+                <w:top w:w="15" w:type="dxa"/>
+                <w:left w:w="15" w:type="dxa"/>
+                <w:bottom w:w="15" w:type="dxa"/>
+                <w:right w:w="15" w:type="dxa"/>
+              </w:tblCellMar>
+              <w:tblLook w:val="04A0" w:firstRow="1" w:lastRow="0" w:firstColumn="1" w:lastColumn="0" w:noHBand="0" w:noVBand="1"/>
+            </w:tblPr>
+            <w:tblGrid>
+              <w:gridCol w:w="96"/>
+            </w:tblGrid>
+            <w:tr>
+              <w:trPr>
+                <w:tblCellSpacing w:w="15" w:type="dxa"/>
+              </w:trPr>
+              <w:tc>
+                <w:tcPr>
+                  <w:tcW w:w="0" w:type="auto"/>
+                  <w:vAlign w:val="center"/>
+                  <w:hideMark/>
+                </w:tcPr>
+                <w:p>
+                  <w:pPr>
+                    <w:spacing w:after="0" w:line="240" w:lineRule="auto"/>
+                    <w:jc w:val="center"/>
+                    <w:rPr>
+                      <w:rFonts w:ascii="Arial" w:eastAsia="Times New Roman" w:hAnsi="Arial" w:cs="Arial"/>
+                      <w:sz w:val="24"/>
+                      <w:szCs w:val="24"/>
+                      <w:lang w:eastAsia="pt-BR"/>
+                    </w:rPr>
+                  </w:pPr>
+                </w:p>
+              </w:tc>
+            </w:tr>
+          </w:tbl>
+          <w:p>
+            <w:pPr>
+              <w:spacing w:after="0" w:line="240" w:lineRule="auto"/>
+              <w:jc w:val="center"/>
+              <w:rPr>
+                <w:rFonts w:ascii="Arial" w:eastAsia="Times New Roman" w:hAnsi="Arial" w:cs="Arial"/>
+                <w:sz w:val="24"/>
+                <w:szCs w:val="24"/>
+                <w:lang w:eastAsia="pt-BR"/>
+              </w:rPr>
+            </w:pPr>
+          </w:p>
+        </w:tc>
+      </w:tr>
+    </w:tbl>
     <w:p>
       <w:pPr>
         <w:jc w:val="both"/>
@@ -29212,6 +35037,7 @@
           <w:sz w:val="24"/>
           <w:szCs w:val="24"/>
         </w:rPr>
+        <w:lastRenderedPageBreak/>
         <w:t>Além disso, foi criada uma seção para acompanhar o andamento de cada tarefa, proporcionando uma visão clara do progresso da equipe. O grupo também incluiu</w:t>
       </w:r>
     </w:p>
@@ -32771,8 +38597,8 @@
           <w:szCs w:val="24"/>
         </w:rPr>
       </w:pPr>
-      <w:bookmarkStart w:id="44" w:name="_Toc90215145"/>
-      <w:bookmarkStart w:id="45" w:name="_Toc184136029"/>
+      <w:bookmarkStart w:id="44" w:name="_Toc184136029"/>
+      <w:bookmarkStart w:id="45" w:name="_Toc90215145"/>
       <w:r>
         <w:rPr>
           <w:rFonts w:cs="Arial"/>
@@ -32781,7 +38607,7 @@
         </w:rPr>
         <w:t>Escreva os resultados obtidos</w:t>
       </w:r>
-      <w:bookmarkEnd w:id="45"/>
+      <w:bookmarkEnd w:id="44"/>
     </w:p>
     <w:p>
       <w:pPr>
@@ -32836,7 +38662,7 @@
         <w:t>Constatações</w:t>
       </w:r>
       <w:bookmarkStart w:id="47" w:name="_Toc90215144"/>
-      <w:bookmarkEnd w:id="44"/>
+      <w:bookmarkEnd w:id="45"/>
       <w:bookmarkEnd w:id="46"/>
       <w:r>
         <w:rPr>
@@ -42406,6 +48232,7 @@
   <w:style w:type="character" w:default="1" w:styleId="Fontepargpadro">
     <w:name w:val="Default Paragraph Font"/>
     <w:uiPriority w:val="1"/>
+    <w:semiHidden/>
     <w:unhideWhenUsed/>
   </w:style>
   <w:style w:type="table" w:default="1" w:styleId="Tabelanormal">
@@ -46858,7 +52685,7 @@
 </file>
 
 <file path=customXml/itemProps3.xml><?xml version="1.0" encoding="utf-8"?>
-<ds:datastoreItem xmlns:ds="http://schemas.openxmlformats.org/officeDocument/2006/customXml" ds:itemID="{44F674E8-A2A6-4992-892B-C5F293EE8605}">
+<ds:datastoreItem xmlns:ds="http://schemas.openxmlformats.org/officeDocument/2006/customXml" ds:itemID="{932D548C-E39E-427A-82F8-E8008BA9C962}">
   <ds:schemaRefs>
     <ds:schemaRef ds:uri="http://schemas.openxmlformats.org/officeDocument/2006/bibliography"/>
   </ds:schemaRefs>

--- a/relatório-yourself.docx
+++ b/relatório-yourself.docx
@@ -4,7 +4,7 @@
   <w:body>
     <w:p>
       <w:pPr>
-        <w:jc w:val="both"/>
+        <w:jc w:val="center"/>
         <w:rPr>
           <w:rFonts w:ascii="Arial" w:hAnsi="Arial" w:cs="Arial"/>
           <w:sz w:val="24"/>
@@ -19,13 +19,13 @@
           <w:sz w:val="24"/>
           <w:szCs w:val="24"/>
         </w:rPr>
-        <w:t xml:space="preserve">ESCOLA SENAI </w:t>
+        <w:t>ESCOLA SENAI</w:t>
       </w:r>
     </w:p>
     <w:p>
       <w:pPr>
         <w:spacing w:before="120" w:after="120" w:line="360" w:lineRule="auto"/>
-        <w:jc w:val="both"/>
+        <w:jc w:val="center"/>
         <w:rPr>
           <w:rFonts w:ascii="Arial" w:hAnsi="Arial" w:cs="Arial"/>
           <w:sz w:val="24"/>
@@ -44,7 +44,7 @@
     <w:p>
       <w:pPr>
         <w:spacing w:before="120" w:after="120" w:line="360" w:lineRule="auto"/>
-        <w:jc w:val="both"/>
+        <w:jc w:val="center"/>
         <w:rPr>
           <w:rFonts w:ascii="Arial" w:hAnsi="Arial" w:cs="Arial"/>
           <w:sz w:val="24"/>
@@ -58,26 +58,18 @@
           <w:tab w:val="left" w:pos="2280"/>
         </w:tabs>
         <w:spacing w:before="120" w:after="120" w:line="360" w:lineRule="auto"/>
-        <w:jc w:val="both"/>
-        <w:rPr>
-          <w:rFonts w:ascii="Arial" w:hAnsi="Arial" w:cs="Arial"/>
-          <w:sz w:val="24"/>
-          <w:szCs w:val="24"/>
-        </w:rPr>
-      </w:pPr>
-      <w:r>
-        <w:rPr>
-          <w:rFonts w:ascii="Arial" w:hAnsi="Arial" w:cs="Arial"/>
-          <w:sz w:val="24"/>
-          <w:szCs w:val="24"/>
-        </w:rPr>
-        <w:tab/>
-      </w:r>
+        <w:jc w:val="center"/>
+        <w:rPr>
+          <w:rFonts w:ascii="Arial" w:hAnsi="Arial" w:cs="Arial"/>
+          <w:sz w:val="24"/>
+          <w:szCs w:val="24"/>
+        </w:rPr>
+      </w:pPr>
     </w:p>
     <w:p>
       <w:pPr>
         <w:spacing w:before="120" w:after="120" w:line="360" w:lineRule="auto"/>
-        <w:jc w:val="both"/>
+        <w:jc w:val="center"/>
         <w:rPr>
           <w:rFonts w:ascii="Arial" w:hAnsi="Arial" w:cs="Arial"/>
           <w:sz w:val="24"/>
@@ -88,7 +80,7 @@
     <w:p>
       <w:pPr>
         <w:spacing w:before="120" w:after="120" w:line="360" w:lineRule="auto"/>
-        <w:jc w:val="both"/>
+        <w:jc w:val="center"/>
         <w:rPr>
           <w:rFonts w:ascii="Arial" w:hAnsi="Arial" w:cs="Arial"/>
           <w:sz w:val="24"/>
@@ -113,19 +105,11 @@
         <w:t>Podavi</w:t>
       </w:r>
       <w:proofErr w:type="spellEnd"/>
-      <w:r>
-        <w:rPr>
-          <w:rFonts w:ascii="Arial" w:hAnsi="Arial" w:cs="Arial"/>
-          <w:sz w:val="24"/>
-          <w:szCs w:val="24"/>
-        </w:rPr>
-        <w:t xml:space="preserve"> </w:t>
-      </w:r>
     </w:p>
     <w:p>
       <w:pPr>
         <w:spacing w:before="120" w:after="120" w:line="360" w:lineRule="auto"/>
-        <w:jc w:val="both"/>
+        <w:jc w:val="center"/>
         <w:rPr>
           <w:rFonts w:ascii="Arial" w:hAnsi="Arial" w:cs="Arial"/>
           <w:sz w:val="24"/>
@@ -144,7 +128,7 @@
     <w:p>
       <w:pPr>
         <w:spacing w:before="120" w:after="120" w:line="360" w:lineRule="auto"/>
-        <w:jc w:val="both"/>
+        <w:jc w:val="center"/>
         <w:rPr>
           <w:rFonts w:ascii="Arial" w:hAnsi="Arial" w:cs="Arial"/>
           <w:sz w:val="24"/>
@@ -163,7 +147,7 @@
     <w:p>
       <w:pPr>
         <w:spacing w:before="120" w:after="120" w:line="360" w:lineRule="auto"/>
-        <w:jc w:val="both"/>
+        <w:jc w:val="center"/>
         <w:rPr>
           <w:rFonts w:ascii="Arial" w:hAnsi="Arial" w:cs="Arial"/>
           <w:sz w:val="24"/>
@@ -182,7 +166,7 @@
     <w:p>
       <w:pPr>
         <w:spacing w:before="120" w:after="120" w:line="360" w:lineRule="auto"/>
-        <w:jc w:val="both"/>
+        <w:jc w:val="center"/>
         <w:rPr>
           <w:rFonts w:ascii="Arial" w:hAnsi="Arial" w:cs="Arial"/>
           <w:sz w:val="24"/>
@@ -193,7 +177,7 @@
     <w:p>
       <w:pPr>
         <w:spacing w:before="120" w:after="120" w:line="360" w:lineRule="auto"/>
-        <w:jc w:val="both"/>
+        <w:jc w:val="center"/>
         <w:rPr>
           <w:rFonts w:ascii="Arial" w:hAnsi="Arial" w:cs="Arial"/>
           <w:sz w:val="24"/>
@@ -204,7 +188,7 @@
     <w:p>
       <w:pPr>
         <w:spacing w:before="120" w:after="120" w:line="360" w:lineRule="auto"/>
-        <w:jc w:val="both"/>
+        <w:jc w:val="center"/>
         <w:rPr>
           <w:rFonts w:ascii="Arial" w:hAnsi="Arial" w:cs="Arial"/>
           <w:b/>
@@ -229,7 +213,7 @@
     <w:p>
       <w:pPr>
         <w:spacing w:before="120" w:after="120" w:line="360" w:lineRule="auto"/>
-        <w:jc w:val="both"/>
+        <w:jc w:val="center"/>
         <w:rPr>
           <w:rFonts w:ascii="Arial" w:hAnsi="Arial" w:cs="Arial"/>
           <w:sz w:val="24"/>
@@ -240,7 +224,7 @@
     <w:p>
       <w:pPr>
         <w:spacing w:before="120" w:after="120" w:line="360" w:lineRule="auto"/>
-        <w:jc w:val="both"/>
+        <w:jc w:val="center"/>
         <w:rPr>
           <w:rFonts w:ascii="Arial" w:hAnsi="Arial" w:cs="Arial"/>
           <w:sz w:val="24"/>
@@ -251,7 +235,7 @@
     <w:p>
       <w:pPr>
         <w:spacing w:before="120" w:after="120" w:line="360" w:lineRule="auto"/>
-        <w:jc w:val="both"/>
+        <w:jc w:val="center"/>
         <w:rPr>
           <w:rFonts w:ascii="Arial" w:hAnsi="Arial" w:cs="Arial"/>
           <w:sz w:val="24"/>
@@ -262,7 +246,7 @@
     <w:p>
       <w:pPr>
         <w:spacing w:before="120" w:after="120" w:line="360" w:lineRule="auto"/>
-        <w:jc w:val="both"/>
+        <w:jc w:val="center"/>
         <w:rPr>
           <w:rFonts w:ascii="Arial" w:hAnsi="Arial" w:cs="Arial"/>
           <w:sz w:val="24"/>
@@ -273,7 +257,7 @@
     <w:p>
       <w:pPr>
         <w:spacing w:before="120" w:after="120" w:line="360" w:lineRule="auto"/>
-        <w:jc w:val="both"/>
+        <w:jc w:val="center"/>
         <w:rPr>
           <w:rFonts w:ascii="Arial" w:hAnsi="Arial" w:cs="Arial"/>
           <w:sz w:val="24"/>
@@ -284,26 +268,42 @@
     <w:p>
       <w:pPr>
         <w:spacing w:before="120" w:after="120" w:line="360" w:lineRule="auto"/>
-        <w:jc w:val="both"/>
-        <w:rPr>
-          <w:rFonts w:ascii="Arial" w:hAnsi="Arial" w:cs="Arial"/>
-          <w:sz w:val="24"/>
-          <w:szCs w:val="24"/>
-        </w:rPr>
-      </w:pPr>
-      <w:r>
-        <w:rPr>
-          <w:rFonts w:ascii="Arial" w:hAnsi="Arial" w:cs="Arial"/>
-          <w:sz w:val="24"/>
-          <w:szCs w:val="24"/>
-        </w:rPr>
-        <w:t>Campinas SP</w:t>
+        <w:jc w:val="center"/>
+        <w:rPr>
+          <w:rFonts w:ascii="Arial" w:hAnsi="Arial" w:cs="Arial"/>
+          <w:sz w:val="24"/>
+          <w:szCs w:val="24"/>
+        </w:rPr>
+      </w:pPr>
+      <w:r>
+        <w:rPr>
+          <w:rFonts w:ascii="Arial" w:hAnsi="Arial" w:cs="Arial"/>
+          <w:sz w:val="24"/>
+          <w:szCs w:val="24"/>
+        </w:rPr>
+        <w:t>Campinas</w:t>
+      </w:r>
+      <w:r>
+        <w:rPr>
+          <w:rFonts w:ascii="Arial" w:hAnsi="Arial" w:cs="Arial"/>
+          <w:sz w:val="24"/>
+          <w:szCs w:val="24"/>
+        </w:rPr>
+        <w:t>,</w:t>
+      </w:r>
+      <w:r>
+        <w:rPr>
+          <w:rFonts w:ascii="Arial" w:hAnsi="Arial" w:cs="Arial"/>
+          <w:sz w:val="24"/>
+          <w:szCs w:val="24"/>
+        </w:rPr>
+        <w:t xml:space="preserve"> SP</w:t>
       </w:r>
     </w:p>
     <w:p>
       <w:pPr>
         <w:spacing w:before="120" w:after="120" w:line="360" w:lineRule="auto"/>
-        <w:jc w:val="both"/>
+        <w:jc w:val="center"/>
         <w:rPr>
           <w:rFonts w:ascii="Arial" w:hAnsi="Arial" w:cs="Arial"/>
           <w:sz w:val="24"/>
@@ -330,7 +330,7 @@
     <w:p>
       <w:pPr>
         <w:spacing w:before="120" w:after="120" w:line="360" w:lineRule="auto"/>
-        <w:jc w:val="both"/>
+        <w:jc w:val="center"/>
         <w:rPr>
           <w:rFonts w:ascii="Arial" w:hAnsi="Arial" w:cs="Arial"/>
           <w:sz w:val="24"/>
@@ -364,19 +364,11 @@
         <w:t>Podavi</w:t>
       </w:r>
       <w:proofErr w:type="spellEnd"/>
-      <w:r>
-        <w:rPr>
-          <w:rFonts w:ascii="Arial" w:hAnsi="Arial" w:cs="Arial"/>
-          <w:sz w:val="24"/>
-          <w:szCs w:val="24"/>
-        </w:rPr>
-        <w:t xml:space="preserve"> </w:t>
-      </w:r>
     </w:p>
     <w:p>
       <w:pPr>
         <w:spacing w:before="120" w:after="120" w:line="360" w:lineRule="auto"/>
-        <w:jc w:val="both"/>
+        <w:jc w:val="center"/>
         <w:rPr>
           <w:rFonts w:ascii="Arial" w:hAnsi="Arial" w:cs="Arial"/>
           <w:sz w:val="24"/>
@@ -395,7 +387,7 @@
     <w:p>
       <w:pPr>
         <w:spacing w:before="120" w:after="120" w:line="360" w:lineRule="auto"/>
-        <w:jc w:val="both"/>
+        <w:jc w:val="center"/>
         <w:rPr>
           <w:rFonts w:ascii="Arial" w:hAnsi="Arial" w:cs="Arial"/>
           <w:sz w:val="24"/>
@@ -414,7 +406,7 @@
     <w:p>
       <w:pPr>
         <w:spacing w:before="120" w:after="120" w:line="360" w:lineRule="auto"/>
-        <w:jc w:val="both"/>
+        <w:jc w:val="center"/>
         <w:rPr>
           <w:rFonts w:ascii="Arial" w:hAnsi="Arial" w:cs="Arial"/>
           <w:sz w:val="24"/>
@@ -433,7 +425,7 @@
     <w:p>
       <w:pPr>
         <w:spacing w:before="120" w:after="120" w:line="360" w:lineRule="auto"/>
-        <w:jc w:val="both"/>
+        <w:jc w:val="center"/>
         <w:rPr>
           <w:rFonts w:ascii="Arial" w:hAnsi="Arial" w:cs="Arial"/>
           <w:sz w:val="24"/>
@@ -444,7 +436,7 @@
     <w:p>
       <w:pPr>
         <w:spacing w:before="120" w:after="120" w:line="360" w:lineRule="auto"/>
-        <w:jc w:val="both"/>
+        <w:jc w:val="center"/>
         <w:rPr>
           <w:rFonts w:ascii="Arial" w:hAnsi="Arial" w:cs="Arial"/>
           <w:sz w:val="24"/>
@@ -521,16 +513,16 @@
         <w:rPr>
           <w:rFonts w:ascii="Arial" w:hAnsi="Arial" w:cs="Arial"/>
           <w:color w:val="000000"/>
-          <w:sz w:val="24"/>
-          <w:szCs w:val="24"/>
+          <w:sz w:val="20"/>
+          <w:szCs w:val="20"/>
         </w:rPr>
       </w:pPr>
       <w:r>
         <w:rPr>
           <w:rFonts w:ascii="Arial" w:hAnsi="Arial" w:cs="Arial"/>
           <w:color w:val="000000" w:themeColor="text1"/>
-          <w:sz w:val="24"/>
-          <w:szCs w:val="24"/>
+          <w:sz w:val="20"/>
+          <w:szCs w:val="20"/>
         </w:rPr>
         <w:t>Projeto</w:t>
       </w:r>
@@ -538,8 +530,8 @@
         <w:rPr>
           <w:rFonts w:ascii="Arial" w:hAnsi="Arial" w:cs="Arial"/>
           <w:color w:val="000000" w:themeColor="text1"/>
-          <w:sz w:val="24"/>
-          <w:szCs w:val="24"/>
+          <w:sz w:val="20"/>
+          <w:szCs w:val="20"/>
         </w:rPr>
         <w:t xml:space="preserve"> apresentado </w:t>
       </w:r>
@@ -547,8 +539,8 @@
         <w:rPr>
           <w:rFonts w:ascii="Arial" w:hAnsi="Arial" w:cs="Arial"/>
           <w:color w:val="000000" w:themeColor="text1"/>
-          <w:sz w:val="24"/>
-          <w:szCs w:val="24"/>
+          <w:sz w:val="20"/>
+          <w:szCs w:val="20"/>
         </w:rPr>
         <w:t xml:space="preserve">à Escola SENAI “Prof. Dr. </w:t>
       </w:r>
@@ -557,8 +549,8 @@
         <w:rPr>
           <w:rFonts w:ascii="Arial" w:hAnsi="Arial" w:cs="Arial"/>
           <w:color w:val="000000" w:themeColor="text1"/>
-          <w:sz w:val="24"/>
-          <w:szCs w:val="24"/>
+          <w:sz w:val="20"/>
+          <w:szCs w:val="20"/>
         </w:rPr>
         <w:t>Euryclides</w:t>
       </w:r>
@@ -567,8 +559,8 @@
         <w:rPr>
           <w:rFonts w:ascii="Arial" w:hAnsi="Arial" w:cs="Arial"/>
           <w:color w:val="000000" w:themeColor="text1"/>
-          <w:sz w:val="24"/>
-          <w:szCs w:val="24"/>
+          <w:sz w:val="20"/>
+          <w:szCs w:val="20"/>
         </w:rPr>
         <w:t xml:space="preserve"> de Jesus Zerbini” para obtenção do certificado de conclusão do Curso Técnico de </w:t>
       </w:r>
@@ -576,8 +568,8 @@
         <w:rPr>
           <w:rFonts w:ascii="Arial" w:hAnsi="Arial" w:cs="Arial"/>
           <w:color w:val="000000" w:themeColor="text1"/>
-          <w:sz w:val="24"/>
-          <w:szCs w:val="24"/>
+          <w:sz w:val="20"/>
+          <w:szCs w:val="20"/>
         </w:rPr>
         <w:t>Desenvolvimento de Sistemas</w:t>
       </w:r>
@@ -585,8 +577,8 @@
         <w:rPr>
           <w:rFonts w:ascii="Arial" w:hAnsi="Arial" w:cs="Arial"/>
           <w:color w:val="000000" w:themeColor="text1"/>
-          <w:sz w:val="24"/>
-          <w:szCs w:val="24"/>
+          <w:sz w:val="20"/>
+          <w:szCs w:val="20"/>
         </w:rPr>
         <w:t>.</w:t>
       </w:r>
@@ -598,8 +590,8 @@
         <w:jc w:val="both"/>
         <w:rPr>
           <w:rFonts w:ascii="Arial" w:hAnsi="Arial" w:cs="Arial"/>
-          <w:sz w:val="24"/>
-          <w:szCs w:val="24"/>
+          <w:sz w:val="20"/>
+          <w:szCs w:val="20"/>
         </w:rPr>
       </w:pPr>
     </w:p>
@@ -610,8 +602,8 @@
         <w:jc w:val="both"/>
         <w:rPr>
           <w:rFonts w:ascii="Arial" w:hAnsi="Arial" w:cs="Arial"/>
-          <w:sz w:val="24"/>
-          <w:szCs w:val="24"/>
+          <w:sz w:val="20"/>
+          <w:szCs w:val="20"/>
         </w:rPr>
       </w:pPr>
     </w:p>
@@ -623,16 +615,16 @@
         <w:rPr>
           <w:rFonts w:ascii="Arial" w:hAnsi="Arial" w:cs="Arial"/>
           <w:color w:val="000000" w:themeColor="text1"/>
-          <w:sz w:val="24"/>
-          <w:szCs w:val="24"/>
+          <w:sz w:val="20"/>
+          <w:szCs w:val="20"/>
         </w:rPr>
       </w:pPr>
       <w:r>
         <w:rPr>
           <w:rFonts w:ascii="Arial" w:hAnsi="Arial" w:cs="Arial"/>
           <w:color w:val="000000" w:themeColor="text1"/>
-          <w:sz w:val="24"/>
-          <w:szCs w:val="24"/>
+          <w:sz w:val="20"/>
+          <w:szCs w:val="20"/>
         </w:rPr>
         <w:t>Orientador</w:t>
       </w:r>
@@ -640,8 +632,8 @@
         <w:rPr>
           <w:rFonts w:ascii="Arial" w:hAnsi="Arial" w:cs="Arial"/>
           <w:color w:val="000000" w:themeColor="text1"/>
-          <w:sz w:val="24"/>
-          <w:szCs w:val="24"/>
+          <w:sz w:val="20"/>
+          <w:szCs w:val="20"/>
         </w:rPr>
         <w:t>es</w:t>
       </w:r>
@@ -649,8 +641,8 @@
         <w:rPr>
           <w:rFonts w:ascii="Arial" w:hAnsi="Arial" w:cs="Arial"/>
           <w:color w:val="000000" w:themeColor="text1"/>
-          <w:sz w:val="24"/>
-          <w:szCs w:val="24"/>
+          <w:sz w:val="20"/>
+          <w:szCs w:val="20"/>
         </w:rPr>
         <w:t>:</w:t>
       </w:r>
@@ -658,8 +650,8 @@
         <w:rPr>
           <w:rFonts w:ascii="Arial" w:hAnsi="Arial" w:cs="Arial"/>
           <w:color w:val="000000" w:themeColor="text1"/>
-          <w:sz w:val="24"/>
-          <w:szCs w:val="24"/>
+          <w:sz w:val="20"/>
+          <w:szCs w:val="20"/>
         </w:rPr>
         <w:t xml:space="preserve"> Paulo Henrique </w:t>
       </w:r>
@@ -668,8 +660,8 @@
         <w:rPr>
           <w:rFonts w:ascii="Arial" w:hAnsi="Arial" w:cs="Arial"/>
           <w:color w:val="000000" w:themeColor="text1"/>
-          <w:sz w:val="24"/>
-          <w:szCs w:val="24"/>
+          <w:sz w:val="20"/>
+          <w:szCs w:val="20"/>
         </w:rPr>
         <w:t>Pansani</w:t>
       </w:r>
@@ -678,8 +670,8 @@
         <w:rPr>
           <w:rFonts w:ascii="Arial" w:hAnsi="Arial" w:cs="Arial"/>
           <w:color w:val="000000" w:themeColor="text1"/>
-          <w:sz w:val="24"/>
-          <w:szCs w:val="24"/>
+          <w:sz w:val="20"/>
+          <w:szCs w:val="20"/>
         </w:rPr>
         <w:t xml:space="preserve"> e Renato </w:t>
       </w:r>
@@ -687,8 +679,8 @@
         <w:rPr>
           <w:rFonts w:ascii="Arial" w:hAnsi="Arial" w:cs="Arial"/>
           <w:color w:val="000000" w:themeColor="text1"/>
-          <w:sz w:val="24"/>
-          <w:szCs w:val="24"/>
+          <w:sz w:val="20"/>
+          <w:szCs w:val="20"/>
         </w:rPr>
         <w:t>de Mattos Onofre</w:t>
       </w:r>
@@ -718,7 +710,7 @@
     <w:p>
       <w:pPr>
         <w:spacing w:line="360" w:lineRule="auto"/>
-        <w:jc w:val="both"/>
+        <w:jc w:val="center"/>
         <w:rPr>
           <w:rFonts w:ascii="Arial" w:hAnsi="Arial" w:cs="Arial"/>
           <w:sz w:val="24"/>
@@ -729,7 +721,7 @@
     <w:p>
       <w:pPr>
         <w:spacing w:before="120" w:after="120" w:line="360" w:lineRule="auto"/>
-        <w:jc w:val="both"/>
+        <w:jc w:val="center"/>
         <w:rPr>
           <w:rFonts w:ascii="Arial" w:hAnsi="Arial" w:cs="Arial"/>
           <w:sz w:val="24"/>
@@ -764,7 +756,7 @@
     <w:p>
       <w:pPr>
         <w:spacing w:before="120" w:after="120" w:line="360" w:lineRule="auto"/>
-        <w:jc w:val="both"/>
+        <w:jc w:val="center"/>
         <w:rPr>
           <w:rFonts w:ascii="Arial" w:hAnsi="Arial" w:cs="Arial"/>
           <w:sz w:val="24"/>
@@ -809,7 +801,7 @@
     <w:p>
       <w:pPr>
         <w:spacing w:before="120" w:after="120" w:line="360" w:lineRule="auto"/>
-        <w:jc w:val="both"/>
+        <w:jc w:val="center"/>
         <w:rPr>
           <w:rFonts w:ascii="Arial" w:hAnsi="Arial" w:cs="Arial"/>
           <w:sz w:val="24"/>
@@ -835,19 +827,11 @@
         <w:t>Podavi</w:t>
       </w:r>
       <w:proofErr w:type="spellEnd"/>
-      <w:r>
-        <w:rPr>
-          <w:rFonts w:ascii="Arial" w:hAnsi="Arial" w:cs="Arial"/>
-          <w:sz w:val="24"/>
-          <w:szCs w:val="24"/>
-        </w:rPr>
-        <w:t xml:space="preserve"> </w:t>
-      </w:r>
     </w:p>
     <w:p>
       <w:pPr>
         <w:spacing w:before="120" w:after="120" w:line="360" w:lineRule="auto"/>
-        <w:jc w:val="both"/>
+        <w:jc w:val="center"/>
         <w:rPr>
           <w:rFonts w:ascii="Arial" w:hAnsi="Arial" w:cs="Arial"/>
           <w:sz w:val="24"/>
@@ -866,7 +850,7 @@
     <w:p>
       <w:pPr>
         <w:spacing w:before="120" w:after="120" w:line="360" w:lineRule="auto"/>
-        <w:jc w:val="both"/>
+        <w:jc w:val="center"/>
         <w:rPr>
           <w:rFonts w:ascii="Arial" w:hAnsi="Arial" w:cs="Arial"/>
           <w:sz w:val="24"/>
@@ -885,7 +869,7 @@
     <w:p>
       <w:pPr>
         <w:spacing w:before="120" w:after="120" w:line="360" w:lineRule="auto"/>
-        <w:jc w:val="both"/>
+        <w:jc w:val="center"/>
         <w:rPr>
           <w:rFonts w:ascii="Arial" w:hAnsi="Arial" w:cs="Arial"/>
           <w:sz w:val="24"/>
@@ -915,7 +899,7 @@
     <w:p>
       <w:pPr>
         <w:spacing w:before="120" w:after="120" w:line="360" w:lineRule="auto"/>
-        <w:jc w:val="both"/>
+        <w:jc w:val="center"/>
         <w:rPr>
           <w:rFonts w:ascii="Arial" w:hAnsi="Arial" w:cs="Arial"/>
           <w:sz w:val="24"/>
@@ -941,31 +925,31 @@
         <w:jc w:val="both"/>
         <w:rPr>
           <w:rFonts w:ascii="Arial" w:hAnsi="Arial" w:cs="Arial"/>
-          <w:sz w:val="24"/>
-          <w:szCs w:val="24"/>
-        </w:rPr>
-      </w:pPr>
-      <w:r>
-        <w:rPr>
-          <w:rFonts w:ascii="Arial" w:hAnsi="Arial" w:cs="Arial"/>
-          <w:sz w:val="24"/>
-          <w:szCs w:val="24"/>
+          <w:sz w:val="20"/>
+          <w:szCs w:val="20"/>
+        </w:rPr>
+      </w:pPr>
+      <w:r>
+        <w:rPr>
+          <w:rFonts w:ascii="Arial" w:hAnsi="Arial" w:cs="Arial"/>
+          <w:sz w:val="20"/>
+          <w:szCs w:val="20"/>
         </w:rPr>
         <w:t xml:space="preserve">Trabalho de conclusão de curso aprovado como requisito parcial para obtenção do grau de técnico, do curso Técnico de </w:t>
       </w:r>
       <w:r>
         <w:rPr>
           <w:rFonts w:ascii="Arial" w:hAnsi="Arial" w:cs="Arial"/>
-          <w:sz w:val="24"/>
-          <w:szCs w:val="24"/>
+          <w:sz w:val="20"/>
+          <w:szCs w:val="20"/>
         </w:rPr>
         <w:t xml:space="preserve">Desenvolvimento de Sistemas </w:t>
       </w:r>
       <w:r>
         <w:rPr>
           <w:rFonts w:ascii="Arial" w:hAnsi="Arial" w:cs="Arial"/>
-          <w:sz w:val="24"/>
-          <w:szCs w:val="24"/>
+          <w:sz w:val="20"/>
+          <w:szCs w:val="20"/>
         </w:rPr>
         <w:t xml:space="preserve">da Escola SENAI “Prof. Dr. </w:t>
       </w:r>
@@ -973,8 +957,8 @@
       <w:r>
         <w:rPr>
           <w:rFonts w:ascii="Arial" w:hAnsi="Arial" w:cs="Arial"/>
-          <w:sz w:val="24"/>
-          <w:szCs w:val="24"/>
+          <w:sz w:val="20"/>
+          <w:szCs w:val="20"/>
         </w:rPr>
         <w:t>Euryclides</w:t>
       </w:r>
@@ -982,8 +966,8 @@
       <w:r>
         <w:rPr>
           <w:rFonts w:ascii="Arial" w:hAnsi="Arial" w:cs="Arial"/>
-          <w:sz w:val="24"/>
-          <w:szCs w:val="24"/>
+          <w:sz w:val="20"/>
+          <w:szCs w:val="20"/>
         </w:rPr>
         <w:t xml:space="preserve"> de Jesus Zerbini”.</w:t>
       </w:r>
@@ -991,7 +975,7 @@
     <w:p>
       <w:pPr>
         <w:spacing w:line="360" w:lineRule="auto"/>
-        <w:jc w:val="both"/>
+        <w:jc w:val="center"/>
         <w:rPr>
           <w:rFonts w:ascii="Arial" w:hAnsi="Arial" w:cs="Arial"/>
           <w:b/>
@@ -1012,7 +996,7 @@
     <w:p>
       <w:pPr>
         <w:spacing w:line="360" w:lineRule="auto"/>
-        <w:jc w:val="both"/>
+        <w:jc w:val="center"/>
         <w:rPr>
           <w:rFonts w:ascii="Arial" w:hAnsi="Arial" w:cs="Arial"/>
           <w:sz w:val="24"/>
@@ -1027,7 +1011,7 @@
           <w:tab w:val="left" w:leader="underscore" w:pos="7371"/>
         </w:tabs>
         <w:spacing w:line="360" w:lineRule="auto"/>
-        <w:jc w:val="both"/>
+        <w:jc w:val="center"/>
         <w:rPr>
           <w:rFonts w:ascii="Arial" w:hAnsi="Arial" w:cs="Arial"/>
           <w:sz w:val="24"/>
@@ -1111,7 +1095,7 @@
           <w:tab w:val="left" w:leader="underscore" w:pos="7371"/>
         </w:tabs>
         <w:spacing w:line="360" w:lineRule="auto"/>
-        <w:jc w:val="both"/>
+        <w:jc w:val="center"/>
         <w:rPr>
           <w:rFonts w:ascii="Arial" w:hAnsi="Arial" w:cs="Arial"/>
           <w:sz w:val="24"/>
@@ -1195,7 +1179,7 @@
           <w:tab w:val="left" w:leader="underscore" w:pos="7371"/>
         </w:tabs>
         <w:spacing w:line="360" w:lineRule="auto"/>
-        <w:jc w:val="both"/>
+        <w:jc w:val="center"/>
         <w:rPr>
           <w:rFonts w:ascii="Arial" w:hAnsi="Arial" w:cs="Arial"/>
           <w:sz w:val="24"/>
@@ -1268,7 +1252,7 @@
     <w:p>
       <w:pPr>
         <w:spacing w:line="360" w:lineRule="auto"/>
-        <w:jc w:val="both"/>
+        <w:jc w:val="center"/>
         <w:rPr>
           <w:rFonts w:ascii="Arial" w:hAnsi="Arial" w:cs="Arial"/>
           <w:sz w:val="24"/>
@@ -1283,19 +1267,11 @@
         </w:rPr>
         <w:t>Campinas, SP</w:t>
       </w:r>
-      <w:r>
-        <w:rPr>
-          <w:rFonts w:ascii="Arial" w:hAnsi="Arial" w:cs="Arial"/>
-          <w:sz w:val="24"/>
-          <w:szCs w:val="24"/>
-        </w:rPr>
-        <w:t xml:space="preserve"> </w:t>
-      </w:r>
     </w:p>
     <w:p>
       <w:pPr>
         <w:spacing w:line="360" w:lineRule="auto"/>
-        <w:jc w:val="both"/>
+        <w:jc w:val="center"/>
         <w:rPr>
           <w:rFonts w:ascii="Arial" w:hAnsi="Arial" w:cs="Arial"/>
           <w:sz w:val="24"/>
@@ -1864,7 +1840,7 @@
       <w:pPr>
         <w:pStyle w:val="Rodap"/>
         <w:spacing w:line="360" w:lineRule="auto"/>
-        <w:jc w:val="both"/>
+        <w:jc w:val="right"/>
         <w:rPr>
           <w:rFonts w:ascii="Arial" w:hAnsi="Arial" w:cs="Arial"/>
           <w:b/>
@@ -1898,7 +1874,7 @@
       <w:pPr>
         <w:pStyle w:val="Rodap"/>
         <w:spacing w:line="360" w:lineRule="auto"/>
-        <w:jc w:val="both"/>
+        <w:jc w:val="right"/>
         <w:rPr>
           <w:rFonts w:ascii="Arial" w:hAnsi="Arial" w:cs="Arial"/>
           <w:b/>
@@ -1932,7 +1908,7 @@
       <w:pPr>
         <w:pStyle w:val="Rodap"/>
         <w:spacing w:line="360" w:lineRule="auto"/>
-        <w:jc w:val="both"/>
+        <w:jc w:val="right"/>
         <w:rPr>
           <w:rFonts w:ascii="Arial" w:hAnsi="Arial" w:cs="Arial"/>
           <w:b/>
@@ -2034,6 +2010,7 @@
           <w:b w:val="0"/>
           <w:bCs w:val="0"/>
           <w:color w:val="auto"/>
+          <w:sz w:val="22"/>
           <w:szCs w:val="24"/>
           <w:lang w:eastAsia="en-US"/>
         </w:rPr>
@@ -8067,7 +8044,23 @@
           <w:sz w:val="24"/>
           <w:szCs w:val="24"/>
         </w:rPr>
-        <w:t xml:space="preserve"> O sistema deve manter uma sessão de usuário ativa por um período de 3 dias após a última interação do usuário.</w:t>
+        <w:t xml:space="preserve"> O sistema deve manter uma sessão de usuário ativa por um período de 3 </w:t>
+      </w:r>
+      <w:r>
+        <w:rPr>
+          <w:rFonts w:ascii="Arial" w:hAnsi="Arial" w:cs="Arial"/>
+          <w:sz w:val="24"/>
+          <w:szCs w:val="24"/>
+        </w:rPr>
+        <w:t>horas</w:t>
+      </w:r>
+      <w:r>
+        <w:rPr>
+          <w:rFonts w:ascii="Arial" w:hAnsi="Arial" w:cs="Arial"/>
+          <w:sz w:val="24"/>
+          <w:szCs w:val="24"/>
+        </w:rPr>
+        <w:t xml:space="preserve"> após a última interação do usuário.</w:t>
       </w:r>
     </w:p>
     <w:p>
@@ -21528,7 +21521,17 @@
           <w:sz w:val="24"/>
           <w:szCs w:val="24"/>
         </w:rPr>
-        <w:t>-Tech elaborou um cronograma e um método de organização alinhados aos objetivos do projeto. Nesse contexto, as atividades foram categorizadas em tarefas específicas e gerais. O tempo e os critérios de cada unidade curricular foram organizados em Sprints, considerando sua importância.</w:t>
+        <w:t>-Tech</w:t>
+      </w:r>
+      <w:bookmarkStart w:id="25" w:name="_GoBack"/>
+      <w:bookmarkEnd w:id="25"/>
+      <w:r>
+        <w:rPr>
+          <w:rFonts w:ascii="Arial" w:hAnsi="Arial" w:cs="Arial"/>
+          <w:sz w:val="24"/>
+          <w:szCs w:val="24"/>
+        </w:rPr>
+        <w:t xml:space="preserve"> elaborou um cronograma e um método de organização alinhados aos objetivos do projeto. Nesse contexto, as atividades foram categorizadas em tarefas específicas e gerais. O tempo e os critérios de cada unidade curricular foram organizados em Sprints, considerando sua importância.</w:t>
       </w:r>
     </w:p>
     <w:p>
@@ -21821,7 +21824,7 @@
               </wp:inline>
             </w:drawing>
           </mc:Choice>
-          <mc:Fallback xmlns:oel="http://schemas.microsoft.com/office/2019/extlst" xmlns:w16cex="http://schemas.microsoft.com/office/word/2018/wordml/cex" xmlns:w16="http://schemas.microsoft.com/office/word/2018/wordml" xmlns:w16du="http://schemas.microsoft.com/office/word/2023/wordml/word16du" xmlns:w16sdtdh="http://schemas.microsoft.com/office/word/2020/wordml/sdtdatahash">
+          <mc:Fallback xmlns:w16sdtdh="http://schemas.microsoft.com/office/word/2020/wordml/sdtdatahash" xmlns:w16du="http://schemas.microsoft.com/office/word/2023/wordml/word16du" xmlns:w16="http://schemas.microsoft.com/office/word/2018/wordml" xmlns:w16cex="http://schemas.microsoft.com/office/word/2018/wordml/cex" xmlns:oel="http://schemas.microsoft.com/office/2019/extlst">
             <w:pict>
               <v:rect w14:anchorId="7827A6F0" id="Retângulo 10" o:spid="_x0000_s1026" alt="image.png" style="width:24.3pt;height:24.3pt;visibility:visible;mso-wrap-style:square;mso-left-percent:-10001;mso-top-percent:-10001;mso-position-horizontal:absolute;mso-position-horizontal-relative:char;mso-position-vertical:absolute;mso-position-vertical-relative:line;mso-left-percent:-10001;mso-top-percent:-10001;v-text-anchor:top" o:gfxdata="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" filled="f" stroked="f">
                 <o:lock v:ext="edit" aspectratio="t"/>
@@ -22463,7 +22466,7 @@
               </wp:inline>
             </w:drawing>
           </mc:Choice>
-          <mc:Fallback xmlns:oel="http://schemas.microsoft.com/office/2019/extlst" xmlns:w16cex="http://schemas.microsoft.com/office/word/2018/wordml/cex" xmlns:w16="http://schemas.microsoft.com/office/word/2018/wordml" xmlns:w16du="http://schemas.microsoft.com/office/word/2023/wordml/word16du" xmlns:w16sdtdh="http://schemas.microsoft.com/office/word/2020/wordml/sdtdatahash">
+          <mc:Fallback xmlns:w16sdtdh="http://schemas.microsoft.com/office/word/2020/wordml/sdtdatahash" xmlns:w16du="http://schemas.microsoft.com/office/word/2023/wordml/word16du" xmlns:w16="http://schemas.microsoft.com/office/word/2018/wordml" xmlns:w16cex="http://schemas.microsoft.com/office/word/2018/wordml/cex" xmlns:oel="http://schemas.microsoft.com/office/2019/extlst">
             <w:pict>
               <v:rect w14:anchorId="029F886D" id="Retângulo 14" o:spid="_x0000_s1026" alt="image.png" style="width:24.3pt;height:24.3pt;visibility:visible;mso-wrap-style:square;mso-left-percent:-10001;mso-top-percent:-10001;mso-position-horizontal:absolute;mso-position-horizontal-relative:char;mso-position-vertical:absolute;mso-position-vertical-relative:line;mso-left-percent:-10001;mso-top-percent:-10001;v-text-anchor:top" o:gfxdata="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" filled="f" stroked="f">
                 <o:lock v:ext="edit" aspectratio="t"/>
@@ -22695,7 +22698,7 @@
               </wp:inline>
             </w:drawing>
           </mc:Choice>
-          <mc:Fallback xmlns:oel="http://schemas.microsoft.com/office/2019/extlst" xmlns:w16cex="http://schemas.microsoft.com/office/word/2018/wordml/cex" xmlns:w16="http://schemas.microsoft.com/office/word/2018/wordml" xmlns:w16du="http://schemas.microsoft.com/office/word/2023/wordml/word16du" xmlns:w16sdtdh="http://schemas.microsoft.com/office/word/2020/wordml/sdtdatahash">
+          <mc:Fallback xmlns:w16sdtdh="http://schemas.microsoft.com/office/word/2020/wordml/sdtdatahash" xmlns:w16du="http://schemas.microsoft.com/office/word/2023/wordml/word16du" xmlns:w16="http://schemas.microsoft.com/office/word/2018/wordml" xmlns:w16cex="http://schemas.microsoft.com/office/word/2018/wordml/cex" xmlns:oel="http://schemas.microsoft.com/office/2019/extlst">
             <w:pict>
               <v:rect w14:anchorId="35F92097" id="Retângulo 16" o:spid="_x0000_s1026" alt="image.png" style="width:24.3pt;height:24.3pt;visibility:visible;mso-wrap-style:square;mso-left-percent:-10001;mso-top-percent:-10001;mso-position-horizontal:absolute;mso-position-horizontal-relative:char;mso-position-vertical:absolute;mso-position-vertical-relative:line;mso-left-percent:-10001;mso-top-percent:-10001;v-text-anchor:top" o:gfxdata="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" filled="f" stroked="f">
                 <o:lock v:ext="edit" aspectratio="t"/>
@@ -23384,7 +23387,7 @@
           <w:szCs w:val="24"/>
         </w:rPr>
       </w:pPr>
-      <w:bookmarkStart w:id="25" w:name="_Toc184215733"/>
+      <w:bookmarkStart w:id="26" w:name="_Toc184215733"/>
       <w:r>
         <w:rPr>
           <w:rFonts w:cs="Arial"/>
@@ -23392,7 +23395,7 @@
         </w:rPr>
         <w:t>Terceiro Sprint</w:t>
       </w:r>
-      <w:bookmarkEnd w:id="25"/>
+      <w:bookmarkEnd w:id="26"/>
     </w:p>
     <w:p>
       <w:pPr>
@@ -23650,7 +23653,7 @@
           <w:lang w:val="en-US"/>
         </w:rPr>
       </w:pPr>
-      <w:bookmarkStart w:id="26" w:name="_Toc184215734"/>
+      <w:bookmarkStart w:id="27" w:name="_Toc184215734"/>
       <w:r>
         <w:rPr>
           <w:rFonts w:cs="Arial"/>
@@ -23659,7 +23662,7 @@
         </w:rPr>
         <w:t>Product Backlog</w:t>
       </w:r>
-      <w:bookmarkEnd w:id="26"/>
+      <w:bookmarkEnd w:id="27"/>
     </w:p>
     <w:p>
       <w:pPr>
@@ -23716,7 +23719,7 @@
           <w:lang w:val="en-US"/>
         </w:rPr>
       </w:pPr>
-      <w:bookmarkStart w:id="27" w:name="_Toc184215735"/>
+      <w:bookmarkStart w:id="28" w:name="_Toc184215735"/>
       <w:r>
         <w:rPr>
           <w:rFonts w:cs="Arial"/>
@@ -23725,7 +23728,7 @@
         </w:rPr>
         <w:t>Sprint Backlog</w:t>
       </w:r>
-      <w:bookmarkEnd w:id="27"/>
+      <w:bookmarkEnd w:id="28"/>
     </w:p>
     <w:p>
       <w:pPr>
@@ -23922,7 +23925,7 @@
           <w:szCs w:val="24"/>
         </w:rPr>
       </w:pPr>
-      <w:bookmarkStart w:id="28" w:name="_Toc184215736"/>
+      <w:bookmarkStart w:id="29" w:name="_Toc184215736"/>
       <w:r>
         <w:rPr>
           <w:rStyle w:val="Ttulo1Char"/>
@@ -23931,7 +23934,7 @@
         </w:rPr>
         <w:t>Plano de Testes</w:t>
       </w:r>
-      <w:bookmarkEnd w:id="28"/>
+      <w:bookmarkEnd w:id="29"/>
     </w:p>
     <w:p>
       <w:pPr>
@@ -24024,7 +24027,7 @@
                 <w:lang w:eastAsia="pt-BR"/>
               </w:rPr>
             </w:pPr>
-            <w:bookmarkStart w:id="29" w:name="_Hlk181974945"/>
+            <w:bookmarkStart w:id="30" w:name="_Hlk181974945"/>
             <w:r>
               <w:rPr>
                 <w:rFonts w:ascii="Arial" w:eastAsia="Times New Roman" w:hAnsi="Arial" w:cs="Arial"/>
@@ -26008,7 +26011,7 @@
         </w:rPr>
       </w:pPr>
     </w:p>
-    <w:bookmarkEnd w:id="29"/>
+    <w:bookmarkEnd w:id="30"/>
     <w:p>
       <w:pPr>
         <w:spacing w:after="0" w:line="240" w:lineRule="auto"/>
@@ -28117,7 +28120,7 @@
           <w:szCs w:val="24"/>
         </w:rPr>
       </w:pPr>
-      <w:bookmarkStart w:id="30" w:name="_Toc184215737"/>
+      <w:bookmarkStart w:id="31" w:name="_Toc184215737"/>
       <w:proofErr w:type="spellStart"/>
       <w:r>
         <w:rPr>
@@ -28136,7 +28139,7 @@
         </w:rPr>
         <w:t xml:space="preserve"> e Retrospectiva</w:t>
       </w:r>
-      <w:bookmarkEnd w:id="30"/>
+      <w:bookmarkEnd w:id="31"/>
     </w:p>
     <w:p>
       <w:pPr>
@@ -29061,7 +29064,7 @@
           <w:szCs w:val="24"/>
         </w:rPr>
       </w:pPr>
-      <w:bookmarkStart w:id="31" w:name="_Toc184215738"/>
+      <w:bookmarkStart w:id="32" w:name="_Toc184215738"/>
       <w:r>
         <w:rPr>
           <w:rFonts w:cs="Arial"/>
@@ -29070,7 +29073,7 @@
         </w:rPr>
         <w:t>Quarto Sprint</w:t>
       </w:r>
-      <w:bookmarkEnd w:id="31"/>
+      <w:bookmarkEnd w:id="32"/>
     </w:p>
     <w:p>
       <w:pPr>
@@ -29237,7 +29240,7 @@
           <w:szCs w:val="24"/>
         </w:rPr>
       </w:pPr>
-      <w:bookmarkStart w:id="32" w:name="_Toc184215739"/>
+      <w:bookmarkStart w:id="33" w:name="_Toc184215739"/>
       <w:proofErr w:type="spellStart"/>
       <w:r>
         <w:rPr>
@@ -29252,7 +29255,7 @@
         </w:rPr>
         <w:t xml:space="preserve"> Backlog</w:t>
       </w:r>
-      <w:bookmarkEnd w:id="32"/>
+      <w:bookmarkEnd w:id="33"/>
     </w:p>
     <w:p>
       <w:pPr>
@@ -29278,14 +29281,14 @@
           <w:szCs w:val="24"/>
         </w:rPr>
       </w:pPr>
-      <w:bookmarkStart w:id="33" w:name="_Toc184215740"/>
+      <w:bookmarkStart w:id="34" w:name="_Toc184215740"/>
       <w:r>
         <w:rPr>
           <w:szCs w:val="24"/>
         </w:rPr>
         <w:t>Sprint Backlog</w:t>
       </w:r>
-      <w:bookmarkEnd w:id="33"/>
+      <w:bookmarkEnd w:id="34"/>
     </w:p>
     <w:p>
       <w:pPr>
@@ -29310,7 +29313,7 @@
           <w:szCs w:val="24"/>
         </w:rPr>
       </w:pPr>
-      <w:bookmarkStart w:id="34" w:name="_Toc184215741"/>
+      <w:bookmarkStart w:id="35" w:name="_Toc184215741"/>
       <w:proofErr w:type="spellStart"/>
       <w:r>
         <w:rPr>
@@ -29325,7 +29328,7 @@
         </w:rPr>
         <w:t xml:space="preserve"> Down Chart</w:t>
       </w:r>
-      <w:bookmarkEnd w:id="34"/>
+      <w:bookmarkEnd w:id="35"/>
     </w:p>
     <w:p>
       <w:pPr>
@@ -29352,7 +29355,7 @@
           <w:szCs w:val="24"/>
         </w:rPr>
       </w:pPr>
-      <w:bookmarkStart w:id="35" w:name="_Toc184215742"/>
+      <w:bookmarkStart w:id="36" w:name="_Toc184215742"/>
       <w:r>
         <w:rPr>
           <w:szCs w:val="24"/>
@@ -29360,7 +29363,7 @@
         <w:lastRenderedPageBreak/>
         <w:t>Diagramas</w:t>
       </w:r>
-      <w:bookmarkEnd w:id="35"/>
+      <w:bookmarkEnd w:id="36"/>
     </w:p>
     <w:tbl>
       <w:tblPr>
@@ -29848,17 +29851,7 @@
                 <w:sz w:val="24"/>
                 <w:szCs w:val="24"/>
               </w:rPr>
-              <w:t>4. Preencher "Confirmar senha" com valor diferente de "Nova senha</w:t>
-            </w:r>
-            <w:bookmarkStart w:id="36" w:name="_GoBack"/>
-            <w:bookmarkEnd w:id="36"/>
-            <w:r>
-              <w:rPr>
-                <w:rFonts w:ascii="Arial" w:hAnsi="Arial" w:cs="Arial"/>
-                <w:sz w:val="24"/>
-                <w:szCs w:val="24"/>
-              </w:rPr>
-              <w:t>".</w:t>
+              <w:t>4. Preencher "Confirmar senha" com valor diferente de "Nova senha".</w:t>
             </w:r>
           </w:p>
         </w:tc>
@@ -31060,14 +31053,6 @@
           <w:szCs w:val="24"/>
         </w:rPr>
       </w:pPr>
-      <w:r>
-        <w:rPr>
-          <w:rFonts w:ascii="Arial" w:hAnsi="Arial" w:cs="Arial"/>
-          <w:sz w:val="24"/>
-          <w:szCs w:val="24"/>
-        </w:rPr>
-        <w:t xml:space="preserve">email: </w:t>
-      </w:r>
       <w:proofErr w:type="spellStart"/>
       <w:r>
         <w:rPr>
@@ -31075,6 +31060,24 @@
           <w:sz w:val="24"/>
           <w:szCs w:val="24"/>
         </w:rPr>
+        <w:t>email</w:t>
+      </w:r>
+      <w:proofErr w:type="spellEnd"/>
+      <w:r>
+        <w:rPr>
+          <w:rFonts w:ascii="Arial" w:hAnsi="Arial" w:cs="Arial"/>
+          <w:sz w:val="24"/>
+          <w:szCs w:val="24"/>
+        </w:rPr>
+        <w:t xml:space="preserve">: </w:t>
+      </w:r>
+      <w:proofErr w:type="spellStart"/>
+      <w:r>
+        <w:rPr>
+          <w:rFonts w:ascii="Arial" w:hAnsi="Arial" w:cs="Arial"/>
+          <w:sz w:val="24"/>
+          <w:szCs w:val="24"/>
+        </w:rPr>
         <w:t>String</w:t>
       </w:r>
       <w:proofErr w:type="spellEnd"/>
@@ -31562,13 +31565,23 @@
           <w:szCs w:val="24"/>
         </w:rPr>
       </w:pPr>
-      <w:r>
-        <w:rPr>
-          <w:rFonts w:ascii="Arial" w:hAnsi="Arial" w:cs="Arial"/>
-          <w:sz w:val="24"/>
-          <w:szCs w:val="24"/>
-        </w:rPr>
-        <w:t xml:space="preserve">Email: </w:t>
+      <w:proofErr w:type="spellStart"/>
+      <w:r>
+        <w:rPr>
+          <w:rFonts w:ascii="Arial" w:hAnsi="Arial" w:cs="Arial"/>
+          <w:sz w:val="24"/>
+          <w:szCs w:val="24"/>
+        </w:rPr>
+        <w:t>Email</w:t>
+      </w:r>
+      <w:proofErr w:type="spellEnd"/>
+      <w:r>
+        <w:rPr>
+          <w:rFonts w:ascii="Arial" w:hAnsi="Arial" w:cs="Arial"/>
+          <w:sz w:val="24"/>
+          <w:szCs w:val="24"/>
+        </w:rPr>
+        <w:t xml:space="preserve">: </w:t>
       </w:r>
       <w:proofErr w:type="spellStart"/>
       <w:r>
@@ -32758,8 +32771,8 @@
           <w:szCs w:val="24"/>
         </w:rPr>
       </w:pPr>
-      <w:bookmarkStart w:id="44" w:name="_Toc90215145"/>
-      <w:bookmarkStart w:id="45" w:name="_Toc184215750"/>
+      <w:bookmarkStart w:id="44" w:name="_Toc184215750"/>
+      <w:bookmarkStart w:id="45" w:name="_Toc90215145"/>
       <w:r>
         <w:rPr>
           <w:rFonts w:cs="Arial"/>
@@ -32768,7 +32781,7 @@
         </w:rPr>
         <w:t>Escreva os resultados obtidos</w:t>
       </w:r>
-      <w:bookmarkEnd w:id="45"/>
+      <w:bookmarkEnd w:id="44"/>
     </w:p>
     <w:p>
       <w:pPr>
@@ -32823,7 +32836,7 @@
         <w:t>Constatações</w:t>
       </w:r>
       <w:bookmarkStart w:id="47" w:name="_Toc90215144"/>
-      <w:bookmarkEnd w:id="44"/>
+      <w:bookmarkEnd w:id="45"/>
       <w:bookmarkEnd w:id="46"/>
       <w:r>
         <w:rPr>
@@ -33046,25 +33059,7 @@
             <w:sz w:val="24"/>
             <w:szCs w:val="24"/>
           </w:rPr>
-          <w:t>https://www.bbc.com/portugues</w:t>
-        </w:r>
-        <w:r>
-          <w:rPr>
-            <w:rStyle w:val="Hyperlink"/>
-            <w:rFonts w:ascii="Arial" w:eastAsia="Times New Roman" w:hAnsi="Arial" w:cs="Arial"/>
-            <w:sz w:val="24"/>
-            <w:szCs w:val="24"/>
-          </w:rPr>
-          <w:t>e</w:t>
-        </w:r>
-        <w:r>
-          <w:rPr>
-            <w:rStyle w:val="Hyperlink"/>
-            <w:rFonts w:ascii="Arial" w:eastAsia="Times New Roman" w:hAnsi="Arial" w:cs="Arial"/>
-            <w:sz w:val="24"/>
-            <w:szCs w:val="24"/>
-          </w:rPr>
-          <w:t>/geral-55563393</w:t>
+          <w:t>https://www.bbc.com/portuguese/geral-55563393</w:t>
         </w:r>
       </w:hyperlink>
       <w:r>
@@ -42609,6 +42604,7 @@
   <w:style w:type="character" w:default="1" w:styleId="Fontepargpadro">
     <w:name w:val="Default Paragraph Font"/>
     <w:uiPriority w:val="1"/>
+    <w:semiHidden/>
     <w:unhideWhenUsed/>
   </w:style>
   <w:style w:type="table" w:default="1" w:styleId="Tabelanormal">
@@ -46820,6 +46816,15 @@
 </file>
 
 <file path=customXml/item1.xml><?xml version="1.0" encoding="utf-8"?>
+<?mso-contentType ?>
+<FormTemplates xmlns="http://schemas.microsoft.com/sharepoint/v3/contenttype/forms">
+  <Display>DocumentLibraryForm</Display>
+  <Edit>DocumentLibraryForm</Edit>
+  <New>DocumentLibraryForm</New>
+</FormTemplates>
+</file>
+
+<file path=customXml/item2.xml><?xml version="1.0" encoding="utf-8"?>
 <ct:contentTypeSchema xmlns:ct="http://schemas.microsoft.com/office/2006/metadata/contentType" xmlns:ma="http://schemas.microsoft.com/office/2006/metadata/properties/metaAttributes" ct:_="" ma:_="" ma:contentTypeName="Documento" ma:contentTypeID="0x01010082F0508FC22E0443AF197709F097DFD8" ma:contentTypeVersion="12" ma:contentTypeDescription="Crie um novo documento." ma:contentTypeScope="" ma:versionID="cb36accf5e4aef349d47c458616a000c">
   <xsd:schema xmlns:xsd="http://www.w3.org/2001/XMLSchema" xmlns:xs="http://www.w3.org/2001/XMLSchema" xmlns:p="http://schemas.microsoft.com/office/2006/metadata/properties" xmlns:ns2="fcfc36f5-5a2f-4c50-8b8f-7d4447229359" xmlns:ns3="8e4b878d-87ff-4f9f-9750-9936cb4d760b" targetNamespace="http://schemas.microsoft.com/office/2006/metadata/properties" ma:root="true" ma:fieldsID="c0eedc83e72454359df4dc9502869bf3" ns2:_="" ns3:_="">
     <xsd:import namespace="fcfc36f5-5a2f-4c50-8b8f-7d4447229359"/>
@@ -47020,20 +47025,19 @@
 </ct:contentTypeSchema>
 </file>
 
-<file path=customXml/item2.xml><?xml version="1.0" encoding="utf-8"?>
-<?mso-contentType ?>
-<FormTemplates xmlns="http://schemas.microsoft.com/sharepoint/v3/contenttype/forms">
-  <Display>DocumentLibraryForm</Display>
-  <Edit>DocumentLibraryForm</Edit>
-  <New>DocumentLibraryForm</New>
-</FormTemplates>
-</file>
-
 <file path=customXml/item3.xml><?xml version="1.0" encoding="utf-8"?>
 <b:Sources xmlns:b="http://schemas.openxmlformats.org/officeDocument/2006/bibliography" xmlns="http://schemas.openxmlformats.org/officeDocument/2006/bibliography" SelectedStyle="\APA.XSL" StyleName="APA"/>
 </file>
 
 <file path=customXml/itemProps1.xml><?xml version="1.0" encoding="utf-8"?>
+<ds:datastoreItem xmlns:ds="http://schemas.openxmlformats.org/officeDocument/2006/customXml" ds:itemID="{C818D86C-7EF3-4737-8ADC-66A934A66FCB}">
+  <ds:schemaRefs>
+    <ds:schemaRef ds:uri="http://schemas.microsoft.com/sharepoint/v3/contenttype/forms"/>
+  </ds:schemaRefs>
+</ds:datastoreItem>
+</file>
+
+<file path=customXml/itemProps2.xml><?xml version="1.0" encoding="utf-8"?>
 <ds:datastoreItem xmlns:ds="http://schemas.openxmlformats.org/officeDocument/2006/customXml" ds:itemID="{F50E3291-1B58-4B06-AFA9-95022FC8FE02}">
   <ds:schemaRefs>
     <ds:schemaRef ds:uri="http://schemas.microsoft.com/office/2006/metadata/contentType"/>
@@ -47052,16 +47056,8 @@
 </ds:datastoreItem>
 </file>
 
-<file path=customXml/itemProps2.xml><?xml version="1.0" encoding="utf-8"?>
-<ds:datastoreItem xmlns:ds="http://schemas.openxmlformats.org/officeDocument/2006/customXml" ds:itemID="{C818D86C-7EF3-4737-8ADC-66A934A66FCB}">
-  <ds:schemaRefs>
-    <ds:schemaRef ds:uri="http://schemas.microsoft.com/sharepoint/v3/contenttype/forms"/>
-  </ds:schemaRefs>
-</ds:datastoreItem>
-</file>
-
 <file path=customXml/itemProps3.xml><?xml version="1.0" encoding="utf-8"?>
-<ds:datastoreItem xmlns:ds="http://schemas.openxmlformats.org/officeDocument/2006/customXml" ds:itemID="{8F0CF342-19C9-463C-B3B8-188F661AE667}">
+<ds:datastoreItem xmlns:ds="http://schemas.openxmlformats.org/officeDocument/2006/customXml" ds:itemID="{EDCEDF55-87BE-46F7-8444-AA9222D2EDA3}">
   <ds:schemaRefs>
     <ds:schemaRef ds:uri="http://schemas.openxmlformats.org/officeDocument/2006/bibliography"/>
   </ds:schemaRefs>

--- a/relatório-yourself.docx
+++ b/relatório-yourself.docx
@@ -21521,17 +21521,7 @@
           <w:sz w:val="24"/>
           <w:szCs w:val="24"/>
         </w:rPr>
-        <w:t>-Tech</w:t>
-      </w:r>
-      <w:bookmarkStart w:id="25" w:name="_GoBack"/>
-      <w:bookmarkEnd w:id="25"/>
-      <w:r>
-        <w:rPr>
-          <w:rFonts w:ascii="Arial" w:hAnsi="Arial" w:cs="Arial"/>
-          <w:sz w:val="24"/>
-          <w:szCs w:val="24"/>
-        </w:rPr>
-        <w:t xml:space="preserve"> elaborou um cronograma e um método de organização alinhados aos objetivos do projeto. Nesse contexto, as atividades foram categorizadas em tarefas específicas e gerais. O tempo e os critérios de cada unidade curricular foram organizados em Sprints, considerando sua importância.</w:t>
+        <w:t>-Tech elaborou um cronograma e um método de organização alinhados aos objetivos do projeto. Nesse contexto, as atividades foram categorizadas em tarefas específicas e gerais. O tempo e os critérios de cada unidade curricular foram organizados em Sprints, considerando sua importância.</w:t>
       </w:r>
     </w:p>
     <w:p>
@@ -21824,7 +21814,7 @@
               </wp:inline>
             </w:drawing>
           </mc:Choice>
-          <mc:Fallback xmlns:w16sdtdh="http://schemas.microsoft.com/office/word/2020/wordml/sdtdatahash" xmlns:w16du="http://schemas.microsoft.com/office/word/2023/wordml/word16du" xmlns:w16="http://schemas.microsoft.com/office/word/2018/wordml" xmlns:w16cex="http://schemas.microsoft.com/office/word/2018/wordml/cex" xmlns:oel="http://schemas.microsoft.com/office/2019/extlst">
+          <mc:Fallback xmlns:oel="http://schemas.microsoft.com/office/2019/extlst" xmlns:w16cex="http://schemas.microsoft.com/office/word/2018/wordml/cex" xmlns:w16="http://schemas.microsoft.com/office/word/2018/wordml" xmlns:w16du="http://schemas.microsoft.com/office/word/2023/wordml/word16du" xmlns:w16sdtdh="http://schemas.microsoft.com/office/word/2020/wordml/sdtdatahash">
             <w:pict>
               <v:rect w14:anchorId="7827A6F0" id="Retângulo 10" o:spid="_x0000_s1026" alt="image.png" style="width:24.3pt;height:24.3pt;visibility:visible;mso-wrap-style:square;mso-left-percent:-10001;mso-top-percent:-10001;mso-position-horizontal:absolute;mso-position-horizontal-relative:char;mso-position-vertical:absolute;mso-position-vertical-relative:line;mso-left-percent:-10001;mso-top-percent:-10001;v-text-anchor:top" o:gfxdata="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" filled="f" stroked="f">
                 <o:lock v:ext="edit" aspectratio="t"/>
@@ -22466,7 +22456,7 @@
               </wp:inline>
             </w:drawing>
           </mc:Choice>
-          <mc:Fallback xmlns:w16sdtdh="http://schemas.microsoft.com/office/word/2020/wordml/sdtdatahash" xmlns:w16du="http://schemas.microsoft.com/office/word/2023/wordml/word16du" xmlns:w16="http://schemas.microsoft.com/office/word/2018/wordml" xmlns:w16cex="http://schemas.microsoft.com/office/word/2018/wordml/cex" xmlns:oel="http://schemas.microsoft.com/office/2019/extlst">
+          <mc:Fallback xmlns:oel="http://schemas.microsoft.com/office/2019/extlst" xmlns:w16cex="http://schemas.microsoft.com/office/word/2018/wordml/cex" xmlns:w16="http://schemas.microsoft.com/office/word/2018/wordml" xmlns:w16du="http://schemas.microsoft.com/office/word/2023/wordml/word16du" xmlns:w16sdtdh="http://schemas.microsoft.com/office/word/2020/wordml/sdtdatahash">
             <w:pict>
               <v:rect w14:anchorId="029F886D" id="Retângulo 14" o:spid="_x0000_s1026" alt="image.png" style="width:24.3pt;height:24.3pt;visibility:visible;mso-wrap-style:square;mso-left-percent:-10001;mso-top-percent:-10001;mso-position-horizontal:absolute;mso-position-horizontal-relative:char;mso-position-vertical:absolute;mso-position-vertical-relative:line;mso-left-percent:-10001;mso-top-percent:-10001;v-text-anchor:top" o:gfxdata="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" filled="f" stroked="f">
                 <o:lock v:ext="edit" aspectratio="t"/>
@@ -22698,7 +22688,7 @@
               </wp:inline>
             </w:drawing>
           </mc:Choice>
-          <mc:Fallback xmlns:w16sdtdh="http://schemas.microsoft.com/office/word/2020/wordml/sdtdatahash" xmlns:w16du="http://schemas.microsoft.com/office/word/2023/wordml/word16du" xmlns:w16="http://schemas.microsoft.com/office/word/2018/wordml" xmlns:w16cex="http://schemas.microsoft.com/office/word/2018/wordml/cex" xmlns:oel="http://schemas.microsoft.com/office/2019/extlst">
+          <mc:Fallback xmlns:oel="http://schemas.microsoft.com/office/2019/extlst" xmlns:w16cex="http://schemas.microsoft.com/office/word/2018/wordml/cex" xmlns:w16="http://schemas.microsoft.com/office/word/2018/wordml" xmlns:w16du="http://schemas.microsoft.com/office/word/2023/wordml/word16du" xmlns:w16sdtdh="http://schemas.microsoft.com/office/word/2020/wordml/sdtdatahash">
             <w:pict>
               <v:rect w14:anchorId="35F92097" id="Retângulo 16" o:spid="_x0000_s1026" alt="image.png" style="width:24.3pt;height:24.3pt;visibility:visible;mso-wrap-style:square;mso-left-percent:-10001;mso-top-percent:-10001;mso-position-horizontal:absolute;mso-position-horizontal-relative:char;mso-position-vertical:absolute;mso-position-vertical-relative:line;mso-left-percent:-10001;mso-top-percent:-10001;v-text-anchor:top" o:gfxdata="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" filled="f" stroked="f">
                 <o:lock v:ext="edit" aspectratio="t"/>
@@ -23387,7 +23377,7 @@
           <w:szCs w:val="24"/>
         </w:rPr>
       </w:pPr>
-      <w:bookmarkStart w:id="26" w:name="_Toc184215733"/>
+      <w:bookmarkStart w:id="25" w:name="_Toc184215733"/>
       <w:r>
         <w:rPr>
           <w:rFonts w:cs="Arial"/>
@@ -23395,7 +23385,7 @@
         </w:rPr>
         <w:t>Terceiro Sprint</w:t>
       </w:r>
-      <w:bookmarkEnd w:id="26"/>
+      <w:bookmarkEnd w:id="25"/>
     </w:p>
     <w:p>
       <w:pPr>
@@ -23653,7 +23643,7 @@
           <w:lang w:val="en-US"/>
         </w:rPr>
       </w:pPr>
-      <w:bookmarkStart w:id="27" w:name="_Toc184215734"/>
+      <w:bookmarkStart w:id="26" w:name="_Toc184215734"/>
       <w:r>
         <w:rPr>
           <w:rFonts w:cs="Arial"/>
@@ -23662,7 +23652,7 @@
         </w:rPr>
         <w:t>Product Backlog</w:t>
       </w:r>
-      <w:bookmarkEnd w:id="27"/>
+      <w:bookmarkEnd w:id="26"/>
     </w:p>
     <w:p>
       <w:pPr>
@@ -23719,7 +23709,7 @@
           <w:lang w:val="en-US"/>
         </w:rPr>
       </w:pPr>
-      <w:bookmarkStart w:id="28" w:name="_Toc184215735"/>
+      <w:bookmarkStart w:id="27" w:name="_Toc184215735"/>
       <w:r>
         <w:rPr>
           <w:rFonts w:cs="Arial"/>
@@ -23728,7 +23718,7 @@
         </w:rPr>
         <w:t>Sprint Backlog</w:t>
       </w:r>
-      <w:bookmarkEnd w:id="28"/>
+      <w:bookmarkEnd w:id="27"/>
     </w:p>
     <w:p>
       <w:pPr>
@@ -23925,7 +23915,7 @@
           <w:szCs w:val="24"/>
         </w:rPr>
       </w:pPr>
-      <w:bookmarkStart w:id="29" w:name="_Toc184215736"/>
+      <w:bookmarkStart w:id="28" w:name="_Toc184215736"/>
       <w:r>
         <w:rPr>
           <w:rStyle w:val="Ttulo1Char"/>
@@ -23934,7 +23924,7 @@
         </w:rPr>
         <w:t>Plano de Testes</w:t>
       </w:r>
-      <w:bookmarkEnd w:id="29"/>
+      <w:bookmarkEnd w:id="28"/>
     </w:p>
     <w:p>
       <w:pPr>
@@ -24027,7 +24017,7 @@
                 <w:lang w:eastAsia="pt-BR"/>
               </w:rPr>
             </w:pPr>
-            <w:bookmarkStart w:id="30" w:name="_Hlk181974945"/>
+            <w:bookmarkStart w:id="29" w:name="_Hlk181974945"/>
             <w:r>
               <w:rPr>
                 <w:rFonts w:ascii="Arial" w:eastAsia="Times New Roman" w:hAnsi="Arial" w:cs="Arial"/>
@@ -26011,7 +26001,7 @@
         </w:rPr>
       </w:pPr>
     </w:p>
-    <w:bookmarkEnd w:id="30"/>
+    <w:bookmarkEnd w:id="29"/>
     <w:p>
       <w:pPr>
         <w:spacing w:after="0" w:line="240" w:lineRule="auto"/>
@@ -28120,7 +28110,7 @@
           <w:szCs w:val="24"/>
         </w:rPr>
       </w:pPr>
-      <w:bookmarkStart w:id="31" w:name="_Toc184215737"/>
+      <w:bookmarkStart w:id="30" w:name="_Toc184215737"/>
       <w:proofErr w:type="spellStart"/>
       <w:r>
         <w:rPr>
@@ -28139,7 +28129,7 @@
         </w:rPr>
         <w:t xml:space="preserve"> e Retrospectiva</w:t>
       </w:r>
-      <w:bookmarkEnd w:id="31"/>
+      <w:bookmarkEnd w:id="30"/>
     </w:p>
     <w:p>
       <w:pPr>
@@ -29064,7 +29054,7 @@
           <w:szCs w:val="24"/>
         </w:rPr>
       </w:pPr>
-      <w:bookmarkStart w:id="32" w:name="_Toc184215738"/>
+      <w:bookmarkStart w:id="31" w:name="_Toc184215738"/>
       <w:r>
         <w:rPr>
           <w:rFonts w:cs="Arial"/>
@@ -29073,7 +29063,7 @@
         </w:rPr>
         <w:t>Quarto Sprint</w:t>
       </w:r>
-      <w:bookmarkEnd w:id="32"/>
+      <w:bookmarkEnd w:id="31"/>
     </w:p>
     <w:p>
       <w:pPr>
@@ -29240,7 +29230,7 @@
           <w:szCs w:val="24"/>
         </w:rPr>
       </w:pPr>
-      <w:bookmarkStart w:id="33" w:name="_Toc184215739"/>
+      <w:bookmarkStart w:id="32" w:name="_Toc184215739"/>
       <w:proofErr w:type="spellStart"/>
       <w:r>
         <w:rPr>
@@ -29255,7 +29245,7 @@
         </w:rPr>
         <w:t xml:space="preserve"> Backlog</w:t>
       </w:r>
-      <w:bookmarkEnd w:id="33"/>
+      <w:bookmarkEnd w:id="32"/>
     </w:p>
     <w:p>
       <w:pPr>
@@ -29281,14 +29271,14 @@
           <w:szCs w:val="24"/>
         </w:rPr>
       </w:pPr>
-      <w:bookmarkStart w:id="34" w:name="_Toc184215740"/>
+      <w:bookmarkStart w:id="33" w:name="_Toc184215740"/>
       <w:r>
         <w:rPr>
           <w:szCs w:val="24"/>
         </w:rPr>
         <w:t>Sprint Backlog</w:t>
       </w:r>
-      <w:bookmarkEnd w:id="34"/>
+      <w:bookmarkEnd w:id="33"/>
     </w:p>
     <w:p>
       <w:pPr>
@@ -29313,7 +29303,7 @@
           <w:szCs w:val="24"/>
         </w:rPr>
       </w:pPr>
-      <w:bookmarkStart w:id="35" w:name="_Toc184215741"/>
+      <w:bookmarkStart w:id="34" w:name="_Toc184215741"/>
       <w:proofErr w:type="spellStart"/>
       <w:r>
         <w:rPr>
@@ -29328,7 +29318,7 @@
         </w:rPr>
         <w:t xml:space="preserve"> Down Chart</w:t>
       </w:r>
-      <w:bookmarkEnd w:id="35"/>
+      <w:bookmarkEnd w:id="34"/>
     </w:p>
     <w:p>
       <w:pPr>
@@ -29355,7 +29345,7 @@
           <w:szCs w:val="24"/>
         </w:rPr>
       </w:pPr>
-      <w:bookmarkStart w:id="36" w:name="_Toc184215742"/>
+      <w:bookmarkStart w:id="35" w:name="_Toc184215742"/>
       <w:r>
         <w:rPr>
           <w:szCs w:val="24"/>
@@ -29363,7 +29353,7 @@
         <w:lastRenderedPageBreak/>
         <w:t>Diagramas</w:t>
       </w:r>
-      <w:bookmarkEnd w:id="36"/>
+      <w:bookmarkEnd w:id="35"/>
     </w:p>
     <w:tbl>
       <w:tblPr>
@@ -30318,7 +30308,7 @@
           <w:szCs w:val="24"/>
         </w:rPr>
       </w:pPr>
-      <w:bookmarkStart w:id="37" w:name="_Toc184215743"/>
+      <w:bookmarkStart w:id="36" w:name="_Toc184215743"/>
       <w:proofErr w:type="spellStart"/>
       <w:r>
         <w:rPr>
@@ -30333,7 +30323,7 @@
         </w:rPr>
         <w:t xml:space="preserve"> e Retrospectiva</w:t>
       </w:r>
-      <w:bookmarkEnd w:id="37"/>
+      <w:bookmarkEnd w:id="36"/>
     </w:p>
     <w:p>
       <w:pPr>
@@ -30522,7 +30512,7 @@
           <w:szCs w:val="24"/>
         </w:rPr>
       </w:pPr>
-      <w:bookmarkStart w:id="38" w:name="_Toc184215744"/>
+      <w:bookmarkStart w:id="37" w:name="_Toc184215744"/>
       <w:r>
         <w:rPr>
           <w:rFonts w:cs="Arial"/>
@@ -30532,7 +30522,7 @@
         <w:lastRenderedPageBreak/>
         <w:t>Modelo de Dados</w:t>
       </w:r>
-      <w:bookmarkEnd w:id="38"/>
+      <w:bookmarkEnd w:id="37"/>
     </w:p>
     <w:p>
       <w:pPr>
@@ -30569,7 +30559,7 @@
           <w:szCs w:val="24"/>
         </w:rPr>
       </w:pPr>
-      <w:bookmarkStart w:id="39" w:name="_Toc184215745"/>
+      <w:bookmarkStart w:id="38" w:name="_Toc184215745"/>
       <w:r>
         <w:rPr>
           <w:rFonts w:cs="Arial"/>
@@ -30579,7 +30569,7 @@
         </w:rPr>
         <w:t>Diagrama de Entidade e Relacionamento</w:t>
       </w:r>
-      <w:bookmarkEnd w:id="39"/>
+      <w:bookmarkEnd w:id="38"/>
     </w:p>
     <w:p>
       <w:pPr>
@@ -30666,7 +30656,7 @@
           <w:szCs w:val="24"/>
         </w:rPr>
       </w:pPr>
-      <w:bookmarkStart w:id="40" w:name="_Toc184215746"/>
+      <w:bookmarkStart w:id="39" w:name="_Toc184215746"/>
       <w:r>
         <w:rPr>
           <w:rFonts w:cs="Arial"/>
@@ -30675,7 +30665,7 @@
         </w:rPr>
         <w:t>Modelo de Dados do Banco</w:t>
       </w:r>
-      <w:bookmarkEnd w:id="40"/>
+      <w:bookmarkEnd w:id="39"/>
     </w:p>
     <w:p>
       <w:pPr>
@@ -31733,6 +31723,23 @@
           <w:szCs w:val="24"/>
         </w:rPr>
         <w:t>]</w:t>
+      </w:r>
+    </w:p>
+    <w:p>
+      <w:pPr>
+        <w:rPr>
+          <w:rFonts w:ascii="Arial" w:hAnsi="Arial" w:cs="Arial"/>
+          <w:sz w:val="24"/>
+          <w:szCs w:val="24"/>
+        </w:rPr>
+      </w:pPr>
+      <w:r>
+        <w:rPr>
+          <w:rFonts w:ascii="Arial" w:hAnsi="Arial" w:cs="Arial"/>
+          <w:sz w:val="24"/>
+          <w:szCs w:val="24"/>
+        </w:rPr>
+        <w:br w:type="page"/>
       </w:r>
     </w:p>
     <w:p>
@@ -31751,16 +31758,17 @@
           <w:szCs w:val="24"/>
         </w:rPr>
       </w:pPr>
-      <w:bookmarkStart w:id="41" w:name="_Toc184215747"/>
+      <w:bookmarkStart w:id="40" w:name="_Toc184215747"/>
       <w:r>
         <w:rPr>
           <w:rFonts w:cs="Arial"/>
           <w:color w:val="auto"/>
           <w:szCs w:val="24"/>
         </w:rPr>
+        <w:lastRenderedPageBreak/>
         <w:t>Dicionário de dados</w:t>
       </w:r>
-      <w:bookmarkEnd w:id="41"/>
+      <w:bookmarkEnd w:id="40"/>
       <w:r>
         <w:rPr>
           <w:rFonts w:cs="Arial"/>
@@ -31770,6 +31778,2051 @@
         <w:t xml:space="preserve"> </w:t>
       </w:r>
     </w:p>
+    <w:tbl>
+      <w:tblPr>
+        <w:tblW w:w="9062" w:type="dxa"/>
+        <w:tblCellMar>
+          <w:left w:w="70" w:type="dxa"/>
+          <w:right w:w="70" w:type="dxa"/>
+        </w:tblCellMar>
+        <w:tblLook w:val="04A0" w:firstRow="1" w:lastRow="0" w:firstColumn="1" w:lastColumn="0" w:noHBand="0" w:noVBand="1"/>
+      </w:tblPr>
+      <w:tblGrid>
+        <w:gridCol w:w="3240"/>
+        <w:gridCol w:w="3220"/>
+        <w:gridCol w:w="2602"/>
+      </w:tblGrid>
+      <w:tr>
+        <w:trPr>
+          <w:trHeight w:val="405"/>
+        </w:trPr>
+        <w:tc>
+          <w:tcPr>
+            <w:tcW w:w="9062" w:type="dxa"/>
+            <w:gridSpan w:val="3"/>
+            <w:tcBorders>
+              <w:top w:val="single" w:sz="8" w:space="0" w:color="auto"/>
+              <w:left w:val="single" w:sz="8" w:space="0" w:color="auto"/>
+              <w:bottom w:val="single" w:sz="8" w:space="0" w:color="auto"/>
+              <w:right w:val="single" w:sz="8" w:space="0" w:color="000000"/>
+            </w:tcBorders>
+            <w:shd w:val="clear" w:color="000000" w:fill="8497B0"/>
+            <w:vAlign w:val="center"/>
+            <w:hideMark/>
+          </w:tcPr>
+          <w:p>
+            <w:pPr>
+              <w:spacing w:after="0" w:line="240" w:lineRule="auto"/>
+              <w:jc w:val="center"/>
+              <w:rPr>
+                <w:rFonts w:ascii="Arial" w:eastAsia="Times New Roman" w:hAnsi="Arial" w:cs="Arial"/>
+                <w:b/>
+                <w:bCs/>
+                <w:color w:val="FFFFFF"/>
+                <w:sz w:val="32"/>
+                <w:szCs w:val="32"/>
+                <w:lang w:eastAsia="pt-BR"/>
+              </w:rPr>
+            </w:pPr>
+            <w:r>
+              <w:rPr>
+                <w:rFonts w:ascii="Arial" w:eastAsia="Times New Roman" w:hAnsi="Arial" w:cs="Arial"/>
+                <w:b/>
+                <w:bCs/>
+                <w:color w:val="FFFFFF"/>
+                <w:sz w:val="32"/>
+                <w:szCs w:val="32"/>
+                <w:lang w:eastAsia="pt-BR"/>
+              </w:rPr>
+              <w:t xml:space="preserve">Coleção: </w:t>
+            </w:r>
+            <w:proofErr w:type="spellStart"/>
+            <w:r>
+              <w:rPr>
+                <w:rFonts w:ascii="Arial" w:eastAsia="Times New Roman" w:hAnsi="Arial" w:cs="Arial"/>
+                <w:b/>
+                <w:bCs/>
+                <w:color w:val="FFFFFF"/>
+                <w:sz w:val="32"/>
+                <w:szCs w:val="32"/>
+                <w:lang w:eastAsia="pt-BR"/>
+              </w:rPr>
+              <w:t>usuarios</w:t>
+            </w:r>
+            <w:proofErr w:type="spellEnd"/>
+          </w:p>
+        </w:tc>
+      </w:tr>
+      <w:tr>
+        <w:trPr>
+          <w:trHeight w:val="885"/>
+        </w:trPr>
+        <w:tc>
+          <w:tcPr>
+            <w:tcW w:w="9062" w:type="dxa"/>
+            <w:gridSpan w:val="3"/>
+            <w:tcBorders>
+              <w:top w:val="nil"/>
+              <w:left w:val="single" w:sz="8" w:space="0" w:color="auto"/>
+              <w:bottom w:val="nil"/>
+              <w:right w:val="single" w:sz="8" w:space="0" w:color="000000"/>
+            </w:tcBorders>
+            <w:shd w:val="clear" w:color="000000" w:fill="D6DCE4"/>
+            <w:vAlign w:val="center"/>
+            <w:hideMark/>
+          </w:tcPr>
+          <w:p>
+            <w:pPr>
+              <w:spacing w:after="0" w:line="240" w:lineRule="auto"/>
+              <w:jc w:val="center"/>
+              <w:rPr>
+                <w:rFonts w:ascii="Arial" w:eastAsia="Times New Roman" w:hAnsi="Arial" w:cs="Arial"/>
+                <w:b/>
+                <w:bCs/>
+                <w:color w:val="000000"/>
+                <w:sz w:val="20"/>
+                <w:szCs w:val="20"/>
+                <w:lang w:eastAsia="pt-BR"/>
+              </w:rPr>
+            </w:pPr>
+            <w:r>
+              <w:rPr>
+                <w:rFonts w:ascii="Arial" w:eastAsia="Times New Roman" w:hAnsi="Arial" w:cs="Arial"/>
+                <w:b/>
+                <w:bCs/>
+                <w:color w:val="000000"/>
+                <w:sz w:val="20"/>
+                <w:szCs w:val="20"/>
+                <w:lang w:eastAsia="pt-BR"/>
+              </w:rPr>
+              <w:t xml:space="preserve">Descrição: Armazena as informações dos usuários. Cada documento é identificado pelo </w:t>
+            </w:r>
+            <w:proofErr w:type="spellStart"/>
+            <w:r>
+              <w:rPr>
+                <w:rFonts w:ascii="Arial" w:eastAsia="Times New Roman" w:hAnsi="Arial" w:cs="Arial"/>
+                <w:b/>
+                <w:bCs/>
+                <w:color w:val="000000"/>
+                <w:sz w:val="20"/>
+                <w:szCs w:val="20"/>
+                <w:lang w:eastAsia="pt-BR"/>
+              </w:rPr>
+              <w:t>email</w:t>
+            </w:r>
+            <w:proofErr w:type="spellEnd"/>
+            <w:r>
+              <w:rPr>
+                <w:rFonts w:ascii="Arial" w:eastAsia="Times New Roman" w:hAnsi="Arial" w:cs="Arial"/>
+                <w:b/>
+                <w:bCs/>
+                <w:color w:val="000000"/>
+                <w:sz w:val="20"/>
+                <w:szCs w:val="20"/>
+                <w:lang w:eastAsia="pt-BR"/>
+              </w:rPr>
+              <w:t xml:space="preserve"> do usuário.</w:t>
+            </w:r>
+          </w:p>
+        </w:tc>
+      </w:tr>
+      <w:tr>
+        <w:trPr>
+          <w:trHeight w:val="615"/>
+        </w:trPr>
+        <w:tc>
+          <w:tcPr>
+            <w:tcW w:w="3240" w:type="dxa"/>
+            <w:tcBorders>
+              <w:top w:val="single" w:sz="8" w:space="0" w:color="auto"/>
+              <w:left w:val="single" w:sz="8" w:space="0" w:color="auto"/>
+              <w:bottom w:val="single" w:sz="8" w:space="0" w:color="auto"/>
+              <w:right w:val="single" w:sz="8" w:space="0" w:color="auto"/>
+            </w:tcBorders>
+            <w:shd w:val="clear" w:color="000000" w:fill="8497B0"/>
+            <w:vAlign w:val="center"/>
+            <w:hideMark/>
+          </w:tcPr>
+          <w:p>
+            <w:pPr>
+              <w:spacing w:after="0" w:line="240" w:lineRule="auto"/>
+              <w:jc w:val="center"/>
+              <w:rPr>
+                <w:rFonts w:ascii="Arial" w:eastAsia="Times New Roman" w:hAnsi="Arial" w:cs="Arial"/>
+                <w:color w:val="FFFFFF"/>
+                <w:sz w:val="24"/>
+                <w:szCs w:val="24"/>
+                <w:lang w:eastAsia="pt-BR"/>
+              </w:rPr>
+            </w:pPr>
+            <w:r>
+              <w:rPr>
+                <w:rFonts w:ascii="Arial" w:eastAsia="Times New Roman" w:hAnsi="Arial" w:cs="Arial"/>
+                <w:color w:val="FFFFFF"/>
+                <w:sz w:val="24"/>
+                <w:szCs w:val="24"/>
+                <w:lang w:eastAsia="pt-BR"/>
+              </w:rPr>
+              <w:t>Campo</w:t>
+            </w:r>
+          </w:p>
+        </w:tc>
+        <w:tc>
+          <w:tcPr>
+            <w:tcW w:w="3220" w:type="dxa"/>
+            <w:tcBorders>
+              <w:top w:val="single" w:sz="8" w:space="0" w:color="auto"/>
+              <w:left w:val="nil"/>
+              <w:bottom w:val="single" w:sz="8" w:space="0" w:color="auto"/>
+              <w:right w:val="single" w:sz="8" w:space="0" w:color="auto"/>
+            </w:tcBorders>
+            <w:shd w:val="clear" w:color="000000" w:fill="8497B0"/>
+            <w:vAlign w:val="center"/>
+            <w:hideMark/>
+          </w:tcPr>
+          <w:p>
+            <w:pPr>
+              <w:spacing w:after="0" w:line="240" w:lineRule="auto"/>
+              <w:jc w:val="center"/>
+              <w:rPr>
+                <w:rFonts w:ascii="Arial" w:eastAsia="Times New Roman" w:hAnsi="Arial" w:cs="Arial"/>
+                <w:color w:val="FFFFFF"/>
+                <w:sz w:val="24"/>
+                <w:szCs w:val="24"/>
+                <w:lang w:eastAsia="pt-BR"/>
+              </w:rPr>
+            </w:pPr>
+            <w:r>
+              <w:rPr>
+                <w:rFonts w:ascii="Arial" w:eastAsia="Times New Roman" w:hAnsi="Arial" w:cs="Arial"/>
+                <w:color w:val="FFFFFF"/>
+                <w:sz w:val="24"/>
+                <w:szCs w:val="24"/>
+                <w:lang w:eastAsia="pt-BR"/>
+              </w:rPr>
+              <w:t>Tipo de Dados</w:t>
+            </w:r>
+          </w:p>
+        </w:tc>
+        <w:tc>
+          <w:tcPr>
+            <w:tcW w:w="2602" w:type="dxa"/>
+            <w:tcBorders>
+              <w:top w:val="single" w:sz="8" w:space="0" w:color="auto"/>
+              <w:left w:val="nil"/>
+              <w:bottom w:val="single" w:sz="8" w:space="0" w:color="auto"/>
+              <w:right w:val="single" w:sz="8" w:space="0" w:color="auto"/>
+            </w:tcBorders>
+            <w:shd w:val="clear" w:color="000000" w:fill="8497B0"/>
+            <w:vAlign w:val="center"/>
+            <w:hideMark/>
+          </w:tcPr>
+          <w:p>
+            <w:pPr>
+              <w:spacing w:after="0" w:line="240" w:lineRule="auto"/>
+              <w:jc w:val="center"/>
+              <w:rPr>
+                <w:rFonts w:ascii="Arial" w:eastAsia="Times New Roman" w:hAnsi="Arial" w:cs="Arial"/>
+                <w:color w:val="FFFFFF"/>
+                <w:sz w:val="24"/>
+                <w:szCs w:val="24"/>
+                <w:lang w:eastAsia="pt-BR"/>
+              </w:rPr>
+            </w:pPr>
+            <w:r>
+              <w:rPr>
+                <w:rFonts w:ascii="Arial" w:eastAsia="Times New Roman" w:hAnsi="Arial" w:cs="Arial"/>
+                <w:color w:val="FFFFFF"/>
+                <w:sz w:val="24"/>
+                <w:szCs w:val="24"/>
+                <w:lang w:eastAsia="pt-BR"/>
+              </w:rPr>
+              <w:t>Descrição</w:t>
+            </w:r>
+          </w:p>
+        </w:tc>
+      </w:tr>
+      <w:tr>
+        <w:trPr>
+          <w:trHeight w:val="510"/>
+        </w:trPr>
+        <w:tc>
+          <w:tcPr>
+            <w:tcW w:w="3240" w:type="dxa"/>
+            <w:tcBorders>
+              <w:top w:val="nil"/>
+              <w:left w:val="single" w:sz="8" w:space="0" w:color="auto"/>
+              <w:bottom w:val="single" w:sz="4" w:space="0" w:color="auto"/>
+              <w:right w:val="single" w:sz="4" w:space="0" w:color="auto"/>
+            </w:tcBorders>
+            <w:shd w:val="clear" w:color="000000" w:fill="D6DCE4"/>
+            <w:vAlign w:val="center"/>
+            <w:hideMark/>
+          </w:tcPr>
+          <w:p>
+            <w:pPr>
+              <w:spacing w:after="0" w:line="240" w:lineRule="auto"/>
+              <w:jc w:val="center"/>
+              <w:rPr>
+                <w:rFonts w:ascii="Arial" w:eastAsia="Times New Roman" w:hAnsi="Arial" w:cs="Arial"/>
+                <w:color w:val="000000"/>
+                <w:sz w:val="20"/>
+                <w:szCs w:val="20"/>
+                <w:lang w:eastAsia="pt-BR"/>
+              </w:rPr>
+            </w:pPr>
+            <w:proofErr w:type="spellStart"/>
+            <w:r>
+              <w:rPr>
+                <w:rFonts w:ascii="Arial" w:eastAsia="Times New Roman" w:hAnsi="Arial" w:cs="Arial"/>
+                <w:color w:val="000000"/>
+                <w:sz w:val="20"/>
+                <w:szCs w:val="20"/>
+                <w:lang w:eastAsia="pt-BR"/>
+              </w:rPr>
+              <w:t>anoRegistro</w:t>
+            </w:r>
+            <w:proofErr w:type="spellEnd"/>
+          </w:p>
+        </w:tc>
+        <w:tc>
+          <w:tcPr>
+            <w:tcW w:w="3220" w:type="dxa"/>
+            <w:tcBorders>
+              <w:top w:val="nil"/>
+              <w:left w:val="nil"/>
+              <w:bottom w:val="single" w:sz="4" w:space="0" w:color="auto"/>
+              <w:right w:val="single" w:sz="4" w:space="0" w:color="auto"/>
+            </w:tcBorders>
+            <w:shd w:val="clear" w:color="000000" w:fill="D6DCE4"/>
+            <w:vAlign w:val="center"/>
+            <w:hideMark/>
+          </w:tcPr>
+          <w:p>
+            <w:pPr>
+              <w:spacing w:after="0" w:line="240" w:lineRule="auto"/>
+              <w:jc w:val="center"/>
+              <w:rPr>
+                <w:rFonts w:ascii="Arial" w:eastAsia="Times New Roman" w:hAnsi="Arial" w:cs="Arial"/>
+                <w:color w:val="000000"/>
+                <w:sz w:val="20"/>
+                <w:szCs w:val="20"/>
+                <w:lang w:eastAsia="pt-BR"/>
+              </w:rPr>
+            </w:pPr>
+            <w:proofErr w:type="spellStart"/>
+            <w:r>
+              <w:rPr>
+                <w:rFonts w:ascii="Arial" w:eastAsia="Times New Roman" w:hAnsi="Arial" w:cs="Arial"/>
+                <w:color w:val="000000"/>
+                <w:sz w:val="20"/>
+                <w:szCs w:val="20"/>
+                <w:lang w:eastAsia="pt-BR"/>
+              </w:rPr>
+              <w:t>number</w:t>
+            </w:r>
+            <w:proofErr w:type="spellEnd"/>
+          </w:p>
+        </w:tc>
+        <w:tc>
+          <w:tcPr>
+            <w:tcW w:w="2602" w:type="dxa"/>
+            <w:tcBorders>
+              <w:top w:val="nil"/>
+              <w:left w:val="nil"/>
+              <w:bottom w:val="single" w:sz="4" w:space="0" w:color="auto"/>
+              <w:right w:val="single" w:sz="8" w:space="0" w:color="auto"/>
+            </w:tcBorders>
+            <w:shd w:val="clear" w:color="000000" w:fill="D6DCE4"/>
+            <w:vAlign w:val="center"/>
+            <w:hideMark/>
+          </w:tcPr>
+          <w:p>
+            <w:pPr>
+              <w:spacing w:after="0" w:line="240" w:lineRule="auto"/>
+              <w:jc w:val="center"/>
+              <w:rPr>
+                <w:rFonts w:ascii="Arial" w:eastAsia="Times New Roman" w:hAnsi="Arial" w:cs="Arial"/>
+                <w:color w:val="000000"/>
+                <w:sz w:val="20"/>
+                <w:szCs w:val="20"/>
+                <w:lang w:eastAsia="pt-BR"/>
+              </w:rPr>
+            </w:pPr>
+            <w:r>
+              <w:rPr>
+                <w:rFonts w:ascii="Arial" w:eastAsia="Times New Roman" w:hAnsi="Arial" w:cs="Arial"/>
+                <w:color w:val="000000"/>
+                <w:sz w:val="20"/>
+                <w:szCs w:val="20"/>
+                <w:lang w:eastAsia="pt-BR"/>
+              </w:rPr>
+              <w:t>Ano em que o usuário foi registrado.</w:t>
+            </w:r>
+          </w:p>
+        </w:tc>
+      </w:tr>
+      <w:tr>
+        <w:trPr>
+          <w:trHeight w:val="510"/>
+        </w:trPr>
+        <w:tc>
+          <w:tcPr>
+            <w:tcW w:w="3240" w:type="dxa"/>
+            <w:tcBorders>
+              <w:top w:val="nil"/>
+              <w:left w:val="single" w:sz="8" w:space="0" w:color="auto"/>
+              <w:bottom w:val="single" w:sz="4" w:space="0" w:color="auto"/>
+              <w:right w:val="single" w:sz="4" w:space="0" w:color="auto"/>
+            </w:tcBorders>
+            <w:shd w:val="clear" w:color="000000" w:fill="D6DCE4"/>
+            <w:vAlign w:val="center"/>
+            <w:hideMark/>
+          </w:tcPr>
+          <w:p>
+            <w:pPr>
+              <w:spacing w:after="0" w:line="240" w:lineRule="auto"/>
+              <w:jc w:val="center"/>
+              <w:rPr>
+                <w:rFonts w:ascii="Arial" w:eastAsia="Times New Roman" w:hAnsi="Arial" w:cs="Arial"/>
+                <w:color w:val="000000"/>
+                <w:sz w:val="20"/>
+                <w:szCs w:val="20"/>
+                <w:lang w:eastAsia="pt-BR"/>
+              </w:rPr>
+            </w:pPr>
+            <w:r>
+              <w:rPr>
+                <w:rFonts w:ascii="Arial" w:eastAsia="Times New Roman" w:hAnsi="Arial" w:cs="Arial"/>
+                <w:color w:val="000000"/>
+                <w:sz w:val="20"/>
+                <w:szCs w:val="20"/>
+                <w:lang w:eastAsia="pt-BR"/>
+              </w:rPr>
+              <w:t>apelido</w:t>
+            </w:r>
+          </w:p>
+        </w:tc>
+        <w:tc>
+          <w:tcPr>
+            <w:tcW w:w="3220" w:type="dxa"/>
+            <w:tcBorders>
+              <w:top w:val="nil"/>
+              <w:left w:val="nil"/>
+              <w:bottom w:val="single" w:sz="4" w:space="0" w:color="auto"/>
+              <w:right w:val="single" w:sz="4" w:space="0" w:color="auto"/>
+            </w:tcBorders>
+            <w:shd w:val="clear" w:color="000000" w:fill="D6DCE4"/>
+            <w:vAlign w:val="center"/>
+            <w:hideMark/>
+          </w:tcPr>
+          <w:p>
+            <w:pPr>
+              <w:spacing w:after="0" w:line="240" w:lineRule="auto"/>
+              <w:jc w:val="center"/>
+              <w:rPr>
+                <w:rFonts w:ascii="Arial" w:eastAsia="Times New Roman" w:hAnsi="Arial" w:cs="Arial"/>
+                <w:color w:val="000000"/>
+                <w:sz w:val="20"/>
+                <w:szCs w:val="20"/>
+                <w:lang w:eastAsia="pt-BR"/>
+              </w:rPr>
+            </w:pPr>
+            <w:proofErr w:type="spellStart"/>
+            <w:r>
+              <w:rPr>
+                <w:rFonts w:ascii="Arial" w:eastAsia="Times New Roman" w:hAnsi="Arial" w:cs="Arial"/>
+                <w:color w:val="000000"/>
+                <w:sz w:val="20"/>
+                <w:szCs w:val="20"/>
+                <w:lang w:eastAsia="pt-BR"/>
+              </w:rPr>
+              <w:t>string</w:t>
+            </w:r>
+            <w:proofErr w:type="spellEnd"/>
+          </w:p>
+        </w:tc>
+        <w:tc>
+          <w:tcPr>
+            <w:tcW w:w="2602" w:type="dxa"/>
+            <w:tcBorders>
+              <w:top w:val="nil"/>
+              <w:left w:val="nil"/>
+              <w:bottom w:val="single" w:sz="4" w:space="0" w:color="auto"/>
+              <w:right w:val="single" w:sz="8" w:space="0" w:color="auto"/>
+            </w:tcBorders>
+            <w:shd w:val="clear" w:color="000000" w:fill="D6DCE4"/>
+            <w:vAlign w:val="center"/>
+            <w:hideMark/>
+          </w:tcPr>
+          <w:p>
+            <w:pPr>
+              <w:spacing w:after="0" w:line="240" w:lineRule="auto"/>
+              <w:jc w:val="center"/>
+              <w:rPr>
+                <w:rFonts w:ascii="Arial" w:eastAsia="Times New Roman" w:hAnsi="Arial" w:cs="Arial"/>
+                <w:color w:val="000000"/>
+                <w:sz w:val="20"/>
+                <w:szCs w:val="20"/>
+                <w:lang w:eastAsia="pt-BR"/>
+              </w:rPr>
+            </w:pPr>
+            <w:r>
+              <w:rPr>
+                <w:rFonts w:ascii="Arial" w:eastAsia="Times New Roman" w:hAnsi="Arial" w:cs="Arial"/>
+                <w:color w:val="000000"/>
+                <w:sz w:val="20"/>
+                <w:szCs w:val="20"/>
+                <w:lang w:eastAsia="pt-BR"/>
+              </w:rPr>
+              <w:t>Apelido do usuário.</w:t>
+            </w:r>
+          </w:p>
+        </w:tc>
+      </w:tr>
+      <w:tr>
+        <w:trPr>
+          <w:trHeight w:val="510"/>
+        </w:trPr>
+        <w:tc>
+          <w:tcPr>
+            <w:tcW w:w="3240" w:type="dxa"/>
+            <w:tcBorders>
+              <w:top w:val="nil"/>
+              <w:left w:val="single" w:sz="8" w:space="0" w:color="auto"/>
+              <w:bottom w:val="single" w:sz="4" w:space="0" w:color="auto"/>
+              <w:right w:val="single" w:sz="4" w:space="0" w:color="auto"/>
+            </w:tcBorders>
+            <w:shd w:val="clear" w:color="000000" w:fill="D6DCE4"/>
+            <w:vAlign w:val="center"/>
+            <w:hideMark/>
+          </w:tcPr>
+          <w:p>
+            <w:pPr>
+              <w:spacing w:after="0" w:line="240" w:lineRule="auto"/>
+              <w:jc w:val="center"/>
+              <w:rPr>
+                <w:rFonts w:ascii="Arial" w:eastAsia="Times New Roman" w:hAnsi="Arial" w:cs="Arial"/>
+                <w:color w:val="000000"/>
+                <w:sz w:val="20"/>
+                <w:szCs w:val="20"/>
+                <w:lang w:eastAsia="pt-BR"/>
+              </w:rPr>
+            </w:pPr>
+            <w:r>
+              <w:rPr>
+                <w:rFonts w:ascii="Arial" w:eastAsia="Times New Roman" w:hAnsi="Arial" w:cs="Arial"/>
+                <w:color w:val="000000"/>
+                <w:sz w:val="20"/>
+                <w:szCs w:val="20"/>
+                <w:lang w:eastAsia="pt-BR"/>
+              </w:rPr>
+              <w:t>atividades</w:t>
+            </w:r>
+          </w:p>
+        </w:tc>
+        <w:tc>
+          <w:tcPr>
+            <w:tcW w:w="3220" w:type="dxa"/>
+            <w:tcBorders>
+              <w:top w:val="nil"/>
+              <w:left w:val="nil"/>
+              <w:bottom w:val="single" w:sz="4" w:space="0" w:color="auto"/>
+              <w:right w:val="single" w:sz="4" w:space="0" w:color="auto"/>
+            </w:tcBorders>
+            <w:shd w:val="clear" w:color="000000" w:fill="D6DCE4"/>
+            <w:vAlign w:val="center"/>
+            <w:hideMark/>
+          </w:tcPr>
+          <w:p>
+            <w:pPr>
+              <w:spacing w:after="0" w:line="240" w:lineRule="auto"/>
+              <w:jc w:val="center"/>
+              <w:rPr>
+                <w:rFonts w:ascii="Arial" w:eastAsia="Times New Roman" w:hAnsi="Arial" w:cs="Arial"/>
+                <w:color w:val="000000"/>
+                <w:sz w:val="20"/>
+                <w:szCs w:val="20"/>
+                <w:lang w:eastAsia="pt-BR"/>
+              </w:rPr>
+            </w:pPr>
+            <w:proofErr w:type="spellStart"/>
+            <w:r>
+              <w:rPr>
+                <w:rFonts w:ascii="Arial" w:eastAsia="Times New Roman" w:hAnsi="Arial" w:cs="Arial"/>
+                <w:color w:val="000000"/>
+                <w:sz w:val="20"/>
+                <w:szCs w:val="20"/>
+                <w:lang w:eastAsia="pt-BR"/>
+              </w:rPr>
+              <w:t>array</w:t>
+            </w:r>
+            <w:proofErr w:type="spellEnd"/>
+            <w:r>
+              <w:rPr>
+                <w:rFonts w:ascii="Arial" w:eastAsia="Times New Roman" w:hAnsi="Arial" w:cs="Arial"/>
+                <w:color w:val="000000"/>
+                <w:sz w:val="20"/>
+                <w:szCs w:val="20"/>
+                <w:lang w:eastAsia="pt-BR"/>
+              </w:rPr>
+              <w:t xml:space="preserve"> (</w:t>
+            </w:r>
+            <w:proofErr w:type="spellStart"/>
+            <w:r>
+              <w:rPr>
+                <w:rFonts w:ascii="Arial" w:eastAsia="Times New Roman" w:hAnsi="Arial" w:cs="Arial"/>
+                <w:color w:val="000000"/>
+                <w:sz w:val="20"/>
+                <w:szCs w:val="20"/>
+                <w:lang w:eastAsia="pt-BR"/>
+              </w:rPr>
+              <w:t>string</w:t>
+            </w:r>
+            <w:proofErr w:type="spellEnd"/>
+            <w:r>
+              <w:rPr>
+                <w:rFonts w:ascii="Arial" w:eastAsia="Times New Roman" w:hAnsi="Arial" w:cs="Arial"/>
+                <w:color w:val="000000"/>
+                <w:sz w:val="20"/>
+                <w:szCs w:val="20"/>
+                <w:lang w:eastAsia="pt-BR"/>
+              </w:rPr>
+              <w:t>)</w:t>
+            </w:r>
+          </w:p>
+        </w:tc>
+        <w:tc>
+          <w:tcPr>
+            <w:tcW w:w="2602" w:type="dxa"/>
+            <w:tcBorders>
+              <w:top w:val="nil"/>
+              <w:left w:val="nil"/>
+              <w:bottom w:val="single" w:sz="4" w:space="0" w:color="auto"/>
+              <w:right w:val="single" w:sz="8" w:space="0" w:color="auto"/>
+            </w:tcBorders>
+            <w:shd w:val="clear" w:color="000000" w:fill="D6DCE4"/>
+            <w:vAlign w:val="center"/>
+            <w:hideMark/>
+          </w:tcPr>
+          <w:p>
+            <w:pPr>
+              <w:spacing w:after="0" w:line="240" w:lineRule="auto"/>
+              <w:jc w:val="center"/>
+              <w:rPr>
+                <w:rFonts w:ascii="Arial" w:eastAsia="Times New Roman" w:hAnsi="Arial" w:cs="Arial"/>
+                <w:color w:val="000000"/>
+                <w:sz w:val="20"/>
+                <w:szCs w:val="20"/>
+                <w:lang w:eastAsia="pt-BR"/>
+              </w:rPr>
+            </w:pPr>
+            <w:proofErr w:type="spellStart"/>
+            <w:r>
+              <w:rPr>
+                <w:rFonts w:ascii="Arial" w:eastAsia="Times New Roman" w:hAnsi="Arial" w:cs="Arial"/>
+                <w:color w:val="000000"/>
+                <w:sz w:val="20"/>
+                <w:szCs w:val="20"/>
+                <w:lang w:eastAsia="pt-BR"/>
+              </w:rPr>
+              <w:t>IDs</w:t>
+            </w:r>
+            <w:proofErr w:type="spellEnd"/>
+            <w:r>
+              <w:rPr>
+                <w:rFonts w:ascii="Arial" w:eastAsia="Times New Roman" w:hAnsi="Arial" w:cs="Arial"/>
+                <w:color w:val="000000"/>
+                <w:sz w:val="20"/>
+                <w:szCs w:val="20"/>
+                <w:lang w:eastAsia="pt-BR"/>
+              </w:rPr>
+              <w:t xml:space="preserve"> das atividades associadas ao usuário.</w:t>
+            </w:r>
+          </w:p>
+        </w:tc>
+      </w:tr>
+      <w:tr>
+        <w:trPr>
+          <w:trHeight w:val="525"/>
+        </w:trPr>
+        <w:tc>
+          <w:tcPr>
+            <w:tcW w:w="3240" w:type="dxa"/>
+            <w:tcBorders>
+              <w:top w:val="nil"/>
+              <w:left w:val="single" w:sz="8" w:space="0" w:color="auto"/>
+              <w:bottom w:val="single" w:sz="4" w:space="0" w:color="auto"/>
+              <w:right w:val="single" w:sz="4" w:space="0" w:color="auto"/>
+            </w:tcBorders>
+            <w:shd w:val="clear" w:color="000000" w:fill="D6DCE4"/>
+            <w:vAlign w:val="center"/>
+            <w:hideMark/>
+          </w:tcPr>
+          <w:p>
+            <w:pPr>
+              <w:spacing w:after="0" w:line="240" w:lineRule="auto"/>
+              <w:jc w:val="center"/>
+              <w:rPr>
+                <w:rFonts w:ascii="Arial" w:eastAsia="Times New Roman" w:hAnsi="Arial" w:cs="Arial"/>
+                <w:color w:val="000000"/>
+                <w:sz w:val="20"/>
+                <w:szCs w:val="20"/>
+                <w:lang w:eastAsia="pt-BR"/>
+              </w:rPr>
+            </w:pPr>
+            <w:proofErr w:type="spellStart"/>
+            <w:r>
+              <w:rPr>
+                <w:rFonts w:ascii="Arial" w:eastAsia="Times New Roman" w:hAnsi="Arial" w:cs="Arial"/>
+                <w:color w:val="000000"/>
+                <w:sz w:val="20"/>
+                <w:szCs w:val="20"/>
+                <w:lang w:eastAsia="pt-BR"/>
+              </w:rPr>
+              <w:t>email</w:t>
+            </w:r>
+            <w:proofErr w:type="spellEnd"/>
+          </w:p>
+        </w:tc>
+        <w:tc>
+          <w:tcPr>
+            <w:tcW w:w="3220" w:type="dxa"/>
+            <w:tcBorders>
+              <w:top w:val="nil"/>
+              <w:left w:val="nil"/>
+              <w:bottom w:val="single" w:sz="4" w:space="0" w:color="auto"/>
+              <w:right w:val="single" w:sz="4" w:space="0" w:color="auto"/>
+            </w:tcBorders>
+            <w:shd w:val="clear" w:color="000000" w:fill="D6DCE4"/>
+            <w:vAlign w:val="center"/>
+            <w:hideMark/>
+          </w:tcPr>
+          <w:p>
+            <w:pPr>
+              <w:spacing w:after="0" w:line="240" w:lineRule="auto"/>
+              <w:jc w:val="center"/>
+              <w:rPr>
+                <w:rFonts w:ascii="Arial" w:eastAsia="Times New Roman" w:hAnsi="Arial" w:cs="Arial"/>
+                <w:color w:val="000000"/>
+                <w:sz w:val="20"/>
+                <w:szCs w:val="20"/>
+                <w:lang w:eastAsia="pt-BR"/>
+              </w:rPr>
+            </w:pPr>
+            <w:proofErr w:type="spellStart"/>
+            <w:r>
+              <w:rPr>
+                <w:rFonts w:ascii="Arial" w:eastAsia="Times New Roman" w:hAnsi="Arial" w:cs="Arial"/>
+                <w:color w:val="000000"/>
+                <w:sz w:val="20"/>
+                <w:szCs w:val="20"/>
+                <w:lang w:eastAsia="pt-BR"/>
+              </w:rPr>
+              <w:t>string</w:t>
+            </w:r>
+            <w:proofErr w:type="spellEnd"/>
+          </w:p>
+        </w:tc>
+        <w:tc>
+          <w:tcPr>
+            <w:tcW w:w="2602" w:type="dxa"/>
+            <w:tcBorders>
+              <w:top w:val="nil"/>
+              <w:left w:val="nil"/>
+              <w:bottom w:val="single" w:sz="4" w:space="0" w:color="auto"/>
+              <w:right w:val="single" w:sz="8" w:space="0" w:color="auto"/>
+            </w:tcBorders>
+            <w:shd w:val="clear" w:color="000000" w:fill="D6DCE4"/>
+            <w:vAlign w:val="center"/>
+            <w:hideMark/>
+          </w:tcPr>
+          <w:p>
+            <w:pPr>
+              <w:spacing w:after="0" w:line="240" w:lineRule="auto"/>
+              <w:jc w:val="center"/>
+              <w:rPr>
+                <w:rFonts w:ascii="Arial" w:eastAsia="Times New Roman" w:hAnsi="Arial" w:cs="Arial"/>
+                <w:color w:val="000000"/>
+                <w:sz w:val="20"/>
+                <w:szCs w:val="20"/>
+                <w:lang w:eastAsia="pt-BR"/>
+              </w:rPr>
+            </w:pPr>
+            <w:proofErr w:type="spellStart"/>
+            <w:r>
+              <w:rPr>
+                <w:rFonts w:ascii="Arial" w:eastAsia="Times New Roman" w:hAnsi="Arial" w:cs="Arial"/>
+                <w:color w:val="000000"/>
+                <w:sz w:val="20"/>
+                <w:szCs w:val="20"/>
+                <w:lang w:eastAsia="pt-BR"/>
+              </w:rPr>
+              <w:t>Email</w:t>
+            </w:r>
+            <w:proofErr w:type="spellEnd"/>
+            <w:r>
+              <w:rPr>
+                <w:rFonts w:ascii="Arial" w:eastAsia="Times New Roman" w:hAnsi="Arial" w:cs="Arial"/>
+                <w:color w:val="000000"/>
+                <w:sz w:val="20"/>
+                <w:szCs w:val="20"/>
+                <w:lang w:eastAsia="pt-BR"/>
+              </w:rPr>
+              <w:t xml:space="preserve"> do usuário (ID do documento).</w:t>
+            </w:r>
+          </w:p>
+        </w:tc>
+      </w:tr>
+      <w:tr>
+        <w:trPr>
+          <w:trHeight w:val="510"/>
+        </w:trPr>
+        <w:tc>
+          <w:tcPr>
+            <w:tcW w:w="3240" w:type="dxa"/>
+            <w:tcBorders>
+              <w:top w:val="nil"/>
+              <w:left w:val="single" w:sz="8" w:space="0" w:color="auto"/>
+              <w:bottom w:val="single" w:sz="4" w:space="0" w:color="auto"/>
+              <w:right w:val="single" w:sz="4" w:space="0" w:color="auto"/>
+            </w:tcBorders>
+            <w:shd w:val="clear" w:color="000000" w:fill="D6DCE4"/>
+            <w:vAlign w:val="center"/>
+            <w:hideMark/>
+          </w:tcPr>
+          <w:p>
+            <w:pPr>
+              <w:spacing w:after="0" w:line="240" w:lineRule="auto"/>
+              <w:jc w:val="center"/>
+              <w:rPr>
+                <w:rFonts w:ascii="Arial" w:eastAsia="Times New Roman" w:hAnsi="Arial" w:cs="Arial"/>
+                <w:color w:val="000000"/>
+                <w:sz w:val="20"/>
+                <w:szCs w:val="20"/>
+                <w:lang w:eastAsia="pt-BR"/>
+              </w:rPr>
+            </w:pPr>
+            <w:r>
+              <w:rPr>
+                <w:rFonts w:ascii="Arial" w:eastAsia="Times New Roman" w:hAnsi="Arial" w:cs="Arial"/>
+                <w:color w:val="000000"/>
+                <w:sz w:val="20"/>
+                <w:szCs w:val="20"/>
+                <w:lang w:eastAsia="pt-BR"/>
+              </w:rPr>
+              <w:t>itens</w:t>
+            </w:r>
+          </w:p>
+        </w:tc>
+        <w:tc>
+          <w:tcPr>
+            <w:tcW w:w="3220" w:type="dxa"/>
+            <w:tcBorders>
+              <w:top w:val="nil"/>
+              <w:left w:val="nil"/>
+              <w:bottom w:val="single" w:sz="4" w:space="0" w:color="auto"/>
+              <w:right w:val="single" w:sz="4" w:space="0" w:color="auto"/>
+            </w:tcBorders>
+            <w:shd w:val="clear" w:color="000000" w:fill="D6DCE4"/>
+            <w:vAlign w:val="center"/>
+            <w:hideMark/>
+          </w:tcPr>
+          <w:p>
+            <w:pPr>
+              <w:spacing w:after="0" w:line="240" w:lineRule="auto"/>
+              <w:jc w:val="center"/>
+              <w:rPr>
+                <w:rFonts w:ascii="Arial" w:eastAsia="Times New Roman" w:hAnsi="Arial" w:cs="Arial"/>
+                <w:color w:val="000000"/>
+                <w:sz w:val="20"/>
+                <w:szCs w:val="20"/>
+                <w:lang w:eastAsia="pt-BR"/>
+              </w:rPr>
+            </w:pPr>
+            <w:proofErr w:type="spellStart"/>
+            <w:r>
+              <w:rPr>
+                <w:rFonts w:ascii="Arial" w:eastAsia="Times New Roman" w:hAnsi="Arial" w:cs="Arial"/>
+                <w:color w:val="000000"/>
+                <w:sz w:val="20"/>
+                <w:szCs w:val="20"/>
+                <w:lang w:eastAsia="pt-BR"/>
+              </w:rPr>
+              <w:t>array</w:t>
+            </w:r>
+            <w:proofErr w:type="spellEnd"/>
+            <w:r>
+              <w:rPr>
+                <w:rFonts w:ascii="Arial" w:eastAsia="Times New Roman" w:hAnsi="Arial" w:cs="Arial"/>
+                <w:color w:val="000000"/>
+                <w:sz w:val="20"/>
+                <w:szCs w:val="20"/>
+                <w:lang w:eastAsia="pt-BR"/>
+              </w:rPr>
+              <w:t xml:space="preserve"> (</w:t>
+            </w:r>
+            <w:proofErr w:type="spellStart"/>
+            <w:r>
+              <w:rPr>
+                <w:rFonts w:ascii="Arial" w:eastAsia="Times New Roman" w:hAnsi="Arial" w:cs="Arial"/>
+                <w:color w:val="000000"/>
+                <w:sz w:val="20"/>
+                <w:szCs w:val="20"/>
+                <w:lang w:eastAsia="pt-BR"/>
+              </w:rPr>
+              <w:t>string</w:t>
+            </w:r>
+            <w:proofErr w:type="spellEnd"/>
+            <w:r>
+              <w:rPr>
+                <w:rFonts w:ascii="Arial" w:eastAsia="Times New Roman" w:hAnsi="Arial" w:cs="Arial"/>
+                <w:color w:val="000000"/>
+                <w:sz w:val="20"/>
+                <w:szCs w:val="20"/>
+                <w:lang w:eastAsia="pt-BR"/>
+              </w:rPr>
+              <w:t>)</w:t>
+            </w:r>
+          </w:p>
+        </w:tc>
+        <w:tc>
+          <w:tcPr>
+            <w:tcW w:w="2602" w:type="dxa"/>
+            <w:tcBorders>
+              <w:top w:val="nil"/>
+              <w:left w:val="nil"/>
+              <w:bottom w:val="single" w:sz="4" w:space="0" w:color="auto"/>
+              <w:right w:val="single" w:sz="8" w:space="0" w:color="auto"/>
+            </w:tcBorders>
+            <w:shd w:val="clear" w:color="000000" w:fill="D6DCE4"/>
+            <w:vAlign w:val="center"/>
+            <w:hideMark/>
+          </w:tcPr>
+          <w:p>
+            <w:pPr>
+              <w:spacing w:after="0" w:line="240" w:lineRule="auto"/>
+              <w:jc w:val="center"/>
+              <w:rPr>
+                <w:rFonts w:ascii="Arial" w:eastAsia="Times New Roman" w:hAnsi="Arial" w:cs="Arial"/>
+                <w:color w:val="000000"/>
+                <w:sz w:val="20"/>
+                <w:szCs w:val="20"/>
+                <w:lang w:eastAsia="pt-BR"/>
+              </w:rPr>
+            </w:pPr>
+            <w:proofErr w:type="spellStart"/>
+            <w:r>
+              <w:rPr>
+                <w:rFonts w:ascii="Arial" w:eastAsia="Times New Roman" w:hAnsi="Arial" w:cs="Arial"/>
+                <w:color w:val="000000"/>
+                <w:sz w:val="20"/>
+                <w:szCs w:val="20"/>
+                <w:lang w:eastAsia="pt-BR"/>
+              </w:rPr>
+              <w:t>IDs</w:t>
+            </w:r>
+            <w:proofErr w:type="spellEnd"/>
+            <w:r>
+              <w:rPr>
+                <w:rFonts w:ascii="Arial" w:eastAsia="Times New Roman" w:hAnsi="Arial" w:cs="Arial"/>
+                <w:color w:val="000000"/>
+                <w:sz w:val="20"/>
+                <w:szCs w:val="20"/>
+                <w:lang w:eastAsia="pt-BR"/>
+              </w:rPr>
+              <w:t xml:space="preserve"> dos itens possuídos pelo usuário.</w:t>
+            </w:r>
+          </w:p>
+        </w:tc>
+      </w:tr>
+      <w:tr>
+        <w:trPr>
+          <w:trHeight w:val="510"/>
+        </w:trPr>
+        <w:tc>
+          <w:tcPr>
+            <w:tcW w:w="3240" w:type="dxa"/>
+            <w:tcBorders>
+              <w:top w:val="nil"/>
+              <w:left w:val="single" w:sz="8" w:space="0" w:color="auto"/>
+              <w:bottom w:val="single" w:sz="4" w:space="0" w:color="auto"/>
+              <w:right w:val="single" w:sz="4" w:space="0" w:color="auto"/>
+            </w:tcBorders>
+            <w:shd w:val="clear" w:color="000000" w:fill="D6DCE4"/>
+            <w:vAlign w:val="center"/>
+            <w:hideMark/>
+          </w:tcPr>
+          <w:p>
+            <w:pPr>
+              <w:spacing w:after="0" w:line="240" w:lineRule="auto"/>
+              <w:jc w:val="center"/>
+              <w:rPr>
+                <w:rFonts w:ascii="Arial" w:eastAsia="Times New Roman" w:hAnsi="Arial" w:cs="Arial"/>
+                <w:color w:val="000000"/>
+                <w:sz w:val="20"/>
+                <w:szCs w:val="20"/>
+                <w:lang w:eastAsia="pt-BR"/>
+              </w:rPr>
+            </w:pPr>
+            <w:proofErr w:type="spellStart"/>
+            <w:r>
+              <w:rPr>
+                <w:rFonts w:ascii="Arial" w:eastAsia="Times New Roman" w:hAnsi="Arial" w:cs="Arial"/>
+                <w:color w:val="000000"/>
+                <w:sz w:val="20"/>
+                <w:szCs w:val="20"/>
+                <w:lang w:eastAsia="pt-BR"/>
+              </w:rPr>
+              <w:t>maiorOfensiva</w:t>
+            </w:r>
+            <w:proofErr w:type="spellEnd"/>
+          </w:p>
+        </w:tc>
+        <w:tc>
+          <w:tcPr>
+            <w:tcW w:w="3220" w:type="dxa"/>
+            <w:tcBorders>
+              <w:top w:val="nil"/>
+              <w:left w:val="nil"/>
+              <w:bottom w:val="single" w:sz="4" w:space="0" w:color="auto"/>
+              <w:right w:val="single" w:sz="4" w:space="0" w:color="auto"/>
+            </w:tcBorders>
+            <w:shd w:val="clear" w:color="000000" w:fill="D6DCE4"/>
+            <w:vAlign w:val="center"/>
+            <w:hideMark/>
+          </w:tcPr>
+          <w:p>
+            <w:pPr>
+              <w:spacing w:after="0" w:line="240" w:lineRule="auto"/>
+              <w:jc w:val="center"/>
+              <w:rPr>
+                <w:rFonts w:ascii="Arial" w:eastAsia="Times New Roman" w:hAnsi="Arial" w:cs="Arial"/>
+                <w:color w:val="000000"/>
+                <w:sz w:val="20"/>
+                <w:szCs w:val="20"/>
+                <w:lang w:eastAsia="pt-BR"/>
+              </w:rPr>
+            </w:pPr>
+            <w:proofErr w:type="spellStart"/>
+            <w:r>
+              <w:rPr>
+                <w:rFonts w:ascii="Arial" w:eastAsia="Times New Roman" w:hAnsi="Arial" w:cs="Arial"/>
+                <w:color w:val="000000"/>
+                <w:sz w:val="20"/>
+                <w:szCs w:val="20"/>
+                <w:lang w:eastAsia="pt-BR"/>
+              </w:rPr>
+              <w:t>number</w:t>
+            </w:r>
+            <w:proofErr w:type="spellEnd"/>
+          </w:p>
+        </w:tc>
+        <w:tc>
+          <w:tcPr>
+            <w:tcW w:w="2602" w:type="dxa"/>
+            <w:tcBorders>
+              <w:top w:val="nil"/>
+              <w:left w:val="nil"/>
+              <w:bottom w:val="single" w:sz="4" w:space="0" w:color="auto"/>
+              <w:right w:val="single" w:sz="8" w:space="0" w:color="auto"/>
+            </w:tcBorders>
+            <w:shd w:val="clear" w:color="000000" w:fill="D6DCE4"/>
+            <w:vAlign w:val="center"/>
+            <w:hideMark/>
+          </w:tcPr>
+          <w:p>
+            <w:pPr>
+              <w:spacing w:after="0" w:line="240" w:lineRule="auto"/>
+              <w:jc w:val="center"/>
+              <w:rPr>
+                <w:rFonts w:ascii="Arial" w:eastAsia="Times New Roman" w:hAnsi="Arial" w:cs="Arial"/>
+                <w:color w:val="000000"/>
+                <w:sz w:val="20"/>
+                <w:szCs w:val="20"/>
+                <w:lang w:eastAsia="pt-BR"/>
+              </w:rPr>
+            </w:pPr>
+            <w:r>
+              <w:rPr>
+                <w:rFonts w:ascii="Arial" w:eastAsia="Times New Roman" w:hAnsi="Arial" w:cs="Arial"/>
+                <w:color w:val="000000"/>
+                <w:sz w:val="20"/>
+                <w:szCs w:val="20"/>
+                <w:lang w:eastAsia="pt-BR"/>
+              </w:rPr>
+              <w:t>Maior ofensiva alcançada pelo usuário.</w:t>
+            </w:r>
+          </w:p>
+        </w:tc>
+      </w:tr>
+      <w:tr>
+        <w:trPr>
+          <w:trHeight w:val="510"/>
+        </w:trPr>
+        <w:tc>
+          <w:tcPr>
+            <w:tcW w:w="3240" w:type="dxa"/>
+            <w:tcBorders>
+              <w:top w:val="nil"/>
+              <w:left w:val="single" w:sz="8" w:space="0" w:color="auto"/>
+              <w:bottom w:val="single" w:sz="4" w:space="0" w:color="auto"/>
+              <w:right w:val="single" w:sz="4" w:space="0" w:color="auto"/>
+            </w:tcBorders>
+            <w:shd w:val="clear" w:color="000000" w:fill="D6DCE4"/>
+            <w:vAlign w:val="center"/>
+            <w:hideMark/>
+          </w:tcPr>
+          <w:p>
+            <w:pPr>
+              <w:spacing w:after="0" w:line="240" w:lineRule="auto"/>
+              <w:jc w:val="center"/>
+              <w:rPr>
+                <w:rFonts w:ascii="Arial" w:eastAsia="Times New Roman" w:hAnsi="Arial" w:cs="Arial"/>
+                <w:color w:val="000000"/>
+                <w:sz w:val="20"/>
+                <w:szCs w:val="20"/>
+                <w:lang w:eastAsia="pt-BR"/>
+              </w:rPr>
+            </w:pPr>
+            <w:r>
+              <w:rPr>
+                <w:rFonts w:ascii="Arial" w:eastAsia="Times New Roman" w:hAnsi="Arial" w:cs="Arial"/>
+                <w:color w:val="000000"/>
+                <w:sz w:val="20"/>
+                <w:szCs w:val="20"/>
+                <w:lang w:eastAsia="pt-BR"/>
+              </w:rPr>
+              <w:t>nome</w:t>
+            </w:r>
+          </w:p>
+        </w:tc>
+        <w:tc>
+          <w:tcPr>
+            <w:tcW w:w="3220" w:type="dxa"/>
+            <w:tcBorders>
+              <w:top w:val="nil"/>
+              <w:left w:val="nil"/>
+              <w:bottom w:val="single" w:sz="4" w:space="0" w:color="auto"/>
+              <w:right w:val="single" w:sz="4" w:space="0" w:color="auto"/>
+            </w:tcBorders>
+            <w:shd w:val="clear" w:color="000000" w:fill="D6DCE4"/>
+            <w:vAlign w:val="center"/>
+            <w:hideMark/>
+          </w:tcPr>
+          <w:p>
+            <w:pPr>
+              <w:spacing w:after="0" w:line="240" w:lineRule="auto"/>
+              <w:jc w:val="center"/>
+              <w:rPr>
+                <w:rFonts w:ascii="Arial" w:eastAsia="Times New Roman" w:hAnsi="Arial" w:cs="Arial"/>
+                <w:color w:val="000000"/>
+                <w:sz w:val="20"/>
+                <w:szCs w:val="20"/>
+                <w:lang w:eastAsia="pt-BR"/>
+              </w:rPr>
+            </w:pPr>
+            <w:proofErr w:type="spellStart"/>
+            <w:r>
+              <w:rPr>
+                <w:rFonts w:ascii="Arial" w:eastAsia="Times New Roman" w:hAnsi="Arial" w:cs="Arial"/>
+                <w:color w:val="000000"/>
+                <w:sz w:val="20"/>
+                <w:szCs w:val="20"/>
+                <w:lang w:eastAsia="pt-BR"/>
+              </w:rPr>
+              <w:t>string</w:t>
+            </w:r>
+            <w:proofErr w:type="spellEnd"/>
+          </w:p>
+        </w:tc>
+        <w:tc>
+          <w:tcPr>
+            <w:tcW w:w="2602" w:type="dxa"/>
+            <w:tcBorders>
+              <w:top w:val="nil"/>
+              <w:left w:val="nil"/>
+              <w:bottom w:val="single" w:sz="4" w:space="0" w:color="auto"/>
+              <w:right w:val="single" w:sz="8" w:space="0" w:color="auto"/>
+            </w:tcBorders>
+            <w:shd w:val="clear" w:color="000000" w:fill="D6DCE4"/>
+            <w:vAlign w:val="center"/>
+            <w:hideMark/>
+          </w:tcPr>
+          <w:p>
+            <w:pPr>
+              <w:spacing w:after="0" w:line="240" w:lineRule="auto"/>
+              <w:jc w:val="center"/>
+              <w:rPr>
+                <w:rFonts w:ascii="Arial" w:eastAsia="Times New Roman" w:hAnsi="Arial" w:cs="Arial"/>
+                <w:color w:val="000000"/>
+                <w:sz w:val="20"/>
+                <w:szCs w:val="20"/>
+                <w:lang w:eastAsia="pt-BR"/>
+              </w:rPr>
+            </w:pPr>
+            <w:r>
+              <w:rPr>
+                <w:rFonts w:ascii="Arial" w:eastAsia="Times New Roman" w:hAnsi="Arial" w:cs="Arial"/>
+                <w:color w:val="000000"/>
+                <w:sz w:val="20"/>
+                <w:szCs w:val="20"/>
+                <w:lang w:eastAsia="pt-BR"/>
+              </w:rPr>
+              <w:t>Nome completo do usuário.</w:t>
+            </w:r>
+          </w:p>
+        </w:tc>
+      </w:tr>
+      <w:tr>
+        <w:trPr>
+          <w:trHeight w:val="510"/>
+        </w:trPr>
+        <w:tc>
+          <w:tcPr>
+            <w:tcW w:w="3240" w:type="dxa"/>
+            <w:tcBorders>
+              <w:top w:val="nil"/>
+              <w:left w:val="single" w:sz="8" w:space="0" w:color="auto"/>
+              <w:bottom w:val="single" w:sz="4" w:space="0" w:color="auto"/>
+              <w:right w:val="single" w:sz="4" w:space="0" w:color="auto"/>
+            </w:tcBorders>
+            <w:shd w:val="clear" w:color="000000" w:fill="D6DCE4"/>
+            <w:vAlign w:val="center"/>
+            <w:hideMark/>
+          </w:tcPr>
+          <w:p>
+            <w:pPr>
+              <w:spacing w:after="0" w:line="240" w:lineRule="auto"/>
+              <w:jc w:val="center"/>
+              <w:rPr>
+                <w:rFonts w:ascii="Arial" w:eastAsia="Times New Roman" w:hAnsi="Arial" w:cs="Arial"/>
+                <w:color w:val="000000"/>
+                <w:sz w:val="20"/>
+                <w:szCs w:val="20"/>
+                <w:lang w:eastAsia="pt-BR"/>
+              </w:rPr>
+            </w:pPr>
+            <w:r>
+              <w:rPr>
+                <w:rFonts w:ascii="Arial" w:eastAsia="Times New Roman" w:hAnsi="Arial" w:cs="Arial"/>
+                <w:color w:val="000000"/>
+                <w:sz w:val="20"/>
+                <w:szCs w:val="20"/>
+                <w:lang w:eastAsia="pt-BR"/>
+              </w:rPr>
+              <w:t>ofensiva</w:t>
+            </w:r>
+          </w:p>
+        </w:tc>
+        <w:tc>
+          <w:tcPr>
+            <w:tcW w:w="3220" w:type="dxa"/>
+            <w:tcBorders>
+              <w:top w:val="nil"/>
+              <w:left w:val="nil"/>
+              <w:bottom w:val="single" w:sz="4" w:space="0" w:color="auto"/>
+              <w:right w:val="single" w:sz="4" w:space="0" w:color="auto"/>
+            </w:tcBorders>
+            <w:shd w:val="clear" w:color="000000" w:fill="D6DCE4"/>
+            <w:vAlign w:val="center"/>
+            <w:hideMark/>
+          </w:tcPr>
+          <w:p>
+            <w:pPr>
+              <w:spacing w:after="0" w:line="240" w:lineRule="auto"/>
+              <w:jc w:val="center"/>
+              <w:rPr>
+                <w:rFonts w:ascii="Arial" w:eastAsia="Times New Roman" w:hAnsi="Arial" w:cs="Arial"/>
+                <w:color w:val="000000"/>
+                <w:sz w:val="20"/>
+                <w:szCs w:val="20"/>
+                <w:lang w:eastAsia="pt-BR"/>
+              </w:rPr>
+            </w:pPr>
+            <w:proofErr w:type="spellStart"/>
+            <w:r>
+              <w:rPr>
+                <w:rFonts w:ascii="Arial" w:eastAsia="Times New Roman" w:hAnsi="Arial" w:cs="Arial"/>
+                <w:color w:val="000000"/>
+                <w:sz w:val="20"/>
+                <w:szCs w:val="20"/>
+                <w:lang w:eastAsia="pt-BR"/>
+              </w:rPr>
+              <w:t>number</w:t>
+            </w:r>
+            <w:proofErr w:type="spellEnd"/>
+          </w:p>
+        </w:tc>
+        <w:tc>
+          <w:tcPr>
+            <w:tcW w:w="2602" w:type="dxa"/>
+            <w:tcBorders>
+              <w:top w:val="nil"/>
+              <w:left w:val="nil"/>
+              <w:bottom w:val="single" w:sz="4" w:space="0" w:color="auto"/>
+              <w:right w:val="single" w:sz="8" w:space="0" w:color="auto"/>
+            </w:tcBorders>
+            <w:shd w:val="clear" w:color="000000" w:fill="D6DCE4"/>
+            <w:vAlign w:val="center"/>
+            <w:hideMark/>
+          </w:tcPr>
+          <w:p>
+            <w:pPr>
+              <w:spacing w:after="0" w:line="240" w:lineRule="auto"/>
+              <w:jc w:val="center"/>
+              <w:rPr>
+                <w:rFonts w:ascii="Arial" w:eastAsia="Times New Roman" w:hAnsi="Arial" w:cs="Arial"/>
+                <w:color w:val="000000"/>
+                <w:sz w:val="20"/>
+                <w:szCs w:val="20"/>
+                <w:lang w:eastAsia="pt-BR"/>
+              </w:rPr>
+            </w:pPr>
+            <w:r>
+              <w:rPr>
+                <w:rFonts w:ascii="Arial" w:eastAsia="Times New Roman" w:hAnsi="Arial" w:cs="Arial"/>
+                <w:color w:val="000000"/>
+                <w:sz w:val="20"/>
+                <w:szCs w:val="20"/>
+                <w:lang w:eastAsia="pt-BR"/>
+              </w:rPr>
+              <w:t>Ofensiva atual do usuário.</w:t>
+            </w:r>
+          </w:p>
+        </w:tc>
+      </w:tr>
+      <w:tr>
+        <w:trPr>
+          <w:trHeight w:val="315"/>
+        </w:trPr>
+        <w:tc>
+          <w:tcPr>
+            <w:tcW w:w="3240" w:type="dxa"/>
+            <w:tcBorders>
+              <w:top w:val="nil"/>
+              <w:left w:val="single" w:sz="8" w:space="0" w:color="auto"/>
+              <w:bottom w:val="single" w:sz="4" w:space="0" w:color="auto"/>
+              <w:right w:val="single" w:sz="4" w:space="0" w:color="auto"/>
+            </w:tcBorders>
+            <w:shd w:val="clear" w:color="000000" w:fill="D6DCE4"/>
+            <w:vAlign w:val="center"/>
+            <w:hideMark/>
+          </w:tcPr>
+          <w:p>
+            <w:pPr>
+              <w:spacing w:after="0" w:line="240" w:lineRule="auto"/>
+              <w:jc w:val="center"/>
+              <w:rPr>
+                <w:rFonts w:ascii="Arial" w:eastAsia="Times New Roman" w:hAnsi="Arial" w:cs="Arial"/>
+                <w:color w:val="000000"/>
+                <w:sz w:val="20"/>
+                <w:szCs w:val="20"/>
+                <w:lang w:eastAsia="pt-BR"/>
+              </w:rPr>
+            </w:pPr>
+            <w:r>
+              <w:rPr>
+                <w:rFonts w:ascii="Arial" w:eastAsia="Times New Roman" w:hAnsi="Arial" w:cs="Arial"/>
+                <w:color w:val="000000"/>
+                <w:sz w:val="20"/>
+                <w:szCs w:val="20"/>
+                <w:lang w:eastAsia="pt-BR"/>
+              </w:rPr>
+              <w:t>pontos</w:t>
+            </w:r>
+          </w:p>
+        </w:tc>
+        <w:tc>
+          <w:tcPr>
+            <w:tcW w:w="3220" w:type="dxa"/>
+            <w:tcBorders>
+              <w:top w:val="nil"/>
+              <w:left w:val="nil"/>
+              <w:bottom w:val="single" w:sz="4" w:space="0" w:color="auto"/>
+              <w:right w:val="single" w:sz="4" w:space="0" w:color="auto"/>
+            </w:tcBorders>
+            <w:shd w:val="clear" w:color="000000" w:fill="D6DCE4"/>
+            <w:vAlign w:val="center"/>
+            <w:hideMark/>
+          </w:tcPr>
+          <w:p>
+            <w:pPr>
+              <w:spacing w:after="0" w:line="240" w:lineRule="auto"/>
+              <w:jc w:val="center"/>
+              <w:rPr>
+                <w:rFonts w:ascii="Arial" w:eastAsia="Times New Roman" w:hAnsi="Arial" w:cs="Arial"/>
+                <w:color w:val="000000"/>
+                <w:sz w:val="20"/>
+                <w:szCs w:val="20"/>
+                <w:lang w:eastAsia="pt-BR"/>
+              </w:rPr>
+            </w:pPr>
+            <w:proofErr w:type="spellStart"/>
+            <w:r>
+              <w:rPr>
+                <w:rFonts w:ascii="Arial" w:eastAsia="Times New Roman" w:hAnsi="Arial" w:cs="Arial"/>
+                <w:color w:val="000000"/>
+                <w:sz w:val="20"/>
+                <w:szCs w:val="20"/>
+                <w:lang w:eastAsia="pt-BR"/>
+              </w:rPr>
+              <w:t>number</w:t>
+            </w:r>
+            <w:proofErr w:type="spellEnd"/>
+          </w:p>
+        </w:tc>
+        <w:tc>
+          <w:tcPr>
+            <w:tcW w:w="2602" w:type="dxa"/>
+            <w:tcBorders>
+              <w:top w:val="nil"/>
+              <w:left w:val="nil"/>
+              <w:bottom w:val="single" w:sz="4" w:space="0" w:color="auto"/>
+              <w:right w:val="single" w:sz="8" w:space="0" w:color="auto"/>
+            </w:tcBorders>
+            <w:shd w:val="clear" w:color="000000" w:fill="D6DCE4"/>
+            <w:vAlign w:val="center"/>
+            <w:hideMark/>
+          </w:tcPr>
+          <w:p>
+            <w:pPr>
+              <w:spacing w:after="0" w:line="240" w:lineRule="auto"/>
+              <w:jc w:val="center"/>
+              <w:rPr>
+                <w:rFonts w:ascii="Arial" w:eastAsia="Times New Roman" w:hAnsi="Arial" w:cs="Arial"/>
+                <w:color w:val="000000"/>
+                <w:sz w:val="20"/>
+                <w:szCs w:val="20"/>
+                <w:lang w:eastAsia="pt-BR"/>
+              </w:rPr>
+            </w:pPr>
+            <w:r>
+              <w:rPr>
+                <w:rFonts w:ascii="Arial" w:eastAsia="Times New Roman" w:hAnsi="Arial" w:cs="Arial"/>
+                <w:color w:val="000000"/>
+                <w:sz w:val="20"/>
+                <w:szCs w:val="20"/>
+                <w:lang w:eastAsia="pt-BR"/>
+              </w:rPr>
+              <w:t>Pontuação atual do usuário.</w:t>
+            </w:r>
+          </w:p>
+        </w:tc>
+      </w:tr>
+      <w:tr>
+        <w:trPr>
+          <w:trHeight w:val="510"/>
+        </w:trPr>
+        <w:tc>
+          <w:tcPr>
+            <w:tcW w:w="3240" w:type="dxa"/>
+            <w:tcBorders>
+              <w:top w:val="nil"/>
+              <w:left w:val="single" w:sz="8" w:space="0" w:color="auto"/>
+              <w:bottom w:val="single" w:sz="4" w:space="0" w:color="auto"/>
+              <w:right w:val="single" w:sz="4" w:space="0" w:color="auto"/>
+            </w:tcBorders>
+            <w:shd w:val="clear" w:color="000000" w:fill="D6DCE4"/>
+            <w:vAlign w:val="center"/>
+            <w:hideMark/>
+          </w:tcPr>
+          <w:p>
+            <w:pPr>
+              <w:spacing w:after="0" w:line="240" w:lineRule="auto"/>
+              <w:jc w:val="center"/>
+              <w:rPr>
+                <w:rFonts w:ascii="Arial" w:eastAsia="Times New Roman" w:hAnsi="Arial" w:cs="Arial"/>
+                <w:color w:val="000000"/>
+                <w:sz w:val="20"/>
+                <w:szCs w:val="20"/>
+                <w:lang w:eastAsia="pt-BR"/>
+              </w:rPr>
+            </w:pPr>
+            <w:proofErr w:type="spellStart"/>
+            <w:r>
+              <w:rPr>
+                <w:rFonts w:ascii="Arial" w:eastAsia="Times New Roman" w:hAnsi="Arial" w:cs="Arial"/>
+                <w:color w:val="000000"/>
+                <w:sz w:val="20"/>
+                <w:szCs w:val="20"/>
+                <w:lang w:eastAsia="pt-BR"/>
+              </w:rPr>
+              <w:t>preferenciaConcentracao</w:t>
+            </w:r>
+            <w:proofErr w:type="spellEnd"/>
+          </w:p>
+        </w:tc>
+        <w:tc>
+          <w:tcPr>
+            <w:tcW w:w="3220" w:type="dxa"/>
+            <w:tcBorders>
+              <w:top w:val="nil"/>
+              <w:left w:val="nil"/>
+              <w:bottom w:val="single" w:sz="4" w:space="0" w:color="auto"/>
+              <w:right w:val="single" w:sz="4" w:space="0" w:color="auto"/>
+            </w:tcBorders>
+            <w:shd w:val="clear" w:color="000000" w:fill="D6DCE4"/>
+            <w:vAlign w:val="center"/>
+            <w:hideMark/>
+          </w:tcPr>
+          <w:p>
+            <w:pPr>
+              <w:spacing w:after="0" w:line="240" w:lineRule="auto"/>
+              <w:jc w:val="center"/>
+              <w:rPr>
+                <w:rFonts w:ascii="Arial" w:eastAsia="Times New Roman" w:hAnsi="Arial" w:cs="Arial"/>
+                <w:color w:val="000000"/>
+                <w:sz w:val="20"/>
+                <w:szCs w:val="20"/>
+                <w:lang w:eastAsia="pt-BR"/>
+              </w:rPr>
+            </w:pPr>
+            <w:proofErr w:type="spellStart"/>
+            <w:r>
+              <w:rPr>
+                <w:rFonts w:ascii="Arial" w:eastAsia="Times New Roman" w:hAnsi="Arial" w:cs="Arial"/>
+                <w:color w:val="000000"/>
+                <w:sz w:val="20"/>
+                <w:szCs w:val="20"/>
+                <w:lang w:eastAsia="pt-BR"/>
+              </w:rPr>
+              <w:t>number</w:t>
+            </w:r>
+            <w:proofErr w:type="spellEnd"/>
+          </w:p>
+        </w:tc>
+        <w:tc>
+          <w:tcPr>
+            <w:tcW w:w="2602" w:type="dxa"/>
+            <w:tcBorders>
+              <w:top w:val="nil"/>
+              <w:left w:val="nil"/>
+              <w:bottom w:val="single" w:sz="4" w:space="0" w:color="auto"/>
+              <w:right w:val="single" w:sz="8" w:space="0" w:color="auto"/>
+            </w:tcBorders>
+            <w:shd w:val="clear" w:color="000000" w:fill="D6DCE4"/>
+            <w:vAlign w:val="center"/>
+            <w:hideMark/>
+          </w:tcPr>
+          <w:p>
+            <w:pPr>
+              <w:spacing w:after="0" w:line="240" w:lineRule="auto"/>
+              <w:jc w:val="center"/>
+              <w:rPr>
+                <w:rFonts w:ascii="Arial" w:eastAsia="Times New Roman" w:hAnsi="Arial" w:cs="Arial"/>
+                <w:color w:val="000000"/>
+                <w:sz w:val="20"/>
+                <w:szCs w:val="20"/>
+                <w:lang w:eastAsia="pt-BR"/>
+              </w:rPr>
+            </w:pPr>
+            <w:r>
+              <w:rPr>
+                <w:rFonts w:ascii="Arial" w:eastAsia="Times New Roman" w:hAnsi="Arial" w:cs="Arial"/>
+                <w:color w:val="000000"/>
+                <w:sz w:val="20"/>
+                <w:szCs w:val="20"/>
+                <w:lang w:eastAsia="pt-BR"/>
+              </w:rPr>
+              <w:t>Tempo de concentração preferido (em minutos).</w:t>
+            </w:r>
+          </w:p>
+        </w:tc>
+      </w:tr>
+      <w:tr>
+        <w:trPr>
+          <w:trHeight w:val="510"/>
+        </w:trPr>
+        <w:tc>
+          <w:tcPr>
+            <w:tcW w:w="3240" w:type="dxa"/>
+            <w:tcBorders>
+              <w:top w:val="nil"/>
+              <w:left w:val="single" w:sz="8" w:space="0" w:color="auto"/>
+              <w:bottom w:val="single" w:sz="4" w:space="0" w:color="auto"/>
+              <w:right w:val="single" w:sz="4" w:space="0" w:color="auto"/>
+            </w:tcBorders>
+            <w:shd w:val="clear" w:color="000000" w:fill="D6DCE4"/>
+            <w:vAlign w:val="center"/>
+            <w:hideMark/>
+          </w:tcPr>
+          <w:p>
+            <w:pPr>
+              <w:spacing w:after="0" w:line="240" w:lineRule="auto"/>
+              <w:jc w:val="center"/>
+              <w:rPr>
+                <w:rFonts w:ascii="Arial" w:eastAsia="Times New Roman" w:hAnsi="Arial" w:cs="Arial"/>
+                <w:color w:val="000000"/>
+                <w:sz w:val="20"/>
+                <w:szCs w:val="20"/>
+                <w:lang w:eastAsia="pt-BR"/>
+              </w:rPr>
+            </w:pPr>
+            <w:proofErr w:type="spellStart"/>
+            <w:r>
+              <w:rPr>
+                <w:rFonts w:ascii="Arial" w:eastAsia="Times New Roman" w:hAnsi="Arial" w:cs="Arial"/>
+                <w:color w:val="000000"/>
+                <w:sz w:val="20"/>
+                <w:szCs w:val="20"/>
+                <w:lang w:eastAsia="pt-BR"/>
+              </w:rPr>
+              <w:t>preferenciaDescanso</w:t>
+            </w:r>
+            <w:proofErr w:type="spellEnd"/>
+          </w:p>
+        </w:tc>
+        <w:tc>
+          <w:tcPr>
+            <w:tcW w:w="3220" w:type="dxa"/>
+            <w:tcBorders>
+              <w:top w:val="nil"/>
+              <w:left w:val="nil"/>
+              <w:bottom w:val="single" w:sz="4" w:space="0" w:color="auto"/>
+              <w:right w:val="single" w:sz="4" w:space="0" w:color="auto"/>
+            </w:tcBorders>
+            <w:shd w:val="clear" w:color="000000" w:fill="D6DCE4"/>
+            <w:vAlign w:val="center"/>
+            <w:hideMark/>
+          </w:tcPr>
+          <w:p>
+            <w:pPr>
+              <w:spacing w:after="0" w:line="240" w:lineRule="auto"/>
+              <w:jc w:val="center"/>
+              <w:rPr>
+                <w:rFonts w:ascii="Arial" w:eastAsia="Times New Roman" w:hAnsi="Arial" w:cs="Arial"/>
+                <w:color w:val="000000"/>
+                <w:sz w:val="20"/>
+                <w:szCs w:val="20"/>
+                <w:lang w:eastAsia="pt-BR"/>
+              </w:rPr>
+            </w:pPr>
+            <w:proofErr w:type="spellStart"/>
+            <w:r>
+              <w:rPr>
+                <w:rFonts w:ascii="Arial" w:eastAsia="Times New Roman" w:hAnsi="Arial" w:cs="Arial"/>
+                <w:color w:val="000000"/>
+                <w:sz w:val="20"/>
+                <w:szCs w:val="20"/>
+                <w:lang w:eastAsia="pt-BR"/>
+              </w:rPr>
+              <w:t>number</w:t>
+            </w:r>
+            <w:proofErr w:type="spellEnd"/>
+          </w:p>
+        </w:tc>
+        <w:tc>
+          <w:tcPr>
+            <w:tcW w:w="2602" w:type="dxa"/>
+            <w:tcBorders>
+              <w:top w:val="nil"/>
+              <w:left w:val="nil"/>
+              <w:bottom w:val="single" w:sz="4" w:space="0" w:color="auto"/>
+              <w:right w:val="single" w:sz="8" w:space="0" w:color="auto"/>
+            </w:tcBorders>
+            <w:shd w:val="clear" w:color="000000" w:fill="D6DCE4"/>
+            <w:vAlign w:val="center"/>
+            <w:hideMark/>
+          </w:tcPr>
+          <w:p>
+            <w:pPr>
+              <w:spacing w:after="0" w:line="240" w:lineRule="auto"/>
+              <w:jc w:val="center"/>
+              <w:rPr>
+                <w:rFonts w:ascii="Arial" w:eastAsia="Times New Roman" w:hAnsi="Arial" w:cs="Arial"/>
+                <w:color w:val="000000"/>
+                <w:sz w:val="20"/>
+                <w:szCs w:val="20"/>
+                <w:lang w:eastAsia="pt-BR"/>
+              </w:rPr>
+            </w:pPr>
+            <w:r>
+              <w:rPr>
+                <w:rFonts w:ascii="Arial" w:eastAsia="Times New Roman" w:hAnsi="Arial" w:cs="Arial"/>
+                <w:color w:val="000000"/>
+                <w:sz w:val="20"/>
+                <w:szCs w:val="20"/>
+                <w:lang w:eastAsia="pt-BR"/>
+              </w:rPr>
+              <w:t>Tempo de descanso preferido (em minutos).</w:t>
+            </w:r>
+          </w:p>
+        </w:tc>
+      </w:tr>
+      <w:tr>
+        <w:trPr>
+          <w:trHeight w:val="300"/>
+        </w:trPr>
+        <w:tc>
+          <w:tcPr>
+            <w:tcW w:w="3240" w:type="dxa"/>
+            <w:tcBorders>
+              <w:top w:val="nil"/>
+              <w:left w:val="single" w:sz="8" w:space="0" w:color="auto"/>
+              <w:bottom w:val="single" w:sz="4" w:space="0" w:color="auto"/>
+              <w:right w:val="single" w:sz="4" w:space="0" w:color="auto"/>
+            </w:tcBorders>
+            <w:shd w:val="clear" w:color="000000" w:fill="D6DCE4"/>
+            <w:vAlign w:val="center"/>
+            <w:hideMark/>
+          </w:tcPr>
+          <w:p>
+            <w:pPr>
+              <w:spacing w:after="0" w:line="240" w:lineRule="auto"/>
+              <w:jc w:val="center"/>
+              <w:rPr>
+                <w:rFonts w:ascii="Arial" w:eastAsia="Times New Roman" w:hAnsi="Arial" w:cs="Arial"/>
+                <w:color w:val="000000"/>
+                <w:sz w:val="20"/>
+                <w:szCs w:val="20"/>
+                <w:lang w:eastAsia="pt-BR"/>
+              </w:rPr>
+            </w:pPr>
+            <w:proofErr w:type="spellStart"/>
+            <w:r>
+              <w:rPr>
+                <w:rFonts w:ascii="Arial" w:eastAsia="Times New Roman" w:hAnsi="Arial" w:cs="Arial"/>
+                <w:color w:val="000000"/>
+                <w:sz w:val="20"/>
+                <w:szCs w:val="20"/>
+                <w:lang w:eastAsia="pt-BR"/>
+              </w:rPr>
+              <w:t>senhaHash</w:t>
+            </w:r>
+            <w:proofErr w:type="spellEnd"/>
+          </w:p>
+        </w:tc>
+        <w:tc>
+          <w:tcPr>
+            <w:tcW w:w="3220" w:type="dxa"/>
+            <w:tcBorders>
+              <w:top w:val="nil"/>
+              <w:left w:val="nil"/>
+              <w:bottom w:val="single" w:sz="4" w:space="0" w:color="auto"/>
+              <w:right w:val="single" w:sz="4" w:space="0" w:color="auto"/>
+            </w:tcBorders>
+            <w:shd w:val="clear" w:color="000000" w:fill="D6DCE4"/>
+            <w:vAlign w:val="center"/>
+            <w:hideMark/>
+          </w:tcPr>
+          <w:p>
+            <w:pPr>
+              <w:spacing w:after="0" w:line="240" w:lineRule="auto"/>
+              <w:jc w:val="center"/>
+              <w:rPr>
+                <w:rFonts w:ascii="Arial" w:eastAsia="Times New Roman" w:hAnsi="Arial" w:cs="Arial"/>
+                <w:color w:val="000000"/>
+                <w:sz w:val="20"/>
+                <w:szCs w:val="20"/>
+                <w:lang w:eastAsia="pt-BR"/>
+              </w:rPr>
+            </w:pPr>
+            <w:proofErr w:type="spellStart"/>
+            <w:r>
+              <w:rPr>
+                <w:rFonts w:ascii="Arial" w:eastAsia="Times New Roman" w:hAnsi="Arial" w:cs="Arial"/>
+                <w:color w:val="000000"/>
+                <w:sz w:val="20"/>
+                <w:szCs w:val="20"/>
+                <w:lang w:eastAsia="pt-BR"/>
+              </w:rPr>
+              <w:t>string</w:t>
+            </w:r>
+            <w:proofErr w:type="spellEnd"/>
+          </w:p>
+        </w:tc>
+        <w:tc>
+          <w:tcPr>
+            <w:tcW w:w="2602" w:type="dxa"/>
+            <w:tcBorders>
+              <w:top w:val="nil"/>
+              <w:left w:val="nil"/>
+              <w:bottom w:val="single" w:sz="4" w:space="0" w:color="auto"/>
+              <w:right w:val="single" w:sz="8" w:space="0" w:color="auto"/>
+            </w:tcBorders>
+            <w:shd w:val="clear" w:color="000000" w:fill="D6DCE4"/>
+            <w:vAlign w:val="center"/>
+            <w:hideMark/>
+          </w:tcPr>
+          <w:p>
+            <w:pPr>
+              <w:spacing w:after="0" w:line="240" w:lineRule="auto"/>
+              <w:jc w:val="center"/>
+              <w:rPr>
+                <w:rFonts w:ascii="Arial" w:eastAsia="Times New Roman" w:hAnsi="Arial" w:cs="Arial"/>
+                <w:color w:val="000000"/>
+                <w:sz w:val="20"/>
+                <w:szCs w:val="20"/>
+                <w:lang w:eastAsia="pt-BR"/>
+              </w:rPr>
+            </w:pPr>
+            <w:proofErr w:type="spellStart"/>
+            <w:r>
+              <w:rPr>
+                <w:rFonts w:ascii="Arial" w:eastAsia="Times New Roman" w:hAnsi="Arial" w:cs="Arial"/>
+                <w:color w:val="000000"/>
+                <w:sz w:val="20"/>
+                <w:szCs w:val="20"/>
+                <w:lang w:eastAsia="pt-BR"/>
+              </w:rPr>
+              <w:t>Hash</w:t>
+            </w:r>
+            <w:proofErr w:type="spellEnd"/>
+            <w:r>
+              <w:rPr>
+                <w:rFonts w:ascii="Arial" w:eastAsia="Times New Roman" w:hAnsi="Arial" w:cs="Arial"/>
+                <w:color w:val="000000"/>
+                <w:sz w:val="20"/>
+                <w:szCs w:val="20"/>
+                <w:lang w:eastAsia="pt-BR"/>
+              </w:rPr>
+              <w:t xml:space="preserve"> da senha do usuário.</w:t>
+            </w:r>
+          </w:p>
+        </w:tc>
+      </w:tr>
+      <w:tr>
+        <w:trPr>
+          <w:trHeight w:val="510"/>
+        </w:trPr>
+        <w:tc>
+          <w:tcPr>
+            <w:tcW w:w="3240" w:type="dxa"/>
+            <w:tcBorders>
+              <w:top w:val="nil"/>
+              <w:left w:val="single" w:sz="8" w:space="0" w:color="auto"/>
+              <w:bottom w:val="single" w:sz="4" w:space="0" w:color="auto"/>
+              <w:right w:val="single" w:sz="4" w:space="0" w:color="auto"/>
+            </w:tcBorders>
+            <w:shd w:val="clear" w:color="000000" w:fill="D6DCE4"/>
+            <w:vAlign w:val="center"/>
+            <w:hideMark/>
+          </w:tcPr>
+          <w:p>
+            <w:pPr>
+              <w:spacing w:after="0" w:line="240" w:lineRule="auto"/>
+              <w:jc w:val="center"/>
+              <w:rPr>
+                <w:rFonts w:ascii="Arial" w:eastAsia="Times New Roman" w:hAnsi="Arial" w:cs="Arial"/>
+                <w:color w:val="000000"/>
+                <w:sz w:val="20"/>
+                <w:szCs w:val="20"/>
+                <w:lang w:eastAsia="pt-BR"/>
+              </w:rPr>
+            </w:pPr>
+            <w:proofErr w:type="spellStart"/>
+            <w:r>
+              <w:rPr>
+                <w:rFonts w:ascii="Arial" w:eastAsia="Times New Roman" w:hAnsi="Arial" w:cs="Arial"/>
+                <w:color w:val="000000"/>
+                <w:sz w:val="20"/>
+                <w:szCs w:val="20"/>
+                <w:lang w:eastAsia="pt-BR"/>
+              </w:rPr>
+              <w:t>totalPontos</w:t>
+            </w:r>
+            <w:proofErr w:type="spellEnd"/>
+          </w:p>
+        </w:tc>
+        <w:tc>
+          <w:tcPr>
+            <w:tcW w:w="3220" w:type="dxa"/>
+            <w:tcBorders>
+              <w:top w:val="nil"/>
+              <w:left w:val="nil"/>
+              <w:bottom w:val="single" w:sz="4" w:space="0" w:color="auto"/>
+              <w:right w:val="single" w:sz="4" w:space="0" w:color="auto"/>
+            </w:tcBorders>
+            <w:shd w:val="clear" w:color="000000" w:fill="D6DCE4"/>
+            <w:vAlign w:val="center"/>
+            <w:hideMark/>
+          </w:tcPr>
+          <w:p>
+            <w:pPr>
+              <w:spacing w:after="0" w:line="240" w:lineRule="auto"/>
+              <w:jc w:val="center"/>
+              <w:rPr>
+                <w:rFonts w:ascii="Arial" w:eastAsia="Times New Roman" w:hAnsi="Arial" w:cs="Arial"/>
+                <w:color w:val="000000"/>
+                <w:sz w:val="20"/>
+                <w:szCs w:val="20"/>
+                <w:lang w:eastAsia="pt-BR"/>
+              </w:rPr>
+            </w:pPr>
+            <w:proofErr w:type="spellStart"/>
+            <w:r>
+              <w:rPr>
+                <w:rFonts w:ascii="Arial" w:eastAsia="Times New Roman" w:hAnsi="Arial" w:cs="Arial"/>
+                <w:color w:val="000000"/>
+                <w:sz w:val="20"/>
+                <w:szCs w:val="20"/>
+                <w:lang w:eastAsia="pt-BR"/>
+              </w:rPr>
+              <w:t>number</w:t>
+            </w:r>
+            <w:proofErr w:type="spellEnd"/>
+          </w:p>
+        </w:tc>
+        <w:tc>
+          <w:tcPr>
+            <w:tcW w:w="2602" w:type="dxa"/>
+            <w:tcBorders>
+              <w:top w:val="nil"/>
+              <w:left w:val="nil"/>
+              <w:bottom w:val="single" w:sz="4" w:space="0" w:color="auto"/>
+              <w:right w:val="single" w:sz="8" w:space="0" w:color="auto"/>
+            </w:tcBorders>
+            <w:shd w:val="clear" w:color="000000" w:fill="D6DCE4"/>
+            <w:vAlign w:val="center"/>
+            <w:hideMark/>
+          </w:tcPr>
+          <w:p>
+            <w:pPr>
+              <w:spacing w:after="0" w:line="240" w:lineRule="auto"/>
+              <w:jc w:val="center"/>
+              <w:rPr>
+                <w:rFonts w:ascii="Arial" w:eastAsia="Times New Roman" w:hAnsi="Arial" w:cs="Arial"/>
+                <w:color w:val="000000"/>
+                <w:sz w:val="20"/>
+                <w:szCs w:val="20"/>
+                <w:lang w:eastAsia="pt-BR"/>
+              </w:rPr>
+            </w:pPr>
+            <w:r>
+              <w:rPr>
+                <w:rFonts w:ascii="Arial" w:eastAsia="Times New Roman" w:hAnsi="Arial" w:cs="Arial"/>
+                <w:color w:val="000000"/>
+                <w:sz w:val="20"/>
+                <w:szCs w:val="20"/>
+                <w:lang w:eastAsia="pt-BR"/>
+              </w:rPr>
+              <w:t>Pontuação total acumulada pelo usuário.</w:t>
+            </w:r>
+          </w:p>
+        </w:tc>
+      </w:tr>
+      <w:tr>
+        <w:trPr>
+          <w:trHeight w:val="525"/>
+        </w:trPr>
+        <w:tc>
+          <w:tcPr>
+            <w:tcW w:w="3240" w:type="dxa"/>
+            <w:tcBorders>
+              <w:top w:val="nil"/>
+              <w:left w:val="single" w:sz="8" w:space="0" w:color="auto"/>
+              <w:bottom w:val="single" w:sz="8" w:space="0" w:color="auto"/>
+              <w:right w:val="single" w:sz="4" w:space="0" w:color="auto"/>
+            </w:tcBorders>
+            <w:shd w:val="clear" w:color="000000" w:fill="D6DCE4"/>
+            <w:vAlign w:val="center"/>
+            <w:hideMark/>
+          </w:tcPr>
+          <w:p>
+            <w:pPr>
+              <w:spacing w:after="0" w:line="240" w:lineRule="auto"/>
+              <w:jc w:val="center"/>
+              <w:rPr>
+                <w:rFonts w:ascii="Arial" w:eastAsia="Times New Roman" w:hAnsi="Arial" w:cs="Arial"/>
+                <w:color w:val="000000"/>
+                <w:sz w:val="20"/>
+                <w:szCs w:val="20"/>
+                <w:lang w:eastAsia="pt-BR"/>
+              </w:rPr>
+            </w:pPr>
+            <w:proofErr w:type="spellStart"/>
+            <w:r>
+              <w:rPr>
+                <w:rFonts w:ascii="Arial" w:eastAsia="Times New Roman" w:hAnsi="Arial" w:cs="Arial"/>
+                <w:color w:val="000000"/>
+                <w:sz w:val="20"/>
+                <w:szCs w:val="20"/>
+                <w:lang w:eastAsia="pt-BR"/>
+              </w:rPr>
+              <w:t>ultimaAtividade</w:t>
+            </w:r>
+            <w:proofErr w:type="spellEnd"/>
+          </w:p>
+        </w:tc>
+        <w:tc>
+          <w:tcPr>
+            <w:tcW w:w="3220" w:type="dxa"/>
+            <w:tcBorders>
+              <w:top w:val="nil"/>
+              <w:left w:val="nil"/>
+              <w:bottom w:val="single" w:sz="8" w:space="0" w:color="auto"/>
+              <w:right w:val="single" w:sz="4" w:space="0" w:color="auto"/>
+            </w:tcBorders>
+            <w:shd w:val="clear" w:color="000000" w:fill="D6DCE4"/>
+            <w:vAlign w:val="center"/>
+            <w:hideMark/>
+          </w:tcPr>
+          <w:p>
+            <w:pPr>
+              <w:spacing w:after="0" w:line="240" w:lineRule="auto"/>
+              <w:jc w:val="center"/>
+              <w:rPr>
+                <w:rFonts w:ascii="Arial" w:eastAsia="Times New Roman" w:hAnsi="Arial" w:cs="Arial"/>
+                <w:color w:val="000000"/>
+                <w:sz w:val="20"/>
+                <w:szCs w:val="20"/>
+                <w:lang w:eastAsia="pt-BR"/>
+              </w:rPr>
+            </w:pPr>
+            <w:proofErr w:type="spellStart"/>
+            <w:r>
+              <w:rPr>
+                <w:rFonts w:ascii="Arial" w:eastAsia="Times New Roman" w:hAnsi="Arial" w:cs="Arial"/>
+                <w:color w:val="000000"/>
+                <w:sz w:val="20"/>
+                <w:szCs w:val="20"/>
+                <w:lang w:eastAsia="pt-BR"/>
+              </w:rPr>
+              <w:t>string</w:t>
+            </w:r>
+            <w:proofErr w:type="spellEnd"/>
+          </w:p>
+        </w:tc>
+        <w:tc>
+          <w:tcPr>
+            <w:tcW w:w="2602" w:type="dxa"/>
+            <w:tcBorders>
+              <w:top w:val="nil"/>
+              <w:left w:val="nil"/>
+              <w:bottom w:val="single" w:sz="8" w:space="0" w:color="auto"/>
+              <w:right w:val="single" w:sz="8" w:space="0" w:color="auto"/>
+            </w:tcBorders>
+            <w:shd w:val="clear" w:color="000000" w:fill="D6DCE4"/>
+            <w:vAlign w:val="center"/>
+            <w:hideMark/>
+          </w:tcPr>
+          <w:p>
+            <w:pPr>
+              <w:spacing w:after="0" w:line="240" w:lineRule="auto"/>
+              <w:jc w:val="center"/>
+              <w:rPr>
+                <w:rFonts w:ascii="Arial" w:eastAsia="Times New Roman" w:hAnsi="Arial" w:cs="Arial"/>
+                <w:color w:val="000000"/>
+                <w:sz w:val="20"/>
+                <w:szCs w:val="20"/>
+                <w:lang w:eastAsia="pt-BR"/>
+              </w:rPr>
+            </w:pPr>
+            <w:r>
+              <w:rPr>
+                <w:rFonts w:ascii="Arial" w:eastAsia="Times New Roman" w:hAnsi="Arial" w:cs="Arial"/>
+                <w:color w:val="000000"/>
+                <w:sz w:val="20"/>
+                <w:szCs w:val="20"/>
+                <w:lang w:eastAsia="pt-BR"/>
+              </w:rPr>
+              <w:t>ID da última atividade realizada pelo usuário.</w:t>
+            </w:r>
+          </w:p>
+        </w:tc>
+      </w:tr>
+    </w:tbl>
     <w:p>
       <w:pPr>
         <w:spacing w:line="360" w:lineRule="auto"/>
@@ -31780,74 +33833,2119 @@
           <w:szCs w:val="24"/>
         </w:rPr>
       </w:pPr>
-      <w:r>
-        <w:rPr>
-          <w:rFonts w:ascii="Arial" w:hAnsi="Arial" w:cs="Arial"/>
-          <w:sz w:val="24"/>
-          <w:szCs w:val="24"/>
-        </w:rPr>
-        <w:t xml:space="preserve">Nessa etapa é elaborada uma organização básica dos dados do banco. Aqui são informadas as entidades, com seus respectivos campos, tipos e descrições. O banco foi desenvolvido no banco de dados não-relacional </w:t>
-      </w:r>
-      <w:proofErr w:type="spellStart"/>
-      <w:r>
-        <w:rPr>
-          <w:rFonts w:ascii="Arial" w:hAnsi="Arial" w:cs="Arial"/>
-          <w:sz w:val="24"/>
-          <w:szCs w:val="24"/>
-        </w:rPr>
-        <w:t>firestore</w:t>
-      </w:r>
-      <w:proofErr w:type="spellEnd"/>
-      <w:r>
-        <w:rPr>
-          <w:rFonts w:ascii="Arial" w:hAnsi="Arial" w:cs="Arial"/>
-          <w:sz w:val="24"/>
-          <w:szCs w:val="24"/>
-        </w:rPr>
-        <w:t xml:space="preserve">, do </w:t>
-      </w:r>
-      <w:proofErr w:type="spellStart"/>
-      <w:r>
-        <w:rPr>
-          <w:rFonts w:ascii="Arial" w:hAnsi="Arial" w:cs="Arial"/>
-          <w:sz w:val="24"/>
-          <w:szCs w:val="24"/>
-        </w:rPr>
-        <w:t>firebase</w:t>
-      </w:r>
-      <w:proofErr w:type="spellEnd"/>
-      <w:r>
-        <w:rPr>
-          <w:rFonts w:ascii="Arial" w:hAnsi="Arial" w:cs="Arial"/>
-          <w:sz w:val="24"/>
-          <w:szCs w:val="24"/>
-        </w:rPr>
-        <w:t>.</w:t>
-      </w:r>
-    </w:p>
-    <w:p>
-      <w:pPr>
-        <w:jc w:val="both"/>
-        <w:rPr>
-          <w:rFonts w:ascii="Arial" w:hAnsi="Arial" w:cs="Arial"/>
-          <w:sz w:val="24"/>
-          <w:szCs w:val="24"/>
-        </w:rPr>
-      </w:pPr>
-    </w:p>
-    <w:p>
-      <w:pPr>
-        <w:pStyle w:val="PargrafodaLista"/>
-        <w:ind w:left="792"/>
-        <w:jc w:val="both"/>
-        <w:rPr>
-          <w:rFonts w:ascii="Arial" w:eastAsiaTheme="majorEastAsia" w:hAnsi="Arial" w:cs="Arial"/>
-          <w:b/>
-          <w:bCs/>
-          <w:sz w:val="24"/>
-          <w:szCs w:val="24"/>
-        </w:rPr>
-      </w:pPr>
+    </w:p>
+    <w:p>
+      <w:pPr>
+        <w:rPr>
+          <w:rFonts w:ascii="Arial" w:hAnsi="Arial" w:cs="Arial"/>
+          <w:sz w:val="24"/>
+          <w:szCs w:val="24"/>
+        </w:rPr>
+      </w:pPr>
+      <w:r>
+        <w:rPr>
+          <w:rFonts w:ascii="Arial" w:hAnsi="Arial" w:cs="Arial"/>
+          <w:sz w:val="24"/>
+          <w:szCs w:val="24"/>
+        </w:rPr>
+        <w:br w:type="page"/>
+      </w:r>
+    </w:p>
+    <w:tbl>
+      <w:tblPr>
+        <w:tblW w:w="8921" w:type="dxa"/>
+        <w:tblCellMar>
+          <w:left w:w="70" w:type="dxa"/>
+          <w:right w:w="70" w:type="dxa"/>
+        </w:tblCellMar>
+        <w:tblLook w:val="04A0" w:firstRow="1" w:lastRow="0" w:firstColumn="1" w:lastColumn="0" w:noHBand="0" w:noVBand="1"/>
+      </w:tblPr>
+      <w:tblGrid>
+        <w:gridCol w:w="3240"/>
+        <w:gridCol w:w="3200"/>
+        <w:gridCol w:w="2481"/>
+      </w:tblGrid>
+      <w:tr>
+        <w:trPr>
+          <w:trHeight w:val="405"/>
+        </w:trPr>
+        <w:tc>
+          <w:tcPr>
+            <w:tcW w:w="8921" w:type="dxa"/>
+            <w:gridSpan w:val="3"/>
+            <w:tcBorders>
+              <w:top w:val="single" w:sz="8" w:space="0" w:color="auto"/>
+              <w:left w:val="single" w:sz="8" w:space="0" w:color="auto"/>
+              <w:bottom w:val="single" w:sz="8" w:space="0" w:color="auto"/>
+              <w:right w:val="single" w:sz="8" w:space="0" w:color="000000"/>
+            </w:tcBorders>
+            <w:shd w:val="clear" w:color="000000" w:fill="8497B0"/>
+            <w:vAlign w:val="center"/>
+            <w:hideMark/>
+          </w:tcPr>
+          <w:p>
+            <w:pPr>
+              <w:spacing w:after="0" w:line="240" w:lineRule="auto"/>
+              <w:jc w:val="center"/>
+              <w:rPr>
+                <w:rFonts w:ascii="Arial" w:eastAsia="Times New Roman" w:hAnsi="Arial" w:cs="Arial"/>
+                <w:b/>
+                <w:bCs/>
+                <w:color w:val="FFFFFF"/>
+                <w:sz w:val="32"/>
+                <w:szCs w:val="32"/>
+                <w:lang w:eastAsia="pt-BR"/>
+              </w:rPr>
+            </w:pPr>
+            <w:r>
+              <w:rPr>
+                <w:rFonts w:ascii="Arial" w:eastAsia="Times New Roman" w:hAnsi="Arial" w:cs="Arial"/>
+                <w:b/>
+                <w:bCs/>
+                <w:color w:val="FFFFFF"/>
+                <w:sz w:val="32"/>
+                <w:szCs w:val="32"/>
+                <w:lang w:eastAsia="pt-BR"/>
+              </w:rPr>
+              <w:lastRenderedPageBreak/>
+              <w:t>Coleção: itens</w:t>
+            </w:r>
+          </w:p>
+        </w:tc>
+      </w:tr>
+      <w:tr>
+        <w:trPr>
+          <w:trHeight w:val="885"/>
+        </w:trPr>
+        <w:tc>
+          <w:tcPr>
+            <w:tcW w:w="8921" w:type="dxa"/>
+            <w:gridSpan w:val="3"/>
+            <w:tcBorders>
+              <w:top w:val="nil"/>
+              <w:left w:val="single" w:sz="8" w:space="0" w:color="auto"/>
+              <w:bottom w:val="nil"/>
+              <w:right w:val="single" w:sz="8" w:space="0" w:color="000000"/>
+            </w:tcBorders>
+            <w:shd w:val="clear" w:color="000000" w:fill="D6DCE4"/>
+            <w:vAlign w:val="center"/>
+            <w:hideMark/>
+          </w:tcPr>
+          <w:p>
+            <w:pPr>
+              <w:spacing w:after="0" w:line="240" w:lineRule="auto"/>
+              <w:jc w:val="center"/>
+              <w:rPr>
+                <w:rFonts w:ascii="Arial" w:eastAsia="Times New Roman" w:hAnsi="Arial" w:cs="Arial"/>
+                <w:b/>
+                <w:bCs/>
+                <w:color w:val="000000"/>
+                <w:sz w:val="20"/>
+                <w:szCs w:val="20"/>
+                <w:lang w:eastAsia="pt-BR"/>
+              </w:rPr>
+            </w:pPr>
+            <w:r>
+              <w:rPr>
+                <w:rFonts w:ascii="Arial" w:eastAsia="Times New Roman" w:hAnsi="Arial" w:cs="Arial"/>
+                <w:b/>
+                <w:bCs/>
+                <w:color w:val="000000"/>
+                <w:sz w:val="20"/>
+                <w:szCs w:val="20"/>
+                <w:lang w:eastAsia="pt-BR"/>
+              </w:rPr>
+              <w:t xml:space="preserve">Descrição: Armazena os itens disponíveis no sistema. Cada documento é identificado por um ID aleatório gerado pelo </w:t>
+            </w:r>
+            <w:proofErr w:type="spellStart"/>
+            <w:r>
+              <w:rPr>
+                <w:rFonts w:ascii="Arial" w:eastAsia="Times New Roman" w:hAnsi="Arial" w:cs="Arial"/>
+                <w:b/>
+                <w:bCs/>
+                <w:color w:val="000000"/>
+                <w:sz w:val="20"/>
+                <w:szCs w:val="20"/>
+                <w:lang w:eastAsia="pt-BR"/>
+              </w:rPr>
+              <w:t>Firestore</w:t>
+            </w:r>
+            <w:proofErr w:type="spellEnd"/>
+            <w:r>
+              <w:rPr>
+                <w:rFonts w:ascii="Arial" w:eastAsia="Times New Roman" w:hAnsi="Arial" w:cs="Arial"/>
+                <w:b/>
+                <w:bCs/>
+                <w:color w:val="000000"/>
+                <w:sz w:val="20"/>
+                <w:szCs w:val="20"/>
+                <w:lang w:eastAsia="pt-BR"/>
+              </w:rPr>
+              <w:t>.</w:t>
+            </w:r>
+          </w:p>
+        </w:tc>
+      </w:tr>
+      <w:tr>
+        <w:trPr>
+          <w:trHeight w:val="615"/>
+        </w:trPr>
+        <w:tc>
+          <w:tcPr>
+            <w:tcW w:w="3240" w:type="dxa"/>
+            <w:tcBorders>
+              <w:top w:val="single" w:sz="8" w:space="0" w:color="auto"/>
+              <w:left w:val="single" w:sz="8" w:space="0" w:color="auto"/>
+              <w:bottom w:val="single" w:sz="8" w:space="0" w:color="auto"/>
+              <w:right w:val="single" w:sz="8" w:space="0" w:color="auto"/>
+            </w:tcBorders>
+            <w:shd w:val="clear" w:color="000000" w:fill="8497B0"/>
+            <w:vAlign w:val="center"/>
+            <w:hideMark/>
+          </w:tcPr>
+          <w:p>
+            <w:pPr>
+              <w:spacing w:after="0" w:line="240" w:lineRule="auto"/>
+              <w:jc w:val="center"/>
+              <w:rPr>
+                <w:rFonts w:ascii="Arial" w:eastAsia="Times New Roman" w:hAnsi="Arial" w:cs="Arial"/>
+                <w:color w:val="FFFFFF"/>
+                <w:sz w:val="24"/>
+                <w:szCs w:val="24"/>
+                <w:lang w:eastAsia="pt-BR"/>
+              </w:rPr>
+            </w:pPr>
+            <w:r>
+              <w:rPr>
+                <w:rFonts w:ascii="Arial" w:eastAsia="Times New Roman" w:hAnsi="Arial" w:cs="Arial"/>
+                <w:color w:val="FFFFFF"/>
+                <w:sz w:val="24"/>
+                <w:szCs w:val="24"/>
+                <w:lang w:eastAsia="pt-BR"/>
+              </w:rPr>
+              <w:t>Campo</w:t>
+            </w:r>
+          </w:p>
+        </w:tc>
+        <w:tc>
+          <w:tcPr>
+            <w:tcW w:w="3200" w:type="dxa"/>
+            <w:tcBorders>
+              <w:top w:val="single" w:sz="8" w:space="0" w:color="auto"/>
+              <w:left w:val="nil"/>
+              <w:bottom w:val="single" w:sz="8" w:space="0" w:color="auto"/>
+              <w:right w:val="single" w:sz="8" w:space="0" w:color="auto"/>
+            </w:tcBorders>
+            <w:shd w:val="clear" w:color="000000" w:fill="8497B0"/>
+            <w:vAlign w:val="center"/>
+            <w:hideMark/>
+          </w:tcPr>
+          <w:p>
+            <w:pPr>
+              <w:spacing w:after="0" w:line="240" w:lineRule="auto"/>
+              <w:jc w:val="center"/>
+              <w:rPr>
+                <w:rFonts w:ascii="Arial" w:eastAsia="Times New Roman" w:hAnsi="Arial" w:cs="Arial"/>
+                <w:color w:val="FFFFFF"/>
+                <w:sz w:val="24"/>
+                <w:szCs w:val="24"/>
+                <w:lang w:eastAsia="pt-BR"/>
+              </w:rPr>
+            </w:pPr>
+            <w:r>
+              <w:rPr>
+                <w:rFonts w:ascii="Arial" w:eastAsia="Times New Roman" w:hAnsi="Arial" w:cs="Arial"/>
+                <w:color w:val="FFFFFF"/>
+                <w:sz w:val="24"/>
+                <w:szCs w:val="24"/>
+                <w:lang w:eastAsia="pt-BR"/>
+              </w:rPr>
+              <w:t>Tipo de Dados</w:t>
+            </w:r>
+          </w:p>
+        </w:tc>
+        <w:tc>
+          <w:tcPr>
+            <w:tcW w:w="2481" w:type="dxa"/>
+            <w:tcBorders>
+              <w:top w:val="single" w:sz="8" w:space="0" w:color="auto"/>
+              <w:left w:val="nil"/>
+              <w:bottom w:val="single" w:sz="8" w:space="0" w:color="auto"/>
+              <w:right w:val="single" w:sz="8" w:space="0" w:color="auto"/>
+            </w:tcBorders>
+            <w:shd w:val="clear" w:color="000000" w:fill="8497B0"/>
+            <w:vAlign w:val="center"/>
+            <w:hideMark/>
+          </w:tcPr>
+          <w:p>
+            <w:pPr>
+              <w:spacing w:after="0" w:line="240" w:lineRule="auto"/>
+              <w:jc w:val="center"/>
+              <w:rPr>
+                <w:rFonts w:ascii="Arial" w:eastAsia="Times New Roman" w:hAnsi="Arial" w:cs="Arial"/>
+                <w:color w:val="FFFFFF"/>
+                <w:sz w:val="24"/>
+                <w:szCs w:val="24"/>
+                <w:lang w:eastAsia="pt-BR"/>
+              </w:rPr>
+            </w:pPr>
+            <w:r>
+              <w:rPr>
+                <w:rFonts w:ascii="Arial" w:eastAsia="Times New Roman" w:hAnsi="Arial" w:cs="Arial"/>
+                <w:color w:val="FFFFFF"/>
+                <w:sz w:val="24"/>
+                <w:szCs w:val="24"/>
+                <w:lang w:eastAsia="pt-BR"/>
+              </w:rPr>
+              <w:t>Descrição</w:t>
+            </w:r>
+          </w:p>
+        </w:tc>
+      </w:tr>
+      <w:tr>
+        <w:trPr>
+          <w:trHeight w:val="510"/>
+        </w:trPr>
+        <w:tc>
+          <w:tcPr>
+            <w:tcW w:w="3240" w:type="dxa"/>
+            <w:tcBorders>
+              <w:top w:val="nil"/>
+              <w:left w:val="single" w:sz="8" w:space="0" w:color="auto"/>
+              <w:bottom w:val="single" w:sz="4" w:space="0" w:color="auto"/>
+              <w:right w:val="single" w:sz="4" w:space="0" w:color="auto"/>
+            </w:tcBorders>
+            <w:shd w:val="clear" w:color="000000" w:fill="D6DCE4"/>
+            <w:vAlign w:val="center"/>
+            <w:hideMark/>
+          </w:tcPr>
+          <w:p>
+            <w:pPr>
+              <w:spacing w:after="0" w:line="240" w:lineRule="auto"/>
+              <w:jc w:val="center"/>
+              <w:rPr>
+                <w:rFonts w:ascii="Arial" w:eastAsia="Times New Roman" w:hAnsi="Arial" w:cs="Arial"/>
+                <w:color w:val="000000"/>
+                <w:sz w:val="20"/>
+                <w:szCs w:val="20"/>
+                <w:lang w:eastAsia="pt-BR"/>
+              </w:rPr>
+            </w:pPr>
+            <w:proofErr w:type="spellStart"/>
+            <w:r>
+              <w:rPr>
+                <w:rFonts w:ascii="Arial" w:eastAsia="Times New Roman" w:hAnsi="Arial" w:cs="Arial"/>
+                <w:color w:val="000000"/>
+                <w:sz w:val="20"/>
+                <w:szCs w:val="20"/>
+                <w:lang w:eastAsia="pt-BR"/>
+              </w:rPr>
+              <w:t>icone</w:t>
+            </w:r>
+            <w:proofErr w:type="spellEnd"/>
+          </w:p>
+        </w:tc>
+        <w:tc>
+          <w:tcPr>
+            <w:tcW w:w="3200" w:type="dxa"/>
+            <w:tcBorders>
+              <w:top w:val="nil"/>
+              <w:left w:val="nil"/>
+              <w:bottom w:val="single" w:sz="4" w:space="0" w:color="auto"/>
+              <w:right w:val="single" w:sz="4" w:space="0" w:color="auto"/>
+            </w:tcBorders>
+            <w:shd w:val="clear" w:color="000000" w:fill="D6DCE4"/>
+            <w:vAlign w:val="center"/>
+            <w:hideMark/>
+          </w:tcPr>
+          <w:p>
+            <w:pPr>
+              <w:spacing w:after="0" w:line="240" w:lineRule="auto"/>
+              <w:jc w:val="center"/>
+              <w:rPr>
+                <w:rFonts w:ascii="Arial" w:eastAsia="Times New Roman" w:hAnsi="Arial" w:cs="Arial"/>
+                <w:color w:val="000000"/>
+                <w:sz w:val="20"/>
+                <w:szCs w:val="20"/>
+                <w:lang w:eastAsia="pt-BR"/>
+              </w:rPr>
+            </w:pPr>
+            <w:proofErr w:type="spellStart"/>
+            <w:r>
+              <w:rPr>
+                <w:rFonts w:ascii="Arial" w:eastAsia="Times New Roman" w:hAnsi="Arial" w:cs="Arial"/>
+                <w:color w:val="000000"/>
+                <w:sz w:val="20"/>
+                <w:szCs w:val="20"/>
+                <w:lang w:eastAsia="pt-BR"/>
+              </w:rPr>
+              <w:t>string</w:t>
+            </w:r>
+            <w:proofErr w:type="spellEnd"/>
+          </w:p>
+        </w:tc>
+        <w:tc>
+          <w:tcPr>
+            <w:tcW w:w="2481" w:type="dxa"/>
+            <w:tcBorders>
+              <w:top w:val="nil"/>
+              <w:left w:val="nil"/>
+              <w:bottom w:val="single" w:sz="4" w:space="0" w:color="auto"/>
+              <w:right w:val="single" w:sz="8" w:space="0" w:color="auto"/>
+            </w:tcBorders>
+            <w:shd w:val="clear" w:color="000000" w:fill="D6DCE4"/>
+            <w:vAlign w:val="center"/>
+            <w:hideMark/>
+          </w:tcPr>
+          <w:p>
+            <w:pPr>
+              <w:spacing w:after="0" w:line="240" w:lineRule="auto"/>
+              <w:jc w:val="center"/>
+              <w:rPr>
+                <w:rFonts w:ascii="Arial" w:eastAsia="Times New Roman" w:hAnsi="Arial" w:cs="Arial"/>
+                <w:color w:val="000000"/>
+                <w:sz w:val="20"/>
+                <w:szCs w:val="20"/>
+                <w:lang w:eastAsia="pt-BR"/>
+              </w:rPr>
+            </w:pPr>
+            <w:r>
+              <w:rPr>
+                <w:rFonts w:ascii="Arial" w:eastAsia="Times New Roman" w:hAnsi="Arial" w:cs="Arial"/>
+                <w:color w:val="000000"/>
+                <w:sz w:val="20"/>
+                <w:szCs w:val="20"/>
+                <w:lang w:eastAsia="pt-BR"/>
+              </w:rPr>
+              <w:t>URL ou referência ao ícone do item.</w:t>
+            </w:r>
+          </w:p>
+        </w:tc>
+      </w:tr>
+      <w:tr>
+        <w:trPr>
+          <w:trHeight w:val="510"/>
+        </w:trPr>
+        <w:tc>
+          <w:tcPr>
+            <w:tcW w:w="3240" w:type="dxa"/>
+            <w:tcBorders>
+              <w:top w:val="nil"/>
+              <w:left w:val="single" w:sz="8" w:space="0" w:color="auto"/>
+              <w:bottom w:val="single" w:sz="4" w:space="0" w:color="auto"/>
+              <w:right w:val="single" w:sz="4" w:space="0" w:color="auto"/>
+            </w:tcBorders>
+            <w:shd w:val="clear" w:color="000000" w:fill="D6DCE4"/>
+            <w:vAlign w:val="center"/>
+            <w:hideMark/>
+          </w:tcPr>
+          <w:p>
+            <w:pPr>
+              <w:spacing w:after="0" w:line="240" w:lineRule="auto"/>
+              <w:jc w:val="center"/>
+              <w:rPr>
+                <w:rFonts w:ascii="Arial" w:eastAsia="Times New Roman" w:hAnsi="Arial" w:cs="Arial"/>
+                <w:color w:val="000000"/>
+                <w:sz w:val="20"/>
+                <w:szCs w:val="20"/>
+                <w:lang w:eastAsia="pt-BR"/>
+              </w:rPr>
+            </w:pPr>
+            <w:r>
+              <w:rPr>
+                <w:rFonts w:ascii="Arial" w:eastAsia="Times New Roman" w:hAnsi="Arial" w:cs="Arial"/>
+                <w:color w:val="000000"/>
+                <w:sz w:val="20"/>
+                <w:szCs w:val="20"/>
+                <w:lang w:eastAsia="pt-BR"/>
+              </w:rPr>
+              <w:t>id</w:t>
+            </w:r>
+          </w:p>
+        </w:tc>
+        <w:tc>
+          <w:tcPr>
+            <w:tcW w:w="3200" w:type="dxa"/>
+            <w:tcBorders>
+              <w:top w:val="nil"/>
+              <w:left w:val="nil"/>
+              <w:bottom w:val="single" w:sz="4" w:space="0" w:color="auto"/>
+              <w:right w:val="single" w:sz="4" w:space="0" w:color="auto"/>
+            </w:tcBorders>
+            <w:shd w:val="clear" w:color="000000" w:fill="D6DCE4"/>
+            <w:vAlign w:val="center"/>
+            <w:hideMark/>
+          </w:tcPr>
+          <w:p>
+            <w:pPr>
+              <w:spacing w:after="0" w:line="240" w:lineRule="auto"/>
+              <w:jc w:val="center"/>
+              <w:rPr>
+                <w:rFonts w:ascii="Arial" w:eastAsia="Times New Roman" w:hAnsi="Arial" w:cs="Arial"/>
+                <w:color w:val="000000"/>
+                <w:sz w:val="20"/>
+                <w:szCs w:val="20"/>
+                <w:lang w:eastAsia="pt-BR"/>
+              </w:rPr>
+            </w:pPr>
+            <w:proofErr w:type="spellStart"/>
+            <w:r>
+              <w:rPr>
+                <w:rFonts w:ascii="Arial" w:eastAsia="Times New Roman" w:hAnsi="Arial" w:cs="Arial"/>
+                <w:color w:val="000000"/>
+                <w:sz w:val="20"/>
+                <w:szCs w:val="20"/>
+                <w:lang w:eastAsia="pt-BR"/>
+              </w:rPr>
+              <w:t>string</w:t>
+            </w:r>
+            <w:proofErr w:type="spellEnd"/>
+          </w:p>
+        </w:tc>
+        <w:tc>
+          <w:tcPr>
+            <w:tcW w:w="2481" w:type="dxa"/>
+            <w:tcBorders>
+              <w:top w:val="nil"/>
+              <w:left w:val="nil"/>
+              <w:bottom w:val="single" w:sz="4" w:space="0" w:color="auto"/>
+              <w:right w:val="single" w:sz="8" w:space="0" w:color="auto"/>
+            </w:tcBorders>
+            <w:shd w:val="clear" w:color="000000" w:fill="D6DCE4"/>
+            <w:vAlign w:val="center"/>
+            <w:hideMark/>
+          </w:tcPr>
+          <w:p>
+            <w:pPr>
+              <w:spacing w:after="0" w:line="240" w:lineRule="auto"/>
+              <w:jc w:val="center"/>
+              <w:rPr>
+                <w:rFonts w:ascii="Arial" w:eastAsia="Times New Roman" w:hAnsi="Arial" w:cs="Arial"/>
+                <w:color w:val="000000"/>
+                <w:sz w:val="20"/>
+                <w:szCs w:val="20"/>
+                <w:lang w:eastAsia="pt-BR"/>
+              </w:rPr>
+            </w:pPr>
+            <w:r>
+              <w:rPr>
+                <w:rFonts w:ascii="Arial" w:eastAsia="Times New Roman" w:hAnsi="Arial" w:cs="Arial"/>
+                <w:color w:val="000000"/>
+                <w:sz w:val="20"/>
+                <w:szCs w:val="20"/>
+                <w:lang w:eastAsia="pt-BR"/>
+              </w:rPr>
+              <w:t>ID único do item.</w:t>
+            </w:r>
+          </w:p>
+        </w:tc>
+      </w:tr>
+      <w:tr>
+        <w:trPr>
+          <w:trHeight w:val="510"/>
+        </w:trPr>
+        <w:tc>
+          <w:tcPr>
+            <w:tcW w:w="3240" w:type="dxa"/>
+            <w:tcBorders>
+              <w:top w:val="nil"/>
+              <w:left w:val="single" w:sz="8" w:space="0" w:color="auto"/>
+              <w:bottom w:val="single" w:sz="4" w:space="0" w:color="auto"/>
+              <w:right w:val="single" w:sz="4" w:space="0" w:color="auto"/>
+            </w:tcBorders>
+            <w:shd w:val="clear" w:color="000000" w:fill="D6DCE4"/>
+            <w:vAlign w:val="center"/>
+            <w:hideMark/>
+          </w:tcPr>
+          <w:p>
+            <w:pPr>
+              <w:spacing w:after="0" w:line="240" w:lineRule="auto"/>
+              <w:jc w:val="center"/>
+              <w:rPr>
+                <w:rFonts w:ascii="Arial" w:eastAsia="Times New Roman" w:hAnsi="Arial" w:cs="Arial"/>
+                <w:color w:val="000000"/>
+                <w:sz w:val="20"/>
+                <w:szCs w:val="20"/>
+                <w:lang w:eastAsia="pt-BR"/>
+              </w:rPr>
+            </w:pPr>
+            <w:r>
+              <w:rPr>
+                <w:rFonts w:ascii="Arial" w:eastAsia="Times New Roman" w:hAnsi="Arial" w:cs="Arial"/>
+                <w:color w:val="000000"/>
+                <w:sz w:val="20"/>
+                <w:szCs w:val="20"/>
+                <w:lang w:eastAsia="pt-BR"/>
+              </w:rPr>
+              <w:t>nome</w:t>
+            </w:r>
+          </w:p>
+        </w:tc>
+        <w:tc>
+          <w:tcPr>
+            <w:tcW w:w="3200" w:type="dxa"/>
+            <w:tcBorders>
+              <w:top w:val="nil"/>
+              <w:left w:val="nil"/>
+              <w:bottom w:val="single" w:sz="4" w:space="0" w:color="auto"/>
+              <w:right w:val="single" w:sz="4" w:space="0" w:color="auto"/>
+            </w:tcBorders>
+            <w:shd w:val="clear" w:color="000000" w:fill="D6DCE4"/>
+            <w:vAlign w:val="center"/>
+            <w:hideMark/>
+          </w:tcPr>
+          <w:p>
+            <w:pPr>
+              <w:spacing w:after="0" w:line="240" w:lineRule="auto"/>
+              <w:jc w:val="center"/>
+              <w:rPr>
+                <w:rFonts w:ascii="Arial" w:eastAsia="Times New Roman" w:hAnsi="Arial" w:cs="Arial"/>
+                <w:color w:val="000000"/>
+                <w:sz w:val="20"/>
+                <w:szCs w:val="20"/>
+                <w:lang w:eastAsia="pt-BR"/>
+              </w:rPr>
+            </w:pPr>
+            <w:proofErr w:type="spellStart"/>
+            <w:r>
+              <w:rPr>
+                <w:rFonts w:ascii="Arial" w:eastAsia="Times New Roman" w:hAnsi="Arial" w:cs="Arial"/>
+                <w:color w:val="000000"/>
+                <w:sz w:val="20"/>
+                <w:szCs w:val="20"/>
+                <w:lang w:eastAsia="pt-BR"/>
+              </w:rPr>
+              <w:t>string</w:t>
+            </w:r>
+            <w:proofErr w:type="spellEnd"/>
+          </w:p>
+        </w:tc>
+        <w:tc>
+          <w:tcPr>
+            <w:tcW w:w="2481" w:type="dxa"/>
+            <w:tcBorders>
+              <w:top w:val="nil"/>
+              <w:left w:val="nil"/>
+              <w:bottom w:val="single" w:sz="4" w:space="0" w:color="auto"/>
+              <w:right w:val="single" w:sz="8" w:space="0" w:color="auto"/>
+            </w:tcBorders>
+            <w:shd w:val="clear" w:color="000000" w:fill="D6DCE4"/>
+            <w:vAlign w:val="center"/>
+            <w:hideMark/>
+          </w:tcPr>
+          <w:p>
+            <w:pPr>
+              <w:spacing w:after="0" w:line="240" w:lineRule="auto"/>
+              <w:jc w:val="center"/>
+              <w:rPr>
+                <w:rFonts w:ascii="Arial" w:eastAsia="Times New Roman" w:hAnsi="Arial" w:cs="Arial"/>
+                <w:color w:val="000000"/>
+                <w:sz w:val="20"/>
+                <w:szCs w:val="20"/>
+                <w:lang w:eastAsia="pt-BR"/>
+              </w:rPr>
+            </w:pPr>
+            <w:r>
+              <w:rPr>
+                <w:rFonts w:ascii="Arial" w:eastAsia="Times New Roman" w:hAnsi="Arial" w:cs="Arial"/>
+                <w:color w:val="000000"/>
+                <w:sz w:val="20"/>
+                <w:szCs w:val="20"/>
+                <w:lang w:eastAsia="pt-BR"/>
+              </w:rPr>
+              <w:t>Nome do item.</w:t>
+            </w:r>
+          </w:p>
+        </w:tc>
+      </w:tr>
+      <w:tr>
+        <w:trPr>
+          <w:trHeight w:val="525"/>
+        </w:trPr>
+        <w:tc>
+          <w:tcPr>
+            <w:tcW w:w="3240" w:type="dxa"/>
+            <w:tcBorders>
+              <w:top w:val="nil"/>
+              <w:left w:val="single" w:sz="8" w:space="0" w:color="auto"/>
+              <w:bottom w:val="single" w:sz="8" w:space="0" w:color="auto"/>
+              <w:right w:val="single" w:sz="4" w:space="0" w:color="auto"/>
+            </w:tcBorders>
+            <w:shd w:val="clear" w:color="000000" w:fill="D6DCE4"/>
+            <w:vAlign w:val="center"/>
+            <w:hideMark/>
+          </w:tcPr>
+          <w:p>
+            <w:pPr>
+              <w:spacing w:after="0" w:line="240" w:lineRule="auto"/>
+              <w:jc w:val="center"/>
+              <w:rPr>
+                <w:rFonts w:ascii="Arial" w:eastAsia="Times New Roman" w:hAnsi="Arial" w:cs="Arial"/>
+                <w:color w:val="000000"/>
+                <w:sz w:val="20"/>
+                <w:szCs w:val="20"/>
+                <w:lang w:eastAsia="pt-BR"/>
+              </w:rPr>
+            </w:pPr>
+            <w:proofErr w:type="spellStart"/>
+            <w:r>
+              <w:rPr>
+                <w:rFonts w:ascii="Arial" w:eastAsia="Times New Roman" w:hAnsi="Arial" w:cs="Arial"/>
+                <w:color w:val="000000"/>
+                <w:sz w:val="20"/>
+                <w:szCs w:val="20"/>
+                <w:lang w:eastAsia="pt-BR"/>
+              </w:rPr>
+              <w:t>preco</w:t>
+            </w:r>
+            <w:proofErr w:type="spellEnd"/>
+          </w:p>
+        </w:tc>
+        <w:tc>
+          <w:tcPr>
+            <w:tcW w:w="3200" w:type="dxa"/>
+            <w:tcBorders>
+              <w:top w:val="nil"/>
+              <w:left w:val="nil"/>
+              <w:bottom w:val="single" w:sz="8" w:space="0" w:color="auto"/>
+              <w:right w:val="single" w:sz="4" w:space="0" w:color="auto"/>
+            </w:tcBorders>
+            <w:shd w:val="clear" w:color="000000" w:fill="D6DCE4"/>
+            <w:vAlign w:val="center"/>
+            <w:hideMark/>
+          </w:tcPr>
+          <w:p>
+            <w:pPr>
+              <w:spacing w:after="0" w:line="240" w:lineRule="auto"/>
+              <w:jc w:val="center"/>
+              <w:rPr>
+                <w:rFonts w:ascii="Arial" w:eastAsia="Times New Roman" w:hAnsi="Arial" w:cs="Arial"/>
+                <w:color w:val="000000"/>
+                <w:sz w:val="20"/>
+                <w:szCs w:val="20"/>
+                <w:lang w:eastAsia="pt-BR"/>
+              </w:rPr>
+            </w:pPr>
+            <w:proofErr w:type="spellStart"/>
+            <w:r>
+              <w:rPr>
+                <w:rFonts w:ascii="Arial" w:eastAsia="Times New Roman" w:hAnsi="Arial" w:cs="Arial"/>
+                <w:color w:val="000000"/>
+                <w:sz w:val="20"/>
+                <w:szCs w:val="20"/>
+                <w:lang w:eastAsia="pt-BR"/>
+              </w:rPr>
+              <w:t>number</w:t>
+            </w:r>
+            <w:proofErr w:type="spellEnd"/>
+          </w:p>
+        </w:tc>
+        <w:tc>
+          <w:tcPr>
+            <w:tcW w:w="2481" w:type="dxa"/>
+            <w:tcBorders>
+              <w:top w:val="nil"/>
+              <w:left w:val="nil"/>
+              <w:bottom w:val="single" w:sz="8" w:space="0" w:color="auto"/>
+              <w:right w:val="single" w:sz="8" w:space="0" w:color="auto"/>
+            </w:tcBorders>
+            <w:shd w:val="clear" w:color="000000" w:fill="D6DCE4"/>
+            <w:vAlign w:val="center"/>
+            <w:hideMark/>
+          </w:tcPr>
+          <w:p>
+            <w:pPr>
+              <w:spacing w:after="0" w:line="240" w:lineRule="auto"/>
+              <w:jc w:val="center"/>
+              <w:rPr>
+                <w:rFonts w:ascii="Arial" w:eastAsia="Times New Roman" w:hAnsi="Arial" w:cs="Arial"/>
+                <w:color w:val="000000"/>
+                <w:sz w:val="20"/>
+                <w:szCs w:val="20"/>
+                <w:lang w:eastAsia="pt-BR"/>
+              </w:rPr>
+            </w:pPr>
+            <w:r>
+              <w:rPr>
+                <w:rFonts w:ascii="Arial" w:eastAsia="Times New Roman" w:hAnsi="Arial" w:cs="Arial"/>
+                <w:color w:val="000000"/>
+                <w:sz w:val="20"/>
+                <w:szCs w:val="20"/>
+                <w:lang w:eastAsia="pt-BR"/>
+              </w:rPr>
+              <w:t>Preço do item em pontos.</w:t>
+            </w:r>
+          </w:p>
+        </w:tc>
+      </w:tr>
+    </w:tbl>
+    <w:p>
+      <w:pPr>
+        <w:jc w:val="both"/>
+        <w:rPr>
+          <w:rFonts w:ascii="Arial" w:hAnsi="Arial" w:cs="Arial"/>
+          <w:sz w:val="24"/>
+          <w:szCs w:val="24"/>
+        </w:rPr>
+      </w:pPr>
+    </w:p>
+    <w:tbl>
+      <w:tblPr>
+        <w:tblW w:w="8921" w:type="dxa"/>
+        <w:tblCellMar>
+          <w:left w:w="70" w:type="dxa"/>
+          <w:right w:w="70" w:type="dxa"/>
+        </w:tblCellMar>
+        <w:tblLook w:val="04A0" w:firstRow="1" w:lastRow="0" w:firstColumn="1" w:lastColumn="0" w:noHBand="0" w:noVBand="1"/>
+      </w:tblPr>
+      <w:tblGrid>
+        <w:gridCol w:w="3220"/>
+        <w:gridCol w:w="3240"/>
+        <w:gridCol w:w="2461"/>
+      </w:tblGrid>
+      <w:tr>
+        <w:trPr>
+          <w:trHeight w:val="405"/>
+        </w:trPr>
+        <w:tc>
+          <w:tcPr>
+            <w:tcW w:w="8921" w:type="dxa"/>
+            <w:gridSpan w:val="3"/>
+            <w:tcBorders>
+              <w:top w:val="single" w:sz="8" w:space="0" w:color="auto"/>
+              <w:left w:val="single" w:sz="8" w:space="0" w:color="auto"/>
+              <w:bottom w:val="single" w:sz="8" w:space="0" w:color="auto"/>
+              <w:right w:val="single" w:sz="8" w:space="0" w:color="000000"/>
+            </w:tcBorders>
+            <w:shd w:val="clear" w:color="000000" w:fill="8497B0"/>
+            <w:vAlign w:val="center"/>
+            <w:hideMark/>
+          </w:tcPr>
+          <w:p>
+            <w:pPr>
+              <w:spacing w:after="0" w:line="240" w:lineRule="auto"/>
+              <w:jc w:val="center"/>
+              <w:rPr>
+                <w:rFonts w:ascii="Arial" w:eastAsia="Times New Roman" w:hAnsi="Arial" w:cs="Arial"/>
+                <w:b/>
+                <w:bCs/>
+                <w:color w:val="FFFFFF"/>
+                <w:sz w:val="32"/>
+                <w:szCs w:val="32"/>
+                <w:lang w:eastAsia="pt-BR"/>
+              </w:rPr>
+            </w:pPr>
+            <w:r>
+              <w:rPr>
+                <w:rFonts w:ascii="Arial" w:eastAsia="Times New Roman" w:hAnsi="Arial" w:cs="Arial"/>
+                <w:b/>
+                <w:bCs/>
+                <w:color w:val="FFFFFF"/>
+                <w:sz w:val="32"/>
+                <w:szCs w:val="32"/>
+                <w:lang w:eastAsia="pt-BR"/>
+              </w:rPr>
+              <w:t>Coleção: atividades</w:t>
+            </w:r>
+          </w:p>
+        </w:tc>
+      </w:tr>
+      <w:tr>
+        <w:trPr>
+          <w:trHeight w:val="885"/>
+        </w:trPr>
+        <w:tc>
+          <w:tcPr>
+            <w:tcW w:w="8921" w:type="dxa"/>
+            <w:gridSpan w:val="3"/>
+            <w:tcBorders>
+              <w:top w:val="nil"/>
+              <w:left w:val="single" w:sz="8" w:space="0" w:color="auto"/>
+              <w:bottom w:val="nil"/>
+              <w:right w:val="single" w:sz="8" w:space="0" w:color="000000"/>
+            </w:tcBorders>
+            <w:shd w:val="clear" w:color="000000" w:fill="D6DCE4"/>
+            <w:vAlign w:val="center"/>
+            <w:hideMark/>
+          </w:tcPr>
+          <w:p>
+            <w:pPr>
+              <w:spacing w:after="0" w:line="240" w:lineRule="auto"/>
+              <w:jc w:val="center"/>
+              <w:rPr>
+                <w:rFonts w:ascii="Arial" w:eastAsia="Times New Roman" w:hAnsi="Arial" w:cs="Arial"/>
+                <w:b/>
+                <w:bCs/>
+                <w:color w:val="000000"/>
+                <w:sz w:val="20"/>
+                <w:szCs w:val="20"/>
+                <w:lang w:eastAsia="pt-BR"/>
+              </w:rPr>
+            </w:pPr>
+            <w:r>
+              <w:rPr>
+                <w:rFonts w:ascii="Arial" w:eastAsia="Times New Roman" w:hAnsi="Arial" w:cs="Arial"/>
+                <w:b/>
+                <w:bCs/>
+                <w:color w:val="000000"/>
+                <w:sz w:val="20"/>
+                <w:szCs w:val="20"/>
+                <w:lang w:eastAsia="pt-BR"/>
+              </w:rPr>
+              <w:t xml:space="preserve">Descrição: Armazena as atividades realizadas ou disponíveis no sistema. Cada documento é identificado por um ID aleatório gerado pelo </w:t>
+            </w:r>
+            <w:proofErr w:type="spellStart"/>
+            <w:r>
+              <w:rPr>
+                <w:rFonts w:ascii="Arial" w:eastAsia="Times New Roman" w:hAnsi="Arial" w:cs="Arial"/>
+                <w:b/>
+                <w:bCs/>
+                <w:color w:val="000000"/>
+                <w:sz w:val="20"/>
+                <w:szCs w:val="20"/>
+                <w:lang w:eastAsia="pt-BR"/>
+              </w:rPr>
+              <w:t>Firestore</w:t>
+            </w:r>
+            <w:proofErr w:type="spellEnd"/>
+            <w:r>
+              <w:rPr>
+                <w:rFonts w:ascii="Arial" w:eastAsia="Times New Roman" w:hAnsi="Arial" w:cs="Arial"/>
+                <w:b/>
+                <w:bCs/>
+                <w:color w:val="000000"/>
+                <w:sz w:val="20"/>
+                <w:szCs w:val="20"/>
+                <w:lang w:eastAsia="pt-BR"/>
+              </w:rPr>
+              <w:t>.</w:t>
+            </w:r>
+          </w:p>
+        </w:tc>
+      </w:tr>
+      <w:tr>
+        <w:trPr>
+          <w:trHeight w:val="615"/>
+        </w:trPr>
+        <w:tc>
+          <w:tcPr>
+            <w:tcW w:w="3220" w:type="dxa"/>
+            <w:tcBorders>
+              <w:top w:val="single" w:sz="8" w:space="0" w:color="auto"/>
+              <w:left w:val="single" w:sz="8" w:space="0" w:color="auto"/>
+              <w:bottom w:val="single" w:sz="8" w:space="0" w:color="auto"/>
+              <w:right w:val="single" w:sz="8" w:space="0" w:color="auto"/>
+            </w:tcBorders>
+            <w:shd w:val="clear" w:color="000000" w:fill="8497B0"/>
+            <w:vAlign w:val="center"/>
+            <w:hideMark/>
+          </w:tcPr>
+          <w:p>
+            <w:pPr>
+              <w:spacing w:after="0" w:line="240" w:lineRule="auto"/>
+              <w:jc w:val="center"/>
+              <w:rPr>
+                <w:rFonts w:ascii="Arial" w:eastAsia="Times New Roman" w:hAnsi="Arial" w:cs="Arial"/>
+                <w:color w:val="FFFFFF"/>
+                <w:sz w:val="24"/>
+                <w:szCs w:val="24"/>
+                <w:lang w:eastAsia="pt-BR"/>
+              </w:rPr>
+            </w:pPr>
+            <w:r>
+              <w:rPr>
+                <w:rFonts w:ascii="Arial" w:eastAsia="Times New Roman" w:hAnsi="Arial" w:cs="Arial"/>
+                <w:color w:val="FFFFFF"/>
+                <w:sz w:val="24"/>
+                <w:szCs w:val="24"/>
+                <w:lang w:eastAsia="pt-BR"/>
+              </w:rPr>
+              <w:t>Campo</w:t>
+            </w:r>
+          </w:p>
+        </w:tc>
+        <w:tc>
+          <w:tcPr>
+            <w:tcW w:w="3240" w:type="dxa"/>
+            <w:tcBorders>
+              <w:top w:val="single" w:sz="8" w:space="0" w:color="auto"/>
+              <w:left w:val="nil"/>
+              <w:bottom w:val="single" w:sz="8" w:space="0" w:color="auto"/>
+              <w:right w:val="single" w:sz="8" w:space="0" w:color="auto"/>
+            </w:tcBorders>
+            <w:shd w:val="clear" w:color="000000" w:fill="8497B0"/>
+            <w:vAlign w:val="center"/>
+            <w:hideMark/>
+          </w:tcPr>
+          <w:p>
+            <w:pPr>
+              <w:spacing w:after="0" w:line="240" w:lineRule="auto"/>
+              <w:jc w:val="center"/>
+              <w:rPr>
+                <w:rFonts w:ascii="Arial" w:eastAsia="Times New Roman" w:hAnsi="Arial" w:cs="Arial"/>
+                <w:color w:val="FFFFFF"/>
+                <w:sz w:val="24"/>
+                <w:szCs w:val="24"/>
+                <w:lang w:eastAsia="pt-BR"/>
+              </w:rPr>
+            </w:pPr>
+            <w:r>
+              <w:rPr>
+                <w:rFonts w:ascii="Arial" w:eastAsia="Times New Roman" w:hAnsi="Arial" w:cs="Arial"/>
+                <w:color w:val="FFFFFF"/>
+                <w:sz w:val="24"/>
+                <w:szCs w:val="24"/>
+                <w:lang w:eastAsia="pt-BR"/>
+              </w:rPr>
+              <w:t>Tipo de Dados</w:t>
+            </w:r>
+          </w:p>
+        </w:tc>
+        <w:tc>
+          <w:tcPr>
+            <w:tcW w:w="2461" w:type="dxa"/>
+            <w:tcBorders>
+              <w:top w:val="single" w:sz="8" w:space="0" w:color="auto"/>
+              <w:left w:val="nil"/>
+              <w:bottom w:val="single" w:sz="8" w:space="0" w:color="auto"/>
+              <w:right w:val="single" w:sz="8" w:space="0" w:color="auto"/>
+            </w:tcBorders>
+            <w:shd w:val="clear" w:color="000000" w:fill="8497B0"/>
+            <w:vAlign w:val="center"/>
+            <w:hideMark/>
+          </w:tcPr>
+          <w:p>
+            <w:pPr>
+              <w:spacing w:after="0" w:line="240" w:lineRule="auto"/>
+              <w:jc w:val="center"/>
+              <w:rPr>
+                <w:rFonts w:ascii="Arial" w:eastAsia="Times New Roman" w:hAnsi="Arial" w:cs="Arial"/>
+                <w:color w:val="FFFFFF"/>
+                <w:sz w:val="24"/>
+                <w:szCs w:val="24"/>
+                <w:lang w:eastAsia="pt-BR"/>
+              </w:rPr>
+            </w:pPr>
+            <w:r>
+              <w:rPr>
+                <w:rFonts w:ascii="Arial" w:eastAsia="Times New Roman" w:hAnsi="Arial" w:cs="Arial"/>
+                <w:color w:val="FFFFFF"/>
+                <w:sz w:val="24"/>
+                <w:szCs w:val="24"/>
+                <w:lang w:eastAsia="pt-BR"/>
+              </w:rPr>
+              <w:t>Descrição</w:t>
+            </w:r>
+          </w:p>
+        </w:tc>
+      </w:tr>
+      <w:tr>
+        <w:trPr>
+          <w:trHeight w:val="510"/>
+        </w:trPr>
+        <w:tc>
+          <w:tcPr>
+            <w:tcW w:w="3220" w:type="dxa"/>
+            <w:tcBorders>
+              <w:top w:val="nil"/>
+              <w:left w:val="single" w:sz="8" w:space="0" w:color="auto"/>
+              <w:bottom w:val="single" w:sz="4" w:space="0" w:color="auto"/>
+              <w:right w:val="single" w:sz="4" w:space="0" w:color="auto"/>
+            </w:tcBorders>
+            <w:shd w:val="clear" w:color="000000" w:fill="D6DCE4"/>
+            <w:vAlign w:val="center"/>
+            <w:hideMark/>
+          </w:tcPr>
+          <w:p>
+            <w:pPr>
+              <w:spacing w:after="0" w:line="240" w:lineRule="auto"/>
+              <w:jc w:val="center"/>
+              <w:rPr>
+                <w:rFonts w:ascii="Arial" w:eastAsia="Times New Roman" w:hAnsi="Arial" w:cs="Arial"/>
+                <w:color w:val="000000"/>
+                <w:sz w:val="20"/>
+                <w:szCs w:val="20"/>
+                <w:lang w:eastAsia="pt-BR"/>
+              </w:rPr>
+            </w:pPr>
+            <w:r>
+              <w:rPr>
+                <w:rFonts w:ascii="Arial" w:eastAsia="Times New Roman" w:hAnsi="Arial" w:cs="Arial"/>
+                <w:color w:val="000000"/>
+                <w:sz w:val="20"/>
+                <w:szCs w:val="20"/>
+                <w:lang w:eastAsia="pt-BR"/>
+              </w:rPr>
+              <w:t>categoria</w:t>
+            </w:r>
+          </w:p>
+        </w:tc>
+        <w:tc>
+          <w:tcPr>
+            <w:tcW w:w="3240" w:type="dxa"/>
+            <w:tcBorders>
+              <w:top w:val="nil"/>
+              <w:left w:val="nil"/>
+              <w:bottom w:val="single" w:sz="4" w:space="0" w:color="auto"/>
+              <w:right w:val="single" w:sz="4" w:space="0" w:color="auto"/>
+            </w:tcBorders>
+            <w:shd w:val="clear" w:color="000000" w:fill="D6DCE4"/>
+            <w:vAlign w:val="center"/>
+            <w:hideMark/>
+          </w:tcPr>
+          <w:p>
+            <w:pPr>
+              <w:spacing w:after="0" w:line="240" w:lineRule="auto"/>
+              <w:jc w:val="center"/>
+              <w:rPr>
+                <w:rFonts w:ascii="Arial" w:eastAsia="Times New Roman" w:hAnsi="Arial" w:cs="Arial"/>
+                <w:color w:val="000000"/>
+                <w:sz w:val="20"/>
+                <w:szCs w:val="20"/>
+                <w:lang w:eastAsia="pt-BR"/>
+              </w:rPr>
+            </w:pPr>
+            <w:proofErr w:type="spellStart"/>
+            <w:r>
+              <w:rPr>
+                <w:rFonts w:ascii="Arial" w:eastAsia="Times New Roman" w:hAnsi="Arial" w:cs="Arial"/>
+                <w:color w:val="000000"/>
+                <w:sz w:val="20"/>
+                <w:szCs w:val="20"/>
+                <w:lang w:eastAsia="pt-BR"/>
+              </w:rPr>
+              <w:t>string</w:t>
+            </w:r>
+            <w:proofErr w:type="spellEnd"/>
+          </w:p>
+        </w:tc>
+        <w:tc>
+          <w:tcPr>
+            <w:tcW w:w="2461" w:type="dxa"/>
+            <w:tcBorders>
+              <w:top w:val="nil"/>
+              <w:left w:val="nil"/>
+              <w:bottom w:val="single" w:sz="4" w:space="0" w:color="auto"/>
+              <w:right w:val="single" w:sz="8" w:space="0" w:color="auto"/>
+            </w:tcBorders>
+            <w:shd w:val="clear" w:color="000000" w:fill="D6DCE4"/>
+            <w:vAlign w:val="center"/>
+            <w:hideMark/>
+          </w:tcPr>
+          <w:p>
+            <w:pPr>
+              <w:spacing w:after="0" w:line="240" w:lineRule="auto"/>
+              <w:jc w:val="center"/>
+              <w:rPr>
+                <w:rFonts w:ascii="Arial" w:eastAsia="Times New Roman" w:hAnsi="Arial" w:cs="Arial"/>
+                <w:color w:val="000000"/>
+                <w:sz w:val="20"/>
+                <w:szCs w:val="20"/>
+                <w:lang w:eastAsia="pt-BR"/>
+              </w:rPr>
+            </w:pPr>
+            <w:r>
+              <w:rPr>
+                <w:rFonts w:ascii="Arial" w:eastAsia="Times New Roman" w:hAnsi="Arial" w:cs="Arial"/>
+                <w:color w:val="000000"/>
+                <w:sz w:val="20"/>
+                <w:szCs w:val="20"/>
+                <w:lang w:eastAsia="pt-BR"/>
+              </w:rPr>
+              <w:t>Categoria da atividade.</w:t>
+            </w:r>
+          </w:p>
+        </w:tc>
+      </w:tr>
+      <w:tr>
+        <w:trPr>
+          <w:trHeight w:val="510"/>
+        </w:trPr>
+        <w:tc>
+          <w:tcPr>
+            <w:tcW w:w="3220" w:type="dxa"/>
+            <w:tcBorders>
+              <w:top w:val="nil"/>
+              <w:left w:val="single" w:sz="8" w:space="0" w:color="auto"/>
+              <w:bottom w:val="single" w:sz="4" w:space="0" w:color="auto"/>
+              <w:right w:val="single" w:sz="4" w:space="0" w:color="auto"/>
+            </w:tcBorders>
+            <w:shd w:val="clear" w:color="000000" w:fill="D6DCE4"/>
+            <w:vAlign w:val="center"/>
+            <w:hideMark/>
+          </w:tcPr>
+          <w:p>
+            <w:pPr>
+              <w:spacing w:after="0" w:line="240" w:lineRule="auto"/>
+              <w:jc w:val="center"/>
+              <w:rPr>
+                <w:rFonts w:ascii="Arial" w:eastAsia="Times New Roman" w:hAnsi="Arial" w:cs="Arial"/>
+                <w:color w:val="000000"/>
+                <w:sz w:val="20"/>
+                <w:szCs w:val="20"/>
+                <w:lang w:eastAsia="pt-BR"/>
+              </w:rPr>
+            </w:pPr>
+            <w:r>
+              <w:rPr>
+                <w:rFonts w:ascii="Arial" w:eastAsia="Times New Roman" w:hAnsi="Arial" w:cs="Arial"/>
+                <w:color w:val="000000"/>
+                <w:sz w:val="20"/>
+                <w:szCs w:val="20"/>
+                <w:lang w:eastAsia="pt-BR"/>
+              </w:rPr>
+              <w:t>data</w:t>
+            </w:r>
+          </w:p>
+        </w:tc>
+        <w:tc>
+          <w:tcPr>
+            <w:tcW w:w="3240" w:type="dxa"/>
+            <w:tcBorders>
+              <w:top w:val="nil"/>
+              <w:left w:val="nil"/>
+              <w:bottom w:val="single" w:sz="4" w:space="0" w:color="auto"/>
+              <w:right w:val="single" w:sz="4" w:space="0" w:color="auto"/>
+            </w:tcBorders>
+            <w:shd w:val="clear" w:color="000000" w:fill="D6DCE4"/>
+            <w:vAlign w:val="center"/>
+            <w:hideMark/>
+          </w:tcPr>
+          <w:p>
+            <w:pPr>
+              <w:spacing w:after="0" w:line="240" w:lineRule="auto"/>
+              <w:jc w:val="center"/>
+              <w:rPr>
+                <w:rFonts w:ascii="Arial" w:eastAsia="Times New Roman" w:hAnsi="Arial" w:cs="Arial"/>
+                <w:color w:val="000000"/>
+                <w:sz w:val="20"/>
+                <w:szCs w:val="20"/>
+                <w:lang w:eastAsia="pt-BR"/>
+              </w:rPr>
+            </w:pPr>
+            <w:proofErr w:type="spellStart"/>
+            <w:r>
+              <w:rPr>
+                <w:rFonts w:ascii="Arial" w:eastAsia="Times New Roman" w:hAnsi="Arial" w:cs="Arial"/>
+                <w:color w:val="000000"/>
+                <w:sz w:val="20"/>
+                <w:szCs w:val="20"/>
+                <w:lang w:eastAsia="pt-BR"/>
+              </w:rPr>
+              <w:t>timestamp</w:t>
+            </w:r>
+            <w:proofErr w:type="spellEnd"/>
+          </w:p>
+        </w:tc>
+        <w:tc>
+          <w:tcPr>
+            <w:tcW w:w="2461" w:type="dxa"/>
+            <w:tcBorders>
+              <w:top w:val="nil"/>
+              <w:left w:val="nil"/>
+              <w:bottom w:val="single" w:sz="4" w:space="0" w:color="auto"/>
+              <w:right w:val="single" w:sz="8" w:space="0" w:color="auto"/>
+            </w:tcBorders>
+            <w:shd w:val="clear" w:color="000000" w:fill="D6DCE4"/>
+            <w:vAlign w:val="center"/>
+            <w:hideMark/>
+          </w:tcPr>
+          <w:p>
+            <w:pPr>
+              <w:spacing w:after="0" w:line="240" w:lineRule="auto"/>
+              <w:jc w:val="center"/>
+              <w:rPr>
+                <w:rFonts w:ascii="Arial" w:eastAsia="Times New Roman" w:hAnsi="Arial" w:cs="Arial"/>
+                <w:color w:val="000000"/>
+                <w:sz w:val="20"/>
+                <w:szCs w:val="20"/>
+                <w:lang w:eastAsia="pt-BR"/>
+              </w:rPr>
+            </w:pPr>
+            <w:r>
+              <w:rPr>
+                <w:rFonts w:ascii="Arial" w:eastAsia="Times New Roman" w:hAnsi="Arial" w:cs="Arial"/>
+                <w:color w:val="000000"/>
+                <w:sz w:val="20"/>
+                <w:szCs w:val="20"/>
+                <w:lang w:eastAsia="pt-BR"/>
+              </w:rPr>
+              <w:t>Data e hora da realização ou criação da atividade.</w:t>
+            </w:r>
+          </w:p>
+        </w:tc>
+      </w:tr>
+      <w:tr>
+        <w:trPr>
+          <w:trHeight w:val="510"/>
+        </w:trPr>
+        <w:tc>
+          <w:tcPr>
+            <w:tcW w:w="3220" w:type="dxa"/>
+            <w:tcBorders>
+              <w:top w:val="nil"/>
+              <w:left w:val="single" w:sz="8" w:space="0" w:color="auto"/>
+              <w:bottom w:val="single" w:sz="4" w:space="0" w:color="auto"/>
+              <w:right w:val="single" w:sz="4" w:space="0" w:color="auto"/>
+            </w:tcBorders>
+            <w:shd w:val="clear" w:color="000000" w:fill="D6DCE4"/>
+            <w:vAlign w:val="center"/>
+            <w:hideMark/>
+          </w:tcPr>
+          <w:p>
+            <w:pPr>
+              <w:spacing w:after="0" w:line="240" w:lineRule="auto"/>
+              <w:jc w:val="center"/>
+              <w:rPr>
+                <w:rFonts w:ascii="Arial" w:eastAsia="Times New Roman" w:hAnsi="Arial" w:cs="Arial"/>
+                <w:color w:val="000000"/>
+                <w:sz w:val="20"/>
+                <w:szCs w:val="20"/>
+                <w:lang w:eastAsia="pt-BR"/>
+              </w:rPr>
+            </w:pPr>
+            <w:proofErr w:type="spellStart"/>
+            <w:r>
+              <w:rPr>
+                <w:rFonts w:ascii="Arial" w:eastAsia="Times New Roman" w:hAnsi="Arial" w:cs="Arial"/>
+                <w:color w:val="000000"/>
+                <w:sz w:val="20"/>
+                <w:szCs w:val="20"/>
+                <w:lang w:eastAsia="pt-BR"/>
+              </w:rPr>
+              <w:t>descricao</w:t>
+            </w:r>
+            <w:proofErr w:type="spellEnd"/>
+          </w:p>
+        </w:tc>
+        <w:tc>
+          <w:tcPr>
+            <w:tcW w:w="3240" w:type="dxa"/>
+            <w:tcBorders>
+              <w:top w:val="nil"/>
+              <w:left w:val="nil"/>
+              <w:bottom w:val="single" w:sz="4" w:space="0" w:color="auto"/>
+              <w:right w:val="single" w:sz="4" w:space="0" w:color="auto"/>
+            </w:tcBorders>
+            <w:shd w:val="clear" w:color="000000" w:fill="D6DCE4"/>
+            <w:vAlign w:val="center"/>
+            <w:hideMark/>
+          </w:tcPr>
+          <w:p>
+            <w:pPr>
+              <w:spacing w:after="0" w:line="240" w:lineRule="auto"/>
+              <w:jc w:val="center"/>
+              <w:rPr>
+                <w:rFonts w:ascii="Arial" w:eastAsia="Times New Roman" w:hAnsi="Arial" w:cs="Arial"/>
+                <w:color w:val="000000"/>
+                <w:sz w:val="20"/>
+                <w:szCs w:val="20"/>
+                <w:lang w:eastAsia="pt-BR"/>
+              </w:rPr>
+            </w:pPr>
+            <w:proofErr w:type="spellStart"/>
+            <w:r>
+              <w:rPr>
+                <w:rFonts w:ascii="Arial" w:eastAsia="Times New Roman" w:hAnsi="Arial" w:cs="Arial"/>
+                <w:color w:val="000000"/>
+                <w:sz w:val="20"/>
+                <w:szCs w:val="20"/>
+                <w:lang w:eastAsia="pt-BR"/>
+              </w:rPr>
+              <w:t>string</w:t>
+            </w:r>
+            <w:proofErr w:type="spellEnd"/>
+          </w:p>
+        </w:tc>
+        <w:tc>
+          <w:tcPr>
+            <w:tcW w:w="2461" w:type="dxa"/>
+            <w:tcBorders>
+              <w:top w:val="nil"/>
+              <w:left w:val="nil"/>
+              <w:bottom w:val="single" w:sz="4" w:space="0" w:color="auto"/>
+              <w:right w:val="single" w:sz="8" w:space="0" w:color="auto"/>
+            </w:tcBorders>
+            <w:shd w:val="clear" w:color="000000" w:fill="D6DCE4"/>
+            <w:vAlign w:val="center"/>
+            <w:hideMark/>
+          </w:tcPr>
+          <w:p>
+            <w:pPr>
+              <w:spacing w:after="0" w:line="240" w:lineRule="auto"/>
+              <w:jc w:val="center"/>
+              <w:rPr>
+                <w:rFonts w:ascii="Arial" w:eastAsia="Times New Roman" w:hAnsi="Arial" w:cs="Arial"/>
+                <w:color w:val="000000"/>
+                <w:sz w:val="20"/>
+                <w:szCs w:val="20"/>
+                <w:lang w:eastAsia="pt-BR"/>
+              </w:rPr>
+            </w:pPr>
+            <w:r>
+              <w:rPr>
+                <w:rFonts w:ascii="Arial" w:eastAsia="Times New Roman" w:hAnsi="Arial" w:cs="Arial"/>
+                <w:color w:val="000000"/>
+                <w:sz w:val="20"/>
+                <w:szCs w:val="20"/>
+                <w:lang w:eastAsia="pt-BR"/>
+              </w:rPr>
+              <w:t>Descrição da atividade.</w:t>
+            </w:r>
+          </w:p>
+        </w:tc>
+      </w:tr>
+      <w:tr>
+        <w:trPr>
+          <w:trHeight w:val="525"/>
+        </w:trPr>
+        <w:tc>
+          <w:tcPr>
+            <w:tcW w:w="3220" w:type="dxa"/>
+            <w:tcBorders>
+              <w:top w:val="nil"/>
+              <w:left w:val="single" w:sz="8" w:space="0" w:color="auto"/>
+              <w:bottom w:val="single" w:sz="4" w:space="0" w:color="auto"/>
+              <w:right w:val="single" w:sz="4" w:space="0" w:color="auto"/>
+            </w:tcBorders>
+            <w:shd w:val="clear" w:color="000000" w:fill="D6DCE4"/>
+            <w:vAlign w:val="center"/>
+            <w:hideMark/>
+          </w:tcPr>
+          <w:p>
+            <w:pPr>
+              <w:spacing w:after="0" w:line="240" w:lineRule="auto"/>
+              <w:jc w:val="center"/>
+              <w:rPr>
+                <w:rFonts w:ascii="Arial" w:eastAsia="Times New Roman" w:hAnsi="Arial" w:cs="Arial"/>
+                <w:color w:val="000000"/>
+                <w:sz w:val="20"/>
+                <w:szCs w:val="20"/>
+                <w:lang w:eastAsia="pt-BR"/>
+              </w:rPr>
+            </w:pPr>
+            <w:r>
+              <w:rPr>
+                <w:rFonts w:ascii="Arial" w:eastAsia="Times New Roman" w:hAnsi="Arial" w:cs="Arial"/>
+                <w:color w:val="000000"/>
+                <w:sz w:val="20"/>
+                <w:szCs w:val="20"/>
+                <w:lang w:eastAsia="pt-BR"/>
+              </w:rPr>
+              <w:t>dificuldade</w:t>
+            </w:r>
+          </w:p>
+        </w:tc>
+        <w:tc>
+          <w:tcPr>
+            <w:tcW w:w="3240" w:type="dxa"/>
+            <w:tcBorders>
+              <w:top w:val="nil"/>
+              <w:left w:val="nil"/>
+              <w:bottom w:val="single" w:sz="4" w:space="0" w:color="auto"/>
+              <w:right w:val="single" w:sz="4" w:space="0" w:color="auto"/>
+            </w:tcBorders>
+            <w:shd w:val="clear" w:color="000000" w:fill="D6DCE4"/>
+            <w:vAlign w:val="center"/>
+            <w:hideMark/>
+          </w:tcPr>
+          <w:p>
+            <w:pPr>
+              <w:spacing w:after="0" w:line="240" w:lineRule="auto"/>
+              <w:jc w:val="center"/>
+              <w:rPr>
+                <w:rFonts w:ascii="Arial" w:eastAsia="Times New Roman" w:hAnsi="Arial" w:cs="Arial"/>
+                <w:color w:val="000000"/>
+                <w:sz w:val="20"/>
+                <w:szCs w:val="20"/>
+                <w:lang w:eastAsia="pt-BR"/>
+              </w:rPr>
+            </w:pPr>
+            <w:proofErr w:type="spellStart"/>
+            <w:r>
+              <w:rPr>
+                <w:rFonts w:ascii="Arial" w:eastAsia="Times New Roman" w:hAnsi="Arial" w:cs="Arial"/>
+                <w:color w:val="000000"/>
+                <w:sz w:val="20"/>
+                <w:szCs w:val="20"/>
+                <w:lang w:eastAsia="pt-BR"/>
+              </w:rPr>
+              <w:t>number</w:t>
+            </w:r>
+            <w:proofErr w:type="spellEnd"/>
+          </w:p>
+        </w:tc>
+        <w:tc>
+          <w:tcPr>
+            <w:tcW w:w="2461" w:type="dxa"/>
+            <w:tcBorders>
+              <w:top w:val="nil"/>
+              <w:left w:val="nil"/>
+              <w:bottom w:val="single" w:sz="4" w:space="0" w:color="auto"/>
+              <w:right w:val="single" w:sz="8" w:space="0" w:color="auto"/>
+            </w:tcBorders>
+            <w:shd w:val="clear" w:color="000000" w:fill="D6DCE4"/>
+            <w:vAlign w:val="center"/>
+            <w:hideMark/>
+          </w:tcPr>
+          <w:p>
+            <w:pPr>
+              <w:spacing w:after="0" w:line="240" w:lineRule="auto"/>
+              <w:jc w:val="center"/>
+              <w:rPr>
+                <w:rFonts w:ascii="Arial" w:eastAsia="Times New Roman" w:hAnsi="Arial" w:cs="Arial"/>
+                <w:color w:val="000000"/>
+                <w:sz w:val="20"/>
+                <w:szCs w:val="20"/>
+                <w:lang w:eastAsia="pt-BR"/>
+              </w:rPr>
+            </w:pPr>
+            <w:r>
+              <w:rPr>
+                <w:rFonts w:ascii="Arial" w:eastAsia="Times New Roman" w:hAnsi="Arial" w:cs="Arial"/>
+                <w:color w:val="000000"/>
+                <w:sz w:val="20"/>
+                <w:szCs w:val="20"/>
+                <w:lang w:eastAsia="pt-BR"/>
+              </w:rPr>
+              <w:t>Nível de dificuldade da atividade.</w:t>
+            </w:r>
+          </w:p>
+        </w:tc>
+      </w:tr>
+      <w:tr>
+        <w:trPr>
+          <w:trHeight w:val="510"/>
+        </w:trPr>
+        <w:tc>
+          <w:tcPr>
+            <w:tcW w:w="3220" w:type="dxa"/>
+            <w:tcBorders>
+              <w:top w:val="nil"/>
+              <w:left w:val="single" w:sz="8" w:space="0" w:color="auto"/>
+              <w:bottom w:val="single" w:sz="4" w:space="0" w:color="auto"/>
+              <w:right w:val="single" w:sz="4" w:space="0" w:color="auto"/>
+            </w:tcBorders>
+            <w:shd w:val="clear" w:color="000000" w:fill="D6DCE4"/>
+            <w:vAlign w:val="center"/>
+            <w:hideMark/>
+          </w:tcPr>
+          <w:p>
+            <w:pPr>
+              <w:spacing w:after="0" w:line="240" w:lineRule="auto"/>
+              <w:jc w:val="center"/>
+              <w:rPr>
+                <w:rFonts w:ascii="Arial" w:eastAsia="Times New Roman" w:hAnsi="Arial" w:cs="Arial"/>
+                <w:color w:val="000000"/>
+                <w:sz w:val="20"/>
+                <w:szCs w:val="20"/>
+                <w:lang w:eastAsia="pt-BR"/>
+              </w:rPr>
+            </w:pPr>
+            <w:proofErr w:type="spellStart"/>
+            <w:r>
+              <w:rPr>
+                <w:rFonts w:ascii="Arial" w:eastAsia="Times New Roman" w:hAnsi="Arial" w:cs="Arial"/>
+                <w:color w:val="000000"/>
+                <w:sz w:val="20"/>
+                <w:szCs w:val="20"/>
+                <w:lang w:eastAsia="pt-BR"/>
+              </w:rPr>
+              <w:t>email</w:t>
+            </w:r>
+            <w:proofErr w:type="spellEnd"/>
+          </w:p>
+        </w:tc>
+        <w:tc>
+          <w:tcPr>
+            <w:tcW w:w="3240" w:type="dxa"/>
+            <w:tcBorders>
+              <w:top w:val="nil"/>
+              <w:left w:val="nil"/>
+              <w:bottom w:val="single" w:sz="4" w:space="0" w:color="auto"/>
+              <w:right w:val="single" w:sz="4" w:space="0" w:color="auto"/>
+            </w:tcBorders>
+            <w:shd w:val="clear" w:color="000000" w:fill="D6DCE4"/>
+            <w:vAlign w:val="center"/>
+            <w:hideMark/>
+          </w:tcPr>
+          <w:p>
+            <w:pPr>
+              <w:spacing w:after="0" w:line="240" w:lineRule="auto"/>
+              <w:jc w:val="center"/>
+              <w:rPr>
+                <w:rFonts w:ascii="Arial" w:eastAsia="Times New Roman" w:hAnsi="Arial" w:cs="Arial"/>
+                <w:color w:val="000000"/>
+                <w:sz w:val="20"/>
+                <w:szCs w:val="20"/>
+                <w:lang w:eastAsia="pt-BR"/>
+              </w:rPr>
+            </w:pPr>
+            <w:proofErr w:type="spellStart"/>
+            <w:r>
+              <w:rPr>
+                <w:rFonts w:ascii="Arial" w:eastAsia="Times New Roman" w:hAnsi="Arial" w:cs="Arial"/>
+                <w:color w:val="000000"/>
+                <w:sz w:val="20"/>
+                <w:szCs w:val="20"/>
+                <w:lang w:eastAsia="pt-BR"/>
+              </w:rPr>
+              <w:t>string</w:t>
+            </w:r>
+            <w:proofErr w:type="spellEnd"/>
+          </w:p>
+        </w:tc>
+        <w:tc>
+          <w:tcPr>
+            <w:tcW w:w="2461" w:type="dxa"/>
+            <w:tcBorders>
+              <w:top w:val="nil"/>
+              <w:left w:val="nil"/>
+              <w:bottom w:val="single" w:sz="4" w:space="0" w:color="auto"/>
+              <w:right w:val="single" w:sz="8" w:space="0" w:color="auto"/>
+            </w:tcBorders>
+            <w:shd w:val="clear" w:color="000000" w:fill="D6DCE4"/>
+            <w:vAlign w:val="center"/>
+            <w:hideMark/>
+          </w:tcPr>
+          <w:p>
+            <w:pPr>
+              <w:spacing w:after="0" w:line="240" w:lineRule="auto"/>
+              <w:jc w:val="center"/>
+              <w:rPr>
+                <w:rFonts w:ascii="Arial" w:eastAsia="Times New Roman" w:hAnsi="Arial" w:cs="Arial"/>
+                <w:color w:val="000000"/>
+                <w:sz w:val="20"/>
+                <w:szCs w:val="20"/>
+                <w:lang w:eastAsia="pt-BR"/>
+              </w:rPr>
+            </w:pPr>
+            <w:proofErr w:type="spellStart"/>
+            <w:r>
+              <w:rPr>
+                <w:rFonts w:ascii="Arial" w:eastAsia="Times New Roman" w:hAnsi="Arial" w:cs="Arial"/>
+                <w:color w:val="000000"/>
+                <w:sz w:val="20"/>
+                <w:szCs w:val="20"/>
+                <w:lang w:eastAsia="pt-BR"/>
+              </w:rPr>
+              <w:t>Email</w:t>
+            </w:r>
+            <w:proofErr w:type="spellEnd"/>
+            <w:r>
+              <w:rPr>
+                <w:rFonts w:ascii="Arial" w:eastAsia="Times New Roman" w:hAnsi="Arial" w:cs="Arial"/>
+                <w:color w:val="000000"/>
+                <w:sz w:val="20"/>
+                <w:szCs w:val="20"/>
+                <w:lang w:eastAsia="pt-BR"/>
+              </w:rPr>
+              <w:t xml:space="preserve"> do usuário responsável pela atividade.</w:t>
+            </w:r>
+          </w:p>
+        </w:tc>
+      </w:tr>
+      <w:tr>
+        <w:trPr>
+          <w:trHeight w:val="510"/>
+        </w:trPr>
+        <w:tc>
+          <w:tcPr>
+            <w:tcW w:w="3220" w:type="dxa"/>
+            <w:tcBorders>
+              <w:top w:val="nil"/>
+              <w:left w:val="single" w:sz="8" w:space="0" w:color="auto"/>
+              <w:bottom w:val="single" w:sz="4" w:space="0" w:color="auto"/>
+              <w:right w:val="single" w:sz="4" w:space="0" w:color="auto"/>
+            </w:tcBorders>
+            <w:shd w:val="clear" w:color="000000" w:fill="D6DCE4"/>
+            <w:vAlign w:val="center"/>
+            <w:hideMark/>
+          </w:tcPr>
+          <w:p>
+            <w:pPr>
+              <w:spacing w:after="0" w:line="240" w:lineRule="auto"/>
+              <w:jc w:val="center"/>
+              <w:rPr>
+                <w:rFonts w:ascii="Arial" w:eastAsia="Times New Roman" w:hAnsi="Arial" w:cs="Arial"/>
+                <w:color w:val="000000"/>
+                <w:sz w:val="20"/>
+                <w:szCs w:val="20"/>
+                <w:lang w:eastAsia="pt-BR"/>
+              </w:rPr>
+            </w:pPr>
+            <w:r>
+              <w:rPr>
+                <w:rFonts w:ascii="Arial" w:eastAsia="Times New Roman" w:hAnsi="Arial" w:cs="Arial"/>
+                <w:color w:val="000000"/>
+                <w:sz w:val="20"/>
+                <w:szCs w:val="20"/>
+                <w:lang w:eastAsia="pt-BR"/>
+              </w:rPr>
+              <w:t>id</w:t>
+            </w:r>
+          </w:p>
+        </w:tc>
+        <w:tc>
+          <w:tcPr>
+            <w:tcW w:w="3240" w:type="dxa"/>
+            <w:tcBorders>
+              <w:top w:val="nil"/>
+              <w:left w:val="nil"/>
+              <w:bottom w:val="single" w:sz="4" w:space="0" w:color="auto"/>
+              <w:right w:val="single" w:sz="4" w:space="0" w:color="auto"/>
+            </w:tcBorders>
+            <w:shd w:val="clear" w:color="000000" w:fill="D6DCE4"/>
+            <w:vAlign w:val="center"/>
+            <w:hideMark/>
+          </w:tcPr>
+          <w:p>
+            <w:pPr>
+              <w:spacing w:after="0" w:line="240" w:lineRule="auto"/>
+              <w:jc w:val="center"/>
+              <w:rPr>
+                <w:rFonts w:ascii="Arial" w:eastAsia="Times New Roman" w:hAnsi="Arial" w:cs="Arial"/>
+                <w:color w:val="000000"/>
+                <w:sz w:val="20"/>
+                <w:szCs w:val="20"/>
+                <w:lang w:eastAsia="pt-BR"/>
+              </w:rPr>
+            </w:pPr>
+            <w:proofErr w:type="spellStart"/>
+            <w:r>
+              <w:rPr>
+                <w:rFonts w:ascii="Arial" w:eastAsia="Times New Roman" w:hAnsi="Arial" w:cs="Arial"/>
+                <w:color w:val="000000"/>
+                <w:sz w:val="20"/>
+                <w:szCs w:val="20"/>
+                <w:lang w:eastAsia="pt-BR"/>
+              </w:rPr>
+              <w:t>string</w:t>
+            </w:r>
+            <w:proofErr w:type="spellEnd"/>
+          </w:p>
+        </w:tc>
+        <w:tc>
+          <w:tcPr>
+            <w:tcW w:w="2461" w:type="dxa"/>
+            <w:tcBorders>
+              <w:top w:val="nil"/>
+              <w:left w:val="nil"/>
+              <w:bottom w:val="single" w:sz="4" w:space="0" w:color="auto"/>
+              <w:right w:val="single" w:sz="8" w:space="0" w:color="auto"/>
+            </w:tcBorders>
+            <w:shd w:val="clear" w:color="000000" w:fill="D6DCE4"/>
+            <w:vAlign w:val="center"/>
+            <w:hideMark/>
+          </w:tcPr>
+          <w:p>
+            <w:pPr>
+              <w:spacing w:after="0" w:line="240" w:lineRule="auto"/>
+              <w:jc w:val="center"/>
+              <w:rPr>
+                <w:rFonts w:ascii="Arial" w:eastAsia="Times New Roman" w:hAnsi="Arial" w:cs="Arial"/>
+                <w:color w:val="000000"/>
+                <w:sz w:val="20"/>
+                <w:szCs w:val="20"/>
+                <w:lang w:eastAsia="pt-BR"/>
+              </w:rPr>
+            </w:pPr>
+            <w:r>
+              <w:rPr>
+                <w:rFonts w:ascii="Arial" w:eastAsia="Times New Roman" w:hAnsi="Arial" w:cs="Arial"/>
+                <w:color w:val="000000"/>
+                <w:sz w:val="20"/>
+                <w:szCs w:val="20"/>
+                <w:lang w:eastAsia="pt-BR"/>
+              </w:rPr>
+              <w:t>ID único da atividade.</w:t>
+            </w:r>
+          </w:p>
+        </w:tc>
+      </w:tr>
+      <w:tr>
+        <w:trPr>
+          <w:trHeight w:val="510"/>
+        </w:trPr>
+        <w:tc>
+          <w:tcPr>
+            <w:tcW w:w="3220" w:type="dxa"/>
+            <w:tcBorders>
+              <w:top w:val="nil"/>
+              <w:left w:val="single" w:sz="8" w:space="0" w:color="auto"/>
+              <w:bottom w:val="single" w:sz="4" w:space="0" w:color="auto"/>
+              <w:right w:val="single" w:sz="4" w:space="0" w:color="auto"/>
+            </w:tcBorders>
+            <w:shd w:val="clear" w:color="000000" w:fill="D6DCE4"/>
+            <w:vAlign w:val="center"/>
+            <w:hideMark/>
+          </w:tcPr>
+          <w:p>
+            <w:pPr>
+              <w:spacing w:after="0" w:line="240" w:lineRule="auto"/>
+              <w:jc w:val="center"/>
+              <w:rPr>
+                <w:rFonts w:ascii="Arial" w:eastAsia="Times New Roman" w:hAnsi="Arial" w:cs="Arial"/>
+                <w:color w:val="000000"/>
+                <w:sz w:val="20"/>
+                <w:szCs w:val="20"/>
+                <w:lang w:eastAsia="pt-BR"/>
+              </w:rPr>
+            </w:pPr>
+            <w:r>
+              <w:rPr>
+                <w:rFonts w:ascii="Arial" w:eastAsia="Times New Roman" w:hAnsi="Arial" w:cs="Arial"/>
+                <w:color w:val="000000"/>
+                <w:sz w:val="20"/>
+                <w:szCs w:val="20"/>
+                <w:lang w:eastAsia="pt-BR"/>
+              </w:rPr>
+              <w:t>pontos</w:t>
+            </w:r>
+          </w:p>
+        </w:tc>
+        <w:tc>
+          <w:tcPr>
+            <w:tcW w:w="3240" w:type="dxa"/>
+            <w:tcBorders>
+              <w:top w:val="nil"/>
+              <w:left w:val="nil"/>
+              <w:bottom w:val="single" w:sz="4" w:space="0" w:color="auto"/>
+              <w:right w:val="single" w:sz="4" w:space="0" w:color="auto"/>
+            </w:tcBorders>
+            <w:shd w:val="clear" w:color="000000" w:fill="D6DCE4"/>
+            <w:vAlign w:val="center"/>
+            <w:hideMark/>
+          </w:tcPr>
+          <w:p>
+            <w:pPr>
+              <w:spacing w:after="0" w:line="240" w:lineRule="auto"/>
+              <w:jc w:val="center"/>
+              <w:rPr>
+                <w:rFonts w:ascii="Arial" w:eastAsia="Times New Roman" w:hAnsi="Arial" w:cs="Arial"/>
+                <w:color w:val="000000"/>
+                <w:sz w:val="20"/>
+                <w:szCs w:val="20"/>
+                <w:lang w:eastAsia="pt-BR"/>
+              </w:rPr>
+            </w:pPr>
+            <w:proofErr w:type="spellStart"/>
+            <w:r>
+              <w:rPr>
+                <w:rFonts w:ascii="Arial" w:eastAsia="Times New Roman" w:hAnsi="Arial" w:cs="Arial"/>
+                <w:color w:val="000000"/>
+                <w:sz w:val="20"/>
+                <w:szCs w:val="20"/>
+                <w:lang w:eastAsia="pt-BR"/>
+              </w:rPr>
+              <w:t>number</w:t>
+            </w:r>
+            <w:proofErr w:type="spellEnd"/>
+          </w:p>
+        </w:tc>
+        <w:tc>
+          <w:tcPr>
+            <w:tcW w:w="2461" w:type="dxa"/>
+            <w:tcBorders>
+              <w:top w:val="nil"/>
+              <w:left w:val="nil"/>
+              <w:bottom w:val="single" w:sz="4" w:space="0" w:color="auto"/>
+              <w:right w:val="single" w:sz="8" w:space="0" w:color="auto"/>
+            </w:tcBorders>
+            <w:shd w:val="clear" w:color="000000" w:fill="D6DCE4"/>
+            <w:vAlign w:val="center"/>
+            <w:hideMark/>
+          </w:tcPr>
+          <w:p>
+            <w:pPr>
+              <w:spacing w:after="0" w:line="240" w:lineRule="auto"/>
+              <w:jc w:val="center"/>
+              <w:rPr>
+                <w:rFonts w:ascii="Arial" w:eastAsia="Times New Roman" w:hAnsi="Arial" w:cs="Arial"/>
+                <w:color w:val="000000"/>
+                <w:sz w:val="20"/>
+                <w:szCs w:val="20"/>
+                <w:lang w:eastAsia="pt-BR"/>
+              </w:rPr>
+            </w:pPr>
+            <w:r>
+              <w:rPr>
+                <w:rFonts w:ascii="Arial" w:eastAsia="Times New Roman" w:hAnsi="Arial" w:cs="Arial"/>
+                <w:color w:val="000000"/>
+                <w:sz w:val="20"/>
+                <w:szCs w:val="20"/>
+                <w:lang w:eastAsia="pt-BR"/>
+              </w:rPr>
+              <w:t>Pontos atribuídos pela realização da atividade.</w:t>
+            </w:r>
+          </w:p>
+        </w:tc>
+      </w:tr>
+      <w:tr>
+        <w:trPr>
+          <w:trHeight w:val="510"/>
+        </w:trPr>
+        <w:tc>
+          <w:tcPr>
+            <w:tcW w:w="3220" w:type="dxa"/>
+            <w:tcBorders>
+              <w:top w:val="nil"/>
+              <w:left w:val="single" w:sz="8" w:space="0" w:color="auto"/>
+              <w:bottom w:val="single" w:sz="4" w:space="0" w:color="auto"/>
+              <w:right w:val="single" w:sz="4" w:space="0" w:color="auto"/>
+            </w:tcBorders>
+            <w:shd w:val="clear" w:color="000000" w:fill="D6DCE4"/>
+            <w:vAlign w:val="center"/>
+            <w:hideMark/>
+          </w:tcPr>
+          <w:p>
+            <w:pPr>
+              <w:spacing w:after="0" w:line="240" w:lineRule="auto"/>
+              <w:jc w:val="center"/>
+              <w:rPr>
+                <w:rFonts w:ascii="Arial" w:eastAsia="Times New Roman" w:hAnsi="Arial" w:cs="Arial"/>
+                <w:color w:val="000000"/>
+                <w:sz w:val="20"/>
+                <w:szCs w:val="20"/>
+                <w:lang w:eastAsia="pt-BR"/>
+              </w:rPr>
+            </w:pPr>
+            <w:proofErr w:type="spellStart"/>
+            <w:r>
+              <w:rPr>
+                <w:rFonts w:ascii="Arial" w:eastAsia="Times New Roman" w:hAnsi="Arial" w:cs="Arial"/>
+                <w:color w:val="000000"/>
+                <w:sz w:val="20"/>
+                <w:szCs w:val="20"/>
+                <w:lang w:eastAsia="pt-BR"/>
+              </w:rPr>
+              <w:t>tempoConcentracao</w:t>
+            </w:r>
+            <w:proofErr w:type="spellEnd"/>
+          </w:p>
+        </w:tc>
+        <w:tc>
+          <w:tcPr>
+            <w:tcW w:w="3240" w:type="dxa"/>
+            <w:tcBorders>
+              <w:top w:val="nil"/>
+              <w:left w:val="nil"/>
+              <w:bottom w:val="single" w:sz="4" w:space="0" w:color="auto"/>
+              <w:right w:val="single" w:sz="4" w:space="0" w:color="auto"/>
+            </w:tcBorders>
+            <w:shd w:val="clear" w:color="000000" w:fill="D6DCE4"/>
+            <w:vAlign w:val="center"/>
+            <w:hideMark/>
+          </w:tcPr>
+          <w:p>
+            <w:pPr>
+              <w:spacing w:after="0" w:line="240" w:lineRule="auto"/>
+              <w:jc w:val="center"/>
+              <w:rPr>
+                <w:rFonts w:ascii="Arial" w:eastAsia="Times New Roman" w:hAnsi="Arial" w:cs="Arial"/>
+                <w:color w:val="000000"/>
+                <w:sz w:val="20"/>
+                <w:szCs w:val="20"/>
+                <w:lang w:eastAsia="pt-BR"/>
+              </w:rPr>
+            </w:pPr>
+            <w:proofErr w:type="spellStart"/>
+            <w:r>
+              <w:rPr>
+                <w:rFonts w:ascii="Arial" w:eastAsia="Times New Roman" w:hAnsi="Arial" w:cs="Arial"/>
+                <w:color w:val="000000"/>
+                <w:sz w:val="20"/>
+                <w:szCs w:val="20"/>
+                <w:lang w:eastAsia="pt-BR"/>
+              </w:rPr>
+              <w:t>number</w:t>
+            </w:r>
+            <w:proofErr w:type="spellEnd"/>
+          </w:p>
+        </w:tc>
+        <w:tc>
+          <w:tcPr>
+            <w:tcW w:w="2461" w:type="dxa"/>
+            <w:tcBorders>
+              <w:top w:val="nil"/>
+              <w:left w:val="nil"/>
+              <w:bottom w:val="single" w:sz="4" w:space="0" w:color="auto"/>
+              <w:right w:val="single" w:sz="8" w:space="0" w:color="auto"/>
+            </w:tcBorders>
+            <w:shd w:val="clear" w:color="000000" w:fill="D6DCE4"/>
+            <w:vAlign w:val="center"/>
+            <w:hideMark/>
+          </w:tcPr>
+          <w:p>
+            <w:pPr>
+              <w:spacing w:after="0" w:line="240" w:lineRule="auto"/>
+              <w:jc w:val="center"/>
+              <w:rPr>
+                <w:rFonts w:ascii="Arial" w:eastAsia="Times New Roman" w:hAnsi="Arial" w:cs="Arial"/>
+                <w:color w:val="000000"/>
+                <w:sz w:val="20"/>
+                <w:szCs w:val="20"/>
+                <w:lang w:eastAsia="pt-BR"/>
+              </w:rPr>
+            </w:pPr>
+            <w:r>
+              <w:rPr>
+                <w:rFonts w:ascii="Arial" w:eastAsia="Times New Roman" w:hAnsi="Arial" w:cs="Arial"/>
+                <w:color w:val="000000"/>
+                <w:sz w:val="20"/>
+                <w:szCs w:val="20"/>
+                <w:lang w:eastAsia="pt-BR"/>
+              </w:rPr>
+              <w:t>Tempo de concentração necessário (em minutos).</w:t>
+            </w:r>
+          </w:p>
+        </w:tc>
+      </w:tr>
+      <w:tr>
+        <w:trPr>
+          <w:trHeight w:val="315"/>
+        </w:trPr>
+        <w:tc>
+          <w:tcPr>
+            <w:tcW w:w="3220" w:type="dxa"/>
+            <w:tcBorders>
+              <w:top w:val="nil"/>
+              <w:left w:val="single" w:sz="8" w:space="0" w:color="auto"/>
+              <w:bottom w:val="single" w:sz="8" w:space="0" w:color="auto"/>
+              <w:right w:val="single" w:sz="4" w:space="0" w:color="auto"/>
+            </w:tcBorders>
+            <w:shd w:val="clear" w:color="000000" w:fill="D6DCE4"/>
+            <w:vAlign w:val="center"/>
+            <w:hideMark/>
+          </w:tcPr>
+          <w:p>
+            <w:pPr>
+              <w:spacing w:after="0" w:line="240" w:lineRule="auto"/>
+              <w:jc w:val="center"/>
+              <w:rPr>
+                <w:rFonts w:ascii="Arial" w:eastAsia="Times New Roman" w:hAnsi="Arial" w:cs="Arial"/>
+                <w:color w:val="000000"/>
+                <w:sz w:val="20"/>
+                <w:szCs w:val="20"/>
+                <w:lang w:eastAsia="pt-BR"/>
+              </w:rPr>
+            </w:pPr>
+            <w:r>
+              <w:rPr>
+                <w:rFonts w:ascii="Arial" w:eastAsia="Times New Roman" w:hAnsi="Arial" w:cs="Arial"/>
+                <w:color w:val="000000"/>
+                <w:sz w:val="20"/>
+                <w:szCs w:val="20"/>
+                <w:lang w:eastAsia="pt-BR"/>
+              </w:rPr>
+              <w:t>titulo</w:t>
+            </w:r>
+          </w:p>
+        </w:tc>
+        <w:tc>
+          <w:tcPr>
+            <w:tcW w:w="3240" w:type="dxa"/>
+            <w:tcBorders>
+              <w:top w:val="nil"/>
+              <w:left w:val="nil"/>
+              <w:bottom w:val="single" w:sz="8" w:space="0" w:color="auto"/>
+              <w:right w:val="single" w:sz="4" w:space="0" w:color="auto"/>
+            </w:tcBorders>
+            <w:shd w:val="clear" w:color="000000" w:fill="D6DCE4"/>
+            <w:vAlign w:val="center"/>
+            <w:hideMark/>
+          </w:tcPr>
+          <w:p>
+            <w:pPr>
+              <w:spacing w:after="0" w:line="240" w:lineRule="auto"/>
+              <w:jc w:val="center"/>
+              <w:rPr>
+                <w:rFonts w:ascii="Arial" w:eastAsia="Times New Roman" w:hAnsi="Arial" w:cs="Arial"/>
+                <w:color w:val="000000"/>
+                <w:sz w:val="20"/>
+                <w:szCs w:val="20"/>
+                <w:lang w:eastAsia="pt-BR"/>
+              </w:rPr>
+            </w:pPr>
+            <w:proofErr w:type="spellStart"/>
+            <w:r>
+              <w:rPr>
+                <w:rFonts w:ascii="Arial" w:eastAsia="Times New Roman" w:hAnsi="Arial" w:cs="Arial"/>
+                <w:color w:val="000000"/>
+                <w:sz w:val="20"/>
+                <w:szCs w:val="20"/>
+                <w:lang w:eastAsia="pt-BR"/>
+              </w:rPr>
+              <w:t>string</w:t>
+            </w:r>
+            <w:proofErr w:type="spellEnd"/>
+          </w:p>
+        </w:tc>
+        <w:tc>
+          <w:tcPr>
+            <w:tcW w:w="2461" w:type="dxa"/>
+            <w:tcBorders>
+              <w:top w:val="nil"/>
+              <w:left w:val="nil"/>
+              <w:bottom w:val="single" w:sz="8" w:space="0" w:color="auto"/>
+              <w:right w:val="single" w:sz="8" w:space="0" w:color="auto"/>
+            </w:tcBorders>
+            <w:shd w:val="clear" w:color="000000" w:fill="D6DCE4"/>
+            <w:vAlign w:val="center"/>
+            <w:hideMark/>
+          </w:tcPr>
+          <w:p>
+            <w:pPr>
+              <w:spacing w:after="0" w:line="240" w:lineRule="auto"/>
+              <w:jc w:val="center"/>
+              <w:rPr>
+                <w:rFonts w:ascii="Arial" w:eastAsia="Times New Roman" w:hAnsi="Arial" w:cs="Arial"/>
+                <w:color w:val="000000"/>
+                <w:sz w:val="20"/>
+                <w:szCs w:val="20"/>
+                <w:lang w:eastAsia="pt-BR"/>
+              </w:rPr>
+            </w:pPr>
+            <w:r>
+              <w:rPr>
+                <w:rFonts w:ascii="Arial" w:eastAsia="Times New Roman" w:hAnsi="Arial" w:cs="Arial"/>
+                <w:color w:val="000000"/>
+                <w:sz w:val="20"/>
+                <w:szCs w:val="20"/>
+                <w:lang w:eastAsia="pt-BR"/>
+              </w:rPr>
+              <w:t>Título da atividade.</w:t>
+            </w:r>
+          </w:p>
+        </w:tc>
+      </w:tr>
+    </w:tbl>
+    <w:p>
+      <w:pPr>
+        <w:jc w:val="both"/>
+        <w:rPr>
+          <w:rFonts w:ascii="Arial" w:hAnsi="Arial" w:cs="Arial"/>
+          <w:sz w:val="24"/>
+          <w:szCs w:val="24"/>
+        </w:rPr>
+      </w:pPr>
+    </w:p>
+    <w:p>
+      <w:pPr>
+        <w:rPr>
+          <w:rFonts w:ascii="Arial" w:hAnsi="Arial" w:cs="Arial"/>
+          <w:sz w:val="24"/>
+          <w:szCs w:val="24"/>
+        </w:rPr>
+      </w:pPr>
+      <w:r>
+        <w:rPr>
+          <w:rFonts w:ascii="Arial" w:hAnsi="Arial" w:cs="Arial"/>
+          <w:sz w:val="24"/>
+          <w:szCs w:val="24"/>
+        </w:rPr>
+        <w:br w:type="page"/>
+      </w:r>
     </w:p>
     <w:p>
       <w:pPr>
@@ -31866,7 +35964,7 @@
           <w:lang w:val="en-US"/>
         </w:rPr>
       </w:pPr>
-      <w:bookmarkStart w:id="42" w:name="_Toc184215748"/>
+      <w:bookmarkStart w:id="41" w:name="_Toc184215748"/>
       <w:r>
         <w:rPr>
           <w:rFonts w:cs="Arial"/>
@@ -31874,9 +35972,10 @@
           <w:szCs w:val="24"/>
           <w:lang w:val="en-US"/>
         </w:rPr>
+        <w:lastRenderedPageBreak/>
         <w:t>PRINCIPAIS TELAS DO SISTEMA</w:t>
       </w:r>
-      <w:bookmarkEnd w:id="42"/>
+      <w:bookmarkEnd w:id="41"/>
     </w:p>
     <w:p>
       <w:pPr>
@@ -31919,7 +36018,6 @@
           <w:sz w:val="24"/>
           <w:szCs w:val="24"/>
         </w:rPr>
-        <w:lastRenderedPageBreak/>
         <w:drawing>
           <wp:inline distT="0" distB="0" distL="0" distR="0" wp14:anchorId="2798FF44" wp14:editId="44E20D0F">
             <wp:extent cx="2657475" cy="5762626"/>
@@ -32080,6 +36178,23 @@
     </w:p>
     <w:p>
       <w:pPr>
+        <w:rPr>
+          <w:rFonts w:ascii="Arial" w:hAnsi="Arial" w:cs="Arial"/>
+          <w:sz w:val="24"/>
+          <w:szCs w:val="24"/>
+        </w:rPr>
+      </w:pPr>
+      <w:r>
+        <w:rPr>
+          <w:rFonts w:ascii="Arial" w:hAnsi="Arial" w:cs="Arial"/>
+          <w:sz w:val="24"/>
+          <w:szCs w:val="24"/>
+        </w:rPr>
+        <w:br w:type="page"/>
+      </w:r>
+    </w:p>
+    <w:p>
+      <w:pPr>
         <w:pStyle w:val="PargrafodaLista"/>
         <w:numPr>
           <w:ilvl w:val="0"/>
@@ -32098,6 +36213,7 @@
           <w:sz w:val="24"/>
           <w:szCs w:val="24"/>
         </w:rPr>
+        <w:lastRenderedPageBreak/>
         <w:t>Tela inicial</w:t>
       </w:r>
     </w:p>
@@ -32117,7 +36233,6 @@
           <w:sz w:val="24"/>
           <w:szCs w:val="24"/>
         </w:rPr>
-        <w:lastRenderedPageBreak/>
         <w:drawing>
           <wp:inline distT="0" distB="0" distL="0" distR="0" wp14:anchorId="64AED261" wp14:editId="1562AE46">
             <wp:extent cx="2657475" cy="5762626"/>
@@ -32163,14 +36278,30 @@
     </w:p>
     <w:p>
       <w:pPr>
-        <w:pStyle w:val="PargrafodaLista"/>
-        <w:jc w:val="both"/>
-        <w:rPr>
-          <w:rFonts w:ascii="Arial" w:hAnsi="Arial" w:cs="Arial"/>
-          <w:sz w:val="24"/>
-          <w:szCs w:val="24"/>
-        </w:rPr>
-      </w:pPr>
+        <w:jc w:val="both"/>
+        <w:rPr>
+          <w:rFonts w:ascii="Arial" w:hAnsi="Arial" w:cs="Arial"/>
+          <w:sz w:val="24"/>
+          <w:szCs w:val="24"/>
+        </w:rPr>
+      </w:pPr>
+    </w:p>
+    <w:p>
+      <w:pPr>
+        <w:rPr>
+          <w:rFonts w:ascii="Arial" w:hAnsi="Arial" w:cs="Arial"/>
+          <w:sz w:val="24"/>
+          <w:szCs w:val="24"/>
+        </w:rPr>
+      </w:pPr>
+      <w:r>
+        <w:rPr>
+          <w:rFonts w:ascii="Arial" w:hAnsi="Arial" w:cs="Arial"/>
+          <w:sz w:val="24"/>
+          <w:szCs w:val="24"/>
+        </w:rPr>
+        <w:br w:type="page"/>
+      </w:r>
     </w:p>
     <w:p>
       <w:pPr>
@@ -32192,6 +36323,7 @@
           <w:sz w:val="24"/>
           <w:szCs w:val="24"/>
         </w:rPr>
+        <w:lastRenderedPageBreak/>
         <w:t>Tela de nova ati</w:t>
       </w:r>
       <w:r>
@@ -32219,7 +36351,6 @@
           <w:sz w:val="24"/>
           <w:szCs w:val="24"/>
         </w:rPr>
-        <w:lastRenderedPageBreak/>
         <w:drawing>
           <wp:inline distT="0" distB="0" distL="0" distR="0" wp14:anchorId="7FBA1437" wp14:editId="6B2F8EB8">
             <wp:extent cx="2657475" cy="5762626"/>
@@ -32275,6 +36406,23 @@
     </w:p>
     <w:p>
       <w:pPr>
+        <w:rPr>
+          <w:rFonts w:ascii="Arial" w:hAnsi="Arial" w:cs="Arial"/>
+          <w:sz w:val="24"/>
+          <w:szCs w:val="24"/>
+        </w:rPr>
+      </w:pPr>
+      <w:r>
+        <w:rPr>
+          <w:rFonts w:ascii="Arial" w:hAnsi="Arial" w:cs="Arial"/>
+          <w:sz w:val="24"/>
+          <w:szCs w:val="24"/>
+        </w:rPr>
+        <w:br w:type="page"/>
+      </w:r>
+    </w:p>
+    <w:p>
+      <w:pPr>
         <w:pStyle w:val="PargrafodaLista"/>
         <w:numPr>
           <w:ilvl w:val="0"/>
@@ -32293,6 +36441,7 @@
           <w:sz w:val="24"/>
           <w:szCs w:val="24"/>
         </w:rPr>
+        <w:lastRenderedPageBreak/>
         <w:t>Tela de atividade ativa</w:t>
       </w:r>
     </w:p>
@@ -32312,7 +36461,6 @@
           <w:sz w:val="24"/>
           <w:szCs w:val="24"/>
         </w:rPr>
-        <w:lastRenderedPageBreak/>
         <w:drawing>
           <wp:inline distT="0" distB="0" distL="0" distR="0" wp14:anchorId="0665B8F2" wp14:editId="62399D7C">
             <wp:extent cx="2657475" cy="5762626"/>
@@ -32368,6 +36516,23 @@
     </w:p>
     <w:p>
       <w:pPr>
+        <w:rPr>
+          <w:rFonts w:ascii="Arial" w:hAnsi="Arial" w:cs="Arial"/>
+          <w:sz w:val="24"/>
+          <w:szCs w:val="24"/>
+        </w:rPr>
+      </w:pPr>
+      <w:r>
+        <w:rPr>
+          <w:rFonts w:ascii="Arial" w:hAnsi="Arial" w:cs="Arial"/>
+          <w:sz w:val="24"/>
+          <w:szCs w:val="24"/>
+        </w:rPr>
+        <w:br w:type="page"/>
+      </w:r>
+    </w:p>
+    <w:p>
+      <w:pPr>
         <w:pStyle w:val="PargrafodaLista"/>
         <w:numPr>
           <w:ilvl w:val="0"/>
@@ -32386,6 +36551,7 @@
           <w:sz w:val="24"/>
           <w:szCs w:val="24"/>
         </w:rPr>
+        <w:lastRenderedPageBreak/>
         <w:t>Tela da loja</w:t>
       </w:r>
     </w:p>
@@ -32405,7 +36571,6 @@
           <w:sz w:val="24"/>
           <w:szCs w:val="24"/>
         </w:rPr>
-        <w:lastRenderedPageBreak/>
         <w:drawing>
           <wp:inline distT="0" distB="0" distL="0" distR="0" wp14:anchorId="26D06598" wp14:editId="08B30203">
             <wp:extent cx="2657475" cy="5762626"/>
@@ -32461,6 +36626,23 @@
     </w:p>
     <w:p>
       <w:pPr>
+        <w:rPr>
+          <w:rFonts w:ascii="Arial" w:hAnsi="Arial" w:cs="Arial"/>
+          <w:sz w:val="24"/>
+          <w:szCs w:val="24"/>
+        </w:rPr>
+      </w:pPr>
+      <w:r>
+        <w:rPr>
+          <w:rFonts w:ascii="Arial" w:hAnsi="Arial" w:cs="Arial"/>
+          <w:sz w:val="24"/>
+          <w:szCs w:val="24"/>
+        </w:rPr>
+        <w:br w:type="page"/>
+      </w:r>
+    </w:p>
+    <w:p>
+      <w:pPr>
         <w:pStyle w:val="PargrafodaLista"/>
         <w:numPr>
           <w:ilvl w:val="0"/>
@@ -32479,6 +36661,7 @@
           <w:sz w:val="24"/>
           <w:szCs w:val="24"/>
         </w:rPr>
+        <w:lastRenderedPageBreak/>
         <w:t>Tela de perfil</w:t>
       </w:r>
     </w:p>
@@ -32498,7 +36681,6 @@
           <w:sz w:val="24"/>
           <w:szCs w:val="24"/>
         </w:rPr>
-        <w:lastRenderedPageBreak/>
         <w:drawing>
           <wp:inline distT="0" distB="0" distL="0" distR="0" wp14:anchorId="4978550C" wp14:editId="018762B8">
             <wp:extent cx="2657475" cy="5762626"/>
@@ -32554,6 +36736,23 @@
     </w:p>
     <w:p>
       <w:pPr>
+        <w:rPr>
+          <w:rFonts w:ascii="Arial" w:hAnsi="Arial" w:cs="Arial"/>
+          <w:sz w:val="24"/>
+          <w:szCs w:val="24"/>
+        </w:rPr>
+      </w:pPr>
+      <w:r>
+        <w:rPr>
+          <w:rFonts w:ascii="Arial" w:hAnsi="Arial" w:cs="Arial"/>
+          <w:sz w:val="24"/>
+          <w:szCs w:val="24"/>
+        </w:rPr>
+        <w:br w:type="page"/>
+      </w:r>
+    </w:p>
+    <w:p>
+      <w:pPr>
         <w:pStyle w:val="PargrafodaLista"/>
         <w:numPr>
           <w:ilvl w:val="0"/>
@@ -32572,6 +36771,7 @@
           <w:sz w:val="24"/>
           <w:szCs w:val="24"/>
         </w:rPr>
+        <w:lastRenderedPageBreak/>
         <w:t>Tela de atualização do perfil</w:t>
       </w:r>
     </w:p>
@@ -32591,7 +36791,6 @@
           <w:sz w:val="24"/>
           <w:szCs w:val="24"/>
         </w:rPr>
-        <w:lastRenderedPageBreak/>
         <w:drawing>
           <wp:inline distT="0" distB="0" distL="0" distR="0" wp14:anchorId="08FD781A" wp14:editId="7C68515A">
             <wp:extent cx="2657475" cy="5762626"/>
@@ -32647,6 +36846,23 @@
     </w:p>
     <w:p>
       <w:pPr>
+        <w:rPr>
+          <w:rFonts w:ascii="Arial" w:hAnsi="Arial" w:cs="Arial"/>
+          <w:sz w:val="24"/>
+          <w:szCs w:val="24"/>
+        </w:rPr>
+      </w:pPr>
+      <w:r>
+        <w:rPr>
+          <w:rFonts w:ascii="Arial" w:hAnsi="Arial" w:cs="Arial"/>
+          <w:sz w:val="24"/>
+          <w:szCs w:val="24"/>
+        </w:rPr>
+        <w:br w:type="page"/>
+      </w:r>
+    </w:p>
+    <w:p>
+      <w:pPr>
         <w:pStyle w:val="PargrafodaLista"/>
         <w:numPr>
           <w:ilvl w:val="0"/>
@@ -32665,6 +36881,7 @@
           <w:sz w:val="24"/>
           <w:szCs w:val="24"/>
         </w:rPr>
+        <w:lastRenderedPageBreak/>
         <w:t>Tela de edição do temporizador</w:t>
       </w:r>
     </w:p>
@@ -32684,7 +36901,6 @@
           <w:sz w:val="24"/>
           <w:szCs w:val="24"/>
         </w:rPr>
-        <w:lastRenderedPageBreak/>
         <w:drawing>
           <wp:inline distT="0" distB="0" distL="0" distR="0" wp14:anchorId="22CA01CC" wp14:editId="4AC0A203">
             <wp:extent cx="2657475" cy="5762626"/>
@@ -32730,6 +36946,35 @@
     </w:p>
     <w:p>
       <w:pPr>
+        <w:jc w:val="both"/>
+        <w:rPr>
+          <w:rFonts w:ascii="Arial" w:hAnsi="Arial" w:cs="Arial"/>
+          <w:sz w:val="24"/>
+          <w:szCs w:val="24"/>
+        </w:rPr>
+      </w:pPr>
+    </w:p>
+    <w:p>
+      <w:pPr>
+        <w:rPr>
+          <w:rFonts w:ascii="Arial" w:hAnsi="Arial" w:cs="Arial"/>
+          <w:sz w:val="24"/>
+          <w:szCs w:val="24"/>
+        </w:rPr>
+      </w:pPr>
+      <w:r>
+        <w:rPr>
+          <w:rFonts w:ascii="Arial" w:hAnsi="Arial" w:cs="Arial"/>
+          <w:sz w:val="24"/>
+          <w:szCs w:val="24"/>
+        </w:rPr>
+        <w:br w:type="page"/>
+      </w:r>
+      <w:bookmarkStart w:id="42" w:name="_GoBack"/>
+      <w:bookmarkEnd w:id="42"/>
+    </w:p>
+    <w:p>
+      <w:pPr>
         <w:pStyle w:val="Ttulo1"/>
         <w:numPr>
           <w:ilvl w:val="0"/>
@@ -32751,6 +36996,7 @@
           <w:color w:val="auto"/>
           <w:szCs w:val="24"/>
         </w:rPr>
+        <w:lastRenderedPageBreak/>
         <w:t>CONCLUSÃO</w:t>
       </w:r>
       <w:bookmarkEnd w:id="43"/>
@@ -32945,7 +37191,6 @@
     </w:p>
     <w:p>
       <w:pPr>
-        <w:jc w:val="both"/>
         <w:rPr>
           <w:rFonts w:ascii="Arial" w:eastAsiaTheme="majorEastAsia" w:hAnsi="Arial" w:cs="Arial"/>
           <w:b/>
@@ -32954,6 +37199,16 @@
           <w:szCs w:val="24"/>
         </w:rPr>
       </w:pPr>
+      <w:r>
+        <w:rPr>
+          <w:rFonts w:ascii="Arial" w:eastAsiaTheme="majorEastAsia" w:hAnsi="Arial" w:cs="Arial"/>
+          <w:b/>
+          <w:bCs/>
+          <w:sz w:val="24"/>
+          <w:szCs w:val="24"/>
+        </w:rPr>
+        <w:br w:type="page"/>
+      </w:r>
     </w:p>
     <w:p>
       <w:pPr>
@@ -32978,6 +37233,7 @@
           <w:color w:val="auto"/>
           <w:szCs w:val="24"/>
         </w:rPr>
+        <w:lastRenderedPageBreak/>
         <w:t>REFERÊNCIAS</w:t>
       </w:r>
       <w:bookmarkEnd w:id="50"/>
@@ -46816,15 +51072,6 @@
 </file>
 
 <file path=customXml/item1.xml><?xml version="1.0" encoding="utf-8"?>
-<?mso-contentType ?>
-<FormTemplates xmlns="http://schemas.microsoft.com/sharepoint/v3/contenttype/forms">
-  <Display>DocumentLibraryForm</Display>
-  <Edit>DocumentLibraryForm</Edit>
-  <New>DocumentLibraryForm</New>
-</FormTemplates>
-</file>
-
-<file path=customXml/item2.xml><?xml version="1.0" encoding="utf-8"?>
 <ct:contentTypeSchema xmlns:ct="http://schemas.microsoft.com/office/2006/metadata/contentType" xmlns:ma="http://schemas.microsoft.com/office/2006/metadata/properties/metaAttributes" ct:_="" ma:_="" ma:contentTypeName="Documento" ma:contentTypeID="0x01010082F0508FC22E0443AF197709F097DFD8" ma:contentTypeVersion="12" ma:contentTypeDescription="Crie um novo documento." ma:contentTypeScope="" ma:versionID="cb36accf5e4aef349d47c458616a000c">
   <xsd:schema xmlns:xsd="http://www.w3.org/2001/XMLSchema" xmlns:xs="http://www.w3.org/2001/XMLSchema" xmlns:p="http://schemas.microsoft.com/office/2006/metadata/properties" xmlns:ns2="fcfc36f5-5a2f-4c50-8b8f-7d4447229359" xmlns:ns3="8e4b878d-87ff-4f9f-9750-9936cb4d760b" targetNamespace="http://schemas.microsoft.com/office/2006/metadata/properties" ma:root="true" ma:fieldsID="c0eedc83e72454359df4dc9502869bf3" ns2:_="" ns3:_="">
     <xsd:import namespace="fcfc36f5-5a2f-4c50-8b8f-7d4447229359"/>
@@ -47025,19 +51272,20 @@
 </ct:contentTypeSchema>
 </file>
 
+<file path=customXml/item2.xml><?xml version="1.0" encoding="utf-8"?>
+<?mso-contentType ?>
+<FormTemplates xmlns="http://schemas.microsoft.com/sharepoint/v3/contenttype/forms">
+  <Display>DocumentLibraryForm</Display>
+  <Edit>DocumentLibraryForm</Edit>
+  <New>DocumentLibraryForm</New>
+</FormTemplates>
+</file>
+
 <file path=customXml/item3.xml><?xml version="1.0" encoding="utf-8"?>
 <b:Sources xmlns:b="http://schemas.openxmlformats.org/officeDocument/2006/bibliography" xmlns="http://schemas.openxmlformats.org/officeDocument/2006/bibliography" SelectedStyle="\APA.XSL" StyleName="APA"/>
 </file>
 
 <file path=customXml/itemProps1.xml><?xml version="1.0" encoding="utf-8"?>
-<ds:datastoreItem xmlns:ds="http://schemas.openxmlformats.org/officeDocument/2006/customXml" ds:itemID="{C818D86C-7EF3-4737-8ADC-66A934A66FCB}">
-  <ds:schemaRefs>
-    <ds:schemaRef ds:uri="http://schemas.microsoft.com/sharepoint/v3/contenttype/forms"/>
-  </ds:schemaRefs>
-</ds:datastoreItem>
-</file>
-
-<file path=customXml/itemProps2.xml><?xml version="1.0" encoding="utf-8"?>
 <ds:datastoreItem xmlns:ds="http://schemas.openxmlformats.org/officeDocument/2006/customXml" ds:itemID="{F50E3291-1B58-4B06-AFA9-95022FC8FE02}">
   <ds:schemaRefs>
     <ds:schemaRef ds:uri="http://schemas.microsoft.com/office/2006/metadata/contentType"/>
@@ -47056,8 +51304,16 @@
 </ds:datastoreItem>
 </file>
 
+<file path=customXml/itemProps2.xml><?xml version="1.0" encoding="utf-8"?>
+<ds:datastoreItem xmlns:ds="http://schemas.openxmlformats.org/officeDocument/2006/customXml" ds:itemID="{C818D86C-7EF3-4737-8ADC-66A934A66FCB}">
+  <ds:schemaRefs>
+    <ds:schemaRef ds:uri="http://schemas.microsoft.com/sharepoint/v3/contenttype/forms"/>
+  </ds:schemaRefs>
+</ds:datastoreItem>
+</file>
+
 <file path=customXml/itemProps3.xml><?xml version="1.0" encoding="utf-8"?>
-<ds:datastoreItem xmlns:ds="http://schemas.openxmlformats.org/officeDocument/2006/customXml" ds:itemID="{EDCEDF55-87BE-46F7-8444-AA9222D2EDA3}">
+<ds:datastoreItem xmlns:ds="http://schemas.openxmlformats.org/officeDocument/2006/customXml" ds:itemID="{8FF3E7A5-B5DA-4803-8FE2-0E5AEB663A98}">
   <ds:schemaRefs>
     <ds:schemaRef ds:uri="http://schemas.openxmlformats.org/officeDocument/2006/bibliography"/>
   </ds:schemaRefs>

--- a/relatório-yourself.docx
+++ b/relatório-yourself.docx
@@ -1,6 +1,6 @@
 
 <file path=word/document.xml><?xml version="1.0" encoding="utf-8"?>
-<w:document xmlns:wpc="http://schemas.microsoft.com/office/word/2010/wordprocessingCanvas" xmlns:cx="http://schemas.microsoft.com/office/drawing/2014/chartex" xmlns:cx1="http://schemas.microsoft.com/office/drawing/2015/9/8/chartex" xmlns:cx2="http://schemas.microsoft.com/office/drawing/2015/10/21/chartex" xmlns:cx3="http://schemas.microsoft.com/office/drawing/2016/5/9/chartex" xmlns:cx4="http://schemas.microsoft.com/office/drawing/2016/5/10/chartex" xmlns:cx5="http://schemas.microsoft.com/office/drawing/2016/5/11/chartex" xmlns:cx6="http://schemas.microsoft.com/office/drawing/2016/5/12/chartex" xmlns:cx7="http://schemas.microsoft.com/office/drawing/2016/5/13/chartex" xmlns:cx8="http://schemas.microsoft.com/office/drawing/2016/5/14/chartex" xmlns:mc="http://schemas.openxmlformats.or